--- a/docs/Hithere.docx
+++ b/docs/Hithere.docx
@@ -20,23 +20,21 @@
       <w:r>
         <w:t xml:space="preserve"> </w:t>
       </w:r>
-      <w:r>
-        <w:t>Academy</w:t>
-      </w:r>
-      <w:r>
-        <w:t xml:space="preserve">](https://www.sullinsacademy.org/our-history) in 1984 pictured below and skipped the 1st grade because of my </w:t>
-      </w:r>
-      <w:r>
-        <w:t>dinosaur</w:t>
-      </w:r>
-      <w:r>
-        <w:t xml:space="preserve"> studies. Used parents TRS-80 for games and parents Dow Jones ID, Featured in my 5th grade art fair. I drew a </w:t>
-      </w:r>
-      <w:r>
-        <w:t>Helicopter and</w:t>
-      </w:r>
-      <w:r>
-        <w:t xml:space="preserve"> bought I got a IBM </w:t>
+      <w:proofErr w:type="gramStart"/>
+      <w:r>
+        <w:t>Academy](</w:t>
+      </w:r>
+      <w:proofErr w:type="gramEnd"/>
+      <w:r>
+        <w:t xml:space="preserve">https://www.sullinsacademy.org/our-history) in 1984 pictured below and skipped the 1st grade because of my dinosaur studies. Used parents TRS-80 for games and parents Dow Jones ID, Featured in my 5th grade art fair. I drew a Helicopter and bought I got </w:t>
+      </w:r>
+      <w:proofErr w:type="gramStart"/>
+      <w:r>
+        <w:t>a</w:t>
+      </w:r>
+      <w:proofErr w:type="gramEnd"/>
+      <w:r>
+        <w:t xml:space="preserve"> IBM </w:t>
       </w:r>
       <w:proofErr w:type="spellStart"/>
       <w:r>
@@ -44,47 +42,42 @@
       </w:r>
       <w:proofErr w:type="spellEnd"/>
       <w:r>
-        <w:t xml:space="preserve"> in 1996 for High School Graduation. One of my first Microsoft Press Books was '</w:t>
-      </w:r>
-      <w:r>
-        <w:t>Programming</w:t>
-      </w:r>
-      <w:r>
-        <w:t xml:space="preserve"> Bots, Spiders and Intelligent Agents' in 2000. Bought and read Donald Knuth Art Of Computer Programming Vol 1-3 in 2000. UVa Alumni In Computer Science and Digital Design with a C in Operating Systems </w:t>
-      </w:r>
-      <w:r>
-        <w:t>Theory</w:t>
-      </w:r>
-      <w:r>
-        <w:t>, Data Structures and Algorithms And C# and a B in Digital Art with Adobe CS6,</w:t>
+        <w:t xml:space="preserve"> in 1996 for High School Graduation. One of my first Microsoft Press Books was 'Programming Bots, Spiders and Intelligent Agents' in 2000. Bought and read Donald Knuth Art </w:t>
+      </w:r>
+      <w:proofErr w:type="gramStart"/>
+      <w:r>
+        <w:t>Of</w:t>
+      </w:r>
+      <w:proofErr w:type="gramEnd"/>
+      <w:r>
+        <w:t xml:space="preserve"> Computer Programming Vol 1-3 in 2000. UVa Alumni </w:t>
+      </w:r>
+      <w:proofErr w:type="gramStart"/>
+      <w:r>
+        <w:t>In</w:t>
+      </w:r>
+      <w:proofErr w:type="gramEnd"/>
+      <w:r>
+        <w:t xml:space="preserve"> Computer Science and Digital Design with a C in Operating Systems Theory, Data Structures and Algorithms And C# and a B in Digital Art with Adobe CS6,</w:t>
       </w:r>
     </w:p>
     <w:p>
       <w:r>
         <w:t xml:space="preserve">Accounting and Geology and C/C++. Former MSDN Student Ambassador, And Visual Studio Industry Partner. 27 </w:t>
       </w:r>
-      <w:proofErr w:type="spellStart"/>
-      <w:r>
-        <w:t xml:space="preserve">Years </w:t>
-      </w:r>
-      <w:r>
-        <w:t>Experience</w:t>
-      </w:r>
-      <w:proofErr w:type="spellEnd"/>
-      <w:r>
-        <w:t xml:space="preserve"> in DOS and Windows </w:t>
-      </w:r>
-      <w:r>
-        <w:t>beginning</w:t>
-      </w:r>
-      <w:r>
-        <w:t xml:space="preserve"> with 3.1 In 1985 Had </w:t>
-      </w:r>
-      <w:proofErr w:type="spellStart"/>
+      <w:r>
+        <w:t>Years’ Experience</w:t>
+      </w:r>
+      <w:r>
+        <w:t xml:space="preserve"> in DOS and Windows beginning with 3.1 In 1985 Had </w:t>
+      </w:r>
+      <w:proofErr w:type="spellStart"/>
+      <w:proofErr w:type="gramStart"/>
       <w:r>
         <w:t>too</w:t>
       </w:r>
       <w:proofErr w:type="spellEnd"/>
+      <w:proofErr w:type="gramEnd"/>
       <w:r>
         <w:t xml:space="preserve"> move from my families mansion to a condo because my mother became ill.</w:t>
       </w:r>
@@ -101,25 +94,7 @@
     </w:p>
     <w:p>
       <w:r>
-        <w:t xml:space="preserve">* Joined the National </w:t>
-      </w:r>
-      <w:r>
-        <w:t>Association</w:t>
-      </w:r>
-      <w:r>
-        <w:t xml:space="preserve"> for the Gifted in 1995 when my mom tested me at a </w:t>
-      </w:r>
-      <w:r>
-        <w:t>phycologist</w:t>
-      </w:r>
-      <w:r>
-        <w:t xml:space="preserve"> across the street from Sid and </w:t>
-      </w:r>
-      <w:r>
-        <w:t>Cigarettes</w:t>
-      </w:r>
-      <w:r>
-        <w:t>.</w:t>
+        <w:t>* Joined the National Association for the Gifted in 1995 when my mom tested me at a phycologist across the street from Sid and Cigarettes.</w:t>
       </w:r>
     </w:p>
     <w:p>
@@ -137,13 +112,7 @@
       </w:r>
       <w:proofErr w:type="spellEnd"/>
       <w:r>
-        <w:t xml:space="preserve"> Office as a User Group. Flash Certified 2004 MX Developer with </w:t>
-      </w:r>
-      <w:r>
-        <w:t>ActionScript</w:t>
-      </w:r>
-      <w:r>
-        <w:t xml:space="preserve"> with training from the source. Consulted on multimedia with clients from 1999-2004. On fixed media a few of our clients included Avril </w:t>
+        <w:t xml:space="preserve"> Office as a User Group. Flash Certified 2004 MX Developer with ActionScript with training from the source. Consulted on multimedia with clients from 1999-2004. On fixed media a few of our clients included Avril </w:t>
       </w:r>
       <w:proofErr w:type="spellStart"/>
       <w:r>
@@ -151,7 +120,15 @@
       </w:r>
       <w:proofErr w:type="spellEnd"/>
       <w:r>
-        <w:t xml:space="preserve"> The band Garbage.</w:t>
+        <w:t xml:space="preserve"> </w:t>
+      </w:r>
+      <w:proofErr w:type="gramStart"/>
+      <w:r>
+        <w:t>The</w:t>
+      </w:r>
+      <w:proofErr w:type="gramEnd"/>
+      <w:r>
+        <w:t xml:space="preserve"> band Garbage.</w:t>
       </w:r>
     </w:p>
     <w:p>
@@ -161,19 +138,7 @@
     </w:p>
     <w:p>
       <w:r>
-        <w:t xml:space="preserve">* </w:t>
-      </w:r>
-      <w:r>
-        <w:t>Received</w:t>
-      </w:r>
-      <w:r>
-        <w:t xml:space="preserve"> a MSFT </w:t>
-      </w:r>
-      <w:r>
-        <w:t>Tender</w:t>
-      </w:r>
-      <w:r>
-        <w:t xml:space="preserve"> offer in 2006 and pooled together 1.5% stake in Microsoft. Been a victim of two Zero Days. And paid Microsoft Tech Support for over 65 support cases.</w:t>
+        <w:t>* Received a MSFT Tender offer in 2006 and pooled together 1.5% stake in Microsoft. Been a victim of two Zero Days. And paid Microsoft Tech Support for over 65 support cases.</w:t>
       </w:r>
     </w:p>
     <w:p>
@@ -186,24 +151,12 @@
       </w:r>
       <w:proofErr w:type="spellEnd"/>
       <w:r>
-        <w:t xml:space="preserve">, Windows Source program in 2003 at UVa, The Longhorn Migration Program in 2005 and the Windows Kernel Source program in 2009. I still have my MSDN </w:t>
-      </w:r>
-      <w:r>
-        <w:t>Academic</w:t>
-      </w:r>
-      <w:r>
-        <w:t xml:space="preserve"> Alliance files. </w:t>
-      </w:r>
-    </w:p>
-    <w:p>
-      <w:r>
-        <w:t xml:space="preserve">* Paid for a 1998 MSDN Library, 2000, 2004 MSDN Enterprise Subscriptions. And 7 2006-2014 Action Packs. With one </w:t>
-      </w:r>
-      <w:r>
-        <w:t>three-year</w:t>
-      </w:r>
-      <w:r>
-        <w:t xml:space="preserve"> 2016 </w:t>
+        <w:t xml:space="preserve">, Windows Source program in 2003 at UVa, The Longhorn Migration Program in 2005 and the Windows Kernel Source program in 2009. I still have my MSDN Academic Alliance files. </w:t>
+      </w:r>
+    </w:p>
+    <w:p>
+      <w:r>
+        <w:t xml:space="preserve">* Paid for a 1998 MSDN Library, 2000, 2004 MSDN Enterprise Subscriptions. And 7 2006-2014 Action Packs. With one three-year 2016 </w:t>
       </w:r>
       <w:proofErr w:type="spellStart"/>
       <w:r>
@@ -211,583 +164,460 @@
       </w:r>
       <w:proofErr w:type="spellEnd"/>
       <w:r>
+        <w:t xml:space="preserve"> with ID cards.</w:t>
+      </w:r>
+    </w:p>
+    <w:p>
+      <w:r>
+        <w:t>* Went to Microsoft Conferences PDC 2003, MIX 09, and Build 2017</w:t>
+      </w:r>
+    </w:p>
+    <w:p>
+      <w:r>
+        <w:t xml:space="preserve">* Shipped Fluent Control Ribbon 2.0, World Wide Telescope &amp; WPF Toolkit 3.5 &amp; 4.0 </w:t>
+      </w:r>
+    </w:p>
+    <w:p>
+      <w:r>
+        <w:t xml:space="preserve">through </w:t>
+      </w:r>
+      <w:proofErr w:type="spellStart"/>
+      <w:r>
+        <w:t>Codeplex</w:t>
+      </w:r>
+      <w:proofErr w:type="spellEnd"/>
+      <w:r>
+        <w:t xml:space="preserve"> and Component Source. In 2010 with </w:t>
+      </w:r>
+      <w:proofErr w:type="spellStart"/>
+      <w:r>
+        <w:t>Xceed</w:t>
+      </w:r>
+      <w:proofErr w:type="spellEnd"/>
+      <w:r>
+        <w:t xml:space="preserve"> &amp; Janus Systems &amp; Software. </w:t>
+      </w:r>
+    </w:p>
+    <w:p>
+      <w:r>
+        <w:t xml:space="preserve">With the Ribbon Control Library Suite. On Teams. Through their reseller program. </w:t>
+      </w:r>
+    </w:p>
+    <w:p>
+      <w:r>
+        <w:lastRenderedPageBreak/>
+        <w:t xml:space="preserve">* Had a Microsoft Social Network on Facebook in College in 2008-2013, worked with Microsoft Research </w:t>
+      </w:r>
+      <w:proofErr w:type="gramStart"/>
+      <w:r>
+        <w:t>on .</w:t>
+      </w:r>
+      <w:proofErr w:type="spellStart"/>
+      <w:r>
+        <w:t>NetBio</w:t>
+      </w:r>
+      <w:proofErr w:type="spellEnd"/>
+      <w:proofErr w:type="gramEnd"/>
+      <w:r>
+        <w:t xml:space="preserve"> with Rick </w:t>
+      </w:r>
+      <w:proofErr w:type="spellStart"/>
+      <w:r>
+        <w:t>Bienge</w:t>
+      </w:r>
+      <w:proofErr w:type="spellEnd"/>
+      <w:r>
+        <w:t xml:space="preserve"> and Official Windows 8 PowerPoint Storyboards before it was hacked by hackers.</w:t>
+      </w:r>
+    </w:p>
+    <w:p>
+      <w:r>
+        <w:t xml:space="preserve">Shipped the .NET Core 2.1.5, 3.13 and Roslyn and portions of Visual Studio 2019 through the .NET Foundation </w:t>
+      </w:r>
+    </w:p>
+    <w:p>
+      <w:r>
+        <w:t>and upstream and downstream pull requests. And joined the Windows App Developer program in 2019. And paid for my Windows 11 Features of Demand with Insider Hub to work with PE.</w:t>
+      </w:r>
+    </w:p>
+    <w:p>
+      <w:r>
+        <w:t xml:space="preserve">* I am </w:t>
+      </w:r>
+      <w:proofErr w:type="gramStart"/>
+      <w:r>
+        <w:t>a</w:t>
+      </w:r>
+      <w:proofErr w:type="gramEnd"/>
+      <w:r>
+        <w:t xml:space="preserve"> ABET Certified Software Engineer and Digital Designer.</w:t>
+      </w:r>
+    </w:p>
+    <w:p>
+      <w:r>
+        <w:t xml:space="preserve">* Using Microsoft </w:t>
+      </w:r>
+      <w:r>
+        <w:t>Solomon</w:t>
+      </w:r>
+      <w:r>
+        <w:t xml:space="preserve"> since 6.0 and in employee support with Dynamics SL </w:t>
+      </w:r>
+      <w:proofErr w:type="spellStart"/>
+      <w:r>
+        <w:t>untl</w:t>
+      </w:r>
+      <w:proofErr w:type="spellEnd"/>
+      <w:r>
+        <w:t xml:space="preserve"> 2028 And buying </w:t>
+      </w:r>
+      <w:proofErr w:type="spellStart"/>
+      <w:r>
+        <w:t>a</w:t>
+      </w:r>
+      <w:proofErr w:type="spellEnd"/>
+      <w:r>
+        <w:t xml:space="preserve"> Employee Pack this holiday </w:t>
+      </w:r>
+      <w:proofErr w:type="gramStart"/>
+      <w:r>
+        <w:t>season..</w:t>
+      </w:r>
+      <w:proofErr w:type="gramEnd"/>
+    </w:p>
+    <w:p>
+      <w:r>
+        <w:t>* In 2009 I bought from Apple's iTunes the Documentary 'DMT the Spirit Molecule'</w:t>
+      </w:r>
+    </w:p>
+    <w:p>
+      <w:r>
+        <w:t xml:space="preserve">* Held accounts at Merrill Lynch, Edward Jones, Fidelity and now Morgan Stanley. Past and present holdings Stock and FOREX with </w:t>
+      </w:r>
+      <w:proofErr w:type="spellStart"/>
+      <w:r>
+        <w:t>Onada</w:t>
+      </w:r>
+      <w:proofErr w:type="spellEnd"/>
+      <w:r>
+        <w:t xml:space="preserve"> included HP, Microsoft, Adobe, UBS, Avid, and Macromedia. and earned a Microsoft Tender Offer worth $3.2 Billion in 2006 We held at one time 1.5% shareholder stake in Microsoft I still hold a 20% private equity stake in Microsoft. I also participated in one automated trading championship. Using </w:t>
+      </w:r>
+      <w:proofErr w:type="spellStart"/>
+      <w:r>
+        <w:t>MetaTrader</w:t>
+      </w:r>
+      <w:proofErr w:type="spellEnd"/>
+      <w:r>
+        <w:t xml:space="preserve"> and </w:t>
+      </w:r>
+      <w:proofErr w:type="spellStart"/>
+      <w:r>
+        <w:t>MetaStock</w:t>
+      </w:r>
+      <w:proofErr w:type="spellEnd"/>
+      <w:r>
+        <w:t xml:space="preserve"> Starting with 9.0 in 2004 I have a good credit rating thanks to my father it's 720. I still have my </w:t>
+      </w:r>
+      <w:proofErr w:type="gramStart"/>
+      <w:r>
+        <w:t>Mom</w:t>
+      </w:r>
+      <w:proofErr w:type="gramEnd"/>
+      <w:r>
+        <w:t xml:space="preserve"> and Dad's TRS-80 with Dow Jones ID and paperwork from the 80's </w:t>
+      </w:r>
+    </w:p>
+    <w:p>
+      <w:r>
+        <w:t xml:space="preserve">* Royal Society of the Arts Fellow Nominated in 2022 for Fellowship Counsel and accepted in RSA in 2018 for the help of the discovery of the Higgs Boson and Gravitational Waves through Berkeley Open Infostructure. </w:t>
+      </w:r>
+    </w:p>
+    <w:p>
+      <w:r>
+        <w:t xml:space="preserve">  Studied neonatology and was in a GEMSAC biology social network during my time with RSA until now. And I believe Football is bad for society</w:t>
+      </w:r>
+    </w:p>
+    <w:p>
+      <w:r>
+        <w:t>* And working on a patent protected framework and C# Operating System. And built the University of Washington's Spin OS on Linux 4.2 and my favorite Linux book is Pro Linux Embedded Systems</w:t>
+      </w:r>
+    </w:p>
+    <w:p>
+      <w:r>
+        <w:t xml:space="preserve">I'm a 2019 Microsoft </w:t>
+      </w:r>
+      <w:proofErr w:type="spellStart"/>
+      <w:r>
+        <w:t>Bizspark</w:t>
+      </w:r>
+      <w:proofErr w:type="spellEnd"/>
+      <w:r>
+        <w:t xml:space="preserve"> Graduate with graduation email from Microsoft's Midori Lawler, Free Microsoft Tech Support and A Changeset of Verve. And on the </w:t>
+      </w:r>
+      <w:proofErr w:type="spellStart"/>
+      <w:r>
+        <w:t>Barrelfish</w:t>
+      </w:r>
+      <w:proofErr w:type="spellEnd"/>
+      <w:r>
+        <w:t xml:space="preserve"> Multi Kernel Microsoft Research Team Mailing list. </w:t>
+      </w:r>
+    </w:p>
+    <w:p>
+      <w:r>
+        <w:t xml:space="preserve">* Favorite Songs are Aerosmith's Same old Song and Dance, Seasons of Wither, Pandoras Box, Nobody's Fault, Toys in the Attic, Aunt took me to London and </w:t>
+      </w:r>
+      <w:proofErr w:type="gramStart"/>
+      <w:r>
+        <w:t>a</w:t>
+      </w:r>
+      <w:proofErr w:type="gramEnd"/>
+      <w:r>
+        <w:t xml:space="preserve"> Aerosmith Permanent Vacation Show and met Steven Tyler and W. Axl Rose in ' 88. Pearl Jam's Why Go, Black, Oceans, </w:t>
+      </w:r>
+      <w:proofErr w:type="spellStart"/>
+      <w:r>
+        <w:t>Self Pollution</w:t>
+      </w:r>
+      <w:proofErr w:type="spellEnd"/>
+      <w:r>
+        <w:t xml:space="preserve"> Radio Bootleg, Spin the Black Circle, I Got I.D., </w:t>
+      </w:r>
+      <w:proofErr w:type="gramStart"/>
+      <w:r>
+        <w:t>MFC(</w:t>
+      </w:r>
+      <w:proofErr w:type="gramEnd"/>
+      <w:r>
+        <w:t xml:space="preserve">Mini Fast Car), In My Tree, Fatal, Arms Aloft, Public Image, Ole´, </w:t>
+      </w:r>
+      <w:proofErr w:type="spellStart"/>
+      <w:r>
+        <w:t>Rearviewmirror</w:t>
+      </w:r>
+      <w:proofErr w:type="spellEnd"/>
+      <w:r>
+        <w:t>, Blood, Dissident, Leash, Batterman, Patriot, Force of Nature and The End. And played Ping Pong with the band after a '98 show.</w:t>
+      </w:r>
+    </w:p>
+    <w:p>
+      <w:r>
+        <w:t xml:space="preserve">  And the </w:t>
+      </w:r>
+      <w:proofErr w:type="spellStart"/>
+      <w:r>
+        <w:t>self titled</w:t>
+      </w:r>
+      <w:proofErr w:type="spellEnd"/>
+      <w:r>
+        <w:t xml:space="preserve"> Hovercraft album with Jerome Turner, Ryan Campbell, Sadie 7, Paul 4</w:t>
+      </w:r>
+    </w:p>
+    <w:p>
+      <w:r>
+        <w:t xml:space="preserve">  Nirvana's Even in His Youth, </w:t>
+      </w:r>
+      <w:proofErr w:type="spellStart"/>
+      <w:r>
+        <w:t>Fanscis</w:t>
+      </w:r>
+      <w:proofErr w:type="spellEnd"/>
+      <w:r>
+        <w:t xml:space="preserve"> Farmer Will Have Her Revenge on Seattle, Serve the Servants, Pennyroyal Tea, and You know your Right, Soundgarden's She's a Politician and Mailman Green Day's </w:t>
+      </w:r>
+      <w:r>
+        <w:lastRenderedPageBreak/>
+        <w:t xml:space="preserve">Walking Contradiction, U2's Window in the Skies, Avril Lavigne's Anything Back </w:t>
+      </w:r>
+      <w:proofErr w:type="gramStart"/>
+      <w:r>
+        <w:t>But</w:t>
+      </w:r>
+      <w:proofErr w:type="gramEnd"/>
+      <w:r>
+        <w:t xml:space="preserve"> You, Falling into History, Dumb Blonde, Take it, Black Star</w:t>
+      </w:r>
+    </w:p>
+    <w:p>
+      <w:r>
+        <w:t xml:space="preserve">  KMFDM's Anarchy, A Perfect Circle's Thomas, Marylin Manson's Diary </w:t>
+      </w:r>
+      <w:proofErr w:type="gramStart"/>
+      <w:r>
+        <w:t>Of</w:t>
+      </w:r>
+      <w:proofErr w:type="gramEnd"/>
+      <w:r>
+        <w:t xml:space="preserve"> A Dope Fiend (Social media from 2008-2018), </w:t>
+      </w:r>
+      <w:proofErr w:type="spellStart"/>
+      <w:r>
+        <w:t>Elyotto</w:t>
+      </w:r>
+      <w:proofErr w:type="spellEnd"/>
+      <w:r>
+        <w:t xml:space="preserve"> The Cops </w:t>
+      </w:r>
+      <w:proofErr w:type="spellStart"/>
+      <w:r>
+        <w:t>Tiktok</w:t>
+      </w:r>
+      <w:proofErr w:type="spellEnd"/>
+      <w:r>
+        <w:t xml:space="preserve"> Song, Rage Against the Machine's </w:t>
+      </w:r>
+      <w:proofErr w:type="spellStart"/>
+      <w:r>
+        <w:t>Vietnow</w:t>
+      </w:r>
+      <w:proofErr w:type="spellEnd"/>
+      <w:r>
+        <w:t xml:space="preserve">, Smashing Pumpkins’ </w:t>
+      </w:r>
+      <w:proofErr w:type="spellStart"/>
+      <w:r>
+        <w:t>Porcielna</w:t>
+      </w:r>
+      <w:proofErr w:type="spellEnd"/>
+      <w:r>
+        <w:t xml:space="preserve"> of the Vast Oceans, Thru the Eyes of Ruby Audioslave's Moth, Bad Religions’ Tiny Voices, and Individual, Best For You, Chris Cornell’s the Promise and Seasons, Orbital's I Don’t Know you People, and Style</w:t>
+      </w:r>
+    </w:p>
+    <w:p>
+      <w:r>
+        <w:t xml:space="preserve">  Pete</w:t>
+      </w:r>
+      <w:r>
         <w:t xml:space="preserve"> </w:t>
       </w:r>
-      <w:r>
-        <w:t>with</w:t>
-      </w:r>
-      <w:r>
-        <w:t xml:space="preserve"> ID cards.</w:t>
-      </w:r>
-    </w:p>
-    <w:p>
-      <w:r>
-        <w:t>* Went to Microsoft Conferences PDC 2003, MIX 09, and Build 2017</w:t>
-      </w:r>
-    </w:p>
-    <w:p>
-      <w:r>
-        <w:t xml:space="preserve">* Shipped Fluent Control Ribbon 2.0, World Wide Telescope &amp; WPF Toolkit 3.5 &amp; 4.0 </w:t>
-      </w:r>
-    </w:p>
-    <w:p>
-      <w:r>
-        <w:t xml:space="preserve">through </w:t>
-      </w:r>
-      <w:proofErr w:type="spellStart"/>
-      <w:r>
-        <w:t>Codeplex</w:t>
-      </w:r>
-      <w:proofErr w:type="spellEnd"/>
-      <w:r>
-        <w:t xml:space="preserve"> and Component Source. In 2010 with </w:t>
-      </w:r>
-      <w:proofErr w:type="spellStart"/>
-      <w:r>
-        <w:t>Xceed</w:t>
-      </w:r>
-      <w:proofErr w:type="spellEnd"/>
-      <w:r>
-        <w:t xml:space="preserve"> &amp; Janus Systems &amp; Software. </w:t>
-      </w:r>
-    </w:p>
-    <w:p>
-      <w:r>
-        <w:t xml:space="preserve">With the Ribbon Control Library Suite. On Teams. Through their reseller program. </w:t>
-      </w:r>
-    </w:p>
-    <w:p>
-      <w:r>
-        <w:lastRenderedPageBreak/>
-        <w:t xml:space="preserve">* Had a Microsoft Social Network on Facebook in College in 2008-2013, worked with Microsoft </w:t>
-      </w:r>
-      <w:r>
-        <w:t>Research</w:t>
-      </w:r>
-      <w:r>
-        <w:t xml:space="preserve"> on .</w:t>
-      </w:r>
-      <w:proofErr w:type="spellStart"/>
-      <w:r>
-        <w:t>NetBio</w:t>
-      </w:r>
-      <w:proofErr w:type="spellEnd"/>
-      <w:r>
-        <w:t xml:space="preserve"> with Rick </w:t>
-      </w:r>
-      <w:proofErr w:type="spellStart"/>
-      <w:r>
-        <w:t>Bienge</w:t>
-      </w:r>
-      <w:proofErr w:type="spellEnd"/>
-      <w:r>
-        <w:t xml:space="preserve"> and </w:t>
-      </w:r>
-      <w:r>
-        <w:t>Official</w:t>
-      </w:r>
-      <w:r>
-        <w:t xml:space="preserve"> Windows 8 </w:t>
-      </w:r>
-      <w:r>
-        <w:t>PowerPoint</w:t>
-      </w:r>
-      <w:r>
-        <w:t xml:space="preserve"> Storyboards before it was hacked by hackers.</w:t>
-      </w:r>
-    </w:p>
-    <w:p>
-      <w:r>
-        <w:t xml:space="preserve">Shipped the .NET Core 2.1.5, 3.13 and Roslyn and portions of Visual Studio 2019 through the .NET Foundation </w:t>
-      </w:r>
-    </w:p>
-    <w:p>
-      <w:r>
-        <w:t>and upstream and downstream pull requests. And joined the Windows App Developer program in 2019. And paid for my Windows 11 Features of Demand with Insider Hub to work with PE.</w:t>
-      </w:r>
-    </w:p>
-    <w:p>
-      <w:r>
-        <w:t>* I am a ABET Certified Software Engineer and Digital Designer.</w:t>
-      </w:r>
-    </w:p>
-    <w:p>
-      <w:r>
-        <w:t xml:space="preserve">* Using Microsoft </w:t>
-      </w:r>
-      <w:proofErr w:type="spellStart"/>
-      <w:r>
-        <w:t>Soloman</w:t>
-      </w:r>
-      <w:proofErr w:type="spellEnd"/>
-      <w:r>
-        <w:t xml:space="preserve"> since 6.0 and in employee support with Dynamics SL </w:t>
-      </w:r>
-      <w:proofErr w:type="spellStart"/>
-      <w:r>
-        <w:t>untl</w:t>
-      </w:r>
-      <w:proofErr w:type="spellEnd"/>
-      <w:r>
-        <w:t xml:space="preserve"> 2028 And buying </w:t>
-      </w:r>
-      <w:proofErr w:type="spellStart"/>
+      <w:proofErr w:type="spellStart"/>
+      <w:r>
+        <w:t>Towshends</w:t>
+      </w:r>
+      <w:proofErr w:type="spellEnd"/>
+      <w:r>
+        <w:t xml:space="preserve"> English Boy, Pink's Just like a Pill, My Vietnam, </w:t>
+      </w:r>
+      <w:proofErr w:type="gramStart"/>
+      <w:r>
+        <w:t>Catch</w:t>
+      </w:r>
+      <w:proofErr w:type="gramEnd"/>
+      <w:r>
+        <w:t xml:space="preserve"> 22 Garbage Show Me, 2013's Aerosmith's Legendary Child and What could have been love (Videos)</w:t>
+      </w:r>
+      <w:r>
+        <w:tab/>
+      </w:r>
+    </w:p>
+    <w:p>
+      <w:r>
+        <w:t>* Favorite TV shows and Movies are the X-Files, District 9, Star Wars, The King's Speech Directors Cut, Contact, Elysium, Friend's and Web Therapy</w:t>
+      </w:r>
+    </w:p>
+    <w:p>
+      <w:r>
+        <w:t>* Favorite Microsoft Books are the .NET developer Series from Addison Wesley</w:t>
+      </w:r>
+    </w:p>
+    <w:p>
+      <w:r>
+        <w:t xml:space="preserve">* Bought and read the Noble Prize </w:t>
+      </w:r>
+      <w:proofErr w:type="gramStart"/>
+      <w:r>
+        <w:t>winning</w:t>
+      </w:r>
+      <w:proofErr w:type="gramEnd"/>
+      <w:r>
+        <w:t xml:space="preserve"> Book 'Who Gets What and Why' by Alvin Roth and the book ends with engineers.</w:t>
+      </w:r>
+    </w:p>
+    <w:p>
+      <w:r>
+        <w:t>* Read the Princeton Paper "Competition in Consumption as Viewed by Jewish Law"</w:t>
+      </w:r>
+    </w:p>
+    <w:p>
+      <w:r>
+        <w:t xml:space="preserve">* I use Microsoft Dynamics NAV 2017, Power BI, Cyan Spring and </w:t>
+      </w:r>
+      <w:proofErr w:type="spellStart"/>
+      <w:r>
+        <w:t>Metatrader</w:t>
+      </w:r>
+      <w:proofErr w:type="spellEnd"/>
+      <w:r>
+        <w:t xml:space="preserve"> for FOREX for Investments and investing in the S&amp;P 500 and 100. Grew up on CNBC in the 90's</w:t>
+      </w:r>
+    </w:p>
+    <w:p>
+      <w:r>
+        <w:t xml:space="preserve">* Had </w:t>
+      </w:r>
+      <w:proofErr w:type="gramStart"/>
       <w:r>
         <w:t>a</w:t>
       </w:r>
-      <w:proofErr w:type="spellEnd"/>
-      <w:r>
-        <w:t xml:space="preserve"> Employee Pack this holiday season..</w:t>
-      </w:r>
-    </w:p>
-    <w:p>
-      <w:r>
-        <w:t xml:space="preserve">* In 2009 I bought from Apple's iTunes the </w:t>
-      </w:r>
-      <w:r>
-        <w:t>Documentary</w:t>
-      </w:r>
-      <w:r>
-        <w:t xml:space="preserve"> 'DMT the Spirit Molecule'</w:t>
-      </w:r>
-    </w:p>
-    <w:p>
-      <w:r>
-        <w:t xml:space="preserve">* Held accounts at </w:t>
-      </w:r>
-      <w:r>
-        <w:t>Merrill</w:t>
-      </w:r>
-      <w:r>
-        <w:t xml:space="preserve"> Lynch, Edward Jones, Fidelity and now Morgan Stanley. Past and present holdings Stock and FOREX with </w:t>
-      </w:r>
-      <w:proofErr w:type="spellStart"/>
-      <w:r>
-        <w:t>Onada</w:t>
-      </w:r>
-      <w:proofErr w:type="spellEnd"/>
-      <w:r>
-        <w:t xml:space="preserve"> included HP, Microsoft, Adobe, UBS, Avid, and Macromedia. and earned a Microsoft Tender Offer worth $3.2 Billion in 2006 We held at one time 1.5% shareholder stake in Microsoft I still hold a 20% private equity stake in Microsoft. I also participated in one automated trading championship. Using </w:t>
-      </w:r>
-      <w:proofErr w:type="spellStart"/>
-      <w:r>
-        <w:t>MetaTrader</w:t>
-      </w:r>
-      <w:proofErr w:type="spellEnd"/>
-      <w:r>
-        <w:t xml:space="preserve"> and </w:t>
-      </w:r>
-      <w:proofErr w:type="spellStart"/>
-      <w:r>
-        <w:t>MetaStock</w:t>
-      </w:r>
-      <w:proofErr w:type="spellEnd"/>
-      <w:r>
-        <w:t xml:space="preserve"> Starting with 9.0 in 2004 I have a good credit rating thanks to my father it's 720. I still have my Mom and Dad's TRS-80 with Dow Jones ID and paperwork from the 80's </w:t>
-      </w:r>
-    </w:p>
-    <w:p>
-      <w:r>
-        <w:t xml:space="preserve">* Royal Society of the Arts Fellow Nominated in 2022 for Fellowship Counsel and accepted in RSA in 2018 for the help of the discovery of the Higgs Boson and Gravitational Waves through Berkeley Open </w:t>
-      </w:r>
-      <w:r>
-        <w:t>Infostructure</w:t>
-      </w:r>
+      <w:proofErr w:type="gramEnd"/>
+      <w:r>
+        <w:t xml:space="preserve"> internship at Northrup Grumman and worked on a missile container project.</w:t>
+      </w:r>
+    </w:p>
+    <w:p>
+      <w:r>
+        <w:t>* I made ambient music on Bandcamp but after sales failures had to pull my catalog from BMI.</w:t>
+      </w:r>
+    </w:p>
+    <w:p>
+      <w:r>
+        <w:t>* Now studying Heterogeneous Systems and Adaptive systems.</w:t>
+      </w:r>
+    </w:p>
+    <w:p>
+      <w:r>
+        <w:t>* IRC nick 'jdm7dv'</w:t>
+      </w:r>
+    </w:p>
+    <w:p>
+      <w:r>
+        <w:t>* I did test as a INTJ and am accusing Southwest Virginia Doctors of stigma and discrimination and totalitarians behavior against the gifted. Maybe Dr. Oz wants to show his iPad on TV again. I blame feminists for instigation.</w:t>
+      </w:r>
+    </w:p>
+    <w:p>
+      <w:r>
+        <w:t xml:space="preserve">* I was diagnosed with bipolar type psychosis because of our global internet. </w:t>
+      </w:r>
+    </w:p>
+    <w:p>
+      <w:r>
+        <w:t xml:space="preserve">* I am a current </w:t>
+      </w:r>
+      <w:proofErr w:type="spellStart"/>
+      <w:r>
+        <w:t>non voter</w:t>
+      </w:r>
+      <w:proofErr w:type="spellEnd"/>
       <w:r>
         <w:t xml:space="preserve">. </w:t>
       </w:r>
-    </w:p>
-    <w:p>
-      <w:r>
-        <w:t xml:space="preserve">  Studied </w:t>
-      </w:r>
-      <w:r>
-        <w:t>neonatology</w:t>
-      </w:r>
-      <w:r>
-        <w:t xml:space="preserve"> and was in a GEMSAC biology social network during my time with RSA until now. And I believe Football is bad for society</w:t>
-      </w:r>
-    </w:p>
-    <w:p>
-      <w:r>
-        <w:t xml:space="preserve">* And working on a patent protected framework and C# Operating System. And built the University of Washington's Spin OS on Linux 4.2 and my </w:t>
-      </w:r>
-      <w:r>
-        <w:t>favorite</w:t>
-      </w:r>
-      <w:r>
-        <w:t xml:space="preserve"> Linux book is Pro Linux Embedded Systems</w:t>
-      </w:r>
-    </w:p>
-    <w:p>
-      <w:r>
-        <w:t xml:space="preserve">I'm a 2019 Microsoft </w:t>
-      </w:r>
-      <w:proofErr w:type="spellStart"/>
-      <w:r>
-        <w:t>Bizspark</w:t>
-      </w:r>
-      <w:proofErr w:type="spellEnd"/>
-      <w:r>
-        <w:t xml:space="preserve"> Graduate with graduation email from Microsoft's Midori Lawler, Free Microsoft Tech Support and A Changeset of Verve. And on the </w:t>
-      </w:r>
-      <w:proofErr w:type="spellStart"/>
-      <w:r>
-        <w:t>Barrelfish</w:t>
-      </w:r>
-      <w:proofErr w:type="spellEnd"/>
-      <w:r>
-        <w:t xml:space="preserve"> Multi Kernel Microsoft Research Team Mailing list. </w:t>
-      </w:r>
-    </w:p>
-    <w:p>
-      <w:r>
-        <w:t xml:space="preserve">* Favorite Songs are Aerosmith's Same old Song and Dance, Seasons of Wither, Pandoras Box, Nobody's Fault, Toys in the Attic, Aunt took me to London and a Aerosmith </w:t>
-      </w:r>
-      <w:r>
-        <w:t>Permanent</w:t>
-      </w:r>
-      <w:r>
-        <w:t xml:space="preserve"> </w:t>
-      </w:r>
-      <w:r>
-        <w:t>Vacation</w:t>
-      </w:r>
-      <w:r>
-        <w:t xml:space="preserve"> Show and met Steven Tyler and W. Axl Rose in ' 88. Pearl Jam's Why Go, Black, Oceans, </w:t>
-      </w:r>
-      <w:proofErr w:type="spellStart"/>
-      <w:r>
-        <w:t xml:space="preserve">Self </w:t>
-      </w:r>
-      <w:r>
-        <w:t>Pollution</w:t>
-      </w:r>
-      <w:proofErr w:type="spellEnd"/>
-      <w:r>
-        <w:t xml:space="preserve"> Radio Bootleg, Spin the Black Circle, I Got I.D., MFC(Mini Fast Car), In My Tree, Fatal, Arms Aloft, Public Image, Ole´, </w:t>
-      </w:r>
-      <w:proofErr w:type="spellStart"/>
-      <w:r>
-        <w:t>Rearviewmirror</w:t>
-      </w:r>
-      <w:proofErr w:type="spellEnd"/>
-      <w:r>
-        <w:t xml:space="preserve">, Blood, Dissident, Leash, </w:t>
-      </w:r>
-      <w:r>
-        <w:t>Batterman</w:t>
-      </w:r>
-      <w:r>
-        <w:t xml:space="preserve">, </w:t>
-      </w:r>
-      <w:r>
-        <w:t>Patriot</w:t>
-      </w:r>
-      <w:r>
-        <w:t>, Force of Nature and The End. And played Ping Pong with the band after a '98 show.</w:t>
-      </w:r>
-    </w:p>
-    <w:p>
-      <w:r>
-        <w:t xml:space="preserve">  And the </w:t>
-      </w:r>
-      <w:proofErr w:type="spellStart"/>
-      <w:r>
-        <w:t>self titled</w:t>
-      </w:r>
-      <w:proofErr w:type="spellEnd"/>
-      <w:r>
-        <w:t xml:space="preserve"> Hovercraft album with Jerome Turner, Ryan </w:t>
-      </w:r>
-      <w:r>
-        <w:t>Campbell</w:t>
-      </w:r>
-      <w:r>
-        <w:t>, Sadie 7, Paul 4</w:t>
-      </w:r>
-    </w:p>
-    <w:p>
-      <w:r>
-        <w:t xml:space="preserve">  Nirvana's Even in His Youth, </w:t>
-      </w:r>
-      <w:proofErr w:type="spellStart"/>
-      <w:r>
-        <w:t>Fanscis</w:t>
-      </w:r>
-      <w:proofErr w:type="spellEnd"/>
-      <w:r>
-        <w:t xml:space="preserve"> Farmer Will Have Her Revenge on Seattle, Serve the Servants, Pennyroyal Tea, and You know your Right, Soundgarden's She's a Politician and Mailman Green Day's </w:t>
-      </w:r>
-      <w:r>
-        <w:lastRenderedPageBreak/>
-        <w:t xml:space="preserve">Walking </w:t>
-      </w:r>
-      <w:r>
-        <w:t>Contradiction</w:t>
-      </w:r>
-      <w:r>
-        <w:t>, U2's Window in the Skies, Avril Lavigne's Anything Back But You, Falling into History, Dumb Blonde, Take it, Black Star</w:t>
-      </w:r>
-    </w:p>
-    <w:p>
-      <w:r>
-        <w:t xml:space="preserve">  KMFDM's Anarchy, A Perfect Circle's Thomas, Marylin Manson's Diary Of A Dope Fiend (Social media from 2008-2018), </w:t>
-      </w:r>
-      <w:proofErr w:type="spellStart"/>
-      <w:r>
-        <w:t>Elyotto</w:t>
-      </w:r>
-      <w:proofErr w:type="spellEnd"/>
-      <w:r>
-        <w:t xml:space="preserve"> The Cops </w:t>
-      </w:r>
-      <w:proofErr w:type="spellStart"/>
-      <w:r>
-        <w:t>Tiktok</w:t>
-      </w:r>
-      <w:proofErr w:type="spellEnd"/>
-      <w:r>
-        <w:t xml:space="preserve"> Song, Rage </w:t>
-      </w:r>
-      <w:r>
-        <w:t>Against</w:t>
-      </w:r>
-      <w:r>
-        <w:t xml:space="preserve"> the Machine's </w:t>
-      </w:r>
-      <w:proofErr w:type="spellStart"/>
-      <w:r>
-        <w:t>Vietnow</w:t>
-      </w:r>
-      <w:proofErr w:type="spellEnd"/>
-      <w:r>
-        <w:t xml:space="preserve">, Smashing </w:t>
-      </w:r>
-      <w:r>
-        <w:t>Pumpkins’</w:t>
-      </w:r>
-      <w:r>
-        <w:t xml:space="preserve"> </w:t>
-      </w:r>
-      <w:proofErr w:type="spellStart"/>
-      <w:r>
-        <w:t>Porcielna</w:t>
-      </w:r>
-      <w:proofErr w:type="spellEnd"/>
-      <w:r>
-        <w:t xml:space="preserve"> of the Vast Oceans, Thru the Eyes of Ruby Audioslave's Moth, Bad </w:t>
-      </w:r>
-      <w:r>
-        <w:t>Religions’</w:t>
-      </w:r>
-      <w:r>
-        <w:t xml:space="preserve"> Tiny Voices, and Individual, Best For You, Chris </w:t>
-      </w:r>
-      <w:r>
-        <w:t>Cornell’s</w:t>
-      </w:r>
-      <w:r>
-        <w:t xml:space="preserve"> the Promise and Seasons, Orbital's I </w:t>
-      </w:r>
-      <w:r>
-        <w:t>Don’t</w:t>
-      </w:r>
-      <w:r>
-        <w:t xml:space="preserve"> Know you People, and Style</w:t>
-      </w:r>
-    </w:p>
-    <w:p>
-      <w:r>
-        <w:t xml:space="preserve">  </w:t>
-      </w:r>
-      <w:proofErr w:type="spellStart"/>
-      <w:r>
-        <w:t>Petewshend's</w:t>
-      </w:r>
-      <w:proofErr w:type="spellEnd"/>
-      <w:r>
-        <w:t xml:space="preserve"> English Boy, Pink's Just like a Pill, My Vietnam, Catch 22 Garbage Show Me, 2013's Aerosmith's </w:t>
-      </w:r>
-      <w:r>
-        <w:t>Legendary</w:t>
-      </w:r>
-      <w:r>
-        <w:t xml:space="preserve"> Child and What could have been love (Videos)</w:t>
-      </w:r>
-      <w:r>
-        <w:tab/>
-      </w:r>
-    </w:p>
-    <w:p>
-      <w:r>
-        <w:t>* Favorite TV shows and Movies are the X-Files, District 9, Star Wars, The King's Speech Directors Cut, Contact, Elysium, Friend's and Web Therapy</w:t>
-      </w:r>
-    </w:p>
-    <w:p>
-      <w:r>
-        <w:t xml:space="preserve">* Favorite Microsoft Books are the .NET developer Series from </w:t>
-      </w:r>
-      <w:r>
-        <w:t>Addison</w:t>
-      </w:r>
-      <w:r>
-        <w:t xml:space="preserve"> </w:t>
-      </w:r>
-      <w:r>
-        <w:t>Wesley</w:t>
-      </w:r>
-    </w:p>
-    <w:p>
-      <w:r>
-        <w:t>* Bought and read the Noble Prize winning Book 'Who Gets What and Why' by Alvin Roth and the book ends with engineers.</w:t>
-      </w:r>
-    </w:p>
-    <w:p>
-      <w:r>
-        <w:t xml:space="preserve">* Read the </w:t>
-      </w:r>
-      <w:r>
-        <w:t>Princeton</w:t>
-      </w:r>
-      <w:r>
-        <w:t xml:space="preserve"> Paper "Competition in Consumption as Viewed by Jewish Law"</w:t>
-      </w:r>
-    </w:p>
-    <w:p>
-      <w:r>
-        <w:t xml:space="preserve">* I use Microsoft Dynamics NAV 2017, Power BI, Cyan Spring and </w:t>
-      </w:r>
-      <w:proofErr w:type="spellStart"/>
-      <w:r>
-        <w:t>Metatrader</w:t>
-      </w:r>
-      <w:proofErr w:type="spellEnd"/>
-      <w:r>
-        <w:t xml:space="preserve"> for FOREX for Investments and investing in the S&amp;P 500 and 100. Grew up on CNBC in the 90's</w:t>
-      </w:r>
-    </w:p>
-    <w:p>
-      <w:r>
-        <w:t xml:space="preserve">* Had a </w:t>
-      </w:r>
-      <w:r>
-        <w:t>internship</w:t>
-      </w:r>
-      <w:r>
-        <w:t xml:space="preserve"> at Northrup </w:t>
-      </w:r>
-      <w:r>
-        <w:t>Grumman</w:t>
-      </w:r>
-      <w:r>
-        <w:t xml:space="preserve"> and worked on a </w:t>
-      </w:r>
-      <w:r>
-        <w:t>missile</w:t>
-      </w:r>
-      <w:r>
-        <w:t xml:space="preserve"> container project.</w:t>
-      </w:r>
-    </w:p>
-    <w:p>
-      <w:r>
-        <w:t>* I made ambient music on Bandcamp but after sales failures had to pull my catalog from BMI.</w:t>
-      </w:r>
-    </w:p>
-    <w:p>
-      <w:r>
-        <w:t>* Now studying Heterogeneous Systems and Adaptive systems.</w:t>
-      </w:r>
-    </w:p>
-    <w:p>
-      <w:r>
-        <w:t>* IRC nick 'jdm7dv'</w:t>
-      </w:r>
-    </w:p>
-    <w:p>
-      <w:r>
-        <w:t xml:space="preserve">* I did test as a INTJ and am accusing Southwest </w:t>
-      </w:r>
-      <w:r>
-        <w:t>Virginia</w:t>
-      </w:r>
-      <w:r>
-        <w:t xml:space="preserve"> Doctors of stigma and discrimination and </w:t>
-      </w:r>
-      <w:r>
-        <w:t>totalitarians</w:t>
-      </w:r>
-      <w:r>
-        <w:t xml:space="preserve"> </w:t>
-      </w:r>
-      <w:r>
-        <w:t>behavior</w:t>
-      </w:r>
-      <w:r>
-        <w:t xml:space="preserve"> against the gifted. Maybe Dr. Oz wants to show his iPad on TV again. I blame feminists for </w:t>
-      </w:r>
-      <w:r>
-        <w:t>instigation</w:t>
-      </w:r>
-      <w:r>
-        <w:t>.</w:t>
-      </w:r>
-    </w:p>
-    <w:p>
-      <w:r>
-        <w:t xml:space="preserve">* I was diagnosed with bipolar type </w:t>
-      </w:r>
-      <w:r>
-        <w:t>psychosis</w:t>
-      </w:r>
-      <w:r>
-        <w:t xml:space="preserve"> because of our global internet. </w:t>
-      </w:r>
-    </w:p>
-    <w:p>
-      <w:r>
-        <w:t xml:space="preserve">* I am a current </w:t>
-      </w:r>
-      <w:proofErr w:type="spellStart"/>
-      <w:r>
-        <w:t>non voter</w:t>
-      </w:r>
-      <w:proofErr w:type="spellEnd"/>
-      <w:r>
-        <w:t xml:space="preserve">. </w:t>
-      </w:r>
-      <w:proofErr w:type="spellStart"/>
+      <w:proofErr w:type="spellStart"/>
+      <w:proofErr w:type="gramStart"/>
       <w:r>
         <w:t>Democrat’s</w:t>
       </w:r>
       <w:proofErr w:type="spellEnd"/>
-      <w:r>
-        <w:t xml:space="preserve"> are neoliberalists, republicans scare and will end up in assisted living, the green party end up on the street, </w:t>
-      </w:r>
-      <w:r>
-        <w:t>libertarians</w:t>
-      </w:r>
-      <w:r>
-        <w:t xml:space="preserve"> will get served somehow and </w:t>
-      </w:r>
-      <w:r>
-        <w:t>independents</w:t>
-      </w:r>
-      <w:r>
-        <w:t xml:space="preserve"> ask too much. I blame the Beatles, U2 and George W. Bush for the </w:t>
-      </w:r>
-      <w:r>
-        <w:t>destruction</w:t>
-      </w:r>
-      <w:r>
-        <w:t xml:space="preserve"> of heritage in all UK </w:t>
-      </w:r>
-      <w:r>
-        <w:t>families</w:t>
-      </w:r>
-      <w:r>
-        <w:t xml:space="preserve"> And want UNESCO in the U.S again. and well at the United Nations. </w:t>
+      <w:proofErr w:type="gramEnd"/>
+      <w:r>
+        <w:t xml:space="preserve"> are neoliberalists, republicans scare and will end up in assisted living, the green party end up on the street, libertarians will get served somehow and independents ask too much. I blame the Beatles, U2 and George W. Bush for the destruction of heritage in all UK families </w:t>
+      </w:r>
+      <w:proofErr w:type="gramStart"/>
+      <w:r>
+        <w:t>And</w:t>
+      </w:r>
+      <w:proofErr w:type="gramEnd"/>
+      <w:r>
+        <w:t xml:space="preserve"> want UNESCO in the U.S again. and well at the United Nations. </w:t>
       </w:r>
     </w:p>
     <w:p>
@@ -797,24 +627,12 @@
     </w:p>
     <w:p>
       <w:r>
-        <w:t xml:space="preserve">* Religion and Biology are </w:t>
-      </w:r>
-      <w:r>
-        <w:t>academic</w:t>
-      </w:r>
-      <w:r>
-        <w:t xml:space="preserve"> axioms and Mathematics hold proofs and some axioms</w:t>
-      </w:r>
-    </w:p>
-    <w:p>
-      <w:r>
-        <w:t xml:space="preserve">* Own a Patent </w:t>
-      </w:r>
-      <w:r>
-        <w:t>through</w:t>
-      </w:r>
-      <w:r>
-        <w:t xml:space="preserve"> Microsoft's .NET patent promise</w:t>
+        <w:t>* Religion and Biology are academic axioms and Mathematics hold proofs and some axioms</w:t>
+      </w:r>
+    </w:p>
+    <w:p>
+      <w:r>
+        <w:t>* Own a Patent through Microsoft's .NET patent promise</w:t>
       </w:r>
     </w:p>
     <w:p>
@@ -828,13 +646,7 @@
       </w:r>
       <w:proofErr w:type="spellEnd"/>
       <w:r>
-        <w:t xml:space="preserve"> from AVT and running BSD 4.3Reno for VAX on x86 and a new HP Z8 Desktop and Microsoft, HP, and Apple Software in a renewable </w:t>
-      </w:r>
-      <w:r>
-        <w:t>investment</w:t>
-      </w:r>
-      <w:r>
-        <w:t xml:space="preserve"> vehicle</w:t>
+        <w:t xml:space="preserve"> from AVT and running BSD 4.3Reno for VAX on x86 and a new HP Z8 Desktop and Microsoft, HP, and Apple Software in a renewable investment vehicle</w:t>
       </w:r>
     </w:p>
     <w:p>
@@ -844,25 +656,7 @@
     </w:p>
     <w:p>
       <w:r>
-        <w:t xml:space="preserve">* I have a lot is </w:t>
-      </w:r>
-      <w:r>
-        <w:t>recognized</w:t>
-      </w:r>
-      <w:r>
-        <w:t xml:space="preserve"> capital gains from Microsoft and Macromedia because I was a </w:t>
-      </w:r>
-      <w:r>
-        <w:t>shareholder</w:t>
-      </w:r>
-      <w:r>
-        <w:t xml:space="preserve"> using COCOMO II, options, and accounts </w:t>
-      </w:r>
-      <w:r>
-        <w:t>receivable</w:t>
-      </w:r>
-      <w:r>
-        <w:t>. Paid for Microsoft Money Plus and have a 1M capital return.</w:t>
+        <w:t>* I have a lot is recognized capital gains from Microsoft and Macromedia because I was a shareholder using COCOMO II, options, and accounts receivable. Paid for Microsoft Money Plus and have a 1M capital return.</w:t>
       </w:r>
     </w:p>
     <w:p>
@@ -872,28 +666,46 @@
     </w:p>
     <w:p>
       <w:r>
-        <w:t>* [Medicare for all](https://medicare4all.org/)</w:t>
-      </w:r>
-    </w:p>
-    <w:p>
-      <w:r>
-        <w:t>* [I will be Privately Placed by the SEC in 2 Years and cash out some Startup shares](https://www.sec.gov/education/smallbusiness/exemptofferings/rule506b)</w:t>
-      </w:r>
-    </w:p>
-    <w:p>
-      <w:r>
-        <w:t>* I use Visual Studio 2005, 2010, 2015, 2017, with 2019  and 2022 build tools the 2003, and Vista DDK and SDK's.</w:t>
-      </w:r>
-    </w:p>
-    <w:p>
-      <w:r>
-        <w:t xml:space="preserve">* Jonathan Moore will have his revenge on Southwest </w:t>
-      </w:r>
-      <w:r>
-        <w:t>Virginia</w:t>
-      </w:r>
-      <w:r>
-        <w:t>, RIP Paul Allen</w:t>
+        <w:t xml:space="preserve">* [Medicare for </w:t>
+      </w:r>
+      <w:proofErr w:type="gramStart"/>
+      <w:r>
+        <w:t>all](</w:t>
+      </w:r>
+      <w:proofErr w:type="gramEnd"/>
+      <w:r>
+        <w:t>https://medicare4all.org/)</w:t>
+      </w:r>
+    </w:p>
+    <w:p>
+      <w:r>
+        <w:t xml:space="preserve">* [I will be Privately Placed by the SEC in 2 Years and cash out some Startup </w:t>
+      </w:r>
+      <w:proofErr w:type="gramStart"/>
+      <w:r>
+        <w:t>shares](</w:t>
+      </w:r>
+      <w:proofErr w:type="gramEnd"/>
+      <w:r>
+        <w:t>https://www.sec.gov/education/smallbusiness/exemptofferings/rule506b)</w:t>
+      </w:r>
+    </w:p>
+    <w:p>
+      <w:r>
+        <w:t xml:space="preserve">* I use Visual Studio 2005, 2010, 2015, 2017, with </w:t>
+      </w:r>
+      <w:proofErr w:type="gramStart"/>
+      <w:r>
+        <w:t>2019  and</w:t>
+      </w:r>
+      <w:proofErr w:type="gramEnd"/>
+      <w:r>
+        <w:t xml:space="preserve"> 2022 build tools the 2003, and Vista DDK and SDK's.</w:t>
+      </w:r>
+    </w:p>
+    <w:p>
+      <w:r>
+        <w:t>* Jonathan Moore will have his revenge on Southwest Virginia, RIP Paul Allen</w:t>
       </w:r>
     </w:p>
     <w:p/>
@@ -910,17 +722,41 @@
     </w:p>
     <w:p>
       <w:r>
-        <w:t>* [UNIX Heritage Society](https://www.tuhs.org/)</w:t>
-      </w:r>
-    </w:p>
-    <w:p>
-      <w:r>
-        <w:t>* [Spin Operating System](http://www-spin.cs.washington.edu/)</w:t>
-      </w:r>
-    </w:p>
-    <w:p>
-      <w:r>
-        <w:t>* [OpenVMS Archive](https://www.digiater.nl/)</w:t>
+        <w:t xml:space="preserve">* [UNIX Heritage </w:t>
+      </w:r>
+      <w:proofErr w:type="gramStart"/>
+      <w:r>
+        <w:t>Society](</w:t>
+      </w:r>
+      <w:proofErr w:type="gramEnd"/>
+      <w:r>
+        <w:t>https://www.tuhs.org/)</w:t>
+      </w:r>
+    </w:p>
+    <w:p>
+      <w:r>
+        <w:t xml:space="preserve">* [Spin Operating </w:t>
+      </w:r>
+      <w:proofErr w:type="gramStart"/>
+      <w:r>
+        <w:t>System](</w:t>
+      </w:r>
+      <w:proofErr w:type="gramEnd"/>
+      <w:r>
+        <w:t>http://www-spin.cs.washington.edu/)</w:t>
+      </w:r>
+    </w:p>
+    <w:p>
+      <w:r>
+        <w:t xml:space="preserve">* [OpenVMS </w:t>
+      </w:r>
+      <w:proofErr w:type="gramStart"/>
+      <w:r>
+        <w:t>Archive](</w:t>
+      </w:r>
+      <w:proofErr w:type="gramEnd"/>
+      <w:r>
+        <w:t>https://www.digiater.nl/)</w:t>
       </w:r>
     </w:p>
     <w:p>
@@ -930,7 +766,15 @@
     </w:p>
     <w:p>
       <w:r>
-        <w:t>* [Windows RTM and Code Name Betas](https://archive.org/details/full-windows-archive)</w:t>
+        <w:t xml:space="preserve">* [Windows RTM and Code Name </w:t>
+      </w:r>
+      <w:proofErr w:type="gramStart"/>
+      <w:r>
+        <w:t>Betas](</w:t>
+      </w:r>
+      <w:proofErr w:type="gramEnd"/>
+      <w:r>
+        <w:t>https://archive.org/details/full-windows-archive)</w:t>
       </w:r>
     </w:p>
     <w:p>
@@ -943,7 +787,15 @@
       </w:r>
       <w:proofErr w:type="spellEnd"/>
       <w:r>
-        <w:t xml:space="preserve"> for DOS](https://winworldpc.com/product/mks-toolkit/41)</w:t>
+        <w:t xml:space="preserve"> for </w:t>
+      </w:r>
+      <w:proofErr w:type="gramStart"/>
+      <w:r>
+        <w:t>DOS](</w:t>
+      </w:r>
+      <w:proofErr w:type="gramEnd"/>
+      <w:r>
+        <w:t>https://winworldpc.com/product/mks-toolkit/41)</w:t>
       </w:r>
     </w:p>
     <w:p>
@@ -951,12 +803,17 @@
         <w:t xml:space="preserve">* [Darwin Source Repository Compile for x86 for a </w:t>
       </w:r>
       <w:proofErr w:type="spellStart"/>
+      <w:proofErr w:type="gramStart"/>
       <w:r>
         <w:t>Thinkpad</w:t>
       </w:r>
       <w:proofErr w:type="spellEnd"/>
       <w:r>
-        <w:t>](https://osdn.net/projects/sfnet_darwinsource/)</w:t>
+        <w:t>](</w:t>
+      </w:r>
+      <w:proofErr w:type="gramEnd"/>
+      <w:r>
+        <w:t>https://osdn.net/projects/sfnet_darwinsource/)</w:t>
       </w:r>
     </w:p>
     <w:p>
@@ -972,12 +829,17 @@
         <w:t xml:space="preserve"> compile maintainers to win32, link in </w:t>
       </w:r>
       <w:proofErr w:type="spellStart"/>
+      <w:proofErr w:type="gramStart"/>
       <w:r>
         <w:t>Portfile</w:t>
       </w:r>
       <w:proofErr w:type="spellEnd"/>
       <w:r>
-        <w:t>](https://github.com/macports/)</w:t>
+        <w:t>](</w:t>
+      </w:r>
+      <w:proofErr w:type="gramEnd"/>
+      <w:r>
+        <w:t>https://github.com/macports/)</w:t>
       </w:r>
     </w:p>
     <w:p>
@@ -985,10 +847,12 @@
         <w:t>* [</w:t>
       </w:r>
       <w:proofErr w:type="spellStart"/>
+      <w:proofErr w:type="gramStart"/>
       <w:r>
         <w:t>fsck.technology</w:t>
       </w:r>
       <w:proofErr w:type="spellEnd"/>
+      <w:proofErr w:type="gramEnd"/>
       <w:r>
         <w:t>](https://fsck.technology/)</w:t>
       </w:r>
@@ -1003,7 +867,15 @@
       </w:r>
       <w:proofErr w:type="spellEnd"/>
       <w:r>
-        <w:t xml:space="preserve"> Creek Collection](https://archive.org/details/walnutcreekcdrom)</w:t>
+        <w:t xml:space="preserve"> Creek </w:t>
+      </w:r>
+      <w:proofErr w:type="gramStart"/>
+      <w:r>
+        <w:t>Collection](</w:t>
+      </w:r>
+      <w:proofErr w:type="gramEnd"/>
+      <w:r>
+        <w:t>https://archive.org/details/walnutcreekcdrom)</w:t>
       </w:r>
     </w:p>
     <w:p>
@@ -1023,44 +895,78 @@
       <w:r>
         <w:t xml:space="preserve">* [Microsoft </w:t>
       </w:r>
-      <w:proofErr w:type="spellStart"/>
-      <w:r>
-        <w:t>Acrchive</w:t>
-      </w:r>
-      <w:proofErr w:type="spellEnd"/>
-      <w:r>
-        <w:t>](https://github.com/microsoftarchive)</w:t>
+      <w:r>
+        <w:t>Archive] (</w:t>
+      </w:r>
+      <w:r>
+        <w:t>https://github.com/microsoftarchive)</w:t>
       </w:r>
     </w:p>
     <w:p>
       <w:r>
         <w:lastRenderedPageBreak/>
-        <w:t>* [Oracle Virtual Box](https://www.virtualbox.org/)</w:t>
-      </w:r>
-    </w:p>
-    <w:p>
-      <w:r>
-        <w:t>* [BeOS/Haiku](https://www.haiku-os.org/)</w:t>
-      </w:r>
-    </w:p>
-    <w:p>
-      <w:r>
-        <w:t>* [Adobe CS2](https://archive.org/details/Adobe-CS2)</w:t>
-      </w:r>
-    </w:p>
-    <w:p>
-      <w:r>
-        <w:t>* [Microsoft Expression Studio for XAML Export](https://archive.org/details/microsoft-expression-studio)</w:t>
-      </w:r>
-    </w:p>
-    <w:p>
-      <w:r>
-        <w:t>* [IBM SIMH PDF](https://github.com/jonathanchapmanmoore/simh)</w:t>
-      </w:r>
-    </w:p>
-    <w:p>
-      <w:r>
-        <w:t>* [Computer History Source Code](https://computerhistory.org/playlists/source-code/)</w:t>
+        <w:t xml:space="preserve">* [Oracle Virtual </w:t>
+      </w:r>
+      <w:r>
+        <w:t>Box] (</w:t>
+      </w:r>
+      <w:r>
+        <w:t>https://www.virtualbox.org/)</w:t>
+      </w:r>
+    </w:p>
+    <w:p>
+      <w:r>
+        <w:t>* [BeOS/</w:t>
+      </w:r>
+      <w:r>
+        <w:t>Haiku] (</w:t>
+      </w:r>
+      <w:r>
+        <w:t>https://www.haiku-os.org/)</w:t>
+      </w:r>
+    </w:p>
+    <w:p>
+      <w:r>
+        <w:t>* [Adobe CS</w:t>
+      </w:r>
+      <w:r>
+        <w:t>2] (</w:t>
+      </w:r>
+      <w:r>
+        <w:t>https://archive.org/details/Adobe-CS2)</w:t>
+      </w:r>
+    </w:p>
+    <w:p>
+      <w:r>
+        <w:t xml:space="preserve">* [Microsoft Expression Studio for XAML </w:t>
+      </w:r>
+      <w:r>
+        <w:t>Export] (</w:t>
+      </w:r>
+      <w:r>
+        <w:t>https://archive.org/details/microsoft-expression-studio)</w:t>
+      </w:r>
+    </w:p>
+    <w:p>
+      <w:r>
+        <w:t xml:space="preserve">* [IBM SIMH </w:t>
+      </w:r>
+      <w:r>
+        <w:t>PDF] (</w:t>
+      </w:r>
+      <w:r>
+        <w:t>https://github.com/jonathanchapmanmoore/simh)</w:t>
+      </w:r>
+    </w:p>
+    <w:p>
+      <w:r>
+        <w:t xml:space="preserve">* [Computer History Source </w:t>
+      </w:r>
+      <w:r>
+        <w:t>Code] (</w:t>
+      </w:r>
+      <w:r>
+        <w:t>https://computerhistory.org/playlists/source-code/)</w:t>
       </w:r>
     </w:p>
     <w:p/>
@@ -1076,7 +982,15 @@
     </w:p>
     <w:p>
       <w:r>
-        <w:t>* [Microsoft Xeinx](https://archive.org/details/TNM_Xenix_operating_system_-_SCO_20180304_0122/mode/1up)</w:t>
+        <w:t xml:space="preserve">* [Microsoft </w:t>
+      </w:r>
+      <w:proofErr w:type="gramStart"/>
+      <w:r>
+        <w:t>Xeinx](</w:t>
+      </w:r>
+      <w:proofErr w:type="gramEnd"/>
+      <w:r>
+        <w:t>https://archive.org/details/TNM_Xenix_operating_system_-_SCO_20180304_0122/mode/1up)</w:t>
       </w:r>
     </w:p>
     <w:p/>
@@ -1087,22 +1001,54 @@
     </w:p>
     <w:p>
       <w:r>
-        <w:t xml:space="preserve">* [Microsoft Lisp for DOS](http://www.edm2.com/index.php/Microsoft_LISP) </w:t>
-      </w:r>
-    </w:p>
-    <w:p>
-      <w:r>
-        <w:t>* [Microsoft Pascal](https://winworldpc.com/product/microsoft-pascal/40)</w:t>
-      </w:r>
-    </w:p>
-    <w:p>
-      <w:r>
-        <w:t>* [Microsoft Fortran for DOS](https://winworldpc.com/product/microsoft-fortran/5x)</w:t>
-      </w:r>
-    </w:p>
-    <w:p>
-      <w:r>
-        <w:t>* [MSDOS 3.0](https://archive.org/details/msexe)</w:t>
+        <w:t xml:space="preserve">* [Microsoft Lisp for </w:t>
+      </w:r>
+      <w:proofErr w:type="gramStart"/>
+      <w:r>
+        <w:t>DOS](</w:t>
+      </w:r>
+      <w:proofErr w:type="gramEnd"/>
+      <w:r>
+        <w:t xml:space="preserve">http://www.edm2.com/index.php/Microsoft_LISP) </w:t>
+      </w:r>
+    </w:p>
+    <w:p>
+      <w:r>
+        <w:t xml:space="preserve">* [Microsoft </w:t>
+      </w:r>
+      <w:proofErr w:type="gramStart"/>
+      <w:r>
+        <w:t>Pascal](</w:t>
+      </w:r>
+      <w:proofErr w:type="gramEnd"/>
+      <w:r>
+        <w:t>https://winworldpc.com/product/microsoft-pascal/40)</w:t>
+      </w:r>
+    </w:p>
+    <w:p>
+      <w:r>
+        <w:t xml:space="preserve">* [Microsoft Fortran for </w:t>
+      </w:r>
+      <w:proofErr w:type="gramStart"/>
+      <w:r>
+        <w:t>DOS](</w:t>
+      </w:r>
+      <w:proofErr w:type="gramEnd"/>
+      <w:r>
+        <w:t>https://winworldpc.com/product/microsoft-fortran/5x)</w:t>
+      </w:r>
+    </w:p>
+    <w:p>
+      <w:r>
+        <w:t xml:space="preserve">* [MSDOS </w:t>
+      </w:r>
+      <w:proofErr w:type="gramStart"/>
+      <w:r>
+        <w:t>3.0](</w:t>
+      </w:r>
+      <w:proofErr w:type="gramEnd"/>
+      <w:r>
+        <w:t>https://archive.org/details/msexe)</w:t>
       </w:r>
     </w:p>
     <w:p/>
@@ -1113,93 +1059,237 @@
     </w:p>
     <w:p>
       <w:r>
-        <w:t>* [Windows 1.0](https://archive.org/details/windows-1-0)</w:t>
-      </w:r>
-    </w:p>
-    <w:p>
-      <w:r>
-        <w:t>* [Windows 2.03](https://archive.org/details/microsoft-windows-2.03-3.5)</w:t>
-      </w:r>
-    </w:p>
-    <w:p>
-      <w:r>
-        <w:t>* [Windows 3.1](https://archive.org/details/windows-3.1-beta-1-build-34f)</w:t>
-      </w:r>
-    </w:p>
-    <w:p>
-      <w:r>
-        <w:t>* [Windows NT 3.5](https://archive.org/details/3.51.896-multifre-client-workstation-retail-en-us.-7z)</w:t>
-      </w:r>
-    </w:p>
-    <w:p>
-      <w:r>
-        <w:t>* [Windows NT 4.0](https://archive.org/details/nt-4-4.00.1166.1)</w:t>
-      </w:r>
-    </w:p>
-    <w:p>
-      <w:r>
-        <w:t>* [Windows 95](https://archive.org/details/microsoftwindowsdetroitbuild1009-1216collection16files)</w:t>
-      </w:r>
-    </w:p>
-    <w:p>
-      <w:r>
-        <w:t>* [Windows 98](https://archive.org/details/microsoftwindowsmemphisbuild1351-1998collection73files)</w:t>
-      </w:r>
-    </w:p>
-    <w:p>
-      <w:r>
-        <w:t>* [Windows Whistler](https://archive.org/details/windows-whistler-collection)</w:t>
-      </w:r>
-    </w:p>
-    <w:p>
-      <w:r>
-        <w:t>* [Windows Longhorn Build 4084](https://archive.org/details/windows-longhorn-build-4084)</w:t>
-      </w:r>
-    </w:p>
-    <w:p>
-      <w:r>
-        <w:t>* [Windows Longhorn/Vista](https://archive.org/details/thelonghornarchive)</w:t>
+        <w:t xml:space="preserve">* [Windows </w:t>
+      </w:r>
+      <w:proofErr w:type="gramStart"/>
+      <w:r>
+        <w:t>1.0](</w:t>
+      </w:r>
+      <w:proofErr w:type="gramEnd"/>
+      <w:r>
+        <w:t>https://archive.org/details/windows-1-0)</w:t>
+      </w:r>
+    </w:p>
+    <w:p>
+      <w:r>
+        <w:t xml:space="preserve">* [Windows </w:t>
+      </w:r>
+      <w:proofErr w:type="gramStart"/>
+      <w:r>
+        <w:t>2.03](</w:t>
+      </w:r>
+      <w:proofErr w:type="gramEnd"/>
+      <w:r>
+        <w:t>https://archive.org/details/microsoft-windows-2.03-3.5)</w:t>
+      </w:r>
+    </w:p>
+    <w:p>
+      <w:r>
+        <w:t xml:space="preserve">* [Windows </w:t>
+      </w:r>
+      <w:proofErr w:type="gramStart"/>
+      <w:r>
+        <w:t>3.1](</w:t>
+      </w:r>
+      <w:proofErr w:type="gramEnd"/>
+      <w:r>
+        <w:t>https://archive.org/details/windows-3.1-beta-1-build-34f)</w:t>
+      </w:r>
+    </w:p>
+    <w:p>
+      <w:r>
+        <w:t xml:space="preserve">* [Windows NT </w:t>
+      </w:r>
+      <w:proofErr w:type="gramStart"/>
+      <w:r>
+        <w:t>3.5](</w:t>
+      </w:r>
+      <w:proofErr w:type="gramEnd"/>
+      <w:r>
+        <w:t>https://archive.org/details/3.51.896-multifre-client-workstation-retail-en-us.-7z)</w:t>
+      </w:r>
+    </w:p>
+    <w:p>
+      <w:r>
+        <w:t xml:space="preserve">* [Windows NT </w:t>
+      </w:r>
+      <w:proofErr w:type="gramStart"/>
+      <w:r>
+        <w:t>4.0](</w:t>
+      </w:r>
+      <w:proofErr w:type="gramEnd"/>
+      <w:r>
+        <w:t>https://archive.org/details/nt-4-4.00.1166.1)</w:t>
+      </w:r>
+    </w:p>
+    <w:p>
+      <w:r>
+        <w:t xml:space="preserve">* [Windows </w:t>
+      </w:r>
+      <w:proofErr w:type="gramStart"/>
+      <w:r>
+        <w:t>95](</w:t>
+      </w:r>
+      <w:proofErr w:type="gramEnd"/>
+      <w:r>
+        <w:t>https://archive.org/details/microsoftwindowsdetroitbuild1009-1216collection16files)</w:t>
+      </w:r>
+    </w:p>
+    <w:p>
+      <w:r>
+        <w:t xml:space="preserve">* [Windows </w:t>
+      </w:r>
+      <w:proofErr w:type="gramStart"/>
+      <w:r>
+        <w:t>98](</w:t>
+      </w:r>
+      <w:proofErr w:type="gramEnd"/>
+      <w:r>
+        <w:t>https://archive.org/details/microsoftwindowsmemphisbuild1351-1998collection73files)</w:t>
+      </w:r>
+    </w:p>
+    <w:p>
+      <w:r>
+        <w:t xml:space="preserve">* [Windows </w:t>
+      </w:r>
+      <w:proofErr w:type="gramStart"/>
+      <w:r>
+        <w:t>Whistler](</w:t>
+      </w:r>
+      <w:proofErr w:type="gramEnd"/>
+      <w:r>
+        <w:t>https://archive.org/details/windows-whistler-collection)</w:t>
+      </w:r>
+    </w:p>
+    <w:p>
+      <w:r>
+        <w:t xml:space="preserve">* [Windows Longhorn Build </w:t>
+      </w:r>
+      <w:proofErr w:type="gramStart"/>
+      <w:r>
+        <w:t>4084](</w:t>
+      </w:r>
+      <w:proofErr w:type="gramEnd"/>
+      <w:r>
+        <w:t>https://archive.org/details/windows-longhorn-build-4084)</w:t>
+      </w:r>
+    </w:p>
+    <w:p>
+      <w:r>
+        <w:t>* [Windows Longhorn/</w:t>
+      </w:r>
+      <w:proofErr w:type="gramStart"/>
+      <w:r>
+        <w:t>Vista](</w:t>
+      </w:r>
+      <w:proofErr w:type="gramEnd"/>
+      <w:r>
+        <w:t>https://archive.org/details/thelonghornarchive)</w:t>
       </w:r>
     </w:p>
     <w:p>
       <w:r>
         <w:lastRenderedPageBreak/>
-        <w:t>* [Windows Longhorn Server](https://archive.org/details/os-microsoft-windows-longhorn-server)</w:t>
-      </w:r>
-    </w:p>
-    <w:p>
-      <w:r>
-        <w:t>* [Windows 7](https://archive.org/details/Microsoft-Windows-7-Build-Collection)</w:t>
-      </w:r>
-    </w:p>
-    <w:p>
-      <w:r>
-        <w:t>* [Windows 8](https://archive.org/details/os-microsoft-windows-8)</w:t>
-      </w:r>
-    </w:p>
-    <w:p>
-      <w:r>
-        <w:t>* [Windows 8.1](https://archive.org/details/os-microsoft-windows-8.1)</w:t>
-      </w:r>
-    </w:p>
-    <w:p>
-      <w:r>
-        <w:t xml:space="preserve">* [Windows 10](https://archive.org/details/10.0.10014.0.winmain-prs.-150205-1859-amd-64fre-client-professional-retail-en-us) </w:t>
-      </w:r>
-    </w:p>
-    <w:p>
-      <w:r>
-        <w:t>* [Boot Windows Pre-Installation Environment](https://docs.microsoft.com/en-us/windows-hardware/manufacture/desktop/boot-to-winpe?view=windows-10)</w:t>
-      </w:r>
-    </w:p>
-    <w:p>
-      <w:r>
-        <w:t>* [Features On Demand](https://docs.microsoft.com/en-us/windows-hardware/manufacture/desktop/features-on-demand-v2--capabilities?view=windows-11)</w:t>
-      </w:r>
-    </w:p>
-    <w:p>
-      <w:r>
-        <w:t>* [Windows Volume Activation](https://docs.microsoft.com/en-us/previous-versions/windows/it-pro/windows-server-2012-r2-and-2012/dn502540(v=ws.11))</w:t>
+        <w:t xml:space="preserve">* [Windows Longhorn </w:t>
+      </w:r>
+      <w:proofErr w:type="gramStart"/>
+      <w:r>
+        <w:t>Server](</w:t>
+      </w:r>
+      <w:proofErr w:type="gramEnd"/>
+      <w:r>
+        <w:t>https://archive.org/details/os-microsoft-windows-longhorn-server)</w:t>
+      </w:r>
+    </w:p>
+    <w:p>
+      <w:r>
+        <w:t xml:space="preserve">* [Windows </w:t>
+      </w:r>
+      <w:proofErr w:type="gramStart"/>
+      <w:r>
+        <w:t>7](</w:t>
+      </w:r>
+      <w:proofErr w:type="gramEnd"/>
+      <w:r>
+        <w:t>https://archive.org/details/Microsoft-Windows-7-Build-Collection)</w:t>
+      </w:r>
+    </w:p>
+    <w:p>
+      <w:r>
+        <w:t xml:space="preserve">* [Windows </w:t>
+      </w:r>
+      <w:proofErr w:type="gramStart"/>
+      <w:r>
+        <w:t>8](</w:t>
+      </w:r>
+      <w:proofErr w:type="gramEnd"/>
+      <w:r>
+        <w:t>https://archive.org/details/os-microsoft-windows-8)</w:t>
+      </w:r>
+    </w:p>
+    <w:p>
+      <w:r>
+        <w:t xml:space="preserve">* [Windows </w:t>
+      </w:r>
+      <w:proofErr w:type="gramStart"/>
+      <w:r>
+        <w:t>8.1](</w:t>
+      </w:r>
+      <w:proofErr w:type="gramEnd"/>
+      <w:r>
+        <w:t>https://archive.org/details/os-microsoft-windows-8.1)</w:t>
+      </w:r>
+    </w:p>
+    <w:p>
+      <w:r>
+        <w:t xml:space="preserve">* [Windows </w:t>
+      </w:r>
+      <w:proofErr w:type="gramStart"/>
+      <w:r>
+        <w:t>10](</w:t>
+      </w:r>
+      <w:proofErr w:type="gramEnd"/>
+      <w:r>
+        <w:t xml:space="preserve">https://archive.org/details/10.0.10014.0.winmain-prs.-150205-1859-amd-64fre-client-professional-retail-en-us) </w:t>
+      </w:r>
+    </w:p>
+    <w:p>
+      <w:r>
+        <w:t xml:space="preserve">* [Boot Windows Pre-Installation </w:t>
+      </w:r>
+      <w:proofErr w:type="gramStart"/>
+      <w:r>
+        <w:t>Environment](</w:t>
+      </w:r>
+      <w:proofErr w:type="gramEnd"/>
+      <w:r>
+        <w:t>https://docs.microsoft.com/en-us/windows-hardware/manufacture/desktop/boot-to-winpe?view=windows-10)</w:t>
+      </w:r>
+    </w:p>
+    <w:p>
+      <w:r>
+        <w:t xml:space="preserve">* [Features On </w:t>
+      </w:r>
+      <w:proofErr w:type="gramStart"/>
+      <w:r>
+        <w:t>Demand](</w:t>
+      </w:r>
+      <w:proofErr w:type="gramEnd"/>
+      <w:r>
+        <w:t>https://docs.microsoft.com/en-us/windows-hardware/manufacture/desktop/features-on-demand-v2--capabilities?view=windows-11)</w:t>
+      </w:r>
+    </w:p>
+    <w:p>
+      <w:r>
+        <w:t xml:space="preserve">* [Windows Volume </w:t>
+      </w:r>
+      <w:proofErr w:type="gramStart"/>
+      <w:r>
+        <w:t>Activation](</w:t>
+      </w:r>
+      <w:proofErr w:type="gramEnd"/>
+      <w:r>
+        <w:t>https://docs.microsoft.com/en-us/previous-versions/windows/it-pro/windows-server-2012-r2-and-2012/dn502540(v=ws.11))</w:t>
       </w:r>
     </w:p>
     <w:p/>
@@ -1226,12 +1316,28 @@
       </w:r>
       <w:proofErr w:type="spellEnd"/>
       <w:r>
-        <w:t xml:space="preserve"> Suite](https://docs.microsoft.com/en-us/sysinternals/downloads/sysinternals-suite)</w:t>
-      </w:r>
-    </w:p>
-    <w:p>
-      <w:r>
-        <w:t>* [Windows Internals](https://docs.microsoft.com/en-us/sysinternals/resources/windows-internals)</w:t>
+        <w:t xml:space="preserve"> </w:t>
+      </w:r>
+      <w:proofErr w:type="gramStart"/>
+      <w:r>
+        <w:t>Suite](</w:t>
+      </w:r>
+      <w:proofErr w:type="gramEnd"/>
+      <w:r>
+        <w:t>https://docs.microsoft.com/en-us/sysinternals/downloads/sysinternals-suite)</w:t>
+      </w:r>
+    </w:p>
+    <w:p>
+      <w:r>
+        <w:t xml:space="preserve">* [Windows </w:t>
+      </w:r>
+      <w:proofErr w:type="gramStart"/>
+      <w:r>
+        <w:t>Internals](</w:t>
+      </w:r>
+      <w:proofErr w:type="gramEnd"/>
+      <w:r>
+        <w:t>https://docs.microsoft.com/en-us/sysinternals/resources/windows-internals)</w:t>
       </w:r>
     </w:p>
     <w:p>
@@ -1247,7 +1353,15 @@
     </w:p>
     <w:p>
       <w:r>
-        <w:t>* [.NET Reference Source](https://referencesource.microsoft.com)</w:t>
+        <w:t xml:space="preserve">* [.NET Reference </w:t>
+      </w:r>
+      <w:proofErr w:type="gramStart"/>
+      <w:r>
+        <w:t>Source](</w:t>
+      </w:r>
+      <w:proofErr w:type="gramEnd"/>
+      <w:r>
+        <w:t>https://referencesource.microsoft.com)</w:t>
       </w:r>
     </w:p>
     <w:p/>
@@ -1258,17 +1372,41 @@
     </w:p>
     <w:p>
       <w:r>
-        <w:t>* [Microsoft Third Party Disclosures](https://thirdpartysource.microsoft.com/)</w:t>
-      </w:r>
-    </w:p>
-    <w:p>
-      <w:r>
-        <w:t>* [Visual Studio 2017 Third Party Disclosures](https://github.com/jonathanchapmanmoore/VisualStudioDisclosures)</w:t>
-      </w:r>
-    </w:p>
-    <w:p>
-      <w:r>
-        <w:t>* [Visual Studio Image Library](https://www.microsoft.com/en-us/download/details.aspx?id=35825)</w:t>
+        <w:t xml:space="preserve">* [Microsoft Third Party </w:t>
+      </w:r>
+      <w:proofErr w:type="gramStart"/>
+      <w:r>
+        <w:t>Disclosures](</w:t>
+      </w:r>
+      <w:proofErr w:type="gramEnd"/>
+      <w:r>
+        <w:t>https://thirdpartysource.microsoft.com/)</w:t>
+      </w:r>
+    </w:p>
+    <w:p>
+      <w:r>
+        <w:t xml:space="preserve">* [Visual Studio 2017 Third Party </w:t>
+      </w:r>
+      <w:proofErr w:type="gramStart"/>
+      <w:r>
+        <w:t>Disclosures](</w:t>
+      </w:r>
+      <w:proofErr w:type="gramEnd"/>
+      <w:r>
+        <w:t>https://github.com/jonathanchapmanmoore/VisualStudioDisclosures)</w:t>
+      </w:r>
+    </w:p>
+    <w:p>
+      <w:r>
+        <w:t xml:space="preserve">* [Visual Studio Image </w:t>
+      </w:r>
+      <w:proofErr w:type="gramStart"/>
+      <w:r>
+        <w:t>Library](</w:t>
+      </w:r>
+      <w:proofErr w:type="gramEnd"/>
+      <w:r>
+        <w:t>https://www.microsoft.com/en-us/download/details.aspx?id=35825)</w:t>
       </w:r>
     </w:p>
     <w:p>
@@ -1287,13 +1425,7 @@
     <w:p/>
     <w:p>
       <w:r>
-        <w:t xml:space="preserve">### Shared Source Common </w:t>
-      </w:r>
-      <w:r>
-        <w:t>Language</w:t>
-      </w:r>
-      <w:r>
-        <w:t xml:space="preserve"> </w:t>
+        <w:t xml:space="preserve">### Shared Source Common Language </w:t>
       </w:r>
       <w:proofErr w:type="spellStart"/>
       <w:r>
@@ -1315,7 +1447,15 @@
     <w:p>
       <w:r>
         <w:lastRenderedPageBreak/>
-        <w:t>* [Common Type System](https://docs.microsoft.com/en-us/dotnet/standard/base-types/common-type-system)</w:t>
+        <w:t xml:space="preserve">* [Common Type </w:t>
+      </w:r>
+      <w:proofErr w:type="gramStart"/>
+      <w:r>
+        <w:t>System](</w:t>
+      </w:r>
+      <w:proofErr w:type="gramEnd"/>
+      <w:r>
+        <w:t>https://docs.microsoft.com/en-us/dotnet/standard/base-types/common-type-system)</w:t>
       </w:r>
     </w:p>
     <w:p/>
@@ -1340,6 +1480,7 @@
         <w:t xml:space="preserve">* [Common Compiler </w:t>
       </w:r>
       <w:proofErr w:type="spellStart"/>
+      <w:proofErr w:type="gramStart"/>
       <w:r>
         <w:t>Inf</w:t>
       </w:r>
@@ -1351,13 +1492,25 @@
       </w:r>
       <w:proofErr w:type="spellEnd"/>
       <w:r>
-        <w:t>](https://github.com/jonathanchapmanmoore/cci)</w:t>
+        <w:t>](</w:t>
+      </w:r>
+      <w:proofErr w:type="gramEnd"/>
+      <w:r>
+        <w:t>https://github.com/jonathanchapmanmoore/cci)</w:t>
       </w:r>
     </w:p>
     <w:p/>
     <w:p>
       <w:r>
-        <w:t>### Microsoft Open Source Teams</w:t>
+        <w:t xml:space="preserve">### Microsoft </w:t>
+      </w:r>
+      <w:proofErr w:type="gramStart"/>
+      <w:r>
+        <w:t>Open Source</w:t>
+      </w:r>
+      <w:proofErr w:type="gramEnd"/>
+      <w:r>
+        <w:t xml:space="preserve"> Teams</w:t>
       </w:r>
     </w:p>
     <w:p>
@@ -1373,7 +1526,15 @@
     </w:p>
     <w:p>
       <w:r>
-        <w:t>* [Windows XP Kernel Source, Project OZ, and CRK](https://github.com/sphinxlogic/WindowsResearchKernel)</w:t>
+        <w:t xml:space="preserve">* [Windows XP Kernel Source, Project OZ, and </w:t>
+      </w:r>
+      <w:proofErr w:type="gramStart"/>
+      <w:r>
+        <w:t>CRK](</w:t>
+      </w:r>
+      <w:proofErr w:type="gramEnd"/>
+      <w:r>
+        <w:t>https://github.com/sphinxlogic/WindowsResearchKernel)</w:t>
       </w:r>
     </w:p>
     <w:p/>
@@ -1389,12 +1550,28 @@
     </w:p>
     <w:p>
       <w:r>
-        <w:t>* [Windows API Code Pack 1.1](https://www.nuget.org/packages/Microsoft-WindowsAPICodePack-Shell/)</w:t>
-      </w:r>
-    </w:p>
-    <w:p>
-      <w:r>
-        <w:t>* [Locale Builder 2.0](https://www.microsoft.com/en-us/download/details.aspx?id=41158)</w:t>
+        <w:t xml:space="preserve">* [Windows API Code Pack </w:t>
+      </w:r>
+      <w:proofErr w:type="gramStart"/>
+      <w:r>
+        <w:t>1.1](</w:t>
+      </w:r>
+      <w:proofErr w:type="gramEnd"/>
+      <w:r>
+        <w:t>https://www.nuget.org/packages/Microsoft-WindowsAPICodePack-Shell/)</w:t>
+      </w:r>
+    </w:p>
+    <w:p>
+      <w:r>
+        <w:t xml:space="preserve">* [Locale Builder </w:t>
+      </w:r>
+      <w:proofErr w:type="gramStart"/>
+      <w:r>
+        <w:t>2.0](</w:t>
+      </w:r>
+      <w:proofErr w:type="gramEnd"/>
+      <w:r>
+        <w:t>https://www.microsoft.com/en-us/download/details.aspx?id=41158)</w:t>
       </w:r>
     </w:p>
     <w:p/>
@@ -1405,7 +1582,15 @@
     </w:p>
     <w:p>
       <w:r>
-        <w:t>* [Singularity RDK 2.0](https://github.com/sphinxlogic/Singularity-RDK-2.0)</w:t>
+        <w:t xml:space="preserve">* [Singularity RDK </w:t>
+      </w:r>
+      <w:proofErr w:type="gramStart"/>
+      <w:r>
+        <w:t>2.0](</w:t>
+      </w:r>
+      <w:proofErr w:type="gramEnd"/>
+      <w:r>
+        <w:t>https://github.com/sphinxlogic/Singularity-RDK-2.0)</w:t>
       </w:r>
     </w:p>
     <w:p>
@@ -1415,22 +1600,54 @@
     </w:p>
     <w:p>
       <w:r>
-        <w:t>* [M#](http://licensing.msharp.co.uk/Login.aspx?ReturnUrl=%2fAdmin.aspx)</w:t>
-      </w:r>
-    </w:p>
-    <w:p>
-      <w:r>
-        <w:t>* [Microsoft Detours](https://github.com/microsoft/Detours)</w:t>
-      </w:r>
-    </w:p>
-    <w:p>
-      <w:r>
-        <w:t>* [Whitewater Foundry Ltd](https://github.com/WhitewaterFoundry)</w:t>
-      </w:r>
-    </w:p>
-    <w:p>
-      <w:r>
-        <w:t>* [BIND 9](https://www.isc.org/bind/)</w:t>
+        <w:t>* [M</w:t>
+      </w:r>
+      <w:proofErr w:type="gramStart"/>
+      <w:r>
+        <w:t>#](</w:t>
+      </w:r>
+      <w:proofErr w:type="gramEnd"/>
+      <w:r>
+        <w:t>http://licensing.msharp.co.uk/Login.aspx?ReturnUrl=%2fAdmin.aspx)</w:t>
+      </w:r>
+    </w:p>
+    <w:p>
+      <w:r>
+        <w:t xml:space="preserve">* [Microsoft </w:t>
+      </w:r>
+      <w:proofErr w:type="gramStart"/>
+      <w:r>
+        <w:t>Detours](</w:t>
+      </w:r>
+      <w:proofErr w:type="gramEnd"/>
+      <w:r>
+        <w:t>https://github.com/microsoft/Detours)</w:t>
+      </w:r>
+    </w:p>
+    <w:p>
+      <w:r>
+        <w:t xml:space="preserve">* [Whitewater Foundry </w:t>
+      </w:r>
+      <w:proofErr w:type="gramStart"/>
+      <w:r>
+        <w:t>Ltd](</w:t>
+      </w:r>
+      <w:proofErr w:type="gramEnd"/>
+      <w:r>
+        <w:t>https://github.com/WhitewaterFoundry)</w:t>
+      </w:r>
+    </w:p>
+    <w:p>
+      <w:r>
+        <w:t xml:space="preserve">* [BIND </w:t>
+      </w:r>
+      <w:proofErr w:type="gramStart"/>
+      <w:r>
+        <w:t>9](</w:t>
+      </w:r>
+      <w:proofErr w:type="gramEnd"/>
+      <w:r>
+        <w:t>https://www.isc.org/bind/)</w:t>
       </w:r>
     </w:p>
     <w:p>
@@ -1454,7 +1671,15 @@
     </w:p>
     <w:p>
       <w:r>
-        <w:t>* [macOS Collection](https://archive.org/details/macos-collection)</w:t>
+        <w:t xml:space="preserve">* [macOS </w:t>
+      </w:r>
+      <w:proofErr w:type="gramStart"/>
+      <w:r>
+        <w:t>Collection](</w:t>
+      </w:r>
+      <w:proofErr w:type="gramEnd"/>
+      <w:r>
+        <w:t>https://archive.org/details/macos-collection)</w:t>
       </w:r>
     </w:p>
     <w:p>
@@ -1468,7 +1693,15 @@
       </w:r>
       <w:proofErr w:type="spellEnd"/>
       <w:r>
-        <w:t xml:space="preserve"> University of Utah](https://github.com/OSPreservProject/oskit)</w:t>
+        <w:t xml:space="preserve"> University of </w:t>
+      </w:r>
+      <w:proofErr w:type="gramStart"/>
+      <w:r>
+        <w:t>Utah](</w:t>
+      </w:r>
+      <w:proofErr w:type="gramEnd"/>
+      <w:r>
+        <w:t>https://github.com/OSPreservProject/oskit)</w:t>
       </w:r>
     </w:p>
     <w:p/>
@@ -1515,17 +1748,41 @@
     </w:p>
     <w:p>
       <w:r>
-        <w:t>* [Jonathan Chapman Moore FRSA Website](https://www.jonathanchapmanmoore.org/)</w:t>
-      </w:r>
-    </w:p>
-    <w:p>
-      <w:r>
-        <w:t>* [Microsoft Employee Login](https://docs.microsoft.com/en-us/dynamics/s-e/howto)</w:t>
-      </w:r>
-    </w:p>
-    <w:p>
-      <w:r>
-        <w:t>* [The Federal Tax Identification Number for Microsoft](https://support.microsoft.com/en-us/topic/the-federal-tax-identification-number-for-microsoft-0c0e93fc-b692-8d0a-748c-86714f1d7cea)</w:t>
+        <w:t xml:space="preserve">* [Jonathan Chapman Moore FRSA </w:t>
+      </w:r>
+      <w:proofErr w:type="gramStart"/>
+      <w:r>
+        <w:t>Website](</w:t>
+      </w:r>
+      <w:proofErr w:type="gramEnd"/>
+      <w:r>
+        <w:t>https://www.jonathanchapmanmoore.org/)</w:t>
+      </w:r>
+    </w:p>
+    <w:p>
+      <w:r>
+        <w:t xml:space="preserve">* [Microsoft Employee </w:t>
+      </w:r>
+      <w:proofErr w:type="gramStart"/>
+      <w:r>
+        <w:t>Login](</w:t>
+      </w:r>
+      <w:proofErr w:type="gramEnd"/>
+      <w:r>
+        <w:t>https://docs.microsoft.com/en-us/dynamics/s-e/howto)</w:t>
+      </w:r>
+    </w:p>
+    <w:p>
+      <w:r>
+        <w:t xml:space="preserve">* [The Federal Tax Identification Number for </w:t>
+      </w:r>
+      <w:proofErr w:type="gramStart"/>
+      <w:r>
+        <w:t>Microsoft](</w:t>
+      </w:r>
+      <w:proofErr w:type="gramEnd"/>
+      <w:r>
+        <w:t>https://support.microsoft.com/en-us/topic/the-federal-tax-identification-number-for-microsoft-0c0e93fc-b692-8d0a-748c-86714f1d7cea)</w:t>
       </w:r>
     </w:p>
     <w:p>
@@ -1535,17 +1792,41 @@
     </w:p>
     <w:p>
       <w:r>
-        <w:t>* [Code Project Moderator](https://www.codeproject.com/script/Membership/View.aspx?mid=527156)</w:t>
-      </w:r>
-    </w:p>
-    <w:p>
-      <w:r>
-        <w:t>* [Deviant Art](https://www.deviantart.com/jdm7dv)</w:t>
-      </w:r>
-    </w:p>
-    <w:p>
-      <w:r>
-        <w:t>* [Microsoft Announces Preliminary Results of Tender Offer](https://news.microsoft.com/2006/08/18/microsoft-announces-preliminary-results-of-tender-offer/)</w:t>
+        <w:t xml:space="preserve">* [Code Project </w:t>
+      </w:r>
+      <w:proofErr w:type="gramStart"/>
+      <w:r>
+        <w:t>Moderator](</w:t>
+      </w:r>
+      <w:proofErr w:type="gramEnd"/>
+      <w:r>
+        <w:t>https://www.codeproject.com/script/Membership/View.aspx?mid=527156)</w:t>
+      </w:r>
+    </w:p>
+    <w:p>
+      <w:r>
+        <w:t xml:space="preserve">* [Deviant </w:t>
+      </w:r>
+      <w:proofErr w:type="gramStart"/>
+      <w:r>
+        <w:t>Art](</w:t>
+      </w:r>
+      <w:proofErr w:type="gramEnd"/>
+      <w:r>
+        <w:t>https://www.deviantart.com/jdm7dv)</w:t>
+      </w:r>
+    </w:p>
+    <w:p>
+      <w:r>
+        <w:t xml:space="preserve">* [Microsoft Announces Preliminary Results of Tender </w:t>
+      </w:r>
+      <w:proofErr w:type="gramStart"/>
+      <w:r>
+        <w:t>Offer](</w:t>
+      </w:r>
+      <w:proofErr w:type="gramEnd"/>
+      <w:r>
+        <w:t>https://news.microsoft.com/2006/08/18/microsoft-announces-preliminary-results-of-tender-offer/)</w:t>
       </w:r>
     </w:p>
     <w:p>
@@ -1562,7 +1843,15 @@
         <w:t>Institute</w:t>
       </w:r>
       <w:r>
-        <w:t xml:space="preserve"> in 2001](https://foresight.org/our-history/)</w:t>
+        <w:t xml:space="preserve"> in </w:t>
+      </w:r>
+      <w:proofErr w:type="gramStart"/>
+      <w:r>
+        <w:t>2001](</w:t>
+      </w:r>
+      <w:proofErr w:type="gramEnd"/>
+      <w:r>
+        <w:t>https://foresight.org/our-history/)</w:t>
       </w:r>
     </w:p>
     <w:p/>
@@ -1573,23 +1862,55 @@
     </w:p>
     <w:p>
       <w:r>
-        <w:t>* [How to pull a Bill Gates and don't let your company drown in cash](https://www.forbes.com/sites/johngreathouse/2015/03/23/pull-a-bill-gates-dont-let-your-company-drown-in-cash/)</w:t>
-      </w:r>
-    </w:p>
-    <w:p>
-      <w:r>
-        <w:t>* [Assessing the stability of egocentric networks over time using the digital participant-aided sociogram tool Network Canvas](papers/assessing_the_stability_of_egocentric_networks_over_time_using_the_digital_participantaided_sociogram_tool_network_canvas.pdf)</w:t>
-      </w:r>
-    </w:p>
-    <w:p>
-      <w:r>
-        <w:t>* [Stanford Network Analysis Project](http://snap.stanford.edu/)</w:t>
+        <w:t xml:space="preserve">* [How to pull a Bill Gates and don't let your company drown in </w:t>
+      </w:r>
+      <w:proofErr w:type="gramStart"/>
+      <w:r>
+        <w:t>cash](</w:t>
+      </w:r>
+      <w:proofErr w:type="gramEnd"/>
+      <w:r>
+        <w:t>https://www.forbes.com/sites/johngreathouse/2015/03/23/pull-a-bill-gates-dont-let-your-company-drown-in-cash/)</w:t>
+      </w:r>
+    </w:p>
+    <w:p>
+      <w:r>
+        <w:t xml:space="preserve">* [Assessing the stability of egocentric networks over time using the digital participant-aided sociogram tool Network </w:t>
+      </w:r>
+      <w:proofErr w:type="gramStart"/>
+      <w:r>
+        <w:t>Canvas](</w:t>
+      </w:r>
+      <w:proofErr w:type="gramEnd"/>
+      <w:r>
+        <w:t>papers/assessing_the_stability_of_egocentric_networks_over_time_using_the_digital_participantaided_sociogram_tool_network_canvas.pdf)</w:t>
+      </w:r>
+    </w:p>
+    <w:p>
+      <w:r>
+        <w:t xml:space="preserve">* [Stanford Network Analysis </w:t>
+      </w:r>
+      <w:proofErr w:type="gramStart"/>
+      <w:r>
+        <w:t>Project](</w:t>
+      </w:r>
+      <w:proofErr w:type="gramEnd"/>
+      <w:r>
+        <w:t>http://snap.stanford.edu/)</w:t>
       </w:r>
     </w:p>
     <w:p>
       <w:r>
         <w:lastRenderedPageBreak/>
-        <w:t>* [Microsoft researchers win ImageNet computer vision challenge](https://blogs.microsoft.com/ai/microsoft-researchers-win-imagenet-computer-vision-challenge/)</w:t>
+        <w:t xml:space="preserve">* [Microsoft researchers win ImageNet computer vision </w:t>
+      </w:r>
+      <w:proofErr w:type="gramStart"/>
+      <w:r>
+        <w:t>challenge](</w:t>
+      </w:r>
+      <w:proofErr w:type="gramEnd"/>
+      <w:r>
+        <w:t>https://blogs.microsoft.com/ai/microsoft-researchers-win-imagenet-computer-vision-challenge/)</w:t>
       </w:r>
     </w:p>
     <w:p>
@@ -1602,17 +1923,41 @@
       </w:r>
       <w:proofErr w:type="spellEnd"/>
       <w:r>
-        <w:t xml:space="preserve"> Fingerprints](https://link.springer.com/chapter/10.1007/978-3-030-22885-9_21)</w:t>
-      </w:r>
-    </w:p>
-    <w:p>
-      <w:r>
-        <w:t>* [Experimenting with Spirituality: Analyzing The God Gene in a Nonmajors Laboratory Course](https://www.ncbi.nlm.nih.gov/pmc/articles/PMC2262126/)</w:t>
-      </w:r>
-    </w:p>
-    <w:p>
-      <w:r>
-        <w:t>* [The Supreme Court pared down a controversial anti-hacking law](https://www.theverge.com/2021/6/5/22491859/supreme-court-van-buren-cfaa-hacking-law-scope-narrowed)</w:t>
+        <w:t xml:space="preserve"> </w:t>
+      </w:r>
+      <w:proofErr w:type="gramStart"/>
+      <w:r>
+        <w:t>Fingerprints](</w:t>
+      </w:r>
+      <w:proofErr w:type="gramEnd"/>
+      <w:r>
+        <w:t>https://link.springer.com/chapter/10.1007/978-3-030-22885-9_21)</w:t>
+      </w:r>
+    </w:p>
+    <w:p>
+      <w:r>
+        <w:t xml:space="preserve">* [Experimenting with Spirituality: Analyzing The God Gene in a Nonmajors Laboratory </w:t>
+      </w:r>
+      <w:proofErr w:type="gramStart"/>
+      <w:r>
+        <w:t>Course](</w:t>
+      </w:r>
+      <w:proofErr w:type="gramEnd"/>
+      <w:r>
+        <w:t>https://www.ncbi.nlm.nih.gov/pmc/articles/PMC2262126/)</w:t>
+      </w:r>
+    </w:p>
+    <w:p>
+      <w:r>
+        <w:t xml:space="preserve">* [The Supreme Court pared down a controversial anti-hacking </w:t>
+      </w:r>
+      <w:proofErr w:type="gramStart"/>
+      <w:r>
+        <w:t>law](</w:t>
+      </w:r>
+      <w:proofErr w:type="gramEnd"/>
+      <w:r>
+        <w:t>https://www.theverge.com/2021/6/5/22491859/supreme-court-van-buren-cfaa-hacking-law-scope-narrowed)</w:t>
       </w:r>
     </w:p>
     <w:p/>
@@ -1645,8 +1990,13 @@
       </w:r>
     </w:p>
     <w:p>
-      <w:r>
-        <w:t>![](https://komarev.com/ghpvc/?username=jonathanchapmanmoore)</w:t>
+      <w:proofErr w:type="gramStart"/>
+      <w:r>
+        <w:t>![</w:t>
+      </w:r>
+      <w:proofErr w:type="gramEnd"/>
+      <w:r>
+        <w:t>](https://komarev.com/ghpvc/?username=jonathanchapmanmoore)</w:t>
       </w:r>
     </w:p>
     <w:sectPr>

--- a/docs/Hithere.docx
+++ b/docs/Hithere.docx
@@ -10,10 +10,37 @@
     <w:p/>
     <w:p>
       <w:r>
-        <w:t>* First school was The English [Sullins Academy](https://www.sullinsacademy.org/our-history) in 1984 pictured below and skipped the 1st grade because of my dinosaur studies. Used parents TRS-80 for games and parents Dow Jones ID, Featured in my 5th grade art fair. I drew a Helicopter and bought I got a IBM Aptivia in 1996 for High School Graduation. One of my first Microsoft Press Books was 'Programming Bots, Spiders and Intelligent Agents' in 2000. Bought and read Donald Knuth Art Of Computer Programming Vol 1-3 in 2000. UVa Alumni In Computer Science and Digital Design with a C in Operating Systems Theory, Data Structures and Algorithms And C# and a B in Digital Art with Adobe CS6,</w:t>
-      </w:r>
-    </w:p>
-    <w:p>
+        <w:t>First school was The English [</w:t>
+      </w:r>
+      <w:proofErr w:type="spellStart"/>
+      <w:r>
+        <w:t>Sullins</w:t>
+      </w:r>
+      <w:proofErr w:type="spellEnd"/>
+      <w:r>
+        <w:t xml:space="preserve"> Academy](https://www.sullinsacademy.org/our-history) in 1984 pictured below and skipped the 1st grade because of my dinosaur studies. Used parents TRS-80 for games and parents Dow Jones ID, Featured in my 5th grade art fair. I drew a Helicopter and bought I got a IBM </w:t>
+      </w:r>
+      <w:proofErr w:type="spellStart"/>
+      <w:r>
+        <w:t>Aptivia</w:t>
+      </w:r>
+      <w:proofErr w:type="spellEnd"/>
+      <w:r>
+        <w:t xml:space="preserve"> in 1996 for High School Graduation. </w:t>
+      </w:r>
+    </w:p>
+    <w:p>
+      <w:r>
+        <w:t xml:space="preserve">One of my first Microsoft Press Books was 'Programming Bots, Spiders and Intelligent Agents' in 2000. Bought and read Donald Knuth Art Of Computer Programming Vol 1-3 in 2000. </w:t>
+      </w:r>
+    </w:p>
+    <w:p>
+      <w:r>
+        <w:t>UVa Alumni In Computer Science and Digital Design with a C in Operating Systems Theory, Data Structures and Algorithms And C# and a B in Digital Art with Adobe CS6,</w:t>
+      </w:r>
+      <w:r>
+        <w:t xml:space="preserve"> </w:t>
+      </w:r>
       <w:r>
         <w:t xml:space="preserve">Accounting and Geology and C/C++. Former MSDN Student Ambassador, And Visual Studio Industry Partner. 27 </w:t>
       </w:r>
@@ -21,7 +48,15 @@
         <w:t>Years’ Experience</w:t>
       </w:r>
       <w:r>
-        <w:t xml:space="preserve"> in DOS and Windows beginning with 3.1 In 1985 Had too move from my families mansion to a condo because my mother became ill.</w:t>
+        <w:t xml:space="preserve"> in DOS and Windows beginning with 3.1 In 1985 Had </w:t>
+      </w:r>
+      <w:proofErr w:type="spellStart"/>
+      <w:r>
+        <w:t>too</w:t>
+      </w:r>
+      <w:proofErr w:type="spellEnd"/>
+      <w:r>
+        <w:t xml:space="preserve"> move from my families mansion to a condo because my mother became ill.</w:t>
       </w:r>
     </w:p>
     <w:p>
@@ -41,12 +76,34 @@
     </w:p>
     <w:p>
       <w:r>
-        <w:t>* Used the Macromedia Freehand Trace tool at TCAT and ETSU meetings to trace my drawings from paper or sketchpad.</w:t>
-      </w:r>
-    </w:p>
-    <w:p>
-      <w:r>
-        <w:t>* In Nondisclosure agreement For Flash Player and SWF Source which is now at the Computer History Museum. Signed by Myself and Mark Walker. Learned Graphic Design from Macromedia. Macromedia in the Tri-Cities TN/Va Office as a User Group. Flash Certified 2004 MX Developer with ActionScript with training from the source. Consulted on multimedia with clients from 1999-2004. On fixed media a few of our clients included Avril Lavigine The band Garbage.</w:t>
+        <w:t>Used the Macromedia Freehand Trace tool at TCAT and ETSU meetings to trace my drawings from paper or sketchpad.</w:t>
+      </w:r>
+    </w:p>
+    <w:p>
+      <w:r>
+        <w:t xml:space="preserve">In Nondisclosure agreement For Flash Player and SWF Source which is now at the Computer History Museum. Signed by Myself and Mark Walker. Learned Graphic Design from Macromedia. </w:t>
+      </w:r>
+      <w:r>
+        <w:t xml:space="preserve">Was a childhood star at </w:t>
+      </w:r>
+      <w:r>
+        <w:t>Macromedia in the Tri-Cities TN/</w:t>
+      </w:r>
+      <w:proofErr w:type="spellStart"/>
+      <w:r>
+        <w:t>Va</w:t>
+      </w:r>
+      <w:proofErr w:type="spellEnd"/>
+      <w:r>
+        <w:t xml:space="preserve"> Office as a User Group. Flash Certified 2004 MX Developer with ActionScript with training from the source. Consulted on multimedia with clients from 1999-2004. On fixed media a few of our clients included Avril </w:t>
+      </w:r>
+      <w:proofErr w:type="spellStart"/>
+      <w:r>
+        <w:t>Lavigine</w:t>
+      </w:r>
+      <w:proofErr w:type="spellEnd"/>
+      <w:r>
+        <w:t xml:space="preserve"> The band Garbage.</w:t>
       </w:r>
     </w:p>
     <w:p>
@@ -61,12 +118,28 @@
     </w:p>
     <w:p>
       <w:r>
-        <w:t xml:space="preserve">* I participated in the Charlottesville Va, Windows Source program in 2003 at UVa, The Longhorn Migration Program in 2005 and the Windows Kernel Source program in 2009. I still have my MSDN Academic Alliance files. </w:t>
-      </w:r>
-    </w:p>
-    <w:p>
-      <w:r>
-        <w:t>* Paid for a 1998 MSDN Library, 2000, 2004 MSDN Enterprise Subscriptions. And 7 2006-2014 Action Packs. With one three-year 2016 Bizspark with ID cards.</w:t>
+        <w:t xml:space="preserve">* I participated in the Charlottesville </w:t>
+      </w:r>
+      <w:proofErr w:type="spellStart"/>
+      <w:r>
+        <w:t>Va</w:t>
+      </w:r>
+      <w:proofErr w:type="spellEnd"/>
+      <w:r>
+        <w:t xml:space="preserve">, Windows Source program in 2003 at UVa, The Longhorn Migration Program in 2005 and the Windows Kernel Source program in 2009. I still have my MSDN Academic Alliance files. </w:t>
+      </w:r>
+    </w:p>
+    <w:p>
+      <w:r>
+        <w:t xml:space="preserve">* Paid for a 1998 MSDN Library, 2000, 2004 MSDN Enterprise Subscriptions. And 7 2006-2014 Action Packs. With one three-year 2016 </w:t>
+      </w:r>
+      <w:proofErr w:type="spellStart"/>
+      <w:r>
+        <w:t>Bizspark</w:t>
+      </w:r>
+      <w:proofErr w:type="spellEnd"/>
+      <w:r>
+        <w:t xml:space="preserve"> with ID cards.</w:t>
       </w:r>
     </w:p>
     <w:p>
@@ -81,726 +154,982 @@
     </w:p>
     <w:p>
       <w:r>
-        <w:t xml:space="preserve">through Codeplex and Component Source. In 2010 with Xceed &amp; Janus Systems &amp; Software. </w:t>
-      </w:r>
-    </w:p>
-    <w:p>
-      <w:r>
+        <w:t xml:space="preserve">through </w:t>
+      </w:r>
+      <w:proofErr w:type="spellStart"/>
+      <w:r>
+        <w:t>Codeplex</w:t>
+      </w:r>
+      <w:proofErr w:type="spellEnd"/>
+      <w:r>
+        <w:t xml:space="preserve"> and Component Source. In 2010 with </w:t>
+      </w:r>
+      <w:proofErr w:type="spellStart"/>
+      <w:r>
+        <w:t>Xceed</w:t>
+      </w:r>
+      <w:proofErr w:type="spellEnd"/>
+      <w:r>
+        <w:t xml:space="preserve"> &amp; Janus Systems &amp; Software. </w:t>
+      </w:r>
+    </w:p>
+    <w:p>
+      <w:r>
+        <w:lastRenderedPageBreak/>
         <w:t xml:space="preserve">With the Ribbon Control Library Suite. On Teams. Through their reseller program. </w:t>
       </w:r>
     </w:p>
     <w:p>
       <w:r>
+        <w:t>* Had a Microsoft Social Network on Facebook in College in 2008-2013, worked with Microsoft Research on .</w:t>
+      </w:r>
+      <w:proofErr w:type="spellStart"/>
+      <w:r>
+        <w:t>NetBio</w:t>
+      </w:r>
+      <w:proofErr w:type="spellEnd"/>
+      <w:r>
+        <w:t xml:space="preserve"> with Rick </w:t>
+      </w:r>
+      <w:proofErr w:type="spellStart"/>
+      <w:r>
+        <w:t>Bienge</w:t>
+      </w:r>
+      <w:proofErr w:type="spellEnd"/>
+      <w:r>
+        <w:t xml:space="preserve"> and Official Windows 8 PowerPoint Storyboards before it was hacked by hackers.</w:t>
+      </w:r>
+    </w:p>
+    <w:p>
+      <w:r>
+        <w:t xml:space="preserve">Shipped the .NET Core 2.1.5, 3.13 and Roslyn and portions of Visual Studio 2019 through the .NET Foundation </w:t>
+      </w:r>
+    </w:p>
+    <w:p>
+      <w:r>
+        <w:t>and upstream and downstream pull requests. And joined the Windows App Developer program in 2019. And paid for my Windows 11 Features of Demand with Insider Hub to work with PE.</w:t>
+      </w:r>
+    </w:p>
+    <w:p>
+      <w:r>
+        <w:t>* I am a ABET Certified Software Engineer and Digital Designer.</w:t>
+      </w:r>
+    </w:p>
+    <w:p>
+      <w:r>
+        <w:t xml:space="preserve">* Using Microsoft </w:t>
+      </w:r>
+      <w:r>
+        <w:t>Solomon</w:t>
+      </w:r>
+      <w:r>
+        <w:t xml:space="preserve"> since 6.0 and in employee support with Dynamics SL </w:t>
+      </w:r>
+      <w:proofErr w:type="spellStart"/>
+      <w:r>
+        <w:t>untl</w:t>
+      </w:r>
+      <w:proofErr w:type="spellEnd"/>
+      <w:r>
+        <w:t xml:space="preserve"> 2028 And buying </w:t>
+      </w:r>
+      <w:proofErr w:type="spellStart"/>
+      <w:r>
+        <w:t>a</w:t>
+      </w:r>
+      <w:proofErr w:type="spellEnd"/>
+      <w:r>
+        <w:t xml:space="preserve"> Employee Pack this holiday season..</w:t>
+      </w:r>
+    </w:p>
+    <w:p>
+      <w:r>
+        <w:t>* In 2009 I bought from Apple's iTunes the Documentary 'DMT the Spirit Molecule'</w:t>
+      </w:r>
+    </w:p>
+    <w:p>
+      <w:r>
+        <w:t xml:space="preserve">* Held accounts at Merrill Lynch, Edward Jones, Fidelity and now Morgan Stanley. Past and present holdings Stock and FOREX with </w:t>
+      </w:r>
+      <w:proofErr w:type="spellStart"/>
+      <w:r>
+        <w:t>Onada</w:t>
+      </w:r>
+      <w:proofErr w:type="spellEnd"/>
+      <w:r>
+        <w:t xml:space="preserve"> included HP, Microsoft, Adobe, UBS, Avid, and Macromedia. and earned a Microsoft Tender Offer worth $3.2 Billion in 2006 We held at one time 1.5% shareholder stake in Microsoft I still hold a 20% private equity stake in Microsoft. I also participated in one automated trading championship. Using </w:t>
+      </w:r>
+      <w:proofErr w:type="spellStart"/>
+      <w:r>
+        <w:t>MetaTrader</w:t>
+      </w:r>
+      <w:proofErr w:type="spellEnd"/>
+      <w:r>
+        <w:t xml:space="preserve"> and </w:t>
+      </w:r>
+      <w:proofErr w:type="spellStart"/>
+      <w:r>
+        <w:t>MetaStock</w:t>
+      </w:r>
+      <w:proofErr w:type="spellEnd"/>
+      <w:r>
+        <w:t xml:space="preserve"> Starting with 9.0 in 2004 I have a good credit rating thanks to my father it's 720. I still have my Mom and Dad's TRS-80 with Dow Jones ID and paperwork from the 80's </w:t>
+      </w:r>
+    </w:p>
+    <w:p>
+      <w:r>
+        <w:t xml:space="preserve">* Royal Society of the Arts Fellow Nominated in 2022 for Fellowship Counsel and accepted in RSA in 2018 for the help of the discovery of the Higgs Boson and Gravitational Waves through Berkeley Open Infostructure. </w:t>
+      </w:r>
+    </w:p>
+    <w:p>
+      <w:r>
+        <w:t xml:space="preserve">  Studied neonatology and was in a GEMSAC biology social network during my time with RSA until now. And I believe Football is bad for society</w:t>
+      </w:r>
+    </w:p>
+    <w:p>
+      <w:r>
+        <w:t>* And working on a patent protected framework and C# Operating System. And built the University of Washington's Spin OS on Linux 4.2 and my favorite Linux book is Pro Linux Embedded Systems</w:t>
+      </w:r>
+    </w:p>
+    <w:p>
+      <w:r>
+        <w:t xml:space="preserve">I'm a 2019 Microsoft </w:t>
+      </w:r>
+      <w:proofErr w:type="spellStart"/>
+      <w:r>
+        <w:t>Bizspark</w:t>
+      </w:r>
+      <w:proofErr w:type="spellEnd"/>
+      <w:r>
+        <w:t xml:space="preserve"> Graduate with graduation email from Microsoft's Midori Lawler, Free Microsoft Tech Support and A Changeset of Verve. And on the </w:t>
+      </w:r>
+      <w:proofErr w:type="spellStart"/>
+      <w:r>
+        <w:t>Barrelfish</w:t>
+      </w:r>
+      <w:proofErr w:type="spellEnd"/>
+      <w:r>
+        <w:t xml:space="preserve"> Multi Kernel Microsoft Research Team Mailing list. </w:t>
+      </w:r>
+    </w:p>
+    <w:p>
+      <w:r>
+        <w:t>* Favorite Microsoft Books are the .NET developer Series from Addison Wesley</w:t>
+      </w:r>
+    </w:p>
+    <w:p>
+      <w:r>
+        <w:t>* Bought and read the Noble Prize winning Book 'Who Gets What and Why' by Alvin Roth and the book ends with engineers.</w:t>
+      </w:r>
+    </w:p>
+    <w:p>
+      <w:r>
+        <w:t>* Read the Princeton Paper "Competition in Consumption as Viewed by Jewish Law"</w:t>
+      </w:r>
+    </w:p>
+    <w:p>
+      <w:r>
+        <w:t xml:space="preserve">* I use Microsoft Dynamics NAV 2017, Power BI, Cyan Spring and </w:t>
+      </w:r>
+      <w:proofErr w:type="spellStart"/>
+      <w:r>
+        <w:t>Metatrader</w:t>
+      </w:r>
+      <w:proofErr w:type="spellEnd"/>
+      <w:r>
+        <w:t xml:space="preserve"> for FOREX for Investments and investing in the S&amp;P 500 and 100. Grew up on CNBC in the 90's</w:t>
+      </w:r>
+    </w:p>
+    <w:p>
+      <w:r>
         <w:lastRenderedPageBreak/>
-        <w:t>* Had a Microsoft Social Network on Facebook in College in 2008-2013, worked with Microsoft Research on .NetBio with Rick Bienge and Official Windows 8 PowerPoint Storyboards before it was hacked by hackers.</w:t>
-      </w:r>
-    </w:p>
-    <w:p>
-      <w:r>
-        <w:t xml:space="preserve">Shipped the .NET Core 2.1.5, 3.13 and Roslyn and portions of Visual Studio 2019 through the .NET Foundation </w:t>
-      </w:r>
-    </w:p>
-    <w:p>
-      <w:r>
-        <w:t>and upstream and downstream pull requests. And joined the Windows App Developer program in 2019. And paid for my Windows 11 Features of Demand with Insider Hub to work with PE.</w:t>
-      </w:r>
-    </w:p>
-    <w:p>
-      <w:r>
-        <w:t>* I am a ABET Certified Software Engineer and Digital Designer.</w:t>
-      </w:r>
-    </w:p>
-    <w:p>
-      <w:r>
-        <w:t xml:space="preserve">* Using Microsoft </w:t>
-      </w:r>
-      <w:r>
-        <w:t>Solomon</w:t>
-      </w:r>
-      <w:r>
-        <w:t xml:space="preserve"> since 6.0 and in employee support with Dynamics SL untl 2028 And buying a Employee Pack this holiday season..</w:t>
-      </w:r>
-    </w:p>
-    <w:p>
-      <w:r>
-        <w:t>* In 2009 I bought from Apple's iTunes the Documentary 'DMT the Spirit Molecule'</w:t>
-      </w:r>
-    </w:p>
-    <w:p>
-      <w:r>
-        <w:t xml:space="preserve">* Held accounts at Merrill Lynch, Edward Jones, Fidelity and now Morgan Stanley. Past and present holdings Stock and FOREX with Onada included HP, Microsoft, Adobe, UBS, Avid, and Macromedia. and earned a Microsoft Tender Offer worth $3.2 Billion in 2006 We held at one time 1.5% shareholder stake in Microsoft I still hold a 20% private equity stake in Microsoft. I also participated in one automated trading championship. Using MetaTrader and MetaStock Starting with 9.0 in 2004 I have a good credit rating thanks to my father it's 720. I still have my Mom and Dad's TRS-80 with Dow Jones ID and paperwork from the 80's </w:t>
-      </w:r>
-    </w:p>
-    <w:p>
-      <w:r>
-        <w:t xml:space="preserve">* Royal Society of the Arts Fellow Nominated in 2022 for Fellowship Counsel and accepted in RSA in 2018 for the help of the discovery of the Higgs Boson and Gravitational Waves through Berkeley Open Infostructure. </w:t>
-      </w:r>
-    </w:p>
-    <w:p>
-      <w:r>
-        <w:t xml:space="preserve">  Studied neonatology and was in a GEMSAC biology social network during my time with RSA until now. And I believe Football is bad for society</w:t>
-      </w:r>
-    </w:p>
-    <w:p>
-      <w:r>
-        <w:t>* And working on a patent protected framework and C# Operating System. And built the University of Washington's Spin OS on Linux 4.2 and my favorite Linux book is Pro Linux Embedded Systems</w:t>
-      </w:r>
-    </w:p>
-    <w:p>
-      <w:r>
-        <w:t xml:space="preserve">I'm a 2019 Microsoft Bizspark Graduate with graduation email from Microsoft's Midori Lawler, Free Microsoft Tech Support and A Changeset of Verve. And on the Barrelfish Multi Kernel Microsoft Research Team Mailing list. </w:t>
-      </w:r>
-    </w:p>
-    <w:p>
-      <w:r>
-        <w:t>* Favorite Microsoft Books are the .NET developer Series from Addison Wesley</w:t>
-      </w:r>
-    </w:p>
-    <w:p>
-      <w:r>
-        <w:t>* Bought and read the Noble Prize winning Book 'Who Gets What and Why' by Alvin Roth and the book ends with engineers.</w:t>
-      </w:r>
-    </w:p>
-    <w:p>
-      <w:r>
-        <w:t>* Read the Princeton Paper "Competition in Consumption as Viewed by Jewish Law"</w:t>
-      </w:r>
-    </w:p>
-    <w:p>
-      <w:r>
-        <w:t>* I use Microsoft Dynamics NAV 2017, Power BI, Cyan Spring and Metatrader for FOREX for Investments and investing in the S&amp;P 500 and 100. Grew up on CNBC in the 90's</w:t>
-      </w:r>
-    </w:p>
-    <w:p>
-      <w:r>
-        <w:t>* Had a internship at Northrup Grumman and worked on a missile container project.</w:t>
+        <w:t xml:space="preserve">* Had </w:t>
+      </w:r>
+      <w:proofErr w:type="spellStart"/>
+      <w:r>
+        <w:t>a</w:t>
+      </w:r>
+      <w:proofErr w:type="spellEnd"/>
+      <w:r>
+        <w:t xml:space="preserve"> internship at Northrup Grumman and worked on a missile container project.</w:t>
+      </w:r>
+    </w:p>
+    <w:p>
+      <w:r>
+        <w:t>* I made ambient music on Bandcamp but after sales failures had to pull my catalog from BMI.</w:t>
+      </w:r>
+    </w:p>
+    <w:p>
+      <w:r>
+        <w:t>* Now studying Heterogeneous Systems and Adaptive systems.</w:t>
+      </w:r>
+    </w:p>
+    <w:p>
+      <w:r>
+        <w:t>* IRC nick 'jdm7dv'</w:t>
+      </w:r>
+    </w:p>
+    <w:p>
+      <w:r>
+        <w:t>* I did test as a INTJ and am accusing Southwest Virginia Doctors of stigma and discrimination and totalitarians behavior against the gifted. Maybe Dr. Oz wants to show his iPad on TV again. I blame feminists for instigation.</w:t>
+      </w:r>
+    </w:p>
+    <w:p>
+      <w:r>
+        <w:t xml:space="preserve">* I was diagnosed with bipolar type psychosis because of our global internet. </w:t>
+      </w:r>
+    </w:p>
+    <w:p>
+      <w:r>
+        <w:t xml:space="preserve">* I am a current </w:t>
+      </w:r>
+      <w:proofErr w:type="spellStart"/>
+      <w:r>
+        <w:t>non voter</w:t>
+      </w:r>
+      <w:proofErr w:type="spellEnd"/>
+      <w:r>
+        <w:t xml:space="preserve">. </w:t>
+      </w:r>
+      <w:proofErr w:type="spellStart"/>
+      <w:r>
+        <w:t>Democrat’s</w:t>
+      </w:r>
+      <w:proofErr w:type="spellEnd"/>
+      <w:r>
+        <w:t xml:space="preserve"> are neoliberalists, republicans scare and will end up in assisted living, the green party end up on the street, libertarians will get served somehow and independents ask too much. I blame the Beatles, U2 and George W. Bush for the destruction of heritage in all UK families And want UNESCO in the U.S again. and well at the United Nations. </w:t>
+      </w:r>
+    </w:p>
+    <w:p>
+      <w:r>
+        <w:t>* I subscribe to the WSJ and Fair.org awaiting progress with Microsoft University in the Netherlands for which I did a 6th grade book report on.</w:t>
+      </w:r>
+    </w:p>
+    <w:p>
+      <w:r>
+        <w:t>* Religion and Biology are academic axioms and Mathematics hold proofs and some axioms</w:t>
+      </w:r>
+    </w:p>
+    <w:p>
+      <w:r>
+        <w:t>* Own a Patent through Microsoft's .NET patent promise</w:t>
+      </w:r>
+    </w:p>
+    <w:p>
+      <w:r>
+        <w:t xml:space="preserve">* Saving up for a XKL TOAD-2, DEC System a new Mac Pro, </w:t>
+      </w:r>
+      <w:proofErr w:type="spellStart"/>
+      <w:r>
+        <w:t>vtVAX</w:t>
+      </w:r>
+      <w:proofErr w:type="spellEnd"/>
+      <w:r>
+        <w:t xml:space="preserve"> from AVT and running BSD 4.3Reno for VAX on x86 and a new HP Z8 Desktop and Microsoft, HP, and Apple Software in a renewable investment vehicle</w:t>
+      </w:r>
+    </w:p>
+    <w:p>
+      <w:r>
+        <w:t>* Your Unisys UNIX is in your Walnut Creek collection.</w:t>
+      </w:r>
+    </w:p>
+    <w:p>
+      <w:r>
+        <w:t>* I have a lot is recognized capital gains from Microsoft and Macromedia because I was a shareholder using COCOMO II, options, and accounts receivable. Paid for Microsoft Money Plus and have a 1M capital return.</w:t>
+      </w:r>
+    </w:p>
+    <w:p>
+      <w:r>
+        <w:t>* Learning Microsoft ESP</w:t>
+      </w:r>
+    </w:p>
+    <w:p>
+      <w:r>
+        <w:t>* [Medicare for all](https://medicare4all.org/)</w:t>
+      </w:r>
+    </w:p>
+    <w:p>
+      <w:r>
+        <w:t>* [I will be Privately Placed by the SEC in 2 Years and cash out some Startup shares](https://www.sec.gov/education/smallbusiness/exemptofferings/rule506b)</w:t>
+      </w:r>
+    </w:p>
+    <w:p>
+      <w:r>
+        <w:t>* I use Visual Studio 2005, 2010, 2015, 2017, with 2019  and 2022 build tools the 2003, and Vista DDK and SDK's.</w:t>
+      </w:r>
+    </w:p>
+    <w:p>
+      <w:r>
+        <w:t>* Jonathan Moore will have his revenge on Southwest Virginia, RIP Paul Allen</w:t>
+      </w:r>
+    </w:p>
+    <w:p/>
+    <w:p>
+      <w:r>
+        <w:t>* Bill, thank you. The world is a better place, Jobs told Gates after the Microsoft exec agreed to make a $150 million investment in Apple. --Is our industry Zero Sum?</w:t>
+      </w:r>
+    </w:p>
+    <w:p/>
+    <w:p>
+      <w:r>
+        <w:t>### Software</w:t>
+      </w:r>
+    </w:p>
+    <w:p>
+      <w:r>
+        <w:t>* [UNIX Heritage Society](https://www.tuhs.org/)</w:t>
+      </w:r>
+    </w:p>
+    <w:p>
+      <w:r>
+        <w:t>* [Spin Operating System](http://www-spin.cs.washington.edu/)</w:t>
+      </w:r>
+    </w:p>
+    <w:p>
+      <w:r>
+        <w:t>* [OpenVMS Archive](https://www.digiater.nl/)</w:t>
+      </w:r>
+    </w:p>
+    <w:p>
+      <w:r>
+        <w:t>* [SCO](http://www.sco.com/skunkware/)</w:t>
+      </w:r>
+    </w:p>
+    <w:p>
+      <w:r>
+        <w:t>* [Windows RTM and Code Name Betas](https://archive.org/details/full-windows-archive)</w:t>
+      </w:r>
+    </w:p>
+    <w:p>
+      <w:r>
+        <w:t xml:space="preserve">* [PTC </w:t>
+      </w:r>
+      <w:proofErr w:type="spellStart"/>
+      <w:r>
+        <w:t>MKSToolkit</w:t>
+      </w:r>
+      <w:proofErr w:type="spellEnd"/>
+      <w:r>
+        <w:t xml:space="preserve"> for DOS](https://winworldpc.com/product/mks-toolkit/41)</w:t>
+      </w:r>
+    </w:p>
+    <w:p>
+      <w:r>
+        <w:t xml:space="preserve">* [Darwin Source Repository Compile for x86 for a </w:t>
+      </w:r>
+      <w:proofErr w:type="spellStart"/>
+      <w:r>
+        <w:t>Thinkpad</w:t>
+      </w:r>
+      <w:proofErr w:type="spellEnd"/>
+      <w:r>
+        <w:t>](https://osdn.net/projects/sfnet_darwinsource/)</w:t>
+      </w:r>
+    </w:p>
+    <w:p>
+      <w:r>
+        <w:t>* [</w:t>
+      </w:r>
+      <w:proofErr w:type="spellStart"/>
+      <w:r>
+        <w:t>Macports</w:t>
+      </w:r>
+      <w:proofErr w:type="spellEnd"/>
+      <w:r>
+        <w:t xml:space="preserve"> compile maintainers to win32, link in </w:t>
+      </w:r>
+      <w:proofErr w:type="spellStart"/>
+      <w:r>
+        <w:t>Portfile</w:t>
+      </w:r>
+      <w:proofErr w:type="spellEnd"/>
+      <w:r>
+        <w:t>](https://github.com/macports/)</w:t>
+      </w:r>
+    </w:p>
+    <w:p>
+      <w:r>
+        <w:t>* [</w:t>
+      </w:r>
+      <w:proofErr w:type="spellStart"/>
+      <w:r>
+        <w:t>fsck.technology</w:t>
+      </w:r>
+      <w:proofErr w:type="spellEnd"/>
+      <w:r>
+        <w:t>](https://fsck.technology/)</w:t>
+      </w:r>
+    </w:p>
+    <w:p>
+      <w:r>
+        <w:t>* [</w:t>
+      </w:r>
+      <w:proofErr w:type="spellStart"/>
+      <w:r>
+        <w:t>Wallnut</w:t>
+      </w:r>
+      <w:proofErr w:type="spellEnd"/>
+      <w:r>
+        <w:t xml:space="preserve"> Creek Collection](https://archive.org/details/walnutcreekcdrom)</w:t>
+      </w:r>
+    </w:p>
+    <w:p>
+      <w:r>
+        <w:t>* [</w:t>
+      </w:r>
+      <w:proofErr w:type="spellStart"/>
+      <w:r>
+        <w:t>GNUStep</w:t>
+      </w:r>
+      <w:proofErr w:type="spellEnd"/>
+      <w:r>
+        <w:t>](http://www.gnustep.org/)</w:t>
+      </w:r>
+    </w:p>
+    <w:p>
+      <w:r>
+        <w:t xml:space="preserve">* [Microsoft </w:t>
+      </w:r>
+      <w:r>
+        <w:t>Archive] (</w:t>
+      </w:r>
+      <w:r>
+        <w:t>https://github.com/microsoftarchive)</w:t>
+      </w:r>
+    </w:p>
+    <w:p>
+      <w:r>
+        <w:t xml:space="preserve">* [Oracle Virtual </w:t>
+      </w:r>
+      <w:r>
+        <w:t>Box] (</w:t>
+      </w:r>
+      <w:r>
+        <w:t>https://www.virtualbox.org/)</w:t>
+      </w:r>
+    </w:p>
+    <w:p>
+      <w:r>
+        <w:t>* [BeOS/</w:t>
+      </w:r>
+      <w:r>
+        <w:t>Haiku] (</w:t>
+      </w:r>
+      <w:r>
+        <w:t>https://www.haiku-os.org/)</w:t>
+      </w:r>
+    </w:p>
+    <w:p>
+      <w:r>
+        <w:t>* [Adobe CS</w:t>
+      </w:r>
+      <w:r>
+        <w:t>2] (</w:t>
+      </w:r>
+      <w:r>
+        <w:t>https://archive.org/details/Adobe-CS2)</w:t>
+      </w:r>
+    </w:p>
+    <w:p>
+      <w:r>
+        <w:t xml:space="preserve">* [Microsoft Expression Studio for XAML </w:t>
+      </w:r>
+      <w:r>
+        <w:t>Export] (</w:t>
+      </w:r>
+      <w:r>
+        <w:t>https://archive.org/details/microsoft-expression-studio)</w:t>
+      </w:r>
+    </w:p>
+    <w:p>
+      <w:r>
+        <w:t xml:space="preserve">* [IBM SIMH </w:t>
+      </w:r>
+      <w:r>
+        <w:t>PDF] (</w:t>
+      </w:r>
+      <w:r>
+        <w:t>https://github.com/jonathanchapmanmoore/simh)</w:t>
+      </w:r>
+    </w:p>
+    <w:p>
+      <w:r>
+        <w:t xml:space="preserve">* [Computer History Source </w:t>
+      </w:r>
+      <w:r>
+        <w:t>Code] (</w:t>
+      </w:r>
+      <w:r>
+        <w:t>https://computerhistory.org/playlists/source-code/)</w:t>
+      </w:r>
+    </w:p>
+    <w:p/>
+    <w:p>
+      <w:r>
+        <w:t xml:space="preserve">### </w:t>
+      </w:r>
+      <w:proofErr w:type="spellStart"/>
+      <w:r>
+        <w:t>Xeinx</w:t>
+      </w:r>
+      <w:proofErr w:type="spellEnd"/>
+    </w:p>
+    <w:p>
+      <w:r>
+        <w:t>* [Microsoft Xeinx](https://archive.org/details/TNM_Xenix_operating_system_-_SCO_20180304_0122/mode/1up)</w:t>
+      </w:r>
+    </w:p>
+    <w:p/>
+    <w:p>
+      <w:r>
+        <w:t>### MSDOS</w:t>
+      </w:r>
+    </w:p>
+    <w:p>
+      <w:r>
+        <w:t xml:space="preserve">* [Microsoft Lisp for DOS](http://www.edm2.com/index.php/Microsoft_LISP) </w:t>
+      </w:r>
+    </w:p>
+    <w:p>
+      <w:r>
+        <w:t>* [Microsoft Pascal](https://winworldpc.com/product/microsoft-pascal/40)</w:t>
       </w:r>
     </w:p>
     <w:p>
       <w:r>
         <w:lastRenderedPageBreak/>
-        <w:t>* I made ambient music on Bandcamp but after sales failures had to pull my catalog from BMI.</w:t>
-      </w:r>
-    </w:p>
-    <w:p>
-      <w:r>
-        <w:t>* Now studying Heterogeneous Systems and Adaptive systems.</w:t>
-      </w:r>
-    </w:p>
-    <w:p>
-      <w:r>
-        <w:t>* IRC nick 'jdm7dv'</w:t>
-      </w:r>
-    </w:p>
-    <w:p>
-      <w:r>
-        <w:t>* I did test as a INTJ and am accusing Southwest Virginia Doctors of stigma and discrimination and totalitarians behavior against the gifted. Maybe Dr. Oz wants to show his iPad on TV again. I blame feminists for instigation.</w:t>
-      </w:r>
-    </w:p>
-    <w:p>
-      <w:r>
-        <w:t xml:space="preserve">* I was diagnosed with bipolar type psychosis because of our global internet. </w:t>
-      </w:r>
-    </w:p>
-    <w:p>
-      <w:r>
-        <w:t xml:space="preserve">* I am a current non voter. Democrat’s are neoliberalists, republicans scare and will end up in assisted living, the green party end up on the street, libertarians will get served somehow and independents ask too much. I blame the Beatles, U2 and George W. Bush for the destruction of heritage in all UK families And want UNESCO in the U.S again. and well at the United Nations. </w:t>
-      </w:r>
-    </w:p>
-    <w:p>
-      <w:r>
-        <w:t>* I subscribe to the WSJ and Fair.org awaiting progress with Microsoft University in the Netherlands for which I did a 6th grade book report on.</w:t>
-      </w:r>
-    </w:p>
-    <w:p>
-      <w:r>
-        <w:t>* Religion and Biology are academic axioms and Mathematics hold proofs and some axioms</w:t>
-      </w:r>
-    </w:p>
-    <w:p>
-      <w:r>
-        <w:t>* Own a Patent through Microsoft's .NET patent promise</w:t>
-      </w:r>
-    </w:p>
-    <w:p>
-      <w:r>
-        <w:t>* Saving up for a XKL TOAD-2, DEC System a new Mac Pro, vtVAX from AVT and running BSD 4.3Reno for VAX on x86 and a new HP Z8 Desktop and Microsoft, HP, and Apple Software in a renewable investment vehicle</w:t>
-      </w:r>
-    </w:p>
-    <w:p>
-      <w:r>
-        <w:t>* Your Unisys UNIX is in your Walnut Creek collection.</w:t>
-      </w:r>
-    </w:p>
-    <w:p>
-      <w:r>
-        <w:t>* I have a lot is recognized capital gains from Microsoft and Macromedia because I was a shareholder using COCOMO II, options, and accounts receivable. Paid for Microsoft Money Plus and have a 1M capital return.</w:t>
-      </w:r>
-    </w:p>
-    <w:p>
-      <w:r>
-        <w:t>* Learning Microsoft ESP</w:t>
-      </w:r>
-    </w:p>
-    <w:p>
-      <w:r>
-        <w:t>* [Medicare for all](https://medicare4all.org/)</w:t>
-      </w:r>
-    </w:p>
-    <w:p>
-      <w:r>
-        <w:t>* [I will be Privately Placed by the SEC in 2 Years and cash out some Startup shares](https://www.sec.gov/education/smallbusiness/exemptofferings/rule506b)</w:t>
-      </w:r>
-    </w:p>
-    <w:p>
-      <w:r>
-        <w:t>* I use Visual Studio 2005, 2010, 2015, 2017, with 2019  and 2022 build tools the 2003, and Vista DDK and SDK's.</w:t>
-      </w:r>
-    </w:p>
-    <w:p>
-      <w:r>
-        <w:t>* Jonathan Moore will have his revenge on Southwest Virginia, RIP Paul Allen</w:t>
-      </w:r>
-    </w:p>
-    <w:p/>
-    <w:p>
-      <w:r>
-        <w:t>* Bill, thank you. The world is a better place, Jobs told Gates after the Microsoft exec agreed to make a $150 million investment in Apple. --Is our industry Zero Sum?</w:t>
-      </w:r>
-    </w:p>
-    <w:p/>
+        <w:t>* [Microsoft Fortran for DOS](https://winworldpc.com/product/microsoft-fortran/5x)</w:t>
+      </w:r>
+    </w:p>
+    <w:p>
+      <w:r>
+        <w:t>* [MSDOS 3.0](https://archive.org/details/msexe)</w:t>
+      </w:r>
+    </w:p>
+    <w:p/>
+    <w:p>
+      <w:r>
+        <w:t>### Windows Builds</w:t>
+      </w:r>
+    </w:p>
+    <w:p>
+      <w:r>
+        <w:t>* [Windows 1.0](https://archive.org/details/windows-1-0)</w:t>
+      </w:r>
+    </w:p>
+    <w:p>
+      <w:r>
+        <w:t>* [Windows 2.03](https://archive.org/details/microsoft-windows-2.03-3.5)</w:t>
+      </w:r>
+    </w:p>
+    <w:p>
+      <w:r>
+        <w:t>* [Windows 3.1](https://archive.org/details/windows-3.1-beta-1-build-34f)</w:t>
+      </w:r>
+    </w:p>
+    <w:p>
+      <w:r>
+        <w:t>* [Windows NT 3.5](https://archive.org/details/3.51.896-multifre-client-workstation-retail-en-us.-7z)</w:t>
+      </w:r>
+    </w:p>
+    <w:p>
+      <w:r>
+        <w:t>* [Windows NT 4.0](https://archive.org/details/nt-4-4.00.1166.1)</w:t>
+      </w:r>
+    </w:p>
+    <w:p>
+      <w:r>
+        <w:t>* [Windows 95](https://archive.org/details/microsoftwindowsdetroitbuild1009-1216collection16files)</w:t>
+      </w:r>
+    </w:p>
+    <w:p>
+      <w:r>
+        <w:t>* [Windows 98](https://archive.org/details/microsoftwindowsmemphisbuild1351-1998collection73files)</w:t>
+      </w:r>
+    </w:p>
+    <w:p>
+      <w:r>
+        <w:t>* [Windows Whistler](https://archive.org/details/windows-whistler-collection)</w:t>
+      </w:r>
+    </w:p>
+    <w:p>
+      <w:r>
+        <w:t>* [Windows Longhorn Build 4084](https://archive.org/details/windows-longhorn-build-4084)</w:t>
+      </w:r>
+    </w:p>
+    <w:p>
+      <w:r>
+        <w:t>* [Windows Longhorn/Vista](https://archive.org/details/thelonghornarchive)</w:t>
+      </w:r>
+    </w:p>
+    <w:p>
+      <w:r>
+        <w:t>* [Windows Longhorn Server](https://archive.org/details/os-microsoft-windows-longhorn-server)</w:t>
+      </w:r>
+    </w:p>
+    <w:p>
+      <w:r>
+        <w:t>* [Windows 7](https://archive.org/details/Microsoft-Windows-7-Build-Collection)</w:t>
+      </w:r>
+    </w:p>
+    <w:p>
+      <w:r>
+        <w:t>* [Windows 8](https://archive.org/details/os-microsoft-windows-8)</w:t>
+      </w:r>
+    </w:p>
+    <w:p>
+      <w:r>
+        <w:t>* [Windows 8.1](https://archive.org/details/os-microsoft-windows-8.1)</w:t>
+      </w:r>
+    </w:p>
+    <w:p>
+      <w:r>
+        <w:t xml:space="preserve">* [Windows 10](https://archive.org/details/10.0.10014.0.winmain-prs.-150205-1859-amd-64fre-client-professional-retail-en-us) </w:t>
+      </w:r>
+    </w:p>
+    <w:p>
+      <w:r>
+        <w:t>* [Boot Windows Pre-Installation Environment](https://docs.microsoft.com/en-us/windows-hardware/manufacture/desktop/boot-to-winpe?view=windows-10)</w:t>
+      </w:r>
+    </w:p>
+    <w:p>
+      <w:r>
+        <w:t>* [Features On Demand](https://docs.microsoft.com/en-us/windows-hardware/manufacture/desktop/features-on-demand-v2--capabilities?view=windows-11)</w:t>
+      </w:r>
+    </w:p>
+    <w:p>
+      <w:r>
+        <w:t>* [Windows Volume Activation](https://docs.microsoft.com/en-us/previous-versions/windows/it-pro/windows-server-2012-r2-and-2012/dn502540(v=ws.11))</w:t>
+      </w:r>
+    </w:p>
+    <w:p/>
+    <w:p>
+      <w:r>
+        <w:t xml:space="preserve">### </w:t>
+      </w:r>
+      <w:proofErr w:type="spellStart"/>
+      <w:r>
+        <w:t>Sysinternals</w:t>
+      </w:r>
+      <w:proofErr w:type="spellEnd"/>
+      <w:r>
+        <w:t xml:space="preserve"> Suite</w:t>
+      </w:r>
+    </w:p>
+    <w:p>
+      <w:r>
+        <w:t>* [</w:t>
+      </w:r>
+      <w:proofErr w:type="spellStart"/>
+      <w:r>
+        <w:t>Sysinternals</w:t>
+      </w:r>
+      <w:proofErr w:type="spellEnd"/>
+      <w:r>
+        <w:t xml:space="preserve"> Suite](https://docs.microsoft.com/en-us/sysinternals/downloads/sysinternals-suite)</w:t>
+      </w:r>
+    </w:p>
+    <w:p>
+      <w:r>
+        <w:t>* [Windows Internals](https://docs.microsoft.com/en-us/sysinternals/resources/windows-internals)</w:t>
+      </w:r>
+    </w:p>
     <w:p>
       <w:r>
         <w:lastRenderedPageBreak/>
-        <w:t>### Software</w:t>
-      </w:r>
-    </w:p>
-    <w:p>
-      <w:r>
-        <w:t>* [UNIX Heritage Society](https://www.tuhs.org/)</w:t>
-      </w:r>
-    </w:p>
-    <w:p>
-      <w:r>
-        <w:t>* [Spin Operating System](http://www-spin.cs.washington.edu/)</w:t>
-      </w:r>
-    </w:p>
-    <w:p>
-      <w:r>
-        <w:t>* [OpenVMS Archive](https://www.digiater.nl/)</w:t>
-      </w:r>
-    </w:p>
-    <w:p>
-      <w:r>
-        <w:t>* [SCO](http://www.sco.com/skunkware/)</w:t>
-      </w:r>
-    </w:p>
-    <w:p>
-      <w:r>
-        <w:t>* [Windows RTM and Code Name Betas](https://archive.org/details/full-windows-archive)</w:t>
-      </w:r>
-    </w:p>
-    <w:p>
-      <w:r>
-        <w:t>* [PTC MKSToolkit for DOS](https://winworldpc.com/product/mks-toolkit/41)</w:t>
-      </w:r>
-    </w:p>
-    <w:p>
-      <w:r>
-        <w:t>* [Darwin Source Repository Compile for x86 for a Thinkpad](https://osdn.net/projects/sfnet_darwinsource/)</w:t>
-      </w:r>
-    </w:p>
-    <w:p>
-      <w:r>
-        <w:t>* [Macports compile maintainers to win32, link in Portfile](https://github.com/macports/)</w:t>
-      </w:r>
-    </w:p>
-    <w:p>
-      <w:r>
-        <w:t>* [fsck.technology](https://fsck.technology/)</w:t>
-      </w:r>
-    </w:p>
-    <w:p>
-      <w:r>
-        <w:t>* [Wallnut Creek Collection](https://archive.org/details/walnutcreekcdrom)</w:t>
-      </w:r>
-    </w:p>
-    <w:p>
-      <w:r>
-        <w:t>* [GNUStep](http://www.gnustep.org/)</w:t>
-      </w:r>
-    </w:p>
-    <w:p>
-      <w:r>
-        <w:t xml:space="preserve">* [Microsoft </w:t>
-      </w:r>
-      <w:r>
-        <w:t>Archive] (</w:t>
-      </w:r>
-      <w:r>
-        <w:t>https://github.com/microsoftarchive)</w:t>
-      </w:r>
-    </w:p>
-    <w:p>
-      <w:r>
-        <w:t xml:space="preserve">* [Oracle Virtual </w:t>
-      </w:r>
-      <w:r>
-        <w:t>Box] (</w:t>
-      </w:r>
-      <w:r>
-        <w:t>https://www.virtualbox.org/)</w:t>
-      </w:r>
-    </w:p>
-    <w:p>
-      <w:r>
-        <w:t>* [BeOS/</w:t>
-      </w:r>
-      <w:r>
-        <w:t>Haiku] (</w:t>
-      </w:r>
-      <w:r>
-        <w:t>https://www.haiku-os.org/)</w:t>
-      </w:r>
-    </w:p>
-    <w:p>
-      <w:r>
-        <w:t>* [Adobe CS</w:t>
-      </w:r>
-      <w:r>
-        <w:t>2] (</w:t>
-      </w:r>
-      <w:r>
-        <w:t>https://archive.org/details/Adobe-CS2)</w:t>
-      </w:r>
-    </w:p>
-    <w:p>
-      <w:r>
-        <w:t xml:space="preserve">* [Microsoft Expression Studio for XAML </w:t>
-      </w:r>
-      <w:r>
-        <w:t>Export] (</w:t>
-      </w:r>
-      <w:r>
-        <w:t>https://archive.org/details/microsoft-expression-studio)</w:t>
-      </w:r>
-    </w:p>
-    <w:p>
-      <w:r>
-        <w:t xml:space="preserve">* [IBM SIMH </w:t>
-      </w:r>
-      <w:r>
-        <w:t>PDF] (</w:t>
-      </w:r>
-      <w:r>
-        <w:t>https://github.com/jonathanchapmanmoore/simh)</w:t>
-      </w:r>
-    </w:p>
-    <w:p>
-      <w:r>
-        <w:t xml:space="preserve">* [Computer History Source </w:t>
-      </w:r>
-      <w:r>
-        <w:t>Code] (</w:t>
-      </w:r>
-      <w:r>
-        <w:t>https://computerhistory.org/playlists/source-code/)</w:t>
-      </w:r>
-    </w:p>
-    <w:p/>
-    <w:p>
-      <w:r>
-        <w:t>### Xeinx</w:t>
-      </w:r>
-    </w:p>
-    <w:p>
-      <w:r>
-        <w:t>* [Microsoft Xeinx](https://archive.org/details/TNM_Xenix_operating_system_-_SCO_20180304_0122/mode/1up)</w:t>
-      </w:r>
-    </w:p>
-    <w:p/>
-    <w:p>
-      <w:r>
-        <w:t>### MSDOS</w:t>
-      </w:r>
-    </w:p>
-    <w:p>
-      <w:r>
-        <w:t xml:space="preserve">* [Microsoft Lisp for DOS](http://www.edm2.com/index.php/Microsoft_LISP) </w:t>
-      </w:r>
-    </w:p>
-    <w:p>
-      <w:r>
-        <w:t>* [Microsoft Pascal](https://winworldpc.com/product/microsoft-pascal/40)</w:t>
-      </w:r>
-    </w:p>
-    <w:p>
-      <w:r>
-        <w:t>* [Microsoft Fortran for DOS](https://winworldpc.com/product/microsoft-fortran/5x)</w:t>
+        <w:t>* [Novels](https://trojanhorsethebook.com/wordpress/books/)</w:t>
+      </w:r>
+    </w:p>
+    <w:p/>
+    <w:p>
+      <w:r>
+        <w:t>### Microsoft Reference Source</w:t>
+      </w:r>
+    </w:p>
+    <w:p>
+      <w:r>
+        <w:t>* [.NET Reference Source](https://referencesource.microsoft.com)</w:t>
+      </w:r>
+    </w:p>
+    <w:p/>
+    <w:p>
+      <w:r>
+        <w:t xml:space="preserve">### Microsoft Enterprise Third Party Disclosures </w:t>
+      </w:r>
+    </w:p>
+    <w:p>
+      <w:r>
+        <w:t>* [Microsoft Third Party Disclosures](https://thirdpartysource.microsoft.com/)</w:t>
+      </w:r>
+    </w:p>
+    <w:p>
+      <w:r>
+        <w:t>* [Visual Studio 2017 Third Party Disclosures](https://github.com/jonathanchapmanmoore/VisualStudioDisclosures)</w:t>
+      </w:r>
+    </w:p>
+    <w:p>
+      <w:r>
+        <w:t>* [Visual Studio Image Library](https://www.microsoft.com/en-us/download/details.aspx?id=35825)</w:t>
+      </w:r>
+    </w:p>
+    <w:p>
+      <w:r>
+        <w:t>* [</w:t>
+      </w:r>
+      <w:proofErr w:type="spellStart"/>
+      <w:r>
+        <w:t>IcoFX</w:t>
+      </w:r>
+      <w:proofErr w:type="spellEnd"/>
+      <w:r>
+        <w:t>](https://icofx.ro/)</w:t>
+      </w:r>
+    </w:p>
+    <w:p/>
+    <w:p>
+      <w:r>
+        <w:t xml:space="preserve">### Shared Source Common Language </w:t>
+      </w:r>
+      <w:proofErr w:type="spellStart"/>
+      <w:r>
+        <w:t>Inf</w:t>
+      </w:r>
+      <w:r>
+        <w:t>a</w:t>
+      </w:r>
+      <w:r>
+        <w:t>structure</w:t>
+      </w:r>
+      <w:proofErr w:type="spellEnd"/>
+    </w:p>
+    <w:p>
+      <w:r>
+        <w:t xml:space="preserve">* [SSCLI](https://github.com/sphinxlogic/sscli) </w:t>
+      </w:r>
+    </w:p>
+    <w:p>
+      <w:r>
+        <w:t>* [Common Type System](https://docs.microsoft.com/en-us/dotnet/standard/base-types/common-type-system)</w:t>
+      </w:r>
+    </w:p>
+    <w:p/>
+    <w:p>
+      <w:r>
+        <w:t xml:space="preserve">### Common Compiler </w:t>
+      </w:r>
+      <w:proofErr w:type="spellStart"/>
+      <w:r>
+        <w:t>Inf</w:t>
+      </w:r>
+      <w:r>
+        <w:t>a</w:t>
+      </w:r>
+      <w:r>
+        <w:t>structure</w:t>
+      </w:r>
+      <w:proofErr w:type="spellEnd"/>
+    </w:p>
+    <w:p>
+      <w:r>
+        <w:t xml:space="preserve">* [Common Compiler </w:t>
+      </w:r>
+      <w:proofErr w:type="spellStart"/>
+      <w:r>
+        <w:t>Inf</w:t>
+      </w:r>
+      <w:r>
+        <w:t>a</w:t>
+      </w:r>
+      <w:r>
+        <w:t>structure</w:t>
+      </w:r>
+      <w:proofErr w:type="spellEnd"/>
+      <w:r>
+        <w:t>](https://github.com/jonathanchapmanmoore/cci)</w:t>
+      </w:r>
+    </w:p>
+    <w:p/>
+    <w:p>
+      <w:r>
+        <w:t>### Microsoft Open Source Teams</w:t>
+      </w:r>
+    </w:p>
+    <w:p>
+      <w:r>
+        <w:t>* [PowerShell](https://github.com/PowerShell/PowerShell)</w:t>
+      </w:r>
+    </w:p>
+    <w:p/>
+    <w:p>
+      <w:r>
+        <w:t>### Microsoft Windows Kernel Source from MSDNAA</w:t>
+      </w:r>
+    </w:p>
+    <w:p>
+      <w:r>
+        <w:t>* [Windows XP Kernel Source, Project OZ, and CRK](https://github.com/sphinxlogic/WindowsResearchKernel)</w:t>
+      </w:r>
+    </w:p>
+    <w:p/>
+    <w:p>
+      <w:r>
+        <w:t>### Microsoft SDKs</w:t>
+      </w:r>
+    </w:p>
+    <w:p>
+      <w:r>
+        <w:t>* [DirectX](https://archive.org/details/directxsdks)</w:t>
       </w:r>
     </w:p>
     <w:p>
       <w:r>
         <w:lastRenderedPageBreak/>
-        <w:t>* [MSDOS 3.0](https://archive.org/details/msexe)</w:t>
-      </w:r>
-    </w:p>
-    <w:p/>
-    <w:p>
-      <w:r>
-        <w:t>### Windows Builds</w:t>
-      </w:r>
-    </w:p>
-    <w:p>
-      <w:r>
-        <w:t>* [Windows 1.0](https://archive.org/details/windows-1-0)</w:t>
-      </w:r>
-    </w:p>
-    <w:p>
-      <w:r>
-        <w:t>* [Windows 2.03](https://archive.org/details/microsoft-windows-2.03-3.5)</w:t>
-      </w:r>
-    </w:p>
-    <w:p>
-      <w:r>
-        <w:t>* [Windows 3.1](https://archive.org/details/windows-3.1-beta-1-build-34f)</w:t>
-      </w:r>
-    </w:p>
-    <w:p>
-      <w:r>
-        <w:t>* [Windows NT 3.5](https://archive.org/details/3.51.896-multifre-client-workstation-retail-en-us.-7z)</w:t>
-      </w:r>
-    </w:p>
-    <w:p>
-      <w:r>
-        <w:t>* [Windows NT 4.0](https://archive.org/details/nt-4-4.00.1166.1)</w:t>
-      </w:r>
-    </w:p>
-    <w:p>
-      <w:r>
-        <w:t>* [Windows 95](https://archive.org/details/microsoftwindowsdetroitbuild1009-1216collection16files)</w:t>
-      </w:r>
-    </w:p>
-    <w:p>
-      <w:r>
-        <w:t>* [Windows 98](https://archive.org/details/microsoftwindowsmemphisbuild1351-1998collection73files)</w:t>
-      </w:r>
-    </w:p>
-    <w:p>
-      <w:r>
-        <w:t>* [Windows Whistler](https://archive.org/details/windows-whistler-collection)</w:t>
-      </w:r>
-    </w:p>
-    <w:p>
-      <w:r>
-        <w:t>* [Windows Longhorn Build 4084](https://archive.org/details/windows-longhorn-build-4084)</w:t>
-      </w:r>
-    </w:p>
-    <w:p>
-      <w:r>
-        <w:t>* [Windows Longhorn/Vista](https://archive.org/details/thelonghornarchive)</w:t>
-      </w:r>
-    </w:p>
-    <w:p>
-      <w:r>
-        <w:t>* [Windows Longhorn Server](https://archive.org/details/os-microsoft-windows-longhorn-server)</w:t>
-      </w:r>
-    </w:p>
-    <w:p>
-      <w:r>
-        <w:t>* [Windows 7](https://archive.org/details/Microsoft-Windows-7-Build-Collection)</w:t>
-      </w:r>
-    </w:p>
-    <w:p>
-      <w:r>
-        <w:t>* [Windows 8](https://archive.org/details/os-microsoft-windows-8)</w:t>
-      </w:r>
-    </w:p>
-    <w:p>
-      <w:r>
-        <w:t>* [Windows 8.1](https://archive.org/details/os-microsoft-windows-8.1)</w:t>
-      </w:r>
-    </w:p>
-    <w:p>
-      <w:r>
-        <w:t xml:space="preserve">* [Windows 10](https://archive.org/details/10.0.10014.0.winmain-prs.-150205-1859-amd-64fre-client-professional-retail-en-us) </w:t>
-      </w:r>
-    </w:p>
-    <w:p>
-      <w:r>
-        <w:t>* [Boot Windows Pre-Installation Environment](https://docs.microsoft.com/en-us/windows-hardware/manufacture/desktop/boot-to-winpe?view=windows-10)</w:t>
-      </w:r>
-    </w:p>
-    <w:p>
-      <w:r>
-        <w:t>* [Features On Demand](https://docs.microsoft.com/en-us/windows-hardware/manufacture/desktop/features-on-demand-v2--capabilities?view=windows-11)</w:t>
-      </w:r>
-    </w:p>
-    <w:p>
-      <w:r>
-        <w:t>* [Windows Volume Activation](https://docs.microsoft.com/en-us/previous-versions/windows/it-pro/windows-server-2012-r2-and-2012/dn502540(v=ws.11))</w:t>
-      </w:r>
-    </w:p>
-    <w:p/>
-    <w:p>
-      <w:r>
-        <w:t>### Sysinternals Suite</w:t>
-      </w:r>
-    </w:p>
-    <w:p>
-      <w:r>
-        <w:t>* [Sysinternals Suite](https://docs.microsoft.com/en-us/sysinternals/downloads/sysinternals-suite)</w:t>
-      </w:r>
-    </w:p>
-    <w:p>
-      <w:r>
-        <w:t>* [Windows Internals](https://docs.microsoft.com/en-us/sysinternals/resources/windows-internals)</w:t>
-      </w:r>
-    </w:p>
-    <w:p>
-      <w:r>
-        <w:t>* [Novels](https://trojanhorsethebook.com/wordpress/books/)</w:t>
-      </w:r>
-    </w:p>
-    <w:p/>
-    <w:p>
-      <w:r>
-        <w:t>### Microsoft Reference Source</w:t>
-      </w:r>
-    </w:p>
-    <w:p>
-      <w:r>
-        <w:t>* [.NET Reference Source](https://referencesource.microsoft.com)</w:t>
-      </w:r>
-    </w:p>
-    <w:p/>
-    <w:p>
-      <w:r>
-        <w:t xml:space="preserve">### Microsoft Enterprise Third Party Disclosures </w:t>
-      </w:r>
-    </w:p>
-    <w:p>
-      <w:r>
-        <w:t>* [Microsoft Third Party Disclosures](https://thirdpartysource.microsoft.com/)</w:t>
-      </w:r>
-    </w:p>
-    <w:p>
-      <w:r>
-        <w:t>* [Visual Studio 2017 Third Party Disclosures](https://github.com/jonathanchapmanmoore/VisualStudioDisclosures)</w:t>
-      </w:r>
-    </w:p>
-    <w:p>
-      <w:r>
-        <w:t>* [Visual Studio Image Library](https://www.microsoft.com/en-us/download/details.aspx?id=35825)</w:t>
-      </w:r>
-    </w:p>
-    <w:p>
-      <w:r>
-        <w:t>* [IcoFX](https://icofx.ro/)</w:t>
-      </w:r>
-    </w:p>
-    <w:p/>
-    <w:p>
-      <w:r>
-        <w:t>### Shared Source Common Language Inf</w:t>
-      </w:r>
-      <w:r>
-        <w:t>a</w:t>
-      </w:r>
-      <w:r>
-        <w:t>structure</w:t>
-      </w:r>
-    </w:p>
-    <w:p>
-      <w:r>
-        <w:t xml:space="preserve">* [SSCLI](https://github.com/sphinxlogic/sscli) </w:t>
-      </w:r>
-    </w:p>
-    <w:p>
-      <w:r>
-        <w:t>* [Common Type System](https://docs.microsoft.com/en-us/dotnet/standard/base-types/common-type-system)</w:t>
-      </w:r>
-    </w:p>
-    <w:p/>
-    <w:p>
-      <w:r>
-        <w:t>### Common Compiler Inf</w:t>
-      </w:r>
-      <w:r>
-        <w:t>a</w:t>
-      </w:r>
-      <w:r>
-        <w:t>structure</w:t>
-      </w:r>
-    </w:p>
-    <w:p>
-      <w:r>
-        <w:t>* [Common Compiler Inf</w:t>
-      </w:r>
-      <w:r>
-        <w:t>a</w:t>
-      </w:r>
-      <w:r>
-        <w:t>structure](https://github.com/jonathanchapmanmoore/cci)</w:t>
-      </w:r>
-    </w:p>
-    <w:p/>
-    <w:p>
-      <w:r>
-        <w:t>### Microsoft Open Source Teams</w:t>
-      </w:r>
-    </w:p>
-    <w:p>
-      <w:r>
-        <w:t>* [PowerShell](https://github.com/PowerShell/PowerShell)</w:t>
-      </w:r>
-    </w:p>
-    <w:p/>
-    <w:p>
-      <w:r>
-        <w:t>### Microsoft Windows Kernel Source from MSDNAA</w:t>
-      </w:r>
-    </w:p>
-    <w:p>
-      <w:r>
-        <w:t>* [Windows XP Kernel Source, Project OZ, and CRK](https://github.com/sphinxlogic/WindowsResearchKernel)</w:t>
-      </w:r>
-    </w:p>
-    <w:p/>
-    <w:p>
-      <w:r>
-        <w:t>### Microsoft SDKs</w:t>
-      </w:r>
-    </w:p>
-    <w:p>
-      <w:r>
-        <w:t>* [DirectX](https://archive.org/details/directxsdks)</w:t>
-      </w:r>
-    </w:p>
-    <w:p>
-      <w:r>
         <w:t>* [Windows API Code Pack 1.1](https://www.nuget.org/packages/Microsoft-WindowsAPICodePack-Shell/)</w:t>
       </w:r>
     </w:p>
     <w:p>
       <w:r>
+        <w:t>* [Locale Builder 2.0](https://www.microsoft.com/en-us/download/details.aspx?id=41158)</w:t>
+      </w:r>
+    </w:p>
+    <w:p/>
+    <w:p>
+      <w:r>
+        <w:t>### Microsoft Research</w:t>
+      </w:r>
+    </w:p>
+    <w:p>
+      <w:r>
+        <w:t>* [Singularity RDK 2.0](https://github.com/sphinxlogic/Singularity-RDK-2.0)</w:t>
+      </w:r>
+    </w:p>
+    <w:p>
+      <w:r>
+        <w:t>* [CHESS](https://github.com/jonathanchapmanmoore/Chess)</w:t>
+      </w:r>
+    </w:p>
+    <w:p>
+      <w:r>
+        <w:t>* [M#](http://licensing.msharp.co.uk/Login.aspx?ReturnUrl=%2fAdmin.aspx)</w:t>
+      </w:r>
+    </w:p>
+    <w:p>
+      <w:r>
+        <w:t>* [Microsoft Detours](https://github.com/microsoft/Detours)</w:t>
+      </w:r>
+    </w:p>
+    <w:p>
+      <w:r>
+        <w:t>* [Whitewater Foundry Ltd](https://github.com/WhitewaterFoundry)</w:t>
+      </w:r>
+    </w:p>
+    <w:p>
+      <w:r>
+        <w:t>* [BIND 9](https://www.isc.org/bind/)</w:t>
+      </w:r>
+    </w:p>
+    <w:p>
+      <w:r>
+        <w:t>* [</w:t>
+      </w:r>
+      <w:proofErr w:type="spellStart"/>
+      <w:r>
+        <w:t>OpenPegusus</w:t>
+      </w:r>
+      <w:proofErr w:type="spellEnd"/>
+      <w:r>
+        <w:t>](https://collaboration.opengroup.org/pegasus/)</w:t>
+      </w:r>
+    </w:p>
+    <w:p/>
+    <w:p>
+      <w:r>
+        <w:t>### macOS Build Collection</w:t>
+      </w:r>
+    </w:p>
+    <w:p>
+      <w:r>
+        <w:t>* [macOS Collection](https://archive.org/details/macos-collection)</w:t>
+      </w:r>
+    </w:p>
+    <w:p>
+      <w:r>
+        <w:t>* [</w:t>
+      </w:r>
+      <w:proofErr w:type="spellStart"/>
+      <w:r>
+        <w:t>iokit</w:t>
+      </w:r>
+      <w:proofErr w:type="spellEnd"/>
+      <w:r>
+        <w:t xml:space="preserve"> University of Utah](https://github.com/OSPreservProject/oskit)</w:t>
+      </w:r>
+    </w:p>
+    <w:p/>
+    <w:p>
+      <w:r>
+        <w:t>### University of Cambridge</w:t>
+      </w:r>
+    </w:p>
+    <w:p>
+      <w:r>
+        <w:t>* [Nemesis](https://www.cl.cam.ac.uk/research/srg/netos/projects/archive/nemesis/)</w:t>
+      </w:r>
+    </w:p>
+    <w:p/>
+    <w:p>
+      <w:r>
+        <w:t xml:space="preserve">### Operating System </w:t>
+      </w:r>
+      <w:r>
+        <w:t>Preserve</w:t>
+      </w:r>
+      <w:r>
+        <w:t xml:space="preserve"> Project</w:t>
+      </w:r>
+    </w:p>
+    <w:p>
+      <w:r>
+        <w:t>* [</w:t>
+      </w:r>
+      <w:proofErr w:type="spellStart"/>
+      <w:r>
+        <w:t>OSPerserve</w:t>
+      </w:r>
+      <w:proofErr w:type="spellEnd"/>
+      <w:r>
+        <w:t>](https://github.com/OSPreservProject)</w:t>
+      </w:r>
+    </w:p>
+    <w:p/>
+    <w:p>
+      <w:r>
+        <w:t xml:space="preserve">### Personal </w:t>
+      </w:r>
+    </w:p>
+    <w:p>
+      <w:r>
+        <w:t>* [Jonathan Chapman Moore FRSA Website](https://www.jonathanchapmanmoore.org/)</w:t>
+      </w:r>
+    </w:p>
+    <w:p>
+      <w:r>
+        <w:t>* [Microsoft Employee Login](https://docs.microsoft.com/en-us/dynamics/s-e/howto)</w:t>
+      </w:r>
+    </w:p>
+    <w:p>
+      <w:r>
+        <w:t>* [The Federal Tax Identification Number for Microsoft](https://support.microsoft.com/en-us/topic/the-federal-tax-identification-number-for-microsoft-0c0e93fc-b692-8d0a-748c-86714f1d7cea)</w:t>
+      </w:r>
+    </w:p>
+    <w:p>
+      <w:r>
+        <w:t>* [Blog](https://jdm7dvcsmath.blogspot.com/)</w:t>
+      </w:r>
+    </w:p>
+    <w:p>
+      <w:r>
         <w:lastRenderedPageBreak/>
-        <w:t>* [Locale Builder 2.0](https://www.microsoft.com/en-us/download/details.aspx?id=41158)</w:t>
-      </w:r>
-    </w:p>
-    <w:p/>
-    <w:p>
-      <w:r>
-        <w:t>### Microsoft Research</w:t>
-      </w:r>
-    </w:p>
-    <w:p>
-      <w:r>
-        <w:t>* [Singularity RDK 2.0](https://github.com/sphinxlogic/Singularity-RDK-2.0)</w:t>
-      </w:r>
-    </w:p>
-    <w:p>
-      <w:r>
-        <w:t>* [CHESS](https://github.com/jonathanchapmanmoore/Chess)</w:t>
-      </w:r>
-    </w:p>
-    <w:p>
-      <w:r>
-        <w:t>* [M#](http://licensing.msharp.co.uk/Login.aspx?ReturnUrl=%2fAdmin.aspx)</w:t>
-      </w:r>
-    </w:p>
-    <w:p>
-      <w:r>
-        <w:t>* [Microsoft Detours](https://github.com/microsoft/Detours)</w:t>
-      </w:r>
-    </w:p>
-    <w:p>
-      <w:r>
-        <w:t>* [Whitewater Foundry Ltd](https://github.com/WhitewaterFoundry)</w:t>
-      </w:r>
-    </w:p>
-    <w:p>
-      <w:r>
-        <w:t>* [BIND 9](https://www.isc.org/bind/)</w:t>
-      </w:r>
-    </w:p>
-    <w:p>
-      <w:r>
-        <w:t>* [OpenPegusus](https://collaboration.opengroup.org/pegasus/)</w:t>
-      </w:r>
-    </w:p>
-    <w:p/>
-    <w:p>
-      <w:r>
-        <w:t>### macOS Build Collection</w:t>
-      </w:r>
-    </w:p>
-    <w:p>
-      <w:r>
-        <w:t>* [macOS Collection](https://archive.org/details/macos-collection)</w:t>
-      </w:r>
-    </w:p>
-    <w:p>
-      <w:r>
-        <w:t>* [iokit University of Utah](https://github.com/OSPreservProject/oskit)</w:t>
-      </w:r>
-    </w:p>
-    <w:p/>
-    <w:p>
-      <w:r>
-        <w:t>### University of Cambridge</w:t>
-      </w:r>
-    </w:p>
-    <w:p>
-      <w:r>
-        <w:t>* [Nemesis](https://www.cl.cam.ac.uk/research/srg/netos/projects/archive/nemesis/)</w:t>
-      </w:r>
-    </w:p>
-    <w:p/>
-    <w:p>
-      <w:r>
-        <w:t xml:space="preserve">### Operating System </w:t>
-      </w:r>
-      <w:r>
-        <w:t>Preserve</w:t>
-      </w:r>
-      <w:r>
-        <w:t xml:space="preserve"> Project</w:t>
-      </w:r>
-    </w:p>
-    <w:p>
-      <w:r>
-        <w:t>* [OSPerserve](https://github.com/OSPreservProject)</w:t>
-      </w:r>
-    </w:p>
-    <w:p/>
-    <w:p>
-      <w:r>
-        <w:t xml:space="preserve">### Personal </w:t>
-      </w:r>
-    </w:p>
-    <w:p>
-      <w:r>
-        <w:t>* [Jonathan Chapman Moore FRSA Website](https://www.jonathanchapmanmoore.org/)</w:t>
-      </w:r>
-    </w:p>
-    <w:p>
-      <w:r>
-        <w:t>* [Microsoft Employee Login](https://docs.microsoft.com/en-us/dynamics/s-e/howto)</w:t>
-      </w:r>
-    </w:p>
-    <w:p>
-      <w:r>
-        <w:t>* [The Federal Tax Identification Number for Microsoft](https://support.microsoft.com/en-us/topic/the-federal-tax-identification-number-for-microsoft-0c0e93fc-b692-8d0a-748c-86714f1d7cea)</w:t>
-      </w:r>
-    </w:p>
-    <w:p>
-      <w:r>
-        <w:t>* [Blog](https://jdm7dvcsmath.blogspot.com/)</w:t>
-      </w:r>
-    </w:p>
-    <w:p>
-      <w:r>
         <w:t>* [Code Project Moderator](https://www.codeproject.com/script/Membership/View.aspx?mid=527156)</w:t>
       </w:r>
     </w:p>
@@ -811,7 +1140,6 @@
     </w:p>
     <w:p>
       <w:r>
-        <w:lastRenderedPageBreak/>
         <w:t>* [Microsoft Announces Preliminary Results of Tender Offer](https://news.microsoft.com/2006/08/18/microsoft-announces-preliminary-results-of-tender-offer/)</w:t>
       </w:r>
     </w:p>
@@ -860,7 +1188,15 @@
     </w:p>
     <w:p>
       <w:r>
-        <w:t>* [Deep Neural Networks for Indoor Localization Using WiFi Fingerprints](https://link.springer.com/chapter/10.1007/978-3-030-22885-9_21)</w:t>
+        <w:t xml:space="preserve">* [Deep Neural Networks for Indoor Localization Using </w:t>
+      </w:r>
+      <w:proofErr w:type="spellStart"/>
+      <w:r>
+        <w:t>WiFi</w:t>
+      </w:r>
+      <w:proofErr w:type="spellEnd"/>
+      <w:r>
+        <w:t xml:space="preserve"> Fingerprints](https://link.springer.com/chapter/10.1007/978-3-030-22885-9_21)</w:t>
       </w:r>
     </w:p>
     <w:p>

--- a/docs/Hithere.docx
+++ b/docs/Hithere.docx
@@ -470,640 +470,9 @@
       </w:r>
     </w:p>
     <w:p/>
-    <w:p>
-      <w:r>
-        <w:t>### Software</w:t>
-      </w:r>
-    </w:p>
-    <w:p>
-      <w:r>
-        <w:t>* [UNIX Heritage Society](https://www.tuhs.org/)</w:t>
-      </w:r>
-    </w:p>
-    <w:p>
-      <w:r>
-        <w:t>* [Spin Operating System](http://www-spin.cs.washington.edu/)</w:t>
-      </w:r>
-    </w:p>
-    <w:p>
-      <w:r>
-        <w:t>* [OpenVMS Archive](https://www.digiater.nl/)</w:t>
-      </w:r>
-    </w:p>
-    <w:p>
-      <w:r>
-        <w:t>* [SCO](http://www.sco.com/skunkware/)</w:t>
-      </w:r>
-    </w:p>
-    <w:p>
-      <w:r>
-        <w:t>* [Windows RTM and Code Name Betas](https://archive.org/details/full-windows-archive)</w:t>
-      </w:r>
-    </w:p>
-    <w:p>
-      <w:r>
-        <w:t xml:space="preserve">* [PTC </w:t>
-      </w:r>
-      <w:proofErr w:type="spellStart"/>
-      <w:r>
-        <w:t>MKSToolkit</w:t>
-      </w:r>
-      <w:proofErr w:type="spellEnd"/>
-      <w:r>
-        <w:t xml:space="preserve"> for DOS](https://winworldpc.com/product/mks-toolkit/41)</w:t>
-      </w:r>
-    </w:p>
-    <w:p>
-      <w:r>
-        <w:t xml:space="preserve">* [Darwin Source Repository Compile for x86 for a </w:t>
-      </w:r>
-      <w:proofErr w:type="spellStart"/>
-      <w:r>
-        <w:t>Thinkpad</w:t>
-      </w:r>
-      <w:proofErr w:type="spellEnd"/>
-      <w:r>
-        <w:t>](https://osdn.net/projects/sfnet_darwinsource/)</w:t>
-      </w:r>
-    </w:p>
-    <w:p>
-      <w:r>
-        <w:t>* [</w:t>
-      </w:r>
-      <w:proofErr w:type="spellStart"/>
-      <w:r>
-        <w:t>Macports</w:t>
-      </w:r>
-      <w:proofErr w:type="spellEnd"/>
-      <w:r>
-        <w:t xml:space="preserve"> compile maintainers to win32, link in </w:t>
-      </w:r>
-      <w:proofErr w:type="spellStart"/>
-      <w:r>
-        <w:t>Portfile</w:t>
-      </w:r>
-      <w:proofErr w:type="spellEnd"/>
-      <w:r>
-        <w:t>](https://github.com/macports/)</w:t>
-      </w:r>
-    </w:p>
-    <w:p>
-      <w:r>
-        <w:t>* [</w:t>
-      </w:r>
-      <w:proofErr w:type="spellStart"/>
-      <w:r>
-        <w:t>fsck.technology</w:t>
-      </w:r>
-      <w:proofErr w:type="spellEnd"/>
-      <w:r>
-        <w:t>](https://fsck.technology/)</w:t>
-      </w:r>
-    </w:p>
-    <w:p>
-      <w:r>
-        <w:t>* [</w:t>
-      </w:r>
-      <w:proofErr w:type="spellStart"/>
-      <w:r>
-        <w:t>Wallnut</w:t>
-      </w:r>
-      <w:proofErr w:type="spellEnd"/>
-      <w:r>
-        <w:t xml:space="preserve"> Creek Collection](https://archive.org/details/walnutcreekcdrom)</w:t>
-      </w:r>
-    </w:p>
-    <w:p>
-      <w:r>
-        <w:t>* [</w:t>
-      </w:r>
-      <w:proofErr w:type="spellStart"/>
-      <w:r>
-        <w:t>GNUStep</w:t>
-      </w:r>
-      <w:proofErr w:type="spellEnd"/>
-      <w:r>
-        <w:t>](http://www.gnustep.org/)</w:t>
-      </w:r>
-    </w:p>
-    <w:p>
-      <w:r>
-        <w:t xml:space="preserve">* [Microsoft </w:t>
-      </w:r>
-      <w:r>
-        <w:t>Archive] (</w:t>
-      </w:r>
-      <w:r>
-        <w:t>https://github.com/microsoftarchive)</w:t>
-      </w:r>
-    </w:p>
-    <w:p>
-      <w:r>
-        <w:t xml:space="preserve">* [Oracle Virtual </w:t>
-      </w:r>
-      <w:r>
-        <w:t>Box] (</w:t>
-      </w:r>
-      <w:r>
-        <w:t>https://www.virtualbox.org/)</w:t>
-      </w:r>
-    </w:p>
-    <w:p>
-      <w:r>
-        <w:t>* [BeOS/</w:t>
-      </w:r>
-      <w:r>
-        <w:t>Haiku] (</w:t>
-      </w:r>
-      <w:r>
-        <w:t>https://www.haiku-os.org/)</w:t>
-      </w:r>
-    </w:p>
-    <w:p>
-      <w:r>
-        <w:t>* [Adobe CS</w:t>
-      </w:r>
-      <w:r>
-        <w:t>2] (</w:t>
-      </w:r>
-      <w:r>
-        <w:t>https://archive.org/details/Adobe-CS2)</w:t>
-      </w:r>
-    </w:p>
-    <w:p>
-      <w:r>
-        <w:t xml:space="preserve">* [Microsoft Expression Studio for XAML </w:t>
-      </w:r>
-      <w:r>
-        <w:t>Export] (</w:t>
-      </w:r>
-      <w:r>
-        <w:t>https://archive.org/details/microsoft-expression-studio)</w:t>
-      </w:r>
-    </w:p>
-    <w:p>
-      <w:r>
-        <w:t xml:space="preserve">* [IBM SIMH </w:t>
-      </w:r>
-      <w:r>
-        <w:t>PDF] (</w:t>
-      </w:r>
-      <w:r>
-        <w:t>https://github.com/jonathanchapmanmoore/simh)</w:t>
-      </w:r>
-    </w:p>
-    <w:p>
-      <w:r>
-        <w:t xml:space="preserve">* [Computer History Source </w:t>
-      </w:r>
-      <w:r>
-        <w:t>Code] (</w:t>
-      </w:r>
-      <w:r>
-        <w:t>https://computerhistory.org/playlists/source-code/)</w:t>
-      </w:r>
-    </w:p>
     <w:p/>
     <w:p>
       <w:r>
-        <w:t xml:space="preserve">### </w:t>
-      </w:r>
-      <w:proofErr w:type="spellStart"/>
-      <w:r>
-        <w:t>Xeinx</w:t>
-      </w:r>
-      <w:proofErr w:type="spellEnd"/>
-    </w:p>
-    <w:p>
-      <w:r>
-        <w:t>* [Microsoft Xeinx](https://archive.org/details/TNM_Xenix_operating_system_-_SCO_20180304_0122/mode/1up)</w:t>
-      </w:r>
-    </w:p>
-    <w:p/>
-    <w:p>
-      <w:r>
-        <w:t>### MSDOS</w:t>
-      </w:r>
-    </w:p>
-    <w:p>
-      <w:r>
-        <w:t xml:space="preserve">* [Microsoft Lisp for DOS](http://www.edm2.com/index.php/Microsoft_LISP) </w:t>
-      </w:r>
-    </w:p>
-    <w:p>
-      <w:r>
-        <w:t>* [Microsoft Pascal](https://winworldpc.com/product/microsoft-pascal/40)</w:t>
-      </w:r>
-    </w:p>
-    <w:p>
-      <w:r>
-        <w:lastRenderedPageBreak/>
-        <w:t>* [Microsoft Fortran for DOS](https://winworldpc.com/product/microsoft-fortran/5x)</w:t>
-      </w:r>
-    </w:p>
-    <w:p>
-      <w:r>
-        <w:t>* [MSDOS 3.0](https://archive.org/details/msexe)</w:t>
-      </w:r>
-    </w:p>
-    <w:p/>
-    <w:p>
-      <w:r>
-        <w:t>### Windows Builds</w:t>
-      </w:r>
-    </w:p>
-    <w:p>
-      <w:r>
-        <w:t>* [Windows 1.0](https://archive.org/details/windows-1-0)</w:t>
-      </w:r>
-    </w:p>
-    <w:p>
-      <w:r>
-        <w:t>* [Windows 2.03](https://archive.org/details/microsoft-windows-2.03-3.5)</w:t>
-      </w:r>
-    </w:p>
-    <w:p>
-      <w:r>
-        <w:t>* [Windows 3.1](https://archive.org/details/windows-3.1-beta-1-build-34f)</w:t>
-      </w:r>
-    </w:p>
-    <w:p>
-      <w:r>
-        <w:t>* [Windows NT 3.5](https://archive.org/details/3.51.896-multifre-client-workstation-retail-en-us.-7z)</w:t>
-      </w:r>
-    </w:p>
-    <w:p>
-      <w:r>
-        <w:t>* [Windows NT 4.0](https://archive.org/details/nt-4-4.00.1166.1)</w:t>
-      </w:r>
-    </w:p>
-    <w:p>
-      <w:r>
-        <w:t>* [Windows 95](https://archive.org/details/microsoftwindowsdetroitbuild1009-1216collection16files)</w:t>
-      </w:r>
-    </w:p>
-    <w:p>
-      <w:r>
-        <w:t>* [Windows 98](https://archive.org/details/microsoftwindowsmemphisbuild1351-1998collection73files)</w:t>
-      </w:r>
-    </w:p>
-    <w:p>
-      <w:r>
-        <w:t>* [Windows Whistler](https://archive.org/details/windows-whistler-collection)</w:t>
-      </w:r>
-    </w:p>
-    <w:p>
-      <w:r>
-        <w:t>* [Windows Longhorn Build 4084](https://archive.org/details/windows-longhorn-build-4084)</w:t>
-      </w:r>
-    </w:p>
-    <w:p>
-      <w:r>
-        <w:t>* [Windows Longhorn/Vista](https://archive.org/details/thelonghornarchive)</w:t>
-      </w:r>
-    </w:p>
-    <w:p>
-      <w:r>
-        <w:t>* [Windows Longhorn Server](https://archive.org/details/os-microsoft-windows-longhorn-server)</w:t>
-      </w:r>
-    </w:p>
-    <w:p>
-      <w:r>
-        <w:t>* [Windows 7](https://archive.org/details/Microsoft-Windows-7-Build-Collection)</w:t>
-      </w:r>
-    </w:p>
-    <w:p>
-      <w:r>
-        <w:t>* [Windows 8](https://archive.org/details/os-microsoft-windows-8)</w:t>
-      </w:r>
-    </w:p>
-    <w:p>
-      <w:r>
-        <w:t>* [Windows 8.1](https://archive.org/details/os-microsoft-windows-8.1)</w:t>
-      </w:r>
-    </w:p>
-    <w:p>
-      <w:r>
-        <w:t xml:space="preserve">* [Windows 10](https://archive.org/details/10.0.10014.0.winmain-prs.-150205-1859-amd-64fre-client-professional-retail-en-us) </w:t>
-      </w:r>
-    </w:p>
-    <w:p>
-      <w:r>
-        <w:t>* [Boot Windows Pre-Installation Environment](https://docs.microsoft.com/en-us/windows-hardware/manufacture/desktop/boot-to-winpe?view=windows-10)</w:t>
-      </w:r>
-    </w:p>
-    <w:p>
-      <w:r>
-        <w:t>* [Features On Demand](https://docs.microsoft.com/en-us/windows-hardware/manufacture/desktop/features-on-demand-v2--capabilities?view=windows-11)</w:t>
-      </w:r>
-    </w:p>
-    <w:p>
-      <w:r>
-        <w:t>* [Windows Volume Activation](https://docs.microsoft.com/en-us/previous-versions/windows/it-pro/windows-server-2012-r2-and-2012/dn502540(v=ws.11))</w:t>
-      </w:r>
-    </w:p>
-    <w:p/>
-    <w:p>
-      <w:r>
-        <w:t xml:space="preserve">### </w:t>
-      </w:r>
-      <w:proofErr w:type="spellStart"/>
-      <w:r>
-        <w:t>Sysinternals</w:t>
-      </w:r>
-      <w:proofErr w:type="spellEnd"/>
-      <w:r>
-        <w:t xml:space="preserve"> Suite</w:t>
-      </w:r>
-    </w:p>
-    <w:p>
-      <w:r>
-        <w:t>* [</w:t>
-      </w:r>
-      <w:proofErr w:type="spellStart"/>
-      <w:r>
-        <w:t>Sysinternals</w:t>
-      </w:r>
-      <w:proofErr w:type="spellEnd"/>
-      <w:r>
-        <w:t xml:space="preserve"> Suite](https://docs.microsoft.com/en-us/sysinternals/downloads/sysinternals-suite)</w:t>
-      </w:r>
-    </w:p>
-    <w:p>
-      <w:r>
-        <w:t>* [Windows Internals](https://docs.microsoft.com/en-us/sysinternals/resources/windows-internals)</w:t>
-      </w:r>
-    </w:p>
-    <w:p>
-      <w:r>
-        <w:lastRenderedPageBreak/>
-        <w:t>* [Novels](https://trojanhorsethebook.com/wordpress/books/)</w:t>
-      </w:r>
-    </w:p>
-    <w:p/>
-    <w:p>
-      <w:r>
-        <w:t>### Microsoft Reference Source</w:t>
-      </w:r>
-    </w:p>
-    <w:p>
-      <w:r>
-        <w:t>* [.NET Reference Source](https://referencesource.microsoft.com)</w:t>
-      </w:r>
-    </w:p>
-    <w:p/>
-    <w:p>
-      <w:r>
-        <w:t xml:space="preserve">### Microsoft Enterprise Third Party Disclosures </w:t>
-      </w:r>
-    </w:p>
-    <w:p>
-      <w:r>
-        <w:t>* [Microsoft Third Party Disclosures](https://thirdpartysource.microsoft.com/)</w:t>
-      </w:r>
-    </w:p>
-    <w:p>
-      <w:r>
-        <w:t>* [Visual Studio 2017 Third Party Disclosures](https://github.com/jonathanchapmanmoore/VisualStudioDisclosures)</w:t>
-      </w:r>
-    </w:p>
-    <w:p>
-      <w:r>
-        <w:t>* [Visual Studio Image Library](https://www.microsoft.com/en-us/download/details.aspx?id=35825)</w:t>
-      </w:r>
-    </w:p>
-    <w:p>
-      <w:r>
-        <w:t>* [</w:t>
-      </w:r>
-      <w:proofErr w:type="spellStart"/>
-      <w:r>
-        <w:t>IcoFX</w:t>
-      </w:r>
-      <w:proofErr w:type="spellEnd"/>
-      <w:r>
-        <w:t>](https://icofx.ro/)</w:t>
-      </w:r>
-    </w:p>
-    <w:p/>
-    <w:p>
-      <w:r>
-        <w:t xml:space="preserve">### Shared Source Common Language </w:t>
-      </w:r>
-      <w:proofErr w:type="spellStart"/>
-      <w:r>
-        <w:t>Inf</w:t>
-      </w:r>
-      <w:r>
-        <w:t>a</w:t>
-      </w:r>
-      <w:r>
-        <w:t>structure</w:t>
-      </w:r>
-      <w:proofErr w:type="spellEnd"/>
-    </w:p>
-    <w:p>
-      <w:r>
-        <w:t xml:space="preserve">* [SSCLI](https://github.com/sphinxlogic/sscli) </w:t>
-      </w:r>
-    </w:p>
-    <w:p>
-      <w:r>
-        <w:t>* [Common Type System](https://docs.microsoft.com/en-us/dotnet/standard/base-types/common-type-system)</w:t>
-      </w:r>
-    </w:p>
-    <w:p/>
-    <w:p>
-      <w:r>
-        <w:t xml:space="preserve">### Common Compiler </w:t>
-      </w:r>
-      <w:proofErr w:type="spellStart"/>
-      <w:r>
-        <w:t>Inf</w:t>
-      </w:r>
-      <w:r>
-        <w:t>a</w:t>
-      </w:r>
-      <w:r>
-        <w:t>structure</w:t>
-      </w:r>
-      <w:proofErr w:type="spellEnd"/>
-    </w:p>
-    <w:p>
-      <w:r>
-        <w:t xml:space="preserve">* [Common Compiler </w:t>
-      </w:r>
-      <w:proofErr w:type="spellStart"/>
-      <w:r>
-        <w:t>Inf</w:t>
-      </w:r>
-      <w:r>
-        <w:t>a</w:t>
-      </w:r>
-      <w:r>
-        <w:t>structure</w:t>
-      </w:r>
-      <w:proofErr w:type="spellEnd"/>
-      <w:r>
-        <w:t>](https://github.com/jonathanchapmanmoore/cci)</w:t>
-      </w:r>
-    </w:p>
-    <w:p/>
-    <w:p>
-      <w:r>
-        <w:t>### Microsoft Open Source Teams</w:t>
-      </w:r>
-    </w:p>
-    <w:p>
-      <w:r>
-        <w:t>* [PowerShell](https://github.com/PowerShell/PowerShell)</w:t>
-      </w:r>
-    </w:p>
-    <w:p/>
-    <w:p>
-      <w:r>
-        <w:t>### Microsoft Windows Kernel Source from MSDNAA</w:t>
-      </w:r>
-    </w:p>
-    <w:p>
-      <w:r>
-        <w:t>* [Windows XP Kernel Source, Project OZ, and CRK](https://github.com/sphinxlogic/WindowsResearchKernel)</w:t>
-      </w:r>
-    </w:p>
-    <w:p/>
-    <w:p>
-      <w:r>
-        <w:t>### Microsoft SDKs</w:t>
-      </w:r>
-    </w:p>
-    <w:p>
-      <w:r>
-        <w:t>* [DirectX](https://archive.org/details/directxsdks)</w:t>
-      </w:r>
-    </w:p>
-    <w:p>
-      <w:r>
-        <w:lastRenderedPageBreak/>
-        <w:t>* [Windows API Code Pack 1.1](https://www.nuget.org/packages/Microsoft-WindowsAPICodePack-Shell/)</w:t>
-      </w:r>
-    </w:p>
-    <w:p>
-      <w:r>
-        <w:t>* [Locale Builder 2.0](https://www.microsoft.com/en-us/download/details.aspx?id=41158)</w:t>
-      </w:r>
-    </w:p>
-    <w:p/>
-    <w:p>
-      <w:r>
-        <w:t>### Microsoft Research</w:t>
-      </w:r>
-    </w:p>
-    <w:p>
-      <w:r>
-        <w:t>* [Singularity RDK 2.0](https://github.com/sphinxlogic/Singularity-RDK-2.0)</w:t>
-      </w:r>
-    </w:p>
-    <w:p>
-      <w:r>
-        <w:t>* [CHESS](https://github.com/jonathanchapmanmoore/Chess)</w:t>
-      </w:r>
-    </w:p>
-    <w:p>
-      <w:r>
-        <w:t>* [M#](http://licensing.msharp.co.uk/Login.aspx?ReturnUrl=%2fAdmin.aspx)</w:t>
-      </w:r>
-    </w:p>
-    <w:p>
-      <w:r>
-        <w:t>* [Microsoft Detours](https://github.com/microsoft/Detours)</w:t>
-      </w:r>
-    </w:p>
-    <w:p>
-      <w:r>
-        <w:t>* [Whitewater Foundry Ltd](https://github.com/WhitewaterFoundry)</w:t>
-      </w:r>
-    </w:p>
-    <w:p>
-      <w:r>
-        <w:t>* [BIND 9](https://www.isc.org/bind/)</w:t>
-      </w:r>
-    </w:p>
-    <w:p>
-      <w:r>
-        <w:t>* [</w:t>
-      </w:r>
-      <w:proofErr w:type="spellStart"/>
-      <w:r>
-        <w:t>OpenPegusus</w:t>
-      </w:r>
-      <w:proofErr w:type="spellEnd"/>
-      <w:r>
-        <w:t>](https://collaboration.opengroup.org/pegasus/)</w:t>
-      </w:r>
-    </w:p>
-    <w:p/>
-    <w:p>
-      <w:r>
-        <w:t>### macOS Build Collection</w:t>
-      </w:r>
-    </w:p>
-    <w:p>
-      <w:r>
-        <w:t>* [macOS Collection](https://archive.org/details/macos-collection)</w:t>
-      </w:r>
-    </w:p>
-    <w:p>
-      <w:r>
-        <w:t>* [</w:t>
-      </w:r>
-      <w:proofErr w:type="spellStart"/>
-      <w:r>
-        <w:t>iokit</w:t>
-      </w:r>
-      <w:proofErr w:type="spellEnd"/>
-      <w:r>
-        <w:t xml:space="preserve"> University of Utah](https://github.com/OSPreservProject/oskit)</w:t>
-      </w:r>
-    </w:p>
-    <w:p/>
-    <w:p>
-      <w:r>
-        <w:t>### University of Cambridge</w:t>
-      </w:r>
-    </w:p>
-    <w:p>
-      <w:r>
-        <w:t>* [Nemesis](https://www.cl.cam.ac.uk/research/srg/netos/projects/archive/nemesis/)</w:t>
-      </w:r>
-    </w:p>
-    <w:p/>
-    <w:p>
-      <w:r>
-        <w:t xml:space="preserve">### Operating System </w:t>
-      </w:r>
-      <w:r>
-        <w:t>Preserve</w:t>
-      </w:r>
-      <w:r>
-        <w:t xml:space="preserve"> Project</w:t>
-      </w:r>
-    </w:p>
-    <w:p>
-      <w:r>
-        <w:t>* [</w:t>
-      </w:r>
-      <w:proofErr w:type="spellStart"/>
-      <w:r>
-        <w:t>OSPerserve</w:t>
-      </w:r>
-      <w:proofErr w:type="spellEnd"/>
-      <w:r>
-        <w:t>](https://github.com/OSPreservProject)</w:t>
-      </w:r>
-    </w:p>
-    <w:p/>
-    <w:p>
-      <w:r>
         <w:t xml:space="preserve">### Personal </w:t>
       </w:r>
     </w:p>
@@ -1129,7 +498,6 @@
     </w:p>
     <w:p>
       <w:r>
-        <w:lastRenderedPageBreak/>
         <w:t>* [Code Project Moderator](https://www.codeproject.com/script/Membership/View.aspx?mid=527156)</w:t>
       </w:r>
     </w:p>

--- a/docs/Hithere.docx
+++ b/docs/Hithere.docx
@@ -4,29 +4,373 @@
   <w:body>
     <w:p>
       <w:r>
-        <w:t>### Hi there</w:t>
-      </w:r>
-    </w:p>
-    <w:p/>
-    <w:p>
-      <w:r>
-        <w:t>First school was The English [</w:t>
-      </w:r>
-      <w:proofErr w:type="spellStart"/>
-      <w:r>
-        <w:t>Sullins</w:t>
-      </w:r>
-      <w:proofErr w:type="spellEnd"/>
-      <w:r>
-        <w:t xml:space="preserve"> Academy](https://www.sullinsacademy.org/our-history) in 1984 pictured below and skipped the 1st grade because of my dinosaur studies. Used parents TRS-80 for games and parents Dow Jones ID, Featured in my 5th grade art fair. I drew a Helicopter and bought I got a IBM </w:t>
-      </w:r>
-      <w:proofErr w:type="spellStart"/>
-      <w:r>
-        <w:t>Aptivia</w:t>
-      </w:r>
-      <w:proofErr w:type="spellEnd"/>
-      <w:r>
-        <w:t xml:space="preserve"> in 1996 for High School Graduation. </w:t>
+        <w:t xml:space="preserve"># </w:t>
+      </w:r>
+      <w:r>
+        <w:t>Autobiography</w:t>
+      </w:r>
+    </w:p>
+    <w:p>
+      <w:r>
+        <w:t>Jonathan-Moore-</w:t>
+      </w:r>
+      <w:r>
+        <w:t>biography</w:t>
+      </w:r>
+    </w:p>
+    <w:p/>
+    <w:p>
+      <w:r>
+        <w:t xml:space="preserve">My family is from Johnson City TNI was born in 1978. we moved to Atlanta Ga for 5 years. while my dad was manager of McDonalds and offered a </w:t>
+      </w:r>
+      <w:r>
+        <w:t>franchise</w:t>
+      </w:r>
+      <w:r>
+        <w:t xml:space="preserve">. He later worked as a manager in Building materials with a company owned by Fidelity investments. before he retired. We moved back to the Tri-Cities TN/Va We lived in 2 large houses before my mother became ill and we had to move into a condo. My first school was Sullins Academy. I went to a World's Fair in 1982, where they wrote my name in every other </w:t>
+      </w:r>
+      <w:r>
+        <w:t>foreign</w:t>
+      </w:r>
+      <w:r>
+        <w:t xml:space="preserve"> language my Dad might still have that. Or the Knoxville International Energy Exposition. I didn't like the horror movies of the 80's because of Digital Corp. Haven't want many since. I went to St. Annes and Hollins Communications in Roanoke Va where I was diagnosed with a lateral lisp. I went to Virginia High School ant took AP English, AP Biology and 4 years of Latin. My first girlfriend was Michelle Hall. I listened to </w:t>
+      </w:r>
+      <w:r>
+        <w:t>alternative</w:t>
+      </w:r>
+      <w:r>
+        <w:t xml:space="preserve"> music in high school which was popular but didn't want to be famous just wanted to be known as good </w:t>
+      </w:r>
+      <w:r>
+        <w:t>musicians</w:t>
+      </w:r>
+      <w:r>
+        <w:t xml:space="preserve">. My Mom called an Atalata, Ga DJ in 1994 and got me copies of Pearl Jam's 'Private Radio' Broadcast. I went to a Tool concert with a stargazer or flat top classmate and got autographs and A Pearl Jam concert in 1998 on my own with a pass and played ping pong for 2 hrs </w:t>
+      </w:r>
+      <w:r>
+        <w:t>backstage</w:t>
+      </w:r>
+      <w:r>
+        <w:t xml:space="preserve"> before the show. Didn't ask for autographs. </w:t>
+      </w:r>
+    </w:p>
+    <w:p/>
+    <w:p>
+      <w:r>
+        <w:t xml:space="preserve">My first job was at Grand Piano Home </w:t>
+      </w:r>
+      <w:r>
+        <w:t>Furnishings</w:t>
+      </w:r>
+      <w:r>
+        <w:t xml:space="preserve"> downtown Bristol, TN/VA I began my professional career right out of high school in technical support and development as a Macromedia User Group with clients that included Avril Lavigne, Green Day, and Garbage. signed NDA given to me by </w:t>
+      </w:r>
+      <w:r>
+        <w:t>Gabriella</w:t>
+      </w:r>
+      <w:r>
+        <w:t xml:space="preserve"> Barragan ad Mark Walker for Flash Source then later worked for Adobe and FreeBSD volunteer and contributor Was taught COM and OLE on Develop Mentor. Where I studied ANN's or </w:t>
+      </w:r>
+      <w:r>
+        <w:t>Artificial</w:t>
+      </w:r>
+      <w:r>
+        <w:t xml:space="preserve"> </w:t>
+      </w:r>
+      <w:r>
+        <w:t>Neural</w:t>
+      </w:r>
+      <w:r>
+        <w:t xml:space="preserve"> Networks for 2 years. At the same time pursuing my associates and bachelors in computer science. I graduated summa cum laude from Tenn. Tech in Carter County TN. and a UVa alumni and I'm COE and ABET Certified. I was also a web developer for the UVa-Wise Magazine. And Vice President of the ACM Wise Chapter I was a 2003 MSDN Student Ambassador and VHCC Scholar with award 3.5 GPA. I'm Windows Server 2003 and Microsoft SQL Server 2005 </w:t>
+      </w:r>
+      <w:r>
+        <w:t>Certified</w:t>
+      </w:r>
+      <w:r>
+        <w:t xml:space="preserve">. In College I worked on Microsoft Biology Foundation with Microsoft Research </w:t>
+      </w:r>
+      <w:r>
+        <w:t>officially</w:t>
+      </w:r>
+      <w:r>
+        <w:t xml:space="preserve"> and for my capstone I worked on a </w:t>
+      </w:r>
+      <w:r>
+        <w:t>Missile</w:t>
+      </w:r>
+      <w:r>
+        <w:t xml:space="preserve"> Container project for Northup Grumman.  Bought 5 MSDN Enterprise </w:t>
+      </w:r>
+      <w:r>
+        <w:t>Subscriptions</w:t>
+      </w:r>
+      <w:r>
+        <w:t xml:space="preserve"> from 2003-2018 Bought a 2008 Mac Pro and Adobe Creative Suite 2.</w:t>
+      </w:r>
+    </w:p>
+    <w:p/>
+    <w:p>
+      <w:r>
+        <w:t xml:space="preserve">My father </w:t>
+      </w:r>
+      <w:r>
+        <w:t>remarried</w:t>
+      </w:r>
+      <w:r>
+        <w:t xml:space="preserve"> which I did not approve of "The Witch that married my dad" she wanted a small business just didn't have the education for corporate contracts or bonds like me. She was mean to me. Not my father. I blame her for talking to McClure Racing </w:t>
+      </w:r>
+      <w:r>
+        <w:t>that</w:t>
+      </w:r>
+      <w:r>
+        <w:t xml:space="preserve"> lives across the street from my dad's house for my </w:t>
+      </w:r>
+      <w:r>
+        <w:t>Psychosis</w:t>
+      </w:r>
+      <w:r>
+        <w:t>.</w:t>
+      </w:r>
+    </w:p>
+    <w:p/>
+    <w:p>
+      <w:r>
+        <w:t xml:space="preserve">I participated in Microsoft Research's Windows NT Source programs in 2003 and 2009 at UVa. Obtained my Windows Source from a Prof </w:t>
+      </w:r>
+      <w:r>
+        <w:t>Stewart</w:t>
+      </w:r>
+      <w:r>
+        <w:t xml:space="preserve"> the CS System Admin. </w:t>
+      </w:r>
+      <w:r>
+        <w:t>Received</w:t>
+      </w:r>
+      <w:r>
+        <w:t xml:space="preserve"> a market Microsoft tender </w:t>
+      </w:r>
+      <w:r>
+        <w:lastRenderedPageBreak/>
+        <w:t xml:space="preserve">offer in 2005 which can be used I hope as an </w:t>
+      </w:r>
+      <w:r>
+        <w:t>appraisal</w:t>
+      </w:r>
+      <w:r>
+        <w:t xml:space="preserve">. I became a Microsoft Visual Studio industry partner in 2005 . And </w:t>
+      </w:r>
+      <w:r>
+        <w:t>participated</w:t>
+      </w:r>
+      <w:r>
+        <w:t xml:space="preserve"> in Microsoft Tech support from 2003-2013 with about 45 cases about $400 each and letters from Bill Gates, Steve Ballmer, </w:t>
+      </w:r>
+      <w:r>
+        <w:t>and</w:t>
+      </w:r>
+      <w:r>
+        <w:t xml:space="preserve"> was </w:t>
+      </w:r>
+      <w:r>
+        <w:t>supposed</w:t>
+      </w:r>
+      <w:r>
+        <w:t xml:space="preserve"> to go to Oxford Or Stanford in 2004. Instead went to UVa-Wise and </w:t>
+      </w:r>
+      <w:r>
+        <w:t>received</w:t>
+      </w:r>
+      <w:r>
+        <w:t xml:space="preserve"> a letter from President Obama. To study abroad in </w:t>
+      </w:r>
+      <w:r>
+        <w:t>Sweden</w:t>
+      </w:r>
+      <w:r>
+        <w:t xml:space="preserve">. My complete discography is available on Bandcamp. I'm a BMI writer and publisher. And developed </w:t>
+      </w:r>
+      <w:r>
+        <w:t>some VST’s</w:t>
+      </w:r>
+      <w:r>
+        <w:t xml:space="preserve"> and Rack Extensions for Reason Studios in </w:t>
+      </w:r>
+      <w:r>
+        <w:t>Sweden</w:t>
+      </w:r>
+      <w:r>
+        <w:t xml:space="preserve"> from 2009-2022. Including the official Complex-1. Worked on Windows 8 </w:t>
+      </w:r>
+      <w:r>
+        <w:t>PowerPoint</w:t>
+      </w:r>
+      <w:r>
+        <w:t xml:space="preserve"> </w:t>
+      </w:r>
+      <w:r>
+        <w:t>Storyboards</w:t>
+      </w:r>
+      <w:r>
+        <w:t xml:space="preserve"> on Facebook with Microsoft employees. I graduated Microsoft for </w:t>
+      </w:r>
+      <w:r>
+        <w:t>Startups</w:t>
+      </w:r>
+      <w:r>
+        <w:t xml:space="preserve"> (Bizspark) in 2018 and joined Edx and Azure for Students to pursue my masters online.</w:t>
+      </w:r>
+    </w:p>
+    <w:p/>
+    <w:p>
+      <w:r>
+        <w:t>I'm in the Virginia and National Associations for the Gifted since 2011 And IEEE Computer Society also a member of the Mensa High IQ society on LinkedIn I'm in the Windows CE Embedded Shared Source Program from 2003-present. I am wanting to pursue gifted studies at the University of Connecticut maybe. I scored a 142 on the Mensa mobile app. I'm an INTJ- T top 1 percent of the global population. I'm Irish, German, Ashkenazi Jewish, Mediterranean (Tuscany) and Southwest Asian primate haplogroup's H3G1 and RZ-9. (R-Z9) H3G1 has a lot of protective alleles. Rare in Eastern Europe and haplogroup mtDNA R is Ashkenazi Jewish but Irish Jewish. and 1.6% Neanderthal And 2.6% Denisovan. Below the National Average of 2.4%. I was diagnosed with pychosis in 2001 but have a normal MRI. I've read in JSTOR the competition is againgst jewish law.</w:t>
+      </w:r>
+    </w:p>
+    <w:p/>
+    <w:p>
+      <w:r>
+        <w:t>Current and past market holdings include Compuserve, AT&amp;T, Cayan,Vangaurad, Microsoft, Adobe, GOOGL, KSA, Apple, Macromedia, UBS, Fidelity, Blue Chip Growth Fund, with millions in shareholders equity for PP&amp;E. Recieved a $20 million dollar tender offer from Microsoft currently reading the book CEO code. Payroll contract with ADP. And with the .NET Foundation on a Microsoft Team.</w:t>
+      </w:r>
+    </w:p>
+    <w:p/>
+    <w:p>
+      <w:r>
+        <w:t>I don't drink Alcholol, Smoke, or do illegal drugs. Moral, Loyal, Educated, Computer Science, Music, Swimming, Driving Range and Reading, I have a clean criminal record but had problems. I am a Moore #1 Irish pedigree. and Heritage activist. Microsoft Partner and in Adobe contract. Royal Society of the Arts Fellow. I don't believe in making a persons heritage extinct only forward and extant. I frequently read Burke's Peerage. I do not support the Supreme Courts ruling on Vriginia V. Loving. I do support the U.S's involvment with UNESCO and the United Nations. And cultural heritage laws. And I don't support same sex marriage. I support Theism and the Abrahamic Religions. I know Democrats are neoliberalists, Republicans end up in assisted living and the GOP is the party of fear, libitarians just get served the green party ends up on the street. and indepedandents ask too much I stay away from politics. And I also believes society is zero sum and will only go to fairs. I received straight A's in computer science in college at Tenn Tech and a 3.0 at UVa. Recently downloaded my SCO Open Server 5 what used to be Microsoft Xenix and wanting to install it on my older desktop. Currently support the CFR. Submitted my Application to Celtic Castles LTD in the UK. Offered 3 Microsoft jobs one in Japan, Redmond and Dubin in Software Engineeing and Windows Compatabity</w:t>
+      </w:r>
+    </w:p>
+    <w:p/>
+    <w:p>
+      <w:r>
+        <w:lastRenderedPageBreak/>
+        <w:t>My secret to staying young is I don't compete.</w:t>
+      </w:r>
+    </w:p>
+    <w:p/>
+    <w:p>
+      <w:r>
+        <w:t>I resecenly gave a $10,000 gift to the University of Washignton's Presidents Fund in memory of my mother and father. In hope to maybe someday soon to build their Spin Operating System. 'Spin the Black Circle' ---Viva Va La Vinyl</w:t>
+      </w:r>
+    </w:p>
+    <w:p/>
+    <w:p>
+      <w:r>
+        <w:t>RIP Paul Allen</w:t>
+      </w:r>
+    </w:p>
+    <w:p/>
+    <w:p>
+      <w:r>
+        <w:t>[Competition in consumption as viewed by Jewish law](https://link.springer.com/article/10.1007/BF02388592)</w:t>
+      </w:r>
+    </w:p>
+    <w:p/>
+    <w:p>
+      <w:r>
+        <w:t>[Disease competition as a factor in ecological studies of mortality: the case of urban centers ](https://pubmed.ncbi.nlm.nih.gov/3493534/)</w:t>
+      </w:r>
+    </w:p>
+    <w:p/>
+    <w:p>
+      <w:r>
+        <w:t>[Theorizing that Aging is an Emergent Property of Cellular Competition](https://www.fightaging.org/archives/2017/10/theorizing-that-aging-is-an-emergent-property-of-cellular-competition/)</w:t>
+      </w:r>
+    </w:p>
+    <w:p/>
+    <w:p>
+      <w:r>
+        <w:t>[Restoring Nobility to the Constitution](https://papers.ssrn.com/sol3/papers.cfm?abstract_id=2335822)</w:t>
+      </w:r>
+    </w:p>
+    <w:p/>
+    <w:p>
+      <w:r>
+        <w:t>[America Has a Nobility Problem](https://www.usatoday.com/story/opinion/2018/07/16/americas-nobility-problem-ruling-class-pays-no-consequences-failure-column/786512002/)</w:t>
+      </w:r>
+    </w:p>
+    <w:p/>
+    <w:p>
+      <w:r>
+        <w:t>[Microsoft Heritage Activists Preserve.](https://news.microsoft.com/transform/heritage-activists-preserve-global-landmarks-ruined-in-war-threatened-by-time/)</w:t>
+      </w:r>
+    </w:p>
+    <w:p/>
+    <w:p>
+      <w:r>
+        <w:t>[Conservitives Schizophinia CIA Unclassified](papers/CIA-RDP90-00965R000605140002-7.pdf)</w:t>
+      </w:r>
+    </w:p>
+    <w:p/>
+    <w:p>
+      <w:r>
+        <w:t>[Maternal Influenza Viral Infection Causes Schizophrenia-Like Alterations of 5-HT2A and mGlu2 Receptors in the Adult Offspring](https://www.jneurosci.org/content/31/5/1863)</w:t>
+      </w:r>
+    </w:p>
+    <w:p/>
+    <w:p>
+      <w:r>
+        <w:lastRenderedPageBreak/>
+        <w:t>[Evolutionary Relationships among Extinct and Extant Sloths: The Evidence of Mitogenomes and Retroviruses Moore Extant 1954](https://academic.oup.com/gbe/article/8/3/607/2574116)</w:t>
+      </w:r>
+    </w:p>
+    <w:p/>
+    <w:p>
+      <w:r>
+        <w:t>[11 of the oldest animals ever, ranked by age](https://www.businessinsider.com/some-of-worlds-oldest-animals-ranked-by-age-2019-4)</w:t>
+      </w:r>
+    </w:p>
+    <w:p/>
+    <w:p>
+      <w:r>
+        <w:t>[Alex Jones blames conspiracy claims on ‘psychosis’](https://apnews.com/article/us-news-texas-lawsuits-connecticut-north-america-d577b2fac08d40c4bf56a662a9ab04cd)</w:t>
+      </w:r>
+    </w:p>
+    <w:p/>
+    <w:p>
+      <w:r>
+        <w:t>[NIMH funding to shift away from DSM categories](https://www.apa.org/monitor/2013/07-08/nimh)</w:t>
+      </w:r>
+    </w:p>
+    <w:p/>
+    <w:p>
+      <w:r>
+        <w:t>[When Moralirty is the Enemy](https://juicyecumenism.com/2018/08/10/roger-wolsey/)</w:t>
+      </w:r>
+    </w:p>
+    <w:p/>
+    <w:p>
+      <w:r>
+        <w:t>[Terrorists and Democrats: Individual Reactions to International Attacks](https://www.jstor.org/stable/3792587)</w:t>
+      </w:r>
+    </w:p>
+    <w:p/>
+    <w:p>
+      <w:r>
+        <w:t>[Damned Nation: Hell in America from the Revolution to Reconstruction](https://www.amazon.com/Damned-Nation-America-Revolution-Reconstruction/dp/0190662042)</w:t>
+      </w:r>
+    </w:p>
+    <w:p/>
+    <w:p>
+      <w:r>
+        <w:t>[Spiritual Type Summaries](https://sites.google.com/site/godlypersonalities/spiritual-type-summaries)</w:t>
+      </w:r>
+    </w:p>
+    <w:p/>
+    <w:p>
+      <w:r>
+        <w:t>RIP Paul Allen</w:t>
+      </w:r>
+    </w:p>
+    <w:p/>
+    <w:p/>
+    <w:p/>
+    <w:p/>
+    <w:p/>
+    <w:p/>
+    <w:p/>
+    <w:p>
+      <w:r>
+        <w:lastRenderedPageBreak/>
+        <w:t xml:space="preserve">First school was The English [Sullins Academy](https://www.sullinsacademy.org/our-history) in 1984 pictured below and skipped the 1st grade because of my dinosaur studies. Used parents TRS-80 for games and parents Dow Jones ID, Featured in my 5th grade art fair. I drew a Helicopter and bought I got a IBM Aptivia in 1996 for High School Graduation. </w:t>
       </w:r>
     </w:p>
     <w:p>
@@ -48,15 +392,7 @@
         <w:t>Years’ Experience</w:t>
       </w:r>
       <w:r>
-        <w:t xml:space="preserve"> in DOS and Windows beginning with 3.1 In 1985 Had </w:t>
-      </w:r>
-      <w:proofErr w:type="spellStart"/>
-      <w:r>
-        <w:t>too</w:t>
-      </w:r>
-      <w:proofErr w:type="spellEnd"/>
-      <w:r>
-        <w:t xml:space="preserve"> move from my families mansion to a condo because my mother became ill.</w:t>
+        <w:t xml:space="preserve"> in DOS and Windows beginning with 3.1 In 1985 Had too move from my families mansion to a condo because my mother became ill.</w:t>
       </w:r>
     </w:p>
     <w:p>
@@ -87,23 +423,7 @@
         <w:t xml:space="preserve">Was a childhood star at </w:t>
       </w:r>
       <w:r>
-        <w:t>Macromedia in the Tri-Cities TN/</w:t>
-      </w:r>
-      <w:proofErr w:type="spellStart"/>
-      <w:r>
-        <w:t>Va</w:t>
-      </w:r>
-      <w:proofErr w:type="spellEnd"/>
-      <w:r>
-        <w:t xml:space="preserve"> Office as a User Group. Flash Certified 2004 MX Developer with ActionScript with training from the source. Consulted on multimedia with clients from 1999-2004. On fixed media a few of our clients included Avril </w:t>
-      </w:r>
-      <w:proofErr w:type="spellStart"/>
-      <w:r>
-        <w:t>Lavigine</w:t>
-      </w:r>
-      <w:proofErr w:type="spellEnd"/>
-      <w:r>
-        <w:t xml:space="preserve"> The band Garbage.</w:t>
+        <w:t>Macromedia in the Tri-Cities TN/Va Office as a User Group. Flash Certified 2004 MX Developer with ActionScript with training from the source. Consulted on multimedia with clients from 1999-2004. On fixed media a few of our clients included Avril Lavigine The band Garbage.</w:t>
       </w:r>
     </w:p>
     <w:p>
@@ -118,28 +438,12 @@
     </w:p>
     <w:p>
       <w:r>
-        <w:t xml:space="preserve">* I participated in the Charlottesville </w:t>
-      </w:r>
-      <w:proofErr w:type="spellStart"/>
-      <w:r>
-        <w:t>Va</w:t>
-      </w:r>
-      <w:proofErr w:type="spellEnd"/>
-      <w:r>
-        <w:t xml:space="preserve">, Windows Source program in 2003 at UVa, The Longhorn Migration Program in 2005 and the Windows Kernel Source program in 2009. I still have my MSDN Academic Alliance files. </w:t>
-      </w:r>
-    </w:p>
-    <w:p>
-      <w:r>
-        <w:t xml:space="preserve">* Paid for a 1998 MSDN Library, 2000, 2004 MSDN Enterprise Subscriptions. And 7 2006-2014 Action Packs. With one three-year 2016 </w:t>
-      </w:r>
-      <w:proofErr w:type="spellStart"/>
-      <w:r>
-        <w:t>Bizspark</w:t>
-      </w:r>
-      <w:proofErr w:type="spellEnd"/>
-      <w:r>
-        <w:t xml:space="preserve"> with ID cards.</w:t>
+        <w:t xml:space="preserve">* I participated in the Charlottesville Va, Windows Source program in 2003 at UVa, The Longhorn Migration Program in 2005 and the Windows Kernel Source program in 2009. I still have my MSDN Academic Alliance files. </w:t>
+      </w:r>
+    </w:p>
+    <w:p>
+      <w:r>
+        <w:t>* Paid for a 1998 MSDN Library, 2000, 2004 MSDN Enterprise Subscriptions. And 7 2006-2014 Action Packs. With one three-year 2016 Bizspark with ID cards.</w:t>
       </w:r>
     </w:p>
     <w:p>
@@ -154,50 +458,18 @@
     </w:p>
     <w:p>
       <w:r>
-        <w:t xml:space="preserve">through </w:t>
-      </w:r>
-      <w:proofErr w:type="spellStart"/>
-      <w:r>
-        <w:t>Codeplex</w:t>
-      </w:r>
-      <w:proofErr w:type="spellEnd"/>
-      <w:r>
-        <w:t xml:space="preserve"> and Component Source. In 2010 with </w:t>
-      </w:r>
-      <w:proofErr w:type="spellStart"/>
-      <w:r>
-        <w:t>Xceed</w:t>
-      </w:r>
-      <w:proofErr w:type="spellEnd"/>
-      <w:r>
-        <w:t xml:space="preserve"> &amp; Janus Systems &amp; Software. </w:t>
+        <w:t xml:space="preserve">through Codeplex and Component Source. In 2010 with Xceed &amp; Janus Systems &amp; Software. </w:t>
+      </w:r>
+    </w:p>
+    <w:p>
+      <w:r>
+        <w:t xml:space="preserve">With the Ribbon Control Library Suite. On Teams. Through their reseller program. </w:t>
       </w:r>
     </w:p>
     <w:p>
       <w:r>
         <w:lastRenderedPageBreak/>
-        <w:t xml:space="preserve">With the Ribbon Control Library Suite. On Teams. Through their reseller program. </w:t>
-      </w:r>
-    </w:p>
-    <w:p>
-      <w:r>
-        <w:t>* Had a Microsoft Social Network on Facebook in College in 2008-2013, worked with Microsoft Research on .</w:t>
-      </w:r>
-      <w:proofErr w:type="spellStart"/>
-      <w:r>
-        <w:t>NetBio</w:t>
-      </w:r>
-      <w:proofErr w:type="spellEnd"/>
-      <w:r>
-        <w:t xml:space="preserve"> with Rick </w:t>
-      </w:r>
-      <w:proofErr w:type="spellStart"/>
-      <w:r>
-        <w:t>Bienge</w:t>
-      </w:r>
-      <w:proofErr w:type="spellEnd"/>
-      <w:r>
-        <w:t xml:space="preserve"> and Official Windows 8 PowerPoint Storyboards before it was hacked by hackers.</w:t>
+        <w:t>* Had a Microsoft Social Network on Facebook in College in 2008-2013, worked with Microsoft Research on .NetBio with Rick Bienge and Official Windows 8 PowerPoint Storyboards before it was hacked by hackers.</w:t>
       </w:r>
     </w:p>
     <w:p>
@@ -223,23 +495,7 @@
         <w:t>Solomon</w:t>
       </w:r>
       <w:r>
-        <w:t xml:space="preserve"> since 6.0 and in employee support with Dynamics SL </w:t>
-      </w:r>
-      <w:proofErr w:type="spellStart"/>
-      <w:r>
-        <w:t>untl</w:t>
-      </w:r>
-      <w:proofErr w:type="spellEnd"/>
-      <w:r>
-        <w:t xml:space="preserve"> 2028 And buying </w:t>
-      </w:r>
-      <w:proofErr w:type="spellStart"/>
-      <w:r>
-        <w:t>a</w:t>
-      </w:r>
-      <w:proofErr w:type="spellEnd"/>
-      <w:r>
-        <w:t xml:space="preserve"> Employee Pack this holiday season..</w:t>
+        <w:t xml:space="preserve"> since 6.0 and in employee support with Dynamics SL untl 2028 And buying a Employee Pack this holiday season..</w:t>
       </w:r>
     </w:p>
     <w:p>
@@ -249,31 +505,7 @@
     </w:p>
     <w:p>
       <w:r>
-        <w:t xml:space="preserve">* Held accounts at Merrill Lynch, Edward Jones, Fidelity and now Morgan Stanley. Past and present holdings Stock and FOREX with </w:t>
-      </w:r>
-      <w:proofErr w:type="spellStart"/>
-      <w:r>
-        <w:t>Onada</w:t>
-      </w:r>
-      <w:proofErr w:type="spellEnd"/>
-      <w:r>
-        <w:t xml:space="preserve"> included HP, Microsoft, Adobe, UBS, Avid, and Macromedia. and earned a Microsoft Tender Offer worth $3.2 Billion in 2006 We held at one time 1.5% shareholder stake in Microsoft I still hold a 20% private equity stake in Microsoft. I also participated in one automated trading championship. Using </w:t>
-      </w:r>
-      <w:proofErr w:type="spellStart"/>
-      <w:r>
-        <w:t>MetaTrader</w:t>
-      </w:r>
-      <w:proofErr w:type="spellEnd"/>
-      <w:r>
-        <w:t xml:space="preserve"> and </w:t>
-      </w:r>
-      <w:proofErr w:type="spellStart"/>
-      <w:r>
-        <w:t>MetaStock</w:t>
-      </w:r>
-      <w:proofErr w:type="spellEnd"/>
-      <w:r>
-        <w:t xml:space="preserve"> Starting with 9.0 in 2004 I have a good credit rating thanks to my father it's 720. I still have my Mom and Dad's TRS-80 with Dow Jones ID and paperwork from the 80's </w:t>
+        <w:t xml:space="preserve">* Held accounts at Merrill Lynch, Edward Jones, Fidelity and now Morgan Stanley. Past and present holdings Stock and FOREX with Onada included HP, Microsoft, Adobe, UBS, Avid, and Macromedia. and earned a Microsoft Tender Offer worth $3.2 Billion in 2006 We held at one time 1.5% shareholder stake in Microsoft I still hold a 20% private equity stake in Microsoft. I also participated in one automated trading championship. Using MetaTrader and MetaStock Starting with 9.0 in 2004 I have a good credit rating thanks to my father it's 720. I still have my Mom and Dad's TRS-80 with Dow Jones ID and paperwork from the 80's </w:t>
       </w:r>
     </w:p>
     <w:p>
@@ -293,23 +525,7 @@
     </w:p>
     <w:p>
       <w:r>
-        <w:t xml:space="preserve">I'm a 2019 Microsoft </w:t>
-      </w:r>
-      <w:proofErr w:type="spellStart"/>
-      <w:r>
-        <w:t>Bizspark</w:t>
-      </w:r>
-      <w:proofErr w:type="spellEnd"/>
-      <w:r>
-        <w:t xml:space="preserve"> Graduate with graduation email from Microsoft's Midori Lawler, Free Microsoft Tech Support and A Changeset of Verve. And on the </w:t>
-      </w:r>
-      <w:proofErr w:type="spellStart"/>
-      <w:r>
-        <w:t>Barrelfish</w:t>
-      </w:r>
-      <w:proofErr w:type="spellEnd"/>
-      <w:r>
-        <w:t xml:space="preserve"> Multi Kernel Microsoft Research Team Mailing list. </w:t>
+        <w:t xml:space="preserve">I'm a 2019 Microsoft Bizspark Graduate with graduation email from Microsoft's Midori Lawler, Free Microsoft Tech Support and A Changeset of Verve. And on the Barrelfish Multi Kernel Microsoft Research Team Mailing list. </w:t>
       </w:r>
     </w:p>
     <w:p>
@@ -329,33 +545,17 @@
     </w:p>
     <w:p>
       <w:r>
-        <w:t xml:space="preserve">* I use Microsoft Dynamics NAV 2017, Power BI, Cyan Spring and </w:t>
-      </w:r>
-      <w:proofErr w:type="spellStart"/>
-      <w:r>
-        <w:t>Metatrader</w:t>
-      </w:r>
-      <w:proofErr w:type="spellEnd"/>
-      <w:r>
-        <w:t xml:space="preserve"> for FOREX for Investments and investing in the S&amp;P 500 and 100. Grew up on CNBC in the 90's</w:t>
+        <w:t>* I use Microsoft Dynamics NAV 2017, Power BI, Cyan Spring and Metatrader for FOREX for Investments and investing in the S&amp;P 500 and 100. Grew up on CNBC in the 90's</w:t>
+      </w:r>
+    </w:p>
+    <w:p>
+      <w:r>
+        <w:t>* Had a internship at Northrup Grumman and worked on a missile container project.</w:t>
       </w:r>
     </w:p>
     <w:p>
       <w:r>
         <w:lastRenderedPageBreak/>
-        <w:t xml:space="preserve">* Had </w:t>
-      </w:r>
-      <w:proofErr w:type="spellStart"/>
-      <w:r>
-        <w:t>a</w:t>
-      </w:r>
-      <w:proofErr w:type="spellEnd"/>
-      <w:r>
-        <w:t xml:space="preserve"> internship at Northrup Grumman and worked on a missile container project.</w:t>
-      </w:r>
-    </w:p>
-    <w:p>
-      <w:r>
         <w:t>* I made ambient music on Bandcamp but after sales failures had to pull my catalog from BMI.</w:t>
       </w:r>
     </w:p>
@@ -381,23 +581,7 @@
     </w:p>
     <w:p>
       <w:r>
-        <w:t xml:space="preserve">* I am a current </w:t>
-      </w:r>
-      <w:proofErr w:type="spellStart"/>
-      <w:r>
-        <w:t>non voter</w:t>
-      </w:r>
-      <w:proofErr w:type="spellEnd"/>
-      <w:r>
-        <w:t xml:space="preserve">. </w:t>
-      </w:r>
-      <w:proofErr w:type="spellStart"/>
-      <w:r>
-        <w:t>Democrat’s</w:t>
-      </w:r>
-      <w:proofErr w:type="spellEnd"/>
-      <w:r>
-        <w:t xml:space="preserve"> are neoliberalists, republicans scare and will end up in assisted living, the green party end up on the street, libertarians will get served somehow and independents ask too much. I blame the Beatles, U2 and George W. Bush for the destruction of heritage in all UK families And want UNESCO in the U.S again. and well at the United Nations. </w:t>
+        <w:t xml:space="preserve">* I am a current non voter. Democrat’s are neoliberalists, republicans scare and will end up in assisted living, the green party end up on the street, libertarians will get served somehow and independents ask too much. I blame the Beatles, U2 and George W. Bush for the destruction of heritage in all UK families And want UNESCO in the U.S again. and well at the United Nations. </w:t>
       </w:r>
     </w:p>
     <w:p>
@@ -417,15 +601,7 @@
     </w:p>
     <w:p>
       <w:r>
-        <w:t xml:space="preserve">* Saving up for a XKL TOAD-2, DEC System a new Mac Pro, </w:t>
-      </w:r>
-      <w:proofErr w:type="spellStart"/>
-      <w:r>
-        <w:t>vtVAX</w:t>
-      </w:r>
-      <w:proofErr w:type="spellEnd"/>
-      <w:r>
-        <w:t xml:space="preserve"> from AVT and running BSD 4.3Reno for VAX on x86 and a new HP Z8 Desktop and Microsoft, HP, and Apple Software in a renewable investment vehicle</w:t>
+        <w:t>* Saving up for a XKL TOAD-2, DEC System a new Mac Pro, vtVAX from AVT and running BSD 4.3Reno for VAX on x86 and a new HP Z8 Desktop and Microsoft, HP, and Apple Software in a renewable investment vehicle</w:t>
       </w:r>
     </w:p>
     <w:p>
@@ -556,15 +732,7 @@
     </w:p>
     <w:p>
       <w:r>
-        <w:t xml:space="preserve">* [Deep Neural Networks for Indoor Localization Using </w:t>
-      </w:r>
-      <w:proofErr w:type="spellStart"/>
-      <w:r>
-        <w:t>WiFi</w:t>
-      </w:r>
-      <w:proofErr w:type="spellEnd"/>
-      <w:r>
-        <w:t xml:space="preserve"> Fingerprints](https://link.springer.com/chapter/10.1007/978-3-030-22885-9_21)</w:t>
+        <w:t>* [Deep Neural Networks for Indoor Localization Using WiFi Fingerprints](https://link.springer.com/chapter/10.1007/978-3-030-22885-9_21)</w:t>
       </w:r>
     </w:p>
     <w:p>
@@ -580,6 +748,7 @@
     <w:p/>
     <w:p>
       <w:r>
+        <w:lastRenderedPageBreak/>
         <w:t>### Here's to everyone's dream</w:t>
       </w:r>
     </w:p>

--- a/docs/Hithere.docx
+++ b/docs/Hithere.docx
@@ -27,11 +27,9 @@
       <w:r>
         <w:t>My family is from Johnson City TNI was born in 1978. we moved to Atlanta Ga for 5 years. while my dad was manager of McDonalds and offered a franchise. He later worked as a manager in Building materials with a company owned by Fidelity investments. before he retired. We moved back to the Tri-Cities TN/</w:t>
       </w:r>
-      <w:proofErr w:type="spellStart"/>
-      <w:r>
-        <w:t>Va</w:t>
-      </w:r>
-      <w:proofErr w:type="spellEnd"/>
+      <w:r>
+        <w:t>VA</w:t>
+      </w:r>
       <w:r>
         <w:t xml:space="preserve"> We lived in 2 large houses before my mother became ill and we had to move into a condo. My first school was </w:t>
       </w:r>
@@ -41,7 +39,13 @@
       </w:r>
       <w:proofErr w:type="spellEnd"/>
       <w:r>
-        <w:t xml:space="preserve"> Academy. I went to a World's Fair in 1982, where they wrote my name in every other foreign language my Dad might still have that. Or the Knoxville International Energy Exposition. I didn't like the horror movies of the 80's because of Digital Corp. Haven't want</w:t>
+        <w:t xml:space="preserve"> Academy. I went to a World's Fair in 1982, where they wrote my name in every other foreign language my </w:t>
+      </w:r>
+      <w:r>
+        <w:t>dad</w:t>
+      </w:r>
+      <w:r>
+        <w:t xml:space="preserve"> might still have that. Or the Knoxville International Energy Exposition. I didn't like the horror movies of the 80's because of Digital Corp. Haven't want</w:t>
       </w:r>
       <w:r>
         <w:t>ed</w:t>
@@ -49,19 +53,15 @@
       <w:r>
         <w:t xml:space="preserve"> many since. I went to St. Annes and Hollins Communications in Roanoke </w:t>
       </w:r>
-      <w:proofErr w:type="spellStart"/>
-      <w:r>
-        <w:t>Va</w:t>
-      </w:r>
-      <w:proofErr w:type="spellEnd"/>
+      <w:r>
+        <w:t>VA</w:t>
+      </w:r>
       <w:r>
         <w:t xml:space="preserve"> where I was diagnosed with a lateral lisp. I went to Virginia High School ant took AP English, AP Biology and 4 years of Latin. My first girlfriend was Michelle Hall. I listened to alternative music in high school which was popular but didn't want to be famous just wanted to be known as good musicians. My Mom called an </w:t>
       </w:r>
-      <w:proofErr w:type="spellStart"/>
-      <w:r>
-        <w:t>Atalata</w:t>
-      </w:r>
-      <w:proofErr w:type="spellEnd"/>
+      <w:r>
+        <w:t>Atlanta</w:t>
+      </w:r>
       <w:r>
         <w:t xml:space="preserve">, Ga DJ in 1994 and got me copies of Pearl Jam's 'Private Radio' Broadcast. I went to a Tool concert with a stargazer or flat top classmate and got autographs and A Pearl Jam concert in 1998 on my own with a pass and played ping pong for 2 </w:t>
       </w:r>
@@ -135,7 +135,13 @@
       </w:r>
       <w:proofErr w:type="spellEnd"/>
       <w:r>
-        <w:t xml:space="preserve"> R is Ashkenazi Jewish but Irish Jewish. and 1.6% Neanderthal And 2.6% Denisovan. Below the National Average of 2.4%. I was diagnosed with </w:t>
+        <w:t xml:space="preserve"> R is Ashkenazi Jewish but Irish Jewish. and 1.6% Neanderthal </w:t>
+      </w:r>
+      <w:r>
+        <w:t>and</w:t>
+      </w:r>
+      <w:r>
+        <w:t xml:space="preserve"> 2.6% Denisovan. Below the National Average of 2.4%. I was diagnosed with </w:t>
       </w:r>
       <w:r>
         <w:t>psychosis</w:t>
@@ -168,13 +174,11 @@
         <w:t>CompuServe</w:t>
       </w:r>
       <w:r>
-        <w:t xml:space="preserve">, AT&amp;T, </w:t>
-      </w:r>
-      <w:proofErr w:type="spellStart"/>
-      <w:r>
-        <w:t>Cayan,Vangaurad</w:t>
-      </w:r>
-      <w:proofErr w:type="spellEnd"/>
+        <w:t>, AT&amp;T, Cayan,</w:t>
+      </w:r>
+      <w:r>
+        <w:t xml:space="preserve"> Vanguard</w:t>
+      </w:r>
       <w:r>
         <w:t xml:space="preserve">, Microsoft, Adobe, GOOGL, KSA, Apple, Macromedia, UBS, Fidelity, Blue Chip Growth Fund, with millions in shareholders equity for PP&amp;E. </w:t>
       </w:r>
@@ -182,7 +186,13 @@
         <w:t>Received</w:t>
       </w:r>
       <w:r>
-        <w:t xml:space="preserve"> a $20 million dollar tender offer from Microsoft currently reading the book CEO code. Payroll contract with ADP. And with the .NET Foundation on a Microsoft Team.</w:t>
+        <w:t xml:space="preserve"> a </w:t>
+      </w:r>
+      <w:r>
+        <w:t>$20 million-dollar</w:t>
+      </w:r>
+      <w:r>
+        <w:t xml:space="preserve"> tender offer from Microsoft currently reading the book CEO code. Payroll contract with ADP. And with the .NET Foundation on a Microsoft Team.</w:t>
       </w:r>
     </w:p>
     <w:p/>
@@ -196,27 +206,21 @@
       <w:r>
         <w:t xml:space="preserve">, Smoke, or do illegal drugs. Moral, Loyal, Educated, Computer Science, Music, Swimming, Driving Range and Reading, I have a clean criminal record but had problems. I am a Moore #1 Irish pedigree. and Heritage activist. Microsoft Partner and in Adobe contract. Royal Society of the Arts Fellow. I don't believe in making a </w:t>
       </w:r>
-      <w:proofErr w:type="spellStart"/>
-      <w:r>
-        <w:t>persons</w:t>
-      </w:r>
-      <w:proofErr w:type="spellEnd"/>
+      <w:r>
+        <w:t>person’s</w:t>
+      </w:r>
       <w:r>
         <w:t xml:space="preserve"> heritage extinct only forward and extant. I frequently read Burke's Peerage. I do not support the Supreme </w:t>
       </w:r>
-      <w:proofErr w:type="spellStart"/>
-      <w:r>
-        <w:t>Courts</w:t>
-      </w:r>
-      <w:proofErr w:type="spellEnd"/>
+      <w:r>
+        <w:t>Court’s</w:t>
+      </w:r>
       <w:r>
         <w:t xml:space="preserve"> ruling on </w:t>
       </w:r>
-      <w:proofErr w:type="spellStart"/>
-      <w:r>
-        <w:t>Vriginia</w:t>
-      </w:r>
-      <w:proofErr w:type="spellEnd"/>
+      <w:r>
+        <w:t>Virginia</w:t>
+      </w:r>
       <w:r>
         <w:t xml:space="preserve"> V. Loving. I do support the U.S's </w:t>
       </w:r>
@@ -232,19 +236,21 @@
       <w:r>
         <w:t xml:space="preserve"> just get served the green party ends up on the street. and </w:t>
       </w:r>
-      <w:proofErr w:type="spellStart"/>
-      <w:r>
-        <w:t>indepedandents</w:t>
-      </w:r>
-      <w:proofErr w:type="spellEnd"/>
-      <w:r>
-        <w:t xml:space="preserve"> ask too much I stay away from politics. And I also believes society is zero sum and will only go to fairs. I received straight A's in computer science in college at </w:t>
-      </w:r>
-      <w:proofErr w:type="spellStart"/>
-      <w:r>
-        <w:t>Tenn</w:t>
-      </w:r>
-      <w:proofErr w:type="spellEnd"/>
+      <w:r>
+        <w:t>independents</w:t>
+      </w:r>
+      <w:r>
+        <w:t xml:space="preserve"> ask too much I stay away from politics. And I also </w:t>
+      </w:r>
+      <w:r>
+        <w:t>believe</w:t>
+      </w:r>
+      <w:r>
+        <w:t xml:space="preserve"> society is zero sum and will only go to fairs. I received straight A's in computer science in college at </w:t>
+      </w:r>
+      <w:r>
+        <w:t>Tenn.</w:t>
+      </w:r>
       <w:r>
         <w:t xml:space="preserve"> Tech and a 3.0 at UVa. Recently downloaded my SCO Open Server 5 what used to be Microsoft </w:t>
       </w:r>
@@ -256,27 +262,460 @@
       <w:r>
         <w:t xml:space="preserve"> and wanting to install it on my older desktop. Currently support the CFR. Submitted my Application to Celtic Castles LTD in the UK. Offered 3 Microsoft jobs one in Japan, Redmond and </w:t>
       </w:r>
-      <w:proofErr w:type="spellStart"/>
-      <w:r>
-        <w:t>Dubin</w:t>
-      </w:r>
-      <w:proofErr w:type="spellEnd"/>
+      <w:r>
+        <w:t>Dublin</w:t>
+      </w:r>
       <w:r>
         <w:t xml:space="preserve"> in Software </w:t>
       </w:r>
-      <w:proofErr w:type="spellStart"/>
-      <w:r>
-        <w:t>Engineeing</w:t>
-      </w:r>
-      <w:proofErr w:type="spellEnd"/>
+      <w:r>
+        <w:t>Engineering</w:t>
+      </w:r>
       <w:r>
         <w:t xml:space="preserve"> and Windows </w:t>
       </w:r>
-      <w:proofErr w:type="spellStart"/>
-      <w:r>
-        <w:t>Compatabity</w:t>
-      </w:r>
-      <w:proofErr w:type="spellEnd"/>
+      <w:r>
+        <w:t>Compactivity</w:t>
+      </w:r>
+    </w:p>
+    <w:p/>
+    <w:p>
+      <w:r>
+        <w:lastRenderedPageBreak/>
+        <w:t>First school was The English [</w:t>
+      </w:r>
+      <w:proofErr w:type="spellStart"/>
+      <w:r>
+        <w:t>Sullins</w:t>
+      </w:r>
+      <w:proofErr w:type="spellEnd"/>
+      <w:r>
+        <w:t xml:space="preserve"> Academy](https://www.sullinsacademy.org/our-history) in 1984 pictured below and skipped the 1st grade because of my dinosaur studies. Used parents TRS-80 for games and parents Dow Jones ID, Featured in my 5th grade art fair. I drew a Helicopter and bought I got a IBM </w:t>
+      </w:r>
+      <w:proofErr w:type="spellStart"/>
+      <w:r>
+        <w:t>Aptivia</w:t>
+      </w:r>
+      <w:proofErr w:type="spellEnd"/>
+      <w:r>
+        <w:t xml:space="preserve"> in 1996 for High School Graduation. </w:t>
+      </w:r>
+    </w:p>
+    <w:p>
+      <w:r>
+        <w:t xml:space="preserve">One of my first Microsoft Press Books was 'Programming Bots, Spiders and Intelligent Agents' in 2000. Bought and read Donald Knuth Art Of Computer Programming Vol 1-3 in 2000. </w:t>
+      </w:r>
+    </w:p>
+    <w:p>
+      <w:r>
+        <w:t xml:space="preserve">UVa Alumni In Computer Science and Digital Design with a C in Operating Systems Theory, Data Structures and Algorithms And C# and a B in Digital Art with Adobe CS6, Accounting and Geology and C/C++. Former MSDN Student Ambassador, And Visual Studio Industry Partner. 27 Years’ Experience in DOS and Windows beginning with 3.1 In 1985 Had </w:t>
+      </w:r>
+      <w:proofErr w:type="spellStart"/>
+      <w:r>
+        <w:t>too</w:t>
+      </w:r>
+      <w:proofErr w:type="spellEnd"/>
+      <w:r>
+        <w:t xml:space="preserve"> move from my families mansion to a condo because my mother became ill.</w:t>
+      </w:r>
+    </w:p>
+    <w:p>
+      <w:r>
+        <w:t>* Homeschooled personal finance.</w:t>
+      </w:r>
+    </w:p>
+    <w:p>
+      <w:r>
+        <w:t>* My Aunt is from California</w:t>
+      </w:r>
+    </w:p>
+    <w:p>
+      <w:r>
+        <w:t>* Joined the National Association for the Gifted in 1995 when my mom tested me at a phycologist across the street from Sid and Cigarettes.</w:t>
+      </w:r>
+    </w:p>
+    <w:p>
+      <w:r>
+        <w:t>Used the Macromedia Freehand Trace tool at TCAT and ETSU meetings to trace my drawings from paper or sketchpad.</w:t>
+      </w:r>
+    </w:p>
+    <w:p>
+      <w:r>
+        <w:t>In Nondisclosure agreement For Flash Player and SWF Source which is now at the Computer History Museum. Signed by Myself and Mark Walker. Learned Graphic Design from Macromedia. Was a childhood star at Macromedia in the Tri-Cities TN/</w:t>
+      </w:r>
+      <w:proofErr w:type="spellStart"/>
+      <w:r>
+        <w:t>Va</w:t>
+      </w:r>
+      <w:proofErr w:type="spellEnd"/>
+      <w:r>
+        <w:t xml:space="preserve"> Office as a User Group. Flash Certified 2004 MX Developer with ActionScript with training from the source. Consulted on multimedia with clients from 1999-2004. On fixed media a few of our clients included Avril </w:t>
+      </w:r>
+      <w:proofErr w:type="spellStart"/>
+      <w:r>
+        <w:t>Lavigine</w:t>
+      </w:r>
+      <w:proofErr w:type="spellEnd"/>
+      <w:r>
+        <w:t xml:space="preserve"> The band Garbage.</w:t>
+      </w:r>
+    </w:p>
+    <w:p>
+      <w:r>
+        <w:t>* Entered a Macromedia student design contest and made a UI prototype called Vista in 2005.</w:t>
+      </w:r>
+    </w:p>
+    <w:p>
+      <w:r>
+        <w:t>* Received a MSFT Tender offer in 2006 and pooled together 1.5% stake in Microsoft. Been a victim of two Zero Days. And paid Microsoft Tech Support for over 65 support cases.</w:t>
+      </w:r>
+    </w:p>
+    <w:p>
+      <w:r>
+        <w:t xml:space="preserve">* I participated in the Charlottesville </w:t>
+      </w:r>
+      <w:proofErr w:type="spellStart"/>
+      <w:r>
+        <w:t>Va</w:t>
+      </w:r>
+      <w:proofErr w:type="spellEnd"/>
+      <w:r>
+        <w:t xml:space="preserve">, Windows Source program in 2003 at UVa, The Longhorn Migration Program in 2005 and the Windows Kernel Source program in 2009. I still have my MSDN Academic Alliance files. </w:t>
+      </w:r>
+    </w:p>
+    <w:p>
+      <w:r>
+        <w:t xml:space="preserve">* Paid for a 1998 MSDN Library, 2000, 2004 MSDN Enterprise Subscriptions. And 7 2006-2014 Action Packs. With one three-year 2016 </w:t>
+      </w:r>
+      <w:proofErr w:type="spellStart"/>
+      <w:r>
+        <w:t>Bizspark</w:t>
+      </w:r>
+      <w:proofErr w:type="spellEnd"/>
+      <w:r>
+        <w:t xml:space="preserve"> with ID cards.</w:t>
+      </w:r>
+    </w:p>
+    <w:p>
+      <w:r>
+        <w:t>* Went to Microsoft Conferences PDC 2003, MIX 09, and Build 2017</w:t>
+      </w:r>
+    </w:p>
+    <w:p>
+      <w:r>
+        <w:t xml:space="preserve">* Shipped Fluent Control Ribbon 2.0, World Wide Telescope &amp; WPF Toolkit 3.5 &amp; 4.0 </w:t>
+      </w:r>
+    </w:p>
+    <w:p>
+      <w:r>
+        <w:t xml:space="preserve">through </w:t>
+      </w:r>
+      <w:proofErr w:type="spellStart"/>
+      <w:r>
+        <w:t>Codeplex</w:t>
+      </w:r>
+      <w:proofErr w:type="spellEnd"/>
+      <w:r>
+        <w:t xml:space="preserve"> and Component Source. In 2010 with </w:t>
+      </w:r>
+      <w:proofErr w:type="spellStart"/>
+      <w:r>
+        <w:t>Xceed</w:t>
+      </w:r>
+      <w:proofErr w:type="spellEnd"/>
+      <w:r>
+        <w:t xml:space="preserve"> &amp; Janus Systems &amp; Software. </w:t>
+      </w:r>
+    </w:p>
+    <w:p>
+      <w:r>
+        <w:t xml:space="preserve">With the Ribbon Control Library Suite. On Teams. Through their reseller program. </w:t>
+      </w:r>
+    </w:p>
+    <w:p>
+      <w:r>
+        <w:lastRenderedPageBreak/>
+        <w:t>* Had a Microsoft Social Network on Facebook in College in 2008-2013, worked with Microsoft Research on .</w:t>
+      </w:r>
+      <w:proofErr w:type="spellStart"/>
+      <w:r>
+        <w:t>NetBio</w:t>
+      </w:r>
+      <w:proofErr w:type="spellEnd"/>
+      <w:r>
+        <w:t xml:space="preserve"> with Rick </w:t>
+      </w:r>
+      <w:proofErr w:type="spellStart"/>
+      <w:r>
+        <w:t>Bienge</w:t>
+      </w:r>
+      <w:proofErr w:type="spellEnd"/>
+      <w:r>
+        <w:t xml:space="preserve"> and Official Windows 8 PowerPoint Storyboards before it was hacked by hackers.</w:t>
+      </w:r>
+    </w:p>
+    <w:p>
+      <w:r>
+        <w:t xml:space="preserve">Shipped the .NET Core 2.1.5, 3.13 and Roslyn and portions of Visual Studio 2019 through the .NET Foundation </w:t>
+      </w:r>
+    </w:p>
+    <w:p>
+      <w:r>
+        <w:t>and upstream and downstream pull requests. And joined the Windows App Developer program in 2019. And paid for my Windows 11 Features of Demand with Insider Hub to work with PE.</w:t>
+      </w:r>
+    </w:p>
+    <w:p>
+      <w:r>
+        <w:t>* I am a ABET Certified Software Engineer and Digital Designer.</w:t>
+      </w:r>
+    </w:p>
+    <w:p>
+      <w:r>
+        <w:t xml:space="preserve">* Using Microsoft Solomon since 6.0 and in employee support with Dynamics SL </w:t>
+      </w:r>
+      <w:proofErr w:type="spellStart"/>
+      <w:r>
+        <w:t>untl</w:t>
+      </w:r>
+      <w:proofErr w:type="spellEnd"/>
+      <w:r>
+        <w:t xml:space="preserve"> 2028 And buying </w:t>
+      </w:r>
+      <w:proofErr w:type="spellStart"/>
+      <w:r>
+        <w:t>a</w:t>
+      </w:r>
+      <w:proofErr w:type="spellEnd"/>
+      <w:r>
+        <w:t xml:space="preserve"> Employee Pack this holiday season..</w:t>
+      </w:r>
+    </w:p>
+    <w:p>
+      <w:r>
+        <w:t>* In 2009 I bought from Apple's iTunes the Documentary 'DMT the Spirit Molecule'</w:t>
+      </w:r>
+    </w:p>
+    <w:p>
+      <w:r>
+        <w:t xml:space="preserve">* Held accounts at Merrill Lynch, Edward Jones, Fidelity and now Morgan Stanley. Past and present holdings Stock and FOREX with </w:t>
+      </w:r>
+      <w:proofErr w:type="spellStart"/>
+      <w:r>
+        <w:t>Onada</w:t>
+      </w:r>
+      <w:proofErr w:type="spellEnd"/>
+      <w:r>
+        <w:t xml:space="preserve"> included HP, Microsoft, Adobe, UBS, Avid, and Macromedia. and earned a Microsoft Tender Offer worth $3.2 Billion in 2006 We held at one time 1.5% shareholder stake in Microsoft I still hold a 20% private equity stake in Microsoft. I also participated in one automated trading championship. Using </w:t>
+      </w:r>
+      <w:proofErr w:type="spellStart"/>
+      <w:r>
+        <w:t>MetaTrader</w:t>
+      </w:r>
+      <w:proofErr w:type="spellEnd"/>
+      <w:r>
+        <w:t xml:space="preserve"> and </w:t>
+      </w:r>
+      <w:proofErr w:type="spellStart"/>
+      <w:r>
+        <w:t>MetaStock</w:t>
+      </w:r>
+      <w:proofErr w:type="spellEnd"/>
+      <w:r>
+        <w:t xml:space="preserve"> Starting with 9.0 in 2004 I have a good credit rating thanks to my father it's 720. I still have my Mom and Dad's TRS-80 with Dow Jones ID and paperwork from the 80's </w:t>
+      </w:r>
+    </w:p>
+    <w:p>
+      <w:r>
+        <w:t xml:space="preserve">* Royal Society of the Arts Fellow Nominated in 2022 for Fellowship Counsel and accepted in RSA in 2018 for the help of the discovery of the Higgs Boson and Gravitational Waves through Berkeley Open Infostructure. </w:t>
+      </w:r>
+    </w:p>
+    <w:p>
+      <w:r>
+        <w:t xml:space="preserve">  Studied neonatology and was in a GEMSAC biology social network during my time with RSA until now. And I believe Football is bad for society</w:t>
+      </w:r>
+    </w:p>
+    <w:p>
+      <w:r>
+        <w:t>* And working on a patent protected framework and C# Operating System. And built the University of Washington's Spin OS on Linux 4.2 and my favorite Linux book is Pro Linux Embedded Systems</w:t>
+      </w:r>
+    </w:p>
+    <w:p>
+      <w:r>
+        <w:t xml:space="preserve">I'm a 2019 Microsoft </w:t>
+      </w:r>
+      <w:proofErr w:type="spellStart"/>
+      <w:r>
+        <w:t>Bizspark</w:t>
+      </w:r>
+      <w:proofErr w:type="spellEnd"/>
+      <w:r>
+        <w:t xml:space="preserve"> Graduate with graduation email from Microsoft's Midori Lawler, Free Microsoft Tech Support and A Changeset of Verve. And on the </w:t>
+      </w:r>
+      <w:proofErr w:type="spellStart"/>
+      <w:r>
+        <w:t>Barrelfish</w:t>
+      </w:r>
+      <w:proofErr w:type="spellEnd"/>
+      <w:r>
+        <w:t xml:space="preserve"> Multi Kernel Microsoft Research Team Mailing list. </w:t>
+      </w:r>
+    </w:p>
+    <w:p>
+      <w:r>
+        <w:t>* Favorite Microsoft Books are the .NET developer Series from Addison Wesley</w:t>
+      </w:r>
+    </w:p>
+    <w:p>
+      <w:r>
+        <w:t>* Bought and read the Noble Prize winning Book 'Who Gets What and Why' by Alvin Roth and the book ends with engineers.</w:t>
+      </w:r>
+    </w:p>
+    <w:p>
+      <w:r>
+        <w:t>* Read the Princeton Paper "Competition in Consumption as Viewed by Jewish Law"</w:t>
+      </w:r>
+    </w:p>
+    <w:p>
+      <w:r>
+        <w:t xml:space="preserve">* I use Microsoft Dynamics NAV 2017, Power BI, Cyan Spring and </w:t>
+      </w:r>
+      <w:proofErr w:type="spellStart"/>
+      <w:r>
+        <w:t>Metatrader</w:t>
+      </w:r>
+      <w:proofErr w:type="spellEnd"/>
+      <w:r>
+        <w:t xml:space="preserve"> for FOREX for Investments and investing in the S&amp;P 500 and 100. Grew up on CNBC in the 90's</w:t>
+      </w:r>
+    </w:p>
+    <w:p>
+      <w:r>
+        <w:t xml:space="preserve">* Had </w:t>
+      </w:r>
+      <w:proofErr w:type="spellStart"/>
+      <w:r>
+        <w:t>a</w:t>
+      </w:r>
+      <w:proofErr w:type="spellEnd"/>
+      <w:r>
+        <w:t xml:space="preserve"> internship at Northrup Grumman and worked on a missile container project.</w:t>
+      </w:r>
+    </w:p>
+    <w:p>
+      <w:r>
+        <w:lastRenderedPageBreak/>
+        <w:t>* I made ambient music on Bandcamp but after sales failures had to pull my catalog from BMI.</w:t>
+      </w:r>
+    </w:p>
+    <w:p>
+      <w:r>
+        <w:t>* Now studying Heterogeneous Systems and Adaptive systems.</w:t>
+      </w:r>
+    </w:p>
+    <w:p>
+      <w:r>
+        <w:t>* IRC nick 'jdm7dv'</w:t>
+      </w:r>
+    </w:p>
+    <w:p>
+      <w:r>
+        <w:t>* I did test as a INTJ and am accusing Southwest Virginia Doctors of stigma and discrimination and totalitarians behavior against the gifted. Maybe Dr. Oz wants to show his iPad on TV again. I blame feminists for instigation.</w:t>
+      </w:r>
+    </w:p>
+    <w:p>
+      <w:r>
+        <w:t xml:space="preserve">* I was diagnosed with bipolar type psychosis because of our global internet. </w:t>
+      </w:r>
+    </w:p>
+    <w:p>
+      <w:r>
+        <w:t xml:space="preserve">* I am a current </w:t>
+      </w:r>
+      <w:proofErr w:type="spellStart"/>
+      <w:r>
+        <w:t>non voter</w:t>
+      </w:r>
+      <w:proofErr w:type="spellEnd"/>
+      <w:r>
+        <w:t xml:space="preserve">. </w:t>
+      </w:r>
+      <w:proofErr w:type="spellStart"/>
+      <w:r>
+        <w:t>Democrat’s</w:t>
+      </w:r>
+      <w:proofErr w:type="spellEnd"/>
+      <w:r>
+        <w:t xml:space="preserve"> are neoliberalists, republicans scare and will end up in assisted living, the green party end up on the street, libertarians will get served somehow and independents ask too much. I blame the Beatles, U2 and George W. Bush for the destruction of heritage in all UK families And want UNESCO in the U.S again. and well at the United Nations. </w:t>
+      </w:r>
+    </w:p>
+    <w:p>
+      <w:r>
+        <w:t>* I subscribe to the WSJ and Fair.org awaiting progress with Microsoft University in the Netherlands for which I did a 6th grade book report on.</w:t>
+      </w:r>
+    </w:p>
+    <w:p>
+      <w:r>
+        <w:t>* Religion and Biology are academic axioms and Mathematics hold proofs and some axioms</w:t>
+      </w:r>
+    </w:p>
+    <w:p>
+      <w:r>
+        <w:t>* Own a Patent through Microsoft's .NET patent promise</w:t>
+      </w:r>
+    </w:p>
+    <w:p>
+      <w:r>
+        <w:t xml:space="preserve">* Saving up for a XKL TOAD-2, DEC System a new Mac Pro, </w:t>
+      </w:r>
+      <w:proofErr w:type="spellStart"/>
+      <w:r>
+        <w:t>vtVAX</w:t>
+      </w:r>
+      <w:proofErr w:type="spellEnd"/>
+      <w:r>
+        <w:t xml:space="preserve"> from AVT and running BSD 4.3Reno for VAX on x86 and a new HP Z8 Desktop and Microsoft, HP, and Apple Software in a renewable investment vehicle</w:t>
+      </w:r>
+    </w:p>
+    <w:p>
+      <w:r>
+        <w:t>* Your Unisys UNIX is in your Walnut Creek collection.</w:t>
+      </w:r>
+    </w:p>
+    <w:p>
+      <w:r>
+        <w:t>* I have a lot is recognized capital gains from Microsoft and Macromedia because I was a shareholder using COCOMO II, options, and accounts receivable. Paid for Microsoft Money Plus and have a 1M capital return.</w:t>
+      </w:r>
+    </w:p>
+    <w:p>
+      <w:r>
+        <w:t>* Learning Microsoft ESP</w:t>
+      </w:r>
+    </w:p>
+    <w:p>
+      <w:r>
+        <w:t>* [Medicare for all](https://medicare4all.org/)</w:t>
+      </w:r>
+    </w:p>
+    <w:p>
+      <w:r>
+        <w:t>* [I will be Privately Placed by the SEC in 2 Years and cash out some Startup shares](https://www.sec.gov/education/smallbusiness/exemptofferings/rule506b)</w:t>
+      </w:r>
+    </w:p>
+    <w:p>
+      <w:r>
+        <w:t>* I use Visual Studio 2005, 2010, 2015, 2017, with 2019  and 2022 build tools the 2003, and Vista DDK and SDK's.</w:t>
+      </w:r>
+    </w:p>
+    <w:p>
+      <w:r>
+        <w:t>* Jonathan Moore will have his revenge on Southwest Virginia, RIP Paul Allen</w:t>
+      </w:r>
+    </w:p>
+    <w:p/>
+    <w:p>
+      <w:r>
+        <w:t>* Bill, thank you. The world is a better place, Jobs told Gates after the Microsoft exec agreed to make a $150 million investment in Apple. --Is our industry Zero Sum?</w:t>
+      </w:r>
     </w:p>
     <w:p/>
     <w:p>
@@ -290,19 +729,15 @@
       <w:r>
         <w:t xml:space="preserve">I </w:t>
       </w:r>
-      <w:proofErr w:type="spellStart"/>
-      <w:r>
-        <w:t>resecenly</w:t>
-      </w:r>
-      <w:proofErr w:type="spellEnd"/>
+      <w:r>
+        <w:t>recently</w:t>
+      </w:r>
       <w:r>
         <w:t xml:space="preserve"> gave a $10,000 gift to the University of </w:t>
       </w:r>
-      <w:proofErr w:type="spellStart"/>
-      <w:r>
-        <w:t>Washignton's</w:t>
-      </w:r>
-      <w:proofErr w:type="spellEnd"/>
+      <w:r>
+        <w:t>Washington’s</w:t>
+      </w:r>
       <w:r>
         <w:t xml:space="preserve"> Presidents Fund in memory of my mother and father. In hope to maybe someday soon to build their Spin Operating System. 'Spin the Black Circle' ---Viva </w:t>
       </w:r>
@@ -455,468 +890,6 @@
     <w:p/>
     <w:p/>
     <w:p/>
-    <w:p>
-      <w:r>
-        <w:lastRenderedPageBreak/>
-        <w:t>First school was The English [</w:t>
-      </w:r>
-      <w:proofErr w:type="spellStart"/>
-      <w:r>
-        <w:t>Sullins</w:t>
-      </w:r>
-      <w:proofErr w:type="spellEnd"/>
-      <w:r>
-        <w:t xml:space="preserve"> Academy](https://www.sullinsacademy.org/our-history) in 1984 pictured below and skipped the 1st grade because of my dinosaur studies. Used parents TRS-80 for games and parents Dow Jones ID, Featured in my 5th grade art fair. I drew a Helicopter and bought I got a IBM </w:t>
-      </w:r>
-      <w:proofErr w:type="spellStart"/>
-      <w:r>
-        <w:t>Aptivia</w:t>
-      </w:r>
-      <w:proofErr w:type="spellEnd"/>
-      <w:r>
-        <w:t xml:space="preserve"> in 1996 for High School Graduation. </w:t>
-      </w:r>
-    </w:p>
-    <w:p>
-      <w:r>
-        <w:t xml:space="preserve">One of my first Microsoft Press Books was 'Programming Bots, Spiders and Intelligent Agents' in 2000. Bought and read Donald Knuth Art Of Computer Programming Vol 1-3 in 2000. </w:t>
-      </w:r>
-    </w:p>
-    <w:p>
-      <w:r>
-        <w:t>UVa Alumni In Computer Science and Digital Design with a C in Operating Systems Theory, Data Structures and Algorithms And C# and a B in Digital Art with Adobe CS6,</w:t>
-      </w:r>
-      <w:r>
-        <w:t xml:space="preserve"> </w:t>
-      </w:r>
-      <w:r>
-        <w:t xml:space="preserve">Accounting and Geology and C/C++. Former MSDN Student Ambassador, And Visual Studio Industry Partner. 27 </w:t>
-      </w:r>
-      <w:r>
-        <w:t>Years’ Experience</w:t>
-      </w:r>
-      <w:r>
-        <w:t xml:space="preserve"> in DOS and Windows beginning with 3.1 In 1985 Had </w:t>
-      </w:r>
-      <w:proofErr w:type="spellStart"/>
-      <w:r>
-        <w:t>too</w:t>
-      </w:r>
-      <w:proofErr w:type="spellEnd"/>
-      <w:r>
-        <w:t xml:space="preserve"> move from my families mansion to a condo because my mother became ill.</w:t>
-      </w:r>
-    </w:p>
-    <w:p>
-      <w:r>
-        <w:t>* Homeschooled personal finance.</w:t>
-      </w:r>
-    </w:p>
-    <w:p>
-      <w:r>
-        <w:t>* My Aunt is from California</w:t>
-      </w:r>
-    </w:p>
-    <w:p>
-      <w:r>
-        <w:t>* Joined the National Association for the Gifted in 1995 when my mom tested me at a phycologist across the street from Sid and Cigarettes.</w:t>
-      </w:r>
-    </w:p>
-    <w:p>
-      <w:r>
-        <w:t>Used the Macromedia Freehand Trace tool at TCAT and ETSU meetings to trace my drawings from paper or sketchpad.</w:t>
-      </w:r>
-    </w:p>
-    <w:p>
-      <w:r>
-        <w:t xml:space="preserve">In Nondisclosure agreement For Flash Player and SWF Source which is now at the Computer History Museum. Signed by Myself and Mark Walker. Learned Graphic Design from Macromedia. </w:t>
-      </w:r>
-      <w:r>
-        <w:t xml:space="preserve">Was a childhood star at </w:t>
-      </w:r>
-      <w:r>
-        <w:t>Macromedia in the Tri-Cities TN/</w:t>
-      </w:r>
-      <w:proofErr w:type="spellStart"/>
-      <w:r>
-        <w:t>Va</w:t>
-      </w:r>
-      <w:proofErr w:type="spellEnd"/>
-      <w:r>
-        <w:t xml:space="preserve"> Office as a User Group. Flash Certified 2004 MX Developer with ActionScript with training from the source. Consulted on multimedia with clients from 1999-2004. On fixed media a few of our clients included Avril </w:t>
-      </w:r>
-      <w:proofErr w:type="spellStart"/>
-      <w:r>
-        <w:t>Lavigine</w:t>
-      </w:r>
-      <w:proofErr w:type="spellEnd"/>
-      <w:r>
-        <w:t xml:space="preserve"> The band Garbage.</w:t>
-      </w:r>
-    </w:p>
-    <w:p>
-      <w:r>
-        <w:t>* Entered a Macromedia student design contest and made a UI prototype called Vista in 2005.</w:t>
-      </w:r>
-    </w:p>
-    <w:p>
-      <w:r>
-        <w:t>* Received a MSFT Tender offer in 2006 and pooled together 1.5% stake in Microsoft. Been a victim of two Zero Days. And paid Microsoft Tech Support for over 65 support cases.</w:t>
-      </w:r>
-    </w:p>
-    <w:p>
-      <w:r>
-        <w:t xml:space="preserve">* I participated in the Charlottesville </w:t>
-      </w:r>
-      <w:proofErr w:type="spellStart"/>
-      <w:r>
-        <w:t>Va</w:t>
-      </w:r>
-      <w:proofErr w:type="spellEnd"/>
-      <w:r>
-        <w:t xml:space="preserve">, Windows Source program in 2003 at UVa, The Longhorn Migration Program in 2005 and the Windows Kernel Source program in 2009. I still have my MSDN Academic Alliance files. </w:t>
-      </w:r>
-    </w:p>
-    <w:p>
-      <w:r>
-        <w:t xml:space="preserve">* Paid for a 1998 MSDN Library, 2000, 2004 MSDN Enterprise Subscriptions. And 7 2006-2014 Action Packs. With one three-year 2016 </w:t>
-      </w:r>
-      <w:proofErr w:type="spellStart"/>
-      <w:r>
-        <w:t>Bizspark</w:t>
-      </w:r>
-      <w:proofErr w:type="spellEnd"/>
-      <w:r>
-        <w:t xml:space="preserve"> with ID cards.</w:t>
-      </w:r>
-    </w:p>
-    <w:p>
-      <w:r>
-        <w:t>* Went to Microsoft Conferences PDC 2003, MIX 09, and Build 2017</w:t>
-      </w:r>
-    </w:p>
-    <w:p>
-      <w:r>
-        <w:t xml:space="preserve">* Shipped Fluent Control Ribbon 2.0, World Wide Telescope &amp; WPF Toolkit 3.5 &amp; 4.0 </w:t>
-      </w:r>
-    </w:p>
-    <w:p>
-      <w:r>
-        <w:t xml:space="preserve">through </w:t>
-      </w:r>
-      <w:proofErr w:type="spellStart"/>
-      <w:r>
-        <w:t>Codeplex</w:t>
-      </w:r>
-      <w:proofErr w:type="spellEnd"/>
-      <w:r>
-        <w:t xml:space="preserve"> and Component Source. In 2010 with </w:t>
-      </w:r>
-      <w:proofErr w:type="spellStart"/>
-      <w:r>
-        <w:t>Xceed</w:t>
-      </w:r>
-      <w:proofErr w:type="spellEnd"/>
-      <w:r>
-        <w:t xml:space="preserve"> &amp; Janus Systems &amp; Software. </w:t>
-      </w:r>
-    </w:p>
-    <w:p>
-      <w:r>
-        <w:t xml:space="preserve">With the Ribbon Control Library Suite. On Teams. Through their reseller program. </w:t>
-      </w:r>
-    </w:p>
-    <w:p>
-      <w:r>
-        <w:lastRenderedPageBreak/>
-        <w:t>* Had a Microsoft Social Network on Facebook in College in 2008-2013, worked with Microsoft Research on .</w:t>
-      </w:r>
-      <w:proofErr w:type="spellStart"/>
-      <w:r>
-        <w:t>NetBio</w:t>
-      </w:r>
-      <w:proofErr w:type="spellEnd"/>
-      <w:r>
-        <w:t xml:space="preserve"> with Rick </w:t>
-      </w:r>
-      <w:proofErr w:type="spellStart"/>
-      <w:r>
-        <w:t>Bienge</w:t>
-      </w:r>
-      <w:proofErr w:type="spellEnd"/>
-      <w:r>
-        <w:t xml:space="preserve"> and Official Windows 8 PowerPoint Storyboards before it was hacked by hackers.</w:t>
-      </w:r>
-    </w:p>
-    <w:p>
-      <w:r>
-        <w:t xml:space="preserve">Shipped the .NET Core 2.1.5, 3.13 and Roslyn and portions of Visual Studio 2019 through the .NET Foundation </w:t>
-      </w:r>
-    </w:p>
-    <w:p>
-      <w:r>
-        <w:t>and upstream and downstream pull requests. And joined the Windows App Developer program in 2019. And paid for my Windows 11 Features of Demand with Insider Hub to work with PE.</w:t>
-      </w:r>
-    </w:p>
-    <w:p>
-      <w:r>
-        <w:t>* I am a ABET Certified Software Engineer and Digital Designer.</w:t>
-      </w:r>
-    </w:p>
-    <w:p>
-      <w:r>
-        <w:t xml:space="preserve">* Using Microsoft </w:t>
-      </w:r>
-      <w:r>
-        <w:t>Solomon</w:t>
-      </w:r>
-      <w:r>
-        <w:t xml:space="preserve"> since 6.0 and in employee support with Dynamics SL </w:t>
-      </w:r>
-      <w:proofErr w:type="spellStart"/>
-      <w:r>
-        <w:t>untl</w:t>
-      </w:r>
-      <w:proofErr w:type="spellEnd"/>
-      <w:r>
-        <w:t xml:space="preserve"> 2028 And buying </w:t>
-      </w:r>
-      <w:proofErr w:type="spellStart"/>
-      <w:r>
-        <w:t>a</w:t>
-      </w:r>
-      <w:proofErr w:type="spellEnd"/>
-      <w:r>
-        <w:t xml:space="preserve"> Employee Pack this holiday season..</w:t>
-      </w:r>
-    </w:p>
-    <w:p>
-      <w:r>
-        <w:t>* In 2009 I bought from Apple's iTunes the Documentary 'DMT the Spirit Molecule'</w:t>
-      </w:r>
-    </w:p>
-    <w:p>
-      <w:r>
-        <w:t xml:space="preserve">* Held accounts at Merrill Lynch, Edward Jones, Fidelity and now Morgan Stanley. Past and present holdings Stock and FOREX with </w:t>
-      </w:r>
-      <w:proofErr w:type="spellStart"/>
-      <w:r>
-        <w:t>Onada</w:t>
-      </w:r>
-      <w:proofErr w:type="spellEnd"/>
-      <w:r>
-        <w:t xml:space="preserve"> included HP, Microsoft, Adobe, UBS, Avid, and Macromedia. and earned a Microsoft Tender Offer worth $3.2 Billion in 2006 We held at one time 1.5% shareholder stake in Microsoft I still hold a 20% private equity stake in Microsoft. I also participated in one automated trading championship. Using </w:t>
-      </w:r>
-      <w:proofErr w:type="spellStart"/>
-      <w:r>
-        <w:t>MetaTrader</w:t>
-      </w:r>
-      <w:proofErr w:type="spellEnd"/>
-      <w:r>
-        <w:t xml:space="preserve"> and </w:t>
-      </w:r>
-      <w:proofErr w:type="spellStart"/>
-      <w:r>
-        <w:t>MetaStock</w:t>
-      </w:r>
-      <w:proofErr w:type="spellEnd"/>
-      <w:r>
-        <w:t xml:space="preserve"> Starting with 9.0 in 2004 I have a good credit rating thanks to my father it's 720. I still have my Mom and Dad's TRS-80 with Dow Jones ID and paperwork from the 80's </w:t>
-      </w:r>
-    </w:p>
-    <w:p>
-      <w:r>
-        <w:t xml:space="preserve">* Royal Society of the Arts Fellow Nominated in 2022 for Fellowship Counsel and accepted in RSA in 2018 for the help of the discovery of the Higgs Boson and Gravitational Waves through Berkeley Open Infostructure. </w:t>
-      </w:r>
-    </w:p>
-    <w:p>
-      <w:r>
-        <w:t xml:space="preserve">  Studied neonatology and was in a GEMSAC biology social network during my time with RSA until now. And I believe Football is bad for society</w:t>
-      </w:r>
-    </w:p>
-    <w:p>
-      <w:r>
-        <w:t>* And working on a patent protected framework and C# Operating System. And built the University of Washington's Spin OS on Linux 4.2 and my favorite Linux book is Pro Linux Embedded Systems</w:t>
-      </w:r>
-    </w:p>
-    <w:p>
-      <w:r>
-        <w:t xml:space="preserve">I'm a 2019 Microsoft </w:t>
-      </w:r>
-      <w:proofErr w:type="spellStart"/>
-      <w:r>
-        <w:t>Bizspark</w:t>
-      </w:r>
-      <w:proofErr w:type="spellEnd"/>
-      <w:r>
-        <w:t xml:space="preserve"> Graduate with graduation email from Microsoft's Midori Lawler, Free Microsoft Tech Support and A Changeset of Verve. And on the </w:t>
-      </w:r>
-      <w:proofErr w:type="spellStart"/>
-      <w:r>
-        <w:t>Barrelfish</w:t>
-      </w:r>
-      <w:proofErr w:type="spellEnd"/>
-      <w:r>
-        <w:t xml:space="preserve"> Multi Kernel Microsoft Research Team Mailing list. </w:t>
-      </w:r>
-    </w:p>
-    <w:p>
-      <w:r>
-        <w:t>* Favorite Microsoft Books are the .NET developer Series from Addison Wesley</w:t>
-      </w:r>
-    </w:p>
-    <w:p>
-      <w:r>
-        <w:t>* Bought and read the Noble Prize winning Book 'Who Gets What and Why' by Alvin Roth and the book ends with engineers.</w:t>
-      </w:r>
-    </w:p>
-    <w:p>
-      <w:r>
-        <w:t>* Read the Princeton Paper "Competition in Consumption as Viewed by Jewish Law"</w:t>
-      </w:r>
-    </w:p>
-    <w:p>
-      <w:r>
-        <w:t xml:space="preserve">* I use Microsoft Dynamics NAV 2017, Power BI, Cyan Spring and </w:t>
-      </w:r>
-      <w:proofErr w:type="spellStart"/>
-      <w:r>
-        <w:t>Metatrader</w:t>
-      </w:r>
-      <w:proofErr w:type="spellEnd"/>
-      <w:r>
-        <w:t xml:space="preserve"> for FOREX for Investments and investing in the S&amp;P 500 and 100. Grew up on CNBC in the 90's</w:t>
-      </w:r>
-    </w:p>
-    <w:p>
-      <w:r>
-        <w:t xml:space="preserve">* Had </w:t>
-      </w:r>
-      <w:proofErr w:type="spellStart"/>
-      <w:r>
-        <w:t>a</w:t>
-      </w:r>
-      <w:proofErr w:type="spellEnd"/>
-      <w:r>
-        <w:t xml:space="preserve"> internship at Northrup Grumman and worked on a missile container project.</w:t>
-      </w:r>
-    </w:p>
-    <w:p>
-      <w:r>
-        <w:lastRenderedPageBreak/>
-        <w:t>* I made ambient music on Bandcamp but after sales failures had to pull my catalog from BMI.</w:t>
-      </w:r>
-    </w:p>
-    <w:p>
-      <w:r>
-        <w:t>* Now studying Heterogeneous Systems and Adaptive systems.</w:t>
-      </w:r>
-    </w:p>
-    <w:p>
-      <w:r>
-        <w:t>* IRC nick 'jdm7dv'</w:t>
-      </w:r>
-    </w:p>
-    <w:p>
-      <w:r>
-        <w:t>* I did test as a INTJ and am accusing Southwest Virginia Doctors of stigma and discrimination and totalitarians behavior against the gifted. Maybe Dr. Oz wants to show his iPad on TV again. I blame feminists for instigation.</w:t>
-      </w:r>
-    </w:p>
-    <w:p>
-      <w:r>
-        <w:t xml:space="preserve">* I was diagnosed with bipolar type psychosis because of our global internet. </w:t>
-      </w:r>
-    </w:p>
-    <w:p>
-      <w:r>
-        <w:t xml:space="preserve">* I am a current </w:t>
-      </w:r>
-      <w:proofErr w:type="spellStart"/>
-      <w:r>
-        <w:t>non voter</w:t>
-      </w:r>
-      <w:proofErr w:type="spellEnd"/>
-      <w:r>
-        <w:t xml:space="preserve">. </w:t>
-      </w:r>
-      <w:proofErr w:type="spellStart"/>
-      <w:r>
-        <w:t>Democrat’s</w:t>
-      </w:r>
-      <w:proofErr w:type="spellEnd"/>
-      <w:r>
-        <w:t xml:space="preserve"> are neoliberalists, republicans scare and will end up in assisted living, the green party end up on the street, libertarians will get served somehow and independents ask too much. I blame the Beatles, U2 and George W. Bush for the destruction of heritage in all UK families And want UNESCO in the U.S again. and well at the United Nations. </w:t>
-      </w:r>
-    </w:p>
-    <w:p>
-      <w:r>
-        <w:t>* I subscribe to the WSJ and Fair.org awaiting progress with Microsoft University in the Netherlands for which I did a 6th grade book report on.</w:t>
-      </w:r>
-    </w:p>
-    <w:p>
-      <w:r>
-        <w:t>* Religion and Biology are academic axioms and Mathematics hold proofs and some axioms</w:t>
-      </w:r>
-    </w:p>
-    <w:p>
-      <w:r>
-        <w:t>* Own a Patent through Microsoft's .NET patent promise</w:t>
-      </w:r>
-    </w:p>
-    <w:p>
-      <w:r>
-        <w:t xml:space="preserve">* Saving up for a XKL TOAD-2, DEC System a new Mac Pro, </w:t>
-      </w:r>
-      <w:proofErr w:type="spellStart"/>
-      <w:r>
-        <w:t>vtVAX</w:t>
-      </w:r>
-      <w:proofErr w:type="spellEnd"/>
-      <w:r>
-        <w:t xml:space="preserve"> from AVT and running BSD 4.3Reno for VAX on x86 and a new HP Z8 Desktop and Microsoft, HP, and Apple Software in a renewable investment vehicle</w:t>
-      </w:r>
-    </w:p>
-    <w:p>
-      <w:r>
-        <w:t>* Your Unisys UNIX is in your Walnut Creek collection.</w:t>
-      </w:r>
-    </w:p>
-    <w:p>
-      <w:r>
-        <w:t>* I have a lot is recognized capital gains from Microsoft and Macromedia because I was a shareholder using COCOMO II, options, and accounts receivable. Paid for Microsoft Money Plus and have a 1M capital return.</w:t>
-      </w:r>
-    </w:p>
-    <w:p>
-      <w:r>
-        <w:t>* Learning Microsoft ESP</w:t>
-      </w:r>
-    </w:p>
-    <w:p>
-      <w:r>
-        <w:t>* [Medicare for all](https://medicare4all.org/)</w:t>
-      </w:r>
-    </w:p>
-    <w:p>
-      <w:r>
-        <w:t>* [I will be Privately Placed by the SEC in 2 Years and cash out some Startup shares](https://www.sec.gov/education/smallbusiness/exemptofferings/rule506b)</w:t>
-      </w:r>
-    </w:p>
-    <w:p>
-      <w:r>
-        <w:t>* I use Visual Studio 2005, 2010, 2015, 2017, with 2019  and 2022 build tools the 2003, and Vista DDK and SDK's.</w:t>
-      </w:r>
-    </w:p>
-    <w:p>
-      <w:r>
-        <w:t>* Jonathan Moore will have his revenge on Southwest Virginia, RIP Paul Allen</w:t>
-      </w:r>
-    </w:p>
-    <w:p/>
-    <w:p>
-      <w:r>
-        <w:t>* Bill, thank you. The world is a better place, Jobs told Gates after the Microsoft exec agreed to make a $150 million investment in Apple. --Is our industry Zero Sum?</w:t>
-      </w:r>
-    </w:p>
     <w:p/>
     <w:p/>
     <w:p>

--- a/docs/Hithere.docx
+++ b/docs/Hithere.docx
@@ -31,15 +31,7 @@
         <w:t>VA</w:t>
       </w:r>
       <w:r>
-        <w:t xml:space="preserve"> We lived in 2 large houses before my mother became ill and we had to move into a condo. My first school was </w:t>
-      </w:r>
-      <w:proofErr w:type="spellStart"/>
-      <w:r>
-        <w:t>Sullins</w:t>
-      </w:r>
-      <w:proofErr w:type="spellEnd"/>
-      <w:r>
-        <w:t xml:space="preserve"> Academy. I went to a World's Fair in 1982, where they wrote my name in every other foreign language my </w:t>
+        <w:t xml:space="preserve"> We lived in 2 large houses before my mother became ill and we had to move into a condo. My first school was Sullins Academy. I went to a World's Fair in 1982, where they wrote my name in every other foreign language my </w:t>
       </w:r>
       <w:r>
         <w:t>dad</w:t>
@@ -63,15 +55,7 @@
         <w:t>Atlanta</w:t>
       </w:r>
       <w:r>
-        <w:t xml:space="preserve">, Ga DJ in 1994 and got me copies of Pearl Jam's 'Private Radio' Broadcast. I went to a Tool concert with a stargazer or flat top classmate and got autographs and A Pearl Jam concert in 1998 on my own with a pass and played ping pong for 2 </w:t>
-      </w:r>
-      <w:proofErr w:type="spellStart"/>
-      <w:r>
-        <w:t>hrs</w:t>
-      </w:r>
-      <w:proofErr w:type="spellEnd"/>
-      <w:r>
-        <w:t xml:space="preserve"> backstage before the show. Didn't ask for autographs. </w:t>
+        <w:t xml:space="preserve">, Ga DJ in 1994 and got me copies of Pearl Jam's 'Private Radio' Broadcast. I went to a Tool concert with a stargazer or flat top classmate and got autographs and A Pearl Jam concert in 1998 on my own with a pass and played ping pong for 2 hrs backstage before the show. Didn't ask for autographs. </w:t>
       </w:r>
     </w:p>
     <w:p/>
@@ -80,7 +64,13 @@
         <w:ind w:firstLine="720"/>
       </w:pPr>
       <w:r>
-        <w:t>My first job was at Grand Piano Home Furnishings downtown Bristol, TN/VA I began my professional career right out of high school in technical support and development as a Macromedia User Group with clients that included Avril Lavigne, Green Day, and Garbage. signed NDA given to me by Gabriella Barragan ad Mark Walker for Flash Source then later worked for Adobe and FreeBSD volunteer and contributor Was taught COM and OLE on Develop Mentor. Where I studied ANN's or Artificial Neural Networks for 2 years. At the same time pursuing my associates and bachelors in computer science. I graduated summa cum laude from Tenn. Tech in Carter County TN. and a UVa alumni and I'm COE and ABET Certified. I was also a web developer for the UVa-Wise Magazine. And Vice President of the ACM Wise Chapter I was a 2003 MSDN Student Ambassador and VHCC Scholar with award 3.5 GPA. I'm Windows Server 2003 and Microsoft SQL Server 2005 Certified. In College I worked on Microsoft Biology Foundation with Microsoft Research officially and for my capstone I worked on a Missile Container project for Northup Grumman.  Bought 5 MSDN Enterprise Subscriptions from 2003-2018 Bought a 2008 Mac Pro and Adobe Creative Suite 2.</w:t>
+        <w:t xml:space="preserve">My first job was at Grand Piano Home Furnishings downtown Bristol, TN/VA I began my professional career right out of high school in technical support and development as a Macromedia User Group with clients that included Avril Lavigne, Green Day, and Garbage. signed NDA given to me by Gabriella Barragan ad Mark Walker for Flash Source then later worked for Adobe and FreeBSD volunteer and contributor Was taught COM and OLE on Develop Mentor. Where I studied ANN's or Artificial Neural Networks for 2 years. At the same time pursuing my associates and bachelors in computer science. I graduated summa cum laude from Tenn. Tech in Carter County TN. and a UVa alumni and I'm COE and ABET Certified. I was also a web developer for the UVa-Wise Magazine. And Vice President of the ACM Wise Chapter I was a 2003 MSDN Student Ambassador and VHCC Scholar with award 3.5 GPA. I'm </w:t>
+      </w:r>
+      <w:r>
+        <w:t>Intenals</w:t>
+      </w:r>
+      <w:r>
+        <w:t xml:space="preserve"> Certified. In College I worked on Microsoft Biology Foundation with Microsoft Research officially and for my capstone I worked on a Missile Container project for Northup Grumman.  Bought 5 MSDN Enterprise Subscriptions from 2003-2018 Bought a 2008 Mac Pro and Adobe Creative Suite 2.</w:t>
       </w:r>
     </w:p>
     <w:p/>
@@ -98,27 +88,11 @@
         <w:ind w:firstLine="720"/>
       </w:pPr>
       <w:r>
-        <w:t xml:space="preserve">I participated in Microsoft Research's Windows NT Source programs in 2003 and 2009 at UVa. Obtained my Windows Source from a Prof Stewart the CS System Admin. Received a market Microsoft tender offer in 2005 which can be used I hope as an appraisal. I became a Microsoft Visual Studio </w:t>
+        <w:t xml:space="preserve">I participated in Microsoft Research's Windows NT Source programs in 2003 and 2009 at UVa. Obtained my Windows Source from a Prof Stewart the CS System Admin. Received a market Microsoft tender offer in 2005 which can be used I hope as an appraisal. I became a Microsoft Visual Studio industry partner in 2005. And participated in Microsoft Tech support from 2003-2013 with about 45 </w:t>
       </w:r>
       <w:r>
         <w:lastRenderedPageBreak/>
-        <w:t>industry partner in 2005. And participated in Microsoft Tech support from 2003-2013 with about 45 cases about $400 each and letters from Bill Gates, Steve Ballmer, and was supposed to go to Oxford Or Stanford in 2004. Instead went to UVa-Wise and received a letter from President Obama. To study abroad in Sweden. My complete discography is available on Bandcamp. I'm a BMI writer and publisher. And developed some VST’s and Rack Extensions for Reason Studios in Sweden from 2009-2022. Including the official Complex-1. Worked on Windows 8 PowerPoint Storyboards on Facebook with Microsoft employees. I graduated Microsoft for Startups (</w:t>
-      </w:r>
-      <w:proofErr w:type="spellStart"/>
-      <w:r>
-        <w:t>Bizspark</w:t>
-      </w:r>
-      <w:proofErr w:type="spellEnd"/>
-      <w:r>
-        <w:t xml:space="preserve">) in 2018 and joined </w:t>
-      </w:r>
-      <w:proofErr w:type="spellStart"/>
-      <w:r>
-        <w:t>Edx</w:t>
-      </w:r>
-      <w:proofErr w:type="spellEnd"/>
-      <w:r>
-        <w:t xml:space="preserve"> and Azure for Students to pursue my masters online.</w:t>
+        <w:t>cases about $400 each and letters from Bill Gates, Steve Ballmer, and was supposed to go to Oxford Or Stanford in 2004. Instead went to UVa-Wise and received a letter from President Obama. To study abroad in Sweden. My complete discography is available on Bandcamp. I'm a BMI writer and publisher. And developed some VST’s and Rack Extensions for Reason Studios in Sweden from 2009-2022. Including the official Complex-1. Worked on Windows 8 PowerPoint Storyboards on Facebook with Microsoft employees. I graduated Microsoft for Startups (Bizspark) in 2018 and joined Edx and Azure for Students to pursue my masters online.</w:t>
       </w:r>
     </w:p>
     <w:p/>
@@ -127,15 +101,7 @@
         <w:ind w:firstLine="720"/>
       </w:pPr>
       <w:r>
-        <w:t xml:space="preserve">I'm in the Virginia and National Associations for the Gifted since 2011 And IEEE Computer Society also a member of the Mensa High IQ society on LinkedIn I'm in the Windows CE Embedded Shared Source Program from 2003-present. I am wanting to pursue gifted studies at the University of Connecticut maybe. I scored a 142 on the Mensa mobile app. I'm an INTJ- T top 1 percent of the global population. I'm Irish, German, Ashkenazi Jewish, Mediterranean (Tuscany) and Southwest Asian primate haplogroup's H3G1 and RZ-9. (R-Z9) H3G1 has a lot of protective alleles. Rare in Eastern Europe and haplogroup </w:t>
-      </w:r>
-      <w:proofErr w:type="spellStart"/>
-      <w:r>
-        <w:t>mtDNA</w:t>
-      </w:r>
-      <w:proofErr w:type="spellEnd"/>
-      <w:r>
-        <w:t xml:space="preserve"> R is Ashkenazi Jewish but Irish Jewish. and 1.6% Neanderthal </w:t>
+        <w:t xml:space="preserve">I'm in the Virginia and National Associations for the Gifted since 2011 And IEEE Computer Society also a member of the Mensa High IQ society on LinkedIn I'm in the Windows CE Embedded Shared Source Program from 2003-present. I am wanting to pursue gifted studies at the University of Connecticut maybe. I scored a 142 on the Mensa mobile app. I'm an INTJ- T top 1 percent of the global population. I'm Irish, German, Ashkenazi Jewish, Mediterranean (Tuscany) and Southwest Asian primate haplogroup's H3G1 and RZ-9. (R-Z9) H3G1 has a lot of protective alleles. Rare in Eastern Europe and haplogroup mtDNA R is Ashkenazi Jewish but Irish Jewish. and 1.6% Neanderthal </w:t>
       </w:r>
       <w:r>
         <w:t>and</w:t>
@@ -252,15 +218,7 @@
         <w:t>Tenn.</w:t>
       </w:r>
       <w:r>
-        <w:t xml:space="preserve"> Tech and a 3.0 at UVa. Recently downloaded my SCO Open Server 5 what used to be Microsoft </w:t>
-      </w:r>
-      <w:proofErr w:type="spellStart"/>
-      <w:r>
-        <w:t>Xenix</w:t>
-      </w:r>
-      <w:proofErr w:type="spellEnd"/>
-      <w:r>
-        <w:t xml:space="preserve"> and wanting to install it on my older desktop. Currently support the CFR. Submitted my Application to Celtic Castles LTD in the UK. Offered 3 Microsoft jobs one in Japan, Redmond and </w:t>
+        <w:t xml:space="preserve"> Tech and a 3.0 at UVa. Recently downloaded my SCO Open Server 5 what used to be Microsoft Xenix and wanting to install it on my older desktop. Currently support the CFR. Submitted my Application to Celtic Castles LTD in the UK. Offered 3 Microsoft jobs one in Japan, Redmond and </w:t>
       </w:r>
       <w:r>
         <w:t>Dublin</w:t>
@@ -282,21 +240,17 @@
     <w:p>
       <w:r>
         <w:lastRenderedPageBreak/>
-        <w:t>First school was The English [</w:t>
-      </w:r>
-      <w:proofErr w:type="spellStart"/>
-      <w:r>
-        <w:t>Sullins</w:t>
-      </w:r>
-      <w:proofErr w:type="spellEnd"/>
-      <w:r>
-        <w:t xml:space="preserve"> Academy](https://www.sullinsacademy.org/our-history) in 1984 pictured below and skipped the 1st grade because of my dinosaur studies. Used parents TRS-80 for games and parents Dow Jones ID, Featured in my 5th grade art fair. I drew a Helicopter and bought I got a IBM </w:t>
-      </w:r>
-      <w:proofErr w:type="spellStart"/>
-      <w:r>
-        <w:t>Aptivia</w:t>
-      </w:r>
-      <w:proofErr w:type="spellEnd"/>
+        <w:t xml:space="preserve">First school was The English [Sullins </w:t>
+      </w:r>
+      <w:r>
+        <w:t>Academy] (</w:t>
+      </w:r>
+      <w:r>
+        <w:t xml:space="preserve">https://www.sullinsacademy.org/our-history) in 1984 pictured below and skipped the 1st grade because of my dinosaur studies. Used parents TRS-80 for games and parents Dow Jones ID, Featured in my 5th grade art fair. I drew a Helicopter and bought I got a IBM </w:t>
+      </w:r>
+      <w:r>
+        <w:t>Aptiva</w:t>
+      </w:r>
       <w:r>
         <w:t xml:space="preserve"> in 1996 for High School Graduation. </w:t>
       </w:r>
@@ -308,15 +262,7 @@
     </w:p>
     <w:p>
       <w:r>
-        <w:t xml:space="preserve">UVa Alumni In Computer Science and Digital Design with a C in Operating Systems Theory, Data Structures and Algorithms And C# and a B in Digital Art with Adobe CS6, Accounting and Geology and C/C++. Former MSDN Student Ambassador, And Visual Studio Industry Partner. 27 Years’ Experience in DOS and Windows beginning with 3.1 In 1985 Had </w:t>
-      </w:r>
-      <w:proofErr w:type="spellStart"/>
-      <w:r>
-        <w:t>too</w:t>
-      </w:r>
-      <w:proofErr w:type="spellEnd"/>
-      <w:r>
-        <w:t xml:space="preserve"> move from my families mansion to a condo because my mother became ill.</w:t>
+        <w:t>UVa Alumni In Computer Science and Digital Design with a C in Operating Systems Theory, Data Structures and Algorithms And C# and a B in Digital Art with Adobe CS6, Accounting and Geology and C/C++. Former MSDN Student Ambassador, And Visual Studio Industry Partner. 27 Years’ Experience in DOS and Windows beginning with 3.1 In 1985 Had too move from my families mansion to a condo because my mother became ill.</w:t>
       </w:r>
     </w:p>
     <w:p>
@@ -341,23 +287,7 @@
     </w:p>
     <w:p>
       <w:r>
-        <w:t>In Nondisclosure agreement For Flash Player and SWF Source which is now at the Computer History Museum. Signed by Myself and Mark Walker. Learned Graphic Design from Macromedia. Was a childhood star at Macromedia in the Tri-Cities TN/</w:t>
-      </w:r>
-      <w:proofErr w:type="spellStart"/>
-      <w:r>
-        <w:t>Va</w:t>
-      </w:r>
-      <w:proofErr w:type="spellEnd"/>
-      <w:r>
-        <w:t xml:space="preserve"> Office as a User Group. Flash Certified 2004 MX Developer with ActionScript with training from the source. Consulted on multimedia with clients from 1999-2004. On fixed media a few of our clients included Avril </w:t>
-      </w:r>
-      <w:proofErr w:type="spellStart"/>
-      <w:r>
-        <w:t>Lavigine</w:t>
-      </w:r>
-      <w:proofErr w:type="spellEnd"/>
-      <w:r>
-        <w:t xml:space="preserve"> The band Garbage.</w:t>
+        <w:t>In Nondisclosure agreement For Flash Player and SWF Source which is now at the Computer History Museum. Signed by Myself and Mark Walker. Learned Graphic Design from Macromedia. Was a childhood star at Macromedia in the Tri-Cities TN/Va Office as a User Group. Flash Certified 2004 MX Developer with ActionScript with training from the source. Consulted on multimedia with clients from 1999-2004. On fixed media a few of our clients included Avril Lavigine The band Garbage.</w:t>
       </w:r>
     </w:p>
     <w:p>
@@ -372,28 +302,12 @@
     </w:p>
     <w:p>
       <w:r>
-        <w:t xml:space="preserve">* I participated in the Charlottesville </w:t>
-      </w:r>
-      <w:proofErr w:type="spellStart"/>
-      <w:r>
-        <w:t>Va</w:t>
-      </w:r>
-      <w:proofErr w:type="spellEnd"/>
-      <w:r>
-        <w:t xml:space="preserve">, Windows Source program in 2003 at UVa, The Longhorn Migration Program in 2005 and the Windows Kernel Source program in 2009. I still have my MSDN Academic Alliance files. </w:t>
-      </w:r>
-    </w:p>
-    <w:p>
-      <w:r>
-        <w:t xml:space="preserve">* Paid for a 1998 MSDN Library, 2000, 2004 MSDN Enterprise Subscriptions. And 7 2006-2014 Action Packs. With one three-year 2016 </w:t>
-      </w:r>
-      <w:proofErr w:type="spellStart"/>
-      <w:r>
-        <w:t>Bizspark</w:t>
-      </w:r>
-      <w:proofErr w:type="spellEnd"/>
-      <w:r>
-        <w:t xml:space="preserve"> with ID cards.</w:t>
+        <w:t xml:space="preserve">* I participated in the Charlottesville Va, Windows Source program in 2003 at UVa, The Longhorn Migration Program in 2005 and the Windows Kernel Source program in 2009. I still have my MSDN Academic Alliance files. </w:t>
+      </w:r>
+    </w:p>
+    <w:p>
+      <w:r>
+        <w:t>* Paid for a 1998 MSDN Library, 2000, 2004 MSDN Enterprise Subscriptions. And 7 2006-2014 Action Packs. With one three-year 2016 Bizspark with ID cards.</w:t>
       </w:r>
     </w:p>
     <w:p>
@@ -408,23 +322,7 @@
     </w:p>
     <w:p>
       <w:r>
-        <w:t xml:space="preserve">through </w:t>
-      </w:r>
-      <w:proofErr w:type="spellStart"/>
-      <w:r>
-        <w:t>Codeplex</w:t>
-      </w:r>
-      <w:proofErr w:type="spellEnd"/>
-      <w:r>
-        <w:t xml:space="preserve"> and Component Source. In 2010 with </w:t>
-      </w:r>
-      <w:proofErr w:type="spellStart"/>
-      <w:r>
-        <w:t>Xceed</w:t>
-      </w:r>
-      <w:proofErr w:type="spellEnd"/>
-      <w:r>
-        <w:t xml:space="preserve"> &amp; Janus Systems &amp; Software. </w:t>
+        <w:t xml:space="preserve">through Codeplex and Component Source. In 2010 with Xceed &amp; Janus Systems &amp; Software. </w:t>
       </w:r>
     </w:p>
     <w:p>
@@ -435,23 +333,7 @@
     <w:p>
       <w:r>
         <w:lastRenderedPageBreak/>
-        <w:t>* Had a Microsoft Social Network on Facebook in College in 2008-2013, worked with Microsoft Research on .</w:t>
-      </w:r>
-      <w:proofErr w:type="spellStart"/>
-      <w:r>
-        <w:t>NetBio</w:t>
-      </w:r>
-      <w:proofErr w:type="spellEnd"/>
-      <w:r>
-        <w:t xml:space="preserve"> with Rick </w:t>
-      </w:r>
-      <w:proofErr w:type="spellStart"/>
-      <w:r>
-        <w:t>Bienge</w:t>
-      </w:r>
-      <w:proofErr w:type="spellEnd"/>
-      <w:r>
-        <w:t xml:space="preserve"> and Official Windows 8 PowerPoint Storyboards before it was hacked by hackers.</w:t>
+        <w:t>* Had a Microsoft Social Network on Facebook in College in 2008-2013, worked with Microsoft Research on .NetBio with Rick Bienge and Official Windows 8 PowerPoint Storyboards before it was hacked by hackers.</w:t>
       </w:r>
     </w:p>
     <w:p>
@@ -471,23 +353,7 @@
     </w:p>
     <w:p>
       <w:r>
-        <w:t xml:space="preserve">* Using Microsoft Solomon since 6.0 and in employee support with Dynamics SL </w:t>
-      </w:r>
-      <w:proofErr w:type="spellStart"/>
-      <w:r>
-        <w:t>untl</w:t>
-      </w:r>
-      <w:proofErr w:type="spellEnd"/>
-      <w:r>
-        <w:t xml:space="preserve"> 2028 And buying </w:t>
-      </w:r>
-      <w:proofErr w:type="spellStart"/>
-      <w:r>
-        <w:t>a</w:t>
-      </w:r>
-      <w:proofErr w:type="spellEnd"/>
-      <w:r>
-        <w:t xml:space="preserve"> Employee Pack this holiday season..</w:t>
+        <w:t>* Using Microsoft Solomon since 6.0 and in employee support with Dynamics SL untl 2028 And buying a Employee Pack this holiday season..</w:t>
       </w:r>
     </w:p>
     <w:p>
@@ -497,31 +363,7 @@
     </w:p>
     <w:p>
       <w:r>
-        <w:t xml:space="preserve">* Held accounts at Merrill Lynch, Edward Jones, Fidelity and now Morgan Stanley. Past and present holdings Stock and FOREX with </w:t>
-      </w:r>
-      <w:proofErr w:type="spellStart"/>
-      <w:r>
-        <w:t>Onada</w:t>
-      </w:r>
-      <w:proofErr w:type="spellEnd"/>
-      <w:r>
-        <w:t xml:space="preserve"> included HP, Microsoft, Adobe, UBS, Avid, and Macromedia. and earned a Microsoft Tender Offer worth $3.2 Billion in 2006 We held at one time 1.5% shareholder stake in Microsoft I still hold a 20% private equity stake in Microsoft. I also participated in one automated trading championship. Using </w:t>
-      </w:r>
-      <w:proofErr w:type="spellStart"/>
-      <w:r>
-        <w:t>MetaTrader</w:t>
-      </w:r>
-      <w:proofErr w:type="spellEnd"/>
-      <w:r>
-        <w:t xml:space="preserve"> and </w:t>
-      </w:r>
-      <w:proofErr w:type="spellStart"/>
-      <w:r>
-        <w:t>MetaStock</w:t>
-      </w:r>
-      <w:proofErr w:type="spellEnd"/>
-      <w:r>
-        <w:t xml:space="preserve"> Starting with 9.0 in 2004 I have a good credit rating thanks to my father it's 720. I still have my Mom and Dad's TRS-80 with Dow Jones ID and paperwork from the 80's </w:t>
+        <w:t xml:space="preserve">* Held accounts at Merrill Lynch, Edward Jones, Fidelity and now Morgan Stanley. Past and present holdings Stock and FOREX with Onada included HP, Microsoft, Adobe, UBS, Avid, and Macromedia. and earned a Microsoft Tender Offer worth $3.2 Billion in 2006 We held at one time 1.5% shareholder stake in Microsoft I still hold a 20% private equity stake in Microsoft. I also participated in one automated trading championship. Using MetaTrader and MetaStock Starting with 9.0 in 2004 I have a good credit rating thanks to my father it's 720. I still have my Mom and Dad's TRS-80 with Dow Jones ID and paperwork from the 80's </w:t>
       </w:r>
     </w:p>
     <w:p>
@@ -541,23 +383,7 @@
     </w:p>
     <w:p>
       <w:r>
-        <w:t xml:space="preserve">I'm a 2019 Microsoft </w:t>
-      </w:r>
-      <w:proofErr w:type="spellStart"/>
-      <w:r>
-        <w:t>Bizspark</w:t>
-      </w:r>
-      <w:proofErr w:type="spellEnd"/>
-      <w:r>
-        <w:t xml:space="preserve"> Graduate with graduation email from Microsoft's Midori Lawler, Free Microsoft Tech Support and A Changeset of Verve. And on the </w:t>
-      </w:r>
-      <w:proofErr w:type="spellStart"/>
-      <w:r>
-        <w:t>Barrelfish</w:t>
-      </w:r>
-      <w:proofErr w:type="spellEnd"/>
-      <w:r>
-        <w:t xml:space="preserve"> Multi Kernel Microsoft Research Team Mailing list. </w:t>
+        <w:t xml:space="preserve">I'm a 2019 Microsoft Bizspark Graduate with graduation email from Microsoft's Midori Lawler, Free Microsoft Tech Support and A Changeset of Verve. And on the Barrelfish Multi Kernel Microsoft Research Team Mailing list. </w:t>
       </w:r>
     </w:p>
     <w:p>
@@ -577,28 +403,12 @@
     </w:p>
     <w:p>
       <w:r>
-        <w:t xml:space="preserve">* I use Microsoft Dynamics NAV 2017, Power BI, Cyan Spring and </w:t>
-      </w:r>
-      <w:proofErr w:type="spellStart"/>
-      <w:r>
-        <w:t>Metatrader</w:t>
-      </w:r>
-      <w:proofErr w:type="spellEnd"/>
-      <w:r>
-        <w:t xml:space="preserve"> for FOREX for Investments and investing in the S&amp;P 500 and 100. Grew up on CNBC in the 90's</w:t>
-      </w:r>
-    </w:p>
-    <w:p>
-      <w:r>
-        <w:t xml:space="preserve">* Had </w:t>
-      </w:r>
-      <w:proofErr w:type="spellStart"/>
-      <w:r>
-        <w:t>a</w:t>
-      </w:r>
-      <w:proofErr w:type="spellEnd"/>
-      <w:r>
-        <w:t xml:space="preserve"> internship at Northrup Grumman and worked on a missile container project.</w:t>
+        <w:t>* I use Microsoft Dynamics NAV 2017, Power BI, Cyan Spring and Metatrader for FOREX for Investments and investing in the S&amp;P 500 and 100. Grew up on CNBC in the 90's</w:t>
+      </w:r>
+    </w:p>
+    <w:p>
+      <w:r>
+        <w:t>* Had a internship at Northrup Grumman and worked on a missile container project.</w:t>
       </w:r>
     </w:p>
     <w:p>
@@ -629,23 +439,7 @@
     </w:p>
     <w:p>
       <w:r>
-        <w:t xml:space="preserve">* I am a current </w:t>
-      </w:r>
-      <w:proofErr w:type="spellStart"/>
-      <w:r>
-        <w:t>non voter</w:t>
-      </w:r>
-      <w:proofErr w:type="spellEnd"/>
-      <w:r>
-        <w:t xml:space="preserve">. </w:t>
-      </w:r>
-      <w:proofErr w:type="spellStart"/>
-      <w:r>
-        <w:t>Democrat’s</w:t>
-      </w:r>
-      <w:proofErr w:type="spellEnd"/>
-      <w:r>
-        <w:t xml:space="preserve"> are neoliberalists, republicans scare and will end up in assisted living, the green party end up on the street, libertarians will get served somehow and independents ask too much. I blame the Beatles, U2 and George W. Bush for the destruction of heritage in all UK families And want UNESCO in the U.S again. and well at the United Nations. </w:t>
+        <w:t xml:space="preserve">* I am a current non voter. Democrat’s are neoliberalists, republicans scare and will end up in assisted living, the green party end up on the street, libertarians will get served somehow and independents ask too much. I blame the Beatles, U2 and George W. Bush for the destruction of heritage in all UK families And want UNESCO in the U.S again. and well at the United Nations. </w:t>
       </w:r>
     </w:p>
     <w:p>
@@ -665,15 +459,7 @@
     </w:p>
     <w:p>
       <w:r>
-        <w:t xml:space="preserve">* Saving up for a XKL TOAD-2, DEC System a new Mac Pro, </w:t>
-      </w:r>
-      <w:proofErr w:type="spellStart"/>
-      <w:r>
-        <w:t>vtVAX</w:t>
-      </w:r>
-      <w:proofErr w:type="spellEnd"/>
-      <w:r>
-        <w:t xml:space="preserve"> from AVT and running BSD 4.3Reno for VAX on x86 and a new HP Z8 Desktop and Microsoft, HP, and Apple Software in a renewable investment vehicle</w:t>
+        <w:t>* Saving up for a XKL TOAD-2, DEC System a new Mac Pro, vtVAX from AVT and running BSD 4.3Reno for VAX on x86 and a new HP Z8 Desktop and Microsoft, HP, and Apple Software in a renewable investment vehicle</w:t>
       </w:r>
     </w:p>
     <w:p>
@@ -739,15 +525,7 @@
         <w:t>Washington’s</w:t>
       </w:r>
       <w:r>
-        <w:t xml:space="preserve"> Presidents Fund in memory of my mother and father. In hope to maybe someday soon to build their Spin Operating System. 'Spin the Black Circle' ---Viva </w:t>
-      </w:r>
-      <w:proofErr w:type="spellStart"/>
-      <w:r>
-        <w:t>Va</w:t>
-      </w:r>
-      <w:proofErr w:type="spellEnd"/>
-      <w:r>
-        <w:t xml:space="preserve"> La Vinyl</w:t>
+        <w:t xml:space="preserve"> Presidents Fund in memory of my mother and father. In hope to maybe someday soon to build their Spin Operating System. 'Spin the Black Circle' ---Viva Va La Vinyl</w:t>
       </w:r>
     </w:p>
     <w:p/>
@@ -795,23 +573,7 @@
     <w:p/>
     <w:p>
       <w:r>
-        <w:t>[</w:t>
-      </w:r>
-      <w:proofErr w:type="spellStart"/>
-      <w:r>
-        <w:t>Conservitives</w:t>
-      </w:r>
-      <w:proofErr w:type="spellEnd"/>
-      <w:r>
-        <w:t xml:space="preserve"> </w:t>
-      </w:r>
-      <w:proofErr w:type="spellStart"/>
-      <w:r>
-        <w:t>Schizophinia</w:t>
-      </w:r>
-      <w:proofErr w:type="spellEnd"/>
-      <w:r>
-        <w:t xml:space="preserve"> CIA Unclassified](papers/CIA-RDP90-00965R000605140002-7.pdf)</w:t>
+        <w:t>[Conservitives Schizophinia CIA Unclassified](papers/CIA-RDP90-00965R000605140002-7.pdf)</w:t>
       </w:r>
     </w:p>
     <w:p/>
@@ -848,15 +610,7 @@
     <w:p/>
     <w:p>
       <w:r>
-        <w:t xml:space="preserve">[When </w:t>
-      </w:r>
-      <w:proofErr w:type="spellStart"/>
-      <w:r>
-        <w:t>Moralirty</w:t>
-      </w:r>
-      <w:proofErr w:type="spellEnd"/>
-      <w:r>
-        <w:t xml:space="preserve"> is the Enemy](https://juicyecumenism.com/2018/08/10/roger-wolsey/)</w:t>
+        <w:t>[When Moralirty is the Enemy](https://juicyecumenism.com/2018/08/10/roger-wolsey/)</w:t>
       </w:r>
     </w:p>
     <w:p/>
@@ -977,15 +731,7 @@
     </w:p>
     <w:p>
       <w:r>
-        <w:t xml:space="preserve">* [Deep Neural Networks for Indoor Localization Using </w:t>
-      </w:r>
-      <w:proofErr w:type="spellStart"/>
-      <w:r>
-        <w:t>WiFi</w:t>
-      </w:r>
-      <w:proofErr w:type="spellEnd"/>
-      <w:r>
-        <w:t xml:space="preserve"> Fingerprints](https://link.springer.com/chapter/10.1007/978-3-030-22885-9_21)</w:t>
+        <w:t>* [Deep Neural Networks for Indoor Localization Using WiFi Fingerprints](https://link.springer.com/chapter/10.1007/978-3-030-22885-9_21)</w:t>
       </w:r>
     </w:p>
     <w:p>

--- a/docs/Hithere.docx
+++ b/docs/Hithere.docx
@@ -31,7 +31,83 @@
         <w:t>VA</w:t>
       </w:r>
       <w:r>
-        <w:t xml:space="preserve"> We lived in 2 large houses before my mother became ill and we had to move into a condo. My first school was Sullins Academy. I went to a World's Fair in 1982, where they wrote my name in every other foreign language my </w:t>
+        <w:t xml:space="preserve"> We lived in 2 large houses before my mother became ill and we had to move into a condo. My first school was Sullins </w:t>
+      </w:r>
+      <w:r>
+        <w:t>academy</w:t>
+      </w:r>
+      <w:r>
+        <w:t>.</w:t>
+      </w:r>
+      <w:r>
+        <w:rPr>
+          <w:noProof/>
+        </w:rPr>
+        <w:drawing>
+          <wp:anchor distT="0" distB="0" distL="114300" distR="114300" simplePos="0" relativeHeight="251658240" behindDoc="0" locked="0" layoutInCell="1" allowOverlap="1" wp14:anchorId="22C6047C" wp14:editId="1F20B91B">
+            <wp:simplePos x="0" y="0"/>
+            <wp:positionH relativeFrom="margin">
+              <wp:align>right</wp:align>
+            </wp:positionH>
+            <wp:positionV relativeFrom="paragraph">
+              <wp:posOffset>737870</wp:posOffset>
+            </wp:positionV>
+            <wp:extent cx="3268345" cy="1594485"/>
+            <wp:effectExtent l="19050" t="0" r="27305" b="481965"/>
+            <wp:wrapSquare wrapText="bothSides"/>
+            <wp:docPr id="1" name="Picture 1"/>
+            <wp:cNvGraphicFramePr>
+              <a:graphicFrameLocks xmlns:a="http://schemas.openxmlformats.org/drawingml/2006/main" noChangeAspect="1"/>
+            </wp:cNvGraphicFramePr>
+            <a:graphic xmlns:a="http://schemas.openxmlformats.org/drawingml/2006/main">
+              <a:graphicData uri="http://schemas.openxmlformats.org/drawingml/2006/picture">
+                <pic:pic xmlns:pic="http://schemas.openxmlformats.org/drawingml/2006/picture">
+                  <pic:nvPicPr>
+                    <pic:cNvPr id="1" name="Picture 1"/>
+                    <pic:cNvPicPr/>
+                  </pic:nvPicPr>
+                  <pic:blipFill>
+                    <a:blip r:embed="rId4" cstate="print">
+                      <a:extLst>
+                        <a:ext uri="{28A0092B-C50C-407E-A947-70E740481C1C}">
+                          <a14:useLocalDpi xmlns:a14="http://schemas.microsoft.com/office/drawing/2010/main" val="0"/>
+                        </a:ext>
+                      </a:extLst>
+                    </a:blip>
+                    <a:stretch>
+                      <a:fillRect/>
+                    </a:stretch>
+                  </pic:blipFill>
+                  <pic:spPr>
+                    <a:xfrm>
+                      <a:off x="0" y="0"/>
+                      <a:ext cx="3268345" cy="1594485"/>
+                    </a:xfrm>
+                    <a:prstGeom prst="roundRect">
+                      <a:avLst>
+                        <a:gd name="adj" fmla="val 8594"/>
+                      </a:avLst>
+                    </a:prstGeom>
+                    <a:solidFill>
+                      <a:srgbClr val="FFFFFF">
+                        <a:shade val="85000"/>
+                      </a:srgbClr>
+                    </a:solidFill>
+                    <a:ln>
+                      <a:noFill/>
+                    </a:ln>
+                    <a:effectLst>
+                      <a:reflection blurRad="12700" stA="38000" endPos="28000" dist="5000" dir="5400000" sy="-100000" algn="bl" rotWithShape="0"/>
+                    </a:effectLst>
+                  </pic:spPr>
+                </pic:pic>
+              </a:graphicData>
+            </a:graphic>
+          </wp:anchor>
+        </w:drawing>
+      </w:r>
+      <w:r>
+        <w:t xml:space="preserve"> I went to a World's Fair in 1982, where they wrotemy name in every other foreign language my </w:t>
       </w:r>
       <w:r>
         <w:t>dad</w:t>
@@ -49,7 +125,16 @@
         <w:t>VA</w:t>
       </w:r>
       <w:r>
-        <w:t xml:space="preserve"> where I was diagnosed with a lateral lisp. I went to Virginia High School ant took AP English, AP Biology and 4 years of Latin. My first girlfriend was Michelle Hall. I listened to alternative music in high school which was popular but didn't want to be famous just wanted to be known as good musicians. My Mom called an </w:t>
+        <w:t xml:space="preserve"> where I was diagnosed with a lateral lisp. </w:t>
+      </w:r>
+      <w:r>
+        <w:t>Homeschooled personal finance.</w:t>
+      </w:r>
+      <w:r>
+        <w:t xml:space="preserve"> </w:t>
+      </w:r>
+      <w:r>
+        <w:t xml:space="preserve">I went to Virginia High School ant took AP English, AP Biology and 4 years of Latin. My first girlfriend was Michelle Hall. I listened to alternative music in high school which was popular but didn't want to be famous just wanted to be known as good musicians. My Mom called an </w:t>
       </w:r>
       <w:r>
         <w:t>Atlanta</w:t>
@@ -57,8 +142,13 @@
       <w:r>
         <w:t xml:space="preserve">, Ga DJ in 1994 and got me copies of Pearl Jam's 'Private Radio' Broadcast. I went to a Tool concert with a stargazer or flat top classmate and got autographs and A Pearl Jam concert in 1998 on my own with a pass and played ping pong for 2 hrs backstage before the show. Didn't ask for autographs. </w:t>
       </w:r>
-    </w:p>
-    <w:p/>
+      <w:r>
+        <w:t>My Aunt is from California</w:t>
+      </w:r>
+      <w:r>
+        <w:t>.</w:t>
+      </w:r>
+    </w:p>
     <w:p>
       <w:pPr>
         <w:ind w:firstLine="720"/>
@@ -73,29 +163,35 @@
         <w:t xml:space="preserve"> Certified. In College I worked on Microsoft Biology Foundation with Microsoft Research officially and for my capstone I worked on a Missile Container project for Northup Grumman.  Bought 5 MSDN Enterprise Subscriptions from 2003-2018 Bought a 2008 Mac Pro and Adobe Creative Suite 2.</w:t>
       </w:r>
     </w:p>
-    <w:p/>
     <w:p>
       <w:pPr>
         <w:ind w:firstLine="720"/>
       </w:pPr>
       <w:r>
-        <w:t>My father remarried which I did not approve of "The Witch that married my dad" she wanted a small business just didn't have the education for corporate contracts or bonds like me. She was mean to me. Not my father. I blame her for talking to McClure Racing that lives across the street from my dad's house for my Psychosis.</w:t>
-      </w:r>
-    </w:p>
-    <w:p/>
+        <w:t xml:space="preserve">My father remarried which I did not approve of </w:t>
+      </w:r>
+      <w:r>
+        <w:t xml:space="preserve">And quoting the bastard that married my mama vice versa in a 1994 Pearl Jam Altana Concert </w:t>
+      </w:r>
+      <w:r>
+        <w:t xml:space="preserve">"The </w:t>
+      </w:r>
+      <w:r>
+        <w:t>b</w:t>
+      </w:r>
+      <w:r>
+        <w:t>itch that married my dad" she wanted a small business just didn't have the education for corporate contracts or bonds like me. She was mean to me. Not my father. I blame her for talking to McClure Racing that lives across the street from my dad's house for my Psychosis.</w:t>
+      </w:r>
+    </w:p>
     <w:p>
       <w:pPr>
         <w:ind w:firstLine="720"/>
       </w:pPr>
       <w:r>
-        <w:t xml:space="preserve">I participated in Microsoft Research's Windows NT Source programs in 2003 and 2009 at UVa. Obtained my Windows Source from a Prof Stewart the CS System Admin. Received a market Microsoft tender offer in 2005 which can be used I hope as an appraisal. I became a Microsoft Visual Studio industry partner in 2005. And participated in Microsoft Tech support from 2003-2013 with about 45 </w:t>
-      </w:r>
-      <w:r>
         <w:lastRenderedPageBreak/>
-        <w:t>cases about $400 each and letters from Bill Gates, Steve Ballmer, and was supposed to go to Oxford Or Stanford in 2004. Instead went to UVa-Wise and received a letter from President Obama. To study abroad in Sweden. My complete discography is available on Bandcamp. I'm a BMI writer and publisher. And developed some VST’s and Rack Extensions for Reason Studios in Sweden from 2009-2022. Including the official Complex-1. Worked on Windows 8 PowerPoint Storyboards on Facebook with Microsoft employees. I graduated Microsoft for Startups (Bizspark) in 2018 and joined Edx and Azure for Students to pursue my masters online.</w:t>
-      </w:r>
-    </w:p>
-    <w:p/>
+        <w:t>I participated in Microsoft Research's Windows NT Source programs in 2003 and 2009 at UVa. Obtained my Windows Source from a Prof Stewart the CS System Admin. Received a market Microsoft tender offer in 2005 which can be used I hope as an appraisal. I became a Microsoft Visual Studio industry partner in 2005. And participated in Microsoft Tech support from 2003-2013 with about 45 cases about $400 each and letters from Bill Gates, Steve Ballmer, and was supposed to go to Oxford Or Stanford in 2004. Instead went to UVa-Wise and received a letter from President Obama. To study abroad in Sweden. My complete discography is available on Bandcamp. I'm a BMI writer and publisher. And developed some VST’s and Rack Extensions for Reason Studios in Sweden from 2009-2022. Including the official Complex-1. Worked on Windows 8 PowerPoint Storyboards on Facebook with Microsoft employees. I graduated Microsoft for Startups (Bizspark) in 2018 and joined Edx and Azure for Students to pursue my masters online.</w:t>
+      </w:r>
+    </w:p>
     <w:p>
       <w:pPr>
         <w:ind w:firstLine="720"/>
@@ -128,7 +224,6 @@
         <w:t xml:space="preserve"> law.</w:t>
       </w:r>
     </w:p>
-    <w:p/>
     <w:p>
       <w:pPr>
         <w:ind w:firstLine="720"/>
@@ -158,10 +253,18 @@
         <w:t>$20 million-dollar</w:t>
       </w:r>
       <w:r>
-        <w:t xml:space="preserve"> tender offer from Microsoft currently reading the book CEO code. Payroll contract with ADP. And with the .NET Foundation on a Microsoft Team.</w:t>
-      </w:r>
-    </w:p>
-    <w:p/>
+        <w:t xml:space="preserve"> tender offer from Microsoft</w:t>
+      </w:r>
+      <w:r>
+        <w:t xml:space="preserve"> </w:t>
+      </w:r>
+      <w:r>
+        <w:t>and pooled together 1.5% stake in Microsoft</w:t>
+      </w:r>
+      <w:r>
+        <w:t xml:space="preserve"> currently reading the book CEO code. And with the .NET Foundation on a Microsoft Team.</w:t>
+      </w:r>
+    </w:p>
     <w:p>
       <w:r>
         <w:t xml:space="preserve">I don't drink </w:t>
@@ -235,18 +338,26 @@
       <w:r>
         <w:t>Compactivity</w:t>
       </w:r>
-    </w:p>
-    <w:p/>
-    <w:p>
+      <w:r>
+        <w:t>.</w:t>
+      </w:r>
+    </w:p>
+    <w:p>
+      <w:pPr>
+        <w:ind w:firstLine="720"/>
+      </w:pPr>
+      <w:r>
+        <w:t xml:space="preserve">First school was The English [Sullins </w:t>
+      </w:r>
+      <w:r>
+        <w:t>Academy] (</w:t>
+      </w:r>
+      <w:r>
+        <w:t xml:space="preserve">https://www.sullinsacademy.org/our-history) in 1984 pictured below and skipped the 1st grade because of my dinosaur studies. Used parents TRS-80 for </w:t>
+      </w:r>
       <w:r>
         <w:lastRenderedPageBreak/>
-        <w:t xml:space="preserve">First school was The English [Sullins </w:t>
-      </w:r>
-      <w:r>
-        <w:t>Academy] (</w:t>
-      </w:r>
-      <w:r>
-        <w:t xml:space="preserve">https://www.sullinsacademy.org/our-history) in 1984 pictured below and skipped the 1st grade because of my dinosaur studies. Used parents TRS-80 for games and parents Dow Jones ID, Featured in my 5th grade art fair. I drew a Helicopter and bought I got a IBM </w:t>
+        <w:t xml:space="preserve">games and parents Dow Jones ID, Featured in my 5th grade art fair. I drew a Helicopter and bought I got a IBM </w:t>
       </w:r>
       <w:r>
         <w:t>Aptiva</w:t>
@@ -256,23 +367,29 @@
       </w:r>
     </w:p>
     <w:p>
+      <w:pPr>
+        <w:ind w:firstLine="720"/>
+      </w:pPr>
       <w:r>
         <w:t xml:space="preserve">One of my first Microsoft Press Books was 'Programming Bots, Spiders and Intelligent Agents' in 2000. Bought and read Donald Knuth Art Of Computer Programming Vol 1-3 in 2000. </w:t>
       </w:r>
     </w:p>
     <w:p>
+      <w:pPr>
+        <w:ind w:firstLine="720"/>
+      </w:pPr>
       <w:r>
         <w:t>UVa Alumni In Computer Science and Digital Design with a C in Operating Systems Theory, Data Structures and Algorithms And C# and a B in Digital Art with Adobe CS6, Accounting and Geology and C/C++. Former MSDN Student Ambassador, And Visual Studio Industry Partner. 27 Years’ Experience in DOS and Windows beginning with 3.1 In 1985 Had too move from my families mansion to a condo because my mother became ill.</w:t>
       </w:r>
     </w:p>
     <w:p>
       <w:r>
-        <w:t>* Homeschooled personal finance.</w:t>
-      </w:r>
-    </w:p>
-    <w:p>
-      <w:r>
-        <w:t>* My Aunt is from California</w:t>
+        <w:t xml:space="preserve">* </w:t>
+      </w:r>
+    </w:p>
+    <w:p>
+      <w:r>
+        <w:t xml:space="preserve">* </w:t>
       </w:r>
     </w:p>
     <w:p>
@@ -297,7 +414,7 @@
     </w:p>
     <w:p>
       <w:r>
-        <w:t>* Received a MSFT Tender offer in 2006 and pooled together 1.5% stake in Microsoft. Been a victim of two Zero Days. And paid Microsoft Tech Support for over 65 support cases.</w:t>
+        <w:t>* Received a MSFT Tender offer in 2006. Been a victim of two Zero Days. And paid Microsoft Tech Support for over 65 support cases.</w:t>
       </w:r>
     </w:p>
     <w:p>
@@ -332,12 +449,12 @@
     </w:p>
     <w:p>
       <w:r>
+        <w:t>* Had a Microsoft Social Network on Facebook in College in 2008-2013, worked with Microsoft Research on .NetBio with Rick Bienge and Official Windows 8 PowerPoint Storyboards before it was hacked by hackers.</w:t>
+      </w:r>
+    </w:p>
+    <w:p>
+      <w:r>
         <w:lastRenderedPageBreak/>
-        <w:t>* Had a Microsoft Social Network on Facebook in College in 2008-2013, worked with Microsoft Research on .NetBio with Rick Bienge and Official Windows 8 PowerPoint Storyboards before it was hacked by hackers.</w:t>
-      </w:r>
-    </w:p>
-    <w:p>
-      <w:r>
         <w:t xml:space="preserve">Shipped the .NET Core 2.1.5, 3.13 and Roslyn and portions of Visual Studio 2019 through the .NET Foundation </w:t>
       </w:r>
     </w:p>
@@ -413,22 +530,22 @@
     </w:p>
     <w:p>
       <w:r>
+        <w:t>* I made ambient music on Bandcamp but after sales failures had to pull my catalog from BMI.</w:t>
+      </w:r>
+    </w:p>
+    <w:p>
+      <w:r>
+        <w:t>* Now studying Heterogeneous Systems and Adaptive systems.</w:t>
+      </w:r>
+    </w:p>
+    <w:p>
+      <w:r>
+        <w:t>* IRC nick 'jdm7dv'</w:t>
+      </w:r>
+    </w:p>
+    <w:p>
+      <w:r>
         <w:lastRenderedPageBreak/>
-        <w:t>* I made ambient music on Bandcamp but after sales failures had to pull my catalog from BMI.</w:t>
-      </w:r>
-    </w:p>
-    <w:p>
-      <w:r>
-        <w:t>* Now studying Heterogeneous Systems and Adaptive systems.</w:t>
-      </w:r>
-    </w:p>
-    <w:p>
-      <w:r>
-        <w:t>* IRC nick 'jdm7dv'</w:t>
-      </w:r>
-    </w:p>
-    <w:p>
-      <w:r>
         <w:t>* I did test as a INTJ and am accusing Southwest Virginia Doctors of stigma and discrimination and totalitarians behavior against the gifted. Maybe Dr. Oz wants to show his iPad on TV again. I blame feminists for instigation.</w:t>
       </w:r>
     </w:p>
@@ -506,13 +623,13 @@
     <w:p/>
     <w:p>
       <w:r>
+        <w:t>My secret to staying young is I don't compete.</w:t>
+      </w:r>
+    </w:p>
+    <w:p/>
+    <w:p>
+      <w:r>
         <w:lastRenderedPageBreak/>
-        <w:t>My secret to staying young is I don't compete.</w:t>
-      </w:r>
-    </w:p>
-    <w:p/>
-    <w:p>
-      <w:r>
         <w:t xml:space="preserve">I </w:t>
       </w:r>
       <w:r>
@@ -585,13 +702,13 @@
     <w:p/>
     <w:p>
       <w:r>
+        <w:t>[Evolutionary Relationships among Extinct and Extant Sloths: The Evidence of Mitogenomes and Retroviruses Moore Extant 1954](https://academic.oup.com/gbe/article/8/3/607/2574116)</w:t>
+      </w:r>
+    </w:p>
+    <w:p/>
+    <w:p>
+      <w:r>
         <w:lastRenderedPageBreak/>
-        <w:t>[Evolutionary Relationships among Extinct and Extant Sloths: The Evidence of Mitogenomes and Retroviruses Moore Extant 1954](https://academic.oup.com/gbe/article/8/3/607/2574116)</w:t>
-      </w:r>
-    </w:p>
-    <w:p/>
-    <w:p>
-      <w:r>
         <w:t>[11 of the oldest animals ever, ranked by age](https://www.businessinsider.com/some-of-worlds-oldest-animals-ranked-by-age-2019-4)</w:t>
       </w:r>
     </w:p>
@@ -653,6 +770,7 @@
     </w:p>
     <w:p>
       <w:r>
+        <w:lastRenderedPageBreak/>
         <w:t>* [Jonathan Chapman Moore FRSA Website](https://www.jonathanchapmanmoore.org/)</w:t>
       </w:r>
     </w:p>
@@ -747,7 +865,6 @@
     <w:p/>
     <w:p>
       <w:r>
-        <w:lastRenderedPageBreak/>
         <w:t>### Here's to everyone's dream</w:t>
       </w:r>
     </w:p>

--- a/docs/Hithere.docx
+++ b/docs/Hithere.docx
@@ -20,6 +20,67 @@
       </w:r>
     </w:p>
     <w:p/>
+    <w:p>
+      <w:r>
+        <w:rPr>
+          <w:noProof/>
+        </w:rPr>
+        <w:drawing>
+          <wp:inline distT="0" distB="0" distL="0" distR="0" wp14:anchorId="055ABB00" wp14:editId="60CEF091">
+            <wp:extent cx="752475" cy="752475"/>
+            <wp:effectExtent l="19050" t="0" r="28575" b="257175"/>
+            <wp:docPr id="2" name="Picture 2"/>
+            <wp:cNvGraphicFramePr>
+              <a:graphicFrameLocks xmlns:a="http://schemas.openxmlformats.org/drawingml/2006/main" noChangeAspect="1"/>
+            </wp:cNvGraphicFramePr>
+            <a:graphic xmlns:a="http://schemas.openxmlformats.org/drawingml/2006/main">
+              <a:graphicData uri="http://schemas.openxmlformats.org/drawingml/2006/picture">
+                <pic:pic xmlns:pic="http://schemas.openxmlformats.org/drawingml/2006/picture">
+                  <pic:nvPicPr>
+                    <pic:cNvPr id="2" name="Picture 2"/>
+                    <pic:cNvPicPr/>
+                  </pic:nvPicPr>
+                  <pic:blipFill>
+                    <a:blip r:embed="rId4" cstate="print">
+                      <a:extLst>
+                        <a:ext uri="{28A0092B-C50C-407E-A947-70E740481C1C}">
+                          <a14:useLocalDpi xmlns:a14="http://schemas.microsoft.com/office/drawing/2010/main" val="0"/>
+                        </a:ext>
+                      </a:extLst>
+                    </a:blip>
+                    <a:stretch>
+                      <a:fillRect/>
+                    </a:stretch>
+                  </pic:blipFill>
+                  <pic:spPr>
+                    <a:xfrm>
+                      <a:off x="0" y="0"/>
+                      <a:ext cx="752475" cy="752475"/>
+                    </a:xfrm>
+                    <a:prstGeom prst="roundRect">
+                      <a:avLst>
+                        <a:gd name="adj" fmla="val 8594"/>
+                      </a:avLst>
+                    </a:prstGeom>
+                    <a:solidFill>
+                      <a:srgbClr val="FFFFFF">
+                        <a:shade val="85000"/>
+                      </a:srgbClr>
+                    </a:solidFill>
+                    <a:ln>
+                      <a:noFill/>
+                    </a:ln>
+                    <a:effectLst>
+                      <a:reflection blurRad="12700" stA="38000" endPos="28000" dist="5000" dir="5400000" sy="-100000" algn="bl" rotWithShape="0"/>
+                    </a:effectLst>
+                  </pic:spPr>
+                </pic:pic>
+              </a:graphicData>
+            </a:graphic>
+          </wp:inline>
+        </w:drawing>
+      </w:r>
+    </w:p>
     <w:p>
       <w:pPr>
         <w:ind w:firstLine="720"/>
@@ -67,7 +128,7 @@
                     <pic:cNvPicPr/>
                   </pic:nvPicPr>
                   <pic:blipFill>
-                    <a:blip r:embed="rId4" cstate="print">
+                    <a:blip r:embed="rId5" cstate="print">
                       <a:extLst>
                         <a:ext uri="{28A0092B-C50C-407E-A947-70E740481C1C}">
                           <a14:useLocalDpi xmlns:a14="http://schemas.microsoft.com/office/drawing/2010/main" val="0"/>
@@ -168,6 +229,7 @@
         <w:ind w:firstLine="720"/>
       </w:pPr>
       <w:r>
+        <w:lastRenderedPageBreak/>
         <w:t xml:space="preserve">My father remarried which I did not approve of </w:t>
       </w:r>
       <w:r>
@@ -188,7 +250,6 @@
         <w:ind w:firstLine="720"/>
       </w:pPr>
       <w:r>
-        <w:lastRenderedPageBreak/>
         <w:t>I participated in Microsoft Research's Windows NT Source programs in 2003 and 2009 at UVa. Obtained my Windows Source from a Prof Stewart the CS System Admin. Received a market Microsoft tender offer in 2005 which can be used I hope as an appraisal. I became a Microsoft Visual Studio industry partner in 2005. And participated in Microsoft Tech support from 2003-2013 with about 45 cases about $400 each and letters from Bill Gates, Steve Ballmer, and was supposed to go to Oxford Or Stanford in 2004. Instead went to UVa-Wise and received a letter from President Obama. To study abroad in Sweden. My complete discography is available on Bandcamp. I'm a BMI writer and publisher. And developed some VST’s and Rack Extensions for Reason Studios in Sweden from 2009-2022. Including the official Complex-1. Worked on Windows 8 PowerPoint Storyboards on Facebook with Microsoft employees. I graduated Microsoft for Startups (Bizspark) in 2018 and joined Edx and Azure for Students to pursue my masters online.</w:t>
       </w:r>
     </w:p>
@@ -256,10 +317,7 @@
         <w:t xml:space="preserve"> tender offer from Microsoft</w:t>
       </w:r>
       <w:r>
-        <w:t xml:space="preserve"> </w:t>
-      </w:r>
-      <w:r>
-        <w:t>and pooled together 1.5% stake in Microsoft</w:t>
+        <w:t xml:space="preserve"> and pooled together 1.5% stake in Microsoft</w:t>
       </w:r>
       <w:r>
         <w:t xml:space="preserve"> currently reading the book CEO code. And with the .NET Foundation on a Microsoft Team.</w:t>
@@ -321,7 +379,11 @@
         <w:t>Tenn.</w:t>
       </w:r>
       <w:r>
-        <w:t xml:space="preserve"> Tech and a 3.0 at UVa. Recently downloaded my SCO Open Server 5 what used to be Microsoft Xenix and wanting to install it on my older desktop. Currently support the CFR. Submitted my Application to Celtic Castles LTD in the UK. Offered 3 Microsoft jobs one in Japan, Redmond and </w:t>
+        <w:t xml:space="preserve"> Tech and a 3.0 at UVa. Recently downloaded my SCO Open Server 5 what used to be Microsoft Xenix and wanting to install it on my older desktop. Currently support the CFR. Submitted my </w:t>
+      </w:r>
+      <w:r>
+        <w:lastRenderedPageBreak/>
+        <w:t xml:space="preserve">Application to Celtic Castles LTD in the UK. Offered 3 Microsoft jobs one in Japan, Redmond and </w:t>
       </w:r>
       <w:r>
         <w:t>Dublin</w:t>
@@ -353,11 +415,7 @@
         <w:t>Academy] (</w:t>
       </w:r>
       <w:r>
-        <w:t xml:space="preserve">https://www.sullinsacademy.org/our-history) in 1984 pictured below and skipped the 1st grade because of my dinosaur studies. Used parents TRS-80 for </w:t>
-      </w:r>
-      <w:r>
-        <w:lastRenderedPageBreak/>
-        <w:t xml:space="preserve">games and parents Dow Jones ID, Featured in my 5th grade art fair. I drew a Helicopter and bought I got a IBM </w:t>
+        <w:t xml:space="preserve">https://www.sullinsacademy.org/our-history) in 1984 pictured below and skipped the 1st grade because of my dinosaur studies. Used parents TRS-80 for games and parents Dow Jones ID, Featured in my 5th grade art fair. I drew a Helicopter and bought I got a IBM </w:t>
       </w:r>
       <w:r>
         <w:t>Aptiva</w:t>
@@ -444,6 +502,7 @@
     </w:p>
     <w:p>
       <w:r>
+        <w:lastRenderedPageBreak/>
         <w:t xml:space="preserve">With the Ribbon Control Library Suite. On Teams. Through their reseller program. </w:t>
       </w:r>
     </w:p>
@@ -454,77 +513,77 @@
     </w:p>
     <w:p>
       <w:r>
+        <w:t xml:space="preserve">Shipped the .NET Core 2.1.5, 3.13 and Roslyn and portions of Visual Studio 2019 through the .NET Foundation </w:t>
+      </w:r>
+    </w:p>
+    <w:p>
+      <w:r>
+        <w:t>and upstream and downstream pull requests. And joined the Windows App Developer program in 2019. And paid for my Windows 11 Features of Demand with Insider Hub to work with PE.</w:t>
+      </w:r>
+    </w:p>
+    <w:p>
+      <w:r>
+        <w:t>* I am a ABET Certified Software Engineer and Digital Designer.</w:t>
+      </w:r>
+    </w:p>
+    <w:p>
+      <w:r>
+        <w:t>* Using Microsoft Solomon since 6.0 and in employee support with Dynamics SL untl 2028 And buying a Employee Pack this holiday season..</w:t>
+      </w:r>
+    </w:p>
+    <w:p>
+      <w:r>
+        <w:t>* In 2009 I bought from Apple's iTunes the Documentary 'DMT the Spirit Molecule'</w:t>
+      </w:r>
+    </w:p>
+    <w:p>
+      <w:r>
+        <w:t xml:space="preserve">* Held accounts at Merrill Lynch, Edward Jones, Fidelity and now Morgan Stanley. Past and present holdings Stock and FOREX with Onada included HP, Microsoft, Adobe, UBS, Avid, and Macromedia. and earned a Microsoft Tender Offer worth $3.2 Billion in 2006 We held at one time 1.5% shareholder stake in Microsoft I still hold a 20% private equity stake in Microsoft. I also participated in one automated trading championship. Using MetaTrader and MetaStock Starting with 9.0 in 2004 I have a good credit rating thanks to my father it's 720. I still have my Mom and Dad's TRS-80 with Dow Jones ID and paperwork from the 80's </w:t>
+      </w:r>
+    </w:p>
+    <w:p>
+      <w:r>
+        <w:t xml:space="preserve">* Royal Society of the Arts Fellow Nominated in 2022 for Fellowship Counsel and accepted in RSA in 2018 for the help of the discovery of the Higgs Boson and Gravitational Waves through Berkeley Open Infostructure. </w:t>
+      </w:r>
+    </w:p>
+    <w:p>
+      <w:r>
+        <w:t xml:space="preserve">  Studied neonatology and was in a GEMSAC biology social network during my time with RSA until now. And I believe Football is bad for society</w:t>
+      </w:r>
+    </w:p>
+    <w:p>
+      <w:r>
+        <w:t>* And working on a patent protected framework and C# Operating System. And built the University of Washington's Spin OS on Linux 4.2 and my favorite Linux book is Pro Linux Embedded Systems</w:t>
+      </w:r>
+    </w:p>
+    <w:p>
+      <w:r>
+        <w:t xml:space="preserve">I'm a 2019 Microsoft Bizspark Graduate with graduation email from Microsoft's Midori Lawler, Free Microsoft Tech Support and A Changeset of Verve. And on the Barrelfish Multi Kernel Microsoft Research Team Mailing list. </w:t>
+      </w:r>
+    </w:p>
+    <w:p>
+      <w:r>
+        <w:t>* Favorite Microsoft Books are the .NET developer Series from Addison Wesley</w:t>
+      </w:r>
+    </w:p>
+    <w:p>
+      <w:r>
+        <w:t>* Bought and read the Noble Prize winning Book 'Who Gets What and Why' by Alvin Roth and the book ends with engineers.</w:t>
+      </w:r>
+    </w:p>
+    <w:p>
+      <w:r>
+        <w:t>* Read the Princeton Paper "Competition in Consumption as Viewed by Jewish Law"</w:t>
+      </w:r>
+    </w:p>
+    <w:p>
+      <w:r>
+        <w:t>* I use Microsoft Dynamics NAV 2017, Power BI, Cyan Spring and Metatrader for FOREX for Investments and investing in the S&amp;P 500 and 100. Grew up on CNBC in the 90's</w:t>
+      </w:r>
+    </w:p>
+    <w:p>
+      <w:r>
         <w:lastRenderedPageBreak/>
-        <w:t xml:space="preserve">Shipped the .NET Core 2.1.5, 3.13 and Roslyn and portions of Visual Studio 2019 through the .NET Foundation </w:t>
-      </w:r>
-    </w:p>
-    <w:p>
-      <w:r>
-        <w:t>and upstream and downstream pull requests. And joined the Windows App Developer program in 2019. And paid for my Windows 11 Features of Demand with Insider Hub to work with PE.</w:t>
-      </w:r>
-    </w:p>
-    <w:p>
-      <w:r>
-        <w:t>* I am a ABET Certified Software Engineer and Digital Designer.</w:t>
-      </w:r>
-    </w:p>
-    <w:p>
-      <w:r>
-        <w:t>* Using Microsoft Solomon since 6.0 and in employee support with Dynamics SL untl 2028 And buying a Employee Pack this holiday season..</w:t>
-      </w:r>
-    </w:p>
-    <w:p>
-      <w:r>
-        <w:t>* In 2009 I bought from Apple's iTunes the Documentary 'DMT the Spirit Molecule'</w:t>
-      </w:r>
-    </w:p>
-    <w:p>
-      <w:r>
-        <w:t xml:space="preserve">* Held accounts at Merrill Lynch, Edward Jones, Fidelity and now Morgan Stanley. Past and present holdings Stock and FOREX with Onada included HP, Microsoft, Adobe, UBS, Avid, and Macromedia. and earned a Microsoft Tender Offer worth $3.2 Billion in 2006 We held at one time 1.5% shareholder stake in Microsoft I still hold a 20% private equity stake in Microsoft. I also participated in one automated trading championship. Using MetaTrader and MetaStock Starting with 9.0 in 2004 I have a good credit rating thanks to my father it's 720. I still have my Mom and Dad's TRS-80 with Dow Jones ID and paperwork from the 80's </w:t>
-      </w:r>
-    </w:p>
-    <w:p>
-      <w:r>
-        <w:t xml:space="preserve">* Royal Society of the Arts Fellow Nominated in 2022 for Fellowship Counsel and accepted in RSA in 2018 for the help of the discovery of the Higgs Boson and Gravitational Waves through Berkeley Open Infostructure. </w:t>
-      </w:r>
-    </w:p>
-    <w:p>
-      <w:r>
-        <w:t xml:space="preserve">  Studied neonatology and was in a GEMSAC biology social network during my time with RSA until now. And I believe Football is bad for society</w:t>
-      </w:r>
-    </w:p>
-    <w:p>
-      <w:r>
-        <w:t>* And working on a patent protected framework and C# Operating System. And built the University of Washington's Spin OS on Linux 4.2 and my favorite Linux book is Pro Linux Embedded Systems</w:t>
-      </w:r>
-    </w:p>
-    <w:p>
-      <w:r>
-        <w:t xml:space="preserve">I'm a 2019 Microsoft Bizspark Graduate with graduation email from Microsoft's Midori Lawler, Free Microsoft Tech Support and A Changeset of Verve. And on the Barrelfish Multi Kernel Microsoft Research Team Mailing list. </w:t>
-      </w:r>
-    </w:p>
-    <w:p>
-      <w:r>
-        <w:t>* Favorite Microsoft Books are the .NET developer Series from Addison Wesley</w:t>
-      </w:r>
-    </w:p>
-    <w:p>
-      <w:r>
-        <w:t>* Bought and read the Noble Prize winning Book 'Who Gets What and Why' by Alvin Roth and the book ends with engineers.</w:t>
-      </w:r>
-    </w:p>
-    <w:p>
-      <w:r>
-        <w:t>* Read the Princeton Paper "Competition in Consumption as Viewed by Jewish Law"</w:t>
-      </w:r>
-    </w:p>
-    <w:p>
-      <w:r>
-        <w:t>* I use Microsoft Dynamics NAV 2017, Power BI, Cyan Spring and Metatrader for FOREX for Investments and investing in the S&amp;P 500 and 100. Grew up on CNBC in the 90's</w:t>
-      </w:r>
-    </w:p>
-    <w:p>
-      <w:r>
         <w:t>* Had a internship at Northrup Grumman and worked on a missile container project.</w:t>
       </w:r>
     </w:p>
@@ -545,326 +604,324 @@
     </w:p>
     <w:p>
       <w:r>
+        <w:t>* I did test as a INTJ and am accusing Southwest Virginia Doctors of stigma and discrimination and totalitarians behavior against the gifted. Maybe Dr. Oz wants to show his iPad on TV again. I blame feminists for instigation.</w:t>
+      </w:r>
+    </w:p>
+    <w:p>
+      <w:r>
+        <w:t xml:space="preserve">* I was diagnosed with bipolar type psychosis because of our global internet. </w:t>
+      </w:r>
+    </w:p>
+    <w:p>
+      <w:r>
+        <w:t xml:space="preserve">* I am a current non voter. Democrat’s are neoliberalists, republicans scare and will end up in assisted living, the green party end up on the street, libertarians will get served somehow and independents ask too much. I blame the Beatles, U2 and George W. Bush for the destruction of heritage in all UK families And want UNESCO in the U.S again. and well at the United Nations. </w:t>
+      </w:r>
+    </w:p>
+    <w:p>
+      <w:r>
+        <w:t>* I subscribe to the WSJ and Fair.org awaiting progress with Microsoft University in the Netherlands for which I did a 6th grade book report on.</w:t>
+      </w:r>
+    </w:p>
+    <w:p>
+      <w:r>
+        <w:t>* Religion and Biology are academic axioms and Mathematics hold proofs and some axioms</w:t>
+      </w:r>
+    </w:p>
+    <w:p>
+      <w:r>
+        <w:t>* Own a Patent through Microsoft's .NET patent promise</w:t>
+      </w:r>
+    </w:p>
+    <w:p>
+      <w:r>
+        <w:t>* Saving up for a XKL TOAD-2, DEC System a new Mac Pro, vtVAX from AVT and running BSD 4.3Reno for VAX on x86 and a new HP Z8 Desktop and Microsoft, HP, and Apple Software in a renewable investment vehicle</w:t>
+      </w:r>
+    </w:p>
+    <w:p>
+      <w:r>
+        <w:t>* Your Unisys UNIX is in your Walnut Creek collection.</w:t>
+      </w:r>
+    </w:p>
+    <w:p>
+      <w:r>
+        <w:t>* I have a lot is recognized capital gains from Microsoft and Macromedia because I was a shareholder using COCOMO II, options, and accounts receivable. Paid for Microsoft Money Plus and have a 1M capital return.</w:t>
+      </w:r>
+    </w:p>
+    <w:p>
+      <w:r>
+        <w:t>* Learning Microsoft ESP</w:t>
+      </w:r>
+    </w:p>
+    <w:p>
+      <w:r>
+        <w:t>* [Medicare for all](https://medicare4all.org/)</w:t>
+      </w:r>
+    </w:p>
+    <w:p>
+      <w:r>
+        <w:t>* [I will be Privately Placed by the SEC in 2 Years and cash out some Startup shares](https://www.sec.gov/education/smallbusiness/exemptofferings/rule506b)</w:t>
+      </w:r>
+    </w:p>
+    <w:p>
+      <w:r>
+        <w:t>* I use Visual Studio 2005, 2010, 2015, 2017, with 2019  and 2022 build tools the 2003, and Vista DDK and SDK's.</w:t>
+      </w:r>
+    </w:p>
+    <w:p>
+      <w:r>
+        <w:t>* Jonathan Moore will have his revenge on Southwest Virginia, RIP Paul Allen</w:t>
+      </w:r>
+    </w:p>
+    <w:p/>
+    <w:p>
+      <w:r>
+        <w:t>* Bill, thank you. The world is a better place, Jobs told Gates after the Microsoft exec agreed to make a $150 million investment in Apple. --Is our industry Zero Sum?</w:t>
+      </w:r>
+    </w:p>
+    <w:p/>
+    <w:p>
+      <w:r>
+        <w:t>My secret to staying young is I don't compete.</w:t>
+      </w:r>
+    </w:p>
+    <w:p/>
+    <w:p>
+      <w:r>
+        <w:t xml:space="preserve">I </w:t>
+      </w:r>
+      <w:r>
+        <w:t>recently</w:t>
+      </w:r>
+      <w:r>
+        <w:t xml:space="preserve"> gave a $10,000 gift to the University of </w:t>
+      </w:r>
+      <w:r>
+        <w:t>Washington’s</w:t>
+      </w:r>
+      <w:r>
+        <w:t xml:space="preserve"> Presidents Fund in memory of my mother and father. In hope to maybe someday soon to build their Spin Operating System. 'Spin the Black Circle' ---Viva Va La Vinyl</w:t>
+      </w:r>
+    </w:p>
+    <w:p/>
+    <w:p>
+      <w:r>
+        <w:t>RIP Paul Allen</w:t>
+      </w:r>
+    </w:p>
+    <w:p/>
+    <w:p>
+      <w:r>
+        <w:t>[Competition in consumption as viewed by Jewish law](https://link.springer.com/article/10.1007/BF02388592)</w:t>
+      </w:r>
+    </w:p>
+    <w:p/>
+    <w:p>
+      <w:r>
+        <w:t>[Disease competition as a factor in ecological studies of mortality: the case of urban centers ](https://pubmed.ncbi.nlm.nih.gov/3493534/)</w:t>
+      </w:r>
+    </w:p>
+    <w:p/>
+    <w:p>
+      <w:r>
+        <w:t>[Theorizing that Aging is an Emergent Property of Cellular Competition](https://www.fightaging.org/archives/2017/10/theorizing-that-aging-is-an-emergent-property-of-cellular-competition/)</w:t>
+      </w:r>
+    </w:p>
+    <w:p/>
+    <w:p>
+      <w:r>
+        <w:t>[Restoring Nobility to the Constitution](https://papers.ssrn.com/sol3/papers.cfm?abstract_id=2335822)</w:t>
+      </w:r>
+    </w:p>
+    <w:p/>
+    <w:p>
+      <w:r>
+        <w:t>[America Has a Nobility Problem](https://www.usatoday.com/story/opinion/2018/07/16/americas-nobility-problem-ruling-class-pays-no-consequences-failure-column/786512002/)</w:t>
+      </w:r>
+    </w:p>
+    <w:p/>
+    <w:p>
+      <w:r>
+        <w:t>[Microsoft Heritage Activists Preserve.](https://news.microsoft.com/transform/heritage-activists-preserve-global-landmarks-ruined-in-war-threatened-by-time/)</w:t>
+      </w:r>
+    </w:p>
+    <w:p/>
+    <w:p>
+      <w:r>
+        <w:t>[Conservitives Schizophinia CIA Unclassified](papers/CIA-RDP90-00965R000605140002-7.pdf)</w:t>
+      </w:r>
+    </w:p>
+    <w:p/>
+    <w:p>
+      <w:r>
+        <w:t>[Maternal Influenza Viral Infection Causes Schizophrenia-Like Alterations of 5-HT2A and mGlu2 Receptors in the Adult Offspring](https://www.jneurosci.org/content/31/5/1863)</w:t>
+      </w:r>
+    </w:p>
+    <w:p/>
+    <w:p>
+      <w:r>
         <w:lastRenderedPageBreak/>
-        <w:t>* I did test as a INTJ and am accusing Southwest Virginia Doctors of stigma and discrimination and totalitarians behavior against the gifted. Maybe Dr. Oz wants to show his iPad on TV again. I blame feminists for instigation.</w:t>
-      </w:r>
-    </w:p>
-    <w:p>
-      <w:r>
-        <w:t xml:space="preserve">* I was diagnosed with bipolar type psychosis because of our global internet. </w:t>
-      </w:r>
-    </w:p>
-    <w:p>
-      <w:r>
-        <w:t xml:space="preserve">* I am a current non voter. Democrat’s are neoliberalists, republicans scare and will end up in assisted living, the green party end up on the street, libertarians will get served somehow and independents ask too much. I blame the Beatles, U2 and George W. Bush for the destruction of heritage in all UK families And want UNESCO in the U.S again. and well at the United Nations. </w:t>
-      </w:r>
-    </w:p>
-    <w:p>
-      <w:r>
-        <w:t>* I subscribe to the WSJ and Fair.org awaiting progress with Microsoft University in the Netherlands for which I did a 6th grade book report on.</w:t>
-      </w:r>
-    </w:p>
-    <w:p>
-      <w:r>
-        <w:t>* Religion and Biology are academic axioms and Mathematics hold proofs and some axioms</w:t>
-      </w:r>
-    </w:p>
-    <w:p>
-      <w:r>
-        <w:t>* Own a Patent through Microsoft's .NET patent promise</w:t>
-      </w:r>
-    </w:p>
-    <w:p>
-      <w:r>
-        <w:t>* Saving up for a XKL TOAD-2, DEC System a new Mac Pro, vtVAX from AVT and running BSD 4.3Reno for VAX on x86 and a new HP Z8 Desktop and Microsoft, HP, and Apple Software in a renewable investment vehicle</w:t>
-      </w:r>
-    </w:p>
-    <w:p>
-      <w:r>
-        <w:t>* Your Unisys UNIX is in your Walnut Creek collection.</w:t>
-      </w:r>
-    </w:p>
-    <w:p>
-      <w:r>
-        <w:t>* I have a lot is recognized capital gains from Microsoft and Macromedia because I was a shareholder using COCOMO II, options, and accounts receivable. Paid for Microsoft Money Plus and have a 1M capital return.</w:t>
-      </w:r>
-    </w:p>
-    <w:p>
-      <w:r>
-        <w:t>* Learning Microsoft ESP</w:t>
-      </w:r>
-    </w:p>
-    <w:p>
-      <w:r>
-        <w:t>* [Medicare for all](https://medicare4all.org/)</w:t>
-      </w:r>
-    </w:p>
-    <w:p>
-      <w:r>
-        <w:t>* [I will be Privately Placed by the SEC in 2 Years and cash out some Startup shares](https://www.sec.gov/education/smallbusiness/exemptofferings/rule506b)</w:t>
-      </w:r>
-    </w:p>
-    <w:p>
-      <w:r>
-        <w:t>* I use Visual Studio 2005, 2010, 2015, 2017, with 2019  and 2022 build tools the 2003, and Vista DDK and SDK's.</w:t>
-      </w:r>
-    </w:p>
-    <w:p>
-      <w:r>
-        <w:t>* Jonathan Moore will have his revenge on Southwest Virginia, RIP Paul Allen</w:t>
-      </w:r>
-    </w:p>
-    <w:p/>
-    <w:p>
-      <w:r>
-        <w:t>* Bill, thank you. The world is a better place, Jobs told Gates after the Microsoft exec agreed to make a $150 million investment in Apple. --Is our industry Zero Sum?</w:t>
-      </w:r>
-    </w:p>
-    <w:p/>
-    <w:p>
-      <w:r>
-        <w:t>My secret to staying young is I don't compete.</w:t>
+        <w:t>[Evolutionary Relationships among Extinct and Extant Sloths: The Evidence of Mitogenomes and Retroviruses Moore Extant 1954](https://academic.oup.com/gbe/article/8/3/607/2574116)</w:t>
+      </w:r>
+    </w:p>
+    <w:p/>
+    <w:p>
+      <w:r>
+        <w:t>[11 of the oldest animals ever, ranked by age](https://www.businessinsider.com/some-of-worlds-oldest-animals-ranked-by-age-2019-4)</w:t>
+      </w:r>
+    </w:p>
+    <w:p/>
+    <w:p>
+      <w:r>
+        <w:t>[Alex Jones blames conspiracy claims on ‘psychosis’](https://apnews.com/article/us-news-texas-lawsuits-connecticut-north-america-d577b2fac08d40c4bf56a662a9ab04cd)</w:t>
+      </w:r>
+    </w:p>
+    <w:p/>
+    <w:p>
+      <w:r>
+        <w:t>[NIMH funding to shift away from DSM categories](https://www.apa.org/monitor/2013/07-08/nimh)</w:t>
+      </w:r>
+    </w:p>
+    <w:p/>
+    <w:p>
+      <w:r>
+        <w:t>[When Moralirty is the Enemy](https://juicyecumenism.com/2018/08/10/roger-wolsey/)</w:t>
+      </w:r>
+    </w:p>
+    <w:p/>
+    <w:p>
+      <w:r>
+        <w:t>[Terrorists and Democrats: Individual Reactions to International Attacks](https://www.jstor.org/stable/3792587)</w:t>
+      </w:r>
+    </w:p>
+    <w:p/>
+    <w:p>
+      <w:r>
+        <w:t>[Damned Nation: Hell in America from the Revolution to Reconstruction](https://www.amazon.com/Damned-Nation-America-Revolution-Reconstruction/dp/0190662042)</w:t>
+      </w:r>
+    </w:p>
+    <w:p/>
+    <w:p>
+      <w:r>
+        <w:t>[Spiritual Type Summaries](https://sites.google.com/site/godlypersonalities/spiritual-type-summaries)</w:t>
+      </w:r>
+    </w:p>
+    <w:p/>
+    <w:p>
+      <w:r>
+        <w:t>RIP Paul Allen</w:t>
+      </w:r>
+    </w:p>
+    <w:p/>
+    <w:p/>
+    <w:p/>
+    <w:p/>
+    <w:p/>
+    <w:p/>
+    <w:p/>
+    <w:p/>
+    <w:p/>
+    <w:p>
+      <w:r>
+        <w:t xml:space="preserve">### Personal </w:t>
+      </w:r>
+    </w:p>
+    <w:p>
+      <w:r>
+        <w:t>* [Jonathan Chapman Moore FRSA Website](https://www.jonathanchapmanmoore.org/)</w:t>
+      </w:r>
+    </w:p>
+    <w:p>
+      <w:r>
+        <w:t>* [Microsoft Employee Login](https://docs.microsoft.com/en-us/dynamics/s-e/howto)</w:t>
+      </w:r>
+    </w:p>
+    <w:p>
+      <w:r>
+        <w:t>* [The Federal Tax Identification Number for Microsoft](https://support.microsoft.com/en-us/topic/the-federal-tax-identification-number-for-microsoft-0c0e93fc-b692-8d0a-748c-86714f1d7cea)</w:t>
+      </w:r>
+    </w:p>
+    <w:p>
+      <w:r>
+        <w:t>* [Blog](https://jdm7dvcsmath.blogspot.com/)</w:t>
+      </w:r>
+    </w:p>
+    <w:p>
+      <w:r>
+        <w:t>* [Code Project Moderator](https://www.codeproject.com/script/Membership/View.aspx?mid=527156)</w:t>
+      </w:r>
+    </w:p>
+    <w:p>
+      <w:r>
+        <w:t>* [Deviant Art](https://www.deviantart.com/jdm7dv)</w:t>
+      </w:r>
+    </w:p>
+    <w:p>
+      <w:r>
+        <w:t>* [Microsoft Announces Preliminary Results of Tender Offer](https://news.microsoft.com/2006/08/18/microsoft-announces-preliminary-results-of-tender-offer/)</w:t>
+      </w:r>
+    </w:p>
+    <w:p>
+      <w:r>
+        <w:t xml:space="preserve">* [Volunteered for the </w:t>
+      </w:r>
+      <w:r>
+        <w:t>Foresight</w:t>
+      </w:r>
+      <w:r>
+        <w:t xml:space="preserve"> </w:t>
+      </w:r>
+      <w:r>
+        <w:t>Institute</w:t>
+      </w:r>
+      <w:r>
+        <w:t xml:space="preserve"> in 2001](https://foresight.org/our-history/)</w:t>
+      </w:r>
+    </w:p>
+    <w:p/>
+    <w:p>
+      <w:r>
+        <w:t>### Links</w:t>
+      </w:r>
+    </w:p>
+    <w:p>
+      <w:r>
+        <w:t>* [How to pull a Bill Gates and don't let your company drown in cash](https://www.forbes.com/sites/johngreathouse/2015/03/23/pull-a-bill-gates-dont-let-your-company-drown-in-cash/)</w:t>
+      </w:r>
+    </w:p>
+    <w:p>
+      <w:r>
+        <w:t>* [Assessing the stability of egocentric networks over time using the digital participant-aided sociogram tool Network Canvas](papers/assessing_the_stability_of_egocentric_networks_over_time_using_the_digital_participantaided_sociogram_tool_network_canvas.pdf)</w:t>
+      </w:r>
+    </w:p>
+    <w:p>
+      <w:r>
+        <w:t>* [Stanford Network Analysis Project](http://snap.stanford.edu/)</w:t>
+      </w:r>
+    </w:p>
+    <w:p>
+      <w:r>
+        <w:t>* [Microsoft researchers win ImageNet computer vision challenge](https://blogs.microsoft.com/ai/microsoft-researchers-win-imagenet-computer-vision-challenge/)</w:t>
+      </w:r>
+    </w:p>
+    <w:p>
+      <w:r>
+        <w:t>* [Deep Neural Networks for Indoor Localization Using WiFi Fingerprints](https://link.springer.com/chapter/10.1007/978-3-030-22885-9_21)</w:t>
+      </w:r>
+    </w:p>
+    <w:p>
+      <w:r>
+        <w:t>* [Experimenting with Spirituality: Analyzing The God Gene in a Nonmajors Laboratory Course](https://www.ncbi.nlm.nih.gov/pmc/articles/PMC2262126/)</w:t>
+      </w:r>
+    </w:p>
+    <w:p>
+      <w:r>
+        <w:t>* [The Supreme Court pared down a controversial anti-hacking law](https://www.theverge.com/2021/6/5/22491859/supreme-court-van-buren-cfaa-hacking-law-scope-narrowed)</w:t>
       </w:r>
     </w:p>
     <w:p/>
     <w:p>
       <w:r>
         <w:lastRenderedPageBreak/>
-        <w:t xml:space="preserve">I </w:t>
-      </w:r>
-      <w:r>
-        <w:t>recently</w:t>
-      </w:r>
-      <w:r>
-        <w:t xml:space="preserve"> gave a $10,000 gift to the University of </w:t>
-      </w:r>
-      <w:r>
-        <w:t>Washington’s</w:t>
-      </w:r>
-      <w:r>
-        <w:t xml:space="preserve"> Presidents Fund in memory of my mother and father. In hope to maybe someday soon to build their Spin Operating System. 'Spin the Black Circle' ---Viva Va La Vinyl</w:t>
-      </w:r>
-    </w:p>
-    <w:p/>
-    <w:p>
-      <w:r>
-        <w:t>RIP Paul Allen</w:t>
-      </w:r>
-    </w:p>
-    <w:p/>
-    <w:p>
-      <w:r>
-        <w:t>[Competition in consumption as viewed by Jewish law](https://link.springer.com/article/10.1007/BF02388592)</w:t>
-      </w:r>
-    </w:p>
-    <w:p/>
-    <w:p>
-      <w:r>
-        <w:t>[Disease competition as a factor in ecological studies of mortality: the case of urban centers ](https://pubmed.ncbi.nlm.nih.gov/3493534/)</w:t>
-      </w:r>
-    </w:p>
-    <w:p/>
-    <w:p>
-      <w:r>
-        <w:t>[Theorizing that Aging is an Emergent Property of Cellular Competition](https://www.fightaging.org/archives/2017/10/theorizing-that-aging-is-an-emergent-property-of-cellular-competition/)</w:t>
-      </w:r>
-    </w:p>
-    <w:p/>
-    <w:p>
-      <w:r>
-        <w:t>[Restoring Nobility to the Constitution](https://papers.ssrn.com/sol3/papers.cfm?abstract_id=2335822)</w:t>
-      </w:r>
-    </w:p>
-    <w:p/>
-    <w:p>
-      <w:r>
-        <w:t>[America Has a Nobility Problem](https://www.usatoday.com/story/opinion/2018/07/16/americas-nobility-problem-ruling-class-pays-no-consequences-failure-column/786512002/)</w:t>
-      </w:r>
-    </w:p>
-    <w:p/>
-    <w:p>
-      <w:r>
-        <w:t>[Microsoft Heritage Activists Preserve.](https://news.microsoft.com/transform/heritage-activists-preserve-global-landmarks-ruined-in-war-threatened-by-time/)</w:t>
-      </w:r>
-    </w:p>
-    <w:p/>
-    <w:p>
-      <w:r>
-        <w:t>[Conservitives Schizophinia CIA Unclassified](papers/CIA-RDP90-00965R000605140002-7.pdf)</w:t>
-      </w:r>
-    </w:p>
-    <w:p/>
-    <w:p>
-      <w:r>
-        <w:t>[Maternal Influenza Viral Infection Causes Schizophrenia-Like Alterations of 5-HT2A and mGlu2 Receptors in the Adult Offspring](https://www.jneurosci.org/content/31/5/1863)</w:t>
-      </w:r>
-    </w:p>
-    <w:p/>
-    <w:p>
-      <w:r>
-        <w:t>[Evolutionary Relationships among Extinct and Extant Sloths: The Evidence of Mitogenomes and Retroviruses Moore Extant 1954](https://academic.oup.com/gbe/article/8/3/607/2574116)</w:t>
-      </w:r>
-    </w:p>
-    <w:p/>
-    <w:p>
-      <w:r>
-        <w:lastRenderedPageBreak/>
-        <w:t>[11 of the oldest animals ever, ranked by age](https://www.businessinsider.com/some-of-worlds-oldest-animals-ranked-by-age-2019-4)</w:t>
-      </w:r>
-    </w:p>
-    <w:p/>
-    <w:p>
-      <w:r>
-        <w:t>[Alex Jones blames conspiracy claims on ‘psychosis’](https://apnews.com/article/us-news-texas-lawsuits-connecticut-north-america-d577b2fac08d40c4bf56a662a9ab04cd)</w:t>
-      </w:r>
-    </w:p>
-    <w:p/>
-    <w:p>
-      <w:r>
-        <w:t>[NIMH funding to shift away from DSM categories](https://www.apa.org/monitor/2013/07-08/nimh)</w:t>
-      </w:r>
-    </w:p>
-    <w:p/>
-    <w:p>
-      <w:r>
-        <w:t>[When Moralirty is the Enemy](https://juicyecumenism.com/2018/08/10/roger-wolsey/)</w:t>
-      </w:r>
-    </w:p>
-    <w:p/>
-    <w:p>
-      <w:r>
-        <w:t>[Terrorists and Democrats: Individual Reactions to International Attacks](https://www.jstor.org/stable/3792587)</w:t>
-      </w:r>
-    </w:p>
-    <w:p/>
-    <w:p>
-      <w:r>
-        <w:t>[Damned Nation: Hell in America from the Revolution to Reconstruction](https://www.amazon.com/Damned-Nation-America-Revolution-Reconstruction/dp/0190662042)</w:t>
-      </w:r>
-    </w:p>
-    <w:p/>
-    <w:p>
-      <w:r>
-        <w:t>[Spiritual Type Summaries](https://sites.google.com/site/godlypersonalities/spiritual-type-summaries)</w:t>
-      </w:r>
-    </w:p>
-    <w:p/>
-    <w:p>
-      <w:r>
-        <w:t>RIP Paul Allen</w:t>
-      </w:r>
-    </w:p>
-    <w:p/>
-    <w:p/>
-    <w:p/>
-    <w:p/>
-    <w:p/>
-    <w:p/>
-    <w:p/>
-    <w:p/>
-    <w:p/>
-    <w:p>
-      <w:r>
-        <w:t xml:space="preserve">### Personal </w:t>
-      </w:r>
-    </w:p>
-    <w:p>
-      <w:r>
-        <w:lastRenderedPageBreak/>
-        <w:t>* [Jonathan Chapman Moore FRSA Website](https://www.jonathanchapmanmoore.org/)</w:t>
-      </w:r>
-    </w:p>
-    <w:p>
-      <w:r>
-        <w:t>* [Microsoft Employee Login](https://docs.microsoft.com/en-us/dynamics/s-e/howto)</w:t>
-      </w:r>
-    </w:p>
-    <w:p>
-      <w:r>
-        <w:t>* [The Federal Tax Identification Number for Microsoft](https://support.microsoft.com/en-us/topic/the-federal-tax-identification-number-for-microsoft-0c0e93fc-b692-8d0a-748c-86714f1d7cea)</w:t>
-      </w:r>
-    </w:p>
-    <w:p>
-      <w:r>
-        <w:t>* [Blog](https://jdm7dvcsmath.blogspot.com/)</w:t>
-      </w:r>
-    </w:p>
-    <w:p>
-      <w:r>
-        <w:t>* [Code Project Moderator](https://www.codeproject.com/script/Membership/View.aspx?mid=527156)</w:t>
-      </w:r>
-    </w:p>
-    <w:p>
-      <w:r>
-        <w:t>* [Deviant Art](https://www.deviantart.com/jdm7dv)</w:t>
-      </w:r>
-    </w:p>
-    <w:p>
-      <w:r>
-        <w:t>* [Microsoft Announces Preliminary Results of Tender Offer](https://news.microsoft.com/2006/08/18/microsoft-announces-preliminary-results-of-tender-offer/)</w:t>
-      </w:r>
-    </w:p>
-    <w:p>
-      <w:r>
-        <w:t xml:space="preserve">* [Volunteered for the </w:t>
-      </w:r>
-      <w:r>
-        <w:t>Foresight</w:t>
-      </w:r>
-      <w:r>
-        <w:t xml:space="preserve"> </w:t>
-      </w:r>
-      <w:r>
-        <w:t>Institute</w:t>
-      </w:r>
-      <w:r>
-        <w:t xml:space="preserve"> in 2001](https://foresight.org/our-history/)</w:t>
-      </w:r>
-    </w:p>
-    <w:p/>
-    <w:p>
-      <w:r>
-        <w:t>### Links</w:t>
-      </w:r>
-    </w:p>
-    <w:p>
-      <w:r>
-        <w:t>* [How to pull a Bill Gates and don't let your company drown in cash](https://www.forbes.com/sites/johngreathouse/2015/03/23/pull-a-bill-gates-dont-let-your-company-drown-in-cash/)</w:t>
-      </w:r>
-    </w:p>
-    <w:p>
-      <w:r>
-        <w:t>* [Assessing the stability of egocentric networks over time using the digital participant-aided sociogram tool Network Canvas](papers/assessing_the_stability_of_egocentric_networks_over_time_using_the_digital_participantaided_sociogram_tool_network_canvas.pdf)</w:t>
-      </w:r>
-    </w:p>
-    <w:p>
-      <w:r>
-        <w:t>* [Stanford Network Analysis Project](http://snap.stanford.edu/)</w:t>
-      </w:r>
-    </w:p>
-    <w:p>
-      <w:r>
-        <w:t>* [Microsoft researchers win ImageNet computer vision challenge](https://blogs.microsoft.com/ai/microsoft-researchers-win-imagenet-computer-vision-challenge/)</w:t>
-      </w:r>
-    </w:p>
-    <w:p>
-      <w:r>
-        <w:t>* [Deep Neural Networks for Indoor Localization Using WiFi Fingerprints](https://link.springer.com/chapter/10.1007/978-3-030-22885-9_21)</w:t>
-      </w:r>
-    </w:p>
-    <w:p>
-      <w:r>
-        <w:t>* [Experimenting with Spirituality: Analyzing The God Gene in a Nonmajors Laboratory Course](https://www.ncbi.nlm.nih.gov/pmc/articles/PMC2262126/)</w:t>
-      </w:r>
-    </w:p>
-    <w:p>
-      <w:r>
-        <w:t>* [The Supreme Court pared down a controversial anti-hacking law](https://www.theverge.com/2021/6/5/22491859/supreme-court-van-buren-cfaa-hacking-law-scope-narrowed)</w:t>
-      </w:r>
-    </w:p>
-    <w:p/>
-    <w:p>
-      <w:r>
         <w:t>### Here's to everyone's dream</w:t>
       </w:r>
     </w:p>

--- a/docs/Hithere.docx
+++ b/docs/Hithere.docx
@@ -92,7 +92,23 @@
         <w:t>VA</w:t>
       </w:r>
       <w:r>
-        <w:t xml:space="preserve"> We lived in 2 large houses before my mother became ill and we had to move into a condo. My first school was Sullins </w:t>
+        <w:t xml:space="preserve"> We lived in 2 large houses before my mother became ill and we had to move into a condo. </w:t>
+      </w:r>
+    </w:p>
+    <w:p>
+      <w:pPr>
+        <w:ind w:firstLine="720"/>
+      </w:pPr>
+      <w:r>
+        <w:t xml:space="preserve">My first school was </w:t>
+      </w:r>
+      <w:proofErr w:type="spellStart"/>
+      <w:r>
+        <w:t>Sullins</w:t>
+      </w:r>
+      <w:proofErr w:type="spellEnd"/>
+      <w:r>
+        <w:t xml:space="preserve"> </w:t>
       </w:r>
       <w:r>
         <w:t>academy</w:t>
@@ -105,13 +121,13 @@
           <w:noProof/>
         </w:rPr>
         <w:drawing>
-          <wp:anchor distT="0" distB="0" distL="114300" distR="114300" simplePos="0" relativeHeight="251658240" behindDoc="0" locked="0" layoutInCell="1" allowOverlap="1" wp14:anchorId="22C6047C" wp14:editId="1F20B91B">
+          <wp:anchor distT="0" distB="0" distL="114300" distR="114300" simplePos="0" relativeHeight="251658240" behindDoc="0" locked="0" layoutInCell="1" allowOverlap="1" wp14:anchorId="22C6047C" wp14:editId="52D685F4">
             <wp:simplePos x="0" y="0"/>
             <wp:positionH relativeFrom="margin">
               <wp:align>right</wp:align>
             </wp:positionH>
             <wp:positionV relativeFrom="paragraph">
-              <wp:posOffset>737870</wp:posOffset>
+              <wp:posOffset>636270</wp:posOffset>
             </wp:positionV>
             <wp:extent cx="3268345" cy="1594485"/>
             <wp:effectExtent l="19050" t="0" r="27305" b="481965"/>
@@ -168,7 +184,15 @@
         </w:drawing>
       </w:r>
       <w:r>
-        <w:t xml:space="preserve"> I went to a World's Fair in 1982, where they wrotemy name in every other foreign language my </w:t>
+        <w:t xml:space="preserve"> I went to a World's Fair in 1982, where they </w:t>
+      </w:r>
+      <w:proofErr w:type="spellStart"/>
+      <w:r>
+        <w:t>wrotemy</w:t>
+      </w:r>
+      <w:proofErr w:type="spellEnd"/>
+      <w:r>
+        <w:t xml:space="preserve"> name in every other foreign language my </w:t>
       </w:r>
       <w:r>
         <w:t>dad</w:t>
@@ -201,7 +225,15 @@
         <w:t>Atlanta</w:t>
       </w:r>
       <w:r>
-        <w:t xml:space="preserve">, Ga DJ in 1994 and got me copies of Pearl Jam's 'Private Radio' Broadcast. I went to a Tool concert with a stargazer or flat top classmate and got autographs and A Pearl Jam concert in 1998 on my own with a pass and played ping pong for 2 hrs backstage before the show. Didn't ask for autographs. </w:t>
+        <w:t xml:space="preserve">, Ga DJ in 1994 and got me copies of Pearl Jam's 'Private Radio' Broadcast. I went to a Tool concert with a stargazer or flat top classmate and got autographs and A Pearl Jam concert in 1998 on my own with a pass and played ping pong for 2 </w:t>
+      </w:r>
+      <w:proofErr w:type="spellStart"/>
+      <w:r>
+        <w:t>hrs</w:t>
+      </w:r>
+      <w:proofErr w:type="spellEnd"/>
+      <w:r>
+        <w:t xml:space="preserve"> backstage before the show. Didn't ask for autographs. </w:t>
       </w:r>
       <w:r>
         <w:t>My Aunt is from California</w:t>
@@ -217,11 +249,17 @@
       <w:r>
         <w:t xml:space="preserve">My first job was at Grand Piano Home Furnishings downtown Bristol, TN/VA I began my professional career right out of high school in technical support and development as a Macromedia User Group with clients that included Avril Lavigne, Green Day, and Garbage. signed NDA given to me by Gabriella Barragan ad Mark Walker for Flash Source then later worked for Adobe and FreeBSD volunteer and contributor Was taught COM and OLE on Develop Mentor. Where I studied ANN's or Artificial Neural Networks for 2 years. At the same time pursuing my associates and bachelors in computer science. I graduated summa cum laude from Tenn. Tech in Carter County TN. and a UVa alumni and I'm COE and ABET Certified. I was also a web developer for the UVa-Wise Magazine. And Vice President of the ACM Wise Chapter I was a 2003 MSDN Student Ambassador and VHCC Scholar with award 3.5 GPA. I'm </w:t>
       </w:r>
+      <w:proofErr w:type="spellStart"/>
       <w:r>
         <w:t>Intenals</w:t>
       </w:r>
-      <w:r>
-        <w:t xml:space="preserve"> Certified. In College I worked on Microsoft Biology Foundation with Microsoft Research officially and for my capstone I worked on a Missile Container project for Northup Grumman.  Bought 5 MSDN Enterprise Subscriptions from 2003-2018 Bought a 2008 Mac Pro and Adobe Creative Suite 2.</w:t>
+      <w:proofErr w:type="spellEnd"/>
+      <w:r>
+        <w:t xml:space="preserve"> Certified. In College I worked on Microsoft Biology Foundation with Microsoft Research </w:t>
+      </w:r>
+      <w:r>
+        <w:lastRenderedPageBreak/>
+        <w:t>officially and for my capstone I worked on a Missile Container project for Northup Grumman.  Bought 5 MSDN Enterprise Subscriptions from 2003-2018 Bought a 2008 Mac Pro and Adobe Creative Suite 2.</w:t>
       </w:r>
     </w:p>
     <w:p>
@@ -229,7 +267,6 @@
         <w:ind w:firstLine="720"/>
       </w:pPr>
       <w:r>
-        <w:lastRenderedPageBreak/>
         <w:t xml:space="preserve">My father remarried which I did not approve of </w:t>
       </w:r>
       <w:r>
@@ -250,7 +287,37 @@
         <w:ind w:firstLine="720"/>
       </w:pPr>
       <w:r>
-        <w:t>I participated in Microsoft Research's Windows NT Source programs in 2003 and 2009 at UVa. Obtained my Windows Source from a Prof Stewart the CS System Admin. Received a market Microsoft tender offer in 2005 which can be used I hope as an appraisal. I became a Microsoft Visual Studio industry partner in 2005. And participated in Microsoft Tech support from 2003-2013 with about 45 cases about $400 each and letters from Bill Gates, Steve Ballmer, and was supposed to go to Oxford Or Stanford in 2004. Instead went to UVa-Wise and received a letter from President Obama. To study abroad in Sweden. My complete discography is available on Bandcamp. I'm a BMI writer and publisher. And developed some VST’s and Rack Extensions for Reason Studios in Sweden from 2009-2022. Including the official Complex-1. Worked on Windows 8 PowerPoint Storyboards on Facebook with Microsoft employees. I graduated Microsoft for Startups (Bizspark) in 2018 and joined Edx and Azure for Students to pursue my masters online.</w:t>
+        <w:t>I participated in Microsoft Research's Windows NT Source programs in 2003 and 2009 at UVa. Obtained my Windows Source from a Prof Stewart the CS System Admin. Received a market Microsoft tender offer in 2005 which can be used I hope as an appraisal. I became a Microsoft Visual Studio industry partner in 2005. And participated in Microsoft Tech support from 2003-2013 with about 45 cases about $400 each and letters from Bill Gates, Steve Ballmer, and was supposed to go to Oxford Or Stanford in 2004. Instead went to UVa-Wise and received a letter from President Obama. To study abroad in Sweden. My complete discography is available on Bandcamp. I'm a BMI writer and publisher. And developed some VST’s and Rack Extensions for Reason Studios in Sweden from 2009-2022. Including the official Complex-1. Worked on Windows 8 PowerPoint Storyboards on Facebook with Microsoft employees. I graduated Microsoft for Startups (</w:t>
+      </w:r>
+      <w:proofErr w:type="spellStart"/>
+      <w:r>
+        <w:t>Bizspark</w:t>
+      </w:r>
+      <w:proofErr w:type="spellEnd"/>
+      <w:r>
+        <w:t xml:space="preserve">) in 2018 and joined </w:t>
+      </w:r>
+      <w:proofErr w:type="spellStart"/>
+      <w:r>
+        <w:t>Edx</w:t>
+      </w:r>
+      <w:proofErr w:type="spellEnd"/>
+      <w:r>
+        <w:t xml:space="preserve"> and Azure for Students to pursue my masters online.</w:t>
+      </w:r>
+      <w:r>
+        <w:t xml:space="preserve"> </w:t>
+      </w:r>
+      <w:r>
+        <w:t xml:space="preserve">I recently gave a $10,000 gift to the University of Washington’s Presidents Fund in memory of my mother and father. In hope to maybe someday soon to build their Spin Operating System. 'Spin the Black Circle' ---Viva </w:t>
+      </w:r>
+      <w:proofErr w:type="spellStart"/>
+      <w:r>
+        <w:t>Va</w:t>
+      </w:r>
+      <w:proofErr w:type="spellEnd"/>
+      <w:r>
+        <w:t xml:space="preserve"> La Vinyl</w:t>
       </w:r>
     </w:p>
     <w:p>
@@ -258,7 +325,15 @@
         <w:ind w:firstLine="720"/>
       </w:pPr>
       <w:r>
-        <w:t xml:space="preserve">I'm in the Virginia and National Associations for the Gifted since 2011 And IEEE Computer Society also a member of the Mensa High IQ society on LinkedIn I'm in the Windows CE Embedded Shared Source Program from 2003-present. I am wanting to pursue gifted studies at the University of Connecticut maybe. I scored a 142 on the Mensa mobile app. I'm an INTJ- T top 1 percent of the global population. I'm Irish, German, Ashkenazi Jewish, Mediterranean (Tuscany) and Southwest Asian primate haplogroup's H3G1 and RZ-9. (R-Z9) H3G1 has a lot of protective alleles. Rare in Eastern Europe and haplogroup mtDNA R is Ashkenazi Jewish but Irish Jewish. and 1.6% Neanderthal </w:t>
+        <w:t xml:space="preserve">I'm in the Virginia and National Associations for the Gifted since 2011 And IEEE Computer Society also a member of the Mensa High IQ society on LinkedIn I'm in the Windows CE Embedded Shared Source Program from 2003-present. I am wanting to pursue gifted studies at the University of Connecticut maybe. I scored a 142 on the Mensa mobile app. I'm an INTJ- T top 1 percent of the global population. I'm Irish, German, Ashkenazi Jewish, Mediterranean (Tuscany) and Southwest Asian primate haplogroup's H3G1 and RZ-9. (R-Z9) H3G1 has a lot of protective alleles. Rare in Eastern Europe and haplogroup </w:t>
+      </w:r>
+      <w:proofErr w:type="spellStart"/>
+      <w:r>
+        <w:t>mtDNA</w:t>
+      </w:r>
+      <w:proofErr w:type="spellEnd"/>
+      <w:r>
+        <w:t xml:space="preserve"> R is Ashkenazi Jewish but Irish Jewish. and 1.6% Neanderthal </w:t>
       </w:r>
       <w:r>
         <w:t>and</w:t>
@@ -361,7 +436,11 @@
         <w:t>libertarians</w:t>
       </w:r>
       <w:r>
-        <w:t xml:space="preserve"> just get served the green party ends up on the street. and </w:t>
+        <w:t xml:space="preserve"> just get served the </w:t>
+      </w:r>
+      <w:r>
+        <w:lastRenderedPageBreak/>
+        <w:t xml:space="preserve">green party ends up on the street. and </w:t>
       </w:r>
       <w:r>
         <w:t>independents</w:t>
@@ -379,11 +458,15 @@
         <w:t>Tenn.</w:t>
       </w:r>
       <w:r>
-        <w:t xml:space="preserve"> Tech and a 3.0 at UVa. Recently downloaded my SCO Open Server 5 what used to be Microsoft Xenix and wanting to install it on my older desktop. Currently support the CFR. Submitted my </w:t>
-      </w:r>
-      <w:r>
-        <w:lastRenderedPageBreak/>
-        <w:t xml:space="preserve">Application to Celtic Castles LTD in the UK. Offered 3 Microsoft jobs one in Japan, Redmond and </w:t>
+        <w:t xml:space="preserve"> Tech and a 3.0 at UVa. Recently downloaded my SCO Open Server 5 what used to be Microsoft </w:t>
+      </w:r>
+      <w:proofErr w:type="spellStart"/>
+      <w:r>
+        <w:t>Xenix</w:t>
+      </w:r>
+      <w:proofErr w:type="spellEnd"/>
+      <w:r>
+        <w:t xml:space="preserve"> and wanting to install it on my older desktop. Currently support the CFR. Submitted my Application to Celtic Castles LTD in the UK. Offered 3 Microsoft jobs one in Japan, Redmond and </w:t>
       </w:r>
       <w:r>
         <w:t>Dublin</w:t>
@@ -402,6 +485,9 @@
       </w:r>
       <w:r>
         <w:t>.</w:t>
+      </w:r>
+      <w:r>
+        <w:t xml:space="preserve"> Me and my Family are working on a Trust for me and the rest of my Family and just cash out shares. I still invest.</w:t>
       </w:r>
     </w:p>
     <w:p>
@@ -409,7 +495,15 @@
         <w:ind w:firstLine="720"/>
       </w:pPr>
       <w:r>
-        <w:t xml:space="preserve">First school was The English [Sullins </w:t>
+        <w:t>First school was The English [</w:t>
+      </w:r>
+      <w:proofErr w:type="spellStart"/>
+      <w:r>
+        <w:t>Sullins</w:t>
+      </w:r>
+      <w:proofErr w:type="spellEnd"/>
+      <w:r>
+        <w:t xml:space="preserve"> </w:t>
       </w:r>
       <w:r>
         <w:t>Academy] (</w:t>
@@ -437,22 +531,20 @@
         <w:ind w:firstLine="720"/>
       </w:pPr>
       <w:r>
-        <w:t>UVa Alumni In Computer Science and Digital Design with a C in Operating Systems Theory, Data Structures and Algorithms And C# and a B in Digital Art with Adobe CS6, Accounting and Geology and C/C++. Former MSDN Student Ambassador, And Visual Studio Industry Partner. 27 Years’ Experience in DOS and Windows beginning with 3.1 In 1985 Had too move from my families mansion to a condo because my mother became ill.</w:t>
-      </w:r>
-    </w:p>
-    <w:p>
-      <w:r>
-        <w:t xml:space="preserve">* </w:t>
-      </w:r>
-    </w:p>
-    <w:p>
-      <w:r>
-        <w:t xml:space="preserve">* </w:t>
-      </w:r>
-    </w:p>
-    <w:p>
-      <w:r>
-        <w:t>* Joined the National Association for the Gifted in 1995 when my mom tested me at a phycologist across the street from Sid and Cigarettes.</w:t>
+        <w:t xml:space="preserve">UVa Alumni In Computer Science and Digital Design with a C in Operating Systems Theory, Data Structures and Algorithms And C# and a B in Digital Art with Adobe CS6, Accounting and Geology and C/C++. Former MSDN Student Ambassador, And Visual Studio Industry Partner. 27 Years’ Experience in DOS and Windows beginning with 3.1 In 1985 Had </w:t>
+      </w:r>
+      <w:proofErr w:type="spellStart"/>
+      <w:r>
+        <w:t>too</w:t>
+      </w:r>
+      <w:proofErr w:type="spellEnd"/>
+      <w:r>
+        <w:t xml:space="preserve"> move from my families mansion to a condo because my mother became ill.</w:t>
+      </w:r>
+    </w:p>
+    <w:p>
+      <w:r>
+        <w:t>Joined the National Association for the Gifted in 1995 when my mom tested me at a phycologist across the street from Sid and Cigarettes.</w:t>
       </w:r>
     </w:p>
     <w:p>
@@ -462,7 +554,23 @@
     </w:p>
     <w:p>
       <w:r>
-        <w:t>In Nondisclosure agreement For Flash Player and SWF Source which is now at the Computer History Museum. Signed by Myself and Mark Walker. Learned Graphic Design from Macromedia. Was a childhood star at Macromedia in the Tri-Cities TN/Va Office as a User Group. Flash Certified 2004 MX Developer with ActionScript with training from the source. Consulted on multimedia with clients from 1999-2004. On fixed media a few of our clients included Avril Lavigine The band Garbage.</w:t>
+        <w:t>In Nondisclosure agreement For Flash Player and SWF Source which is now at the Computer History Museum.. Learned Graphic Design from Macromedia. Was a childhood star at Macromedia in the Tri-Cities TN/</w:t>
+      </w:r>
+      <w:proofErr w:type="spellStart"/>
+      <w:r>
+        <w:t>Va</w:t>
+      </w:r>
+      <w:proofErr w:type="spellEnd"/>
+      <w:r>
+        <w:t xml:space="preserve"> Office as a User Group. Consulted on multimedia with clients from 1999-2004. On fixed media a few of our clients included Avril </w:t>
+      </w:r>
+      <w:proofErr w:type="spellStart"/>
+      <w:r>
+        <w:t>Lavigine</w:t>
+      </w:r>
+      <w:proofErr w:type="spellEnd"/>
+      <w:r>
+        <w:t xml:space="preserve"> The band Garbage.</w:t>
       </w:r>
     </w:p>
     <w:p>
@@ -477,12 +585,28 @@
     </w:p>
     <w:p>
       <w:r>
-        <w:t xml:space="preserve">* I participated in the Charlottesville Va, Windows Source program in 2003 at UVa, The Longhorn Migration Program in 2005 and the Windows Kernel Source program in 2009. I still have my MSDN Academic Alliance files. </w:t>
-      </w:r>
-    </w:p>
-    <w:p>
-      <w:r>
-        <w:t>* Paid for a 1998 MSDN Library, 2000, 2004 MSDN Enterprise Subscriptions. And 7 2006-2014 Action Packs. With one three-year 2016 Bizspark with ID cards.</w:t>
+        <w:t xml:space="preserve">* I participated in the Charlottesville </w:t>
+      </w:r>
+      <w:proofErr w:type="spellStart"/>
+      <w:r>
+        <w:t>Va</w:t>
+      </w:r>
+      <w:proofErr w:type="spellEnd"/>
+      <w:r>
+        <w:t xml:space="preserve">, Windows Source program in 2003 at UVa, The Longhorn Migration Program in 2005 and the Windows Kernel Source program in 2009. I still have my MSDN Academic Alliance files. </w:t>
+      </w:r>
+    </w:p>
+    <w:p>
+      <w:r>
+        <w:t xml:space="preserve">* Paid for a 1998 MSDN Library, 2000, 2004 MSDN Enterprise Subscriptions. And 7 2006-2014 Action Packs. With one three-year 2016 </w:t>
+      </w:r>
+      <w:proofErr w:type="spellStart"/>
+      <w:r>
+        <w:t>Bizspark</w:t>
+      </w:r>
+      <w:proofErr w:type="spellEnd"/>
+      <w:r>
+        <w:t xml:space="preserve"> with ID cards.</w:t>
       </w:r>
     </w:p>
     <w:p>
@@ -497,7 +621,23 @@
     </w:p>
     <w:p>
       <w:r>
-        <w:t xml:space="preserve">through Codeplex and Component Source. In 2010 with Xceed &amp; Janus Systems &amp; Software. </w:t>
+        <w:t xml:space="preserve">through </w:t>
+      </w:r>
+      <w:proofErr w:type="spellStart"/>
+      <w:r>
+        <w:t>Codeplex</w:t>
+      </w:r>
+      <w:proofErr w:type="spellEnd"/>
+      <w:r>
+        <w:t xml:space="preserve"> and Component Source. In 2010 with </w:t>
+      </w:r>
+      <w:proofErr w:type="spellStart"/>
+      <w:r>
+        <w:t>Xceed</w:t>
+      </w:r>
+      <w:proofErr w:type="spellEnd"/>
+      <w:r>
+        <w:t xml:space="preserve"> &amp; Janus Systems &amp; Software. </w:t>
       </w:r>
     </w:p>
     <w:p>
@@ -508,7 +648,23 @@
     </w:p>
     <w:p>
       <w:r>
-        <w:t>* Had a Microsoft Social Network on Facebook in College in 2008-2013, worked with Microsoft Research on .NetBio with Rick Bienge and Official Windows 8 PowerPoint Storyboards before it was hacked by hackers.</w:t>
+        <w:t>* Had a Microsoft Social Network on Facebook in College in 2008-2013, worked with Microsoft Research on .</w:t>
+      </w:r>
+      <w:proofErr w:type="spellStart"/>
+      <w:r>
+        <w:t>NetBio</w:t>
+      </w:r>
+      <w:proofErr w:type="spellEnd"/>
+      <w:r>
+        <w:t xml:space="preserve"> with Rick </w:t>
+      </w:r>
+      <w:proofErr w:type="spellStart"/>
+      <w:r>
+        <w:t>Bienge</w:t>
+      </w:r>
+      <w:proofErr w:type="spellEnd"/>
+      <w:r>
+        <w:t xml:space="preserve"> and Official Windows 8 PowerPoint Storyboards before it was hacked by hackers.</w:t>
       </w:r>
     </w:p>
     <w:p>
@@ -528,7 +684,23 @@
     </w:p>
     <w:p>
       <w:r>
-        <w:t>* Using Microsoft Solomon since 6.0 and in employee support with Dynamics SL untl 2028 And buying a Employee Pack this holiday season..</w:t>
+        <w:t xml:space="preserve">* Using Microsoft Solomon since 6.0 and in employee support with Dynamics SL </w:t>
+      </w:r>
+      <w:proofErr w:type="spellStart"/>
+      <w:r>
+        <w:t>untl</w:t>
+      </w:r>
+      <w:proofErr w:type="spellEnd"/>
+      <w:r>
+        <w:t xml:space="preserve"> 2028 And buying </w:t>
+      </w:r>
+      <w:proofErr w:type="spellStart"/>
+      <w:r>
+        <w:t>a</w:t>
+      </w:r>
+      <w:proofErr w:type="spellEnd"/>
+      <w:r>
+        <w:t xml:space="preserve"> Employee Pack this holiday season..</w:t>
       </w:r>
     </w:p>
     <w:p>
@@ -538,7 +710,31 @@
     </w:p>
     <w:p>
       <w:r>
-        <w:t xml:space="preserve">* Held accounts at Merrill Lynch, Edward Jones, Fidelity and now Morgan Stanley. Past and present holdings Stock and FOREX with Onada included HP, Microsoft, Adobe, UBS, Avid, and Macromedia. and earned a Microsoft Tender Offer worth $3.2 Billion in 2006 We held at one time 1.5% shareholder stake in Microsoft I still hold a 20% private equity stake in Microsoft. I also participated in one automated trading championship. Using MetaTrader and MetaStock Starting with 9.0 in 2004 I have a good credit rating thanks to my father it's 720. I still have my Mom and Dad's TRS-80 with Dow Jones ID and paperwork from the 80's </w:t>
+        <w:t xml:space="preserve">* Held accounts at Merrill Lynch, Edward Jones, Fidelity and now Morgan Stanley. Past and present holdings Stock and FOREX with </w:t>
+      </w:r>
+      <w:proofErr w:type="spellStart"/>
+      <w:r>
+        <w:t>Onada</w:t>
+      </w:r>
+      <w:proofErr w:type="spellEnd"/>
+      <w:r>
+        <w:t xml:space="preserve"> included HP, Microsoft, Adobe, UBS, Avid, and Macromedia. and earned a Microsoft Tender Offer worth $3.2 Billion in 2006 We held at one time 1.5% shareholder stake in Microsoft I still hold a 20% private equity stake in Microsoft. I also participated in one automated trading championship. Using </w:t>
+      </w:r>
+      <w:proofErr w:type="spellStart"/>
+      <w:r>
+        <w:t>MetaTrader</w:t>
+      </w:r>
+      <w:proofErr w:type="spellEnd"/>
+      <w:r>
+        <w:t xml:space="preserve"> and </w:t>
+      </w:r>
+      <w:proofErr w:type="spellStart"/>
+      <w:r>
+        <w:t>MetaStock</w:t>
+      </w:r>
+      <w:proofErr w:type="spellEnd"/>
+      <w:r>
+        <w:t xml:space="preserve"> Starting with 9.0 in 2004 I have a good credit rating thanks to my father it's 720. I still have my Mom and Dad's TRS-80 with Dow Jones ID and paperwork from the 80's </w:t>
       </w:r>
     </w:p>
     <w:p>
@@ -558,7 +754,23 @@
     </w:p>
     <w:p>
       <w:r>
-        <w:t xml:space="preserve">I'm a 2019 Microsoft Bizspark Graduate with graduation email from Microsoft's Midori Lawler, Free Microsoft Tech Support and A Changeset of Verve. And on the Barrelfish Multi Kernel Microsoft Research Team Mailing list. </w:t>
+        <w:t xml:space="preserve">I'm a 2019 Microsoft </w:t>
+      </w:r>
+      <w:proofErr w:type="spellStart"/>
+      <w:r>
+        <w:t>Bizspark</w:t>
+      </w:r>
+      <w:proofErr w:type="spellEnd"/>
+      <w:r>
+        <w:t xml:space="preserve"> Graduate with graduation email from Microsoft's Midori Lawler, Free Microsoft Tech Support and A Changeset of Verve. And on the </w:t>
+      </w:r>
+      <w:proofErr w:type="spellStart"/>
+      <w:r>
+        <w:t>Barrelfish</w:t>
+      </w:r>
+      <w:proofErr w:type="spellEnd"/>
+      <w:r>
+        <w:t xml:space="preserve"> Multi Kernel Microsoft Research Team Mailing list. </w:t>
       </w:r>
     </w:p>
     <w:p>
@@ -578,13 +790,29 @@
     </w:p>
     <w:p>
       <w:r>
-        <w:t>* I use Microsoft Dynamics NAV 2017, Power BI, Cyan Spring and Metatrader for FOREX for Investments and investing in the S&amp;P 500 and 100. Grew up on CNBC in the 90's</w:t>
+        <w:t xml:space="preserve">* I use Microsoft Dynamics NAV 2017, Power BI, Cyan Spring and </w:t>
+      </w:r>
+      <w:proofErr w:type="spellStart"/>
+      <w:r>
+        <w:t>Metatrader</w:t>
+      </w:r>
+      <w:proofErr w:type="spellEnd"/>
+      <w:r>
+        <w:t xml:space="preserve"> for FOREX for Investments and investing in the S&amp;P 500 and 100. Grew up on CNBC in the 90's</w:t>
       </w:r>
     </w:p>
     <w:p>
       <w:r>
         <w:lastRenderedPageBreak/>
-        <w:t>* Had a internship at Northrup Grumman and worked on a missile container project.</w:t>
+        <w:t xml:space="preserve">* Had </w:t>
+      </w:r>
+      <w:proofErr w:type="spellStart"/>
+      <w:r>
+        <w:t>a</w:t>
+      </w:r>
+      <w:proofErr w:type="spellEnd"/>
+      <w:r>
+        <w:t xml:space="preserve"> internship at Northrup Grumman and worked on a missile container project.</w:t>
       </w:r>
     </w:p>
     <w:p>
@@ -614,7 +842,23 @@
     </w:p>
     <w:p>
       <w:r>
-        <w:t xml:space="preserve">* I am a current non voter. Democrat’s are neoliberalists, republicans scare and will end up in assisted living, the green party end up on the street, libertarians will get served somehow and independents ask too much. I blame the Beatles, U2 and George W. Bush for the destruction of heritage in all UK families And want UNESCO in the U.S again. and well at the United Nations. </w:t>
+        <w:t xml:space="preserve">* I am a current </w:t>
+      </w:r>
+      <w:proofErr w:type="spellStart"/>
+      <w:r>
+        <w:t>non voter</w:t>
+      </w:r>
+      <w:proofErr w:type="spellEnd"/>
+      <w:r>
+        <w:t xml:space="preserve">. </w:t>
+      </w:r>
+      <w:proofErr w:type="spellStart"/>
+      <w:r>
+        <w:t>Democrat’s</w:t>
+      </w:r>
+      <w:proofErr w:type="spellEnd"/>
+      <w:r>
+        <w:t xml:space="preserve"> are neoliberalists, republicans scare and will end up in assisted living, the green party end up on the street, libertarians will get served somehow and independents ask too much. I blame the Beatles, U2 and George W. Bush for the destruction of heritage in all UK families And want UNESCO in the U.S again. and well at the United Nations. </w:t>
       </w:r>
     </w:p>
     <w:p>
@@ -634,7 +878,15 @@
     </w:p>
     <w:p>
       <w:r>
-        <w:t>* Saving up for a XKL TOAD-2, DEC System a new Mac Pro, vtVAX from AVT and running BSD 4.3Reno for VAX on x86 and a new HP Z8 Desktop and Microsoft, HP, and Apple Software in a renewable investment vehicle</w:t>
+        <w:t xml:space="preserve">* Saving up for a XKL TOAD-2, DEC System a new Mac Pro, </w:t>
+      </w:r>
+      <w:proofErr w:type="spellStart"/>
+      <w:r>
+        <w:t>vtVAX</w:t>
+      </w:r>
+      <w:proofErr w:type="spellEnd"/>
+      <w:r>
+        <w:t xml:space="preserve"> from AVT and running BSD 4.3Reno for VAX on x86 and a new HP Z8 Desktop and Microsoft, HP, and Apple Software in a renewable investment vehicle</w:t>
       </w:r>
     </w:p>
     <w:p>
@@ -685,23 +937,6 @@
       </w:r>
     </w:p>
     <w:p/>
-    <w:p>
-      <w:r>
-        <w:t xml:space="preserve">I </w:t>
-      </w:r>
-      <w:r>
-        <w:t>recently</w:t>
-      </w:r>
-      <w:r>
-        <w:t xml:space="preserve"> gave a $10,000 gift to the University of </w:t>
-      </w:r>
-      <w:r>
-        <w:t>Washington’s</w:t>
-      </w:r>
-      <w:r>
-        <w:t xml:space="preserve"> Presidents Fund in memory of my mother and father. In hope to maybe someday soon to build their Spin Operating System. 'Spin the Black Circle' ---Viva Va La Vinyl</w:t>
-      </w:r>
-    </w:p>
     <w:p/>
     <w:p>
       <w:r>
@@ -747,7 +982,23 @@
     <w:p/>
     <w:p>
       <w:r>
-        <w:t>[Conservitives Schizophinia CIA Unclassified](papers/CIA-RDP90-00965R000605140002-7.pdf)</w:t>
+        <w:t>[</w:t>
+      </w:r>
+      <w:proofErr w:type="spellStart"/>
+      <w:r>
+        <w:t>Conservitives</w:t>
+      </w:r>
+      <w:proofErr w:type="spellEnd"/>
+      <w:r>
+        <w:t xml:space="preserve"> </w:t>
+      </w:r>
+      <w:proofErr w:type="spellStart"/>
+      <w:r>
+        <w:t>Schizophinia</w:t>
+      </w:r>
+      <w:proofErr w:type="spellEnd"/>
+      <w:r>
+        <w:t xml:space="preserve"> CIA Unclassified](papers/CIA-RDP90-00965R000605140002-7.pdf)</w:t>
       </w:r>
     </w:p>
     <w:p/>
@@ -759,13 +1010,13 @@
     <w:p/>
     <w:p>
       <w:r>
+        <w:t>[Evolutionary Relationships among Extinct and Extant Sloths: The Evidence of Mitogenomes and Retroviruses Moore Extant 1954](https://academic.oup.com/gbe/article/8/3/607/2574116)</w:t>
+      </w:r>
+    </w:p>
+    <w:p/>
+    <w:p>
+      <w:r>
         <w:lastRenderedPageBreak/>
-        <w:t>[Evolutionary Relationships among Extinct and Extant Sloths: The Evidence of Mitogenomes and Retroviruses Moore Extant 1954](https://academic.oup.com/gbe/article/8/3/607/2574116)</w:t>
-      </w:r>
-    </w:p>
-    <w:p/>
-    <w:p>
-      <w:r>
         <w:t>[11 of the oldest animals ever, ranked by age](https://www.businessinsider.com/some-of-worlds-oldest-animals-ranked-by-age-2019-4)</w:t>
       </w:r>
     </w:p>
@@ -784,7 +1035,15 @@
     <w:p/>
     <w:p>
       <w:r>
-        <w:t>[When Moralirty is the Enemy](https://juicyecumenism.com/2018/08/10/roger-wolsey/)</w:t>
+        <w:t xml:space="preserve">[When </w:t>
+      </w:r>
+      <w:proofErr w:type="spellStart"/>
+      <w:r>
+        <w:t>Moralirty</w:t>
+      </w:r>
+      <w:proofErr w:type="spellEnd"/>
+      <w:r>
+        <w:t xml:space="preserve"> is the Enemy](https://juicyecumenism.com/2018/08/10/roger-wolsey/)</w:t>
       </w:r>
     </w:p>
     <w:p/>
@@ -827,6 +1086,7 @@
     </w:p>
     <w:p>
       <w:r>
+        <w:lastRenderedPageBreak/>
         <w:t>* [Jonathan Chapman Moore FRSA Website](https://www.jonathanchapmanmoore.org/)</w:t>
       </w:r>
     </w:p>
@@ -905,7 +1165,15 @@
     </w:p>
     <w:p>
       <w:r>
-        <w:t>* [Deep Neural Networks for Indoor Localization Using WiFi Fingerprints](https://link.springer.com/chapter/10.1007/978-3-030-22885-9_21)</w:t>
+        <w:t xml:space="preserve">* [Deep Neural Networks for Indoor Localization Using </w:t>
+      </w:r>
+      <w:proofErr w:type="spellStart"/>
+      <w:r>
+        <w:t>WiFi</w:t>
+      </w:r>
+      <w:proofErr w:type="spellEnd"/>
+      <w:r>
+        <w:t xml:space="preserve"> Fingerprints](https://link.springer.com/chapter/10.1007/978-3-030-22885-9_21)</w:t>
       </w:r>
     </w:p>
     <w:p>
@@ -921,7 +1189,6 @@
     <w:p/>
     <w:p>
       <w:r>
-        <w:lastRenderedPageBreak/>
         <w:t>### Here's to everyone's dream</w:t>
       </w:r>
     </w:p>

--- a/docs/Hithere.docx
+++ b/docs/Hithere.docx
@@ -100,15 +100,7 @@
         <w:ind w:firstLine="720"/>
       </w:pPr>
       <w:r>
-        <w:t xml:space="preserve">My first school was </w:t>
-      </w:r>
-      <w:proofErr w:type="spellStart"/>
-      <w:r>
-        <w:t>Sullins</w:t>
-      </w:r>
-      <w:proofErr w:type="spellEnd"/>
-      <w:r>
-        <w:t xml:space="preserve"> </w:t>
+        <w:t xml:space="preserve">My first school was Sullins </w:t>
       </w:r>
       <w:r>
         <w:t>academy</w:t>
@@ -184,13 +176,17 @@
         </w:drawing>
       </w:r>
       <w:r>
-        <w:t xml:space="preserve"> I went to a World's Fair in 1982, where they </w:t>
-      </w:r>
-      <w:proofErr w:type="spellStart"/>
-      <w:r>
-        <w:t>wrotemy</w:t>
-      </w:r>
-      <w:proofErr w:type="spellEnd"/>
+        <w:t xml:space="preserve"> </w:t>
+      </w:r>
+      <w:r>
+        <w:t>Where my first love weas Casey Willard</w:t>
+      </w:r>
+      <w:r>
+        <w:t xml:space="preserve">I went to a World's Fair in 1982, where they </w:t>
+      </w:r>
+      <w:r>
+        <w:t>wrote my</w:t>
+      </w:r>
       <w:r>
         <w:t xml:space="preserve"> name in every other foreign language my </w:t>
       </w:r>
@@ -225,15 +221,7 @@
         <w:t>Atlanta</w:t>
       </w:r>
       <w:r>
-        <w:t xml:space="preserve">, Ga DJ in 1994 and got me copies of Pearl Jam's 'Private Radio' Broadcast. I went to a Tool concert with a stargazer or flat top classmate and got autographs and A Pearl Jam concert in 1998 on my own with a pass and played ping pong for 2 </w:t>
-      </w:r>
-      <w:proofErr w:type="spellStart"/>
-      <w:r>
-        <w:t>hrs</w:t>
-      </w:r>
-      <w:proofErr w:type="spellEnd"/>
-      <w:r>
-        <w:t xml:space="preserve"> backstage before the show. Didn't ask for autographs. </w:t>
+        <w:t xml:space="preserve">, Ga DJ in 1994 and got me copies of Pearl Jam's 'Private Radio' Broadcast. I went to a Tool concert with a stargazer or flat top classmate and got autographs and A Pearl Jam concert in 1998 on my own with a pass and played ping pong for 2 hrs backstage before the show. Didn't ask for autographs. </w:t>
       </w:r>
       <w:r>
         <w:t>My Aunt is from California</w:t>
@@ -249,11 +237,9 @@
       <w:r>
         <w:t xml:space="preserve">My first job was at Grand Piano Home Furnishings downtown Bristol, TN/VA I began my professional career right out of high school in technical support and development as a Macromedia User Group with clients that included Avril Lavigne, Green Day, and Garbage. signed NDA given to me by Gabriella Barragan ad Mark Walker for Flash Source then later worked for Adobe and FreeBSD volunteer and contributor Was taught COM and OLE on Develop Mentor. Where I studied ANN's or Artificial Neural Networks for 2 years. At the same time pursuing my associates and bachelors in computer science. I graduated summa cum laude from Tenn. Tech in Carter County TN. and a UVa alumni and I'm COE and ABET Certified. I was also a web developer for the UVa-Wise Magazine. And Vice President of the ACM Wise Chapter I was a 2003 MSDN Student Ambassador and VHCC Scholar with award 3.5 GPA. I'm </w:t>
       </w:r>
-      <w:proofErr w:type="spellStart"/>
       <w:r>
         <w:t>Intenals</w:t>
       </w:r>
-      <w:proofErr w:type="spellEnd"/>
       <w:r>
         <w:t xml:space="preserve"> Certified. In College I worked on Microsoft Biology Foundation with Microsoft Research </w:t>
       </w:r>
@@ -287,37 +273,13 @@
         <w:ind w:firstLine="720"/>
       </w:pPr>
       <w:r>
-        <w:t>I participated in Microsoft Research's Windows NT Source programs in 2003 and 2009 at UVa. Obtained my Windows Source from a Prof Stewart the CS System Admin. Received a market Microsoft tender offer in 2005 which can be used I hope as an appraisal. I became a Microsoft Visual Studio industry partner in 2005. And participated in Microsoft Tech support from 2003-2013 with about 45 cases about $400 each and letters from Bill Gates, Steve Ballmer, and was supposed to go to Oxford Or Stanford in 2004. Instead went to UVa-Wise and received a letter from President Obama. To study abroad in Sweden. My complete discography is available on Bandcamp. I'm a BMI writer and publisher. And developed some VST’s and Rack Extensions for Reason Studios in Sweden from 2009-2022. Including the official Complex-1. Worked on Windows 8 PowerPoint Storyboards on Facebook with Microsoft employees. I graduated Microsoft for Startups (</w:t>
-      </w:r>
-      <w:proofErr w:type="spellStart"/>
-      <w:r>
-        <w:t>Bizspark</w:t>
-      </w:r>
-      <w:proofErr w:type="spellEnd"/>
-      <w:r>
-        <w:t xml:space="preserve">) in 2018 and joined </w:t>
-      </w:r>
-      <w:proofErr w:type="spellStart"/>
-      <w:r>
-        <w:t>Edx</w:t>
-      </w:r>
-      <w:proofErr w:type="spellEnd"/>
-      <w:r>
-        <w:t xml:space="preserve"> and Azure for Students to pursue my masters online.</w:t>
+        <w:t>I participated in Microsoft Research's Windows NT Source programs in 2003 and 2009 at UVa. Obtained my Windows Source from a Prof Stewart the CS System Admin. Received a market Microsoft tender offer in 2005 which can be used I hope as an appraisal. I became a Microsoft Visual Studio industry partner in 2005. And participated in Microsoft Tech support from 2003-2013 with about 45 cases about $400 each and letters from Bill Gates, Steve Ballmer, and was supposed to go to Oxford Or Stanford in 2004. Instead went to UVa-Wise and received a letter from President Obama. To study abroad in Sweden. My complete discography is available on Bandcamp. I'm a BMI writer and publisher. And developed some VST’s and Rack Extensions for Reason Studios in Sweden from 2009-2022. Including the official Complex-1. Worked on Windows 8 PowerPoint Storyboards on Facebook with Microsoft employees. I graduated Microsoft for Startups (Bizspark) in 2018 and joined Edx and Azure for Students to pursue my masters online.</w:t>
       </w:r>
       <w:r>
         <w:t xml:space="preserve"> </w:t>
       </w:r>
       <w:r>
-        <w:t xml:space="preserve">I recently gave a $10,000 gift to the University of Washington’s Presidents Fund in memory of my mother and father. In hope to maybe someday soon to build their Spin Operating System. 'Spin the Black Circle' ---Viva </w:t>
-      </w:r>
-      <w:proofErr w:type="spellStart"/>
-      <w:r>
-        <w:t>Va</w:t>
-      </w:r>
-      <w:proofErr w:type="spellEnd"/>
-      <w:r>
-        <w:t xml:space="preserve"> La Vinyl</w:t>
+        <w:t>I recently gave a $10,000 gift to the University of Washington’s Presidents Fund in memory of my mother and father. In hope to maybe someday soon to build their Spin Operating System. 'Spin the Black Circle' ---Viva Va La Vinyl</w:t>
       </w:r>
     </w:p>
     <w:p>
@@ -325,15 +287,7 @@
         <w:ind w:firstLine="720"/>
       </w:pPr>
       <w:r>
-        <w:t xml:space="preserve">I'm in the Virginia and National Associations for the Gifted since 2011 And IEEE Computer Society also a member of the Mensa High IQ society on LinkedIn I'm in the Windows CE Embedded Shared Source Program from 2003-present. I am wanting to pursue gifted studies at the University of Connecticut maybe. I scored a 142 on the Mensa mobile app. I'm an INTJ- T top 1 percent of the global population. I'm Irish, German, Ashkenazi Jewish, Mediterranean (Tuscany) and Southwest Asian primate haplogroup's H3G1 and RZ-9. (R-Z9) H3G1 has a lot of protective alleles. Rare in Eastern Europe and haplogroup </w:t>
-      </w:r>
-      <w:proofErr w:type="spellStart"/>
-      <w:r>
-        <w:t>mtDNA</w:t>
-      </w:r>
-      <w:proofErr w:type="spellEnd"/>
-      <w:r>
-        <w:t xml:space="preserve"> R is Ashkenazi Jewish but Irish Jewish. and 1.6% Neanderthal </w:t>
+        <w:t xml:space="preserve">I'm in the Virginia and National Associations for the Gifted since 2011 And IEEE Computer Society also a member of the Mensa High IQ society on LinkedIn I'm in the Windows CE Embedded Shared Source Program from 2003-present. I am wanting to pursue gifted studies at the University of Connecticut maybe. I scored a 142 on the Mensa mobile app. I'm an INTJ- T top 1 percent of the global population. I'm Irish, German, Ashkenazi Jewish, Mediterranean (Tuscany) and Southwest Asian primate haplogroup's H3G1 and RZ-9. (R-Z9) H3G1 has a lot of protective alleles. Rare in Eastern Europe and haplogroup mtDNA R is Ashkenazi Jewish but Irish Jewish. and 1.6% Neanderthal </w:t>
       </w:r>
       <w:r>
         <w:t>and</w:t>
@@ -458,15 +412,7 @@
         <w:t>Tenn.</w:t>
       </w:r>
       <w:r>
-        <w:t xml:space="preserve"> Tech and a 3.0 at UVa. Recently downloaded my SCO Open Server 5 what used to be Microsoft </w:t>
-      </w:r>
-      <w:proofErr w:type="spellStart"/>
-      <w:r>
-        <w:t>Xenix</w:t>
-      </w:r>
-      <w:proofErr w:type="spellEnd"/>
-      <w:r>
-        <w:t xml:space="preserve"> and wanting to install it on my older desktop. Currently support the CFR. Submitted my Application to Celtic Castles LTD in the UK. Offered 3 Microsoft jobs one in Japan, Redmond and </w:t>
+        <w:t xml:space="preserve"> Tech and a 3.0 at UVa. Recently downloaded my SCO Open Server 5 what used to be Microsoft Xenix and wanting to install it on my older desktop. Currently support the CFR. Submitted my Application to Celtic Castles LTD in the UK. Offered 3 Microsoft jobs one in Japan, Redmond and </w:t>
       </w:r>
       <w:r>
         <w:t>Dublin</w:t>
@@ -495,15 +441,7 @@
         <w:ind w:firstLine="720"/>
       </w:pPr>
       <w:r>
-        <w:t>First school was The English [</w:t>
-      </w:r>
-      <w:proofErr w:type="spellStart"/>
-      <w:r>
-        <w:t>Sullins</w:t>
-      </w:r>
-      <w:proofErr w:type="spellEnd"/>
-      <w:r>
-        <w:t xml:space="preserve"> </w:t>
+        <w:t xml:space="preserve">First school was The English [Sullins </w:t>
       </w:r>
       <w:r>
         <w:t>Academy] (</w:t>
@@ -531,15 +469,7 @@
         <w:ind w:firstLine="720"/>
       </w:pPr>
       <w:r>
-        <w:t xml:space="preserve">UVa Alumni In Computer Science and Digital Design with a C in Operating Systems Theory, Data Structures and Algorithms And C# and a B in Digital Art with Adobe CS6, Accounting and Geology and C/C++. Former MSDN Student Ambassador, And Visual Studio Industry Partner. 27 Years’ Experience in DOS and Windows beginning with 3.1 In 1985 Had </w:t>
-      </w:r>
-      <w:proofErr w:type="spellStart"/>
-      <w:r>
-        <w:t>too</w:t>
-      </w:r>
-      <w:proofErr w:type="spellEnd"/>
-      <w:r>
-        <w:t xml:space="preserve"> move from my families mansion to a condo because my mother became ill.</w:t>
+        <w:t>UVa Alumni In Computer Science and Digital Design with a C in Operating Systems Theory, Data Structures and Algorithms And C# and a B in Digital Art with Adobe CS6, Accounting and Geology and C/C++. Former MSDN Student Ambassador, And Visual Studio Industry Partner. 27 Years’ Experience in DOS and Windows beginning with 3.1 In 1985 Had too move from my families mansion to a condo because my mother became ill.</w:t>
       </w:r>
     </w:p>
     <w:p>
@@ -554,23 +484,7 @@
     </w:p>
     <w:p>
       <w:r>
-        <w:t>In Nondisclosure agreement For Flash Player and SWF Source which is now at the Computer History Museum.. Learned Graphic Design from Macromedia. Was a childhood star at Macromedia in the Tri-Cities TN/</w:t>
-      </w:r>
-      <w:proofErr w:type="spellStart"/>
-      <w:r>
-        <w:t>Va</w:t>
-      </w:r>
-      <w:proofErr w:type="spellEnd"/>
-      <w:r>
-        <w:t xml:space="preserve"> Office as a User Group. Consulted on multimedia with clients from 1999-2004. On fixed media a few of our clients included Avril </w:t>
-      </w:r>
-      <w:proofErr w:type="spellStart"/>
-      <w:r>
-        <w:t>Lavigine</w:t>
-      </w:r>
-      <w:proofErr w:type="spellEnd"/>
-      <w:r>
-        <w:t xml:space="preserve"> The band Garbage.</w:t>
+        <w:t>In Nondisclosure agreement For Flash Player and SWF Source which is now at the Computer History Museum.. Learned Graphic Design from Macromedia. Was a childhood star at Macromedia in the Tri-Cities TN/Va Office as a User Group. Consulted on multimedia with clients from 1999-2004. On fixed media a few of our clients included Avril Lavigine The band Garbage.</w:t>
       </w:r>
     </w:p>
     <w:p>
@@ -585,28 +499,12 @@
     </w:p>
     <w:p>
       <w:r>
-        <w:t xml:space="preserve">* I participated in the Charlottesville </w:t>
-      </w:r>
-      <w:proofErr w:type="spellStart"/>
-      <w:r>
-        <w:t>Va</w:t>
-      </w:r>
-      <w:proofErr w:type="spellEnd"/>
-      <w:r>
-        <w:t xml:space="preserve">, Windows Source program in 2003 at UVa, The Longhorn Migration Program in 2005 and the Windows Kernel Source program in 2009. I still have my MSDN Academic Alliance files. </w:t>
-      </w:r>
-    </w:p>
-    <w:p>
-      <w:r>
-        <w:t xml:space="preserve">* Paid for a 1998 MSDN Library, 2000, 2004 MSDN Enterprise Subscriptions. And 7 2006-2014 Action Packs. With one three-year 2016 </w:t>
-      </w:r>
-      <w:proofErr w:type="spellStart"/>
-      <w:r>
-        <w:t>Bizspark</w:t>
-      </w:r>
-      <w:proofErr w:type="spellEnd"/>
-      <w:r>
-        <w:t xml:space="preserve"> with ID cards.</w:t>
+        <w:t xml:space="preserve">* I participated in the Charlottesville Va, Windows Source program in 2003 at UVa, The Longhorn Migration Program in 2005 and the Windows Kernel Source program in 2009. I still have my MSDN Academic Alliance files. </w:t>
+      </w:r>
+    </w:p>
+    <w:p>
+      <w:r>
+        <w:t>* Paid for a 1998 MSDN Library, 2000, 2004 MSDN Enterprise Subscriptions. And 7 2006-2014 Action Packs. With one three-year 2016 Bizspark with ID cards.</w:t>
       </w:r>
     </w:p>
     <w:p>
@@ -621,23 +519,7 @@
     </w:p>
     <w:p>
       <w:r>
-        <w:t xml:space="preserve">through </w:t>
-      </w:r>
-      <w:proofErr w:type="spellStart"/>
-      <w:r>
-        <w:t>Codeplex</w:t>
-      </w:r>
-      <w:proofErr w:type="spellEnd"/>
-      <w:r>
-        <w:t xml:space="preserve"> and Component Source. In 2010 with </w:t>
-      </w:r>
-      <w:proofErr w:type="spellStart"/>
-      <w:r>
-        <w:t>Xceed</w:t>
-      </w:r>
-      <w:proofErr w:type="spellEnd"/>
-      <w:r>
-        <w:t xml:space="preserve"> &amp; Janus Systems &amp; Software. </w:t>
+        <w:t xml:space="preserve">through Codeplex and Component Source. In 2010 with Xceed &amp; Janus Systems &amp; Software. </w:t>
       </w:r>
     </w:p>
     <w:p>
@@ -648,23 +530,7 @@
     </w:p>
     <w:p>
       <w:r>
-        <w:t>* Had a Microsoft Social Network on Facebook in College in 2008-2013, worked with Microsoft Research on .</w:t>
-      </w:r>
-      <w:proofErr w:type="spellStart"/>
-      <w:r>
-        <w:t>NetBio</w:t>
-      </w:r>
-      <w:proofErr w:type="spellEnd"/>
-      <w:r>
-        <w:t xml:space="preserve"> with Rick </w:t>
-      </w:r>
-      <w:proofErr w:type="spellStart"/>
-      <w:r>
-        <w:t>Bienge</w:t>
-      </w:r>
-      <w:proofErr w:type="spellEnd"/>
-      <w:r>
-        <w:t xml:space="preserve"> and Official Windows 8 PowerPoint Storyboards before it was hacked by hackers.</w:t>
+        <w:t>* Had a Microsoft Social Network on Facebook in College in 2008-2013, worked with Microsoft Research on .NetBio with Rick Bienge and Official Windows 8 PowerPoint Storyboards before it was hacked by hackers.</w:t>
       </w:r>
     </w:p>
     <w:p>
@@ -684,23 +550,7 @@
     </w:p>
     <w:p>
       <w:r>
-        <w:t xml:space="preserve">* Using Microsoft Solomon since 6.0 and in employee support with Dynamics SL </w:t>
-      </w:r>
-      <w:proofErr w:type="spellStart"/>
-      <w:r>
-        <w:t>untl</w:t>
-      </w:r>
-      <w:proofErr w:type="spellEnd"/>
-      <w:r>
-        <w:t xml:space="preserve"> 2028 And buying </w:t>
-      </w:r>
-      <w:proofErr w:type="spellStart"/>
-      <w:r>
-        <w:t>a</w:t>
-      </w:r>
-      <w:proofErr w:type="spellEnd"/>
-      <w:r>
-        <w:t xml:space="preserve"> Employee Pack this holiday season..</w:t>
+        <w:t>* Using Microsoft Solomon since 6.0 and in employee support with Dynamics SL untl 2028 And buying a Employee Pack this holiday season..</w:t>
       </w:r>
     </w:p>
     <w:p>
@@ -710,31 +560,7 @@
     </w:p>
     <w:p>
       <w:r>
-        <w:t xml:space="preserve">* Held accounts at Merrill Lynch, Edward Jones, Fidelity and now Morgan Stanley. Past and present holdings Stock and FOREX with </w:t>
-      </w:r>
-      <w:proofErr w:type="spellStart"/>
-      <w:r>
-        <w:t>Onada</w:t>
-      </w:r>
-      <w:proofErr w:type="spellEnd"/>
-      <w:r>
-        <w:t xml:space="preserve"> included HP, Microsoft, Adobe, UBS, Avid, and Macromedia. and earned a Microsoft Tender Offer worth $3.2 Billion in 2006 We held at one time 1.5% shareholder stake in Microsoft I still hold a 20% private equity stake in Microsoft. I also participated in one automated trading championship. Using </w:t>
-      </w:r>
-      <w:proofErr w:type="spellStart"/>
-      <w:r>
-        <w:t>MetaTrader</w:t>
-      </w:r>
-      <w:proofErr w:type="spellEnd"/>
-      <w:r>
-        <w:t xml:space="preserve"> and </w:t>
-      </w:r>
-      <w:proofErr w:type="spellStart"/>
-      <w:r>
-        <w:t>MetaStock</w:t>
-      </w:r>
-      <w:proofErr w:type="spellEnd"/>
-      <w:r>
-        <w:t xml:space="preserve"> Starting with 9.0 in 2004 I have a good credit rating thanks to my father it's 720. I still have my Mom and Dad's TRS-80 with Dow Jones ID and paperwork from the 80's </w:t>
+        <w:t xml:space="preserve">* Held accounts at Merrill Lynch, Edward Jones, Fidelity and now Morgan Stanley. Past and present holdings Stock and FOREX with Onada included HP, Microsoft, Adobe, UBS, Avid, and Macromedia. and earned a Microsoft Tender Offer worth $3.2 Billion in 2006 We held at one time 1.5% shareholder stake in Microsoft I still hold a 20% private equity stake in Microsoft. I also participated in one automated trading championship. Using MetaTrader and MetaStock Starting with 9.0 in 2004 I have a good credit rating thanks to my father it's 720. I still have my Mom and Dad's TRS-80 with Dow Jones ID and paperwork from the 80's </w:t>
       </w:r>
     </w:p>
     <w:p>
@@ -754,23 +580,7 @@
     </w:p>
     <w:p>
       <w:r>
-        <w:t xml:space="preserve">I'm a 2019 Microsoft </w:t>
-      </w:r>
-      <w:proofErr w:type="spellStart"/>
-      <w:r>
-        <w:t>Bizspark</w:t>
-      </w:r>
-      <w:proofErr w:type="spellEnd"/>
-      <w:r>
-        <w:t xml:space="preserve"> Graduate with graduation email from Microsoft's Midori Lawler, Free Microsoft Tech Support and A Changeset of Verve. And on the </w:t>
-      </w:r>
-      <w:proofErr w:type="spellStart"/>
-      <w:r>
-        <w:t>Barrelfish</w:t>
-      </w:r>
-      <w:proofErr w:type="spellEnd"/>
-      <w:r>
-        <w:t xml:space="preserve"> Multi Kernel Microsoft Research Team Mailing list. </w:t>
+        <w:t xml:space="preserve">I'm a 2019 Microsoft Bizspark Graduate with graduation email from Microsoft's Midori Lawler, Free Microsoft Tech Support and A Changeset of Verve. And on the Barrelfish Multi Kernel Microsoft Research Team Mailing list. </w:t>
       </w:r>
     </w:p>
     <w:p>
@@ -790,29 +600,13 @@
     </w:p>
     <w:p>
       <w:r>
-        <w:t xml:space="preserve">* I use Microsoft Dynamics NAV 2017, Power BI, Cyan Spring and </w:t>
-      </w:r>
-      <w:proofErr w:type="spellStart"/>
-      <w:r>
-        <w:t>Metatrader</w:t>
-      </w:r>
-      <w:proofErr w:type="spellEnd"/>
-      <w:r>
-        <w:t xml:space="preserve"> for FOREX for Investments and investing in the S&amp;P 500 and 100. Grew up on CNBC in the 90's</w:t>
+        <w:t>* I use Microsoft Dynamics NAV 2017, Power BI, Cyan Spring and Metatrader for FOREX for Investments and investing in the S&amp;P 500 and 100. Grew up on CNBC in the 90's</w:t>
       </w:r>
     </w:p>
     <w:p>
       <w:r>
         <w:lastRenderedPageBreak/>
-        <w:t xml:space="preserve">* Had </w:t>
-      </w:r>
-      <w:proofErr w:type="spellStart"/>
-      <w:r>
-        <w:t>a</w:t>
-      </w:r>
-      <w:proofErr w:type="spellEnd"/>
-      <w:r>
-        <w:t xml:space="preserve"> internship at Northrup Grumman and worked on a missile container project.</w:t>
+        <w:t>* Had a internship at Northrup Grumman and worked on a missile container project.</w:t>
       </w:r>
     </w:p>
     <w:p>
@@ -842,23 +636,7 @@
     </w:p>
     <w:p>
       <w:r>
-        <w:t xml:space="preserve">* I am a current </w:t>
-      </w:r>
-      <w:proofErr w:type="spellStart"/>
-      <w:r>
-        <w:t>non voter</w:t>
-      </w:r>
-      <w:proofErr w:type="spellEnd"/>
-      <w:r>
-        <w:t xml:space="preserve">. </w:t>
-      </w:r>
-      <w:proofErr w:type="spellStart"/>
-      <w:r>
-        <w:t>Democrat’s</w:t>
-      </w:r>
-      <w:proofErr w:type="spellEnd"/>
-      <w:r>
-        <w:t xml:space="preserve"> are neoliberalists, republicans scare and will end up in assisted living, the green party end up on the street, libertarians will get served somehow and independents ask too much. I blame the Beatles, U2 and George W. Bush for the destruction of heritage in all UK families And want UNESCO in the U.S again. and well at the United Nations. </w:t>
+        <w:t xml:space="preserve">* I am a current non voter. Democrat’s are neoliberalists, republicans scare and will end up in assisted living, the green party end up on the street, libertarians will get served somehow and independents ask too much. I blame the Beatles, U2 and George W. Bush for the destruction of heritage in all UK families And want UNESCO in the U.S again. and well at the United Nations. </w:t>
       </w:r>
     </w:p>
     <w:p>
@@ -878,15 +656,7 @@
     </w:p>
     <w:p>
       <w:r>
-        <w:t xml:space="preserve">* Saving up for a XKL TOAD-2, DEC System a new Mac Pro, </w:t>
-      </w:r>
-      <w:proofErr w:type="spellStart"/>
-      <w:r>
-        <w:t>vtVAX</w:t>
-      </w:r>
-      <w:proofErr w:type="spellEnd"/>
-      <w:r>
-        <w:t xml:space="preserve"> from AVT and running BSD 4.3Reno for VAX on x86 and a new HP Z8 Desktop and Microsoft, HP, and Apple Software in a renewable investment vehicle</w:t>
+        <w:t>* Saving up for a XKL TOAD-2, DEC System a new Mac Pro, vtVAX from AVT and running BSD 4.3Reno for VAX on x86 and a new HP Z8 Desktop and Microsoft, HP, and Apple Software in a renewable investment vehicle</w:t>
       </w:r>
     </w:p>
     <w:p>
@@ -982,23 +752,7 @@
     <w:p/>
     <w:p>
       <w:r>
-        <w:t>[</w:t>
-      </w:r>
-      <w:proofErr w:type="spellStart"/>
-      <w:r>
-        <w:t>Conservitives</w:t>
-      </w:r>
-      <w:proofErr w:type="spellEnd"/>
-      <w:r>
-        <w:t xml:space="preserve"> </w:t>
-      </w:r>
-      <w:proofErr w:type="spellStart"/>
-      <w:r>
-        <w:t>Schizophinia</w:t>
-      </w:r>
-      <w:proofErr w:type="spellEnd"/>
-      <w:r>
-        <w:t xml:space="preserve"> CIA Unclassified](papers/CIA-RDP90-00965R000605140002-7.pdf)</w:t>
+        <w:t>[Conservitives Schizophinia CIA Unclassified](papers/CIA-RDP90-00965R000605140002-7.pdf)</w:t>
       </w:r>
     </w:p>
     <w:p/>
@@ -1035,15 +789,7 @@
     <w:p/>
     <w:p>
       <w:r>
-        <w:t xml:space="preserve">[When </w:t>
-      </w:r>
-      <w:proofErr w:type="spellStart"/>
-      <w:r>
-        <w:t>Moralirty</w:t>
-      </w:r>
-      <w:proofErr w:type="spellEnd"/>
-      <w:r>
-        <w:t xml:space="preserve"> is the Enemy](https://juicyecumenism.com/2018/08/10/roger-wolsey/)</w:t>
+        <w:t>[When Moralirty is the Enemy](https://juicyecumenism.com/2018/08/10/roger-wolsey/)</w:t>
       </w:r>
     </w:p>
     <w:p/>
@@ -1165,15 +911,7 @@
     </w:p>
     <w:p>
       <w:r>
-        <w:t xml:space="preserve">* [Deep Neural Networks for Indoor Localization Using </w:t>
-      </w:r>
-      <w:proofErr w:type="spellStart"/>
-      <w:r>
-        <w:t>WiFi</w:t>
-      </w:r>
-      <w:proofErr w:type="spellEnd"/>
-      <w:r>
-        <w:t xml:space="preserve"> Fingerprints](https://link.springer.com/chapter/10.1007/978-3-030-22885-9_21)</w:t>
+        <w:t>* [Deep Neural Networks for Indoor Localization Using WiFi Fingerprints](https://link.springer.com/chapter/10.1007/978-3-030-22885-9_21)</w:t>
       </w:r>
     </w:p>
     <w:p>

--- a/docs/Hithere.docx
+++ b/docs/Hithere.docx
@@ -100,7 +100,15 @@
         <w:ind w:firstLine="720"/>
       </w:pPr>
       <w:r>
-        <w:t xml:space="preserve">My first school was Sullins </w:t>
+        <w:t xml:space="preserve">My first school was </w:t>
+      </w:r>
+      <w:proofErr w:type="spellStart"/>
+      <w:r>
+        <w:t>Sullins</w:t>
+      </w:r>
+      <w:proofErr w:type="spellEnd"/>
+      <w:r>
+        <w:t xml:space="preserve"> </w:t>
       </w:r>
       <w:r>
         <w:t>academy</w:t>
@@ -179,10 +187,13 @@
         <w:t xml:space="preserve"> </w:t>
       </w:r>
       <w:r>
-        <w:t>Where my first love weas Casey Willard</w:t>
-      </w:r>
-      <w:r>
-        <w:t xml:space="preserve">I went to a World's Fair in 1982, where they </w:t>
+        <w:t xml:space="preserve">Where my first love weas Casey </w:t>
+      </w:r>
+      <w:r>
+        <w:t>Willard</w:t>
+      </w:r>
+      <w:r>
+        <w:t xml:space="preserve"> went to a World's Fair in 1982, where they </w:t>
       </w:r>
       <w:r>
         <w:t>wrote my</w:t>
@@ -200,7 +211,22 @@
         <w:t>ed</w:t>
       </w:r>
       <w:r>
-        <w:t xml:space="preserve"> many since. I went to St. Annes and Hollins Communications in Roanoke </w:t>
+        <w:t xml:space="preserve"> many since. I went to St. Annes </w:t>
+      </w:r>
+      <w:r>
+        <w:t>Where I was featured in the 5</w:t>
+      </w:r>
+      <w:r>
+        <w:rPr>
+          <w:vertAlign w:val="superscript"/>
+        </w:rPr>
+        <w:t>th</w:t>
+      </w:r>
+      <w:r>
+        <w:t xml:space="preserve"> grades arts fair and went to Jamestown Va. I had a confrontation with a gay kid named Scott Shepard and told his mother. </w:t>
+      </w:r>
+      <w:r>
+        <w:t xml:space="preserve">Hollins Communications in Roanoke </w:t>
       </w:r>
       <w:r>
         <w:t>VA</w:t>
@@ -221,7 +247,15 @@
         <w:t>Atlanta</w:t>
       </w:r>
       <w:r>
-        <w:t xml:space="preserve">, Ga DJ in 1994 and got me copies of Pearl Jam's 'Private Radio' Broadcast. I went to a Tool concert with a stargazer or flat top classmate and got autographs and A Pearl Jam concert in 1998 on my own with a pass and played ping pong for 2 hrs backstage before the show. Didn't ask for autographs. </w:t>
+        <w:t xml:space="preserve">, Ga DJ in 1994 and got me copies of Pearl Jam's 'Private Radio' Broadcast. I went to a Tool concert with a stargazer or flat top classmate and got autographs and A Pearl Jam concert in 1998 on my own with a pass and played ping pong for 2 </w:t>
+      </w:r>
+      <w:proofErr w:type="spellStart"/>
+      <w:r>
+        <w:t>hrs</w:t>
+      </w:r>
+      <w:proofErr w:type="spellEnd"/>
+      <w:r>
+        <w:t xml:space="preserve"> backstage before the show. Didn't ask for autographs. </w:t>
       </w:r>
       <w:r>
         <w:t>My Aunt is from California</w:t>
@@ -235,17 +269,19 @@
         <w:ind w:firstLine="720"/>
       </w:pPr>
       <w:r>
-        <w:t xml:space="preserve">My first job was at Grand Piano Home Furnishings downtown Bristol, TN/VA I began my professional career right out of high school in technical support and development as a Macromedia User Group with clients that included Avril Lavigne, Green Day, and Garbage. signed NDA given to me by Gabriella Barragan ad Mark Walker for Flash Source then later worked for Adobe and FreeBSD volunteer and contributor Was taught COM and OLE on Develop Mentor. Where I studied ANN's or Artificial Neural Networks for 2 years. At the same time pursuing my associates and bachelors in computer science. I graduated summa cum laude from Tenn. Tech in Carter County TN. and a UVa alumni and I'm COE and ABET Certified. I was also a web developer for the UVa-Wise Magazine. And Vice President of the ACM Wise Chapter I was a 2003 MSDN Student Ambassador and VHCC Scholar with award 3.5 GPA. I'm </w:t>
-      </w:r>
+        <w:t xml:space="preserve">My first job was at Grand Piano Home Furnishings downtown Bristol, TN/VA I began my professional career right out of high school in technical support and development as a Macromedia User Group with clients that included Avril Lavigne, Green Day, and Garbage. signed NDA given to me by Gabriella Barragan ad Mark Walker for Flash Source then later worked for Adobe and FreeBSD volunteer and contributor Was taught COM and OLE on Develop Mentor. Where I studied ANN's or Artificial Neural Networks for 2 years. At the same time pursuing my associates and bachelors in computer science. I graduated summa cum laude from Tenn. Tech in Carter County TN. and a UVa alumni and I'm COE and ABET Certified. I was also a web developer for the UVa-Wise Magazine. And Vice President of the ACM Wise Chapter I was a 2003 MSDN Student Ambassador and VHCC Scholar with award 3.5 GPA. </w:t>
+      </w:r>
+      <w:r>
+        <w:lastRenderedPageBreak/>
+        <w:t xml:space="preserve">I'm </w:t>
+      </w:r>
+      <w:proofErr w:type="spellStart"/>
       <w:r>
         <w:t>Intenals</w:t>
       </w:r>
-      <w:r>
-        <w:t xml:space="preserve"> Certified. In College I worked on Microsoft Biology Foundation with Microsoft Research </w:t>
-      </w:r>
-      <w:r>
-        <w:lastRenderedPageBreak/>
-        <w:t>officially and for my capstone I worked on a Missile Container project for Northup Grumman.  Bought 5 MSDN Enterprise Subscriptions from 2003-2018 Bought a 2008 Mac Pro and Adobe Creative Suite 2.</w:t>
+      <w:proofErr w:type="spellEnd"/>
+      <w:r>
+        <w:t xml:space="preserve"> Certified. In College I worked on Microsoft Biology Foundation with Microsoft Research officially and for my capstone I worked on a Missile Container project for Northup Grumman.  Bought 5 MSDN Enterprise Subscriptions from 2003-2018 Bought a 2008 Mac Pro and Adobe Creative Suite 2.</w:t>
       </w:r>
     </w:p>
     <w:p>
@@ -273,13 +309,37 @@
         <w:ind w:firstLine="720"/>
       </w:pPr>
       <w:r>
-        <w:t>I participated in Microsoft Research's Windows NT Source programs in 2003 and 2009 at UVa. Obtained my Windows Source from a Prof Stewart the CS System Admin. Received a market Microsoft tender offer in 2005 which can be used I hope as an appraisal. I became a Microsoft Visual Studio industry partner in 2005. And participated in Microsoft Tech support from 2003-2013 with about 45 cases about $400 each and letters from Bill Gates, Steve Ballmer, and was supposed to go to Oxford Or Stanford in 2004. Instead went to UVa-Wise and received a letter from President Obama. To study abroad in Sweden. My complete discography is available on Bandcamp. I'm a BMI writer and publisher. And developed some VST’s and Rack Extensions for Reason Studios in Sweden from 2009-2022. Including the official Complex-1. Worked on Windows 8 PowerPoint Storyboards on Facebook with Microsoft employees. I graduated Microsoft for Startups (Bizspark) in 2018 and joined Edx and Azure for Students to pursue my masters online.</w:t>
+        <w:t>I participated in Microsoft Research's Windows NT Source programs in 2003 and 2009 at UVa. Obtained my Windows Source from a Prof Stewart the CS System Admin. Received a market Microsoft tender offer in 2005 which can be used I hope as an appraisal. I became a Microsoft Visual Studio industry partner in 2005. And participated in Microsoft Tech support from 2003-2013 with about 45 cases about $400 each and letters from Bill Gates, Steve Ballmer, and was supposed to go to Oxford Or Stanford in 2004. Instead went to UVa-Wise and received a letter from President Obama. To study abroad in Sweden. My complete discography is available on Bandcamp. I'm a BMI writer and publisher. And developed some VST’s and Rack Extensions for Reason Studios in Sweden from 2009-2022. Including the official Complex-1. Worked on Windows 8 PowerPoint Storyboards on Facebook with Microsoft employees. I graduated Microsoft for Startups (</w:t>
+      </w:r>
+      <w:proofErr w:type="spellStart"/>
+      <w:r>
+        <w:t>Bizspark</w:t>
+      </w:r>
+      <w:proofErr w:type="spellEnd"/>
+      <w:r>
+        <w:t xml:space="preserve">) in 2018 and joined </w:t>
+      </w:r>
+      <w:proofErr w:type="spellStart"/>
+      <w:r>
+        <w:t>Edx</w:t>
+      </w:r>
+      <w:proofErr w:type="spellEnd"/>
+      <w:r>
+        <w:t xml:space="preserve"> and Azure for Students to pursue my masters online.</w:t>
       </w:r>
       <w:r>
         <w:t xml:space="preserve"> </w:t>
       </w:r>
       <w:r>
-        <w:t>I recently gave a $10,000 gift to the University of Washington’s Presidents Fund in memory of my mother and father. In hope to maybe someday soon to build their Spin Operating System. 'Spin the Black Circle' ---Viva Va La Vinyl</w:t>
+        <w:t xml:space="preserve">I recently gave a $10,000 gift to the University of Washington’s Presidents Fund in memory of my mother and father. In hope to maybe someday soon to build their Spin Operating System. 'Spin the Black Circle' ---Viva </w:t>
+      </w:r>
+      <w:proofErr w:type="spellStart"/>
+      <w:r>
+        <w:t>Va</w:t>
+      </w:r>
+      <w:proofErr w:type="spellEnd"/>
+      <w:r>
+        <w:t xml:space="preserve"> La Vinyl</w:t>
       </w:r>
     </w:p>
     <w:p>
@@ -287,7 +347,15 @@
         <w:ind w:firstLine="720"/>
       </w:pPr>
       <w:r>
-        <w:t xml:space="preserve">I'm in the Virginia and National Associations for the Gifted since 2011 And IEEE Computer Society also a member of the Mensa High IQ society on LinkedIn I'm in the Windows CE Embedded Shared Source Program from 2003-present. I am wanting to pursue gifted studies at the University of Connecticut maybe. I scored a 142 on the Mensa mobile app. I'm an INTJ- T top 1 percent of the global population. I'm Irish, German, Ashkenazi Jewish, Mediterranean (Tuscany) and Southwest Asian primate haplogroup's H3G1 and RZ-9. (R-Z9) H3G1 has a lot of protective alleles. Rare in Eastern Europe and haplogroup mtDNA R is Ashkenazi Jewish but Irish Jewish. and 1.6% Neanderthal </w:t>
+        <w:t xml:space="preserve">I'm in the Virginia and National Associations for the Gifted since 2011 And IEEE Computer Society also a member of the Mensa High IQ society on LinkedIn I'm in the Windows CE Embedded Shared Source Program from 2003-present. I am wanting to pursue gifted studies at the University of Connecticut maybe. I scored a 142 on the Mensa mobile app. I'm an INTJ- T top 1 percent of the global population. I'm Irish, German, Ashkenazi Jewish, Mediterranean (Tuscany) and Southwest Asian primate haplogroup's H3G1 and RZ-9. (R-Z9) H3G1 has a lot of protective alleles. Rare in Eastern Europe and haplogroup </w:t>
+      </w:r>
+      <w:proofErr w:type="spellStart"/>
+      <w:r>
+        <w:t>mtDNA</w:t>
+      </w:r>
+      <w:proofErr w:type="spellEnd"/>
+      <w:r>
+        <w:t xml:space="preserve"> R is Ashkenazi Jewish but Irish Jewish. and 1.6% Neanderthal </w:t>
       </w:r>
       <w:r>
         <w:t>and</w:t>
@@ -384,17 +452,17 @@
         <w:t>involvement</w:t>
       </w:r>
       <w:r>
-        <w:t xml:space="preserve"> with UNESCO and the United Nations. And cultural heritage laws. And I don't support same sex marriage. I support Theism and the Abrahamic Religions. I know Democrats are neoliberalists, Republicans end up in assisted living and the GOP is the party of fear, </w:t>
+        <w:t xml:space="preserve"> with UNESCO and the United Nations. And cultural heritage laws. And I don't support same sex marriage. I support Theism and the Abrahamic Religions. I know Democrats are neoliberalists, </w:t>
+      </w:r>
+      <w:r>
+        <w:lastRenderedPageBreak/>
+        <w:t xml:space="preserve">Republicans end up in assisted living and the GOP is the party of fear, </w:t>
       </w:r>
       <w:r>
         <w:t>libertarians</w:t>
       </w:r>
       <w:r>
-        <w:t xml:space="preserve"> just get served the </w:t>
-      </w:r>
-      <w:r>
-        <w:lastRenderedPageBreak/>
-        <w:t xml:space="preserve">green party ends up on the street. and </w:t>
+        <w:t xml:space="preserve"> just get served the green party ends up on the street. and </w:t>
       </w:r>
       <w:r>
         <w:t>independents</w:t>
@@ -412,7 +480,15 @@
         <w:t>Tenn.</w:t>
       </w:r>
       <w:r>
-        <w:t xml:space="preserve"> Tech and a 3.0 at UVa. Recently downloaded my SCO Open Server 5 what used to be Microsoft Xenix and wanting to install it on my older desktop. Currently support the CFR. Submitted my Application to Celtic Castles LTD in the UK. Offered 3 Microsoft jobs one in Japan, Redmond and </w:t>
+        <w:t xml:space="preserve"> Tech and a 3.0 at UVa. Recently downloaded my SCO Open Server 5 what used to be Microsoft </w:t>
+      </w:r>
+      <w:proofErr w:type="spellStart"/>
+      <w:r>
+        <w:t>Xenix</w:t>
+      </w:r>
+      <w:proofErr w:type="spellEnd"/>
+      <w:r>
+        <w:t xml:space="preserve"> and wanting to install it on my older desktop. Currently support the CFR. Submitted my Application to Celtic Castles LTD in the UK. Offered 3 Microsoft jobs one in Japan, Redmond and </w:t>
       </w:r>
       <w:r>
         <w:t>Dublin</w:t>
@@ -441,7 +517,15 @@
         <w:ind w:firstLine="720"/>
       </w:pPr>
       <w:r>
-        <w:t xml:space="preserve">First school was The English [Sullins </w:t>
+        <w:t>First school was The English [</w:t>
+      </w:r>
+      <w:proofErr w:type="spellStart"/>
+      <w:r>
+        <w:t>Sullins</w:t>
+      </w:r>
+      <w:proofErr w:type="spellEnd"/>
+      <w:r>
+        <w:t xml:space="preserve"> </w:t>
       </w:r>
       <w:r>
         <w:t>Academy] (</w:t>
@@ -469,7 +553,15 @@
         <w:ind w:firstLine="720"/>
       </w:pPr>
       <w:r>
-        <w:t>UVa Alumni In Computer Science and Digital Design with a C in Operating Systems Theory, Data Structures and Algorithms And C# and a B in Digital Art with Adobe CS6, Accounting and Geology and C/C++. Former MSDN Student Ambassador, And Visual Studio Industry Partner. 27 Years’ Experience in DOS and Windows beginning with 3.1 In 1985 Had too move from my families mansion to a condo because my mother became ill.</w:t>
+        <w:t xml:space="preserve">UVa Alumni In Computer Science and Digital Design with a C in Operating Systems Theory, Data Structures and Algorithms And C# and a B in Digital Art with Adobe CS6, Accounting and Geology and C/C++. Former MSDN Student Ambassador, And Visual Studio Industry Partner. 27 Years’ Experience in DOS and Windows beginning with 3.1 In 1985 Had </w:t>
+      </w:r>
+      <w:proofErr w:type="spellStart"/>
+      <w:r>
+        <w:t>too</w:t>
+      </w:r>
+      <w:proofErr w:type="spellEnd"/>
+      <w:r>
+        <w:t xml:space="preserve"> move from my families mansion to a condo because my mother became ill.</w:t>
       </w:r>
     </w:p>
     <w:p>
@@ -484,7 +576,23 @@
     </w:p>
     <w:p>
       <w:r>
-        <w:t>In Nondisclosure agreement For Flash Player and SWF Source which is now at the Computer History Museum.. Learned Graphic Design from Macromedia. Was a childhood star at Macromedia in the Tri-Cities TN/Va Office as a User Group. Consulted on multimedia with clients from 1999-2004. On fixed media a few of our clients included Avril Lavigine The band Garbage.</w:t>
+        <w:t>In Nondisclosure agreement For Flash Player and SWF Source which is now at the Computer History Museum.. Learned Graphic Design from Macromedia. Was a childhood star at Macromedia in the Tri-Cities TN/</w:t>
+      </w:r>
+      <w:proofErr w:type="spellStart"/>
+      <w:r>
+        <w:t>Va</w:t>
+      </w:r>
+      <w:proofErr w:type="spellEnd"/>
+      <w:r>
+        <w:t xml:space="preserve"> Office as a User Group. Consulted on multimedia with clients from 1999-2004. On fixed media a few of our clients included Avril </w:t>
+      </w:r>
+      <w:proofErr w:type="spellStart"/>
+      <w:r>
+        <w:t>Lavigine</w:t>
+      </w:r>
+      <w:proofErr w:type="spellEnd"/>
+      <w:r>
+        <w:t xml:space="preserve"> The band Garbage.</w:t>
       </w:r>
     </w:p>
     <w:p>
@@ -499,12 +607,28 @@
     </w:p>
     <w:p>
       <w:r>
-        <w:t xml:space="preserve">* I participated in the Charlottesville Va, Windows Source program in 2003 at UVa, The Longhorn Migration Program in 2005 and the Windows Kernel Source program in 2009. I still have my MSDN Academic Alliance files. </w:t>
-      </w:r>
-    </w:p>
-    <w:p>
-      <w:r>
-        <w:t>* Paid for a 1998 MSDN Library, 2000, 2004 MSDN Enterprise Subscriptions. And 7 2006-2014 Action Packs. With one three-year 2016 Bizspark with ID cards.</w:t>
+        <w:t xml:space="preserve">* I participated in the Charlottesville </w:t>
+      </w:r>
+      <w:proofErr w:type="spellStart"/>
+      <w:r>
+        <w:t>Va</w:t>
+      </w:r>
+      <w:proofErr w:type="spellEnd"/>
+      <w:r>
+        <w:t xml:space="preserve">, Windows Source program in 2003 at UVa, The Longhorn Migration Program in 2005 and the Windows Kernel Source program in 2009. I still have my MSDN Academic Alliance files. </w:t>
+      </w:r>
+    </w:p>
+    <w:p>
+      <w:r>
+        <w:t xml:space="preserve">* Paid for a 1998 MSDN Library, 2000, 2004 MSDN Enterprise Subscriptions. And 7 2006-2014 Action Packs. With one three-year 2016 </w:t>
+      </w:r>
+      <w:proofErr w:type="spellStart"/>
+      <w:r>
+        <w:t>Bizspark</w:t>
+      </w:r>
+      <w:proofErr w:type="spellEnd"/>
+      <w:r>
+        <w:t xml:space="preserve"> with ID cards.</w:t>
       </w:r>
     </w:p>
     <w:p>
@@ -519,18 +643,50 @@
     </w:p>
     <w:p>
       <w:r>
-        <w:t xml:space="preserve">through Codeplex and Component Source. In 2010 with Xceed &amp; Janus Systems &amp; Software. </w:t>
-      </w:r>
-    </w:p>
-    <w:p>
-      <w:r>
         <w:lastRenderedPageBreak/>
+        <w:t xml:space="preserve">through </w:t>
+      </w:r>
+      <w:proofErr w:type="spellStart"/>
+      <w:r>
+        <w:t>Codeplex</w:t>
+      </w:r>
+      <w:proofErr w:type="spellEnd"/>
+      <w:r>
+        <w:t xml:space="preserve"> and Component Source. In 2010 with </w:t>
+      </w:r>
+      <w:proofErr w:type="spellStart"/>
+      <w:r>
+        <w:t>Xceed</w:t>
+      </w:r>
+      <w:proofErr w:type="spellEnd"/>
+      <w:r>
+        <w:t xml:space="preserve"> &amp; Janus Systems &amp; Software. </w:t>
+      </w:r>
+    </w:p>
+    <w:p>
+      <w:r>
         <w:t xml:space="preserve">With the Ribbon Control Library Suite. On Teams. Through their reseller program. </w:t>
       </w:r>
     </w:p>
     <w:p>
       <w:r>
-        <w:t>* Had a Microsoft Social Network on Facebook in College in 2008-2013, worked with Microsoft Research on .NetBio with Rick Bienge and Official Windows 8 PowerPoint Storyboards before it was hacked by hackers.</w:t>
+        <w:t>* Had a Microsoft Social Network on Facebook in College in 2008-2013, worked with Microsoft Research on .</w:t>
+      </w:r>
+      <w:proofErr w:type="spellStart"/>
+      <w:r>
+        <w:t>NetBio</w:t>
+      </w:r>
+      <w:proofErr w:type="spellEnd"/>
+      <w:r>
+        <w:t xml:space="preserve"> with Rick </w:t>
+      </w:r>
+      <w:proofErr w:type="spellStart"/>
+      <w:r>
+        <w:t>Bienge</w:t>
+      </w:r>
+      <w:proofErr w:type="spellEnd"/>
+      <w:r>
+        <w:t xml:space="preserve"> and Official Windows 8 PowerPoint Storyboards before it was hacked by hackers.</w:t>
       </w:r>
     </w:p>
     <w:p>
@@ -550,7 +706,23 @@
     </w:p>
     <w:p>
       <w:r>
-        <w:t>* Using Microsoft Solomon since 6.0 and in employee support with Dynamics SL untl 2028 And buying a Employee Pack this holiday season..</w:t>
+        <w:t xml:space="preserve">* Using Microsoft Solomon since 6.0 and in employee support with Dynamics SL </w:t>
+      </w:r>
+      <w:proofErr w:type="spellStart"/>
+      <w:r>
+        <w:t>untl</w:t>
+      </w:r>
+      <w:proofErr w:type="spellEnd"/>
+      <w:r>
+        <w:t xml:space="preserve"> 2028 And buying </w:t>
+      </w:r>
+      <w:proofErr w:type="spellStart"/>
+      <w:r>
+        <w:t>a</w:t>
+      </w:r>
+      <w:proofErr w:type="spellEnd"/>
+      <w:r>
+        <w:t xml:space="preserve"> Employee Pack this holiday season..</w:t>
       </w:r>
     </w:p>
     <w:p>
@@ -560,7 +732,31 @@
     </w:p>
     <w:p>
       <w:r>
-        <w:t xml:space="preserve">* Held accounts at Merrill Lynch, Edward Jones, Fidelity and now Morgan Stanley. Past and present holdings Stock and FOREX with Onada included HP, Microsoft, Adobe, UBS, Avid, and Macromedia. and earned a Microsoft Tender Offer worth $3.2 Billion in 2006 We held at one time 1.5% shareholder stake in Microsoft I still hold a 20% private equity stake in Microsoft. I also participated in one automated trading championship. Using MetaTrader and MetaStock Starting with 9.0 in 2004 I have a good credit rating thanks to my father it's 720. I still have my Mom and Dad's TRS-80 with Dow Jones ID and paperwork from the 80's </w:t>
+        <w:t xml:space="preserve">* Held accounts at Merrill Lynch, Edward Jones, Fidelity and now Morgan Stanley. Past and present holdings Stock and FOREX with </w:t>
+      </w:r>
+      <w:proofErr w:type="spellStart"/>
+      <w:r>
+        <w:t>Onada</w:t>
+      </w:r>
+      <w:proofErr w:type="spellEnd"/>
+      <w:r>
+        <w:t xml:space="preserve"> included HP, Microsoft, Adobe, UBS, Avid, and Macromedia. and earned a Microsoft Tender Offer worth $3.2 Billion in 2006 We held at one time 1.5% shareholder stake in Microsoft I still hold a 20% private equity stake in Microsoft. I also participated in one automated trading championship. Using </w:t>
+      </w:r>
+      <w:proofErr w:type="spellStart"/>
+      <w:r>
+        <w:t>MetaTrader</w:t>
+      </w:r>
+      <w:proofErr w:type="spellEnd"/>
+      <w:r>
+        <w:t xml:space="preserve"> and </w:t>
+      </w:r>
+      <w:proofErr w:type="spellStart"/>
+      <w:r>
+        <w:t>MetaStock</w:t>
+      </w:r>
+      <w:proofErr w:type="spellEnd"/>
+      <w:r>
+        <w:t xml:space="preserve"> Starting with 9.0 in 2004 I have a good credit rating thanks to my father it's 720. I still have my Mom and Dad's TRS-80 with Dow Jones ID and paperwork from the 80's </w:t>
       </w:r>
     </w:p>
     <w:p>
@@ -580,7 +776,23 @@
     </w:p>
     <w:p>
       <w:r>
-        <w:t xml:space="preserve">I'm a 2019 Microsoft Bizspark Graduate with graduation email from Microsoft's Midori Lawler, Free Microsoft Tech Support and A Changeset of Verve. And on the Barrelfish Multi Kernel Microsoft Research Team Mailing list. </w:t>
+        <w:t xml:space="preserve">I'm a 2019 Microsoft </w:t>
+      </w:r>
+      <w:proofErr w:type="spellStart"/>
+      <w:r>
+        <w:t>Bizspark</w:t>
+      </w:r>
+      <w:proofErr w:type="spellEnd"/>
+      <w:r>
+        <w:t xml:space="preserve"> Graduate with graduation email from Microsoft's Midori Lawler, Free Microsoft Tech Support and A Changeset of Verve. And on the </w:t>
+      </w:r>
+      <w:proofErr w:type="spellStart"/>
+      <w:r>
+        <w:t>Barrelfish</w:t>
+      </w:r>
+      <w:proofErr w:type="spellEnd"/>
+      <w:r>
+        <w:t xml:space="preserve"> Multi Kernel Microsoft Research Team Mailing list. </w:t>
       </w:r>
     </w:p>
     <w:p>
@@ -600,13 +812,29 @@
     </w:p>
     <w:p>
       <w:r>
-        <w:t>* I use Microsoft Dynamics NAV 2017, Power BI, Cyan Spring and Metatrader for FOREX for Investments and investing in the S&amp;P 500 and 100. Grew up on CNBC in the 90's</w:t>
-      </w:r>
-    </w:p>
-    <w:p>
-      <w:r>
         <w:lastRenderedPageBreak/>
-        <w:t>* Had a internship at Northrup Grumman and worked on a missile container project.</w:t>
+        <w:t xml:space="preserve">* I use Microsoft Dynamics NAV 2017, Power BI, Cyan Spring and </w:t>
+      </w:r>
+      <w:proofErr w:type="spellStart"/>
+      <w:r>
+        <w:t>Metatrader</w:t>
+      </w:r>
+      <w:proofErr w:type="spellEnd"/>
+      <w:r>
+        <w:t xml:space="preserve"> for FOREX for Investments and investing in the S&amp;P 500 and 100. Grew up on CNBC in the 90's</w:t>
+      </w:r>
+    </w:p>
+    <w:p>
+      <w:r>
+        <w:t xml:space="preserve">* Had </w:t>
+      </w:r>
+      <w:proofErr w:type="spellStart"/>
+      <w:r>
+        <w:t>a</w:t>
+      </w:r>
+      <w:proofErr w:type="spellEnd"/>
+      <w:r>
+        <w:t xml:space="preserve"> internship at Northrup Grumman and worked on a missile container project.</w:t>
       </w:r>
     </w:p>
     <w:p>
@@ -636,7 +864,23 @@
     </w:p>
     <w:p>
       <w:r>
-        <w:t xml:space="preserve">* I am a current non voter. Democrat’s are neoliberalists, republicans scare and will end up in assisted living, the green party end up on the street, libertarians will get served somehow and independents ask too much. I blame the Beatles, U2 and George W. Bush for the destruction of heritage in all UK families And want UNESCO in the U.S again. and well at the United Nations. </w:t>
+        <w:t xml:space="preserve">* I am a current </w:t>
+      </w:r>
+      <w:proofErr w:type="spellStart"/>
+      <w:r>
+        <w:t>non voter</w:t>
+      </w:r>
+      <w:proofErr w:type="spellEnd"/>
+      <w:r>
+        <w:t xml:space="preserve">. </w:t>
+      </w:r>
+      <w:proofErr w:type="spellStart"/>
+      <w:r>
+        <w:t>Democrat’s</w:t>
+      </w:r>
+      <w:proofErr w:type="spellEnd"/>
+      <w:r>
+        <w:t xml:space="preserve"> are neoliberalists, republicans scare and will end up in assisted living, the green party end up on the street, libertarians will get served somehow and independents ask too much. I blame the Beatles, U2 and George W. Bush for the destruction of heritage in all UK families And want UNESCO in the U.S again. and well at the United Nations. </w:t>
       </w:r>
     </w:p>
     <w:p>
@@ -656,7 +900,15 @@
     </w:p>
     <w:p>
       <w:r>
-        <w:t>* Saving up for a XKL TOAD-2, DEC System a new Mac Pro, vtVAX from AVT and running BSD 4.3Reno for VAX on x86 and a new HP Z8 Desktop and Microsoft, HP, and Apple Software in a renewable investment vehicle</w:t>
+        <w:t xml:space="preserve">* Saving up for a XKL TOAD-2, DEC System a new Mac Pro, </w:t>
+      </w:r>
+      <w:proofErr w:type="spellStart"/>
+      <w:r>
+        <w:t>vtVAX</w:t>
+      </w:r>
+      <w:proofErr w:type="spellEnd"/>
+      <w:r>
+        <w:t xml:space="preserve"> from AVT and running BSD 4.3Reno for VAX on x86 and a new HP Z8 Desktop and Microsoft, HP, and Apple Software in a renewable investment vehicle</w:t>
       </w:r>
     </w:p>
     <w:p>
@@ -697,6 +949,7 @@
     <w:p/>
     <w:p>
       <w:r>
+        <w:lastRenderedPageBreak/>
         <w:t>* Bill, thank you. The world is a better place, Jobs told Gates after the Microsoft exec agreed to make a $150 million investment in Apple. --Is our industry Zero Sum?</w:t>
       </w:r>
     </w:p>
@@ -752,7 +1005,23 @@
     <w:p/>
     <w:p>
       <w:r>
-        <w:t>[Conservitives Schizophinia CIA Unclassified](papers/CIA-RDP90-00965R000605140002-7.pdf)</w:t>
+        <w:t>[</w:t>
+      </w:r>
+      <w:proofErr w:type="spellStart"/>
+      <w:r>
+        <w:t>Conservitives</w:t>
+      </w:r>
+      <w:proofErr w:type="spellEnd"/>
+      <w:r>
+        <w:t xml:space="preserve"> </w:t>
+      </w:r>
+      <w:proofErr w:type="spellStart"/>
+      <w:r>
+        <w:t>Schizophinia</w:t>
+      </w:r>
+      <w:proofErr w:type="spellEnd"/>
+      <w:r>
+        <w:t xml:space="preserve"> CIA Unclassified](papers/CIA-RDP90-00965R000605140002-7.pdf)</w:t>
       </w:r>
     </w:p>
     <w:p/>
@@ -764,169 +1033,185 @@
     <w:p/>
     <w:p>
       <w:r>
+        <w:lastRenderedPageBreak/>
         <w:t>[Evolutionary Relationships among Extinct and Extant Sloths: The Evidence of Mitogenomes and Retroviruses Moore Extant 1954](https://academic.oup.com/gbe/article/8/3/607/2574116)</w:t>
       </w:r>
     </w:p>
     <w:p/>
     <w:p>
       <w:r>
+        <w:t>[11 of the oldest animals ever, ranked by age](https://www.businessinsider.com/some-of-worlds-oldest-animals-ranked-by-age-2019-4)</w:t>
+      </w:r>
+    </w:p>
+    <w:p/>
+    <w:p>
+      <w:r>
+        <w:t>[Alex Jones blames conspiracy claims on ‘psychosis’](https://apnews.com/article/us-news-texas-lawsuits-connecticut-north-america-d577b2fac08d40c4bf56a662a9ab04cd)</w:t>
+      </w:r>
+    </w:p>
+    <w:p/>
+    <w:p>
+      <w:r>
+        <w:t>[NIMH funding to shift away from DSM categories](https://www.apa.org/monitor/2013/07-08/nimh)</w:t>
+      </w:r>
+    </w:p>
+    <w:p/>
+    <w:p>
+      <w:r>
+        <w:t xml:space="preserve">[When </w:t>
+      </w:r>
+      <w:proofErr w:type="spellStart"/>
+      <w:r>
+        <w:t>Moralirty</w:t>
+      </w:r>
+      <w:proofErr w:type="spellEnd"/>
+      <w:r>
+        <w:t xml:space="preserve"> is the Enemy](https://juicyecumenism.com/2018/08/10/roger-wolsey/)</w:t>
+      </w:r>
+    </w:p>
+    <w:p/>
+    <w:p>
+      <w:r>
+        <w:t>[Terrorists and Democrats: Individual Reactions to International Attacks](https://www.jstor.org/stable/3792587)</w:t>
+      </w:r>
+    </w:p>
+    <w:p/>
+    <w:p>
+      <w:r>
+        <w:t>[Damned Nation: Hell in America from the Revolution to Reconstruction](https://www.amazon.com/Damned-Nation-America-Revolution-Reconstruction/dp/0190662042)</w:t>
+      </w:r>
+    </w:p>
+    <w:p/>
+    <w:p>
+      <w:r>
+        <w:t>[Spiritual Type Summaries](https://sites.google.com/site/godlypersonalities/spiritual-type-summaries)</w:t>
+      </w:r>
+    </w:p>
+    <w:p/>
+    <w:p>
+      <w:r>
+        <w:t>RIP Paul Allen</w:t>
+      </w:r>
+    </w:p>
+    <w:p/>
+    <w:p/>
+    <w:p/>
+    <w:p/>
+    <w:p/>
+    <w:p/>
+    <w:p/>
+    <w:p/>
+    <w:p/>
+    <w:p>
+      <w:r>
+        <w:t xml:space="preserve">### Personal </w:t>
+      </w:r>
+    </w:p>
+    <w:p>
+      <w:r>
+        <w:t>* [Jonathan Chapman Moore FRSA Website](https://www.jonathanchapmanmoore.org/)</w:t>
+      </w:r>
+    </w:p>
+    <w:p>
+      <w:r>
+        <w:t>* [Microsoft Employee Login](https://docs.microsoft.com/en-us/dynamics/s-e/howto)</w:t>
+      </w:r>
+    </w:p>
+    <w:p>
+      <w:r>
+        <w:t>* [The Federal Tax Identification Number for Microsoft](https://support.microsoft.com/en-us/topic/the-federal-tax-identification-number-for-microsoft-0c0e93fc-b692-8d0a-748c-86714f1d7cea)</w:t>
+      </w:r>
+    </w:p>
+    <w:p>
+      <w:r>
+        <w:t>* [Blog](https://jdm7dvcsmath.blogspot.com/)</w:t>
+      </w:r>
+    </w:p>
+    <w:p>
+      <w:r>
+        <w:t>* [Code Project Moderator](https://www.codeproject.com/script/Membership/View.aspx?mid=527156)</w:t>
+      </w:r>
+    </w:p>
+    <w:p>
+      <w:r>
+        <w:t>* [Deviant Art](https://www.deviantart.com/jdm7dv)</w:t>
+      </w:r>
+    </w:p>
+    <w:p>
+      <w:r>
+        <w:t>* [Microsoft Announces Preliminary Results of Tender Offer](https://news.microsoft.com/2006/08/18/microsoft-announces-preliminary-results-of-tender-offer/)</w:t>
+      </w:r>
+    </w:p>
+    <w:p>
+      <w:r>
+        <w:t xml:space="preserve">* [Volunteered for the </w:t>
+      </w:r>
+      <w:r>
+        <w:t>Foresight</w:t>
+      </w:r>
+      <w:r>
+        <w:t xml:space="preserve"> </w:t>
+      </w:r>
+      <w:r>
+        <w:t>Institute</w:t>
+      </w:r>
+      <w:r>
+        <w:t xml:space="preserve"> in 2001](https://foresight.org/our-history/)</w:t>
+      </w:r>
+    </w:p>
+    <w:p/>
+    <w:p>
+      <w:r>
+        <w:t>### Links</w:t>
+      </w:r>
+    </w:p>
+    <w:p>
+      <w:r>
+        <w:t>* [How to pull a Bill Gates and don't let your company drown in cash](https://www.forbes.com/sites/johngreathouse/2015/03/23/pull-a-bill-gates-dont-let-your-company-drown-in-cash/)</w:t>
+      </w:r>
+    </w:p>
+    <w:p>
+      <w:r>
+        <w:t>* [Assessing the stability of egocentric networks over time using the digital participant-aided sociogram tool Network Canvas](papers/assessing_the_stability_of_egocentric_networks_over_time_using_the_digital_participantaided_sociogram_tool_network_canvas.pdf)</w:t>
+      </w:r>
+    </w:p>
+    <w:p>
+      <w:r>
+        <w:t>* [Stanford Network Analysis Project](http://snap.stanford.edu/)</w:t>
+      </w:r>
+    </w:p>
+    <w:p>
+      <w:r>
+        <w:t>* [Microsoft researchers win ImageNet computer vision challenge](https://blogs.microsoft.com/ai/microsoft-researchers-win-imagenet-computer-vision-challenge/)</w:t>
+      </w:r>
+    </w:p>
+    <w:p>
+      <w:r>
+        <w:t xml:space="preserve">* [Deep Neural Networks for Indoor Localization Using </w:t>
+      </w:r>
+      <w:proofErr w:type="spellStart"/>
+      <w:r>
+        <w:t>WiFi</w:t>
+      </w:r>
+      <w:proofErr w:type="spellEnd"/>
+      <w:r>
+        <w:t xml:space="preserve"> Fingerprints](https://link.springer.com/chapter/10.1007/978-3-030-22885-9_21)</w:t>
+      </w:r>
+    </w:p>
+    <w:p>
+      <w:r>
+        <w:t>* [Experimenting with Spirituality: Analyzing The God Gene in a Nonmajors Laboratory Course](https://www.ncbi.nlm.nih.gov/pmc/articles/PMC2262126/)</w:t>
+      </w:r>
+    </w:p>
+    <w:p>
+      <w:r>
+        <w:t>* [The Supreme Court pared down a controversial anti-hacking law](https://www.theverge.com/2021/6/5/22491859/supreme-court-van-buren-cfaa-hacking-law-scope-narrowed)</w:t>
+      </w:r>
+    </w:p>
+    <w:p/>
+    <w:p>
+      <w:r>
         <w:lastRenderedPageBreak/>
-        <w:t>[11 of the oldest animals ever, ranked by age](https://www.businessinsider.com/some-of-worlds-oldest-animals-ranked-by-age-2019-4)</w:t>
-      </w:r>
-    </w:p>
-    <w:p/>
-    <w:p>
-      <w:r>
-        <w:t>[Alex Jones blames conspiracy claims on ‘psychosis’](https://apnews.com/article/us-news-texas-lawsuits-connecticut-north-america-d577b2fac08d40c4bf56a662a9ab04cd)</w:t>
-      </w:r>
-    </w:p>
-    <w:p/>
-    <w:p>
-      <w:r>
-        <w:t>[NIMH funding to shift away from DSM categories](https://www.apa.org/monitor/2013/07-08/nimh)</w:t>
-      </w:r>
-    </w:p>
-    <w:p/>
-    <w:p>
-      <w:r>
-        <w:t>[When Moralirty is the Enemy](https://juicyecumenism.com/2018/08/10/roger-wolsey/)</w:t>
-      </w:r>
-    </w:p>
-    <w:p/>
-    <w:p>
-      <w:r>
-        <w:t>[Terrorists and Democrats: Individual Reactions to International Attacks](https://www.jstor.org/stable/3792587)</w:t>
-      </w:r>
-    </w:p>
-    <w:p/>
-    <w:p>
-      <w:r>
-        <w:t>[Damned Nation: Hell in America from the Revolution to Reconstruction](https://www.amazon.com/Damned-Nation-America-Revolution-Reconstruction/dp/0190662042)</w:t>
-      </w:r>
-    </w:p>
-    <w:p/>
-    <w:p>
-      <w:r>
-        <w:t>[Spiritual Type Summaries](https://sites.google.com/site/godlypersonalities/spiritual-type-summaries)</w:t>
-      </w:r>
-    </w:p>
-    <w:p/>
-    <w:p>
-      <w:r>
-        <w:t>RIP Paul Allen</w:t>
-      </w:r>
-    </w:p>
-    <w:p/>
-    <w:p/>
-    <w:p/>
-    <w:p/>
-    <w:p/>
-    <w:p/>
-    <w:p/>
-    <w:p/>
-    <w:p/>
-    <w:p>
-      <w:r>
-        <w:t xml:space="preserve">### Personal </w:t>
-      </w:r>
-    </w:p>
-    <w:p>
-      <w:r>
-        <w:lastRenderedPageBreak/>
-        <w:t>* [Jonathan Chapman Moore FRSA Website](https://www.jonathanchapmanmoore.org/)</w:t>
-      </w:r>
-    </w:p>
-    <w:p>
-      <w:r>
-        <w:t>* [Microsoft Employee Login](https://docs.microsoft.com/en-us/dynamics/s-e/howto)</w:t>
-      </w:r>
-    </w:p>
-    <w:p>
-      <w:r>
-        <w:t>* [The Federal Tax Identification Number for Microsoft](https://support.microsoft.com/en-us/topic/the-federal-tax-identification-number-for-microsoft-0c0e93fc-b692-8d0a-748c-86714f1d7cea)</w:t>
-      </w:r>
-    </w:p>
-    <w:p>
-      <w:r>
-        <w:t>* [Blog](https://jdm7dvcsmath.blogspot.com/)</w:t>
-      </w:r>
-    </w:p>
-    <w:p>
-      <w:r>
-        <w:t>* [Code Project Moderator](https://www.codeproject.com/script/Membership/View.aspx?mid=527156)</w:t>
-      </w:r>
-    </w:p>
-    <w:p>
-      <w:r>
-        <w:t>* [Deviant Art](https://www.deviantart.com/jdm7dv)</w:t>
-      </w:r>
-    </w:p>
-    <w:p>
-      <w:r>
-        <w:t>* [Microsoft Announces Preliminary Results of Tender Offer](https://news.microsoft.com/2006/08/18/microsoft-announces-preliminary-results-of-tender-offer/)</w:t>
-      </w:r>
-    </w:p>
-    <w:p>
-      <w:r>
-        <w:t xml:space="preserve">* [Volunteered for the </w:t>
-      </w:r>
-      <w:r>
-        <w:t>Foresight</w:t>
-      </w:r>
-      <w:r>
-        <w:t xml:space="preserve"> </w:t>
-      </w:r>
-      <w:r>
-        <w:t>Institute</w:t>
-      </w:r>
-      <w:r>
-        <w:t xml:space="preserve"> in 2001](https://foresight.org/our-history/)</w:t>
-      </w:r>
-    </w:p>
-    <w:p/>
-    <w:p>
-      <w:r>
-        <w:t>### Links</w:t>
-      </w:r>
-    </w:p>
-    <w:p>
-      <w:r>
-        <w:t>* [How to pull a Bill Gates and don't let your company drown in cash](https://www.forbes.com/sites/johngreathouse/2015/03/23/pull-a-bill-gates-dont-let-your-company-drown-in-cash/)</w:t>
-      </w:r>
-    </w:p>
-    <w:p>
-      <w:r>
-        <w:t>* [Assessing the stability of egocentric networks over time using the digital participant-aided sociogram tool Network Canvas](papers/assessing_the_stability_of_egocentric_networks_over_time_using_the_digital_participantaided_sociogram_tool_network_canvas.pdf)</w:t>
-      </w:r>
-    </w:p>
-    <w:p>
-      <w:r>
-        <w:t>* [Stanford Network Analysis Project](http://snap.stanford.edu/)</w:t>
-      </w:r>
-    </w:p>
-    <w:p>
-      <w:r>
-        <w:t>* [Microsoft researchers win ImageNet computer vision challenge](https://blogs.microsoft.com/ai/microsoft-researchers-win-imagenet-computer-vision-challenge/)</w:t>
-      </w:r>
-    </w:p>
-    <w:p>
-      <w:r>
-        <w:t>* [Deep Neural Networks for Indoor Localization Using WiFi Fingerprints](https://link.springer.com/chapter/10.1007/978-3-030-22885-9_21)</w:t>
-      </w:r>
-    </w:p>
-    <w:p>
-      <w:r>
-        <w:t>* [Experimenting with Spirituality: Analyzing The God Gene in a Nonmajors Laboratory Course](https://www.ncbi.nlm.nih.gov/pmc/articles/PMC2262126/)</w:t>
-      </w:r>
-    </w:p>
-    <w:p>
-      <w:r>
-        <w:t>* [The Supreme Court pared down a controversial anti-hacking law](https://www.theverge.com/2021/6/5/22491859/supreme-court-van-buren-cfaa-hacking-law-scope-narrowed)</w:t>
-      </w:r>
-    </w:p>
-    <w:p/>
-    <w:p>
-      <w:r>
         <w:t>### Here's to everyone's dream</w:t>
       </w:r>
     </w:p>

--- a/docs/Hithere.docx
+++ b/docs/Hithere.docx
@@ -101,6 +101,9 @@
       </w:pPr>
       <w:r>
         <w:t xml:space="preserve">My first school was </w:t>
+      </w:r>
+      <w:r>
+        <w:t xml:space="preserve">The English </w:t>
       </w:r>
       <w:proofErr w:type="spellStart"/>
       <w:r>
@@ -275,11 +278,9 @@
         <w:lastRenderedPageBreak/>
         <w:t xml:space="preserve">I'm </w:t>
       </w:r>
-      <w:proofErr w:type="spellStart"/>
-      <w:r>
-        <w:t>Intenals</w:t>
-      </w:r>
-      <w:proofErr w:type="spellEnd"/>
+      <w:r>
+        <w:t>Windows Internals</w:t>
+      </w:r>
       <w:r>
         <w:t xml:space="preserve"> Certified. In College I worked on Microsoft Biology Foundation with Microsoft Research officially and for my capstone I worked on a Missile Container project for Northup Grumman.  Bought 5 MSDN Enterprise Subscriptions from 2003-2018 Bought a 2008 Mac Pro and Adobe Creative Suite 2.</w:t>
       </w:r>
@@ -291,8 +292,13 @@
       <w:r>
         <w:t xml:space="preserve">My father remarried which I did not approve of </w:t>
       </w:r>
-      <w:r>
-        <w:t xml:space="preserve">And quoting the bastard that married my mama vice versa in a 1994 Pearl Jam Altana Concert </w:t>
+      <w:proofErr w:type="gramStart"/>
+      <w:r>
+        <w:t>And</w:t>
+      </w:r>
+      <w:proofErr w:type="gramEnd"/>
+      <w:r>
+        <w:t xml:space="preserve"> quoting the bastard that married my mama vice versa in a 1994 Pearl Jam Altana Concert </w:t>
       </w:r>
       <w:r>
         <w:t xml:space="preserve">"The </w:t>
@@ -302,6 +308,73 @@
       </w:r>
       <w:r>
         <w:t>itch that married my dad" she wanted a small business just didn't have the education for corporate contracts or bonds like me. She was mean to me. Not my father. I blame her for talking to McClure Racing that lives across the street from my dad's house for my Psychosis.</w:t>
+      </w:r>
+      <w:r>
+        <w:rPr>
+          <w:noProof/>
+        </w:rPr>
+        <w:drawing>
+          <wp:anchor distT="0" distB="0" distL="114300" distR="114300" simplePos="0" relativeHeight="251659264" behindDoc="0" locked="0" layoutInCell="1" allowOverlap="1" wp14:anchorId="0F7AC35E" wp14:editId="78967546">
+            <wp:simplePos x="0" y="0"/>
+            <wp:positionH relativeFrom="margin">
+              <wp:align>right</wp:align>
+            </wp:positionH>
+            <wp:positionV relativeFrom="paragraph">
+              <wp:posOffset>1886585</wp:posOffset>
+            </wp:positionV>
+            <wp:extent cx="2076450" cy="2781300"/>
+            <wp:effectExtent l="19050" t="0" r="19050" b="800100"/>
+            <wp:wrapSquare wrapText="bothSides"/>
+            <wp:docPr id="3" name="Picture 3"/>
+            <wp:cNvGraphicFramePr>
+              <a:graphicFrameLocks xmlns:a="http://schemas.openxmlformats.org/drawingml/2006/main" noChangeAspect="1"/>
+            </wp:cNvGraphicFramePr>
+            <a:graphic xmlns:a="http://schemas.openxmlformats.org/drawingml/2006/main">
+              <a:graphicData uri="http://schemas.openxmlformats.org/drawingml/2006/picture">
+                <pic:pic xmlns:pic="http://schemas.openxmlformats.org/drawingml/2006/picture">
+                  <pic:nvPicPr>
+                    <pic:cNvPr id="3" name="Picture 3"/>
+                    <pic:cNvPicPr/>
+                  </pic:nvPicPr>
+                  <pic:blipFill>
+                    <a:blip r:embed="rId6" cstate="print">
+                      <a:extLst>
+                        <a:ext uri="{28A0092B-C50C-407E-A947-70E740481C1C}">
+                          <a14:useLocalDpi xmlns:a14="http://schemas.microsoft.com/office/drawing/2010/main" val="0"/>
+                        </a:ext>
+                      </a:extLst>
+                    </a:blip>
+                    <a:stretch>
+                      <a:fillRect/>
+                    </a:stretch>
+                  </pic:blipFill>
+                  <pic:spPr>
+                    <a:xfrm>
+                      <a:off x="0" y="0"/>
+                      <a:ext cx="2076450" cy="2781300"/>
+                    </a:xfrm>
+                    <a:prstGeom prst="roundRect">
+                      <a:avLst>
+                        <a:gd name="adj" fmla="val 8594"/>
+                      </a:avLst>
+                    </a:prstGeom>
+                    <a:solidFill>
+                      <a:srgbClr val="FFFFFF">
+                        <a:shade val="85000"/>
+                      </a:srgbClr>
+                    </a:solidFill>
+                    <a:ln>
+                      <a:noFill/>
+                    </a:ln>
+                    <a:effectLst>
+                      <a:reflection blurRad="12700" stA="38000" endPos="28000" dist="5000" dir="5400000" sy="-100000" algn="bl" rotWithShape="0"/>
+                    </a:effectLst>
+                  </pic:spPr>
+                </pic:pic>
+              </a:graphicData>
+            </a:graphic>
+          </wp:anchor>
+        </w:drawing>
       </w:r>
     </w:p>
     <w:p>
@@ -309,7 +382,15 @@
         <w:ind w:firstLine="720"/>
       </w:pPr>
       <w:r>
-        <w:t>I participated in Microsoft Research's Windows NT Source programs in 2003 and 2009 at UVa. Obtained my Windows Source from a Prof Stewart the CS System Admin. Received a market Microsoft tender offer in 2005 which can be used I hope as an appraisal. I became a Microsoft Visual Studio industry partner in 2005. And participated in Microsoft Tech support from 2003-2013 with about 45 cases about $400 each and letters from Bill Gates, Steve Ballmer, and was supposed to go to Oxford Or Stanford in 2004. Instead went to UVa-Wise and received a letter from President Obama. To study abroad in Sweden. My complete discography is available on Bandcamp. I'm a BMI writer and publisher. And developed some VST’s and Rack Extensions for Reason Studios in Sweden from 2009-2022. Including the official Complex-1. Worked on Windows 8 PowerPoint Storyboards on Facebook with Microsoft employees. I graduated Microsoft for Startups (</w:t>
+        <w:t xml:space="preserve">I participated in Microsoft Research's Windows NT Source programs in 2003 and 2009 at UVa. Obtained my Windows Source from a Prof Stewart the CS System Admin. Received a market Microsoft tender offer in 2005 which can be used I hope as an appraisal. I became a Microsoft Visual Studio industry partner in 2005. And participated in Microsoft Tech support from 2003-2013 with about 45 cases about $400 each and letters from Bill Gates, Steve Ballmer, and was supposed to go to Oxford </w:t>
+      </w:r>
+      <w:proofErr w:type="gramStart"/>
+      <w:r>
+        <w:t>Or</w:t>
+      </w:r>
+      <w:proofErr w:type="gramEnd"/>
+      <w:r>
+        <w:t xml:space="preserve"> Stanford in 2004. Instead went to UVa-Wise and received a letter from President Obama. To study abroad in Sweden. My complete discography is available on Bandcamp. I'm a BMI writer and publisher. And developed some VST’s and Rack Extensions for Reason Studios in Sweden from 2009-2022. Including the official Complex-1. Worked on Windows 8 PowerPoint Storyboards on Facebook with Microsoft employees. I graduated Microsoft for Startups (</w:t>
       </w:r>
       <w:proofErr w:type="spellStart"/>
       <w:r>
@@ -414,7 +495,11 @@
         <w:t xml:space="preserve"> tender offer from Microsoft</w:t>
       </w:r>
       <w:r>
-        <w:t xml:space="preserve"> and pooled together 1.5% stake in Microsoft</w:t>
+        <w:t xml:space="preserve"> and pooled </w:t>
+      </w:r>
+      <w:r>
+        <w:lastRenderedPageBreak/>
+        <w:t>together 1.5% stake in Microsoft</w:t>
       </w:r>
       <w:r>
         <w:t xml:space="preserve"> currently reading the book CEO code. And with the .NET Foundation on a Microsoft Team.</w:t>
@@ -446,17 +531,21 @@
         <w:t>Virginia</w:t>
       </w:r>
       <w:r>
-        <w:t xml:space="preserve"> V. Loving. I do support the U.S's </w:t>
+        <w:t xml:space="preserve"> V. Loving. I do support the </w:t>
+      </w:r>
+      <w:proofErr w:type="gramStart"/>
+      <w:r>
+        <w:t>U.S's</w:t>
+      </w:r>
+      <w:proofErr w:type="gramEnd"/>
+      <w:r>
+        <w:t xml:space="preserve"> </w:t>
       </w:r>
       <w:r>
         <w:t>involvement</w:t>
       </w:r>
       <w:r>
-        <w:t xml:space="preserve"> with UNESCO and the United Nations. And cultural heritage laws. And I don't support same sex marriage. I support Theism and the Abrahamic Religions. I know Democrats are neoliberalists, </w:t>
-      </w:r>
-      <w:r>
-        <w:lastRenderedPageBreak/>
-        <w:t xml:space="preserve">Republicans end up in assisted living and the GOP is the party of fear, </w:t>
+        <w:t xml:space="preserve"> with UNESCO and the United Nations. And cultural heritage laws. And I don't support same sex marriage. I support Theism and the Abrahamic Religions. I know Democrats are neoliberalists, Republicans end up in assisted living and the GOP is the party of fear, </w:t>
       </w:r>
       <w:r>
         <w:t>libertarians</w:t>
@@ -474,7 +563,15 @@
         <w:t>believe</w:t>
       </w:r>
       <w:r>
-        <w:t xml:space="preserve"> society is zero sum and will only go to fairs. I received straight A's in computer science in college at </w:t>
+        <w:t xml:space="preserve"> society is zero sum and will only go to fairs. I received straight </w:t>
+      </w:r>
+      <w:proofErr w:type="gramStart"/>
+      <w:r>
+        <w:t>A's</w:t>
+      </w:r>
+      <w:proofErr w:type="gramEnd"/>
+      <w:r>
+        <w:t xml:space="preserve"> in computer science in college at </w:t>
       </w:r>
       <w:r>
         <w:t>Tenn.</w:t>
@@ -517,7 +614,7 @@
         <w:ind w:firstLine="720"/>
       </w:pPr>
       <w:r>
-        <w:t>First school was The English [</w:t>
+        <w:t>First school was [</w:t>
       </w:r>
       <w:proofErr w:type="spellStart"/>
       <w:r>
@@ -531,7 +628,15 @@
         <w:t>Academy] (</w:t>
       </w:r>
       <w:r>
-        <w:t xml:space="preserve">https://www.sullinsacademy.org/our-history) in 1984 pictured below and skipped the 1st grade because of my dinosaur studies. Used parents TRS-80 for games and parents Dow Jones ID, Featured in my 5th grade art fair. I drew a Helicopter and bought I got a IBM </w:t>
+        <w:t xml:space="preserve">https://www.sullinsacademy.org/our-history) in 1984 pictured below and skipped the 1st grade because of my dinosaur studies. Used parents TRS-80 for games and parents Dow Jones ID, Featured in my 5th grade art fair. I drew a Helicopter and bought I got </w:t>
+      </w:r>
+      <w:proofErr w:type="gramStart"/>
+      <w:r>
+        <w:t>a</w:t>
+      </w:r>
+      <w:proofErr w:type="gramEnd"/>
+      <w:r>
+        <w:t xml:space="preserve"> IBM </w:t>
       </w:r>
       <w:r>
         <w:t>Aptiva</w:t>
@@ -545,7 +650,15 @@
         <w:ind w:firstLine="720"/>
       </w:pPr>
       <w:r>
-        <w:t xml:space="preserve">One of my first Microsoft Press Books was 'Programming Bots, Spiders and Intelligent Agents' in 2000. Bought and read Donald Knuth Art Of Computer Programming Vol 1-3 in 2000. </w:t>
+        <w:t xml:space="preserve">One of my first Microsoft Press Books was 'Programming Bots, Spiders and Intelligent Agents' in 2000. Bought and read Donald Knuth Art </w:t>
+      </w:r>
+      <w:proofErr w:type="gramStart"/>
+      <w:r>
+        <w:t>Of</w:t>
+      </w:r>
+      <w:proofErr w:type="gramEnd"/>
+      <w:r>
+        <w:t xml:space="preserve"> Computer Programming Vol 1-3 in 2000. </w:t>
       </w:r>
     </w:p>
     <w:p>
@@ -553,13 +666,23 @@
         <w:ind w:firstLine="720"/>
       </w:pPr>
       <w:r>
-        <w:t xml:space="preserve">UVa Alumni In Computer Science and Digital Design with a C in Operating Systems Theory, Data Structures and Algorithms And C# and a B in Digital Art with Adobe CS6, Accounting and Geology and C/C++. Former MSDN Student Ambassador, And Visual Studio Industry Partner. 27 Years’ Experience in DOS and Windows beginning with 3.1 In 1985 Had </w:t>
-      </w:r>
-      <w:proofErr w:type="spellStart"/>
+        <w:t xml:space="preserve">UVa Alumni </w:t>
+      </w:r>
+      <w:proofErr w:type="gramStart"/>
+      <w:r>
+        <w:t>In</w:t>
+      </w:r>
+      <w:proofErr w:type="gramEnd"/>
+      <w:r>
+        <w:t xml:space="preserve"> Computer Science and Digital Design with a C in Operating Systems Theory, Data Structures and Algorithms And C# and a B in Digital Art with Adobe CS6, Accounting and Geology and C/C++. Former MSDN Student Ambassador, And Visual Studio Industry Partner. 27 Years’ Experience in DOS and Windows beginning with 3.1 In 1985 Had </w:t>
+      </w:r>
+      <w:proofErr w:type="spellStart"/>
+      <w:proofErr w:type="gramStart"/>
       <w:r>
         <w:t>too</w:t>
       </w:r>
       <w:proofErr w:type="spellEnd"/>
+      <w:proofErr w:type="gramEnd"/>
       <w:r>
         <w:t xml:space="preserve"> move from my families mansion to a condo because my mother became ill.</w:t>
       </w:r>
@@ -576,7 +699,15 @@
     </w:p>
     <w:p>
       <w:r>
-        <w:t>In Nondisclosure agreement For Flash Player and SWF Source which is now at the Computer History Museum.. Learned Graphic Design from Macromedia. Was a childhood star at Macromedia in the Tri-Cities TN/</w:t>
+        <w:t xml:space="preserve">In Nondisclosure agreement For Flash Player and SWF Source which is now at the Computer History </w:t>
+      </w:r>
+      <w:proofErr w:type="gramStart"/>
+      <w:r>
+        <w:t>Museum..</w:t>
+      </w:r>
+      <w:proofErr w:type="gramEnd"/>
+      <w:r>
+        <w:t xml:space="preserve"> Learned Graphic Design from Macromedia. Was a childhood star at Macromedia in the Tri-Cities TN/</w:t>
       </w:r>
       <w:proofErr w:type="spellStart"/>
       <w:r>
@@ -592,7 +723,15 @@
       </w:r>
       <w:proofErr w:type="spellEnd"/>
       <w:r>
-        <w:t xml:space="preserve"> The band Garbage.</w:t>
+        <w:t xml:space="preserve"> </w:t>
+      </w:r>
+      <w:proofErr w:type="gramStart"/>
+      <w:r>
+        <w:t>The</w:t>
+      </w:r>
+      <w:proofErr w:type="gramEnd"/>
+      <w:r>
+        <w:t xml:space="preserve"> band Garbage.</w:t>
       </w:r>
     </w:p>
     <w:p>
@@ -607,6 +746,7 @@
     </w:p>
     <w:p>
       <w:r>
+        <w:lastRenderedPageBreak/>
         <w:t xml:space="preserve">* I participated in the Charlottesville </w:t>
       </w:r>
       <w:proofErr w:type="spellStart"/>
@@ -643,302 +783,372 @@
     </w:p>
     <w:p>
       <w:r>
+        <w:t xml:space="preserve">through </w:t>
+      </w:r>
+      <w:proofErr w:type="spellStart"/>
+      <w:r>
+        <w:t>Codeplex</w:t>
+      </w:r>
+      <w:proofErr w:type="spellEnd"/>
+      <w:r>
+        <w:t xml:space="preserve"> and Component Source. In 2010 with </w:t>
+      </w:r>
+      <w:proofErr w:type="spellStart"/>
+      <w:r>
+        <w:t>Xceed</w:t>
+      </w:r>
+      <w:proofErr w:type="spellEnd"/>
+      <w:r>
+        <w:t xml:space="preserve"> &amp; Janus Systems &amp; Software. </w:t>
+      </w:r>
+    </w:p>
+    <w:p>
+      <w:r>
+        <w:t xml:space="preserve">With the Ribbon Control Library Suite. On Teams. Through their reseller program. </w:t>
+      </w:r>
+    </w:p>
+    <w:p>
+      <w:r>
+        <w:t xml:space="preserve">* Had a Microsoft Social Network on Facebook in College in 2008-2013, worked with Microsoft Research </w:t>
+      </w:r>
+      <w:proofErr w:type="gramStart"/>
+      <w:r>
+        <w:t>on .</w:t>
+      </w:r>
+      <w:proofErr w:type="spellStart"/>
+      <w:r>
+        <w:t>NetBio</w:t>
+      </w:r>
+      <w:proofErr w:type="spellEnd"/>
+      <w:proofErr w:type="gramEnd"/>
+      <w:r>
+        <w:t xml:space="preserve"> with Rick </w:t>
+      </w:r>
+      <w:proofErr w:type="spellStart"/>
+      <w:r>
+        <w:t>Bienge</w:t>
+      </w:r>
+      <w:proofErr w:type="spellEnd"/>
+      <w:r>
+        <w:t xml:space="preserve"> and Official Windows 8 PowerPoint Storyboards before it was hacked by hackers.</w:t>
+      </w:r>
+    </w:p>
+    <w:p>
+      <w:r>
+        <w:t xml:space="preserve">Shipped the .NET Core 2.1.5, 3.13 and Roslyn and portions of Visual Studio 2019 through the .NET Foundation </w:t>
+      </w:r>
+    </w:p>
+    <w:p>
+      <w:r>
+        <w:t>and upstream and downstream pull requests. And joined the Windows App Developer program in 2019. And paid for my Windows 11 Features of Demand with Insider Hub to work with PE.</w:t>
+      </w:r>
+    </w:p>
+    <w:p>
+      <w:r>
+        <w:t xml:space="preserve">* I am </w:t>
+      </w:r>
+      <w:proofErr w:type="gramStart"/>
+      <w:r>
+        <w:t>a</w:t>
+      </w:r>
+      <w:proofErr w:type="gramEnd"/>
+      <w:r>
+        <w:t xml:space="preserve"> ABET Certified Software Engineer and Digital Designer.</w:t>
+      </w:r>
+    </w:p>
+    <w:p>
+      <w:r>
+        <w:t xml:space="preserve">* Using Microsoft Solomon since 6.0 and in employee support with Dynamics SL </w:t>
+      </w:r>
+      <w:proofErr w:type="spellStart"/>
+      <w:r>
+        <w:t>untl</w:t>
+      </w:r>
+      <w:proofErr w:type="spellEnd"/>
+      <w:r>
+        <w:t xml:space="preserve"> 2028 And buying </w:t>
+      </w:r>
+      <w:proofErr w:type="spellStart"/>
+      <w:r>
+        <w:t>a</w:t>
+      </w:r>
+      <w:proofErr w:type="spellEnd"/>
+      <w:r>
+        <w:t xml:space="preserve"> Employee Pack this holiday </w:t>
+      </w:r>
+      <w:proofErr w:type="gramStart"/>
+      <w:r>
+        <w:t>season..</w:t>
+      </w:r>
+      <w:proofErr w:type="gramEnd"/>
+    </w:p>
+    <w:p>
+      <w:r>
+        <w:t>* In 2009 I bought from Apple's iTunes the Documentary 'DMT the Spirit Molecule'</w:t>
+      </w:r>
+    </w:p>
+    <w:p>
+      <w:r>
+        <w:t xml:space="preserve">* Held accounts at Merrill Lynch, Edward Jones, Fidelity and now Morgan Stanley. Past and present holdings Stock and FOREX with </w:t>
+      </w:r>
+      <w:proofErr w:type="spellStart"/>
+      <w:r>
+        <w:t>Onada</w:t>
+      </w:r>
+      <w:proofErr w:type="spellEnd"/>
+      <w:r>
+        <w:t xml:space="preserve"> included HP, Microsoft, Adobe, UBS, Avid, and Macromedia. and earned a Microsoft Tender Offer worth $3.2 Billion in 2006 We held at one time 1.5% shareholder stake in Microsoft I still hold a 20% private equity stake in Microsoft. I also participated in one automated trading championship. Using </w:t>
+      </w:r>
+      <w:proofErr w:type="spellStart"/>
+      <w:r>
+        <w:t>MetaTrader</w:t>
+      </w:r>
+      <w:proofErr w:type="spellEnd"/>
+      <w:r>
+        <w:t xml:space="preserve"> and </w:t>
+      </w:r>
+      <w:proofErr w:type="spellStart"/>
+      <w:r>
+        <w:t>MetaStock</w:t>
+      </w:r>
+      <w:proofErr w:type="spellEnd"/>
+      <w:r>
+        <w:t xml:space="preserve"> Starting with 9.0 in 2004 I have a good credit rating thanks to my father it's 720. I still have my </w:t>
+      </w:r>
+      <w:proofErr w:type="gramStart"/>
+      <w:r>
+        <w:t>Mom</w:t>
+      </w:r>
+      <w:proofErr w:type="gramEnd"/>
+      <w:r>
+        <w:t xml:space="preserve"> and Dad's TRS-80 with Dow Jones ID and paperwork from the 80's </w:t>
+      </w:r>
+    </w:p>
+    <w:p>
+      <w:r>
+        <w:t xml:space="preserve">* Royal Society of the Arts Fellow Nominated in 2022 for Fellowship Counsel and accepted in RSA in 2018 for the help of the discovery of the Higgs Boson and Gravitational Waves through Berkeley Open Infostructure. </w:t>
+      </w:r>
+    </w:p>
+    <w:p>
+      <w:r>
+        <w:t xml:space="preserve">  Studied neonatology and was in a GEMSAC biology social network during my time with RSA until now. And I believe Football is bad for society</w:t>
+      </w:r>
+    </w:p>
+    <w:p>
+      <w:r>
+        <w:t>* And working on a patent protected framework and C# Operating System. And built the University of Washington's Spin OS on Linux 4.2 and my favorite Linux book is Pro Linux Embedded Systems</w:t>
+      </w:r>
+    </w:p>
+    <w:p>
+      <w:r>
         <w:lastRenderedPageBreak/>
-        <w:t xml:space="preserve">through </w:t>
-      </w:r>
-      <w:proofErr w:type="spellStart"/>
-      <w:r>
-        <w:t>Codeplex</w:t>
-      </w:r>
-      <w:proofErr w:type="spellEnd"/>
-      <w:r>
-        <w:t xml:space="preserve"> and Component Source. In 2010 with </w:t>
-      </w:r>
-      <w:proofErr w:type="spellStart"/>
-      <w:r>
-        <w:t>Xceed</w:t>
-      </w:r>
-      <w:proofErr w:type="spellEnd"/>
-      <w:r>
-        <w:t xml:space="preserve"> &amp; Janus Systems &amp; Software. </w:t>
-      </w:r>
-    </w:p>
-    <w:p>
-      <w:r>
-        <w:t xml:space="preserve">With the Ribbon Control Library Suite. On Teams. Through their reseller program. </w:t>
-      </w:r>
-    </w:p>
-    <w:p>
-      <w:r>
-        <w:t>* Had a Microsoft Social Network on Facebook in College in 2008-2013, worked with Microsoft Research on .</w:t>
-      </w:r>
-      <w:proofErr w:type="spellStart"/>
-      <w:r>
-        <w:t>NetBio</w:t>
-      </w:r>
-      <w:proofErr w:type="spellEnd"/>
-      <w:r>
-        <w:t xml:space="preserve"> with Rick </w:t>
-      </w:r>
-      <w:proofErr w:type="spellStart"/>
-      <w:r>
-        <w:t>Bienge</w:t>
-      </w:r>
-      <w:proofErr w:type="spellEnd"/>
-      <w:r>
-        <w:t xml:space="preserve"> and Official Windows 8 PowerPoint Storyboards before it was hacked by hackers.</w:t>
-      </w:r>
-    </w:p>
-    <w:p>
-      <w:r>
-        <w:t xml:space="preserve">Shipped the .NET Core 2.1.5, 3.13 and Roslyn and portions of Visual Studio 2019 through the .NET Foundation </w:t>
-      </w:r>
-    </w:p>
-    <w:p>
-      <w:r>
-        <w:t>and upstream and downstream pull requests. And joined the Windows App Developer program in 2019. And paid for my Windows 11 Features of Demand with Insider Hub to work with PE.</w:t>
-      </w:r>
-    </w:p>
-    <w:p>
-      <w:r>
-        <w:t>* I am a ABET Certified Software Engineer and Digital Designer.</w:t>
-      </w:r>
-    </w:p>
-    <w:p>
-      <w:r>
-        <w:t xml:space="preserve">* Using Microsoft Solomon since 6.0 and in employee support with Dynamics SL </w:t>
-      </w:r>
-      <w:proofErr w:type="spellStart"/>
-      <w:r>
-        <w:t>untl</w:t>
-      </w:r>
-      <w:proofErr w:type="spellEnd"/>
-      <w:r>
-        <w:t xml:space="preserve"> 2028 And buying </w:t>
-      </w:r>
-      <w:proofErr w:type="spellStart"/>
+        <w:t xml:space="preserve">I'm a 2019 Microsoft </w:t>
+      </w:r>
+      <w:proofErr w:type="spellStart"/>
+      <w:r>
+        <w:t>Bizspark</w:t>
+      </w:r>
+      <w:proofErr w:type="spellEnd"/>
+      <w:r>
+        <w:t xml:space="preserve"> Graduate with graduation email from Microsoft's Midori Lawler, Free Microsoft Tech Support and A Changeset of Verve. And on the </w:t>
+      </w:r>
+      <w:proofErr w:type="spellStart"/>
+      <w:r>
+        <w:t>Barrelfish</w:t>
+      </w:r>
+      <w:proofErr w:type="spellEnd"/>
+      <w:r>
+        <w:t xml:space="preserve"> Multi Kernel Microsoft Research Team Mailing list. </w:t>
+      </w:r>
+    </w:p>
+    <w:p>
+      <w:r>
+        <w:t>* Favorite Microsoft Books are the .NET developer Series from Addison Wesley</w:t>
+      </w:r>
+    </w:p>
+    <w:p>
+      <w:r>
+        <w:t xml:space="preserve">* Bought and read the Noble Prize </w:t>
+      </w:r>
+      <w:proofErr w:type="gramStart"/>
+      <w:r>
+        <w:t>winning</w:t>
+      </w:r>
+      <w:proofErr w:type="gramEnd"/>
+      <w:r>
+        <w:t xml:space="preserve"> Book 'Who Gets What and Why' by Alvin Roth and the book ends with engineers.</w:t>
+      </w:r>
+    </w:p>
+    <w:p>
+      <w:r>
+        <w:t>* Read the Princeton Paper "Competition in Consumption as Viewed by Jewish Law"</w:t>
+      </w:r>
+    </w:p>
+    <w:p>
+      <w:r>
+        <w:t xml:space="preserve">* I use Microsoft Dynamics NAV 2017, Power BI, Cyan Spring and </w:t>
+      </w:r>
+      <w:proofErr w:type="spellStart"/>
+      <w:r>
+        <w:t>Metatrader</w:t>
+      </w:r>
+      <w:proofErr w:type="spellEnd"/>
+      <w:r>
+        <w:t xml:space="preserve"> for FOREX for Investments and investing in the S&amp;P 500 and 100. Grew up on CNBC in the 90's</w:t>
+      </w:r>
+    </w:p>
+    <w:p>
+      <w:r>
+        <w:t xml:space="preserve">* Had </w:t>
+      </w:r>
+      <w:proofErr w:type="spellStart"/>
+      <w:proofErr w:type="gramStart"/>
       <w:r>
         <w:t>a</w:t>
       </w:r>
       <w:proofErr w:type="spellEnd"/>
-      <w:r>
-        <w:t xml:space="preserve"> Employee Pack this holiday season..</w:t>
-      </w:r>
-    </w:p>
-    <w:p>
-      <w:r>
-        <w:t>* In 2009 I bought from Apple's iTunes the Documentary 'DMT the Spirit Molecule'</w:t>
-      </w:r>
-    </w:p>
-    <w:p>
-      <w:r>
-        <w:t xml:space="preserve">* Held accounts at Merrill Lynch, Edward Jones, Fidelity and now Morgan Stanley. Past and present holdings Stock and FOREX with </w:t>
-      </w:r>
-      <w:proofErr w:type="spellStart"/>
-      <w:r>
-        <w:t>Onada</w:t>
-      </w:r>
-      <w:proofErr w:type="spellEnd"/>
-      <w:r>
-        <w:t xml:space="preserve"> included HP, Microsoft, Adobe, UBS, Avid, and Macromedia. and earned a Microsoft Tender Offer worth $3.2 Billion in 2006 We held at one time 1.5% shareholder stake in Microsoft I still hold a 20% private equity stake in Microsoft. I also participated in one automated trading championship. Using </w:t>
-      </w:r>
-      <w:proofErr w:type="spellStart"/>
-      <w:r>
-        <w:t>MetaTrader</w:t>
-      </w:r>
-      <w:proofErr w:type="spellEnd"/>
-      <w:r>
-        <w:t xml:space="preserve"> and </w:t>
-      </w:r>
-      <w:proofErr w:type="spellStart"/>
-      <w:r>
-        <w:t>MetaStock</w:t>
-      </w:r>
-      <w:proofErr w:type="spellEnd"/>
-      <w:r>
-        <w:t xml:space="preserve"> Starting with 9.0 in 2004 I have a good credit rating thanks to my father it's 720. I still have my Mom and Dad's TRS-80 with Dow Jones ID and paperwork from the 80's </w:t>
-      </w:r>
-    </w:p>
-    <w:p>
-      <w:r>
-        <w:t xml:space="preserve">* Royal Society of the Arts Fellow Nominated in 2022 for Fellowship Counsel and accepted in RSA in 2018 for the help of the discovery of the Higgs Boson and Gravitational Waves through Berkeley Open Infostructure. </w:t>
-      </w:r>
-    </w:p>
-    <w:p>
-      <w:r>
-        <w:t xml:space="preserve">  Studied neonatology and was in a GEMSAC biology social network during my time with RSA until now. And I believe Football is bad for society</w:t>
-      </w:r>
-    </w:p>
-    <w:p>
-      <w:r>
-        <w:t>* And working on a patent protected framework and C# Operating System. And built the University of Washington's Spin OS on Linux 4.2 and my favorite Linux book is Pro Linux Embedded Systems</w:t>
-      </w:r>
-    </w:p>
-    <w:p>
-      <w:r>
-        <w:t xml:space="preserve">I'm a 2019 Microsoft </w:t>
-      </w:r>
-      <w:proofErr w:type="spellStart"/>
-      <w:r>
-        <w:t>Bizspark</w:t>
-      </w:r>
-      <w:proofErr w:type="spellEnd"/>
-      <w:r>
-        <w:t xml:space="preserve"> Graduate with graduation email from Microsoft's Midori Lawler, Free Microsoft Tech Support and A Changeset of Verve. And on the </w:t>
-      </w:r>
-      <w:proofErr w:type="spellStart"/>
-      <w:r>
-        <w:t>Barrelfish</w:t>
-      </w:r>
-      <w:proofErr w:type="spellEnd"/>
-      <w:r>
-        <w:t xml:space="preserve"> Multi Kernel Microsoft Research Team Mailing list. </w:t>
-      </w:r>
-    </w:p>
-    <w:p>
-      <w:r>
-        <w:t>* Favorite Microsoft Books are the .NET developer Series from Addison Wesley</w:t>
-      </w:r>
-    </w:p>
-    <w:p>
-      <w:r>
-        <w:t>* Bought and read the Noble Prize winning Book 'Who Gets What and Why' by Alvin Roth and the book ends with engineers.</w:t>
-      </w:r>
-    </w:p>
-    <w:p>
-      <w:r>
-        <w:t>* Read the Princeton Paper "Competition in Consumption as Viewed by Jewish Law"</w:t>
+      <w:proofErr w:type="gramEnd"/>
+      <w:r>
+        <w:t xml:space="preserve"> internship at Northrup Grumman and worked on a missile container project.</w:t>
+      </w:r>
+    </w:p>
+    <w:p>
+      <w:r>
+        <w:t>* I made ambient music on Bandcamp but after sales failures had to pull my catalog from BMI.</w:t>
+      </w:r>
+    </w:p>
+    <w:p>
+      <w:r>
+        <w:t>* Now studying Heterogeneous Systems and Adaptive systems.</w:t>
+      </w:r>
+    </w:p>
+    <w:p>
+      <w:r>
+        <w:t>* IRC nick 'jdm7dv'</w:t>
+      </w:r>
+    </w:p>
+    <w:p>
+      <w:r>
+        <w:t>* I did test as a INTJ and am accusing Southwest Virginia Doctors of stigma and discrimination and totalitarians behavior against the gifted. Maybe Dr. Oz wants to show his iPad on TV again. I blame feminists for instigation.</w:t>
+      </w:r>
+    </w:p>
+    <w:p>
+      <w:r>
+        <w:t xml:space="preserve">* I was diagnosed with bipolar type psychosis because of our global internet. </w:t>
+      </w:r>
+    </w:p>
+    <w:p>
+      <w:r>
+        <w:t xml:space="preserve">* I am a current </w:t>
+      </w:r>
+      <w:proofErr w:type="spellStart"/>
+      <w:r>
+        <w:t>non voter</w:t>
+      </w:r>
+      <w:proofErr w:type="spellEnd"/>
+      <w:r>
+        <w:t xml:space="preserve">. </w:t>
+      </w:r>
+      <w:proofErr w:type="spellStart"/>
+      <w:proofErr w:type="gramStart"/>
+      <w:r>
+        <w:t>Democrat’s</w:t>
+      </w:r>
+      <w:proofErr w:type="spellEnd"/>
+      <w:proofErr w:type="gramEnd"/>
+      <w:r>
+        <w:t xml:space="preserve"> are neoliberalists, republicans scare and will end up in assisted living, the green party end up on the street, libertarians will get served somehow and independents ask too much. I blame the Beatles, U2 and George W. Bush for the destruction of heritage in all UK families </w:t>
+      </w:r>
+      <w:proofErr w:type="gramStart"/>
+      <w:r>
+        <w:t>And</w:t>
+      </w:r>
+      <w:proofErr w:type="gramEnd"/>
+      <w:r>
+        <w:t xml:space="preserve"> want UNESCO in the U.S again. and well at the United Nations. </w:t>
+      </w:r>
+    </w:p>
+    <w:p>
+      <w:r>
+        <w:t>* I subscribe to the WSJ and Fair.org awaiting progress with Microsoft University in the Netherlands for which I did a 6th grade book report on.</w:t>
+      </w:r>
+    </w:p>
+    <w:p>
+      <w:r>
+        <w:t>* Religion and Biology are academic axioms and Mathematics hold proofs and some axioms</w:t>
+      </w:r>
+    </w:p>
+    <w:p>
+      <w:r>
+        <w:t>* Own a Patent through Microsoft's .NET patent promise</w:t>
+      </w:r>
+    </w:p>
+    <w:p>
+      <w:r>
+        <w:t xml:space="preserve">* Saving up for a XKL TOAD-2, DEC System a new Mac Pro, </w:t>
+      </w:r>
+      <w:proofErr w:type="spellStart"/>
+      <w:r>
+        <w:t>vtVAX</w:t>
+      </w:r>
+      <w:proofErr w:type="spellEnd"/>
+      <w:r>
+        <w:t xml:space="preserve"> from AVT and running BSD 4.3Reno for VAX on x86 and a new HP Z8 Desktop and Microsoft, HP, and Apple Software in a renewable investment vehicle</w:t>
+      </w:r>
+    </w:p>
+    <w:p>
+      <w:r>
+        <w:t>* Your Unisys UNIX is in your Walnut Creek collection.</w:t>
+      </w:r>
+    </w:p>
+    <w:p>
+      <w:r>
+        <w:t>* I have a lot is recognized capital gains from Microsoft and Macromedia because I was a shareholder using COCOMO II, options, and accounts receivable. Paid for Microsoft Money Plus and have a 1M capital return.</w:t>
+      </w:r>
+    </w:p>
+    <w:p>
+      <w:r>
+        <w:t>* Learning Microsoft ESP</w:t>
+      </w:r>
+    </w:p>
+    <w:p>
+      <w:r>
+        <w:t xml:space="preserve">* [Medicare for </w:t>
+      </w:r>
+      <w:proofErr w:type="gramStart"/>
+      <w:r>
+        <w:t>all](</w:t>
+      </w:r>
+      <w:proofErr w:type="gramEnd"/>
+      <w:r>
+        <w:t>https://medicare4all.org/)</w:t>
       </w:r>
     </w:p>
     <w:p>
       <w:r>
         <w:lastRenderedPageBreak/>
-        <w:t xml:space="preserve">* I use Microsoft Dynamics NAV 2017, Power BI, Cyan Spring and </w:t>
-      </w:r>
-      <w:proofErr w:type="spellStart"/>
-      <w:r>
-        <w:t>Metatrader</w:t>
-      </w:r>
-      <w:proofErr w:type="spellEnd"/>
-      <w:r>
-        <w:t xml:space="preserve"> for FOREX for Investments and investing in the S&amp;P 500 and 100. Grew up on CNBC in the 90's</w:t>
-      </w:r>
-    </w:p>
-    <w:p>
-      <w:r>
-        <w:t xml:space="preserve">* Had </w:t>
-      </w:r>
-      <w:proofErr w:type="spellStart"/>
-      <w:r>
-        <w:t>a</w:t>
-      </w:r>
-      <w:proofErr w:type="spellEnd"/>
-      <w:r>
-        <w:t xml:space="preserve"> internship at Northrup Grumman and worked on a missile container project.</w:t>
-      </w:r>
-    </w:p>
-    <w:p>
-      <w:r>
-        <w:t>* I made ambient music on Bandcamp but after sales failures had to pull my catalog from BMI.</w:t>
-      </w:r>
-    </w:p>
-    <w:p>
-      <w:r>
-        <w:t>* Now studying Heterogeneous Systems and Adaptive systems.</w:t>
-      </w:r>
-    </w:p>
-    <w:p>
-      <w:r>
-        <w:t>* IRC nick 'jdm7dv'</w:t>
-      </w:r>
-    </w:p>
-    <w:p>
-      <w:r>
-        <w:t>* I did test as a INTJ and am accusing Southwest Virginia Doctors of stigma and discrimination and totalitarians behavior against the gifted. Maybe Dr. Oz wants to show his iPad on TV again. I blame feminists for instigation.</w:t>
-      </w:r>
-    </w:p>
-    <w:p>
-      <w:r>
-        <w:t xml:space="preserve">* I was diagnosed with bipolar type psychosis because of our global internet. </w:t>
-      </w:r>
-    </w:p>
-    <w:p>
-      <w:r>
-        <w:t xml:space="preserve">* I am a current </w:t>
-      </w:r>
-      <w:proofErr w:type="spellStart"/>
-      <w:r>
-        <w:t>non voter</w:t>
-      </w:r>
-      <w:proofErr w:type="spellEnd"/>
-      <w:r>
-        <w:t xml:space="preserve">. </w:t>
-      </w:r>
-      <w:proofErr w:type="spellStart"/>
-      <w:r>
-        <w:t>Democrat’s</w:t>
-      </w:r>
-      <w:proofErr w:type="spellEnd"/>
-      <w:r>
-        <w:t xml:space="preserve"> are neoliberalists, republicans scare and will end up in assisted living, the green party end up on the street, libertarians will get served somehow and independents ask too much. I blame the Beatles, U2 and George W. Bush for the destruction of heritage in all UK families And want UNESCO in the U.S again. and well at the United Nations. </w:t>
-      </w:r>
-    </w:p>
-    <w:p>
-      <w:r>
-        <w:t>* I subscribe to the WSJ and Fair.org awaiting progress with Microsoft University in the Netherlands for which I did a 6th grade book report on.</w:t>
-      </w:r>
-    </w:p>
-    <w:p>
-      <w:r>
-        <w:t>* Religion and Biology are academic axioms and Mathematics hold proofs and some axioms</w:t>
-      </w:r>
-    </w:p>
-    <w:p>
-      <w:r>
-        <w:t>* Own a Patent through Microsoft's .NET patent promise</w:t>
-      </w:r>
-    </w:p>
-    <w:p>
-      <w:r>
-        <w:t xml:space="preserve">* Saving up for a XKL TOAD-2, DEC System a new Mac Pro, </w:t>
-      </w:r>
-      <w:proofErr w:type="spellStart"/>
-      <w:r>
-        <w:t>vtVAX</w:t>
-      </w:r>
-      <w:proofErr w:type="spellEnd"/>
-      <w:r>
-        <w:t xml:space="preserve"> from AVT and running BSD 4.3Reno for VAX on x86 and a new HP Z8 Desktop and Microsoft, HP, and Apple Software in a renewable investment vehicle</w:t>
-      </w:r>
-    </w:p>
-    <w:p>
-      <w:r>
-        <w:t>* Your Unisys UNIX is in your Walnut Creek collection.</w:t>
-      </w:r>
-    </w:p>
-    <w:p>
-      <w:r>
-        <w:t>* I have a lot is recognized capital gains from Microsoft and Macromedia because I was a shareholder using COCOMO II, options, and accounts receivable. Paid for Microsoft Money Plus and have a 1M capital return.</w:t>
-      </w:r>
-    </w:p>
-    <w:p>
-      <w:r>
-        <w:t>* Learning Microsoft ESP</w:t>
-      </w:r>
-    </w:p>
-    <w:p>
-      <w:r>
-        <w:t>* [Medicare for all](https://medicare4all.org/)</w:t>
-      </w:r>
-    </w:p>
-    <w:p>
-      <w:r>
-        <w:t>* [I will be Privately Placed by the SEC in 2 Years and cash out some Startup shares](https://www.sec.gov/education/smallbusiness/exemptofferings/rule506b)</w:t>
-      </w:r>
-    </w:p>
-    <w:p>
-      <w:r>
-        <w:t>* I use Visual Studio 2005, 2010, 2015, 2017, with 2019  and 2022 build tools the 2003, and Vista DDK and SDK's.</w:t>
+        <w:t xml:space="preserve">* [I will be Privately Placed by the SEC in 2 Years and cash out some Startup </w:t>
+      </w:r>
+      <w:proofErr w:type="gramStart"/>
+      <w:r>
+        <w:t>shares](</w:t>
+      </w:r>
+      <w:proofErr w:type="gramEnd"/>
+      <w:r>
+        <w:t>https://www.sec.gov/education/smallbusiness/exemptofferings/rule506b)</w:t>
+      </w:r>
+    </w:p>
+    <w:p>
+      <w:r>
+        <w:t xml:space="preserve">* I use Visual Studio 2005, 2010, 2015, 2017, with </w:t>
+      </w:r>
+      <w:proofErr w:type="gramStart"/>
+      <w:r>
+        <w:t>2019  and</w:t>
+      </w:r>
+      <w:proofErr w:type="gramEnd"/>
+      <w:r>
+        <w:t xml:space="preserve"> 2022 build tools the 2003, and Vista DDK and SDK's.</w:t>
       </w:r>
     </w:p>
     <w:p>
@@ -949,17 +1159,271 @@
     <w:p/>
     <w:p>
       <w:r>
+        <w:t>* Bill, thank you. The world is a better place, Jobs told Gates after the Microsoft exec agreed to make a $150 million investment in Apple. --Is our industry Zero Sum?</w:t>
+      </w:r>
+    </w:p>
+    <w:p/>
+    <w:p>
+      <w:r>
+        <w:t>My secret to staying young is I don't compete.</w:t>
+      </w:r>
+    </w:p>
+    <w:p/>
+    <w:p/>
+    <w:p>
+      <w:r>
+        <w:t>RIP Paul Allen</w:t>
+      </w:r>
+    </w:p>
+    <w:p/>
+    <w:p>
+      <w:r>
+        <w:t xml:space="preserve">[Competition in consumption as viewed by Jewish </w:t>
+      </w:r>
+      <w:proofErr w:type="gramStart"/>
+      <w:r>
+        <w:t>law](</w:t>
+      </w:r>
+      <w:proofErr w:type="gramEnd"/>
+      <w:r>
+        <w:t>https://link.springer.com/article/10.1007/BF02388592)</w:t>
+      </w:r>
+    </w:p>
+    <w:p/>
+    <w:p>
+      <w:r>
+        <w:t xml:space="preserve">[Disease competition as a factor in ecological studies of mortality: the case of urban </w:t>
+      </w:r>
+      <w:proofErr w:type="gramStart"/>
+      <w:r>
+        <w:t>centers ]</w:t>
+      </w:r>
+      <w:proofErr w:type="gramEnd"/>
+      <w:r>
+        <w:t>(https://pubmed.ncbi.nlm.nih.gov/3493534/)</w:t>
+      </w:r>
+    </w:p>
+    <w:p/>
+    <w:p>
+      <w:r>
+        <w:t xml:space="preserve">[Theorizing that Aging is an Emergent Property of Cellular </w:t>
+      </w:r>
+      <w:proofErr w:type="gramStart"/>
+      <w:r>
+        <w:t>Competition](</w:t>
+      </w:r>
+      <w:proofErr w:type="gramEnd"/>
+      <w:r>
+        <w:t>https://www.fightaging.org/archives/2017/10/theorizing-that-aging-is-an-emergent-property-of-cellular-competition/)</w:t>
+      </w:r>
+    </w:p>
+    <w:p/>
+    <w:p>
+      <w:r>
+        <w:t xml:space="preserve">[Restoring Nobility to the </w:t>
+      </w:r>
+      <w:proofErr w:type="gramStart"/>
+      <w:r>
+        <w:t>Constitution](</w:t>
+      </w:r>
+      <w:proofErr w:type="gramEnd"/>
+      <w:r>
+        <w:t>https://papers.ssrn.com/sol3/papers.cfm?abstract_id=2335822)</w:t>
+      </w:r>
+    </w:p>
+    <w:p/>
+    <w:p>
+      <w:r>
+        <w:t xml:space="preserve">[America Has a Nobility </w:t>
+      </w:r>
+      <w:proofErr w:type="gramStart"/>
+      <w:r>
+        <w:t>Problem](</w:t>
+      </w:r>
+      <w:proofErr w:type="gramEnd"/>
+      <w:r>
+        <w:t>https://www.usatoday.com/story/opinion/2018/07/16/americas-nobility-problem-ruling-class-pays-no-consequences-failure-column/786512002/)</w:t>
+      </w:r>
+    </w:p>
+    <w:p/>
+    <w:p>
+      <w:r>
+        <w:t>[Microsoft Heritage Activists Preserve</w:t>
+      </w:r>
+      <w:proofErr w:type="gramStart"/>
+      <w:r>
+        <w:t>.](</w:t>
+      </w:r>
+      <w:proofErr w:type="gramEnd"/>
+      <w:r>
+        <w:t>https://news.microsoft.com/transform/heritage-activists-preserve-global-landmarks-ruined-in-war-threatened-by-time/)</w:t>
+      </w:r>
+    </w:p>
+    <w:p/>
+    <w:p>
+      <w:r>
         <w:lastRenderedPageBreak/>
-        <w:t>* Bill, thank you. The world is a better place, Jobs told Gates after the Microsoft exec agreed to make a $150 million investment in Apple. --Is our industry Zero Sum?</w:t>
-      </w:r>
-    </w:p>
-    <w:p/>
-    <w:p>
-      <w:r>
-        <w:t>My secret to staying young is I don't compete.</w:t>
-      </w:r>
-    </w:p>
-    <w:p/>
+        <w:t>[</w:t>
+      </w:r>
+      <w:proofErr w:type="spellStart"/>
+      <w:r>
+        <w:t>Conservitives</w:t>
+      </w:r>
+      <w:proofErr w:type="spellEnd"/>
+      <w:r>
+        <w:t xml:space="preserve"> </w:t>
+      </w:r>
+      <w:proofErr w:type="spellStart"/>
+      <w:r>
+        <w:t>Schizophinia</w:t>
+      </w:r>
+      <w:proofErr w:type="spellEnd"/>
+      <w:r>
+        <w:t xml:space="preserve"> CIA </w:t>
+      </w:r>
+      <w:proofErr w:type="gramStart"/>
+      <w:r>
+        <w:t>Unclassified](</w:t>
+      </w:r>
+      <w:proofErr w:type="gramEnd"/>
+      <w:r>
+        <w:t>papers/CIA-RDP90-00965R000605140002-7.pdf)</w:t>
+      </w:r>
+    </w:p>
+    <w:p/>
+    <w:p>
+      <w:r>
+        <w:t xml:space="preserve">[Maternal Influenza Viral Infection Causes Schizophrenia-Like Alterations of 5-HT2A and mGlu2 Receptors in the Adult </w:t>
+      </w:r>
+      <w:proofErr w:type="gramStart"/>
+      <w:r>
+        <w:t>Offspring](</w:t>
+      </w:r>
+      <w:proofErr w:type="gramEnd"/>
+      <w:r>
+        <w:t>https://www.jneurosci.org/content/31/5/1863)</w:t>
+      </w:r>
+    </w:p>
+    <w:p/>
+    <w:p>
+      <w:r>
+        <w:t xml:space="preserve">[Evolutionary Relationships among Extinct and Extant Sloths: The Evidence of Mitogenomes and Retroviruses Moore Extant </w:t>
+      </w:r>
+      <w:proofErr w:type="gramStart"/>
+      <w:r>
+        <w:t>1954](</w:t>
+      </w:r>
+      <w:proofErr w:type="gramEnd"/>
+      <w:r>
+        <w:t>https://academic.oup.com/gbe/article/8/3/607/2574116)</w:t>
+      </w:r>
+    </w:p>
+    <w:p/>
+    <w:p>
+      <w:r>
+        <w:t xml:space="preserve">[11 of the oldest animals ever, ranked by </w:t>
+      </w:r>
+      <w:proofErr w:type="gramStart"/>
+      <w:r>
+        <w:t>age](</w:t>
+      </w:r>
+      <w:proofErr w:type="gramEnd"/>
+      <w:r>
+        <w:t>https://www.businessinsider.com/some-of-worlds-oldest-animals-ranked-by-age-2019-4)</w:t>
+      </w:r>
+    </w:p>
+    <w:p/>
+    <w:p>
+      <w:r>
+        <w:t>[Alex Jones blames conspiracy claims on ‘psychosis</w:t>
+      </w:r>
+      <w:proofErr w:type="gramStart"/>
+      <w:r>
+        <w:t>’](</w:t>
+      </w:r>
+      <w:proofErr w:type="gramEnd"/>
+      <w:r>
+        <w:t>https://apnews.com/article/us-news-texas-lawsuits-connecticut-north-america-d577b2fac08d40c4bf56a662a9ab04cd)</w:t>
+      </w:r>
+    </w:p>
+    <w:p/>
+    <w:p>
+      <w:r>
+        <w:t xml:space="preserve">[NIMH funding to shift away from DSM </w:t>
+      </w:r>
+      <w:proofErr w:type="gramStart"/>
+      <w:r>
+        <w:t>categories](</w:t>
+      </w:r>
+      <w:proofErr w:type="gramEnd"/>
+      <w:r>
+        <w:t>https://www.apa.org/monitor/2013/07-08/nimh)</w:t>
+      </w:r>
+    </w:p>
+    <w:p/>
+    <w:p>
+      <w:r>
+        <w:t xml:space="preserve">[When </w:t>
+      </w:r>
+      <w:proofErr w:type="spellStart"/>
+      <w:r>
+        <w:t>Moralirty</w:t>
+      </w:r>
+      <w:proofErr w:type="spellEnd"/>
+      <w:r>
+        <w:t xml:space="preserve"> is the </w:t>
+      </w:r>
+      <w:proofErr w:type="gramStart"/>
+      <w:r>
+        <w:t>Enemy](</w:t>
+      </w:r>
+      <w:proofErr w:type="gramEnd"/>
+      <w:r>
+        <w:t>https://juicyecumenism.com/2018/08/10/roger-wolsey/)</w:t>
+      </w:r>
+    </w:p>
+    <w:p/>
+    <w:p>
+      <w:r>
+        <w:t xml:space="preserve">[Terrorists and Democrats: Individual Reactions to International </w:t>
+      </w:r>
+      <w:proofErr w:type="gramStart"/>
+      <w:r>
+        <w:t>Attacks](</w:t>
+      </w:r>
+      <w:proofErr w:type="gramEnd"/>
+      <w:r>
+        <w:t>https://www.jstor.org/stable/3792587)</w:t>
+      </w:r>
+    </w:p>
+    <w:p/>
+    <w:p>
+      <w:r>
+        <w:t xml:space="preserve">[Damned Nation: Hell in America from the Revolution to </w:t>
+      </w:r>
+      <w:proofErr w:type="gramStart"/>
+      <w:r>
+        <w:t>Reconstruction](</w:t>
+      </w:r>
+      <w:proofErr w:type="gramEnd"/>
+      <w:r>
+        <w:t>https://www.amazon.com/Damned-Nation-America-Revolution-Reconstruction/dp/0190662042)</w:t>
+      </w:r>
+    </w:p>
+    <w:p/>
+    <w:p>
+      <w:r>
+        <w:t xml:space="preserve">[Spiritual Type </w:t>
+      </w:r>
+      <w:proofErr w:type="gramStart"/>
+      <w:r>
+        <w:t>Summaries](</w:t>
+      </w:r>
+      <w:proofErr w:type="gramEnd"/>
+      <w:r>
+        <w:t>https://sites.google.com/site/godlypersonalities/spiritual-type-summaries)</w:t>
+      </w:r>
+    </w:p>
     <w:p/>
     <w:p>
       <w:r>
@@ -967,251 +1431,236 @@
       </w:r>
     </w:p>
     <w:p/>
-    <w:p>
-      <w:r>
-        <w:t>[Competition in consumption as viewed by Jewish law](https://link.springer.com/article/10.1007/BF02388592)</w:t>
-      </w:r>
-    </w:p>
-    <w:p/>
-    <w:p>
-      <w:r>
-        <w:t>[Disease competition as a factor in ecological studies of mortality: the case of urban centers ](https://pubmed.ncbi.nlm.nih.gov/3493534/)</w:t>
-      </w:r>
-    </w:p>
-    <w:p/>
-    <w:p>
-      <w:r>
-        <w:t>[Theorizing that Aging is an Emergent Property of Cellular Competition](https://www.fightaging.org/archives/2017/10/theorizing-that-aging-is-an-emergent-property-of-cellular-competition/)</w:t>
-      </w:r>
-    </w:p>
-    <w:p/>
-    <w:p>
-      <w:r>
-        <w:t>[Restoring Nobility to the Constitution](https://papers.ssrn.com/sol3/papers.cfm?abstract_id=2335822)</w:t>
-      </w:r>
-    </w:p>
-    <w:p/>
-    <w:p>
-      <w:r>
-        <w:t>[America Has a Nobility Problem](https://www.usatoday.com/story/opinion/2018/07/16/americas-nobility-problem-ruling-class-pays-no-consequences-failure-column/786512002/)</w:t>
-      </w:r>
-    </w:p>
-    <w:p/>
-    <w:p>
-      <w:r>
-        <w:t>[Microsoft Heritage Activists Preserve.](https://news.microsoft.com/transform/heritage-activists-preserve-global-landmarks-ruined-in-war-threatened-by-time/)</w:t>
-      </w:r>
-    </w:p>
-    <w:p/>
-    <w:p>
-      <w:r>
-        <w:t>[</w:t>
-      </w:r>
-      <w:proofErr w:type="spellStart"/>
-      <w:r>
-        <w:t>Conservitives</w:t>
-      </w:r>
-      <w:proofErr w:type="spellEnd"/>
+    <w:p/>
+    <w:p/>
+    <w:p/>
+    <w:p/>
+    <w:p/>
+    <w:p/>
+    <w:p/>
+    <w:p/>
+    <w:p>
+      <w:r>
+        <w:t xml:space="preserve">### Personal </w:t>
+      </w:r>
+    </w:p>
+    <w:p>
+      <w:r>
+        <w:t xml:space="preserve">* [Jonathan Chapman Moore FRSA </w:t>
+      </w:r>
+      <w:proofErr w:type="gramStart"/>
+      <w:r>
+        <w:t>Website](</w:t>
+      </w:r>
+      <w:proofErr w:type="gramEnd"/>
+      <w:r>
+        <w:t>https://www.jonathanchapmanmoore.org/)</w:t>
+      </w:r>
+    </w:p>
+    <w:p>
+      <w:r>
+        <w:t xml:space="preserve">* [Microsoft Employee </w:t>
+      </w:r>
+      <w:proofErr w:type="gramStart"/>
+      <w:r>
+        <w:t>Login](</w:t>
+      </w:r>
+      <w:proofErr w:type="gramEnd"/>
+      <w:r>
+        <w:t>https://docs.microsoft.com/en-us/dynamics/s-e/howto)</w:t>
+      </w:r>
+    </w:p>
+    <w:p>
+      <w:r>
+        <w:t xml:space="preserve">* [The Federal Tax Identification Number for </w:t>
+      </w:r>
+      <w:proofErr w:type="gramStart"/>
+      <w:r>
+        <w:t>Microsoft](</w:t>
+      </w:r>
+      <w:proofErr w:type="gramEnd"/>
+      <w:r>
+        <w:t>https://support.microsoft.com/en-us/topic/the-federal-tax-identification-number-for-microsoft-0c0e93fc-b692-8d0a-748c-86714f1d7cea)</w:t>
+      </w:r>
+    </w:p>
+    <w:p>
+      <w:r>
+        <w:t>* [Blog](https://jdm7dvcsmath.blogspot.com/)</w:t>
+      </w:r>
+    </w:p>
+    <w:p>
+      <w:r>
+        <w:t xml:space="preserve">* [Code Project </w:t>
+      </w:r>
+      <w:proofErr w:type="gramStart"/>
+      <w:r>
+        <w:t>Moderator](</w:t>
+      </w:r>
+      <w:proofErr w:type="gramEnd"/>
+      <w:r>
+        <w:t>https://www.codeproject.com/script/Membership/View.aspx?mid=527156)</w:t>
+      </w:r>
+    </w:p>
+    <w:p>
+      <w:r>
+        <w:t xml:space="preserve">* [Deviant </w:t>
+      </w:r>
+      <w:proofErr w:type="gramStart"/>
+      <w:r>
+        <w:t>Art](</w:t>
+      </w:r>
+      <w:proofErr w:type="gramEnd"/>
+      <w:r>
+        <w:t>https://www.deviantart.com/jdm7dv)</w:t>
+      </w:r>
+    </w:p>
+    <w:p>
+      <w:r>
+        <w:t xml:space="preserve">* [Microsoft Announces Preliminary Results of Tender </w:t>
+      </w:r>
+      <w:proofErr w:type="gramStart"/>
+      <w:r>
+        <w:t>Offer](</w:t>
+      </w:r>
+      <w:proofErr w:type="gramEnd"/>
+      <w:r>
+        <w:t>https://news.microsoft.com/2006/08/18/microsoft-announces-preliminary-results-of-tender-offer/)</w:t>
+      </w:r>
+    </w:p>
+    <w:p>
+      <w:r>
+        <w:t xml:space="preserve">* [Volunteered for the </w:t>
+      </w:r>
+      <w:r>
+        <w:t>Foresight</w:t>
+      </w:r>
       <w:r>
         <w:t xml:space="preserve"> </w:t>
       </w:r>
-      <w:proofErr w:type="spellStart"/>
-      <w:r>
-        <w:t>Schizophinia</w:t>
-      </w:r>
-      <w:proofErr w:type="spellEnd"/>
-      <w:r>
-        <w:t xml:space="preserve"> CIA Unclassified](papers/CIA-RDP90-00965R000605140002-7.pdf)</w:t>
-      </w:r>
-    </w:p>
-    <w:p/>
-    <w:p>
-      <w:r>
-        <w:t>[Maternal Influenza Viral Infection Causes Schizophrenia-Like Alterations of 5-HT2A and mGlu2 Receptors in the Adult Offspring](https://www.jneurosci.org/content/31/5/1863)</w:t>
-      </w:r>
-    </w:p>
-    <w:p/>
+      <w:r>
+        <w:t>Institute</w:t>
+      </w:r>
+      <w:r>
+        <w:t xml:space="preserve"> in </w:t>
+      </w:r>
+      <w:proofErr w:type="gramStart"/>
+      <w:r>
+        <w:t>2001](</w:t>
+      </w:r>
+      <w:proofErr w:type="gramEnd"/>
+      <w:r>
+        <w:t>https://foresight.org/our-history/)</w:t>
+      </w:r>
+    </w:p>
+    <w:p/>
+    <w:p>
+      <w:r>
+        <w:t>### Links</w:t>
+      </w:r>
+    </w:p>
+    <w:p>
+      <w:r>
+        <w:t xml:space="preserve">* [How to pull a Bill Gates and don't let your company drown in </w:t>
+      </w:r>
+      <w:proofErr w:type="gramStart"/>
+      <w:r>
+        <w:t>cash](</w:t>
+      </w:r>
+      <w:proofErr w:type="gramEnd"/>
+      <w:r>
+        <w:t>https://www.forbes.com/sites/johngreathouse/2015/03/23/pull-a-bill-gates-dont-let-your-company-drown-in-cash/)</w:t>
+      </w:r>
+    </w:p>
+    <w:p>
+      <w:r>
+        <w:t xml:space="preserve">* [Assessing the stability of egocentric networks over time using the digital participant-aided sociogram tool Network </w:t>
+      </w:r>
+      <w:proofErr w:type="gramStart"/>
+      <w:r>
+        <w:t>Canvas](</w:t>
+      </w:r>
+      <w:proofErr w:type="gramEnd"/>
+      <w:r>
+        <w:t>papers/assessing_the_stability_of_egocentric_networks_over_time_using_the_digital_participantaided_sociogram_tool_network_canvas.pdf)</w:t>
+      </w:r>
+    </w:p>
+    <w:p>
+      <w:r>
+        <w:t xml:space="preserve">* [Stanford Network Analysis </w:t>
+      </w:r>
+      <w:proofErr w:type="gramStart"/>
+      <w:r>
+        <w:t>Project](</w:t>
+      </w:r>
+      <w:proofErr w:type="gramEnd"/>
+      <w:r>
+        <w:t>http://snap.stanford.edu/)</w:t>
+      </w:r>
+    </w:p>
+    <w:p>
+      <w:r>
+        <w:t xml:space="preserve">* [Microsoft researchers win ImageNet computer vision </w:t>
+      </w:r>
+      <w:proofErr w:type="gramStart"/>
+      <w:r>
+        <w:t>challenge](</w:t>
+      </w:r>
+      <w:proofErr w:type="gramEnd"/>
+      <w:r>
+        <w:t>https://blogs.microsoft.com/ai/microsoft-researchers-win-imagenet-computer-vision-challenge/)</w:t>
+      </w:r>
+    </w:p>
+    <w:p>
+      <w:r>
+        <w:t xml:space="preserve">* [Deep Neural Networks for Indoor Localization Using </w:t>
+      </w:r>
+      <w:proofErr w:type="spellStart"/>
+      <w:r>
+        <w:t>WiFi</w:t>
+      </w:r>
+      <w:proofErr w:type="spellEnd"/>
+      <w:r>
+        <w:t xml:space="preserve"> </w:t>
+      </w:r>
+      <w:proofErr w:type="gramStart"/>
+      <w:r>
+        <w:t>Fingerprints](</w:t>
+      </w:r>
+      <w:proofErr w:type="gramEnd"/>
+      <w:r>
+        <w:t>https://link.springer.com/chapter/10.1007/978-3-030-22885-9_21)</w:t>
+      </w:r>
+    </w:p>
     <w:p>
       <w:r>
         <w:lastRenderedPageBreak/>
-        <w:t>[Evolutionary Relationships among Extinct and Extant Sloths: The Evidence of Mitogenomes and Retroviruses Moore Extant 1954](https://academic.oup.com/gbe/article/8/3/607/2574116)</w:t>
-      </w:r>
-    </w:p>
-    <w:p/>
-    <w:p>
-      <w:r>
-        <w:t>[11 of the oldest animals ever, ranked by age](https://www.businessinsider.com/some-of-worlds-oldest-animals-ranked-by-age-2019-4)</w:t>
-      </w:r>
-    </w:p>
-    <w:p/>
-    <w:p>
-      <w:r>
-        <w:t>[Alex Jones blames conspiracy claims on ‘psychosis’](https://apnews.com/article/us-news-texas-lawsuits-connecticut-north-america-d577b2fac08d40c4bf56a662a9ab04cd)</w:t>
-      </w:r>
-    </w:p>
-    <w:p/>
-    <w:p>
-      <w:r>
-        <w:t>[NIMH funding to shift away from DSM categories](https://www.apa.org/monitor/2013/07-08/nimh)</w:t>
-      </w:r>
-    </w:p>
-    <w:p/>
-    <w:p>
-      <w:r>
-        <w:t xml:space="preserve">[When </w:t>
-      </w:r>
-      <w:proofErr w:type="spellStart"/>
-      <w:r>
-        <w:t>Moralirty</w:t>
-      </w:r>
-      <w:proofErr w:type="spellEnd"/>
-      <w:r>
-        <w:t xml:space="preserve"> is the Enemy](https://juicyecumenism.com/2018/08/10/roger-wolsey/)</w:t>
-      </w:r>
-    </w:p>
-    <w:p/>
-    <w:p>
-      <w:r>
-        <w:t>[Terrorists and Democrats: Individual Reactions to International Attacks](https://www.jstor.org/stable/3792587)</w:t>
-      </w:r>
-    </w:p>
-    <w:p/>
-    <w:p>
-      <w:r>
-        <w:t>[Damned Nation: Hell in America from the Revolution to Reconstruction](https://www.amazon.com/Damned-Nation-America-Revolution-Reconstruction/dp/0190662042)</w:t>
-      </w:r>
-    </w:p>
-    <w:p/>
-    <w:p>
-      <w:r>
-        <w:t>[Spiritual Type Summaries](https://sites.google.com/site/godlypersonalities/spiritual-type-summaries)</w:t>
-      </w:r>
-    </w:p>
-    <w:p/>
-    <w:p>
-      <w:r>
-        <w:t>RIP Paul Allen</w:t>
-      </w:r>
-    </w:p>
-    <w:p/>
-    <w:p/>
-    <w:p/>
-    <w:p/>
-    <w:p/>
-    <w:p/>
-    <w:p/>
-    <w:p/>
-    <w:p/>
-    <w:p>
-      <w:r>
-        <w:t xml:space="preserve">### Personal </w:t>
-      </w:r>
-    </w:p>
-    <w:p>
-      <w:r>
-        <w:t>* [Jonathan Chapman Moore FRSA Website](https://www.jonathanchapmanmoore.org/)</w:t>
-      </w:r>
-    </w:p>
-    <w:p>
-      <w:r>
-        <w:t>* [Microsoft Employee Login](https://docs.microsoft.com/en-us/dynamics/s-e/howto)</w:t>
-      </w:r>
-    </w:p>
-    <w:p>
-      <w:r>
-        <w:t>* [The Federal Tax Identification Number for Microsoft](https://support.microsoft.com/en-us/topic/the-federal-tax-identification-number-for-microsoft-0c0e93fc-b692-8d0a-748c-86714f1d7cea)</w:t>
-      </w:r>
-    </w:p>
-    <w:p>
-      <w:r>
-        <w:t>* [Blog](https://jdm7dvcsmath.blogspot.com/)</w:t>
-      </w:r>
-    </w:p>
-    <w:p>
-      <w:r>
-        <w:t>* [Code Project Moderator](https://www.codeproject.com/script/Membership/View.aspx?mid=527156)</w:t>
-      </w:r>
-    </w:p>
-    <w:p>
-      <w:r>
-        <w:t>* [Deviant Art](https://www.deviantart.com/jdm7dv)</w:t>
-      </w:r>
-    </w:p>
-    <w:p>
-      <w:r>
-        <w:t>* [Microsoft Announces Preliminary Results of Tender Offer](https://news.microsoft.com/2006/08/18/microsoft-announces-preliminary-results-of-tender-offer/)</w:t>
-      </w:r>
-    </w:p>
-    <w:p>
-      <w:r>
-        <w:t xml:space="preserve">* [Volunteered for the </w:t>
-      </w:r>
-      <w:r>
-        <w:t>Foresight</w:t>
-      </w:r>
-      <w:r>
-        <w:t xml:space="preserve"> </w:t>
-      </w:r>
-      <w:r>
-        <w:t>Institute</w:t>
-      </w:r>
-      <w:r>
-        <w:t xml:space="preserve"> in 2001](https://foresight.org/our-history/)</w:t>
-      </w:r>
-    </w:p>
-    <w:p/>
-    <w:p>
-      <w:r>
-        <w:t>### Links</w:t>
-      </w:r>
-    </w:p>
-    <w:p>
-      <w:r>
-        <w:t>* [How to pull a Bill Gates and don't let your company drown in cash](https://www.forbes.com/sites/johngreathouse/2015/03/23/pull-a-bill-gates-dont-let-your-company-drown-in-cash/)</w:t>
-      </w:r>
-    </w:p>
-    <w:p>
-      <w:r>
-        <w:t>* [Assessing the stability of egocentric networks over time using the digital participant-aided sociogram tool Network Canvas](papers/assessing_the_stability_of_egocentric_networks_over_time_using_the_digital_participantaided_sociogram_tool_network_canvas.pdf)</w:t>
-      </w:r>
-    </w:p>
-    <w:p>
-      <w:r>
-        <w:t>* [Stanford Network Analysis Project](http://snap.stanford.edu/)</w:t>
-      </w:r>
-    </w:p>
-    <w:p>
-      <w:r>
-        <w:t>* [Microsoft researchers win ImageNet computer vision challenge](https://blogs.microsoft.com/ai/microsoft-researchers-win-imagenet-computer-vision-challenge/)</w:t>
-      </w:r>
-    </w:p>
-    <w:p>
-      <w:r>
-        <w:t xml:space="preserve">* [Deep Neural Networks for Indoor Localization Using </w:t>
-      </w:r>
-      <w:proofErr w:type="spellStart"/>
-      <w:r>
-        <w:t>WiFi</w:t>
-      </w:r>
-      <w:proofErr w:type="spellEnd"/>
-      <w:r>
-        <w:t xml:space="preserve"> Fingerprints](https://link.springer.com/chapter/10.1007/978-3-030-22885-9_21)</w:t>
-      </w:r>
-    </w:p>
-    <w:p>
-      <w:r>
-        <w:t>* [Experimenting with Spirituality: Analyzing The God Gene in a Nonmajors Laboratory Course](https://www.ncbi.nlm.nih.gov/pmc/articles/PMC2262126/)</w:t>
-      </w:r>
-    </w:p>
-    <w:p>
-      <w:r>
-        <w:t>* [The Supreme Court pared down a controversial anti-hacking law](https://www.theverge.com/2021/6/5/22491859/supreme-court-van-buren-cfaa-hacking-law-scope-narrowed)</w:t>
-      </w:r>
-    </w:p>
-    <w:p/>
-    <w:p>
-      <w:r>
-        <w:lastRenderedPageBreak/>
+        <w:t xml:space="preserve">* [Experimenting with Spirituality: Analyzing The God Gene in a Nonmajors Laboratory </w:t>
+      </w:r>
+      <w:proofErr w:type="gramStart"/>
+      <w:r>
+        <w:t>Course](</w:t>
+      </w:r>
+      <w:proofErr w:type="gramEnd"/>
+      <w:r>
+        <w:t>https://www.ncbi.nlm.nih.gov/pmc/articles/PMC2262126/)</w:t>
+      </w:r>
+    </w:p>
+    <w:p>
+      <w:r>
+        <w:t xml:space="preserve">* [The Supreme Court pared down a controversial anti-hacking </w:t>
+      </w:r>
+      <w:proofErr w:type="gramStart"/>
+      <w:r>
+        <w:t>law](</w:t>
+      </w:r>
+      <w:proofErr w:type="gramEnd"/>
+      <w:r>
+        <w:t>https://www.theverge.com/2021/6/5/22491859/supreme-court-van-buren-cfaa-hacking-law-scope-narrowed)</w:t>
+      </w:r>
+    </w:p>
+    <w:p/>
+    <w:p>
+      <w:r>
         <w:t>### Here's to everyone's dream</w:t>
       </w:r>
     </w:p>
@@ -1239,8 +1688,13 @@
       </w:r>
     </w:p>
     <w:p>
-      <w:r>
-        <w:t>![](https://komarev.com/ghpvc/?username=jonathanchapmanmoore)</w:t>
+      <w:proofErr w:type="gramStart"/>
+      <w:r>
+        <w:t>![</w:t>
+      </w:r>
+      <w:proofErr w:type="gramEnd"/>
+      <w:r>
+        <w:t>](https://komarev.com/ghpvc/?username=jonathanchapmanmoore)</w:t>
       </w:r>
     </w:p>
     <w:sectPr>

--- a/docs/Hithere.docx
+++ b/docs/Hithere.docx
@@ -272,11 +272,35 @@
         <w:ind w:firstLine="720"/>
       </w:pPr>
       <w:r>
-        <w:t xml:space="preserve">My first job was at Grand Piano Home Furnishings downtown Bristol, TN/VA I began my professional career right out of high school in technical support and development as a Macromedia User Group with clients that included Avril Lavigne, Green Day, and Garbage. signed NDA given to me by Gabriella Barragan ad Mark Walker for Flash Source then later worked for Adobe and FreeBSD volunteer and contributor Was taught COM and OLE on Develop Mentor. Where I studied ANN's or Artificial Neural Networks for 2 years. At the same time pursuing my associates and bachelors in computer science. I graduated summa cum laude from Tenn. Tech in Carter County TN. and a UVa alumni and I'm COE and ABET Certified. I was also a web developer for the UVa-Wise Magazine. And Vice President of the ACM Wise Chapter I was a 2003 MSDN Student Ambassador and VHCC Scholar with award 3.5 GPA. </w:t>
+        <w:t>My first job was at Grand Piano Home Furnishings downtown Bristol, TN/VA I began my professional career right out of high school in technical support and development as a Macromedia User Group with clients that included Avril Lavigne, Green Day, and Garbage. signed NDA given to me by Gabriella Barragan ad Mark Walker for Flash Source then later worked for Adobe and FreeBSD volunteer and contributor Was taught COM and OLE on Develop Mentor. Where I studied ANN's or Artificial Neural Networks for 2 years. At the same time pursuing my associates and bachelors in computer science. I graduated summa cum laude from Tenn. Tech in Carter County TN. and a UVa alumni and I'm COE and ABET Certified</w:t>
+      </w:r>
+      <w:r>
+        <w:t xml:space="preserve"> In Computer Science and Digital Design with a C in Operating Systems Theory, Data Structures and Algorithms And C# and a B in Digital Art with Adobe CS6, Accounting and Geology</w:t>
+      </w:r>
+      <w:r>
+        <w:t>.</w:t>
+      </w:r>
+      <w:r>
+        <w:t xml:space="preserve"> </w:t>
       </w:r>
       <w:r>
         <w:lastRenderedPageBreak/>
-        <w:t xml:space="preserve">I'm </w:t>
+        <w:t xml:space="preserve">and C/C++. </w:t>
+      </w:r>
+      <w:r>
+        <w:t xml:space="preserve">My Geology </w:t>
+      </w:r>
+      <w:r>
+        <w:t>teacher</w:t>
+      </w:r>
+      <w:r>
+        <w:t xml:space="preserve"> taught me to never to conform. </w:t>
+      </w:r>
+      <w:r>
+        <w:t xml:space="preserve">Former MSDN Student Ambassador, And Visual Studio Industry Partner. 27 Years’ Experience in DOS and Windows beginning with 3.1 I am a ABET Certified Software Engineer and Digital Designer In 1985 </w:t>
+      </w:r>
+      <w:r>
+        <w:t xml:space="preserve"> I was also a web developer for the UVa-Wise Magazine. And Vice President of the ACM Wise Chapter I was a 2003 MSDN Student Ambassador and VHCC Scholar with award 3.5 GPA. I'm </w:t>
       </w:r>
       <w:r>
         <w:t>Windows Internals</w:t>
@@ -292,13 +316,8 @@
       <w:r>
         <w:t xml:space="preserve">My father remarried which I did not approve of </w:t>
       </w:r>
-      <w:proofErr w:type="gramStart"/>
-      <w:r>
-        <w:t>And</w:t>
-      </w:r>
-      <w:proofErr w:type="gramEnd"/>
-      <w:r>
-        <w:t xml:space="preserve"> quoting the bastard that married my mama vice versa in a 1994 Pearl Jam Altana Concert </w:t>
+      <w:r>
+        <w:t xml:space="preserve">And quoting the bastard that married my mama vice versa in a 1994 Pearl Jam Altana Concert </w:t>
       </w:r>
       <w:r>
         <w:t xml:space="preserve">"The </w:t>
@@ -384,11 +403,9 @@
       <w:r>
         <w:t xml:space="preserve">I participated in Microsoft Research's Windows NT Source programs in 2003 and 2009 at UVa. Obtained my Windows Source from a Prof Stewart the CS System Admin. Received a market Microsoft tender offer in 2005 which can be used I hope as an appraisal. I became a Microsoft Visual Studio industry partner in 2005. And participated in Microsoft Tech support from 2003-2013 with about 45 cases about $400 each and letters from Bill Gates, Steve Ballmer, and was supposed to go to Oxford </w:t>
       </w:r>
-      <w:proofErr w:type="gramStart"/>
-      <w:r>
-        <w:t>Or</w:t>
-      </w:r>
-      <w:proofErr w:type="gramEnd"/>
+      <w:r>
+        <w:t>or</w:t>
+      </w:r>
       <w:r>
         <w:t xml:space="preserve"> Stanford in 2004. Instead went to UVa-Wise and received a letter from President Obama. To study abroad in Sweden. My complete discography is available on Bandcamp. I'm a BMI writer and publisher. And developed some VST’s and Rack Extensions for Reason Studios in Sweden from 2009-2022. Including the official Complex-1. Worked on Windows 8 PowerPoint Storyboards on Facebook with Microsoft employees. I graduated Microsoft for Startups (</w:t>
       </w:r>
@@ -468,6 +485,7 @@
         <w:ind w:firstLine="720"/>
       </w:pPr>
       <w:r>
+        <w:lastRenderedPageBreak/>
         <w:t xml:space="preserve">Current and past market holdings include </w:t>
       </w:r>
       <w:r>
@@ -495,11 +513,7 @@
         <w:t xml:space="preserve"> tender offer from Microsoft</w:t>
       </w:r>
       <w:r>
-        <w:t xml:space="preserve"> and pooled </w:t>
-      </w:r>
-      <w:r>
-        <w:lastRenderedPageBreak/>
-        <w:t>together 1.5% stake in Microsoft</w:t>
+        <w:t xml:space="preserve"> and pooled together 1.5% stake in Microsoft</w:t>
       </w:r>
       <w:r>
         <w:t xml:space="preserve"> currently reading the book CEO code. And with the .NET Foundation on a Microsoft Team.</w:t>
@@ -531,15 +545,7 @@
         <w:t>Virginia</w:t>
       </w:r>
       <w:r>
-        <w:t xml:space="preserve"> V. Loving. I do support the </w:t>
-      </w:r>
-      <w:proofErr w:type="gramStart"/>
-      <w:r>
-        <w:t>U.S's</w:t>
-      </w:r>
-      <w:proofErr w:type="gramEnd"/>
-      <w:r>
-        <w:t xml:space="preserve"> </w:t>
+        <w:t xml:space="preserve"> V. Loving. I do support the U.S's </w:t>
       </w:r>
       <w:r>
         <w:t>involvement</w:t>
@@ -563,15 +569,7 @@
         <w:t>believe</w:t>
       </w:r>
       <w:r>
-        <w:t xml:space="preserve"> society is zero sum and will only go to fairs. I received straight </w:t>
-      </w:r>
-      <w:proofErr w:type="gramStart"/>
-      <w:r>
-        <w:t>A's</w:t>
-      </w:r>
-      <w:proofErr w:type="gramEnd"/>
-      <w:r>
-        <w:t xml:space="preserve"> in computer science in college at </w:t>
+        <w:t xml:space="preserve"> society is zero sum and will only go to fairs. I received straight A's in computer science in college at </w:t>
       </w:r>
       <w:r>
         <w:t>Tenn.</w:t>
@@ -628,15 +626,7 @@
         <w:t>Academy] (</w:t>
       </w:r>
       <w:r>
-        <w:t xml:space="preserve">https://www.sullinsacademy.org/our-history) in 1984 pictured below and skipped the 1st grade because of my dinosaur studies. Used parents TRS-80 for games and parents Dow Jones ID, Featured in my 5th grade art fair. I drew a Helicopter and bought I got </w:t>
-      </w:r>
-      <w:proofErr w:type="gramStart"/>
-      <w:r>
-        <w:t>a</w:t>
-      </w:r>
-      <w:proofErr w:type="gramEnd"/>
-      <w:r>
-        <w:t xml:space="preserve"> IBM </w:t>
+        <w:t xml:space="preserve">https://www.sullinsacademy.org/our-history) in 1984 pictured below and skipped the 1st grade because of my dinosaur studies. Used parents TRS-80 for games and parents Dow Jones ID, Featured in my 5th grade art fair. I drew a Helicopter and bought I got a IBM </w:t>
       </w:r>
       <w:r>
         <w:t>Aptiva</w:t>
@@ -650,41 +640,7 @@
         <w:ind w:firstLine="720"/>
       </w:pPr>
       <w:r>
-        <w:t xml:space="preserve">One of my first Microsoft Press Books was 'Programming Bots, Spiders and Intelligent Agents' in 2000. Bought and read Donald Knuth Art </w:t>
-      </w:r>
-      <w:proofErr w:type="gramStart"/>
-      <w:r>
-        <w:t>Of</w:t>
-      </w:r>
-      <w:proofErr w:type="gramEnd"/>
-      <w:r>
-        <w:t xml:space="preserve"> Computer Programming Vol 1-3 in 2000. </w:t>
-      </w:r>
-    </w:p>
-    <w:p>
-      <w:pPr>
-        <w:ind w:firstLine="720"/>
-      </w:pPr>
-      <w:r>
-        <w:t xml:space="preserve">UVa Alumni </w:t>
-      </w:r>
-      <w:proofErr w:type="gramStart"/>
-      <w:r>
-        <w:t>In</w:t>
-      </w:r>
-      <w:proofErr w:type="gramEnd"/>
-      <w:r>
-        <w:t xml:space="preserve"> Computer Science and Digital Design with a C in Operating Systems Theory, Data Structures and Algorithms And C# and a B in Digital Art with Adobe CS6, Accounting and Geology and C/C++. Former MSDN Student Ambassador, And Visual Studio Industry Partner. 27 Years’ Experience in DOS and Windows beginning with 3.1 In 1985 Had </w:t>
-      </w:r>
-      <w:proofErr w:type="spellStart"/>
-      <w:proofErr w:type="gramStart"/>
-      <w:r>
-        <w:t>too</w:t>
-      </w:r>
-      <w:proofErr w:type="spellEnd"/>
-      <w:proofErr w:type="gramEnd"/>
-      <w:r>
-        <w:t xml:space="preserve"> move from my families mansion to a condo because my mother became ill.</w:t>
+        <w:t xml:space="preserve">One of my first Microsoft Press Books was 'Programming Bots, Spiders and Intelligent Agents' in 2000. Bought and read Donald Knuth Art Of Computer Programming Vol 1-3 in 2000. </w:t>
       </w:r>
     </w:p>
     <w:p>
@@ -699,15 +655,7 @@
     </w:p>
     <w:p>
       <w:r>
-        <w:t xml:space="preserve">In Nondisclosure agreement For Flash Player and SWF Source which is now at the Computer History </w:t>
-      </w:r>
-      <w:proofErr w:type="gramStart"/>
-      <w:r>
-        <w:t>Museum..</w:t>
-      </w:r>
-      <w:proofErr w:type="gramEnd"/>
-      <w:r>
-        <w:t xml:space="preserve"> Learned Graphic Design from Macromedia. Was a childhood star at Macromedia in the Tri-Cities TN/</w:t>
+        <w:t>In Nondisclosure agreement For Flash Player and SWF Source which is now at the Computer History Museum.. Learned Graphic Design from Macromedia. Was a childhood star at Macromedia in the Tri-Cities TN/</w:t>
       </w:r>
       <w:proofErr w:type="spellStart"/>
       <w:r>
@@ -723,15 +671,7 @@
       </w:r>
       <w:proofErr w:type="spellEnd"/>
       <w:r>
-        <w:t xml:space="preserve"> </w:t>
-      </w:r>
-      <w:proofErr w:type="gramStart"/>
-      <w:r>
-        <w:t>The</w:t>
-      </w:r>
-      <w:proofErr w:type="gramEnd"/>
-      <w:r>
-        <w:t xml:space="preserve"> band Garbage.</w:t>
+        <w:t xml:space="preserve"> The band Garbage.</w:t>
       </w:r>
     </w:p>
     <w:p>
@@ -809,18 +749,13 @@
     </w:p>
     <w:p>
       <w:r>
-        <w:t xml:space="preserve">* Had a Microsoft Social Network on Facebook in College in 2008-2013, worked with Microsoft Research </w:t>
-      </w:r>
-      <w:proofErr w:type="gramStart"/>
-      <w:r>
-        <w:t>on .</w:t>
+        <w:t>* Had a Microsoft Social Network on Facebook in College in 2008-2013, worked with Microsoft Research on .</w:t>
       </w:r>
       <w:proofErr w:type="spellStart"/>
       <w:r>
         <w:t>NetBio</w:t>
       </w:r>
       <w:proofErr w:type="spellEnd"/>
-      <w:proofErr w:type="gramEnd"/>
       <w:r>
         <w:t xml:space="preserve"> with Rick </w:t>
       </w:r>
@@ -845,42 +780,29 @@
     </w:p>
     <w:p>
       <w:r>
-        <w:t xml:space="preserve">* I am </w:t>
-      </w:r>
-      <w:proofErr w:type="gramStart"/>
+        <w:t>*.</w:t>
+      </w:r>
+    </w:p>
+    <w:p>
+      <w:r>
+        <w:t xml:space="preserve">* Using Microsoft Solomon since 6.0 and in employee support with Dynamics SL </w:t>
+      </w:r>
+      <w:proofErr w:type="spellStart"/>
+      <w:r>
+        <w:t>untl</w:t>
+      </w:r>
+      <w:proofErr w:type="spellEnd"/>
+      <w:r>
+        <w:t xml:space="preserve"> 2028 And buying </w:t>
+      </w:r>
+      <w:proofErr w:type="spellStart"/>
       <w:r>
         <w:t>a</w:t>
       </w:r>
-      <w:proofErr w:type="gramEnd"/>
-      <w:r>
-        <w:t xml:space="preserve"> ABET Certified Software Engineer and Digital Designer.</w:t>
-      </w:r>
-    </w:p>
-    <w:p>
-      <w:r>
-        <w:t xml:space="preserve">* Using Microsoft Solomon since 6.0 and in employee support with Dynamics SL </w:t>
-      </w:r>
-      <w:proofErr w:type="spellStart"/>
-      <w:r>
-        <w:t>untl</w:t>
-      </w:r>
-      <w:proofErr w:type="spellEnd"/>
-      <w:r>
-        <w:t xml:space="preserve"> 2028 And buying </w:t>
-      </w:r>
-      <w:proofErr w:type="spellStart"/>
-      <w:r>
-        <w:t>a</w:t>
-      </w:r>
-      <w:proofErr w:type="spellEnd"/>
-      <w:r>
-        <w:t xml:space="preserve"> Employee Pack this holiday </w:t>
-      </w:r>
-      <w:proofErr w:type="gramStart"/>
-      <w:r>
-        <w:t>season..</w:t>
-      </w:r>
-      <w:proofErr w:type="gramEnd"/>
+      <w:proofErr w:type="spellEnd"/>
+      <w:r>
+        <w:t xml:space="preserve"> Employee Pack this holiday season..</w:t>
+      </w:r>
     </w:p>
     <w:p>
       <w:r>
@@ -913,15 +835,7 @@
       </w:r>
       <w:proofErr w:type="spellEnd"/>
       <w:r>
-        <w:t xml:space="preserve"> Starting with 9.0 in 2004 I have a good credit rating thanks to my father it's 720. I still have my </w:t>
-      </w:r>
-      <w:proofErr w:type="gramStart"/>
-      <w:r>
-        <w:t>Mom</w:t>
-      </w:r>
-      <w:proofErr w:type="gramEnd"/>
-      <w:r>
-        <w:t xml:space="preserve"> and Dad's TRS-80 with Dow Jones ID and paperwork from the 80's </w:t>
+        <w:t xml:space="preserve"> Starting with 9.0 in 2004 I have a good credit rating thanks to my father it's 720. I still have my Mom and Dad's TRS-80 with Dow Jones ID and paperwork from the 80's </w:t>
       </w:r>
     </w:p>
     <w:p>
@@ -968,15 +882,7 @@
     </w:p>
     <w:p>
       <w:r>
-        <w:t xml:space="preserve">* Bought and read the Noble Prize </w:t>
-      </w:r>
-      <w:proofErr w:type="gramStart"/>
-      <w:r>
-        <w:t>winning</w:t>
-      </w:r>
-      <w:proofErr w:type="gramEnd"/>
-      <w:r>
-        <w:t xml:space="preserve"> Book 'Who Gets What and Why' by Alvin Roth and the book ends with engineers.</w:t>
+        <w:t>* Bought and read the Noble Prize winning Book 'Who Gets What and Why' by Alvin Roth and the book ends with engineers.</w:t>
       </w:r>
     </w:p>
     <w:p>
@@ -1002,12 +908,10 @@
         <w:t xml:space="preserve">* Had </w:t>
       </w:r>
       <w:proofErr w:type="spellStart"/>
-      <w:proofErr w:type="gramStart"/>
       <w:r>
         <w:t>a</w:t>
       </w:r>
       <w:proofErr w:type="spellEnd"/>
-      <w:proofErr w:type="gramEnd"/>
       <w:r>
         <w:t xml:space="preserve"> internship at Northrup Grumman and worked on a missile container project.</w:t>
       </w:r>
@@ -1050,22 +954,12 @@
         <w:t xml:space="preserve">. </w:t>
       </w:r>
       <w:proofErr w:type="spellStart"/>
-      <w:proofErr w:type="gramStart"/>
       <w:r>
         <w:t>Democrat’s</w:t>
       </w:r>
       <w:proofErr w:type="spellEnd"/>
-      <w:proofErr w:type="gramEnd"/>
-      <w:r>
-        <w:t xml:space="preserve"> are neoliberalists, republicans scare and will end up in assisted living, the green party end up on the street, libertarians will get served somehow and independents ask too much. I blame the Beatles, U2 and George W. Bush for the destruction of heritage in all UK families </w:t>
-      </w:r>
-      <w:proofErr w:type="gramStart"/>
-      <w:r>
-        <w:t>And</w:t>
-      </w:r>
-      <w:proofErr w:type="gramEnd"/>
-      <w:r>
-        <w:t xml:space="preserve"> want UNESCO in the U.S again. and well at the United Nations. </w:t>
+      <w:r>
+        <w:t xml:space="preserve"> are neoliberalists, republicans scare and will end up in assisted living, the green party end up on the street, libertarians will get served somehow and independents ask too much. I blame the Beatles, U2 and George W. Bush for the destruction of heritage in all UK families And want UNESCO in the U.S again. and well at the United Nations. </w:t>
       </w:r>
     </w:p>
     <w:p>
@@ -1113,42 +1007,18 @@
     </w:p>
     <w:p>
       <w:r>
-        <w:t xml:space="preserve">* [Medicare for </w:t>
-      </w:r>
-      <w:proofErr w:type="gramStart"/>
-      <w:r>
-        <w:t>all](</w:t>
-      </w:r>
-      <w:proofErr w:type="gramEnd"/>
-      <w:r>
-        <w:t>https://medicare4all.org/)</w:t>
+        <w:t>* [Medicare for all](https://medicare4all.org/)</w:t>
       </w:r>
     </w:p>
     <w:p>
       <w:r>
         <w:lastRenderedPageBreak/>
-        <w:t xml:space="preserve">* [I will be Privately Placed by the SEC in 2 Years and cash out some Startup </w:t>
-      </w:r>
-      <w:proofErr w:type="gramStart"/>
-      <w:r>
-        <w:t>shares](</w:t>
-      </w:r>
-      <w:proofErr w:type="gramEnd"/>
-      <w:r>
-        <w:t>https://www.sec.gov/education/smallbusiness/exemptofferings/rule506b)</w:t>
-      </w:r>
-    </w:p>
-    <w:p>
-      <w:r>
-        <w:t xml:space="preserve">* I use Visual Studio 2005, 2010, 2015, 2017, with </w:t>
-      </w:r>
-      <w:proofErr w:type="gramStart"/>
-      <w:r>
-        <w:t>2019  and</w:t>
-      </w:r>
-      <w:proofErr w:type="gramEnd"/>
-      <w:r>
-        <w:t xml:space="preserve"> 2022 build tools the 2003, and Vista DDK and SDK's.</w:t>
+        <w:t>* [I will be Privately Placed by the SEC in 2 Years and cash out some Startup shares](https://www.sec.gov/education/smallbusiness/exemptofferings/rule506b)</w:t>
+      </w:r>
+    </w:p>
+    <w:p>
+      <w:r>
+        <w:t>* I use Visual Studio 2005, 2010, 2015, 2017, with 2019  and 2022 build tools the 2003, and Vista DDK and SDK's.</w:t>
       </w:r>
     </w:p>
     <w:p>
@@ -1178,85 +1048,37 @@
     <w:p/>
     <w:p>
       <w:r>
-        <w:t xml:space="preserve">[Competition in consumption as viewed by Jewish </w:t>
-      </w:r>
-      <w:proofErr w:type="gramStart"/>
-      <w:r>
-        <w:t>law](</w:t>
-      </w:r>
-      <w:proofErr w:type="gramEnd"/>
-      <w:r>
-        <w:t>https://link.springer.com/article/10.1007/BF02388592)</w:t>
-      </w:r>
-    </w:p>
-    <w:p/>
-    <w:p>
-      <w:r>
-        <w:t xml:space="preserve">[Disease competition as a factor in ecological studies of mortality: the case of urban </w:t>
-      </w:r>
-      <w:proofErr w:type="gramStart"/>
-      <w:r>
-        <w:t>centers ]</w:t>
-      </w:r>
-      <w:proofErr w:type="gramEnd"/>
-      <w:r>
-        <w:t>(https://pubmed.ncbi.nlm.nih.gov/3493534/)</w:t>
-      </w:r>
-    </w:p>
-    <w:p/>
-    <w:p>
-      <w:r>
-        <w:t xml:space="preserve">[Theorizing that Aging is an Emergent Property of Cellular </w:t>
-      </w:r>
-      <w:proofErr w:type="gramStart"/>
-      <w:r>
-        <w:t>Competition](</w:t>
-      </w:r>
-      <w:proofErr w:type="gramEnd"/>
-      <w:r>
-        <w:t>https://www.fightaging.org/archives/2017/10/theorizing-that-aging-is-an-emergent-property-of-cellular-competition/)</w:t>
-      </w:r>
-    </w:p>
-    <w:p/>
-    <w:p>
-      <w:r>
-        <w:t xml:space="preserve">[Restoring Nobility to the </w:t>
-      </w:r>
-      <w:proofErr w:type="gramStart"/>
-      <w:r>
-        <w:t>Constitution](</w:t>
-      </w:r>
-      <w:proofErr w:type="gramEnd"/>
-      <w:r>
-        <w:t>https://papers.ssrn.com/sol3/papers.cfm?abstract_id=2335822)</w:t>
-      </w:r>
-    </w:p>
-    <w:p/>
-    <w:p>
-      <w:r>
-        <w:t xml:space="preserve">[America Has a Nobility </w:t>
-      </w:r>
-      <w:proofErr w:type="gramStart"/>
-      <w:r>
-        <w:t>Problem](</w:t>
-      </w:r>
-      <w:proofErr w:type="gramEnd"/>
-      <w:r>
-        <w:t>https://www.usatoday.com/story/opinion/2018/07/16/americas-nobility-problem-ruling-class-pays-no-consequences-failure-column/786512002/)</w:t>
-      </w:r>
-    </w:p>
-    <w:p/>
-    <w:p>
-      <w:r>
-        <w:t>[Microsoft Heritage Activists Preserve</w:t>
-      </w:r>
-      <w:proofErr w:type="gramStart"/>
-      <w:r>
-        <w:t>.](</w:t>
-      </w:r>
-      <w:proofErr w:type="gramEnd"/>
-      <w:r>
-        <w:t>https://news.microsoft.com/transform/heritage-activists-preserve-global-landmarks-ruined-in-war-threatened-by-time/)</w:t>
+        <w:t>[Competition in consumption as viewed by Jewish law](https://link.springer.com/article/10.1007/BF02388592)</w:t>
+      </w:r>
+    </w:p>
+    <w:p/>
+    <w:p>
+      <w:r>
+        <w:t>[Disease competition as a factor in ecological studies of mortality: the case of urban centers ](https://pubmed.ncbi.nlm.nih.gov/3493534/)</w:t>
+      </w:r>
+    </w:p>
+    <w:p/>
+    <w:p>
+      <w:r>
+        <w:t>[Theorizing that Aging is an Emergent Property of Cellular Competition](https://www.fightaging.org/archives/2017/10/theorizing-that-aging-is-an-emergent-property-of-cellular-competition/)</w:t>
+      </w:r>
+    </w:p>
+    <w:p/>
+    <w:p>
+      <w:r>
+        <w:t>[Restoring Nobility to the Constitution](https://papers.ssrn.com/sol3/papers.cfm?abstract_id=2335822)</w:t>
+      </w:r>
+    </w:p>
+    <w:p/>
+    <w:p>
+      <w:r>
+        <w:t>[America Has a Nobility Problem](https://www.usatoday.com/story/opinion/2018/07/16/americas-nobility-problem-ruling-class-pays-no-consequences-failure-column/786512002/)</w:t>
+      </w:r>
+    </w:p>
+    <w:p/>
+    <w:p>
+      <w:r>
+        <w:t>[Microsoft Heritage Activists Preserve.](https://news.microsoft.com/transform/heritage-activists-preserve-global-landmarks-ruined-in-war-threatened-by-time/)</w:t>
       </w:r>
     </w:p>
     <w:p/>
@@ -1279,85 +1101,37 @@
       </w:r>
       <w:proofErr w:type="spellEnd"/>
       <w:r>
-        <w:t xml:space="preserve"> CIA </w:t>
-      </w:r>
-      <w:proofErr w:type="gramStart"/>
-      <w:r>
-        <w:t>Unclassified](</w:t>
-      </w:r>
-      <w:proofErr w:type="gramEnd"/>
-      <w:r>
-        <w:t>papers/CIA-RDP90-00965R000605140002-7.pdf)</w:t>
-      </w:r>
-    </w:p>
-    <w:p/>
-    <w:p>
-      <w:r>
-        <w:t xml:space="preserve">[Maternal Influenza Viral Infection Causes Schizophrenia-Like Alterations of 5-HT2A and mGlu2 Receptors in the Adult </w:t>
-      </w:r>
-      <w:proofErr w:type="gramStart"/>
-      <w:r>
-        <w:t>Offspring](</w:t>
-      </w:r>
-      <w:proofErr w:type="gramEnd"/>
-      <w:r>
-        <w:t>https://www.jneurosci.org/content/31/5/1863)</w:t>
-      </w:r>
-    </w:p>
-    <w:p/>
-    <w:p>
-      <w:r>
-        <w:t xml:space="preserve">[Evolutionary Relationships among Extinct and Extant Sloths: The Evidence of Mitogenomes and Retroviruses Moore Extant </w:t>
-      </w:r>
-      <w:proofErr w:type="gramStart"/>
-      <w:r>
-        <w:t>1954](</w:t>
-      </w:r>
-      <w:proofErr w:type="gramEnd"/>
-      <w:r>
-        <w:t>https://academic.oup.com/gbe/article/8/3/607/2574116)</w:t>
-      </w:r>
-    </w:p>
-    <w:p/>
-    <w:p>
-      <w:r>
-        <w:t xml:space="preserve">[11 of the oldest animals ever, ranked by </w:t>
-      </w:r>
-      <w:proofErr w:type="gramStart"/>
-      <w:r>
-        <w:t>age](</w:t>
-      </w:r>
-      <w:proofErr w:type="gramEnd"/>
-      <w:r>
-        <w:t>https://www.businessinsider.com/some-of-worlds-oldest-animals-ranked-by-age-2019-4)</w:t>
-      </w:r>
-    </w:p>
-    <w:p/>
-    <w:p>
-      <w:r>
-        <w:t>[Alex Jones blames conspiracy claims on ‘psychosis</w:t>
-      </w:r>
-      <w:proofErr w:type="gramStart"/>
-      <w:r>
-        <w:t>’](</w:t>
-      </w:r>
-      <w:proofErr w:type="gramEnd"/>
-      <w:r>
-        <w:t>https://apnews.com/article/us-news-texas-lawsuits-connecticut-north-america-d577b2fac08d40c4bf56a662a9ab04cd)</w:t>
-      </w:r>
-    </w:p>
-    <w:p/>
-    <w:p>
-      <w:r>
-        <w:t xml:space="preserve">[NIMH funding to shift away from DSM </w:t>
-      </w:r>
-      <w:proofErr w:type="gramStart"/>
-      <w:r>
-        <w:t>categories](</w:t>
-      </w:r>
-      <w:proofErr w:type="gramEnd"/>
-      <w:r>
-        <w:t>https://www.apa.org/monitor/2013/07-08/nimh)</w:t>
+        <w:t xml:space="preserve"> CIA Unclassified](papers/CIA-RDP90-00965R000605140002-7.pdf)</w:t>
+      </w:r>
+    </w:p>
+    <w:p/>
+    <w:p>
+      <w:r>
+        <w:t>[Maternal Influenza Viral Infection Causes Schizophrenia-Like Alterations of 5-HT2A and mGlu2 Receptors in the Adult Offspring](https://www.jneurosci.org/content/31/5/1863)</w:t>
+      </w:r>
+    </w:p>
+    <w:p/>
+    <w:p>
+      <w:r>
+        <w:t>[Evolutionary Relationships among Extinct and Extant Sloths: The Evidence of Mitogenomes and Retroviruses Moore Extant 1954](https://academic.oup.com/gbe/article/8/3/607/2574116)</w:t>
+      </w:r>
+    </w:p>
+    <w:p/>
+    <w:p>
+      <w:r>
+        <w:t>[11 of the oldest animals ever, ranked by age](https://www.businessinsider.com/some-of-worlds-oldest-animals-ranked-by-age-2019-4)</w:t>
+      </w:r>
+    </w:p>
+    <w:p/>
+    <w:p>
+      <w:r>
+        <w:t>[Alex Jones blames conspiracy claims on ‘psychosis’](https://apnews.com/article/us-news-texas-lawsuits-connecticut-north-america-d577b2fac08d40c4bf56a662a9ab04cd)</w:t>
+      </w:r>
+    </w:p>
+    <w:p/>
+    <w:p>
+      <w:r>
+        <w:t>[NIMH funding to shift away from DSM categories](https://www.apa.org/monitor/2013/07-08/nimh)</w:t>
       </w:r>
     </w:p>
     <w:p/>
@@ -1371,57 +1145,25 @@
       </w:r>
       <w:proofErr w:type="spellEnd"/>
       <w:r>
-        <w:t xml:space="preserve"> is the </w:t>
-      </w:r>
-      <w:proofErr w:type="gramStart"/>
-      <w:r>
-        <w:t>Enemy](</w:t>
-      </w:r>
-      <w:proofErr w:type="gramEnd"/>
-      <w:r>
-        <w:t>https://juicyecumenism.com/2018/08/10/roger-wolsey/)</w:t>
-      </w:r>
-    </w:p>
-    <w:p/>
-    <w:p>
-      <w:r>
-        <w:t xml:space="preserve">[Terrorists and Democrats: Individual Reactions to International </w:t>
-      </w:r>
-      <w:proofErr w:type="gramStart"/>
-      <w:r>
-        <w:t>Attacks](</w:t>
-      </w:r>
-      <w:proofErr w:type="gramEnd"/>
-      <w:r>
-        <w:t>https://www.jstor.org/stable/3792587)</w:t>
-      </w:r>
-    </w:p>
-    <w:p/>
-    <w:p>
-      <w:r>
-        <w:t xml:space="preserve">[Damned Nation: Hell in America from the Revolution to </w:t>
-      </w:r>
-      <w:proofErr w:type="gramStart"/>
-      <w:r>
-        <w:t>Reconstruction](</w:t>
-      </w:r>
-      <w:proofErr w:type="gramEnd"/>
-      <w:r>
-        <w:t>https://www.amazon.com/Damned-Nation-America-Revolution-Reconstruction/dp/0190662042)</w:t>
-      </w:r>
-    </w:p>
-    <w:p/>
-    <w:p>
-      <w:r>
-        <w:t xml:space="preserve">[Spiritual Type </w:t>
-      </w:r>
-      <w:proofErr w:type="gramStart"/>
-      <w:r>
-        <w:t>Summaries](</w:t>
-      </w:r>
-      <w:proofErr w:type="gramEnd"/>
-      <w:r>
-        <w:t>https://sites.google.com/site/godlypersonalities/spiritual-type-summaries)</w:t>
+        <w:t xml:space="preserve"> is the Enemy](https://juicyecumenism.com/2018/08/10/roger-wolsey/)</w:t>
+      </w:r>
+    </w:p>
+    <w:p/>
+    <w:p>
+      <w:r>
+        <w:t>[Terrorists and Democrats: Individual Reactions to International Attacks](https://www.jstor.org/stable/3792587)</w:t>
+      </w:r>
+    </w:p>
+    <w:p/>
+    <w:p>
+      <w:r>
+        <w:t>[Damned Nation: Hell in America from the Revolution to Reconstruction](https://www.amazon.com/Damned-Nation-America-Revolution-Reconstruction/dp/0190662042)</w:t>
+      </w:r>
+    </w:p>
+    <w:p/>
+    <w:p>
+      <w:r>
+        <w:t>[Spiritual Type Summaries](https://sites.google.com/site/godlypersonalities/spiritual-type-summaries)</w:t>
       </w:r>
     </w:p>
     <w:p/>
@@ -1446,41 +1188,17 @@
     </w:p>
     <w:p>
       <w:r>
-        <w:t xml:space="preserve">* [Jonathan Chapman Moore FRSA </w:t>
-      </w:r>
-      <w:proofErr w:type="gramStart"/>
-      <w:r>
-        <w:t>Website](</w:t>
-      </w:r>
-      <w:proofErr w:type="gramEnd"/>
-      <w:r>
-        <w:t>https://www.jonathanchapmanmoore.org/)</w:t>
-      </w:r>
-    </w:p>
-    <w:p>
-      <w:r>
-        <w:t xml:space="preserve">* [Microsoft Employee </w:t>
-      </w:r>
-      <w:proofErr w:type="gramStart"/>
-      <w:r>
-        <w:t>Login](</w:t>
-      </w:r>
-      <w:proofErr w:type="gramEnd"/>
-      <w:r>
-        <w:t>https://docs.microsoft.com/en-us/dynamics/s-e/howto)</w:t>
-      </w:r>
-    </w:p>
-    <w:p>
-      <w:r>
-        <w:t xml:space="preserve">* [The Federal Tax Identification Number for </w:t>
-      </w:r>
-      <w:proofErr w:type="gramStart"/>
-      <w:r>
-        <w:t>Microsoft](</w:t>
-      </w:r>
-      <w:proofErr w:type="gramEnd"/>
-      <w:r>
-        <w:t>https://support.microsoft.com/en-us/topic/the-federal-tax-identification-number-for-microsoft-0c0e93fc-b692-8d0a-748c-86714f1d7cea)</w:t>
+        <w:t>* [Jonathan Chapman Moore FRSA Website](https://www.jonathanchapmanmoore.org/)</w:t>
+      </w:r>
+    </w:p>
+    <w:p>
+      <w:r>
+        <w:t>* [Microsoft Employee Login](https://docs.microsoft.com/en-us/dynamics/s-e/howto)</w:t>
+      </w:r>
+    </w:p>
+    <w:p>
+      <w:r>
+        <w:t>* [The Federal Tax Identification Number for Microsoft](https://support.microsoft.com/en-us/topic/the-federal-tax-identification-number-for-microsoft-0c0e93fc-b692-8d0a-748c-86714f1d7cea)</w:t>
       </w:r>
     </w:p>
     <w:p>
@@ -1490,41 +1208,17 @@
     </w:p>
     <w:p>
       <w:r>
-        <w:t xml:space="preserve">* [Code Project </w:t>
-      </w:r>
-      <w:proofErr w:type="gramStart"/>
-      <w:r>
-        <w:t>Moderator](</w:t>
-      </w:r>
-      <w:proofErr w:type="gramEnd"/>
-      <w:r>
-        <w:t>https://www.codeproject.com/script/Membership/View.aspx?mid=527156)</w:t>
-      </w:r>
-    </w:p>
-    <w:p>
-      <w:r>
-        <w:t xml:space="preserve">* [Deviant </w:t>
-      </w:r>
-      <w:proofErr w:type="gramStart"/>
-      <w:r>
-        <w:t>Art](</w:t>
-      </w:r>
-      <w:proofErr w:type="gramEnd"/>
-      <w:r>
-        <w:t>https://www.deviantart.com/jdm7dv)</w:t>
-      </w:r>
-    </w:p>
-    <w:p>
-      <w:r>
-        <w:t xml:space="preserve">* [Microsoft Announces Preliminary Results of Tender </w:t>
-      </w:r>
-      <w:proofErr w:type="gramStart"/>
-      <w:r>
-        <w:t>Offer](</w:t>
-      </w:r>
-      <w:proofErr w:type="gramEnd"/>
-      <w:r>
-        <w:t>https://news.microsoft.com/2006/08/18/microsoft-announces-preliminary-results-of-tender-offer/)</w:t>
+        <w:t>* [Code Project Moderator](https://www.codeproject.com/script/Membership/View.aspx?mid=527156)</w:t>
+      </w:r>
+    </w:p>
+    <w:p>
+      <w:r>
+        <w:t>* [Deviant Art](https://www.deviantart.com/jdm7dv)</w:t>
+      </w:r>
+    </w:p>
+    <w:p>
+      <w:r>
+        <w:t>* [Microsoft Announces Preliminary Results of Tender Offer](https://news.microsoft.com/2006/08/18/microsoft-announces-preliminary-results-of-tender-offer/)</w:t>
       </w:r>
     </w:p>
     <w:p>
@@ -1541,15 +1235,7 @@
         <w:t>Institute</w:t>
       </w:r>
       <w:r>
-        <w:t xml:space="preserve"> in </w:t>
-      </w:r>
-      <w:proofErr w:type="gramStart"/>
-      <w:r>
-        <w:t>2001](</w:t>
-      </w:r>
-      <w:proofErr w:type="gramEnd"/>
-      <w:r>
-        <w:t>https://foresight.org/our-history/)</w:t>
+        <w:t xml:space="preserve"> in 2001](https://foresight.org/our-history/)</w:t>
       </w:r>
     </w:p>
     <w:p/>
@@ -1560,54 +1246,22 @@
     </w:p>
     <w:p>
       <w:r>
-        <w:t xml:space="preserve">* [How to pull a Bill Gates and don't let your company drown in </w:t>
-      </w:r>
-      <w:proofErr w:type="gramStart"/>
-      <w:r>
-        <w:t>cash](</w:t>
-      </w:r>
-      <w:proofErr w:type="gramEnd"/>
-      <w:r>
-        <w:t>https://www.forbes.com/sites/johngreathouse/2015/03/23/pull-a-bill-gates-dont-let-your-company-drown-in-cash/)</w:t>
-      </w:r>
-    </w:p>
-    <w:p>
-      <w:r>
-        <w:t xml:space="preserve">* [Assessing the stability of egocentric networks over time using the digital participant-aided sociogram tool Network </w:t>
-      </w:r>
-      <w:proofErr w:type="gramStart"/>
-      <w:r>
-        <w:t>Canvas](</w:t>
-      </w:r>
-      <w:proofErr w:type="gramEnd"/>
-      <w:r>
-        <w:t>papers/assessing_the_stability_of_egocentric_networks_over_time_using_the_digital_participantaided_sociogram_tool_network_canvas.pdf)</w:t>
-      </w:r>
-    </w:p>
-    <w:p>
-      <w:r>
-        <w:t xml:space="preserve">* [Stanford Network Analysis </w:t>
-      </w:r>
-      <w:proofErr w:type="gramStart"/>
-      <w:r>
-        <w:t>Project](</w:t>
-      </w:r>
-      <w:proofErr w:type="gramEnd"/>
-      <w:r>
-        <w:t>http://snap.stanford.edu/)</w:t>
-      </w:r>
-    </w:p>
-    <w:p>
-      <w:r>
-        <w:t xml:space="preserve">* [Microsoft researchers win ImageNet computer vision </w:t>
-      </w:r>
-      <w:proofErr w:type="gramStart"/>
-      <w:r>
-        <w:t>challenge](</w:t>
-      </w:r>
-      <w:proofErr w:type="gramEnd"/>
-      <w:r>
-        <w:t>https://blogs.microsoft.com/ai/microsoft-researchers-win-imagenet-computer-vision-challenge/)</w:t>
+        <w:t>* [How to pull a Bill Gates and don't let your company drown in cash](https://www.forbes.com/sites/johngreathouse/2015/03/23/pull-a-bill-gates-dont-let-your-company-drown-in-cash/)</w:t>
+      </w:r>
+    </w:p>
+    <w:p>
+      <w:r>
+        <w:t>* [Assessing the stability of egocentric networks over time using the digital participant-aided sociogram tool Network Canvas](papers/assessing_the_stability_of_egocentric_networks_over_time_using_the_digital_participantaided_sociogram_tool_network_canvas.pdf)</w:t>
+      </w:r>
+    </w:p>
+    <w:p>
+      <w:r>
+        <w:t>* [Stanford Network Analysis Project](http://snap.stanford.edu/)</w:t>
+      </w:r>
+    </w:p>
+    <w:p>
+      <w:r>
+        <w:t>* [Microsoft researchers win ImageNet computer vision challenge](https://blogs.microsoft.com/ai/microsoft-researchers-win-imagenet-computer-vision-challenge/)</w:t>
       </w:r>
     </w:p>
     <w:p>
@@ -1620,42 +1274,18 @@
       </w:r>
       <w:proofErr w:type="spellEnd"/>
       <w:r>
-        <w:t xml:space="preserve"> </w:t>
-      </w:r>
-      <w:proofErr w:type="gramStart"/>
-      <w:r>
-        <w:t>Fingerprints](</w:t>
-      </w:r>
-      <w:proofErr w:type="gramEnd"/>
-      <w:r>
-        <w:t>https://link.springer.com/chapter/10.1007/978-3-030-22885-9_21)</w:t>
+        <w:t xml:space="preserve"> Fingerprints](https://link.springer.com/chapter/10.1007/978-3-030-22885-9_21)</w:t>
       </w:r>
     </w:p>
     <w:p>
       <w:r>
         <w:lastRenderedPageBreak/>
-        <w:t xml:space="preserve">* [Experimenting with Spirituality: Analyzing The God Gene in a Nonmajors Laboratory </w:t>
-      </w:r>
-      <w:proofErr w:type="gramStart"/>
-      <w:r>
-        <w:t>Course](</w:t>
-      </w:r>
-      <w:proofErr w:type="gramEnd"/>
-      <w:r>
-        <w:t>https://www.ncbi.nlm.nih.gov/pmc/articles/PMC2262126/)</w:t>
-      </w:r>
-    </w:p>
-    <w:p>
-      <w:r>
-        <w:t xml:space="preserve">* [The Supreme Court pared down a controversial anti-hacking </w:t>
-      </w:r>
-      <w:proofErr w:type="gramStart"/>
-      <w:r>
-        <w:t>law](</w:t>
-      </w:r>
-      <w:proofErr w:type="gramEnd"/>
-      <w:r>
-        <w:t>https://www.theverge.com/2021/6/5/22491859/supreme-court-van-buren-cfaa-hacking-law-scope-narrowed)</w:t>
+        <w:t>* [Experimenting with Spirituality: Analyzing The God Gene in a Nonmajors Laboratory Course](https://www.ncbi.nlm.nih.gov/pmc/articles/PMC2262126/)</w:t>
+      </w:r>
+    </w:p>
+    <w:p>
+      <w:r>
+        <w:t>* [The Supreme Court pared down a controversial anti-hacking law](https://www.theverge.com/2021/6/5/22491859/supreme-court-van-buren-cfaa-hacking-law-scope-narrowed)</w:t>
       </w:r>
     </w:p>
     <w:p/>
@@ -1688,13 +1318,8 @@
       </w:r>
     </w:p>
     <w:p>
-      <w:proofErr w:type="gramStart"/>
-      <w:r>
-        <w:t>![</w:t>
-      </w:r>
-      <w:proofErr w:type="gramEnd"/>
-      <w:r>
-        <w:t>](https://komarev.com/ghpvc/?username=jonathanchapmanmoore)</w:t>
+      <w:r>
+        <w:t>![](https://komarev.com/ghpvc/?username=jonathanchapmanmoore)</w:t>
       </w:r>
     </w:p>
     <w:sectPr>

--- a/docs/Hithere.docx
+++ b/docs/Hithere.docx
@@ -272,20 +272,25 @@
         <w:ind w:firstLine="720"/>
       </w:pPr>
       <w:r>
+        <w:lastRenderedPageBreak/>
         <w:t>My first job was at Grand Piano Home Furnishings downtown Bristol, TN/VA I began my professional career right out of high school in technical support and development as a Macromedia User Group with clients that included Avril Lavigne, Green Day, and Garbage. signed NDA given to me by Gabriella Barragan ad Mark Walker for Flash Source then later worked for Adobe and FreeBSD volunteer and contributor Was taught COM and OLE on Develop Mentor. Where I studied ANN's or Artificial Neural Networks for 2 years. At the same time pursuing my associates and bachelors in computer science. I graduated summa cum laude from Tenn. Tech in Carter County TN. and a UVa alumni and I'm COE and ABET Certified</w:t>
       </w:r>
       <w:r>
-        <w:t xml:space="preserve"> In Computer Science and Digital Design with a C in Operating Systems Theory, Data Structures and Algorithms And C# and a B in Digital Art with Adobe CS6, Accounting and Geology</w:t>
+        <w:t xml:space="preserve"> </w:t>
+      </w:r>
+      <w:proofErr w:type="gramStart"/>
+      <w:r>
+        <w:t>In</w:t>
+      </w:r>
+      <w:proofErr w:type="gramEnd"/>
+      <w:r>
+        <w:t xml:space="preserve"> Computer Science and Digital Design with a C in Operating Systems Theory, Data Structures and Algorithms And C# and a B in Digital Art with Adobe CS6, Accounting and Geology</w:t>
       </w:r>
       <w:r>
         <w:t>.</w:t>
       </w:r>
       <w:r>
-        <w:t xml:space="preserve"> </w:t>
-      </w:r>
-      <w:r>
-        <w:lastRenderedPageBreak/>
-        <w:t xml:space="preserve">and C/C++. </w:t>
+        <w:t xml:space="preserve"> and C/C++. </w:t>
       </w:r>
       <w:r>
         <w:t xml:space="preserve">My Geology </w:t>
@@ -297,10 +302,18 @@
         <w:t xml:space="preserve"> taught me to never to conform. </w:t>
       </w:r>
       <w:r>
-        <w:t xml:space="preserve">Former MSDN Student Ambassador, And Visual Studio Industry Partner. 27 Years’ Experience in DOS and Windows beginning with 3.1 I am a ABET Certified Software Engineer and Digital Designer In 1985 </w:t>
-      </w:r>
-      <w:r>
-        <w:t xml:space="preserve"> I was also a web developer for the UVa-Wise Magazine. And Vice President of the ACM Wise Chapter I was a 2003 MSDN Student Ambassador and VHCC Scholar with award 3.5 GPA. I'm </w:t>
+        <w:t xml:space="preserve">Former MSDN Student Ambassador, And Visual Studio Industry Partner. 27 Years’ Experience in DOS and Windows beginning with 3.1 I am a ABET Certified Software Engineer and Digital Designer In </w:t>
+      </w:r>
+      <w:proofErr w:type="gramStart"/>
+      <w:r>
+        <w:t xml:space="preserve">1985 </w:t>
+      </w:r>
+      <w:r>
+        <w:t xml:space="preserve"> I</w:t>
+      </w:r>
+      <w:proofErr w:type="gramEnd"/>
+      <w:r>
+        <w:t xml:space="preserve"> was also a web developer for the UVa-Wise Magazine. And Vice President of the ACM Wise Chapter I was a 2003 MSDN Student Ambassador and VHCC Scholar with award 3.5 GPA. I'm </w:t>
       </w:r>
       <w:r>
         <w:t>Windows Internals</w:t>
@@ -316,8 +329,13 @@
       <w:r>
         <w:t xml:space="preserve">My father remarried which I did not approve of </w:t>
       </w:r>
-      <w:r>
-        <w:t xml:space="preserve">And quoting the bastard that married my mama vice versa in a 1994 Pearl Jam Altana Concert </w:t>
+      <w:proofErr w:type="gramStart"/>
+      <w:r>
+        <w:t>And</w:t>
+      </w:r>
+      <w:proofErr w:type="gramEnd"/>
+      <w:r>
+        <w:t xml:space="preserve"> quoting the bastard that married my mama vice versa in a 1994 Pearl Jam Altana Concert </w:t>
       </w:r>
       <w:r>
         <w:t xml:space="preserve">"The </w:t>
@@ -445,7 +463,11 @@
         <w:ind w:firstLine="720"/>
       </w:pPr>
       <w:r>
-        <w:t xml:space="preserve">I'm in the Virginia and National Associations for the Gifted since 2011 And IEEE Computer Society also a member of the Mensa High IQ society on LinkedIn I'm in the Windows CE Embedded Shared Source Program from 2003-present. I am wanting to pursue gifted studies at the University of Connecticut maybe. I scored a 142 on the Mensa mobile app. I'm an INTJ- T top 1 percent of the global population. I'm Irish, German, Ashkenazi Jewish, Mediterranean (Tuscany) and Southwest Asian primate haplogroup's H3G1 and RZ-9. (R-Z9) H3G1 has a lot of protective alleles. Rare in Eastern Europe and haplogroup </w:t>
+        <w:t xml:space="preserve">I'm in the Virginia and National Associations for the Gifted since 2011 And IEEE Computer Society also a member of the Mensa High IQ society on LinkedIn I'm in the Windows CE Embedded Shared Source Program from 2003-present. I am wanting to pursue gifted studies at the University of Connecticut maybe. I scored a 142 on </w:t>
+      </w:r>
+      <w:r>
+        <w:lastRenderedPageBreak/>
+        <w:t xml:space="preserve">the Mensa mobile app. I'm an INTJ- T top 1 percent of the global population. I'm Irish, German, Ashkenazi Jewish, Mediterranean (Tuscany) and Southwest Asian primate haplogroup's H3G1 and RZ-9. (R-Z9) H3G1 has a lot of protective alleles. Rare in Eastern Europe and haplogroup </w:t>
       </w:r>
       <w:proofErr w:type="spellStart"/>
       <w:r>
@@ -485,7 +507,6 @@
         <w:ind w:firstLine="720"/>
       </w:pPr>
       <w:r>
-        <w:lastRenderedPageBreak/>
         <w:t xml:space="preserve">Current and past market holdings include </w:t>
       </w:r>
       <w:r>
@@ -545,7 +566,15 @@
         <w:t>Virginia</w:t>
       </w:r>
       <w:r>
-        <w:t xml:space="preserve"> V. Loving. I do support the U.S's </w:t>
+        <w:t xml:space="preserve"> V. Loving. I do support the </w:t>
+      </w:r>
+      <w:proofErr w:type="gramStart"/>
+      <w:r>
+        <w:t>U.S's</w:t>
+      </w:r>
+      <w:proofErr w:type="gramEnd"/>
+      <w:r>
+        <w:t xml:space="preserve"> </w:t>
       </w:r>
       <w:r>
         <w:t>involvement</w:t>
@@ -569,7 +598,15 @@
         <w:t>believe</w:t>
       </w:r>
       <w:r>
-        <w:t xml:space="preserve"> society is zero sum and will only go to fairs. I received straight A's in computer science in college at </w:t>
+        <w:t xml:space="preserve"> society is zero sum and will only go to fairs. I received straight </w:t>
+      </w:r>
+      <w:proofErr w:type="gramStart"/>
+      <w:r>
+        <w:t>A's</w:t>
+      </w:r>
+      <w:proofErr w:type="gramEnd"/>
+      <w:r>
+        <w:t xml:space="preserve"> in computer science in college at </w:t>
       </w:r>
       <w:r>
         <w:t>Tenn.</w:t>
@@ -626,7 +663,15 @@
         <w:t>Academy] (</w:t>
       </w:r>
       <w:r>
-        <w:t xml:space="preserve">https://www.sullinsacademy.org/our-history) in 1984 pictured below and skipped the 1st grade because of my dinosaur studies. Used parents TRS-80 for games and parents Dow Jones ID, Featured in my 5th grade art fair. I drew a Helicopter and bought I got a IBM </w:t>
+        <w:t xml:space="preserve">https://www.sullinsacademy.org/our-history) in 1984 pictured below and skipped the 1st grade because of my dinosaur studies. Used parents TRS-80 for games and parents Dow Jones ID, Featured in my 5th grade art fair. I drew a Helicopter and bought I got </w:t>
+      </w:r>
+      <w:proofErr w:type="gramStart"/>
+      <w:r>
+        <w:t>a</w:t>
+      </w:r>
+      <w:proofErr w:type="gramEnd"/>
+      <w:r>
+        <w:t xml:space="preserve"> IBM </w:t>
       </w:r>
       <w:r>
         <w:t>Aptiva</w:t>
@@ -640,7 +685,15 @@
         <w:ind w:firstLine="720"/>
       </w:pPr>
       <w:r>
-        <w:t xml:space="preserve">One of my first Microsoft Press Books was 'Programming Bots, Spiders and Intelligent Agents' in 2000. Bought and read Donald Knuth Art Of Computer Programming Vol 1-3 in 2000. </w:t>
+        <w:t xml:space="preserve">One of my first Microsoft Press Books was 'Programming Bots, Spiders and Intelligent Agents' in 2000. Bought and read Donald Knuth Art </w:t>
+      </w:r>
+      <w:proofErr w:type="gramStart"/>
+      <w:r>
+        <w:t>Of</w:t>
+      </w:r>
+      <w:proofErr w:type="gramEnd"/>
+      <w:r>
+        <w:t xml:space="preserve"> Computer Programming Vol 1-3 in 2000. </w:t>
       </w:r>
     </w:p>
     <w:p>
@@ -655,7 +708,15 @@
     </w:p>
     <w:p>
       <w:r>
-        <w:t>In Nondisclosure agreement For Flash Player and SWF Source which is now at the Computer History Museum.. Learned Graphic Design from Macromedia. Was a childhood star at Macromedia in the Tri-Cities TN/</w:t>
+        <w:t xml:space="preserve">In Nondisclosure agreement For Flash Player and SWF Source which is now at the Computer History </w:t>
+      </w:r>
+      <w:proofErr w:type="gramStart"/>
+      <w:r>
+        <w:t>Museum..</w:t>
+      </w:r>
+      <w:proofErr w:type="gramEnd"/>
+      <w:r>
+        <w:t xml:space="preserve"> Learned Graphic Design from Macromedia. Was a childhood star at Macromedia in the Tri-Cities TN/</w:t>
       </w:r>
       <w:proofErr w:type="spellStart"/>
       <w:r>
@@ -671,7 +732,15 @@
       </w:r>
       <w:proofErr w:type="spellEnd"/>
       <w:r>
-        <w:t xml:space="preserve"> The band Garbage.</w:t>
+        <w:t xml:space="preserve"> </w:t>
+      </w:r>
+      <w:proofErr w:type="gramStart"/>
+      <w:r>
+        <w:t>The</w:t>
+      </w:r>
+      <w:proofErr w:type="gramEnd"/>
+      <w:r>
+        <w:t xml:space="preserve"> band Garbage.</w:t>
       </w:r>
     </w:p>
     <w:p>
@@ -681,621 +750,922 @@
     </w:p>
     <w:p>
       <w:r>
+        <w:lastRenderedPageBreak/>
         <w:t>* Received a MSFT Tender offer in 2006. Been a victim of two Zero Days. And paid Microsoft Tech Support for over 65 support cases.</w:t>
       </w:r>
     </w:p>
     <w:p>
       <w:r>
+        <w:t xml:space="preserve">* I participated in the Charlottesville </w:t>
+      </w:r>
+      <w:proofErr w:type="spellStart"/>
+      <w:r>
+        <w:t>Va</w:t>
+      </w:r>
+      <w:proofErr w:type="spellEnd"/>
+      <w:r>
+        <w:t xml:space="preserve">, Windows Source program in 2003 at UVa, The Longhorn Migration Program in 2005 and the Windows Kernel Source program in 2009. I still have my MSDN Academic Alliance files. </w:t>
+      </w:r>
+    </w:p>
+    <w:p>
+      <w:r>
+        <w:t xml:space="preserve">* Paid for a 1998 MSDN Library, 2000, 2004 MSDN Enterprise Subscriptions. And 7 2006-2014 Action Packs. With one three-year 2016 </w:t>
+      </w:r>
+      <w:proofErr w:type="spellStart"/>
+      <w:r>
+        <w:t>Bizspark</w:t>
+      </w:r>
+      <w:proofErr w:type="spellEnd"/>
+      <w:r>
+        <w:t xml:space="preserve"> with ID cards.</w:t>
+      </w:r>
+    </w:p>
+    <w:p>
+      <w:r>
+        <w:t>* Went to Microsoft Conferences PDC 2003, MIX 09, and Build 2017</w:t>
+      </w:r>
+    </w:p>
+    <w:p>
+      <w:r>
+        <w:t xml:space="preserve">* Shipped Fluent Control Ribbon 2.0, World Wide Telescope &amp; WPF Toolkit 3.5 &amp; 4.0 </w:t>
+      </w:r>
+    </w:p>
+    <w:p>
+      <w:r>
+        <w:t xml:space="preserve">through </w:t>
+      </w:r>
+      <w:proofErr w:type="spellStart"/>
+      <w:r>
+        <w:t>Codeplex</w:t>
+      </w:r>
+      <w:proofErr w:type="spellEnd"/>
+      <w:r>
+        <w:t xml:space="preserve"> and Component Source. In 2010 with </w:t>
+      </w:r>
+      <w:proofErr w:type="spellStart"/>
+      <w:r>
+        <w:t>Xceed</w:t>
+      </w:r>
+      <w:proofErr w:type="spellEnd"/>
+      <w:r>
+        <w:t xml:space="preserve"> &amp; Janus Systems &amp; Software. </w:t>
+      </w:r>
+    </w:p>
+    <w:p>
+      <w:r>
+        <w:t xml:space="preserve">With the Ribbon Control Library Suite. On Teams. Through their reseller program. </w:t>
+      </w:r>
+    </w:p>
+    <w:p>
+      <w:r>
+        <w:t xml:space="preserve">* Had a Microsoft Social Network on Facebook in College in 2008-2013, worked with Microsoft Research </w:t>
+      </w:r>
+      <w:proofErr w:type="gramStart"/>
+      <w:r>
+        <w:t>on .</w:t>
+      </w:r>
+      <w:proofErr w:type="spellStart"/>
+      <w:r>
+        <w:t>NetBio</w:t>
+      </w:r>
+      <w:proofErr w:type="spellEnd"/>
+      <w:proofErr w:type="gramEnd"/>
+      <w:r>
+        <w:t xml:space="preserve"> with Rick </w:t>
+      </w:r>
+      <w:proofErr w:type="spellStart"/>
+      <w:r>
+        <w:t>Bienge</w:t>
+      </w:r>
+      <w:proofErr w:type="spellEnd"/>
+      <w:r>
+        <w:t xml:space="preserve"> and Official Windows 8 PowerPoint Storyboards before it was hacked by hackers.</w:t>
+      </w:r>
+    </w:p>
+    <w:p>
+      <w:r>
+        <w:t xml:space="preserve">Shipped the .NET Core 2.1.5, 3.13 and Roslyn and portions of Visual Studio 2019 through the .NET Foundation </w:t>
+      </w:r>
+    </w:p>
+    <w:p>
+      <w:r>
+        <w:t>and upstream and downstream pull requests. And joined the Windows App Developer program in 2019. And paid for my Windows 11 Features of Demand with Insider Hub to work with PE.</w:t>
+      </w:r>
+    </w:p>
+    <w:p>
+      <w:r>
+        <w:t>*.</w:t>
+      </w:r>
+    </w:p>
+    <w:p>
+      <w:r>
+        <w:t xml:space="preserve">* Using Microsoft Solomon since 6.0 and in employee support with Dynamics SL </w:t>
+      </w:r>
+      <w:proofErr w:type="spellStart"/>
+      <w:r>
+        <w:t>untl</w:t>
+      </w:r>
+      <w:proofErr w:type="spellEnd"/>
+      <w:r>
+        <w:t xml:space="preserve"> 2028 And buying </w:t>
+      </w:r>
+      <w:proofErr w:type="spellStart"/>
+      <w:r>
+        <w:t>a</w:t>
+      </w:r>
+      <w:proofErr w:type="spellEnd"/>
+      <w:r>
+        <w:t xml:space="preserve"> Employee Pack this holiday </w:t>
+      </w:r>
+      <w:proofErr w:type="gramStart"/>
+      <w:r>
+        <w:t>season..</w:t>
+      </w:r>
+      <w:proofErr w:type="gramEnd"/>
+    </w:p>
+    <w:p>
+      <w:r>
+        <w:t>* In 2009 I bought from Apple's iTunes the Documentary 'DMT the Spirit Molecule'</w:t>
+      </w:r>
+    </w:p>
+    <w:p>
+      <w:r>
+        <w:t xml:space="preserve">* Held accounts at Merrill Lynch, Edward Jones, Fidelity and now Morgan Stanley. Past and present holdings Stock and FOREX with </w:t>
+      </w:r>
+      <w:proofErr w:type="spellStart"/>
+      <w:r>
+        <w:t>Onada</w:t>
+      </w:r>
+      <w:proofErr w:type="spellEnd"/>
+      <w:r>
+        <w:t xml:space="preserve"> included HP, Microsoft, Adobe, UBS, Avid, and Macromedia. and earned a Microsoft Tender Offer worth $3.2 Billion in 2006 We held at one time 1.5% shareholder stake in Microsoft I still hold a 20% private equity stake in Microsoft. I also participated in one automated trading championship. Using </w:t>
+      </w:r>
+      <w:proofErr w:type="spellStart"/>
+      <w:r>
+        <w:t>MetaTrader</w:t>
+      </w:r>
+      <w:proofErr w:type="spellEnd"/>
+      <w:r>
+        <w:t xml:space="preserve"> and </w:t>
+      </w:r>
+      <w:proofErr w:type="spellStart"/>
+      <w:r>
+        <w:t>MetaStock</w:t>
+      </w:r>
+      <w:proofErr w:type="spellEnd"/>
+      <w:r>
+        <w:t xml:space="preserve"> Starting with 9.0 in 2004 I have a good credit rating thanks to my father it's 720. I still have my </w:t>
+      </w:r>
+      <w:proofErr w:type="gramStart"/>
+      <w:r>
+        <w:t>Mom</w:t>
+      </w:r>
+      <w:proofErr w:type="gramEnd"/>
+      <w:r>
+        <w:t xml:space="preserve"> and Dad's TRS-80 with Dow Jones ID and paperwork from the 80's </w:t>
+      </w:r>
+    </w:p>
+    <w:p>
+      <w:r>
+        <w:t xml:space="preserve">* Royal Society of the Arts Fellow Nominated in 2022 for Fellowship Counsel and accepted in RSA in 2018 for the help of the discovery of the Higgs Boson and Gravitational Waves through Berkeley Open Infostructure. </w:t>
+      </w:r>
+    </w:p>
+    <w:p>
+      <w:r>
+        <w:t xml:space="preserve">  Studied neonatology and was in a GEMSAC biology social network during my time with RSA until now. And I believe Football is bad for society</w:t>
+      </w:r>
+    </w:p>
+    <w:p>
+      <w:r>
+        <w:t>* And working on a patent protected framework and C# Operating System. And built the University of Washington's Spin OS on Linux 4.2 and my favorite Linux book is Pro Linux Embedded Systems</w:t>
+      </w:r>
+    </w:p>
+    <w:p>
+      <w:r>
+        <w:t xml:space="preserve">I'm a 2019 Microsoft </w:t>
+      </w:r>
+      <w:proofErr w:type="spellStart"/>
+      <w:r>
+        <w:t>Bizspark</w:t>
+      </w:r>
+      <w:proofErr w:type="spellEnd"/>
+      <w:r>
+        <w:t xml:space="preserve"> Graduate with graduation email from Microsoft's Midori Lawler, Free Microsoft Tech Support and A Changeset of Verve. And on the </w:t>
+      </w:r>
+      <w:proofErr w:type="spellStart"/>
+      <w:r>
+        <w:t>Barrelfish</w:t>
+      </w:r>
+      <w:proofErr w:type="spellEnd"/>
+      <w:r>
+        <w:t xml:space="preserve"> Multi Kernel Microsoft Research Team Mailing list. </w:t>
+      </w:r>
+    </w:p>
+    <w:p>
+      <w:r>
         <w:lastRenderedPageBreak/>
-        <w:t xml:space="preserve">* I participated in the Charlottesville </w:t>
-      </w:r>
-      <w:proofErr w:type="spellStart"/>
-      <w:r>
-        <w:t>Va</w:t>
-      </w:r>
-      <w:proofErr w:type="spellEnd"/>
-      <w:r>
-        <w:t xml:space="preserve">, Windows Source program in 2003 at UVa, The Longhorn Migration Program in 2005 and the Windows Kernel Source program in 2009. I still have my MSDN Academic Alliance files. </w:t>
-      </w:r>
-    </w:p>
-    <w:p>
-      <w:r>
-        <w:t xml:space="preserve">* Paid for a 1998 MSDN Library, 2000, 2004 MSDN Enterprise Subscriptions. And 7 2006-2014 Action Packs. With one three-year 2016 </w:t>
-      </w:r>
-      <w:proofErr w:type="spellStart"/>
-      <w:r>
-        <w:t>Bizspark</w:t>
-      </w:r>
-      <w:proofErr w:type="spellEnd"/>
-      <w:r>
-        <w:t xml:space="preserve"> with ID cards.</w:t>
-      </w:r>
-    </w:p>
-    <w:p>
-      <w:r>
-        <w:t>* Went to Microsoft Conferences PDC 2003, MIX 09, and Build 2017</w:t>
-      </w:r>
-    </w:p>
-    <w:p>
-      <w:r>
-        <w:t xml:space="preserve">* Shipped Fluent Control Ribbon 2.0, World Wide Telescope &amp; WPF Toolkit 3.5 &amp; 4.0 </w:t>
-      </w:r>
-    </w:p>
-    <w:p>
-      <w:r>
-        <w:t xml:space="preserve">through </w:t>
-      </w:r>
-      <w:proofErr w:type="spellStart"/>
-      <w:r>
-        <w:t>Codeplex</w:t>
-      </w:r>
-      <w:proofErr w:type="spellEnd"/>
-      <w:r>
-        <w:t xml:space="preserve"> and Component Source. In 2010 with </w:t>
-      </w:r>
-      <w:proofErr w:type="spellStart"/>
-      <w:r>
-        <w:t>Xceed</w:t>
-      </w:r>
-      <w:proofErr w:type="spellEnd"/>
-      <w:r>
-        <w:t xml:space="preserve"> &amp; Janus Systems &amp; Software. </w:t>
-      </w:r>
-    </w:p>
-    <w:p>
-      <w:r>
-        <w:t xml:space="preserve">With the Ribbon Control Library Suite. On Teams. Through their reseller program. </w:t>
-      </w:r>
-    </w:p>
-    <w:p>
-      <w:r>
-        <w:t>* Had a Microsoft Social Network on Facebook in College in 2008-2013, worked with Microsoft Research on .</w:t>
-      </w:r>
-      <w:proofErr w:type="spellStart"/>
-      <w:r>
-        <w:t>NetBio</w:t>
-      </w:r>
-      <w:proofErr w:type="spellEnd"/>
-      <w:r>
-        <w:t xml:space="preserve"> with Rick </w:t>
-      </w:r>
-      <w:proofErr w:type="spellStart"/>
-      <w:r>
-        <w:t>Bienge</w:t>
-      </w:r>
-      <w:proofErr w:type="spellEnd"/>
-      <w:r>
-        <w:t xml:space="preserve"> and Official Windows 8 PowerPoint Storyboards before it was hacked by hackers.</w:t>
-      </w:r>
-    </w:p>
-    <w:p>
-      <w:r>
-        <w:t xml:space="preserve">Shipped the .NET Core 2.1.5, 3.13 and Roslyn and portions of Visual Studio 2019 through the .NET Foundation </w:t>
-      </w:r>
-    </w:p>
-    <w:p>
-      <w:r>
-        <w:t>and upstream and downstream pull requests. And joined the Windows App Developer program in 2019. And paid for my Windows 11 Features of Demand with Insider Hub to work with PE.</w:t>
-      </w:r>
-    </w:p>
-    <w:p>
-      <w:r>
-        <w:t>*.</w:t>
-      </w:r>
-    </w:p>
-    <w:p>
-      <w:r>
-        <w:t xml:space="preserve">* Using Microsoft Solomon since 6.0 and in employee support with Dynamics SL </w:t>
-      </w:r>
-      <w:proofErr w:type="spellStart"/>
-      <w:r>
-        <w:t>untl</w:t>
-      </w:r>
-      <w:proofErr w:type="spellEnd"/>
-      <w:r>
-        <w:t xml:space="preserve"> 2028 And buying </w:t>
-      </w:r>
-      <w:proofErr w:type="spellStart"/>
+        <w:t>* Favorite Microsoft Books are the .NET developer Series from Addison Wesley</w:t>
+      </w:r>
+    </w:p>
+    <w:p>
+      <w:r>
+        <w:t xml:space="preserve">* Bought and read the Noble Prize </w:t>
+      </w:r>
+      <w:proofErr w:type="gramStart"/>
+      <w:r>
+        <w:t>winning</w:t>
+      </w:r>
+      <w:proofErr w:type="gramEnd"/>
+      <w:r>
+        <w:t xml:space="preserve"> Book 'Who Gets What and Why' by Alvin Roth and the book ends with engineers.</w:t>
+      </w:r>
+    </w:p>
+    <w:p>
+      <w:r>
+        <w:t>* Read the Princeton Paper "Competition in Consumption as Viewed by Jewish Law"</w:t>
+      </w:r>
+    </w:p>
+    <w:p>
+      <w:r>
+        <w:t xml:space="preserve">* I use Microsoft Dynamics NAV 2017, Power BI, Cyan Spring and </w:t>
+      </w:r>
+      <w:proofErr w:type="spellStart"/>
+      <w:r>
+        <w:t>Metatrader</w:t>
+      </w:r>
+      <w:proofErr w:type="spellEnd"/>
+      <w:r>
+        <w:t xml:space="preserve"> for FOREX for Investments and investing in the S&amp;P 500 and 100. Grew up on CNBC in the 90's</w:t>
+      </w:r>
+    </w:p>
+    <w:p>
+      <w:r>
+        <w:t xml:space="preserve">* Had </w:t>
+      </w:r>
+      <w:proofErr w:type="spellStart"/>
+      <w:proofErr w:type="gramStart"/>
       <w:r>
         <w:t>a</w:t>
       </w:r>
       <w:proofErr w:type="spellEnd"/>
-      <w:r>
-        <w:t xml:space="preserve"> Employee Pack this holiday season..</w:t>
-      </w:r>
-    </w:p>
-    <w:p>
-      <w:r>
-        <w:t>* In 2009 I bought from Apple's iTunes the Documentary 'DMT the Spirit Molecule'</w:t>
-      </w:r>
-    </w:p>
-    <w:p>
-      <w:r>
-        <w:t xml:space="preserve">* Held accounts at Merrill Lynch, Edward Jones, Fidelity and now Morgan Stanley. Past and present holdings Stock and FOREX with </w:t>
-      </w:r>
-      <w:proofErr w:type="spellStart"/>
-      <w:r>
-        <w:t>Onada</w:t>
-      </w:r>
-      <w:proofErr w:type="spellEnd"/>
-      <w:r>
-        <w:t xml:space="preserve"> included HP, Microsoft, Adobe, UBS, Avid, and Macromedia. and earned a Microsoft Tender Offer worth $3.2 Billion in 2006 We held at one time 1.5% shareholder stake in Microsoft I still hold a 20% private equity stake in Microsoft. I also participated in one automated trading championship. Using </w:t>
-      </w:r>
-      <w:proofErr w:type="spellStart"/>
-      <w:r>
-        <w:t>MetaTrader</w:t>
-      </w:r>
-      <w:proofErr w:type="spellEnd"/>
-      <w:r>
-        <w:t xml:space="preserve"> and </w:t>
-      </w:r>
-      <w:proofErr w:type="spellStart"/>
-      <w:r>
-        <w:t>MetaStock</w:t>
-      </w:r>
-      <w:proofErr w:type="spellEnd"/>
-      <w:r>
-        <w:t xml:space="preserve"> Starting with 9.0 in 2004 I have a good credit rating thanks to my father it's 720. I still have my Mom and Dad's TRS-80 with Dow Jones ID and paperwork from the 80's </w:t>
-      </w:r>
-    </w:p>
-    <w:p>
-      <w:r>
-        <w:t xml:space="preserve">* Royal Society of the Arts Fellow Nominated in 2022 for Fellowship Counsel and accepted in RSA in 2018 for the help of the discovery of the Higgs Boson and Gravitational Waves through Berkeley Open Infostructure. </w:t>
-      </w:r>
-    </w:p>
-    <w:p>
-      <w:r>
-        <w:t xml:space="preserve">  Studied neonatology and was in a GEMSAC biology social network during my time with RSA until now. And I believe Football is bad for society</w:t>
-      </w:r>
-    </w:p>
-    <w:p>
-      <w:r>
-        <w:t>* And working on a patent protected framework and C# Operating System. And built the University of Washington's Spin OS on Linux 4.2 and my favorite Linux book is Pro Linux Embedded Systems</w:t>
+      <w:proofErr w:type="gramEnd"/>
+      <w:r>
+        <w:t xml:space="preserve"> internship at Northrup Grumman and worked on a missile container project.</w:t>
+      </w:r>
+    </w:p>
+    <w:p>
+      <w:r>
+        <w:t>* I made ambient music on Bandcamp but after sales failures had to pull my catalog from BMI.</w:t>
+      </w:r>
+    </w:p>
+    <w:p>
+      <w:r>
+        <w:t>* Now studying Heterogeneous Systems and Adaptive systems.</w:t>
+      </w:r>
+    </w:p>
+    <w:p>
+      <w:r>
+        <w:t>* IRC nick 'jdm7dv'</w:t>
+      </w:r>
+    </w:p>
+    <w:p>
+      <w:r>
+        <w:t>* I did test as a INTJ and am accusing Southwest Virginia Doctors of stigma and discrimination and totalitarians behavior against the gifted. Maybe Dr. Oz wants to show his iPad on TV again. I blame feminists for instigation.</w:t>
+      </w:r>
+    </w:p>
+    <w:p>
+      <w:r>
+        <w:t xml:space="preserve">* I was diagnosed with bipolar type psychosis because of our global internet. </w:t>
+      </w:r>
+    </w:p>
+    <w:p>
+      <w:r>
+        <w:t xml:space="preserve">* I am a current </w:t>
+      </w:r>
+      <w:proofErr w:type="spellStart"/>
+      <w:r>
+        <w:t>non voter</w:t>
+      </w:r>
+      <w:proofErr w:type="spellEnd"/>
+      <w:r>
+        <w:t xml:space="preserve">. </w:t>
+      </w:r>
+      <w:proofErr w:type="spellStart"/>
+      <w:proofErr w:type="gramStart"/>
+      <w:r>
+        <w:t>Democrat’s</w:t>
+      </w:r>
+      <w:proofErr w:type="spellEnd"/>
+      <w:proofErr w:type="gramEnd"/>
+      <w:r>
+        <w:t xml:space="preserve"> are neoliberalists, republicans scare and will end up in assisted living, the green party end up on the street, libertarians will get served somehow and independents ask too much. I blame the Beatles, U2 and George W. Bush for the destruction of heritage in all UK families </w:t>
+      </w:r>
+      <w:proofErr w:type="gramStart"/>
+      <w:r>
+        <w:t>And</w:t>
+      </w:r>
+      <w:proofErr w:type="gramEnd"/>
+      <w:r>
+        <w:t xml:space="preserve"> want UNESCO in the U.S again. and well at the United Nations. </w:t>
+      </w:r>
+    </w:p>
+    <w:p>
+      <w:r>
+        <w:t>* I subscribe to the WSJ and Fair.org awaiting progress with Microsoft University in the Netherlands for which I did a 6th grade book report on.</w:t>
+      </w:r>
+    </w:p>
+    <w:p>
+      <w:r>
+        <w:t>* Religion and Biology are academic axioms and Mathematics hold proofs and some axioms</w:t>
+      </w:r>
+    </w:p>
+    <w:p>
+      <w:r>
+        <w:t>* Own a Patent through Microsoft's .NET patent promise</w:t>
+      </w:r>
+    </w:p>
+    <w:p>
+      <w:r>
+        <w:t xml:space="preserve">* Saving up for a XKL TOAD-2, DEC System a new Mac Pro, </w:t>
+      </w:r>
+      <w:proofErr w:type="spellStart"/>
+      <w:r>
+        <w:t>vtVAX</w:t>
+      </w:r>
+      <w:proofErr w:type="spellEnd"/>
+      <w:r>
+        <w:t xml:space="preserve"> from AVT and running BSD 4.3Reno for VAX on x86 and a new HP Z8 Desktop and Microsoft, HP, and Apple Software in a renewable investment vehicle</w:t>
+      </w:r>
+    </w:p>
+    <w:p>
+      <w:r>
+        <w:t>* Your Unisys UNIX is in your Walnut Creek collection.</w:t>
+      </w:r>
+    </w:p>
+    <w:p>
+      <w:r>
+        <w:t>* I have a lot is recognized capital gains from Microsoft and Macromedia because I was a shareholder using COCOMO II, options, and accounts receivable. Paid for Microsoft Money Plus and have a 1M capital return.</w:t>
+      </w:r>
+    </w:p>
+    <w:p>
+      <w:r>
+        <w:t>* Learning Microsoft ESP</w:t>
+      </w:r>
+    </w:p>
+    <w:p>
+      <w:r>
+        <w:t xml:space="preserve">* [Medicare for </w:t>
+      </w:r>
+      <w:proofErr w:type="gramStart"/>
+      <w:r>
+        <w:t>all](</w:t>
+      </w:r>
+      <w:proofErr w:type="gramEnd"/>
+      <w:r>
+        <w:t>https://medicare4all.org/)</w:t>
+      </w:r>
+    </w:p>
+    <w:p>
+      <w:r>
+        <w:t xml:space="preserve">* [I will be Privately Placed by the SEC in 2 Years and cash out some Startup </w:t>
+      </w:r>
+      <w:proofErr w:type="gramStart"/>
+      <w:r>
+        <w:t>shares](</w:t>
+      </w:r>
+      <w:proofErr w:type="gramEnd"/>
+      <w:r>
+        <w:t>https://www.sec.gov/education/smallbusiness/exemptofferings/rule506b)</w:t>
+      </w:r>
+    </w:p>
+    <w:p>
+      <w:r>
+        <w:t xml:space="preserve">* I use Visual Studio 2005, 2010, 2015, 2017, with </w:t>
+      </w:r>
+      <w:proofErr w:type="gramStart"/>
+      <w:r>
+        <w:t>2019  and</w:t>
+      </w:r>
+      <w:proofErr w:type="gramEnd"/>
+      <w:r>
+        <w:t xml:space="preserve"> 2022 build tools the 2003, and Vista DDK and SDK's.</w:t>
       </w:r>
     </w:p>
     <w:p>
       <w:r>
         <w:lastRenderedPageBreak/>
-        <w:t xml:space="preserve">I'm a 2019 Microsoft </w:t>
-      </w:r>
-      <w:proofErr w:type="spellStart"/>
-      <w:r>
-        <w:t>Bizspark</w:t>
-      </w:r>
-      <w:proofErr w:type="spellEnd"/>
-      <w:r>
-        <w:t xml:space="preserve"> Graduate with graduation email from Microsoft's Midori Lawler, Free Microsoft Tech Support and A Changeset of Verve. And on the </w:t>
-      </w:r>
-      <w:proofErr w:type="spellStart"/>
-      <w:r>
-        <w:t>Barrelfish</w:t>
-      </w:r>
-      <w:proofErr w:type="spellEnd"/>
-      <w:r>
-        <w:t xml:space="preserve"> Multi Kernel Microsoft Research Team Mailing list. </w:t>
-      </w:r>
-    </w:p>
-    <w:p>
-      <w:r>
-        <w:t>* Favorite Microsoft Books are the .NET developer Series from Addison Wesley</w:t>
-      </w:r>
-    </w:p>
-    <w:p>
-      <w:r>
-        <w:t>* Bought and read the Noble Prize winning Book 'Who Gets What and Why' by Alvin Roth and the book ends with engineers.</w:t>
-      </w:r>
-    </w:p>
-    <w:p>
-      <w:r>
-        <w:t>* Read the Princeton Paper "Competition in Consumption as Viewed by Jewish Law"</w:t>
-      </w:r>
-    </w:p>
-    <w:p>
-      <w:r>
-        <w:t xml:space="preserve">* I use Microsoft Dynamics NAV 2017, Power BI, Cyan Spring and </w:t>
-      </w:r>
-      <w:proofErr w:type="spellStart"/>
-      <w:r>
-        <w:t>Metatrader</w:t>
-      </w:r>
-      <w:proofErr w:type="spellEnd"/>
-      <w:r>
-        <w:t xml:space="preserve"> for FOREX for Investments and investing in the S&amp;P 500 and 100. Grew up on CNBC in the 90's</w:t>
-      </w:r>
-    </w:p>
-    <w:p>
-      <w:r>
-        <w:t xml:space="preserve">* Had </w:t>
-      </w:r>
-      <w:proofErr w:type="spellStart"/>
-      <w:r>
-        <w:t>a</w:t>
-      </w:r>
-      <w:proofErr w:type="spellEnd"/>
-      <w:r>
-        <w:t xml:space="preserve"> internship at Northrup Grumman and worked on a missile container project.</w:t>
-      </w:r>
-    </w:p>
-    <w:p>
-      <w:r>
-        <w:t>* I made ambient music on Bandcamp but after sales failures had to pull my catalog from BMI.</w:t>
-      </w:r>
-    </w:p>
-    <w:p>
-      <w:r>
-        <w:t>* Now studying Heterogeneous Systems and Adaptive systems.</w:t>
-      </w:r>
-    </w:p>
-    <w:p>
-      <w:r>
-        <w:t>* IRC nick 'jdm7dv'</w:t>
-      </w:r>
-    </w:p>
-    <w:p>
-      <w:r>
-        <w:t>* I did test as a INTJ and am accusing Southwest Virginia Doctors of stigma and discrimination and totalitarians behavior against the gifted. Maybe Dr. Oz wants to show his iPad on TV again. I blame feminists for instigation.</w:t>
-      </w:r>
-    </w:p>
-    <w:p>
-      <w:r>
-        <w:t xml:space="preserve">* I was diagnosed with bipolar type psychosis because of our global internet. </w:t>
-      </w:r>
-    </w:p>
-    <w:p>
-      <w:r>
-        <w:t xml:space="preserve">* I am a current </w:t>
-      </w:r>
-      <w:proofErr w:type="spellStart"/>
-      <w:r>
-        <w:t>non voter</w:t>
-      </w:r>
-      <w:proofErr w:type="spellEnd"/>
-      <w:r>
-        <w:t xml:space="preserve">. </w:t>
-      </w:r>
-      <w:proofErr w:type="spellStart"/>
-      <w:r>
-        <w:t>Democrat’s</w:t>
-      </w:r>
-      <w:proofErr w:type="spellEnd"/>
-      <w:r>
-        <w:t xml:space="preserve"> are neoliberalists, republicans scare and will end up in assisted living, the green party end up on the street, libertarians will get served somehow and independents ask too much. I blame the Beatles, U2 and George W. Bush for the destruction of heritage in all UK families And want UNESCO in the U.S again. and well at the United Nations. </w:t>
-      </w:r>
-    </w:p>
-    <w:p>
-      <w:r>
-        <w:t>* I subscribe to the WSJ and Fair.org awaiting progress with Microsoft University in the Netherlands for which I did a 6th grade book report on.</w:t>
-      </w:r>
-    </w:p>
-    <w:p>
-      <w:r>
-        <w:t>* Religion and Biology are academic axioms and Mathematics hold proofs and some axioms</w:t>
-      </w:r>
-    </w:p>
-    <w:p>
-      <w:r>
-        <w:t>* Own a Patent through Microsoft's .NET patent promise</w:t>
-      </w:r>
-    </w:p>
-    <w:p>
-      <w:r>
-        <w:t xml:space="preserve">* Saving up for a XKL TOAD-2, DEC System a new Mac Pro, </w:t>
-      </w:r>
-      <w:proofErr w:type="spellStart"/>
-      <w:r>
-        <w:t>vtVAX</w:t>
-      </w:r>
-      <w:proofErr w:type="spellEnd"/>
-      <w:r>
-        <w:t xml:space="preserve"> from AVT and running BSD 4.3Reno for VAX on x86 and a new HP Z8 Desktop and Microsoft, HP, and Apple Software in a renewable investment vehicle</w:t>
-      </w:r>
-    </w:p>
-    <w:p>
-      <w:r>
-        <w:t>* Your Unisys UNIX is in your Walnut Creek collection.</w:t>
-      </w:r>
-    </w:p>
-    <w:p>
-      <w:r>
-        <w:t>* I have a lot is recognized capital gains from Microsoft and Macromedia because I was a shareholder using COCOMO II, options, and accounts receivable. Paid for Microsoft Money Plus and have a 1M capital return.</w:t>
-      </w:r>
-    </w:p>
-    <w:p>
-      <w:r>
-        <w:t>* Learning Microsoft ESP</w:t>
-      </w:r>
-    </w:p>
-    <w:p>
-      <w:r>
-        <w:t>* [Medicare for all](https://medicare4all.org/)</w:t>
+        <w:t>* Jonathan Moore will have his revenge on Southwest Virginia, RIP Paul Allen</w:t>
+      </w:r>
+    </w:p>
+    <w:p/>
+    <w:p>
+      <w:r>
+        <w:t>* Bill, thank you. The world is a better place, Jobs told Gates after the Microsoft exec agreed to make a $150 million investment in Apple. --Is our industry Zero Sum?</w:t>
+      </w:r>
+    </w:p>
+    <w:p/>
+    <w:p>
+      <w:r>
+        <w:t>My secret to staying young is I don't compete.</w:t>
+      </w:r>
+    </w:p>
+    <w:p/>
+    <w:p/>
+    <w:p>
+      <w:r>
+        <w:t>RIP Paul Allen</w:t>
+      </w:r>
+    </w:p>
+    <w:p/>
+    <w:p>
+      <w:r>
+        <w:t xml:space="preserve">[Competition in consumption as viewed by Jewish </w:t>
+      </w:r>
+      <w:proofErr w:type="gramStart"/>
+      <w:r>
+        <w:t>law](</w:t>
+      </w:r>
+      <w:proofErr w:type="gramEnd"/>
+      <w:r>
+        <w:t>https://link.springer.com/article/10.1007/BF02388592)</w:t>
+      </w:r>
+    </w:p>
+    <w:p/>
+    <w:p>
+      <w:r>
+        <w:t xml:space="preserve">[Disease competition as a factor in ecological studies of mortality: the case of urban </w:t>
+      </w:r>
+      <w:proofErr w:type="gramStart"/>
+      <w:r>
+        <w:t>centers ]</w:t>
+      </w:r>
+      <w:proofErr w:type="gramEnd"/>
+      <w:r>
+        <w:t>(https://pubmed.ncbi.nlm.nih.gov/3493534/)</w:t>
+      </w:r>
+    </w:p>
+    <w:p/>
+    <w:p>
+      <w:r>
+        <w:t xml:space="preserve">[Theorizing that Aging is an Emergent Property of Cellular </w:t>
+      </w:r>
+      <w:proofErr w:type="gramStart"/>
+      <w:r>
+        <w:t>Competition](</w:t>
+      </w:r>
+      <w:proofErr w:type="gramEnd"/>
+      <w:r>
+        <w:t>https://www.fightaging.org/archives/2017/10/theorizing-that-aging-is-an-emergent-property-of-cellular-competition/)</w:t>
+      </w:r>
+    </w:p>
+    <w:p/>
+    <w:p>
+      <w:r>
+        <w:t xml:space="preserve">[Restoring Nobility to the </w:t>
+      </w:r>
+      <w:proofErr w:type="gramStart"/>
+      <w:r>
+        <w:t>Constitution](</w:t>
+      </w:r>
+      <w:proofErr w:type="gramEnd"/>
+      <w:r>
+        <w:t>https://papers.ssrn.com/sol3/papers.cfm?abstract_id=2335822)</w:t>
+      </w:r>
+    </w:p>
+    <w:p/>
+    <w:p>
+      <w:r>
+        <w:t xml:space="preserve">[America Has a Nobility </w:t>
+      </w:r>
+      <w:proofErr w:type="gramStart"/>
+      <w:r>
+        <w:t>Problem](</w:t>
+      </w:r>
+      <w:proofErr w:type="gramEnd"/>
+      <w:r>
+        <w:t>https://www.usatoday.com/story/opinion/2018/07/16/americas-nobility-problem-ruling-class-pays-no-consequences-failure-column/786512002/)</w:t>
+      </w:r>
+    </w:p>
+    <w:p/>
+    <w:p>
+      <w:r>
+        <w:t>[Microsoft Heritage Activists Preserve</w:t>
+      </w:r>
+      <w:proofErr w:type="gramStart"/>
+      <w:r>
+        <w:t>.](</w:t>
+      </w:r>
+      <w:proofErr w:type="gramEnd"/>
+      <w:r>
+        <w:t>https://news.microsoft.com/transform/heritage-activists-preserve-global-landmarks-ruined-in-war-threatened-by-time/)</w:t>
+      </w:r>
+    </w:p>
+    <w:p/>
+    <w:p>
+      <w:r>
+        <w:t>[</w:t>
+      </w:r>
+      <w:proofErr w:type="spellStart"/>
+      <w:r>
+        <w:t>Conservitives</w:t>
+      </w:r>
+      <w:proofErr w:type="spellEnd"/>
+      <w:r>
+        <w:t xml:space="preserve"> </w:t>
+      </w:r>
+      <w:proofErr w:type="spellStart"/>
+      <w:r>
+        <w:t>Schizophinia</w:t>
+      </w:r>
+      <w:proofErr w:type="spellEnd"/>
+      <w:r>
+        <w:t xml:space="preserve"> CIA </w:t>
+      </w:r>
+      <w:proofErr w:type="gramStart"/>
+      <w:r>
+        <w:t>Unclassified](</w:t>
+      </w:r>
+      <w:proofErr w:type="gramEnd"/>
+      <w:r>
+        <w:t>papers/CIA-RDP90-00965R000605140002-7.pdf)</w:t>
+      </w:r>
+    </w:p>
+    <w:p/>
+    <w:p>
+      <w:r>
+        <w:t xml:space="preserve">[Maternal Influenza Viral Infection Causes Schizophrenia-Like Alterations of 5-HT2A and mGlu2 Receptors in the Adult </w:t>
+      </w:r>
+      <w:proofErr w:type="gramStart"/>
+      <w:r>
+        <w:t>Offspring](</w:t>
+      </w:r>
+      <w:proofErr w:type="gramEnd"/>
+      <w:r>
+        <w:t>https://www.jneurosci.org/content/31/5/1863)</w:t>
+      </w:r>
+    </w:p>
+    <w:p/>
+    <w:p>
+      <w:r>
+        <w:t xml:space="preserve">[Evolutionary Relationships among Extinct and Extant Sloths: The Evidence of Mitogenomes and Retroviruses Moore Extant </w:t>
+      </w:r>
+      <w:proofErr w:type="gramStart"/>
+      <w:r>
+        <w:t>1954](</w:t>
+      </w:r>
+      <w:proofErr w:type="gramEnd"/>
+      <w:r>
+        <w:t>https://academic.oup.com/gbe/article/8/3/607/2574116)</w:t>
+      </w:r>
+    </w:p>
+    <w:p/>
+    <w:p>
+      <w:r>
+        <w:t xml:space="preserve">[11 of the oldest animals ever, ranked by </w:t>
+      </w:r>
+      <w:proofErr w:type="gramStart"/>
+      <w:r>
+        <w:t>age](</w:t>
+      </w:r>
+      <w:proofErr w:type="gramEnd"/>
+      <w:r>
+        <w:t>https://www.businessinsider.com/some-of-worlds-oldest-animals-ranked-by-age-2019-4)</w:t>
+      </w:r>
+    </w:p>
+    <w:p/>
+    <w:p>
+      <w:r>
+        <w:t>[Alex Jones blames conspiracy claims on ‘psychosis</w:t>
+      </w:r>
+      <w:proofErr w:type="gramStart"/>
+      <w:r>
+        <w:t>’](</w:t>
+      </w:r>
+      <w:proofErr w:type="gramEnd"/>
+      <w:r>
+        <w:t>https://apnews.com/article/us-news-texas-lawsuits-connecticut-north-america-d577b2fac08d40c4bf56a662a9ab04cd)</w:t>
+      </w:r>
+    </w:p>
+    <w:p/>
+    <w:p>
+      <w:r>
+        <w:t xml:space="preserve">[NIMH funding to shift away from DSM </w:t>
+      </w:r>
+      <w:proofErr w:type="gramStart"/>
+      <w:r>
+        <w:t>categories](</w:t>
+      </w:r>
+      <w:proofErr w:type="gramEnd"/>
+      <w:r>
+        <w:t>https://www.apa.org/monitor/2013/07-08/nimh)</w:t>
+      </w:r>
+    </w:p>
+    <w:p/>
+    <w:p>
+      <w:r>
+        <w:t xml:space="preserve">[When </w:t>
+      </w:r>
+      <w:proofErr w:type="spellStart"/>
+      <w:r>
+        <w:t>Moralirty</w:t>
+      </w:r>
+      <w:proofErr w:type="spellEnd"/>
+      <w:r>
+        <w:t xml:space="preserve"> is the </w:t>
+      </w:r>
+      <w:proofErr w:type="gramStart"/>
+      <w:r>
+        <w:t>Enemy](</w:t>
+      </w:r>
+      <w:proofErr w:type="gramEnd"/>
+      <w:r>
+        <w:t>https://juicyecumenism.com/2018/08/10/roger-wolsey/)</w:t>
+      </w:r>
+    </w:p>
+    <w:p/>
+    <w:p>
+      <w:r>
+        <w:t xml:space="preserve">[Terrorists and Democrats: Individual Reactions to International </w:t>
+      </w:r>
+      <w:proofErr w:type="gramStart"/>
+      <w:r>
+        <w:t>Attacks](</w:t>
+      </w:r>
+      <w:proofErr w:type="gramEnd"/>
+      <w:r>
+        <w:t>https://www.jstor.org/stable/3792587)</w:t>
+      </w:r>
+    </w:p>
+    <w:p/>
+    <w:p>
+      <w:r>
+        <w:t xml:space="preserve">[Damned Nation: Hell in America from the Revolution to </w:t>
+      </w:r>
+      <w:proofErr w:type="gramStart"/>
+      <w:r>
+        <w:t>Reconstruction](</w:t>
+      </w:r>
+      <w:proofErr w:type="gramEnd"/>
+      <w:r>
+        <w:t>https://www.amazon.com/Damned-Nation-America-Revolution-Reconstruction/dp/0190662042)</w:t>
+      </w:r>
+    </w:p>
+    <w:p/>
+    <w:p>
+      <w:r>
+        <w:t xml:space="preserve">[Spiritual Type </w:t>
+      </w:r>
+      <w:proofErr w:type="gramStart"/>
+      <w:r>
+        <w:t>Summaries](</w:t>
+      </w:r>
+      <w:proofErr w:type="gramEnd"/>
+      <w:r>
+        <w:t>https://sites.google.com/site/godlypersonalities/spiritual-type-summaries)</w:t>
+      </w:r>
+    </w:p>
+    <w:p/>
+    <w:p>
+      <w:r>
+        <w:t>RIP Paul Allen</w:t>
+      </w:r>
+    </w:p>
+    <w:p/>
+    <w:p/>
+    <w:p/>
+    <w:p/>
+    <w:p/>
+    <w:p/>
+    <w:p/>
+    <w:p/>
+    <w:p/>
+    <w:p>
+      <w:r>
+        <w:t xml:space="preserve">### Personal </w:t>
+      </w:r>
+    </w:p>
+    <w:p>
+      <w:r>
+        <w:t xml:space="preserve">* [Jonathan Chapman Moore FRSA </w:t>
+      </w:r>
+      <w:proofErr w:type="gramStart"/>
+      <w:r>
+        <w:t>Website](</w:t>
+      </w:r>
+      <w:proofErr w:type="gramEnd"/>
+      <w:r>
+        <w:t>https://www.jonathanchapmanmoore.org/)</w:t>
+      </w:r>
+    </w:p>
+    <w:p>
+      <w:r>
+        <w:t xml:space="preserve">* [Microsoft Employee </w:t>
+      </w:r>
+      <w:proofErr w:type="gramStart"/>
+      <w:r>
+        <w:t>Login](</w:t>
+      </w:r>
+      <w:proofErr w:type="gramEnd"/>
+      <w:r>
+        <w:t>https://docs.microsoft.com/en-us/dynamics/s-e/howto)</w:t>
+      </w:r>
+    </w:p>
+    <w:p>
+      <w:r>
+        <w:t xml:space="preserve">* [The Federal Tax Identification Number for </w:t>
+      </w:r>
+      <w:proofErr w:type="gramStart"/>
+      <w:r>
+        <w:t>Microsoft](</w:t>
+      </w:r>
+      <w:proofErr w:type="gramEnd"/>
+      <w:r>
+        <w:t>https://support.microsoft.com/en-us/topic/the-federal-tax-identification-number-for-microsoft-0c0e93fc-b692-8d0a-748c-86714f1d7cea)</w:t>
+      </w:r>
+    </w:p>
+    <w:p>
+      <w:r>
+        <w:t>* [Blog](https://jdm7dvcsmath.blogspot.com/)</w:t>
+      </w:r>
+    </w:p>
+    <w:p>
+      <w:r>
+        <w:t xml:space="preserve">* [Code Project </w:t>
+      </w:r>
+      <w:proofErr w:type="gramStart"/>
+      <w:r>
+        <w:t>Moderator](</w:t>
+      </w:r>
+      <w:proofErr w:type="gramEnd"/>
+      <w:r>
+        <w:t>https://www.codeproject.com/script/Membership/View.aspx?mid=527156)</w:t>
+      </w:r>
+    </w:p>
+    <w:p>
+      <w:r>
+        <w:t xml:space="preserve">* [Deviant </w:t>
+      </w:r>
+      <w:proofErr w:type="gramStart"/>
+      <w:r>
+        <w:t>Art](</w:t>
+      </w:r>
+      <w:proofErr w:type="gramEnd"/>
+      <w:r>
+        <w:t>https://www.deviantart.com/jdm7dv)</w:t>
+      </w:r>
+    </w:p>
+    <w:p>
+      <w:r>
+        <w:t xml:space="preserve">* [Microsoft Announces Preliminary Results of Tender </w:t>
+      </w:r>
+      <w:proofErr w:type="gramStart"/>
+      <w:r>
+        <w:t>Offer](</w:t>
+      </w:r>
+      <w:proofErr w:type="gramEnd"/>
+      <w:r>
+        <w:t>https://news.microsoft.com/2006/08/18/microsoft-announces-preliminary-results-of-tender-offer/)</w:t>
+      </w:r>
+    </w:p>
+    <w:p>
+      <w:r>
+        <w:t xml:space="preserve">* [Volunteered for the </w:t>
+      </w:r>
+      <w:r>
+        <w:t>Foresight</w:t>
+      </w:r>
+      <w:r>
+        <w:t xml:space="preserve"> </w:t>
+      </w:r>
+      <w:r>
+        <w:t>Institute</w:t>
+      </w:r>
+      <w:r>
+        <w:t xml:space="preserve"> in </w:t>
+      </w:r>
+      <w:proofErr w:type="gramStart"/>
+      <w:r>
+        <w:t>2001](</w:t>
+      </w:r>
+      <w:proofErr w:type="gramEnd"/>
+      <w:r>
+        <w:t>https://foresight.org/our-history/)</w:t>
+      </w:r>
+    </w:p>
+    <w:p/>
+    <w:p>
+      <w:r>
+        <w:t>### Links</w:t>
+      </w:r>
+    </w:p>
+    <w:p>
+      <w:r>
+        <w:t xml:space="preserve">* [How to pull a Bill Gates and don't let your company drown in </w:t>
+      </w:r>
+      <w:proofErr w:type="gramStart"/>
+      <w:r>
+        <w:t>cash](</w:t>
+      </w:r>
+      <w:proofErr w:type="gramEnd"/>
+      <w:r>
+        <w:t>https://www.forbes.com/sites/johngreathouse/2015/03/23/pull-a-bill-gates-dont-let-your-company-drown-in-cash/)</w:t>
+      </w:r>
+    </w:p>
+    <w:p>
+      <w:r>
+        <w:t xml:space="preserve">* [Assessing the stability of egocentric networks over time using the digital participant-aided sociogram tool Network </w:t>
+      </w:r>
+      <w:proofErr w:type="gramStart"/>
+      <w:r>
+        <w:t>Canvas](</w:t>
+      </w:r>
+      <w:proofErr w:type="gramEnd"/>
+      <w:r>
+        <w:t>papers/assessing_the_stability_of_egocentric_networks_over_time_using_the_digital_participantaided_sociogram_tool_network_canvas.pdf)</w:t>
+      </w:r>
+    </w:p>
+    <w:p>
+      <w:r>
+        <w:t xml:space="preserve">* [Stanford Network Analysis </w:t>
+      </w:r>
+      <w:proofErr w:type="gramStart"/>
+      <w:r>
+        <w:t>Project](</w:t>
+      </w:r>
+      <w:proofErr w:type="gramEnd"/>
+      <w:r>
+        <w:t>http://snap.stanford.edu/)</w:t>
+      </w:r>
+    </w:p>
+    <w:p>
+      <w:r>
+        <w:t xml:space="preserve">* [Microsoft researchers win ImageNet computer vision </w:t>
+      </w:r>
+      <w:proofErr w:type="gramStart"/>
+      <w:r>
+        <w:t>challenge](</w:t>
+      </w:r>
+      <w:proofErr w:type="gramEnd"/>
+      <w:r>
+        <w:t>https://blogs.microsoft.com/ai/microsoft-researchers-win-imagenet-computer-vision-challenge/)</w:t>
+      </w:r>
+    </w:p>
+    <w:p>
+      <w:r>
+        <w:t xml:space="preserve">* [Deep Neural Networks for Indoor Localization Using </w:t>
+      </w:r>
+      <w:proofErr w:type="spellStart"/>
+      <w:r>
+        <w:t>WiFi</w:t>
+      </w:r>
+      <w:proofErr w:type="spellEnd"/>
+      <w:r>
+        <w:t xml:space="preserve"> </w:t>
+      </w:r>
+      <w:proofErr w:type="gramStart"/>
+      <w:r>
+        <w:t>Fingerprints](</w:t>
+      </w:r>
+      <w:proofErr w:type="gramEnd"/>
+      <w:r>
+        <w:t>https://link.springer.com/chapter/10.1007/978-3-030-22885-9_21)</w:t>
+      </w:r>
+    </w:p>
+    <w:p>
+      <w:r>
+        <w:t xml:space="preserve">* [Experimenting with Spirituality: Analyzing The God Gene in a Nonmajors Laboratory </w:t>
+      </w:r>
+      <w:proofErr w:type="gramStart"/>
+      <w:r>
+        <w:t>Course](</w:t>
+      </w:r>
+      <w:proofErr w:type="gramEnd"/>
+      <w:r>
+        <w:t>https://www.ncbi.nlm.nih.gov/pmc/articles/PMC2262126/)</w:t>
+      </w:r>
+    </w:p>
+    <w:p>
+      <w:r>
+        <w:t xml:space="preserve">* [The Supreme Court pared down a controversial anti-hacking </w:t>
+      </w:r>
+      <w:proofErr w:type="gramStart"/>
+      <w:r>
+        <w:t>law](</w:t>
+      </w:r>
+      <w:proofErr w:type="gramEnd"/>
+      <w:r>
+        <w:t>https://www.theverge.com/2021/6/5/22491859/supreme-court-van-buren-cfaa-hacking-law-scope-narrowed)</w:t>
+      </w:r>
+    </w:p>
+    <w:p/>
+    <w:p>
+      <w:r>
+        <w:t>### Here's to everyone's dream</w:t>
       </w:r>
     </w:p>
     <w:p>
       <w:r>
         <w:lastRenderedPageBreak/>
-        <w:t>* [I will be Privately Placed by the SEC in 2 Years and cash out some Startup shares](https://www.sec.gov/education/smallbusiness/exemptofferings/rule506b)</w:t>
-      </w:r>
-    </w:p>
-    <w:p>
-      <w:r>
-        <w:t>* I use Visual Studio 2005, 2010, 2015, 2017, with 2019  and 2022 build tools the 2003, and Vista DDK and SDK's.</w:t>
-      </w:r>
-    </w:p>
-    <w:p>
-      <w:r>
-        <w:t>* Jonathan Moore will have his revenge on Southwest Virginia, RIP Paul Allen</w:t>
-      </w:r>
-    </w:p>
-    <w:p/>
-    <w:p>
-      <w:r>
-        <w:t>* Bill, thank you. The world is a better place, Jobs told Gates after the Microsoft exec agreed to make a $150 million investment in Apple. --Is our industry Zero Sum?</w:t>
-      </w:r>
-    </w:p>
-    <w:p/>
-    <w:p>
-      <w:r>
-        <w:t>My secret to staying young is I don't compete.</w:t>
-      </w:r>
-    </w:p>
-    <w:p/>
-    <w:p/>
-    <w:p>
-      <w:r>
-        <w:t>RIP Paul Allen</w:t>
-      </w:r>
-    </w:p>
-    <w:p/>
-    <w:p>
-      <w:r>
-        <w:t>[Competition in consumption as viewed by Jewish law](https://link.springer.com/article/10.1007/BF02388592)</w:t>
-      </w:r>
-    </w:p>
-    <w:p/>
-    <w:p>
-      <w:r>
-        <w:t>[Disease competition as a factor in ecological studies of mortality: the case of urban centers ](https://pubmed.ncbi.nlm.nih.gov/3493534/)</w:t>
-      </w:r>
-    </w:p>
-    <w:p/>
-    <w:p>
-      <w:r>
-        <w:t>[Theorizing that Aging is an Emergent Property of Cellular Competition](https://www.fightaging.org/archives/2017/10/theorizing-that-aging-is-an-emergent-property-of-cellular-competition/)</w:t>
-      </w:r>
-    </w:p>
-    <w:p/>
-    <w:p>
-      <w:r>
-        <w:t>[Restoring Nobility to the Constitution](https://papers.ssrn.com/sol3/papers.cfm?abstract_id=2335822)</w:t>
-      </w:r>
-    </w:p>
-    <w:p/>
-    <w:p>
-      <w:r>
-        <w:t>[America Has a Nobility Problem](https://www.usatoday.com/story/opinion/2018/07/16/americas-nobility-problem-ruling-class-pays-no-consequences-failure-column/786512002/)</w:t>
-      </w:r>
-    </w:p>
-    <w:p/>
-    <w:p>
-      <w:r>
-        <w:t>[Microsoft Heritage Activists Preserve.](https://news.microsoft.com/transform/heritage-activists-preserve-global-landmarks-ruined-in-war-threatened-by-time/)</w:t>
-      </w:r>
-    </w:p>
-    <w:p/>
-    <w:p>
-      <w:r>
-        <w:lastRenderedPageBreak/>
-        <w:t>[</w:t>
-      </w:r>
-      <w:proofErr w:type="spellStart"/>
-      <w:r>
-        <w:t>Conservitives</w:t>
-      </w:r>
-      <w:proofErr w:type="spellEnd"/>
-      <w:r>
-        <w:t xml:space="preserve"> </w:t>
-      </w:r>
-      <w:proofErr w:type="spellStart"/>
-      <w:r>
-        <w:t>Schizophinia</w:t>
-      </w:r>
-      <w:proofErr w:type="spellEnd"/>
-      <w:r>
-        <w:t xml:space="preserve"> CIA Unclassified](papers/CIA-RDP90-00965R000605140002-7.pdf)</w:t>
-      </w:r>
-    </w:p>
-    <w:p/>
-    <w:p>
-      <w:r>
-        <w:t>[Maternal Influenza Viral Infection Causes Schizophrenia-Like Alterations of 5-HT2A and mGlu2 Receptors in the Adult Offspring](https://www.jneurosci.org/content/31/5/1863)</w:t>
-      </w:r>
-    </w:p>
-    <w:p/>
-    <w:p>
-      <w:r>
-        <w:t>[Evolutionary Relationships among Extinct and Extant Sloths: The Evidence of Mitogenomes and Retroviruses Moore Extant 1954](https://academic.oup.com/gbe/article/8/3/607/2574116)</w:t>
-      </w:r>
-    </w:p>
-    <w:p/>
-    <w:p>
-      <w:r>
-        <w:t>[11 of the oldest animals ever, ranked by age](https://www.businessinsider.com/some-of-worlds-oldest-animals-ranked-by-age-2019-4)</w:t>
-      </w:r>
-    </w:p>
-    <w:p/>
-    <w:p>
-      <w:r>
-        <w:t>[Alex Jones blames conspiracy claims on ‘psychosis’](https://apnews.com/article/us-news-texas-lawsuits-connecticut-north-america-d577b2fac08d40c4bf56a662a9ab04cd)</w:t>
-      </w:r>
-    </w:p>
-    <w:p/>
-    <w:p>
-      <w:r>
-        <w:t>[NIMH funding to shift away from DSM categories](https://www.apa.org/monitor/2013/07-08/nimh)</w:t>
-      </w:r>
-    </w:p>
-    <w:p/>
-    <w:p>
-      <w:r>
-        <w:t xml:space="preserve">[When </w:t>
-      </w:r>
-      <w:proofErr w:type="spellStart"/>
-      <w:r>
-        <w:t>Moralirty</w:t>
-      </w:r>
-      <w:proofErr w:type="spellEnd"/>
-      <w:r>
-        <w:t xml:space="preserve"> is the Enemy](https://juicyecumenism.com/2018/08/10/roger-wolsey/)</w:t>
-      </w:r>
-    </w:p>
-    <w:p/>
-    <w:p>
-      <w:r>
-        <w:t>[Terrorists and Democrats: Individual Reactions to International Attacks](https://www.jstor.org/stable/3792587)</w:t>
-      </w:r>
-    </w:p>
-    <w:p/>
-    <w:p>
-      <w:r>
-        <w:t>[Damned Nation: Hell in America from the Revolution to Reconstruction](https://www.amazon.com/Damned-Nation-America-Revolution-Reconstruction/dp/0190662042)</w:t>
-      </w:r>
-    </w:p>
-    <w:p/>
-    <w:p>
-      <w:r>
-        <w:t>[Spiritual Type Summaries](https://sites.google.com/site/godlypersonalities/spiritual-type-summaries)</w:t>
-      </w:r>
-    </w:p>
-    <w:p/>
-    <w:p>
-      <w:r>
-        <w:t>RIP Paul Allen</w:t>
-      </w:r>
-    </w:p>
-    <w:p/>
-    <w:p/>
-    <w:p/>
-    <w:p/>
-    <w:p/>
-    <w:p/>
-    <w:p/>
-    <w:p/>
-    <w:p/>
-    <w:p>
-      <w:r>
-        <w:t xml:space="preserve">### Personal </w:t>
-      </w:r>
-    </w:p>
-    <w:p>
-      <w:r>
-        <w:t>* [Jonathan Chapman Moore FRSA Website](https://www.jonathanchapmanmoore.org/)</w:t>
-      </w:r>
-    </w:p>
-    <w:p>
-      <w:r>
-        <w:t>* [Microsoft Employee Login](https://docs.microsoft.com/en-us/dynamics/s-e/howto)</w:t>
-      </w:r>
-    </w:p>
-    <w:p>
-      <w:r>
-        <w:t>* [The Federal Tax Identification Number for Microsoft](https://support.microsoft.com/en-us/topic/the-federal-tax-identification-number-for-microsoft-0c0e93fc-b692-8d0a-748c-86714f1d7cea)</w:t>
-      </w:r>
-    </w:p>
-    <w:p>
-      <w:r>
-        <w:t>* [Blog](https://jdm7dvcsmath.blogspot.com/)</w:t>
-      </w:r>
-    </w:p>
-    <w:p>
-      <w:r>
-        <w:t>* [Code Project Moderator](https://www.codeproject.com/script/Membership/View.aspx?mid=527156)</w:t>
-      </w:r>
-    </w:p>
-    <w:p>
-      <w:r>
-        <w:t>* [Deviant Art](https://www.deviantart.com/jdm7dv)</w:t>
-      </w:r>
-    </w:p>
-    <w:p>
-      <w:r>
-        <w:t>* [Microsoft Announces Preliminary Results of Tender Offer](https://news.microsoft.com/2006/08/18/microsoft-announces-preliminary-results-of-tender-offer/)</w:t>
-      </w:r>
-    </w:p>
-    <w:p>
-      <w:r>
-        <w:t xml:space="preserve">* [Volunteered for the </w:t>
-      </w:r>
-      <w:r>
-        <w:t>Foresight</w:t>
-      </w:r>
-      <w:r>
-        <w:t xml:space="preserve"> </w:t>
-      </w:r>
-      <w:r>
-        <w:t>Institute</w:t>
-      </w:r>
-      <w:r>
-        <w:t xml:space="preserve"> in 2001](https://foresight.org/our-history/)</w:t>
-      </w:r>
-    </w:p>
-    <w:p/>
-    <w:p>
-      <w:r>
-        <w:t>### Links</w:t>
-      </w:r>
-    </w:p>
-    <w:p>
-      <w:r>
-        <w:t>* [How to pull a Bill Gates and don't let your company drown in cash](https://www.forbes.com/sites/johngreathouse/2015/03/23/pull-a-bill-gates-dont-let-your-company-drown-in-cash/)</w:t>
-      </w:r>
-    </w:p>
-    <w:p>
-      <w:r>
-        <w:t>* [Assessing the stability of egocentric networks over time using the digital participant-aided sociogram tool Network Canvas](papers/assessing_the_stability_of_egocentric_networks_over_time_using_the_digital_participantaided_sociogram_tool_network_canvas.pdf)</w:t>
-      </w:r>
-    </w:p>
-    <w:p>
-      <w:r>
-        <w:t>* [Stanford Network Analysis Project](http://snap.stanford.edu/)</w:t>
-      </w:r>
-    </w:p>
-    <w:p>
-      <w:r>
-        <w:t>* [Microsoft researchers win ImageNet computer vision challenge](https://blogs.microsoft.com/ai/microsoft-researchers-win-imagenet-computer-vision-challenge/)</w:t>
-      </w:r>
-    </w:p>
-    <w:p>
-      <w:r>
-        <w:t xml:space="preserve">* [Deep Neural Networks for Indoor Localization Using </w:t>
-      </w:r>
-      <w:proofErr w:type="spellStart"/>
-      <w:r>
-        <w:t>WiFi</w:t>
-      </w:r>
-      <w:proofErr w:type="spellEnd"/>
-      <w:r>
-        <w:t xml:space="preserve"> Fingerprints](https://link.springer.com/chapter/10.1007/978-3-030-22885-9_21)</w:t>
-      </w:r>
-    </w:p>
-    <w:p>
-      <w:r>
-        <w:lastRenderedPageBreak/>
-        <w:t>* [Experimenting with Spirituality: Analyzing The God Gene in a Nonmajors Laboratory Course](https://www.ncbi.nlm.nih.gov/pmc/articles/PMC2262126/)</w:t>
-      </w:r>
-    </w:p>
-    <w:p>
-      <w:r>
-        <w:t>* [The Supreme Court pared down a controversial anti-hacking law](https://www.theverge.com/2021/6/5/22491859/supreme-court-van-buren-cfaa-hacking-law-scope-narrowed)</w:t>
-      </w:r>
-    </w:p>
-    <w:p/>
-    <w:p>
-      <w:r>
-        <w:t>### Here's to everyone's dream</w:t>
-      </w:r>
-    </w:p>
-    <w:p>
-      <w:r>
         <w:t xml:space="preserve">I am a tested gifted </w:t>
       </w:r>
       <w:r>
@@ -1318,8 +1688,13 @@
       </w:r>
     </w:p>
     <w:p>
-      <w:r>
-        <w:t>![](https://komarev.com/ghpvc/?username=jonathanchapmanmoore)</w:t>
+      <w:proofErr w:type="gramStart"/>
+      <w:r>
+        <w:t>![</w:t>
+      </w:r>
+      <w:proofErr w:type="gramEnd"/>
+      <w:r>
+        <w:t>](https://komarev.com/ghpvc/?username=jonathanchapmanmoore)</w:t>
       </w:r>
     </w:p>
     <w:sectPr>
@@ -1337,15 +1712,15 @@
   <w:docDefaults>
     <w:rPrDefault>
       <w:rPr>
-        <w:rFonts w:asciiTheme="minorHAnsi" w:eastAsiaTheme="minorHAnsi" w:hAnsiTheme="minorHAnsi" w:cstheme="minorBidi"/>
-        <w:sz w:val="22"/>
-        <w:szCs w:val="22"/>
+        <w:rFonts w:asciiTheme="minorHAnsi" w:eastAsiaTheme="minorEastAsia" w:hAnsiTheme="minorHAnsi" w:cstheme="minorBidi"/>
+        <w:sz w:val="21"/>
+        <w:szCs w:val="21"/>
         <w:lang w:val="en-US" w:eastAsia="en-US" w:bidi="ar-SA"/>
       </w:rPr>
     </w:rPrDefault>
     <w:pPrDefault>
       <w:pPr>
-        <w:spacing w:after="160" w:line="259" w:lineRule="auto"/>
+        <w:spacing w:after="160" w:line="300" w:lineRule="auto"/>
       </w:pPr>
     </w:pPrDefault>
   </w:docDefaults>
@@ -1730,6 +2105,213 @@
   <w:style w:type="paragraph" w:default="1" w:styleId="Normal">
     <w:name w:val="Normal"/>
     <w:qFormat/>
+    <w:rsid w:val="00757119"/>
+  </w:style>
+  <w:style w:type="paragraph" w:styleId="Heading1">
+    <w:name w:val="heading 1"/>
+    <w:basedOn w:val="Normal"/>
+    <w:next w:val="Normal"/>
+    <w:link w:val="Heading1Char"/>
+    <w:uiPriority w:val="9"/>
+    <w:qFormat/>
+    <w:rsid w:val="00757119"/>
+    <w:pPr>
+      <w:keepNext/>
+      <w:keepLines/>
+      <w:spacing w:before="320" w:after="80" w:line="240" w:lineRule="auto"/>
+      <w:jc w:val="center"/>
+      <w:outlineLvl w:val="0"/>
+    </w:pPr>
+    <w:rPr>
+      <w:rFonts w:asciiTheme="majorHAnsi" w:eastAsiaTheme="majorEastAsia" w:hAnsiTheme="majorHAnsi" w:cstheme="majorBidi"/>
+      <w:color w:val="61721F" w:themeColor="accent1" w:themeShade="BF"/>
+      <w:sz w:val="40"/>
+      <w:szCs w:val="40"/>
+    </w:rPr>
+  </w:style>
+  <w:style w:type="paragraph" w:styleId="Heading2">
+    <w:name w:val="heading 2"/>
+    <w:basedOn w:val="Normal"/>
+    <w:next w:val="Normal"/>
+    <w:link w:val="Heading2Char"/>
+    <w:uiPriority w:val="9"/>
+    <w:semiHidden/>
+    <w:unhideWhenUsed/>
+    <w:qFormat/>
+    <w:rsid w:val="00757119"/>
+    <w:pPr>
+      <w:keepNext/>
+      <w:keepLines/>
+      <w:spacing w:before="160" w:after="40" w:line="240" w:lineRule="auto"/>
+      <w:jc w:val="center"/>
+      <w:outlineLvl w:val="1"/>
+    </w:pPr>
+    <w:rPr>
+      <w:rFonts w:asciiTheme="majorHAnsi" w:eastAsiaTheme="majorEastAsia" w:hAnsiTheme="majorHAnsi" w:cstheme="majorBidi"/>
+      <w:sz w:val="32"/>
+      <w:szCs w:val="32"/>
+    </w:rPr>
+  </w:style>
+  <w:style w:type="paragraph" w:styleId="Heading3">
+    <w:name w:val="heading 3"/>
+    <w:basedOn w:val="Normal"/>
+    <w:next w:val="Normal"/>
+    <w:link w:val="Heading3Char"/>
+    <w:uiPriority w:val="9"/>
+    <w:semiHidden/>
+    <w:unhideWhenUsed/>
+    <w:qFormat/>
+    <w:rsid w:val="00757119"/>
+    <w:pPr>
+      <w:keepNext/>
+      <w:keepLines/>
+      <w:spacing w:before="160" w:after="0" w:line="240" w:lineRule="auto"/>
+      <w:outlineLvl w:val="2"/>
+    </w:pPr>
+    <w:rPr>
+      <w:rFonts w:asciiTheme="majorHAnsi" w:eastAsiaTheme="majorEastAsia" w:hAnsiTheme="majorHAnsi" w:cstheme="majorBidi"/>
+      <w:sz w:val="32"/>
+      <w:szCs w:val="32"/>
+    </w:rPr>
+  </w:style>
+  <w:style w:type="paragraph" w:styleId="Heading4">
+    <w:name w:val="heading 4"/>
+    <w:basedOn w:val="Normal"/>
+    <w:next w:val="Normal"/>
+    <w:link w:val="Heading4Char"/>
+    <w:uiPriority w:val="9"/>
+    <w:semiHidden/>
+    <w:unhideWhenUsed/>
+    <w:qFormat/>
+    <w:rsid w:val="00757119"/>
+    <w:pPr>
+      <w:keepNext/>
+      <w:keepLines/>
+      <w:spacing w:before="80" w:after="0"/>
+      <w:outlineLvl w:val="3"/>
+    </w:pPr>
+    <w:rPr>
+      <w:rFonts w:asciiTheme="majorHAnsi" w:eastAsiaTheme="majorEastAsia" w:hAnsiTheme="majorHAnsi" w:cstheme="majorBidi"/>
+      <w:i/>
+      <w:iCs/>
+      <w:sz w:val="30"/>
+      <w:szCs w:val="30"/>
+    </w:rPr>
+  </w:style>
+  <w:style w:type="paragraph" w:styleId="Heading5">
+    <w:name w:val="heading 5"/>
+    <w:basedOn w:val="Normal"/>
+    <w:next w:val="Normal"/>
+    <w:link w:val="Heading5Char"/>
+    <w:uiPriority w:val="9"/>
+    <w:semiHidden/>
+    <w:unhideWhenUsed/>
+    <w:qFormat/>
+    <w:rsid w:val="00757119"/>
+    <w:pPr>
+      <w:keepNext/>
+      <w:keepLines/>
+      <w:spacing w:before="40" w:after="0"/>
+      <w:outlineLvl w:val="4"/>
+    </w:pPr>
+    <w:rPr>
+      <w:rFonts w:asciiTheme="majorHAnsi" w:eastAsiaTheme="majorEastAsia" w:hAnsiTheme="majorHAnsi" w:cstheme="majorBidi"/>
+      <w:sz w:val="28"/>
+      <w:szCs w:val="28"/>
+    </w:rPr>
+  </w:style>
+  <w:style w:type="paragraph" w:styleId="Heading6">
+    <w:name w:val="heading 6"/>
+    <w:basedOn w:val="Normal"/>
+    <w:next w:val="Normal"/>
+    <w:link w:val="Heading6Char"/>
+    <w:uiPriority w:val="9"/>
+    <w:semiHidden/>
+    <w:unhideWhenUsed/>
+    <w:qFormat/>
+    <w:rsid w:val="00757119"/>
+    <w:pPr>
+      <w:keepNext/>
+      <w:keepLines/>
+      <w:spacing w:before="40" w:after="0"/>
+      <w:outlineLvl w:val="5"/>
+    </w:pPr>
+    <w:rPr>
+      <w:rFonts w:asciiTheme="majorHAnsi" w:eastAsiaTheme="majorEastAsia" w:hAnsiTheme="majorHAnsi" w:cstheme="majorBidi"/>
+      <w:i/>
+      <w:iCs/>
+      <w:sz w:val="26"/>
+      <w:szCs w:val="26"/>
+    </w:rPr>
+  </w:style>
+  <w:style w:type="paragraph" w:styleId="Heading7">
+    <w:name w:val="heading 7"/>
+    <w:basedOn w:val="Normal"/>
+    <w:next w:val="Normal"/>
+    <w:link w:val="Heading7Char"/>
+    <w:uiPriority w:val="9"/>
+    <w:semiHidden/>
+    <w:unhideWhenUsed/>
+    <w:qFormat/>
+    <w:rsid w:val="00757119"/>
+    <w:pPr>
+      <w:keepNext/>
+      <w:keepLines/>
+      <w:spacing w:before="40" w:after="0"/>
+      <w:outlineLvl w:val="6"/>
+    </w:pPr>
+    <w:rPr>
+      <w:rFonts w:asciiTheme="majorHAnsi" w:eastAsiaTheme="majorEastAsia" w:hAnsiTheme="majorHAnsi" w:cstheme="majorBidi"/>
+      <w:sz w:val="24"/>
+      <w:szCs w:val="24"/>
+    </w:rPr>
+  </w:style>
+  <w:style w:type="paragraph" w:styleId="Heading8">
+    <w:name w:val="heading 8"/>
+    <w:basedOn w:val="Normal"/>
+    <w:next w:val="Normal"/>
+    <w:link w:val="Heading8Char"/>
+    <w:uiPriority w:val="9"/>
+    <w:semiHidden/>
+    <w:unhideWhenUsed/>
+    <w:qFormat/>
+    <w:rsid w:val="00757119"/>
+    <w:pPr>
+      <w:keepNext/>
+      <w:keepLines/>
+      <w:spacing w:before="40" w:after="0"/>
+      <w:outlineLvl w:val="7"/>
+    </w:pPr>
+    <w:rPr>
+      <w:rFonts w:asciiTheme="majorHAnsi" w:eastAsiaTheme="majorEastAsia" w:hAnsiTheme="majorHAnsi" w:cstheme="majorBidi"/>
+      <w:i/>
+      <w:iCs/>
+      <w:sz w:val="22"/>
+      <w:szCs w:val="22"/>
+    </w:rPr>
+  </w:style>
+  <w:style w:type="paragraph" w:styleId="Heading9">
+    <w:name w:val="heading 9"/>
+    <w:basedOn w:val="Normal"/>
+    <w:next w:val="Normal"/>
+    <w:link w:val="Heading9Char"/>
+    <w:uiPriority w:val="9"/>
+    <w:semiHidden/>
+    <w:unhideWhenUsed/>
+    <w:qFormat/>
+    <w:rsid w:val="00757119"/>
+    <w:pPr>
+      <w:keepNext/>
+      <w:keepLines/>
+      <w:spacing w:before="40" w:after="0"/>
+      <w:outlineLvl w:val="8"/>
+    </w:pPr>
+    <w:rPr>
+      <w:b/>
+      <w:bCs/>
+      <w:i/>
+      <w:iCs/>
+    </w:rPr>
   </w:style>
   <w:style w:type="character" w:default="1" w:styleId="DefaultParagraphFont">
     <w:name w:val="Default Paragraph Font"/>
@@ -1776,17 +2358,23 @@
     <w:link w:val="TitleChar"/>
     <w:uiPriority w:val="10"/>
     <w:qFormat/>
-    <w:rsid w:val="00851C6A"/>
+    <w:rsid w:val="00757119"/>
     <w:pPr>
-      <w:spacing w:after="0" w:line="240" w:lineRule="auto"/>
+      <w:pBdr>
+        <w:top w:val="single" w:sz="6" w:space="8" w:color="44709D" w:themeColor="accent3"/>
+        <w:bottom w:val="single" w:sz="6" w:space="8" w:color="44709D" w:themeColor="accent3"/>
+      </w:pBdr>
+      <w:spacing w:after="400" w:line="240" w:lineRule="auto"/>
       <w:contextualSpacing/>
+      <w:jc w:val="center"/>
     </w:pPr>
     <w:rPr>
       <w:rFonts w:asciiTheme="majorHAnsi" w:eastAsiaTheme="majorEastAsia" w:hAnsiTheme="majorHAnsi" w:cstheme="majorBidi"/>
-      <w:spacing w:val="-10"/>
-      <w:kern w:val="28"/>
-      <w:sz w:val="56"/>
-      <w:szCs w:val="56"/>
+      <w:caps/>
+      <w:color w:val="212121" w:themeColor="text2"/>
+      <w:spacing w:val="30"/>
+      <w:sz w:val="72"/>
+      <w:szCs w:val="72"/>
     </w:rPr>
   </w:style>
   <w:style w:type="character" w:customStyle="1" w:styleId="TitleChar">
@@ -1794,22 +2382,384 @@
     <w:basedOn w:val="DefaultParagraphFont"/>
     <w:link w:val="Title"/>
     <w:uiPriority w:val="10"/>
-    <w:rsid w:val="00851C6A"/>
+    <w:rsid w:val="00757119"/>
     <w:rPr>
       <w:rFonts w:asciiTheme="majorHAnsi" w:eastAsiaTheme="majorEastAsia" w:hAnsiTheme="majorHAnsi" w:cstheme="majorBidi"/>
-      <w:spacing w:val="-10"/>
-      <w:kern w:val="28"/>
-      <w:sz w:val="56"/>
-      <w:szCs w:val="56"/>
-    </w:rPr>
+      <w:caps/>
+      <w:color w:val="212121" w:themeColor="text2"/>
+      <w:spacing w:val="30"/>
+      <w:sz w:val="72"/>
+      <w:szCs w:val="72"/>
+    </w:rPr>
+  </w:style>
+  <w:style w:type="character" w:customStyle="1" w:styleId="Heading1Char">
+    <w:name w:val="Heading 1 Char"/>
+    <w:basedOn w:val="DefaultParagraphFont"/>
+    <w:link w:val="Heading1"/>
+    <w:uiPriority w:val="9"/>
+    <w:rsid w:val="00757119"/>
+    <w:rPr>
+      <w:rFonts w:asciiTheme="majorHAnsi" w:eastAsiaTheme="majorEastAsia" w:hAnsiTheme="majorHAnsi" w:cstheme="majorBidi"/>
+      <w:color w:val="61721F" w:themeColor="accent1" w:themeShade="BF"/>
+      <w:sz w:val="40"/>
+      <w:szCs w:val="40"/>
+    </w:rPr>
+  </w:style>
+  <w:style w:type="character" w:customStyle="1" w:styleId="Heading2Char">
+    <w:name w:val="Heading 2 Char"/>
+    <w:basedOn w:val="DefaultParagraphFont"/>
+    <w:link w:val="Heading2"/>
+    <w:uiPriority w:val="9"/>
+    <w:semiHidden/>
+    <w:rsid w:val="00757119"/>
+    <w:rPr>
+      <w:rFonts w:asciiTheme="majorHAnsi" w:eastAsiaTheme="majorEastAsia" w:hAnsiTheme="majorHAnsi" w:cstheme="majorBidi"/>
+      <w:sz w:val="32"/>
+      <w:szCs w:val="32"/>
+    </w:rPr>
+  </w:style>
+  <w:style w:type="character" w:customStyle="1" w:styleId="Heading3Char">
+    <w:name w:val="Heading 3 Char"/>
+    <w:basedOn w:val="DefaultParagraphFont"/>
+    <w:link w:val="Heading3"/>
+    <w:uiPriority w:val="9"/>
+    <w:semiHidden/>
+    <w:rsid w:val="00757119"/>
+    <w:rPr>
+      <w:rFonts w:asciiTheme="majorHAnsi" w:eastAsiaTheme="majorEastAsia" w:hAnsiTheme="majorHAnsi" w:cstheme="majorBidi"/>
+      <w:sz w:val="32"/>
+      <w:szCs w:val="32"/>
+    </w:rPr>
+  </w:style>
+  <w:style w:type="character" w:customStyle="1" w:styleId="Heading4Char">
+    <w:name w:val="Heading 4 Char"/>
+    <w:basedOn w:val="DefaultParagraphFont"/>
+    <w:link w:val="Heading4"/>
+    <w:uiPriority w:val="9"/>
+    <w:semiHidden/>
+    <w:rsid w:val="00757119"/>
+    <w:rPr>
+      <w:rFonts w:asciiTheme="majorHAnsi" w:eastAsiaTheme="majorEastAsia" w:hAnsiTheme="majorHAnsi" w:cstheme="majorBidi"/>
+      <w:i/>
+      <w:iCs/>
+      <w:sz w:val="30"/>
+      <w:szCs w:val="30"/>
+    </w:rPr>
+  </w:style>
+  <w:style w:type="character" w:customStyle="1" w:styleId="Heading5Char">
+    <w:name w:val="Heading 5 Char"/>
+    <w:basedOn w:val="DefaultParagraphFont"/>
+    <w:link w:val="Heading5"/>
+    <w:uiPriority w:val="9"/>
+    <w:semiHidden/>
+    <w:rsid w:val="00757119"/>
+    <w:rPr>
+      <w:rFonts w:asciiTheme="majorHAnsi" w:eastAsiaTheme="majorEastAsia" w:hAnsiTheme="majorHAnsi" w:cstheme="majorBidi"/>
+      <w:sz w:val="28"/>
+      <w:szCs w:val="28"/>
+    </w:rPr>
+  </w:style>
+  <w:style w:type="character" w:customStyle="1" w:styleId="Heading6Char">
+    <w:name w:val="Heading 6 Char"/>
+    <w:basedOn w:val="DefaultParagraphFont"/>
+    <w:link w:val="Heading6"/>
+    <w:uiPriority w:val="9"/>
+    <w:semiHidden/>
+    <w:rsid w:val="00757119"/>
+    <w:rPr>
+      <w:rFonts w:asciiTheme="majorHAnsi" w:eastAsiaTheme="majorEastAsia" w:hAnsiTheme="majorHAnsi" w:cstheme="majorBidi"/>
+      <w:i/>
+      <w:iCs/>
+      <w:sz w:val="26"/>
+      <w:szCs w:val="26"/>
+    </w:rPr>
+  </w:style>
+  <w:style w:type="character" w:customStyle="1" w:styleId="Heading7Char">
+    <w:name w:val="Heading 7 Char"/>
+    <w:basedOn w:val="DefaultParagraphFont"/>
+    <w:link w:val="Heading7"/>
+    <w:uiPriority w:val="9"/>
+    <w:semiHidden/>
+    <w:rsid w:val="00757119"/>
+    <w:rPr>
+      <w:rFonts w:asciiTheme="majorHAnsi" w:eastAsiaTheme="majorEastAsia" w:hAnsiTheme="majorHAnsi" w:cstheme="majorBidi"/>
+      <w:sz w:val="24"/>
+      <w:szCs w:val="24"/>
+    </w:rPr>
+  </w:style>
+  <w:style w:type="character" w:customStyle="1" w:styleId="Heading8Char">
+    <w:name w:val="Heading 8 Char"/>
+    <w:basedOn w:val="DefaultParagraphFont"/>
+    <w:link w:val="Heading8"/>
+    <w:uiPriority w:val="9"/>
+    <w:semiHidden/>
+    <w:rsid w:val="00757119"/>
+    <w:rPr>
+      <w:rFonts w:asciiTheme="majorHAnsi" w:eastAsiaTheme="majorEastAsia" w:hAnsiTheme="majorHAnsi" w:cstheme="majorBidi"/>
+      <w:i/>
+      <w:iCs/>
+      <w:sz w:val="22"/>
+      <w:szCs w:val="22"/>
+    </w:rPr>
+  </w:style>
+  <w:style w:type="character" w:customStyle="1" w:styleId="Heading9Char">
+    <w:name w:val="Heading 9 Char"/>
+    <w:basedOn w:val="DefaultParagraphFont"/>
+    <w:link w:val="Heading9"/>
+    <w:uiPriority w:val="9"/>
+    <w:semiHidden/>
+    <w:rsid w:val="00757119"/>
+    <w:rPr>
+      <w:b/>
+      <w:bCs/>
+      <w:i/>
+      <w:iCs/>
+    </w:rPr>
+  </w:style>
+  <w:style w:type="paragraph" w:styleId="Caption">
+    <w:name w:val="caption"/>
+    <w:basedOn w:val="Normal"/>
+    <w:next w:val="Normal"/>
+    <w:uiPriority w:val="35"/>
+    <w:semiHidden/>
+    <w:unhideWhenUsed/>
+    <w:qFormat/>
+    <w:rsid w:val="00757119"/>
+    <w:pPr>
+      <w:spacing w:line="240" w:lineRule="auto"/>
+    </w:pPr>
+    <w:rPr>
+      <w:b/>
+      <w:bCs/>
+      <w:color w:val="404040" w:themeColor="text1" w:themeTint="BF"/>
+      <w:sz w:val="16"/>
+      <w:szCs w:val="16"/>
+    </w:rPr>
+  </w:style>
+  <w:style w:type="paragraph" w:styleId="Subtitle">
+    <w:name w:val="Subtitle"/>
+    <w:basedOn w:val="Normal"/>
+    <w:next w:val="Normal"/>
+    <w:link w:val="SubtitleChar"/>
+    <w:uiPriority w:val="11"/>
+    <w:qFormat/>
+    <w:rsid w:val="00757119"/>
+    <w:pPr>
+      <w:numPr>
+        <w:ilvl w:val="1"/>
+      </w:numPr>
+      <w:jc w:val="center"/>
+    </w:pPr>
+    <w:rPr>
+      <w:color w:val="212121" w:themeColor="text2"/>
+      <w:sz w:val="28"/>
+      <w:szCs w:val="28"/>
+    </w:rPr>
+  </w:style>
+  <w:style w:type="character" w:customStyle="1" w:styleId="SubtitleChar">
+    <w:name w:val="Subtitle Char"/>
+    <w:basedOn w:val="DefaultParagraphFont"/>
+    <w:link w:val="Subtitle"/>
+    <w:uiPriority w:val="11"/>
+    <w:rsid w:val="00757119"/>
+    <w:rPr>
+      <w:color w:val="212121" w:themeColor="text2"/>
+      <w:sz w:val="28"/>
+      <w:szCs w:val="28"/>
+    </w:rPr>
+  </w:style>
+  <w:style w:type="character" w:styleId="Strong">
+    <w:name w:val="Strong"/>
+    <w:basedOn w:val="DefaultParagraphFont"/>
+    <w:uiPriority w:val="22"/>
+    <w:qFormat/>
+    <w:rsid w:val="00757119"/>
+    <w:rPr>
+      <w:b/>
+      <w:bCs/>
+    </w:rPr>
+  </w:style>
+  <w:style w:type="character" w:styleId="Emphasis">
+    <w:name w:val="Emphasis"/>
+    <w:basedOn w:val="DefaultParagraphFont"/>
+    <w:uiPriority w:val="20"/>
+    <w:qFormat/>
+    <w:rsid w:val="00757119"/>
+    <w:rPr>
+      <w:i/>
+      <w:iCs/>
+      <w:color w:val="000000" w:themeColor="text1"/>
+    </w:rPr>
+  </w:style>
+  <w:style w:type="paragraph" w:styleId="NoSpacing">
+    <w:name w:val="No Spacing"/>
+    <w:uiPriority w:val="1"/>
+    <w:qFormat/>
+    <w:rsid w:val="00757119"/>
+    <w:pPr>
+      <w:spacing w:after="0" w:line="240" w:lineRule="auto"/>
+    </w:pPr>
+  </w:style>
+  <w:style w:type="paragraph" w:styleId="Quote">
+    <w:name w:val="Quote"/>
+    <w:basedOn w:val="Normal"/>
+    <w:next w:val="Normal"/>
+    <w:link w:val="QuoteChar"/>
+    <w:uiPriority w:val="29"/>
+    <w:qFormat/>
+    <w:rsid w:val="00757119"/>
+    <w:pPr>
+      <w:spacing w:before="160"/>
+      <w:ind w:left="720" w:right="720"/>
+      <w:jc w:val="center"/>
+    </w:pPr>
+    <w:rPr>
+      <w:i/>
+      <w:iCs/>
+      <w:color w:val="335375" w:themeColor="accent3" w:themeShade="BF"/>
+      <w:sz w:val="24"/>
+      <w:szCs w:val="24"/>
+    </w:rPr>
+  </w:style>
+  <w:style w:type="character" w:customStyle="1" w:styleId="QuoteChar">
+    <w:name w:val="Quote Char"/>
+    <w:basedOn w:val="DefaultParagraphFont"/>
+    <w:link w:val="Quote"/>
+    <w:uiPriority w:val="29"/>
+    <w:rsid w:val="00757119"/>
+    <w:rPr>
+      <w:i/>
+      <w:iCs/>
+      <w:color w:val="335375" w:themeColor="accent3" w:themeShade="BF"/>
+      <w:sz w:val="24"/>
+      <w:szCs w:val="24"/>
+    </w:rPr>
+  </w:style>
+  <w:style w:type="paragraph" w:styleId="IntenseQuote">
+    <w:name w:val="Intense Quote"/>
+    <w:basedOn w:val="Normal"/>
+    <w:next w:val="Normal"/>
+    <w:link w:val="IntenseQuoteChar"/>
+    <w:uiPriority w:val="30"/>
+    <w:qFormat/>
+    <w:rsid w:val="00757119"/>
+    <w:pPr>
+      <w:spacing w:before="160" w:line="276" w:lineRule="auto"/>
+      <w:ind w:left="936" w:right="936"/>
+      <w:jc w:val="center"/>
+    </w:pPr>
+    <w:rPr>
+      <w:rFonts w:asciiTheme="majorHAnsi" w:eastAsiaTheme="majorEastAsia" w:hAnsiTheme="majorHAnsi" w:cstheme="majorBidi"/>
+      <w:caps/>
+      <w:color w:val="61721F" w:themeColor="accent1" w:themeShade="BF"/>
+      <w:sz w:val="28"/>
+      <w:szCs w:val="28"/>
+    </w:rPr>
+  </w:style>
+  <w:style w:type="character" w:customStyle="1" w:styleId="IntenseQuoteChar">
+    <w:name w:val="Intense Quote Char"/>
+    <w:basedOn w:val="DefaultParagraphFont"/>
+    <w:link w:val="IntenseQuote"/>
+    <w:uiPriority w:val="30"/>
+    <w:rsid w:val="00757119"/>
+    <w:rPr>
+      <w:rFonts w:asciiTheme="majorHAnsi" w:eastAsiaTheme="majorEastAsia" w:hAnsiTheme="majorHAnsi" w:cstheme="majorBidi"/>
+      <w:caps/>
+      <w:color w:val="61721F" w:themeColor="accent1" w:themeShade="BF"/>
+      <w:sz w:val="28"/>
+      <w:szCs w:val="28"/>
+    </w:rPr>
+  </w:style>
+  <w:style w:type="character" w:styleId="SubtleEmphasis">
+    <w:name w:val="Subtle Emphasis"/>
+    <w:basedOn w:val="DefaultParagraphFont"/>
+    <w:uiPriority w:val="19"/>
+    <w:qFormat/>
+    <w:rsid w:val="00757119"/>
+    <w:rPr>
+      <w:i/>
+      <w:iCs/>
+      <w:color w:val="595959" w:themeColor="text1" w:themeTint="A6"/>
+    </w:rPr>
+  </w:style>
+  <w:style w:type="character" w:styleId="IntenseEmphasis">
+    <w:name w:val="Intense Emphasis"/>
+    <w:basedOn w:val="DefaultParagraphFont"/>
+    <w:uiPriority w:val="21"/>
+    <w:qFormat/>
+    <w:rsid w:val="00757119"/>
+    <w:rPr>
+      <w:b/>
+      <w:bCs/>
+      <w:i/>
+      <w:iCs/>
+      <w:color w:val="auto"/>
+    </w:rPr>
+  </w:style>
+  <w:style w:type="character" w:styleId="SubtleReference">
+    <w:name w:val="Subtle Reference"/>
+    <w:basedOn w:val="DefaultParagraphFont"/>
+    <w:uiPriority w:val="31"/>
+    <w:qFormat/>
+    <w:rsid w:val="00757119"/>
+    <w:rPr>
+      <w:caps w:val="0"/>
+      <w:smallCaps/>
+      <w:color w:val="404040" w:themeColor="text1" w:themeTint="BF"/>
+      <w:spacing w:val="0"/>
+      <w:u w:val="single" w:color="7F7F7F" w:themeColor="text1" w:themeTint="80"/>
+    </w:rPr>
+  </w:style>
+  <w:style w:type="character" w:styleId="IntenseReference">
+    <w:name w:val="Intense Reference"/>
+    <w:basedOn w:val="DefaultParagraphFont"/>
+    <w:uiPriority w:val="32"/>
+    <w:qFormat/>
+    <w:rsid w:val="00757119"/>
+    <w:rPr>
+      <w:b/>
+      <w:bCs/>
+      <w:caps w:val="0"/>
+      <w:smallCaps/>
+      <w:color w:val="auto"/>
+      <w:spacing w:val="0"/>
+      <w:u w:val="single"/>
+    </w:rPr>
+  </w:style>
+  <w:style w:type="character" w:styleId="BookTitle">
+    <w:name w:val="Book Title"/>
+    <w:basedOn w:val="DefaultParagraphFont"/>
+    <w:uiPriority w:val="33"/>
+    <w:qFormat/>
+    <w:rsid w:val="00757119"/>
+    <w:rPr>
+      <w:b/>
+      <w:bCs/>
+      <w:caps w:val="0"/>
+      <w:smallCaps/>
+      <w:spacing w:val="0"/>
+    </w:rPr>
+  </w:style>
+  <w:style w:type="paragraph" w:styleId="TOCHeading">
+    <w:name w:val="TOC Heading"/>
+    <w:basedOn w:val="Heading1"/>
+    <w:next w:val="Normal"/>
+    <w:uiPriority w:val="39"/>
+    <w:semiHidden/>
+    <w:unhideWhenUsed/>
+    <w:qFormat/>
+    <w:rsid w:val="00757119"/>
+    <w:pPr>
+      <w:outlineLvl w:val="9"/>
+    </w:pPr>
   </w:style>
 </w:styles>
 </file>
 
 <file path=word/theme/theme1.xml><?xml version="1.0" encoding="utf-8"?>
-<a:theme xmlns:a="http://schemas.openxmlformats.org/drawingml/2006/main" name="Office Theme">
+<a:theme xmlns:a="http://schemas.openxmlformats.org/drawingml/2006/main" name="Organic">
   <a:themeElements>
-    <a:clrScheme name="Office">
+    <a:clrScheme name="Organic">
       <a:dk1>
         <a:sysClr val="windowText" lastClr="000000"/>
       </a:dk1>
@@ -1817,44 +2767,79 @@
         <a:sysClr val="window" lastClr="FFFFFF"/>
       </a:lt1>
       <a:dk2>
-        <a:srgbClr val="44546A"/>
+        <a:srgbClr val="212121"/>
       </a:dk2>
       <a:lt2>
-        <a:srgbClr val="E7E6E6"/>
+        <a:srgbClr val="DADADA"/>
       </a:lt2>
       <a:accent1>
-        <a:srgbClr val="4472C4"/>
+        <a:srgbClr val="83992A"/>
       </a:accent1>
       <a:accent2>
-        <a:srgbClr val="ED7D31"/>
+        <a:srgbClr val="3C9770"/>
       </a:accent2>
       <a:accent3>
-        <a:srgbClr val="A5A5A5"/>
+        <a:srgbClr val="44709D"/>
       </a:accent3>
       <a:accent4>
-        <a:srgbClr val="FFC000"/>
+        <a:srgbClr val="A23C33"/>
       </a:accent4>
       <a:accent5>
-        <a:srgbClr val="5B9BD5"/>
+        <a:srgbClr val="D97828"/>
       </a:accent5>
       <a:accent6>
-        <a:srgbClr val="70AD47"/>
+        <a:srgbClr val="DEB340"/>
       </a:accent6>
       <a:hlink>
-        <a:srgbClr val="0563C1"/>
+        <a:srgbClr val="A8BF4D"/>
       </a:hlink>
       <a:folHlink>
-        <a:srgbClr val="954F72"/>
+        <a:srgbClr val="B4CA80"/>
       </a:folHlink>
     </a:clrScheme>
-    <a:fontScheme name="Office">
+    <a:fontScheme name="Organic">
       <a:majorFont>
-        <a:latin typeface="Calibri Light" panose="020F0302020204030204"/>
+        <a:latin typeface="Garamond" panose="02020404030301010803"/>
         <a:ea typeface=""/>
         <a:cs typeface=""/>
-        <a:font script="Jpan" typeface="游ゴシック Light"/>
-        <a:font script="Hang" typeface="맑은 고딕"/>
-        <a:font script="Hans" typeface="等线 Light"/>
+        <a:font script="Jpan" typeface="ＭＳ Ｐゴシック"/>
+        <a:font script="Hang" typeface="돋움"/>
+        <a:font script="Hans" typeface="方正舒体"/>
+        <a:font script="Hant" typeface="微軟正黑體"/>
+        <a:font script="Arab" typeface="Arial"/>
+        <a:font script="Hebr" typeface="Arial"/>
+        <a:font script="Thai" typeface="Cordia New"/>
+        <a:font script="Ethi" typeface="Nyala"/>
+        <a:font script="Beng" typeface="Vrinda"/>
+        <a:font script="Gujr" typeface="Shruti"/>
+        <a:font script="Khmr" typeface="DaunPenh"/>
+        <a:font script="Knda" typeface="Tunga"/>
+        <a:font script="Guru" typeface="Raavi"/>
+        <a:font script="Cans" typeface="Euphemia"/>
+        <a:font script="Cher" typeface="Plantagenet Cherokee"/>
+        <a:font script="Yiii" typeface="Microsoft Yi Baiti"/>
+        <a:font script="Tibt" typeface="Microsoft Himalaya"/>
+        <a:font script="Thaa" typeface="MV Boli"/>
+        <a:font script="Deva" typeface="Mangal"/>
+        <a:font script="Telu" typeface="Gautami"/>
+        <a:font script="Taml" typeface="Latha"/>
+        <a:font script="Syrc" typeface="Estrangelo Edessa"/>
+        <a:font script="Orya" typeface="Kalinga"/>
+        <a:font script="Mlym" typeface="Kartika"/>
+        <a:font script="Laoo" typeface="DokChampa"/>
+        <a:font script="Sinh" typeface="Iskoola Pota"/>
+        <a:font script="Mong" typeface="Mongolian Baiti"/>
+        <a:font script="Viet" typeface="Arial"/>
+        <a:font script="Uigh" typeface="Microsoft Uighur"/>
+        <a:font script="Geor" typeface="Sylfaen"/>
+      </a:majorFont>
+      <a:minorFont>
+        <a:latin typeface="Garamond" panose="02020404030301010803"/>
+        <a:ea typeface=""/>
+        <a:cs typeface=""/>
+        <a:font script="Jpan" typeface="ＭＳ Ｐ明朝"/>
+        <a:font script="Hang" typeface="바탕"/>
+        <a:font script="Hans" typeface="方正舒体"/>
         <a:font script="Hant" typeface="新細明體"/>
         <a:font script="Arab" typeface="Times New Roman"/>
         <a:font script="Hebr" typeface="Times New Roman"/>
@@ -1882,44 +2867,9 @@
         <a:font script="Viet" typeface="Times New Roman"/>
         <a:font script="Uigh" typeface="Microsoft Uighur"/>
         <a:font script="Geor" typeface="Sylfaen"/>
-      </a:majorFont>
-      <a:minorFont>
-        <a:latin typeface="Calibri" panose="020F0502020204030204"/>
-        <a:ea typeface=""/>
-        <a:cs typeface=""/>
-        <a:font script="Jpan" typeface="游明朝"/>
-        <a:font script="Hang" typeface="맑은 고딕"/>
-        <a:font script="Hans" typeface="等线"/>
-        <a:font script="Hant" typeface="新細明體"/>
-        <a:font script="Arab" typeface="Arial"/>
-        <a:font script="Hebr" typeface="Arial"/>
-        <a:font script="Thai" typeface="Cordia New"/>
-        <a:font script="Ethi" typeface="Nyala"/>
-        <a:font script="Beng" typeface="Vrinda"/>
-        <a:font script="Gujr" typeface="Shruti"/>
-        <a:font script="Khmr" typeface="DaunPenh"/>
-        <a:font script="Knda" typeface="Tunga"/>
-        <a:font script="Guru" typeface="Raavi"/>
-        <a:font script="Cans" typeface="Euphemia"/>
-        <a:font script="Cher" typeface="Plantagenet Cherokee"/>
-        <a:font script="Yiii" typeface="Microsoft Yi Baiti"/>
-        <a:font script="Tibt" typeface="Microsoft Himalaya"/>
-        <a:font script="Thaa" typeface="MV Boli"/>
-        <a:font script="Deva" typeface="Mangal"/>
-        <a:font script="Telu" typeface="Gautami"/>
-        <a:font script="Taml" typeface="Latha"/>
-        <a:font script="Syrc" typeface="Estrangelo Edessa"/>
-        <a:font script="Orya" typeface="Kalinga"/>
-        <a:font script="Mlym" typeface="Kartika"/>
-        <a:font script="Laoo" typeface="DokChampa"/>
-        <a:font script="Sinh" typeface="Iskoola Pota"/>
-        <a:font script="Mong" typeface="Mongolian Baiti"/>
-        <a:font script="Viet" typeface="Arial"/>
-        <a:font script="Uigh" typeface="Microsoft Uighur"/>
-        <a:font script="Geor" typeface="Sylfaen"/>
       </a:minorFont>
     </a:fontScheme>
-    <a:fmtScheme name="Office">
+    <a:fmtScheme name="Organic">
       <a:fillStyleLst>
         <a:solidFill>
           <a:schemeClr val="phClr"/>
@@ -1928,76 +2878,54 @@
           <a:gsLst>
             <a:gs pos="0">
               <a:schemeClr val="phClr">
+                <a:tint val="60000"/>
                 <a:lumMod val="110000"/>
-                <a:satMod val="105000"/>
-                <a:tint val="67000"/>
-              </a:schemeClr>
-            </a:gs>
-            <a:gs pos="50000">
-              <a:schemeClr val="phClr">
-                <a:lumMod val="105000"/>
-                <a:satMod val="103000"/>
-                <a:tint val="73000"/>
               </a:schemeClr>
             </a:gs>
             <a:gs pos="100000">
               <a:schemeClr val="phClr">
-                <a:lumMod val="105000"/>
-                <a:satMod val="109000"/>
-                <a:tint val="81000"/>
+                <a:tint val="82000"/>
               </a:schemeClr>
             </a:gs>
           </a:gsLst>
           <a:lin ang="5400000" scaled="0"/>
         </a:gradFill>
-        <a:gradFill rotWithShape="1">
-          <a:gsLst>
-            <a:gs pos="0">
+        <a:blipFill>
+          <a:blip xmlns:r="http://schemas.openxmlformats.org/officeDocument/2006/relationships" r:embed="rId1">
+            <a:duotone>
               <a:schemeClr val="phClr">
-                <a:satMod val="103000"/>
-                <a:lumMod val="102000"/>
+                <a:shade val="74000"/>
+                <a:satMod val="130000"/>
+                <a:lumMod val="90000"/>
+              </a:schemeClr>
+              <a:schemeClr val="phClr">
                 <a:tint val="94000"/>
+                <a:satMod val="120000"/>
+                <a:lumMod val="104000"/>
               </a:schemeClr>
-            </a:gs>
-            <a:gs pos="50000">
-              <a:schemeClr val="phClr">
-                <a:satMod val="110000"/>
-                <a:lumMod val="100000"/>
-                <a:shade val="100000"/>
-              </a:schemeClr>
-            </a:gs>
-            <a:gs pos="100000">
-              <a:schemeClr val="phClr">
-                <a:lumMod val="99000"/>
-                <a:satMod val="120000"/>
-                <a:shade val="78000"/>
-              </a:schemeClr>
-            </a:gs>
-          </a:gsLst>
-          <a:lin ang="5400000" scaled="0"/>
-        </a:gradFill>
+            </a:duotone>
+          </a:blip>
+          <a:tile tx="0" ty="0" sx="100000" sy="100000" flip="none" algn="tl"/>
+        </a:blipFill>
       </a:fillStyleLst>
       <a:lnStyleLst>
-        <a:ln w="6350" cap="flat" cmpd="sng" algn="ctr">
+        <a:ln w="9525" cap="flat" cmpd="sng" algn="ctr">
           <a:solidFill>
             <a:schemeClr val="phClr"/>
           </a:solidFill>
           <a:prstDash val="solid"/>
-          <a:miter lim="800000"/>
         </a:ln>
-        <a:ln w="12700" cap="flat" cmpd="sng" algn="ctr">
+        <a:ln w="15875" cap="flat" cmpd="sng" algn="ctr">
           <a:solidFill>
             <a:schemeClr val="phClr"/>
           </a:solidFill>
           <a:prstDash val="solid"/>
-          <a:miter lim="800000"/>
         </a:ln>
-        <a:ln w="19050" cap="flat" cmpd="sng" algn="ctr">
+        <a:ln w="25400" cap="flat" cmpd="sng" algn="ctr">
           <a:solidFill>
             <a:schemeClr val="phClr"/>
           </a:solidFill>
           <a:prstDash val="solid"/>
-          <a:miter lim="800000"/>
         </a:ln>
       </a:lnStyleLst>
       <a:effectStyleLst>
@@ -2005,13 +2933,19 @@
           <a:effectLst/>
         </a:effectStyle>
         <a:effectStyle>
-          <a:effectLst/>
+          <a:effectLst>
+            <a:innerShdw blurRad="25400" dist="12700" dir="13500000">
+              <a:srgbClr val="000000">
+                <a:alpha val="45000"/>
+              </a:srgbClr>
+            </a:innerShdw>
+          </a:effectLst>
         </a:effectStyle>
         <a:effectStyle>
           <a:effectLst>
-            <a:outerShdw blurRad="57150" dist="19050" dir="5400000" algn="ctr" rotWithShape="0">
+            <a:outerShdw blurRad="38100" dist="25400" dir="5400000" rotWithShape="0">
               <a:srgbClr val="000000">
-                <a:alpha val="63000"/>
+                <a:alpha val="60000"/>
               </a:srgbClr>
             </a:outerShdw>
           </a:effectLst>
@@ -2021,39 +2955,27 @@
         <a:solidFill>
           <a:schemeClr val="phClr"/>
         </a:solidFill>
-        <a:solidFill>
-          <a:schemeClr val="phClr">
-            <a:tint val="95000"/>
-            <a:satMod val="170000"/>
-          </a:schemeClr>
-        </a:solidFill>
         <a:gradFill rotWithShape="1">
           <a:gsLst>
             <a:gs pos="0">
               <a:schemeClr val="phClr">
-                <a:tint val="93000"/>
-                <a:satMod val="150000"/>
-                <a:shade val="98000"/>
-                <a:lumMod val="102000"/>
-              </a:schemeClr>
-            </a:gs>
-            <a:gs pos="50000">
-              <a:schemeClr val="phClr">
-                <a:tint val="98000"/>
-                <a:satMod val="130000"/>
-                <a:shade val="90000"/>
-                <a:lumMod val="103000"/>
+                <a:tint val="90000"/>
+                <a:lumMod val="110000"/>
               </a:schemeClr>
             </a:gs>
             <a:gs pos="100000">
               <a:schemeClr val="phClr">
-                <a:shade val="63000"/>
-                <a:satMod val="120000"/>
+                <a:shade val="88000"/>
+                <a:lumMod val="98000"/>
               </a:schemeClr>
             </a:gs>
           </a:gsLst>
           <a:lin ang="5400000" scaled="0"/>
         </a:gradFill>
+        <a:blipFill>
+          <a:blip xmlns:r="http://schemas.openxmlformats.org/officeDocument/2006/relationships" r:embed="rId2"/>
+          <a:stretch/>
+        </a:blipFill>
       </a:bgFillStyleLst>
     </a:fmtScheme>
   </a:themeElements>
@@ -2061,7 +2983,7 @@
   <a:extraClrSchemeLst/>
   <a:extLst>
     <a:ext uri="{05A4C25C-085E-4340-85A3-A5531E510DB2}">
-      <thm15:themeFamily xmlns:thm15="http://schemas.microsoft.com/office/thememl/2012/main" name="Office Theme" id="{62F939B6-93AF-4DB8-9C6B-D6C7DFDC589F}" vid="{4A3C46E8-61CC-4603-A589-7422A47A8E4A}"/>
+      <thm15:themeFamily xmlns:thm15="http://schemas.microsoft.com/office/thememl/2012/main" name="Organic" id="{28CDC826-8792-45C0-861B-85EB3ADEDA33}" vid="{7DAC20F1-423D-49E2-BD0B-50532748BAD0}"/>
     </a:ext>
   </a:extLst>
 </a:theme>

--- a/docs/Hithere.docx
+++ b/docs/Hithere.docx
@@ -84,44 +84,102 @@
     <w:p>
       <w:pPr>
         <w:ind w:firstLine="720"/>
-      </w:pPr>
-      <w:r>
+        <w:rPr>
+          <w:rFonts w:ascii="Arial Unicode MS" w:eastAsia="Arial Unicode MS" w:hAnsi="Arial Unicode MS" w:cs="Arial Unicode MS"/>
+          <w:sz w:val="24"/>
+          <w:szCs w:val="24"/>
+        </w:rPr>
+      </w:pPr>
+      <w:r>
+        <w:rPr>
+          <w:rFonts w:ascii="Arial Unicode MS" w:eastAsia="Arial Unicode MS" w:hAnsi="Arial Unicode MS" w:cs="Arial Unicode MS"/>
+          <w:sz w:val="24"/>
+          <w:szCs w:val="24"/>
+        </w:rPr>
         <w:t>My family is from Johnson City TNI was born in 1978. we moved to Atlanta Ga for 5 years. while my dad was manager of McDonalds and offered a franchise. He later worked as a manager in Building materials with a company owned by Fidelity investments. before he retired. We moved back to the Tri-Cities TN/</w:t>
       </w:r>
       <w:r>
+        <w:rPr>
+          <w:rFonts w:ascii="Arial Unicode MS" w:eastAsia="Arial Unicode MS" w:hAnsi="Arial Unicode MS" w:cs="Arial Unicode MS"/>
+          <w:sz w:val="24"/>
+          <w:szCs w:val="24"/>
+        </w:rPr>
         <w:t>VA</w:t>
       </w:r>
       <w:r>
+        <w:rPr>
+          <w:rFonts w:ascii="Arial Unicode MS" w:eastAsia="Arial Unicode MS" w:hAnsi="Arial Unicode MS" w:cs="Arial Unicode MS"/>
+          <w:sz w:val="24"/>
+          <w:szCs w:val="24"/>
+        </w:rPr>
         <w:t xml:space="preserve"> We lived in 2 large houses before my mother became ill and we had to move into a condo. </w:t>
       </w:r>
     </w:p>
     <w:p>
       <w:pPr>
         <w:ind w:firstLine="720"/>
-      </w:pPr>
-      <w:r>
+        <w:rPr>
+          <w:rFonts w:ascii="Arial Unicode MS" w:eastAsia="Arial Unicode MS" w:hAnsi="Arial Unicode MS" w:cs="Arial Unicode MS"/>
+          <w:sz w:val="24"/>
+          <w:szCs w:val="24"/>
+        </w:rPr>
+      </w:pPr>
+      <w:r>
+        <w:rPr>
+          <w:rFonts w:ascii="Arial Unicode MS" w:eastAsia="Arial Unicode MS" w:hAnsi="Arial Unicode MS" w:cs="Arial Unicode MS"/>
+          <w:sz w:val="24"/>
+          <w:szCs w:val="24"/>
+        </w:rPr>
         <w:t xml:space="preserve">My first school was </w:t>
       </w:r>
       <w:r>
+        <w:rPr>
+          <w:rFonts w:ascii="Arial Unicode MS" w:eastAsia="Arial Unicode MS" w:hAnsi="Arial Unicode MS" w:cs="Arial Unicode MS"/>
+          <w:sz w:val="24"/>
+          <w:szCs w:val="24"/>
+        </w:rPr>
         <w:t xml:space="preserve">The English </w:t>
       </w:r>
       <w:proofErr w:type="spellStart"/>
       <w:r>
+        <w:rPr>
+          <w:rFonts w:ascii="Arial Unicode MS" w:eastAsia="Arial Unicode MS" w:hAnsi="Arial Unicode MS" w:cs="Arial Unicode MS"/>
+          <w:sz w:val="24"/>
+          <w:szCs w:val="24"/>
+        </w:rPr>
         <w:t>Sullins</w:t>
       </w:r>
       <w:proofErr w:type="spellEnd"/>
       <w:r>
+        <w:rPr>
+          <w:rFonts w:ascii="Arial Unicode MS" w:eastAsia="Arial Unicode MS" w:hAnsi="Arial Unicode MS" w:cs="Arial Unicode MS"/>
+          <w:sz w:val="24"/>
+          <w:szCs w:val="24"/>
+        </w:rPr>
         <w:t xml:space="preserve"> </w:t>
       </w:r>
       <w:r>
+        <w:rPr>
+          <w:rFonts w:ascii="Arial Unicode MS" w:eastAsia="Arial Unicode MS" w:hAnsi="Arial Unicode MS" w:cs="Arial Unicode MS"/>
+          <w:sz w:val="24"/>
+          <w:szCs w:val="24"/>
+        </w:rPr>
         <w:t>academy</w:t>
       </w:r>
       <w:r>
+        <w:rPr>
+          <w:rFonts w:ascii="Arial Unicode MS" w:eastAsia="Arial Unicode MS" w:hAnsi="Arial Unicode MS" w:cs="Arial Unicode MS"/>
+          <w:sz w:val="24"/>
+          <w:szCs w:val="24"/>
+        </w:rPr>
         <w:t>.</w:t>
       </w:r>
       <w:r>
         <w:rPr>
+          <w:rFonts w:ascii="Arial Unicode MS" w:eastAsia="Arial Unicode MS" w:hAnsi="Arial Unicode MS" w:cs="Arial Unicode MS"/>
           <w:noProof/>
+          <w:sz w:val="24"/>
+          <w:szCs w:val="24"/>
         </w:rPr>
         <w:drawing>
           <wp:anchor distT="0" distB="0" distL="114300" distR="114300" simplePos="0" relativeHeight="251658240" behindDoc="0" locked="0" layoutInCell="1" allowOverlap="1" wp14:anchorId="22C6047C" wp14:editId="52D685F4">
@@ -187,168 +245,394 @@
         </w:drawing>
       </w:r>
       <w:r>
+        <w:rPr>
+          <w:rFonts w:ascii="Arial Unicode MS" w:eastAsia="Arial Unicode MS" w:hAnsi="Arial Unicode MS" w:cs="Arial Unicode MS"/>
+          <w:sz w:val="24"/>
+          <w:szCs w:val="24"/>
+        </w:rPr>
         <w:t xml:space="preserve"> </w:t>
       </w:r>
       <w:r>
+        <w:rPr>
+          <w:rFonts w:ascii="Arial Unicode MS" w:eastAsia="Arial Unicode MS" w:hAnsi="Arial Unicode MS" w:cs="Arial Unicode MS"/>
+          <w:sz w:val="24"/>
+          <w:szCs w:val="24"/>
+        </w:rPr>
         <w:t xml:space="preserve">Where my first love weas Casey </w:t>
       </w:r>
       <w:r>
+        <w:rPr>
+          <w:rFonts w:ascii="Arial Unicode MS" w:eastAsia="Arial Unicode MS" w:hAnsi="Arial Unicode MS" w:cs="Arial Unicode MS"/>
+          <w:sz w:val="24"/>
+          <w:szCs w:val="24"/>
+        </w:rPr>
         <w:t>Willard</w:t>
       </w:r>
       <w:r>
+        <w:rPr>
+          <w:rFonts w:ascii="Arial Unicode MS" w:eastAsia="Arial Unicode MS" w:hAnsi="Arial Unicode MS" w:cs="Arial Unicode MS"/>
+          <w:sz w:val="24"/>
+          <w:szCs w:val="24"/>
+        </w:rPr>
         <w:t xml:space="preserve"> went to a World's Fair in 1982, where they </w:t>
       </w:r>
       <w:r>
+        <w:rPr>
+          <w:rFonts w:ascii="Arial Unicode MS" w:eastAsia="Arial Unicode MS" w:hAnsi="Arial Unicode MS" w:cs="Arial Unicode MS"/>
+          <w:sz w:val="24"/>
+          <w:szCs w:val="24"/>
+        </w:rPr>
         <w:t>wrote my</w:t>
       </w:r>
       <w:r>
+        <w:rPr>
+          <w:rFonts w:ascii="Arial Unicode MS" w:eastAsia="Arial Unicode MS" w:hAnsi="Arial Unicode MS" w:cs="Arial Unicode MS"/>
+          <w:sz w:val="24"/>
+          <w:szCs w:val="24"/>
+        </w:rPr>
         <w:t xml:space="preserve"> name in every other foreign language my </w:t>
       </w:r>
       <w:r>
+        <w:rPr>
+          <w:rFonts w:ascii="Arial Unicode MS" w:eastAsia="Arial Unicode MS" w:hAnsi="Arial Unicode MS" w:cs="Arial Unicode MS"/>
+          <w:sz w:val="24"/>
+          <w:szCs w:val="24"/>
+        </w:rPr>
         <w:t>dad</w:t>
       </w:r>
       <w:r>
+        <w:rPr>
+          <w:rFonts w:ascii="Arial Unicode MS" w:eastAsia="Arial Unicode MS" w:hAnsi="Arial Unicode MS" w:cs="Arial Unicode MS"/>
+          <w:sz w:val="24"/>
+          <w:szCs w:val="24"/>
+        </w:rPr>
         <w:t xml:space="preserve"> might still have that. Or the Knoxville International Energy Exposition. I didn't like the horror movies of the 80's because of Digital Corp. Haven't want</w:t>
       </w:r>
       <w:r>
+        <w:rPr>
+          <w:rFonts w:ascii="Arial Unicode MS" w:eastAsia="Arial Unicode MS" w:hAnsi="Arial Unicode MS" w:cs="Arial Unicode MS"/>
+          <w:sz w:val="24"/>
+          <w:szCs w:val="24"/>
+        </w:rPr>
         <w:t>ed</w:t>
       </w:r>
       <w:r>
+        <w:rPr>
+          <w:rFonts w:ascii="Arial Unicode MS" w:eastAsia="Arial Unicode MS" w:hAnsi="Arial Unicode MS" w:cs="Arial Unicode MS"/>
+          <w:sz w:val="24"/>
+          <w:szCs w:val="24"/>
+        </w:rPr>
         <w:t xml:space="preserve"> many since. I went to St. Annes </w:t>
       </w:r>
       <w:r>
-        <w:t>Where I was featured in the 5</w:t>
-      </w:r>
-      <w:r>
-        <w:rPr>
+        <w:rPr>
+          <w:rFonts w:ascii="Arial Unicode MS" w:eastAsia="Arial Unicode MS" w:hAnsi="Arial Unicode MS" w:cs="Arial Unicode MS"/>
+          <w:sz w:val="24"/>
+          <w:szCs w:val="24"/>
+        </w:rPr>
+        <w:t xml:space="preserve">Where I was featured in the </w:t>
+      </w:r>
+      <w:r>
+        <w:rPr>
+          <w:rFonts w:ascii="Arial Unicode MS" w:eastAsia="Arial Unicode MS" w:hAnsi="Arial Unicode MS" w:cs="Arial Unicode MS"/>
+          <w:sz w:val="24"/>
+          <w:szCs w:val="24"/>
+        </w:rPr>
+        <w:lastRenderedPageBreak/>
+        <w:t>5</w:t>
+      </w:r>
+      <w:r>
+        <w:rPr>
+          <w:rFonts w:ascii="Arial Unicode MS" w:eastAsia="Arial Unicode MS" w:hAnsi="Arial Unicode MS" w:cs="Arial Unicode MS"/>
+          <w:sz w:val="24"/>
+          <w:szCs w:val="24"/>
           <w:vertAlign w:val="superscript"/>
         </w:rPr>
         <w:t>th</w:t>
       </w:r>
       <w:r>
+        <w:rPr>
+          <w:rFonts w:ascii="Arial Unicode MS" w:eastAsia="Arial Unicode MS" w:hAnsi="Arial Unicode MS" w:cs="Arial Unicode MS"/>
+          <w:sz w:val="24"/>
+          <w:szCs w:val="24"/>
+        </w:rPr>
         <w:t xml:space="preserve"> grades arts fair and went to Jamestown Va. I had a confrontation with a gay kid named Scott Shepard and told his mother. </w:t>
       </w:r>
       <w:r>
+        <w:rPr>
+          <w:rFonts w:ascii="Arial Unicode MS" w:eastAsia="Arial Unicode MS" w:hAnsi="Arial Unicode MS" w:cs="Arial Unicode MS"/>
+          <w:sz w:val="24"/>
+          <w:szCs w:val="24"/>
+        </w:rPr>
         <w:t xml:space="preserve">Hollins Communications in Roanoke </w:t>
       </w:r>
       <w:r>
+        <w:rPr>
+          <w:rFonts w:ascii="Arial Unicode MS" w:eastAsia="Arial Unicode MS" w:hAnsi="Arial Unicode MS" w:cs="Arial Unicode MS"/>
+          <w:sz w:val="24"/>
+          <w:szCs w:val="24"/>
+        </w:rPr>
         <w:t>VA</w:t>
       </w:r>
       <w:r>
+        <w:rPr>
+          <w:rFonts w:ascii="Arial Unicode MS" w:eastAsia="Arial Unicode MS" w:hAnsi="Arial Unicode MS" w:cs="Arial Unicode MS"/>
+          <w:sz w:val="24"/>
+          <w:szCs w:val="24"/>
+        </w:rPr>
         <w:t xml:space="preserve"> where I was diagnosed with a lateral lisp. </w:t>
       </w:r>
       <w:r>
-        <w:t>Homeschooled personal finance.</w:t>
-      </w:r>
-      <w:r>
+        <w:rPr>
+          <w:rFonts w:ascii="Arial Unicode MS" w:eastAsia="Arial Unicode MS" w:hAnsi="Arial Unicode MS" w:cs="Arial Unicode MS"/>
+          <w:sz w:val="24"/>
+          <w:szCs w:val="24"/>
+        </w:rPr>
+        <w:t xml:space="preserve">Homeschooled personal finance. </w:t>
+      </w:r>
+      <w:r>
+        <w:rPr>
+          <w:rFonts w:ascii="Arial Unicode MS" w:eastAsia="Arial Unicode MS" w:hAnsi="Arial Unicode MS" w:cs="Arial Unicode MS"/>
+          <w:sz w:val="24"/>
+          <w:szCs w:val="24"/>
+        </w:rPr>
+        <w:t xml:space="preserve">I went to Virginia High School ant took AP English, AP Biology and 4 years of Latin. My first girlfriend was Michelle Hall. I listened to alternative music in high school which was popular but didn't want to be famous just wanted to be known as good musicians. My Mom called an </w:t>
+      </w:r>
+      <w:r>
+        <w:rPr>
+          <w:rFonts w:ascii="Arial Unicode MS" w:eastAsia="Arial Unicode MS" w:hAnsi="Arial Unicode MS" w:cs="Arial Unicode MS"/>
+          <w:sz w:val="24"/>
+          <w:szCs w:val="24"/>
+        </w:rPr>
+        <w:t>Atlanta</w:t>
+      </w:r>
+      <w:r>
+        <w:rPr>
+          <w:rFonts w:ascii="Arial Unicode MS" w:eastAsia="Arial Unicode MS" w:hAnsi="Arial Unicode MS" w:cs="Arial Unicode MS"/>
+          <w:sz w:val="24"/>
+          <w:szCs w:val="24"/>
+        </w:rPr>
+        <w:t xml:space="preserve">, Ga DJ in 1994 and got me copies of Pearl Jam's 'Private Radio' Broadcast. I went to a Tool concert with a stargazer or flat top classmate and got autographs and A Pearl Jam concert in 1998 on my own with a pass and played ping pong for 2 </w:t>
+      </w:r>
+      <w:proofErr w:type="spellStart"/>
+      <w:r>
+        <w:rPr>
+          <w:rFonts w:ascii="Arial Unicode MS" w:eastAsia="Arial Unicode MS" w:hAnsi="Arial Unicode MS" w:cs="Arial Unicode MS"/>
+          <w:sz w:val="24"/>
+          <w:szCs w:val="24"/>
+        </w:rPr>
+        <w:t>hrs</w:t>
+      </w:r>
+      <w:proofErr w:type="spellEnd"/>
+      <w:r>
+        <w:rPr>
+          <w:rFonts w:ascii="Arial Unicode MS" w:eastAsia="Arial Unicode MS" w:hAnsi="Arial Unicode MS" w:cs="Arial Unicode MS"/>
+          <w:sz w:val="24"/>
+          <w:szCs w:val="24"/>
+        </w:rPr>
+        <w:t xml:space="preserve"> backstage before the show. Didn't ask for autographs. </w:t>
+      </w:r>
+      <w:r>
+        <w:rPr>
+          <w:rFonts w:ascii="Arial Unicode MS" w:eastAsia="Arial Unicode MS" w:hAnsi="Arial Unicode MS" w:cs="Arial Unicode MS"/>
+          <w:sz w:val="24"/>
+          <w:szCs w:val="24"/>
+        </w:rPr>
+        <w:t>My Aunt is from California.</w:t>
+      </w:r>
+    </w:p>
+    <w:p>
+      <w:pPr>
+        <w:ind w:firstLine="720"/>
+        <w:rPr>
+          <w:rFonts w:ascii="Arial Unicode MS" w:eastAsia="Arial Unicode MS" w:hAnsi="Arial Unicode MS" w:cs="Arial Unicode MS"/>
+          <w:sz w:val="24"/>
+          <w:szCs w:val="24"/>
+        </w:rPr>
+      </w:pPr>
+      <w:r>
+        <w:rPr>
+          <w:rFonts w:ascii="Arial Unicode MS" w:eastAsia="Arial Unicode MS" w:hAnsi="Arial Unicode MS" w:cs="Arial Unicode MS"/>
+          <w:sz w:val="24"/>
+          <w:szCs w:val="24"/>
+        </w:rPr>
+        <w:t>My first job was at Grand Piano Home Furnishings downtown Bristol, TN/VA I began my professional career right out of high school in technical support and development as a Macromedia User Group with clients that included Avril Lavigne, Green Day, and Garbage. signed NDA given to me by Gabriella Barragan ad Mark Walker for Flash Source then later worked for Adobe and FreeBSD volunteer and contributor Was taught COM and OLE on Develop Mentor. Where I studied ANN's or Artificial Neural Networks for 2 years. At the same time pursuing my associates and bachelors in computer science. I graduated summa cum laude from Tenn. Tech in Carter County TN. and a UVa alumni and I'm COE and ABET Certified</w:t>
+      </w:r>
+      <w:r>
+        <w:rPr>
+          <w:rFonts w:ascii="Arial Unicode MS" w:eastAsia="Arial Unicode MS" w:hAnsi="Arial Unicode MS" w:cs="Arial Unicode MS"/>
+          <w:sz w:val="24"/>
+          <w:szCs w:val="24"/>
+        </w:rPr>
         <w:t xml:space="preserve"> </w:t>
       </w:r>
-      <w:r>
-        <w:t xml:space="preserve">I went to Virginia High School ant took AP English, AP Biology and 4 years of Latin. My first girlfriend was Michelle Hall. I listened to alternative music in high school which was popular but didn't want to be famous just wanted to be known as good musicians. My Mom called an </w:t>
-      </w:r>
-      <w:r>
-        <w:t>Atlanta</w:t>
-      </w:r>
-      <w:r>
-        <w:t xml:space="preserve">, Ga DJ in 1994 and got me copies of Pearl Jam's 'Private Radio' Broadcast. I went to a Tool concert with a stargazer or flat top classmate and got autographs and A Pearl Jam concert in 1998 on my own with a pass and played ping pong for 2 </w:t>
-      </w:r>
-      <w:proofErr w:type="spellStart"/>
-      <w:r>
-        <w:t>hrs</w:t>
-      </w:r>
-      <w:proofErr w:type="spellEnd"/>
-      <w:r>
-        <w:t xml:space="preserve"> backstage before the show. Didn't ask for autographs. </w:t>
-      </w:r>
-      <w:r>
-        <w:t>My Aunt is from California</w:t>
-      </w:r>
-      <w:r>
-        <w:t>.</w:t>
+      <w:proofErr w:type="gramStart"/>
+      <w:r>
+        <w:rPr>
+          <w:rFonts w:ascii="Arial Unicode MS" w:eastAsia="Arial Unicode MS" w:hAnsi="Arial Unicode MS" w:cs="Arial Unicode MS"/>
+          <w:sz w:val="24"/>
+          <w:szCs w:val="24"/>
+        </w:rPr>
+        <w:t>In</w:t>
+      </w:r>
+      <w:proofErr w:type="gramEnd"/>
+      <w:r>
+        <w:rPr>
+          <w:rFonts w:ascii="Arial Unicode MS" w:eastAsia="Arial Unicode MS" w:hAnsi="Arial Unicode MS" w:cs="Arial Unicode MS"/>
+          <w:sz w:val="24"/>
+          <w:szCs w:val="24"/>
+        </w:rPr>
+        <w:t xml:space="preserve"> Computer Science and Digital Design with a C in Operating Systems Theory, Data Structures and Algorithms And C# and a B in Digital Art with Adobe CS6, Accounting and Geology. and C/C++. </w:t>
+      </w:r>
+      <w:r>
+        <w:rPr>
+          <w:rFonts w:ascii="Arial Unicode MS" w:eastAsia="Arial Unicode MS" w:hAnsi="Arial Unicode MS" w:cs="Arial Unicode MS"/>
+          <w:sz w:val="24"/>
+          <w:szCs w:val="24"/>
+        </w:rPr>
+        <w:t xml:space="preserve">My Geology </w:t>
+      </w:r>
+      <w:r>
+        <w:rPr>
+          <w:rFonts w:ascii="Arial Unicode MS" w:eastAsia="Arial Unicode MS" w:hAnsi="Arial Unicode MS" w:cs="Arial Unicode MS"/>
+          <w:sz w:val="24"/>
+          <w:szCs w:val="24"/>
+        </w:rPr>
+        <w:t>teacher</w:t>
+      </w:r>
+      <w:r>
+        <w:rPr>
+          <w:rFonts w:ascii="Arial Unicode MS" w:eastAsia="Arial Unicode MS" w:hAnsi="Arial Unicode MS" w:cs="Arial Unicode MS"/>
+          <w:sz w:val="24"/>
+          <w:szCs w:val="24"/>
+        </w:rPr>
+        <w:t xml:space="preserve"> taught me to never to conform. </w:t>
+      </w:r>
+      <w:r>
+        <w:rPr>
+          <w:rFonts w:ascii="Arial Unicode MS" w:eastAsia="Arial Unicode MS" w:hAnsi="Arial Unicode MS" w:cs="Arial Unicode MS"/>
+          <w:sz w:val="24"/>
+          <w:szCs w:val="24"/>
+        </w:rPr>
+        <w:t xml:space="preserve">Former MSDN Student Ambassador, And Visual Studio Industry Partner. 27 Years’ Experience in DOS and </w:t>
+      </w:r>
+      <w:r>
+        <w:rPr>
+          <w:rFonts w:ascii="Arial Unicode MS" w:eastAsia="Arial Unicode MS" w:hAnsi="Arial Unicode MS" w:cs="Arial Unicode MS"/>
+          <w:sz w:val="24"/>
+          <w:szCs w:val="24"/>
+        </w:rPr>
+        <w:lastRenderedPageBreak/>
+        <w:t xml:space="preserve">Windows beginning with 3.1 I am a ABET Certified Software Engineer and Digital Designer In </w:t>
+      </w:r>
+      <w:proofErr w:type="gramStart"/>
+      <w:r>
+        <w:rPr>
+          <w:rFonts w:ascii="Arial Unicode MS" w:eastAsia="Arial Unicode MS" w:hAnsi="Arial Unicode MS" w:cs="Arial Unicode MS"/>
+          <w:sz w:val="24"/>
+          <w:szCs w:val="24"/>
+        </w:rPr>
+        <w:t xml:space="preserve">1985 </w:t>
+      </w:r>
+      <w:r>
+        <w:rPr>
+          <w:rFonts w:ascii="Arial Unicode MS" w:eastAsia="Arial Unicode MS" w:hAnsi="Arial Unicode MS" w:cs="Arial Unicode MS"/>
+          <w:sz w:val="24"/>
+          <w:szCs w:val="24"/>
+        </w:rPr>
+        <w:t xml:space="preserve"> I</w:t>
+      </w:r>
+      <w:proofErr w:type="gramEnd"/>
+      <w:r>
+        <w:rPr>
+          <w:rFonts w:ascii="Arial Unicode MS" w:eastAsia="Arial Unicode MS" w:hAnsi="Arial Unicode MS" w:cs="Arial Unicode MS"/>
+          <w:sz w:val="24"/>
+          <w:szCs w:val="24"/>
+        </w:rPr>
+        <w:t xml:space="preserve"> was also a web developer for the UVa-Wise Magazine. And Vice President of the ACM Wise Chapter I was a 2003 MSDN Student Ambassador and VHCC Scholar with award 3.5 GPA. I'm </w:t>
+      </w:r>
+      <w:r>
+        <w:rPr>
+          <w:rFonts w:ascii="Arial Unicode MS" w:eastAsia="Arial Unicode MS" w:hAnsi="Arial Unicode MS" w:cs="Arial Unicode MS"/>
+          <w:sz w:val="24"/>
+          <w:szCs w:val="24"/>
+        </w:rPr>
+        <w:t>Windows Internals</w:t>
+      </w:r>
+      <w:r>
+        <w:rPr>
+          <w:rFonts w:ascii="Arial Unicode MS" w:eastAsia="Arial Unicode MS" w:hAnsi="Arial Unicode MS" w:cs="Arial Unicode MS"/>
+          <w:sz w:val="24"/>
+          <w:szCs w:val="24"/>
+        </w:rPr>
+        <w:t xml:space="preserve"> Certified. In College I worked on Microsoft Biology Foundation with Microsoft Research officially and for my capstone I worked on a Missile Container project for Northup Grumman.  Bought 5 MSDN Enterprise Subscriptions from 2003-2018 Bought a 2008 Mac Pro and Adobe Creative Suite 2.</w:t>
       </w:r>
     </w:p>
     <w:p>
       <w:pPr>
         <w:ind w:firstLine="720"/>
-      </w:pPr>
-      <w:r>
-        <w:lastRenderedPageBreak/>
-        <w:t>My first job was at Grand Piano Home Furnishings downtown Bristol, TN/VA I began my professional career right out of high school in technical support and development as a Macromedia User Group with clients that included Avril Lavigne, Green Day, and Garbage. signed NDA given to me by Gabriella Barragan ad Mark Walker for Flash Source then later worked for Adobe and FreeBSD volunteer and contributor Was taught COM and OLE on Develop Mentor. Where I studied ANN's or Artificial Neural Networks for 2 years. At the same time pursuing my associates and bachelors in computer science. I graduated summa cum laude from Tenn. Tech in Carter County TN. and a UVa alumni and I'm COE and ABET Certified</w:t>
-      </w:r>
-      <w:r>
-        <w:t xml:space="preserve"> </w:t>
+        <w:rPr>
+          <w:rFonts w:ascii="Arial Unicode MS" w:eastAsia="Arial Unicode MS" w:hAnsi="Arial Unicode MS" w:cs="Arial Unicode MS"/>
+          <w:sz w:val="24"/>
+          <w:szCs w:val="24"/>
+        </w:rPr>
+      </w:pPr>
+      <w:r>
+        <w:rPr>
+          <w:rFonts w:ascii="Arial Unicode MS" w:eastAsia="Arial Unicode MS" w:hAnsi="Arial Unicode MS" w:cs="Arial Unicode MS"/>
+          <w:sz w:val="24"/>
+          <w:szCs w:val="24"/>
+        </w:rPr>
+        <w:t xml:space="preserve">My father remarried which I did not approve of </w:t>
       </w:r>
       <w:proofErr w:type="gramStart"/>
       <w:r>
-        <w:t>In</w:t>
+        <w:rPr>
+          <w:rFonts w:ascii="Arial Unicode MS" w:eastAsia="Arial Unicode MS" w:hAnsi="Arial Unicode MS" w:cs="Arial Unicode MS"/>
+          <w:sz w:val="24"/>
+          <w:szCs w:val="24"/>
+        </w:rPr>
+        <w:t>And</w:t>
       </w:r>
       <w:proofErr w:type="gramEnd"/>
       <w:r>
-        <w:t xml:space="preserve"> Computer Science and Digital Design with a C in Operating Systems Theory, Data Structures and Algorithms And C# and a B in Digital Art with Adobe CS6, Accounting and Geology</w:t>
-      </w:r>
-      <w:r>
-        <w:t>.</w:t>
-      </w:r>
-      <w:r>
-        <w:t xml:space="preserve"> and C/C++. </w:t>
-      </w:r>
-      <w:r>
-        <w:t xml:space="preserve">My Geology </w:t>
-      </w:r>
-      <w:r>
-        <w:t>teacher</w:t>
-      </w:r>
-      <w:r>
-        <w:t xml:space="preserve"> taught me to never to conform. </w:t>
-      </w:r>
-      <w:r>
-        <w:t xml:space="preserve">Former MSDN Student Ambassador, And Visual Studio Industry Partner. 27 Years’ Experience in DOS and Windows beginning with 3.1 I am a ABET Certified Software Engineer and Digital Designer In </w:t>
-      </w:r>
-      <w:proofErr w:type="gramStart"/>
-      <w:r>
-        <w:t xml:space="preserve">1985 </w:t>
-      </w:r>
-      <w:r>
-        <w:t xml:space="preserve"> I</w:t>
-      </w:r>
-      <w:proofErr w:type="gramEnd"/>
-      <w:r>
-        <w:t xml:space="preserve"> was also a web developer for the UVa-Wise Magazine. And Vice President of the ACM Wise Chapter I was a 2003 MSDN Student Ambassador and VHCC Scholar with award 3.5 GPA. I'm </w:t>
-      </w:r>
-      <w:r>
-        <w:t>Windows Internals</w:t>
-      </w:r>
-      <w:r>
-        <w:t xml:space="preserve"> Certified. In College I worked on Microsoft Biology Foundation with Microsoft Research officially and for my capstone I worked on a Missile Container project for Northup Grumman.  Bought 5 MSDN Enterprise Subscriptions from 2003-2018 Bought a 2008 Mac Pro and Adobe Creative Suite 2.</w:t>
-      </w:r>
-    </w:p>
-    <w:p>
-      <w:pPr>
-        <w:ind w:firstLine="720"/>
-      </w:pPr>
-      <w:r>
-        <w:t xml:space="preserve">My father remarried which I did not approve of </w:t>
-      </w:r>
-      <w:proofErr w:type="gramStart"/>
-      <w:r>
-        <w:t>And</w:t>
-      </w:r>
-      <w:proofErr w:type="gramEnd"/>
-      <w:r>
+        <w:rPr>
+          <w:rFonts w:ascii="Arial Unicode MS" w:eastAsia="Arial Unicode MS" w:hAnsi="Arial Unicode MS" w:cs="Arial Unicode MS"/>
+          <w:sz w:val="24"/>
+          <w:szCs w:val="24"/>
+        </w:rPr>
         <w:t xml:space="preserve"> quoting the bastard that married my mama vice versa in a 1994 Pearl Jam Altana Concert </w:t>
       </w:r>
       <w:r>
+        <w:rPr>
+          <w:rFonts w:ascii="Arial Unicode MS" w:eastAsia="Arial Unicode MS" w:hAnsi="Arial Unicode MS" w:cs="Arial Unicode MS"/>
+          <w:sz w:val="24"/>
+          <w:szCs w:val="24"/>
+        </w:rPr>
         <w:t xml:space="preserve">"The </w:t>
       </w:r>
       <w:r>
+        <w:rPr>
+          <w:rFonts w:ascii="Arial Unicode MS" w:eastAsia="Arial Unicode MS" w:hAnsi="Arial Unicode MS" w:cs="Arial Unicode MS"/>
+          <w:sz w:val="24"/>
+          <w:szCs w:val="24"/>
+        </w:rPr>
         <w:t>b</w:t>
       </w:r>
       <w:r>
+        <w:rPr>
+          <w:rFonts w:ascii="Arial Unicode MS" w:eastAsia="Arial Unicode MS" w:hAnsi="Arial Unicode MS" w:cs="Arial Unicode MS"/>
+          <w:sz w:val="24"/>
+          <w:szCs w:val="24"/>
+        </w:rPr>
         <w:t>itch that married my dad" she wanted a small business just didn't have the education for corporate contracts or bonds like me. She was mean to me. Not my father. I blame her for talking to McClure Racing that lives across the street from my dad's house for my Psychosis.</w:t>
       </w:r>
       <w:r>
         <w:rPr>
+          <w:rFonts w:ascii="Arial Unicode MS" w:eastAsia="Arial Unicode MS" w:hAnsi="Arial Unicode MS" w:cs="Arial Unicode MS"/>
           <w:noProof/>
+          <w:sz w:val="24"/>
+          <w:szCs w:val="24"/>
         </w:rPr>
         <w:drawing>
           <wp:anchor distT="0" distB="0" distL="114300" distR="114300" simplePos="0" relativeHeight="251659264" behindDoc="0" locked="0" layoutInCell="1" allowOverlap="1" wp14:anchorId="0F7AC35E" wp14:editId="78967546">
@@ -417,1283 +701,3686 @@
     <w:p>
       <w:pPr>
         <w:ind w:firstLine="720"/>
-      </w:pPr>
-      <w:r>
+        <w:rPr>
+          <w:rFonts w:ascii="Arial Unicode MS" w:eastAsia="Arial Unicode MS" w:hAnsi="Arial Unicode MS" w:cs="Arial Unicode MS"/>
+          <w:sz w:val="24"/>
+          <w:szCs w:val="24"/>
+        </w:rPr>
+      </w:pPr>
+      <w:r>
+        <w:rPr>
+          <w:rFonts w:ascii="Arial Unicode MS" w:eastAsia="Arial Unicode MS" w:hAnsi="Arial Unicode MS" w:cs="Arial Unicode MS"/>
+          <w:sz w:val="24"/>
+          <w:szCs w:val="24"/>
+        </w:rPr>
         <w:t xml:space="preserve">I participated in Microsoft Research's Windows NT Source programs in 2003 and 2009 at UVa. Obtained my Windows Source from a Prof Stewart the CS System Admin. Received a market Microsoft tender offer in 2005 which can be used I hope as an appraisal. I became a Microsoft Visual Studio industry partner in 2005. And participated in Microsoft Tech support from 2003-2013 with about 45 cases about $400 each and letters from Bill Gates, Steve Ballmer, and was supposed to go to Oxford </w:t>
       </w:r>
       <w:r>
+        <w:rPr>
+          <w:rFonts w:ascii="Arial Unicode MS" w:eastAsia="Arial Unicode MS" w:hAnsi="Arial Unicode MS" w:cs="Arial Unicode MS"/>
+          <w:sz w:val="24"/>
+          <w:szCs w:val="24"/>
+        </w:rPr>
         <w:t>or</w:t>
       </w:r>
       <w:r>
-        <w:t xml:space="preserve"> Stanford in 2004. Instead went to UVa-Wise and received a letter from President Obama. To study abroad in Sweden. My complete discography is available on Bandcamp. I'm a BMI writer and publisher. And developed some VST’s and Rack Extensions for Reason Studios in Sweden from 2009-2022. Including the official Complex-1. Worked on Windows 8 PowerPoint Storyboards on Facebook with Microsoft employees. I graduated Microsoft for Startups (</w:t>
+        <w:rPr>
+          <w:rFonts w:ascii="Arial Unicode MS" w:eastAsia="Arial Unicode MS" w:hAnsi="Arial Unicode MS" w:cs="Arial Unicode MS"/>
+          <w:sz w:val="24"/>
+          <w:szCs w:val="24"/>
+        </w:rPr>
+        <w:t xml:space="preserve"> Stanford in 2004. </w:t>
+      </w:r>
+      <w:r>
+        <w:rPr>
+          <w:rFonts w:ascii="Arial Unicode MS" w:eastAsia="Arial Unicode MS" w:hAnsi="Arial Unicode MS" w:cs="Arial Unicode MS"/>
+          <w:sz w:val="24"/>
+          <w:szCs w:val="24"/>
+        </w:rPr>
+        <w:lastRenderedPageBreak/>
+        <w:t>Instead went to UVa-Wise and received a letter from President Obama. To study abroad in Sweden. My complete discography is available on Bandcamp. I'm a BMI writer and publisher. And developed some VST’s and Rack Extensions for Reason Studios in Sweden from 2009-2022. Including the official Complex-1. Worked on Windows 8 PowerPoint Storyboards on Facebook with Microsoft employees. I graduated Microsoft for Startups (</w:t>
       </w:r>
       <w:proofErr w:type="spellStart"/>
       <w:r>
+        <w:rPr>
+          <w:rFonts w:ascii="Arial Unicode MS" w:eastAsia="Arial Unicode MS" w:hAnsi="Arial Unicode MS" w:cs="Arial Unicode MS"/>
+          <w:sz w:val="24"/>
+          <w:szCs w:val="24"/>
+        </w:rPr>
         <w:t>Bizspark</w:t>
       </w:r>
       <w:proofErr w:type="spellEnd"/>
       <w:r>
+        <w:rPr>
+          <w:rFonts w:ascii="Arial Unicode MS" w:eastAsia="Arial Unicode MS" w:hAnsi="Arial Unicode MS" w:cs="Arial Unicode MS"/>
+          <w:sz w:val="24"/>
+          <w:szCs w:val="24"/>
+        </w:rPr>
         <w:t xml:space="preserve">) in 2018 and joined </w:t>
       </w:r>
       <w:proofErr w:type="spellStart"/>
       <w:r>
+        <w:rPr>
+          <w:rFonts w:ascii="Arial Unicode MS" w:eastAsia="Arial Unicode MS" w:hAnsi="Arial Unicode MS" w:cs="Arial Unicode MS"/>
+          <w:sz w:val="24"/>
+          <w:szCs w:val="24"/>
+        </w:rPr>
         <w:t>Edx</w:t>
       </w:r>
       <w:proofErr w:type="spellEnd"/>
       <w:r>
+        <w:rPr>
+          <w:rFonts w:ascii="Arial Unicode MS" w:eastAsia="Arial Unicode MS" w:hAnsi="Arial Unicode MS" w:cs="Arial Unicode MS"/>
+          <w:sz w:val="24"/>
+          <w:szCs w:val="24"/>
+        </w:rPr>
         <w:t xml:space="preserve"> and Azure for Students to pursue my masters online.</w:t>
       </w:r>
       <w:r>
+        <w:rPr>
+          <w:rFonts w:ascii="Arial Unicode MS" w:eastAsia="Arial Unicode MS" w:hAnsi="Arial Unicode MS" w:cs="Arial Unicode MS"/>
+          <w:sz w:val="24"/>
+          <w:szCs w:val="24"/>
+        </w:rPr>
+        <w:t xml:space="preserve"> I recently gave a $10,000 gift to the University of Washington’s Presidents Fund in memory of my mother and father. In hope to maybe someday soon to build their Spin Operating System. 'Spin the Black Circle' ---Viva </w:t>
+      </w:r>
+      <w:proofErr w:type="spellStart"/>
+      <w:r>
+        <w:rPr>
+          <w:rFonts w:ascii="Arial Unicode MS" w:eastAsia="Arial Unicode MS" w:hAnsi="Arial Unicode MS" w:cs="Arial Unicode MS"/>
+          <w:sz w:val="24"/>
+          <w:szCs w:val="24"/>
+        </w:rPr>
+        <w:t>Va</w:t>
+      </w:r>
+      <w:proofErr w:type="spellEnd"/>
+      <w:r>
+        <w:rPr>
+          <w:rFonts w:ascii="Arial Unicode MS" w:eastAsia="Arial Unicode MS" w:hAnsi="Arial Unicode MS" w:cs="Arial Unicode MS"/>
+          <w:sz w:val="24"/>
+          <w:szCs w:val="24"/>
+        </w:rPr>
+        <w:t xml:space="preserve"> La Vinyl</w:t>
+      </w:r>
+    </w:p>
+    <w:p>
+      <w:pPr>
+        <w:ind w:firstLine="720"/>
+        <w:rPr>
+          <w:rFonts w:ascii="Arial Unicode MS" w:eastAsia="Arial Unicode MS" w:hAnsi="Arial Unicode MS" w:cs="Arial Unicode MS"/>
+          <w:sz w:val="24"/>
+          <w:szCs w:val="24"/>
+        </w:rPr>
+      </w:pPr>
+      <w:r>
+        <w:rPr>
+          <w:rFonts w:ascii="Arial Unicode MS" w:eastAsia="Arial Unicode MS" w:hAnsi="Arial Unicode MS" w:cs="Arial Unicode MS"/>
+          <w:sz w:val="24"/>
+          <w:szCs w:val="24"/>
+        </w:rPr>
+        <w:t xml:space="preserve">I'm in the Virginia and National Associations for the Gifted since 2011 And IEEE Computer Society also a member of the Mensa High IQ society on LinkedIn I'm in the Windows CE Embedded Shared Source Program from 2003-present. I am wanting to pursue gifted studies at the University of Connecticut maybe. I scored a 142 on the Mensa mobile app. I'm an INTJ- T top 1 percent of the global population. I'm Irish, German, Ashkenazi Jewish, Mediterranean (Tuscany) and Southwest Asian primate haplogroup's H3G1 and RZ-9. (R-Z9) H3G1 has a lot of protective alleles. Rare in Eastern Europe and haplogroup </w:t>
+      </w:r>
+      <w:proofErr w:type="spellStart"/>
+      <w:r>
+        <w:rPr>
+          <w:rFonts w:ascii="Arial Unicode MS" w:eastAsia="Arial Unicode MS" w:hAnsi="Arial Unicode MS" w:cs="Arial Unicode MS"/>
+          <w:sz w:val="24"/>
+          <w:szCs w:val="24"/>
+        </w:rPr>
+        <w:t>mtDNA</w:t>
+      </w:r>
+      <w:proofErr w:type="spellEnd"/>
+      <w:r>
+        <w:rPr>
+          <w:rFonts w:ascii="Arial Unicode MS" w:eastAsia="Arial Unicode MS" w:hAnsi="Arial Unicode MS" w:cs="Arial Unicode MS"/>
+          <w:sz w:val="24"/>
+          <w:szCs w:val="24"/>
+        </w:rPr>
+        <w:t xml:space="preserve"> R is Ashkenazi Jewish but Irish Jewish. and 1.6% Neanderthal </w:t>
+      </w:r>
+      <w:r>
+        <w:rPr>
+          <w:rFonts w:ascii="Arial Unicode MS" w:eastAsia="Arial Unicode MS" w:hAnsi="Arial Unicode MS" w:cs="Arial Unicode MS"/>
+          <w:sz w:val="24"/>
+          <w:szCs w:val="24"/>
+        </w:rPr>
+        <w:t>and</w:t>
+      </w:r>
+      <w:r>
+        <w:rPr>
+          <w:rFonts w:ascii="Arial Unicode MS" w:eastAsia="Arial Unicode MS" w:hAnsi="Arial Unicode MS" w:cs="Arial Unicode MS"/>
+          <w:sz w:val="24"/>
+          <w:szCs w:val="24"/>
+        </w:rPr>
+        <w:t xml:space="preserve"> 2.6% Denisovan. Below the National Average of 2.4%. I was diagnosed with </w:t>
+      </w:r>
+      <w:r>
+        <w:rPr>
+          <w:rFonts w:ascii="Arial Unicode MS" w:eastAsia="Arial Unicode MS" w:hAnsi="Arial Unicode MS" w:cs="Arial Unicode MS"/>
+          <w:sz w:val="24"/>
+          <w:szCs w:val="24"/>
+        </w:rPr>
+        <w:t>psychosis</w:t>
+      </w:r>
+      <w:r>
+        <w:rPr>
+          <w:rFonts w:ascii="Arial Unicode MS" w:eastAsia="Arial Unicode MS" w:hAnsi="Arial Unicode MS" w:cs="Arial Unicode MS"/>
+          <w:sz w:val="24"/>
+          <w:szCs w:val="24"/>
+        </w:rPr>
+        <w:t xml:space="preserve"> in 2001 but have a normal MRI. I've read in JSTOR the competition is </w:t>
+      </w:r>
+      <w:r>
+        <w:rPr>
+          <w:rFonts w:ascii="Arial Unicode MS" w:eastAsia="Arial Unicode MS" w:hAnsi="Arial Unicode MS" w:cs="Arial Unicode MS"/>
+          <w:sz w:val="24"/>
+          <w:szCs w:val="24"/>
+        </w:rPr>
+        <w:t>against</w:t>
+      </w:r>
+      <w:r>
+        <w:rPr>
+          <w:rFonts w:ascii="Arial Unicode MS" w:eastAsia="Arial Unicode MS" w:hAnsi="Arial Unicode MS" w:cs="Arial Unicode MS"/>
+          <w:sz w:val="24"/>
+          <w:szCs w:val="24"/>
+        </w:rPr>
         <w:t xml:space="preserve"> </w:t>
       </w:r>
       <w:r>
-        <w:t xml:space="preserve">I recently gave a $10,000 gift to the University of Washington’s Presidents Fund in memory of my mother and father. In hope to maybe someday soon to build their Spin Operating System. 'Spin the Black Circle' ---Viva </w:t>
+        <w:rPr>
+          <w:rFonts w:ascii="Arial Unicode MS" w:eastAsia="Arial Unicode MS" w:hAnsi="Arial Unicode MS" w:cs="Arial Unicode MS"/>
+          <w:sz w:val="24"/>
+          <w:szCs w:val="24"/>
+        </w:rPr>
+        <w:t>Jewish</w:t>
+      </w:r>
+      <w:r>
+        <w:rPr>
+          <w:rFonts w:ascii="Arial Unicode MS" w:eastAsia="Arial Unicode MS" w:hAnsi="Arial Unicode MS" w:cs="Arial Unicode MS"/>
+          <w:sz w:val="24"/>
+          <w:szCs w:val="24"/>
+        </w:rPr>
+        <w:t xml:space="preserve"> law.</w:t>
+      </w:r>
+    </w:p>
+    <w:p>
+      <w:pPr>
+        <w:ind w:firstLine="720"/>
+        <w:rPr>
+          <w:rFonts w:ascii="Arial Unicode MS" w:eastAsia="Arial Unicode MS" w:hAnsi="Arial Unicode MS" w:cs="Arial Unicode MS"/>
+          <w:sz w:val="24"/>
+          <w:szCs w:val="24"/>
+        </w:rPr>
+      </w:pPr>
+      <w:r>
+        <w:rPr>
+          <w:rFonts w:ascii="Arial Unicode MS" w:eastAsia="Arial Unicode MS" w:hAnsi="Arial Unicode MS" w:cs="Arial Unicode MS"/>
+          <w:sz w:val="24"/>
+          <w:szCs w:val="24"/>
+        </w:rPr>
+        <w:t xml:space="preserve">Current and past market holdings include </w:t>
+      </w:r>
+      <w:r>
+        <w:rPr>
+          <w:rFonts w:ascii="Arial Unicode MS" w:eastAsia="Arial Unicode MS" w:hAnsi="Arial Unicode MS" w:cs="Arial Unicode MS"/>
+          <w:sz w:val="24"/>
+          <w:szCs w:val="24"/>
+        </w:rPr>
+        <w:t>CompuServe</w:t>
+      </w:r>
+      <w:r>
+        <w:rPr>
+          <w:rFonts w:ascii="Arial Unicode MS" w:eastAsia="Arial Unicode MS" w:hAnsi="Arial Unicode MS" w:cs="Arial Unicode MS"/>
+          <w:sz w:val="24"/>
+          <w:szCs w:val="24"/>
+        </w:rPr>
+        <w:t>, AT&amp;T, Cayan,</w:t>
+      </w:r>
+      <w:r>
+        <w:rPr>
+          <w:rFonts w:ascii="Arial Unicode MS" w:eastAsia="Arial Unicode MS" w:hAnsi="Arial Unicode MS" w:cs="Arial Unicode MS"/>
+          <w:sz w:val="24"/>
+          <w:szCs w:val="24"/>
+        </w:rPr>
+        <w:t xml:space="preserve"> Vanguard</w:t>
+      </w:r>
+      <w:r>
+        <w:rPr>
+          <w:rFonts w:ascii="Arial Unicode MS" w:eastAsia="Arial Unicode MS" w:hAnsi="Arial Unicode MS" w:cs="Arial Unicode MS"/>
+          <w:sz w:val="24"/>
+          <w:szCs w:val="24"/>
+        </w:rPr>
+        <w:t xml:space="preserve">, Microsoft, Adobe, GOOGL, KSA, Apple, Macromedia, UBS, Fidelity, Blue Chip Growth Fund, with millions in shareholders equity for PP&amp;E. </w:t>
+      </w:r>
+      <w:r>
+        <w:rPr>
+          <w:rFonts w:ascii="Arial Unicode MS" w:eastAsia="Arial Unicode MS" w:hAnsi="Arial Unicode MS" w:cs="Arial Unicode MS"/>
+          <w:sz w:val="24"/>
+          <w:szCs w:val="24"/>
+        </w:rPr>
+        <w:t>Received</w:t>
+      </w:r>
+      <w:r>
+        <w:rPr>
+          <w:rFonts w:ascii="Arial Unicode MS" w:eastAsia="Arial Unicode MS" w:hAnsi="Arial Unicode MS" w:cs="Arial Unicode MS"/>
+          <w:sz w:val="24"/>
+          <w:szCs w:val="24"/>
+        </w:rPr>
+        <w:t xml:space="preserve"> a </w:t>
+      </w:r>
+      <w:r>
+        <w:rPr>
+          <w:rFonts w:ascii="Arial Unicode MS" w:eastAsia="Arial Unicode MS" w:hAnsi="Arial Unicode MS" w:cs="Arial Unicode MS"/>
+          <w:sz w:val="24"/>
+          <w:szCs w:val="24"/>
+        </w:rPr>
+        <w:t xml:space="preserve">$20 </w:t>
+      </w:r>
+      <w:r>
+        <w:rPr>
+          <w:rFonts w:ascii="Arial Unicode MS" w:eastAsia="Arial Unicode MS" w:hAnsi="Arial Unicode MS" w:cs="Arial Unicode MS"/>
+          <w:sz w:val="24"/>
+          <w:szCs w:val="24"/>
+        </w:rPr>
+        <w:lastRenderedPageBreak/>
+        <w:t>million-dollar</w:t>
+      </w:r>
+      <w:r>
+        <w:rPr>
+          <w:rFonts w:ascii="Arial Unicode MS" w:eastAsia="Arial Unicode MS" w:hAnsi="Arial Unicode MS" w:cs="Arial Unicode MS"/>
+          <w:sz w:val="24"/>
+          <w:szCs w:val="24"/>
+        </w:rPr>
+        <w:t xml:space="preserve"> tender offer from Microsoft</w:t>
+      </w:r>
+      <w:r>
+        <w:rPr>
+          <w:rFonts w:ascii="Arial Unicode MS" w:eastAsia="Arial Unicode MS" w:hAnsi="Arial Unicode MS" w:cs="Arial Unicode MS"/>
+          <w:sz w:val="24"/>
+          <w:szCs w:val="24"/>
+        </w:rPr>
+        <w:t xml:space="preserve"> and pooled together 1.5% stake in Microsoft</w:t>
+      </w:r>
+      <w:r>
+        <w:rPr>
+          <w:rFonts w:ascii="Arial Unicode MS" w:eastAsia="Arial Unicode MS" w:hAnsi="Arial Unicode MS" w:cs="Arial Unicode MS"/>
+          <w:sz w:val="24"/>
+          <w:szCs w:val="24"/>
+        </w:rPr>
+        <w:t xml:space="preserve"> currently reading the book CEO code. And with the .NET Foundation on a Microsoft Team.</w:t>
+      </w:r>
+    </w:p>
+    <w:p>
+      <w:pPr>
+        <w:rPr>
+          <w:rFonts w:ascii="Arial Unicode MS" w:eastAsia="Arial Unicode MS" w:hAnsi="Arial Unicode MS" w:cs="Arial Unicode MS"/>
+          <w:sz w:val="24"/>
+          <w:szCs w:val="24"/>
+        </w:rPr>
+      </w:pPr>
+      <w:r>
+        <w:rPr>
+          <w:rFonts w:ascii="Arial Unicode MS" w:eastAsia="Arial Unicode MS" w:hAnsi="Arial Unicode MS" w:cs="Arial Unicode MS"/>
+          <w:sz w:val="24"/>
+          <w:szCs w:val="24"/>
+        </w:rPr>
+        <w:t xml:space="preserve">I don't drink </w:t>
+      </w:r>
+      <w:r>
+        <w:rPr>
+          <w:rFonts w:ascii="Arial Unicode MS" w:eastAsia="Arial Unicode MS" w:hAnsi="Arial Unicode MS" w:cs="Arial Unicode MS"/>
+          <w:sz w:val="24"/>
+          <w:szCs w:val="24"/>
+        </w:rPr>
+        <w:t>Alcohol</w:t>
+      </w:r>
+      <w:r>
+        <w:rPr>
+          <w:rFonts w:ascii="Arial Unicode MS" w:eastAsia="Arial Unicode MS" w:hAnsi="Arial Unicode MS" w:cs="Arial Unicode MS"/>
+          <w:sz w:val="24"/>
+          <w:szCs w:val="24"/>
+        </w:rPr>
+        <w:t xml:space="preserve">, Smoke, or do illegal drugs. Moral, Loyal, Educated, Computer Science, Music, Swimming, Driving Range and Reading, I have a clean criminal record but had problems. I am a Moore #1 Irish pedigree. and Heritage activist. Microsoft Partner and in Adobe contract. Royal Society of the Arts Fellow. I don't believe in making a </w:t>
+      </w:r>
+      <w:r>
+        <w:rPr>
+          <w:rFonts w:ascii="Arial Unicode MS" w:eastAsia="Arial Unicode MS" w:hAnsi="Arial Unicode MS" w:cs="Arial Unicode MS"/>
+          <w:sz w:val="24"/>
+          <w:szCs w:val="24"/>
+        </w:rPr>
+        <w:t>person’s</w:t>
+      </w:r>
+      <w:r>
+        <w:rPr>
+          <w:rFonts w:ascii="Arial Unicode MS" w:eastAsia="Arial Unicode MS" w:hAnsi="Arial Unicode MS" w:cs="Arial Unicode MS"/>
+          <w:sz w:val="24"/>
+          <w:szCs w:val="24"/>
+        </w:rPr>
+        <w:t xml:space="preserve"> heritage extinct only forward and extant. I frequently read Burke's Peerage. I do not support the Supreme </w:t>
+      </w:r>
+      <w:r>
+        <w:rPr>
+          <w:rFonts w:ascii="Arial Unicode MS" w:eastAsia="Arial Unicode MS" w:hAnsi="Arial Unicode MS" w:cs="Arial Unicode MS"/>
+          <w:sz w:val="24"/>
+          <w:szCs w:val="24"/>
+        </w:rPr>
+        <w:t>Court’s</w:t>
+      </w:r>
+      <w:r>
+        <w:rPr>
+          <w:rFonts w:ascii="Arial Unicode MS" w:eastAsia="Arial Unicode MS" w:hAnsi="Arial Unicode MS" w:cs="Arial Unicode MS"/>
+          <w:sz w:val="24"/>
+          <w:szCs w:val="24"/>
+        </w:rPr>
+        <w:t xml:space="preserve"> ruling on </w:t>
+      </w:r>
+      <w:r>
+        <w:rPr>
+          <w:rFonts w:ascii="Arial Unicode MS" w:eastAsia="Arial Unicode MS" w:hAnsi="Arial Unicode MS" w:cs="Arial Unicode MS"/>
+          <w:sz w:val="24"/>
+          <w:szCs w:val="24"/>
+        </w:rPr>
+        <w:t>Virginia</w:t>
+      </w:r>
+      <w:r>
+        <w:rPr>
+          <w:rFonts w:ascii="Arial Unicode MS" w:eastAsia="Arial Unicode MS" w:hAnsi="Arial Unicode MS" w:cs="Arial Unicode MS"/>
+          <w:sz w:val="24"/>
+          <w:szCs w:val="24"/>
+        </w:rPr>
+        <w:t xml:space="preserve"> V. Loving. I do support the </w:t>
+      </w:r>
+      <w:proofErr w:type="gramStart"/>
+      <w:r>
+        <w:rPr>
+          <w:rFonts w:ascii="Arial Unicode MS" w:eastAsia="Arial Unicode MS" w:hAnsi="Arial Unicode MS" w:cs="Arial Unicode MS"/>
+          <w:sz w:val="24"/>
+          <w:szCs w:val="24"/>
+        </w:rPr>
+        <w:t>U.S's</w:t>
+      </w:r>
+      <w:proofErr w:type="gramEnd"/>
+      <w:r>
+        <w:rPr>
+          <w:rFonts w:ascii="Arial Unicode MS" w:eastAsia="Arial Unicode MS" w:hAnsi="Arial Unicode MS" w:cs="Arial Unicode MS"/>
+          <w:sz w:val="24"/>
+          <w:szCs w:val="24"/>
+        </w:rPr>
+        <w:t xml:space="preserve"> </w:t>
+      </w:r>
+      <w:r>
+        <w:rPr>
+          <w:rFonts w:ascii="Arial Unicode MS" w:eastAsia="Arial Unicode MS" w:hAnsi="Arial Unicode MS" w:cs="Arial Unicode MS"/>
+          <w:sz w:val="24"/>
+          <w:szCs w:val="24"/>
+        </w:rPr>
+        <w:t>involvement</w:t>
+      </w:r>
+      <w:r>
+        <w:rPr>
+          <w:rFonts w:ascii="Arial Unicode MS" w:eastAsia="Arial Unicode MS" w:hAnsi="Arial Unicode MS" w:cs="Arial Unicode MS"/>
+          <w:sz w:val="24"/>
+          <w:szCs w:val="24"/>
+        </w:rPr>
+        <w:t xml:space="preserve"> with UNESCO and the United Nations. And cultural heritage laws. And I don't support same sex marriage. I support Theism and the Abrahamic Religions. I know Democrats are neoliberalists, Republicans end up in assisted living and the GOP is the party of fear, </w:t>
+      </w:r>
+      <w:r>
+        <w:rPr>
+          <w:rFonts w:ascii="Arial Unicode MS" w:eastAsia="Arial Unicode MS" w:hAnsi="Arial Unicode MS" w:cs="Arial Unicode MS"/>
+          <w:sz w:val="24"/>
+          <w:szCs w:val="24"/>
+        </w:rPr>
+        <w:t>libertarians</w:t>
+      </w:r>
+      <w:r>
+        <w:rPr>
+          <w:rFonts w:ascii="Arial Unicode MS" w:eastAsia="Arial Unicode MS" w:hAnsi="Arial Unicode MS" w:cs="Arial Unicode MS"/>
+          <w:sz w:val="24"/>
+          <w:szCs w:val="24"/>
+        </w:rPr>
+        <w:t xml:space="preserve"> just get served the green party ends up on the street. and </w:t>
+      </w:r>
+      <w:r>
+        <w:rPr>
+          <w:rFonts w:ascii="Arial Unicode MS" w:eastAsia="Arial Unicode MS" w:hAnsi="Arial Unicode MS" w:cs="Arial Unicode MS"/>
+          <w:sz w:val="24"/>
+          <w:szCs w:val="24"/>
+        </w:rPr>
+        <w:t>independents</w:t>
+      </w:r>
+      <w:r>
+        <w:rPr>
+          <w:rFonts w:ascii="Arial Unicode MS" w:eastAsia="Arial Unicode MS" w:hAnsi="Arial Unicode MS" w:cs="Arial Unicode MS"/>
+          <w:sz w:val="24"/>
+          <w:szCs w:val="24"/>
+        </w:rPr>
+        <w:t xml:space="preserve"> ask too much I stay away from politics. And I also </w:t>
+      </w:r>
+      <w:r>
+        <w:rPr>
+          <w:rFonts w:ascii="Arial Unicode MS" w:eastAsia="Arial Unicode MS" w:hAnsi="Arial Unicode MS" w:cs="Arial Unicode MS"/>
+          <w:sz w:val="24"/>
+          <w:szCs w:val="24"/>
+        </w:rPr>
+        <w:t>believe</w:t>
+      </w:r>
+      <w:r>
+        <w:rPr>
+          <w:rFonts w:ascii="Arial Unicode MS" w:eastAsia="Arial Unicode MS" w:hAnsi="Arial Unicode MS" w:cs="Arial Unicode MS"/>
+          <w:sz w:val="24"/>
+          <w:szCs w:val="24"/>
+        </w:rPr>
+        <w:t xml:space="preserve"> society is zero sum and will only go to fairs. I received straight </w:t>
+      </w:r>
+      <w:proofErr w:type="gramStart"/>
+      <w:r>
+        <w:rPr>
+          <w:rFonts w:ascii="Arial Unicode MS" w:eastAsia="Arial Unicode MS" w:hAnsi="Arial Unicode MS" w:cs="Arial Unicode MS"/>
+          <w:sz w:val="24"/>
+          <w:szCs w:val="24"/>
+        </w:rPr>
+        <w:t>A's</w:t>
+      </w:r>
+      <w:proofErr w:type="gramEnd"/>
+      <w:r>
+        <w:rPr>
+          <w:rFonts w:ascii="Arial Unicode MS" w:eastAsia="Arial Unicode MS" w:hAnsi="Arial Unicode MS" w:cs="Arial Unicode MS"/>
+          <w:sz w:val="24"/>
+          <w:szCs w:val="24"/>
+        </w:rPr>
+        <w:t xml:space="preserve"> in computer science in college at </w:t>
+      </w:r>
+      <w:r>
+        <w:rPr>
+          <w:rFonts w:ascii="Arial Unicode MS" w:eastAsia="Arial Unicode MS" w:hAnsi="Arial Unicode MS" w:cs="Arial Unicode MS"/>
+          <w:sz w:val="24"/>
+          <w:szCs w:val="24"/>
+        </w:rPr>
+        <w:t>Tenn.</w:t>
+      </w:r>
+      <w:r>
+        <w:rPr>
+          <w:rFonts w:ascii="Arial Unicode MS" w:eastAsia="Arial Unicode MS" w:hAnsi="Arial Unicode MS" w:cs="Arial Unicode MS"/>
+          <w:sz w:val="24"/>
+          <w:szCs w:val="24"/>
+        </w:rPr>
+        <w:t xml:space="preserve"> Tech and a 3.0 at UVa. Recently downloaded my SCO Open Server 5 what used to be Microsoft </w:t>
       </w:r>
       <w:proofErr w:type="spellStart"/>
       <w:r>
+        <w:rPr>
+          <w:rFonts w:ascii="Arial Unicode MS" w:eastAsia="Arial Unicode MS" w:hAnsi="Arial Unicode MS" w:cs="Arial Unicode MS"/>
+          <w:sz w:val="24"/>
+          <w:szCs w:val="24"/>
+        </w:rPr>
+        <w:t>Xenix</w:t>
+      </w:r>
+      <w:proofErr w:type="spellEnd"/>
+      <w:r>
+        <w:rPr>
+          <w:rFonts w:ascii="Arial Unicode MS" w:eastAsia="Arial Unicode MS" w:hAnsi="Arial Unicode MS" w:cs="Arial Unicode MS"/>
+          <w:sz w:val="24"/>
+          <w:szCs w:val="24"/>
+        </w:rPr>
+        <w:t xml:space="preserve"> and wanting to install it on my older desktop. Currently support the CFR. Submitted my Application to Celtic Castles LTD in the UK. Offered 3 Microsoft jobs one in Japan, Redmond and </w:t>
+      </w:r>
+      <w:r>
+        <w:rPr>
+          <w:rFonts w:ascii="Arial Unicode MS" w:eastAsia="Arial Unicode MS" w:hAnsi="Arial Unicode MS" w:cs="Arial Unicode MS"/>
+          <w:sz w:val="24"/>
+          <w:szCs w:val="24"/>
+        </w:rPr>
+        <w:t>Dublin</w:t>
+      </w:r>
+      <w:r>
+        <w:rPr>
+          <w:rFonts w:ascii="Arial Unicode MS" w:eastAsia="Arial Unicode MS" w:hAnsi="Arial Unicode MS" w:cs="Arial Unicode MS"/>
+          <w:sz w:val="24"/>
+          <w:szCs w:val="24"/>
+        </w:rPr>
+        <w:t xml:space="preserve"> in Software </w:t>
+      </w:r>
+      <w:r>
+        <w:rPr>
+          <w:rFonts w:ascii="Arial Unicode MS" w:eastAsia="Arial Unicode MS" w:hAnsi="Arial Unicode MS" w:cs="Arial Unicode MS"/>
+          <w:sz w:val="24"/>
+          <w:szCs w:val="24"/>
+        </w:rPr>
+        <w:t>Engineering</w:t>
+      </w:r>
+      <w:r>
+        <w:rPr>
+          <w:rFonts w:ascii="Arial Unicode MS" w:eastAsia="Arial Unicode MS" w:hAnsi="Arial Unicode MS" w:cs="Arial Unicode MS"/>
+          <w:sz w:val="24"/>
+          <w:szCs w:val="24"/>
+        </w:rPr>
+        <w:t xml:space="preserve"> and Windows </w:t>
+      </w:r>
+      <w:r>
+        <w:rPr>
+          <w:rFonts w:ascii="Arial Unicode MS" w:eastAsia="Arial Unicode MS" w:hAnsi="Arial Unicode MS" w:cs="Arial Unicode MS"/>
+          <w:sz w:val="24"/>
+          <w:szCs w:val="24"/>
+        </w:rPr>
+        <w:t>Compactivity</w:t>
+      </w:r>
+      <w:r>
+        <w:rPr>
+          <w:rFonts w:ascii="Arial Unicode MS" w:eastAsia="Arial Unicode MS" w:hAnsi="Arial Unicode MS" w:cs="Arial Unicode MS"/>
+          <w:sz w:val="24"/>
+          <w:szCs w:val="24"/>
+        </w:rPr>
+        <w:t>.</w:t>
+      </w:r>
+      <w:r>
+        <w:rPr>
+          <w:rFonts w:ascii="Arial Unicode MS" w:eastAsia="Arial Unicode MS" w:hAnsi="Arial Unicode MS" w:cs="Arial Unicode MS"/>
+          <w:sz w:val="24"/>
+          <w:szCs w:val="24"/>
+        </w:rPr>
+        <w:t xml:space="preserve"> Me and my Family are working on a Trust for me and the rest of my Family and just cash out shares. I still invest.</w:t>
+      </w:r>
+    </w:p>
+    <w:p>
+      <w:pPr>
+        <w:ind w:firstLine="720"/>
+        <w:rPr>
+          <w:rFonts w:ascii="Arial Unicode MS" w:eastAsia="Arial Unicode MS" w:hAnsi="Arial Unicode MS" w:cs="Arial Unicode MS"/>
+          <w:sz w:val="24"/>
+          <w:szCs w:val="24"/>
+        </w:rPr>
+      </w:pPr>
+      <w:r>
+        <w:rPr>
+          <w:rFonts w:ascii="Arial Unicode MS" w:eastAsia="Arial Unicode MS" w:hAnsi="Arial Unicode MS" w:cs="Arial Unicode MS"/>
+          <w:sz w:val="24"/>
+          <w:szCs w:val="24"/>
+        </w:rPr>
+        <w:t>First school was [</w:t>
+      </w:r>
+      <w:proofErr w:type="spellStart"/>
+      <w:r>
+        <w:rPr>
+          <w:rFonts w:ascii="Arial Unicode MS" w:eastAsia="Arial Unicode MS" w:hAnsi="Arial Unicode MS" w:cs="Arial Unicode MS"/>
+          <w:sz w:val="24"/>
+          <w:szCs w:val="24"/>
+        </w:rPr>
+        <w:t>Sullins</w:t>
+      </w:r>
+      <w:proofErr w:type="spellEnd"/>
+      <w:r>
+        <w:rPr>
+          <w:rFonts w:ascii="Arial Unicode MS" w:eastAsia="Arial Unicode MS" w:hAnsi="Arial Unicode MS" w:cs="Arial Unicode MS"/>
+          <w:sz w:val="24"/>
+          <w:szCs w:val="24"/>
+        </w:rPr>
+        <w:t xml:space="preserve"> </w:t>
+      </w:r>
+      <w:r>
+        <w:rPr>
+          <w:rFonts w:ascii="Arial Unicode MS" w:eastAsia="Arial Unicode MS" w:hAnsi="Arial Unicode MS" w:cs="Arial Unicode MS"/>
+          <w:sz w:val="24"/>
+          <w:szCs w:val="24"/>
+        </w:rPr>
+        <w:t>Academy] (</w:t>
+      </w:r>
+      <w:r>
+        <w:rPr>
+          <w:rFonts w:ascii="Arial Unicode MS" w:eastAsia="Arial Unicode MS" w:hAnsi="Arial Unicode MS" w:cs="Arial Unicode MS"/>
+          <w:sz w:val="24"/>
+          <w:szCs w:val="24"/>
+        </w:rPr>
+        <w:t xml:space="preserve">https://www.sullinsacademy.org/our-history) in 1984 pictured below and skipped the 1st grade because of my dinosaur studies. Used parents TRS-80 for games and parents Dow Jones ID, Featured in my 5th grade </w:t>
+      </w:r>
+      <w:r>
+        <w:rPr>
+          <w:rFonts w:ascii="Arial Unicode MS" w:eastAsia="Arial Unicode MS" w:hAnsi="Arial Unicode MS" w:cs="Arial Unicode MS"/>
+          <w:sz w:val="24"/>
+          <w:szCs w:val="24"/>
+        </w:rPr>
+        <w:lastRenderedPageBreak/>
+        <w:t xml:space="preserve">art fair. I drew a Helicopter and bought I got </w:t>
+      </w:r>
+      <w:proofErr w:type="gramStart"/>
+      <w:r>
+        <w:rPr>
+          <w:rFonts w:ascii="Arial Unicode MS" w:eastAsia="Arial Unicode MS" w:hAnsi="Arial Unicode MS" w:cs="Arial Unicode MS"/>
+          <w:sz w:val="24"/>
+          <w:szCs w:val="24"/>
+        </w:rPr>
+        <w:t>a</w:t>
+      </w:r>
+      <w:proofErr w:type="gramEnd"/>
+      <w:r>
+        <w:rPr>
+          <w:rFonts w:ascii="Arial Unicode MS" w:eastAsia="Arial Unicode MS" w:hAnsi="Arial Unicode MS" w:cs="Arial Unicode MS"/>
+          <w:sz w:val="24"/>
+          <w:szCs w:val="24"/>
+        </w:rPr>
+        <w:t xml:space="preserve"> IBM </w:t>
+      </w:r>
+      <w:r>
+        <w:rPr>
+          <w:rFonts w:ascii="Arial Unicode MS" w:eastAsia="Arial Unicode MS" w:hAnsi="Arial Unicode MS" w:cs="Arial Unicode MS"/>
+          <w:sz w:val="24"/>
+          <w:szCs w:val="24"/>
+        </w:rPr>
+        <w:t>Aptiva</w:t>
+      </w:r>
+      <w:r>
+        <w:rPr>
+          <w:rFonts w:ascii="Arial Unicode MS" w:eastAsia="Arial Unicode MS" w:hAnsi="Arial Unicode MS" w:cs="Arial Unicode MS"/>
+          <w:sz w:val="24"/>
+          <w:szCs w:val="24"/>
+        </w:rPr>
+        <w:t xml:space="preserve"> in 1996 for High School Graduation. </w:t>
+      </w:r>
+    </w:p>
+    <w:p>
+      <w:pPr>
+        <w:ind w:firstLine="720"/>
+        <w:rPr>
+          <w:rFonts w:ascii="Arial Unicode MS" w:eastAsia="Arial Unicode MS" w:hAnsi="Arial Unicode MS" w:cs="Arial Unicode MS"/>
+          <w:sz w:val="24"/>
+          <w:szCs w:val="24"/>
+        </w:rPr>
+      </w:pPr>
+      <w:r>
+        <w:rPr>
+          <w:rFonts w:ascii="Arial Unicode MS" w:eastAsia="Arial Unicode MS" w:hAnsi="Arial Unicode MS" w:cs="Arial Unicode MS"/>
+          <w:sz w:val="24"/>
+          <w:szCs w:val="24"/>
+        </w:rPr>
+        <w:t xml:space="preserve">One of my first Microsoft Press Books was 'Programming Bots, Spiders and Intelligent Agents' in 2000. Bought and read Donald Knuth Art </w:t>
+      </w:r>
+      <w:proofErr w:type="gramStart"/>
+      <w:r>
+        <w:rPr>
+          <w:rFonts w:ascii="Arial Unicode MS" w:eastAsia="Arial Unicode MS" w:hAnsi="Arial Unicode MS" w:cs="Arial Unicode MS"/>
+          <w:sz w:val="24"/>
+          <w:szCs w:val="24"/>
+        </w:rPr>
+        <w:t>Of</w:t>
+      </w:r>
+      <w:proofErr w:type="gramEnd"/>
+      <w:r>
+        <w:rPr>
+          <w:rFonts w:ascii="Arial Unicode MS" w:eastAsia="Arial Unicode MS" w:hAnsi="Arial Unicode MS" w:cs="Arial Unicode MS"/>
+          <w:sz w:val="24"/>
+          <w:szCs w:val="24"/>
+        </w:rPr>
+        <w:t xml:space="preserve"> Computer Programming Vol 1-3 in 2000. </w:t>
+      </w:r>
+    </w:p>
+    <w:p>
+      <w:pPr>
+        <w:rPr>
+          <w:rFonts w:ascii="Arial Unicode MS" w:eastAsia="Arial Unicode MS" w:hAnsi="Arial Unicode MS" w:cs="Arial Unicode MS"/>
+          <w:sz w:val="24"/>
+          <w:szCs w:val="24"/>
+        </w:rPr>
+      </w:pPr>
+      <w:r>
+        <w:rPr>
+          <w:rFonts w:ascii="Arial Unicode MS" w:eastAsia="Arial Unicode MS" w:hAnsi="Arial Unicode MS" w:cs="Arial Unicode MS"/>
+          <w:sz w:val="24"/>
+          <w:szCs w:val="24"/>
+        </w:rPr>
+        <w:t>Joined the National Association for the Gifted in 1995 when my mom tested me at a phycologist across the street from Sid and Cigarettes.</w:t>
+      </w:r>
+    </w:p>
+    <w:p>
+      <w:pPr>
+        <w:rPr>
+          <w:rFonts w:ascii="Arial Unicode MS" w:eastAsia="Arial Unicode MS" w:hAnsi="Arial Unicode MS" w:cs="Arial Unicode MS"/>
+          <w:sz w:val="24"/>
+          <w:szCs w:val="24"/>
+        </w:rPr>
+      </w:pPr>
+      <w:r>
+        <w:rPr>
+          <w:rFonts w:ascii="Arial Unicode MS" w:eastAsia="Arial Unicode MS" w:hAnsi="Arial Unicode MS" w:cs="Arial Unicode MS"/>
+          <w:sz w:val="24"/>
+          <w:szCs w:val="24"/>
+        </w:rPr>
+        <w:t>Used the Macromedia Freehand Trace tool at TCAT and ETSU meetings to trace my drawings from paper or sketchpad.</w:t>
+      </w:r>
+    </w:p>
+    <w:p>
+      <w:pPr>
+        <w:rPr>
+          <w:rFonts w:ascii="Arial Unicode MS" w:eastAsia="Arial Unicode MS" w:hAnsi="Arial Unicode MS" w:cs="Arial Unicode MS"/>
+          <w:sz w:val="24"/>
+          <w:szCs w:val="24"/>
+        </w:rPr>
+      </w:pPr>
+      <w:r>
+        <w:rPr>
+          <w:rFonts w:ascii="Arial Unicode MS" w:eastAsia="Arial Unicode MS" w:hAnsi="Arial Unicode MS" w:cs="Arial Unicode MS"/>
+          <w:sz w:val="24"/>
+          <w:szCs w:val="24"/>
+        </w:rPr>
+        <w:t xml:space="preserve">In Nondisclosure agreement For Flash Player and SWF Source which is now at the Computer History </w:t>
+      </w:r>
+      <w:proofErr w:type="gramStart"/>
+      <w:r>
+        <w:rPr>
+          <w:rFonts w:ascii="Arial Unicode MS" w:eastAsia="Arial Unicode MS" w:hAnsi="Arial Unicode MS" w:cs="Arial Unicode MS"/>
+          <w:sz w:val="24"/>
+          <w:szCs w:val="24"/>
+        </w:rPr>
+        <w:t>Museum..</w:t>
+      </w:r>
+      <w:proofErr w:type="gramEnd"/>
+      <w:r>
+        <w:rPr>
+          <w:rFonts w:ascii="Arial Unicode MS" w:eastAsia="Arial Unicode MS" w:hAnsi="Arial Unicode MS" w:cs="Arial Unicode MS"/>
+          <w:sz w:val="24"/>
+          <w:szCs w:val="24"/>
+        </w:rPr>
+        <w:t xml:space="preserve"> Learned Graphic Design from Macromedia. Was a childhood star at Macromedia in the Tri-Cities TN/</w:t>
+      </w:r>
+      <w:proofErr w:type="spellStart"/>
+      <w:r>
+        <w:rPr>
+          <w:rFonts w:ascii="Arial Unicode MS" w:eastAsia="Arial Unicode MS" w:hAnsi="Arial Unicode MS" w:cs="Arial Unicode MS"/>
+          <w:sz w:val="24"/>
+          <w:szCs w:val="24"/>
+        </w:rPr>
         <w:t>Va</w:t>
       </w:r>
       <w:proofErr w:type="spellEnd"/>
       <w:r>
-        <w:t xml:space="preserve"> La Vinyl</w:t>
-      </w:r>
-    </w:p>
-    <w:p>
-      <w:pPr>
-        <w:ind w:firstLine="720"/>
-      </w:pPr>
-      <w:r>
-        <w:t xml:space="preserve">I'm in the Virginia and National Associations for the Gifted since 2011 And IEEE Computer Society also a member of the Mensa High IQ society on LinkedIn I'm in the Windows CE Embedded Shared Source Program from 2003-present. I am wanting to pursue gifted studies at the University of Connecticut maybe. I scored a 142 on </w:t>
-      </w:r>
-      <w:r>
+        <w:rPr>
+          <w:rFonts w:ascii="Arial Unicode MS" w:eastAsia="Arial Unicode MS" w:hAnsi="Arial Unicode MS" w:cs="Arial Unicode MS"/>
+          <w:sz w:val="24"/>
+          <w:szCs w:val="24"/>
+        </w:rPr>
+        <w:t xml:space="preserve"> Office as a User Group. Consulted on multimedia with clients from 1999-2004. On fixed media a few of our clients included Avril </w:t>
+      </w:r>
+      <w:proofErr w:type="spellStart"/>
+      <w:r>
+        <w:rPr>
+          <w:rFonts w:ascii="Arial Unicode MS" w:eastAsia="Arial Unicode MS" w:hAnsi="Arial Unicode MS" w:cs="Arial Unicode MS"/>
+          <w:sz w:val="24"/>
+          <w:szCs w:val="24"/>
+        </w:rPr>
+        <w:t>Lavigine</w:t>
+      </w:r>
+      <w:proofErr w:type="spellEnd"/>
+      <w:r>
+        <w:rPr>
+          <w:rFonts w:ascii="Arial Unicode MS" w:eastAsia="Arial Unicode MS" w:hAnsi="Arial Unicode MS" w:cs="Arial Unicode MS"/>
+          <w:sz w:val="24"/>
+          <w:szCs w:val="24"/>
+        </w:rPr>
+        <w:t xml:space="preserve"> </w:t>
+      </w:r>
+      <w:proofErr w:type="gramStart"/>
+      <w:r>
+        <w:rPr>
+          <w:rFonts w:ascii="Arial Unicode MS" w:eastAsia="Arial Unicode MS" w:hAnsi="Arial Unicode MS" w:cs="Arial Unicode MS"/>
+          <w:sz w:val="24"/>
+          <w:szCs w:val="24"/>
+        </w:rPr>
+        <w:t>The</w:t>
+      </w:r>
+      <w:proofErr w:type="gramEnd"/>
+      <w:r>
+        <w:rPr>
+          <w:rFonts w:ascii="Arial Unicode MS" w:eastAsia="Arial Unicode MS" w:hAnsi="Arial Unicode MS" w:cs="Arial Unicode MS"/>
+          <w:sz w:val="24"/>
+          <w:szCs w:val="24"/>
+        </w:rPr>
+        <w:t xml:space="preserve"> band Garbage.</w:t>
+      </w:r>
+    </w:p>
+    <w:p>
+      <w:pPr>
+        <w:rPr>
+          <w:rFonts w:ascii="Arial Unicode MS" w:eastAsia="Arial Unicode MS" w:hAnsi="Arial Unicode MS" w:cs="Arial Unicode MS"/>
+          <w:sz w:val="24"/>
+          <w:szCs w:val="24"/>
+        </w:rPr>
+      </w:pPr>
+      <w:r>
+        <w:rPr>
+          <w:rFonts w:ascii="Arial Unicode MS" w:eastAsia="Arial Unicode MS" w:hAnsi="Arial Unicode MS" w:cs="Arial Unicode MS"/>
+          <w:sz w:val="24"/>
+          <w:szCs w:val="24"/>
+        </w:rPr>
+        <w:t>* Entered a Macromedia student design contest and made a UI prototype called Vista in 2005.</w:t>
+      </w:r>
+    </w:p>
+    <w:p>
+      <w:pPr>
+        <w:rPr>
+          <w:rFonts w:ascii="Arial Unicode MS" w:eastAsia="Arial Unicode MS" w:hAnsi="Arial Unicode MS" w:cs="Arial Unicode MS"/>
+          <w:sz w:val="24"/>
+          <w:szCs w:val="24"/>
+        </w:rPr>
+      </w:pPr>
+      <w:r>
+        <w:rPr>
+          <w:rFonts w:ascii="Arial Unicode MS" w:eastAsia="Arial Unicode MS" w:hAnsi="Arial Unicode MS" w:cs="Arial Unicode MS"/>
+          <w:sz w:val="24"/>
+          <w:szCs w:val="24"/>
+        </w:rPr>
+        <w:t>* Received a MSFT Tender offer in 2006. Been a victim of two Zero Days. And paid Microsoft Tech Support for over 65 support cases.</w:t>
+      </w:r>
+    </w:p>
+    <w:p>
+      <w:pPr>
+        <w:rPr>
+          <w:rFonts w:ascii="Arial Unicode MS" w:eastAsia="Arial Unicode MS" w:hAnsi="Arial Unicode MS" w:cs="Arial Unicode MS"/>
+          <w:sz w:val="24"/>
+          <w:szCs w:val="24"/>
+        </w:rPr>
+      </w:pPr>
+      <w:r>
+        <w:rPr>
+          <w:rFonts w:ascii="Arial Unicode MS" w:eastAsia="Arial Unicode MS" w:hAnsi="Arial Unicode MS" w:cs="Arial Unicode MS"/>
+          <w:sz w:val="24"/>
+          <w:szCs w:val="24"/>
+        </w:rPr>
+        <w:t xml:space="preserve">* I participated in the Charlottesville </w:t>
+      </w:r>
+      <w:proofErr w:type="spellStart"/>
+      <w:r>
+        <w:rPr>
+          <w:rFonts w:ascii="Arial Unicode MS" w:eastAsia="Arial Unicode MS" w:hAnsi="Arial Unicode MS" w:cs="Arial Unicode MS"/>
+          <w:sz w:val="24"/>
+          <w:szCs w:val="24"/>
+        </w:rPr>
+        <w:t>Va</w:t>
+      </w:r>
+      <w:proofErr w:type="spellEnd"/>
+      <w:r>
+        <w:rPr>
+          <w:rFonts w:ascii="Arial Unicode MS" w:eastAsia="Arial Unicode MS" w:hAnsi="Arial Unicode MS" w:cs="Arial Unicode MS"/>
+          <w:sz w:val="24"/>
+          <w:szCs w:val="24"/>
+        </w:rPr>
+        <w:t xml:space="preserve">, Windows Source program in 2003 at UVa, The Longhorn Migration Program in 2005 and the Windows Kernel Source program in 2009. I still have my MSDN Academic Alliance files. </w:t>
+      </w:r>
+    </w:p>
+    <w:p>
+      <w:pPr>
+        <w:rPr>
+          <w:rFonts w:ascii="Arial Unicode MS" w:eastAsia="Arial Unicode MS" w:hAnsi="Arial Unicode MS" w:cs="Arial Unicode MS"/>
+          <w:sz w:val="24"/>
+          <w:szCs w:val="24"/>
+        </w:rPr>
+      </w:pPr>
+      <w:r>
+        <w:rPr>
+          <w:rFonts w:ascii="Arial Unicode MS" w:eastAsia="Arial Unicode MS" w:hAnsi="Arial Unicode MS" w:cs="Arial Unicode MS"/>
+          <w:sz w:val="24"/>
+          <w:szCs w:val="24"/>
+        </w:rPr>
         <w:lastRenderedPageBreak/>
-        <w:t xml:space="preserve">the Mensa mobile app. I'm an INTJ- T top 1 percent of the global population. I'm Irish, German, Ashkenazi Jewish, Mediterranean (Tuscany) and Southwest Asian primate haplogroup's H3G1 and RZ-9. (R-Z9) H3G1 has a lot of protective alleles. Rare in Eastern Europe and haplogroup </w:t>
+        <w:t xml:space="preserve">* Paid for a 1998 MSDN Library, 2000, 2004 MSDN Enterprise Subscriptions. And 7 2006-2014 Action Packs. With one three-year 2016 </w:t>
       </w:r>
       <w:proofErr w:type="spellStart"/>
       <w:r>
-        <w:t>mtDNA</w:t>
+        <w:rPr>
+          <w:rFonts w:ascii="Arial Unicode MS" w:eastAsia="Arial Unicode MS" w:hAnsi="Arial Unicode MS" w:cs="Arial Unicode MS"/>
+          <w:sz w:val="24"/>
+          <w:szCs w:val="24"/>
+        </w:rPr>
+        <w:t>Bizspark</w:t>
       </w:r>
       <w:proofErr w:type="spellEnd"/>
       <w:r>
-        <w:t xml:space="preserve"> R is Ashkenazi Jewish but Irish Jewish. and 1.6% Neanderthal </w:t>
-      </w:r>
-      <w:r>
-        <w:t>and</w:t>
-      </w:r>
-      <w:r>
-        <w:t xml:space="preserve"> 2.6% Denisovan. Below the National Average of 2.4%. I was diagnosed with </w:t>
-      </w:r>
-      <w:r>
-        <w:t>psychosis</w:t>
-      </w:r>
-      <w:r>
-        <w:t xml:space="preserve"> in 2001 but have a normal MRI. I've read in JSTOR the competition is </w:t>
-      </w:r>
-      <w:r>
-        <w:t>against</w:t>
-      </w:r>
-      <w:r>
-        <w:t xml:space="preserve"> </w:t>
-      </w:r>
-      <w:r>
-        <w:t>Jewish</w:t>
-      </w:r>
-      <w:r>
-        <w:t xml:space="preserve"> law.</w:t>
-      </w:r>
-    </w:p>
-    <w:p>
-      <w:pPr>
-        <w:ind w:firstLine="720"/>
-      </w:pPr>
-      <w:r>
-        <w:t xml:space="preserve">Current and past market holdings include </w:t>
-      </w:r>
-      <w:r>
-        <w:t>CompuServe</w:t>
-      </w:r>
-      <w:r>
-        <w:t>, AT&amp;T, Cayan,</w:t>
-      </w:r>
-      <w:r>
-        <w:t xml:space="preserve"> Vanguard</w:t>
-      </w:r>
-      <w:r>
-        <w:t xml:space="preserve">, Microsoft, Adobe, GOOGL, KSA, Apple, Macromedia, UBS, Fidelity, Blue Chip Growth Fund, with millions in shareholders equity for PP&amp;E. </w:t>
-      </w:r>
-      <w:r>
-        <w:t>Received</w:t>
-      </w:r>
-      <w:r>
-        <w:t xml:space="preserve"> a </w:t>
-      </w:r>
-      <w:r>
-        <w:t>$20 million-dollar</w:t>
-      </w:r>
-      <w:r>
-        <w:t xml:space="preserve"> tender offer from Microsoft</w:t>
-      </w:r>
-      <w:r>
-        <w:t xml:space="preserve"> and pooled together 1.5% stake in Microsoft</w:t>
-      </w:r>
-      <w:r>
-        <w:t xml:space="preserve"> currently reading the book CEO code. And with the .NET Foundation on a Microsoft Team.</w:t>
-      </w:r>
-    </w:p>
-    <w:p>
-      <w:r>
-        <w:t xml:space="preserve">I don't drink </w:t>
-      </w:r>
-      <w:r>
-        <w:t>Alcohol</w:t>
-      </w:r>
-      <w:r>
-        <w:t xml:space="preserve">, Smoke, or do illegal drugs. Moral, Loyal, Educated, Computer Science, Music, Swimming, Driving Range and Reading, I have a clean criminal record but had problems. I am a Moore #1 Irish pedigree. and Heritage activist. Microsoft Partner and in Adobe contract. Royal Society of the Arts Fellow. I don't believe in making a </w:t>
-      </w:r>
-      <w:r>
-        <w:t>person’s</w:t>
-      </w:r>
-      <w:r>
-        <w:t xml:space="preserve"> heritage extinct only forward and extant. I frequently read Burke's Peerage. I do not support the Supreme </w:t>
-      </w:r>
-      <w:r>
-        <w:t>Court’s</w:t>
-      </w:r>
-      <w:r>
-        <w:t xml:space="preserve"> ruling on </w:t>
-      </w:r>
-      <w:r>
-        <w:t>Virginia</w:t>
-      </w:r>
-      <w:r>
-        <w:t xml:space="preserve"> V. Loving. I do support the </w:t>
+        <w:rPr>
+          <w:rFonts w:ascii="Arial Unicode MS" w:eastAsia="Arial Unicode MS" w:hAnsi="Arial Unicode MS" w:cs="Arial Unicode MS"/>
+          <w:sz w:val="24"/>
+          <w:szCs w:val="24"/>
+        </w:rPr>
+        <w:t xml:space="preserve"> with ID cards.</w:t>
+      </w:r>
+    </w:p>
+    <w:p>
+      <w:pPr>
+        <w:rPr>
+          <w:rFonts w:ascii="Arial Unicode MS" w:eastAsia="Arial Unicode MS" w:hAnsi="Arial Unicode MS" w:cs="Arial Unicode MS"/>
+          <w:sz w:val="24"/>
+          <w:szCs w:val="24"/>
+        </w:rPr>
+      </w:pPr>
+      <w:r>
+        <w:rPr>
+          <w:rFonts w:ascii="Arial Unicode MS" w:eastAsia="Arial Unicode MS" w:hAnsi="Arial Unicode MS" w:cs="Arial Unicode MS"/>
+          <w:sz w:val="24"/>
+          <w:szCs w:val="24"/>
+        </w:rPr>
+        <w:t>* Went to Microsoft Conferences PDC 2003, MIX 09, and Build 2017</w:t>
+      </w:r>
+    </w:p>
+    <w:p>
+      <w:pPr>
+        <w:rPr>
+          <w:rFonts w:ascii="Arial Unicode MS" w:eastAsia="Arial Unicode MS" w:hAnsi="Arial Unicode MS" w:cs="Arial Unicode MS"/>
+          <w:sz w:val="24"/>
+          <w:szCs w:val="24"/>
+        </w:rPr>
+      </w:pPr>
+      <w:r>
+        <w:rPr>
+          <w:rFonts w:ascii="Arial Unicode MS" w:eastAsia="Arial Unicode MS" w:hAnsi="Arial Unicode MS" w:cs="Arial Unicode MS"/>
+          <w:sz w:val="24"/>
+          <w:szCs w:val="24"/>
+        </w:rPr>
+        <w:t xml:space="preserve">* Shipped Fluent Control Ribbon 2.0, World Wide Telescope &amp; WPF Toolkit 3.5 &amp; 4.0 </w:t>
+      </w:r>
+    </w:p>
+    <w:p>
+      <w:pPr>
+        <w:rPr>
+          <w:rFonts w:ascii="Arial Unicode MS" w:eastAsia="Arial Unicode MS" w:hAnsi="Arial Unicode MS" w:cs="Arial Unicode MS"/>
+          <w:sz w:val="24"/>
+          <w:szCs w:val="24"/>
+        </w:rPr>
+      </w:pPr>
+      <w:r>
+        <w:rPr>
+          <w:rFonts w:ascii="Arial Unicode MS" w:eastAsia="Arial Unicode MS" w:hAnsi="Arial Unicode MS" w:cs="Arial Unicode MS"/>
+          <w:sz w:val="24"/>
+          <w:szCs w:val="24"/>
+        </w:rPr>
+        <w:t xml:space="preserve">through </w:t>
+      </w:r>
+      <w:proofErr w:type="spellStart"/>
+      <w:r>
+        <w:rPr>
+          <w:rFonts w:ascii="Arial Unicode MS" w:eastAsia="Arial Unicode MS" w:hAnsi="Arial Unicode MS" w:cs="Arial Unicode MS"/>
+          <w:sz w:val="24"/>
+          <w:szCs w:val="24"/>
+        </w:rPr>
+        <w:t>Codeplex</w:t>
+      </w:r>
+      <w:proofErr w:type="spellEnd"/>
+      <w:r>
+        <w:rPr>
+          <w:rFonts w:ascii="Arial Unicode MS" w:eastAsia="Arial Unicode MS" w:hAnsi="Arial Unicode MS" w:cs="Arial Unicode MS"/>
+          <w:sz w:val="24"/>
+          <w:szCs w:val="24"/>
+        </w:rPr>
+        <w:t xml:space="preserve"> and Component Source. In 2010 with </w:t>
+      </w:r>
+      <w:proofErr w:type="spellStart"/>
+      <w:r>
+        <w:rPr>
+          <w:rFonts w:ascii="Arial Unicode MS" w:eastAsia="Arial Unicode MS" w:hAnsi="Arial Unicode MS" w:cs="Arial Unicode MS"/>
+          <w:sz w:val="24"/>
+          <w:szCs w:val="24"/>
+        </w:rPr>
+        <w:t>Xceed</w:t>
+      </w:r>
+      <w:proofErr w:type="spellEnd"/>
+      <w:r>
+        <w:rPr>
+          <w:rFonts w:ascii="Arial Unicode MS" w:eastAsia="Arial Unicode MS" w:hAnsi="Arial Unicode MS" w:cs="Arial Unicode MS"/>
+          <w:sz w:val="24"/>
+          <w:szCs w:val="24"/>
+        </w:rPr>
+        <w:t xml:space="preserve"> &amp; Janus Systems &amp; Software. </w:t>
+      </w:r>
+    </w:p>
+    <w:p>
+      <w:pPr>
+        <w:rPr>
+          <w:rFonts w:ascii="Arial Unicode MS" w:eastAsia="Arial Unicode MS" w:hAnsi="Arial Unicode MS" w:cs="Arial Unicode MS"/>
+          <w:sz w:val="24"/>
+          <w:szCs w:val="24"/>
+        </w:rPr>
+      </w:pPr>
+      <w:r>
+        <w:rPr>
+          <w:rFonts w:ascii="Arial Unicode MS" w:eastAsia="Arial Unicode MS" w:hAnsi="Arial Unicode MS" w:cs="Arial Unicode MS"/>
+          <w:sz w:val="24"/>
+          <w:szCs w:val="24"/>
+        </w:rPr>
+        <w:t xml:space="preserve">With the Ribbon Control Library Suite. On Teams. Through their reseller program. </w:t>
+      </w:r>
+    </w:p>
+    <w:p>
+      <w:pPr>
+        <w:rPr>
+          <w:rFonts w:ascii="Arial Unicode MS" w:eastAsia="Arial Unicode MS" w:hAnsi="Arial Unicode MS" w:cs="Arial Unicode MS"/>
+          <w:sz w:val="24"/>
+          <w:szCs w:val="24"/>
+        </w:rPr>
+      </w:pPr>
+      <w:r>
+        <w:rPr>
+          <w:rFonts w:ascii="Arial Unicode MS" w:eastAsia="Arial Unicode MS" w:hAnsi="Arial Unicode MS" w:cs="Arial Unicode MS"/>
+          <w:sz w:val="24"/>
+          <w:szCs w:val="24"/>
+        </w:rPr>
+        <w:t xml:space="preserve">* Had a Microsoft Social Network on Facebook in College in 2008-2013, worked with Microsoft Research </w:t>
       </w:r>
       <w:proofErr w:type="gramStart"/>
       <w:r>
-        <w:t>U.S's</w:t>
-      </w:r>
-      <w:proofErr w:type="gramEnd"/>
-      <w:r>
-        <w:t xml:space="preserve"> </w:t>
-      </w:r>
-      <w:r>
-        <w:t>involvement</w:t>
-      </w:r>
-      <w:r>
-        <w:t xml:space="preserve"> with UNESCO and the United Nations. And cultural heritage laws. And I don't support same sex marriage. I support Theism and the Abrahamic Religions. I know Democrats are neoliberalists, Republicans end up in assisted living and the GOP is the party of fear, </w:t>
-      </w:r>
-      <w:r>
-        <w:t>libertarians</w:t>
-      </w:r>
-      <w:r>
-        <w:t xml:space="preserve"> just get served the green party ends up on the street. and </w:t>
-      </w:r>
-      <w:r>
-        <w:t>independents</w:t>
-      </w:r>
-      <w:r>
-        <w:t xml:space="preserve"> ask too much I stay away from politics. And I also </w:t>
-      </w:r>
-      <w:r>
-        <w:t>believe</w:t>
-      </w:r>
-      <w:r>
-        <w:t xml:space="preserve"> society is zero sum and will only go to fairs. I received straight </w:t>
-      </w:r>
-      <w:proofErr w:type="gramStart"/>
-      <w:r>
-        <w:t>A's</w:t>
-      </w:r>
-      <w:proofErr w:type="gramEnd"/>
-      <w:r>
-        <w:t xml:space="preserve"> in computer science in college at </w:t>
-      </w:r>
-      <w:r>
-        <w:t>Tenn.</w:t>
-      </w:r>
-      <w:r>
-        <w:t xml:space="preserve"> Tech and a 3.0 at UVa. Recently downloaded my SCO Open Server 5 what used to be Microsoft </w:t>
+        <w:rPr>
+          <w:rFonts w:ascii="Arial Unicode MS" w:eastAsia="Arial Unicode MS" w:hAnsi="Arial Unicode MS" w:cs="Arial Unicode MS"/>
+          <w:sz w:val="24"/>
+          <w:szCs w:val="24"/>
+        </w:rPr>
+        <w:t>on .</w:t>
       </w:r>
       <w:proofErr w:type="spellStart"/>
       <w:r>
-        <w:t>Xenix</w:t>
-      </w:r>
-      <w:proofErr w:type="spellEnd"/>
-      <w:r>
-        <w:t xml:space="preserve"> and wanting to install it on my older desktop. Currently support the CFR. Submitted my Application to Celtic Castles LTD in the UK. Offered 3 Microsoft jobs one in Japan, Redmond and </w:t>
-      </w:r>
-      <w:r>
-        <w:t>Dublin</w:t>
-      </w:r>
-      <w:r>
-        <w:t xml:space="preserve"> in Software </w:t>
-      </w:r>
-      <w:r>
-        <w:t>Engineering</w:t>
-      </w:r>
-      <w:r>
-        <w:t xml:space="preserve"> and Windows </w:t>
-      </w:r>
-      <w:r>
-        <w:t>Compactivity</w:t>
-      </w:r>
-      <w:r>
-        <w:t>.</w:t>
-      </w:r>
-      <w:r>
-        <w:t xml:space="preserve"> Me and my Family are working on a Trust for me and the rest of my Family and just cash out shares. I still invest.</w:t>
-      </w:r>
-    </w:p>
-    <w:p>
-      <w:pPr>
-        <w:ind w:firstLine="720"/>
-      </w:pPr>
-      <w:r>
-        <w:t>First school was [</w:t>
-      </w:r>
-      <w:proofErr w:type="spellStart"/>
-      <w:r>
-        <w:t>Sullins</w:t>
-      </w:r>
-      <w:proofErr w:type="spellEnd"/>
-      <w:r>
-        <w:t xml:space="preserve"> </w:t>
-      </w:r>
-      <w:r>
-        <w:t>Academy] (</w:t>
-      </w:r>
-      <w:r>
-        <w:t xml:space="preserve">https://www.sullinsacademy.org/our-history) in 1984 pictured below and skipped the 1st grade because of my dinosaur studies. Used parents TRS-80 for games and parents Dow Jones ID, Featured in my 5th grade art fair. I drew a Helicopter and bought I got </w:t>
-      </w:r>
-      <w:proofErr w:type="gramStart"/>
-      <w:r>
-        <w:t>a</w:t>
-      </w:r>
-      <w:proofErr w:type="gramEnd"/>
-      <w:r>
-        <w:t xml:space="preserve"> IBM </w:t>
-      </w:r>
-      <w:r>
-        <w:t>Aptiva</w:t>
-      </w:r>
-      <w:r>
-        <w:t xml:space="preserve"> in 1996 for High School Graduation. </w:t>
-      </w:r>
-    </w:p>
-    <w:p>
-      <w:pPr>
-        <w:ind w:firstLine="720"/>
-      </w:pPr>
-      <w:r>
-        <w:t xml:space="preserve">One of my first Microsoft Press Books was 'Programming Bots, Spiders and Intelligent Agents' in 2000. Bought and read Donald Knuth Art </w:t>
-      </w:r>
-      <w:proofErr w:type="gramStart"/>
-      <w:r>
-        <w:t>Of</w:t>
-      </w:r>
-      <w:proofErr w:type="gramEnd"/>
-      <w:r>
-        <w:t xml:space="preserve"> Computer Programming Vol 1-3 in 2000. </w:t>
-      </w:r>
-    </w:p>
-    <w:p>
-      <w:r>
-        <w:t>Joined the National Association for the Gifted in 1995 when my mom tested me at a phycologist across the street from Sid and Cigarettes.</w:t>
-      </w:r>
-    </w:p>
-    <w:p>
-      <w:r>
-        <w:t>Used the Macromedia Freehand Trace tool at TCAT and ETSU meetings to trace my drawings from paper or sketchpad.</w:t>
-      </w:r>
-    </w:p>
-    <w:p>
-      <w:r>
-        <w:t xml:space="preserve">In Nondisclosure agreement For Flash Player and SWF Source which is now at the Computer History </w:t>
-      </w:r>
-      <w:proofErr w:type="gramStart"/>
-      <w:r>
-        <w:t>Museum..</w:t>
-      </w:r>
-      <w:proofErr w:type="gramEnd"/>
-      <w:r>
-        <w:t xml:space="preserve"> Learned Graphic Design from Macromedia. Was a childhood star at Macromedia in the Tri-Cities TN/</w:t>
-      </w:r>
-      <w:proofErr w:type="spellStart"/>
-      <w:r>
-        <w:t>Va</w:t>
-      </w:r>
-      <w:proofErr w:type="spellEnd"/>
-      <w:r>
-        <w:t xml:space="preserve"> Office as a User Group. Consulted on multimedia with clients from 1999-2004. On fixed media a few of our clients included Avril </w:t>
-      </w:r>
-      <w:proofErr w:type="spellStart"/>
-      <w:r>
-        <w:t>Lavigine</w:t>
-      </w:r>
-      <w:proofErr w:type="spellEnd"/>
-      <w:r>
-        <w:t xml:space="preserve"> </w:t>
-      </w:r>
-      <w:proofErr w:type="gramStart"/>
-      <w:r>
-        <w:t>The</w:t>
-      </w:r>
-      <w:proofErr w:type="gramEnd"/>
-      <w:r>
-        <w:t xml:space="preserve"> band Garbage.</w:t>
-      </w:r>
-    </w:p>
-    <w:p>
-      <w:r>
-        <w:t>* Entered a Macromedia student design contest and made a UI prototype called Vista in 2005.</w:t>
-      </w:r>
-    </w:p>
-    <w:p>
-      <w:r>
-        <w:lastRenderedPageBreak/>
-        <w:t>* Received a MSFT Tender offer in 2006. Been a victim of two Zero Days. And paid Microsoft Tech Support for over 65 support cases.</w:t>
-      </w:r>
-    </w:p>
-    <w:p>
-      <w:r>
-        <w:t xml:space="preserve">* I participated in the Charlottesville </w:t>
-      </w:r>
-      <w:proofErr w:type="spellStart"/>
-      <w:r>
-        <w:t>Va</w:t>
-      </w:r>
-      <w:proofErr w:type="spellEnd"/>
-      <w:r>
-        <w:t xml:space="preserve">, Windows Source program in 2003 at UVa, The Longhorn Migration Program in 2005 and the Windows Kernel Source program in 2009. I still have my MSDN Academic Alliance files. </w:t>
-      </w:r>
-    </w:p>
-    <w:p>
-      <w:r>
-        <w:t xml:space="preserve">* Paid for a 1998 MSDN Library, 2000, 2004 MSDN Enterprise Subscriptions. And 7 2006-2014 Action Packs. With one three-year 2016 </w:t>
-      </w:r>
-      <w:proofErr w:type="spellStart"/>
-      <w:r>
-        <w:t>Bizspark</w:t>
-      </w:r>
-      <w:proofErr w:type="spellEnd"/>
-      <w:r>
-        <w:t xml:space="preserve"> with ID cards.</w:t>
-      </w:r>
-    </w:p>
-    <w:p>
-      <w:r>
-        <w:t>* Went to Microsoft Conferences PDC 2003, MIX 09, and Build 2017</w:t>
-      </w:r>
-    </w:p>
-    <w:p>
-      <w:r>
-        <w:t xml:space="preserve">* Shipped Fluent Control Ribbon 2.0, World Wide Telescope &amp; WPF Toolkit 3.5 &amp; 4.0 </w:t>
-      </w:r>
-    </w:p>
-    <w:p>
-      <w:r>
-        <w:t xml:space="preserve">through </w:t>
-      </w:r>
-      <w:proofErr w:type="spellStart"/>
-      <w:r>
-        <w:t>Codeplex</w:t>
-      </w:r>
-      <w:proofErr w:type="spellEnd"/>
-      <w:r>
-        <w:t xml:space="preserve"> and Component Source. In 2010 with </w:t>
-      </w:r>
-      <w:proofErr w:type="spellStart"/>
-      <w:r>
-        <w:t>Xceed</w:t>
-      </w:r>
-      <w:proofErr w:type="spellEnd"/>
-      <w:r>
-        <w:t xml:space="preserve"> &amp; Janus Systems &amp; Software. </w:t>
-      </w:r>
-    </w:p>
-    <w:p>
-      <w:r>
-        <w:t xml:space="preserve">With the Ribbon Control Library Suite. On Teams. Through their reseller program. </w:t>
-      </w:r>
-    </w:p>
-    <w:p>
-      <w:r>
-        <w:t xml:space="preserve">* Had a Microsoft Social Network on Facebook in College in 2008-2013, worked with Microsoft Research </w:t>
-      </w:r>
-      <w:proofErr w:type="gramStart"/>
-      <w:r>
-        <w:t>on .</w:t>
-      </w:r>
-      <w:proofErr w:type="spellStart"/>
-      <w:r>
+        <w:rPr>
+          <w:rFonts w:ascii="Arial Unicode MS" w:eastAsia="Arial Unicode MS" w:hAnsi="Arial Unicode MS" w:cs="Arial Unicode MS"/>
+          <w:sz w:val="24"/>
+          <w:szCs w:val="24"/>
+        </w:rPr>
         <w:t>NetBio</w:t>
       </w:r>
       <w:proofErr w:type="spellEnd"/>
       <w:proofErr w:type="gramEnd"/>
       <w:r>
+        <w:rPr>
+          <w:rFonts w:ascii="Arial Unicode MS" w:eastAsia="Arial Unicode MS" w:hAnsi="Arial Unicode MS" w:cs="Arial Unicode MS"/>
+          <w:sz w:val="24"/>
+          <w:szCs w:val="24"/>
+        </w:rPr>
         <w:t xml:space="preserve"> with Rick </w:t>
       </w:r>
       <w:proofErr w:type="spellStart"/>
       <w:r>
+        <w:rPr>
+          <w:rFonts w:ascii="Arial Unicode MS" w:eastAsia="Arial Unicode MS" w:hAnsi="Arial Unicode MS" w:cs="Arial Unicode MS"/>
+          <w:sz w:val="24"/>
+          <w:szCs w:val="24"/>
+        </w:rPr>
         <w:t>Bienge</w:t>
       </w:r>
       <w:proofErr w:type="spellEnd"/>
       <w:r>
+        <w:rPr>
+          <w:rFonts w:ascii="Arial Unicode MS" w:eastAsia="Arial Unicode MS" w:hAnsi="Arial Unicode MS" w:cs="Arial Unicode MS"/>
+          <w:sz w:val="24"/>
+          <w:szCs w:val="24"/>
+        </w:rPr>
         <w:t xml:space="preserve"> and Official Windows 8 PowerPoint Storyboards before it was hacked by hackers.</w:t>
       </w:r>
     </w:p>
     <w:p>
-      <w:r>
+      <w:pPr>
+        <w:rPr>
+          <w:rFonts w:ascii="Arial Unicode MS" w:eastAsia="Arial Unicode MS" w:hAnsi="Arial Unicode MS" w:cs="Arial Unicode MS"/>
+          <w:sz w:val="24"/>
+          <w:szCs w:val="24"/>
+        </w:rPr>
+      </w:pPr>
+      <w:r>
+        <w:rPr>
+          <w:rFonts w:ascii="Arial Unicode MS" w:eastAsia="Arial Unicode MS" w:hAnsi="Arial Unicode MS" w:cs="Arial Unicode MS"/>
+          <w:sz w:val="24"/>
+          <w:szCs w:val="24"/>
+        </w:rPr>
         <w:t xml:space="preserve">Shipped the .NET Core 2.1.5, 3.13 and Roslyn and portions of Visual Studio 2019 through the .NET Foundation </w:t>
       </w:r>
     </w:p>
     <w:p>
-      <w:r>
+      <w:pPr>
+        <w:rPr>
+          <w:rFonts w:ascii="Arial Unicode MS" w:eastAsia="Arial Unicode MS" w:hAnsi="Arial Unicode MS" w:cs="Arial Unicode MS"/>
+          <w:sz w:val="24"/>
+          <w:szCs w:val="24"/>
+        </w:rPr>
+      </w:pPr>
+      <w:r>
+        <w:rPr>
+          <w:rFonts w:ascii="Arial Unicode MS" w:eastAsia="Arial Unicode MS" w:hAnsi="Arial Unicode MS" w:cs="Arial Unicode MS"/>
+          <w:sz w:val="24"/>
+          <w:szCs w:val="24"/>
+        </w:rPr>
         <w:t>and upstream and downstream pull requests. And joined the Windows App Developer program in 2019. And paid for my Windows 11 Features of Demand with Insider Hub to work with PE.</w:t>
       </w:r>
     </w:p>
     <w:p>
-      <w:r>
+      <w:pPr>
+        <w:rPr>
+          <w:rFonts w:ascii="Arial Unicode MS" w:eastAsia="Arial Unicode MS" w:hAnsi="Arial Unicode MS" w:cs="Arial Unicode MS"/>
+          <w:sz w:val="24"/>
+          <w:szCs w:val="24"/>
+        </w:rPr>
+      </w:pPr>
+      <w:r>
+        <w:rPr>
+          <w:rFonts w:ascii="Arial Unicode MS" w:eastAsia="Arial Unicode MS" w:hAnsi="Arial Unicode MS" w:cs="Arial Unicode MS"/>
+          <w:sz w:val="24"/>
+          <w:szCs w:val="24"/>
+        </w:rPr>
         <w:t>*.</w:t>
       </w:r>
     </w:p>
     <w:p>
-      <w:r>
+      <w:pPr>
+        <w:rPr>
+          <w:rFonts w:ascii="Arial Unicode MS" w:eastAsia="Arial Unicode MS" w:hAnsi="Arial Unicode MS" w:cs="Arial Unicode MS"/>
+          <w:sz w:val="24"/>
+          <w:szCs w:val="24"/>
+        </w:rPr>
+      </w:pPr>
+      <w:r>
+        <w:rPr>
+          <w:rFonts w:ascii="Arial Unicode MS" w:eastAsia="Arial Unicode MS" w:hAnsi="Arial Unicode MS" w:cs="Arial Unicode MS"/>
+          <w:sz w:val="24"/>
+          <w:szCs w:val="24"/>
+        </w:rPr>
         <w:t xml:space="preserve">* Using Microsoft Solomon since 6.0 and in employee support with Dynamics SL </w:t>
       </w:r>
       <w:proofErr w:type="spellStart"/>
       <w:r>
+        <w:rPr>
+          <w:rFonts w:ascii="Arial Unicode MS" w:eastAsia="Arial Unicode MS" w:hAnsi="Arial Unicode MS" w:cs="Arial Unicode MS"/>
+          <w:sz w:val="24"/>
+          <w:szCs w:val="24"/>
+        </w:rPr>
         <w:t>untl</w:t>
       </w:r>
       <w:proofErr w:type="spellEnd"/>
       <w:r>
+        <w:rPr>
+          <w:rFonts w:ascii="Arial Unicode MS" w:eastAsia="Arial Unicode MS" w:hAnsi="Arial Unicode MS" w:cs="Arial Unicode MS"/>
+          <w:sz w:val="24"/>
+          <w:szCs w:val="24"/>
+        </w:rPr>
         <w:t xml:space="preserve"> 2028 And buying </w:t>
       </w:r>
       <w:proofErr w:type="spellStart"/>
       <w:r>
+        <w:rPr>
+          <w:rFonts w:ascii="Arial Unicode MS" w:eastAsia="Arial Unicode MS" w:hAnsi="Arial Unicode MS" w:cs="Arial Unicode MS"/>
+          <w:sz w:val="24"/>
+          <w:szCs w:val="24"/>
+        </w:rPr>
         <w:t>a</w:t>
       </w:r>
       <w:proofErr w:type="spellEnd"/>
       <w:r>
+        <w:rPr>
+          <w:rFonts w:ascii="Arial Unicode MS" w:eastAsia="Arial Unicode MS" w:hAnsi="Arial Unicode MS" w:cs="Arial Unicode MS"/>
+          <w:sz w:val="24"/>
+          <w:szCs w:val="24"/>
+        </w:rPr>
         <w:t xml:space="preserve"> Employee Pack this holiday </w:t>
       </w:r>
       <w:proofErr w:type="gramStart"/>
       <w:r>
+        <w:rPr>
+          <w:rFonts w:ascii="Arial Unicode MS" w:eastAsia="Arial Unicode MS" w:hAnsi="Arial Unicode MS" w:cs="Arial Unicode MS"/>
+          <w:sz w:val="24"/>
+          <w:szCs w:val="24"/>
+        </w:rPr>
         <w:t>season..</w:t>
       </w:r>
       <w:proofErr w:type="gramEnd"/>
     </w:p>
     <w:p>
-      <w:r>
+      <w:pPr>
+        <w:rPr>
+          <w:rFonts w:ascii="Arial Unicode MS" w:eastAsia="Arial Unicode MS" w:hAnsi="Arial Unicode MS" w:cs="Arial Unicode MS"/>
+          <w:sz w:val="24"/>
+          <w:szCs w:val="24"/>
+        </w:rPr>
+      </w:pPr>
+      <w:r>
+        <w:rPr>
+          <w:rFonts w:ascii="Arial Unicode MS" w:eastAsia="Arial Unicode MS" w:hAnsi="Arial Unicode MS" w:cs="Arial Unicode MS"/>
+          <w:sz w:val="24"/>
+          <w:szCs w:val="24"/>
+        </w:rPr>
         <w:t>* In 2009 I bought from Apple's iTunes the Documentary 'DMT the Spirit Molecule'</w:t>
       </w:r>
     </w:p>
     <w:p>
-      <w:r>
+      <w:pPr>
+        <w:rPr>
+          <w:rFonts w:ascii="Arial Unicode MS" w:eastAsia="Arial Unicode MS" w:hAnsi="Arial Unicode MS" w:cs="Arial Unicode MS"/>
+          <w:sz w:val="24"/>
+          <w:szCs w:val="24"/>
+        </w:rPr>
+      </w:pPr>
+      <w:r>
+        <w:rPr>
+          <w:rFonts w:ascii="Arial Unicode MS" w:eastAsia="Arial Unicode MS" w:hAnsi="Arial Unicode MS" w:cs="Arial Unicode MS"/>
+          <w:sz w:val="24"/>
+          <w:szCs w:val="24"/>
+        </w:rPr>
         <w:t xml:space="preserve">* Held accounts at Merrill Lynch, Edward Jones, Fidelity and now Morgan Stanley. Past and present holdings Stock and FOREX with </w:t>
       </w:r>
       <w:proofErr w:type="spellStart"/>
       <w:r>
+        <w:rPr>
+          <w:rFonts w:ascii="Arial Unicode MS" w:eastAsia="Arial Unicode MS" w:hAnsi="Arial Unicode MS" w:cs="Arial Unicode MS"/>
+          <w:sz w:val="24"/>
+          <w:szCs w:val="24"/>
+        </w:rPr>
         <w:t>Onada</w:t>
       </w:r>
       <w:proofErr w:type="spellEnd"/>
       <w:r>
-        <w:t xml:space="preserve"> included HP, Microsoft, Adobe, UBS, Avid, and Macromedia. and earned a Microsoft Tender Offer worth $3.2 Billion in 2006 We held at one time 1.5% shareholder stake in Microsoft I still hold a 20% private equity stake in Microsoft. I also participated in one automated trading championship. Using </w:t>
+        <w:rPr>
+          <w:rFonts w:ascii="Arial Unicode MS" w:eastAsia="Arial Unicode MS" w:hAnsi="Arial Unicode MS" w:cs="Arial Unicode MS"/>
+          <w:sz w:val="24"/>
+          <w:szCs w:val="24"/>
+        </w:rPr>
+        <w:t xml:space="preserve"> included HP, Microsoft, Adobe, </w:t>
+      </w:r>
+      <w:r>
+        <w:rPr>
+          <w:rFonts w:ascii="Arial Unicode MS" w:eastAsia="Arial Unicode MS" w:hAnsi="Arial Unicode MS" w:cs="Arial Unicode MS"/>
+          <w:sz w:val="24"/>
+          <w:szCs w:val="24"/>
+        </w:rPr>
+        <w:lastRenderedPageBreak/>
+        <w:t xml:space="preserve">UBS, Avid, and Macromedia. and earned a Microsoft Tender Offer worth $3.2 Billion in 2006 We held at one time 1.5% shareholder stake in Microsoft I still hold a 20% private equity stake in Microsoft. I also participated in one automated trading championship. Using </w:t>
       </w:r>
       <w:proofErr w:type="spellStart"/>
       <w:r>
+        <w:rPr>
+          <w:rFonts w:ascii="Arial Unicode MS" w:eastAsia="Arial Unicode MS" w:hAnsi="Arial Unicode MS" w:cs="Arial Unicode MS"/>
+          <w:sz w:val="24"/>
+          <w:szCs w:val="24"/>
+        </w:rPr>
         <w:t>MetaTrader</w:t>
       </w:r>
       <w:proofErr w:type="spellEnd"/>
       <w:r>
+        <w:rPr>
+          <w:rFonts w:ascii="Arial Unicode MS" w:eastAsia="Arial Unicode MS" w:hAnsi="Arial Unicode MS" w:cs="Arial Unicode MS"/>
+          <w:sz w:val="24"/>
+          <w:szCs w:val="24"/>
+        </w:rPr>
         <w:t xml:space="preserve"> and </w:t>
       </w:r>
       <w:proofErr w:type="spellStart"/>
       <w:r>
+        <w:rPr>
+          <w:rFonts w:ascii="Arial Unicode MS" w:eastAsia="Arial Unicode MS" w:hAnsi="Arial Unicode MS" w:cs="Arial Unicode MS"/>
+          <w:sz w:val="24"/>
+          <w:szCs w:val="24"/>
+        </w:rPr>
         <w:t>MetaStock</w:t>
       </w:r>
       <w:proofErr w:type="spellEnd"/>
       <w:r>
+        <w:rPr>
+          <w:rFonts w:ascii="Arial Unicode MS" w:eastAsia="Arial Unicode MS" w:hAnsi="Arial Unicode MS" w:cs="Arial Unicode MS"/>
+          <w:sz w:val="24"/>
+          <w:szCs w:val="24"/>
+        </w:rPr>
         <w:t xml:space="preserve"> Starting with 9.0 in 2004 I have a good credit rating thanks to my father it's 720. I still have my </w:t>
       </w:r>
       <w:proofErr w:type="gramStart"/>
       <w:r>
+        <w:rPr>
+          <w:rFonts w:ascii="Arial Unicode MS" w:eastAsia="Arial Unicode MS" w:hAnsi="Arial Unicode MS" w:cs="Arial Unicode MS"/>
+          <w:sz w:val="24"/>
+          <w:szCs w:val="24"/>
+        </w:rPr>
         <w:t>Mom</w:t>
       </w:r>
       <w:proofErr w:type="gramEnd"/>
       <w:r>
+        <w:rPr>
+          <w:rFonts w:ascii="Arial Unicode MS" w:eastAsia="Arial Unicode MS" w:hAnsi="Arial Unicode MS" w:cs="Arial Unicode MS"/>
+          <w:sz w:val="24"/>
+          <w:szCs w:val="24"/>
+        </w:rPr>
         <w:t xml:space="preserve"> and Dad's TRS-80 with Dow Jones ID and paperwork from the 80's </w:t>
       </w:r>
     </w:p>
     <w:p>
-      <w:r>
+      <w:pPr>
+        <w:rPr>
+          <w:rFonts w:ascii="Arial Unicode MS" w:eastAsia="Arial Unicode MS" w:hAnsi="Arial Unicode MS" w:cs="Arial Unicode MS"/>
+          <w:sz w:val="24"/>
+          <w:szCs w:val="24"/>
+        </w:rPr>
+      </w:pPr>
+      <w:r>
+        <w:rPr>
+          <w:rFonts w:ascii="Arial Unicode MS" w:eastAsia="Arial Unicode MS" w:hAnsi="Arial Unicode MS" w:cs="Arial Unicode MS"/>
+          <w:sz w:val="24"/>
+          <w:szCs w:val="24"/>
+        </w:rPr>
         <w:t xml:space="preserve">* Royal Society of the Arts Fellow Nominated in 2022 for Fellowship Counsel and accepted in RSA in 2018 for the help of the discovery of the Higgs Boson and Gravitational Waves through Berkeley Open Infostructure. </w:t>
       </w:r>
     </w:p>
     <w:p>
-      <w:r>
+      <w:pPr>
+        <w:rPr>
+          <w:rFonts w:ascii="Arial Unicode MS" w:eastAsia="Arial Unicode MS" w:hAnsi="Arial Unicode MS" w:cs="Arial Unicode MS"/>
+          <w:sz w:val="24"/>
+          <w:szCs w:val="24"/>
+        </w:rPr>
+      </w:pPr>
+      <w:r>
+        <w:rPr>
+          <w:rFonts w:ascii="Arial Unicode MS" w:eastAsia="Arial Unicode MS" w:hAnsi="Arial Unicode MS" w:cs="Arial Unicode MS"/>
+          <w:sz w:val="24"/>
+          <w:szCs w:val="24"/>
+        </w:rPr>
         <w:t xml:space="preserve">  Studied neonatology and was in a GEMSAC biology social network during my time with RSA until now. And I believe Football is bad for society</w:t>
       </w:r>
     </w:p>
     <w:p>
-      <w:r>
+      <w:pPr>
+        <w:rPr>
+          <w:rFonts w:ascii="Arial Unicode MS" w:eastAsia="Arial Unicode MS" w:hAnsi="Arial Unicode MS" w:cs="Arial Unicode MS"/>
+          <w:sz w:val="24"/>
+          <w:szCs w:val="24"/>
+        </w:rPr>
+      </w:pPr>
+      <w:r>
+        <w:rPr>
+          <w:rFonts w:ascii="Arial Unicode MS" w:eastAsia="Arial Unicode MS" w:hAnsi="Arial Unicode MS" w:cs="Arial Unicode MS"/>
+          <w:sz w:val="24"/>
+          <w:szCs w:val="24"/>
+        </w:rPr>
         <w:t>* And working on a patent protected framework and C# Operating System. And built the University of Washington's Spin OS on Linux 4.2 and my favorite Linux book is Pro Linux Embedded Systems</w:t>
       </w:r>
     </w:p>
     <w:p>
-      <w:r>
+      <w:pPr>
+        <w:rPr>
+          <w:rFonts w:ascii="Arial Unicode MS" w:eastAsia="Arial Unicode MS" w:hAnsi="Arial Unicode MS" w:cs="Arial Unicode MS"/>
+          <w:sz w:val="24"/>
+          <w:szCs w:val="24"/>
+        </w:rPr>
+      </w:pPr>
+      <w:r>
+        <w:rPr>
+          <w:rFonts w:ascii="Arial Unicode MS" w:eastAsia="Arial Unicode MS" w:hAnsi="Arial Unicode MS" w:cs="Arial Unicode MS"/>
+          <w:sz w:val="24"/>
+          <w:szCs w:val="24"/>
+        </w:rPr>
         <w:t xml:space="preserve">I'm a 2019 Microsoft </w:t>
       </w:r>
       <w:proofErr w:type="spellStart"/>
       <w:r>
+        <w:rPr>
+          <w:rFonts w:ascii="Arial Unicode MS" w:eastAsia="Arial Unicode MS" w:hAnsi="Arial Unicode MS" w:cs="Arial Unicode MS"/>
+          <w:sz w:val="24"/>
+          <w:szCs w:val="24"/>
+        </w:rPr>
         <w:t>Bizspark</w:t>
       </w:r>
       <w:proofErr w:type="spellEnd"/>
       <w:r>
+        <w:rPr>
+          <w:rFonts w:ascii="Arial Unicode MS" w:eastAsia="Arial Unicode MS" w:hAnsi="Arial Unicode MS" w:cs="Arial Unicode MS"/>
+          <w:sz w:val="24"/>
+          <w:szCs w:val="24"/>
+        </w:rPr>
         <w:t xml:space="preserve"> Graduate with graduation email from Microsoft's Midori Lawler, Free Microsoft Tech Support and A Changeset of Verve. And on the </w:t>
       </w:r>
       <w:proofErr w:type="spellStart"/>
       <w:r>
+        <w:rPr>
+          <w:rFonts w:ascii="Arial Unicode MS" w:eastAsia="Arial Unicode MS" w:hAnsi="Arial Unicode MS" w:cs="Arial Unicode MS"/>
+          <w:sz w:val="24"/>
+          <w:szCs w:val="24"/>
+        </w:rPr>
         <w:t>Barrelfish</w:t>
       </w:r>
       <w:proofErr w:type="spellEnd"/>
       <w:r>
+        <w:rPr>
+          <w:rFonts w:ascii="Arial Unicode MS" w:eastAsia="Arial Unicode MS" w:hAnsi="Arial Unicode MS" w:cs="Arial Unicode MS"/>
+          <w:sz w:val="24"/>
+          <w:szCs w:val="24"/>
+        </w:rPr>
         <w:t xml:space="preserve"> Multi Kernel Microsoft Research Team Mailing list. </w:t>
       </w:r>
     </w:p>
     <w:p>
-      <w:r>
+      <w:pPr>
+        <w:rPr>
+          <w:rFonts w:ascii="Arial Unicode MS" w:eastAsia="Arial Unicode MS" w:hAnsi="Arial Unicode MS" w:cs="Arial Unicode MS"/>
+          <w:sz w:val="24"/>
+          <w:szCs w:val="24"/>
+        </w:rPr>
+      </w:pPr>
+      <w:r>
+        <w:rPr>
+          <w:rFonts w:ascii="Arial Unicode MS" w:eastAsia="Arial Unicode MS" w:hAnsi="Arial Unicode MS" w:cs="Arial Unicode MS"/>
+          <w:sz w:val="24"/>
+          <w:szCs w:val="24"/>
+        </w:rPr>
+        <w:t>* Favorite Microsoft Books are the .NET developer Series from Addison Wesley</w:t>
+      </w:r>
+    </w:p>
+    <w:p>
+      <w:pPr>
+        <w:rPr>
+          <w:rFonts w:ascii="Arial Unicode MS" w:eastAsia="Arial Unicode MS" w:hAnsi="Arial Unicode MS" w:cs="Arial Unicode MS"/>
+          <w:sz w:val="24"/>
+          <w:szCs w:val="24"/>
+        </w:rPr>
+      </w:pPr>
+      <w:r>
+        <w:rPr>
+          <w:rFonts w:ascii="Arial Unicode MS" w:eastAsia="Arial Unicode MS" w:hAnsi="Arial Unicode MS" w:cs="Arial Unicode MS"/>
+          <w:sz w:val="24"/>
+          <w:szCs w:val="24"/>
+        </w:rPr>
+        <w:t xml:space="preserve">* Bought and read the Noble Prize </w:t>
+      </w:r>
+      <w:proofErr w:type="gramStart"/>
+      <w:r>
+        <w:rPr>
+          <w:rFonts w:ascii="Arial Unicode MS" w:eastAsia="Arial Unicode MS" w:hAnsi="Arial Unicode MS" w:cs="Arial Unicode MS"/>
+          <w:sz w:val="24"/>
+          <w:szCs w:val="24"/>
+        </w:rPr>
+        <w:t>winning</w:t>
+      </w:r>
+      <w:proofErr w:type="gramEnd"/>
+      <w:r>
+        <w:rPr>
+          <w:rFonts w:ascii="Arial Unicode MS" w:eastAsia="Arial Unicode MS" w:hAnsi="Arial Unicode MS" w:cs="Arial Unicode MS"/>
+          <w:sz w:val="24"/>
+          <w:szCs w:val="24"/>
+        </w:rPr>
+        <w:t xml:space="preserve"> Book 'Who Gets What and Why' by Alvin Roth and the book ends with engineers.</w:t>
+      </w:r>
+    </w:p>
+    <w:p>
+      <w:pPr>
+        <w:rPr>
+          <w:rFonts w:ascii="Arial Unicode MS" w:eastAsia="Arial Unicode MS" w:hAnsi="Arial Unicode MS" w:cs="Arial Unicode MS"/>
+          <w:sz w:val="24"/>
+          <w:szCs w:val="24"/>
+        </w:rPr>
+      </w:pPr>
+      <w:r>
+        <w:rPr>
+          <w:rFonts w:ascii="Arial Unicode MS" w:eastAsia="Arial Unicode MS" w:hAnsi="Arial Unicode MS" w:cs="Arial Unicode MS"/>
+          <w:sz w:val="24"/>
+          <w:szCs w:val="24"/>
+        </w:rPr>
+        <w:t>* Read the Princeton Paper "Competition in Consumption as Viewed by Jewish Law"</w:t>
+      </w:r>
+    </w:p>
+    <w:p>
+      <w:pPr>
+        <w:rPr>
+          <w:rFonts w:ascii="Arial Unicode MS" w:eastAsia="Arial Unicode MS" w:hAnsi="Arial Unicode MS" w:cs="Arial Unicode MS"/>
+          <w:sz w:val="24"/>
+          <w:szCs w:val="24"/>
+        </w:rPr>
+      </w:pPr>
+      <w:r>
+        <w:rPr>
+          <w:rFonts w:ascii="Arial Unicode MS" w:eastAsia="Arial Unicode MS" w:hAnsi="Arial Unicode MS" w:cs="Arial Unicode MS"/>
+          <w:sz w:val="24"/>
+          <w:szCs w:val="24"/>
+        </w:rPr>
         <w:lastRenderedPageBreak/>
-        <w:t>* Favorite Microsoft Books are the .NET developer Series from Addison Wesley</w:t>
-      </w:r>
-    </w:p>
-    <w:p>
-      <w:r>
-        <w:t xml:space="preserve">* Bought and read the Noble Prize </w:t>
-      </w:r>
-      <w:proofErr w:type="gramStart"/>
-      <w:r>
-        <w:t>winning</w:t>
-      </w:r>
-      <w:proofErr w:type="gramEnd"/>
-      <w:r>
-        <w:t xml:space="preserve"> Book 'Who Gets What and Why' by Alvin Roth and the book ends with engineers.</w:t>
-      </w:r>
-    </w:p>
-    <w:p>
-      <w:r>
-        <w:t>* Read the Princeton Paper "Competition in Consumption as Viewed by Jewish Law"</w:t>
-      </w:r>
-    </w:p>
-    <w:p>
-      <w:r>
         <w:t xml:space="preserve">* I use Microsoft Dynamics NAV 2017, Power BI, Cyan Spring and </w:t>
       </w:r>
       <w:proofErr w:type="spellStart"/>
       <w:r>
+        <w:rPr>
+          <w:rFonts w:ascii="Arial Unicode MS" w:eastAsia="Arial Unicode MS" w:hAnsi="Arial Unicode MS" w:cs="Arial Unicode MS"/>
+          <w:sz w:val="24"/>
+          <w:szCs w:val="24"/>
+        </w:rPr>
         <w:t>Metatrader</w:t>
       </w:r>
       <w:proofErr w:type="spellEnd"/>
       <w:r>
+        <w:rPr>
+          <w:rFonts w:ascii="Arial Unicode MS" w:eastAsia="Arial Unicode MS" w:hAnsi="Arial Unicode MS" w:cs="Arial Unicode MS"/>
+          <w:sz w:val="24"/>
+          <w:szCs w:val="24"/>
+        </w:rPr>
         <w:t xml:space="preserve"> for FOREX for Investments and investing in the S&amp;P 500 and 100. Grew up on CNBC in the 90's</w:t>
       </w:r>
     </w:p>
     <w:p>
-      <w:r>
+      <w:pPr>
+        <w:rPr>
+          <w:rFonts w:ascii="Arial Unicode MS" w:eastAsia="Arial Unicode MS" w:hAnsi="Arial Unicode MS" w:cs="Arial Unicode MS"/>
+          <w:sz w:val="24"/>
+          <w:szCs w:val="24"/>
+        </w:rPr>
+      </w:pPr>
+      <w:r>
+        <w:rPr>
+          <w:rFonts w:ascii="Arial Unicode MS" w:eastAsia="Arial Unicode MS" w:hAnsi="Arial Unicode MS" w:cs="Arial Unicode MS"/>
+          <w:sz w:val="24"/>
+          <w:szCs w:val="24"/>
+        </w:rPr>
         <w:t xml:space="preserve">* Had </w:t>
       </w:r>
       <w:proofErr w:type="spellStart"/>
       <w:proofErr w:type="gramStart"/>
       <w:r>
+        <w:rPr>
+          <w:rFonts w:ascii="Arial Unicode MS" w:eastAsia="Arial Unicode MS" w:hAnsi="Arial Unicode MS" w:cs="Arial Unicode MS"/>
+          <w:sz w:val="24"/>
+          <w:szCs w:val="24"/>
+        </w:rPr>
         <w:t>a</w:t>
       </w:r>
       <w:proofErr w:type="spellEnd"/>
       <w:proofErr w:type="gramEnd"/>
       <w:r>
+        <w:rPr>
+          <w:rFonts w:ascii="Arial Unicode MS" w:eastAsia="Arial Unicode MS" w:hAnsi="Arial Unicode MS" w:cs="Arial Unicode MS"/>
+          <w:sz w:val="24"/>
+          <w:szCs w:val="24"/>
+        </w:rPr>
         <w:t xml:space="preserve"> internship at Northrup Grumman and worked on a missile container project.</w:t>
       </w:r>
     </w:p>
     <w:p>
-      <w:r>
+      <w:pPr>
+        <w:rPr>
+          <w:rFonts w:ascii="Arial Unicode MS" w:eastAsia="Arial Unicode MS" w:hAnsi="Arial Unicode MS" w:cs="Arial Unicode MS"/>
+          <w:sz w:val="24"/>
+          <w:szCs w:val="24"/>
+        </w:rPr>
+      </w:pPr>
+      <w:r>
+        <w:rPr>
+          <w:rFonts w:ascii="Arial Unicode MS" w:eastAsia="Arial Unicode MS" w:hAnsi="Arial Unicode MS" w:cs="Arial Unicode MS"/>
+          <w:sz w:val="24"/>
+          <w:szCs w:val="24"/>
+        </w:rPr>
         <w:t>* I made ambient music on Bandcamp but after sales failures had to pull my catalog from BMI.</w:t>
       </w:r>
     </w:p>
     <w:p>
-      <w:r>
+      <w:pPr>
+        <w:rPr>
+          <w:rFonts w:ascii="Arial Unicode MS" w:eastAsia="Arial Unicode MS" w:hAnsi="Arial Unicode MS" w:cs="Arial Unicode MS"/>
+          <w:sz w:val="24"/>
+          <w:szCs w:val="24"/>
+        </w:rPr>
+      </w:pPr>
+      <w:r>
+        <w:rPr>
+          <w:rFonts w:ascii="Arial Unicode MS" w:eastAsia="Arial Unicode MS" w:hAnsi="Arial Unicode MS" w:cs="Arial Unicode MS"/>
+          <w:sz w:val="24"/>
+          <w:szCs w:val="24"/>
+        </w:rPr>
         <w:t>* Now studying Heterogeneous Systems and Adaptive systems.</w:t>
       </w:r>
     </w:p>
     <w:p>
-      <w:r>
+      <w:pPr>
+        <w:rPr>
+          <w:rFonts w:ascii="Arial Unicode MS" w:eastAsia="Arial Unicode MS" w:hAnsi="Arial Unicode MS" w:cs="Arial Unicode MS"/>
+          <w:sz w:val="24"/>
+          <w:szCs w:val="24"/>
+        </w:rPr>
+      </w:pPr>
+      <w:r>
+        <w:rPr>
+          <w:rFonts w:ascii="Arial Unicode MS" w:eastAsia="Arial Unicode MS" w:hAnsi="Arial Unicode MS" w:cs="Arial Unicode MS"/>
+          <w:sz w:val="24"/>
+          <w:szCs w:val="24"/>
+        </w:rPr>
         <w:t>* IRC nick 'jdm7dv'</w:t>
       </w:r>
     </w:p>
     <w:p>
-      <w:r>
+      <w:pPr>
+        <w:rPr>
+          <w:rFonts w:ascii="Arial Unicode MS" w:eastAsia="Arial Unicode MS" w:hAnsi="Arial Unicode MS" w:cs="Arial Unicode MS"/>
+          <w:sz w:val="24"/>
+          <w:szCs w:val="24"/>
+        </w:rPr>
+      </w:pPr>
+      <w:r>
+        <w:rPr>
+          <w:rFonts w:ascii="Arial Unicode MS" w:eastAsia="Arial Unicode MS" w:hAnsi="Arial Unicode MS" w:cs="Arial Unicode MS"/>
+          <w:sz w:val="24"/>
+          <w:szCs w:val="24"/>
+        </w:rPr>
         <w:t>* I did test as a INTJ and am accusing Southwest Virginia Doctors of stigma and discrimination and totalitarians behavior against the gifted. Maybe Dr. Oz wants to show his iPad on TV again. I blame feminists for instigation.</w:t>
       </w:r>
     </w:p>
     <w:p>
-      <w:r>
+      <w:pPr>
+        <w:rPr>
+          <w:rFonts w:ascii="Arial Unicode MS" w:eastAsia="Arial Unicode MS" w:hAnsi="Arial Unicode MS" w:cs="Arial Unicode MS"/>
+          <w:sz w:val="24"/>
+          <w:szCs w:val="24"/>
+        </w:rPr>
+      </w:pPr>
+      <w:r>
+        <w:rPr>
+          <w:rFonts w:ascii="Arial Unicode MS" w:eastAsia="Arial Unicode MS" w:hAnsi="Arial Unicode MS" w:cs="Arial Unicode MS"/>
+          <w:sz w:val="24"/>
+          <w:szCs w:val="24"/>
+        </w:rPr>
         <w:t xml:space="preserve">* I was diagnosed with bipolar type psychosis because of our global internet. </w:t>
       </w:r>
     </w:p>
     <w:p>
-      <w:r>
+      <w:pPr>
+        <w:rPr>
+          <w:rFonts w:ascii="Arial Unicode MS" w:eastAsia="Arial Unicode MS" w:hAnsi="Arial Unicode MS" w:cs="Arial Unicode MS"/>
+          <w:sz w:val="24"/>
+          <w:szCs w:val="24"/>
+        </w:rPr>
+      </w:pPr>
+      <w:r>
+        <w:rPr>
+          <w:rFonts w:ascii="Arial Unicode MS" w:eastAsia="Arial Unicode MS" w:hAnsi="Arial Unicode MS" w:cs="Arial Unicode MS"/>
+          <w:sz w:val="24"/>
+          <w:szCs w:val="24"/>
+        </w:rPr>
         <w:t xml:space="preserve">* I am a current </w:t>
       </w:r>
       <w:proofErr w:type="spellStart"/>
       <w:r>
+        <w:rPr>
+          <w:rFonts w:ascii="Arial Unicode MS" w:eastAsia="Arial Unicode MS" w:hAnsi="Arial Unicode MS" w:cs="Arial Unicode MS"/>
+          <w:sz w:val="24"/>
+          <w:szCs w:val="24"/>
+        </w:rPr>
         <w:t>non voter</w:t>
       </w:r>
       <w:proofErr w:type="spellEnd"/>
       <w:r>
+        <w:rPr>
+          <w:rFonts w:ascii="Arial Unicode MS" w:eastAsia="Arial Unicode MS" w:hAnsi="Arial Unicode MS" w:cs="Arial Unicode MS"/>
+          <w:sz w:val="24"/>
+          <w:szCs w:val="24"/>
+        </w:rPr>
         <w:t xml:space="preserve">. </w:t>
       </w:r>
       <w:proofErr w:type="spellStart"/>
       <w:proofErr w:type="gramStart"/>
       <w:r>
+        <w:rPr>
+          <w:rFonts w:ascii="Arial Unicode MS" w:eastAsia="Arial Unicode MS" w:hAnsi="Arial Unicode MS" w:cs="Arial Unicode MS"/>
+          <w:sz w:val="24"/>
+          <w:szCs w:val="24"/>
+        </w:rPr>
         <w:t>Democrat’s</w:t>
       </w:r>
       <w:proofErr w:type="spellEnd"/>
       <w:proofErr w:type="gramEnd"/>
       <w:r>
+        <w:rPr>
+          <w:rFonts w:ascii="Arial Unicode MS" w:eastAsia="Arial Unicode MS" w:hAnsi="Arial Unicode MS" w:cs="Arial Unicode MS"/>
+          <w:sz w:val="24"/>
+          <w:szCs w:val="24"/>
+        </w:rPr>
         <w:t xml:space="preserve"> are neoliberalists, republicans scare and will end up in assisted living, the green party end up on the street, libertarians will get served somehow and independents ask too much. I blame the Beatles, U2 and George W. Bush for the destruction of heritage in all UK families </w:t>
       </w:r>
       <w:proofErr w:type="gramStart"/>
       <w:r>
+        <w:rPr>
+          <w:rFonts w:ascii="Arial Unicode MS" w:eastAsia="Arial Unicode MS" w:hAnsi="Arial Unicode MS" w:cs="Arial Unicode MS"/>
+          <w:sz w:val="24"/>
+          <w:szCs w:val="24"/>
+        </w:rPr>
         <w:t>And</w:t>
       </w:r>
       <w:proofErr w:type="gramEnd"/>
       <w:r>
+        <w:rPr>
+          <w:rFonts w:ascii="Arial Unicode MS" w:eastAsia="Arial Unicode MS" w:hAnsi="Arial Unicode MS" w:cs="Arial Unicode MS"/>
+          <w:sz w:val="24"/>
+          <w:szCs w:val="24"/>
+        </w:rPr>
         <w:t xml:space="preserve"> want UNESCO in the U.S again. and well at the United Nations. </w:t>
       </w:r>
     </w:p>
     <w:p>
-      <w:r>
+      <w:pPr>
+        <w:rPr>
+          <w:rFonts w:ascii="Arial Unicode MS" w:eastAsia="Arial Unicode MS" w:hAnsi="Arial Unicode MS" w:cs="Arial Unicode MS"/>
+          <w:sz w:val="24"/>
+          <w:szCs w:val="24"/>
+        </w:rPr>
+      </w:pPr>
+      <w:r>
+        <w:rPr>
+          <w:rFonts w:ascii="Arial Unicode MS" w:eastAsia="Arial Unicode MS" w:hAnsi="Arial Unicode MS" w:cs="Arial Unicode MS"/>
+          <w:sz w:val="24"/>
+          <w:szCs w:val="24"/>
+        </w:rPr>
         <w:t>* I subscribe to the WSJ and Fair.org awaiting progress with Microsoft University in the Netherlands for which I did a 6th grade book report on.</w:t>
       </w:r>
     </w:p>
     <w:p>
-      <w:r>
+      <w:pPr>
+        <w:rPr>
+          <w:rFonts w:ascii="Arial Unicode MS" w:eastAsia="Arial Unicode MS" w:hAnsi="Arial Unicode MS" w:cs="Arial Unicode MS"/>
+          <w:sz w:val="24"/>
+          <w:szCs w:val="24"/>
+        </w:rPr>
+      </w:pPr>
+      <w:r>
+        <w:rPr>
+          <w:rFonts w:ascii="Arial Unicode MS" w:eastAsia="Arial Unicode MS" w:hAnsi="Arial Unicode MS" w:cs="Arial Unicode MS"/>
+          <w:sz w:val="24"/>
+          <w:szCs w:val="24"/>
+        </w:rPr>
         <w:t>* Religion and Biology are academic axioms and Mathematics hold proofs and some axioms</w:t>
       </w:r>
     </w:p>
     <w:p>
-      <w:r>
+      <w:pPr>
+        <w:rPr>
+          <w:rFonts w:ascii="Arial Unicode MS" w:eastAsia="Arial Unicode MS" w:hAnsi="Arial Unicode MS" w:cs="Arial Unicode MS"/>
+          <w:sz w:val="24"/>
+          <w:szCs w:val="24"/>
+        </w:rPr>
+      </w:pPr>
+      <w:r>
+        <w:rPr>
+          <w:rFonts w:ascii="Arial Unicode MS" w:eastAsia="Arial Unicode MS" w:hAnsi="Arial Unicode MS" w:cs="Arial Unicode MS"/>
+          <w:sz w:val="24"/>
+          <w:szCs w:val="24"/>
+        </w:rPr>
+        <w:lastRenderedPageBreak/>
         <w:t>* Own a Patent through Microsoft's .NET patent promise</w:t>
       </w:r>
     </w:p>
     <w:p>
-      <w:r>
+      <w:pPr>
+        <w:rPr>
+          <w:rFonts w:ascii="Arial Unicode MS" w:eastAsia="Arial Unicode MS" w:hAnsi="Arial Unicode MS" w:cs="Arial Unicode MS"/>
+          <w:sz w:val="24"/>
+          <w:szCs w:val="24"/>
+        </w:rPr>
+      </w:pPr>
+      <w:r>
+        <w:rPr>
+          <w:rFonts w:ascii="Arial Unicode MS" w:eastAsia="Arial Unicode MS" w:hAnsi="Arial Unicode MS" w:cs="Arial Unicode MS"/>
+          <w:sz w:val="24"/>
+          <w:szCs w:val="24"/>
+        </w:rPr>
         <w:t xml:space="preserve">* Saving up for a XKL TOAD-2, DEC System a new Mac Pro, </w:t>
       </w:r>
       <w:proofErr w:type="spellStart"/>
       <w:r>
+        <w:rPr>
+          <w:rFonts w:ascii="Arial Unicode MS" w:eastAsia="Arial Unicode MS" w:hAnsi="Arial Unicode MS" w:cs="Arial Unicode MS"/>
+          <w:sz w:val="24"/>
+          <w:szCs w:val="24"/>
+        </w:rPr>
         <w:t>vtVAX</w:t>
       </w:r>
       <w:proofErr w:type="spellEnd"/>
       <w:r>
+        <w:rPr>
+          <w:rFonts w:ascii="Arial Unicode MS" w:eastAsia="Arial Unicode MS" w:hAnsi="Arial Unicode MS" w:cs="Arial Unicode MS"/>
+          <w:sz w:val="24"/>
+          <w:szCs w:val="24"/>
+        </w:rPr>
         <w:t xml:space="preserve"> from AVT and running BSD 4.3Reno for VAX on x86 and a new HP Z8 Desktop and Microsoft, HP, and Apple Software in a renewable investment vehicle</w:t>
       </w:r>
     </w:p>
     <w:p>
-      <w:r>
+      <w:pPr>
+        <w:rPr>
+          <w:rFonts w:ascii="Arial Unicode MS" w:eastAsia="Arial Unicode MS" w:hAnsi="Arial Unicode MS" w:cs="Arial Unicode MS"/>
+          <w:sz w:val="24"/>
+          <w:szCs w:val="24"/>
+        </w:rPr>
+      </w:pPr>
+      <w:r>
+        <w:rPr>
+          <w:rFonts w:ascii="Arial Unicode MS" w:eastAsia="Arial Unicode MS" w:hAnsi="Arial Unicode MS" w:cs="Arial Unicode MS"/>
+          <w:sz w:val="24"/>
+          <w:szCs w:val="24"/>
+        </w:rPr>
         <w:t>* Your Unisys UNIX is in your Walnut Creek collection.</w:t>
       </w:r>
     </w:p>
     <w:p>
-      <w:r>
+      <w:pPr>
+        <w:rPr>
+          <w:rFonts w:ascii="Arial Unicode MS" w:eastAsia="Arial Unicode MS" w:hAnsi="Arial Unicode MS" w:cs="Arial Unicode MS"/>
+          <w:sz w:val="24"/>
+          <w:szCs w:val="24"/>
+        </w:rPr>
+      </w:pPr>
+      <w:r>
+        <w:rPr>
+          <w:rFonts w:ascii="Arial Unicode MS" w:eastAsia="Arial Unicode MS" w:hAnsi="Arial Unicode MS" w:cs="Arial Unicode MS"/>
+          <w:sz w:val="24"/>
+          <w:szCs w:val="24"/>
+        </w:rPr>
         <w:t>* I have a lot is recognized capital gains from Microsoft and Macromedia because I was a shareholder using COCOMO II, options, and accounts receivable. Paid for Microsoft Money Plus and have a 1M capital return.</w:t>
       </w:r>
     </w:p>
     <w:p>
-      <w:r>
+      <w:pPr>
+        <w:rPr>
+          <w:rFonts w:ascii="Arial Unicode MS" w:eastAsia="Arial Unicode MS" w:hAnsi="Arial Unicode MS" w:cs="Arial Unicode MS"/>
+          <w:sz w:val="24"/>
+          <w:szCs w:val="24"/>
+        </w:rPr>
+      </w:pPr>
+      <w:r>
+        <w:rPr>
+          <w:rFonts w:ascii="Arial Unicode MS" w:eastAsia="Arial Unicode MS" w:hAnsi="Arial Unicode MS" w:cs="Arial Unicode MS"/>
+          <w:sz w:val="24"/>
+          <w:szCs w:val="24"/>
+        </w:rPr>
         <w:t>* Learning Microsoft ESP</w:t>
       </w:r>
     </w:p>
     <w:p>
-      <w:r>
+      <w:pPr>
+        <w:rPr>
+          <w:rFonts w:ascii="Arial Unicode MS" w:eastAsia="Arial Unicode MS" w:hAnsi="Arial Unicode MS" w:cs="Arial Unicode MS"/>
+          <w:sz w:val="24"/>
+          <w:szCs w:val="24"/>
+        </w:rPr>
+      </w:pPr>
+      <w:r>
+        <w:rPr>
+          <w:rFonts w:ascii="Arial Unicode MS" w:eastAsia="Arial Unicode MS" w:hAnsi="Arial Unicode MS" w:cs="Arial Unicode MS"/>
+          <w:sz w:val="24"/>
+          <w:szCs w:val="24"/>
+        </w:rPr>
         <w:t xml:space="preserve">* [Medicare for </w:t>
       </w:r>
       <w:proofErr w:type="gramStart"/>
       <w:r>
+        <w:rPr>
+          <w:rFonts w:ascii="Arial Unicode MS" w:eastAsia="Arial Unicode MS" w:hAnsi="Arial Unicode MS" w:cs="Arial Unicode MS"/>
+          <w:sz w:val="24"/>
+          <w:szCs w:val="24"/>
+        </w:rPr>
         <w:t>all](</w:t>
       </w:r>
       <w:proofErr w:type="gramEnd"/>
       <w:r>
+        <w:rPr>
+          <w:rFonts w:ascii="Arial Unicode MS" w:eastAsia="Arial Unicode MS" w:hAnsi="Arial Unicode MS" w:cs="Arial Unicode MS"/>
+          <w:sz w:val="24"/>
+          <w:szCs w:val="24"/>
+        </w:rPr>
         <w:t>https://medicare4all.org/)</w:t>
       </w:r>
     </w:p>
     <w:p>
-      <w:r>
+      <w:pPr>
+        <w:rPr>
+          <w:rFonts w:ascii="Arial Unicode MS" w:eastAsia="Arial Unicode MS" w:hAnsi="Arial Unicode MS" w:cs="Arial Unicode MS"/>
+          <w:sz w:val="24"/>
+          <w:szCs w:val="24"/>
+        </w:rPr>
+      </w:pPr>
+      <w:r>
+        <w:rPr>
+          <w:rFonts w:ascii="Arial Unicode MS" w:eastAsia="Arial Unicode MS" w:hAnsi="Arial Unicode MS" w:cs="Arial Unicode MS"/>
+          <w:sz w:val="24"/>
+          <w:szCs w:val="24"/>
+        </w:rPr>
         <w:t xml:space="preserve">* [I will be Privately Placed by the SEC in 2 Years and cash out some Startup </w:t>
       </w:r>
       <w:proofErr w:type="gramStart"/>
       <w:r>
+        <w:rPr>
+          <w:rFonts w:ascii="Arial Unicode MS" w:eastAsia="Arial Unicode MS" w:hAnsi="Arial Unicode MS" w:cs="Arial Unicode MS"/>
+          <w:sz w:val="24"/>
+          <w:szCs w:val="24"/>
+        </w:rPr>
         <w:t>shares](</w:t>
       </w:r>
       <w:proofErr w:type="gramEnd"/>
       <w:r>
+        <w:rPr>
+          <w:rFonts w:ascii="Arial Unicode MS" w:eastAsia="Arial Unicode MS" w:hAnsi="Arial Unicode MS" w:cs="Arial Unicode MS"/>
+          <w:sz w:val="24"/>
+          <w:szCs w:val="24"/>
+        </w:rPr>
         <w:t>https://www.sec.gov/education/smallbusiness/exemptofferings/rule506b)</w:t>
       </w:r>
     </w:p>
     <w:p>
-      <w:r>
+      <w:pPr>
+        <w:rPr>
+          <w:rFonts w:ascii="Arial Unicode MS" w:eastAsia="Arial Unicode MS" w:hAnsi="Arial Unicode MS" w:cs="Arial Unicode MS"/>
+          <w:sz w:val="24"/>
+          <w:szCs w:val="24"/>
+        </w:rPr>
+      </w:pPr>
+      <w:r>
+        <w:rPr>
+          <w:rFonts w:ascii="Arial Unicode MS" w:eastAsia="Arial Unicode MS" w:hAnsi="Arial Unicode MS" w:cs="Arial Unicode MS"/>
+          <w:sz w:val="24"/>
+          <w:szCs w:val="24"/>
+        </w:rPr>
         <w:t xml:space="preserve">* I use Visual Studio 2005, 2010, 2015, 2017, with </w:t>
       </w:r>
       <w:proofErr w:type="gramStart"/>
       <w:r>
+        <w:rPr>
+          <w:rFonts w:ascii="Arial Unicode MS" w:eastAsia="Arial Unicode MS" w:hAnsi="Arial Unicode MS" w:cs="Arial Unicode MS"/>
+          <w:sz w:val="24"/>
+          <w:szCs w:val="24"/>
+        </w:rPr>
         <w:t>2019  and</w:t>
       </w:r>
       <w:proofErr w:type="gramEnd"/>
       <w:r>
+        <w:rPr>
+          <w:rFonts w:ascii="Arial Unicode MS" w:eastAsia="Arial Unicode MS" w:hAnsi="Arial Unicode MS" w:cs="Arial Unicode MS"/>
+          <w:sz w:val="24"/>
+          <w:szCs w:val="24"/>
+        </w:rPr>
         <w:t xml:space="preserve"> 2022 build tools the 2003, and Vista DDK and SDK's.</w:t>
       </w:r>
     </w:p>
     <w:p>
-      <w:r>
+      <w:pPr>
+        <w:rPr>
+          <w:rFonts w:ascii="Arial Unicode MS" w:eastAsia="Arial Unicode MS" w:hAnsi="Arial Unicode MS" w:cs="Arial Unicode MS"/>
+          <w:sz w:val="24"/>
+          <w:szCs w:val="24"/>
+        </w:rPr>
+      </w:pPr>
+      <w:r>
+        <w:rPr>
+          <w:rFonts w:ascii="Arial Unicode MS" w:eastAsia="Arial Unicode MS" w:hAnsi="Arial Unicode MS" w:cs="Arial Unicode MS"/>
+          <w:sz w:val="24"/>
+          <w:szCs w:val="24"/>
+        </w:rPr>
+        <w:t>* Jonathan Moore will have his revenge on Southwest Virginia, RIP Paul Allen</w:t>
+      </w:r>
+    </w:p>
+    <w:p>
+      <w:pPr>
+        <w:rPr>
+          <w:rFonts w:ascii="Arial Unicode MS" w:eastAsia="Arial Unicode MS" w:hAnsi="Arial Unicode MS" w:cs="Arial Unicode MS"/>
+          <w:sz w:val="24"/>
+          <w:szCs w:val="24"/>
+        </w:rPr>
+      </w:pPr>
+    </w:p>
+    <w:p>
+      <w:pPr>
+        <w:rPr>
+          <w:rFonts w:ascii="Arial Unicode MS" w:eastAsia="Arial Unicode MS" w:hAnsi="Arial Unicode MS" w:cs="Arial Unicode MS"/>
+          <w:sz w:val="24"/>
+          <w:szCs w:val="24"/>
+        </w:rPr>
+      </w:pPr>
+      <w:r>
+        <w:rPr>
+          <w:rFonts w:ascii="Arial Unicode MS" w:eastAsia="Arial Unicode MS" w:hAnsi="Arial Unicode MS" w:cs="Arial Unicode MS"/>
+          <w:sz w:val="24"/>
+          <w:szCs w:val="24"/>
+        </w:rPr>
+        <w:t>* Bill, thank you. The world is a better place, Jobs told Gates after the Microsoft exec agreed to make a $150 million investment in Apple. --Is our industry Zero Sum?</w:t>
+      </w:r>
+    </w:p>
+    <w:p>
+      <w:pPr>
+        <w:rPr>
+          <w:rFonts w:ascii="Arial Unicode MS" w:eastAsia="Arial Unicode MS" w:hAnsi="Arial Unicode MS" w:cs="Arial Unicode MS"/>
+          <w:sz w:val="24"/>
+          <w:szCs w:val="24"/>
+        </w:rPr>
+      </w:pPr>
+    </w:p>
+    <w:p>
+      <w:pPr>
+        <w:rPr>
+          <w:rFonts w:ascii="Arial Unicode MS" w:eastAsia="Arial Unicode MS" w:hAnsi="Arial Unicode MS" w:cs="Arial Unicode MS"/>
+          <w:sz w:val="24"/>
+          <w:szCs w:val="24"/>
+        </w:rPr>
+      </w:pPr>
+      <w:r>
+        <w:rPr>
+          <w:rFonts w:ascii="Arial Unicode MS" w:eastAsia="Arial Unicode MS" w:hAnsi="Arial Unicode MS" w:cs="Arial Unicode MS"/>
+          <w:sz w:val="24"/>
+          <w:szCs w:val="24"/>
+        </w:rPr>
+        <w:t>My secret to staying young is I don't compete.</w:t>
+      </w:r>
+    </w:p>
+    <w:p>
+      <w:pPr>
+        <w:rPr>
+          <w:rFonts w:ascii="Arial Unicode MS" w:eastAsia="Arial Unicode MS" w:hAnsi="Arial Unicode MS" w:cs="Arial Unicode MS"/>
+          <w:sz w:val="24"/>
+          <w:szCs w:val="24"/>
+        </w:rPr>
+      </w:pPr>
+    </w:p>
+    <w:p>
+      <w:pPr>
+        <w:rPr>
+          <w:rFonts w:ascii="Arial Unicode MS" w:eastAsia="Arial Unicode MS" w:hAnsi="Arial Unicode MS" w:cs="Arial Unicode MS"/>
+          <w:sz w:val="24"/>
+          <w:szCs w:val="24"/>
+        </w:rPr>
+      </w:pPr>
+    </w:p>
+    <w:p>
+      <w:pPr>
+        <w:rPr>
+          <w:rFonts w:ascii="Arial Unicode MS" w:eastAsia="Arial Unicode MS" w:hAnsi="Arial Unicode MS" w:cs="Arial Unicode MS"/>
+          <w:sz w:val="24"/>
+          <w:szCs w:val="24"/>
+        </w:rPr>
+      </w:pPr>
+      <w:r>
+        <w:rPr>
+          <w:rFonts w:ascii="Arial Unicode MS" w:eastAsia="Arial Unicode MS" w:hAnsi="Arial Unicode MS" w:cs="Arial Unicode MS"/>
+          <w:sz w:val="24"/>
+          <w:szCs w:val="24"/>
+        </w:rPr>
+        <w:t>RIP Paul Allen</w:t>
+      </w:r>
+    </w:p>
+    <w:p>
+      <w:pPr>
+        <w:rPr>
+          <w:rFonts w:ascii="Arial Unicode MS" w:eastAsia="Arial Unicode MS" w:hAnsi="Arial Unicode MS" w:cs="Arial Unicode MS"/>
+          <w:sz w:val="24"/>
+          <w:szCs w:val="24"/>
+        </w:rPr>
+      </w:pPr>
+    </w:p>
+    <w:p>
+      <w:pPr>
+        <w:rPr>
+          <w:rFonts w:ascii="Arial Unicode MS" w:eastAsia="Arial Unicode MS" w:hAnsi="Arial Unicode MS" w:cs="Arial Unicode MS"/>
+          <w:sz w:val="24"/>
+          <w:szCs w:val="24"/>
+        </w:rPr>
+      </w:pPr>
+      <w:r>
+        <w:rPr>
+          <w:rFonts w:ascii="Arial Unicode MS" w:eastAsia="Arial Unicode MS" w:hAnsi="Arial Unicode MS" w:cs="Arial Unicode MS"/>
+          <w:sz w:val="24"/>
+          <w:szCs w:val="24"/>
+        </w:rPr>
+        <w:t xml:space="preserve">[Competition in consumption as viewed by Jewish </w:t>
+      </w:r>
+      <w:proofErr w:type="gramStart"/>
+      <w:r>
+        <w:rPr>
+          <w:rFonts w:ascii="Arial Unicode MS" w:eastAsia="Arial Unicode MS" w:hAnsi="Arial Unicode MS" w:cs="Arial Unicode MS"/>
+          <w:sz w:val="24"/>
+          <w:szCs w:val="24"/>
+        </w:rPr>
+        <w:t>law](</w:t>
+      </w:r>
+      <w:proofErr w:type="gramEnd"/>
+      <w:r>
+        <w:rPr>
+          <w:rFonts w:ascii="Arial Unicode MS" w:eastAsia="Arial Unicode MS" w:hAnsi="Arial Unicode MS" w:cs="Arial Unicode MS"/>
+          <w:sz w:val="24"/>
+          <w:szCs w:val="24"/>
+        </w:rPr>
+        <w:t>https://link.springer.com/article/10.1007/BF02388592)</w:t>
+      </w:r>
+    </w:p>
+    <w:p>
+      <w:pPr>
+        <w:rPr>
+          <w:rFonts w:ascii="Arial Unicode MS" w:eastAsia="Arial Unicode MS" w:hAnsi="Arial Unicode MS" w:cs="Arial Unicode MS"/>
+          <w:sz w:val="24"/>
+          <w:szCs w:val="24"/>
+        </w:rPr>
+      </w:pPr>
+    </w:p>
+    <w:p>
+      <w:pPr>
+        <w:rPr>
+          <w:rFonts w:ascii="Arial Unicode MS" w:eastAsia="Arial Unicode MS" w:hAnsi="Arial Unicode MS" w:cs="Arial Unicode MS"/>
+          <w:sz w:val="24"/>
+          <w:szCs w:val="24"/>
+        </w:rPr>
+      </w:pPr>
+      <w:r>
+        <w:rPr>
+          <w:rFonts w:ascii="Arial Unicode MS" w:eastAsia="Arial Unicode MS" w:hAnsi="Arial Unicode MS" w:cs="Arial Unicode MS"/>
+          <w:sz w:val="24"/>
+          <w:szCs w:val="24"/>
+        </w:rPr>
+        <w:t xml:space="preserve">[Disease competition as a factor in ecological studies of mortality: the case of urban </w:t>
+      </w:r>
+      <w:proofErr w:type="gramStart"/>
+      <w:r>
+        <w:rPr>
+          <w:rFonts w:ascii="Arial Unicode MS" w:eastAsia="Arial Unicode MS" w:hAnsi="Arial Unicode MS" w:cs="Arial Unicode MS"/>
+          <w:sz w:val="24"/>
+          <w:szCs w:val="24"/>
+        </w:rPr>
+        <w:t>centers ]</w:t>
+      </w:r>
+      <w:proofErr w:type="gramEnd"/>
+      <w:r>
+        <w:rPr>
+          <w:rFonts w:ascii="Arial Unicode MS" w:eastAsia="Arial Unicode MS" w:hAnsi="Arial Unicode MS" w:cs="Arial Unicode MS"/>
+          <w:sz w:val="24"/>
+          <w:szCs w:val="24"/>
+        </w:rPr>
+        <w:t>(https://pubmed.ncbi.nlm.nih.gov/3493534/)</w:t>
+      </w:r>
+    </w:p>
+    <w:p>
+      <w:pPr>
+        <w:rPr>
+          <w:rFonts w:ascii="Arial Unicode MS" w:eastAsia="Arial Unicode MS" w:hAnsi="Arial Unicode MS" w:cs="Arial Unicode MS"/>
+          <w:sz w:val="24"/>
+          <w:szCs w:val="24"/>
+        </w:rPr>
+      </w:pPr>
+    </w:p>
+    <w:p>
+      <w:pPr>
+        <w:rPr>
+          <w:rFonts w:ascii="Arial Unicode MS" w:eastAsia="Arial Unicode MS" w:hAnsi="Arial Unicode MS" w:cs="Arial Unicode MS"/>
+          <w:sz w:val="24"/>
+          <w:szCs w:val="24"/>
+        </w:rPr>
+      </w:pPr>
+      <w:r>
+        <w:rPr>
+          <w:rFonts w:ascii="Arial Unicode MS" w:eastAsia="Arial Unicode MS" w:hAnsi="Arial Unicode MS" w:cs="Arial Unicode MS"/>
+          <w:sz w:val="24"/>
+          <w:szCs w:val="24"/>
+        </w:rPr>
+        <w:t xml:space="preserve">[Theorizing that Aging is an Emergent Property of Cellular </w:t>
+      </w:r>
+      <w:proofErr w:type="gramStart"/>
+      <w:r>
+        <w:rPr>
+          <w:rFonts w:ascii="Arial Unicode MS" w:eastAsia="Arial Unicode MS" w:hAnsi="Arial Unicode MS" w:cs="Arial Unicode MS"/>
+          <w:sz w:val="24"/>
+          <w:szCs w:val="24"/>
+        </w:rPr>
+        <w:t>Competition](</w:t>
+      </w:r>
+      <w:proofErr w:type="gramEnd"/>
+      <w:r>
+        <w:rPr>
+          <w:rFonts w:ascii="Arial Unicode MS" w:eastAsia="Arial Unicode MS" w:hAnsi="Arial Unicode MS" w:cs="Arial Unicode MS"/>
+          <w:sz w:val="24"/>
+          <w:szCs w:val="24"/>
+        </w:rPr>
+        <w:t>https://www.fightaging.org/archives/2017/10/theorizing-that-aging-is-an-emergent-property-of-cellular-competition/)</w:t>
+      </w:r>
+    </w:p>
+    <w:p>
+      <w:pPr>
+        <w:rPr>
+          <w:rFonts w:ascii="Arial Unicode MS" w:eastAsia="Arial Unicode MS" w:hAnsi="Arial Unicode MS" w:cs="Arial Unicode MS"/>
+          <w:sz w:val="24"/>
+          <w:szCs w:val="24"/>
+        </w:rPr>
+      </w:pPr>
+    </w:p>
+    <w:p>
+      <w:pPr>
+        <w:rPr>
+          <w:rFonts w:ascii="Arial Unicode MS" w:eastAsia="Arial Unicode MS" w:hAnsi="Arial Unicode MS" w:cs="Arial Unicode MS"/>
+          <w:sz w:val="24"/>
+          <w:szCs w:val="24"/>
+        </w:rPr>
+      </w:pPr>
+      <w:r>
+        <w:rPr>
+          <w:rFonts w:ascii="Arial Unicode MS" w:eastAsia="Arial Unicode MS" w:hAnsi="Arial Unicode MS" w:cs="Arial Unicode MS"/>
+          <w:sz w:val="24"/>
+          <w:szCs w:val="24"/>
+        </w:rPr>
+        <w:t xml:space="preserve">[Restoring Nobility to the </w:t>
+      </w:r>
+      <w:proofErr w:type="gramStart"/>
+      <w:r>
+        <w:rPr>
+          <w:rFonts w:ascii="Arial Unicode MS" w:eastAsia="Arial Unicode MS" w:hAnsi="Arial Unicode MS" w:cs="Arial Unicode MS"/>
+          <w:sz w:val="24"/>
+          <w:szCs w:val="24"/>
+        </w:rPr>
+        <w:t>Constitution](</w:t>
+      </w:r>
+      <w:proofErr w:type="gramEnd"/>
+      <w:r>
+        <w:rPr>
+          <w:rFonts w:ascii="Arial Unicode MS" w:eastAsia="Arial Unicode MS" w:hAnsi="Arial Unicode MS" w:cs="Arial Unicode MS"/>
+          <w:sz w:val="24"/>
+          <w:szCs w:val="24"/>
+        </w:rPr>
+        <w:t>https://papers.ssrn.com/sol3/papers.cfm?abstract_id=2335822)</w:t>
+      </w:r>
+    </w:p>
+    <w:p>
+      <w:pPr>
+        <w:rPr>
+          <w:rFonts w:ascii="Arial Unicode MS" w:eastAsia="Arial Unicode MS" w:hAnsi="Arial Unicode MS" w:cs="Arial Unicode MS"/>
+          <w:sz w:val="24"/>
+          <w:szCs w:val="24"/>
+        </w:rPr>
+      </w:pPr>
+    </w:p>
+    <w:p>
+      <w:pPr>
+        <w:rPr>
+          <w:rFonts w:ascii="Arial Unicode MS" w:eastAsia="Arial Unicode MS" w:hAnsi="Arial Unicode MS" w:cs="Arial Unicode MS"/>
+          <w:sz w:val="24"/>
+          <w:szCs w:val="24"/>
+        </w:rPr>
+      </w:pPr>
+      <w:r>
+        <w:rPr>
+          <w:rFonts w:ascii="Arial Unicode MS" w:eastAsia="Arial Unicode MS" w:hAnsi="Arial Unicode MS" w:cs="Arial Unicode MS"/>
+          <w:sz w:val="24"/>
+          <w:szCs w:val="24"/>
+        </w:rPr>
+        <w:t xml:space="preserve">[America Has a Nobility </w:t>
+      </w:r>
+      <w:proofErr w:type="gramStart"/>
+      <w:r>
+        <w:rPr>
+          <w:rFonts w:ascii="Arial Unicode MS" w:eastAsia="Arial Unicode MS" w:hAnsi="Arial Unicode MS" w:cs="Arial Unicode MS"/>
+          <w:sz w:val="24"/>
+          <w:szCs w:val="24"/>
+        </w:rPr>
+        <w:t>Problem](</w:t>
+      </w:r>
+      <w:proofErr w:type="gramEnd"/>
+      <w:r>
+        <w:rPr>
+          <w:rFonts w:ascii="Arial Unicode MS" w:eastAsia="Arial Unicode MS" w:hAnsi="Arial Unicode MS" w:cs="Arial Unicode MS"/>
+          <w:sz w:val="24"/>
+          <w:szCs w:val="24"/>
+        </w:rPr>
+        <w:t>https://www.usatoday.com/story/opinion/2018/07/16/americas-nobility-problem-ruling-class-pays-no-consequences-failure-column/786512002/)</w:t>
+      </w:r>
+    </w:p>
+    <w:p>
+      <w:pPr>
+        <w:rPr>
+          <w:rFonts w:ascii="Arial Unicode MS" w:eastAsia="Arial Unicode MS" w:hAnsi="Arial Unicode MS" w:cs="Arial Unicode MS"/>
+          <w:sz w:val="24"/>
+          <w:szCs w:val="24"/>
+        </w:rPr>
+      </w:pPr>
+    </w:p>
+    <w:p>
+      <w:pPr>
+        <w:rPr>
+          <w:rFonts w:ascii="Arial Unicode MS" w:eastAsia="Arial Unicode MS" w:hAnsi="Arial Unicode MS" w:cs="Arial Unicode MS"/>
+          <w:sz w:val="24"/>
+          <w:szCs w:val="24"/>
+        </w:rPr>
+      </w:pPr>
+      <w:r>
+        <w:rPr>
+          <w:rFonts w:ascii="Arial Unicode MS" w:eastAsia="Arial Unicode MS" w:hAnsi="Arial Unicode MS" w:cs="Arial Unicode MS"/>
+          <w:sz w:val="24"/>
+          <w:szCs w:val="24"/>
+        </w:rPr>
         <w:lastRenderedPageBreak/>
-        <w:t>* Jonathan Moore will have his revenge on Southwest Virginia, RIP Paul Allen</w:t>
-      </w:r>
-    </w:p>
-    <w:p/>
-    <w:p>
-      <w:r>
-        <w:t>* Bill, thank you. The world is a better place, Jobs told Gates after the Microsoft exec agreed to make a $150 million investment in Apple. --Is our industry Zero Sum?</w:t>
-      </w:r>
-    </w:p>
-    <w:p/>
-    <w:p>
-      <w:r>
-        <w:t>My secret to staying young is I don't compete.</w:t>
-      </w:r>
-    </w:p>
-    <w:p/>
-    <w:p/>
-    <w:p>
-      <w:r>
+        <w:t>[Microsoft Heritage Activists Preserve</w:t>
+      </w:r>
+      <w:proofErr w:type="gramStart"/>
+      <w:r>
+        <w:rPr>
+          <w:rFonts w:ascii="Arial Unicode MS" w:eastAsia="Arial Unicode MS" w:hAnsi="Arial Unicode MS" w:cs="Arial Unicode MS"/>
+          <w:sz w:val="24"/>
+          <w:szCs w:val="24"/>
+        </w:rPr>
+        <w:t>.](</w:t>
+      </w:r>
+      <w:proofErr w:type="gramEnd"/>
+      <w:r>
+        <w:rPr>
+          <w:rFonts w:ascii="Arial Unicode MS" w:eastAsia="Arial Unicode MS" w:hAnsi="Arial Unicode MS" w:cs="Arial Unicode MS"/>
+          <w:sz w:val="24"/>
+          <w:szCs w:val="24"/>
+        </w:rPr>
+        <w:t>https://news.microsoft.com/transform/heritage-activists-preserve-global-landmarks-ruined-in-war-threatened-by-time/)</w:t>
+      </w:r>
+    </w:p>
+    <w:p>
+      <w:pPr>
+        <w:rPr>
+          <w:rFonts w:ascii="Arial Unicode MS" w:eastAsia="Arial Unicode MS" w:hAnsi="Arial Unicode MS" w:cs="Arial Unicode MS"/>
+          <w:sz w:val="24"/>
+          <w:szCs w:val="24"/>
+        </w:rPr>
+      </w:pPr>
+    </w:p>
+    <w:p>
+      <w:pPr>
+        <w:rPr>
+          <w:rFonts w:ascii="Arial Unicode MS" w:eastAsia="Arial Unicode MS" w:hAnsi="Arial Unicode MS" w:cs="Arial Unicode MS"/>
+          <w:sz w:val="24"/>
+          <w:szCs w:val="24"/>
+        </w:rPr>
+      </w:pPr>
+      <w:r>
+        <w:rPr>
+          <w:rFonts w:ascii="Arial Unicode MS" w:eastAsia="Arial Unicode MS" w:hAnsi="Arial Unicode MS" w:cs="Arial Unicode MS"/>
+          <w:sz w:val="24"/>
+          <w:szCs w:val="24"/>
+        </w:rPr>
+        <w:t>[</w:t>
+      </w:r>
+      <w:proofErr w:type="spellStart"/>
+      <w:r>
+        <w:rPr>
+          <w:rFonts w:ascii="Arial Unicode MS" w:eastAsia="Arial Unicode MS" w:hAnsi="Arial Unicode MS" w:cs="Arial Unicode MS"/>
+          <w:sz w:val="24"/>
+          <w:szCs w:val="24"/>
+        </w:rPr>
+        <w:t>Conservitives</w:t>
+      </w:r>
+      <w:proofErr w:type="spellEnd"/>
+      <w:r>
+        <w:rPr>
+          <w:rFonts w:ascii="Arial Unicode MS" w:eastAsia="Arial Unicode MS" w:hAnsi="Arial Unicode MS" w:cs="Arial Unicode MS"/>
+          <w:sz w:val="24"/>
+          <w:szCs w:val="24"/>
+        </w:rPr>
+        <w:t xml:space="preserve"> </w:t>
+      </w:r>
+      <w:proofErr w:type="spellStart"/>
+      <w:r>
+        <w:rPr>
+          <w:rFonts w:ascii="Arial Unicode MS" w:eastAsia="Arial Unicode MS" w:hAnsi="Arial Unicode MS" w:cs="Arial Unicode MS"/>
+          <w:sz w:val="24"/>
+          <w:szCs w:val="24"/>
+        </w:rPr>
+        <w:t>Schizophinia</w:t>
+      </w:r>
+      <w:proofErr w:type="spellEnd"/>
+      <w:r>
+        <w:rPr>
+          <w:rFonts w:ascii="Arial Unicode MS" w:eastAsia="Arial Unicode MS" w:hAnsi="Arial Unicode MS" w:cs="Arial Unicode MS"/>
+          <w:sz w:val="24"/>
+          <w:szCs w:val="24"/>
+        </w:rPr>
+        <w:t xml:space="preserve"> CIA </w:t>
+      </w:r>
+      <w:proofErr w:type="gramStart"/>
+      <w:r>
+        <w:rPr>
+          <w:rFonts w:ascii="Arial Unicode MS" w:eastAsia="Arial Unicode MS" w:hAnsi="Arial Unicode MS" w:cs="Arial Unicode MS"/>
+          <w:sz w:val="24"/>
+          <w:szCs w:val="24"/>
+        </w:rPr>
+        <w:t>Unclassified](</w:t>
+      </w:r>
+      <w:proofErr w:type="gramEnd"/>
+      <w:r>
+        <w:rPr>
+          <w:rFonts w:ascii="Arial Unicode MS" w:eastAsia="Arial Unicode MS" w:hAnsi="Arial Unicode MS" w:cs="Arial Unicode MS"/>
+          <w:sz w:val="24"/>
+          <w:szCs w:val="24"/>
+        </w:rPr>
+        <w:t>papers/CIA-RDP90-00965R000605140002-7.pdf)</w:t>
+      </w:r>
+    </w:p>
+    <w:p>
+      <w:pPr>
+        <w:rPr>
+          <w:rFonts w:ascii="Arial Unicode MS" w:eastAsia="Arial Unicode MS" w:hAnsi="Arial Unicode MS" w:cs="Arial Unicode MS"/>
+          <w:sz w:val="24"/>
+          <w:szCs w:val="24"/>
+        </w:rPr>
+      </w:pPr>
+    </w:p>
+    <w:p>
+      <w:pPr>
+        <w:rPr>
+          <w:rFonts w:ascii="Arial Unicode MS" w:eastAsia="Arial Unicode MS" w:hAnsi="Arial Unicode MS" w:cs="Arial Unicode MS"/>
+          <w:sz w:val="24"/>
+          <w:szCs w:val="24"/>
+        </w:rPr>
+      </w:pPr>
+      <w:r>
+        <w:rPr>
+          <w:rFonts w:ascii="Arial Unicode MS" w:eastAsia="Arial Unicode MS" w:hAnsi="Arial Unicode MS" w:cs="Arial Unicode MS"/>
+          <w:sz w:val="24"/>
+          <w:szCs w:val="24"/>
+        </w:rPr>
+        <w:t xml:space="preserve">[Maternal Influenza Viral Infection Causes Schizophrenia-Like Alterations of 5-HT2A and mGlu2 Receptors in the Adult </w:t>
+      </w:r>
+      <w:proofErr w:type="gramStart"/>
+      <w:r>
+        <w:rPr>
+          <w:rFonts w:ascii="Arial Unicode MS" w:eastAsia="Arial Unicode MS" w:hAnsi="Arial Unicode MS" w:cs="Arial Unicode MS"/>
+          <w:sz w:val="24"/>
+          <w:szCs w:val="24"/>
+        </w:rPr>
+        <w:t>Offspring](</w:t>
+      </w:r>
+      <w:proofErr w:type="gramEnd"/>
+      <w:r>
+        <w:rPr>
+          <w:rFonts w:ascii="Arial Unicode MS" w:eastAsia="Arial Unicode MS" w:hAnsi="Arial Unicode MS" w:cs="Arial Unicode MS"/>
+          <w:sz w:val="24"/>
+          <w:szCs w:val="24"/>
+        </w:rPr>
+        <w:t>https://www.jneurosci.org/content/31/5/1863)</w:t>
+      </w:r>
+    </w:p>
+    <w:p>
+      <w:pPr>
+        <w:rPr>
+          <w:rFonts w:ascii="Arial Unicode MS" w:eastAsia="Arial Unicode MS" w:hAnsi="Arial Unicode MS" w:cs="Arial Unicode MS"/>
+          <w:sz w:val="24"/>
+          <w:szCs w:val="24"/>
+        </w:rPr>
+      </w:pPr>
+    </w:p>
+    <w:p>
+      <w:pPr>
+        <w:rPr>
+          <w:rFonts w:ascii="Arial Unicode MS" w:eastAsia="Arial Unicode MS" w:hAnsi="Arial Unicode MS" w:cs="Arial Unicode MS"/>
+          <w:sz w:val="24"/>
+          <w:szCs w:val="24"/>
+        </w:rPr>
+      </w:pPr>
+      <w:r>
+        <w:rPr>
+          <w:rFonts w:ascii="Arial Unicode MS" w:eastAsia="Arial Unicode MS" w:hAnsi="Arial Unicode MS" w:cs="Arial Unicode MS"/>
+          <w:sz w:val="24"/>
+          <w:szCs w:val="24"/>
+        </w:rPr>
+        <w:t xml:space="preserve">[Evolutionary Relationships among Extinct and Extant Sloths: The Evidence of Mitogenomes and Retroviruses Moore Extant </w:t>
+      </w:r>
+      <w:proofErr w:type="gramStart"/>
+      <w:r>
+        <w:rPr>
+          <w:rFonts w:ascii="Arial Unicode MS" w:eastAsia="Arial Unicode MS" w:hAnsi="Arial Unicode MS" w:cs="Arial Unicode MS"/>
+          <w:sz w:val="24"/>
+          <w:szCs w:val="24"/>
+        </w:rPr>
+        <w:t>1954](</w:t>
+      </w:r>
+      <w:proofErr w:type="gramEnd"/>
+      <w:r>
+        <w:rPr>
+          <w:rFonts w:ascii="Arial Unicode MS" w:eastAsia="Arial Unicode MS" w:hAnsi="Arial Unicode MS" w:cs="Arial Unicode MS"/>
+          <w:sz w:val="24"/>
+          <w:szCs w:val="24"/>
+        </w:rPr>
+        <w:t>https://academic.oup.com/gbe/article/8/3/607/2574116)</w:t>
+      </w:r>
+    </w:p>
+    <w:p>
+      <w:pPr>
+        <w:rPr>
+          <w:rFonts w:ascii="Arial Unicode MS" w:eastAsia="Arial Unicode MS" w:hAnsi="Arial Unicode MS" w:cs="Arial Unicode MS"/>
+          <w:sz w:val="24"/>
+          <w:szCs w:val="24"/>
+        </w:rPr>
+      </w:pPr>
+    </w:p>
+    <w:p>
+      <w:pPr>
+        <w:rPr>
+          <w:rFonts w:ascii="Arial Unicode MS" w:eastAsia="Arial Unicode MS" w:hAnsi="Arial Unicode MS" w:cs="Arial Unicode MS"/>
+          <w:sz w:val="24"/>
+          <w:szCs w:val="24"/>
+        </w:rPr>
+      </w:pPr>
+      <w:r>
+        <w:rPr>
+          <w:rFonts w:ascii="Arial Unicode MS" w:eastAsia="Arial Unicode MS" w:hAnsi="Arial Unicode MS" w:cs="Arial Unicode MS"/>
+          <w:sz w:val="24"/>
+          <w:szCs w:val="24"/>
+        </w:rPr>
+        <w:t xml:space="preserve">[11 of the oldest animals ever, ranked by </w:t>
+      </w:r>
+      <w:proofErr w:type="gramStart"/>
+      <w:r>
+        <w:rPr>
+          <w:rFonts w:ascii="Arial Unicode MS" w:eastAsia="Arial Unicode MS" w:hAnsi="Arial Unicode MS" w:cs="Arial Unicode MS"/>
+          <w:sz w:val="24"/>
+          <w:szCs w:val="24"/>
+        </w:rPr>
+        <w:t>age](</w:t>
+      </w:r>
+      <w:proofErr w:type="gramEnd"/>
+      <w:r>
+        <w:rPr>
+          <w:rFonts w:ascii="Arial Unicode MS" w:eastAsia="Arial Unicode MS" w:hAnsi="Arial Unicode MS" w:cs="Arial Unicode MS"/>
+          <w:sz w:val="24"/>
+          <w:szCs w:val="24"/>
+        </w:rPr>
+        <w:t>https://www.businessinsider.com/some-of-worlds-oldest-animals-ranked-by-age-2019-4)</w:t>
+      </w:r>
+    </w:p>
+    <w:p>
+      <w:pPr>
+        <w:rPr>
+          <w:rFonts w:ascii="Arial Unicode MS" w:eastAsia="Arial Unicode MS" w:hAnsi="Arial Unicode MS" w:cs="Arial Unicode MS"/>
+          <w:sz w:val="24"/>
+          <w:szCs w:val="24"/>
+        </w:rPr>
+      </w:pPr>
+    </w:p>
+    <w:p>
+      <w:pPr>
+        <w:rPr>
+          <w:rFonts w:ascii="Arial Unicode MS" w:eastAsia="Arial Unicode MS" w:hAnsi="Arial Unicode MS" w:cs="Arial Unicode MS"/>
+          <w:sz w:val="24"/>
+          <w:szCs w:val="24"/>
+        </w:rPr>
+      </w:pPr>
+      <w:r>
+        <w:rPr>
+          <w:rFonts w:ascii="Arial Unicode MS" w:eastAsia="Arial Unicode MS" w:hAnsi="Arial Unicode MS" w:cs="Arial Unicode MS"/>
+          <w:sz w:val="24"/>
+          <w:szCs w:val="24"/>
+        </w:rPr>
+        <w:t>[Alex Jones blames conspiracy claims on ‘psychosis</w:t>
+      </w:r>
+      <w:proofErr w:type="gramStart"/>
+      <w:r>
+        <w:rPr>
+          <w:rFonts w:ascii="Arial Unicode MS" w:eastAsia="Arial Unicode MS" w:hAnsi="Arial Unicode MS" w:cs="Arial Unicode MS"/>
+          <w:sz w:val="24"/>
+          <w:szCs w:val="24"/>
+        </w:rPr>
+        <w:t>’](</w:t>
+      </w:r>
+      <w:proofErr w:type="gramEnd"/>
+      <w:r>
+        <w:rPr>
+          <w:rFonts w:ascii="Arial Unicode MS" w:eastAsia="Arial Unicode MS" w:hAnsi="Arial Unicode MS" w:cs="Arial Unicode MS"/>
+          <w:sz w:val="24"/>
+          <w:szCs w:val="24"/>
+        </w:rPr>
+        <w:t>https://apnews.com/article/us-news-texas-lawsuits-connecticut-north-america-d577b2fac08d40c4bf56a662a9ab04cd)</w:t>
+      </w:r>
+    </w:p>
+    <w:p>
+      <w:pPr>
+        <w:rPr>
+          <w:rFonts w:ascii="Arial Unicode MS" w:eastAsia="Arial Unicode MS" w:hAnsi="Arial Unicode MS" w:cs="Arial Unicode MS"/>
+          <w:sz w:val="24"/>
+          <w:szCs w:val="24"/>
+        </w:rPr>
+      </w:pPr>
+    </w:p>
+    <w:p>
+      <w:pPr>
+        <w:rPr>
+          <w:rFonts w:ascii="Arial Unicode MS" w:eastAsia="Arial Unicode MS" w:hAnsi="Arial Unicode MS" w:cs="Arial Unicode MS"/>
+          <w:sz w:val="24"/>
+          <w:szCs w:val="24"/>
+        </w:rPr>
+      </w:pPr>
+      <w:r>
+        <w:rPr>
+          <w:rFonts w:ascii="Arial Unicode MS" w:eastAsia="Arial Unicode MS" w:hAnsi="Arial Unicode MS" w:cs="Arial Unicode MS"/>
+          <w:sz w:val="24"/>
+          <w:szCs w:val="24"/>
+        </w:rPr>
+        <w:lastRenderedPageBreak/>
+        <w:t xml:space="preserve">[NIMH funding to shift away from DSM </w:t>
+      </w:r>
+      <w:proofErr w:type="gramStart"/>
+      <w:r>
+        <w:rPr>
+          <w:rFonts w:ascii="Arial Unicode MS" w:eastAsia="Arial Unicode MS" w:hAnsi="Arial Unicode MS" w:cs="Arial Unicode MS"/>
+          <w:sz w:val="24"/>
+          <w:szCs w:val="24"/>
+        </w:rPr>
+        <w:t>categories](</w:t>
+      </w:r>
+      <w:proofErr w:type="gramEnd"/>
+      <w:r>
+        <w:rPr>
+          <w:rFonts w:ascii="Arial Unicode MS" w:eastAsia="Arial Unicode MS" w:hAnsi="Arial Unicode MS" w:cs="Arial Unicode MS"/>
+          <w:sz w:val="24"/>
+          <w:szCs w:val="24"/>
+        </w:rPr>
+        <w:t>https://www.apa.org/monitor/2013/07-08/nimh)</w:t>
+      </w:r>
+    </w:p>
+    <w:p>
+      <w:pPr>
+        <w:rPr>
+          <w:rFonts w:ascii="Arial Unicode MS" w:eastAsia="Arial Unicode MS" w:hAnsi="Arial Unicode MS" w:cs="Arial Unicode MS"/>
+          <w:sz w:val="24"/>
+          <w:szCs w:val="24"/>
+        </w:rPr>
+      </w:pPr>
+    </w:p>
+    <w:p>
+      <w:pPr>
+        <w:rPr>
+          <w:rFonts w:ascii="Arial Unicode MS" w:eastAsia="Arial Unicode MS" w:hAnsi="Arial Unicode MS" w:cs="Arial Unicode MS"/>
+          <w:sz w:val="24"/>
+          <w:szCs w:val="24"/>
+        </w:rPr>
+      </w:pPr>
+      <w:r>
+        <w:rPr>
+          <w:rFonts w:ascii="Arial Unicode MS" w:eastAsia="Arial Unicode MS" w:hAnsi="Arial Unicode MS" w:cs="Arial Unicode MS"/>
+          <w:sz w:val="24"/>
+          <w:szCs w:val="24"/>
+        </w:rPr>
+        <w:t xml:space="preserve">[When </w:t>
+      </w:r>
+      <w:proofErr w:type="spellStart"/>
+      <w:r>
+        <w:rPr>
+          <w:rFonts w:ascii="Arial Unicode MS" w:eastAsia="Arial Unicode MS" w:hAnsi="Arial Unicode MS" w:cs="Arial Unicode MS"/>
+          <w:sz w:val="24"/>
+          <w:szCs w:val="24"/>
+        </w:rPr>
+        <w:t>Moralirty</w:t>
+      </w:r>
+      <w:proofErr w:type="spellEnd"/>
+      <w:r>
+        <w:rPr>
+          <w:rFonts w:ascii="Arial Unicode MS" w:eastAsia="Arial Unicode MS" w:hAnsi="Arial Unicode MS" w:cs="Arial Unicode MS"/>
+          <w:sz w:val="24"/>
+          <w:szCs w:val="24"/>
+        </w:rPr>
+        <w:t xml:space="preserve"> is the </w:t>
+      </w:r>
+      <w:proofErr w:type="gramStart"/>
+      <w:r>
+        <w:rPr>
+          <w:rFonts w:ascii="Arial Unicode MS" w:eastAsia="Arial Unicode MS" w:hAnsi="Arial Unicode MS" w:cs="Arial Unicode MS"/>
+          <w:sz w:val="24"/>
+          <w:szCs w:val="24"/>
+        </w:rPr>
+        <w:t>Enemy](</w:t>
+      </w:r>
+      <w:proofErr w:type="gramEnd"/>
+      <w:r>
+        <w:rPr>
+          <w:rFonts w:ascii="Arial Unicode MS" w:eastAsia="Arial Unicode MS" w:hAnsi="Arial Unicode MS" w:cs="Arial Unicode MS"/>
+          <w:sz w:val="24"/>
+          <w:szCs w:val="24"/>
+        </w:rPr>
+        <w:t>https://juicyecumenism.com/2018/08/10/roger-wolsey/)</w:t>
+      </w:r>
+    </w:p>
+    <w:p>
+      <w:pPr>
+        <w:rPr>
+          <w:rFonts w:ascii="Arial Unicode MS" w:eastAsia="Arial Unicode MS" w:hAnsi="Arial Unicode MS" w:cs="Arial Unicode MS"/>
+          <w:sz w:val="24"/>
+          <w:szCs w:val="24"/>
+        </w:rPr>
+      </w:pPr>
+    </w:p>
+    <w:p>
+      <w:pPr>
+        <w:rPr>
+          <w:rFonts w:ascii="Arial Unicode MS" w:eastAsia="Arial Unicode MS" w:hAnsi="Arial Unicode MS" w:cs="Arial Unicode MS"/>
+          <w:sz w:val="24"/>
+          <w:szCs w:val="24"/>
+        </w:rPr>
+      </w:pPr>
+      <w:r>
+        <w:rPr>
+          <w:rFonts w:ascii="Arial Unicode MS" w:eastAsia="Arial Unicode MS" w:hAnsi="Arial Unicode MS" w:cs="Arial Unicode MS"/>
+          <w:sz w:val="24"/>
+          <w:szCs w:val="24"/>
+        </w:rPr>
+        <w:t xml:space="preserve">[Terrorists and Democrats: Individual Reactions to International </w:t>
+      </w:r>
+      <w:proofErr w:type="gramStart"/>
+      <w:r>
+        <w:rPr>
+          <w:rFonts w:ascii="Arial Unicode MS" w:eastAsia="Arial Unicode MS" w:hAnsi="Arial Unicode MS" w:cs="Arial Unicode MS"/>
+          <w:sz w:val="24"/>
+          <w:szCs w:val="24"/>
+        </w:rPr>
+        <w:t>Attacks](</w:t>
+      </w:r>
+      <w:proofErr w:type="gramEnd"/>
+      <w:r>
+        <w:rPr>
+          <w:rFonts w:ascii="Arial Unicode MS" w:eastAsia="Arial Unicode MS" w:hAnsi="Arial Unicode MS" w:cs="Arial Unicode MS"/>
+          <w:sz w:val="24"/>
+          <w:szCs w:val="24"/>
+        </w:rPr>
+        <w:t>https://www.jstor.org/stable/3792587)</w:t>
+      </w:r>
+    </w:p>
+    <w:p>
+      <w:pPr>
+        <w:rPr>
+          <w:rFonts w:ascii="Arial Unicode MS" w:eastAsia="Arial Unicode MS" w:hAnsi="Arial Unicode MS" w:cs="Arial Unicode MS"/>
+          <w:sz w:val="24"/>
+          <w:szCs w:val="24"/>
+        </w:rPr>
+      </w:pPr>
+    </w:p>
+    <w:p>
+      <w:pPr>
+        <w:rPr>
+          <w:rFonts w:ascii="Arial Unicode MS" w:eastAsia="Arial Unicode MS" w:hAnsi="Arial Unicode MS" w:cs="Arial Unicode MS"/>
+          <w:sz w:val="24"/>
+          <w:szCs w:val="24"/>
+        </w:rPr>
+      </w:pPr>
+      <w:r>
+        <w:rPr>
+          <w:rFonts w:ascii="Arial Unicode MS" w:eastAsia="Arial Unicode MS" w:hAnsi="Arial Unicode MS" w:cs="Arial Unicode MS"/>
+          <w:sz w:val="24"/>
+          <w:szCs w:val="24"/>
+        </w:rPr>
+        <w:t xml:space="preserve">[Damned Nation: Hell in America from the Revolution to </w:t>
+      </w:r>
+      <w:proofErr w:type="gramStart"/>
+      <w:r>
+        <w:rPr>
+          <w:rFonts w:ascii="Arial Unicode MS" w:eastAsia="Arial Unicode MS" w:hAnsi="Arial Unicode MS" w:cs="Arial Unicode MS"/>
+          <w:sz w:val="24"/>
+          <w:szCs w:val="24"/>
+        </w:rPr>
+        <w:t>Reconstruction](</w:t>
+      </w:r>
+      <w:proofErr w:type="gramEnd"/>
+      <w:r>
+        <w:rPr>
+          <w:rFonts w:ascii="Arial Unicode MS" w:eastAsia="Arial Unicode MS" w:hAnsi="Arial Unicode MS" w:cs="Arial Unicode MS"/>
+          <w:sz w:val="24"/>
+          <w:szCs w:val="24"/>
+        </w:rPr>
+        <w:t>https://www.amazon.com/Damned-Nation-America-Revolution-Reconstruction/dp/0190662042)</w:t>
+      </w:r>
+    </w:p>
+    <w:p>
+      <w:pPr>
+        <w:rPr>
+          <w:rFonts w:ascii="Arial Unicode MS" w:eastAsia="Arial Unicode MS" w:hAnsi="Arial Unicode MS" w:cs="Arial Unicode MS"/>
+          <w:sz w:val="24"/>
+          <w:szCs w:val="24"/>
+        </w:rPr>
+      </w:pPr>
+    </w:p>
+    <w:p>
+      <w:pPr>
+        <w:rPr>
+          <w:rFonts w:ascii="Arial Unicode MS" w:eastAsia="Arial Unicode MS" w:hAnsi="Arial Unicode MS" w:cs="Arial Unicode MS"/>
+          <w:sz w:val="24"/>
+          <w:szCs w:val="24"/>
+        </w:rPr>
+      </w:pPr>
+      <w:r>
+        <w:rPr>
+          <w:rFonts w:ascii="Arial Unicode MS" w:eastAsia="Arial Unicode MS" w:hAnsi="Arial Unicode MS" w:cs="Arial Unicode MS"/>
+          <w:sz w:val="24"/>
+          <w:szCs w:val="24"/>
+        </w:rPr>
+        <w:t xml:space="preserve">[Spiritual Type </w:t>
+      </w:r>
+      <w:proofErr w:type="gramStart"/>
+      <w:r>
+        <w:rPr>
+          <w:rFonts w:ascii="Arial Unicode MS" w:eastAsia="Arial Unicode MS" w:hAnsi="Arial Unicode MS" w:cs="Arial Unicode MS"/>
+          <w:sz w:val="24"/>
+          <w:szCs w:val="24"/>
+        </w:rPr>
+        <w:t>Summaries](</w:t>
+      </w:r>
+      <w:proofErr w:type="gramEnd"/>
+      <w:r>
+        <w:rPr>
+          <w:rFonts w:ascii="Arial Unicode MS" w:eastAsia="Arial Unicode MS" w:hAnsi="Arial Unicode MS" w:cs="Arial Unicode MS"/>
+          <w:sz w:val="24"/>
+          <w:szCs w:val="24"/>
+        </w:rPr>
+        <w:t>https://sites.google.com/site/godlypersonalities/spiritual-type-summaries)</w:t>
+      </w:r>
+    </w:p>
+    <w:p>
+      <w:pPr>
+        <w:rPr>
+          <w:rFonts w:ascii="Arial Unicode MS" w:eastAsia="Arial Unicode MS" w:hAnsi="Arial Unicode MS" w:cs="Arial Unicode MS"/>
+          <w:sz w:val="24"/>
+          <w:szCs w:val="24"/>
+        </w:rPr>
+      </w:pPr>
+    </w:p>
+    <w:p>
+      <w:pPr>
+        <w:rPr>
+          <w:rFonts w:ascii="Arial Unicode MS" w:eastAsia="Arial Unicode MS" w:hAnsi="Arial Unicode MS" w:cs="Arial Unicode MS"/>
+          <w:sz w:val="24"/>
+          <w:szCs w:val="24"/>
+        </w:rPr>
+      </w:pPr>
+      <w:r>
+        <w:rPr>
+          <w:rFonts w:ascii="Arial Unicode MS" w:eastAsia="Arial Unicode MS" w:hAnsi="Arial Unicode MS" w:cs="Arial Unicode MS"/>
+          <w:sz w:val="24"/>
+          <w:szCs w:val="24"/>
+        </w:rPr>
         <w:t>RIP Paul Allen</w:t>
       </w:r>
     </w:p>
-    <w:p/>
-    <w:p>
-      <w:r>
-        <w:t xml:space="preserve">[Competition in consumption as viewed by Jewish </w:t>
+    <w:p>
+      <w:pPr>
+        <w:rPr>
+          <w:rFonts w:ascii="Arial Unicode MS" w:eastAsia="Arial Unicode MS" w:hAnsi="Arial Unicode MS" w:cs="Arial Unicode MS"/>
+          <w:sz w:val="24"/>
+          <w:szCs w:val="24"/>
+        </w:rPr>
+      </w:pPr>
+    </w:p>
+    <w:p>
+      <w:pPr>
+        <w:rPr>
+          <w:rFonts w:ascii="Arial Unicode MS" w:eastAsia="Arial Unicode MS" w:hAnsi="Arial Unicode MS" w:cs="Arial Unicode MS"/>
+          <w:sz w:val="24"/>
+          <w:szCs w:val="24"/>
+        </w:rPr>
+      </w:pPr>
+    </w:p>
+    <w:p>
+      <w:pPr>
+        <w:rPr>
+          <w:rFonts w:ascii="Arial Unicode MS" w:eastAsia="Arial Unicode MS" w:hAnsi="Arial Unicode MS" w:cs="Arial Unicode MS"/>
+          <w:sz w:val="24"/>
+          <w:szCs w:val="24"/>
+        </w:rPr>
+      </w:pPr>
+    </w:p>
+    <w:p>
+      <w:pPr>
+        <w:rPr>
+          <w:rFonts w:ascii="Arial Unicode MS" w:eastAsia="Arial Unicode MS" w:hAnsi="Arial Unicode MS" w:cs="Arial Unicode MS"/>
+          <w:sz w:val="24"/>
+          <w:szCs w:val="24"/>
+        </w:rPr>
+      </w:pPr>
+    </w:p>
+    <w:p>
+      <w:pPr>
+        <w:rPr>
+          <w:rFonts w:ascii="Arial Unicode MS" w:eastAsia="Arial Unicode MS" w:hAnsi="Arial Unicode MS" w:cs="Arial Unicode MS"/>
+          <w:sz w:val="24"/>
+          <w:szCs w:val="24"/>
+        </w:rPr>
+      </w:pPr>
+    </w:p>
+    <w:p>
+      <w:pPr>
+        <w:rPr>
+          <w:rFonts w:ascii="Arial Unicode MS" w:eastAsia="Arial Unicode MS" w:hAnsi="Arial Unicode MS" w:cs="Arial Unicode MS"/>
+          <w:sz w:val="24"/>
+          <w:szCs w:val="24"/>
+        </w:rPr>
+      </w:pPr>
+    </w:p>
+    <w:p>
+      <w:pPr>
+        <w:rPr>
+          <w:rFonts w:ascii="Arial Unicode MS" w:eastAsia="Arial Unicode MS" w:hAnsi="Arial Unicode MS" w:cs="Arial Unicode MS"/>
+          <w:sz w:val="24"/>
+          <w:szCs w:val="24"/>
+        </w:rPr>
+      </w:pPr>
+    </w:p>
+    <w:p>
+      <w:pPr>
+        <w:rPr>
+          <w:rFonts w:ascii="Arial Unicode MS" w:eastAsia="Arial Unicode MS" w:hAnsi="Arial Unicode MS" w:cs="Arial Unicode MS"/>
+          <w:sz w:val="24"/>
+          <w:szCs w:val="24"/>
+        </w:rPr>
+      </w:pPr>
+    </w:p>
+    <w:p>
+      <w:pPr>
+        <w:rPr>
+          <w:rFonts w:ascii="Arial Unicode MS" w:eastAsia="Arial Unicode MS" w:hAnsi="Arial Unicode MS" w:cs="Arial Unicode MS"/>
+          <w:sz w:val="24"/>
+          <w:szCs w:val="24"/>
+        </w:rPr>
+      </w:pPr>
+    </w:p>
+    <w:p>
+      <w:pPr>
+        <w:rPr>
+          <w:rFonts w:ascii="Arial Unicode MS" w:eastAsia="Arial Unicode MS" w:hAnsi="Arial Unicode MS" w:cs="Arial Unicode MS"/>
+          <w:sz w:val="24"/>
+          <w:szCs w:val="24"/>
+        </w:rPr>
+      </w:pPr>
+      <w:r>
+        <w:rPr>
+          <w:rFonts w:ascii="Arial Unicode MS" w:eastAsia="Arial Unicode MS" w:hAnsi="Arial Unicode MS" w:cs="Arial Unicode MS"/>
+          <w:sz w:val="24"/>
+          <w:szCs w:val="24"/>
+        </w:rPr>
+        <w:t xml:space="preserve">### Personal </w:t>
+      </w:r>
+    </w:p>
+    <w:p>
+      <w:pPr>
+        <w:rPr>
+          <w:rFonts w:ascii="Arial Unicode MS" w:eastAsia="Arial Unicode MS" w:hAnsi="Arial Unicode MS" w:cs="Arial Unicode MS"/>
+          <w:sz w:val="24"/>
+          <w:szCs w:val="24"/>
+        </w:rPr>
+      </w:pPr>
+      <w:r>
+        <w:rPr>
+          <w:rFonts w:ascii="Arial Unicode MS" w:eastAsia="Arial Unicode MS" w:hAnsi="Arial Unicode MS" w:cs="Arial Unicode MS"/>
+          <w:sz w:val="24"/>
+          <w:szCs w:val="24"/>
+        </w:rPr>
+        <w:t xml:space="preserve">* [Jonathan Chapman Moore FRSA </w:t>
       </w:r>
       <w:proofErr w:type="gramStart"/>
       <w:r>
+        <w:rPr>
+          <w:rFonts w:ascii="Arial Unicode MS" w:eastAsia="Arial Unicode MS" w:hAnsi="Arial Unicode MS" w:cs="Arial Unicode MS"/>
+          <w:sz w:val="24"/>
+          <w:szCs w:val="24"/>
+        </w:rPr>
+        <w:t>Website](</w:t>
+      </w:r>
+      <w:proofErr w:type="gramEnd"/>
+      <w:r>
+        <w:rPr>
+          <w:rFonts w:ascii="Arial Unicode MS" w:eastAsia="Arial Unicode MS" w:hAnsi="Arial Unicode MS" w:cs="Arial Unicode MS"/>
+          <w:sz w:val="24"/>
+          <w:szCs w:val="24"/>
+        </w:rPr>
+        <w:t>https://www.jonathanchapmanmoore.org/)</w:t>
+      </w:r>
+    </w:p>
+    <w:p>
+      <w:pPr>
+        <w:rPr>
+          <w:rFonts w:ascii="Arial Unicode MS" w:eastAsia="Arial Unicode MS" w:hAnsi="Arial Unicode MS" w:cs="Arial Unicode MS"/>
+          <w:sz w:val="24"/>
+          <w:szCs w:val="24"/>
+        </w:rPr>
+      </w:pPr>
+      <w:r>
+        <w:rPr>
+          <w:rFonts w:ascii="Arial Unicode MS" w:eastAsia="Arial Unicode MS" w:hAnsi="Arial Unicode MS" w:cs="Arial Unicode MS"/>
+          <w:sz w:val="24"/>
+          <w:szCs w:val="24"/>
+        </w:rPr>
+        <w:t xml:space="preserve">* [Microsoft Employee </w:t>
+      </w:r>
+      <w:proofErr w:type="gramStart"/>
+      <w:r>
+        <w:rPr>
+          <w:rFonts w:ascii="Arial Unicode MS" w:eastAsia="Arial Unicode MS" w:hAnsi="Arial Unicode MS" w:cs="Arial Unicode MS"/>
+          <w:sz w:val="24"/>
+          <w:szCs w:val="24"/>
+        </w:rPr>
+        <w:t>Login](</w:t>
+      </w:r>
+      <w:proofErr w:type="gramEnd"/>
+      <w:r>
+        <w:rPr>
+          <w:rFonts w:ascii="Arial Unicode MS" w:eastAsia="Arial Unicode MS" w:hAnsi="Arial Unicode MS" w:cs="Arial Unicode MS"/>
+          <w:sz w:val="24"/>
+          <w:szCs w:val="24"/>
+        </w:rPr>
+        <w:t>https://docs.microsoft.com/en-us/dynamics/s-e/howto)</w:t>
+      </w:r>
+    </w:p>
+    <w:p>
+      <w:pPr>
+        <w:rPr>
+          <w:rFonts w:ascii="Arial Unicode MS" w:eastAsia="Arial Unicode MS" w:hAnsi="Arial Unicode MS" w:cs="Arial Unicode MS"/>
+          <w:sz w:val="24"/>
+          <w:szCs w:val="24"/>
+        </w:rPr>
+      </w:pPr>
+      <w:r>
+        <w:rPr>
+          <w:rFonts w:ascii="Arial Unicode MS" w:eastAsia="Arial Unicode MS" w:hAnsi="Arial Unicode MS" w:cs="Arial Unicode MS"/>
+          <w:sz w:val="24"/>
+          <w:szCs w:val="24"/>
+        </w:rPr>
+        <w:t xml:space="preserve">* [The Federal Tax Identification Number for </w:t>
+      </w:r>
+      <w:proofErr w:type="gramStart"/>
+      <w:r>
+        <w:rPr>
+          <w:rFonts w:ascii="Arial Unicode MS" w:eastAsia="Arial Unicode MS" w:hAnsi="Arial Unicode MS" w:cs="Arial Unicode MS"/>
+          <w:sz w:val="24"/>
+          <w:szCs w:val="24"/>
+        </w:rPr>
+        <w:t>Microsoft](</w:t>
+      </w:r>
+      <w:proofErr w:type="gramEnd"/>
+      <w:r>
+        <w:rPr>
+          <w:rFonts w:ascii="Arial Unicode MS" w:eastAsia="Arial Unicode MS" w:hAnsi="Arial Unicode MS" w:cs="Arial Unicode MS"/>
+          <w:sz w:val="24"/>
+          <w:szCs w:val="24"/>
+        </w:rPr>
+        <w:t>https://support.microsoft.com/en-us/topic/the-federal-tax-identification-number-for-microsoft-0c0e93fc-b692-8d0a-748c-86714f1d7cea)</w:t>
+      </w:r>
+    </w:p>
+    <w:p>
+      <w:pPr>
+        <w:rPr>
+          <w:rFonts w:ascii="Arial Unicode MS" w:eastAsia="Arial Unicode MS" w:hAnsi="Arial Unicode MS" w:cs="Arial Unicode MS"/>
+          <w:sz w:val="24"/>
+          <w:szCs w:val="24"/>
+        </w:rPr>
+      </w:pPr>
+      <w:r>
+        <w:rPr>
+          <w:rFonts w:ascii="Arial Unicode MS" w:eastAsia="Arial Unicode MS" w:hAnsi="Arial Unicode MS" w:cs="Arial Unicode MS"/>
+          <w:sz w:val="24"/>
+          <w:szCs w:val="24"/>
+        </w:rPr>
+        <w:t>* [Blog](https://jdm7dvcsmath.blogspot.com/)</w:t>
+      </w:r>
+    </w:p>
+    <w:p>
+      <w:pPr>
+        <w:rPr>
+          <w:rFonts w:ascii="Arial Unicode MS" w:eastAsia="Arial Unicode MS" w:hAnsi="Arial Unicode MS" w:cs="Arial Unicode MS"/>
+          <w:sz w:val="24"/>
+          <w:szCs w:val="24"/>
+        </w:rPr>
+      </w:pPr>
+      <w:r>
+        <w:rPr>
+          <w:rFonts w:ascii="Arial Unicode MS" w:eastAsia="Arial Unicode MS" w:hAnsi="Arial Unicode MS" w:cs="Arial Unicode MS"/>
+          <w:sz w:val="24"/>
+          <w:szCs w:val="24"/>
+        </w:rPr>
+        <w:t xml:space="preserve">* [Code Project </w:t>
+      </w:r>
+      <w:proofErr w:type="gramStart"/>
+      <w:r>
+        <w:rPr>
+          <w:rFonts w:ascii="Arial Unicode MS" w:eastAsia="Arial Unicode MS" w:hAnsi="Arial Unicode MS" w:cs="Arial Unicode MS"/>
+          <w:sz w:val="24"/>
+          <w:szCs w:val="24"/>
+        </w:rPr>
+        <w:t>Moderator](</w:t>
+      </w:r>
+      <w:proofErr w:type="gramEnd"/>
+      <w:r>
+        <w:rPr>
+          <w:rFonts w:ascii="Arial Unicode MS" w:eastAsia="Arial Unicode MS" w:hAnsi="Arial Unicode MS" w:cs="Arial Unicode MS"/>
+          <w:sz w:val="24"/>
+          <w:szCs w:val="24"/>
+        </w:rPr>
+        <w:t>https://www.codeproject.com/script/Membership/View.aspx?mid=527156)</w:t>
+      </w:r>
+    </w:p>
+    <w:p>
+      <w:pPr>
+        <w:rPr>
+          <w:rFonts w:ascii="Arial Unicode MS" w:eastAsia="Arial Unicode MS" w:hAnsi="Arial Unicode MS" w:cs="Arial Unicode MS"/>
+          <w:sz w:val="24"/>
+          <w:szCs w:val="24"/>
+        </w:rPr>
+      </w:pPr>
+      <w:r>
+        <w:rPr>
+          <w:rFonts w:ascii="Arial Unicode MS" w:eastAsia="Arial Unicode MS" w:hAnsi="Arial Unicode MS" w:cs="Arial Unicode MS"/>
+          <w:sz w:val="24"/>
+          <w:szCs w:val="24"/>
+        </w:rPr>
+        <w:t xml:space="preserve">* [Deviant </w:t>
+      </w:r>
+      <w:proofErr w:type="gramStart"/>
+      <w:r>
+        <w:rPr>
+          <w:rFonts w:ascii="Arial Unicode MS" w:eastAsia="Arial Unicode MS" w:hAnsi="Arial Unicode MS" w:cs="Arial Unicode MS"/>
+          <w:sz w:val="24"/>
+          <w:szCs w:val="24"/>
+        </w:rPr>
+        <w:t>Art](</w:t>
+      </w:r>
+      <w:proofErr w:type="gramEnd"/>
+      <w:r>
+        <w:rPr>
+          <w:rFonts w:ascii="Arial Unicode MS" w:eastAsia="Arial Unicode MS" w:hAnsi="Arial Unicode MS" w:cs="Arial Unicode MS"/>
+          <w:sz w:val="24"/>
+          <w:szCs w:val="24"/>
+        </w:rPr>
+        <w:t>https://www.deviantart.com/jdm7dv)</w:t>
+      </w:r>
+    </w:p>
+    <w:p>
+      <w:pPr>
+        <w:rPr>
+          <w:rFonts w:ascii="Arial Unicode MS" w:eastAsia="Arial Unicode MS" w:hAnsi="Arial Unicode MS" w:cs="Arial Unicode MS"/>
+          <w:sz w:val="24"/>
+          <w:szCs w:val="24"/>
+        </w:rPr>
+      </w:pPr>
+      <w:r>
+        <w:rPr>
+          <w:rFonts w:ascii="Arial Unicode MS" w:eastAsia="Arial Unicode MS" w:hAnsi="Arial Unicode MS" w:cs="Arial Unicode MS"/>
+          <w:sz w:val="24"/>
+          <w:szCs w:val="24"/>
+        </w:rPr>
+        <w:t xml:space="preserve">* [Microsoft Announces Preliminary Results of Tender </w:t>
+      </w:r>
+      <w:proofErr w:type="gramStart"/>
+      <w:r>
+        <w:rPr>
+          <w:rFonts w:ascii="Arial Unicode MS" w:eastAsia="Arial Unicode MS" w:hAnsi="Arial Unicode MS" w:cs="Arial Unicode MS"/>
+          <w:sz w:val="24"/>
+          <w:szCs w:val="24"/>
+        </w:rPr>
+        <w:t>Offer](</w:t>
+      </w:r>
+      <w:proofErr w:type="gramEnd"/>
+      <w:r>
+        <w:rPr>
+          <w:rFonts w:ascii="Arial Unicode MS" w:eastAsia="Arial Unicode MS" w:hAnsi="Arial Unicode MS" w:cs="Arial Unicode MS"/>
+          <w:sz w:val="24"/>
+          <w:szCs w:val="24"/>
+        </w:rPr>
+        <w:t>https://news.microsoft.com/2006/08/18/microsoft-announces-preliminary-results-of-tender-offer/)</w:t>
+      </w:r>
+    </w:p>
+    <w:p>
+      <w:pPr>
+        <w:rPr>
+          <w:rFonts w:ascii="Arial Unicode MS" w:eastAsia="Arial Unicode MS" w:hAnsi="Arial Unicode MS" w:cs="Arial Unicode MS"/>
+          <w:sz w:val="24"/>
+          <w:szCs w:val="24"/>
+        </w:rPr>
+      </w:pPr>
+      <w:r>
+        <w:rPr>
+          <w:rFonts w:ascii="Arial Unicode MS" w:eastAsia="Arial Unicode MS" w:hAnsi="Arial Unicode MS" w:cs="Arial Unicode MS"/>
+          <w:sz w:val="24"/>
+          <w:szCs w:val="24"/>
+        </w:rPr>
+        <w:t xml:space="preserve">* [Volunteered for the </w:t>
+      </w:r>
+      <w:r>
+        <w:rPr>
+          <w:rFonts w:ascii="Arial Unicode MS" w:eastAsia="Arial Unicode MS" w:hAnsi="Arial Unicode MS" w:cs="Arial Unicode MS"/>
+          <w:sz w:val="24"/>
+          <w:szCs w:val="24"/>
+        </w:rPr>
+        <w:t>Foresight</w:t>
+      </w:r>
+      <w:r>
+        <w:rPr>
+          <w:rFonts w:ascii="Arial Unicode MS" w:eastAsia="Arial Unicode MS" w:hAnsi="Arial Unicode MS" w:cs="Arial Unicode MS"/>
+          <w:sz w:val="24"/>
+          <w:szCs w:val="24"/>
+        </w:rPr>
+        <w:t xml:space="preserve"> </w:t>
+      </w:r>
+      <w:r>
+        <w:rPr>
+          <w:rFonts w:ascii="Arial Unicode MS" w:eastAsia="Arial Unicode MS" w:hAnsi="Arial Unicode MS" w:cs="Arial Unicode MS"/>
+          <w:sz w:val="24"/>
+          <w:szCs w:val="24"/>
+        </w:rPr>
+        <w:t>Institute</w:t>
+      </w:r>
+      <w:r>
+        <w:rPr>
+          <w:rFonts w:ascii="Arial Unicode MS" w:eastAsia="Arial Unicode MS" w:hAnsi="Arial Unicode MS" w:cs="Arial Unicode MS"/>
+          <w:sz w:val="24"/>
+          <w:szCs w:val="24"/>
+        </w:rPr>
+        <w:t xml:space="preserve"> in </w:t>
+      </w:r>
+      <w:proofErr w:type="gramStart"/>
+      <w:r>
+        <w:rPr>
+          <w:rFonts w:ascii="Arial Unicode MS" w:eastAsia="Arial Unicode MS" w:hAnsi="Arial Unicode MS" w:cs="Arial Unicode MS"/>
+          <w:sz w:val="24"/>
+          <w:szCs w:val="24"/>
+        </w:rPr>
+        <w:t>2001](</w:t>
+      </w:r>
+      <w:proofErr w:type="gramEnd"/>
+      <w:r>
+        <w:rPr>
+          <w:rFonts w:ascii="Arial Unicode MS" w:eastAsia="Arial Unicode MS" w:hAnsi="Arial Unicode MS" w:cs="Arial Unicode MS"/>
+          <w:sz w:val="24"/>
+          <w:szCs w:val="24"/>
+        </w:rPr>
+        <w:t>https://foresight.org/our-history/)</w:t>
+      </w:r>
+    </w:p>
+    <w:p>
+      <w:pPr>
+        <w:rPr>
+          <w:rFonts w:ascii="Arial Unicode MS" w:eastAsia="Arial Unicode MS" w:hAnsi="Arial Unicode MS" w:cs="Arial Unicode MS"/>
+          <w:sz w:val="24"/>
+          <w:szCs w:val="24"/>
+        </w:rPr>
+      </w:pPr>
+    </w:p>
+    <w:p>
+      <w:pPr>
+        <w:rPr>
+          <w:rFonts w:ascii="Arial Unicode MS" w:eastAsia="Arial Unicode MS" w:hAnsi="Arial Unicode MS" w:cs="Arial Unicode MS"/>
+          <w:sz w:val="24"/>
+          <w:szCs w:val="24"/>
+        </w:rPr>
+      </w:pPr>
+      <w:r>
+        <w:rPr>
+          <w:rFonts w:ascii="Arial Unicode MS" w:eastAsia="Arial Unicode MS" w:hAnsi="Arial Unicode MS" w:cs="Arial Unicode MS"/>
+          <w:sz w:val="24"/>
+          <w:szCs w:val="24"/>
+        </w:rPr>
+        <w:lastRenderedPageBreak/>
+        <w:t>### Links</w:t>
+      </w:r>
+    </w:p>
+    <w:p>
+      <w:pPr>
+        <w:rPr>
+          <w:rFonts w:ascii="Arial Unicode MS" w:eastAsia="Arial Unicode MS" w:hAnsi="Arial Unicode MS" w:cs="Arial Unicode MS"/>
+          <w:sz w:val="24"/>
+          <w:szCs w:val="24"/>
+        </w:rPr>
+      </w:pPr>
+      <w:r>
+        <w:rPr>
+          <w:rFonts w:ascii="Arial Unicode MS" w:eastAsia="Arial Unicode MS" w:hAnsi="Arial Unicode MS" w:cs="Arial Unicode MS"/>
+          <w:sz w:val="24"/>
+          <w:szCs w:val="24"/>
+        </w:rPr>
+        <w:t xml:space="preserve">* [How to pull a Bill Gates and don't let your company drown in </w:t>
+      </w:r>
+      <w:proofErr w:type="gramStart"/>
+      <w:r>
+        <w:rPr>
+          <w:rFonts w:ascii="Arial Unicode MS" w:eastAsia="Arial Unicode MS" w:hAnsi="Arial Unicode MS" w:cs="Arial Unicode MS"/>
+          <w:sz w:val="24"/>
+          <w:szCs w:val="24"/>
+        </w:rPr>
+        <w:t>cash](</w:t>
+      </w:r>
+      <w:proofErr w:type="gramEnd"/>
+      <w:r>
+        <w:rPr>
+          <w:rFonts w:ascii="Arial Unicode MS" w:eastAsia="Arial Unicode MS" w:hAnsi="Arial Unicode MS" w:cs="Arial Unicode MS"/>
+          <w:sz w:val="24"/>
+          <w:szCs w:val="24"/>
+        </w:rPr>
+        <w:t>https://www.forbes.com/sites/johngreathouse/2015/03/23/pull-a-bill-gates-dont-let-your-company-drown-in-cash/)</w:t>
+      </w:r>
+    </w:p>
+    <w:p>
+      <w:pPr>
+        <w:rPr>
+          <w:rFonts w:ascii="Arial Unicode MS" w:eastAsia="Arial Unicode MS" w:hAnsi="Arial Unicode MS" w:cs="Arial Unicode MS"/>
+          <w:sz w:val="24"/>
+          <w:szCs w:val="24"/>
+        </w:rPr>
+      </w:pPr>
+      <w:r>
+        <w:rPr>
+          <w:rFonts w:ascii="Arial Unicode MS" w:eastAsia="Arial Unicode MS" w:hAnsi="Arial Unicode MS" w:cs="Arial Unicode MS"/>
+          <w:sz w:val="24"/>
+          <w:szCs w:val="24"/>
+        </w:rPr>
+        <w:t xml:space="preserve">* [Assessing the stability of egocentric networks over time using the digital participant-aided sociogram tool Network </w:t>
+      </w:r>
+      <w:proofErr w:type="gramStart"/>
+      <w:r>
+        <w:rPr>
+          <w:rFonts w:ascii="Arial Unicode MS" w:eastAsia="Arial Unicode MS" w:hAnsi="Arial Unicode MS" w:cs="Arial Unicode MS"/>
+          <w:sz w:val="24"/>
+          <w:szCs w:val="24"/>
+        </w:rPr>
+        <w:t>Canvas](</w:t>
+      </w:r>
+      <w:proofErr w:type="gramEnd"/>
+      <w:r>
+        <w:rPr>
+          <w:rFonts w:ascii="Arial Unicode MS" w:eastAsia="Arial Unicode MS" w:hAnsi="Arial Unicode MS" w:cs="Arial Unicode MS"/>
+          <w:sz w:val="24"/>
+          <w:szCs w:val="24"/>
+        </w:rPr>
+        <w:t>papers/assessing_the_stability_of_egocentric_networks_over_time_using_the_digital_participantaided_sociogram_tool_network_canvas.pdf)</w:t>
+      </w:r>
+    </w:p>
+    <w:p>
+      <w:pPr>
+        <w:rPr>
+          <w:rFonts w:ascii="Arial Unicode MS" w:eastAsia="Arial Unicode MS" w:hAnsi="Arial Unicode MS" w:cs="Arial Unicode MS"/>
+          <w:sz w:val="24"/>
+          <w:szCs w:val="24"/>
+        </w:rPr>
+      </w:pPr>
+      <w:r>
+        <w:rPr>
+          <w:rFonts w:ascii="Arial Unicode MS" w:eastAsia="Arial Unicode MS" w:hAnsi="Arial Unicode MS" w:cs="Arial Unicode MS"/>
+          <w:sz w:val="24"/>
+          <w:szCs w:val="24"/>
+        </w:rPr>
+        <w:t xml:space="preserve">* [Stanford Network Analysis </w:t>
+      </w:r>
+      <w:proofErr w:type="gramStart"/>
+      <w:r>
+        <w:rPr>
+          <w:rFonts w:ascii="Arial Unicode MS" w:eastAsia="Arial Unicode MS" w:hAnsi="Arial Unicode MS" w:cs="Arial Unicode MS"/>
+          <w:sz w:val="24"/>
+          <w:szCs w:val="24"/>
+        </w:rPr>
+        <w:t>Project](</w:t>
+      </w:r>
+      <w:proofErr w:type="gramEnd"/>
+      <w:r>
+        <w:rPr>
+          <w:rFonts w:ascii="Arial Unicode MS" w:eastAsia="Arial Unicode MS" w:hAnsi="Arial Unicode MS" w:cs="Arial Unicode MS"/>
+          <w:sz w:val="24"/>
+          <w:szCs w:val="24"/>
+        </w:rPr>
+        <w:t>http://snap.stanford.edu/)</w:t>
+      </w:r>
+    </w:p>
+    <w:p>
+      <w:pPr>
+        <w:rPr>
+          <w:rFonts w:ascii="Arial Unicode MS" w:eastAsia="Arial Unicode MS" w:hAnsi="Arial Unicode MS" w:cs="Arial Unicode MS"/>
+          <w:sz w:val="24"/>
+          <w:szCs w:val="24"/>
+        </w:rPr>
+      </w:pPr>
+      <w:r>
+        <w:rPr>
+          <w:rFonts w:ascii="Arial Unicode MS" w:eastAsia="Arial Unicode MS" w:hAnsi="Arial Unicode MS" w:cs="Arial Unicode MS"/>
+          <w:sz w:val="24"/>
+          <w:szCs w:val="24"/>
+        </w:rPr>
+        <w:t xml:space="preserve">* [Microsoft researchers win ImageNet computer vision </w:t>
+      </w:r>
+      <w:proofErr w:type="gramStart"/>
+      <w:r>
+        <w:rPr>
+          <w:rFonts w:ascii="Arial Unicode MS" w:eastAsia="Arial Unicode MS" w:hAnsi="Arial Unicode MS" w:cs="Arial Unicode MS"/>
+          <w:sz w:val="24"/>
+          <w:szCs w:val="24"/>
+        </w:rPr>
+        <w:t>challenge](</w:t>
+      </w:r>
+      <w:proofErr w:type="gramEnd"/>
+      <w:r>
+        <w:rPr>
+          <w:rFonts w:ascii="Arial Unicode MS" w:eastAsia="Arial Unicode MS" w:hAnsi="Arial Unicode MS" w:cs="Arial Unicode MS"/>
+          <w:sz w:val="24"/>
+          <w:szCs w:val="24"/>
+        </w:rPr>
+        <w:t>https://blogs.microsoft.com/ai/microsoft-researchers-win-imagenet-computer-vision-challenge/)</w:t>
+      </w:r>
+    </w:p>
+    <w:p>
+      <w:pPr>
+        <w:rPr>
+          <w:rFonts w:ascii="Arial Unicode MS" w:eastAsia="Arial Unicode MS" w:hAnsi="Arial Unicode MS" w:cs="Arial Unicode MS"/>
+          <w:sz w:val="24"/>
+          <w:szCs w:val="24"/>
+        </w:rPr>
+      </w:pPr>
+      <w:r>
+        <w:rPr>
+          <w:rFonts w:ascii="Arial Unicode MS" w:eastAsia="Arial Unicode MS" w:hAnsi="Arial Unicode MS" w:cs="Arial Unicode MS"/>
+          <w:sz w:val="24"/>
+          <w:szCs w:val="24"/>
+        </w:rPr>
+        <w:t xml:space="preserve">* [Deep Neural Networks for Indoor Localization Using </w:t>
+      </w:r>
+      <w:proofErr w:type="spellStart"/>
+      <w:r>
+        <w:rPr>
+          <w:rFonts w:ascii="Arial Unicode MS" w:eastAsia="Arial Unicode MS" w:hAnsi="Arial Unicode MS" w:cs="Arial Unicode MS"/>
+          <w:sz w:val="24"/>
+          <w:szCs w:val="24"/>
+        </w:rPr>
+        <w:t>WiFi</w:t>
+      </w:r>
+      <w:proofErr w:type="spellEnd"/>
+      <w:r>
+        <w:rPr>
+          <w:rFonts w:ascii="Arial Unicode MS" w:eastAsia="Arial Unicode MS" w:hAnsi="Arial Unicode MS" w:cs="Arial Unicode MS"/>
+          <w:sz w:val="24"/>
+          <w:szCs w:val="24"/>
+        </w:rPr>
+        <w:t xml:space="preserve"> </w:t>
+      </w:r>
+      <w:proofErr w:type="gramStart"/>
+      <w:r>
+        <w:rPr>
+          <w:rFonts w:ascii="Arial Unicode MS" w:eastAsia="Arial Unicode MS" w:hAnsi="Arial Unicode MS" w:cs="Arial Unicode MS"/>
+          <w:sz w:val="24"/>
+          <w:szCs w:val="24"/>
+        </w:rPr>
+        <w:t>Fingerprints](</w:t>
+      </w:r>
+      <w:proofErr w:type="gramEnd"/>
+      <w:r>
+        <w:rPr>
+          <w:rFonts w:ascii="Arial Unicode MS" w:eastAsia="Arial Unicode MS" w:hAnsi="Arial Unicode MS" w:cs="Arial Unicode MS"/>
+          <w:sz w:val="24"/>
+          <w:szCs w:val="24"/>
+        </w:rPr>
+        <w:t>https://link.springer.com/chapter/10.1007/978-3-030-22885-9_21)</w:t>
+      </w:r>
+    </w:p>
+    <w:p>
+      <w:pPr>
+        <w:rPr>
+          <w:rFonts w:ascii="Arial Unicode MS" w:eastAsia="Arial Unicode MS" w:hAnsi="Arial Unicode MS" w:cs="Arial Unicode MS"/>
+          <w:sz w:val="24"/>
+          <w:szCs w:val="24"/>
+        </w:rPr>
+      </w:pPr>
+      <w:r>
+        <w:rPr>
+          <w:rFonts w:ascii="Arial Unicode MS" w:eastAsia="Arial Unicode MS" w:hAnsi="Arial Unicode MS" w:cs="Arial Unicode MS"/>
+          <w:sz w:val="24"/>
+          <w:szCs w:val="24"/>
+        </w:rPr>
+        <w:t xml:space="preserve">* [Experimenting with Spirituality: Analyzing The God Gene in a Nonmajors Laboratory </w:t>
+      </w:r>
+      <w:proofErr w:type="gramStart"/>
+      <w:r>
+        <w:rPr>
+          <w:rFonts w:ascii="Arial Unicode MS" w:eastAsia="Arial Unicode MS" w:hAnsi="Arial Unicode MS" w:cs="Arial Unicode MS"/>
+          <w:sz w:val="24"/>
+          <w:szCs w:val="24"/>
+        </w:rPr>
+        <w:t>Course](</w:t>
+      </w:r>
+      <w:proofErr w:type="gramEnd"/>
+      <w:r>
+        <w:rPr>
+          <w:rFonts w:ascii="Arial Unicode MS" w:eastAsia="Arial Unicode MS" w:hAnsi="Arial Unicode MS" w:cs="Arial Unicode MS"/>
+          <w:sz w:val="24"/>
+          <w:szCs w:val="24"/>
+        </w:rPr>
+        <w:t>https://www.ncbi.nlm.nih.gov/pmc/articles/PMC2262126/)</w:t>
+      </w:r>
+    </w:p>
+    <w:p>
+      <w:pPr>
+        <w:rPr>
+          <w:rFonts w:ascii="Arial Unicode MS" w:eastAsia="Arial Unicode MS" w:hAnsi="Arial Unicode MS" w:cs="Arial Unicode MS"/>
+          <w:sz w:val="24"/>
+          <w:szCs w:val="24"/>
+        </w:rPr>
+      </w:pPr>
+      <w:r>
+        <w:rPr>
+          <w:rFonts w:ascii="Arial Unicode MS" w:eastAsia="Arial Unicode MS" w:hAnsi="Arial Unicode MS" w:cs="Arial Unicode MS"/>
+          <w:sz w:val="24"/>
+          <w:szCs w:val="24"/>
+        </w:rPr>
+        <w:t xml:space="preserve">* [The Supreme Court pared down a controversial anti-hacking </w:t>
+      </w:r>
+      <w:proofErr w:type="gramStart"/>
+      <w:r>
+        <w:rPr>
+          <w:rFonts w:ascii="Arial Unicode MS" w:eastAsia="Arial Unicode MS" w:hAnsi="Arial Unicode MS" w:cs="Arial Unicode MS"/>
+          <w:sz w:val="24"/>
+          <w:szCs w:val="24"/>
+        </w:rPr>
         <w:t>law](</w:t>
       </w:r>
       <w:proofErr w:type="gramEnd"/>
       <w:r>
-        <w:t>https://link.springer.com/article/10.1007/BF02388592)</w:t>
-      </w:r>
-    </w:p>
-    <w:p/>
-    <w:p>
-      <w:r>
-        <w:t xml:space="preserve">[Disease competition as a factor in ecological studies of mortality: the case of urban </w:t>
-      </w:r>
-      <w:proofErr w:type="gramStart"/>
-      <w:r>
-        <w:t>centers ]</w:t>
-      </w:r>
-      <w:proofErr w:type="gramEnd"/>
-      <w:r>
-        <w:t>(https://pubmed.ncbi.nlm.nih.gov/3493534/)</w:t>
-      </w:r>
-    </w:p>
-    <w:p/>
-    <w:p>
-      <w:r>
-        <w:t xml:space="preserve">[Theorizing that Aging is an Emergent Property of Cellular </w:t>
-      </w:r>
-      <w:proofErr w:type="gramStart"/>
-      <w:r>
-        <w:t>Competition](</w:t>
-      </w:r>
-      <w:proofErr w:type="gramEnd"/>
-      <w:r>
-        <w:t>https://www.fightaging.org/archives/2017/10/theorizing-that-aging-is-an-emergent-property-of-cellular-competition/)</w:t>
-      </w:r>
-    </w:p>
-    <w:p/>
-    <w:p>
-      <w:r>
-        <w:t xml:space="preserve">[Restoring Nobility to the </w:t>
-      </w:r>
-      <w:proofErr w:type="gramStart"/>
-      <w:r>
-        <w:t>Constitution](</w:t>
-      </w:r>
-      <w:proofErr w:type="gramEnd"/>
-      <w:r>
-        <w:t>https://papers.ssrn.com/sol3/papers.cfm?abstract_id=2335822)</w:t>
-      </w:r>
-    </w:p>
-    <w:p/>
-    <w:p>
-      <w:r>
-        <w:t xml:space="preserve">[America Has a Nobility </w:t>
-      </w:r>
-      <w:proofErr w:type="gramStart"/>
-      <w:r>
-        <w:t>Problem](</w:t>
-      </w:r>
-      <w:proofErr w:type="gramEnd"/>
-      <w:r>
-        <w:t>https://www.usatoday.com/story/opinion/2018/07/16/americas-nobility-problem-ruling-class-pays-no-consequences-failure-column/786512002/)</w:t>
-      </w:r>
-    </w:p>
-    <w:p/>
-    <w:p>
-      <w:r>
-        <w:t>[Microsoft Heritage Activists Preserve</w:t>
-      </w:r>
-      <w:proofErr w:type="gramStart"/>
-      <w:r>
-        <w:t>.](</w:t>
-      </w:r>
-      <w:proofErr w:type="gramEnd"/>
-      <w:r>
-        <w:t>https://news.microsoft.com/transform/heritage-activists-preserve-global-landmarks-ruined-in-war-threatened-by-time/)</w:t>
-      </w:r>
-    </w:p>
-    <w:p/>
-    <w:p>
-      <w:r>
-        <w:t>[</w:t>
-      </w:r>
-      <w:proofErr w:type="spellStart"/>
-      <w:r>
-        <w:t>Conservitives</w:t>
-      </w:r>
-      <w:proofErr w:type="spellEnd"/>
-      <w:r>
-        <w:t xml:space="preserve"> </w:t>
-      </w:r>
-      <w:proofErr w:type="spellStart"/>
-      <w:r>
-        <w:t>Schizophinia</w:t>
-      </w:r>
-      <w:proofErr w:type="spellEnd"/>
-      <w:r>
-        <w:t xml:space="preserve"> CIA </w:t>
-      </w:r>
-      <w:proofErr w:type="gramStart"/>
-      <w:r>
-        <w:t>Unclassified](</w:t>
-      </w:r>
-      <w:proofErr w:type="gramEnd"/>
-      <w:r>
-        <w:t>papers/CIA-RDP90-00965R000605140002-7.pdf)</w:t>
-      </w:r>
-    </w:p>
-    <w:p/>
-    <w:p>
-      <w:r>
-        <w:t xml:space="preserve">[Maternal Influenza Viral Infection Causes Schizophrenia-Like Alterations of 5-HT2A and mGlu2 Receptors in the Adult </w:t>
-      </w:r>
-      <w:proofErr w:type="gramStart"/>
-      <w:r>
-        <w:t>Offspring](</w:t>
-      </w:r>
-      <w:proofErr w:type="gramEnd"/>
-      <w:r>
-        <w:t>https://www.jneurosci.org/content/31/5/1863)</w:t>
-      </w:r>
-    </w:p>
-    <w:p/>
-    <w:p>
-      <w:r>
-        <w:t xml:space="preserve">[Evolutionary Relationships among Extinct and Extant Sloths: The Evidence of Mitogenomes and Retroviruses Moore Extant </w:t>
-      </w:r>
-      <w:proofErr w:type="gramStart"/>
-      <w:r>
-        <w:t>1954](</w:t>
-      </w:r>
-      <w:proofErr w:type="gramEnd"/>
-      <w:r>
-        <w:t>https://academic.oup.com/gbe/article/8/3/607/2574116)</w:t>
-      </w:r>
-    </w:p>
-    <w:p/>
-    <w:p>
-      <w:r>
-        <w:t xml:space="preserve">[11 of the oldest animals ever, ranked by </w:t>
-      </w:r>
-      <w:proofErr w:type="gramStart"/>
-      <w:r>
-        <w:t>age](</w:t>
-      </w:r>
-      <w:proofErr w:type="gramEnd"/>
-      <w:r>
-        <w:t>https://www.businessinsider.com/some-of-worlds-oldest-animals-ranked-by-age-2019-4)</w:t>
-      </w:r>
-    </w:p>
-    <w:p/>
-    <w:p>
-      <w:r>
-        <w:t>[Alex Jones blames conspiracy claims on ‘psychosis</w:t>
-      </w:r>
-      <w:proofErr w:type="gramStart"/>
-      <w:r>
-        <w:t>’](</w:t>
-      </w:r>
-      <w:proofErr w:type="gramEnd"/>
-      <w:r>
-        <w:t>https://apnews.com/article/us-news-texas-lawsuits-connecticut-north-america-d577b2fac08d40c4bf56a662a9ab04cd)</w:t>
-      </w:r>
-    </w:p>
-    <w:p/>
-    <w:p>
-      <w:r>
-        <w:t xml:space="preserve">[NIMH funding to shift away from DSM </w:t>
-      </w:r>
-      <w:proofErr w:type="gramStart"/>
-      <w:r>
-        <w:t>categories](</w:t>
-      </w:r>
-      <w:proofErr w:type="gramEnd"/>
-      <w:r>
-        <w:t>https://www.apa.org/monitor/2013/07-08/nimh)</w:t>
-      </w:r>
-    </w:p>
-    <w:p/>
-    <w:p>
-      <w:r>
-        <w:t xml:space="preserve">[When </w:t>
-      </w:r>
-      <w:proofErr w:type="spellStart"/>
-      <w:r>
-        <w:t>Moralirty</w:t>
-      </w:r>
-      <w:proofErr w:type="spellEnd"/>
-      <w:r>
-        <w:t xml:space="preserve"> is the </w:t>
-      </w:r>
-      <w:proofErr w:type="gramStart"/>
-      <w:r>
-        <w:t>Enemy](</w:t>
-      </w:r>
-      <w:proofErr w:type="gramEnd"/>
-      <w:r>
-        <w:t>https://juicyecumenism.com/2018/08/10/roger-wolsey/)</w:t>
-      </w:r>
-    </w:p>
-    <w:p/>
-    <w:p>
-      <w:r>
-        <w:t xml:space="preserve">[Terrorists and Democrats: Individual Reactions to International </w:t>
-      </w:r>
-      <w:proofErr w:type="gramStart"/>
-      <w:r>
-        <w:t>Attacks](</w:t>
-      </w:r>
-      <w:proofErr w:type="gramEnd"/>
-      <w:r>
-        <w:t>https://www.jstor.org/stable/3792587)</w:t>
-      </w:r>
-    </w:p>
-    <w:p/>
-    <w:p>
-      <w:r>
-        <w:t xml:space="preserve">[Damned Nation: Hell in America from the Revolution to </w:t>
-      </w:r>
-      <w:proofErr w:type="gramStart"/>
-      <w:r>
-        <w:t>Reconstruction](</w:t>
-      </w:r>
-      <w:proofErr w:type="gramEnd"/>
-      <w:r>
-        <w:t>https://www.amazon.com/Damned-Nation-America-Revolution-Reconstruction/dp/0190662042)</w:t>
-      </w:r>
-    </w:p>
-    <w:p/>
-    <w:p>
-      <w:r>
-        <w:t xml:space="preserve">[Spiritual Type </w:t>
-      </w:r>
-      <w:proofErr w:type="gramStart"/>
-      <w:r>
-        <w:t>Summaries](</w:t>
-      </w:r>
-      <w:proofErr w:type="gramEnd"/>
-      <w:r>
-        <w:t>https://sites.google.com/site/godlypersonalities/spiritual-type-summaries)</w:t>
-      </w:r>
-    </w:p>
-    <w:p/>
-    <w:p>
-      <w:r>
-        <w:t>RIP Paul Allen</w:t>
-      </w:r>
-    </w:p>
-    <w:p/>
-    <w:p/>
-    <w:p/>
-    <w:p/>
-    <w:p/>
-    <w:p/>
-    <w:p/>
-    <w:p/>
-    <w:p/>
-    <w:p>
-      <w:r>
-        <w:t xml:space="preserve">### Personal </w:t>
-      </w:r>
-    </w:p>
-    <w:p>
-      <w:r>
-        <w:t xml:space="preserve">* [Jonathan Chapman Moore FRSA </w:t>
-      </w:r>
-      <w:proofErr w:type="gramStart"/>
-      <w:r>
-        <w:t>Website](</w:t>
-      </w:r>
-      <w:proofErr w:type="gramEnd"/>
-      <w:r>
-        <w:t>https://www.jonathanchapmanmoore.org/)</w:t>
-      </w:r>
-    </w:p>
-    <w:p>
-      <w:r>
-        <w:t xml:space="preserve">* [Microsoft Employee </w:t>
-      </w:r>
-      <w:proofErr w:type="gramStart"/>
-      <w:r>
-        <w:t>Login](</w:t>
-      </w:r>
-      <w:proofErr w:type="gramEnd"/>
-      <w:r>
-        <w:t>https://docs.microsoft.com/en-us/dynamics/s-e/howto)</w:t>
-      </w:r>
-    </w:p>
-    <w:p>
-      <w:r>
-        <w:t xml:space="preserve">* [The Federal Tax Identification Number for </w:t>
-      </w:r>
-      <w:proofErr w:type="gramStart"/>
-      <w:r>
-        <w:t>Microsoft](</w:t>
-      </w:r>
-      <w:proofErr w:type="gramEnd"/>
-      <w:r>
-        <w:t>https://support.microsoft.com/en-us/topic/the-federal-tax-identification-number-for-microsoft-0c0e93fc-b692-8d0a-748c-86714f1d7cea)</w:t>
-      </w:r>
-    </w:p>
-    <w:p>
-      <w:r>
-        <w:t>* [Blog](https://jdm7dvcsmath.blogspot.com/)</w:t>
-      </w:r>
-    </w:p>
-    <w:p>
-      <w:r>
-        <w:t xml:space="preserve">* [Code Project </w:t>
-      </w:r>
-      <w:proofErr w:type="gramStart"/>
-      <w:r>
-        <w:t>Moderator](</w:t>
-      </w:r>
-      <w:proofErr w:type="gramEnd"/>
-      <w:r>
-        <w:t>https://www.codeproject.com/script/Membership/View.aspx?mid=527156)</w:t>
-      </w:r>
-    </w:p>
-    <w:p>
-      <w:r>
-        <w:t xml:space="preserve">* [Deviant </w:t>
-      </w:r>
-      <w:proofErr w:type="gramStart"/>
-      <w:r>
-        <w:t>Art](</w:t>
-      </w:r>
-      <w:proofErr w:type="gramEnd"/>
-      <w:r>
-        <w:t>https://www.deviantart.com/jdm7dv)</w:t>
-      </w:r>
-    </w:p>
-    <w:p>
-      <w:r>
-        <w:t xml:space="preserve">* [Microsoft Announces Preliminary Results of Tender </w:t>
-      </w:r>
-      <w:proofErr w:type="gramStart"/>
-      <w:r>
-        <w:t>Offer](</w:t>
-      </w:r>
-      <w:proofErr w:type="gramEnd"/>
-      <w:r>
-        <w:t>https://news.microsoft.com/2006/08/18/microsoft-announces-preliminary-results-of-tender-offer/)</w:t>
-      </w:r>
-    </w:p>
-    <w:p>
-      <w:r>
-        <w:t xml:space="preserve">* [Volunteered for the </w:t>
-      </w:r>
-      <w:r>
-        <w:t>Foresight</w:t>
-      </w:r>
-      <w:r>
-        <w:t xml:space="preserve"> </w:t>
-      </w:r>
-      <w:r>
-        <w:t>Institute</w:t>
-      </w:r>
-      <w:r>
-        <w:t xml:space="preserve"> in </w:t>
-      </w:r>
-      <w:proofErr w:type="gramStart"/>
-      <w:r>
-        <w:t>2001](</w:t>
-      </w:r>
-      <w:proofErr w:type="gramEnd"/>
-      <w:r>
-        <w:t>https://foresight.org/our-history/)</w:t>
-      </w:r>
-    </w:p>
-    <w:p/>
-    <w:p>
-      <w:r>
-        <w:t>### Links</w:t>
-      </w:r>
-    </w:p>
-    <w:p>
-      <w:r>
-        <w:t xml:space="preserve">* [How to pull a Bill Gates and don't let your company drown in </w:t>
-      </w:r>
-      <w:proofErr w:type="gramStart"/>
-      <w:r>
-        <w:t>cash](</w:t>
-      </w:r>
-      <w:proofErr w:type="gramEnd"/>
-      <w:r>
-        <w:t>https://www.forbes.com/sites/johngreathouse/2015/03/23/pull-a-bill-gates-dont-let-your-company-drown-in-cash/)</w:t>
-      </w:r>
-    </w:p>
-    <w:p>
-      <w:r>
-        <w:t xml:space="preserve">* [Assessing the stability of egocentric networks over time using the digital participant-aided sociogram tool Network </w:t>
-      </w:r>
-      <w:proofErr w:type="gramStart"/>
-      <w:r>
-        <w:t>Canvas](</w:t>
-      </w:r>
-      <w:proofErr w:type="gramEnd"/>
-      <w:r>
-        <w:t>papers/assessing_the_stability_of_egocentric_networks_over_time_using_the_digital_participantaided_sociogram_tool_network_canvas.pdf)</w:t>
-      </w:r>
-    </w:p>
-    <w:p>
-      <w:r>
-        <w:t xml:space="preserve">* [Stanford Network Analysis </w:t>
-      </w:r>
-      <w:proofErr w:type="gramStart"/>
-      <w:r>
-        <w:t>Project](</w:t>
-      </w:r>
-      <w:proofErr w:type="gramEnd"/>
-      <w:r>
-        <w:t>http://snap.stanford.edu/)</w:t>
-      </w:r>
-    </w:p>
-    <w:p>
-      <w:r>
-        <w:t xml:space="preserve">* [Microsoft researchers win ImageNet computer vision </w:t>
-      </w:r>
-      <w:proofErr w:type="gramStart"/>
-      <w:r>
-        <w:t>challenge](</w:t>
-      </w:r>
-      <w:proofErr w:type="gramEnd"/>
-      <w:r>
-        <w:t>https://blogs.microsoft.com/ai/microsoft-researchers-win-imagenet-computer-vision-challenge/)</w:t>
-      </w:r>
-    </w:p>
-    <w:p>
-      <w:r>
-        <w:t xml:space="preserve">* [Deep Neural Networks for Indoor Localization Using </w:t>
-      </w:r>
-      <w:proofErr w:type="spellStart"/>
-      <w:r>
-        <w:t>WiFi</w:t>
-      </w:r>
-      <w:proofErr w:type="spellEnd"/>
-      <w:r>
-        <w:t xml:space="preserve"> </w:t>
-      </w:r>
-      <w:proofErr w:type="gramStart"/>
-      <w:r>
-        <w:t>Fingerprints](</w:t>
-      </w:r>
-      <w:proofErr w:type="gramEnd"/>
-      <w:r>
-        <w:t>https://link.springer.com/chapter/10.1007/978-3-030-22885-9_21)</w:t>
-      </w:r>
-    </w:p>
-    <w:p>
-      <w:r>
-        <w:t xml:space="preserve">* [Experimenting with Spirituality: Analyzing The God Gene in a Nonmajors Laboratory </w:t>
-      </w:r>
-      <w:proofErr w:type="gramStart"/>
-      <w:r>
-        <w:t>Course](</w:t>
-      </w:r>
-      <w:proofErr w:type="gramEnd"/>
-      <w:r>
-        <w:t>https://www.ncbi.nlm.nih.gov/pmc/articles/PMC2262126/)</w:t>
-      </w:r>
-    </w:p>
-    <w:p>
-      <w:r>
-        <w:t xml:space="preserve">* [The Supreme Court pared down a controversial anti-hacking </w:t>
-      </w:r>
-      <w:proofErr w:type="gramStart"/>
-      <w:r>
-        <w:t>law](</w:t>
-      </w:r>
-      <w:proofErr w:type="gramEnd"/>
-      <w:r>
+        <w:rPr>
+          <w:rFonts w:ascii="Arial Unicode MS" w:eastAsia="Arial Unicode MS" w:hAnsi="Arial Unicode MS" w:cs="Arial Unicode MS"/>
+          <w:sz w:val="24"/>
+          <w:szCs w:val="24"/>
+        </w:rPr>
         <w:t>https://www.theverge.com/2021/6/5/22491859/supreme-court-van-buren-cfaa-hacking-law-scope-narrowed)</w:t>
       </w:r>
     </w:p>
-    <w:p/>
-    <w:p>
-      <w:r>
+    <w:p>
+      <w:pPr>
+        <w:rPr>
+          <w:rFonts w:ascii="Arial Unicode MS" w:eastAsia="Arial Unicode MS" w:hAnsi="Arial Unicode MS" w:cs="Arial Unicode MS"/>
+          <w:sz w:val="24"/>
+          <w:szCs w:val="24"/>
+        </w:rPr>
+      </w:pPr>
+    </w:p>
+    <w:p>
+      <w:pPr>
+        <w:rPr>
+          <w:rFonts w:ascii="Arial Unicode MS" w:eastAsia="Arial Unicode MS" w:hAnsi="Arial Unicode MS" w:cs="Arial Unicode MS"/>
+          <w:sz w:val="24"/>
+          <w:szCs w:val="24"/>
+        </w:rPr>
+      </w:pPr>
+      <w:r>
+        <w:rPr>
+          <w:rFonts w:ascii="Arial Unicode MS" w:eastAsia="Arial Unicode MS" w:hAnsi="Arial Unicode MS" w:cs="Arial Unicode MS"/>
+          <w:sz w:val="24"/>
+          <w:szCs w:val="24"/>
+        </w:rPr>
         <w:t>### Here's to everyone's dream</w:t>
       </w:r>
     </w:p>
     <w:p>
-      <w:r>
+      <w:pPr>
+        <w:rPr>
+          <w:rFonts w:ascii="Arial Unicode MS" w:eastAsia="Arial Unicode MS" w:hAnsi="Arial Unicode MS" w:cs="Arial Unicode MS"/>
+          <w:sz w:val="24"/>
+          <w:szCs w:val="24"/>
+        </w:rPr>
+      </w:pPr>
+      <w:r>
+        <w:rPr>
+          <w:rFonts w:ascii="Arial Unicode MS" w:eastAsia="Arial Unicode MS" w:hAnsi="Arial Unicode MS" w:cs="Arial Unicode MS"/>
+          <w:sz w:val="24"/>
+          <w:szCs w:val="24"/>
+        </w:rPr>
         <w:lastRenderedPageBreak/>
         <w:t xml:space="preserve">I am a tested gifted </w:t>
       </w:r>
       <w:r>
+        <w:rPr>
+          <w:rFonts w:ascii="Arial Unicode MS" w:eastAsia="Arial Unicode MS" w:hAnsi="Arial Unicode MS" w:cs="Arial Unicode MS"/>
+          <w:sz w:val="24"/>
+          <w:szCs w:val="24"/>
+        </w:rPr>
         <w:t>adult</w:t>
       </w:r>
       <w:r>
+        <w:rPr>
+          <w:rFonts w:ascii="Arial Unicode MS" w:eastAsia="Arial Unicode MS" w:hAnsi="Arial Unicode MS" w:cs="Arial Unicode MS"/>
+          <w:sz w:val="24"/>
+          <w:szCs w:val="24"/>
+        </w:rPr>
         <w:t xml:space="preserve"> and have a small </w:t>
       </w:r>
       <w:r>
+        <w:rPr>
+          <w:rFonts w:ascii="Arial Unicode MS" w:eastAsia="Arial Unicode MS" w:hAnsi="Arial Unicode MS" w:cs="Arial Unicode MS"/>
+          <w:sz w:val="24"/>
+          <w:szCs w:val="24"/>
+        </w:rPr>
         <w:t>behavioral</w:t>
       </w:r>
       <w:r>
+        <w:rPr>
+          <w:rFonts w:ascii="Arial Unicode MS" w:eastAsia="Arial Unicode MS" w:hAnsi="Arial Unicode MS" w:cs="Arial Unicode MS"/>
+          <w:sz w:val="24"/>
+          <w:szCs w:val="24"/>
+        </w:rPr>
         <w:t xml:space="preserve"> problem</w:t>
       </w:r>
     </w:p>
-    <w:p/>
-    <w:p>
-      <w:r>
+    <w:p>
+      <w:pPr>
+        <w:rPr>
+          <w:rFonts w:ascii="Arial Unicode MS" w:eastAsia="Arial Unicode MS" w:hAnsi="Arial Unicode MS" w:cs="Arial Unicode MS"/>
+          <w:sz w:val="24"/>
+          <w:szCs w:val="24"/>
+        </w:rPr>
+      </w:pPr>
+    </w:p>
+    <w:p>
+      <w:pPr>
+        <w:rPr>
+          <w:rFonts w:ascii="Arial Unicode MS" w:eastAsia="Arial Unicode MS" w:hAnsi="Arial Unicode MS" w:cs="Arial Unicode MS"/>
+          <w:sz w:val="24"/>
+          <w:szCs w:val="24"/>
+        </w:rPr>
+      </w:pPr>
+      <w:r>
+        <w:rPr>
+          <w:rFonts w:ascii="Arial Unicode MS" w:eastAsia="Arial Unicode MS" w:hAnsi="Arial Unicode MS" w:cs="Arial Unicode MS"/>
+          <w:sz w:val="24"/>
+          <w:szCs w:val="24"/>
+        </w:rPr>
         <w:t>### Views</w:t>
       </w:r>
     </w:p>
     <w:p>
+      <w:pPr>
+        <w:rPr>
+          <w:rFonts w:ascii="Arial Unicode MS" w:eastAsia="Arial Unicode MS" w:hAnsi="Arial Unicode MS" w:cs="Arial Unicode MS"/>
+          <w:sz w:val="24"/>
+          <w:szCs w:val="24"/>
+        </w:rPr>
+      </w:pPr>
       <w:proofErr w:type="gramStart"/>
       <w:r>
+        <w:rPr>
+          <w:rFonts w:ascii="Arial Unicode MS" w:eastAsia="Arial Unicode MS" w:hAnsi="Arial Unicode MS" w:cs="Arial Unicode MS"/>
+          <w:sz w:val="24"/>
+          <w:szCs w:val="24"/>
+        </w:rPr>
         <w:t>![</w:t>
       </w:r>
       <w:proofErr w:type="gramEnd"/>
       <w:r>
+        <w:rPr>
+          <w:rFonts w:ascii="Arial Unicode MS" w:eastAsia="Arial Unicode MS" w:hAnsi="Arial Unicode MS" w:cs="Arial Unicode MS"/>
+          <w:sz w:val="24"/>
+          <w:szCs w:val="24"/>
+        </w:rPr>
         <w:t>](https://komarev.com/ghpvc/?username=jonathanchapmanmoore)</w:t>
       </w:r>
     </w:p>

--- a/docs/Hithere.docx
+++ b/docs/Hithere.docx
@@ -6,6 +6,8 @@
       <w:pPr>
         <w:pStyle w:val="Title"/>
       </w:pPr>
+      <w:bookmarkStart w:id="0" w:name="_top"/>
+      <w:bookmarkEnd w:id="0"/>
       <w:r>
         <w:t>Jonathan</w:t>
       </w:r>
@@ -140,32 +142,64 @@
         </w:rPr>
         <w:t xml:space="preserve">The English </w:t>
       </w:r>
-      <w:proofErr w:type="spellStart"/>
-      <w:r>
-        <w:rPr>
-          <w:rFonts w:ascii="Arial Unicode MS" w:eastAsia="Arial Unicode MS" w:hAnsi="Arial Unicode MS" w:cs="Arial Unicode MS"/>
-          <w:sz w:val="24"/>
-          <w:szCs w:val="24"/>
-        </w:rPr>
-        <w:t>Sullins</w:t>
-      </w:r>
-      <w:proofErr w:type="spellEnd"/>
-      <w:r>
-        <w:rPr>
-          <w:rFonts w:ascii="Arial Unicode MS" w:eastAsia="Arial Unicode MS" w:hAnsi="Arial Unicode MS" w:cs="Arial Unicode MS"/>
-          <w:sz w:val="24"/>
-          <w:szCs w:val="24"/>
-        </w:rPr>
-        <w:t xml:space="preserve"> </w:t>
-      </w:r>
-      <w:r>
-        <w:rPr>
-          <w:rFonts w:ascii="Arial Unicode MS" w:eastAsia="Arial Unicode MS" w:hAnsi="Arial Unicode MS" w:cs="Arial Unicode MS"/>
-          <w:sz w:val="24"/>
-          <w:szCs w:val="24"/>
-        </w:rPr>
-        <w:t>academy</w:t>
-      </w:r>
+      <w:hyperlink r:id="rId5" w:tgtFrame="_blank" w:history="1">
+        <w:proofErr w:type="spellStart"/>
+        <w:r>
+          <w:rPr>
+            <w:rStyle w:val="Hyperlink"/>
+            <w:rFonts w:ascii="Arial Unicode MS" w:eastAsia="Arial Unicode MS" w:hAnsi="Arial Unicode MS" w:cs="Arial Unicode MS"/>
+            <w:sz w:val="24"/>
+            <w:szCs w:val="24"/>
+          </w:rPr>
+          <w:t>Sullins</w:t>
+        </w:r>
+        <w:proofErr w:type="spellEnd"/>
+        <w:r>
+          <w:rPr>
+            <w:rStyle w:val="Hyperlink"/>
+            <w:rFonts w:ascii="Arial Unicode MS" w:eastAsia="Arial Unicode MS" w:hAnsi="Arial Unicode MS" w:cs="Arial Unicode MS"/>
+            <w:sz w:val="24"/>
+            <w:szCs w:val="24"/>
+          </w:rPr>
+          <w:t xml:space="preserve"> </w:t>
+        </w:r>
+        <w:r>
+          <w:rPr>
+            <w:rStyle w:val="Hyperlink"/>
+            <w:rFonts w:ascii="Arial Unicode MS" w:eastAsia="Arial Unicode MS" w:hAnsi="Arial Unicode MS" w:cs="Arial Unicode MS"/>
+            <w:sz w:val="24"/>
+            <w:szCs w:val="24"/>
+          </w:rPr>
+          <w:t>a</w:t>
+        </w:r>
+        <w:r>
+          <w:rPr>
+            <w:rStyle w:val="Hyperlink"/>
+            <w:rFonts w:ascii="Arial Unicode MS" w:eastAsia="Arial Unicode MS" w:hAnsi="Arial Unicode MS" w:cs="Arial Unicode MS"/>
+            <w:sz w:val="24"/>
+            <w:szCs w:val="24"/>
+          </w:rPr>
+          <w:t>c</w:t>
+        </w:r>
+        <w:r>
+          <w:rPr>
+            <w:rStyle w:val="Hyperlink"/>
+            <w:rFonts w:ascii="Arial Unicode MS" w:eastAsia="Arial Unicode MS" w:hAnsi="Arial Unicode MS" w:cs="Arial Unicode MS"/>
+            <w:sz w:val="24"/>
+            <w:szCs w:val="24"/>
+          </w:rPr>
+          <w:t>a</w:t>
+        </w:r>
+        <w:r>
+          <w:rPr>
+            <w:rStyle w:val="Hyperlink"/>
+            <w:rFonts w:ascii="Arial Unicode MS" w:eastAsia="Arial Unicode MS" w:hAnsi="Arial Unicode MS" w:cs="Arial Unicode MS"/>
+            <w:sz w:val="24"/>
+            <w:szCs w:val="24"/>
+          </w:rPr>
+          <w:t>demy</w:t>
+        </w:r>
+      </w:hyperlink>
       <w:r>
         <w:rPr>
           <w:rFonts w:ascii="Arial Unicode MS" w:eastAsia="Arial Unicode MS" w:hAnsi="Arial Unicode MS" w:cs="Arial Unicode MS"/>
@@ -205,7 +239,7 @@
                     <pic:cNvPicPr/>
                   </pic:nvPicPr>
                   <pic:blipFill>
-                    <a:blip r:embed="rId5" cstate="print">
+                    <a:blip r:embed="rId6" cstate="print">
                       <a:extLst>
                         <a:ext uri="{28A0092B-C50C-407E-A947-70E740481C1C}">
                           <a14:useLocalDpi xmlns:a14="http://schemas.microsoft.com/office/drawing/2010/main" val="0"/>
@@ -523,26 +557,32 @@
           <w:szCs w:val="24"/>
         </w:rPr>
         <w:lastRenderedPageBreak/>
-        <w:t xml:space="preserve">Windows beginning with 3.1 I am a ABET Certified Software Engineer and Digital Designer In </w:t>
-      </w:r>
-      <w:proofErr w:type="gramStart"/>
-      <w:r>
-        <w:rPr>
-          <w:rFonts w:ascii="Arial Unicode MS" w:eastAsia="Arial Unicode MS" w:hAnsi="Arial Unicode MS" w:cs="Arial Unicode MS"/>
-          <w:sz w:val="24"/>
-          <w:szCs w:val="24"/>
-        </w:rPr>
-        <w:t xml:space="preserve">1985 </w:t>
-      </w:r>
-      <w:r>
-        <w:rPr>
-          <w:rFonts w:ascii="Arial Unicode MS" w:eastAsia="Arial Unicode MS" w:hAnsi="Arial Unicode MS" w:cs="Arial Unicode MS"/>
-          <w:sz w:val="24"/>
-          <w:szCs w:val="24"/>
-        </w:rPr>
-        <w:t xml:space="preserve"> I</w:t>
-      </w:r>
-      <w:proofErr w:type="gramEnd"/>
+        <w:t xml:space="preserve">Windows beginning with 3.1 I am </w:t>
+      </w:r>
+      <w:r>
+        <w:rPr>
+          <w:rFonts w:ascii="Arial Unicode MS" w:eastAsia="Arial Unicode MS" w:hAnsi="Arial Unicode MS" w:cs="Arial Unicode MS"/>
+          <w:sz w:val="24"/>
+          <w:szCs w:val="24"/>
+        </w:rPr>
+        <w:t>an</w:t>
+      </w:r>
+      <w:r>
+        <w:rPr>
+          <w:rFonts w:ascii="Arial Unicode MS" w:eastAsia="Arial Unicode MS" w:hAnsi="Arial Unicode MS" w:cs="Arial Unicode MS"/>
+          <w:sz w:val="24"/>
+          <w:szCs w:val="24"/>
+        </w:rPr>
+        <w:t xml:space="preserve"> ABET Certified Software Engineer and Digital Designer In </w:t>
+      </w:r>
+      <w:r>
+        <w:rPr>
+          <w:rFonts w:ascii="Arial Unicode MS" w:eastAsia="Arial Unicode MS" w:hAnsi="Arial Unicode MS" w:cs="Arial Unicode MS"/>
+          <w:sz w:val="24"/>
+          <w:szCs w:val="24"/>
+        </w:rPr>
+        <w:t>1985 I</w:t>
+      </w:r>
       <w:r>
         <w:rPr>
           <w:rFonts w:ascii="Arial Unicode MS" w:eastAsia="Arial Unicode MS" w:hAnsi="Arial Unicode MS" w:cs="Arial Unicode MS"/>
@@ -658,7 +698,7 @@
                     <pic:cNvPicPr/>
                   </pic:nvPicPr>
                   <pic:blipFill>
-                    <a:blip r:embed="rId6" cstate="print">
+                    <a:blip r:embed="rId7" cstate="print">
                       <a:extLst>
                         <a:ext uri="{28A0092B-C50C-407E-A947-70E740481C1C}">
                           <a14:useLocalDpi xmlns:a14="http://schemas.microsoft.com/office/drawing/2010/main" val="0"/>
@@ -1012,6 +1052,7 @@
     </w:p>
     <w:p>
       <w:pPr>
+        <w:ind w:firstLine="720"/>
         <w:rPr>
           <w:rFonts w:ascii="Arial Unicode MS" w:eastAsia="Arial Unicode MS" w:hAnsi="Arial Unicode MS" w:cs="Arial Unicode MS"/>
           <w:sz w:val="24"/>
@@ -1122,7 +1163,25 @@
           <w:sz w:val="24"/>
           <w:szCs w:val="24"/>
         </w:rPr>
-        <w:t xml:space="preserve"> with UNESCO and the United Nations. And cultural heritage laws. And I don't support same sex marriage. I support Theism and the Abrahamic Religions. I know Democrats are neoliberalists, Republicans end up in assisted living and the GOP is the party of fear, </w:t>
+        <w:t xml:space="preserve"> with UNESCO and the United Nations. And cultural heritage laws. And I don't support same sex marriage. I support Theism and the Abrahamic Religions. </w:t>
+      </w:r>
+    </w:p>
+    <w:p>
+      <w:pPr>
+        <w:ind w:firstLine="720"/>
+        <w:rPr>
+          <w:rFonts w:ascii="Arial Unicode MS" w:eastAsia="Arial Unicode MS" w:hAnsi="Arial Unicode MS" w:cs="Arial Unicode MS"/>
+          <w:sz w:val="24"/>
+          <w:szCs w:val="24"/>
+        </w:rPr>
+      </w:pPr>
+      <w:r>
+        <w:rPr>
+          <w:rFonts w:ascii="Arial Unicode MS" w:eastAsia="Arial Unicode MS" w:hAnsi="Arial Unicode MS" w:cs="Arial Unicode MS"/>
+          <w:sz w:val="24"/>
+          <w:szCs w:val="24"/>
+        </w:rPr>
+        <w:t xml:space="preserve">I know Democrats are neoliberalists, Republicans end up in assisted living and the GOP is the party of fear, </w:t>
       </w:r>
       <w:r>
         <w:rPr>
@@ -1170,7 +1229,25 @@
           <w:sz w:val="24"/>
           <w:szCs w:val="24"/>
         </w:rPr>
-        <w:t xml:space="preserve"> society is zero sum and will only go to fairs. I received straight </w:t>
+        <w:t xml:space="preserve"> society is zero sum and will only go to fairs. </w:t>
+      </w:r>
+    </w:p>
+    <w:p>
+      <w:pPr>
+        <w:ind w:firstLine="720"/>
+        <w:rPr>
+          <w:rFonts w:ascii="Arial Unicode MS" w:eastAsia="Arial Unicode MS" w:hAnsi="Arial Unicode MS" w:cs="Arial Unicode MS"/>
+          <w:sz w:val="24"/>
+          <w:szCs w:val="24"/>
+        </w:rPr>
+      </w:pPr>
+      <w:r>
+        <w:rPr>
+          <w:rFonts w:ascii="Arial Unicode MS" w:eastAsia="Arial Unicode MS" w:hAnsi="Arial Unicode MS" w:cs="Arial Unicode MS"/>
+          <w:sz w:val="24"/>
+          <w:szCs w:val="24"/>
+        </w:rPr>
+        <w:t xml:space="preserve">I received straight </w:t>
       </w:r>
       <w:proofErr w:type="gramStart"/>
       <w:r>
@@ -1296,6 +1373,7 @@
           <w:sz w:val="24"/>
           <w:szCs w:val="24"/>
         </w:rPr>
+        <w:lastRenderedPageBreak/>
         <w:t>First school was [</w:t>
       </w:r>
       <w:proofErr w:type="spellStart"/>
@@ -1330,8 +1408,244 @@
           <w:sz w:val="24"/>
           <w:szCs w:val="24"/>
         </w:rPr>
-        <w:t xml:space="preserve">https://www.sullinsacademy.org/our-history) in 1984 pictured below and skipped the 1st grade because of my dinosaur studies. Used parents TRS-80 for games and parents Dow Jones ID, Featured in my 5th grade </w:t>
-      </w:r>
+        <w:t xml:space="preserve">) in 1984 pictured below and skipped the 1st grade because of my dinosaur studies. Used parents TRS-80 for games and parents Dow Jones ID, Featured in my 5th grade art fair. I drew a Helicopter and bought I got </w:t>
+      </w:r>
+      <w:proofErr w:type="gramStart"/>
+      <w:r>
+        <w:rPr>
+          <w:rFonts w:ascii="Arial Unicode MS" w:eastAsia="Arial Unicode MS" w:hAnsi="Arial Unicode MS" w:cs="Arial Unicode MS"/>
+          <w:sz w:val="24"/>
+          <w:szCs w:val="24"/>
+        </w:rPr>
+        <w:t>a</w:t>
+      </w:r>
+      <w:proofErr w:type="gramEnd"/>
+      <w:r>
+        <w:rPr>
+          <w:rFonts w:ascii="Arial Unicode MS" w:eastAsia="Arial Unicode MS" w:hAnsi="Arial Unicode MS" w:cs="Arial Unicode MS"/>
+          <w:sz w:val="24"/>
+          <w:szCs w:val="24"/>
+        </w:rPr>
+        <w:t xml:space="preserve"> IBM </w:t>
+      </w:r>
+      <w:r>
+        <w:rPr>
+          <w:rFonts w:ascii="Arial Unicode MS" w:eastAsia="Arial Unicode MS" w:hAnsi="Arial Unicode MS" w:cs="Arial Unicode MS"/>
+          <w:sz w:val="24"/>
+          <w:szCs w:val="24"/>
+        </w:rPr>
+        <w:t>Aptiva</w:t>
+      </w:r>
+      <w:r>
+        <w:rPr>
+          <w:rFonts w:ascii="Arial Unicode MS" w:eastAsia="Arial Unicode MS" w:hAnsi="Arial Unicode MS" w:cs="Arial Unicode MS"/>
+          <w:sz w:val="24"/>
+          <w:szCs w:val="24"/>
+        </w:rPr>
+        <w:t xml:space="preserve"> in 1996 for High School Graduation. </w:t>
+      </w:r>
+    </w:p>
+    <w:p>
+      <w:pPr>
+        <w:ind w:firstLine="720"/>
+        <w:rPr>
+          <w:rFonts w:ascii="Arial Unicode MS" w:eastAsia="Arial Unicode MS" w:hAnsi="Arial Unicode MS" w:cs="Arial Unicode MS"/>
+          <w:sz w:val="24"/>
+          <w:szCs w:val="24"/>
+        </w:rPr>
+      </w:pPr>
+      <w:r>
+        <w:rPr>
+          <w:rFonts w:ascii="Arial Unicode MS" w:eastAsia="Arial Unicode MS" w:hAnsi="Arial Unicode MS" w:cs="Arial Unicode MS"/>
+          <w:sz w:val="24"/>
+          <w:szCs w:val="24"/>
+        </w:rPr>
+        <w:t xml:space="preserve">One of my first Microsoft Press Books was 'Programming Bots, Spiders and Intelligent Agents' in 2000. Bought and read Donald Knuth Art </w:t>
+      </w:r>
+      <w:proofErr w:type="gramStart"/>
+      <w:r>
+        <w:rPr>
+          <w:rFonts w:ascii="Arial Unicode MS" w:eastAsia="Arial Unicode MS" w:hAnsi="Arial Unicode MS" w:cs="Arial Unicode MS"/>
+          <w:sz w:val="24"/>
+          <w:szCs w:val="24"/>
+        </w:rPr>
+        <w:t>Of</w:t>
+      </w:r>
+      <w:proofErr w:type="gramEnd"/>
+      <w:r>
+        <w:rPr>
+          <w:rFonts w:ascii="Arial Unicode MS" w:eastAsia="Arial Unicode MS" w:hAnsi="Arial Unicode MS" w:cs="Arial Unicode MS"/>
+          <w:sz w:val="24"/>
+          <w:szCs w:val="24"/>
+        </w:rPr>
+        <w:t xml:space="preserve"> Computer Programming Vol 1-3 in 2000. </w:t>
+      </w:r>
+    </w:p>
+    <w:p>
+      <w:pPr>
+        <w:rPr>
+          <w:rFonts w:ascii="Arial Unicode MS" w:eastAsia="Arial Unicode MS" w:hAnsi="Arial Unicode MS" w:cs="Arial Unicode MS"/>
+          <w:sz w:val="24"/>
+          <w:szCs w:val="24"/>
+        </w:rPr>
+      </w:pPr>
+      <w:r>
+        <w:rPr>
+          <w:rFonts w:ascii="Arial Unicode MS" w:eastAsia="Arial Unicode MS" w:hAnsi="Arial Unicode MS" w:cs="Arial Unicode MS"/>
+          <w:sz w:val="24"/>
+          <w:szCs w:val="24"/>
+        </w:rPr>
+        <w:t>Joined the National Association for the Gifted in 1995 when my mom tested me at a phycologist across the street from Sid and Cigarettes.</w:t>
+      </w:r>
+    </w:p>
+    <w:p>
+      <w:pPr>
+        <w:rPr>
+          <w:rFonts w:ascii="Arial Unicode MS" w:eastAsia="Arial Unicode MS" w:hAnsi="Arial Unicode MS" w:cs="Arial Unicode MS"/>
+          <w:sz w:val="24"/>
+          <w:szCs w:val="24"/>
+        </w:rPr>
+      </w:pPr>
+      <w:r>
+        <w:rPr>
+          <w:rFonts w:ascii="Arial Unicode MS" w:eastAsia="Arial Unicode MS" w:hAnsi="Arial Unicode MS" w:cs="Arial Unicode MS"/>
+          <w:sz w:val="24"/>
+          <w:szCs w:val="24"/>
+        </w:rPr>
+        <w:t>Used the Macromedia Freehand Trace tool at TCAT and ETSU meetings to trace my drawings from paper or sketchpad.</w:t>
+      </w:r>
+    </w:p>
+    <w:p>
+      <w:pPr>
+        <w:rPr>
+          <w:rFonts w:ascii="Arial Unicode MS" w:eastAsia="Arial Unicode MS" w:hAnsi="Arial Unicode MS" w:cs="Arial Unicode MS"/>
+          <w:sz w:val="24"/>
+          <w:szCs w:val="24"/>
+        </w:rPr>
+      </w:pPr>
+      <w:r>
+        <w:rPr>
+          <w:rFonts w:ascii="Arial Unicode MS" w:eastAsia="Arial Unicode MS" w:hAnsi="Arial Unicode MS" w:cs="Arial Unicode MS"/>
+          <w:sz w:val="24"/>
+          <w:szCs w:val="24"/>
+        </w:rPr>
+        <w:t xml:space="preserve">In Nondisclosure agreement For Flash Player and SWF Source which is now at the Computer History </w:t>
+      </w:r>
+      <w:proofErr w:type="gramStart"/>
+      <w:r>
+        <w:rPr>
+          <w:rFonts w:ascii="Arial Unicode MS" w:eastAsia="Arial Unicode MS" w:hAnsi="Arial Unicode MS" w:cs="Arial Unicode MS"/>
+          <w:sz w:val="24"/>
+          <w:szCs w:val="24"/>
+        </w:rPr>
+        <w:t>Museum..</w:t>
+      </w:r>
+      <w:proofErr w:type="gramEnd"/>
+      <w:r>
+        <w:rPr>
+          <w:rFonts w:ascii="Arial Unicode MS" w:eastAsia="Arial Unicode MS" w:hAnsi="Arial Unicode MS" w:cs="Arial Unicode MS"/>
+          <w:sz w:val="24"/>
+          <w:szCs w:val="24"/>
+        </w:rPr>
+        <w:t xml:space="preserve"> Learned Graphic Design from Macromedia. Was a childhood star at Macromedia in the Tri-Cities TN/</w:t>
+      </w:r>
+      <w:proofErr w:type="spellStart"/>
+      <w:r>
+        <w:rPr>
+          <w:rFonts w:ascii="Arial Unicode MS" w:eastAsia="Arial Unicode MS" w:hAnsi="Arial Unicode MS" w:cs="Arial Unicode MS"/>
+          <w:sz w:val="24"/>
+          <w:szCs w:val="24"/>
+        </w:rPr>
+        <w:t>Va</w:t>
+      </w:r>
+      <w:proofErr w:type="spellEnd"/>
+      <w:r>
+        <w:rPr>
+          <w:rFonts w:ascii="Arial Unicode MS" w:eastAsia="Arial Unicode MS" w:hAnsi="Arial Unicode MS" w:cs="Arial Unicode MS"/>
+          <w:sz w:val="24"/>
+          <w:szCs w:val="24"/>
+        </w:rPr>
+        <w:t xml:space="preserve"> Office as a User Group. Consulted on multimedia with clients from 1999-2004. On fixed media a few of our clients included Avril </w:t>
+      </w:r>
+      <w:proofErr w:type="spellStart"/>
+      <w:r>
+        <w:rPr>
+          <w:rFonts w:ascii="Arial Unicode MS" w:eastAsia="Arial Unicode MS" w:hAnsi="Arial Unicode MS" w:cs="Arial Unicode MS"/>
+          <w:sz w:val="24"/>
+          <w:szCs w:val="24"/>
+        </w:rPr>
+        <w:t>Lavigine</w:t>
+      </w:r>
+      <w:proofErr w:type="spellEnd"/>
+      <w:r>
+        <w:rPr>
+          <w:rFonts w:ascii="Arial Unicode MS" w:eastAsia="Arial Unicode MS" w:hAnsi="Arial Unicode MS" w:cs="Arial Unicode MS"/>
+          <w:sz w:val="24"/>
+          <w:szCs w:val="24"/>
+        </w:rPr>
+        <w:t xml:space="preserve"> </w:t>
+      </w:r>
+      <w:proofErr w:type="gramStart"/>
+      <w:r>
+        <w:rPr>
+          <w:rFonts w:ascii="Arial Unicode MS" w:eastAsia="Arial Unicode MS" w:hAnsi="Arial Unicode MS" w:cs="Arial Unicode MS"/>
+          <w:sz w:val="24"/>
+          <w:szCs w:val="24"/>
+        </w:rPr>
+        <w:t>The</w:t>
+      </w:r>
+      <w:proofErr w:type="gramEnd"/>
+      <w:r>
+        <w:rPr>
+          <w:rFonts w:ascii="Arial Unicode MS" w:eastAsia="Arial Unicode MS" w:hAnsi="Arial Unicode MS" w:cs="Arial Unicode MS"/>
+          <w:sz w:val="24"/>
+          <w:szCs w:val="24"/>
+        </w:rPr>
+        <w:t xml:space="preserve"> band Garbage.</w:t>
+      </w:r>
+    </w:p>
+    <w:p>
+      <w:pPr>
+        <w:rPr>
+          <w:rFonts w:ascii="Arial Unicode MS" w:eastAsia="Arial Unicode MS" w:hAnsi="Arial Unicode MS" w:cs="Arial Unicode MS"/>
+          <w:sz w:val="24"/>
+          <w:szCs w:val="24"/>
+        </w:rPr>
+      </w:pPr>
+      <w:r>
+        <w:rPr>
+          <w:rFonts w:ascii="Arial Unicode MS" w:eastAsia="Arial Unicode MS" w:hAnsi="Arial Unicode MS" w:cs="Arial Unicode MS"/>
+          <w:sz w:val="24"/>
+          <w:szCs w:val="24"/>
+        </w:rPr>
+        <w:t>* Entered a Macromedia student design contest and made a UI prototype called Vista in 2005.</w:t>
+      </w:r>
+    </w:p>
+    <w:p>
+      <w:pPr>
+        <w:rPr>
+          <w:rFonts w:ascii="Arial Unicode MS" w:eastAsia="Arial Unicode MS" w:hAnsi="Arial Unicode MS" w:cs="Arial Unicode MS"/>
+          <w:sz w:val="24"/>
+          <w:szCs w:val="24"/>
+        </w:rPr>
+      </w:pPr>
+      <w:r>
+        <w:rPr>
+          <w:rFonts w:ascii="Arial Unicode MS" w:eastAsia="Arial Unicode MS" w:hAnsi="Arial Unicode MS" w:cs="Arial Unicode MS"/>
+          <w:sz w:val="24"/>
+          <w:szCs w:val="24"/>
+        </w:rPr>
+        <w:t>* Received a MSFT Tender offer in 2006. Been a victim of two Zero Days. And paid Microsoft Tech Support for over 65 support cases.</w:t>
+      </w:r>
+    </w:p>
+    <w:p>
+      <w:pPr>
+        <w:rPr>
+          <w:rFonts w:ascii="Arial Unicode MS" w:eastAsia="Arial Unicode MS" w:hAnsi="Arial Unicode MS" w:cs="Arial Unicode MS"/>
+          <w:sz w:val="24"/>
+          <w:szCs w:val="24"/>
+        </w:rPr>
+      </w:pPr>
       <w:r>
         <w:rPr>
           <w:rFonts w:ascii="Arial Unicode MS" w:eastAsia="Arial Unicode MS" w:hAnsi="Arial Unicode MS" w:cs="Arial Unicode MS"/>
@@ -1339,146 +1653,7 @@
           <w:szCs w:val="24"/>
         </w:rPr>
         <w:lastRenderedPageBreak/>
-        <w:t xml:space="preserve">art fair. I drew a Helicopter and bought I got </w:t>
-      </w:r>
-      <w:proofErr w:type="gramStart"/>
-      <w:r>
-        <w:rPr>
-          <w:rFonts w:ascii="Arial Unicode MS" w:eastAsia="Arial Unicode MS" w:hAnsi="Arial Unicode MS" w:cs="Arial Unicode MS"/>
-          <w:sz w:val="24"/>
-          <w:szCs w:val="24"/>
-        </w:rPr>
-        <w:t>a</w:t>
-      </w:r>
-      <w:proofErr w:type="gramEnd"/>
-      <w:r>
-        <w:rPr>
-          <w:rFonts w:ascii="Arial Unicode MS" w:eastAsia="Arial Unicode MS" w:hAnsi="Arial Unicode MS" w:cs="Arial Unicode MS"/>
-          <w:sz w:val="24"/>
-          <w:szCs w:val="24"/>
-        </w:rPr>
-        <w:t xml:space="preserve"> IBM </w:t>
-      </w:r>
-      <w:r>
-        <w:rPr>
-          <w:rFonts w:ascii="Arial Unicode MS" w:eastAsia="Arial Unicode MS" w:hAnsi="Arial Unicode MS" w:cs="Arial Unicode MS"/>
-          <w:sz w:val="24"/>
-          <w:szCs w:val="24"/>
-        </w:rPr>
-        <w:t>Aptiva</w:t>
-      </w:r>
-      <w:r>
-        <w:rPr>
-          <w:rFonts w:ascii="Arial Unicode MS" w:eastAsia="Arial Unicode MS" w:hAnsi="Arial Unicode MS" w:cs="Arial Unicode MS"/>
-          <w:sz w:val="24"/>
-          <w:szCs w:val="24"/>
-        </w:rPr>
-        <w:t xml:space="preserve"> in 1996 for High School Graduation. </w:t>
-      </w:r>
-    </w:p>
-    <w:p>
-      <w:pPr>
-        <w:ind w:firstLine="720"/>
-        <w:rPr>
-          <w:rFonts w:ascii="Arial Unicode MS" w:eastAsia="Arial Unicode MS" w:hAnsi="Arial Unicode MS" w:cs="Arial Unicode MS"/>
-          <w:sz w:val="24"/>
-          <w:szCs w:val="24"/>
-        </w:rPr>
-      </w:pPr>
-      <w:r>
-        <w:rPr>
-          <w:rFonts w:ascii="Arial Unicode MS" w:eastAsia="Arial Unicode MS" w:hAnsi="Arial Unicode MS" w:cs="Arial Unicode MS"/>
-          <w:sz w:val="24"/>
-          <w:szCs w:val="24"/>
-        </w:rPr>
-        <w:t xml:space="preserve">One of my first Microsoft Press Books was 'Programming Bots, Spiders and Intelligent Agents' in 2000. Bought and read Donald Knuth Art </w:t>
-      </w:r>
-      <w:proofErr w:type="gramStart"/>
-      <w:r>
-        <w:rPr>
-          <w:rFonts w:ascii="Arial Unicode MS" w:eastAsia="Arial Unicode MS" w:hAnsi="Arial Unicode MS" w:cs="Arial Unicode MS"/>
-          <w:sz w:val="24"/>
-          <w:szCs w:val="24"/>
-        </w:rPr>
-        <w:t>Of</w:t>
-      </w:r>
-      <w:proofErr w:type="gramEnd"/>
-      <w:r>
-        <w:rPr>
-          <w:rFonts w:ascii="Arial Unicode MS" w:eastAsia="Arial Unicode MS" w:hAnsi="Arial Unicode MS" w:cs="Arial Unicode MS"/>
-          <w:sz w:val="24"/>
-          <w:szCs w:val="24"/>
-        </w:rPr>
-        <w:t xml:space="preserve"> Computer Programming Vol 1-3 in 2000. </w:t>
-      </w:r>
-    </w:p>
-    <w:p>
-      <w:pPr>
-        <w:rPr>
-          <w:rFonts w:ascii="Arial Unicode MS" w:eastAsia="Arial Unicode MS" w:hAnsi="Arial Unicode MS" w:cs="Arial Unicode MS"/>
-          <w:sz w:val="24"/>
-          <w:szCs w:val="24"/>
-        </w:rPr>
-      </w:pPr>
-      <w:r>
-        <w:rPr>
-          <w:rFonts w:ascii="Arial Unicode MS" w:eastAsia="Arial Unicode MS" w:hAnsi="Arial Unicode MS" w:cs="Arial Unicode MS"/>
-          <w:sz w:val="24"/>
-          <w:szCs w:val="24"/>
-        </w:rPr>
-        <w:t>Joined the National Association for the Gifted in 1995 when my mom tested me at a phycologist across the street from Sid and Cigarettes.</w:t>
-      </w:r>
-    </w:p>
-    <w:p>
-      <w:pPr>
-        <w:rPr>
-          <w:rFonts w:ascii="Arial Unicode MS" w:eastAsia="Arial Unicode MS" w:hAnsi="Arial Unicode MS" w:cs="Arial Unicode MS"/>
-          <w:sz w:val="24"/>
-          <w:szCs w:val="24"/>
-        </w:rPr>
-      </w:pPr>
-      <w:r>
-        <w:rPr>
-          <w:rFonts w:ascii="Arial Unicode MS" w:eastAsia="Arial Unicode MS" w:hAnsi="Arial Unicode MS" w:cs="Arial Unicode MS"/>
-          <w:sz w:val="24"/>
-          <w:szCs w:val="24"/>
-        </w:rPr>
-        <w:t>Used the Macromedia Freehand Trace tool at TCAT and ETSU meetings to trace my drawings from paper or sketchpad.</w:t>
-      </w:r>
-    </w:p>
-    <w:p>
-      <w:pPr>
-        <w:rPr>
-          <w:rFonts w:ascii="Arial Unicode MS" w:eastAsia="Arial Unicode MS" w:hAnsi="Arial Unicode MS" w:cs="Arial Unicode MS"/>
-          <w:sz w:val="24"/>
-          <w:szCs w:val="24"/>
-        </w:rPr>
-      </w:pPr>
-      <w:r>
-        <w:rPr>
-          <w:rFonts w:ascii="Arial Unicode MS" w:eastAsia="Arial Unicode MS" w:hAnsi="Arial Unicode MS" w:cs="Arial Unicode MS"/>
-          <w:sz w:val="24"/>
-          <w:szCs w:val="24"/>
-        </w:rPr>
-        <w:t xml:space="preserve">In Nondisclosure agreement For Flash Player and SWF Source which is now at the Computer History </w:t>
-      </w:r>
-      <w:proofErr w:type="gramStart"/>
-      <w:r>
-        <w:rPr>
-          <w:rFonts w:ascii="Arial Unicode MS" w:eastAsia="Arial Unicode MS" w:hAnsi="Arial Unicode MS" w:cs="Arial Unicode MS"/>
-          <w:sz w:val="24"/>
-          <w:szCs w:val="24"/>
-        </w:rPr>
-        <w:t>Museum..</w:t>
-      </w:r>
-      <w:proofErr w:type="gramEnd"/>
-      <w:r>
-        <w:rPr>
-          <w:rFonts w:ascii="Arial Unicode MS" w:eastAsia="Arial Unicode MS" w:hAnsi="Arial Unicode MS" w:cs="Arial Unicode MS"/>
-          <w:sz w:val="24"/>
-          <w:szCs w:val="24"/>
-        </w:rPr>
-        <w:t xml:space="preserve"> Learned Graphic Design from Macromedia. Was a childhood star at Macromedia in the Tri-Cities TN/</w:t>
+        <w:t xml:space="preserve">* I participated in the Charlottesville </w:t>
       </w:r>
       <w:proofErr w:type="spellStart"/>
       <w:r>
@@ -1496,111 +1671,6 @@
           <w:sz w:val="24"/>
           <w:szCs w:val="24"/>
         </w:rPr>
-        <w:t xml:space="preserve"> Office as a User Group. Consulted on multimedia with clients from 1999-2004. On fixed media a few of our clients included Avril </w:t>
-      </w:r>
-      <w:proofErr w:type="spellStart"/>
-      <w:r>
-        <w:rPr>
-          <w:rFonts w:ascii="Arial Unicode MS" w:eastAsia="Arial Unicode MS" w:hAnsi="Arial Unicode MS" w:cs="Arial Unicode MS"/>
-          <w:sz w:val="24"/>
-          <w:szCs w:val="24"/>
-        </w:rPr>
-        <w:t>Lavigine</w:t>
-      </w:r>
-      <w:proofErr w:type="spellEnd"/>
-      <w:r>
-        <w:rPr>
-          <w:rFonts w:ascii="Arial Unicode MS" w:eastAsia="Arial Unicode MS" w:hAnsi="Arial Unicode MS" w:cs="Arial Unicode MS"/>
-          <w:sz w:val="24"/>
-          <w:szCs w:val="24"/>
-        </w:rPr>
-        <w:t xml:space="preserve"> </w:t>
-      </w:r>
-      <w:proofErr w:type="gramStart"/>
-      <w:r>
-        <w:rPr>
-          <w:rFonts w:ascii="Arial Unicode MS" w:eastAsia="Arial Unicode MS" w:hAnsi="Arial Unicode MS" w:cs="Arial Unicode MS"/>
-          <w:sz w:val="24"/>
-          <w:szCs w:val="24"/>
-        </w:rPr>
-        <w:t>The</w:t>
-      </w:r>
-      <w:proofErr w:type="gramEnd"/>
-      <w:r>
-        <w:rPr>
-          <w:rFonts w:ascii="Arial Unicode MS" w:eastAsia="Arial Unicode MS" w:hAnsi="Arial Unicode MS" w:cs="Arial Unicode MS"/>
-          <w:sz w:val="24"/>
-          <w:szCs w:val="24"/>
-        </w:rPr>
-        <w:t xml:space="preserve"> band Garbage.</w:t>
-      </w:r>
-    </w:p>
-    <w:p>
-      <w:pPr>
-        <w:rPr>
-          <w:rFonts w:ascii="Arial Unicode MS" w:eastAsia="Arial Unicode MS" w:hAnsi="Arial Unicode MS" w:cs="Arial Unicode MS"/>
-          <w:sz w:val="24"/>
-          <w:szCs w:val="24"/>
-        </w:rPr>
-      </w:pPr>
-      <w:r>
-        <w:rPr>
-          <w:rFonts w:ascii="Arial Unicode MS" w:eastAsia="Arial Unicode MS" w:hAnsi="Arial Unicode MS" w:cs="Arial Unicode MS"/>
-          <w:sz w:val="24"/>
-          <w:szCs w:val="24"/>
-        </w:rPr>
-        <w:t>* Entered a Macromedia student design contest and made a UI prototype called Vista in 2005.</w:t>
-      </w:r>
-    </w:p>
-    <w:p>
-      <w:pPr>
-        <w:rPr>
-          <w:rFonts w:ascii="Arial Unicode MS" w:eastAsia="Arial Unicode MS" w:hAnsi="Arial Unicode MS" w:cs="Arial Unicode MS"/>
-          <w:sz w:val="24"/>
-          <w:szCs w:val="24"/>
-        </w:rPr>
-      </w:pPr>
-      <w:r>
-        <w:rPr>
-          <w:rFonts w:ascii="Arial Unicode MS" w:eastAsia="Arial Unicode MS" w:hAnsi="Arial Unicode MS" w:cs="Arial Unicode MS"/>
-          <w:sz w:val="24"/>
-          <w:szCs w:val="24"/>
-        </w:rPr>
-        <w:t>* Received a MSFT Tender offer in 2006. Been a victim of two Zero Days. And paid Microsoft Tech Support for over 65 support cases.</w:t>
-      </w:r>
-    </w:p>
-    <w:p>
-      <w:pPr>
-        <w:rPr>
-          <w:rFonts w:ascii="Arial Unicode MS" w:eastAsia="Arial Unicode MS" w:hAnsi="Arial Unicode MS" w:cs="Arial Unicode MS"/>
-          <w:sz w:val="24"/>
-          <w:szCs w:val="24"/>
-        </w:rPr>
-      </w:pPr>
-      <w:r>
-        <w:rPr>
-          <w:rFonts w:ascii="Arial Unicode MS" w:eastAsia="Arial Unicode MS" w:hAnsi="Arial Unicode MS" w:cs="Arial Unicode MS"/>
-          <w:sz w:val="24"/>
-          <w:szCs w:val="24"/>
-        </w:rPr>
-        <w:t xml:space="preserve">* I participated in the Charlottesville </w:t>
-      </w:r>
-      <w:proofErr w:type="spellStart"/>
-      <w:r>
-        <w:rPr>
-          <w:rFonts w:ascii="Arial Unicode MS" w:eastAsia="Arial Unicode MS" w:hAnsi="Arial Unicode MS" w:cs="Arial Unicode MS"/>
-          <w:sz w:val="24"/>
-          <w:szCs w:val="24"/>
-        </w:rPr>
-        <w:t>Va</w:t>
-      </w:r>
-      <w:proofErr w:type="spellEnd"/>
-      <w:r>
-        <w:rPr>
-          <w:rFonts w:ascii="Arial Unicode MS" w:eastAsia="Arial Unicode MS" w:hAnsi="Arial Unicode MS" w:cs="Arial Unicode MS"/>
-          <w:sz w:val="24"/>
-          <w:szCs w:val="24"/>
-        </w:rPr>
         <w:t xml:space="preserve">, Windows Source program in 2003 at UVa, The Longhorn Migration Program in 2005 and the Windows Kernel Source program in 2009. I still have my MSDN Academic Alliance files. </w:t>
       </w:r>
     </w:p>
@@ -1618,7 +1688,6 @@
           <w:sz w:val="24"/>
           <w:szCs w:val="24"/>
         </w:rPr>
-        <w:lastRenderedPageBreak/>
         <w:t xml:space="preserve">* Paid for a 1998 MSDN Library, 2000, 2004 MSDN Enterprise Subscriptions. And 7 2006-2014 Action Packs. With one three-year 2016 </w:t>
       </w:r>
       <w:proofErr w:type="spellStart"/>
@@ -1935,6 +2004,7 @@
           <w:sz w:val="24"/>
           <w:szCs w:val="24"/>
         </w:rPr>
+        <w:lastRenderedPageBreak/>
         <w:t>* In 2009 I bought from Apple's iTunes the Documentary 'DMT the Spirit Molecule'</w:t>
       </w:r>
     </w:p>
@@ -1970,8 +2040,192 @@
           <w:sz w:val="24"/>
           <w:szCs w:val="24"/>
         </w:rPr>
-        <w:t xml:space="preserve"> included HP, Microsoft, Adobe, </w:t>
-      </w:r>
+        <w:t xml:space="preserve"> included HP, Microsoft, Adobe, UBS, Avid, and Macromedia. and earned a Microsoft Tender Offer worth $3.2 Billion in 2006 We held at one time 1.5% shareholder stake in Microsoft I still hold a 20% private equity stake in Microsoft. I also participated in one automated trading championship. Using </w:t>
+      </w:r>
+      <w:proofErr w:type="spellStart"/>
+      <w:r>
+        <w:rPr>
+          <w:rFonts w:ascii="Arial Unicode MS" w:eastAsia="Arial Unicode MS" w:hAnsi="Arial Unicode MS" w:cs="Arial Unicode MS"/>
+          <w:sz w:val="24"/>
+          <w:szCs w:val="24"/>
+        </w:rPr>
+        <w:t>MetaTrader</w:t>
+      </w:r>
+      <w:proofErr w:type="spellEnd"/>
+      <w:r>
+        <w:rPr>
+          <w:rFonts w:ascii="Arial Unicode MS" w:eastAsia="Arial Unicode MS" w:hAnsi="Arial Unicode MS" w:cs="Arial Unicode MS"/>
+          <w:sz w:val="24"/>
+          <w:szCs w:val="24"/>
+        </w:rPr>
+        <w:t xml:space="preserve"> and </w:t>
+      </w:r>
+      <w:proofErr w:type="spellStart"/>
+      <w:r>
+        <w:rPr>
+          <w:rFonts w:ascii="Arial Unicode MS" w:eastAsia="Arial Unicode MS" w:hAnsi="Arial Unicode MS" w:cs="Arial Unicode MS"/>
+          <w:sz w:val="24"/>
+          <w:szCs w:val="24"/>
+        </w:rPr>
+        <w:t>MetaStock</w:t>
+      </w:r>
+      <w:proofErr w:type="spellEnd"/>
+      <w:r>
+        <w:rPr>
+          <w:rFonts w:ascii="Arial Unicode MS" w:eastAsia="Arial Unicode MS" w:hAnsi="Arial Unicode MS" w:cs="Arial Unicode MS"/>
+          <w:sz w:val="24"/>
+          <w:szCs w:val="24"/>
+        </w:rPr>
+        <w:t xml:space="preserve"> Starting with 9.0 in 2004 I have a good credit rating thanks to my father it's 720. I still have my </w:t>
+      </w:r>
+      <w:proofErr w:type="gramStart"/>
+      <w:r>
+        <w:rPr>
+          <w:rFonts w:ascii="Arial Unicode MS" w:eastAsia="Arial Unicode MS" w:hAnsi="Arial Unicode MS" w:cs="Arial Unicode MS"/>
+          <w:sz w:val="24"/>
+          <w:szCs w:val="24"/>
+        </w:rPr>
+        <w:t>Mom</w:t>
+      </w:r>
+      <w:proofErr w:type="gramEnd"/>
+      <w:r>
+        <w:rPr>
+          <w:rFonts w:ascii="Arial Unicode MS" w:eastAsia="Arial Unicode MS" w:hAnsi="Arial Unicode MS" w:cs="Arial Unicode MS"/>
+          <w:sz w:val="24"/>
+          <w:szCs w:val="24"/>
+        </w:rPr>
+        <w:t xml:space="preserve"> and Dad's TRS-80 with Dow Jones ID and paperwork from the 80's </w:t>
+      </w:r>
+    </w:p>
+    <w:p>
+      <w:pPr>
+        <w:rPr>
+          <w:rFonts w:ascii="Arial Unicode MS" w:eastAsia="Arial Unicode MS" w:hAnsi="Arial Unicode MS" w:cs="Arial Unicode MS"/>
+          <w:sz w:val="24"/>
+          <w:szCs w:val="24"/>
+        </w:rPr>
+      </w:pPr>
+      <w:r>
+        <w:rPr>
+          <w:rFonts w:ascii="Arial Unicode MS" w:eastAsia="Arial Unicode MS" w:hAnsi="Arial Unicode MS" w:cs="Arial Unicode MS"/>
+          <w:sz w:val="24"/>
+          <w:szCs w:val="24"/>
+        </w:rPr>
+        <w:t xml:space="preserve">* Royal Society of the Arts Fellow Nominated in 2022 for Fellowship Counsel and accepted in RSA in 2018 for the help of the discovery of the Higgs Boson and Gravitational Waves through Berkeley Open Infostructure. </w:t>
+      </w:r>
+    </w:p>
+    <w:p>
+      <w:pPr>
+        <w:rPr>
+          <w:rFonts w:ascii="Arial Unicode MS" w:eastAsia="Arial Unicode MS" w:hAnsi="Arial Unicode MS" w:cs="Arial Unicode MS"/>
+          <w:sz w:val="24"/>
+          <w:szCs w:val="24"/>
+        </w:rPr>
+      </w:pPr>
+      <w:r>
+        <w:rPr>
+          <w:rFonts w:ascii="Arial Unicode MS" w:eastAsia="Arial Unicode MS" w:hAnsi="Arial Unicode MS" w:cs="Arial Unicode MS"/>
+          <w:sz w:val="24"/>
+          <w:szCs w:val="24"/>
+        </w:rPr>
+        <w:t xml:space="preserve">  Studied neonatology and was in a GEMSAC biology social network during my time with RSA until now. And I believe Football is bad for society</w:t>
+      </w:r>
+    </w:p>
+    <w:p>
+      <w:pPr>
+        <w:rPr>
+          <w:rFonts w:ascii="Arial Unicode MS" w:eastAsia="Arial Unicode MS" w:hAnsi="Arial Unicode MS" w:cs="Arial Unicode MS"/>
+          <w:sz w:val="24"/>
+          <w:szCs w:val="24"/>
+        </w:rPr>
+      </w:pPr>
+      <w:r>
+        <w:rPr>
+          <w:rFonts w:ascii="Arial Unicode MS" w:eastAsia="Arial Unicode MS" w:hAnsi="Arial Unicode MS" w:cs="Arial Unicode MS"/>
+          <w:sz w:val="24"/>
+          <w:szCs w:val="24"/>
+        </w:rPr>
+        <w:t>* And working on a patent protected framework and C# Operating System. And built the University of Washington's Spin OS on Linux 4.2 and my favorite Linux book is Pro Linux Embedded Systems</w:t>
+      </w:r>
+    </w:p>
+    <w:p>
+      <w:pPr>
+        <w:rPr>
+          <w:rFonts w:ascii="Arial Unicode MS" w:eastAsia="Arial Unicode MS" w:hAnsi="Arial Unicode MS" w:cs="Arial Unicode MS"/>
+          <w:sz w:val="24"/>
+          <w:szCs w:val="24"/>
+        </w:rPr>
+      </w:pPr>
+      <w:r>
+        <w:rPr>
+          <w:rFonts w:ascii="Arial Unicode MS" w:eastAsia="Arial Unicode MS" w:hAnsi="Arial Unicode MS" w:cs="Arial Unicode MS"/>
+          <w:sz w:val="24"/>
+          <w:szCs w:val="24"/>
+        </w:rPr>
+        <w:t xml:space="preserve">I'm a 2019 Microsoft </w:t>
+      </w:r>
+      <w:proofErr w:type="spellStart"/>
+      <w:r>
+        <w:rPr>
+          <w:rFonts w:ascii="Arial Unicode MS" w:eastAsia="Arial Unicode MS" w:hAnsi="Arial Unicode MS" w:cs="Arial Unicode MS"/>
+          <w:sz w:val="24"/>
+          <w:szCs w:val="24"/>
+        </w:rPr>
+        <w:t>Bizspark</w:t>
+      </w:r>
+      <w:proofErr w:type="spellEnd"/>
+      <w:r>
+        <w:rPr>
+          <w:rFonts w:ascii="Arial Unicode MS" w:eastAsia="Arial Unicode MS" w:hAnsi="Arial Unicode MS" w:cs="Arial Unicode MS"/>
+          <w:sz w:val="24"/>
+          <w:szCs w:val="24"/>
+        </w:rPr>
+        <w:t xml:space="preserve"> Graduate with graduation email from Microsoft's Midori Lawler, Free Microsoft Tech Support and A Changeset of Verve. And on the </w:t>
+      </w:r>
+      <w:proofErr w:type="spellStart"/>
+      <w:r>
+        <w:rPr>
+          <w:rFonts w:ascii="Arial Unicode MS" w:eastAsia="Arial Unicode MS" w:hAnsi="Arial Unicode MS" w:cs="Arial Unicode MS"/>
+          <w:sz w:val="24"/>
+          <w:szCs w:val="24"/>
+        </w:rPr>
+        <w:t>Barrelfish</w:t>
+      </w:r>
+      <w:proofErr w:type="spellEnd"/>
+      <w:r>
+        <w:rPr>
+          <w:rFonts w:ascii="Arial Unicode MS" w:eastAsia="Arial Unicode MS" w:hAnsi="Arial Unicode MS" w:cs="Arial Unicode MS"/>
+          <w:sz w:val="24"/>
+          <w:szCs w:val="24"/>
+        </w:rPr>
+        <w:t xml:space="preserve"> Multi Kernel Microsoft Research Team Mailing list. </w:t>
+      </w:r>
+    </w:p>
+    <w:p>
+      <w:pPr>
+        <w:rPr>
+          <w:rFonts w:ascii="Arial Unicode MS" w:eastAsia="Arial Unicode MS" w:hAnsi="Arial Unicode MS" w:cs="Arial Unicode MS"/>
+          <w:sz w:val="24"/>
+          <w:szCs w:val="24"/>
+        </w:rPr>
+      </w:pPr>
+      <w:r>
+        <w:rPr>
+          <w:rFonts w:ascii="Arial Unicode MS" w:eastAsia="Arial Unicode MS" w:hAnsi="Arial Unicode MS" w:cs="Arial Unicode MS"/>
+          <w:sz w:val="24"/>
+          <w:szCs w:val="24"/>
+        </w:rPr>
+        <w:t>* Favorite Microsoft Books are the .NET developer Series from Addison Wesley</w:t>
+      </w:r>
+    </w:p>
+    <w:p>
+      <w:pPr>
+        <w:rPr>
+          <w:rFonts w:ascii="Arial Unicode MS" w:eastAsia="Arial Unicode MS" w:hAnsi="Arial Unicode MS" w:cs="Arial Unicode MS"/>
+          <w:sz w:val="24"/>
+          <w:szCs w:val="24"/>
+        </w:rPr>
+      </w:pPr>
       <w:r>
         <w:rPr>
           <w:rFonts w:ascii="Arial Unicode MS" w:eastAsia="Arial Unicode MS" w:hAnsi="Arial Unicode MS" w:cs="Arial Unicode MS"/>
@@ -1979,43 +2233,7 @@
           <w:szCs w:val="24"/>
         </w:rPr>
         <w:lastRenderedPageBreak/>
-        <w:t xml:space="preserve">UBS, Avid, and Macromedia. and earned a Microsoft Tender Offer worth $3.2 Billion in 2006 We held at one time 1.5% shareholder stake in Microsoft I still hold a 20% private equity stake in Microsoft. I also participated in one automated trading championship. Using </w:t>
-      </w:r>
-      <w:proofErr w:type="spellStart"/>
-      <w:r>
-        <w:rPr>
-          <w:rFonts w:ascii="Arial Unicode MS" w:eastAsia="Arial Unicode MS" w:hAnsi="Arial Unicode MS" w:cs="Arial Unicode MS"/>
-          <w:sz w:val="24"/>
-          <w:szCs w:val="24"/>
-        </w:rPr>
-        <w:t>MetaTrader</w:t>
-      </w:r>
-      <w:proofErr w:type="spellEnd"/>
-      <w:r>
-        <w:rPr>
-          <w:rFonts w:ascii="Arial Unicode MS" w:eastAsia="Arial Unicode MS" w:hAnsi="Arial Unicode MS" w:cs="Arial Unicode MS"/>
-          <w:sz w:val="24"/>
-          <w:szCs w:val="24"/>
-        </w:rPr>
-        <w:t xml:space="preserve"> and </w:t>
-      </w:r>
-      <w:proofErr w:type="spellStart"/>
-      <w:r>
-        <w:rPr>
-          <w:rFonts w:ascii="Arial Unicode MS" w:eastAsia="Arial Unicode MS" w:hAnsi="Arial Unicode MS" w:cs="Arial Unicode MS"/>
-          <w:sz w:val="24"/>
-          <w:szCs w:val="24"/>
-        </w:rPr>
-        <w:t>MetaStock</w:t>
-      </w:r>
-      <w:proofErr w:type="spellEnd"/>
-      <w:r>
-        <w:rPr>
-          <w:rFonts w:ascii="Arial Unicode MS" w:eastAsia="Arial Unicode MS" w:hAnsi="Arial Unicode MS" w:cs="Arial Unicode MS"/>
-          <w:sz w:val="24"/>
-          <w:szCs w:val="24"/>
-        </w:rPr>
-        <w:t xml:space="preserve"> Starting with 9.0 in 2004 I have a good credit rating thanks to my father it's 720. I still have my </w:t>
+        <w:t xml:space="preserve">* Bought and read the Noble Prize </w:t>
       </w:r>
       <w:proofErr w:type="gramStart"/>
       <w:r>
@@ -2024,7 +2242,7 @@
           <w:sz w:val="24"/>
           <w:szCs w:val="24"/>
         </w:rPr>
-        <w:t>Mom</w:t>
+        <w:t>winning</w:t>
       </w:r>
       <w:proofErr w:type="gramEnd"/>
       <w:r>
@@ -2033,162 +2251,6 @@
           <w:sz w:val="24"/>
           <w:szCs w:val="24"/>
         </w:rPr>
-        <w:t xml:space="preserve"> and Dad's TRS-80 with Dow Jones ID and paperwork from the 80's </w:t>
-      </w:r>
-    </w:p>
-    <w:p>
-      <w:pPr>
-        <w:rPr>
-          <w:rFonts w:ascii="Arial Unicode MS" w:eastAsia="Arial Unicode MS" w:hAnsi="Arial Unicode MS" w:cs="Arial Unicode MS"/>
-          <w:sz w:val="24"/>
-          <w:szCs w:val="24"/>
-        </w:rPr>
-      </w:pPr>
-      <w:r>
-        <w:rPr>
-          <w:rFonts w:ascii="Arial Unicode MS" w:eastAsia="Arial Unicode MS" w:hAnsi="Arial Unicode MS" w:cs="Arial Unicode MS"/>
-          <w:sz w:val="24"/>
-          <w:szCs w:val="24"/>
-        </w:rPr>
-        <w:t xml:space="preserve">* Royal Society of the Arts Fellow Nominated in 2022 for Fellowship Counsel and accepted in RSA in 2018 for the help of the discovery of the Higgs Boson and Gravitational Waves through Berkeley Open Infostructure. </w:t>
-      </w:r>
-    </w:p>
-    <w:p>
-      <w:pPr>
-        <w:rPr>
-          <w:rFonts w:ascii="Arial Unicode MS" w:eastAsia="Arial Unicode MS" w:hAnsi="Arial Unicode MS" w:cs="Arial Unicode MS"/>
-          <w:sz w:val="24"/>
-          <w:szCs w:val="24"/>
-        </w:rPr>
-      </w:pPr>
-      <w:r>
-        <w:rPr>
-          <w:rFonts w:ascii="Arial Unicode MS" w:eastAsia="Arial Unicode MS" w:hAnsi="Arial Unicode MS" w:cs="Arial Unicode MS"/>
-          <w:sz w:val="24"/>
-          <w:szCs w:val="24"/>
-        </w:rPr>
-        <w:t xml:space="preserve">  Studied neonatology and was in a GEMSAC biology social network during my time with RSA until now. And I believe Football is bad for society</w:t>
-      </w:r>
-    </w:p>
-    <w:p>
-      <w:pPr>
-        <w:rPr>
-          <w:rFonts w:ascii="Arial Unicode MS" w:eastAsia="Arial Unicode MS" w:hAnsi="Arial Unicode MS" w:cs="Arial Unicode MS"/>
-          <w:sz w:val="24"/>
-          <w:szCs w:val="24"/>
-        </w:rPr>
-      </w:pPr>
-      <w:r>
-        <w:rPr>
-          <w:rFonts w:ascii="Arial Unicode MS" w:eastAsia="Arial Unicode MS" w:hAnsi="Arial Unicode MS" w:cs="Arial Unicode MS"/>
-          <w:sz w:val="24"/>
-          <w:szCs w:val="24"/>
-        </w:rPr>
-        <w:t>* And working on a patent protected framework and C# Operating System. And built the University of Washington's Spin OS on Linux 4.2 and my favorite Linux book is Pro Linux Embedded Systems</w:t>
-      </w:r>
-    </w:p>
-    <w:p>
-      <w:pPr>
-        <w:rPr>
-          <w:rFonts w:ascii="Arial Unicode MS" w:eastAsia="Arial Unicode MS" w:hAnsi="Arial Unicode MS" w:cs="Arial Unicode MS"/>
-          <w:sz w:val="24"/>
-          <w:szCs w:val="24"/>
-        </w:rPr>
-      </w:pPr>
-      <w:r>
-        <w:rPr>
-          <w:rFonts w:ascii="Arial Unicode MS" w:eastAsia="Arial Unicode MS" w:hAnsi="Arial Unicode MS" w:cs="Arial Unicode MS"/>
-          <w:sz w:val="24"/>
-          <w:szCs w:val="24"/>
-        </w:rPr>
-        <w:t xml:space="preserve">I'm a 2019 Microsoft </w:t>
-      </w:r>
-      <w:proofErr w:type="spellStart"/>
-      <w:r>
-        <w:rPr>
-          <w:rFonts w:ascii="Arial Unicode MS" w:eastAsia="Arial Unicode MS" w:hAnsi="Arial Unicode MS" w:cs="Arial Unicode MS"/>
-          <w:sz w:val="24"/>
-          <w:szCs w:val="24"/>
-        </w:rPr>
-        <w:t>Bizspark</w:t>
-      </w:r>
-      <w:proofErr w:type="spellEnd"/>
-      <w:r>
-        <w:rPr>
-          <w:rFonts w:ascii="Arial Unicode MS" w:eastAsia="Arial Unicode MS" w:hAnsi="Arial Unicode MS" w:cs="Arial Unicode MS"/>
-          <w:sz w:val="24"/>
-          <w:szCs w:val="24"/>
-        </w:rPr>
-        <w:t xml:space="preserve"> Graduate with graduation email from Microsoft's Midori Lawler, Free Microsoft Tech Support and A Changeset of Verve. And on the </w:t>
-      </w:r>
-      <w:proofErr w:type="spellStart"/>
-      <w:r>
-        <w:rPr>
-          <w:rFonts w:ascii="Arial Unicode MS" w:eastAsia="Arial Unicode MS" w:hAnsi="Arial Unicode MS" w:cs="Arial Unicode MS"/>
-          <w:sz w:val="24"/>
-          <w:szCs w:val="24"/>
-        </w:rPr>
-        <w:t>Barrelfish</w:t>
-      </w:r>
-      <w:proofErr w:type="spellEnd"/>
-      <w:r>
-        <w:rPr>
-          <w:rFonts w:ascii="Arial Unicode MS" w:eastAsia="Arial Unicode MS" w:hAnsi="Arial Unicode MS" w:cs="Arial Unicode MS"/>
-          <w:sz w:val="24"/>
-          <w:szCs w:val="24"/>
-        </w:rPr>
-        <w:t xml:space="preserve"> Multi Kernel Microsoft Research Team Mailing list. </w:t>
-      </w:r>
-    </w:p>
-    <w:p>
-      <w:pPr>
-        <w:rPr>
-          <w:rFonts w:ascii="Arial Unicode MS" w:eastAsia="Arial Unicode MS" w:hAnsi="Arial Unicode MS" w:cs="Arial Unicode MS"/>
-          <w:sz w:val="24"/>
-          <w:szCs w:val="24"/>
-        </w:rPr>
-      </w:pPr>
-      <w:r>
-        <w:rPr>
-          <w:rFonts w:ascii="Arial Unicode MS" w:eastAsia="Arial Unicode MS" w:hAnsi="Arial Unicode MS" w:cs="Arial Unicode MS"/>
-          <w:sz w:val="24"/>
-          <w:szCs w:val="24"/>
-        </w:rPr>
-        <w:t>* Favorite Microsoft Books are the .NET developer Series from Addison Wesley</w:t>
-      </w:r>
-    </w:p>
-    <w:p>
-      <w:pPr>
-        <w:rPr>
-          <w:rFonts w:ascii="Arial Unicode MS" w:eastAsia="Arial Unicode MS" w:hAnsi="Arial Unicode MS" w:cs="Arial Unicode MS"/>
-          <w:sz w:val="24"/>
-          <w:szCs w:val="24"/>
-        </w:rPr>
-      </w:pPr>
-      <w:r>
-        <w:rPr>
-          <w:rFonts w:ascii="Arial Unicode MS" w:eastAsia="Arial Unicode MS" w:hAnsi="Arial Unicode MS" w:cs="Arial Unicode MS"/>
-          <w:sz w:val="24"/>
-          <w:szCs w:val="24"/>
-        </w:rPr>
-        <w:t xml:space="preserve">* Bought and read the Noble Prize </w:t>
-      </w:r>
-      <w:proofErr w:type="gramStart"/>
-      <w:r>
-        <w:rPr>
-          <w:rFonts w:ascii="Arial Unicode MS" w:eastAsia="Arial Unicode MS" w:hAnsi="Arial Unicode MS" w:cs="Arial Unicode MS"/>
-          <w:sz w:val="24"/>
-          <w:szCs w:val="24"/>
-        </w:rPr>
-        <w:t>winning</w:t>
-      </w:r>
-      <w:proofErr w:type="gramEnd"/>
-      <w:r>
-        <w:rPr>
-          <w:rFonts w:ascii="Arial Unicode MS" w:eastAsia="Arial Unicode MS" w:hAnsi="Arial Unicode MS" w:cs="Arial Unicode MS"/>
-          <w:sz w:val="24"/>
-          <w:szCs w:val="24"/>
-        </w:rPr>
         <w:t xml:space="preserve"> Book 'Who Gets What and Why' by Alvin Roth and the book ends with engineers.</w:t>
       </w:r>
     </w:p>
@@ -2223,7 +2285,6 @@
           <w:sz w:val="24"/>
           <w:szCs w:val="24"/>
         </w:rPr>
-        <w:lastRenderedPageBreak/>
         <w:t xml:space="preserve">* I use Microsoft Dynamics NAV 2017, Power BI, Cyan Spring and </w:t>
       </w:r>
       <w:proofErr w:type="spellStart"/>
@@ -2454,6 +2515,7 @@
           <w:sz w:val="24"/>
           <w:szCs w:val="24"/>
         </w:rPr>
+        <w:lastRenderedPageBreak/>
         <w:t>* I subscribe to the WSJ and Fair.org awaiting progress with Microsoft University in the Netherlands for which I did a 6th grade book report on.</w:t>
       </w:r>
     </w:p>
@@ -2488,25 +2550,593 @@
           <w:sz w:val="24"/>
           <w:szCs w:val="24"/>
         </w:rPr>
+        <w:t>* Own a Patent through Microsoft's .NET patent promise</w:t>
+      </w:r>
+    </w:p>
+    <w:p>
+      <w:pPr>
+        <w:rPr>
+          <w:rFonts w:ascii="Arial Unicode MS" w:eastAsia="Arial Unicode MS" w:hAnsi="Arial Unicode MS" w:cs="Arial Unicode MS"/>
+          <w:sz w:val="24"/>
+          <w:szCs w:val="24"/>
+        </w:rPr>
+      </w:pPr>
+      <w:r>
+        <w:rPr>
+          <w:rFonts w:ascii="Arial Unicode MS" w:eastAsia="Arial Unicode MS" w:hAnsi="Arial Unicode MS" w:cs="Arial Unicode MS"/>
+          <w:sz w:val="24"/>
+          <w:szCs w:val="24"/>
+        </w:rPr>
+        <w:t xml:space="preserve">* Saving up for a XKL TOAD-2, DEC System a new Mac Pro, </w:t>
+      </w:r>
+      <w:proofErr w:type="spellStart"/>
+      <w:r>
+        <w:rPr>
+          <w:rFonts w:ascii="Arial Unicode MS" w:eastAsia="Arial Unicode MS" w:hAnsi="Arial Unicode MS" w:cs="Arial Unicode MS"/>
+          <w:sz w:val="24"/>
+          <w:szCs w:val="24"/>
+        </w:rPr>
+        <w:t>vtVAX</w:t>
+      </w:r>
+      <w:proofErr w:type="spellEnd"/>
+      <w:r>
+        <w:rPr>
+          <w:rFonts w:ascii="Arial Unicode MS" w:eastAsia="Arial Unicode MS" w:hAnsi="Arial Unicode MS" w:cs="Arial Unicode MS"/>
+          <w:sz w:val="24"/>
+          <w:szCs w:val="24"/>
+        </w:rPr>
+        <w:t xml:space="preserve"> from AVT and running BSD 4.3Reno for VAX on x86 and a new HP Z8 Desktop and Microsoft, HP, and Apple Software in a renewable investment vehicle</w:t>
+      </w:r>
+    </w:p>
+    <w:p>
+      <w:pPr>
+        <w:rPr>
+          <w:rFonts w:ascii="Arial Unicode MS" w:eastAsia="Arial Unicode MS" w:hAnsi="Arial Unicode MS" w:cs="Arial Unicode MS"/>
+          <w:sz w:val="24"/>
+          <w:szCs w:val="24"/>
+        </w:rPr>
+      </w:pPr>
+      <w:r>
+        <w:rPr>
+          <w:rFonts w:ascii="Arial Unicode MS" w:eastAsia="Arial Unicode MS" w:hAnsi="Arial Unicode MS" w:cs="Arial Unicode MS"/>
+          <w:sz w:val="24"/>
+          <w:szCs w:val="24"/>
+        </w:rPr>
+        <w:t>* Your Unisys UNIX is in your Walnut Creek collection.</w:t>
+      </w:r>
+    </w:p>
+    <w:p>
+      <w:pPr>
+        <w:rPr>
+          <w:rFonts w:ascii="Arial Unicode MS" w:eastAsia="Arial Unicode MS" w:hAnsi="Arial Unicode MS" w:cs="Arial Unicode MS"/>
+          <w:sz w:val="24"/>
+          <w:szCs w:val="24"/>
+        </w:rPr>
+      </w:pPr>
+      <w:r>
+        <w:rPr>
+          <w:rFonts w:ascii="Arial Unicode MS" w:eastAsia="Arial Unicode MS" w:hAnsi="Arial Unicode MS" w:cs="Arial Unicode MS"/>
+          <w:sz w:val="24"/>
+          <w:szCs w:val="24"/>
+        </w:rPr>
+        <w:t>* I have a lot is recognized capital gains from Microsoft and Macromedia because I was a shareholder using COCOMO II, options, and accounts receivable. Paid for Microsoft Money Plus and have a 1M capital return.</w:t>
+      </w:r>
+    </w:p>
+    <w:p>
+      <w:pPr>
+        <w:rPr>
+          <w:rFonts w:ascii="Arial Unicode MS" w:eastAsia="Arial Unicode MS" w:hAnsi="Arial Unicode MS" w:cs="Arial Unicode MS"/>
+          <w:sz w:val="24"/>
+          <w:szCs w:val="24"/>
+        </w:rPr>
+      </w:pPr>
+      <w:r>
+        <w:rPr>
+          <w:rFonts w:ascii="Arial Unicode MS" w:eastAsia="Arial Unicode MS" w:hAnsi="Arial Unicode MS" w:cs="Arial Unicode MS"/>
+          <w:sz w:val="24"/>
+          <w:szCs w:val="24"/>
+        </w:rPr>
+        <w:t>* Learning Microsoft ESP</w:t>
+      </w:r>
+    </w:p>
+    <w:p>
+      <w:pPr>
+        <w:rPr>
+          <w:rFonts w:ascii="Arial Unicode MS" w:eastAsia="Arial Unicode MS" w:hAnsi="Arial Unicode MS" w:cs="Arial Unicode MS"/>
+          <w:sz w:val="24"/>
+          <w:szCs w:val="24"/>
+        </w:rPr>
+      </w:pPr>
+      <w:r>
+        <w:rPr>
+          <w:rFonts w:ascii="Arial Unicode MS" w:eastAsia="Arial Unicode MS" w:hAnsi="Arial Unicode MS" w:cs="Arial Unicode MS"/>
+          <w:sz w:val="24"/>
+          <w:szCs w:val="24"/>
+        </w:rPr>
+        <w:t xml:space="preserve">* [Medicare for </w:t>
+      </w:r>
+      <w:proofErr w:type="gramStart"/>
+      <w:r>
+        <w:rPr>
+          <w:rFonts w:ascii="Arial Unicode MS" w:eastAsia="Arial Unicode MS" w:hAnsi="Arial Unicode MS" w:cs="Arial Unicode MS"/>
+          <w:sz w:val="24"/>
+          <w:szCs w:val="24"/>
+        </w:rPr>
+        <w:t>all](</w:t>
+      </w:r>
+      <w:proofErr w:type="gramEnd"/>
+      <w:r>
+        <w:rPr>
+          <w:rFonts w:ascii="Arial Unicode MS" w:eastAsia="Arial Unicode MS" w:hAnsi="Arial Unicode MS" w:cs="Arial Unicode MS"/>
+          <w:sz w:val="24"/>
+          <w:szCs w:val="24"/>
+        </w:rPr>
+        <w:t>https://medicare4all.org/)</w:t>
+      </w:r>
+    </w:p>
+    <w:p>
+      <w:pPr>
+        <w:rPr>
+          <w:rFonts w:ascii="Arial Unicode MS" w:eastAsia="Arial Unicode MS" w:hAnsi="Arial Unicode MS" w:cs="Arial Unicode MS"/>
+          <w:sz w:val="24"/>
+          <w:szCs w:val="24"/>
+        </w:rPr>
+      </w:pPr>
+      <w:r>
+        <w:rPr>
+          <w:rFonts w:ascii="Arial Unicode MS" w:eastAsia="Arial Unicode MS" w:hAnsi="Arial Unicode MS" w:cs="Arial Unicode MS"/>
+          <w:sz w:val="24"/>
+          <w:szCs w:val="24"/>
+        </w:rPr>
+        <w:t xml:space="preserve">* [I will be Privately Placed by the SEC in 2 Years and cash out some Startup </w:t>
+      </w:r>
+      <w:proofErr w:type="gramStart"/>
+      <w:r>
+        <w:rPr>
+          <w:rFonts w:ascii="Arial Unicode MS" w:eastAsia="Arial Unicode MS" w:hAnsi="Arial Unicode MS" w:cs="Arial Unicode MS"/>
+          <w:sz w:val="24"/>
+          <w:szCs w:val="24"/>
+        </w:rPr>
+        <w:t>shares](</w:t>
+      </w:r>
+      <w:proofErr w:type="gramEnd"/>
+      <w:r>
+        <w:rPr>
+          <w:rFonts w:ascii="Arial Unicode MS" w:eastAsia="Arial Unicode MS" w:hAnsi="Arial Unicode MS" w:cs="Arial Unicode MS"/>
+          <w:sz w:val="24"/>
+          <w:szCs w:val="24"/>
+        </w:rPr>
+        <w:t>https://www.sec.gov/education/smallbusiness/exemptofferings/rule506b)</w:t>
+      </w:r>
+    </w:p>
+    <w:p>
+      <w:pPr>
+        <w:rPr>
+          <w:rFonts w:ascii="Arial Unicode MS" w:eastAsia="Arial Unicode MS" w:hAnsi="Arial Unicode MS" w:cs="Arial Unicode MS"/>
+          <w:sz w:val="24"/>
+          <w:szCs w:val="24"/>
+        </w:rPr>
+      </w:pPr>
+      <w:r>
+        <w:rPr>
+          <w:rFonts w:ascii="Arial Unicode MS" w:eastAsia="Arial Unicode MS" w:hAnsi="Arial Unicode MS" w:cs="Arial Unicode MS"/>
+          <w:sz w:val="24"/>
+          <w:szCs w:val="24"/>
+        </w:rPr>
+        <w:t xml:space="preserve">* I use Visual Studio 2005, 2010, 2015, 2017, with </w:t>
+      </w:r>
+      <w:proofErr w:type="gramStart"/>
+      <w:r>
+        <w:rPr>
+          <w:rFonts w:ascii="Arial Unicode MS" w:eastAsia="Arial Unicode MS" w:hAnsi="Arial Unicode MS" w:cs="Arial Unicode MS"/>
+          <w:sz w:val="24"/>
+          <w:szCs w:val="24"/>
+        </w:rPr>
+        <w:t>2019  and</w:t>
+      </w:r>
+      <w:proofErr w:type="gramEnd"/>
+      <w:r>
+        <w:rPr>
+          <w:rFonts w:ascii="Arial Unicode MS" w:eastAsia="Arial Unicode MS" w:hAnsi="Arial Unicode MS" w:cs="Arial Unicode MS"/>
+          <w:sz w:val="24"/>
+          <w:szCs w:val="24"/>
+        </w:rPr>
+        <w:t xml:space="preserve"> 2022 build tools the 2003, and Vista DDK and SDK's.</w:t>
+      </w:r>
+    </w:p>
+    <w:p>
+      <w:pPr>
+        <w:rPr>
+          <w:rFonts w:ascii="Arial Unicode MS" w:eastAsia="Arial Unicode MS" w:hAnsi="Arial Unicode MS" w:cs="Arial Unicode MS"/>
+          <w:sz w:val="24"/>
+          <w:szCs w:val="24"/>
+        </w:rPr>
+      </w:pPr>
+      <w:r>
+        <w:rPr>
+          <w:rFonts w:ascii="Arial Unicode MS" w:eastAsia="Arial Unicode MS" w:hAnsi="Arial Unicode MS" w:cs="Arial Unicode MS"/>
+          <w:sz w:val="24"/>
+          <w:szCs w:val="24"/>
+        </w:rPr>
+        <w:t>* Jonathan Moore will have his revenge on Southwest Virginia, RIP Paul Allen</w:t>
+      </w:r>
+    </w:p>
+    <w:p>
+      <w:pPr>
+        <w:rPr>
+          <w:rFonts w:ascii="Arial Unicode MS" w:eastAsia="Arial Unicode MS" w:hAnsi="Arial Unicode MS" w:cs="Arial Unicode MS"/>
+          <w:sz w:val="24"/>
+          <w:szCs w:val="24"/>
+        </w:rPr>
+      </w:pPr>
+    </w:p>
+    <w:p>
+      <w:pPr>
+        <w:rPr>
+          <w:rFonts w:ascii="Arial Unicode MS" w:eastAsia="Arial Unicode MS" w:hAnsi="Arial Unicode MS" w:cs="Arial Unicode MS"/>
+          <w:sz w:val="24"/>
+          <w:szCs w:val="24"/>
+        </w:rPr>
+      </w:pPr>
+      <w:r>
+        <w:rPr>
+          <w:rFonts w:ascii="Arial Unicode MS" w:eastAsia="Arial Unicode MS" w:hAnsi="Arial Unicode MS" w:cs="Arial Unicode MS"/>
+          <w:sz w:val="24"/>
+          <w:szCs w:val="24"/>
+        </w:rPr>
         <w:lastRenderedPageBreak/>
-        <w:t>* Own a Patent through Microsoft's .NET patent promise</w:t>
-      </w:r>
-    </w:p>
-    <w:p>
-      <w:pPr>
-        <w:rPr>
-          <w:rFonts w:ascii="Arial Unicode MS" w:eastAsia="Arial Unicode MS" w:hAnsi="Arial Unicode MS" w:cs="Arial Unicode MS"/>
-          <w:sz w:val="24"/>
-          <w:szCs w:val="24"/>
-        </w:rPr>
-      </w:pPr>
-      <w:r>
-        <w:rPr>
-          <w:rFonts w:ascii="Arial Unicode MS" w:eastAsia="Arial Unicode MS" w:hAnsi="Arial Unicode MS" w:cs="Arial Unicode MS"/>
-          <w:sz w:val="24"/>
-          <w:szCs w:val="24"/>
-        </w:rPr>
-        <w:t xml:space="preserve">* Saving up for a XKL TOAD-2, DEC System a new Mac Pro, </w:t>
+        <w:t>* Bill, thank you. The world is a better place, Jobs told Gates after the Microsoft exec agreed to make a $150 million investment in Apple. --Is our industry Zero Sum?</w:t>
+      </w:r>
+    </w:p>
+    <w:p>
+      <w:pPr>
+        <w:rPr>
+          <w:rFonts w:ascii="Arial Unicode MS" w:eastAsia="Arial Unicode MS" w:hAnsi="Arial Unicode MS" w:cs="Arial Unicode MS"/>
+          <w:sz w:val="24"/>
+          <w:szCs w:val="24"/>
+        </w:rPr>
+      </w:pPr>
+    </w:p>
+    <w:p>
+      <w:pPr>
+        <w:rPr>
+          <w:rFonts w:ascii="Arial Unicode MS" w:eastAsia="Arial Unicode MS" w:hAnsi="Arial Unicode MS" w:cs="Arial Unicode MS"/>
+          <w:sz w:val="24"/>
+          <w:szCs w:val="24"/>
+        </w:rPr>
+      </w:pPr>
+      <w:r>
+        <w:rPr>
+          <w:rFonts w:ascii="Arial Unicode MS" w:eastAsia="Arial Unicode MS" w:hAnsi="Arial Unicode MS" w:cs="Arial Unicode MS"/>
+          <w:sz w:val="24"/>
+          <w:szCs w:val="24"/>
+        </w:rPr>
+        <w:t>My secret to staying young is I don't compete.</w:t>
+      </w:r>
+    </w:p>
+    <w:p>
+      <w:pPr>
+        <w:rPr>
+          <w:rFonts w:ascii="Arial Unicode MS" w:eastAsia="Arial Unicode MS" w:hAnsi="Arial Unicode MS" w:cs="Arial Unicode MS"/>
+          <w:sz w:val="24"/>
+          <w:szCs w:val="24"/>
+        </w:rPr>
+      </w:pPr>
+    </w:p>
+    <w:p>
+      <w:pPr>
+        <w:rPr>
+          <w:rFonts w:ascii="Arial Unicode MS" w:eastAsia="Arial Unicode MS" w:hAnsi="Arial Unicode MS" w:cs="Arial Unicode MS"/>
+          <w:sz w:val="24"/>
+          <w:szCs w:val="24"/>
+        </w:rPr>
+      </w:pPr>
+    </w:p>
+    <w:p>
+      <w:pPr>
+        <w:rPr>
+          <w:rFonts w:ascii="Arial Unicode MS" w:eastAsia="Arial Unicode MS" w:hAnsi="Arial Unicode MS" w:cs="Arial Unicode MS"/>
+          <w:sz w:val="24"/>
+          <w:szCs w:val="24"/>
+        </w:rPr>
+      </w:pPr>
+      <w:r>
+        <w:rPr>
+          <w:rFonts w:ascii="Arial Unicode MS" w:eastAsia="Arial Unicode MS" w:hAnsi="Arial Unicode MS" w:cs="Arial Unicode MS"/>
+          <w:sz w:val="24"/>
+          <w:szCs w:val="24"/>
+        </w:rPr>
+        <w:t>RIP Paul Allen</w:t>
+      </w:r>
+    </w:p>
+    <w:p>
+      <w:pPr>
+        <w:rPr>
+          <w:rFonts w:ascii="Arial Unicode MS" w:eastAsia="Arial Unicode MS" w:hAnsi="Arial Unicode MS" w:cs="Arial Unicode MS"/>
+          <w:sz w:val="24"/>
+          <w:szCs w:val="24"/>
+        </w:rPr>
+      </w:pPr>
+    </w:p>
+    <w:p>
+      <w:pPr>
+        <w:rPr>
+          <w:rFonts w:ascii="Arial Unicode MS" w:eastAsia="Arial Unicode MS" w:hAnsi="Arial Unicode MS" w:cs="Arial Unicode MS"/>
+          <w:sz w:val="24"/>
+          <w:szCs w:val="24"/>
+        </w:rPr>
+      </w:pPr>
+      <w:r>
+        <w:rPr>
+          <w:rFonts w:ascii="Arial Unicode MS" w:eastAsia="Arial Unicode MS" w:hAnsi="Arial Unicode MS" w:cs="Arial Unicode MS"/>
+          <w:sz w:val="24"/>
+          <w:szCs w:val="24"/>
+        </w:rPr>
+        <w:t xml:space="preserve">[Competition in consumption as viewed by Jewish </w:t>
+      </w:r>
+      <w:proofErr w:type="gramStart"/>
+      <w:r>
+        <w:rPr>
+          <w:rFonts w:ascii="Arial Unicode MS" w:eastAsia="Arial Unicode MS" w:hAnsi="Arial Unicode MS" w:cs="Arial Unicode MS"/>
+          <w:sz w:val="24"/>
+          <w:szCs w:val="24"/>
+        </w:rPr>
+        <w:t>law](</w:t>
+      </w:r>
+      <w:proofErr w:type="gramEnd"/>
+      <w:r>
+        <w:rPr>
+          <w:rFonts w:ascii="Arial Unicode MS" w:eastAsia="Arial Unicode MS" w:hAnsi="Arial Unicode MS" w:cs="Arial Unicode MS"/>
+          <w:sz w:val="24"/>
+          <w:szCs w:val="24"/>
+        </w:rPr>
+        <w:t>https://link.springer.com/article/10.1007/BF02388592)</w:t>
+      </w:r>
+    </w:p>
+    <w:p>
+      <w:pPr>
+        <w:rPr>
+          <w:rFonts w:ascii="Arial Unicode MS" w:eastAsia="Arial Unicode MS" w:hAnsi="Arial Unicode MS" w:cs="Arial Unicode MS"/>
+          <w:sz w:val="24"/>
+          <w:szCs w:val="24"/>
+        </w:rPr>
+      </w:pPr>
+    </w:p>
+    <w:p>
+      <w:pPr>
+        <w:rPr>
+          <w:rFonts w:ascii="Arial Unicode MS" w:eastAsia="Arial Unicode MS" w:hAnsi="Arial Unicode MS" w:cs="Arial Unicode MS"/>
+          <w:sz w:val="24"/>
+          <w:szCs w:val="24"/>
+        </w:rPr>
+      </w:pPr>
+      <w:r>
+        <w:rPr>
+          <w:rFonts w:ascii="Arial Unicode MS" w:eastAsia="Arial Unicode MS" w:hAnsi="Arial Unicode MS" w:cs="Arial Unicode MS"/>
+          <w:sz w:val="24"/>
+          <w:szCs w:val="24"/>
+        </w:rPr>
+        <w:t xml:space="preserve">[Disease competition as a factor in ecological studies of mortality: the case of urban </w:t>
+      </w:r>
+      <w:proofErr w:type="gramStart"/>
+      <w:r>
+        <w:rPr>
+          <w:rFonts w:ascii="Arial Unicode MS" w:eastAsia="Arial Unicode MS" w:hAnsi="Arial Unicode MS" w:cs="Arial Unicode MS"/>
+          <w:sz w:val="24"/>
+          <w:szCs w:val="24"/>
+        </w:rPr>
+        <w:t>centers ]</w:t>
+      </w:r>
+      <w:proofErr w:type="gramEnd"/>
+      <w:r>
+        <w:rPr>
+          <w:rFonts w:ascii="Arial Unicode MS" w:eastAsia="Arial Unicode MS" w:hAnsi="Arial Unicode MS" w:cs="Arial Unicode MS"/>
+          <w:sz w:val="24"/>
+          <w:szCs w:val="24"/>
+        </w:rPr>
+        <w:t>(https://pubmed.ncbi.nlm.nih.gov/3493534/)</w:t>
+      </w:r>
+    </w:p>
+    <w:p>
+      <w:pPr>
+        <w:rPr>
+          <w:rFonts w:ascii="Arial Unicode MS" w:eastAsia="Arial Unicode MS" w:hAnsi="Arial Unicode MS" w:cs="Arial Unicode MS"/>
+          <w:sz w:val="24"/>
+          <w:szCs w:val="24"/>
+        </w:rPr>
+      </w:pPr>
+    </w:p>
+    <w:p>
+      <w:pPr>
+        <w:rPr>
+          <w:rFonts w:ascii="Arial Unicode MS" w:eastAsia="Arial Unicode MS" w:hAnsi="Arial Unicode MS" w:cs="Arial Unicode MS"/>
+          <w:sz w:val="24"/>
+          <w:szCs w:val="24"/>
+        </w:rPr>
+      </w:pPr>
+      <w:r>
+        <w:rPr>
+          <w:rFonts w:ascii="Arial Unicode MS" w:eastAsia="Arial Unicode MS" w:hAnsi="Arial Unicode MS" w:cs="Arial Unicode MS"/>
+          <w:sz w:val="24"/>
+          <w:szCs w:val="24"/>
+        </w:rPr>
+        <w:t xml:space="preserve">[Theorizing that Aging is an Emergent Property of Cellular </w:t>
+      </w:r>
+      <w:proofErr w:type="gramStart"/>
+      <w:r>
+        <w:rPr>
+          <w:rFonts w:ascii="Arial Unicode MS" w:eastAsia="Arial Unicode MS" w:hAnsi="Arial Unicode MS" w:cs="Arial Unicode MS"/>
+          <w:sz w:val="24"/>
+          <w:szCs w:val="24"/>
+        </w:rPr>
+        <w:t>Competition](</w:t>
+      </w:r>
+      <w:proofErr w:type="gramEnd"/>
+      <w:r>
+        <w:rPr>
+          <w:rFonts w:ascii="Arial Unicode MS" w:eastAsia="Arial Unicode MS" w:hAnsi="Arial Unicode MS" w:cs="Arial Unicode MS"/>
+          <w:sz w:val="24"/>
+          <w:szCs w:val="24"/>
+        </w:rPr>
+        <w:t>https://www.fightaging.org/archives/2017/10/theorizing-that-aging-is-an-emergent-property-of-cellular-competition/)</w:t>
+      </w:r>
+    </w:p>
+    <w:p>
+      <w:pPr>
+        <w:rPr>
+          <w:rFonts w:ascii="Arial Unicode MS" w:eastAsia="Arial Unicode MS" w:hAnsi="Arial Unicode MS" w:cs="Arial Unicode MS"/>
+          <w:sz w:val="24"/>
+          <w:szCs w:val="24"/>
+        </w:rPr>
+      </w:pPr>
+    </w:p>
+    <w:p>
+      <w:pPr>
+        <w:rPr>
+          <w:rFonts w:ascii="Arial Unicode MS" w:eastAsia="Arial Unicode MS" w:hAnsi="Arial Unicode MS" w:cs="Arial Unicode MS"/>
+          <w:sz w:val="24"/>
+          <w:szCs w:val="24"/>
+        </w:rPr>
+      </w:pPr>
+      <w:r>
+        <w:rPr>
+          <w:rFonts w:ascii="Arial Unicode MS" w:eastAsia="Arial Unicode MS" w:hAnsi="Arial Unicode MS" w:cs="Arial Unicode MS"/>
+          <w:sz w:val="24"/>
+          <w:szCs w:val="24"/>
+        </w:rPr>
+        <w:t xml:space="preserve">[Restoring Nobility to the </w:t>
+      </w:r>
+      <w:proofErr w:type="gramStart"/>
+      <w:r>
+        <w:rPr>
+          <w:rFonts w:ascii="Arial Unicode MS" w:eastAsia="Arial Unicode MS" w:hAnsi="Arial Unicode MS" w:cs="Arial Unicode MS"/>
+          <w:sz w:val="24"/>
+          <w:szCs w:val="24"/>
+        </w:rPr>
+        <w:t>Constitution](</w:t>
+      </w:r>
+      <w:proofErr w:type="gramEnd"/>
+      <w:r>
+        <w:rPr>
+          <w:rFonts w:ascii="Arial Unicode MS" w:eastAsia="Arial Unicode MS" w:hAnsi="Arial Unicode MS" w:cs="Arial Unicode MS"/>
+          <w:sz w:val="24"/>
+          <w:szCs w:val="24"/>
+        </w:rPr>
+        <w:t>https://papers.ssrn.com/sol3/papers.cfm?abstract_id=2335822)</w:t>
+      </w:r>
+    </w:p>
+    <w:p>
+      <w:pPr>
+        <w:rPr>
+          <w:rFonts w:ascii="Arial Unicode MS" w:eastAsia="Arial Unicode MS" w:hAnsi="Arial Unicode MS" w:cs="Arial Unicode MS"/>
+          <w:sz w:val="24"/>
+          <w:szCs w:val="24"/>
+        </w:rPr>
+      </w:pPr>
+    </w:p>
+    <w:p>
+      <w:pPr>
+        <w:rPr>
+          <w:rFonts w:ascii="Arial Unicode MS" w:eastAsia="Arial Unicode MS" w:hAnsi="Arial Unicode MS" w:cs="Arial Unicode MS"/>
+          <w:sz w:val="24"/>
+          <w:szCs w:val="24"/>
+        </w:rPr>
+      </w:pPr>
+      <w:r>
+        <w:rPr>
+          <w:rFonts w:ascii="Arial Unicode MS" w:eastAsia="Arial Unicode MS" w:hAnsi="Arial Unicode MS" w:cs="Arial Unicode MS"/>
+          <w:sz w:val="24"/>
+          <w:szCs w:val="24"/>
+        </w:rPr>
+        <w:t xml:space="preserve">[America Has a Nobility </w:t>
+      </w:r>
+      <w:proofErr w:type="gramStart"/>
+      <w:r>
+        <w:rPr>
+          <w:rFonts w:ascii="Arial Unicode MS" w:eastAsia="Arial Unicode MS" w:hAnsi="Arial Unicode MS" w:cs="Arial Unicode MS"/>
+          <w:sz w:val="24"/>
+          <w:szCs w:val="24"/>
+        </w:rPr>
+        <w:t>Problem](</w:t>
+      </w:r>
+      <w:proofErr w:type="gramEnd"/>
+      <w:r>
+        <w:rPr>
+          <w:rFonts w:ascii="Arial Unicode MS" w:eastAsia="Arial Unicode MS" w:hAnsi="Arial Unicode MS" w:cs="Arial Unicode MS"/>
+          <w:sz w:val="24"/>
+          <w:szCs w:val="24"/>
+        </w:rPr>
+        <w:t>https://www.usatoday.com/story/opinion/2018/07/16/americas-nobility-problem-ruling-class-pays-no-consequences-failure-column/786512002/)</w:t>
+      </w:r>
+    </w:p>
+    <w:p>
+      <w:pPr>
+        <w:rPr>
+          <w:rFonts w:ascii="Arial Unicode MS" w:eastAsia="Arial Unicode MS" w:hAnsi="Arial Unicode MS" w:cs="Arial Unicode MS"/>
+          <w:sz w:val="24"/>
+          <w:szCs w:val="24"/>
+        </w:rPr>
+      </w:pPr>
+    </w:p>
+    <w:p>
+      <w:pPr>
+        <w:rPr>
+          <w:rFonts w:ascii="Arial Unicode MS" w:eastAsia="Arial Unicode MS" w:hAnsi="Arial Unicode MS" w:cs="Arial Unicode MS"/>
+          <w:sz w:val="24"/>
+          <w:szCs w:val="24"/>
+        </w:rPr>
+      </w:pPr>
+      <w:r>
+        <w:rPr>
+          <w:rFonts w:ascii="Arial Unicode MS" w:eastAsia="Arial Unicode MS" w:hAnsi="Arial Unicode MS" w:cs="Arial Unicode MS"/>
+          <w:sz w:val="24"/>
+          <w:szCs w:val="24"/>
+        </w:rPr>
+        <w:t>[Microsoft Heritage Activists Preserve</w:t>
+      </w:r>
+      <w:proofErr w:type="gramStart"/>
+      <w:r>
+        <w:rPr>
+          <w:rFonts w:ascii="Arial Unicode MS" w:eastAsia="Arial Unicode MS" w:hAnsi="Arial Unicode MS" w:cs="Arial Unicode MS"/>
+          <w:sz w:val="24"/>
+          <w:szCs w:val="24"/>
+        </w:rPr>
+        <w:t>.](</w:t>
+      </w:r>
+      <w:proofErr w:type="gramEnd"/>
+      <w:r>
+        <w:rPr>
+          <w:rFonts w:ascii="Arial Unicode MS" w:eastAsia="Arial Unicode MS" w:hAnsi="Arial Unicode MS" w:cs="Arial Unicode MS"/>
+          <w:sz w:val="24"/>
+          <w:szCs w:val="24"/>
+        </w:rPr>
+        <w:t>https://news.microsoft.com/transform/heritage-activists-preserve-global-landmarks-ruined-in-war-threatened-by-time/)</w:t>
+      </w:r>
+    </w:p>
+    <w:p>
+      <w:pPr>
+        <w:rPr>
+          <w:rFonts w:ascii="Arial Unicode MS" w:eastAsia="Arial Unicode MS" w:hAnsi="Arial Unicode MS" w:cs="Arial Unicode MS"/>
+          <w:sz w:val="24"/>
+          <w:szCs w:val="24"/>
+        </w:rPr>
+      </w:pPr>
+    </w:p>
+    <w:p>
+      <w:pPr>
+        <w:rPr>
+          <w:rFonts w:ascii="Arial Unicode MS" w:eastAsia="Arial Unicode MS" w:hAnsi="Arial Unicode MS" w:cs="Arial Unicode MS"/>
+          <w:sz w:val="24"/>
+          <w:szCs w:val="24"/>
+        </w:rPr>
+      </w:pPr>
+      <w:r>
+        <w:rPr>
+          <w:rFonts w:ascii="Arial Unicode MS" w:eastAsia="Arial Unicode MS" w:hAnsi="Arial Unicode MS" w:cs="Arial Unicode MS"/>
+          <w:sz w:val="24"/>
+          <w:szCs w:val="24"/>
+        </w:rPr>
+        <w:t>[</w:t>
       </w:r>
       <w:proofErr w:type="spellStart"/>
       <w:r>
@@ -2515,7 +3145,7 @@
           <w:sz w:val="24"/>
           <w:szCs w:val="24"/>
         </w:rPr>
-        <w:t>vtVAX</w:t>
+        <w:t>Conservitives</w:t>
       </w:r>
       <w:proofErr w:type="spellEnd"/>
       <w:r>
@@ -2524,75 +3154,25 @@
           <w:sz w:val="24"/>
           <w:szCs w:val="24"/>
         </w:rPr>
-        <w:t xml:space="preserve"> from AVT and running BSD 4.3Reno for VAX on x86 and a new HP Z8 Desktop and Microsoft, HP, and Apple Software in a renewable investment vehicle</w:t>
-      </w:r>
-    </w:p>
-    <w:p>
-      <w:pPr>
-        <w:rPr>
-          <w:rFonts w:ascii="Arial Unicode MS" w:eastAsia="Arial Unicode MS" w:hAnsi="Arial Unicode MS" w:cs="Arial Unicode MS"/>
-          <w:sz w:val="24"/>
-          <w:szCs w:val="24"/>
-        </w:rPr>
-      </w:pPr>
-      <w:r>
-        <w:rPr>
-          <w:rFonts w:ascii="Arial Unicode MS" w:eastAsia="Arial Unicode MS" w:hAnsi="Arial Unicode MS" w:cs="Arial Unicode MS"/>
-          <w:sz w:val="24"/>
-          <w:szCs w:val="24"/>
-        </w:rPr>
-        <w:t>* Your Unisys UNIX is in your Walnut Creek collection.</w:t>
-      </w:r>
-    </w:p>
-    <w:p>
-      <w:pPr>
-        <w:rPr>
-          <w:rFonts w:ascii="Arial Unicode MS" w:eastAsia="Arial Unicode MS" w:hAnsi="Arial Unicode MS" w:cs="Arial Unicode MS"/>
-          <w:sz w:val="24"/>
-          <w:szCs w:val="24"/>
-        </w:rPr>
-      </w:pPr>
-      <w:r>
-        <w:rPr>
-          <w:rFonts w:ascii="Arial Unicode MS" w:eastAsia="Arial Unicode MS" w:hAnsi="Arial Unicode MS" w:cs="Arial Unicode MS"/>
-          <w:sz w:val="24"/>
-          <w:szCs w:val="24"/>
-        </w:rPr>
-        <w:t>* I have a lot is recognized capital gains from Microsoft and Macromedia because I was a shareholder using COCOMO II, options, and accounts receivable. Paid for Microsoft Money Plus and have a 1M capital return.</w:t>
-      </w:r>
-    </w:p>
-    <w:p>
-      <w:pPr>
-        <w:rPr>
-          <w:rFonts w:ascii="Arial Unicode MS" w:eastAsia="Arial Unicode MS" w:hAnsi="Arial Unicode MS" w:cs="Arial Unicode MS"/>
-          <w:sz w:val="24"/>
-          <w:szCs w:val="24"/>
-        </w:rPr>
-      </w:pPr>
-      <w:r>
-        <w:rPr>
-          <w:rFonts w:ascii="Arial Unicode MS" w:eastAsia="Arial Unicode MS" w:hAnsi="Arial Unicode MS" w:cs="Arial Unicode MS"/>
-          <w:sz w:val="24"/>
-          <w:szCs w:val="24"/>
-        </w:rPr>
-        <w:t>* Learning Microsoft ESP</w:t>
-      </w:r>
-    </w:p>
-    <w:p>
-      <w:pPr>
-        <w:rPr>
-          <w:rFonts w:ascii="Arial Unicode MS" w:eastAsia="Arial Unicode MS" w:hAnsi="Arial Unicode MS" w:cs="Arial Unicode MS"/>
-          <w:sz w:val="24"/>
-          <w:szCs w:val="24"/>
-        </w:rPr>
-      </w:pPr>
-      <w:r>
-        <w:rPr>
-          <w:rFonts w:ascii="Arial Unicode MS" w:eastAsia="Arial Unicode MS" w:hAnsi="Arial Unicode MS" w:cs="Arial Unicode MS"/>
-          <w:sz w:val="24"/>
-          <w:szCs w:val="24"/>
-        </w:rPr>
-        <w:t xml:space="preserve">* [Medicare for </w:t>
+        <w:t xml:space="preserve"> </w:t>
+      </w:r>
+      <w:proofErr w:type="spellStart"/>
+      <w:r>
+        <w:rPr>
+          <w:rFonts w:ascii="Arial Unicode MS" w:eastAsia="Arial Unicode MS" w:hAnsi="Arial Unicode MS" w:cs="Arial Unicode MS"/>
+          <w:sz w:val="24"/>
+          <w:szCs w:val="24"/>
+        </w:rPr>
+        <w:t>Schizophinia</w:t>
+      </w:r>
+      <w:proofErr w:type="spellEnd"/>
+      <w:r>
+        <w:rPr>
+          <w:rFonts w:ascii="Arial Unicode MS" w:eastAsia="Arial Unicode MS" w:hAnsi="Arial Unicode MS" w:cs="Arial Unicode MS"/>
+          <w:sz w:val="24"/>
+          <w:szCs w:val="24"/>
+        </w:rPr>
+        <w:t xml:space="preserve"> CIA </w:t>
       </w:r>
       <w:proofErr w:type="gramStart"/>
       <w:r>
@@ -2601,7 +3181,7 @@
           <w:sz w:val="24"/>
           <w:szCs w:val="24"/>
         </w:rPr>
-        <w:t>all](</w:t>
+        <w:t>Unclassified](</w:t>
       </w:r>
       <w:proofErr w:type="gramEnd"/>
       <w:r>
@@ -2610,24 +3190,33 @@
           <w:sz w:val="24"/>
           <w:szCs w:val="24"/>
         </w:rPr>
-        <w:t>https://medicare4all.org/)</w:t>
-      </w:r>
-    </w:p>
-    <w:p>
-      <w:pPr>
-        <w:rPr>
-          <w:rFonts w:ascii="Arial Unicode MS" w:eastAsia="Arial Unicode MS" w:hAnsi="Arial Unicode MS" w:cs="Arial Unicode MS"/>
-          <w:sz w:val="24"/>
-          <w:szCs w:val="24"/>
-        </w:rPr>
-      </w:pPr>
-      <w:r>
-        <w:rPr>
-          <w:rFonts w:ascii="Arial Unicode MS" w:eastAsia="Arial Unicode MS" w:hAnsi="Arial Unicode MS" w:cs="Arial Unicode MS"/>
-          <w:sz w:val="24"/>
-          <w:szCs w:val="24"/>
-        </w:rPr>
-        <w:t xml:space="preserve">* [I will be Privately Placed by the SEC in 2 Years and cash out some Startup </w:t>
+        <w:t>papers/CIA-RDP90-00965R000605140002-7.pdf)</w:t>
+      </w:r>
+    </w:p>
+    <w:p>
+      <w:pPr>
+        <w:rPr>
+          <w:rFonts w:ascii="Arial Unicode MS" w:eastAsia="Arial Unicode MS" w:hAnsi="Arial Unicode MS" w:cs="Arial Unicode MS"/>
+          <w:sz w:val="24"/>
+          <w:szCs w:val="24"/>
+        </w:rPr>
+      </w:pPr>
+    </w:p>
+    <w:p>
+      <w:pPr>
+        <w:rPr>
+          <w:rFonts w:ascii="Arial Unicode MS" w:eastAsia="Arial Unicode MS" w:hAnsi="Arial Unicode MS" w:cs="Arial Unicode MS"/>
+          <w:sz w:val="24"/>
+          <w:szCs w:val="24"/>
+        </w:rPr>
+      </w:pPr>
+      <w:r>
+        <w:rPr>
+          <w:rFonts w:ascii="Arial Unicode MS" w:eastAsia="Arial Unicode MS" w:hAnsi="Arial Unicode MS" w:cs="Arial Unicode MS"/>
+          <w:sz w:val="24"/>
+          <w:szCs w:val="24"/>
+        </w:rPr>
+        <w:t xml:space="preserve">[Maternal Influenza Viral Infection Causes Schizophrenia-Like Alterations of 5-HT2A and mGlu2 Receptors in the Adult </w:t>
       </w:r>
       <w:proofErr w:type="gramStart"/>
       <w:r>
@@ -2636,7 +3225,7 @@
           <w:sz w:val="24"/>
           <w:szCs w:val="24"/>
         </w:rPr>
-        <w:t>shares](</w:t>
+        <w:t>Offspring](</w:t>
       </w:r>
       <w:proofErr w:type="gramEnd"/>
       <w:r>
@@ -2645,24 +3234,33 @@
           <w:sz w:val="24"/>
           <w:szCs w:val="24"/>
         </w:rPr>
-        <w:t>https://www.sec.gov/education/smallbusiness/exemptofferings/rule506b)</w:t>
-      </w:r>
-    </w:p>
-    <w:p>
-      <w:pPr>
-        <w:rPr>
-          <w:rFonts w:ascii="Arial Unicode MS" w:eastAsia="Arial Unicode MS" w:hAnsi="Arial Unicode MS" w:cs="Arial Unicode MS"/>
-          <w:sz w:val="24"/>
-          <w:szCs w:val="24"/>
-        </w:rPr>
-      </w:pPr>
-      <w:r>
-        <w:rPr>
-          <w:rFonts w:ascii="Arial Unicode MS" w:eastAsia="Arial Unicode MS" w:hAnsi="Arial Unicode MS" w:cs="Arial Unicode MS"/>
-          <w:sz w:val="24"/>
-          <w:szCs w:val="24"/>
-        </w:rPr>
-        <w:t xml:space="preserve">* I use Visual Studio 2005, 2010, 2015, 2017, with </w:t>
+        <w:t>https://www.jneurosci.org/content/31/5/1863)</w:t>
+      </w:r>
+    </w:p>
+    <w:p>
+      <w:pPr>
+        <w:rPr>
+          <w:rFonts w:ascii="Arial Unicode MS" w:eastAsia="Arial Unicode MS" w:hAnsi="Arial Unicode MS" w:cs="Arial Unicode MS"/>
+          <w:sz w:val="24"/>
+          <w:szCs w:val="24"/>
+        </w:rPr>
+      </w:pPr>
+    </w:p>
+    <w:p>
+      <w:pPr>
+        <w:rPr>
+          <w:rFonts w:ascii="Arial Unicode MS" w:eastAsia="Arial Unicode MS" w:hAnsi="Arial Unicode MS" w:cs="Arial Unicode MS"/>
+          <w:sz w:val="24"/>
+          <w:szCs w:val="24"/>
+        </w:rPr>
+      </w:pPr>
+      <w:r>
+        <w:rPr>
+          <w:rFonts w:ascii="Arial Unicode MS" w:eastAsia="Arial Unicode MS" w:hAnsi="Arial Unicode MS" w:cs="Arial Unicode MS"/>
+          <w:sz w:val="24"/>
+          <w:szCs w:val="24"/>
+        </w:rPr>
+        <w:t xml:space="preserve">[Evolutionary Relationships among Extinct and Extant Sloths: The Evidence of Mitogenomes and Retroviruses Moore Extant </w:t>
       </w:r>
       <w:proofErr w:type="gramStart"/>
       <w:r>
@@ -2671,7 +3269,7 @@
           <w:sz w:val="24"/>
           <w:szCs w:val="24"/>
         </w:rPr>
-        <w:t>2019  and</w:t>
+        <w:t>1954](</w:t>
       </w:r>
       <w:proofErr w:type="gramEnd"/>
       <w:r>
@@ -2680,86 +3278,334 @@
           <w:sz w:val="24"/>
           <w:szCs w:val="24"/>
         </w:rPr>
-        <w:t xml:space="preserve"> 2022 build tools the 2003, and Vista DDK and SDK's.</w:t>
-      </w:r>
-    </w:p>
-    <w:p>
-      <w:pPr>
-        <w:rPr>
-          <w:rFonts w:ascii="Arial Unicode MS" w:eastAsia="Arial Unicode MS" w:hAnsi="Arial Unicode MS" w:cs="Arial Unicode MS"/>
-          <w:sz w:val="24"/>
-          <w:szCs w:val="24"/>
-        </w:rPr>
-      </w:pPr>
-      <w:r>
-        <w:rPr>
-          <w:rFonts w:ascii="Arial Unicode MS" w:eastAsia="Arial Unicode MS" w:hAnsi="Arial Unicode MS" w:cs="Arial Unicode MS"/>
-          <w:sz w:val="24"/>
-          <w:szCs w:val="24"/>
-        </w:rPr>
-        <w:t>* Jonathan Moore will have his revenge on Southwest Virginia, RIP Paul Allen</w:t>
-      </w:r>
-    </w:p>
-    <w:p>
-      <w:pPr>
-        <w:rPr>
-          <w:rFonts w:ascii="Arial Unicode MS" w:eastAsia="Arial Unicode MS" w:hAnsi="Arial Unicode MS" w:cs="Arial Unicode MS"/>
-          <w:sz w:val="24"/>
-          <w:szCs w:val="24"/>
-        </w:rPr>
-      </w:pPr>
-    </w:p>
-    <w:p>
-      <w:pPr>
-        <w:rPr>
-          <w:rFonts w:ascii="Arial Unicode MS" w:eastAsia="Arial Unicode MS" w:hAnsi="Arial Unicode MS" w:cs="Arial Unicode MS"/>
-          <w:sz w:val="24"/>
-          <w:szCs w:val="24"/>
-        </w:rPr>
-      </w:pPr>
-      <w:r>
-        <w:rPr>
-          <w:rFonts w:ascii="Arial Unicode MS" w:eastAsia="Arial Unicode MS" w:hAnsi="Arial Unicode MS" w:cs="Arial Unicode MS"/>
-          <w:sz w:val="24"/>
-          <w:szCs w:val="24"/>
-        </w:rPr>
-        <w:t>* Bill, thank you. The world is a better place, Jobs told Gates after the Microsoft exec agreed to make a $150 million investment in Apple. --Is our industry Zero Sum?</w:t>
-      </w:r>
-    </w:p>
-    <w:p>
-      <w:pPr>
-        <w:rPr>
-          <w:rFonts w:ascii="Arial Unicode MS" w:eastAsia="Arial Unicode MS" w:hAnsi="Arial Unicode MS" w:cs="Arial Unicode MS"/>
-          <w:sz w:val="24"/>
-          <w:szCs w:val="24"/>
-        </w:rPr>
-      </w:pPr>
-    </w:p>
-    <w:p>
-      <w:pPr>
-        <w:rPr>
-          <w:rFonts w:ascii="Arial Unicode MS" w:eastAsia="Arial Unicode MS" w:hAnsi="Arial Unicode MS" w:cs="Arial Unicode MS"/>
-          <w:sz w:val="24"/>
-          <w:szCs w:val="24"/>
-        </w:rPr>
-      </w:pPr>
-      <w:r>
-        <w:rPr>
-          <w:rFonts w:ascii="Arial Unicode MS" w:eastAsia="Arial Unicode MS" w:hAnsi="Arial Unicode MS" w:cs="Arial Unicode MS"/>
-          <w:sz w:val="24"/>
-          <w:szCs w:val="24"/>
-        </w:rPr>
-        <w:t>My secret to staying young is I don't compete.</w:t>
-      </w:r>
-    </w:p>
-    <w:p>
-      <w:pPr>
-        <w:rPr>
-          <w:rFonts w:ascii="Arial Unicode MS" w:eastAsia="Arial Unicode MS" w:hAnsi="Arial Unicode MS" w:cs="Arial Unicode MS"/>
-          <w:sz w:val="24"/>
-          <w:szCs w:val="24"/>
-        </w:rPr>
-      </w:pPr>
+        <w:t>https://academic.oup.com/gbe/article/8/3/607/2574116)</w:t>
+      </w:r>
+    </w:p>
+    <w:p>
+      <w:pPr>
+        <w:rPr>
+          <w:rFonts w:ascii="Arial Unicode MS" w:eastAsia="Arial Unicode MS" w:hAnsi="Arial Unicode MS" w:cs="Arial Unicode MS"/>
+          <w:sz w:val="24"/>
+          <w:szCs w:val="24"/>
+        </w:rPr>
+      </w:pPr>
+    </w:p>
+    <w:p>
+      <w:pPr>
+        <w:rPr>
+          <w:rFonts w:ascii="Arial Unicode MS" w:eastAsia="Arial Unicode MS" w:hAnsi="Arial Unicode MS" w:cs="Arial Unicode MS"/>
+          <w:sz w:val="24"/>
+          <w:szCs w:val="24"/>
+        </w:rPr>
+      </w:pPr>
+      <w:r>
+        <w:rPr>
+          <w:rFonts w:ascii="Arial Unicode MS" w:eastAsia="Arial Unicode MS" w:hAnsi="Arial Unicode MS" w:cs="Arial Unicode MS"/>
+          <w:sz w:val="24"/>
+          <w:szCs w:val="24"/>
+        </w:rPr>
+        <w:t xml:space="preserve">[11 of the oldest animals ever, ranked by </w:t>
+      </w:r>
+      <w:proofErr w:type="gramStart"/>
+      <w:r>
+        <w:rPr>
+          <w:rFonts w:ascii="Arial Unicode MS" w:eastAsia="Arial Unicode MS" w:hAnsi="Arial Unicode MS" w:cs="Arial Unicode MS"/>
+          <w:sz w:val="24"/>
+          <w:szCs w:val="24"/>
+        </w:rPr>
+        <w:t>age](</w:t>
+      </w:r>
+      <w:proofErr w:type="gramEnd"/>
+      <w:r>
+        <w:rPr>
+          <w:rFonts w:ascii="Arial Unicode MS" w:eastAsia="Arial Unicode MS" w:hAnsi="Arial Unicode MS" w:cs="Arial Unicode MS"/>
+          <w:sz w:val="24"/>
+          <w:szCs w:val="24"/>
+        </w:rPr>
+        <w:t>https://www.businessinsider.com/some-of-worlds-oldest-animals-ranked-by-age-2019-4)</w:t>
+      </w:r>
+    </w:p>
+    <w:p>
+      <w:pPr>
+        <w:rPr>
+          <w:rFonts w:ascii="Arial Unicode MS" w:eastAsia="Arial Unicode MS" w:hAnsi="Arial Unicode MS" w:cs="Arial Unicode MS"/>
+          <w:sz w:val="24"/>
+          <w:szCs w:val="24"/>
+        </w:rPr>
+      </w:pPr>
+    </w:p>
+    <w:p>
+      <w:pPr>
+        <w:rPr>
+          <w:rFonts w:ascii="Arial Unicode MS" w:eastAsia="Arial Unicode MS" w:hAnsi="Arial Unicode MS" w:cs="Arial Unicode MS"/>
+          <w:sz w:val="24"/>
+          <w:szCs w:val="24"/>
+        </w:rPr>
+      </w:pPr>
+      <w:r>
+        <w:rPr>
+          <w:rFonts w:ascii="Arial Unicode MS" w:eastAsia="Arial Unicode MS" w:hAnsi="Arial Unicode MS" w:cs="Arial Unicode MS"/>
+          <w:sz w:val="24"/>
+          <w:szCs w:val="24"/>
+        </w:rPr>
+        <w:t>[Alex Jones blames conspiracy claims on ‘psychosis</w:t>
+      </w:r>
+      <w:proofErr w:type="gramStart"/>
+      <w:r>
+        <w:rPr>
+          <w:rFonts w:ascii="Arial Unicode MS" w:eastAsia="Arial Unicode MS" w:hAnsi="Arial Unicode MS" w:cs="Arial Unicode MS"/>
+          <w:sz w:val="24"/>
+          <w:szCs w:val="24"/>
+        </w:rPr>
+        <w:t>’](</w:t>
+      </w:r>
+      <w:proofErr w:type="gramEnd"/>
+      <w:r>
+        <w:rPr>
+          <w:rFonts w:ascii="Arial Unicode MS" w:eastAsia="Arial Unicode MS" w:hAnsi="Arial Unicode MS" w:cs="Arial Unicode MS"/>
+          <w:sz w:val="24"/>
+          <w:szCs w:val="24"/>
+        </w:rPr>
+        <w:t>https://apnews.com/article/us-news-texas-lawsuits-connecticut-north-america-d577b2fac08d40c4bf56a662a9ab04cd)</w:t>
+      </w:r>
+    </w:p>
+    <w:p>
+      <w:pPr>
+        <w:rPr>
+          <w:rFonts w:ascii="Arial Unicode MS" w:eastAsia="Arial Unicode MS" w:hAnsi="Arial Unicode MS" w:cs="Arial Unicode MS"/>
+          <w:sz w:val="24"/>
+          <w:szCs w:val="24"/>
+        </w:rPr>
+      </w:pPr>
+    </w:p>
+    <w:p>
+      <w:pPr>
+        <w:rPr>
+          <w:rFonts w:ascii="Arial Unicode MS" w:eastAsia="Arial Unicode MS" w:hAnsi="Arial Unicode MS" w:cs="Arial Unicode MS"/>
+          <w:sz w:val="24"/>
+          <w:szCs w:val="24"/>
+        </w:rPr>
+      </w:pPr>
+      <w:r>
+        <w:rPr>
+          <w:rFonts w:ascii="Arial Unicode MS" w:eastAsia="Arial Unicode MS" w:hAnsi="Arial Unicode MS" w:cs="Arial Unicode MS"/>
+          <w:sz w:val="24"/>
+          <w:szCs w:val="24"/>
+        </w:rPr>
+        <w:t xml:space="preserve">[NIMH funding to shift away from DSM </w:t>
+      </w:r>
+      <w:proofErr w:type="gramStart"/>
+      <w:r>
+        <w:rPr>
+          <w:rFonts w:ascii="Arial Unicode MS" w:eastAsia="Arial Unicode MS" w:hAnsi="Arial Unicode MS" w:cs="Arial Unicode MS"/>
+          <w:sz w:val="24"/>
+          <w:szCs w:val="24"/>
+        </w:rPr>
+        <w:t>categories](</w:t>
+      </w:r>
+      <w:proofErr w:type="gramEnd"/>
+      <w:r>
+        <w:rPr>
+          <w:rFonts w:ascii="Arial Unicode MS" w:eastAsia="Arial Unicode MS" w:hAnsi="Arial Unicode MS" w:cs="Arial Unicode MS"/>
+          <w:sz w:val="24"/>
+          <w:szCs w:val="24"/>
+        </w:rPr>
+        <w:t>https://www.apa.org/monitor/2013/07-08/nimh)</w:t>
+      </w:r>
+    </w:p>
+    <w:p>
+      <w:pPr>
+        <w:rPr>
+          <w:rFonts w:ascii="Arial Unicode MS" w:eastAsia="Arial Unicode MS" w:hAnsi="Arial Unicode MS" w:cs="Arial Unicode MS"/>
+          <w:sz w:val="24"/>
+          <w:szCs w:val="24"/>
+        </w:rPr>
+      </w:pPr>
+    </w:p>
+    <w:p>
+      <w:pPr>
+        <w:rPr>
+          <w:rFonts w:ascii="Arial Unicode MS" w:eastAsia="Arial Unicode MS" w:hAnsi="Arial Unicode MS" w:cs="Arial Unicode MS"/>
+          <w:sz w:val="24"/>
+          <w:szCs w:val="24"/>
+        </w:rPr>
+      </w:pPr>
+      <w:r>
+        <w:rPr>
+          <w:rFonts w:ascii="Arial Unicode MS" w:eastAsia="Arial Unicode MS" w:hAnsi="Arial Unicode MS" w:cs="Arial Unicode MS"/>
+          <w:sz w:val="24"/>
+          <w:szCs w:val="24"/>
+        </w:rPr>
+        <w:t xml:space="preserve">[When </w:t>
+      </w:r>
+      <w:proofErr w:type="spellStart"/>
+      <w:r>
+        <w:rPr>
+          <w:rFonts w:ascii="Arial Unicode MS" w:eastAsia="Arial Unicode MS" w:hAnsi="Arial Unicode MS" w:cs="Arial Unicode MS"/>
+          <w:sz w:val="24"/>
+          <w:szCs w:val="24"/>
+        </w:rPr>
+        <w:t>Moralirty</w:t>
+      </w:r>
+      <w:proofErr w:type="spellEnd"/>
+      <w:r>
+        <w:rPr>
+          <w:rFonts w:ascii="Arial Unicode MS" w:eastAsia="Arial Unicode MS" w:hAnsi="Arial Unicode MS" w:cs="Arial Unicode MS"/>
+          <w:sz w:val="24"/>
+          <w:szCs w:val="24"/>
+        </w:rPr>
+        <w:t xml:space="preserve"> is the </w:t>
+      </w:r>
+      <w:proofErr w:type="gramStart"/>
+      <w:r>
+        <w:rPr>
+          <w:rFonts w:ascii="Arial Unicode MS" w:eastAsia="Arial Unicode MS" w:hAnsi="Arial Unicode MS" w:cs="Arial Unicode MS"/>
+          <w:sz w:val="24"/>
+          <w:szCs w:val="24"/>
+        </w:rPr>
+        <w:t>Enemy](</w:t>
+      </w:r>
+      <w:proofErr w:type="gramEnd"/>
+      <w:r>
+        <w:rPr>
+          <w:rFonts w:ascii="Arial Unicode MS" w:eastAsia="Arial Unicode MS" w:hAnsi="Arial Unicode MS" w:cs="Arial Unicode MS"/>
+          <w:sz w:val="24"/>
+          <w:szCs w:val="24"/>
+        </w:rPr>
+        <w:t>https://juicyecumenism.com/2018/08/10/roger-wolsey/)</w:t>
+      </w:r>
+    </w:p>
+    <w:p>
+      <w:pPr>
+        <w:rPr>
+          <w:rFonts w:ascii="Arial Unicode MS" w:eastAsia="Arial Unicode MS" w:hAnsi="Arial Unicode MS" w:cs="Arial Unicode MS"/>
+          <w:sz w:val="24"/>
+          <w:szCs w:val="24"/>
+        </w:rPr>
+      </w:pPr>
+    </w:p>
+    <w:p>
+      <w:pPr>
+        <w:rPr>
+          <w:rFonts w:ascii="Arial Unicode MS" w:eastAsia="Arial Unicode MS" w:hAnsi="Arial Unicode MS" w:cs="Arial Unicode MS"/>
+          <w:sz w:val="24"/>
+          <w:szCs w:val="24"/>
+        </w:rPr>
+      </w:pPr>
+      <w:r>
+        <w:rPr>
+          <w:rFonts w:ascii="Arial Unicode MS" w:eastAsia="Arial Unicode MS" w:hAnsi="Arial Unicode MS" w:cs="Arial Unicode MS"/>
+          <w:sz w:val="24"/>
+          <w:szCs w:val="24"/>
+        </w:rPr>
+        <w:t xml:space="preserve">[Terrorists and Democrats: Individual Reactions to International </w:t>
+      </w:r>
+      <w:proofErr w:type="gramStart"/>
+      <w:r>
+        <w:rPr>
+          <w:rFonts w:ascii="Arial Unicode MS" w:eastAsia="Arial Unicode MS" w:hAnsi="Arial Unicode MS" w:cs="Arial Unicode MS"/>
+          <w:sz w:val="24"/>
+          <w:szCs w:val="24"/>
+        </w:rPr>
+        <w:t>Attacks](</w:t>
+      </w:r>
+      <w:proofErr w:type="gramEnd"/>
+      <w:r>
+        <w:rPr>
+          <w:rFonts w:ascii="Arial Unicode MS" w:eastAsia="Arial Unicode MS" w:hAnsi="Arial Unicode MS" w:cs="Arial Unicode MS"/>
+          <w:sz w:val="24"/>
+          <w:szCs w:val="24"/>
+        </w:rPr>
+        <w:t>https://www.jstor.org/stable/3792587)</w:t>
+      </w:r>
+    </w:p>
+    <w:p>
+      <w:pPr>
+        <w:rPr>
+          <w:rFonts w:ascii="Arial Unicode MS" w:eastAsia="Arial Unicode MS" w:hAnsi="Arial Unicode MS" w:cs="Arial Unicode MS"/>
+          <w:sz w:val="24"/>
+          <w:szCs w:val="24"/>
+        </w:rPr>
+      </w:pPr>
+    </w:p>
+    <w:p>
+      <w:pPr>
+        <w:rPr>
+          <w:rFonts w:ascii="Arial Unicode MS" w:eastAsia="Arial Unicode MS" w:hAnsi="Arial Unicode MS" w:cs="Arial Unicode MS"/>
+          <w:sz w:val="24"/>
+          <w:szCs w:val="24"/>
+        </w:rPr>
+      </w:pPr>
+      <w:r>
+        <w:rPr>
+          <w:rFonts w:ascii="Arial Unicode MS" w:eastAsia="Arial Unicode MS" w:hAnsi="Arial Unicode MS" w:cs="Arial Unicode MS"/>
+          <w:sz w:val="24"/>
+          <w:szCs w:val="24"/>
+        </w:rPr>
+        <w:t xml:space="preserve">[Damned Nation: Hell in America from the Revolution to </w:t>
+      </w:r>
+      <w:proofErr w:type="gramStart"/>
+      <w:r>
+        <w:rPr>
+          <w:rFonts w:ascii="Arial Unicode MS" w:eastAsia="Arial Unicode MS" w:hAnsi="Arial Unicode MS" w:cs="Arial Unicode MS"/>
+          <w:sz w:val="24"/>
+          <w:szCs w:val="24"/>
+        </w:rPr>
+        <w:t>Reconstruction](</w:t>
+      </w:r>
+      <w:proofErr w:type="gramEnd"/>
+      <w:r>
+        <w:rPr>
+          <w:rFonts w:ascii="Arial Unicode MS" w:eastAsia="Arial Unicode MS" w:hAnsi="Arial Unicode MS" w:cs="Arial Unicode MS"/>
+          <w:sz w:val="24"/>
+          <w:szCs w:val="24"/>
+        </w:rPr>
+        <w:t>https://www.amazon.com/Damned-Nation-America-Revolution-Reconstruction/dp/0190662042)</w:t>
+      </w:r>
+    </w:p>
+    <w:p>
+      <w:pPr>
+        <w:rPr>
+          <w:rFonts w:ascii="Arial Unicode MS" w:eastAsia="Arial Unicode MS" w:hAnsi="Arial Unicode MS" w:cs="Arial Unicode MS"/>
+          <w:sz w:val="24"/>
+          <w:szCs w:val="24"/>
+        </w:rPr>
+      </w:pPr>
+    </w:p>
+    <w:p>
+      <w:pPr>
+        <w:rPr>
+          <w:rFonts w:ascii="Arial Unicode MS" w:eastAsia="Arial Unicode MS" w:hAnsi="Arial Unicode MS" w:cs="Arial Unicode MS"/>
+          <w:sz w:val="24"/>
+          <w:szCs w:val="24"/>
+        </w:rPr>
+      </w:pPr>
+      <w:r>
+        <w:rPr>
+          <w:rFonts w:ascii="Arial Unicode MS" w:eastAsia="Arial Unicode MS" w:hAnsi="Arial Unicode MS" w:cs="Arial Unicode MS"/>
+          <w:sz w:val="24"/>
+          <w:szCs w:val="24"/>
+        </w:rPr>
+        <w:t xml:space="preserve">[Spiritual Type </w:t>
+      </w:r>
+      <w:proofErr w:type="gramStart"/>
+      <w:r>
+        <w:rPr>
+          <w:rFonts w:ascii="Arial Unicode MS" w:eastAsia="Arial Unicode MS" w:hAnsi="Arial Unicode MS" w:cs="Arial Unicode MS"/>
+          <w:sz w:val="24"/>
+          <w:szCs w:val="24"/>
+        </w:rPr>
+        <w:t>Summaries](</w:t>
+      </w:r>
+      <w:proofErr w:type="gramEnd"/>
+      <w:r>
+        <w:rPr>
+          <w:rFonts w:ascii="Arial Unicode MS" w:eastAsia="Arial Unicode MS" w:hAnsi="Arial Unicode MS" w:cs="Arial Unicode MS"/>
+          <w:sz w:val="24"/>
+          <w:szCs w:val="24"/>
+        </w:rPr>
+        <w:t>https://sites.google.com/site/godlypersonalities/spiritual-type-summaries)</w:t>
+      </w:r>
     </w:p>
     <w:p>
       <w:pPr>
@@ -2804,13 +3650,102 @@
           <w:szCs w:val="24"/>
         </w:rPr>
       </w:pPr>
-      <w:r>
-        <w:rPr>
-          <w:rFonts w:ascii="Arial Unicode MS" w:eastAsia="Arial Unicode MS" w:hAnsi="Arial Unicode MS" w:cs="Arial Unicode MS"/>
-          <w:sz w:val="24"/>
-          <w:szCs w:val="24"/>
-        </w:rPr>
-        <w:t xml:space="preserve">[Competition in consumption as viewed by Jewish </w:t>
+    </w:p>
+    <w:p>
+      <w:pPr>
+        <w:rPr>
+          <w:rFonts w:ascii="Arial Unicode MS" w:eastAsia="Arial Unicode MS" w:hAnsi="Arial Unicode MS" w:cs="Arial Unicode MS"/>
+          <w:sz w:val="24"/>
+          <w:szCs w:val="24"/>
+        </w:rPr>
+      </w:pPr>
+    </w:p>
+    <w:p>
+      <w:pPr>
+        <w:rPr>
+          <w:rFonts w:ascii="Arial Unicode MS" w:eastAsia="Arial Unicode MS" w:hAnsi="Arial Unicode MS" w:cs="Arial Unicode MS"/>
+          <w:sz w:val="24"/>
+          <w:szCs w:val="24"/>
+        </w:rPr>
+      </w:pPr>
+    </w:p>
+    <w:p>
+      <w:pPr>
+        <w:rPr>
+          <w:rFonts w:ascii="Arial Unicode MS" w:eastAsia="Arial Unicode MS" w:hAnsi="Arial Unicode MS" w:cs="Arial Unicode MS"/>
+          <w:sz w:val="24"/>
+          <w:szCs w:val="24"/>
+        </w:rPr>
+      </w:pPr>
+    </w:p>
+    <w:p>
+      <w:pPr>
+        <w:rPr>
+          <w:rFonts w:ascii="Arial Unicode MS" w:eastAsia="Arial Unicode MS" w:hAnsi="Arial Unicode MS" w:cs="Arial Unicode MS"/>
+          <w:sz w:val="24"/>
+          <w:szCs w:val="24"/>
+        </w:rPr>
+      </w:pPr>
+    </w:p>
+    <w:p>
+      <w:pPr>
+        <w:rPr>
+          <w:rFonts w:ascii="Arial Unicode MS" w:eastAsia="Arial Unicode MS" w:hAnsi="Arial Unicode MS" w:cs="Arial Unicode MS"/>
+          <w:sz w:val="24"/>
+          <w:szCs w:val="24"/>
+        </w:rPr>
+      </w:pPr>
+    </w:p>
+    <w:p>
+      <w:pPr>
+        <w:rPr>
+          <w:rFonts w:ascii="Arial Unicode MS" w:eastAsia="Arial Unicode MS" w:hAnsi="Arial Unicode MS" w:cs="Arial Unicode MS"/>
+          <w:sz w:val="24"/>
+          <w:szCs w:val="24"/>
+        </w:rPr>
+      </w:pPr>
+    </w:p>
+    <w:p>
+      <w:pPr>
+        <w:rPr>
+          <w:rFonts w:ascii="Arial Unicode MS" w:eastAsia="Arial Unicode MS" w:hAnsi="Arial Unicode MS" w:cs="Arial Unicode MS"/>
+          <w:sz w:val="24"/>
+          <w:szCs w:val="24"/>
+        </w:rPr>
+      </w:pPr>
+    </w:p>
+    <w:p>
+      <w:pPr>
+        <w:rPr>
+          <w:rFonts w:ascii="Arial Unicode MS" w:eastAsia="Arial Unicode MS" w:hAnsi="Arial Unicode MS" w:cs="Arial Unicode MS"/>
+          <w:sz w:val="24"/>
+          <w:szCs w:val="24"/>
+        </w:rPr>
+      </w:pPr>
+      <w:r>
+        <w:rPr>
+          <w:rFonts w:ascii="Arial Unicode MS" w:eastAsia="Arial Unicode MS" w:hAnsi="Arial Unicode MS" w:cs="Arial Unicode MS"/>
+          <w:sz w:val="24"/>
+          <w:szCs w:val="24"/>
+        </w:rPr>
+        <w:t xml:space="preserve">### Personal </w:t>
+      </w:r>
+    </w:p>
+    <w:p>
+      <w:pPr>
+        <w:rPr>
+          <w:rFonts w:ascii="Arial Unicode MS" w:eastAsia="Arial Unicode MS" w:hAnsi="Arial Unicode MS" w:cs="Arial Unicode MS"/>
+          <w:sz w:val="24"/>
+          <w:szCs w:val="24"/>
+        </w:rPr>
+      </w:pPr>
+      <w:r>
+        <w:rPr>
+          <w:rFonts w:ascii="Arial Unicode MS" w:eastAsia="Arial Unicode MS" w:hAnsi="Arial Unicode MS" w:cs="Arial Unicode MS"/>
+          <w:sz w:val="24"/>
+          <w:szCs w:val="24"/>
+        </w:rPr>
+        <w:t xml:space="preserve">* [Jonathan Chapman Moore FRSA </w:t>
       </w:r>
       <w:proofErr w:type="gramStart"/>
       <w:r>
@@ -2819,6 +3754,556 @@
           <w:sz w:val="24"/>
           <w:szCs w:val="24"/>
         </w:rPr>
+        <w:t>Website](</w:t>
+      </w:r>
+      <w:proofErr w:type="gramEnd"/>
+      <w:r>
+        <w:rPr>
+          <w:rFonts w:ascii="Arial Unicode MS" w:eastAsia="Arial Unicode MS" w:hAnsi="Arial Unicode MS" w:cs="Arial Unicode MS"/>
+          <w:sz w:val="24"/>
+          <w:szCs w:val="24"/>
+        </w:rPr>
+        <w:t>https://www.jonathanchapmanmoore.org/)</w:t>
+      </w:r>
+    </w:p>
+    <w:p>
+      <w:pPr>
+        <w:rPr>
+          <w:rFonts w:ascii="Arial Unicode MS" w:eastAsia="Arial Unicode MS" w:hAnsi="Arial Unicode MS" w:cs="Arial Unicode MS"/>
+          <w:sz w:val="24"/>
+          <w:szCs w:val="24"/>
+        </w:rPr>
+      </w:pPr>
+      <w:r>
+        <w:rPr>
+          <w:rFonts w:ascii="Arial Unicode MS" w:eastAsia="Arial Unicode MS" w:hAnsi="Arial Unicode MS" w:cs="Arial Unicode MS"/>
+          <w:sz w:val="24"/>
+          <w:szCs w:val="24"/>
+        </w:rPr>
+        <w:t xml:space="preserve">* [Microsoft Employee </w:t>
+      </w:r>
+      <w:proofErr w:type="gramStart"/>
+      <w:r>
+        <w:rPr>
+          <w:rFonts w:ascii="Arial Unicode MS" w:eastAsia="Arial Unicode MS" w:hAnsi="Arial Unicode MS" w:cs="Arial Unicode MS"/>
+          <w:sz w:val="24"/>
+          <w:szCs w:val="24"/>
+        </w:rPr>
+        <w:t>Login](</w:t>
+      </w:r>
+      <w:proofErr w:type="gramEnd"/>
+      <w:r>
+        <w:rPr>
+          <w:rFonts w:ascii="Arial Unicode MS" w:eastAsia="Arial Unicode MS" w:hAnsi="Arial Unicode MS" w:cs="Arial Unicode MS"/>
+          <w:sz w:val="24"/>
+          <w:szCs w:val="24"/>
+        </w:rPr>
+        <w:t>https://docs.microsoft.com/en-us/dynamics/s-e/howto)</w:t>
+      </w:r>
+    </w:p>
+    <w:p>
+      <w:pPr>
+        <w:rPr>
+          <w:rFonts w:ascii="Arial Unicode MS" w:eastAsia="Arial Unicode MS" w:hAnsi="Arial Unicode MS" w:cs="Arial Unicode MS"/>
+          <w:sz w:val="24"/>
+          <w:szCs w:val="24"/>
+        </w:rPr>
+      </w:pPr>
+      <w:r>
+        <w:rPr>
+          <w:rFonts w:ascii="Arial Unicode MS" w:eastAsia="Arial Unicode MS" w:hAnsi="Arial Unicode MS" w:cs="Arial Unicode MS"/>
+          <w:sz w:val="24"/>
+          <w:szCs w:val="24"/>
+        </w:rPr>
+        <w:t xml:space="preserve">* [The Federal Tax Identification Number for </w:t>
+      </w:r>
+      <w:proofErr w:type="gramStart"/>
+      <w:r>
+        <w:rPr>
+          <w:rFonts w:ascii="Arial Unicode MS" w:eastAsia="Arial Unicode MS" w:hAnsi="Arial Unicode MS" w:cs="Arial Unicode MS"/>
+          <w:sz w:val="24"/>
+          <w:szCs w:val="24"/>
+        </w:rPr>
+        <w:t>Microsoft](</w:t>
+      </w:r>
+      <w:proofErr w:type="gramEnd"/>
+      <w:r>
+        <w:rPr>
+          <w:rFonts w:ascii="Arial Unicode MS" w:eastAsia="Arial Unicode MS" w:hAnsi="Arial Unicode MS" w:cs="Arial Unicode MS"/>
+          <w:sz w:val="24"/>
+          <w:szCs w:val="24"/>
+        </w:rPr>
+        <w:t>https://support.microsoft.com/en-us/topic/the-federal-tax-identification-number-for-microsoft-0c0e93fc-b692-8d0a-748c-86714f1d7cea)</w:t>
+      </w:r>
+    </w:p>
+    <w:p>
+      <w:pPr>
+        <w:rPr>
+          <w:rFonts w:ascii="Arial Unicode MS" w:eastAsia="Arial Unicode MS" w:hAnsi="Arial Unicode MS" w:cs="Arial Unicode MS"/>
+          <w:sz w:val="24"/>
+          <w:szCs w:val="24"/>
+        </w:rPr>
+      </w:pPr>
+      <w:r>
+        <w:rPr>
+          <w:rFonts w:ascii="Arial Unicode MS" w:eastAsia="Arial Unicode MS" w:hAnsi="Arial Unicode MS" w:cs="Arial Unicode MS"/>
+          <w:sz w:val="24"/>
+          <w:szCs w:val="24"/>
+        </w:rPr>
+        <w:t>* [Blog](https://jdm7dvcsmath.blogspot.com/)</w:t>
+      </w:r>
+    </w:p>
+    <w:p>
+      <w:pPr>
+        <w:rPr>
+          <w:rFonts w:ascii="Arial Unicode MS" w:eastAsia="Arial Unicode MS" w:hAnsi="Arial Unicode MS" w:cs="Arial Unicode MS"/>
+          <w:sz w:val="24"/>
+          <w:szCs w:val="24"/>
+        </w:rPr>
+      </w:pPr>
+      <w:r>
+        <w:rPr>
+          <w:rFonts w:ascii="Arial Unicode MS" w:eastAsia="Arial Unicode MS" w:hAnsi="Arial Unicode MS" w:cs="Arial Unicode MS"/>
+          <w:sz w:val="24"/>
+          <w:szCs w:val="24"/>
+        </w:rPr>
+        <w:t xml:space="preserve">* [Code Project </w:t>
+      </w:r>
+      <w:proofErr w:type="gramStart"/>
+      <w:r>
+        <w:rPr>
+          <w:rFonts w:ascii="Arial Unicode MS" w:eastAsia="Arial Unicode MS" w:hAnsi="Arial Unicode MS" w:cs="Arial Unicode MS"/>
+          <w:sz w:val="24"/>
+          <w:szCs w:val="24"/>
+        </w:rPr>
+        <w:t>Moderator](</w:t>
+      </w:r>
+      <w:proofErr w:type="gramEnd"/>
+      <w:r>
+        <w:rPr>
+          <w:rFonts w:ascii="Arial Unicode MS" w:eastAsia="Arial Unicode MS" w:hAnsi="Arial Unicode MS" w:cs="Arial Unicode MS"/>
+          <w:sz w:val="24"/>
+          <w:szCs w:val="24"/>
+        </w:rPr>
+        <w:t>https://www.codeproject.com/script/Membership/View.aspx?mid=527156)</w:t>
+      </w:r>
+    </w:p>
+    <w:p>
+      <w:pPr>
+        <w:rPr>
+          <w:rFonts w:ascii="Arial Unicode MS" w:eastAsia="Arial Unicode MS" w:hAnsi="Arial Unicode MS" w:cs="Arial Unicode MS"/>
+          <w:sz w:val="24"/>
+          <w:szCs w:val="24"/>
+        </w:rPr>
+      </w:pPr>
+      <w:r>
+        <w:rPr>
+          <w:rFonts w:ascii="Arial Unicode MS" w:eastAsia="Arial Unicode MS" w:hAnsi="Arial Unicode MS" w:cs="Arial Unicode MS"/>
+          <w:sz w:val="24"/>
+          <w:szCs w:val="24"/>
+        </w:rPr>
+        <w:t xml:space="preserve">* [Deviant </w:t>
+      </w:r>
+      <w:proofErr w:type="gramStart"/>
+      <w:r>
+        <w:rPr>
+          <w:rFonts w:ascii="Arial Unicode MS" w:eastAsia="Arial Unicode MS" w:hAnsi="Arial Unicode MS" w:cs="Arial Unicode MS"/>
+          <w:sz w:val="24"/>
+          <w:szCs w:val="24"/>
+        </w:rPr>
+        <w:t>Art](</w:t>
+      </w:r>
+      <w:proofErr w:type="gramEnd"/>
+      <w:r>
+        <w:rPr>
+          <w:rFonts w:ascii="Arial Unicode MS" w:eastAsia="Arial Unicode MS" w:hAnsi="Arial Unicode MS" w:cs="Arial Unicode MS"/>
+          <w:sz w:val="24"/>
+          <w:szCs w:val="24"/>
+        </w:rPr>
+        <w:t>https://www.deviantart.com/jdm7dv)</w:t>
+      </w:r>
+    </w:p>
+    <w:p>
+      <w:pPr>
+        <w:rPr>
+          <w:rFonts w:ascii="Arial Unicode MS" w:eastAsia="Arial Unicode MS" w:hAnsi="Arial Unicode MS" w:cs="Arial Unicode MS"/>
+          <w:sz w:val="24"/>
+          <w:szCs w:val="24"/>
+        </w:rPr>
+      </w:pPr>
+      <w:r>
+        <w:rPr>
+          <w:rFonts w:ascii="Arial Unicode MS" w:eastAsia="Arial Unicode MS" w:hAnsi="Arial Unicode MS" w:cs="Arial Unicode MS"/>
+          <w:sz w:val="24"/>
+          <w:szCs w:val="24"/>
+        </w:rPr>
+        <w:lastRenderedPageBreak/>
+        <w:t xml:space="preserve">* [Microsoft Announces Preliminary Results of Tender </w:t>
+      </w:r>
+      <w:proofErr w:type="gramStart"/>
+      <w:r>
+        <w:rPr>
+          <w:rFonts w:ascii="Arial Unicode MS" w:eastAsia="Arial Unicode MS" w:hAnsi="Arial Unicode MS" w:cs="Arial Unicode MS"/>
+          <w:sz w:val="24"/>
+          <w:szCs w:val="24"/>
+        </w:rPr>
+        <w:t>Offer](</w:t>
+      </w:r>
+      <w:proofErr w:type="gramEnd"/>
+      <w:r>
+        <w:rPr>
+          <w:rFonts w:ascii="Arial Unicode MS" w:eastAsia="Arial Unicode MS" w:hAnsi="Arial Unicode MS" w:cs="Arial Unicode MS"/>
+          <w:sz w:val="24"/>
+          <w:szCs w:val="24"/>
+        </w:rPr>
+        <w:t>https://news.microsoft.com/2006/08/18/microsoft-announces-preliminary-results-of-tender-offer/)</w:t>
+      </w:r>
+    </w:p>
+    <w:p>
+      <w:pPr>
+        <w:rPr>
+          <w:rFonts w:ascii="Arial Unicode MS" w:eastAsia="Arial Unicode MS" w:hAnsi="Arial Unicode MS" w:cs="Arial Unicode MS"/>
+          <w:sz w:val="24"/>
+          <w:szCs w:val="24"/>
+        </w:rPr>
+      </w:pPr>
+      <w:r>
+        <w:rPr>
+          <w:rFonts w:ascii="Arial Unicode MS" w:eastAsia="Arial Unicode MS" w:hAnsi="Arial Unicode MS" w:cs="Arial Unicode MS"/>
+          <w:sz w:val="24"/>
+          <w:szCs w:val="24"/>
+        </w:rPr>
+        <w:t xml:space="preserve">* [Volunteered for the </w:t>
+      </w:r>
+      <w:r>
+        <w:rPr>
+          <w:rFonts w:ascii="Arial Unicode MS" w:eastAsia="Arial Unicode MS" w:hAnsi="Arial Unicode MS" w:cs="Arial Unicode MS"/>
+          <w:sz w:val="24"/>
+          <w:szCs w:val="24"/>
+        </w:rPr>
+        <w:t>Foresight</w:t>
+      </w:r>
+      <w:r>
+        <w:rPr>
+          <w:rFonts w:ascii="Arial Unicode MS" w:eastAsia="Arial Unicode MS" w:hAnsi="Arial Unicode MS" w:cs="Arial Unicode MS"/>
+          <w:sz w:val="24"/>
+          <w:szCs w:val="24"/>
+        </w:rPr>
+        <w:t xml:space="preserve"> </w:t>
+      </w:r>
+      <w:r>
+        <w:rPr>
+          <w:rFonts w:ascii="Arial Unicode MS" w:eastAsia="Arial Unicode MS" w:hAnsi="Arial Unicode MS" w:cs="Arial Unicode MS"/>
+          <w:sz w:val="24"/>
+          <w:szCs w:val="24"/>
+        </w:rPr>
+        <w:t>Institute</w:t>
+      </w:r>
+      <w:r>
+        <w:rPr>
+          <w:rFonts w:ascii="Arial Unicode MS" w:eastAsia="Arial Unicode MS" w:hAnsi="Arial Unicode MS" w:cs="Arial Unicode MS"/>
+          <w:sz w:val="24"/>
+          <w:szCs w:val="24"/>
+        </w:rPr>
+        <w:t xml:space="preserve"> in </w:t>
+      </w:r>
+      <w:proofErr w:type="gramStart"/>
+      <w:r>
+        <w:rPr>
+          <w:rFonts w:ascii="Arial Unicode MS" w:eastAsia="Arial Unicode MS" w:hAnsi="Arial Unicode MS" w:cs="Arial Unicode MS"/>
+          <w:sz w:val="24"/>
+          <w:szCs w:val="24"/>
+        </w:rPr>
+        <w:t>2001](</w:t>
+      </w:r>
+      <w:proofErr w:type="gramEnd"/>
+      <w:r>
+        <w:rPr>
+          <w:rFonts w:ascii="Arial Unicode MS" w:eastAsia="Arial Unicode MS" w:hAnsi="Arial Unicode MS" w:cs="Arial Unicode MS"/>
+          <w:sz w:val="24"/>
+          <w:szCs w:val="24"/>
+        </w:rPr>
+        <w:t>https://foresight.org/our-history/)</w:t>
+      </w:r>
+    </w:p>
+    <w:p>
+      <w:pPr>
+        <w:rPr>
+          <w:rFonts w:ascii="Arial Unicode MS" w:eastAsia="Arial Unicode MS" w:hAnsi="Arial Unicode MS" w:cs="Arial Unicode MS"/>
+          <w:sz w:val="24"/>
+          <w:szCs w:val="24"/>
+        </w:rPr>
+      </w:pPr>
+    </w:p>
+    <w:p>
+      <w:pPr>
+        <w:rPr>
+          <w:rFonts w:ascii="Arial Unicode MS" w:eastAsia="Arial Unicode MS" w:hAnsi="Arial Unicode MS" w:cs="Arial Unicode MS"/>
+          <w:sz w:val="24"/>
+          <w:szCs w:val="24"/>
+        </w:rPr>
+      </w:pPr>
+      <w:r>
+        <w:rPr>
+          <w:rFonts w:ascii="Arial Unicode MS" w:eastAsia="Arial Unicode MS" w:hAnsi="Arial Unicode MS" w:cs="Arial Unicode MS"/>
+          <w:sz w:val="24"/>
+          <w:szCs w:val="24"/>
+        </w:rPr>
+        <w:t>### Links</w:t>
+      </w:r>
+    </w:p>
+    <w:p>
+      <w:pPr>
+        <w:rPr>
+          <w:rFonts w:ascii="Arial Unicode MS" w:eastAsia="Arial Unicode MS" w:hAnsi="Arial Unicode MS" w:cs="Arial Unicode MS"/>
+          <w:sz w:val="24"/>
+          <w:szCs w:val="24"/>
+        </w:rPr>
+      </w:pPr>
+      <w:r>
+        <w:rPr>
+          <w:rFonts w:ascii="Arial Unicode MS" w:eastAsia="Arial Unicode MS" w:hAnsi="Arial Unicode MS" w:cs="Arial Unicode MS"/>
+          <w:sz w:val="24"/>
+          <w:szCs w:val="24"/>
+        </w:rPr>
+        <w:t xml:space="preserve">* [How to pull a Bill Gates and don't let your company drown in </w:t>
+      </w:r>
+      <w:proofErr w:type="gramStart"/>
+      <w:r>
+        <w:rPr>
+          <w:rFonts w:ascii="Arial Unicode MS" w:eastAsia="Arial Unicode MS" w:hAnsi="Arial Unicode MS" w:cs="Arial Unicode MS"/>
+          <w:sz w:val="24"/>
+          <w:szCs w:val="24"/>
+        </w:rPr>
+        <w:t>cash](</w:t>
+      </w:r>
+      <w:proofErr w:type="gramEnd"/>
+      <w:r>
+        <w:rPr>
+          <w:rFonts w:ascii="Arial Unicode MS" w:eastAsia="Arial Unicode MS" w:hAnsi="Arial Unicode MS" w:cs="Arial Unicode MS"/>
+          <w:sz w:val="24"/>
+          <w:szCs w:val="24"/>
+        </w:rPr>
+        <w:t>https://www.forbes.com/sites/johngreathouse/2015/03/23/pull-a-bill-gates-dont-let-your-company-drown-in-cash/)</w:t>
+      </w:r>
+    </w:p>
+    <w:p>
+      <w:pPr>
+        <w:rPr>
+          <w:rFonts w:ascii="Arial Unicode MS" w:eastAsia="Arial Unicode MS" w:hAnsi="Arial Unicode MS" w:cs="Arial Unicode MS"/>
+          <w:sz w:val="24"/>
+          <w:szCs w:val="24"/>
+        </w:rPr>
+      </w:pPr>
+      <w:r>
+        <w:rPr>
+          <w:rFonts w:ascii="Arial Unicode MS" w:eastAsia="Arial Unicode MS" w:hAnsi="Arial Unicode MS" w:cs="Arial Unicode MS"/>
+          <w:sz w:val="24"/>
+          <w:szCs w:val="24"/>
+        </w:rPr>
+        <w:t xml:space="preserve">* [Assessing the stability of egocentric networks over time using the digital participant-aided sociogram tool Network </w:t>
+      </w:r>
+      <w:proofErr w:type="gramStart"/>
+      <w:r>
+        <w:rPr>
+          <w:rFonts w:ascii="Arial Unicode MS" w:eastAsia="Arial Unicode MS" w:hAnsi="Arial Unicode MS" w:cs="Arial Unicode MS"/>
+          <w:sz w:val="24"/>
+          <w:szCs w:val="24"/>
+        </w:rPr>
+        <w:t>Canvas](</w:t>
+      </w:r>
+      <w:proofErr w:type="gramEnd"/>
+      <w:r>
+        <w:rPr>
+          <w:rFonts w:ascii="Arial Unicode MS" w:eastAsia="Arial Unicode MS" w:hAnsi="Arial Unicode MS" w:cs="Arial Unicode MS"/>
+          <w:sz w:val="24"/>
+          <w:szCs w:val="24"/>
+        </w:rPr>
+        <w:t>papers/assessing_the_stability_of_egocentric_networks_over_time_using_the_digital_participantaided_sociogram_tool_network_canvas.pdf)</w:t>
+      </w:r>
+    </w:p>
+    <w:p>
+      <w:pPr>
+        <w:rPr>
+          <w:rFonts w:ascii="Arial Unicode MS" w:eastAsia="Arial Unicode MS" w:hAnsi="Arial Unicode MS" w:cs="Arial Unicode MS"/>
+          <w:sz w:val="24"/>
+          <w:szCs w:val="24"/>
+        </w:rPr>
+      </w:pPr>
+      <w:r>
+        <w:rPr>
+          <w:rFonts w:ascii="Arial Unicode MS" w:eastAsia="Arial Unicode MS" w:hAnsi="Arial Unicode MS" w:cs="Arial Unicode MS"/>
+          <w:sz w:val="24"/>
+          <w:szCs w:val="24"/>
+        </w:rPr>
+        <w:t xml:space="preserve">* [Stanford Network Analysis </w:t>
+      </w:r>
+      <w:proofErr w:type="gramStart"/>
+      <w:r>
+        <w:rPr>
+          <w:rFonts w:ascii="Arial Unicode MS" w:eastAsia="Arial Unicode MS" w:hAnsi="Arial Unicode MS" w:cs="Arial Unicode MS"/>
+          <w:sz w:val="24"/>
+          <w:szCs w:val="24"/>
+        </w:rPr>
+        <w:t>Project](</w:t>
+      </w:r>
+      <w:proofErr w:type="gramEnd"/>
+      <w:r>
+        <w:rPr>
+          <w:rFonts w:ascii="Arial Unicode MS" w:eastAsia="Arial Unicode MS" w:hAnsi="Arial Unicode MS" w:cs="Arial Unicode MS"/>
+          <w:sz w:val="24"/>
+          <w:szCs w:val="24"/>
+        </w:rPr>
+        <w:t>http://snap.stanford.edu/)</w:t>
+      </w:r>
+    </w:p>
+    <w:p>
+      <w:pPr>
+        <w:rPr>
+          <w:rFonts w:ascii="Arial Unicode MS" w:eastAsia="Arial Unicode MS" w:hAnsi="Arial Unicode MS" w:cs="Arial Unicode MS"/>
+          <w:sz w:val="24"/>
+          <w:szCs w:val="24"/>
+        </w:rPr>
+      </w:pPr>
+      <w:r>
+        <w:rPr>
+          <w:rFonts w:ascii="Arial Unicode MS" w:eastAsia="Arial Unicode MS" w:hAnsi="Arial Unicode MS" w:cs="Arial Unicode MS"/>
+          <w:sz w:val="24"/>
+          <w:szCs w:val="24"/>
+        </w:rPr>
+        <w:t xml:space="preserve">* [Microsoft researchers win ImageNet computer vision </w:t>
+      </w:r>
+      <w:proofErr w:type="gramStart"/>
+      <w:r>
+        <w:rPr>
+          <w:rFonts w:ascii="Arial Unicode MS" w:eastAsia="Arial Unicode MS" w:hAnsi="Arial Unicode MS" w:cs="Arial Unicode MS"/>
+          <w:sz w:val="24"/>
+          <w:szCs w:val="24"/>
+        </w:rPr>
+        <w:t>challenge](</w:t>
+      </w:r>
+      <w:proofErr w:type="gramEnd"/>
+      <w:r>
+        <w:rPr>
+          <w:rFonts w:ascii="Arial Unicode MS" w:eastAsia="Arial Unicode MS" w:hAnsi="Arial Unicode MS" w:cs="Arial Unicode MS"/>
+          <w:sz w:val="24"/>
+          <w:szCs w:val="24"/>
+        </w:rPr>
+        <w:t>https://blogs.microsoft.com/ai/microsoft-researchers-win-imagenet-computer-vision-challenge/)</w:t>
+      </w:r>
+    </w:p>
+    <w:p>
+      <w:pPr>
+        <w:rPr>
+          <w:rFonts w:ascii="Arial Unicode MS" w:eastAsia="Arial Unicode MS" w:hAnsi="Arial Unicode MS" w:cs="Arial Unicode MS"/>
+          <w:sz w:val="24"/>
+          <w:szCs w:val="24"/>
+        </w:rPr>
+      </w:pPr>
+      <w:r>
+        <w:rPr>
+          <w:rFonts w:ascii="Arial Unicode MS" w:eastAsia="Arial Unicode MS" w:hAnsi="Arial Unicode MS" w:cs="Arial Unicode MS"/>
+          <w:sz w:val="24"/>
+          <w:szCs w:val="24"/>
+        </w:rPr>
+        <w:t xml:space="preserve">* [Deep Neural Networks for Indoor Localization Using </w:t>
+      </w:r>
+      <w:proofErr w:type="spellStart"/>
+      <w:r>
+        <w:rPr>
+          <w:rFonts w:ascii="Arial Unicode MS" w:eastAsia="Arial Unicode MS" w:hAnsi="Arial Unicode MS" w:cs="Arial Unicode MS"/>
+          <w:sz w:val="24"/>
+          <w:szCs w:val="24"/>
+        </w:rPr>
+        <w:t>WiFi</w:t>
+      </w:r>
+      <w:proofErr w:type="spellEnd"/>
+      <w:r>
+        <w:rPr>
+          <w:rFonts w:ascii="Arial Unicode MS" w:eastAsia="Arial Unicode MS" w:hAnsi="Arial Unicode MS" w:cs="Arial Unicode MS"/>
+          <w:sz w:val="24"/>
+          <w:szCs w:val="24"/>
+        </w:rPr>
+        <w:t xml:space="preserve"> </w:t>
+      </w:r>
+      <w:proofErr w:type="gramStart"/>
+      <w:r>
+        <w:rPr>
+          <w:rFonts w:ascii="Arial Unicode MS" w:eastAsia="Arial Unicode MS" w:hAnsi="Arial Unicode MS" w:cs="Arial Unicode MS"/>
+          <w:sz w:val="24"/>
+          <w:szCs w:val="24"/>
+        </w:rPr>
+        <w:t>Fingerprints](</w:t>
+      </w:r>
+      <w:proofErr w:type="gramEnd"/>
+      <w:r>
+        <w:rPr>
+          <w:rFonts w:ascii="Arial Unicode MS" w:eastAsia="Arial Unicode MS" w:hAnsi="Arial Unicode MS" w:cs="Arial Unicode MS"/>
+          <w:sz w:val="24"/>
+          <w:szCs w:val="24"/>
+        </w:rPr>
+        <w:t>https://link.springer.com/chapter/10.1007/978-3-030-22885-9_21)</w:t>
+      </w:r>
+    </w:p>
+    <w:p>
+      <w:pPr>
+        <w:rPr>
+          <w:rFonts w:ascii="Arial Unicode MS" w:eastAsia="Arial Unicode MS" w:hAnsi="Arial Unicode MS" w:cs="Arial Unicode MS"/>
+          <w:sz w:val="24"/>
+          <w:szCs w:val="24"/>
+        </w:rPr>
+      </w:pPr>
+      <w:r>
+        <w:rPr>
+          <w:rFonts w:ascii="Arial Unicode MS" w:eastAsia="Arial Unicode MS" w:hAnsi="Arial Unicode MS" w:cs="Arial Unicode MS"/>
+          <w:sz w:val="24"/>
+          <w:szCs w:val="24"/>
+        </w:rPr>
+        <w:t xml:space="preserve">* [Experimenting with Spirituality: Analyzing The God Gene in a Nonmajors Laboratory </w:t>
+      </w:r>
+      <w:proofErr w:type="gramStart"/>
+      <w:r>
+        <w:rPr>
+          <w:rFonts w:ascii="Arial Unicode MS" w:eastAsia="Arial Unicode MS" w:hAnsi="Arial Unicode MS" w:cs="Arial Unicode MS"/>
+          <w:sz w:val="24"/>
+          <w:szCs w:val="24"/>
+        </w:rPr>
+        <w:t>Course](</w:t>
+      </w:r>
+      <w:proofErr w:type="gramEnd"/>
+      <w:r>
+        <w:rPr>
+          <w:rFonts w:ascii="Arial Unicode MS" w:eastAsia="Arial Unicode MS" w:hAnsi="Arial Unicode MS" w:cs="Arial Unicode MS"/>
+          <w:sz w:val="24"/>
+          <w:szCs w:val="24"/>
+        </w:rPr>
+        <w:t>https://www.ncbi.nlm.nih.gov/pmc/articles/PMC2262126/)</w:t>
+      </w:r>
+    </w:p>
+    <w:p>
+      <w:pPr>
+        <w:rPr>
+          <w:rFonts w:ascii="Arial Unicode MS" w:eastAsia="Arial Unicode MS" w:hAnsi="Arial Unicode MS" w:cs="Arial Unicode MS"/>
+          <w:sz w:val="24"/>
+          <w:szCs w:val="24"/>
+        </w:rPr>
+      </w:pPr>
+      <w:r>
+        <w:rPr>
+          <w:rFonts w:ascii="Arial Unicode MS" w:eastAsia="Arial Unicode MS" w:hAnsi="Arial Unicode MS" w:cs="Arial Unicode MS"/>
+          <w:sz w:val="24"/>
+          <w:szCs w:val="24"/>
+        </w:rPr>
+        <w:lastRenderedPageBreak/>
+        <w:t xml:space="preserve">* [The Supreme Court pared down a controversial anti-hacking </w:t>
+      </w:r>
+      <w:proofErr w:type="gramStart"/>
+      <w:r>
+        <w:rPr>
+          <w:rFonts w:ascii="Arial Unicode MS" w:eastAsia="Arial Unicode MS" w:hAnsi="Arial Unicode MS" w:cs="Arial Unicode MS"/>
+          <w:sz w:val="24"/>
+          <w:szCs w:val="24"/>
+        </w:rPr>
         <w:t>law](</w:t>
       </w:r>
       <w:proofErr w:type="gramEnd"/>
@@ -2828,1430 +4313,6 @@
           <w:sz w:val="24"/>
           <w:szCs w:val="24"/>
         </w:rPr>
-        <w:t>https://link.springer.com/article/10.1007/BF02388592)</w:t>
-      </w:r>
-    </w:p>
-    <w:p>
-      <w:pPr>
-        <w:rPr>
-          <w:rFonts w:ascii="Arial Unicode MS" w:eastAsia="Arial Unicode MS" w:hAnsi="Arial Unicode MS" w:cs="Arial Unicode MS"/>
-          <w:sz w:val="24"/>
-          <w:szCs w:val="24"/>
-        </w:rPr>
-      </w:pPr>
-    </w:p>
-    <w:p>
-      <w:pPr>
-        <w:rPr>
-          <w:rFonts w:ascii="Arial Unicode MS" w:eastAsia="Arial Unicode MS" w:hAnsi="Arial Unicode MS" w:cs="Arial Unicode MS"/>
-          <w:sz w:val="24"/>
-          <w:szCs w:val="24"/>
-        </w:rPr>
-      </w:pPr>
-      <w:r>
-        <w:rPr>
-          <w:rFonts w:ascii="Arial Unicode MS" w:eastAsia="Arial Unicode MS" w:hAnsi="Arial Unicode MS" w:cs="Arial Unicode MS"/>
-          <w:sz w:val="24"/>
-          <w:szCs w:val="24"/>
-        </w:rPr>
-        <w:t xml:space="preserve">[Disease competition as a factor in ecological studies of mortality: the case of urban </w:t>
-      </w:r>
-      <w:proofErr w:type="gramStart"/>
-      <w:r>
-        <w:rPr>
-          <w:rFonts w:ascii="Arial Unicode MS" w:eastAsia="Arial Unicode MS" w:hAnsi="Arial Unicode MS" w:cs="Arial Unicode MS"/>
-          <w:sz w:val="24"/>
-          <w:szCs w:val="24"/>
-        </w:rPr>
-        <w:t>centers ]</w:t>
-      </w:r>
-      <w:proofErr w:type="gramEnd"/>
-      <w:r>
-        <w:rPr>
-          <w:rFonts w:ascii="Arial Unicode MS" w:eastAsia="Arial Unicode MS" w:hAnsi="Arial Unicode MS" w:cs="Arial Unicode MS"/>
-          <w:sz w:val="24"/>
-          <w:szCs w:val="24"/>
-        </w:rPr>
-        <w:t>(https://pubmed.ncbi.nlm.nih.gov/3493534/)</w:t>
-      </w:r>
-    </w:p>
-    <w:p>
-      <w:pPr>
-        <w:rPr>
-          <w:rFonts w:ascii="Arial Unicode MS" w:eastAsia="Arial Unicode MS" w:hAnsi="Arial Unicode MS" w:cs="Arial Unicode MS"/>
-          <w:sz w:val="24"/>
-          <w:szCs w:val="24"/>
-        </w:rPr>
-      </w:pPr>
-    </w:p>
-    <w:p>
-      <w:pPr>
-        <w:rPr>
-          <w:rFonts w:ascii="Arial Unicode MS" w:eastAsia="Arial Unicode MS" w:hAnsi="Arial Unicode MS" w:cs="Arial Unicode MS"/>
-          <w:sz w:val="24"/>
-          <w:szCs w:val="24"/>
-        </w:rPr>
-      </w:pPr>
-      <w:r>
-        <w:rPr>
-          <w:rFonts w:ascii="Arial Unicode MS" w:eastAsia="Arial Unicode MS" w:hAnsi="Arial Unicode MS" w:cs="Arial Unicode MS"/>
-          <w:sz w:val="24"/>
-          <w:szCs w:val="24"/>
-        </w:rPr>
-        <w:t xml:space="preserve">[Theorizing that Aging is an Emergent Property of Cellular </w:t>
-      </w:r>
-      <w:proofErr w:type="gramStart"/>
-      <w:r>
-        <w:rPr>
-          <w:rFonts w:ascii="Arial Unicode MS" w:eastAsia="Arial Unicode MS" w:hAnsi="Arial Unicode MS" w:cs="Arial Unicode MS"/>
-          <w:sz w:val="24"/>
-          <w:szCs w:val="24"/>
-        </w:rPr>
-        <w:t>Competition](</w:t>
-      </w:r>
-      <w:proofErr w:type="gramEnd"/>
-      <w:r>
-        <w:rPr>
-          <w:rFonts w:ascii="Arial Unicode MS" w:eastAsia="Arial Unicode MS" w:hAnsi="Arial Unicode MS" w:cs="Arial Unicode MS"/>
-          <w:sz w:val="24"/>
-          <w:szCs w:val="24"/>
-        </w:rPr>
-        <w:t>https://www.fightaging.org/archives/2017/10/theorizing-that-aging-is-an-emergent-property-of-cellular-competition/)</w:t>
-      </w:r>
-    </w:p>
-    <w:p>
-      <w:pPr>
-        <w:rPr>
-          <w:rFonts w:ascii="Arial Unicode MS" w:eastAsia="Arial Unicode MS" w:hAnsi="Arial Unicode MS" w:cs="Arial Unicode MS"/>
-          <w:sz w:val="24"/>
-          <w:szCs w:val="24"/>
-        </w:rPr>
-      </w:pPr>
-    </w:p>
-    <w:p>
-      <w:pPr>
-        <w:rPr>
-          <w:rFonts w:ascii="Arial Unicode MS" w:eastAsia="Arial Unicode MS" w:hAnsi="Arial Unicode MS" w:cs="Arial Unicode MS"/>
-          <w:sz w:val="24"/>
-          <w:szCs w:val="24"/>
-        </w:rPr>
-      </w:pPr>
-      <w:r>
-        <w:rPr>
-          <w:rFonts w:ascii="Arial Unicode MS" w:eastAsia="Arial Unicode MS" w:hAnsi="Arial Unicode MS" w:cs="Arial Unicode MS"/>
-          <w:sz w:val="24"/>
-          <w:szCs w:val="24"/>
-        </w:rPr>
-        <w:t xml:space="preserve">[Restoring Nobility to the </w:t>
-      </w:r>
-      <w:proofErr w:type="gramStart"/>
-      <w:r>
-        <w:rPr>
-          <w:rFonts w:ascii="Arial Unicode MS" w:eastAsia="Arial Unicode MS" w:hAnsi="Arial Unicode MS" w:cs="Arial Unicode MS"/>
-          <w:sz w:val="24"/>
-          <w:szCs w:val="24"/>
-        </w:rPr>
-        <w:t>Constitution](</w:t>
-      </w:r>
-      <w:proofErr w:type="gramEnd"/>
-      <w:r>
-        <w:rPr>
-          <w:rFonts w:ascii="Arial Unicode MS" w:eastAsia="Arial Unicode MS" w:hAnsi="Arial Unicode MS" w:cs="Arial Unicode MS"/>
-          <w:sz w:val="24"/>
-          <w:szCs w:val="24"/>
-        </w:rPr>
-        <w:t>https://papers.ssrn.com/sol3/papers.cfm?abstract_id=2335822)</w:t>
-      </w:r>
-    </w:p>
-    <w:p>
-      <w:pPr>
-        <w:rPr>
-          <w:rFonts w:ascii="Arial Unicode MS" w:eastAsia="Arial Unicode MS" w:hAnsi="Arial Unicode MS" w:cs="Arial Unicode MS"/>
-          <w:sz w:val="24"/>
-          <w:szCs w:val="24"/>
-        </w:rPr>
-      </w:pPr>
-    </w:p>
-    <w:p>
-      <w:pPr>
-        <w:rPr>
-          <w:rFonts w:ascii="Arial Unicode MS" w:eastAsia="Arial Unicode MS" w:hAnsi="Arial Unicode MS" w:cs="Arial Unicode MS"/>
-          <w:sz w:val="24"/>
-          <w:szCs w:val="24"/>
-        </w:rPr>
-      </w:pPr>
-      <w:r>
-        <w:rPr>
-          <w:rFonts w:ascii="Arial Unicode MS" w:eastAsia="Arial Unicode MS" w:hAnsi="Arial Unicode MS" w:cs="Arial Unicode MS"/>
-          <w:sz w:val="24"/>
-          <w:szCs w:val="24"/>
-        </w:rPr>
-        <w:t xml:space="preserve">[America Has a Nobility </w:t>
-      </w:r>
-      <w:proofErr w:type="gramStart"/>
-      <w:r>
-        <w:rPr>
-          <w:rFonts w:ascii="Arial Unicode MS" w:eastAsia="Arial Unicode MS" w:hAnsi="Arial Unicode MS" w:cs="Arial Unicode MS"/>
-          <w:sz w:val="24"/>
-          <w:szCs w:val="24"/>
-        </w:rPr>
-        <w:t>Problem](</w:t>
-      </w:r>
-      <w:proofErr w:type="gramEnd"/>
-      <w:r>
-        <w:rPr>
-          <w:rFonts w:ascii="Arial Unicode MS" w:eastAsia="Arial Unicode MS" w:hAnsi="Arial Unicode MS" w:cs="Arial Unicode MS"/>
-          <w:sz w:val="24"/>
-          <w:szCs w:val="24"/>
-        </w:rPr>
-        <w:t>https://www.usatoday.com/story/opinion/2018/07/16/americas-nobility-problem-ruling-class-pays-no-consequences-failure-column/786512002/)</w:t>
-      </w:r>
-    </w:p>
-    <w:p>
-      <w:pPr>
-        <w:rPr>
-          <w:rFonts w:ascii="Arial Unicode MS" w:eastAsia="Arial Unicode MS" w:hAnsi="Arial Unicode MS" w:cs="Arial Unicode MS"/>
-          <w:sz w:val="24"/>
-          <w:szCs w:val="24"/>
-        </w:rPr>
-      </w:pPr>
-    </w:p>
-    <w:p>
-      <w:pPr>
-        <w:rPr>
-          <w:rFonts w:ascii="Arial Unicode MS" w:eastAsia="Arial Unicode MS" w:hAnsi="Arial Unicode MS" w:cs="Arial Unicode MS"/>
-          <w:sz w:val="24"/>
-          <w:szCs w:val="24"/>
-        </w:rPr>
-      </w:pPr>
-      <w:r>
-        <w:rPr>
-          <w:rFonts w:ascii="Arial Unicode MS" w:eastAsia="Arial Unicode MS" w:hAnsi="Arial Unicode MS" w:cs="Arial Unicode MS"/>
-          <w:sz w:val="24"/>
-          <w:szCs w:val="24"/>
-        </w:rPr>
-        <w:lastRenderedPageBreak/>
-        <w:t>[Microsoft Heritage Activists Preserve</w:t>
-      </w:r>
-      <w:proofErr w:type="gramStart"/>
-      <w:r>
-        <w:rPr>
-          <w:rFonts w:ascii="Arial Unicode MS" w:eastAsia="Arial Unicode MS" w:hAnsi="Arial Unicode MS" w:cs="Arial Unicode MS"/>
-          <w:sz w:val="24"/>
-          <w:szCs w:val="24"/>
-        </w:rPr>
-        <w:t>.](</w:t>
-      </w:r>
-      <w:proofErr w:type="gramEnd"/>
-      <w:r>
-        <w:rPr>
-          <w:rFonts w:ascii="Arial Unicode MS" w:eastAsia="Arial Unicode MS" w:hAnsi="Arial Unicode MS" w:cs="Arial Unicode MS"/>
-          <w:sz w:val="24"/>
-          <w:szCs w:val="24"/>
-        </w:rPr>
-        <w:t>https://news.microsoft.com/transform/heritage-activists-preserve-global-landmarks-ruined-in-war-threatened-by-time/)</w:t>
-      </w:r>
-    </w:p>
-    <w:p>
-      <w:pPr>
-        <w:rPr>
-          <w:rFonts w:ascii="Arial Unicode MS" w:eastAsia="Arial Unicode MS" w:hAnsi="Arial Unicode MS" w:cs="Arial Unicode MS"/>
-          <w:sz w:val="24"/>
-          <w:szCs w:val="24"/>
-        </w:rPr>
-      </w:pPr>
-    </w:p>
-    <w:p>
-      <w:pPr>
-        <w:rPr>
-          <w:rFonts w:ascii="Arial Unicode MS" w:eastAsia="Arial Unicode MS" w:hAnsi="Arial Unicode MS" w:cs="Arial Unicode MS"/>
-          <w:sz w:val="24"/>
-          <w:szCs w:val="24"/>
-        </w:rPr>
-      </w:pPr>
-      <w:r>
-        <w:rPr>
-          <w:rFonts w:ascii="Arial Unicode MS" w:eastAsia="Arial Unicode MS" w:hAnsi="Arial Unicode MS" w:cs="Arial Unicode MS"/>
-          <w:sz w:val="24"/>
-          <w:szCs w:val="24"/>
-        </w:rPr>
-        <w:t>[</w:t>
-      </w:r>
-      <w:proofErr w:type="spellStart"/>
-      <w:r>
-        <w:rPr>
-          <w:rFonts w:ascii="Arial Unicode MS" w:eastAsia="Arial Unicode MS" w:hAnsi="Arial Unicode MS" w:cs="Arial Unicode MS"/>
-          <w:sz w:val="24"/>
-          <w:szCs w:val="24"/>
-        </w:rPr>
-        <w:t>Conservitives</w:t>
-      </w:r>
-      <w:proofErr w:type="spellEnd"/>
-      <w:r>
-        <w:rPr>
-          <w:rFonts w:ascii="Arial Unicode MS" w:eastAsia="Arial Unicode MS" w:hAnsi="Arial Unicode MS" w:cs="Arial Unicode MS"/>
-          <w:sz w:val="24"/>
-          <w:szCs w:val="24"/>
-        </w:rPr>
-        <w:t xml:space="preserve"> </w:t>
-      </w:r>
-      <w:proofErr w:type="spellStart"/>
-      <w:r>
-        <w:rPr>
-          <w:rFonts w:ascii="Arial Unicode MS" w:eastAsia="Arial Unicode MS" w:hAnsi="Arial Unicode MS" w:cs="Arial Unicode MS"/>
-          <w:sz w:val="24"/>
-          <w:szCs w:val="24"/>
-        </w:rPr>
-        <w:t>Schizophinia</w:t>
-      </w:r>
-      <w:proofErr w:type="spellEnd"/>
-      <w:r>
-        <w:rPr>
-          <w:rFonts w:ascii="Arial Unicode MS" w:eastAsia="Arial Unicode MS" w:hAnsi="Arial Unicode MS" w:cs="Arial Unicode MS"/>
-          <w:sz w:val="24"/>
-          <w:szCs w:val="24"/>
-        </w:rPr>
-        <w:t xml:space="preserve"> CIA </w:t>
-      </w:r>
-      <w:proofErr w:type="gramStart"/>
-      <w:r>
-        <w:rPr>
-          <w:rFonts w:ascii="Arial Unicode MS" w:eastAsia="Arial Unicode MS" w:hAnsi="Arial Unicode MS" w:cs="Arial Unicode MS"/>
-          <w:sz w:val="24"/>
-          <w:szCs w:val="24"/>
-        </w:rPr>
-        <w:t>Unclassified](</w:t>
-      </w:r>
-      <w:proofErr w:type="gramEnd"/>
-      <w:r>
-        <w:rPr>
-          <w:rFonts w:ascii="Arial Unicode MS" w:eastAsia="Arial Unicode MS" w:hAnsi="Arial Unicode MS" w:cs="Arial Unicode MS"/>
-          <w:sz w:val="24"/>
-          <w:szCs w:val="24"/>
-        </w:rPr>
-        <w:t>papers/CIA-RDP90-00965R000605140002-7.pdf)</w:t>
-      </w:r>
-    </w:p>
-    <w:p>
-      <w:pPr>
-        <w:rPr>
-          <w:rFonts w:ascii="Arial Unicode MS" w:eastAsia="Arial Unicode MS" w:hAnsi="Arial Unicode MS" w:cs="Arial Unicode MS"/>
-          <w:sz w:val="24"/>
-          <w:szCs w:val="24"/>
-        </w:rPr>
-      </w:pPr>
-    </w:p>
-    <w:p>
-      <w:pPr>
-        <w:rPr>
-          <w:rFonts w:ascii="Arial Unicode MS" w:eastAsia="Arial Unicode MS" w:hAnsi="Arial Unicode MS" w:cs="Arial Unicode MS"/>
-          <w:sz w:val="24"/>
-          <w:szCs w:val="24"/>
-        </w:rPr>
-      </w:pPr>
-      <w:r>
-        <w:rPr>
-          <w:rFonts w:ascii="Arial Unicode MS" w:eastAsia="Arial Unicode MS" w:hAnsi="Arial Unicode MS" w:cs="Arial Unicode MS"/>
-          <w:sz w:val="24"/>
-          <w:szCs w:val="24"/>
-        </w:rPr>
-        <w:t xml:space="preserve">[Maternal Influenza Viral Infection Causes Schizophrenia-Like Alterations of 5-HT2A and mGlu2 Receptors in the Adult </w:t>
-      </w:r>
-      <w:proofErr w:type="gramStart"/>
-      <w:r>
-        <w:rPr>
-          <w:rFonts w:ascii="Arial Unicode MS" w:eastAsia="Arial Unicode MS" w:hAnsi="Arial Unicode MS" w:cs="Arial Unicode MS"/>
-          <w:sz w:val="24"/>
-          <w:szCs w:val="24"/>
-        </w:rPr>
-        <w:t>Offspring](</w:t>
-      </w:r>
-      <w:proofErr w:type="gramEnd"/>
-      <w:r>
-        <w:rPr>
-          <w:rFonts w:ascii="Arial Unicode MS" w:eastAsia="Arial Unicode MS" w:hAnsi="Arial Unicode MS" w:cs="Arial Unicode MS"/>
-          <w:sz w:val="24"/>
-          <w:szCs w:val="24"/>
-        </w:rPr>
-        <w:t>https://www.jneurosci.org/content/31/5/1863)</w:t>
-      </w:r>
-    </w:p>
-    <w:p>
-      <w:pPr>
-        <w:rPr>
-          <w:rFonts w:ascii="Arial Unicode MS" w:eastAsia="Arial Unicode MS" w:hAnsi="Arial Unicode MS" w:cs="Arial Unicode MS"/>
-          <w:sz w:val="24"/>
-          <w:szCs w:val="24"/>
-        </w:rPr>
-      </w:pPr>
-    </w:p>
-    <w:p>
-      <w:pPr>
-        <w:rPr>
-          <w:rFonts w:ascii="Arial Unicode MS" w:eastAsia="Arial Unicode MS" w:hAnsi="Arial Unicode MS" w:cs="Arial Unicode MS"/>
-          <w:sz w:val="24"/>
-          <w:szCs w:val="24"/>
-        </w:rPr>
-      </w:pPr>
-      <w:r>
-        <w:rPr>
-          <w:rFonts w:ascii="Arial Unicode MS" w:eastAsia="Arial Unicode MS" w:hAnsi="Arial Unicode MS" w:cs="Arial Unicode MS"/>
-          <w:sz w:val="24"/>
-          <w:szCs w:val="24"/>
-        </w:rPr>
-        <w:t xml:space="preserve">[Evolutionary Relationships among Extinct and Extant Sloths: The Evidence of Mitogenomes and Retroviruses Moore Extant </w:t>
-      </w:r>
-      <w:proofErr w:type="gramStart"/>
-      <w:r>
-        <w:rPr>
-          <w:rFonts w:ascii="Arial Unicode MS" w:eastAsia="Arial Unicode MS" w:hAnsi="Arial Unicode MS" w:cs="Arial Unicode MS"/>
-          <w:sz w:val="24"/>
-          <w:szCs w:val="24"/>
-        </w:rPr>
-        <w:t>1954](</w:t>
-      </w:r>
-      <w:proofErr w:type="gramEnd"/>
-      <w:r>
-        <w:rPr>
-          <w:rFonts w:ascii="Arial Unicode MS" w:eastAsia="Arial Unicode MS" w:hAnsi="Arial Unicode MS" w:cs="Arial Unicode MS"/>
-          <w:sz w:val="24"/>
-          <w:szCs w:val="24"/>
-        </w:rPr>
-        <w:t>https://academic.oup.com/gbe/article/8/3/607/2574116)</w:t>
-      </w:r>
-    </w:p>
-    <w:p>
-      <w:pPr>
-        <w:rPr>
-          <w:rFonts w:ascii="Arial Unicode MS" w:eastAsia="Arial Unicode MS" w:hAnsi="Arial Unicode MS" w:cs="Arial Unicode MS"/>
-          <w:sz w:val="24"/>
-          <w:szCs w:val="24"/>
-        </w:rPr>
-      </w:pPr>
-    </w:p>
-    <w:p>
-      <w:pPr>
-        <w:rPr>
-          <w:rFonts w:ascii="Arial Unicode MS" w:eastAsia="Arial Unicode MS" w:hAnsi="Arial Unicode MS" w:cs="Arial Unicode MS"/>
-          <w:sz w:val="24"/>
-          <w:szCs w:val="24"/>
-        </w:rPr>
-      </w:pPr>
-      <w:r>
-        <w:rPr>
-          <w:rFonts w:ascii="Arial Unicode MS" w:eastAsia="Arial Unicode MS" w:hAnsi="Arial Unicode MS" w:cs="Arial Unicode MS"/>
-          <w:sz w:val="24"/>
-          <w:szCs w:val="24"/>
-        </w:rPr>
-        <w:t xml:space="preserve">[11 of the oldest animals ever, ranked by </w:t>
-      </w:r>
-      <w:proofErr w:type="gramStart"/>
-      <w:r>
-        <w:rPr>
-          <w:rFonts w:ascii="Arial Unicode MS" w:eastAsia="Arial Unicode MS" w:hAnsi="Arial Unicode MS" w:cs="Arial Unicode MS"/>
-          <w:sz w:val="24"/>
-          <w:szCs w:val="24"/>
-        </w:rPr>
-        <w:t>age](</w:t>
-      </w:r>
-      <w:proofErr w:type="gramEnd"/>
-      <w:r>
-        <w:rPr>
-          <w:rFonts w:ascii="Arial Unicode MS" w:eastAsia="Arial Unicode MS" w:hAnsi="Arial Unicode MS" w:cs="Arial Unicode MS"/>
-          <w:sz w:val="24"/>
-          <w:szCs w:val="24"/>
-        </w:rPr>
-        <w:t>https://www.businessinsider.com/some-of-worlds-oldest-animals-ranked-by-age-2019-4)</w:t>
-      </w:r>
-    </w:p>
-    <w:p>
-      <w:pPr>
-        <w:rPr>
-          <w:rFonts w:ascii="Arial Unicode MS" w:eastAsia="Arial Unicode MS" w:hAnsi="Arial Unicode MS" w:cs="Arial Unicode MS"/>
-          <w:sz w:val="24"/>
-          <w:szCs w:val="24"/>
-        </w:rPr>
-      </w:pPr>
-    </w:p>
-    <w:p>
-      <w:pPr>
-        <w:rPr>
-          <w:rFonts w:ascii="Arial Unicode MS" w:eastAsia="Arial Unicode MS" w:hAnsi="Arial Unicode MS" w:cs="Arial Unicode MS"/>
-          <w:sz w:val="24"/>
-          <w:szCs w:val="24"/>
-        </w:rPr>
-      </w:pPr>
-      <w:r>
-        <w:rPr>
-          <w:rFonts w:ascii="Arial Unicode MS" w:eastAsia="Arial Unicode MS" w:hAnsi="Arial Unicode MS" w:cs="Arial Unicode MS"/>
-          <w:sz w:val="24"/>
-          <w:szCs w:val="24"/>
-        </w:rPr>
-        <w:t>[Alex Jones blames conspiracy claims on ‘psychosis</w:t>
-      </w:r>
-      <w:proofErr w:type="gramStart"/>
-      <w:r>
-        <w:rPr>
-          <w:rFonts w:ascii="Arial Unicode MS" w:eastAsia="Arial Unicode MS" w:hAnsi="Arial Unicode MS" w:cs="Arial Unicode MS"/>
-          <w:sz w:val="24"/>
-          <w:szCs w:val="24"/>
-        </w:rPr>
-        <w:t>’](</w:t>
-      </w:r>
-      <w:proofErr w:type="gramEnd"/>
-      <w:r>
-        <w:rPr>
-          <w:rFonts w:ascii="Arial Unicode MS" w:eastAsia="Arial Unicode MS" w:hAnsi="Arial Unicode MS" w:cs="Arial Unicode MS"/>
-          <w:sz w:val="24"/>
-          <w:szCs w:val="24"/>
-        </w:rPr>
-        <w:t>https://apnews.com/article/us-news-texas-lawsuits-connecticut-north-america-d577b2fac08d40c4bf56a662a9ab04cd)</w:t>
-      </w:r>
-    </w:p>
-    <w:p>
-      <w:pPr>
-        <w:rPr>
-          <w:rFonts w:ascii="Arial Unicode MS" w:eastAsia="Arial Unicode MS" w:hAnsi="Arial Unicode MS" w:cs="Arial Unicode MS"/>
-          <w:sz w:val="24"/>
-          <w:szCs w:val="24"/>
-        </w:rPr>
-      </w:pPr>
-    </w:p>
-    <w:p>
-      <w:pPr>
-        <w:rPr>
-          <w:rFonts w:ascii="Arial Unicode MS" w:eastAsia="Arial Unicode MS" w:hAnsi="Arial Unicode MS" w:cs="Arial Unicode MS"/>
-          <w:sz w:val="24"/>
-          <w:szCs w:val="24"/>
-        </w:rPr>
-      </w:pPr>
-      <w:r>
-        <w:rPr>
-          <w:rFonts w:ascii="Arial Unicode MS" w:eastAsia="Arial Unicode MS" w:hAnsi="Arial Unicode MS" w:cs="Arial Unicode MS"/>
-          <w:sz w:val="24"/>
-          <w:szCs w:val="24"/>
-        </w:rPr>
-        <w:lastRenderedPageBreak/>
-        <w:t xml:space="preserve">[NIMH funding to shift away from DSM </w:t>
-      </w:r>
-      <w:proofErr w:type="gramStart"/>
-      <w:r>
-        <w:rPr>
-          <w:rFonts w:ascii="Arial Unicode MS" w:eastAsia="Arial Unicode MS" w:hAnsi="Arial Unicode MS" w:cs="Arial Unicode MS"/>
-          <w:sz w:val="24"/>
-          <w:szCs w:val="24"/>
-        </w:rPr>
-        <w:t>categories](</w:t>
-      </w:r>
-      <w:proofErr w:type="gramEnd"/>
-      <w:r>
-        <w:rPr>
-          <w:rFonts w:ascii="Arial Unicode MS" w:eastAsia="Arial Unicode MS" w:hAnsi="Arial Unicode MS" w:cs="Arial Unicode MS"/>
-          <w:sz w:val="24"/>
-          <w:szCs w:val="24"/>
-        </w:rPr>
-        <w:t>https://www.apa.org/monitor/2013/07-08/nimh)</w:t>
-      </w:r>
-    </w:p>
-    <w:p>
-      <w:pPr>
-        <w:rPr>
-          <w:rFonts w:ascii="Arial Unicode MS" w:eastAsia="Arial Unicode MS" w:hAnsi="Arial Unicode MS" w:cs="Arial Unicode MS"/>
-          <w:sz w:val="24"/>
-          <w:szCs w:val="24"/>
-        </w:rPr>
-      </w:pPr>
-    </w:p>
-    <w:p>
-      <w:pPr>
-        <w:rPr>
-          <w:rFonts w:ascii="Arial Unicode MS" w:eastAsia="Arial Unicode MS" w:hAnsi="Arial Unicode MS" w:cs="Arial Unicode MS"/>
-          <w:sz w:val="24"/>
-          <w:szCs w:val="24"/>
-        </w:rPr>
-      </w:pPr>
-      <w:r>
-        <w:rPr>
-          <w:rFonts w:ascii="Arial Unicode MS" w:eastAsia="Arial Unicode MS" w:hAnsi="Arial Unicode MS" w:cs="Arial Unicode MS"/>
-          <w:sz w:val="24"/>
-          <w:szCs w:val="24"/>
-        </w:rPr>
-        <w:t xml:space="preserve">[When </w:t>
-      </w:r>
-      <w:proofErr w:type="spellStart"/>
-      <w:r>
-        <w:rPr>
-          <w:rFonts w:ascii="Arial Unicode MS" w:eastAsia="Arial Unicode MS" w:hAnsi="Arial Unicode MS" w:cs="Arial Unicode MS"/>
-          <w:sz w:val="24"/>
-          <w:szCs w:val="24"/>
-        </w:rPr>
-        <w:t>Moralirty</w:t>
-      </w:r>
-      <w:proofErr w:type="spellEnd"/>
-      <w:r>
-        <w:rPr>
-          <w:rFonts w:ascii="Arial Unicode MS" w:eastAsia="Arial Unicode MS" w:hAnsi="Arial Unicode MS" w:cs="Arial Unicode MS"/>
-          <w:sz w:val="24"/>
-          <w:szCs w:val="24"/>
-        </w:rPr>
-        <w:t xml:space="preserve"> is the </w:t>
-      </w:r>
-      <w:proofErr w:type="gramStart"/>
-      <w:r>
-        <w:rPr>
-          <w:rFonts w:ascii="Arial Unicode MS" w:eastAsia="Arial Unicode MS" w:hAnsi="Arial Unicode MS" w:cs="Arial Unicode MS"/>
-          <w:sz w:val="24"/>
-          <w:szCs w:val="24"/>
-        </w:rPr>
-        <w:t>Enemy](</w:t>
-      </w:r>
-      <w:proofErr w:type="gramEnd"/>
-      <w:r>
-        <w:rPr>
-          <w:rFonts w:ascii="Arial Unicode MS" w:eastAsia="Arial Unicode MS" w:hAnsi="Arial Unicode MS" w:cs="Arial Unicode MS"/>
-          <w:sz w:val="24"/>
-          <w:szCs w:val="24"/>
-        </w:rPr>
-        <w:t>https://juicyecumenism.com/2018/08/10/roger-wolsey/)</w:t>
-      </w:r>
-    </w:p>
-    <w:p>
-      <w:pPr>
-        <w:rPr>
-          <w:rFonts w:ascii="Arial Unicode MS" w:eastAsia="Arial Unicode MS" w:hAnsi="Arial Unicode MS" w:cs="Arial Unicode MS"/>
-          <w:sz w:val="24"/>
-          <w:szCs w:val="24"/>
-        </w:rPr>
-      </w:pPr>
-    </w:p>
-    <w:p>
-      <w:pPr>
-        <w:rPr>
-          <w:rFonts w:ascii="Arial Unicode MS" w:eastAsia="Arial Unicode MS" w:hAnsi="Arial Unicode MS" w:cs="Arial Unicode MS"/>
-          <w:sz w:val="24"/>
-          <w:szCs w:val="24"/>
-        </w:rPr>
-      </w:pPr>
-      <w:r>
-        <w:rPr>
-          <w:rFonts w:ascii="Arial Unicode MS" w:eastAsia="Arial Unicode MS" w:hAnsi="Arial Unicode MS" w:cs="Arial Unicode MS"/>
-          <w:sz w:val="24"/>
-          <w:szCs w:val="24"/>
-        </w:rPr>
-        <w:t xml:space="preserve">[Terrorists and Democrats: Individual Reactions to International </w:t>
-      </w:r>
-      <w:proofErr w:type="gramStart"/>
-      <w:r>
-        <w:rPr>
-          <w:rFonts w:ascii="Arial Unicode MS" w:eastAsia="Arial Unicode MS" w:hAnsi="Arial Unicode MS" w:cs="Arial Unicode MS"/>
-          <w:sz w:val="24"/>
-          <w:szCs w:val="24"/>
-        </w:rPr>
-        <w:t>Attacks](</w:t>
-      </w:r>
-      <w:proofErr w:type="gramEnd"/>
-      <w:r>
-        <w:rPr>
-          <w:rFonts w:ascii="Arial Unicode MS" w:eastAsia="Arial Unicode MS" w:hAnsi="Arial Unicode MS" w:cs="Arial Unicode MS"/>
-          <w:sz w:val="24"/>
-          <w:szCs w:val="24"/>
-        </w:rPr>
-        <w:t>https://www.jstor.org/stable/3792587)</w:t>
-      </w:r>
-    </w:p>
-    <w:p>
-      <w:pPr>
-        <w:rPr>
-          <w:rFonts w:ascii="Arial Unicode MS" w:eastAsia="Arial Unicode MS" w:hAnsi="Arial Unicode MS" w:cs="Arial Unicode MS"/>
-          <w:sz w:val="24"/>
-          <w:szCs w:val="24"/>
-        </w:rPr>
-      </w:pPr>
-    </w:p>
-    <w:p>
-      <w:pPr>
-        <w:rPr>
-          <w:rFonts w:ascii="Arial Unicode MS" w:eastAsia="Arial Unicode MS" w:hAnsi="Arial Unicode MS" w:cs="Arial Unicode MS"/>
-          <w:sz w:val="24"/>
-          <w:szCs w:val="24"/>
-        </w:rPr>
-      </w:pPr>
-      <w:r>
-        <w:rPr>
-          <w:rFonts w:ascii="Arial Unicode MS" w:eastAsia="Arial Unicode MS" w:hAnsi="Arial Unicode MS" w:cs="Arial Unicode MS"/>
-          <w:sz w:val="24"/>
-          <w:szCs w:val="24"/>
-        </w:rPr>
-        <w:t xml:space="preserve">[Damned Nation: Hell in America from the Revolution to </w:t>
-      </w:r>
-      <w:proofErr w:type="gramStart"/>
-      <w:r>
-        <w:rPr>
-          <w:rFonts w:ascii="Arial Unicode MS" w:eastAsia="Arial Unicode MS" w:hAnsi="Arial Unicode MS" w:cs="Arial Unicode MS"/>
-          <w:sz w:val="24"/>
-          <w:szCs w:val="24"/>
-        </w:rPr>
-        <w:t>Reconstruction](</w:t>
-      </w:r>
-      <w:proofErr w:type="gramEnd"/>
-      <w:r>
-        <w:rPr>
-          <w:rFonts w:ascii="Arial Unicode MS" w:eastAsia="Arial Unicode MS" w:hAnsi="Arial Unicode MS" w:cs="Arial Unicode MS"/>
-          <w:sz w:val="24"/>
-          <w:szCs w:val="24"/>
-        </w:rPr>
-        <w:t>https://www.amazon.com/Damned-Nation-America-Revolution-Reconstruction/dp/0190662042)</w:t>
-      </w:r>
-    </w:p>
-    <w:p>
-      <w:pPr>
-        <w:rPr>
-          <w:rFonts w:ascii="Arial Unicode MS" w:eastAsia="Arial Unicode MS" w:hAnsi="Arial Unicode MS" w:cs="Arial Unicode MS"/>
-          <w:sz w:val="24"/>
-          <w:szCs w:val="24"/>
-        </w:rPr>
-      </w:pPr>
-    </w:p>
-    <w:p>
-      <w:pPr>
-        <w:rPr>
-          <w:rFonts w:ascii="Arial Unicode MS" w:eastAsia="Arial Unicode MS" w:hAnsi="Arial Unicode MS" w:cs="Arial Unicode MS"/>
-          <w:sz w:val="24"/>
-          <w:szCs w:val="24"/>
-        </w:rPr>
-      </w:pPr>
-      <w:r>
-        <w:rPr>
-          <w:rFonts w:ascii="Arial Unicode MS" w:eastAsia="Arial Unicode MS" w:hAnsi="Arial Unicode MS" w:cs="Arial Unicode MS"/>
-          <w:sz w:val="24"/>
-          <w:szCs w:val="24"/>
-        </w:rPr>
-        <w:t xml:space="preserve">[Spiritual Type </w:t>
-      </w:r>
-      <w:proofErr w:type="gramStart"/>
-      <w:r>
-        <w:rPr>
-          <w:rFonts w:ascii="Arial Unicode MS" w:eastAsia="Arial Unicode MS" w:hAnsi="Arial Unicode MS" w:cs="Arial Unicode MS"/>
-          <w:sz w:val="24"/>
-          <w:szCs w:val="24"/>
-        </w:rPr>
-        <w:t>Summaries](</w:t>
-      </w:r>
-      <w:proofErr w:type="gramEnd"/>
-      <w:r>
-        <w:rPr>
-          <w:rFonts w:ascii="Arial Unicode MS" w:eastAsia="Arial Unicode MS" w:hAnsi="Arial Unicode MS" w:cs="Arial Unicode MS"/>
-          <w:sz w:val="24"/>
-          <w:szCs w:val="24"/>
-        </w:rPr>
-        <w:t>https://sites.google.com/site/godlypersonalities/spiritual-type-summaries)</w:t>
-      </w:r>
-    </w:p>
-    <w:p>
-      <w:pPr>
-        <w:rPr>
-          <w:rFonts w:ascii="Arial Unicode MS" w:eastAsia="Arial Unicode MS" w:hAnsi="Arial Unicode MS" w:cs="Arial Unicode MS"/>
-          <w:sz w:val="24"/>
-          <w:szCs w:val="24"/>
-        </w:rPr>
-      </w:pPr>
-    </w:p>
-    <w:p>
-      <w:pPr>
-        <w:rPr>
-          <w:rFonts w:ascii="Arial Unicode MS" w:eastAsia="Arial Unicode MS" w:hAnsi="Arial Unicode MS" w:cs="Arial Unicode MS"/>
-          <w:sz w:val="24"/>
-          <w:szCs w:val="24"/>
-        </w:rPr>
-      </w:pPr>
-      <w:r>
-        <w:rPr>
-          <w:rFonts w:ascii="Arial Unicode MS" w:eastAsia="Arial Unicode MS" w:hAnsi="Arial Unicode MS" w:cs="Arial Unicode MS"/>
-          <w:sz w:val="24"/>
-          <w:szCs w:val="24"/>
-        </w:rPr>
-        <w:t>RIP Paul Allen</w:t>
-      </w:r>
-    </w:p>
-    <w:p>
-      <w:pPr>
-        <w:rPr>
-          <w:rFonts w:ascii="Arial Unicode MS" w:eastAsia="Arial Unicode MS" w:hAnsi="Arial Unicode MS" w:cs="Arial Unicode MS"/>
-          <w:sz w:val="24"/>
-          <w:szCs w:val="24"/>
-        </w:rPr>
-      </w:pPr>
-    </w:p>
-    <w:p>
-      <w:pPr>
-        <w:rPr>
-          <w:rFonts w:ascii="Arial Unicode MS" w:eastAsia="Arial Unicode MS" w:hAnsi="Arial Unicode MS" w:cs="Arial Unicode MS"/>
-          <w:sz w:val="24"/>
-          <w:szCs w:val="24"/>
-        </w:rPr>
-      </w:pPr>
-    </w:p>
-    <w:p>
-      <w:pPr>
-        <w:rPr>
-          <w:rFonts w:ascii="Arial Unicode MS" w:eastAsia="Arial Unicode MS" w:hAnsi="Arial Unicode MS" w:cs="Arial Unicode MS"/>
-          <w:sz w:val="24"/>
-          <w:szCs w:val="24"/>
-        </w:rPr>
-      </w:pPr>
-    </w:p>
-    <w:p>
-      <w:pPr>
-        <w:rPr>
-          <w:rFonts w:ascii="Arial Unicode MS" w:eastAsia="Arial Unicode MS" w:hAnsi="Arial Unicode MS" w:cs="Arial Unicode MS"/>
-          <w:sz w:val="24"/>
-          <w:szCs w:val="24"/>
-        </w:rPr>
-      </w:pPr>
-    </w:p>
-    <w:p>
-      <w:pPr>
-        <w:rPr>
-          <w:rFonts w:ascii="Arial Unicode MS" w:eastAsia="Arial Unicode MS" w:hAnsi="Arial Unicode MS" w:cs="Arial Unicode MS"/>
-          <w:sz w:val="24"/>
-          <w:szCs w:val="24"/>
-        </w:rPr>
-      </w:pPr>
-    </w:p>
-    <w:p>
-      <w:pPr>
-        <w:rPr>
-          <w:rFonts w:ascii="Arial Unicode MS" w:eastAsia="Arial Unicode MS" w:hAnsi="Arial Unicode MS" w:cs="Arial Unicode MS"/>
-          <w:sz w:val="24"/>
-          <w:szCs w:val="24"/>
-        </w:rPr>
-      </w:pPr>
-    </w:p>
-    <w:p>
-      <w:pPr>
-        <w:rPr>
-          <w:rFonts w:ascii="Arial Unicode MS" w:eastAsia="Arial Unicode MS" w:hAnsi="Arial Unicode MS" w:cs="Arial Unicode MS"/>
-          <w:sz w:val="24"/>
-          <w:szCs w:val="24"/>
-        </w:rPr>
-      </w:pPr>
-    </w:p>
-    <w:p>
-      <w:pPr>
-        <w:rPr>
-          <w:rFonts w:ascii="Arial Unicode MS" w:eastAsia="Arial Unicode MS" w:hAnsi="Arial Unicode MS" w:cs="Arial Unicode MS"/>
-          <w:sz w:val="24"/>
-          <w:szCs w:val="24"/>
-        </w:rPr>
-      </w:pPr>
-    </w:p>
-    <w:p>
-      <w:pPr>
-        <w:rPr>
-          <w:rFonts w:ascii="Arial Unicode MS" w:eastAsia="Arial Unicode MS" w:hAnsi="Arial Unicode MS" w:cs="Arial Unicode MS"/>
-          <w:sz w:val="24"/>
-          <w:szCs w:val="24"/>
-        </w:rPr>
-      </w:pPr>
-    </w:p>
-    <w:p>
-      <w:pPr>
-        <w:rPr>
-          <w:rFonts w:ascii="Arial Unicode MS" w:eastAsia="Arial Unicode MS" w:hAnsi="Arial Unicode MS" w:cs="Arial Unicode MS"/>
-          <w:sz w:val="24"/>
-          <w:szCs w:val="24"/>
-        </w:rPr>
-      </w:pPr>
-      <w:r>
-        <w:rPr>
-          <w:rFonts w:ascii="Arial Unicode MS" w:eastAsia="Arial Unicode MS" w:hAnsi="Arial Unicode MS" w:cs="Arial Unicode MS"/>
-          <w:sz w:val="24"/>
-          <w:szCs w:val="24"/>
-        </w:rPr>
-        <w:t xml:space="preserve">### Personal </w:t>
-      </w:r>
-    </w:p>
-    <w:p>
-      <w:pPr>
-        <w:rPr>
-          <w:rFonts w:ascii="Arial Unicode MS" w:eastAsia="Arial Unicode MS" w:hAnsi="Arial Unicode MS" w:cs="Arial Unicode MS"/>
-          <w:sz w:val="24"/>
-          <w:szCs w:val="24"/>
-        </w:rPr>
-      </w:pPr>
-      <w:r>
-        <w:rPr>
-          <w:rFonts w:ascii="Arial Unicode MS" w:eastAsia="Arial Unicode MS" w:hAnsi="Arial Unicode MS" w:cs="Arial Unicode MS"/>
-          <w:sz w:val="24"/>
-          <w:szCs w:val="24"/>
-        </w:rPr>
-        <w:t xml:space="preserve">* [Jonathan Chapman Moore FRSA </w:t>
-      </w:r>
-      <w:proofErr w:type="gramStart"/>
-      <w:r>
-        <w:rPr>
-          <w:rFonts w:ascii="Arial Unicode MS" w:eastAsia="Arial Unicode MS" w:hAnsi="Arial Unicode MS" w:cs="Arial Unicode MS"/>
-          <w:sz w:val="24"/>
-          <w:szCs w:val="24"/>
-        </w:rPr>
-        <w:t>Website](</w:t>
-      </w:r>
-      <w:proofErr w:type="gramEnd"/>
-      <w:r>
-        <w:rPr>
-          <w:rFonts w:ascii="Arial Unicode MS" w:eastAsia="Arial Unicode MS" w:hAnsi="Arial Unicode MS" w:cs="Arial Unicode MS"/>
-          <w:sz w:val="24"/>
-          <w:szCs w:val="24"/>
-        </w:rPr>
-        <w:t>https://www.jonathanchapmanmoore.org/)</w:t>
-      </w:r>
-    </w:p>
-    <w:p>
-      <w:pPr>
-        <w:rPr>
-          <w:rFonts w:ascii="Arial Unicode MS" w:eastAsia="Arial Unicode MS" w:hAnsi="Arial Unicode MS" w:cs="Arial Unicode MS"/>
-          <w:sz w:val="24"/>
-          <w:szCs w:val="24"/>
-        </w:rPr>
-      </w:pPr>
-      <w:r>
-        <w:rPr>
-          <w:rFonts w:ascii="Arial Unicode MS" w:eastAsia="Arial Unicode MS" w:hAnsi="Arial Unicode MS" w:cs="Arial Unicode MS"/>
-          <w:sz w:val="24"/>
-          <w:szCs w:val="24"/>
-        </w:rPr>
-        <w:t xml:space="preserve">* [Microsoft Employee </w:t>
-      </w:r>
-      <w:proofErr w:type="gramStart"/>
-      <w:r>
-        <w:rPr>
-          <w:rFonts w:ascii="Arial Unicode MS" w:eastAsia="Arial Unicode MS" w:hAnsi="Arial Unicode MS" w:cs="Arial Unicode MS"/>
-          <w:sz w:val="24"/>
-          <w:szCs w:val="24"/>
-        </w:rPr>
-        <w:t>Login](</w:t>
-      </w:r>
-      <w:proofErr w:type="gramEnd"/>
-      <w:r>
-        <w:rPr>
-          <w:rFonts w:ascii="Arial Unicode MS" w:eastAsia="Arial Unicode MS" w:hAnsi="Arial Unicode MS" w:cs="Arial Unicode MS"/>
-          <w:sz w:val="24"/>
-          <w:szCs w:val="24"/>
-        </w:rPr>
-        <w:t>https://docs.microsoft.com/en-us/dynamics/s-e/howto)</w:t>
-      </w:r>
-    </w:p>
-    <w:p>
-      <w:pPr>
-        <w:rPr>
-          <w:rFonts w:ascii="Arial Unicode MS" w:eastAsia="Arial Unicode MS" w:hAnsi="Arial Unicode MS" w:cs="Arial Unicode MS"/>
-          <w:sz w:val="24"/>
-          <w:szCs w:val="24"/>
-        </w:rPr>
-      </w:pPr>
-      <w:r>
-        <w:rPr>
-          <w:rFonts w:ascii="Arial Unicode MS" w:eastAsia="Arial Unicode MS" w:hAnsi="Arial Unicode MS" w:cs="Arial Unicode MS"/>
-          <w:sz w:val="24"/>
-          <w:szCs w:val="24"/>
-        </w:rPr>
-        <w:t xml:space="preserve">* [The Federal Tax Identification Number for </w:t>
-      </w:r>
-      <w:proofErr w:type="gramStart"/>
-      <w:r>
-        <w:rPr>
-          <w:rFonts w:ascii="Arial Unicode MS" w:eastAsia="Arial Unicode MS" w:hAnsi="Arial Unicode MS" w:cs="Arial Unicode MS"/>
-          <w:sz w:val="24"/>
-          <w:szCs w:val="24"/>
-        </w:rPr>
-        <w:t>Microsoft](</w:t>
-      </w:r>
-      <w:proofErr w:type="gramEnd"/>
-      <w:r>
-        <w:rPr>
-          <w:rFonts w:ascii="Arial Unicode MS" w:eastAsia="Arial Unicode MS" w:hAnsi="Arial Unicode MS" w:cs="Arial Unicode MS"/>
-          <w:sz w:val="24"/>
-          <w:szCs w:val="24"/>
-        </w:rPr>
-        <w:t>https://support.microsoft.com/en-us/topic/the-federal-tax-identification-number-for-microsoft-0c0e93fc-b692-8d0a-748c-86714f1d7cea)</w:t>
-      </w:r>
-    </w:p>
-    <w:p>
-      <w:pPr>
-        <w:rPr>
-          <w:rFonts w:ascii="Arial Unicode MS" w:eastAsia="Arial Unicode MS" w:hAnsi="Arial Unicode MS" w:cs="Arial Unicode MS"/>
-          <w:sz w:val="24"/>
-          <w:szCs w:val="24"/>
-        </w:rPr>
-      </w:pPr>
-      <w:r>
-        <w:rPr>
-          <w:rFonts w:ascii="Arial Unicode MS" w:eastAsia="Arial Unicode MS" w:hAnsi="Arial Unicode MS" w:cs="Arial Unicode MS"/>
-          <w:sz w:val="24"/>
-          <w:szCs w:val="24"/>
-        </w:rPr>
-        <w:t>* [Blog](https://jdm7dvcsmath.blogspot.com/)</w:t>
-      </w:r>
-    </w:p>
-    <w:p>
-      <w:pPr>
-        <w:rPr>
-          <w:rFonts w:ascii="Arial Unicode MS" w:eastAsia="Arial Unicode MS" w:hAnsi="Arial Unicode MS" w:cs="Arial Unicode MS"/>
-          <w:sz w:val="24"/>
-          <w:szCs w:val="24"/>
-        </w:rPr>
-      </w:pPr>
-      <w:r>
-        <w:rPr>
-          <w:rFonts w:ascii="Arial Unicode MS" w:eastAsia="Arial Unicode MS" w:hAnsi="Arial Unicode MS" w:cs="Arial Unicode MS"/>
-          <w:sz w:val="24"/>
-          <w:szCs w:val="24"/>
-        </w:rPr>
-        <w:t xml:space="preserve">* [Code Project </w:t>
-      </w:r>
-      <w:proofErr w:type="gramStart"/>
-      <w:r>
-        <w:rPr>
-          <w:rFonts w:ascii="Arial Unicode MS" w:eastAsia="Arial Unicode MS" w:hAnsi="Arial Unicode MS" w:cs="Arial Unicode MS"/>
-          <w:sz w:val="24"/>
-          <w:szCs w:val="24"/>
-        </w:rPr>
-        <w:t>Moderator](</w:t>
-      </w:r>
-      <w:proofErr w:type="gramEnd"/>
-      <w:r>
-        <w:rPr>
-          <w:rFonts w:ascii="Arial Unicode MS" w:eastAsia="Arial Unicode MS" w:hAnsi="Arial Unicode MS" w:cs="Arial Unicode MS"/>
-          <w:sz w:val="24"/>
-          <w:szCs w:val="24"/>
-        </w:rPr>
-        <w:t>https://www.codeproject.com/script/Membership/View.aspx?mid=527156)</w:t>
-      </w:r>
-    </w:p>
-    <w:p>
-      <w:pPr>
-        <w:rPr>
-          <w:rFonts w:ascii="Arial Unicode MS" w:eastAsia="Arial Unicode MS" w:hAnsi="Arial Unicode MS" w:cs="Arial Unicode MS"/>
-          <w:sz w:val="24"/>
-          <w:szCs w:val="24"/>
-        </w:rPr>
-      </w:pPr>
-      <w:r>
-        <w:rPr>
-          <w:rFonts w:ascii="Arial Unicode MS" w:eastAsia="Arial Unicode MS" w:hAnsi="Arial Unicode MS" w:cs="Arial Unicode MS"/>
-          <w:sz w:val="24"/>
-          <w:szCs w:val="24"/>
-        </w:rPr>
-        <w:t xml:space="preserve">* [Deviant </w:t>
-      </w:r>
-      <w:proofErr w:type="gramStart"/>
-      <w:r>
-        <w:rPr>
-          <w:rFonts w:ascii="Arial Unicode MS" w:eastAsia="Arial Unicode MS" w:hAnsi="Arial Unicode MS" w:cs="Arial Unicode MS"/>
-          <w:sz w:val="24"/>
-          <w:szCs w:val="24"/>
-        </w:rPr>
-        <w:t>Art](</w:t>
-      </w:r>
-      <w:proofErr w:type="gramEnd"/>
-      <w:r>
-        <w:rPr>
-          <w:rFonts w:ascii="Arial Unicode MS" w:eastAsia="Arial Unicode MS" w:hAnsi="Arial Unicode MS" w:cs="Arial Unicode MS"/>
-          <w:sz w:val="24"/>
-          <w:szCs w:val="24"/>
-        </w:rPr>
-        <w:t>https://www.deviantart.com/jdm7dv)</w:t>
-      </w:r>
-    </w:p>
-    <w:p>
-      <w:pPr>
-        <w:rPr>
-          <w:rFonts w:ascii="Arial Unicode MS" w:eastAsia="Arial Unicode MS" w:hAnsi="Arial Unicode MS" w:cs="Arial Unicode MS"/>
-          <w:sz w:val="24"/>
-          <w:szCs w:val="24"/>
-        </w:rPr>
-      </w:pPr>
-      <w:r>
-        <w:rPr>
-          <w:rFonts w:ascii="Arial Unicode MS" w:eastAsia="Arial Unicode MS" w:hAnsi="Arial Unicode MS" w:cs="Arial Unicode MS"/>
-          <w:sz w:val="24"/>
-          <w:szCs w:val="24"/>
-        </w:rPr>
-        <w:t xml:space="preserve">* [Microsoft Announces Preliminary Results of Tender </w:t>
-      </w:r>
-      <w:proofErr w:type="gramStart"/>
-      <w:r>
-        <w:rPr>
-          <w:rFonts w:ascii="Arial Unicode MS" w:eastAsia="Arial Unicode MS" w:hAnsi="Arial Unicode MS" w:cs="Arial Unicode MS"/>
-          <w:sz w:val="24"/>
-          <w:szCs w:val="24"/>
-        </w:rPr>
-        <w:t>Offer](</w:t>
-      </w:r>
-      <w:proofErr w:type="gramEnd"/>
-      <w:r>
-        <w:rPr>
-          <w:rFonts w:ascii="Arial Unicode MS" w:eastAsia="Arial Unicode MS" w:hAnsi="Arial Unicode MS" w:cs="Arial Unicode MS"/>
-          <w:sz w:val="24"/>
-          <w:szCs w:val="24"/>
-        </w:rPr>
-        <w:t>https://news.microsoft.com/2006/08/18/microsoft-announces-preliminary-results-of-tender-offer/)</w:t>
-      </w:r>
-    </w:p>
-    <w:p>
-      <w:pPr>
-        <w:rPr>
-          <w:rFonts w:ascii="Arial Unicode MS" w:eastAsia="Arial Unicode MS" w:hAnsi="Arial Unicode MS" w:cs="Arial Unicode MS"/>
-          <w:sz w:val="24"/>
-          <w:szCs w:val="24"/>
-        </w:rPr>
-      </w:pPr>
-      <w:r>
-        <w:rPr>
-          <w:rFonts w:ascii="Arial Unicode MS" w:eastAsia="Arial Unicode MS" w:hAnsi="Arial Unicode MS" w:cs="Arial Unicode MS"/>
-          <w:sz w:val="24"/>
-          <w:szCs w:val="24"/>
-        </w:rPr>
-        <w:t xml:space="preserve">* [Volunteered for the </w:t>
-      </w:r>
-      <w:r>
-        <w:rPr>
-          <w:rFonts w:ascii="Arial Unicode MS" w:eastAsia="Arial Unicode MS" w:hAnsi="Arial Unicode MS" w:cs="Arial Unicode MS"/>
-          <w:sz w:val="24"/>
-          <w:szCs w:val="24"/>
-        </w:rPr>
-        <w:t>Foresight</w:t>
-      </w:r>
-      <w:r>
-        <w:rPr>
-          <w:rFonts w:ascii="Arial Unicode MS" w:eastAsia="Arial Unicode MS" w:hAnsi="Arial Unicode MS" w:cs="Arial Unicode MS"/>
-          <w:sz w:val="24"/>
-          <w:szCs w:val="24"/>
-        </w:rPr>
-        <w:t xml:space="preserve"> </w:t>
-      </w:r>
-      <w:r>
-        <w:rPr>
-          <w:rFonts w:ascii="Arial Unicode MS" w:eastAsia="Arial Unicode MS" w:hAnsi="Arial Unicode MS" w:cs="Arial Unicode MS"/>
-          <w:sz w:val="24"/>
-          <w:szCs w:val="24"/>
-        </w:rPr>
-        <w:t>Institute</w:t>
-      </w:r>
-      <w:r>
-        <w:rPr>
-          <w:rFonts w:ascii="Arial Unicode MS" w:eastAsia="Arial Unicode MS" w:hAnsi="Arial Unicode MS" w:cs="Arial Unicode MS"/>
-          <w:sz w:val="24"/>
-          <w:szCs w:val="24"/>
-        </w:rPr>
-        <w:t xml:space="preserve"> in </w:t>
-      </w:r>
-      <w:proofErr w:type="gramStart"/>
-      <w:r>
-        <w:rPr>
-          <w:rFonts w:ascii="Arial Unicode MS" w:eastAsia="Arial Unicode MS" w:hAnsi="Arial Unicode MS" w:cs="Arial Unicode MS"/>
-          <w:sz w:val="24"/>
-          <w:szCs w:val="24"/>
-        </w:rPr>
-        <w:t>2001](</w:t>
-      </w:r>
-      <w:proofErr w:type="gramEnd"/>
-      <w:r>
-        <w:rPr>
-          <w:rFonts w:ascii="Arial Unicode MS" w:eastAsia="Arial Unicode MS" w:hAnsi="Arial Unicode MS" w:cs="Arial Unicode MS"/>
-          <w:sz w:val="24"/>
-          <w:szCs w:val="24"/>
-        </w:rPr>
-        <w:t>https://foresight.org/our-history/)</w:t>
-      </w:r>
-    </w:p>
-    <w:p>
-      <w:pPr>
-        <w:rPr>
-          <w:rFonts w:ascii="Arial Unicode MS" w:eastAsia="Arial Unicode MS" w:hAnsi="Arial Unicode MS" w:cs="Arial Unicode MS"/>
-          <w:sz w:val="24"/>
-          <w:szCs w:val="24"/>
-        </w:rPr>
-      </w:pPr>
-    </w:p>
-    <w:p>
-      <w:pPr>
-        <w:rPr>
-          <w:rFonts w:ascii="Arial Unicode MS" w:eastAsia="Arial Unicode MS" w:hAnsi="Arial Unicode MS" w:cs="Arial Unicode MS"/>
-          <w:sz w:val="24"/>
-          <w:szCs w:val="24"/>
-        </w:rPr>
-      </w:pPr>
-      <w:r>
-        <w:rPr>
-          <w:rFonts w:ascii="Arial Unicode MS" w:eastAsia="Arial Unicode MS" w:hAnsi="Arial Unicode MS" w:cs="Arial Unicode MS"/>
-          <w:sz w:val="24"/>
-          <w:szCs w:val="24"/>
-        </w:rPr>
-        <w:lastRenderedPageBreak/>
-        <w:t>### Links</w:t>
-      </w:r>
-    </w:p>
-    <w:p>
-      <w:pPr>
-        <w:rPr>
-          <w:rFonts w:ascii="Arial Unicode MS" w:eastAsia="Arial Unicode MS" w:hAnsi="Arial Unicode MS" w:cs="Arial Unicode MS"/>
-          <w:sz w:val="24"/>
-          <w:szCs w:val="24"/>
-        </w:rPr>
-      </w:pPr>
-      <w:r>
-        <w:rPr>
-          <w:rFonts w:ascii="Arial Unicode MS" w:eastAsia="Arial Unicode MS" w:hAnsi="Arial Unicode MS" w:cs="Arial Unicode MS"/>
-          <w:sz w:val="24"/>
-          <w:szCs w:val="24"/>
-        </w:rPr>
-        <w:t xml:space="preserve">* [How to pull a Bill Gates and don't let your company drown in </w:t>
-      </w:r>
-      <w:proofErr w:type="gramStart"/>
-      <w:r>
-        <w:rPr>
-          <w:rFonts w:ascii="Arial Unicode MS" w:eastAsia="Arial Unicode MS" w:hAnsi="Arial Unicode MS" w:cs="Arial Unicode MS"/>
-          <w:sz w:val="24"/>
-          <w:szCs w:val="24"/>
-        </w:rPr>
-        <w:t>cash](</w:t>
-      </w:r>
-      <w:proofErr w:type="gramEnd"/>
-      <w:r>
-        <w:rPr>
-          <w:rFonts w:ascii="Arial Unicode MS" w:eastAsia="Arial Unicode MS" w:hAnsi="Arial Unicode MS" w:cs="Arial Unicode MS"/>
-          <w:sz w:val="24"/>
-          <w:szCs w:val="24"/>
-        </w:rPr>
-        <w:t>https://www.forbes.com/sites/johngreathouse/2015/03/23/pull-a-bill-gates-dont-let-your-company-drown-in-cash/)</w:t>
-      </w:r>
-    </w:p>
-    <w:p>
-      <w:pPr>
-        <w:rPr>
-          <w:rFonts w:ascii="Arial Unicode MS" w:eastAsia="Arial Unicode MS" w:hAnsi="Arial Unicode MS" w:cs="Arial Unicode MS"/>
-          <w:sz w:val="24"/>
-          <w:szCs w:val="24"/>
-        </w:rPr>
-      </w:pPr>
-      <w:r>
-        <w:rPr>
-          <w:rFonts w:ascii="Arial Unicode MS" w:eastAsia="Arial Unicode MS" w:hAnsi="Arial Unicode MS" w:cs="Arial Unicode MS"/>
-          <w:sz w:val="24"/>
-          <w:szCs w:val="24"/>
-        </w:rPr>
-        <w:t xml:space="preserve">* [Assessing the stability of egocentric networks over time using the digital participant-aided sociogram tool Network </w:t>
-      </w:r>
-      <w:proofErr w:type="gramStart"/>
-      <w:r>
-        <w:rPr>
-          <w:rFonts w:ascii="Arial Unicode MS" w:eastAsia="Arial Unicode MS" w:hAnsi="Arial Unicode MS" w:cs="Arial Unicode MS"/>
-          <w:sz w:val="24"/>
-          <w:szCs w:val="24"/>
-        </w:rPr>
-        <w:t>Canvas](</w:t>
-      </w:r>
-      <w:proofErr w:type="gramEnd"/>
-      <w:r>
-        <w:rPr>
-          <w:rFonts w:ascii="Arial Unicode MS" w:eastAsia="Arial Unicode MS" w:hAnsi="Arial Unicode MS" w:cs="Arial Unicode MS"/>
-          <w:sz w:val="24"/>
-          <w:szCs w:val="24"/>
-        </w:rPr>
-        <w:t>papers/assessing_the_stability_of_egocentric_networks_over_time_using_the_digital_participantaided_sociogram_tool_network_canvas.pdf)</w:t>
-      </w:r>
-    </w:p>
-    <w:p>
-      <w:pPr>
-        <w:rPr>
-          <w:rFonts w:ascii="Arial Unicode MS" w:eastAsia="Arial Unicode MS" w:hAnsi="Arial Unicode MS" w:cs="Arial Unicode MS"/>
-          <w:sz w:val="24"/>
-          <w:szCs w:val="24"/>
-        </w:rPr>
-      </w:pPr>
-      <w:r>
-        <w:rPr>
-          <w:rFonts w:ascii="Arial Unicode MS" w:eastAsia="Arial Unicode MS" w:hAnsi="Arial Unicode MS" w:cs="Arial Unicode MS"/>
-          <w:sz w:val="24"/>
-          <w:szCs w:val="24"/>
-        </w:rPr>
-        <w:t xml:space="preserve">* [Stanford Network Analysis </w:t>
-      </w:r>
-      <w:proofErr w:type="gramStart"/>
-      <w:r>
-        <w:rPr>
-          <w:rFonts w:ascii="Arial Unicode MS" w:eastAsia="Arial Unicode MS" w:hAnsi="Arial Unicode MS" w:cs="Arial Unicode MS"/>
-          <w:sz w:val="24"/>
-          <w:szCs w:val="24"/>
-        </w:rPr>
-        <w:t>Project](</w:t>
-      </w:r>
-      <w:proofErr w:type="gramEnd"/>
-      <w:r>
-        <w:rPr>
-          <w:rFonts w:ascii="Arial Unicode MS" w:eastAsia="Arial Unicode MS" w:hAnsi="Arial Unicode MS" w:cs="Arial Unicode MS"/>
-          <w:sz w:val="24"/>
-          <w:szCs w:val="24"/>
-        </w:rPr>
-        <w:t>http://snap.stanford.edu/)</w:t>
-      </w:r>
-    </w:p>
-    <w:p>
-      <w:pPr>
-        <w:rPr>
-          <w:rFonts w:ascii="Arial Unicode MS" w:eastAsia="Arial Unicode MS" w:hAnsi="Arial Unicode MS" w:cs="Arial Unicode MS"/>
-          <w:sz w:val="24"/>
-          <w:szCs w:val="24"/>
-        </w:rPr>
-      </w:pPr>
-      <w:r>
-        <w:rPr>
-          <w:rFonts w:ascii="Arial Unicode MS" w:eastAsia="Arial Unicode MS" w:hAnsi="Arial Unicode MS" w:cs="Arial Unicode MS"/>
-          <w:sz w:val="24"/>
-          <w:szCs w:val="24"/>
-        </w:rPr>
-        <w:t xml:space="preserve">* [Microsoft researchers win ImageNet computer vision </w:t>
-      </w:r>
-      <w:proofErr w:type="gramStart"/>
-      <w:r>
-        <w:rPr>
-          <w:rFonts w:ascii="Arial Unicode MS" w:eastAsia="Arial Unicode MS" w:hAnsi="Arial Unicode MS" w:cs="Arial Unicode MS"/>
-          <w:sz w:val="24"/>
-          <w:szCs w:val="24"/>
-        </w:rPr>
-        <w:t>challenge](</w:t>
-      </w:r>
-      <w:proofErr w:type="gramEnd"/>
-      <w:r>
-        <w:rPr>
-          <w:rFonts w:ascii="Arial Unicode MS" w:eastAsia="Arial Unicode MS" w:hAnsi="Arial Unicode MS" w:cs="Arial Unicode MS"/>
-          <w:sz w:val="24"/>
-          <w:szCs w:val="24"/>
-        </w:rPr>
-        <w:t>https://blogs.microsoft.com/ai/microsoft-researchers-win-imagenet-computer-vision-challenge/)</w:t>
-      </w:r>
-    </w:p>
-    <w:p>
-      <w:pPr>
-        <w:rPr>
-          <w:rFonts w:ascii="Arial Unicode MS" w:eastAsia="Arial Unicode MS" w:hAnsi="Arial Unicode MS" w:cs="Arial Unicode MS"/>
-          <w:sz w:val="24"/>
-          <w:szCs w:val="24"/>
-        </w:rPr>
-      </w:pPr>
-      <w:r>
-        <w:rPr>
-          <w:rFonts w:ascii="Arial Unicode MS" w:eastAsia="Arial Unicode MS" w:hAnsi="Arial Unicode MS" w:cs="Arial Unicode MS"/>
-          <w:sz w:val="24"/>
-          <w:szCs w:val="24"/>
-        </w:rPr>
-        <w:t xml:space="preserve">* [Deep Neural Networks for Indoor Localization Using </w:t>
-      </w:r>
-      <w:proofErr w:type="spellStart"/>
-      <w:r>
-        <w:rPr>
-          <w:rFonts w:ascii="Arial Unicode MS" w:eastAsia="Arial Unicode MS" w:hAnsi="Arial Unicode MS" w:cs="Arial Unicode MS"/>
-          <w:sz w:val="24"/>
-          <w:szCs w:val="24"/>
-        </w:rPr>
-        <w:t>WiFi</w:t>
-      </w:r>
-      <w:proofErr w:type="spellEnd"/>
-      <w:r>
-        <w:rPr>
-          <w:rFonts w:ascii="Arial Unicode MS" w:eastAsia="Arial Unicode MS" w:hAnsi="Arial Unicode MS" w:cs="Arial Unicode MS"/>
-          <w:sz w:val="24"/>
-          <w:szCs w:val="24"/>
-        </w:rPr>
-        <w:t xml:space="preserve"> </w:t>
-      </w:r>
-      <w:proofErr w:type="gramStart"/>
-      <w:r>
-        <w:rPr>
-          <w:rFonts w:ascii="Arial Unicode MS" w:eastAsia="Arial Unicode MS" w:hAnsi="Arial Unicode MS" w:cs="Arial Unicode MS"/>
-          <w:sz w:val="24"/>
-          <w:szCs w:val="24"/>
-        </w:rPr>
-        <w:t>Fingerprints](</w:t>
-      </w:r>
-      <w:proofErr w:type="gramEnd"/>
-      <w:r>
-        <w:rPr>
-          <w:rFonts w:ascii="Arial Unicode MS" w:eastAsia="Arial Unicode MS" w:hAnsi="Arial Unicode MS" w:cs="Arial Unicode MS"/>
-          <w:sz w:val="24"/>
-          <w:szCs w:val="24"/>
-        </w:rPr>
-        <w:t>https://link.springer.com/chapter/10.1007/978-3-030-22885-9_21)</w:t>
-      </w:r>
-    </w:p>
-    <w:p>
-      <w:pPr>
-        <w:rPr>
-          <w:rFonts w:ascii="Arial Unicode MS" w:eastAsia="Arial Unicode MS" w:hAnsi="Arial Unicode MS" w:cs="Arial Unicode MS"/>
-          <w:sz w:val="24"/>
-          <w:szCs w:val="24"/>
-        </w:rPr>
-      </w:pPr>
-      <w:r>
-        <w:rPr>
-          <w:rFonts w:ascii="Arial Unicode MS" w:eastAsia="Arial Unicode MS" w:hAnsi="Arial Unicode MS" w:cs="Arial Unicode MS"/>
-          <w:sz w:val="24"/>
-          <w:szCs w:val="24"/>
-        </w:rPr>
-        <w:t xml:space="preserve">* [Experimenting with Spirituality: Analyzing The God Gene in a Nonmajors Laboratory </w:t>
-      </w:r>
-      <w:proofErr w:type="gramStart"/>
-      <w:r>
-        <w:rPr>
-          <w:rFonts w:ascii="Arial Unicode MS" w:eastAsia="Arial Unicode MS" w:hAnsi="Arial Unicode MS" w:cs="Arial Unicode MS"/>
-          <w:sz w:val="24"/>
-          <w:szCs w:val="24"/>
-        </w:rPr>
-        <w:t>Course](</w:t>
-      </w:r>
-      <w:proofErr w:type="gramEnd"/>
-      <w:r>
-        <w:rPr>
-          <w:rFonts w:ascii="Arial Unicode MS" w:eastAsia="Arial Unicode MS" w:hAnsi="Arial Unicode MS" w:cs="Arial Unicode MS"/>
-          <w:sz w:val="24"/>
-          <w:szCs w:val="24"/>
-        </w:rPr>
-        <w:t>https://www.ncbi.nlm.nih.gov/pmc/articles/PMC2262126/)</w:t>
-      </w:r>
-    </w:p>
-    <w:p>
-      <w:pPr>
-        <w:rPr>
-          <w:rFonts w:ascii="Arial Unicode MS" w:eastAsia="Arial Unicode MS" w:hAnsi="Arial Unicode MS" w:cs="Arial Unicode MS"/>
-          <w:sz w:val="24"/>
-          <w:szCs w:val="24"/>
-        </w:rPr>
-      </w:pPr>
-      <w:r>
-        <w:rPr>
-          <w:rFonts w:ascii="Arial Unicode MS" w:eastAsia="Arial Unicode MS" w:hAnsi="Arial Unicode MS" w:cs="Arial Unicode MS"/>
-          <w:sz w:val="24"/>
-          <w:szCs w:val="24"/>
-        </w:rPr>
-        <w:t xml:space="preserve">* [The Supreme Court pared down a controversial anti-hacking </w:t>
-      </w:r>
-      <w:proofErr w:type="gramStart"/>
-      <w:r>
-        <w:rPr>
-          <w:rFonts w:ascii="Arial Unicode MS" w:eastAsia="Arial Unicode MS" w:hAnsi="Arial Unicode MS" w:cs="Arial Unicode MS"/>
-          <w:sz w:val="24"/>
-          <w:szCs w:val="24"/>
-        </w:rPr>
-        <w:t>law](</w:t>
-      </w:r>
-      <w:proofErr w:type="gramEnd"/>
-      <w:r>
-        <w:rPr>
-          <w:rFonts w:ascii="Arial Unicode MS" w:eastAsia="Arial Unicode MS" w:hAnsi="Arial Unicode MS" w:cs="Arial Unicode MS"/>
-          <w:sz w:val="24"/>
-          <w:szCs w:val="24"/>
-        </w:rPr>
         <w:t>https://www.theverge.com/2021/6/5/22491859/supreme-court-van-buren-cfaa-hacking-law-scope-narrowed)</w:t>
       </w:r>
     </w:p>
@@ -4295,7 +4356,6 @@
           <w:sz w:val="24"/>
           <w:szCs w:val="24"/>
         </w:rPr>
-        <w:lastRenderedPageBreak/>
         <w:t xml:space="preserve">I am a tested gifted </w:t>
       </w:r>
       <w:r>
@@ -5440,6 +5500,41 @@
       <w:outlineLvl w:val="9"/>
     </w:pPr>
   </w:style>
+  <w:style w:type="character" w:styleId="Hyperlink">
+    <w:name w:val="Hyperlink"/>
+    <w:basedOn w:val="DefaultParagraphFont"/>
+    <w:uiPriority w:val="99"/>
+    <w:unhideWhenUsed/>
+    <w:rsid w:val="00C822C2"/>
+    <w:rPr>
+      <w:color w:val="A8BF4D" w:themeColor="hyperlink"/>
+      <w:u w:val="single"/>
+    </w:rPr>
+  </w:style>
+  <w:style w:type="character" w:styleId="UnresolvedMention">
+    <w:name w:val="Unresolved Mention"/>
+    <w:basedOn w:val="DefaultParagraphFont"/>
+    <w:uiPriority w:val="99"/>
+    <w:semiHidden/>
+    <w:unhideWhenUsed/>
+    <w:rsid w:val="00C822C2"/>
+    <w:rPr>
+      <w:color w:val="605E5C"/>
+      <w:shd w:val="clear" w:color="auto" w:fill="E1DFDD"/>
+    </w:rPr>
+  </w:style>
+  <w:style w:type="character" w:styleId="FollowedHyperlink">
+    <w:name w:val="FollowedHyperlink"/>
+    <w:basedOn w:val="DefaultParagraphFont"/>
+    <w:uiPriority w:val="99"/>
+    <w:semiHidden/>
+    <w:unhideWhenUsed/>
+    <w:rsid w:val="00C822C2"/>
+    <w:rPr>
+      <w:color w:val="B4CA80" w:themeColor="followedHyperlink"/>
+      <w:u w:val="single"/>
+    </w:rPr>
+  </w:style>
 </w:styles>
 </file>
 

--- a/docs/Hithere.docx
+++ b/docs/Hithere.docx
@@ -170,34 +170,7 @@
             <w:sz w:val="24"/>
             <w:szCs w:val="24"/>
           </w:rPr>
-          <w:t>a</w:t>
-        </w:r>
-        <w:r>
-          <w:rPr>
-            <w:rStyle w:val="Hyperlink"/>
-            <w:rFonts w:ascii="Arial Unicode MS" w:eastAsia="Arial Unicode MS" w:hAnsi="Arial Unicode MS" w:cs="Arial Unicode MS"/>
-            <w:sz w:val="24"/>
-            <w:szCs w:val="24"/>
-          </w:rPr>
-          <w:t>c</w:t>
-        </w:r>
-        <w:r>
-          <w:rPr>
-            <w:rStyle w:val="Hyperlink"/>
-            <w:rFonts w:ascii="Arial Unicode MS" w:eastAsia="Arial Unicode MS" w:hAnsi="Arial Unicode MS" w:cs="Arial Unicode MS"/>
-            <w:sz w:val="24"/>
-            <w:szCs w:val="24"/>
-          </w:rPr>
-          <w:t>a</w:t>
-        </w:r>
-        <w:r>
-          <w:rPr>
-            <w:rStyle w:val="Hyperlink"/>
-            <w:rFonts w:ascii="Arial Unicode MS" w:eastAsia="Arial Unicode MS" w:hAnsi="Arial Unicode MS" w:cs="Arial Unicode MS"/>
-            <w:sz w:val="24"/>
-            <w:szCs w:val="24"/>
-          </w:rPr>
-          <w:t>demy</w:t>
+          <w:t>academy</w:t>
         </w:r>
       </w:hyperlink>
       <w:r>
@@ -448,16 +421,14 @@
         </w:rPr>
         <w:t xml:space="preserve">, Ga DJ in 1994 and got me copies of Pearl Jam's 'Private Radio' Broadcast. I went to a Tool concert with a stargazer or flat top classmate and got autographs and A Pearl Jam concert in 1998 on my own with a pass and played ping pong for 2 </w:t>
       </w:r>
-      <w:proofErr w:type="spellStart"/>
-      <w:r>
-        <w:rPr>
-          <w:rFonts w:ascii="Arial Unicode MS" w:eastAsia="Arial Unicode MS" w:hAnsi="Arial Unicode MS" w:cs="Arial Unicode MS"/>
-          <w:sz w:val="24"/>
-          <w:szCs w:val="24"/>
-        </w:rPr>
-        <w:t>hrs</w:t>
-      </w:r>
-      <w:proofErr w:type="spellEnd"/>
+      <w:r>
+        <w:rPr>
+          <w:rFonts w:ascii="Arial Unicode MS" w:eastAsia="Arial Unicode MS" w:hAnsi="Arial Unicode MS" w:cs="Arial Unicode MS"/>
+          <w:sz w:val="24"/>
+          <w:szCs w:val="24"/>
+        </w:rPr>
+        <w:t>hrs.</w:t>
+      </w:r>
       <w:r>
         <w:rPr>
           <w:rFonts w:ascii="Arial Unicode MS" w:eastAsia="Arial Unicode MS" w:hAnsi="Arial Unicode MS" w:cs="Arial Unicode MS"/>
@@ -498,25 +469,7 @@
           <w:sz w:val="24"/>
           <w:szCs w:val="24"/>
         </w:rPr>
-        <w:t xml:space="preserve"> </w:t>
-      </w:r>
-      <w:proofErr w:type="gramStart"/>
-      <w:r>
-        <w:rPr>
-          <w:rFonts w:ascii="Arial Unicode MS" w:eastAsia="Arial Unicode MS" w:hAnsi="Arial Unicode MS" w:cs="Arial Unicode MS"/>
-          <w:sz w:val="24"/>
-          <w:szCs w:val="24"/>
-        </w:rPr>
-        <w:t>In</w:t>
-      </w:r>
-      <w:proofErr w:type="gramEnd"/>
-      <w:r>
-        <w:rPr>
-          <w:rFonts w:ascii="Arial Unicode MS" w:eastAsia="Arial Unicode MS" w:hAnsi="Arial Unicode MS" w:cs="Arial Unicode MS"/>
-          <w:sz w:val="24"/>
-          <w:szCs w:val="24"/>
-        </w:rPr>
-        <w:t xml:space="preserve"> Computer Science and Digital Design with a C in Operating Systems Theory, Data Structures and Algorithms And C# and a B in Digital Art with Adobe CS6, Accounting and Geology. and C/C++. </w:t>
+        <w:t xml:space="preserve"> In Computer Science and Digital Design with a C in Operating Systems Theory, Data Structures and Algorithms And C# and a B in Digital Art with Adobe CS6, Accounting and Geology. and C/C++. </w:t>
       </w:r>
       <w:r>
         <w:rPr>
@@ -625,23 +578,13 @@
         </w:rPr>
         <w:t xml:space="preserve">My father remarried which I did not approve of </w:t>
       </w:r>
-      <w:proofErr w:type="gramStart"/>
-      <w:r>
-        <w:rPr>
-          <w:rFonts w:ascii="Arial Unicode MS" w:eastAsia="Arial Unicode MS" w:hAnsi="Arial Unicode MS" w:cs="Arial Unicode MS"/>
-          <w:sz w:val="24"/>
-          <w:szCs w:val="24"/>
-        </w:rPr>
-        <w:t>And</w:t>
-      </w:r>
-      <w:proofErr w:type="gramEnd"/>
-      <w:r>
-        <w:rPr>
-          <w:rFonts w:ascii="Arial Unicode MS" w:eastAsia="Arial Unicode MS" w:hAnsi="Arial Unicode MS" w:cs="Arial Unicode MS"/>
-          <w:sz w:val="24"/>
-          <w:szCs w:val="24"/>
-        </w:rPr>
-        <w:t xml:space="preserve"> quoting the bastard that married my mama vice versa in a 1994 Pearl Jam Altana Concert </w:t>
+      <w:r>
+        <w:rPr>
+          <w:rFonts w:ascii="Arial Unicode MS" w:eastAsia="Arial Unicode MS" w:hAnsi="Arial Unicode MS" w:cs="Arial Unicode MS"/>
+          <w:sz w:val="24"/>
+          <w:szCs w:val="24"/>
+        </w:rPr>
+        <w:t xml:space="preserve">And quoting the bastard that married my mama vice versa in a 1994 Pearl Jam Altana Concert </w:t>
       </w:r>
       <w:r>
         <w:rPr>
@@ -1129,25 +1072,7 @@
           <w:sz w:val="24"/>
           <w:szCs w:val="24"/>
         </w:rPr>
-        <w:t xml:space="preserve"> V. Loving. I do support the </w:t>
-      </w:r>
-      <w:proofErr w:type="gramStart"/>
-      <w:r>
-        <w:rPr>
-          <w:rFonts w:ascii="Arial Unicode MS" w:eastAsia="Arial Unicode MS" w:hAnsi="Arial Unicode MS" w:cs="Arial Unicode MS"/>
-          <w:sz w:val="24"/>
-          <w:szCs w:val="24"/>
-        </w:rPr>
-        <w:t>U.S's</w:t>
-      </w:r>
-      <w:proofErr w:type="gramEnd"/>
-      <w:r>
-        <w:rPr>
-          <w:rFonts w:ascii="Arial Unicode MS" w:eastAsia="Arial Unicode MS" w:hAnsi="Arial Unicode MS" w:cs="Arial Unicode MS"/>
-          <w:sz w:val="24"/>
-          <w:szCs w:val="24"/>
-        </w:rPr>
-        <w:t xml:space="preserve"> </w:t>
+        <w:t xml:space="preserve"> V. Loving. I do support the U.S's </w:t>
       </w:r>
       <w:r>
         <w:rPr>
@@ -1247,25 +1172,7 @@
           <w:sz w:val="24"/>
           <w:szCs w:val="24"/>
         </w:rPr>
-        <w:t xml:space="preserve">I received straight </w:t>
-      </w:r>
-      <w:proofErr w:type="gramStart"/>
-      <w:r>
-        <w:rPr>
-          <w:rFonts w:ascii="Arial Unicode MS" w:eastAsia="Arial Unicode MS" w:hAnsi="Arial Unicode MS" w:cs="Arial Unicode MS"/>
-          <w:sz w:val="24"/>
-          <w:szCs w:val="24"/>
-        </w:rPr>
-        <w:t>A's</w:t>
-      </w:r>
-      <w:proofErr w:type="gramEnd"/>
-      <w:r>
-        <w:rPr>
-          <w:rFonts w:ascii="Arial Unicode MS" w:eastAsia="Arial Unicode MS" w:hAnsi="Arial Unicode MS" w:cs="Arial Unicode MS"/>
-          <w:sz w:val="24"/>
-          <w:szCs w:val="24"/>
-        </w:rPr>
-        <w:t xml:space="preserve"> in computer science in college at </w:t>
+        <w:t xml:space="preserve">I received straight A's in computer science in college at </w:t>
       </w:r>
       <w:r>
         <w:rPr>
@@ -1339,7 +1246,7 @@
           <w:sz w:val="24"/>
           <w:szCs w:val="24"/>
         </w:rPr>
-        <w:t>Compactivity</w:t>
+        <w:t>Compatibility</w:t>
       </w:r>
       <w:r>
         <w:rPr>
@@ -1408,25 +1315,7 @@
           <w:sz w:val="24"/>
           <w:szCs w:val="24"/>
         </w:rPr>
-        <w:t xml:space="preserve">) in 1984 pictured below and skipped the 1st grade because of my dinosaur studies. Used parents TRS-80 for games and parents Dow Jones ID, Featured in my 5th grade art fair. I drew a Helicopter and bought I got </w:t>
-      </w:r>
-      <w:proofErr w:type="gramStart"/>
-      <w:r>
-        <w:rPr>
-          <w:rFonts w:ascii="Arial Unicode MS" w:eastAsia="Arial Unicode MS" w:hAnsi="Arial Unicode MS" w:cs="Arial Unicode MS"/>
-          <w:sz w:val="24"/>
-          <w:szCs w:val="24"/>
-        </w:rPr>
-        <w:t>a</w:t>
-      </w:r>
-      <w:proofErr w:type="gramEnd"/>
-      <w:r>
-        <w:rPr>
-          <w:rFonts w:ascii="Arial Unicode MS" w:eastAsia="Arial Unicode MS" w:hAnsi="Arial Unicode MS" w:cs="Arial Unicode MS"/>
-          <w:sz w:val="24"/>
-          <w:szCs w:val="24"/>
-        </w:rPr>
-        <w:t xml:space="preserve"> IBM </w:t>
+        <w:t xml:space="preserve">) in 1984 pictured below and skipped the 1st grade because of my dinosaur studies. Used parents TRS-80 for games and parents Dow Jones ID, Featured in my 5th grade art fair. I drew a Helicopter and bought I got a IBM </w:t>
       </w:r>
       <w:r>
         <w:rPr>
@@ -1460,25 +1349,7 @@
           <w:sz w:val="24"/>
           <w:szCs w:val="24"/>
         </w:rPr>
-        <w:t xml:space="preserve">One of my first Microsoft Press Books was 'Programming Bots, Spiders and Intelligent Agents' in 2000. Bought and read Donald Knuth Art </w:t>
-      </w:r>
-      <w:proofErr w:type="gramStart"/>
-      <w:r>
-        <w:rPr>
-          <w:rFonts w:ascii="Arial Unicode MS" w:eastAsia="Arial Unicode MS" w:hAnsi="Arial Unicode MS" w:cs="Arial Unicode MS"/>
-          <w:sz w:val="24"/>
-          <w:szCs w:val="24"/>
-        </w:rPr>
-        <w:t>Of</w:t>
-      </w:r>
-      <w:proofErr w:type="gramEnd"/>
-      <w:r>
-        <w:rPr>
-          <w:rFonts w:ascii="Arial Unicode MS" w:eastAsia="Arial Unicode MS" w:hAnsi="Arial Unicode MS" w:cs="Arial Unicode MS"/>
-          <w:sz w:val="24"/>
-          <w:szCs w:val="24"/>
-        </w:rPr>
-        <w:t xml:space="preserve"> Computer Programming Vol 1-3 in 2000. </w:t>
+        <w:t xml:space="preserve">One of my first Microsoft Press Books was 'Programming Bots, Spiders and Intelligent Agents' in 2000. Bought and read Donald Knuth Art Of Computer Programming Vol 1-3 in 2000. </w:t>
       </w:r>
     </w:p>
     <w:p>
@@ -1529,25 +1400,7 @@
           <w:sz w:val="24"/>
           <w:szCs w:val="24"/>
         </w:rPr>
-        <w:t xml:space="preserve">In Nondisclosure agreement For Flash Player and SWF Source which is now at the Computer History </w:t>
-      </w:r>
-      <w:proofErr w:type="gramStart"/>
-      <w:r>
-        <w:rPr>
-          <w:rFonts w:ascii="Arial Unicode MS" w:eastAsia="Arial Unicode MS" w:hAnsi="Arial Unicode MS" w:cs="Arial Unicode MS"/>
-          <w:sz w:val="24"/>
-          <w:szCs w:val="24"/>
-        </w:rPr>
-        <w:t>Museum..</w:t>
-      </w:r>
-      <w:proofErr w:type="gramEnd"/>
-      <w:r>
-        <w:rPr>
-          <w:rFonts w:ascii="Arial Unicode MS" w:eastAsia="Arial Unicode MS" w:hAnsi="Arial Unicode MS" w:cs="Arial Unicode MS"/>
-          <w:sz w:val="24"/>
-          <w:szCs w:val="24"/>
-        </w:rPr>
-        <w:t xml:space="preserve"> Learned Graphic Design from Macromedia. Was a childhood star at Macromedia in the Tri-Cities TN/</w:t>
+        <w:t>In Nondisclosure agreement For Flash Player and SWF Source which is now at the Computer History Museum.. Learned Graphic Design from Macromedia. Was a childhood star at Macromedia in the Tri-Cities TN/</w:t>
       </w:r>
       <w:proofErr w:type="spellStart"/>
       <w:r>
@@ -1583,25 +1436,7 @@
           <w:sz w:val="24"/>
           <w:szCs w:val="24"/>
         </w:rPr>
-        <w:t xml:space="preserve"> </w:t>
-      </w:r>
-      <w:proofErr w:type="gramStart"/>
-      <w:r>
-        <w:rPr>
-          <w:rFonts w:ascii="Arial Unicode MS" w:eastAsia="Arial Unicode MS" w:hAnsi="Arial Unicode MS" w:cs="Arial Unicode MS"/>
-          <w:sz w:val="24"/>
-          <w:szCs w:val="24"/>
-        </w:rPr>
-        <w:t>The</w:t>
-      </w:r>
-      <w:proofErr w:type="gramEnd"/>
-      <w:r>
-        <w:rPr>
-          <w:rFonts w:ascii="Arial Unicode MS" w:eastAsia="Arial Unicode MS" w:hAnsi="Arial Unicode MS" w:cs="Arial Unicode MS"/>
-          <w:sz w:val="24"/>
-          <w:szCs w:val="24"/>
-        </w:rPr>
-        <w:t xml:space="preserve"> band Garbage.</w:t>
+        <w:t xml:space="preserve"> The band Garbage.</w:t>
       </w:r>
     </w:p>
     <w:p>
@@ -1827,16 +1662,7 @@
           <w:sz w:val="24"/>
           <w:szCs w:val="24"/>
         </w:rPr>
-        <w:t xml:space="preserve">* Had a Microsoft Social Network on Facebook in College in 2008-2013, worked with Microsoft Research </w:t>
-      </w:r>
-      <w:proofErr w:type="gramStart"/>
-      <w:r>
-        <w:rPr>
-          <w:rFonts w:ascii="Arial Unicode MS" w:eastAsia="Arial Unicode MS" w:hAnsi="Arial Unicode MS" w:cs="Arial Unicode MS"/>
-          <w:sz w:val="24"/>
-          <w:szCs w:val="24"/>
-        </w:rPr>
-        <w:t>on .</w:t>
+        <w:t>* Had a Microsoft Social Network on Facebook in College in 2008-2013, worked with Microsoft Research on .</w:t>
       </w:r>
       <w:proofErr w:type="spellStart"/>
       <w:r>
@@ -1848,7 +1674,6 @@
         <w:t>NetBio</w:t>
       </w:r>
       <w:proofErr w:type="spellEnd"/>
-      <w:proofErr w:type="gramEnd"/>
       <w:r>
         <w:rPr>
           <w:rFonts w:ascii="Arial Unicode MS" w:eastAsia="Arial Unicode MS" w:hAnsi="Arial Unicode MS" w:cs="Arial Unicode MS"/>
@@ -1977,18 +1802,8 @@
           <w:sz w:val="24"/>
           <w:szCs w:val="24"/>
         </w:rPr>
-        <w:t xml:space="preserve"> Employee Pack this holiday </w:t>
-      </w:r>
-      <w:proofErr w:type="gramStart"/>
-      <w:r>
-        <w:rPr>
-          <w:rFonts w:ascii="Arial Unicode MS" w:eastAsia="Arial Unicode MS" w:hAnsi="Arial Unicode MS" w:cs="Arial Unicode MS"/>
-          <w:sz w:val="24"/>
-          <w:szCs w:val="24"/>
-        </w:rPr>
-        <w:t>season..</w:t>
-      </w:r>
-      <w:proofErr w:type="gramEnd"/>
+        <w:t xml:space="preserve"> Employee Pack this holiday season..</w:t>
+      </w:r>
     </w:p>
     <w:p>
       <w:pPr>
@@ -2076,25 +1891,7 @@
           <w:sz w:val="24"/>
           <w:szCs w:val="24"/>
         </w:rPr>
-        <w:t xml:space="preserve"> Starting with 9.0 in 2004 I have a good credit rating thanks to my father it's 720. I still have my </w:t>
-      </w:r>
-      <w:proofErr w:type="gramStart"/>
-      <w:r>
-        <w:rPr>
-          <w:rFonts w:ascii="Arial Unicode MS" w:eastAsia="Arial Unicode MS" w:hAnsi="Arial Unicode MS" w:cs="Arial Unicode MS"/>
-          <w:sz w:val="24"/>
-          <w:szCs w:val="24"/>
-        </w:rPr>
-        <w:t>Mom</w:t>
-      </w:r>
-      <w:proofErr w:type="gramEnd"/>
-      <w:r>
-        <w:rPr>
-          <w:rFonts w:ascii="Arial Unicode MS" w:eastAsia="Arial Unicode MS" w:hAnsi="Arial Unicode MS" w:cs="Arial Unicode MS"/>
-          <w:sz w:val="24"/>
-          <w:szCs w:val="24"/>
-        </w:rPr>
-        <w:t xml:space="preserve"> and Dad's TRS-80 with Dow Jones ID and paperwork from the 80's </w:t>
+        <w:t xml:space="preserve"> Starting with 9.0 in 2004 I have a good credit rating thanks to my father it's 720. I still have my Mom and Dad's TRS-80 with Dow Jones ID and paperwork from the 80's </w:t>
       </w:r>
     </w:p>
     <w:p>
@@ -2233,25 +2030,7 @@
           <w:szCs w:val="24"/>
         </w:rPr>
         <w:lastRenderedPageBreak/>
-        <w:t xml:space="preserve">* Bought and read the Noble Prize </w:t>
-      </w:r>
-      <w:proofErr w:type="gramStart"/>
-      <w:r>
-        <w:rPr>
-          <w:rFonts w:ascii="Arial Unicode MS" w:eastAsia="Arial Unicode MS" w:hAnsi="Arial Unicode MS" w:cs="Arial Unicode MS"/>
-          <w:sz w:val="24"/>
-          <w:szCs w:val="24"/>
-        </w:rPr>
-        <w:t>winning</w:t>
-      </w:r>
-      <w:proofErr w:type="gramEnd"/>
-      <w:r>
-        <w:rPr>
-          <w:rFonts w:ascii="Arial Unicode MS" w:eastAsia="Arial Unicode MS" w:hAnsi="Arial Unicode MS" w:cs="Arial Unicode MS"/>
-          <w:sz w:val="24"/>
-          <w:szCs w:val="24"/>
-        </w:rPr>
-        <w:t xml:space="preserve"> Book 'Who Gets What and Why' by Alvin Roth and the book ends with engineers.</w:t>
+        <w:t>* Bought and read the Noble Prize winning Book 'Who Gets What and Why' by Alvin Roth and the book ends with engineers.</w:t>
       </w:r>
     </w:p>
     <w:p>
@@ -2323,7 +2102,6 @@
         <w:t xml:space="preserve">* Had </w:t>
       </w:r>
       <w:proofErr w:type="spellStart"/>
-      <w:proofErr w:type="gramStart"/>
       <w:r>
         <w:rPr>
           <w:rFonts w:ascii="Arial Unicode MS" w:eastAsia="Arial Unicode MS" w:hAnsi="Arial Unicode MS" w:cs="Arial Unicode MS"/>
@@ -2333,7 +2111,6 @@
         <w:t>a</w:t>
       </w:r>
       <w:proofErr w:type="spellEnd"/>
-      <w:proofErr w:type="gramEnd"/>
       <w:r>
         <w:rPr>
           <w:rFonts w:ascii="Arial Unicode MS" w:eastAsia="Arial Unicode MS" w:hAnsi="Arial Unicode MS" w:cs="Arial Unicode MS"/>
@@ -2463,7 +2240,6 @@
         <w:t xml:space="preserve">. </w:t>
       </w:r>
       <w:proofErr w:type="spellStart"/>
-      <w:proofErr w:type="gramStart"/>
       <w:r>
         <w:rPr>
           <w:rFonts w:ascii="Arial Unicode MS" w:eastAsia="Arial Unicode MS" w:hAnsi="Arial Unicode MS" w:cs="Arial Unicode MS"/>
@@ -2473,32 +2249,13 @@
         <w:t>Democrat’s</w:t>
       </w:r>
       <w:proofErr w:type="spellEnd"/>
-      <w:proofErr w:type="gramEnd"/>
-      <w:r>
-        <w:rPr>
-          <w:rFonts w:ascii="Arial Unicode MS" w:eastAsia="Arial Unicode MS" w:hAnsi="Arial Unicode MS" w:cs="Arial Unicode MS"/>
-          <w:sz w:val="24"/>
-          <w:szCs w:val="24"/>
-        </w:rPr>
-        <w:t xml:space="preserve"> are neoliberalists, republicans scare and will end up in assisted living, the green party end up on the street, libertarians will get served somehow and independents ask too much. I blame the Beatles, U2 and George W. Bush for the destruction of heritage in all UK families </w:t>
-      </w:r>
-      <w:proofErr w:type="gramStart"/>
-      <w:r>
-        <w:rPr>
-          <w:rFonts w:ascii="Arial Unicode MS" w:eastAsia="Arial Unicode MS" w:hAnsi="Arial Unicode MS" w:cs="Arial Unicode MS"/>
-          <w:sz w:val="24"/>
-          <w:szCs w:val="24"/>
-        </w:rPr>
-        <w:t>And</w:t>
-      </w:r>
-      <w:proofErr w:type="gramEnd"/>
-      <w:r>
-        <w:rPr>
-          <w:rFonts w:ascii="Arial Unicode MS" w:eastAsia="Arial Unicode MS" w:hAnsi="Arial Unicode MS" w:cs="Arial Unicode MS"/>
-          <w:sz w:val="24"/>
-          <w:szCs w:val="24"/>
-        </w:rPr>
-        <w:t xml:space="preserve"> want UNESCO in the U.S again. and well at the United Nations. </w:t>
+      <w:r>
+        <w:rPr>
+          <w:rFonts w:ascii="Arial Unicode MS" w:eastAsia="Arial Unicode MS" w:hAnsi="Arial Unicode MS" w:cs="Arial Unicode MS"/>
+          <w:sz w:val="24"/>
+          <w:szCs w:val="24"/>
+        </w:rPr>
+        <w:t xml:space="preserve"> are neoliberalists, republicans scare and will end up in assisted living, the green party end up on the street, libertarians will get served somehow and independents ask too much. I blame the Beatles, U2 and George W. Bush for the destruction of heritage in all UK families And want UNESCO in the U.S again. and well at the United Nations. </w:t>
       </w:r>
     </w:p>
     <w:p>
@@ -2653,95 +2410,41 @@
           <w:sz w:val="24"/>
           <w:szCs w:val="24"/>
         </w:rPr>
-        <w:t xml:space="preserve">* [Medicare for </w:t>
-      </w:r>
-      <w:proofErr w:type="gramStart"/>
-      <w:r>
-        <w:rPr>
-          <w:rFonts w:ascii="Arial Unicode MS" w:eastAsia="Arial Unicode MS" w:hAnsi="Arial Unicode MS" w:cs="Arial Unicode MS"/>
-          <w:sz w:val="24"/>
-          <w:szCs w:val="24"/>
-        </w:rPr>
-        <w:t>all](</w:t>
-      </w:r>
-      <w:proofErr w:type="gramEnd"/>
-      <w:r>
-        <w:rPr>
-          <w:rFonts w:ascii="Arial Unicode MS" w:eastAsia="Arial Unicode MS" w:hAnsi="Arial Unicode MS" w:cs="Arial Unicode MS"/>
-          <w:sz w:val="24"/>
-          <w:szCs w:val="24"/>
-        </w:rPr>
-        <w:t>https://medicare4all.org/)</w:t>
-      </w:r>
-    </w:p>
-    <w:p>
-      <w:pPr>
-        <w:rPr>
-          <w:rFonts w:ascii="Arial Unicode MS" w:eastAsia="Arial Unicode MS" w:hAnsi="Arial Unicode MS" w:cs="Arial Unicode MS"/>
-          <w:sz w:val="24"/>
-          <w:szCs w:val="24"/>
-        </w:rPr>
-      </w:pPr>
-      <w:r>
-        <w:rPr>
-          <w:rFonts w:ascii="Arial Unicode MS" w:eastAsia="Arial Unicode MS" w:hAnsi="Arial Unicode MS" w:cs="Arial Unicode MS"/>
-          <w:sz w:val="24"/>
-          <w:szCs w:val="24"/>
-        </w:rPr>
-        <w:t xml:space="preserve">* [I will be Privately Placed by the SEC in 2 Years and cash out some Startup </w:t>
-      </w:r>
-      <w:proofErr w:type="gramStart"/>
-      <w:r>
-        <w:rPr>
-          <w:rFonts w:ascii="Arial Unicode MS" w:eastAsia="Arial Unicode MS" w:hAnsi="Arial Unicode MS" w:cs="Arial Unicode MS"/>
-          <w:sz w:val="24"/>
-          <w:szCs w:val="24"/>
-        </w:rPr>
-        <w:t>shares](</w:t>
-      </w:r>
-      <w:proofErr w:type="gramEnd"/>
-      <w:r>
-        <w:rPr>
-          <w:rFonts w:ascii="Arial Unicode MS" w:eastAsia="Arial Unicode MS" w:hAnsi="Arial Unicode MS" w:cs="Arial Unicode MS"/>
-          <w:sz w:val="24"/>
-          <w:szCs w:val="24"/>
-        </w:rPr>
-        <w:t>https://www.sec.gov/education/smallbusiness/exemptofferings/rule506b)</w:t>
-      </w:r>
-    </w:p>
-    <w:p>
-      <w:pPr>
-        <w:rPr>
-          <w:rFonts w:ascii="Arial Unicode MS" w:eastAsia="Arial Unicode MS" w:hAnsi="Arial Unicode MS" w:cs="Arial Unicode MS"/>
-          <w:sz w:val="24"/>
-          <w:szCs w:val="24"/>
-        </w:rPr>
-      </w:pPr>
-      <w:r>
-        <w:rPr>
-          <w:rFonts w:ascii="Arial Unicode MS" w:eastAsia="Arial Unicode MS" w:hAnsi="Arial Unicode MS" w:cs="Arial Unicode MS"/>
-          <w:sz w:val="24"/>
-          <w:szCs w:val="24"/>
-        </w:rPr>
-        <w:t xml:space="preserve">* I use Visual Studio 2005, 2010, 2015, 2017, with </w:t>
-      </w:r>
-      <w:proofErr w:type="gramStart"/>
-      <w:r>
-        <w:rPr>
-          <w:rFonts w:ascii="Arial Unicode MS" w:eastAsia="Arial Unicode MS" w:hAnsi="Arial Unicode MS" w:cs="Arial Unicode MS"/>
-          <w:sz w:val="24"/>
-          <w:szCs w:val="24"/>
-        </w:rPr>
-        <w:t>2019  and</w:t>
-      </w:r>
-      <w:proofErr w:type="gramEnd"/>
-      <w:r>
-        <w:rPr>
-          <w:rFonts w:ascii="Arial Unicode MS" w:eastAsia="Arial Unicode MS" w:hAnsi="Arial Unicode MS" w:cs="Arial Unicode MS"/>
-          <w:sz w:val="24"/>
-          <w:szCs w:val="24"/>
-        </w:rPr>
-        <w:t xml:space="preserve"> 2022 build tools the 2003, and Vista DDK and SDK's.</w:t>
+        <w:t>* [Medicare for all](https://medicare4all.org/)</w:t>
+      </w:r>
+    </w:p>
+    <w:p>
+      <w:pPr>
+        <w:rPr>
+          <w:rFonts w:ascii="Arial Unicode MS" w:eastAsia="Arial Unicode MS" w:hAnsi="Arial Unicode MS" w:cs="Arial Unicode MS"/>
+          <w:sz w:val="24"/>
+          <w:szCs w:val="24"/>
+        </w:rPr>
+      </w:pPr>
+      <w:r>
+        <w:rPr>
+          <w:rFonts w:ascii="Arial Unicode MS" w:eastAsia="Arial Unicode MS" w:hAnsi="Arial Unicode MS" w:cs="Arial Unicode MS"/>
+          <w:sz w:val="24"/>
+          <w:szCs w:val="24"/>
+        </w:rPr>
+        <w:t>* [I will be Privately Placed by the SEC in 2 Years and cash out some Startup shares](https://www.sec.gov/education/smallbusiness/exemptofferings/rule506b)</w:t>
+      </w:r>
+    </w:p>
+    <w:p>
+      <w:pPr>
+        <w:rPr>
+          <w:rFonts w:ascii="Arial Unicode MS" w:eastAsia="Arial Unicode MS" w:hAnsi="Arial Unicode MS" w:cs="Arial Unicode MS"/>
+          <w:sz w:val="24"/>
+          <w:szCs w:val="24"/>
+        </w:rPr>
+      </w:pPr>
+      <w:r>
+        <w:rPr>
+          <w:rFonts w:ascii="Arial Unicode MS" w:eastAsia="Arial Unicode MS" w:hAnsi="Arial Unicode MS" w:cs="Arial Unicode MS"/>
+          <w:sz w:val="24"/>
+          <w:szCs w:val="24"/>
+        </w:rPr>
+        <w:t>* I use Visual Studio 2005, 2010, 2015, 2017, with 2019  and 2022 build tools the 2003, and Vista DDK and SDK's.</w:t>
       </w:r>
     </w:p>
     <w:p>
@@ -2872,245 +2575,137 @@
           <w:sz w:val="24"/>
           <w:szCs w:val="24"/>
         </w:rPr>
-        <w:t xml:space="preserve">[Competition in consumption as viewed by Jewish </w:t>
-      </w:r>
-      <w:proofErr w:type="gramStart"/>
-      <w:r>
-        <w:rPr>
-          <w:rFonts w:ascii="Arial Unicode MS" w:eastAsia="Arial Unicode MS" w:hAnsi="Arial Unicode MS" w:cs="Arial Unicode MS"/>
-          <w:sz w:val="24"/>
-          <w:szCs w:val="24"/>
-        </w:rPr>
-        <w:t>law](</w:t>
-      </w:r>
-      <w:proofErr w:type="gramEnd"/>
-      <w:r>
-        <w:rPr>
-          <w:rFonts w:ascii="Arial Unicode MS" w:eastAsia="Arial Unicode MS" w:hAnsi="Arial Unicode MS" w:cs="Arial Unicode MS"/>
-          <w:sz w:val="24"/>
-          <w:szCs w:val="24"/>
-        </w:rPr>
-        <w:t>https://link.springer.com/article/10.1007/BF02388592)</w:t>
-      </w:r>
-    </w:p>
-    <w:p>
-      <w:pPr>
-        <w:rPr>
-          <w:rFonts w:ascii="Arial Unicode MS" w:eastAsia="Arial Unicode MS" w:hAnsi="Arial Unicode MS" w:cs="Arial Unicode MS"/>
-          <w:sz w:val="24"/>
-          <w:szCs w:val="24"/>
-        </w:rPr>
-      </w:pPr>
-    </w:p>
-    <w:p>
-      <w:pPr>
-        <w:rPr>
-          <w:rFonts w:ascii="Arial Unicode MS" w:eastAsia="Arial Unicode MS" w:hAnsi="Arial Unicode MS" w:cs="Arial Unicode MS"/>
-          <w:sz w:val="24"/>
-          <w:szCs w:val="24"/>
-        </w:rPr>
-      </w:pPr>
-      <w:r>
-        <w:rPr>
-          <w:rFonts w:ascii="Arial Unicode MS" w:eastAsia="Arial Unicode MS" w:hAnsi="Arial Unicode MS" w:cs="Arial Unicode MS"/>
-          <w:sz w:val="24"/>
-          <w:szCs w:val="24"/>
-        </w:rPr>
-        <w:t xml:space="preserve">[Disease competition as a factor in ecological studies of mortality: the case of urban </w:t>
-      </w:r>
-      <w:proofErr w:type="gramStart"/>
-      <w:r>
-        <w:rPr>
-          <w:rFonts w:ascii="Arial Unicode MS" w:eastAsia="Arial Unicode MS" w:hAnsi="Arial Unicode MS" w:cs="Arial Unicode MS"/>
-          <w:sz w:val="24"/>
-          <w:szCs w:val="24"/>
-        </w:rPr>
-        <w:t>centers ]</w:t>
-      </w:r>
-      <w:proofErr w:type="gramEnd"/>
-      <w:r>
-        <w:rPr>
-          <w:rFonts w:ascii="Arial Unicode MS" w:eastAsia="Arial Unicode MS" w:hAnsi="Arial Unicode MS" w:cs="Arial Unicode MS"/>
-          <w:sz w:val="24"/>
-          <w:szCs w:val="24"/>
-        </w:rPr>
-        <w:t>(https://pubmed.ncbi.nlm.nih.gov/3493534/)</w:t>
-      </w:r>
-    </w:p>
-    <w:p>
-      <w:pPr>
-        <w:rPr>
-          <w:rFonts w:ascii="Arial Unicode MS" w:eastAsia="Arial Unicode MS" w:hAnsi="Arial Unicode MS" w:cs="Arial Unicode MS"/>
-          <w:sz w:val="24"/>
-          <w:szCs w:val="24"/>
-        </w:rPr>
-      </w:pPr>
-    </w:p>
-    <w:p>
-      <w:pPr>
-        <w:rPr>
-          <w:rFonts w:ascii="Arial Unicode MS" w:eastAsia="Arial Unicode MS" w:hAnsi="Arial Unicode MS" w:cs="Arial Unicode MS"/>
-          <w:sz w:val="24"/>
-          <w:szCs w:val="24"/>
-        </w:rPr>
-      </w:pPr>
-      <w:r>
-        <w:rPr>
-          <w:rFonts w:ascii="Arial Unicode MS" w:eastAsia="Arial Unicode MS" w:hAnsi="Arial Unicode MS" w:cs="Arial Unicode MS"/>
-          <w:sz w:val="24"/>
-          <w:szCs w:val="24"/>
-        </w:rPr>
-        <w:t xml:space="preserve">[Theorizing that Aging is an Emergent Property of Cellular </w:t>
-      </w:r>
-      <w:proofErr w:type="gramStart"/>
-      <w:r>
-        <w:rPr>
-          <w:rFonts w:ascii="Arial Unicode MS" w:eastAsia="Arial Unicode MS" w:hAnsi="Arial Unicode MS" w:cs="Arial Unicode MS"/>
-          <w:sz w:val="24"/>
-          <w:szCs w:val="24"/>
-        </w:rPr>
-        <w:t>Competition](</w:t>
-      </w:r>
-      <w:proofErr w:type="gramEnd"/>
-      <w:r>
-        <w:rPr>
-          <w:rFonts w:ascii="Arial Unicode MS" w:eastAsia="Arial Unicode MS" w:hAnsi="Arial Unicode MS" w:cs="Arial Unicode MS"/>
-          <w:sz w:val="24"/>
-          <w:szCs w:val="24"/>
-        </w:rPr>
-        <w:t>https://www.fightaging.org/archives/2017/10/theorizing-that-aging-is-an-emergent-property-of-cellular-competition/)</w:t>
-      </w:r>
-    </w:p>
-    <w:p>
-      <w:pPr>
-        <w:rPr>
-          <w:rFonts w:ascii="Arial Unicode MS" w:eastAsia="Arial Unicode MS" w:hAnsi="Arial Unicode MS" w:cs="Arial Unicode MS"/>
-          <w:sz w:val="24"/>
-          <w:szCs w:val="24"/>
-        </w:rPr>
-      </w:pPr>
-    </w:p>
-    <w:p>
-      <w:pPr>
-        <w:rPr>
-          <w:rFonts w:ascii="Arial Unicode MS" w:eastAsia="Arial Unicode MS" w:hAnsi="Arial Unicode MS" w:cs="Arial Unicode MS"/>
-          <w:sz w:val="24"/>
-          <w:szCs w:val="24"/>
-        </w:rPr>
-      </w:pPr>
-      <w:r>
-        <w:rPr>
-          <w:rFonts w:ascii="Arial Unicode MS" w:eastAsia="Arial Unicode MS" w:hAnsi="Arial Unicode MS" w:cs="Arial Unicode MS"/>
-          <w:sz w:val="24"/>
-          <w:szCs w:val="24"/>
-        </w:rPr>
-        <w:t xml:space="preserve">[Restoring Nobility to the </w:t>
-      </w:r>
-      <w:proofErr w:type="gramStart"/>
-      <w:r>
-        <w:rPr>
-          <w:rFonts w:ascii="Arial Unicode MS" w:eastAsia="Arial Unicode MS" w:hAnsi="Arial Unicode MS" w:cs="Arial Unicode MS"/>
-          <w:sz w:val="24"/>
-          <w:szCs w:val="24"/>
-        </w:rPr>
-        <w:t>Constitution](</w:t>
-      </w:r>
-      <w:proofErr w:type="gramEnd"/>
-      <w:r>
-        <w:rPr>
-          <w:rFonts w:ascii="Arial Unicode MS" w:eastAsia="Arial Unicode MS" w:hAnsi="Arial Unicode MS" w:cs="Arial Unicode MS"/>
-          <w:sz w:val="24"/>
-          <w:szCs w:val="24"/>
-        </w:rPr>
-        <w:t>https://papers.ssrn.com/sol3/papers.cfm?abstract_id=2335822)</w:t>
-      </w:r>
-    </w:p>
-    <w:p>
-      <w:pPr>
-        <w:rPr>
-          <w:rFonts w:ascii="Arial Unicode MS" w:eastAsia="Arial Unicode MS" w:hAnsi="Arial Unicode MS" w:cs="Arial Unicode MS"/>
-          <w:sz w:val="24"/>
-          <w:szCs w:val="24"/>
-        </w:rPr>
-      </w:pPr>
-    </w:p>
-    <w:p>
-      <w:pPr>
-        <w:rPr>
-          <w:rFonts w:ascii="Arial Unicode MS" w:eastAsia="Arial Unicode MS" w:hAnsi="Arial Unicode MS" w:cs="Arial Unicode MS"/>
-          <w:sz w:val="24"/>
-          <w:szCs w:val="24"/>
-        </w:rPr>
-      </w:pPr>
-      <w:r>
-        <w:rPr>
-          <w:rFonts w:ascii="Arial Unicode MS" w:eastAsia="Arial Unicode MS" w:hAnsi="Arial Unicode MS" w:cs="Arial Unicode MS"/>
-          <w:sz w:val="24"/>
-          <w:szCs w:val="24"/>
-        </w:rPr>
-        <w:t xml:space="preserve">[America Has a Nobility </w:t>
-      </w:r>
-      <w:proofErr w:type="gramStart"/>
-      <w:r>
-        <w:rPr>
-          <w:rFonts w:ascii="Arial Unicode MS" w:eastAsia="Arial Unicode MS" w:hAnsi="Arial Unicode MS" w:cs="Arial Unicode MS"/>
-          <w:sz w:val="24"/>
-          <w:szCs w:val="24"/>
-        </w:rPr>
-        <w:t>Problem](</w:t>
-      </w:r>
-      <w:proofErr w:type="gramEnd"/>
-      <w:r>
-        <w:rPr>
-          <w:rFonts w:ascii="Arial Unicode MS" w:eastAsia="Arial Unicode MS" w:hAnsi="Arial Unicode MS" w:cs="Arial Unicode MS"/>
-          <w:sz w:val="24"/>
-          <w:szCs w:val="24"/>
-        </w:rPr>
-        <w:t>https://www.usatoday.com/story/opinion/2018/07/16/americas-nobility-problem-ruling-class-pays-no-consequences-failure-column/786512002/)</w:t>
-      </w:r>
-    </w:p>
-    <w:p>
-      <w:pPr>
-        <w:rPr>
-          <w:rFonts w:ascii="Arial Unicode MS" w:eastAsia="Arial Unicode MS" w:hAnsi="Arial Unicode MS" w:cs="Arial Unicode MS"/>
-          <w:sz w:val="24"/>
-          <w:szCs w:val="24"/>
-        </w:rPr>
-      </w:pPr>
-    </w:p>
-    <w:p>
-      <w:pPr>
-        <w:rPr>
-          <w:rFonts w:ascii="Arial Unicode MS" w:eastAsia="Arial Unicode MS" w:hAnsi="Arial Unicode MS" w:cs="Arial Unicode MS"/>
-          <w:sz w:val="24"/>
-          <w:szCs w:val="24"/>
-        </w:rPr>
-      </w:pPr>
-      <w:r>
-        <w:rPr>
-          <w:rFonts w:ascii="Arial Unicode MS" w:eastAsia="Arial Unicode MS" w:hAnsi="Arial Unicode MS" w:cs="Arial Unicode MS"/>
-          <w:sz w:val="24"/>
-          <w:szCs w:val="24"/>
-        </w:rPr>
-        <w:t>[Microsoft Heritage Activists Preserve</w:t>
-      </w:r>
-      <w:proofErr w:type="gramStart"/>
-      <w:r>
-        <w:rPr>
-          <w:rFonts w:ascii="Arial Unicode MS" w:eastAsia="Arial Unicode MS" w:hAnsi="Arial Unicode MS" w:cs="Arial Unicode MS"/>
-          <w:sz w:val="24"/>
-          <w:szCs w:val="24"/>
-        </w:rPr>
-        <w:t>.](</w:t>
-      </w:r>
-      <w:proofErr w:type="gramEnd"/>
-      <w:r>
-        <w:rPr>
-          <w:rFonts w:ascii="Arial Unicode MS" w:eastAsia="Arial Unicode MS" w:hAnsi="Arial Unicode MS" w:cs="Arial Unicode MS"/>
-          <w:sz w:val="24"/>
-          <w:szCs w:val="24"/>
-        </w:rPr>
-        <w:t>https://news.microsoft.com/transform/heritage-activists-preserve-global-landmarks-ruined-in-war-threatened-by-time/)</w:t>
+        <w:t>[Competition in consumption as viewed by Jewish law](https://link.springer.com/article/10.1007/BF02388592)</w:t>
+      </w:r>
+    </w:p>
+    <w:p>
+      <w:pPr>
+        <w:rPr>
+          <w:rFonts w:ascii="Arial Unicode MS" w:eastAsia="Arial Unicode MS" w:hAnsi="Arial Unicode MS" w:cs="Arial Unicode MS"/>
+          <w:sz w:val="24"/>
+          <w:szCs w:val="24"/>
+        </w:rPr>
+      </w:pPr>
+    </w:p>
+    <w:p>
+      <w:pPr>
+        <w:rPr>
+          <w:rFonts w:ascii="Arial Unicode MS" w:eastAsia="Arial Unicode MS" w:hAnsi="Arial Unicode MS" w:cs="Arial Unicode MS"/>
+          <w:sz w:val="24"/>
+          <w:szCs w:val="24"/>
+        </w:rPr>
+      </w:pPr>
+      <w:r>
+        <w:rPr>
+          <w:rFonts w:ascii="Arial Unicode MS" w:eastAsia="Arial Unicode MS" w:hAnsi="Arial Unicode MS" w:cs="Arial Unicode MS"/>
+          <w:sz w:val="24"/>
+          <w:szCs w:val="24"/>
+        </w:rPr>
+        <w:t>[Disease competition as a factor in ecological studies of mortality: the case of urban centers ](https://pubmed.ncbi.nlm.nih.gov/3493534/)</w:t>
+      </w:r>
+    </w:p>
+    <w:p>
+      <w:pPr>
+        <w:rPr>
+          <w:rFonts w:ascii="Arial Unicode MS" w:eastAsia="Arial Unicode MS" w:hAnsi="Arial Unicode MS" w:cs="Arial Unicode MS"/>
+          <w:sz w:val="24"/>
+          <w:szCs w:val="24"/>
+        </w:rPr>
+      </w:pPr>
+    </w:p>
+    <w:p>
+      <w:pPr>
+        <w:rPr>
+          <w:rFonts w:ascii="Arial Unicode MS" w:eastAsia="Arial Unicode MS" w:hAnsi="Arial Unicode MS" w:cs="Arial Unicode MS"/>
+          <w:sz w:val="24"/>
+          <w:szCs w:val="24"/>
+        </w:rPr>
+      </w:pPr>
+      <w:r>
+        <w:rPr>
+          <w:rFonts w:ascii="Arial Unicode MS" w:eastAsia="Arial Unicode MS" w:hAnsi="Arial Unicode MS" w:cs="Arial Unicode MS"/>
+          <w:sz w:val="24"/>
+          <w:szCs w:val="24"/>
+        </w:rPr>
+        <w:t>[Theorizing that Aging is an Emergent Property of Cellular Competition](https://www.fightaging.org/archives/2017/10/theorizing-that-aging-is-an-emergent-property-of-cellular-competition/)</w:t>
+      </w:r>
+    </w:p>
+    <w:p>
+      <w:pPr>
+        <w:rPr>
+          <w:rFonts w:ascii="Arial Unicode MS" w:eastAsia="Arial Unicode MS" w:hAnsi="Arial Unicode MS" w:cs="Arial Unicode MS"/>
+          <w:sz w:val="24"/>
+          <w:szCs w:val="24"/>
+        </w:rPr>
+      </w:pPr>
+    </w:p>
+    <w:p>
+      <w:pPr>
+        <w:rPr>
+          <w:rFonts w:ascii="Arial Unicode MS" w:eastAsia="Arial Unicode MS" w:hAnsi="Arial Unicode MS" w:cs="Arial Unicode MS"/>
+          <w:sz w:val="24"/>
+          <w:szCs w:val="24"/>
+        </w:rPr>
+      </w:pPr>
+      <w:r>
+        <w:rPr>
+          <w:rFonts w:ascii="Arial Unicode MS" w:eastAsia="Arial Unicode MS" w:hAnsi="Arial Unicode MS" w:cs="Arial Unicode MS"/>
+          <w:sz w:val="24"/>
+          <w:szCs w:val="24"/>
+        </w:rPr>
+        <w:t>[Restoring Nobility to the Constitution](https://papers.ssrn.com/sol3/papers.cfm?abstract_id=2335822)</w:t>
+      </w:r>
+    </w:p>
+    <w:p>
+      <w:pPr>
+        <w:rPr>
+          <w:rFonts w:ascii="Arial Unicode MS" w:eastAsia="Arial Unicode MS" w:hAnsi="Arial Unicode MS" w:cs="Arial Unicode MS"/>
+          <w:sz w:val="24"/>
+          <w:szCs w:val="24"/>
+        </w:rPr>
+      </w:pPr>
+    </w:p>
+    <w:p>
+      <w:pPr>
+        <w:rPr>
+          <w:rFonts w:ascii="Arial Unicode MS" w:eastAsia="Arial Unicode MS" w:hAnsi="Arial Unicode MS" w:cs="Arial Unicode MS"/>
+          <w:sz w:val="24"/>
+          <w:szCs w:val="24"/>
+        </w:rPr>
+      </w:pPr>
+      <w:r>
+        <w:rPr>
+          <w:rFonts w:ascii="Arial Unicode MS" w:eastAsia="Arial Unicode MS" w:hAnsi="Arial Unicode MS" w:cs="Arial Unicode MS"/>
+          <w:sz w:val="24"/>
+          <w:szCs w:val="24"/>
+        </w:rPr>
+        <w:t>[America Has a Nobility Problem](https://www.usatoday.com/story/opinion/2018/07/16/americas-nobility-problem-ruling-class-pays-no-consequences-failure-column/786512002/)</w:t>
+      </w:r>
+    </w:p>
+    <w:p>
+      <w:pPr>
+        <w:rPr>
+          <w:rFonts w:ascii="Arial Unicode MS" w:eastAsia="Arial Unicode MS" w:hAnsi="Arial Unicode MS" w:cs="Arial Unicode MS"/>
+          <w:sz w:val="24"/>
+          <w:szCs w:val="24"/>
+        </w:rPr>
+      </w:pPr>
+    </w:p>
+    <w:p>
+      <w:pPr>
+        <w:rPr>
+          <w:rFonts w:ascii="Arial Unicode MS" w:eastAsia="Arial Unicode MS" w:hAnsi="Arial Unicode MS" w:cs="Arial Unicode MS"/>
+          <w:sz w:val="24"/>
+          <w:szCs w:val="24"/>
+        </w:rPr>
+      </w:pPr>
+      <w:r>
+        <w:rPr>
+          <w:rFonts w:ascii="Arial Unicode MS" w:eastAsia="Arial Unicode MS" w:hAnsi="Arial Unicode MS" w:cs="Arial Unicode MS"/>
+          <w:sz w:val="24"/>
+          <w:szCs w:val="24"/>
+        </w:rPr>
+        <w:t>[Microsoft Heritage Activists Preserve.](https://news.microsoft.com/transform/heritage-activists-preserve-global-landmarks-ruined-in-war-threatened-by-time/)</w:t>
       </w:r>
     </w:p>
     <w:p>
@@ -3172,245 +2767,137 @@
           <w:sz w:val="24"/>
           <w:szCs w:val="24"/>
         </w:rPr>
-        <w:t xml:space="preserve"> CIA </w:t>
-      </w:r>
-      <w:proofErr w:type="gramStart"/>
-      <w:r>
-        <w:rPr>
-          <w:rFonts w:ascii="Arial Unicode MS" w:eastAsia="Arial Unicode MS" w:hAnsi="Arial Unicode MS" w:cs="Arial Unicode MS"/>
-          <w:sz w:val="24"/>
-          <w:szCs w:val="24"/>
-        </w:rPr>
-        <w:t>Unclassified](</w:t>
-      </w:r>
-      <w:proofErr w:type="gramEnd"/>
-      <w:r>
-        <w:rPr>
-          <w:rFonts w:ascii="Arial Unicode MS" w:eastAsia="Arial Unicode MS" w:hAnsi="Arial Unicode MS" w:cs="Arial Unicode MS"/>
-          <w:sz w:val="24"/>
-          <w:szCs w:val="24"/>
-        </w:rPr>
-        <w:t>papers/CIA-RDP90-00965R000605140002-7.pdf)</w:t>
-      </w:r>
-    </w:p>
-    <w:p>
-      <w:pPr>
-        <w:rPr>
-          <w:rFonts w:ascii="Arial Unicode MS" w:eastAsia="Arial Unicode MS" w:hAnsi="Arial Unicode MS" w:cs="Arial Unicode MS"/>
-          <w:sz w:val="24"/>
-          <w:szCs w:val="24"/>
-        </w:rPr>
-      </w:pPr>
-    </w:p>
-    <w:p>
-      <w:pPr>
-        <w:rPr>
-          <w:rFonts w:ascii="Arial Unicode MS" w:eastAsia="Arial Unicode MS" w:hAnsi="Arial Unicode MS" w:cs="Arial Unicode MS"/>
-          <w:sz w:val="24"/>
-          <w:szCs w:val="24"/>
-        </w:rPr>
-      </w:pPr>
-      <w:r>
-        <w:rPr>
-          <w:rFonts w:ascii="Arial Unicode MS" w:eastAsia="Arial Unicode MS" w:hAnsi="Arial Unicode MS" w:cs="Arial Unicode MS"/>
-          <w:sz w:val="24"/>
-          <w:szCs w:val="24"/>
-        </w:rPr>
-        <w:t xml:space="preserve">[Maternal Influenza Viral Infection Causes Schizophrenia-Like Alterations of 5-HT2A and mGlu2 Receptors in the Adult </w:t>
-      </w:r>
-      <w:proofErr w:type="gramStart"/>
-      <w:r>
-        <w:rPr>
-          <w:rFonts w:ascii="Arial Unicode MS" w:eastAsia="Arial Unicode MS" w:hAnsi="Arial Unicode MS" w:cs="Arial Unicode MS"/>
-          <w:sz w:val="24"/>
-          <w:szCs w:val="24"/>
-        </w:rPr>
-        <w:t>Offspring](</w:t>
-      </w:r>
-      <w:proofErr w:type="gramEnd"/>
-      <w:r>
-        <w:rPr>
-          <w:rFonts w:ascii="Arial Unicode MS" w:eastAsia="Arial Unicode MS" w:hAnsi="Arial Unicode MS" w:cs="Arial Unicode MS"/>
-          <w:sz w:val="24"/>
-          <w:szCs w:val="24"/>
-        </w:rPr>
-        <w:t>https://www.jneurosci.org/content/31/5/1863)</w:t>
-      </w:r>
-    </w:p>
-    <w:p>
-      <w:pPr>
-        <w:rPr>
-          <w:rFonts w:ascii="Arial Unicode MS" w:eastAsia="Arial Unicode MS" w:hAnsi="Arial Unicode MS" w:cs="Arial Unicode MS"/>
-          <w:sz w:val="24"/>
-          <w:szCs w:val="24"/>
-        </w:rPr>
-      </w:pPr>
-    </w:p>
-    <w:p>
-      <w:pPr>
-        <w:rPr>
-          <w:rFonts w:ascii="Arial Unicode MS" w:eastAsia="Arial Unicode MS" w:hAnsi="Arial Unicode MS" w:cs="Arial Unicode MS"/>
-          <w:sz w:val="24"/>
-          <w:szCs w:val="24"/>
-        </w:rPr>
-      </w:pPr>
-      <w:r>
-        <w:rPr>
-          <w:rFonts w:ascii="Arial Unicode MS" w:eastAsia="Arial Unicode MS" w:hAnsi="Arial Unicode MS" w:cs="Arial Unicode MS"/>
-          <w:sz w:val="24"/>
-          <w:szCs w:val="24"/>
-        </w:rPr>
-        <w:t xml:space="preserve">[Evolutionary Relationships among Extinct and Extant Sloths: The Evidence of Mitogenomes and Retroviruses Moore Extant </w:t>
-      </w:r>
-      <w:proofErr w:type="gramStart"/>
-      <w:r>
-        <w:rPr>
-          <w:rFonts w:ascii="Arial Unicode MS" w:eastAsia="Arial Unicode MS" w:hAnsi="Arial Unicode MS" w:cs="Arial Unicode MS"/>
-          <w:sz w:val="24"/>
-          <w:szCs w:val="24"/>
-        </w:rPr>
-        <w:t>1954](</w:t>
-      </w:r>
-      <w:proofErr w:type="gramEnd"/>
-      <w:r>
-        <w:rPr>
-          <w:rFonts w:ascii="Arial Unicode MS" w:eastAsia="Arial Unicode MS" w:hAnsi="Arial Unicode MS" w:cs="Arial Unicode MS"/>
-          <w:sz w:val="24"/>
-          <w:szCs w:val="24"/>
-        </w:rPr>
-        <w:t>https://academic.oup.com/gbe/article/8/3/607/2574116)</w:t>
-      </w:r>
-    </w:p>
-    <w:p>
-      <w:pPr>
-        <w:rPr>
-          <w:rFonts w:ascii="Arial Unicode MS" w:eastAsia="Arial Unicode MS" w:hAnsi="Arial Unicode MS" w:cs="Arial Unicode MS"/>
-          <w:sz w:val="24"/>
-          <w:szCs w:val="24"/>
-        </w:rPr>
-      </w:pPr>
-    </w:p>
-    <w:p>
-      <w:pPr>
-        <w:rPr>
-          <w:rFonts w:ascii="Arial Unicode MS" w:eastAsia="Arial Unicode MS" w:hAnsi="Arial Unicode MS" w:cs="Arial Unicode MS"/>
-          <w:sz w:val="24"/>
-          <w:szCs w:val="24"/>
-        </w:rPr>
-      </w:pPr>
-      <w:r>
-        <w:rPr>
-          <w:rFonts w:ascii="Arial Unicode MS" w:eastAsia="Arial Unicode MS" w:hAnsi="Arial Unicode MS" w:cs="Arial Unicode MS"/>
-          <w:sz w:val="24"/>
-          <w:szCs w:val="24"/>
-        </w:rPr>
-        <w:t xml:space="preserve">[11 of the oldest animals ever, ranked by </w:t>
-      </w:r>
-      <w:proofErr w:type="gramStart"/>
-      <w:r>
-        <w:rPr>
-          <w:rFonts w:ascii="Arial Unicode MS" w:eastAsia="Arial Unicode MS" w:hAnsi="Arial Unicode MS" w:cs="Arial Unicode MS"/>
-          <w:sz w:val="24"/>
-          <w:szCs w:val="24"/>
-        </w:rPr>
-        <w:t>age](</w:t>
-      </w:r>
-      <w:proofErr w:type="gramEnd"/>
-      <w:r>
-        <w:rPr>
-          <w:rFonts w:ascii="Arial Unicode MS" w:eastAsia="Arial Unicode MS" w:hAnsi="Arial Unicode MS" w:cs="Arial Unicode MS"/>
-          <w:sz w:val="24"/>
-          <w:szCs w:val="24"/>
-        </w:rPr>
-        <w:t>https://www.businessinsider.com/some-of-worlds-oldest-animals-ranked-by-age-2019-4)</w:t>
-      </w:r>
-    </w:p>
-    <w:p>
-      <w:pPr>
-        <w:rPr>
-          <w:rFonts w:ascii="Arial Unicode MS" w:eastAsia="Arial Unicode MS" w:hAnsi="Arial Unicode MS" w:cs="Arial Unicode MS"/>
-          <w:sz w:val="24"/>
-          <w:szCs w:val="24"/>
-        </w:rPr>
-      </w:pPr>
-    </w:p>
-    <w:p>
-      <w:pPr>
-        <w:rPr>
-          <w:rFonts w:ascii="Arial Unicode MS" w:eastAsia="Arial Unicode MS" w:hAnsi="Arial Unicode MS" w:cs="Arial Unicode MS"/>
-          <w:sz w:val="24"/>
-          <w:szCs w:val="24"/>
-        </w:rPr>
-      </w:pPr>
-      <w:r>
-        <w:rPr>
-          <w:rFonts w:ascii="Arial Unicode MS" w:eastAsia="Arial Unicode MS" w:hAnsi="Arial Unicode MS" w:cs="Arial Unicode MS"/>
-          <w:sz w:val="24"/>
-          <w:szCs w:val="24"/>
-        </w:rPr>
-        <w:t>[Alex Jones blames conspiracy claims on ‘psychosis</w:t>
-      </w:r>
-      <w:proofErr w:type="gramStart"/>
-      <w:r>
-        <w:rPr>
-          <w:rFonts w:ascii="Arial Unicode MS" w:eastAsia="Arial Unicode MS" w:hAnsi="Arial Unicode MS" w:cs="Arial Unicode MS"/>
-          <w:sz w:val="24"/>
-          <w:szCs w:val="24"/>
-        </w:rPr>
-        <w:t>’](</w:t>
-      </w:r>
-      <w:proofErr w:type="gramEnd"/>
-      <w:r>
-        <w:rPr>
-          <w:rFonts w:ascii="Arial Unicode MS" w:eastAsia="Arial Unicode MS" w:hAnsi="Arial Unicode MS" w:cs="Arial Unicode MS"/>
-          <w:sz w:val="24"/>
-          <w:szCs w:val="24"/>
-        </w:rPr>
-        <w:t>https://apnews.com/article/us-news-texas-lawsuits-connecticut-north-america-d577b2fac08d40c4bf56a662a9ab04cd)</w:t>
-      </w:r>
-    </w:p>
-    <w:p>
-      <w:pPr>
-        <w:rPr>
-          <w:rFonts w:ascii="Arial Unicode MS" w:eastAsia="Arial Unicode MS" w:hAnsi="Arial Unicode MS" w:cs="Arial Unicode MS"/>
-          <w:sz w:val="24"/>
-          <w:szCs w:val="24"/>
-        </w:rPr>
-      </w:pPr>
-    </w:p>
-    <w:p>
-      <w:pPr>
-        <w:rPr>
-          <w:rFonts w:ascii="Arial Unicode MS" w:eastAsia="Arial Unicode MS" w:hAnsi="Arial Unicode MS" w:cs="Arial Unicode MS"/>
-          <w:sz w:val="24"/>
-          <w:szCs w:val="24"/>
-        </w:rPr>
-      </w:pPr>
-      <w:r>
-        <w:rPr>
-          <w:rFonts w:ascii="Arial Unicode MS" w:eastAsia="Arial Unicode MS" w:hAnsi="Arial Unicode MS" w:cs="Arial Unicode MS"/>
-          <w:sz w:val="24"/>
-          <w:szCs w:val="24"/>
-        </w:rPr>
-        <w:t xml:space="preserve">[NIMH funding to shift away from DSM </w:t>
-      </w:r>
-      <w:proofErr w:type="gramStart"/>
-      <w:r>
-        <w:rPr>
-          <w:rFonts w:ascii="Arial Unicode MS" w:eastAsia="Arial Unicode MS" w:hAnsi="Arial Unicode MS" w:cs="Arial Unicode MS"/>
-          <w:sz w:val="24"/>
-          <w:szCs w:val="24"/>
-        </w:rPr>
-        <w:t>categories](</w:t>
-      </w:r>
-      <w:proofErr w:type="gramEnd"/>
-      <w:r>
-        <w:rPr>
-          <w:rFonts w:ascii="Arial Unicode MS" w:eastAsia="Arial Unicode MS" w:hAnsi="Arial Unicode MS" w:cs="Arial Unicode MS"/>
-          <w:sz w:val="24"/>
-          <w:szCs w:val="24"/>
-        </w:rPr>
-        <w:t>https://www.apa.org/monitor/2013/07-08/nimh)</w:t>
+        <w:t xml:space="preserve"> CIA Unclassified](papers/CIA-RDP90-00965R000605140002-7.pdf)</w:t>
+      </w:r>
+    </w:p>
+    <w:p>
+      <w:pPr>
+        <w:rPr>
+          <w:rFonts w:ascii="Arial Unicode MS" w:eastAsia="Arial Unicode MS" w:hAnsi="Arial Unicode MS" w:cs="Arial Unicode MS"/>
+          <w:sz w:val="24"/>
+          <w:szCs w:val="24"/>
+        </w:rPr>
+      </w:pPr>
+    </w:p>
+    <w:p>
+      <w:pPr>
+        <w:rPr>
+          <w:rFonts w:ascii="Arial Unicode MS" w:eastAsia="Arial Unicode MS" w:hAnsi="Arial Unicode MS" w:cs="Arial Unicode MS"/>
+          <w:sz w:val="24"/>
+          <w:szCs w:val="24"/>
+        </w:rPr>
+      </w:pPr>
+      <w:r>
+        <w:rPr>
+          <w:rFonts w:ascii="Arial Unicode MS" w:eastAsia="Arial Unicode MS" w:hAnsi="Arial Unicode MS" w:cs="Arial Unicode MS"/>
+          <w:sz w:val="24"/>
+          <w:szCs w:val="24"/>
+        </w:rPr>
+        <w:t>[Maternal Influenza Viral Infection Causes Schizophrenia-Like Alterations of 5-HT2A and mGlu2 Receptors in the Adult Offspring](https://www.jneurosci.org/content/31/5/1863)</w:t>
+      </w:r>
+    </w:p>
+    <w:p>
+      <w:pPr>
+        <w:rPr>
+          <w:rFonts w:ascii="Arial Unicode MS" w:eastAsia="Arial Unicode MS" w:hAnsi="Arial Unicode MS" w:cs="Arial Unicode MS"/>
+          <w:sz w:val="24"/>
+          <w:szCs w:val="24"/>
+        </w:rPr>
+      </w:pPr>
+    </w:p>
+    <w:p>
+      <w:pPr>
+        <w:rPr>
+          <w:rFonts w:ascii="Arial Unicode MS" w:eastAsia="Arial Unicode MS" w:hAnsi="Arial Unicode MS" w:cs="Arial Unicode MS"/>
+          <w:sz w:val="24"/>
+          <w:szCs w:val="24"/>
+        </w:rPr>
+      </w:pPr>
+      <w:r>
+        <w:rPr>
+          <w:rFonts w:ascii="Arial Unicode MS" w:eastAsia="Arial Unicode MS" w:hAnsi="Arial Unicode MS" w:cs="Arial Unicode MS"/>
+          <w:sz w:val="24"/>
+          <w:szCs w:val="24"/>
+        </w:rPr>
+        <w:t>[Evolutionary Relationships among Extinct and Extant Sloths: The Evidence of Mitogenomes and Retroviruses Moore Extant 1954](https://academic.oup.com/gbe/article/8/3/607/2574116)</w:t>
+      </w:r>
+    </w:p>
+    <w:p>
+      <w:pPr>
+        <w:rPr>
+          <w:rFonts w:ascii="Arial Unicode MS" w:eastAsia="Arial Unicode MS" w:hAnsi="Arial Unicode MS" w:cs="Arial Unicode MS"/>
+          <w:sz w:val="24"/>
+          <w:szCs w:val="24"/>
+        </w:rPr>
+      </w:pPr>
+    </w:p>
+    <w:p>
+      <w:pPr>
+        <w:rPr>
+          <w:rFonts w:ascii="Arial Unicode MS" w:eastAsia="Arial Unicode MS" w:hAnsi="Arial Unicode MS" w:cs="Arial Unicode MS"/>
+          <w:sz w:val="24"/>
+          <w:szCs w:val="24"/>
+        </w:rPr>
+      </w:pPr>
+      <w:r>
+        <w:rPr>
+          <w:rFonts w:ascii="Arial Unicode MS" w:eastAsia="Arial Unicode MS" w:hAnsi="Arial Unicode MS" w:cs="Arial Unicode MS"/>
+          <w:sz w:val="24"/>
+          <w:szCs w:val="24"/>
+        </w:rPr>
+        <w:t>[11 of the oldest animals ever, ranked by age](https://www.businessinsider.com/some-of-worlds-oldest-animals-ranked-by-age-2019-4)</w:t>
+      </w:r>
+    </w:p>
+    <w:p>
+      <w:pPr>
+        <w:rPr>
+          <w:rFonts w:ascii="Arial Unicode MS" w:eastAsia="Arial Unicode MS" w:hAnsi="Arial Unicode MS" w:cs="Arial Unicode MS"/>
+          <w:sz w:val="24"/>
+          <w:szCs w:val="24"/>
+        </w:rPr>
+      </w:pPr>
+    </w:p>
+    <w:p>
+      <w:pPr>
+        <w:rPr>
+          <w:rFonts w:ascii="Arial Unicode MS" w:eastAsia="Arial Unicode MS" w:hAnsi="Arial Unicode MS" w:cs="Arial Unicode MS"/>
+          <w:sz w:val="24"/>
+          <w:szCs w:val="24"/>
+        </w:rPr>
+      </w:pPr>
+      <w:r>
+        <w:rPr>
+          <w:rFonts w:ascii="Arial Unicode MS" w:eastAsia="Arial Unicode MS" w:hAnsi="Arial Unicode MS" w:cs="Arial Unicode MS"/>
+          <w:sz w:val="24"/>
+          <w:szCs w:val="24"/>
+        </w:rPr>
+        <w:t>[Alex Jones blames conspiracy claims on ‘psychosis’](https://apnews.com/article/us-news-texas-lawsuits-connecticut-north-america-d577b2fac08d40c4bf56a662a9ab04cd)</w:t>
+      </w:r>
+    </w:p>
+    <w:p>
+      <w:pPr>
+        <w:rPr>
+          <w:rFonts w:ascii="Arial Unicode MS" w:eastAsia="Arial Unicode MS" w:hAnsi="Arial Unicode MS" w:cs="Arial Unicode MS"/>
+          <w:sz w:val="24"/>
+          <w:szCs w:val="24"/>
+        </w:rPr>
+      </w:pPr>
+    </w:p>
+    <w:p>
+      <w:pPr>
+        <w:rPr>
+          <w:rFonts w:ascii="Arial Unicode MS" w:eastAsia="Arial Unicode MS" w:hAnsi="Arial Unicode MS" w:cs="Arial Unicode MS"/>
+          <w:sz w:val="24"/>
+          <w:szCs w:val="24"/>
+        </w:rPr>
+      </w:pPr>
+      <w:r>
+        <w:rPr>
+          <w:rFonts w:ascii="Arial Unicode MS" w:eastAsia="Arial Unicode MS" w:hAnsi="Arial Unicode MS" w:cs="Arial Unicode MS"/>
+          <w:sz w:val="24"/>
+          <w:szCs w:val="24"/>
+        </w:rPr>
+        <w:t>[NIMH funding to shift away from DSM categories](https://www.apa.org/monitor/2013/07-08/nimh)</w:t>
       </w:r>
     </w:p>
     <w:p>
@@ -3454,157 +2941,85 @@
           <w:sz w:val="24"/>
           <w:szCs w:val="24"/>
         </w:rPr>
-        <w:t xml:space="preserve"> is the </w:t>
-      </w:r>
-      <w:proofErr w:type="gramStart"/>
-      <w:r>
-        <w:rPr>
-          <w:rFonts w:ascii="Arial Unicode MS" w:eastAsia="Arial Unicode MS" w:hAnsi="Arial Unicode MS" w:cs="Arial Unicode MS"/>
-          <w:sz w:val="24"/>
-          <w:szCs w:val="24"/>
-        </w:rPr>
-        <w:t>Enemy](</w:t>
-      </w:r>
-      <w:proofErr w:type="gramEnd"/>
-      <w:r>
-        <w:rPr>
-          <w:rFonts w:ascii="Arial Unicode MS" w:eastAsia="Arial Unicode MS" w:hAnsi="Arial Unicode MS" w:cs="Arial Unicode MS"/>
-          <w:sz w:val="24"/>
-          <w:szCs w:val="24"/>
-        </w:rPr>
-        <w:t>https://juicyecumenism.com/2018/08/10/roger-wolsey/)</w:t>
-      </w:r>
-    </w:p>
-    <w:p>
-      <w:pPr>
-        <w:rPr>
-          <w:rFonts w:ascii="Arial Unicode MS" w:eastAsia="Arial Unicode MS" w:hAnsi="Arial Unicode MS" w:cs="Arial Unicode MS"/>
-          <w:sz w:val="24"/>
-          <w:szCs w:val="24"/>
-        </w:rPr>
-      </w:pPr>
-    </w:p>
-    <w:p>
-      <w:pPr>
-        <w:rPr>
-          <w:rFonts w:ascii="Arial Unicode MS" w:eastAsia="Arial Unicode MS" w:hAnsi="Arial Unicode MS" w:cs="Arial Unicode MS"/>
-          <w:sz w:val="24"/>
-          <w:szCs w:val="24"/>
-        </w:rPr>
-      </w:pPr>
-      <w:r>
-        <w:rPr>
-          <w:rFonts w:ascii="Arial Unicode MS" w:eastAsia="Arial Unicode MS" w:hAnsi="Arial Unicode MS" w:cs="Arial Unicode MS"/>
-          <w:sz w:val="24"/>
-          <w:szCs w:val="24"/>
-        </w:rPr>
-        <w:t xml:space="preserve">[Terrorists and Democrats: Individual Reactions to International </w:t>
-      </w:r>
-      <w:proofErr w:type="gramStart"/>
-      <w:r>
-        <w:rPr>
-          <w:rFonts w:ascii="Arial Unicode MS" w:eastAsia="Arial Unicode MS" w:hAnsi="Arial Unicode MS" w:cs="Arial Unicode MS"/>
-          <w:sz w:val="24"/>
-          <w:szCs w:val="24"/>
-        </w:rPr>
-        <w:t>Attacks](</w:t>
-      </w:r>
-      <w:proofErr w:type="gramEnd"/>
-      <w:r>
-        <w:rPr>
-          <w:rFonts w:ascii="Arial Unicode MS" w:eastAsia="Arial Unicode MS" w:hAnsi="Arial Unicode MS" w:cs="Arial Unicode MS"/>
-          <w:sz w:val="24"/>
-          <w:szCs w:val="24"/>
-        </w:rPr>
-        <w:t>https://www.jstor.org/stable/3792587)</w:t>
-      </w:r>
-    </w:p>
-    <w:p>
-      <w:pPr>
-        <w:rPr>
-          <w:rFonts w:ascii="Arial Unicode MS" w:eastAsia="Arial Unicode MS" w:hAnsi="Arial Unicode MS" w:cs="Arial Unicode MS"/>
-          <w:sz w:val="24"/>
-          <w:szCs w:val="24"/>
-        </w:rPr>
-      </w:pPr>
-    </w:p>
-    <w:p>
-      <w:pPr>
-        <w:rPr>
-          <w:rFonts w:ascii="Arial Unicode MS" w:eastAsia="Arial Unicode MS" w:hAnsi="Arial Unicode MS" w:cs="Arial Unicode MS"/>
-          <w:sz w:val="24"/>
-          <w:szCs w:val="24"/>
-        </w:rPr>
-      </w:pPr>
-      <w:r>
-        <w:rPr>
-          <w:rFonts w:ascii="Arial Unicode MS" w:eastAsia="Arial Unicode MS" w:hAnsi="Arial Unicode MS" w:cs="Arial Unicode MS"/>
-          <w:sz w:val="24"/>
-          <w:szCs w:val="24"/>
-        </w:rPr>
-        <w:t xml:space="preserve">[Damned Nation: Hell in America from the Revolution to </w:t>
-      </w:r>
-      <w:proofErr w:type="gramStart"/>
-      <w:r>
-        <w:rPr>
-          <w:rFonts w:ascii="Arial Unicode MS" w:eastAsia="Arial Unicode MS" w:hAnsi="Arial Unicode MS" w:cs="Arial Unicode MS"/>
-          <w:sz w:val="24"/>
-          <w:szCs w:val="24"/>
-        </w:rPr>
-        <w:t>Reconstruction](</w:t>
-      </w:r>
-      <w:proofErr w:type="gramEnd"/>
-      <w:r>
-        <w:rPr>
-          <w:rFonts w:ascii="Arial Unicode MS" w:eastAsia="Arial Unicode MS" w:hAnsi="Arial Unicode MS" w:cs="Arial Unicode MS"/>
-          <w:sz w:val="24"/>
-          <w:szCs w:val="24"/>
-        </w:rPr>
-        <w:t>https://www.amazon.com/Damned-Nation-America-Revolution-Reconstruction/dp/0190662042)</w:t>
-      </w:r>
-    </w:p>
-    <w:p>
-      <w:pPr>
-        <w:rPr>
-          <w:rFonts w:ascii="Arial Unicode MS" w:eastAsia="Arial Unicode MS" w:hAnsi="Arial Unicode MS" w:cs="Arial Unicode MS"/>
-          <w:sz w:val="24"/>
-          <w:szCs w:val="24"/>
-        </w:rPr>
-      </w:pPr>
-    </w:p>
-    <w:p>
-      <w:pPr>
-        <w:rPr>
-          <w:rFonts w:ascii="Arial Unicode MS" w:eastAsia="Arial Unicode MS" w:hAnsi="Arial Unicode MS" w:cs="Arial Unicode MS"/>
-          <w:sz w:val="24"/>
-          <w:szCs w:val="24"/>
-        </w:rPr>
-      </w:pPr>
-      <w:r>
-        <w:rPr>
-          <w:rFonts w:ascii="Arial Unicode MS" w:eastAsia="Arial Unicode MS" w:hAnsi="Arial Unicode MS" w:cs="Arial Unicode MS"/>
-          <w:sz w:val="24"/>
-          <w:szCs w:val="24"/>
-        </w:rPr>
-        <w:t xml:space="preserve">[Spiritual Type </w:t>
-      </w:r>
-      <w:proofErr w:type="gramStart"/>
-      <w:r>
-        <w:rPr>
-          <w:rFonts w:ascii="Arial Unicode MS" w:eastAsia="Arial Unicode MS" w:hAnsi="Arial Unicode MS" w:cs="Arial Unicode MS"/>
-          <w:sz w:val="24"/>
-          <w:szCs w:val="24"/>
-        </w:rPr>
-        <w:t>Summaries](</w:t>
-      </w:r>
-      <w:proofErr w:type="gramEnd"/>
-      <w:r>
-        <w:rPr>
-          <w:rFonts w:ascii="Arial Unicode MS" w:eastAsia="Arial Unicode MS" w:hAnsi="Arial Unicode MS" w:cs="Arial Unicode MS"/>
-          <w:sz w:val="24"/>
-          <w:szCs w:val="24"/>
-        </w:rPr>
-        <w:t>https://sites.google.com/site/godlypersonalities/spiritual-type-summaries)</w:t>
+        <w:t xml:space="preserve"> is the Enemy](https://juicyecumenism.com/2018/08/10/roger-wolsey/)</w:t>
+      </w:r>
+    </w:p>
+    <w:p>
+      <w:pPr>
+        <w:rPr>
+          <w:rFonts w:ascii="Arial Unicode MS" w:eastAsia="Arial Unicode MS" w:hAnsi="Arial Unicode MS" w:cs="Arial Unicode MS"/>
+          <w:sz w:val="24"/>
+          <w:szCs w:val="24"/>
+        </w:rPr>
+      </w:pPr>
+    </w:p>
+    <w:p>
+      <w:pPr>
+        <w:rPr>
+          <w:rFonts w:ascii="Arial Unicode MS" w:eastAsia="Arial Unicode MS" w:hAnsi="Arial Unicode MS" w:cs="Arial Unicode MS"/>
+          <w:sz w:val="24"/>
+          <w:szCs w:val="24"/>
+        </w:rPr>
+      </w:pPr>
+      <w:r>
+        <w:rPr>
+          <w:rFonts w:ascii="Arial Unicode MS" w:eastAsia="Arial Unicode MS" w:hAnsi="Arial Unicode MS" w:cs="Arial Unicode MS"/>
+          <w:sz w:val="24"/>
+          <w:szCs w:val="24"/>
+        </w:rPr>
+        <w:t>[Terrorists and Democrats: Individual Reactions to International Attacks](https://www.jstor.org/stable/3792587)</w:t>
+      </w:r>
+    </w:p>
+    <w:p>
+      <w:pPr>
+        <w:rPr>
+          <w:rFonts w:ascii="Arial Unicode MS" w:eastAsia="Arial Unicode MS" w:hAnsi="Arial Unicode MS" w:cs="Arial Unicode MS"/>
+          <w:sz w:val="24"/>
+          <w:szCs w:val="24"/>
+        </w:rPr>
+      </w:pPr>
+    </w:p>
+    <w:p>
+      <w:pPr>
+        <w:rPr>
+          <w:rFonts w:ascii="Arial Unicode MS" w:eastAsia="Arial Unicode MS" w:hAnsi="Arial Unicode MS" w:cs="Arial Unicode MS"/>
+          <w:sz w:val="24"/>
+          <w:szCs w:val="24"/>
+        </w:rPr>
+      </w:pPr>
+      <w:r>
+        <w:rPr>
+          <w:rFonts w:ascii="Arial Unicode MS" w:eastAsia="Arial Unicode MS" w:hAnsi="Arial Unicode MS" w:cs="Arial Unicode MS"/>
+          <w:sz w:val="24"/>
+          <w:szCs w:val="24"/>
+        </w:rPr>
+        <w:t>[Damned Nation: Hell in America from the Revolution to Reconstruction](https://www.amazon.com/Damned-Nation-America-Revolution-Reconstruction/dp/0190662042)</w:t>
+      </w:r>
+    </w:p>
+    <w:p>
+      <w:pPr>
+        <w:rPr>
+          <w:rFonts w:ascii="Arial Unicode MS" w:eastAsia="Arial Unicode MS" w:hAnsi="Arial Unicode MS" w:cs="Arial Unicode MS"/>
+          <w:sz w:val="24"/>
+          <w:szCs w:val="24"/>
+        </w:rPr>
+      </w:pPr>
+    </w:p>
+    <w:p>
+      <w:pPr>
+        <w:rPr>
+          <w:rFonts w:ascii="Arial Unicode MS" w:eastAsia="Arial Unicode MS" w:hAnsi="Arial Unicode MS" w:cs="Arial Unicode MS"/>
+          <w:sz w:val="24"/>
+          <w:szCs w:val="24"/>
+        </w:rPr>
+      </w:pPr>
+      <w:r>
+        <w:rPr>
+          <w:rFonts w:ascii="Arial Unicode MS" w:eastAsia="Arial Unicode MS" w:hAnsi="Arial Unicode MS" w:cs="Arial Unicode MS"/>
+          <w:sz w:val="24"/>
+          <w:szCs w:val="24"/>
+        </w:rPr>
+        <w:t>[Spiritual Type Summaries](https://sites.google.com/site/godlypersonalities/spiritual-type-summaries)</w:t>
       </w:r>
     </w:p>
     <w:p>
@@ -3745,95 +3160,41 @@
           <w:sz w:val="24"/>
           <w:szCs w:val="24"/>
         </w:rPr>
-        <w:t xml:space="preserve">* [Jonathan Chapman Moore FRSA </w:t>
-      </w:r>
-      <w:proofErr w:type="gramStart"/>
-      <w:r>
-        <w:rPr>
-          <w:rFonts w:ascii="Arial Unicode MS" w:eastAsia="Arial Unicode MS" w:hAnsi="Arial Unicode MS" w:cs="Arial Unicode MS"/>
-          <w:sz w:val="24"/>
-          <w:szCs w:val="24"/>
-        </w:rPr>
-        <w:t>Website](</w:t>
-      </w:r>
-      <w:proofErr w:type="gramEnd"/>
-      <w:r>
-        <w:rPr>
-          <w:rFonts w:ascii="Arial Unicode MS" w:eastAsia="Arial Unicode MS" w:hAnsi="Arial Unicode MS" w:cs="Arial Unicode MS"/>
-          <w:sz w:val="24"/>
-          <w:szCs w:val="24"/>
-        </w:rPr>
-        <w:t>https://www.jonathanchapmanmoore.org/)</w:t>
-      </w:r>
-    </w:p>
-    <w:p>
-      <w:pPr>
-        <w:rPr>
-          <w:rFonts w:ascii="Arial Unicode MS" w:eastAsia="Arial Unicode MS" w:hAnsi="Arial Unicode MS" w:cs="Arial Unicode MS"/>
-          <w:sz w:val="24"/>
-          <w:szCs w:val="24"/>
-        </w:rPr>
-      </w:pPr>
-      <w:r>
-        <w:rPr>
-          <w:rFonts w:ascii="Arial Unicode MS" w:eastAsia="Arial Unicode MS" w:hAnsi="Arial Unicode MS" w:cs="Arial Unicode MS"/>
-          <w:sz w:val="24"/>
-          <w:szCs w:val="24"/>
-        </w:rPr>
-        <w:t xml:space="preserve">* [Microsoft Employee </w:t>
-      </w:r>
-      <w:proofErr w:type="gramStart"/>
-      <w:r>
-        <w:rPr>
-          <w:rFonts w:ascii="Arial Unicode MS" w:eastAsia="Arial Unicode MS" w:hAnsi="Arial Unicode MS" w:cs="Arial Unicode MS"/>
-          <w:sz w:val="24"/>
-          <w:szCs w:val="24"/>
-        </w:rPr>
-        <w:t>Login](</w:t>
-      </w:r>
-      <w:proofErr w:type="gramEnd"/>
-      <w:r>
-        <w:rPr>
-          <w:rFonts w:ascii="Arial Unicode MS" w:eastAsia="Arial Unicode MS" w:hAnsi="Arial Unicode MS" w:cs="Arial Unicode MS"/>
-          <w:sz w:val="24"/>
-          <w:szCs w:val="24"/>
-        </w:rPr>
-        <w:t>https://docs.microsoft.com/en-us/dynamics/s-e/howto)</w:t>
-      </w:r>
-    </w:p>
-    <w:p>
-      <w:pPr>
-        <w:rPr>
-          <w:rFonts w:ascii="Arial Unicode MS" w:eastAsia="Arial Unicode MS" w:hAnsi="Arial Unicode MS" w:cs="Arial Unicode MS"/>
-          <w:sz w:val="24"/>
-          <w:szCs w:val="24"/>
-        </w:rPr>
-      </w:pPr>
-      <w:r>
-        <w:rPr>
-          <w:rFonts w:ascii="Arial Unicode MS" w:eastAsia="Arial Unicode MS" w:hAnsi="Arial Unicode MS" w:cs="Arial Unicode MS"/>
-          <w:sz w:val="24"/>
-          <w:szCs w:val="24"/>
-        </w:rPr>
-        <w:t xml:space="preserve">* [The Federal Tax Identification Number for </w:t>
-      </w:r>
-      <w:proofErr w:type="gramStart"/>
-      <w:r>
-        <w:rPr>
-          <w:rFonts w:ascii="Arial Unicode MS" w:eastAsia="Arial Unicode MS" w:hAnsi="Arial Unicode MS" w:cs="Arial Unicode MS"/>
-          <w:sz w:val="24"/>
-          <w:szCs w:val="24"/>
-        </w:rPr>
-        <w:t>Microsoft](</w:t>
-      </w:r>
-      <w:proofErr w:type="gramEnd"/>
-      <w:r>
-        <w:rPr>
-          <w:rFonts w:ascii="Arial Unicode MS" w:eastAsia="Arial Unicode MS" w:hAnsi="Arial Unicode MS" w:cs="Arial Unicode MS"/>
-          <w:sz w:val="24"/>
-          <w:szCs w:val="24"/>
-        </w:rPr>
-        <w:t>https://support.microsoft.com/en-us/topic/the-federal-tax-identification-number-for-microsoft-0c0e93fc-b692-8d0a-748c-86714f1d7cea)</w:t>
+        <w:t>* [Jonathan Chapman Moore FRSA Website](https://www.jonathanchapmanmoore.org/)</w:t>
+      </w:r>
+    </w:p>
+    <w:p>
+      <w:pPr>
+        <w:rPr>
+          <w:rFonts w:ascii="Arial Unicode MS" w:eastAsia="Arial Unicode MS" w:hAnsi="Arial Unicode MS" w:cs="Arial Unicode MS"/>
+          <w:sz w:val="24"/>
+          <w:szCs w:val="24"/>
+        </w:rPr>
+      </w:pPr>
+      <w:r>
+        <w:rPr>
+          <w:rFonts w:ascii="Arial Unicode MS" w:eastAsia="Arial Unicode MS" w:hAnsi="Arial Unicode MS" w:cs="Arial Unicode MS"/>
+          <w:sz w:val="24"/>
+          <w:szCs w:val="24"/>
+        </w:rPr>
+        <w:t>* [Microsoft Employee Login](https://docs.microsoft.com/en-us/dynamics/s-e/howto)</w:t>
+      </w:r>
+    </w:p>
+    <w:p>
+      <w:pPr>
+        <w:rPr>
+          <w:rFonts w:ascii="Arial Unicode MS" w:eastAsia="Arial Unicode MS" w:hAnsi="Arial Unicode MS" w:cs="Arial Unicode MS"/>
+          <w:sz w:val="24"/>
+          <w:szCs w:val="24"/>
+        </w:rPr>
+      </w:pPr>
+      <w:r>
+        <w:rPr>
+          <w:rFonts w:ascii="Arial Unicode MS" w:eastAsia="Arial Unicode MS" w:hAnsi="Arial Unicode MS" w:cs="Arial Unicode MS"/>
+          <w:sz w:val="24"/>
+          <w:szCs w:val="24"/>
+        </w:rPr>
+        <w:t>* [The Federal Tax Identification Number for Microsoft](https://support.microsoft.com/en-us/topic/the-federal-tax-identification-number-for-microsoft-0c0e93fc-b692-8d0a-748c-86714f1d7cea)</w:t>
       </w:r>
     </w:p>
     <w:p>
@@ -3867,60 +3228,24 @@
           <w:sz w:val="24"/>
           <w:szCs w:val="24"/>
         </w:rPr>
-        <w:t xml:space="preserve">* [Code Project </w:t>
-      </w:r>
-      <w:proofErr w:type="gramStart"/>
-      <w:r>
-        <w:rPr>
-          <w:rFonts w:ascii="Arial Unicode MS" w:eastAsia="Arial Unicode MS" w:hAnsi="Arial Unicode MS" w:cs="Arial Unicode MS"/>
-          <w:sz w:val="24"/>
-          <w:szCs w:val="24"/>
-        </w:rPr>
-        <w:t>Moderator](</w:t>
-      </w:r>
-      <w:proofErr w:type="gramEnd"/>
-      <w:r>
-        <w:rPr>
-          <w:rFonts w:ascii="Arial Unicode MS" w:eastAsia="Arial Unicode MS" w:hAnsi="Arial Unicode MS" w:cs="Arial Unicode MS"/>
-          <w:sz w:val="24"/>
-          <w:szCs w:val="24"/>
-        </w:rPr>
-        <w:t>https://www.codeproject.com/script/Membership/View.aspx?mid=527156)</w:t>
-      </w:r>
-    </w:p>
-    <w:p>
-      <w:pPr>
-        <w:rPr>
-          <w:rFonts w:ascii="Arial Unicode MS" w:eastAsia="Arial Unicode MS" w:hAnsi="Arial Unicode MS" w:cs="Arial Unicode MS"/>
-          <w:sz w:val="24"/>
-          <w:szCs w:val="24"/>
-        </w:rPr>
-      </w:pPr>
-      <w:r>
-        <w:rPr>
-          <w:rFonts w:ascii="Arial Unicode MS" w:eastAsia="Arial Unicode MS" w:hAnsi="Arial Unicode MS" w:cs="Arial Unicode MS"/>
-          <w:sz w:val="24"/>
-          <w:szCs w:val="24"/>
-        </w:rPr>
-        <w:t xml:space="preserve">* [Deviant </w:t>
-      </w:r>
-      <w:proofErr w:type="gramStart"/>
-      <w:r>
-        <w:rPr>
-          <w:rFonts w:ascii="Arial Unicode MS" w:eastAsia="Arial Unicode MS" w:hAnsi="Arial Unicode MS" w:cs="Arial Unicode MS"/>
-          <w:sz w:val="24"/>
-          <w:szCs w:val="24"/>
-        </w:rPr>
-        <w:t>Art](</w:t>
-      </w:r>
-      <w:proofErr w:type="gramEnd"/>
-      <w:r>
-        <w:rPr>
-          <w:rFonts w:ascii="Arial Unicode MS" w:eastAsia="Arial Unicode MS" w:hAnsi="Arial Unicode MS" w:cs="Arial Unicode MS"/>
-          <w:sz w:val="24"/>
-          <w:szCs w:val="24"/>
-        </w:rPr>
-        <w:t>https://www.deviantart.com/jdm7dv)</w:t>
+        <w:t>* [Code Project Moderator](https://www.codeproject.com/script/Membership/View.aspx?mid=527156)</w:t>
+      </w:r>
+    </w:p>
+    <w:p>
+      <w:pPr>
+        <w:rPr>
+          <w:rFonts w:ascii="Arial Unicode MS" w:eastAsia="Arial Unicode MS" w:hAnsi="Arial Unicode MS" w:cs="Arial Unicode MS"/>
+          <w:sz w:val="24"/>
+          <w:szCs w:val="24"/>
+        </w:rPr>
+      </w:pPr>
+      <w:r>
+        <w:rPr>
+          <w:rFonts w:ascii="Arial Unicode MS" w:eastAsia="Arial Unicode MS" w:hAnsi="Arial Unicode MS" w:cs="Arial Unicode MS"/>
+          <w:sz w:val="24"/>
+          <w:szCs w:val="24"/>
+        </w:rPr>
+        <w:t>* [Deviant Art](https://www.deviantart.com/jdm7dv)</w:t>
       </w:r>
     </w:p>
     <w:p>
@@ -3938,25 +3263,7 @@
           <w:szCs w:val="24"/>
         </w:rPr>
         <w:lastRenderedPageBreak/>
-        <w:t xml:space="preserve">* [Microsoft Announces Preliminary Results of Tender </w:t>
-      </w:r>
-      <w:proofErr w:type="gramStart"/>
-      <w:r>
-        <w:rPr>
-          <w:rFonts w:ascii="Arial Unicode MS" w:eastAsia="Arial Unicode MS" w:hAnsi="Arial Unicode MS" w:cs="Arial Unicode MS"/>
-          <w:sz w:val="24"/>
-          <w:szCs w:val="24"/>
-        </w:rPr>
-        <w:t>Offer](</w:t>
-      </w:r>
-      <w:proofErr w:type="gramEnd"/>
-      <w:r>
-        <w:rPr>
-          <w:rFonts w:ascii="Arial Unicode MS" w:eastAsia="Arial Unicode MS" w:hAnsi="Arial Unicode MS" w:cs="Arial Unicode MS"/>
-          <w:sz w:val="24"/>
-          <w:szCs w:val="24"/>
-        </w:rPr>
-        <w:t>https://news.microsoft.com/2006/08/18/microsoft-announces-preliminary-results-of-tender-offer/)</w:t>
+        <w:t>* [Microsoft Announces Preliminary Results of Tender Offer](https://news.microsoft.com/2006/08/18/microsoft-announces-preliminary-results-of-tender-offer/)</w:t>
       </w:r>
     </w:p>
     <w:p>
@@ -4005,25 +3312,7 @@
           <w:sz w:val="24"/>
           <w:szCs w:val="24"/>
         </w:rPr>
-        <w:t xml:space="preserve"> in </w:t>
-      </w:r>
-      <w:proofErr w:type="gramStart"/>
-      <w:r>
-        <w:rPr>
-          <w:rFonts w:ascii="Arial Unicode MS" w:eastAsia="Arial Unicode MS" w:hAnsi="Arial Unicode MS" w:cs="Arial Unicode MS"/>
-          <w:sz w:val="24"/>
-          <w:szCs w:val="24"/>
-        </w:rPr>
-        <w:t>2001](</w:t>
-      </w:r>
-      <w:proofErr w:type="gramEnd"/>
-      <w:r>
-        <w:rPr>
-          <w:rFonts w:ascii="Arial Unicode MS" w:eastAsia="Arial Unicode MS" w:hAnsi="Arial Unicode MS" w:cs="Arial Unicode MS"/>
-          <w:sz w:val="24"/>
-          <w:szCs w:val="24"/>
-        </w:rPr>
-        <w:t>https://foresight.org/our-history/)</w:t>
+        <w:t xml:space="preserve"> in 2001](https://foresight.org/our-history/)</w:t>
       </w:r>
     </w:p>
     <w:p>
@@ -4066,130 +3355,58 @@
           <w:sz w:val="24"/>
           <w:szCs w:val="24"/>
         </w:rPr>
-        <w:t xml:space="preserve">* [How to pull a Bill Gates and don't let your company drown in </w:t>
-      </w:r>
-      <w:proofErr w:type="gramStart"/>
-      <w:r>
-        <w:rPr>
-          <w:rFonts w:ascii="Arial Unicode MS" w:eastAsia="Arial Unicode MS" w:hAnsi="Arial Unicode MS" w:cs="Arial Unicode MS"/>
-          <w:sz w:val="24"/>
-          <w:szCs w:val="24"/>
-        </w:rPr>
-        <w:t>cash](</w:t>
-      </w:r>
-      <w:proofErr w:type="gramEnd"/>
-      <w:r>
-        <w:rPr>
-          <w:rFonts w:ascii="Arial Unicode MS" w:eastAsia="Arial Unicode MS" w:hAnsi="Arial Unicode MS" w:cs="Arial Unicode MS"/>
-          <w:sz w:val="24"/>
-          <w:szCs w:val="24"/>
-        </w:rPr>
-        <w:t>https://www.forbes.com/sites/johngreathouse/2015/03/23/pull-a-bill-gates-dont-let-your-company-drown-in-cash/)</w:t>
-      </w:r>
-    </w:p>
-    <w:p>
-      <w:pPr>
-        <w:rPr>
-          <w:rFonts w:ascii="Arial Unicode MS" w:eastAsia="Arial Unicode MS" w:hAnsi="Arial Unicode MS" w:cs="Arial Unicode MS"/>
-          <w:sz w:val="24"/>
-          <w:szCs w:val="24"/>
-        </w:rPr>
-      </w:pPr>
-      <w:r>
-        <w:rPr>
-          <w:rFonts w:ascii="Arial Unicode MS" w:eastAsia="Arial Unicode MS" w:hAnsi="Arial Unicode MS" w:cs="Arial Unicode MS"/>
-          <w:sz w:val="24"/>
-          <w:szCs w:val="24"/>
-        </w:rPr>
-        <w:t xml:space="preserve">* [Assessing the stability of egocentric networks over time using the digital participant-aided sociogram tool Network </w:t>
-      </w:r>
-      <w:proofErr w:type="gramStart"/>
-      <w:r>
-        <w:rPr>
-          <w:rFonts w:ascii="Arial Unicode MS" w:eastAsia="Arial Unicode MS" w:hAnsi="Arial Unicode MS" w:cs="Arial Unicode MS"/>
-          <w:sz w:val="24"/>
-          <w:szCs w:val="24"/>
-        </w:rPr>
-        <w:t>Canvas](</w:t>
-      </w:r>
-      <w:proofErr w:type="gramEnd"/>
-      <w:r>
-        <w:rPr>
-          <w:rFonts w:ascii="Arial Unicode MS" w:eastAsia="Arial Unicode MS" w:hAnsi="Arial Unicode MS" w:cs="Arial Unicode MS"/>
-          <w:sz w:val="24"/>
-          <w:szCs w:val="24"/>
-        </w:rPr>
-        <w:t>papers/assessing_the_stability_of_egocentric_networks_over_time_using_the_digital_participantaided_sociogram_tool_network_canvas.pdf)</w:t>
-      </w:r>
-    </w:p>
-    <w:p>
-      <w:pPr>
-        <w:rPr>
-          <w:rFonts w:ascii="Arial Unicode MS" w:eastAsia="Arial Unicode MS" w:hAnsi="Arial Unicode MS" w:cs="Arial Unicode MS"/>
-          <w:sz w:val="24"/>
-          <w:szCs w:val="24"/>
-        </w:rPr>
-      </w:pPr>
-      <w:r>
-        <w:rPr>
-          <w:rFonts w:ascii="Arial Unicode MS" w:eastAsia="Arial Unicode MS" w:hAnsi="Arial Unicode MS" w:cs="Arial Unicode MS"/>
-          <w:sz w:val="24"/>
-          <w:szCs w:val="24"/>
-        </w:rPr>
-        <w:t xml:space="preserve">* [Stanford Network Analysis </w:t>
-      </w:r>
-      <w:proofErr w:type="gramStart"/>
-      <w:r>
-        <w:rPr>
-          <w:rFonts w:ascii="Arial Unicode MS" w:eastAsia="Arial Unicode MS" w:hAnsi="Arial Unicode MS" w:cs="Arial Unicode MS"/>
-          <w:sz w:val="24"/>
-          <w:szCs w:val="24"/>
-        </w:rPr>
-        <w:t>Project](</w:t>
-      </w:r>
-      <w:proofErr w:type="gramEnd"/>
-      <w:r>
-        <w:rPr>
-          <w:rFonts w:ascii="Arial Unicode MS" w:eastAsia="Arial Unicode MS" w:hAnsi="Arial Unicode MS" w:cs="Arial Unicode MS"/>
-          <w:sz w:val="24"/>
-          <w:szCs w:val="24"/>
-        </w:rPr>
-        <w:t>http://snap.stanford.edu/)</w:t>
-      </w:r>
-    </w:p>
-    <w:p>
-      <w:pPr>
-        <w:rPr>
-          <w:rFonts w:ascii="Arial Unicode MS" w:eastAsia="Arial Unicode MS" w:hAnsi="Arial Unicode MS" w:cs="Arial Unicode MS"/>
-          <w:sz w:val="24"/>
-          <w:szCs w:val="24"/>
-        </w:rPr>
-      </w:pPr>
-      <w:r>
-        <w:rPr>
-          <w:rFonts w:ascii="Arial Unicode MS" w:eastAsia="Arial Unicode MS" w:hAnsi="Arial Unicode MS" w:cs="Arial Unicode MS"/>
-          <w:sz w:val="24"/>
-          <w:szCs w:val="24"/>
-        </w:rPr>
-        <w:t xml:space="preserve">* [Microsoft researchers win ImageNet computer vision </w:t>
-      </w:r>
-      <w:proofErr w:type="gramStart"/>
-      <w:r>
-        <w:rPr>
-          <w:rFonts w:ascii="Arial Unicode MS" w:eastAsia="Arial Unicode MS" w:hAnsi="Arial Unicode MS" w:cs="Arial Unicode MS"/>
-          <w:sz w:val="24"/>
-          <w:szCs w:val="24"/>
-        </w:rPr>
-        <w:t>challenge](</w:t>
-      </w:r>
-      <w:proofErr w:type="gramEnd"/>
-      <w:r>
-        <w:rPr>
-          <w:rFonts w:ascii="Arial Unicode MS" w:eastAsia="Arial Unicode MS" w:hAnsi="Arial Unicode MS" w:cs="Arial Unicode MS"/>
-          <w:sz w:val="24"/>
-          <w:szCs w:val="24"/>
-        </w:rPr>
-        <w:t>https://blogs.microsoft.com/ai/microsoft-researchers-win-imagenet-computer-vision-challenge/)</w:t>
+        <w:t>* [How to pull a Bill Gates and don't let your company drown in cash](https://www.forbes.com/sites/johngreathouse/2015/03/23/pull-a-bill-gates-dont-let-your-company-drown-in-cash/)</w:t>
+      </w:r>
+    </w:p>
+    <w:p>
+      <w:pPr>
+        <w:rPr>
+          <w:rFonts w:ascii="Arial Unicode MS" w:eastAsia="Arial Unicode MS" w:hAnsi="Arial Unicode MS" w:cs="Arial Unicode MS"/>
+          <w:sz w:val="24"/>
+          <w:szCs w:val="24"/>
+        </w:rPr>
+      </w:pPr>
+      <w:r>
+        <w:rPr>
+          <w:rFonts w:ascii="Arial Unicode MS" w:eastAsia="Arial Unicode MS" w:hAnsi="Arial Unicode MS" w:cs="Arial Unicode MS"/>
+          <w:sz w:val="24"/>
+          <w:szCs w:val="24"/>
+        </w:rPr>
+        <w:t>* [Assessing the stability of egocentric networks over time using the digital participant-aided sociogram tool Network Canvas](papers/assessing_the_stability_of_egocentric_networks_over_time_using_the_digital_participantaided_sociogram_tool_network_canvas.pdf)</w:t>
+      </w:r>
+    </w:p>
+    <w:p>
+      <w:pPr>
+        <w:rPr>
+          <w:rFonts w:ascii="Arial Unicode MS" w:eastAsia="Arial Unicode MS" w:hAnsi="Arial Unicode MS" w:cs="Arial Unicode MS"/>
+          <w:sz w:val="24"/>
+          <w:szCs w:val="24"/>
+        </w:rPr>
+      </w:pPr>
+      <w:r>
+        <w:rPr>
+          <w:rFonts w:ascii="Arial Unicode MS" w:eastAsia="Arial Unicode MS" w:hAnsi="Arial Unicode MS" w:cs="Arial Unicode MS"/>
+          <w:sz w:val="24"/>
+          <w:szCs w:val="24"/>
+        </w:rPr>
+        <w:t>* [Stanford Network Analysis Project](http://snap.stanford.edu/)</w:t>
+      </w:r>
+    </w:p>
+    <w:p>
+      <w:pPr>
+        <w:rPr>
+          <w:rFonts w:ascii="Arial Unicode MS" w:eastAsia="Arial Unicode MS" w:hAnsi="Arial Unicode MS" w:cs="Arial Unicode MS"/>
+          <w:sz w:val="24"/>
+          <w:szCs w:val="24"/>
+        </w:rPr>
+      </w:pPr>
+      <w:r>
+        <w:rPr>
+          <w:rFonts w:ascii="Arial Unicode MS" w:eastAsia="Arial Unicode MS" w:hAnsi="Arial Unicode MS" w:cs="Arial Unicode MS"/>
+          <w:sz w:val="24"/>
+          <w:szCs w:val="24"/>
+        </w:rPr>
+        <w:t>* [Microsoft researchers win ImageNet computer vision challenge](https://blogs.microsoft.com/ai/microsoft-researchers-win-imagenet-computer-vision-challenge/)</w:t>
       </w:r>
     </w:p>
     <w:p>
@@ -4224,60 +3441,24 @@
           <w:sz w:val="24"/>
           <w:szCs w:val="24"/>
         </w:rPr>
-        <w:t xml:space="preserve"> </w:t>
-      </w:r>
-      <w:proofErr w:type="gramStart"/>
-      <w:r>
-        <w:rPr>
-          <w:rFonts w:ascii="Arial Unicode MS" w:eastAsia="Arial Unicode MS" w:hAnsi="Arial Unicode MS" w:cs="Arial Unicode MS"/>
-          <w:sz w:val="24"/>
-          <w:szCs w:val="24"/>
-        </w:rPr>
-        <w:t>Fingerprints](</w:t>
-      </w:r>
-      <w:proofErr w:type="gramEnd"/>
-      <w:r>
-        <w:rPr>
-          <w:rFonts w:ascii="Arial Unicode MS" w:eastAsia="Arial Unicode MS" w:hAnsi="Arial Unicode MS" w:cs="Arial Unicode MS"/>
-          <w:sz w:val="24"/>
-          <w:szCs w:val="24"/>
-        </w:rPr>
-        <w:t>https://link.springer.com/chapter/10.1007/978-3-030-22885-9_21)</w:t>
-      </w:r>
-    </w:p>
-    <w:p>
-      <w:pPr>
-        <w:rPr>
-          <w:rFonts w:ascii="Arial Unicode MS" w:eastAsia="Arial Unicode MS" w:hAnsi="Arial Unicode MS" w:cs="Arial Unicode MS"/>
-          <w:sz w:val="24"/>
-          <w:szCs w:val="24"/>
-        </w:rPr>
-      </w:pPr>
-      <w:r>
-        <w:rPr>
-          <w:rFonts w:ascii="Arial Unicode MS" w:eastAsia="Arial Unicode MS" w:hAnsi="Arial Unicode MS" w:cs="Arial Unicode MS"/>
-          <w:sz w:val="24"/>
-          <w:szCs w:val="24"/>
-        </w:rPr>
-        <w:t xml:space="preserve">* [Experimenting with Spirituality: Analyzing The God Gene in a Nonmajors Laboratory </w:t>
-      </w:r>
-      <w:proofErr w:type="gramStart"/>
-      <w:r>
-        <w:rPr>
-          <w:rFonts w:ascii="Arial Unicode MS" w:eastAsia="Arial Unicode MS" w:hAnsi="Arial Unicode MS" w:cs="Arial Unicode MS"/>
-          <w:sz w:val="24"/>
-          <w:szCs w:val="24"/>
-        </w:rPr>
-        <w:t>Course](</w:t>
-      </w:r>
-      <w:proofErr w:type="gramEnd"/>
-      <w:r>
-        <w:rPr>
-          <w:rFonts w:ascii="Arial Unicode MS" w:eastAsia="Arial Unicode MS" w:hAnsi="Arial Unicode MS" w:cs="Arial Unicode MS"/>
-          <w:sz w:val="24"/>
-          <w:szCs w:val="24"/>
-        </w:rPr>
-        <w:t>https://www.ncbi.nlm.nih.gov/pmc/articles/PMC2262126/)</w:t>
+        <w:t xml:space="preserve"> Fingerprints](https://link.springer.com/chapter/10.1007/978-3-030-22885-9_21)</w:t>
+      </w:r>
+    </w:p>
+    <w:p>
+      <w:pPr>
+        <w:rPr>
+          <w:rFonts w:ascii="Arial Unicode MS" w:eastAsia="Arial Unicode MS" w:hAnsi="Arial Unicode MS" w:cs="Arial Unicode MS"/>
+          <w:sz w:val="24"/>
+          <w:szCs w:val="24"/>
+        </w:rPr>
+      </w:pPr>
+      <w:r>
+        <w:rPr>
+          <w:rFonts w:ascii="Arial Unicode MS" w:eastAsia="Arial Unicode MS" w:hAnsi="Arial Unicode MS" w:cs="Arial Unicode MS"/>
+          <w:sz w:val="24"/>
+          <w:szCs w:val="24"/>
+        </w:rPr>
+        <w:t>* [Experimenting with Spirituality: Analyzing The God Gene in a Nonmajors Laboratory Course](https://www.ncbi.nlm.nih.gov/pmc/articles/PMC2262126/)</w:t>
       </w:r>
     </w:p>
     <w:p>
@@ -4295,25 +3476,7 @@
           <w:szCs w:val="24"/>
         </w:rPr>
         <w:lastRenderedPageBreak/>
-        <w:t xml:space="preserve">* [The Supreme Court pared down a controversial anti-hacking </w:t>
-      </w:r>
-      <w:proofErr w:type="gramStart"/>
-      <w:r>
-        <w:rPr>
-          <w:rFonts w:ascii="Arial Unicode MS" w:eastAsia="Arial Unicode MS" w:hAnsi="Arial Unicode MS" w:cs="Arial Unicode MS"/>
-          <w:sz w:val="24"/>
-          <w:szCs w:val="24"/>
-        </w:rPr>
-        <w:t>law](</w:t>
-      </w:r>
-      <w:proofErr w:type="gramEnd"/>
-      <w:r>
-        <w:rPr>
-          <w:rFonts w:ascii="Arial Unicode MS" w:eastAsia="Arial Unicode MS" w:hAnsi="Arial Unicode MS" w:cs="Arial Unicode MS"/>
-          <w:sz w:val="24"/>
-          <w:szCs w:val="24"/>
-        </w:rPr>
-        <w:t>https://www.theverge.com/2021/6/5/22491859/supreme-court-van-buren-cfaa-hacking-law-scope-narrowed)</w:t>
+        <w:t>* [The Supreme Court pared down a controversial anti-hacking law](https://www.theverge.com/2021/6/5/22491859/supreme-court-van-buren-cfaa-hacking-law-scope-narrowed)</w:t>
       </w:r>
     </w:p>
     <w:p>
@@ -4425,23 +3588,13 @@
           <w:szCs w:val="24"/>
         </w:rPr>
       </w:pPr>
-      <w:proofErr w:type="gramStart"/>
-      <w:r>
-        <w:rPr>
-          <w:rFonts w:ascii="Arial Unicode MS" w:eastAsia="Arial Unicode MS" w:hAnsi="Arial Unicode MS" w:cs="Arial Unicode MS"/>
-          <w:sz w:val="24"/>
-          <w:szCs w:val="24"/>
-        </w:rPr>
-        <w:t>![</w:t>
-      </w:r>
-      <w:proofErr w:type="gramEnd"/>
-      <w:r>
-        <w:rPr>
-          <w:rFonts w:ascii="Arial Unicode MS" w:eastAsia="Arial Unicode MS" w:hAnsi="Arial Unicode MS" w:cs="Arial Unicode MS"/>
-          <w:sz w:val="24"/>
-          <w:szCs w:val="24"/>
-        </w:rPr>
-        <w:t>](https://komarev.com/ghpvc/?username=jonathanchapmanmoore)</w:t>
+      <w:r>
+        <w:rPr>
+          <w:rFonts w:ascii="Arial Unicode MS" w:eastAsia="Arial Unicode MS" w:hAnsi="Arial Unicode MS" w:cs="Arial Unicode MS"/>
+          <w:sz w:val="24"/>
+          <w:szCs w:val="24"/>
+        </w:rPr>
+        <w:t>![](https://komarev.com/ghpvc/?username=jonathanchapmanmoore)</w:t>
       </w:r>
     </w:p>
     <w:sectPr>

--- a/docs/Hithere.docx
+++ b/docs/Hithere.docx
@@ -232,6 +232,7 @@
         <w:t xml:space="preserve">The English </w:t>
       </w:r>
       <w:hyperlink r:id="rId6" w:tgtFrame="_blank" w:history="1">
+        <w:proofErr w:type="spellStart"/>
         <w:r>
           <w:rPr>
             <w:rStyle w:val="Hyperlink"/>
@@ -239,7 +240,17 @@
             <w:sz w:val="24"/>
             <w:szCs w:val="24"/>
           </w:rPr>
-          <w:t xml:space="preserve">Sullins </w:t>
+          <w:t>Sullins</w:t>
+        </w:r>
+        <w:proofErr w:type="spellEnd"/>
+        <w:r>
+          <w:rPr>
+            <w:rStyle w:val="Hyperlink"/>
+            <w:rFonts w:ascii="Arial Unicode MS" w:eastAsia="Arial Unicode MS" w:hAnsi="Arial Unicode MS" w:cs="Arial Unicode MS"/>
+            <w:sz w:val="24"/>
+            <w:szCs w:val="24"/>
+          </w:rPr>
+          <w:t xml:space="preserve"> </w:t>
         </w:r>
         <w:r>
           <w:rPr>
@@ -305,8 +316,361 @@
           <w:sz w:val="24"/>
           <w:szCs w:val="24"/>
         </w:rPr>
-        <w:t xml:space="preserve"> and skipped the 1st grade because of my dinosaur studies</w:t>
-      </w:r>
+        <w:t xml:space="preserve"> and skipped the 1st grade because of my dinosaur studies </w:t>
+      </w:r>
+      <w:r>
+        <w:rPr>
+          <w:rFonts w:ascii="Arial Unicode MS" w:eastAsia="Arial Unicode MS" w:hAnsi="Arial Unicode MS" w:cs="Arial Unicode MS"/>
+          <w:sz w:val="24"/>
+          <w:szCs w:val="24"/>
+        </w:rPr>
+        <w:t xml:space="preserve">went to a World's Fair in 1982, where they </w:t>
+      </w:r>
+      <w:r>
+        <w:rPr>
+          <w:rFonts w:ascii="Arial Unicode MS" w:eastAsia="Arial Unicode MS" w:hAnsi="Arial Unicode MS" w:cs="Arial Unicode MS"/>
+          <w:sz w:val="24"/>
+          <w:szCs w:val="24"/>
+        </w:rPr>
+        <w:t>wrote my</w:t>
+      </w:r>
+      <w:r>
+        <w:rPr>
+          <w:rFonts w:ascii="Arial Unicode MS" w:eastAsia="Arial Unicode MS" w:hAnsi="Arial Unicode MS" w:cs="Arial Unicode MS"/>
+          <w:sz w:val="24"/>
+          <w:szCs w:val="24"/>
+        </w:rPr>
+        <w:t xml:space="preserve"> name in every other foreign language</w:t>
+      </w:r>
+      <w:r>
+        <w:rPr>
+          <w:rFonts w:ascii="Arial Unicode MS" w:eastAsia="Arial Unicode MS" w:hAnsi="Arial Unicode MS" w:cs="Arial Unicode MS"/>
+          <w:sz w:val="24"/>
+          <w:szCs w:val="24"/>
+        </w:rPr>
+        <w:t xml:space="preserve">. Used parents TRS-80 for games and parents Dow Jones ID, Featured in my 5th grade art fair. I drew a Helicopter and bought I got a IBM Aptiva in 1996 for High School Graduation. </w:t>
+      </w:r>
+      <w:r>
+        <w:rPr>
+          <w:rFonts w:ascii="Arial Unicode MS" w:eastAsia="Arial Unicode MS" w:hAnsi="Arial Unicode MS" w:cs="Arial Unicode MS"/>
+          <w:sz w:val="24"/>
+          <w:szCs w:val="24"/>
+        </w:rPr>
+        <w:t xml:space="preserve">Or the </w:t>
+      </w:r>
+      <w:r>
+        <w:rPr>
+          <w:rFonts w:ascii="Arial Unicode MS" w:eastAsia="Arial Unicode MS" w:hAnsi="Arial Unicode MS" w:cs="Arial Unicode MS"/>
+          <w:sz w:val="24"/>
+          <w:szCs w:val="24"/>
+        </w:rPr>
+        <w:lastRenderedPageBreak/>
+        <w:t>Knoxville International Energy Exposition. I didn't like the horror movies of the 80's because of Digital Corp. Haven't want</w:t>
+      </w:r>
+      <w:r>
+        <w:rPr>
+          <w:rFonts w:ascii="Arial Unicode MS" w:eastAsia="Arial Unicode MS" w:hAnsi="Arial Unicode MS" w:cs="Arial Unicode MS"/>
+          <w:sz w:val="24"/>
+          <w:szCs w:val="24"/>
+        </w:rPr>
+        <w:t>ed</w:t>
+      </w:r>
+      <w:r>
+        <w:rPr>
+          <w:rFonts w:ascii="Arial Unicode MS" w:eastAsia="Arial Unicode MS" w:hAnsi="Arial Unicode MS" w:cs="Arial Unicode MS"/>
+          <w:sz w:val="24"/>
+          <w:szCs w:val="24"/>
+        </w:rPr>
+        <w:t xml:space="preserve"> many since. I went to St. Annes </w:t>
+      </w:r>
+      <w:r>
+        <w:rPr>
+          <w:rFonts w:ascii="Arial Unicode MS" w:eastAsia="Arial Unicode MS" w:hAnsi="Arial Unicode MS" w:cs="Arial Unicode MS"/>
+          <w:sz w:val="24"/>
+          <w:szCs w:val="24"/>
+        </w:rPr>
+        <w:t>Where I was featured in the 5</w:t>
+      </w:r>
+      <w:r>
+        <w:rPr>
+          <w:rFonts w:ascii="Arial Unicode MS" w:eastAsia="Arial Unicode MS" w:hAnsi="Arial Unicode MS" w:cs="Arial Unicode MS"/>
+          <w:sz w:val="24"/>
+          <w:szCs w:val="24"/>
+          <w:vertAlign w:val="superscript"/>
+        </w:rPr>
+        <w:t>th</w:t>
+      </w:r>
+      <w:r>
+        <w:rPr>
+          <w:rFonts w:ascii="Arial Unicode MS" w:eastAsia="Arial Unicode MS" w:hAnsi="Arial Unicode MS" w:cs="Arial Unicode MS"/>
+          <w:sz w:val="24"/>
+          <w:szCs w:val="24"/>
+        </w:rPr>
+        <w:t xml:space="preserve"> grades arts fair and went to Jamestown Va. I had a confrontation with a gay kid named Scott Shepard and told his mother. </w:t>
+      </w:r>
+      <w:r>
+        <w:rPr>
+          <w:rFonts w:ascii="Arial Unicode MS" w:eastAsia="Arial Unicode MS" w:hAnsi="Arial Unicode MS" w:cs="Arial Unicode MS"/>
+          <w:sz w:val="24"/>
+          <w:szCs w:val="24"/>
+        </w:rPr>
+        <w:t xml:space="preserve">Hollins Communications in Roanoke </w:t>
+      </w:r>
+      <w:r>
+        <w:rPr>
+          <w:rFonts w:ascii="Arial Unicode MS" w:eastAsia="Arial Unicode MS" w:hAnsi="Arial Unicode MS" w:cs="Arial Unicode MS"/>
+          <w:sz w:val="24"/>
+          <w:szCs w:val="24"/>
+        </w:rPr>
+        <w:t>VA</w:t>
+      </w:r>
+      <w:r>
+        <w:rPr>
+          <w:rFonts w:ascii="Arial Unicode MS" w:eastAsia="Arial Unicode MS" w:hAnsi="Arial Unicode MS" w:cs="Arial Unicode MS"/>
+          <w:sz w:val="24"/>
+          <w:szCs w:val="24"/>
+        </w:rPr>
+        <w:t xml:space="preserve"> where I was diagnosed with a lateral lisp. </w:t>
+      </w:r>
+      <w:r>
+        <w:rPr>
+          <w:rFonts w:ascii="Arial Unicode MS" w:eastAsia="Arial Unicode MS" w:hAnsi="Arial Unicode MS" w:cs="Arial Unicode MS"/>
+          <w:sz w:val="24"/>
+          <w:szCs w:val="24"/>
+        </w:rPr>
+        <w:t xml:space="preserve">Homeschooled personal finance. </w:t>
+      </w:r>
+      <w:r>
+        <w:rPr>
+          <w:rFonts w:ascii="Arial Unicode MS" w:eastAsia="Arial Unicode MS" w:hAnsi="Arial Unicode MS" w:cs="Arial Unicode MS"/>
+          <w:sz w:val="24"/>
+          <w:szCs w:val="24"/>
+        </w:rPr>
+        <w:t xml:space="preserve">I went to Virginia High School ant took AP English, AP Biology and 4 years of Latin. My first girlfriend was Michelle Hall. I listened to alternative music in high school which was popular but didn't want to be famous just wanted to be known as good musicians. My Mom called an </w:t>
+      </w:r>
+      <w:r>
+        <w:rPr>
+          <w:rFonts w:ascii="Arial Unicode MS" w:eastAsia="Arial Unicode MS" w:hAnsi="Arial Unicode MS" w:cs="Arial Unicode MS"/>
+          <w:sz w:val="24"/>
+          <w:szCs w:val="24"/>
+        </w:rPr>
+        <w:t>Atlanta</w:t>
+      </w:r>
+      <w:r>
+        <w:rPr>
+          <w:rFonts w:ascii="Arial Unicode MS" w:eastAsia="Arial Unicode MS" w:hAnsi="Arial Unicode MS" w:cs="Arial Unicode MS"/>
+          <w:sz w:val="24"/>
+          <w:szCs w:val="24"/>
+        </w:rPr>
+        <w:t xml:space="preserve">, Ga DJ in 1994 and got me copies of Pearl Jam's 'Private Radio' Broadcast. I went to a Tool concert with a stargazer or flat top classmate and got autographs and A Pearl Jam concert in 1998 on my own with a pass and played ping pong for 2 </w:t>
+      </w:r>
+      <w:r>
+        <w:rPr>
+          <w:rFonts w:ascii="Arial Unicode MS" w:eastAsia="Arial Unicode MS" w:hAnsi="Arial Unicode MS" w:cs="Arial Unicode MS"/>
+          <w:sz w:val="24"/>
+          <w:szCs w:val="24"/>
+        </w:rPr>
+        <w:t>hrs.</w:t>
+      </w:r>
+      <w:r>
+        <w:rPr>
+          <w:rFonts w:ascii="Arial Unicode MS" w:eastAsia="Arial Unicode MS" w:hAnsi="Arial Unicode MS" w:cs="Arial Unicode MS"/>
+          <w:sz w:val="24"/>
+          <w:szCs w:val="24"/>
+        </w:rPr>
+        <w:t xml:space="preserve"> backstage before the show. Didn't ask for autographs. </w:t>
+      </w:r>
+      <w:r>
+        <w:rPr>
+          <w:rFonts w:ascii="Arial Unicode MS" w:eastAsia="Arial Unicode MS" w:hAnsi="Arial Unicode MS" w:cs="Arial Unicode MS"/>
+          <w:sz w:val="24"/>
+          <w:szCs w:val="24"/>
+        </w:rPr>
+        <w:t>My Aunt is from California.</w:t>
+      </w:r>
+    </w:p>
+    <w:p>
+      <w:pPr>
+        <w:ind w:firstLine="720"/>
+        <w:rPr>
+          <w:rFonts w:ascii="Arial Unicode MS" w:eastAsia="Arial Unicode MS" w:hAnsi="Arial Unicode MS" w:cs="Arial Unicode MS"/>
+          <w:sz w:val="24"/>
+          <w:szCs w:val="24"/>
+        </w:rPr>
+      </w:pPr>
+      <w:r>
+        <w:rPr>
+          <w:rFonts w:ascii="Arial Unicode MS" w:eastAsia="Arial Unicode MS" w:hAnsi="Arial Unicode MS" w:cs="Arial Unicode MS"/>
+          <w:sz w:val="24"/>
+          <w:szCs w:val="24"/>
+        </w:rPr>
+        <w:t>My first job was at Grand Piano Home Furnishings downtown Bristol, TN/VA I began my professional career right out of high school in technical support and development as a Macromedia User Group with clients that included Avril Lavigne, Green Day, and Garbage. signed NDA given to me by Gabriella Barragan ad Mark Walker for Flash Source then later worked for Adobe and FreeBSD volunteer and contributor Was taught COM and OLE on Develop Mentor. Where I studied ANN's or Artificial Neural Networks for 2 years. At the same time pursuing my associates and bachelors in computer science. I graduated summa cum laude from Tenn. Tech in Carter County TN. and a UVa alumni and I'm COE and ABET Certified</w:t>
+      </w:r>
+      <w:r>
+        <w:rPr>
+          <w:rFonts w:ascii="Arial Unicode MS" w:eastAsia="Arial Unicode MS" w:hAnsi="Arial Unicode MS" w:cs="Arial Unicode MS"/>
+          <w:sz w:val="24"/>
+          <w:szCs w:val="24"/>
+        </w:rPr>
+        <w:t xml:space="preserve"> In Computer Science and Digital Design with a C in Operating Systems Theory, Data Structures and Algorithms And C# and a B in Digital Art with Adobe CS6, Accounting and Geology. and C/C++. </w:t>
+      </w:r>
+      <w:r>
+        <w:rPr>
+          <w:rFonts w:ascii="Arial Unicode MS" w:eastAsia="Arial Unicode MS" w:hAnsi="Arial Unicode MS" w:cs="Arial Unicode MS"/>
+          <w:sz w:val="24"/>
+          <w:szCs w:val="24"/>
+        </w:rPr>
+        <w:t xml:space="preserve">My Geology </w:t>
+      </w:r>
+      <w:r>
+        <w:rPr>
+          <w:rFonts w:ascii="Arial Unicode MS" w:eastAsia="Arial Unicode MS" w:hAnsi="Arial Unicode MS" w:cs="Arial Unicode MS"/>
+          <w:sz w:val="24"/>
+          <w:szCs w:val="24"/>
+        </w:rPr>
+        <w:t>teacher</w:t>
+      </w:r>
+      <w:r>
+        <w:rPr>
+          <w:rFonts w:ascii="Arial Unicode MS" w:eastAsia="Arial Unicode MS" w:hAnsi="Arial Unicode MS" w:cs="Arial Unicode MS"/>
+          <w:sz w:val="24"/>
+          <w:szCs w:val="24"/>
+        </w:rPr>
+        <w:t xml:space="preserve"> taught me to never to conform. </w:t>
+      </w:r>
+      <w:r>
+        <w:rPr>
+          <w:rFonts w:ascii="Arial Unicode MS" w:eastAsia="Arial Unicode MS" w:hAnsi="Arial Unicode MS" w:cs="Arial Unicode MS"/>
+          <w:sz w:val="24"/>
+          <w:szCs w:val="24"/>
+        </w:rPr>
+        <w:t xml:space="preserve">Former MSDN Student Ambassador, And Visual Studio Industry Partner. 27 Years’ Experience in DOS and </w:t>
+      </w:r>
+      <w:r>
+        <w:rPr>
+          <w:rFonts w:ascii="Arial Unicode MS" w:eastAsia="Arial Unicode MS" w:hAnsi="Arial Unicode MS" w:cs="Arial Unicode MS"/>
+          <w:sz w:val="24"/>
+          <w:szCs w:val="24"/>
+        </w:rPr>
+        <w:lastRenderedPageBreak/>
+        <w:t xml:space="preserve">Windows beginning with 3.1 I am </w:t>
+      </w:r>
+      <w:r>
+        <w:rPr>
+          <w:rFonts w:ascii="Arial Unicode MS" w:eastAsia="Arial Unicode MS" w:hAnsi="Arial Unicode MS" w:cs="Arial Unicode MS"/>
+          <w:sz w:val="24"/>
+          <w:szCs w:val="24"/>
+        </w:rPr>
+        <w:t>an</w:t>
+      </w:r>
+      <w:r>
+        <w:rPr>
+          <w:rFonts w:ascii="Arial Unicode MS" w:eastAsia="Arial Unicode MS" w:hAnsi="Arial Unicode MS" w:cs="Arial Unicode MS"/>
+          <w:sz w:val="24"/>
+          <w:szCs w:val="24"/>
+        </w:rPr>
+        <w:t xml:space="preserve"> ABET Certified Software Engineer and Digital Designer In </w:t>
+      </w:r>
+      <w:r>
+        <w:rPr>
+          <w:rFonts w:ascii="Arial Unicode MS" w:eastAsia="Arial Unicode MS" w:hAnsi="Arial Unicode MS" w:cs="Arial Unicode MS"/>
+          <w:sz w:val="24"/>
+          <w:szCs w:val="24"/>
+        </w:rPr>
+        <w:t>1985 I</w:t>
+      </w:r>
+      <w:r>
+        <w:rPr>
+          <w:rFonts w:ascii="Arial Unicode MS" w:eastAsia="Arial Unicode MS" w:hAnsi="Arial Unicode MS" w:cs="Arial Unicode MS"/>
+          <w:sz w:val="24"/>
+          <w:szCs w:val="24"/>
+        </w:rPr>
+        <w:t xml:space="preserve"> was also a web developer for the UVa-Wise Magazine. And Vice President of the ACM Wise Chapter I was a 2003 MSDN Student Ambassador and VHCC Scholar with award 3.5 GPA. I'm </w:t>
+      </w:r>
+      <w:r>
+        <w:rPr>
+          <w:rFonts w:ascii="Arial Unicode MS" w:eastAsia="Arial Unicode MS" w:hAnsi="Arial Unicode MS" w:cs="Arial Unicode MS"/>
+          <w:sz w:val="24"/>
+          <w:szCs w:val="24"/>
+        </w:rPr>
+        <w:t>Windows Internals</w:t>
+      </w:r>
+      <w:r>
+        <w:rPr>
+          <w:rFonts w:ascii="Arial Unicode MS" w:eastAsia="Arial Unicode MS" w:hAnsi="Arial Unicode MS" w:cs="Arial Unicode MS"/>
+          <w:sz w:val="24"/>
+          <w:szCs w:val="24"/>
+        </w:rPr>
+        <w:t xml:space="preserve"> Certified. In College I worked on Microsoft Biology Foundation with Microsoft Research officially and for my capstone I worked on a Missile Container project for Northup Grumman.  Bought 5 MSDN Enterprise Subscriptions from 2003-2018 Bought a 2008 Mac Pro and Adobe Creative Suite 2</w:t>
+      </w:r>
+      <w:r>
+        <w:rPr>
+          <w:rFonts w:ascii="Arial Unicode MS" w:eastAsia="Arial Unicode MS" w:hAnsi="Arial Unicode MS" w:cs="Arial Unicode MS"/>
+          <w:sz w:val="24"/>
+          <w:szCs w:val="24"/>
+        </w:rPr>
+        <w:t>, CS5 and CS6</w:t>
+      </w:r>
+      <w:r>
+        <w:rPr>
+          <w:rFonts w:ascii="Arial Unicode MS" w:eastAsia="Arial Unicode MS" w:hAnsi="Arial Unicode MS" w:cs="Arial Unicode MS"/>
+          <w:sz w:val="24"/>
+          <w:szCs w:val="24"/>
+        </w:rPr>
+        <w:t>.</w:t>
+      </w:r>
+    </w:p>
+    <w:p>
+      <w:pPr>
+        <w:ind w:firstLine="720"/>
+        <w:rPr>
+          <w:rFonts w:ascii="Arial Unicode MS" w:eastAsia="Arial Unicode MS" w:hAnsi="Arial Unicode MS" w:cs="Arial Unicode MS"/>
+          <w:sz w:val="24"/>
+          <w:szCs w:val="24"/>
+        </w:rPr>
+      </w:pPr>
+      <w:r>
+        <w:rPr>
+          <w:rFonts w:ascii="Arial Unicode MS" w:eastAsia="Arial Unicode MS" w:hAnsi="Arial Unicode MS" w:cs="Arial Unicode MS"/>
+          <w:sz w:val="24"/>
+          <w:szCs w:val="24"/>
+        </w:rPr>
+        <w:t xml:space="preserve">My father remarried which I did not approve of </w:t>
+      </w:r>
+      <w:r>
+        <w:rPr>
+          <w:rFonts w:ascii="Arial Unicode MS" w:eastAsia="Arial Unicode MS" w:hAnsi="Arial Unicode MS" w:cs="Arial Unicode MS"/>
+          <w:sz w:val="24"/>
+          <w:szCs w:val="24"/>
+        </w:rPr>
+        <w:t>and</w:t>
+      </w:r>
+      <w:r>
+        <w:rPr>
+          <w:rFonts w:ascii="Arial Unicode MS" w:eastAsia="Arial Unicode MS" w:hAnsi="Arial Unicode MS" w:cs="Arial Unicode MS"/>
+          <w:sz w:val="24"/>
+          <w:szCs w:val="24"/>
+        </w:rPr>
+        <w:t xml:space="preserve"> quoting </w:t>
+      </w:r>
+      <w:r>
+        <w:rPr>
+          <w:rFonts w:ascii="Arial Unicode MS" w:eastAsia="Arial Unicode MS" w:hAnsi="Arial Unicode MS" w:cs="Arial Unicode MS"/>
+          <w:sz w:val="24"/>
+          <w:szCs w:val="24"/>
+        </w:rPr>
+        <w:t xml:space="preserve">Eddie </w:t>
+      </w:r>
+      <w:proofErr w:type="spellStart"/>
+      <w:r>
+        <w:rPr>
+          <w:rFonts w:ascii="Arial Unicode MS" w:eastAsia="Arial Unicode MS" w:hAnsi="Arial Unicode MS" w:cs="Arial Unicode MS"/>
+          <w:sz w:val="24"/>
+          <w:szCs w:val="24"/>
+        </w:rPr>
+        <w:t>Vedder</w:t>
+      </w:r>
+      <w:proofErr w:type="spellEnd"/>
       <w:r>
         <w:rPr>
           <w:rFonts w:ascii="Arial Unicode MS" w:eastAsia="Arial Unicode MS" w:hAnsi="Arial Unicode MS" w:cs="Arial Unicode MS"/>
@@ -321,310 +685,31 @@
           <w:sz w:val="24"/>
           <w:szCs w:val="24"/>
         </w:rPr>
-        <w:t xml:space="preserve">went to a World's Fair in 1982, where they </w:t>
-      </w:r>
-      <w:r>
-        <w:rPr>
-          <w:rFonts w:ascii="Arial Unicode MS" w:eastAsia="Arial Unicode MS" w:hAnsi="Arial Unicode MS" w:cs="Arial Unicode MS"/>
-          <w:sz w:val="24"/>
-          <w:szCs w:val="24"/>
-        </w:rPr>
-        <w:t>wrote my</w:t>
-      </w:r>
-      <w:r>
-        <w:rPr>
-          <w:rFonts w:ascii="Arial Unicode MS" w:eastAsia="Arial Unicode MS" w:hAnsi="Arial Unicode MS" w:cs="Arial Unicode MS"/>
-          <w:sz w:val="24"/>
-          <w:szCs w:val="24"/>
-        </w:rPr>
-        <w:t xml:space="preserve"> name in every other foreign language</w:t>
-      </w:r>
-      <w:r>
-        <w:rPr>
-          <w:rFonts w:ascii="Arial Unicode MS" w:eastAsia="Arial Unicode MS" w:hAnsi="Arial Unicode MS" w:cs="Arial Unicode MS"/>
-          <w:sz w:val="24"/>
-          <w:szCs w:val="24"/>
-        </w:rPr>
-        <w:t xml:space="preserve">. Used parents TRS-80 for games and parents Dow Jones ID, Featured in my 5th grade </w:t>
-      </w:r>
-      <w:r>
-        <w:rPr>
-          <w:rFonts w:ascii="Arial Unicode MS" w:eastAsia="Arial Unicode MS" w:hAnsi="Arial Unicode MS" w:cs="Arial Unicode MS"/>
-          <w:sz w:val="24"/>
-          <w:szCs w:val="24"/>
-        </w:rPr>
-        <w:lastRenderedPageBreak/>
-        <w:t xml:space="preserve">art fair. I drew a Helicopter and bought I got a IBM Aptiva in 1996 for High School Graduation. </w:t>
-      </w:r>
-      <w:r>
-        <w:rPr>
-          <w:rFonts w:ascii="Arial Unicode MS" w:eastAsia="Arial Unicode MS" w:hAnsi="Arial Unicode MS" w:cs="Arial Unicode MS"/>
-          <w:sz w:val="24"/>
-          <w:szCs w:val="24"/>
-        </w:rPr>
-        <w:t>Or the Knoxville International Energy Exposition. I didn't like the horror movies of the 80's because of Digital Corp. Haven't want</w:t>
-      </w:r>
-      <w:r>
-        <w:rPr>
-          <w:rFonts w:ascii="Arial Unicode MS" w:eastAsia="Arial Unicode MS" w:hAnsi="Arial Unicode MS" w:cs="Arial Unicode MS"/>
-          <w:sz w:val="24"/>
-          <w:szCs w:val="24"/>
-        </w:rPr>
-        <w:t>ed</w:t>
-      </w:r>
-      <w:r>
-        <w:rPr>
-          <w:rFonts w:ascii="Arial Unicode MS" w:eastAsia="Arial Unicode MS" w:hAnsi="Arial Unicode MS" w:cs="Arial Unicode MS"/>
-          <w:sz w:val="24"/>
-          <w:szCs w:val="24"/>
-        </w:rPr>
-        <w:t xml:space="preserve"> many since. I went to St. Annes </w:t>
-      </w:r>
-      <w:r>
-        <w:rPr>
-          <w:rFonts w:ascii="Arial Unicode MS" w:eastAsia="Arial Unicode MS" w:hAnsi="Arial Unicode MS" w:cs="Arial Unicode MS"/>
-          <w:sz w:val="24"/>
-          <w:szCs w:val="24"/>
-        </w:rPr>
-        <w:t>Where I was featured in the 5</w:t>
-      </w:r>
-      <w:r>
-        <w:rPr>
-          <w:rFonts w:ascii="Arial Unicode MS" w:eastAsia="Arial Unicode MS" w:hAnsi="Arial Unicode MS" w:cs="Arial Unicode MS"/>
-          <w:sz w:val="24"/>
-          <w:szCs w:val="24"/>
-          <w:vertAlign w:val="superscript"/>
-        </w:rPr>
-        <w:t>th</w:t>
-      </w:r>
-      <w:r>
-        <w:rPr>
-          <w:rFonts w:ascii="Arial Unicode MS" w:eastAsia="Arial Unicode MS" w:hAnsi="Arial Unicode MS" w:cs="Arial Unicode MS"/>
-          <w:sz w:val="24"/>
-          <w:szCs w:val="24"/>
-        </w:rPr>
-        <w:t xml:space="preserve"> grades arts fair and went to Jamestown Va. I had a confrontation with a gay kid named Scott Shepard and told his mother. </w:t>
-      </w:r>
-      <w:r>
-        <w:rPr>
-          <w:rFonts w:ascii="Arial Unicode MS" w:eastAsia="Arial Unicode MS" w:hAnsi="Arial Unicode MS" w:cs="Arial Unicode MS"/>
-          <w:sz w:val="24"/>
-          <w:szCs w:val="24"/>
-        </w:rPr>
-        <w:t xml:space="preserve">Hollins Communications in Roanoke </w:t>
-      </w:r>
-      <w:r>
-        <w:rPr>
-          <w:rFonts w:ascii="Arial Unicode MS" w:eastAsia="Arial Unicode MS" w:hAnsi="Arial Unicode MS" w:cs="Arial Unicode MS"/>
-          <w:sz w:val="24"/>
-          <w:szCs w:val="24"/>
-        </w:rPr>
-        <w:t>VA</w:t>
-      </w:r>
-      <w:r>
-        <w:rPr>
-          <w:rFonts w:ascii="Arial Unicode MS" w:eastAsia="Arial Unicode MS" w:hAnsi="Arial Unicode MS" w:cs="Arial Unicode MS"/>
-          <w:sz w:val="24"/>
-          <w:szCs w:val="24"/>
-        </w:rPr>
-        <w:t xml:space="preserve"> where I was diagnosed with a lateral lisp. </w:t>
-      </w:r>
-      <w:r>
-        <w:rPr>
-          <w:rFonts w:ascii="Arial Unicode MS" w:eastAsia="Arial Unicode MS" w:hAnsi="Arial Unicode MS" w:cs="Arial Unicode MS"/>
-          <w:sz w:val="24"/>
-          <w:szCs w:val="24"/>
-        </w:rPr>
-        <w:t xml:space="preserve">Homeschooled personal finance. </w:t>
-      </w:r>
-      <w:r>
-        <w:rPr>
-          <w:rFonts w:ascii="Arial Unicode MS" w:eastAsia="Arial Unicode MS" w:hAnsi="Arial Unicode MS" w:cs="Arial Unicode MS"/>
-          <w:sz w:val="24"/>
-          <w:szCs w:val="24"/>
-        </w:rPr>
-        <w:t xml:space="preserve">I went to Virginia High School ant took AP English, AP Biology and 4 years of Latin. My first girlfriend was Michelle Hall. I listened to alternative music in high school which was popular but didn't want to be famous just wanted to be known as good musicians. My Mom called an </w:t>
-      </w:r>
-      <w:r>
-        <w:rPr>
-          <w:rFonts w:ascii="Arial Unicode MS" w:eastAsia="Arial Unicode MS" w:hAnsi="Arial Unicode MS" w:cs="Arial Unicode MS"/>
-          <w:sz w:val="24"/>
-          <w:szCs w:val="24"/>
-        </w:rPr>
-        <w:t>Atlanta</w:t>
-      </w:r>
-      <w:r>
-        <w:rPr>
-          <w:rFonts w:ascii="Arial Unicode MS" w:eastAsia="Arial Unicode MS" w:hAnsi="Arial Unicode MS" w:cs="Arial Unicode MS"/>
-          <w:sz w:val="24"/>
-          <w:szCs w:val="24"/>
-        </w:rPr>
-        <w:t xml:space="preserve">, Ga DJ in 1994 and got me copies of Pearl Jam's 'Private Radio' Broadcast. I went to a Tool concert with a stargazer or flat top classmate and got autographs and A Pearl Jam concert in 1998 on my own with a pass and played ping pong for 2 </w:t>
-      </w:r>
-      <w:r>
-        <w:rPr>
-          <w:rFonts w:ascii="Arial Unicode MS" w:eastAsia="Arial Unicode MS" w:hAnsi="Arial Unicode MS" w:cs="Arial Unicode MS"/>
-          <w:sz w:val="24"/>
-          <w:szCs w:val="24"/>
-        </w:rPr>
-        <w:t>hrs.</w:t>
-      </w:r>
-      <w:r>
-        <w:rPr>
-          <w:rFonts w:ascii="Arial Unicode MS" w:eastAsia="Arial Unicode MS" w:hAnsi="Arial Unicode MS" w:cs="Arial Unicode MS"/>
-          <w:sz w:val="24"/>
-          <w:szCs w:val="24"/>
-        </w:rPr>
-        <w:t xml:space="preserve"> backstage before the show. Didn't ask for autographs. </w:t>
-      </w:r>
-      <w:r>
-        <w:rPr>
-          <w:rFonts w:ascii="Arial Unicode MS" w:eastAsia="Arial Unicode MS" w:hAnsi="Arial Unicode MS" w:cs="Arial Unicode MS"/>
-          <w:sz w:val="24"/>
-          <w:szCs w:val="24"/>
-        </w:rPr>
-        <w:t>My Aunt is from California.</w:t>
-      </w:r>
-    </w:p>
-    <w:p>
-      <w:pPr>
-        <w:ind w:firstLine="720"/>
-        <w:rPr>
-          <w:rFonts w:ascii="Arial Unicode MS" w:eastAsia="Arial Unicode MS" w:hAnsi="Arial Unicode MS" w:cs="Arial Unicode MS"/>
-          <w:sz w:val="24"/>
-          <w:szCs w:val="24"/>
-        </w:rPr>
-      </w:pPr>
-      <w:r>
-        <w:rPr>
-          <w:rFonts w:ascii="Arial Unicode MS" w:eastAsia="Arial Unicode MS" w:hAnsi="Arial Unicode MS" w:cs="Arial Unicode MS"/>
-          <w:sz w:val="24"/>
-          <w:szCs w:val="24"/>
-        </w:rPr>
-        <w:t>My first job was at Grand Piano Home Furnishings downtown Bristol, TN/VA I began my professional career right out of high school in technical support and development as a Macromedia User Group with clients that included Avril Lavigne, Green Day, and Garbage. signed NDA given to me by Gabriella Barragan ad Mark Walker for Flash Source then later worked for Adobe and FreeBSD volunteer and contributor Was taught COM and OLE on Develop Mentor. Where I studied ANN's or Artificial Neural Networks for 2 years. At the same time pursuing my associates and bachelors in computer science. I graduated summa cum laude from Tenn. Tech in Carter County TN. and a UVa alumni and I'm COE and ABET Certified</w:t>
-      </w:r>
-      <w:r>
-        <w:rPr>
-          <w:rFonts w:ascii="Arial Unicode MS" w:eastAsia="Arial Unicode MS" w:hAnsi="Arial Unicode MS" w:cs="Arial Unicode MS"/>
-          <w:sz w:val="24"/>
-          <w:szCs w:val="24"/>
-        </w:rPr>
-        <w:t xml:space="preserve"> In Computer Science and Digital Design with a C in Operating Systems Theory, Data Structures and </w:t>
-      </w:r>
-      <w:r>
-        <w:rPr>
-          <w:rFonts w:ascii="Arial Unicode MS" w:eastAsia="Arial Unicode MS" w:hAnsi="Arial Unicode MS" w:cs="Arial Unicode MS"/>
-          <w:sz w:val="24"/>
-          <w:szCs w:val="24"/>
-        </w:rPr>
-        <w:lastRenderedPageBreak/>
-        <w:t xml:space="preserve">Algorithms And C# and a B in Digital Art with Adobe CS6, Accounting and Geology. and C/C++. </w:t>
-      </w:r>
-      <w:r>
-        <w:rPr>
-          <w:rFonts w:ascii="Arial Unicode MS" w:eastAsia="Arial Unicode MS" w:hAnsi="Arial Unicode MS" w:cs="Arial Unicode MS"/>
-          <w:sz w:val="24"/>
-          <w:szCs w:val="24"/>
-        </w:rPr>
-        <w:t xml:space="preserve">My Geology </w:t>
-      </w:r>
-      <w:r>
-        <w:rPr>
-          <w:rFonts w:ascii="Arial Unicode MS" w:eastAsia="Arial Unicode MS" w:hAnsi="Arial Unicode MS" w:cs="Arial Unicode MS"/>
-          <w:sz w:val="24"/>
-          <w:szCs w:val="24"/>
-        </w:rPr>
-        <w:t>teacher</w:t>
-      </w:r>
-      <w:r>
-        <w:rPr>
-          <w:rFonts w:ascii="Arial Unicode MS" w:eastAsia="Arial Unicode MS" w:hAnsi="Arial Unicode MS" w:cs="Arial Unicode MS"/>
-          <w:sz w:val="24"/>
-          <w:szCs w:val="24"/>
-        </w:rPr>
-        <w:t xml:space="preserve"> taught me to never to conform. </w:t>
-      </w:r>
-      <w:r>
-        <w:rPr>
-          <w:rFonts w:ascii="Arial Unicode MS" w:eastAsia="Arial Unicode MS" w:hAnsi="Arial Unicode MS" w:cs="Arial Unicode MS"/>
-          <w:sz w:val="24"/>
-          <w:szCs w:val="24"/>
-        </w:rPr>
-        <w:t xml:space="preserve">Former MSDN Student Ambassador, And Visual Studio Industry Partner. 27 Years’ Experience in DOS and Windows beginning with 3.1 I am </w:t>
-      </w:r>
-      <w:r>
-        <w:rPr>
-          <w:rFonts w:ascii="Arial Unicode MS" w:eastAsia="Arial Unicode MS" w:hAnsi="Arial Unicode MS" w:cs="Arial Unicode MS"/>
-          <w:sz w:val="24"/>
-          <w:szCs w:val="24"/>
-        </w:rPr>
-        <w:t>an</w:t>
-      </w:r>
-      <w:r>
-        <w:rPr>
-          <w:rFonts w:ascii="Arial Unicode MS" w:eastAsia="Arial Unicode MS" w:hAnsi="Arial Unicode MS" w:cs="Arial Unicode MS"/>
-          <w:sz w:val="24"/>
-          <w:szCs w:val="24"/>
-        </w:rPr>
-        <w:t xml:space="preserve"> ABET Certified Software Engineer and Digital Designer In </w:t>
-      </w:r>
-      <w:r>
-        <w:rPr>
-          <w:rFonts w:ascii="Arial Unicode MS" w:eastAsia="Arial Unicode MS" w:hAnsi="Arial Unicode MS" w:cs="Arial Unicode MS"/>
-          <w:sz w:val="24"/>
-          <w:szCs w:val="24"/>
-        </w:rPr>
-        <w:t>1985 I</w:t>
-      </w:r>
-      <w:r>
-        <w:rPr>
-          <w:rFonts w:ascii="Arial Unicode MS" w:eastAsia="Arial Unicode MS" w:hAnsi="Arial Unicode MS" w:cs="Arial Unicode MS"/>
-          <w:sz w:val="24"/>
-          <w:szCs w:val="24"/>
-        </w:rPr>
-        <w:t xml:space="preserve"> was also a web developer for the UVa-Wise Magazine. And Vice President of the ACM Wise Chapter I was a 2003 MSDN Student Ambassador and VHCC Scholar with award 3.5 GPA. I'm </w:t>
-      </w:r>
-      <w:r>
-        <w:rPr>
-          <w:rFonts w:ascii="Arial Unicode MS" w:eastAsia="Arial Unicode MS" w:hAnsi="Arial Unicode MS" w:cs="Arial Unicode MS"/>
-          <w:sz w:val="24"/>
-          <w:szCs w:val="24"/>
-        </w:rPr>
-        <w:t>Windows Internals</w:t>
-      </w:r>
-      <w:r>
-        <w:rPr>
-          <w:rFonts w:ascii="Arial Unicode MS" w:eastAsia="Arial Unicode MS" w:hAnsi="Arial Unicode MS" w:cs="Arial Unicode MS"/>
-          <w:sz w:val="24"/>
-          <w:szCs w:val="24"/>
-        </w:rPr>
-        <w:t xml:space="preserve"> Certified. In College I worked on Microsoft Biology Foundation with Microsoft Research officially and for my capstone I worked on a Missile Container project for Northup Grumman.  Bought 5 MSDN Enterprise Subscriptions from 2003-2018 Bought a 2008 Mac Pro and Adobe Creative Suite 2.</w:t>
-      </w:r>
-    </w:p>
-    <w:p>
-      <w:pPr>
-        <w:ind w:firstLine="720"/>
-        <w:rPr>
-          <w:rFonts w:ascii="Arial Unicode MS" w:eastAsia="Arial Unicode MS" w:hAnsi="Arial Unicode MS" w:cs="Arial Unicode MS"/>
-          <w:sz w:val="24"/>
-          <w:szCs w:val="24"/>
-        </w:rPr>
-      </w:pPr>
-      <w:r>
-        <w:rPr>
-          <w:rFonts w:ascii="Arial Unicode MS" w:eastAsia="Arial Unicode MS" w:hAnsi="Arial Unicode MS" w:cs="Arial Unicode MS"/>
-          <w:sz w:val="24"/>
-          <w:szCs w:val="24"/>
-        </w:rPr>
-        <w:t xml:space="preserve">My father remarried which I did not approve of </w:t>
-      </w:r>
-      <w:r>
-        <w:rPr>
-          <w:rFonts w:ascii="Arial Unicode MS" w:eastAsia="Arial Unicode MS" w:hAnsi="Arial Unicode MS" w:cs="Arial Unicode MS"/>
-          <w:sz w:val="24"/>
-          <w:szCs w:val="24"/>
-        </w:rPr>
-        <w:t xml:space="preserve">And quoting the bastard that married my mama vice versa in a 1994 Pearl Jam Altana Concert </w:t>
+        <w:t>“</w:t>
+      </w:r>
+      <w:r>
+        <w:rPr>
+          <w:rFonts w:ascii="Arial Unicode MS" w:eastAsia="Arial Unicode MS" w:hAnsi="Arial Unicode MS" w:cs="Arial Unicode MS"/>
+          <w:sz w:val="24"/>
+          <w:szCs w:val="24"/>
+        </w:rPr>
+        <w:t>bastard that married my mama</w:t>
+      </w:r>
+      <w:r>
+        <w:rPr>
+          <w:rFonts w:ascii="Arial Unicode MS" w:eastAsia="Arial Unicode MS" w:hAnsi="Arial Unicode MS" w:cs="Arial Unicode MS"/>
+          <w:sz w:val="24"/>
+          <w:szCs w:val="24"/>
+        </w:rPr>
+        <w:t>”</w:t>
+      </w:r>
+      <w:r>
+        <w:rPr>
+          <w:rFonts w:ascii="Arial Unicode MS" w:eastAsia="Arial Unicode MS" w:hAnsi="Arial Unicode MS" w:cs="Arial Unicode MS"/>
+          <w:sz w:val="24"/>
+          <w:szCs w:val="24"/>
+        </w:rPr>
+        <w:t xml:space="preserve"> vice versa in a 1994 Pearl Jam Altana Concert </w:t>
       </w:r>
       <w:r>
         <w:rPr>
@@ -656,8 +741,15 @@
           <w:sz w:val="24"/>
           <w:szCs w:val="24"/>
         </w:rPr>
-        <w:lastRenderedPageBreak/>
-        <w:t>for talking to McClure Racing that lives across the street from my dad's house for my Psychosis.</w:t>
+        <w:t>for t</w:t>
+      </w:r>
+      <w:r>
+        <w:rPr>
+          <w:rFonts w:ascii="Arial Unicode MS" w:eastAsia="Arial Unicode MS" w:hAnsi="Arial Unicode MS" w:cs="Arial Unicode MS"/>
+          <w:sz w:val="24"/>
+          <w:szCs w:val="24"/>
+        </w:rPr>
+        <w:t>alking to McClure Racing that lives across the street from my dad's house for my Psychosis.</w:t>
       </w:r>
       <w:r>
         <w:rPr>
@@ -761,15 +853,78 @@
           <w:sz w:val="24"/>
           <w:szCs w:val="24"/>
         </w:rPr>
-        <w:t xml:space="preserve"> Stanford in 2004. Instead went to UVa-Wise and received a letter from President Obama. To study abroad in Sweden. My complete discography is available on Bandcamp. I'm a BMI writer and publisher. And developed some VST’s and Rack Extensions for Reason Studios in Sweden from 2009-2022. Including the official Complex-1. Worked on Windows 8 PowerPoint Storyboards on Facebook with Microsoft employees. I graduated Microsoft for Startups (Bizspark) in 2018 and joined Edx and Azure for Students to pursue my masters online.</w:t>
-      </w:r>
-      <w:r>
-        <w:rPr>
-          <w:rFonts w:ascii="Arial Unicode MS" w:eastAsia="Arial Unicode MS" w:hAnsi="Arial Unicode MS" w:cs="Arial Unicode MS"/>
-          <w:sz w:val="24"/>
-          <w:szCs w:val="24"/>
-        </w:rPr>
-        <w:t xml:space="preserve"> I recently gave a $10,000 gift to the University of Washington’s Presidents Fund in memory of my mother and father. In hope to maybe someday soon to build their Spin Operating System. 'Spin the Black Circle' ---Viva Va La Vinyl</w:t>
+        <w:t xml:space="preserve"> Stanford in 2004. Instead went to UVa-Wise and received a letter from President Obama. To study abroad in Sweden. My complete discography is available on Bandcamp. I'm a BMI writer and </w:t>
+      </w:r>
+      <w:r>
+        <w:rPr>
+          <w:rFonts w:ascii="Arial Unicode MS" w:eastAsia="Arial Unicode MS" w:hAnsi="Arial Unicode MS" w:cs="Arial Unicode MS"/>
+          <w:sz w:val="24"/>
+          <w:szCs w:val="24"/>
+        </w:rPr>
+        <w:lastRenderedPageBreak/>
+        <w:t>publisher. And developed some VST’s and Rack Extensions for Reason Studios in Sweden from 2009-2022. Including the official Complex-1. Worked on Windows 8 PowerPoint Storyboards on Facebook with Microsoft employees. I graduated Microsoft for Startups (</w:t>
+      </w:r>
+      <w:proofErr w:type="spellStart"/>
+      <w:r>
+        <w:rPr>
+          <w:rFonts w:ascii="Arial Unicode MS" w:eastAsia="Arial Unicode MS" w:hAnsi="Arial Unicode MS" w:cs="Arial Unicode MS"/>
+          <w:sz w:val="24"/>
+          <w:szCs w:val="24"/>
+        </w:rPr>
+        <w:t>Bizspark</w:t>
+      </w:r>
+      <w:proofErr w:type="spellEnd"/>
+      <w:r>
+        <w:rPr>
+          <w:rFonts w:ascii="Arial Unicode MS" w:eastAsia="Arial Unicode MS" w:hAnsi="Arial Unicode MS" w:cs="Arial Unicode MS"/>
+          <w:sz w:val="24"/>
+          <w:szCs w:val="24"/>
+        </w:rPr>
+        <w:t xml:space="preserve">) in 2018 and joined </w:t>
+      </w:r>
+      <w:proofErr w:type="spellStart"/>
+      <w:r>
+        <w:rPr>
+          <w:rFonts w:ascii="Arial Unicode MS" w:eastAsia="Arial Unicode MS" w:hAnsi="Arial Unicode MS" w:cs="Arial Unicode MS"/>
+          <w:sz w:val="24"/>
+          <w:szCs w:val="24"/>
+        </w:rPr>
+        <w:t>Edx</w:t>
+      </w:r>
+      <w:proofErr w:type="spellEnd"/>
+      <w:r>
+        <w:rPr>
+          <w:rFonts w:ascii="Arial Unicode MS" w:eastAsia="Arial Unicode MS" w:hAnsi="Arial Unicode MS" w:cs="Arial Unicode MS"/>
+          <w:sz w:val="24"/>
+          <w:szCs w:val="24"/>
+        </w:rPr>
+        <w:t xml:space="preserve"> and Azure for Students to pursue my masters online.</w:t>
+      </w:r>
+      <w:r>
+        <w:rPr>
+          <w:rFonts w:ascii="Arial Unicode MS" w:eastAsia="Arial Unicode MS" w:hAnsi="Arial Unicode MS" w:cs="Arial Unicode MS"/>
+          <w:sz w:val="24"/>
+          <w:szCs w:val="24"/>
+        </w:rPr>
+        <w:t xml:space="preserve"> I recently gave a $10,000 gift to the University of Washington’s Presidents Fund in memory of my mother and father. In hope to maybe someday soon to build their Spin Operating System. 'Spin the Black Circle' ---Viva </w:t>
+      </w:r>
+      <w:proofErr w:type="spellStart"/>
+      <w:r>
+        <w:rPr>
+          <w:rFonts w:ascii="Arial Unicode MS" w:eastAsia="Arial Unicode MS" w:hAnsi="Arial Unicode MS" w:cs="Arial Unicode MS"/>
+          <w:sz w:val="24"/>
+          <w:szCs w:val="24"/>
+        </w:rPr>
+        <w:t>Va</w:t>
+      </w:r>
+      <w:proofErr w:type="spellEnd"/>
+      <w:r>
+        <w:rPr>
+          <w:rFonts w:ascii="Arial Unicode MS" w:eastAsia="Arial Unicode MS" w:hAnsi="Arial Unicode MS" w:cs="Arial Unicode MS"/>
+          <w:sz w:val="24"/>
+          <w:szCs w:val="24"/>
+        </w:rPr>
+        <w:t xml:space="preserve"> La Vinyl</w:t>
       </w:r>
     </w:p>
     <w:p>
@@ -787,7 +942,221 @@
           <w:sz w:val="24"/>
           <w:szCs w:val="24"/>
         </w:rPr>
-        <w:t xml:space="preserve">I'm in the Virginia and National Associations for the Gifted since 2011 And IEEE Computer Society also a member of the Mensa High IQ society on LinkedIn I'm in the </w:t>
+        <w:t xml:space="preserve">I'm in the Virginia and National Associations for the Gifted since 2011 And IEEE Computer Society also a member of the Mensa High IQ society on LinkedIn I'm in the Windows CE Embedded Shared Source Program from 2003-present. I am wanting to pursue gifted studies at the University of Connecticut maybe. I scored a 142 on the Mensa mobile app. I'm an INTJ- T top 1 percent of the global population. I'm Irish, German, Ashkenazi Jewish, Mediterranean (Tuscany) and Southwest Asian primate haplogroup's H3G1 and RZ-9. (R-Z9) H3G1 has a lot of protective alleles. Rare in Eastern Europe and haplogroup </w:t>
+      </w:r>
+      <w:proofErr w:type="spellStart"/>
+      <w:r>
+        <w:rPr>
+          <w:rFonts w:ascii="Arial Unicode MS" w:eastAsia="Arial Unicode MS" w:hAnsi="Arial Unicode MS" w:cs="Arial Unicode MS"/>
+          <w:sz w:val="24"/>
+          <w:szCs w:val="24"/>
+        </w:rPr>
+        <w:t>mtDNA</w:t>
+      </w:r>
+      <w:proofErr w:type="spellEnd"/>
+      <w:r>
+        <w:rPr>
+          <w:rFonts w:ascii="Arial Unicode MS" w:eastAsia="Arial Unicode MS" w:hAnsi="Arial Unicode MS" w:cs="Arial Unicode MS"/>
+          <w:sz w:val="24"/>
+          <w:szCs w:val="24"/>
+        </w:rPr>
+        <w:t xml:space="preserve"> R is Ashkenazi Jewish but Irish Jewish. and 1.6% Neanderthal </w:t>
+      </w:r>
+      <w:r>
+        <w:rPr>
+          <w:rFonts w:ascii="Arial Unicode MS" w:eastAsia="Arial Unicode MS" w:hAnsi="Arial Unicode MS" w:cs="Arial Unicode MS"/>
+          <w:sz w:val="24"/>
+          <w:szCs w:val="24"/>
+        </w:rPr>
+        <w:t>and</w:t>
+      </w:r>
+      <w:r>
+        <w:rPr>
+          <w:rFonts w:ascii="Arial Unicode MS" w:eastAsia="Arial Unicode MS" w:hAnsi="Arial Unicode MS" w:cs="Arial Unicode MS"/>
+          <w:sz w:val="24"/>
+          <w:szCs w:val="24"/>
+        </w:rPr>
+        <w:t xml:space="preserve"> 2.6% Denisovan. Below the National Average of 2.4%. I was diagnosed with </w:t>
+      </w:r>
+      <w:r>
+        <w:rPr>
+          <w:rFonts w:ascii="Arial Unicode MS" w:eastAsia="Arial Unicode MS" w:hAnsi="Arial Unicode MS" w:cs="Arial Unicode MS"/>
+          <w:sz w:val="24"/>
+          <w:szCs w:val="24"/>
+        </w:rPr>
+        <w:t>psychosis</w:t>
+      </w:r>
+      <w:r>
+        <w:rPr>
+          <w:rFonts w:ascii="Arial Unicode MS" w:eastAsia="Arial Unicode MS" w:hAnsi="Arial Unicode MS" w:cs="Arial Unicode MS"/>
+          <w:sz w:val="24"/>
+          <w:szCs w:val="24"/>
+        </w:rPr>
+        <w:t xml:space="preserve"> in 2001 but have a normal MRI. I've read in JSTOR the competition is </w:t>
+      </w:r>
+      <w:r>
+        <w:rPr>
+          <w:rFonts w:ascii="Arial Unicode MS" w:eastAsia="Arial Unicode MS" w:hAnsi="Arial Unicode MS" w:cs="Arial Unicode MS"/>
+          <w:sz w:val="24"/>
+          <w:szCs w:val="24"/>
+        </w:rPr>
+        <w:t>against</w:t>
+      </w:r>
+      <w:r>
+        <w:rPr>
+          <w:rFonts w:ascii="Arial Unicode MS" w:eastAsia="Arial Unicode MS" w:hAnsi="Arial Unicode MS" w:cs="Arial Unicode MS"/>
+          <w:sz w:val="24"/>
+          <w:szCs w:val="24"/>
+        </w:rPr>
+        <w:t xml:space="preserve"> </w:t>
+      </w:r>
+      <w:r>
+        <w:rPr>
+          <w:rFonts w:ascii="Arial Unicode MS" w:eastAsia="Arial Unicode MS" w:hAnsi="Arial Unicode MS" w:cs="Arial Unicode MS"/>
+          <w:sz w:val="24"/>
+          <w:szCs w:val="24"/>
+        </w:rPr>
+        <w:t>Jewish</w:t>
+      </w:r>
+      <w:r>
+        <w:rPr>
+          <w:rFonts w:ascii="Arial Unicode MS" w:eastAsia="Arial Unicode MS" w:hAnsi="Arial Unicode MS" w:cs="Arial Unicode MS"/>
+          <w:sz w:val="24"/>
+          <w:szCs w:val="24"/>
+        </w:rPr>
+        <w:t xml:space="preserve"> law.</w:t>
+      </w:r>
+    </w:p>
+    <w:p>
+      <w:pPr>
+        <w:ind w:firstLine="720"/>
+        <w:rPr>
+          <w:rFonts w:ascii="Arial Unicode MS" w:eastAsia="Arial Unicode MS" w:hAnsi="Arial Unicode MS" w:cs="Arial Unicode MS"/>
+          <w:sz w:val="24"/>
+          <w:szCs w:val="24"/>
+        </w:rPr>
+      </w:pPr>
+      <w:r>
+        <w:rPr>
+          <w:rFonts w:ascii="Arial Unicode MS" w:eastAsia="Arial Unicode MS" w:hAnsi="Arial Unicode MS" w:cs="Arial Unicode MS"/>
+          <w:sz w:val="24"/>
+          <w:szCs w:val="24"/>
+        </w:rPr>
+        <w:t xml:space="preserve">Current and past market holdings include </w:t>
+      </w:r>
+      <w:r>
+        <w:rPr>
+          <w:rFonts w:ascii="Arial Unicode MS" w:eastAsia="Arial Unicode MS" w:hAnsi="Arial Unicode MS" w:cs="Arial Unicode MS"/>
+          <w:sz w:val="24"/>
+          <w:szCs w:val="24"/>
+        </w:rPr>
+        <w:t>CompuServe</w:t>
+      </w:r>
+      <w:r>
+        <w:rPr>
+          <w:rFonts w:ascii="Arial Unicode MS" w:eastAsia="Arial Unicode MS" w:hAnsi="Arial Unicode MS" w:cs="Arial Unicode MS"/>
+          <w:sz w:val="24"/>
+          <w:szCs w:val="24"/>
+        </w:rPr>
+        <w:t>, AT&amp;T, Cayan,</w:t>
+      </w:r>
+      <w:r>
+        <w:rPr>
+          <w:rFonts w:ascii="Arial Unicode MS" w:eastAsia="Arial Unicode MS" w:hAnsi="Arial Unicode MS" w:cs="Arial Unicode MS"/>
+          <w:sz w:val="24"/>
+          <w:szCs w:val="24"/>
+        </w:rPr>
+        <w:t xml:space="preserve"> Vanguard</w:t>
+      </w:r>
+      <w:r>
+        <w:rPr>
+          <w:rFonts w:ascii="Arial Unicode MS" w:eastAsia="Arial Unicode MS" w:hAnsi="Arial Unicode MS" w:cs="Arial Unicode MS"/>
+          <w:sz w:val="24"/>
+          <w:szCs w:val="24"/>
+        </w:rPr>
+        <w:t xml:space="preserve">, Microsoft, Adobe, GOOGL, KSA, Apple, Macromedia, UBS, Fidelity, Blue Chip Growth Fund, with millions in shareholders equity for PP&amp;E. </w:t>
+      </w:r>
+      <w:r>
+        <w:rPr>
+          <w:rFonts w:ascii="Arial Unicode MS" w:eastAsia="Arial Unicode MS" w:hAnsi="Arial Unicode MS" w:cs="Arial Unicode MS"/>
+          <w:sz w:val="24"/>
+          <w:szCs w:val="24"/>
+        </w:rPr>
+        <w:t>Received</w:t>
+      </w:r>
+      <w:r>
+        <w:rPr>
+          <w:rFonts w:ascii="Arial Unicode MS" w:eastAsia="Arial Unicode MS" w:hAnsi="Arial Unicode MS" w:cs="Arial Unicode MS"/>
+          <w:sz w:val="24"/>
+          <w:szCs w:val="24"/>
+        </w:rPr>
+        <w:t xml:space="preserve"> a </w:t>
+      </w:r>
+      <w:r>
+        <w:rPr>
+          <w:rFonts w:ascii="Arial Unicode MS" w:eastAsia="Arial Unicode MS" w:hAnsi="Arial Unicode MS" w:cs="Arial Unicode MS"/>
+          <w:sz w:val="24"/>
+          <w:szCs w:val="24"/>
+        </w:rPr>
+        <w:t>$20 million-dollar</w:t>
+      </w:r>
+      <w:r>
+        <w:rPr>
+          <w:rFonts w:ascii="Arial Unicode MS" w:eastAsia="Arial Unicode MS" w:hAnsi="Arial Unicode MS" w:cs="Arial Unicode MS"/>
+          <w:sz w:val="24"/>
+          <w:szCs w:val="24"/>
+        </w:rPr>
+        <w:t xml:space="preserve"> tender offer from Microsoft</w:t>
+      </w:r>
+      <w:r>
+        <w:rPr>
+          <w:rFonts w:ascii="Arial Unicode MS" w:eastAsia="Arial Unicode MS" w:hAnsi="Arial Unicode MS" w:cs="Arial Unicode MS"/>
+          <w:sz w:val="24"/>
+          <w:szCs w:val="24"/>
+        </w:rPr>
+        <w:t xml:space="preserve"> and pooled together 1.5% stake in Microsoft</w:t>
+      </w:r>
+      <w:r>
+        <w:rPr>
+          <w:rFonts w:ascii="Arial Unicode MS" w:eastAsia="Arial Unicode MS" w:hAnsi="Arial Unicode MS" w:cs="Arial Unicode MS"/>
+          <w:sz w:val="24"/>
+          <w:szCs w:val="24"/>
+        </w:rPr>
+        <w:t xml:space="preserve"> currently reading the book CEO code. And with the .NET Foundation on a Microsoft Team.</w:t>
+      </w:r>
+    </w:p>
+    <w:p>
+      <w:pPr>
+        <w:ind w:firstLine="720"/>
+        <w:rPr>
+          <w:rFonts w:ascii="Arial Unicode MS" w:eastAsia="Arial Unicode MS" w:hAnsi="Arial Unicode MS" w:cs="Arial Unicode MS"/>
+          <w:sz w:val="24"/>
+          <w:szCs w:val="24"/>
+        </w:rPr>
+      </w:pPr>
+      <w:r>
+        <w:rPr>
+          <w:rFonts w:ascii="Arial Unicode MS" w:eastAsia="Arial Unicode MS" w:hAnsi="Arial Unicode MS" w:cs="Arial Unicode MS"/>
+          <w:sz w:val="24"/>
+          <w:szCs w:val="24"/>
+        </w:rPr>
+        <w:t xml:space="preserve">I don't drink </w:t>
+      </w:r>
+      <w:r>
+        <w:rPr>
+          <w:rFonts w:ascii="Arial Unicode MS" w:eastAsia="Arial Unicode MS" w:hAnsi="Arial Unicode MS" w:cs="Arial Unicode MS"/>
+          <w:sz w:val="24"/>
+          <w:szCs w:val="24"/>
+        </w:rPr>
+        <w:t>Alcohol</w:t>
+      </w:r>
+      <w:r>
+        <w:rPr>
+          <w:rFonts w:ascii="Arial Unicode MS" w:eastAsia="Arial Unicode MS" w:hAnsi="Arial Unicode MS" w:cs="Arial Unicode MS"/>
+          <w:sz w:val="24"/>
+          <w:szCs w:val="24"/>
+        </w:rPr>
+        <w:t xml:space="preserve">, Smoke, or do illegal drugs. Moral, Loyal, Educated, Computer Science, Music, Swimming, Driving Range and Reading, I have a clean criminal record but had </w:t>
       </w:r>
       <w:r>
         <w:rPr>
@@ -796,47 +1165,63 @@
           <w:szCs w:val="24"/>
         </w:rPr>
         <w:lastRenderedPageBreak/>
-        <w:t xml:space="preserve">Windows CE Embedded Shared Source Program from 2003-present. I am wanting to pursue gifted studies at the University of Connecticut maybe. I scored a 142 on the Mensa mobile app. I'm an INTJ- T top 1 percent of the global population. I'm Irish, German, Ashkenazi Jewish, Mediterranean (Tuscany) and Southwest Asian primate haplogroup's H3G1 and RZ-9. (R-Z9) H3G1 has a lot of protective alleles. Rare in Eastern Europe and haplogroup mtDNA R is Ashkenazi Jewish but Irish Jewish. and 1.6% Neanderthal </w:t>
-      </w:r>
-      <w:r>
-        <w:rPr>
-          <w:rFonts w:ascii="Arial Unicode MS" w:eastAsia="Arial Unicode MS" w:hAnsi="Arial Unicode MS" w:cs="Arial Unicode MS"/>
-          <w:sz w:val="24"/>
-          <w:szCs w:val="24"/>
-        </w:rPr>
-        <w:t>and</w:t>
-      </w:r>
-      <w:r>
-        <w:rPr>
-          <w:rFonts w:ascii="Arial Unicode MS" w:eastAsia="Arial Unicode MS" w:hAnsi="Arial Unicode MS" w:cs="Arial Unicode MS"/>
-          <w:sz w:val="24"/>
-          <w:szCs w:val="24"/>
-        </w:rPr>
-        <w:t xml:space="preserve"> 2.6% Denisovan. Below the National Average of 2.4%. I was diagnosed with </w:t>
-      </w:r>
-      <w:r>
-        <w:rPr>
-          <w:rFonts w:ascii="Arial Unicode MS" w:eastAsia="Arial Unicode MS" w:hAnsi="Arial Unicode MS" w:cs="Arial Unicode MS"/>
-          <w:sz w:val="24"/>
-          <w:szCs w:val="24"/>
-        </w:rPr>
-        <w:t>psychosis</w:t>
-      </w:r>
-      <w:r>
-        <w:rPr>
-          <w:rFonts w:ascii="Arial Unicode MS" w:eastAsia="Arial Unicode MS" w:hAnsi="Arial Unicode MS" w:cs="Arial Unicode MS"/>
-          <w:sz w:val="24"/>
-          <w:szCs w:val="24"/>
-        </w:rPr>
-        <w:t xml:space="preserve"> in 2001 but have a normal MRI. I've read in JSTOR the competition is </w:t>
-      </w:r>
-      <w:r>
-        <w:rPr>
-          <w:rFonts w:ascii="Arial Unicode MS" w:eastAsia="Arial Unicode MS" w:hAnsi="Arial Unicode MS" w:cs="Arial Unicode MS"/>
-          <w:sz w:val="24"/>
-          <w:szCs w:val="24"/>
-        </w:rPr>
-        <w:t>against</w:t>
+        <w:t xml:space="preserve">problems. I am a Moore #1 Irish pedigree. and Heritage activist. Microsoft Partner and in Adobe contract. Royal Society of the Arts Fellow. I don't believe in making a </w:t>
+      </w:r>
+      <w:r>
+        <w:rPr>
+          <w:rFonts w:ascii="Arial Unicode MS" w:eastAsia="Arial Unicode MS" w:hAnsi="Arial Unicode MS" w:cs="Arial Unicode MS"/>
+          <w:sz w:val="24"/>
+          <w:szCs w:val="24"/>
+        </w:rPr>
+        <w:t>person’s</w:t>
+      </w:r>
+      <w:r>
+        <w:rPr>
+          <w:rFonts w:ascii="Arial Unicode MS" w:eastAsia="Arial Unicode MS" w:hAnsi="Arial Unicode MS" w:cs="Arial Unicode MS"/>
+          <w:sz w:val="24"/>
+          <w:szCs w:val="24"/>
+        </w:rPr>
+        <w:t xml:space="preserve"> heritage extinct only forward and extant. I frequently read Burke's Peerage. I do not support the Supreme </w:t>
+      </w:r>
+      <w:r>
+        <w:rPr>
+          <w:rFonts w:ascii="Arial Unicode MS" w:eastAsia="Arial Unicode MS" w:hAnsi="Arial Unicode MS" w:cs="Arial Unicode MS"/>
+          <w:sz w:val="24"/>
+          <w:szCs w:val="24"/>
+        </w:rPr>
+        <w:t>Court’s</w:t>
+      </w:r>
+      <w:r>
+        <w:rPr>
+          <w:rFonts w:ascii="Arial Unicode MS" w:eastAsia="Arial Unicode MS" w:hAnsi="Arial Unicode MS" w:cs="Arial Unicode MS"/>
+          <w:sz w:val="24"/>
+          <w:szCs w:val="24"/>
+        </w:rPr>
+        <w:t xml:space="preserve"> ruling on </w:t>
+      </w:r>
+      <w:r>
+        <w:rPr>
+          <w:rFonts w:ascii="Arial Unicode MS" w:eastAsia="Arial Unicode MS" w:hAnsi="Arial Unicode MS" w:cs="Arial Unicode MS"/>
+          <w:sz w:val="24"/>
+          <w:szCs w:val="24"/>
+        </w:rPr>
+        <w:t>Virginia</w:t>
+      </w:r>
+      <w:r>
+        <w:rPr>
+          <w:rFonts w:ascii="Arial Unicode MS" w:eastAsia="Arial Unicode MS" w:hAnsi="Arial Unicode MS" w:cs="Arial Unicode MS"/>
+          <w:sz w:val="24"/>
+          <w:szCs w:val="24"/>
+        </w:rPr>
+        <w:t xml:space="preserve"> V. Loving. I do support the </w:t>
+      </w:r>
+      <w:r>
+        <w:rPr>
+          <w:rFonts w:ascii="Arial Unicode MS" w:eastAsia="Arial Unicode MS" w:hAnsi="Arial Unicode MS" w:cs="Arial Unicode MS"/>
+          <w:sz w:val="24"/>
+          <w:szCs w:val="24"/>
+        </w:rPr>
+        <w:t>U. S’s</w:t>
       </w:r>
       <w:r>
         <w:rPr>
@@ -852,15 +1237,15 @@
           <w:sz w:val="24"/>
           <w:szCs w:val="24"/>
         </w:rPr>
-        <w:t>Jewish</w:t>
-      </w:r>
-      <w:r>
-        <w:rPr>
-          <w:rFonts w:ascii="Arial Unicode MS" w:eastAsia="Arial Unicode MS" w:hAnsi="Arial Unicode MS" w:cs="Arial Unicode MS"/>
-          <w:sz w:val="24"/>
-          <w:szCs w:val="24"/>
-        </w:rPr>
-        <w:t xml:space="preserve"> law.</w:t>
+        <w:t>involvement</w:t>
+      </w:r>
+      <w:r>
+        <w:rPr>
+          <w:rFonts w:ascii="Arial Unicode MS" w:eastAsia="Arial Unicode MS" w:hAnsi="Arial Unicode MS" w:cs="Arial Unicode MS"/>
+          <w:sz w:val="24"/>
+          <w:szCs w:val="24"/>
+        </w:rPr>
+        <w:t xml:space="preserve"> with UNESCO and the United Nations. And cultural heritage laws. And I don't support same sex marriage. I support Theism and the Abrahamic Religions. </w:t>
       </w:r>
     </w:p>
     <w:p>
@@ -878,87 +1263,55 @@
           <w:sz w:val="24"/>
           <w:szCs w:val="24"/>
         </w:rPr>
-        <w:t xml:space="preserve">Current and past market holdings include </w:t>
-      </w:r>
-      <w:r>
-        <w:rPr>
-          <w:rFonts w:ascii="Arial Unicode MS" w:eastAsia="Arial Unicode MS" w:hAnsi="Arial Unicode MS" w:cs="Arial Unicode MS"/>
-          <w:sz w:val="24"/>
-          <w:szCs w:val="24"/>
-        </w:rPr>
-        <w:t>CompuServe</w:t>
-      </w:r>
-      <w:r>
-        <w:rPr>
-          <w:rFonts w:ascii="Arial Unicode MS" w:eastAsia="Arial Unicode MS" w:hAnsi="Arial Unicode MS" w:cs="Arial Unicode MS"/>
-          <w:sz w:val="24"/>
-          <w:szCs w:val="24"/>
-        </w:rPr>
-        <w:t>, AT&amp;T, Cayan,</w:t>
-      </w:r>
-      <w:r>
-        <w:rPr>
-          <w:rFonts w:ascii="Arial Unicode MS" w:eastAsia="Arial Unicode MS" w:hAnsi="Arial Unicode MS" w:cs="Arial Unicode MS"/>
-          <w:sz w:val="24"/>
-          <w:szCs w:val="24"/>
-        </w:rPr>
-        <w:t xml:space="preserve"> Vanguard</w:t>
-      </w:r>
-      <w:r>
-        <w:rPr>
-          <w:rFonts w:ascii="Arial Unicode MS" w:eastAsia="Arial Unicode MS" w:hAnsi="Arial Unicode MS" w:cs="Arial Unicode MS"/>
-          <w:sz w:val="24"/>
-          <w:szCs w:val="24"/>
-        </w:rPr>
-        <w:t xml:space="preserve">, Microsoft, Adobe, GOOGL, KSA, Apple, Macromedia, UBS, Fidelity, Blue Chip Growth Fund, with millions in shareholders equity for PP&amp;E. </w:t>
-      </w:r>
-      <w:r>
-        <w:rPr>
-          <w:rFonts w:ascii="Arial Unicode MS" w:eastAsia="Arial Unicode MS" w:hAnsi="Arial Unicode MS" w:cs="Arial Unicode MS"/>
-          <w:sz w:val="24"/>
-          <w:szCs w:val="24"/>
-        </w:rPr>
-        <w:t>Received</w:t>
-      </w:r>
-      <w:r>
-        <w:rPr>
-          <w:rFonts w:ascii="Arial Unicode MS" w:eastAsia="Arial Unicode MS" w:hAnsi="Arial Unicode MS" w:cs="Arial Unicode MS"/>
-          <w:sz w:val="24"/>
-          <w:szCs w:val="24"/>
-        </w:rPr>
-        <w:t xml:space="preserve"> a </w:t>
-      </w:r>
-      <w:r>
-        <w:rPr>
-          <w:rFonts w:ascii="Arial Unicode MS" w:eastAsia="Arial Unicode MS" w:hAnsi="Arial Unicode MS" w:cs="Arial Unicode MS"/>
-          <w:sz w:val="24"/>
-          <w:szCs w:val="24"/>
-        </w:rPr>
-        <w:t>$20 million-dollar</w:t>
-      </w:r>
-      <w:r>
-        <w:rPr>
-          <w:rFonts w:ascii="Arial Unicode MS" w:eastAsia="Arial Unicode MS" w:hAnsi="Arial Unicode MS" w:cs="Arial Unicode MS"/>
-          <w:sz w:val="24"/>
-          <w:szCs w:val="24"/>
-        </w:rPr>
-        <w:t xml:space="preserve"> tender offer from Microsoft</w:t>
-      </w:r>
-      <w:r>
-        <w:rPr>
-          <w:rFonts w:ascii="Arial Unicode MS" w:eastAsia="Arial Unicode MS" w:hAnsi="Arial Unicode MS" w:cs="Arial Unicode MS"/>
-          <w:sz w:val="24"/>
-          <w:szCs w:val="24"/>
-        </w:rPr>
-        <w:t xml:space="preserve"> and pooled together 1.5% stake in Microsoft</w:t>
-      </w:r>
-      <w:r>
-        <w:rPr>
-          <w:rFonts w:ascii="Arial Unicode MS" w:eastAsia="Arial Unicode MS" w:hAnsi="Arial Unicode MS" w:cs="Arial Unicode MS"/>
-          <w:sz w:val="24"/>
-          <w:szCs w:val="24"/>
-        </w:rPr>
-        <w:t xml:space="preserve"> currently reading the book CEO code. And with the .NET Foundation on a Microsoft Team.</w:t>
+        <w:t xml:space="preserve">I know Democrats are neoliberalists, Republicans end up in assisted living and the GOP is the party of fear, </w:t>
+      </w:r>
+      <w:r>
+        <w:rPr>
+          <w:rFonts w:ascii="Arial Unicode MS" w:eastAsia="Arial Unicode MS" w:hAnsi="Arial Unicode MS" w:cs="Arial Unicode MS"/>
+          <w:sz w:val="24"/>
+          <w:szCs w:val="24"/>
+        </w:rPr>
+        <w:t>libertarians</w:t>
+      </w:r>
+      <w:r>
+        <w:rPr>
+          <w:rFonts w:ascii="Arial Unicode MS" w:eastAsia="Arial Unicode MS" w:hAnsi="Arial Unicode MS" w:cs="Arial Unicode MS"/>
+          <w:sz w:val="24"/>
+          <w:szCs w:val="24"/>
+        </w:rPr>
+        <w:t xml:space="preserve"> just get served the green party ends up on the street. and </w:t>
+      </w:r>
+      <w:r>
+        <w:rPr>
+          <w:rFonts w:ascii="Arial Unicode MS" w:eastAsia="Arial Unicode MS" w:hAnsi="Arial Unicode MS" w:cs="Arial Unicode MS"/>
+          <w:sz w:val="24"/>
+          <w:szCs w:val="24"/>
+        </w:rPr>
+        <w:t>independents</w:t>
+      </w:r>
+      <w:r>
+        <w:rPr>
+          <w:rFonts w:ascii="Arial Unicode MS" w:eastAsia="Arial Unicode MS" w:hAnsi="Arial Unicode MS" w:cs="Arial Unicode MS"/>
+          <w:sz w:val="24"/>
+          <w:szCs w:val="24"/>
+        </w:rPr>
+        <w:t xml:space="preserve"> ask too much I stay away from politics. And I also </w:t>
+      </w:r>
+      <w:r>
+        <w:rPr>
+          <w:rFonts w:ascii="Arial Unicode MS" w:eastAsia="Arial Unicode MS" w:hAnsi="Arial Unicode MS" w:cs="Arial Unicode MS"/>
+          <w:sz w:val="24"/>
+          <w:szCs w:val="24"/>
+        </w:rPr>
+        <w:t>believe</w:t>
+      </w:r>
+      <w:r>
+        <w:rPr>
+          <w:rFonts w:ascii="Arial Unicode MS" w:eastAsia="Arial Unicode MS" w:hAnsi="Arial Unicode MS" w:cs="Arial Unicode MS"/>
+          <w:sz w:val="24"/>
+          <w:szCs w:val="24"/>
+        </w:rPr>
+        <w:t xml:space="preserve"> society is zero sum and will only go to fairs. </w:t>
       </w:r>
     </w:p>
     <w:p>
@@ -976,87 +1329,97 @@
           <w:sz w:val="24"/>
           <w:szCs w:val="24"/>
         </w:rPr>
-        <w:t xml:space="preserve">I don't drink </w:t>
-      </w:r>
-      <w:r>
-        <w:rPr>
-          <w:rFonts w:ascii="Arial Unicode MS" w:eastAsia="Arial Unicode MS" w:hAnsi="Arial Unicode MS" w:cs="Arial Unicode MS"/>
-          <w:sz w:val="24"/>
-          <w:szCs w:val="24"/>
-        </w:rPr>
-        <w:t>Alcohol</w:t>
-      </w:r>
-      <w:r>
-        <w:rPr>
-          <w:rFonts w:ascii="Arial Unicode MS" w:eastAsia="Arial Unicode MS" w:hAnsi="Arial Unicode MS" w:cs="Arial Unicode MS"/>
-          <w:sz w:val="24"/>
-          <w:szCs w:val="24"/>
-        </w:rPr>
-        <w:t xml:space="preserve">, Smoke, or do illegal drugs. Moral, Loyal, Educated, Computer Science, Music, Swimming, Driving Range and Reading, I have a clean criminal record but had problems. I am a Moore #1 Irish pedigree. and Heritage activist. Microsoft Partner and in Adobe contract. Royal Society of the Arts Fellow. I don't believe in making a </w:t>
-      </w:r>
-      <w:r>
-        <w:rPr>
-          <w:rFonts w:ascii="Arial Unicode MS" w:eastAsia="Arial Unicode MS" w:hAnsi="Arial Unicode MS" w:cs="Arial Unicode MS"/>
-          <w:sz w:val="24"/>
-          <w:szCs w:val="24"/>
-        </w:rPr>
-        <w:t>person’s</w:t>
-      </w:r>
-      <w:r>
-        <w:rPr>
-          <w:rFonts w:ascii="Arial Unicode MS" w:eastAsia="Arial Unicode MS" w:hAnsi="Arial Unicode MS" w:cs="Arial Unicode MS"/>
-          <w:sz w:val="24"/>
-          <w:szCs w:val="24"/>
-        </w:rPr>
-        <w:t xml:space="preserve"> heritage extinct only forward and extant. I frequently read Burke's Peerage. I do not support the Supreme </w:t>
-      </w:r>
-      <w:r>
-        <w:rPr>
-          <w:rFonts w:ascii="Arial Unicode MS" w:eastAsia="Arial Unicode MS" w:hAnsi="Arial Unicode MS" w:cs="Arial Unicode MS"/>
-          <w:sz w:val="24"/>
-          <w:szCs w:val="24"/>
-        </w:rPr>
-        <w:t>Court’s</w:t>
-      </w:r>
-      <w:r>
-        <w:rPr>
-          <w:rFonts w:ascii="Arial Unicode MS" w:eastAsia="Arial Unicode MS" w:hAnsi="Arial Unicode MS" w:cs="Arial Unicode MS"/>
-          <w:sz w:val="24"/>
-          <w:szCs w:val="24"/>
-        </w:rPr>
-        <w:t xml:space="preserve"> ruling on </w:t>
-      </w:r>
-      <w:r>
-        <w:rPr>
-          <w:rFonts w:ascii="Arial Unicode MS" w:eastAsia="Arial Unicode MS" w:hAnsi="Arial Unicode MS" w:cs="Arial Unicode MS"/>
-          <w:sz w:val="24"/>
-          <w:szCs w:val="24"/>
-        </w:rPr>
-        <w:t>Virginia</w:t>
-      </w:r>
-      <w:r>
-        <w:rPr>
-          <w:rFonts w:ascii="Arial Unicode MS" w:eastAsia="Arial Unicode MS" w:hAnsi="Arial Unicode MS" w:cs="Arial Unicode MS"/>
-          <w:sz w:val="24"/>
-          <w:szCs w:val="24"/>
-        </w:rPr>
-        <w:t xml:space="preserve"> V. Loving. I do support the U.S's </w:t>
-      </w:r>
-      <w:r>
-        <w:rPr>
-          <w:rFonts w:ascii="Arial Unicode MS" w:eastAsia="Arial Unicode MS" w:hAnsi="Arial Unicode MS" w:cs="Arial Unicode MS"/>
-          <w:sz w:val="24"/>
-          <w:szCs w:val="24"/>
-        </w:rPr>
-        <w:t>involvement</w:t>
-      </w:r>
-      <w:r>
-        <w:rPr>
-          <w:rFonts w:ascii="Arial Unicode MS" w:eastAsia="Arial Unicode MS" w:hAnsi="Arial Unicode MS" w:cs="Arial Unicode MS"/>
-          <w:sz w:val="24"/>
-          <w:szCs w:val="24"/>
-        </w:rPr>
-        <w:t xml:space="preserve"> with UNESCO and the United Nations. And cultural heritage laws. And I don't support same sex marriage. I support Theism and the Abrahamic Religions. </w:t>
+        <w:t xml:space="preserve">I received straight A's in computer science in college at </w:t>
+      </w:r>
+      <w:r>
+        <w:rPr>
+          <w:rFonts w:ascii="Arial Unicode MS" w:eastAsia="Arial Unicode MS" w:hAnsi="Arial Unicode MS" w:cs="Arial Unicode MS"/>
+          <w:sz w:val="24"/>
+          <w:szCs w:val="24"/>
+        </w:rPr>
+        <w:t>Tenn.</w:t>
+      </w:r>
+      <w:r>
+        <w:rPr>
+          <w:rFonts w:ascii="Arial Unicode MS" w:eastAsia="Arial Unicode MS" w:hAnsi="Arial Unicode MS" w:cs="Arial Unicode MS"/>
+          <w:sz w:val="24"/>
+          <w:szCs w:val="24"/>
+        </w:rPr>
+        <w:t xml:space="preserve"> Tech and a 3.0 at UVa. Recently downloaded my SCO Open Server 5 what used to be Microsoft </w:t>
+      </w:r>
+      <w:proofErr w:type="spellStart"/>
+      <w:r>
+        <w:rPr>
+          <w:rFonts w:ascii="Arial Unicode MS" w:eastAsia="Arial Unicode MS" w:hAnsi="Arial Unicode MS" w:cs="Arial Unicode MS"/>
+          <w:sz w:val="24"/>
+          <w:szCs w:val="24"/>
+        </w:rPr>
+        <w:t>Xenix</w:t>
+      </w:r>
+      <w:proofErr w:type="spellEnd"/>
+      <w:r>
+        <w:rPr>
+          <w:rFonts w:ascii="Arial Unicode MS" w:eastAsia="Arial Unicode MS" w:hAnsi="Arial Unicode MS" w:cs="Arial Unicode MS"/>
+          <w:sz w:val="24"/>
+          <w:szCs w:val="24"/>
+        </w:rPr>
+        <w:t xml:space="preserve"> and wanting to install it on my older desktop. Currently support the CFR. Submitted my Application to Celtic Castles LTD in the UK. Offered 3 Microsoft jobs one in Japan, Redmond and </w:t>
+      </w:r>
+      <w:r>
+        <w:rPr>
+          <w:rFonts w:ascii="Arial Unicode MS" w:eastAsia="Arial Unicode MS" w:hAnsi="Arial Unicode MS" w:cs="Arial Unicode MS"/>
+          <w:sz w:val="24"/>
+          <w:szCs w:val="24"/>
+        </w:rPr>
+        <w:t>Dublin</w:t>
+      </w:r>
+      <w:r>
+        <w:rPr>
+          <w:rFonts w:ascii="Arial Unicode MS" w:eastAsia="Arial Unicode MS" w:hAnsi="Arial Unicode MS" w:cs="Arial Unicode MS"/>
+          <w:sz w:val="24"/>
+          <w:szCs w:val="24"/>
+        </w:rPr>
+        <w:t xml:space="preserve"> in Software </w:t>
+      </w:r>
+      <w:r>
+        <w:rPr>
+          <w:rFonts w:ascii="Arial Unicode MS" w:eastAsia="Arial Unicode MS" w:hAnsi="Arial Unicode MS" w:cs="Arial Unicode MS"/>
+          <w:sz w:val="24"/>
+          <w:szCs w:val="24"/>
+        </w:rPr>
+        <w:t>Engineering</w:t>
+      </w:r>
+      <w:r>
+        <w:rPr>
+          <w:rFonts w:ascii="Arial Unicode MS" w:eastAsia="Arial Unicode MS" w:hAnsi="Arial Unicode MS" w:cs="Arial Unicode MS"/>
+          <w:sz w:val="24"/>
+          <w:szCs w:val="24"/>
+        </w:rPr>
+        <w:t xml:space="preserve"> and Windows </w:t>
+      </w:r>
+      <w:r>
+        <w:rPr>
+          <w:rFonts w:ascii="Arial Unicode MS" w:eastAsia="Arial Unicode MS" w:hAnsi="Arial Unicode MS" w:cs="Arial Unicode MS"/>
+          <w:sz w:val="24"/>
+          <w:szCs w:val="24"/>
+        </w:rPr>
+        <w:t>Compatibility</w:t>
+      </w:r>
+      <w:r>
+        <w:rPr>
+          <w:rFonts w:ascii="Arial Unicode MS" w:eastAsia="Arial Unicode MS" w:hAnsi="Arial Unicode MS" w:cs="Arial Unicode MS"/>
+          <w:sz w:val="24"/>
+          <w:szCs w:val="24"/>
+        </w:rPr>
+        <w:t>.</w:t>
+      </w:r>
+      <w:r>
+        <w:rPr>
+          <w:rFonts w:ascii="Arial Unicode MS" w:eastAsia="Arial Unicode MS" w:hAnsi="Arial Unicode MS" w:cs="Arial Unicode MS"/>
+          <w:sz w:val="24"/>
+          <w:szCs w:val="24"/>
+        </w:rPr>
+        <w:t xml:space="preserve"> Me and my Family are working on a Trust for me and the rest of my Family and just cash out shares. I still invest.</w:t>
       </w:r>
     </w:p>
     <w:p>
@@ -1074,215 +1437,364 @@
           <w:sz w:val="24"/>
           <w:szCs w:val="24"/>
         </w:rPr>
+        <w:t xml:space="preserve">One of my first Microsoft Press Books was 'Programming Bots, Spiders and Intelligent Agents' in 2000. Bought and read Donald Knuth Art Of Computer Programming Vol 1-3 in 2000. </w:t>
+      </w:r>
+    </w:p>
+    <w:p>
+      <w:pPr>
+        <w:rPr>
+          <w:rFonts w:ascii="Arial Unicode MS" w:eastAsia="Arial Unicode MS" w:hAnsi="Arial Unicode MS" w:cs="Arial Unicode MS"/>
+          <w:sz w:val="24"/>
+          <w:szCs w:val="24"/>
+        </w:rPr>
+      </w:pPr>
+      <w:r>
+        <w:rPr>
+          <w:rFonts w:ascii="Arial Unicode MS" w:eastAsia="Arial Unicode MS" w:hAnsi="Arial Unicode MS" w:cs="Arial Unicode MS"/>
+          <w:sz w:val="24"/>
+          <w:szCs w:val="24"/>
+        </w:rPr>
+        <w:t>Joined the National Association for the Gifted in 1995 when my mom tested me at a phycologist across the street from Sid and Cigarettes.</w:t>
+      </w:r>
+    </w:p>
+    <w:p>
+      <w:pPr>
+        <w:rPr>
+          <w:rFonts w:ascii="Arial Unicode MS" w:eastAsia="Arial Unicode MS" w:hAnsi="Arial Unicode MS" w:cs="Arial Unicode MS"/>
+          <w:sz w:val="24"/>
+          <w:szCs w:val="24"/>
+        </w:rPr>
+      </w:pPr>
+      <w:r>
+        <w:rPr>
+          <w:rFonts w:ascii="Arial Unicode MS" w:eastAsia="Arial Unicode MS" w:hAnsi="Arial Unicode MS" w:cs="Arial Unicode MS"/>
+          <w:sz w:val="24"/>
+          <w:szCs w:val="24"/>
+        </w:rPr>
+        <w:t>Used the Macromedia Freehand Trace tool at TCAT and ETSU meetings to trace my drawings from paper or sketchpad.</w:t>
+      </w:r>
+    </w:p>
+    <w:p>
+      <w:pPr>
+        <w:rPr>
+          <w:rFonts w:ascii="Arial Unicode MS" w:eastAsia="Arial Unicode MS" w:hAnsi="Arial Unicode MS" w:cs="Arial Unicode MS"/>
+          <w:sz w:val="24"/>
+          <w:szCs w:val="24"/>
+        </w:rPr>
+      </w:pPr>
+      <w:r>
+        <w:rPr>
+          <w:rFonts w:ascii="Arial Unicode MS" w:eastAsia="Arial Unicode MS" w:hAnsi="Arial Unicode MS" w:cs="Arial Unicode MS"/>
+          <w:sz w:val="24"/>
+          <w:szCs w:val="24"/>
+        </w:rPr>
         <w:lastRenderedPageBreak/>
-        <w:t xml:space="preserve">I know Democrats are neoliberalists, Republicans end up in assisted living and the GOP is the party of fear, </w:t>
-      </w:r>
-      <w:r>
-        <w:rPr>
-          <w:rFonts w:ascii="Arial Unicode MS" w:eastAsia="Arial Unicode MS" w:hAnsi="Arial Unicode MS" w:cs="Arial Unicode MS"/>
-          <w:sz w:val="24"/>
-          <w:szCs w:val="24"/>
-        </w:rPr>
-        <w:t>libertarians</w:t>
-      </w:r>
-      <w:r>
-        <w:rPr>
-          <w:rFonts w:ascii="Arial Unicode MS" w:eastAsia="Arial Unicode MS" w:hAnsi="Arial Unicode MS" w:cs="Arial Unicode MS"/>
-          <w:sz w:val="24"/>
-          <w:szCs w:val="24"/>
-        </w:rPr>
-        <w:t xml:space="preserve"> just get served the green party ends up on the street. and </w:t>
-      </w:r>
-      <w:r>
-        <w:rPr>
-          <w:rFonts w:ascii="Arial Unicode MS" w:eastAsia="Arial Unicode MS" w:hAnsi="Arial Unicode MS" w:cs="Arial Unicode MS"/>
-          <w:sz w:val="24"/>
-          <w:szCs w:val="24"/>
-        </w:rPr>
-        <w:t>independents</w:t>
-      </w:r>
-      <w:r>
-        <w:rPr>
-          <w:rFonts w:ascii="Arial Unicode MS" w:eastAsia="Arial Unicode MS" w:hAnsi="Arial Unicode MS" w:cs="Arial Unicode MS"/>
-          <w:sz w:val="24"/>
-          <w:szCs w:val="24"/>
-        </w:rPr>
-        <w:t xml:space="preserve"> ask too much I stay away from politics. And I also </w:t>
-      </w:r>
-      <w:r>
-        <w:rPr>
-          <w:rFonts w:ascii="Arial Unicode MS" w:eastAsia="Arial Unicode MS" w:hAnsi="Arial Unicode MS" w:cs="Arial Unicode MS"/>
-          <w:sz w:val="24"/>
-          <w:szCs w:val="24"/>
-        </w:rPr>
-        <w:t>believe</w:t>
-      </w:r>
-      <w:r>
-        <w:rPr>
-          <w:rFonts w:ascii="Arial Unicode MS" w:eastAsia="Arial Unicode MS" w:hAnsi="Arial Unicode MS" w:cs="Arial Unicode MS"/>
-          <w:sz w:val="24"/>
-          <w:szCs w:val="24"/>
-        </w:rPr>
-        <w:t xml:space="preserve"> society is zero sum and will only go to fairs. </w:t>
-      </w:r>
-    </w:p>
-    <w:p>
-      <w:pPr>
-        <w:ind w:firstLine="720"/>
-        <w:rPr>
-          <w:rFonts w:ascii="Arial Unicode MS" w:eastAsia="Arial Unicode MS" w:hAnsi="Arial Unicode MS" w:cs="Arial Unicode MS"/>
-          <w:sz w:val="24"/>
-          <w:szCs w:val="24"/>
-        </w:rPr>
-      </w:pPr>
-      <w:r>
-        <w:rPr>
-          <w:rFonts w:ascii="Arial Unicode MS" w:eastAsia="Arial Unicode MS" w:hAnsi="Arial Unicode MS" w:cs="Arial Unicode MS"/>
-          <w:sz w:val="24"/>
-          <w:szCs w:val="24"/>
-        </w:rPr>
-        <w:t xml:space="preserve">I received straight A's in computer science in college at </w:t>
-      </w:r>
-      <w:r>
-        <w:rPr>
-          <w:rFonts w:ascii="Arial Unicode MS" w:eastAsia="Arial Unicode MS" w:hAnsi="Arial Unicode MS" w:cs="Arial Unicode MS"/>
-          <w:sz w:val="24"/>
-          <w:szCs w:val="24"/>
-        </w:rPr>
-        <w:t>Tenn.</w:t>
-      </w:r>
-      <w:r>
-        <w:rPr>
-          <w:rFonts w:ascii="Arial Unicode MS" w:eastAsia="Arial Unicode MS" w:hAnsi="Arial Unicode MS" w:cs="Arial Unicode MS"/>
-          <w:sz w:val="24"/>
-          <w:szCs w:val="24"/>
-        </w:rPr>
-        <w:t xml:space="preserve"> Tech and a 3.0 at UVa. Recently downloaded my SCO Open Server 5 what used to be Microsoft Xenix and wanting to install it on my older desktop. Currently support the CFR. Submitted my Application to Celtic Castles LTD in the UK. Offered 3 Microsoft jobs one in Japan, Redmond and </w:t>
-      </w:r>
-      <w:r>
-        <w:rPr>
-          <w:rFonts w:ascii="Arial Unicode MS" w:eastAsia="Arial Unicode MS" w:hAnsi="Arial Unicode MS" w:cs="Arial Unicode MS"/>
-          <w:sz w:val="24"/>
-          <w:szCs w:val="24"/>
-        </w:rPr>
-        <w:t>Dublin</w:t>
-      </w:r>
-      <w:r>
-        <w:rPr>
-          <w:rFonts w:ascii="Arial Unicode MS" w:eastAsia="Arial Unicode MS" w:hAnsi="Arial Unicode MS" w:cs="Arial Unicode MS"/>
-          <w:sz w:val="24"/>
-          <w:szCs w:val="24"/>
-        </w:rPr>
-        <w:t xml:space="preserve"> in Software </w:t>
-      </w:r>
-      <w:r>
-        <w:rPr>
-          <w:rFonts w:ascii="Arial Unicode MS" w:eastAsia="Arial Unicode MS" w:hAnsi="Arial Unicode MS" w:cs="Arial Unicode MS"/>
-          <w:sz w:val="24"/>
-          <w:szCs w:val="24"/>
-        </w:rPr>
-        <w:t>Engineering</w:t>
-      </w:r>
-      <w:r>
-        <w:rPr>
-          <w:rFonts w:ascii="Arial Unicode MS" w:eastAsia="Arial Unicode MS" w:hAnsi="Arial Unicode MS" w:cs="Arial Unicode MS"/>
-          <w:sz w:val="24"/>
-          <w:szCs w:val="24"/>
-        </w:rPr>
-        <w:t xml:space="preserve"> and Windows </w:t>
-      </w:r>
-      <w:r>
-        <w:rPr>
-          <w:rFonts w:ascii="Arial Unicode MS" w:eastAsia="Arial Unicode MS" w:hAnsi="Arial Unicode MS" w:cs="Arial Unicode MS"/>
-          <w:sz w:val="24"/>
-          <w:szCs w:val="24"/>
-        </w:rPr>
-        <w:t>Compatibility</w:t>
-      </w:r>
-      <w:r>
-        <w:rPr>
-          <w:rFonts w:ascii="Arial Unicode MS" w:eastAsia="Arial Unicode MS" w:hAnsi="Arial Unicode MS" w:cs="Arial Unicode MS"/>
-          <w:sz w:val="24"/>
-          <w:szCs w:val="24"/>
-        </w:rPr>
-        <w:t>.</w:t>
-      </w:r>
-      <w:r>
-        <w:rPr>
-          <w:rFonts w:ascii="Arial Unicode MS" w:eastAsia="Arial Unicode MS" w:hAnsi="Arial Unicode MS" w:cs="Arial Unicode MS"/>
-          <w:sz w:val="24"/>
-          <w:szCs w:val="24"/>
-        </w:rPr>
-        <w:t xml:space="preserve"> Me and my Family are working on a Trust for me and the rest of my Family and just cash out shares. I still invest.</w:t>
-      </w:r>
-    </w:p>
-    <w:p>
-      <w:pPr>
-        <w:ind w:firstLine="720"/>
-        <w:rPr>
-          <w:rFonts w:ascii="Arial Unicode MS" w:eastAsia="Arial Unicode MS" w:hAnsi="Arial Unicode MS" w:cs="Arial Unicode MS"/>
-          <w:sz w:val="24"/>
-          <w:szCs w:val="24"/>
-        </w:rPr>
-      </w:pPr>
-      <w:r>
-        <w:rPr>
-          <w:rFonts w:ascii="Arial Unicode MS" w:eastAsia="Arial Unicode MS" w:hAnsi="Arial Unicode MS" w:cs="Arial Unicode MS"/>
-          <w:sz w:val="24"/>
-          <w:szCs w:val="24"/>
-        </w:rPr>
-        <w:t xml:space="preserve">One of my first Microsoft Press Books was 'Programming Bots, Spiders and Intelligent Agents' in 2000. Bought and read Donald Knuth Art Of Computer Programming Vol 1-3 in 2000. </w:t>
-      </w:r>
-    </w:p>
-    <w:p>
-      <w:pPr>
-        <w:rPr>
-          <w:rFonts w:ascii="Arial Unicode MS" w:eastAsia="Arial Unicode MS" w:hAnsi="Arial Unicode MS" w:cs="Arial Unicode MS"/>
-          <w:sz w:val="24"/>
-          <w:szCs w:val="24"/>
-        </w:rPr>
-      </w:pPr>
-      <w:r>
-        <w:rPr>
-          <w:rFonts w:ascii="Arial Unicode MS" w:eastAsia="Arial Unicode MS" w:hAnsi="Arial Unicode MS" w:cs="Arial Unicode MS"/>
-          <w:sz w:val="24"/>
-          <w:szCs w:val="24"/>
-        </w:rPr>
-        <w:t>Joined the National Association for the Gifted in 1995 when my mom tested me at a phycologist across the street from Sid and Cigarettes.</w:t>
-      </w:r>
-    </w:p>
-    <w:p>
-      <w:pPr>
-        <w:rPr>
-          <w:rFonts w:ascii="Arial Unicode MS" w:eastAsia="Arial Unicode MS" w:hAnsi="Arial Unicode MS" w:cs="Arial Unicode MS"/>
-          <w:sz w:val="24"/>
-          <w:szCs w:val="24"/>
-        </w:rPr>
-      </w:pPr>
-      <w:r>
-        <w:rPr>
-          <w:rFonts w:ascii="Arial Unicode MS" w:eastAsia="Arial Unicode MS" w:hAnsi="Arial Unicode MS" w:cs="Arial Unicode MS"/>
-          <w:sz w:val="24"/>
-          <w:szCs w:val="24"/>
-        </w:rPr>
-        <w:t>Used the Macromedia Freehand Trace tool at TCAT and ETSU meetings to trace my drawings from paper or sketchpad.</w:t>
-      </w:r>
-    </w:p>
-    <w:p>
-      <w:pPr>
-        <w:rPr>
-          <w:rFonts w:ascii="Arial Unicode MS" w:eastAsia="Arial Unicode MS" w:hAnsi="Arial Unicode MS" w:cs="Arial Unicode MS"/>
-          <w:sz w:val="24"/>
-          <w:szCs w:val="24"/>
-        </w:rPr>
-      </w:pPr>
-      <w:r>
-        <w:rPr>
-          <w:rFonts w:ascii="Arial Unicode MS" w:eastAsia="Arial Unicode MS" w:hAnsi="Arial Unicode MS" w:cs="Arial Unicode MS"/>
-          <w:sz w:val="24"/>
-          <w:szCs w:val="24"/>
-        </w:rPr>
-        <w:t>In Nondisclosure agreement For Flash Player and SWF Source which is now at the Computer History Museum.. Learned Graphic Design from Macromedia. Was a childhood star at Macromedia in the Tri-Cities TN/Va Office as a User Group. Consulted on multimedia with clients from 1999-2004. On fixed media a few of our clients included Avril Lavigine The band Garbage.</w:t>
+        <w:t>In Nondisclosure agreement For Flash Player and SWF Source which is now at the Computer History Museum.. Learned Graphic Design from Macromedia. Was a childhood star at Macromedia in the Tri-Cities TN/</w:t>
+      </w:r>
+      <w:proofErr w:type="spellStart"/>
+      <w:r>
+        <w:rPr>
+          <w:rFonts w:ascii="Arial Unicode MS" w:eastAsia="Arial Unicode MS" w:hAnsi="Arial Unicode MS" w:cs="Arial Unicode MS"/>
+          <w:sz w:val="24"/>
+          <w:szCs w:val="24"/>
+        </w:rPr>
+        <w:t>Va</w:t>
+      </w:r>
+      <w:proofErr w:type="spellEnd"/>
+      <w:r>
+        <w:rPr>
+          <w:rFonts w:ascii="Arial Unicode MS" w:eastAsia="Arial Unicode MS" w:hAnsi="Arial Unicode MS" w:cs="Arial Unicode MS"/>
+          <w:sz w:val="24"/>
+          <w:szCs w:val="24"/>
+        </w:rPr>
+        <w:t xml:space="preserve"> Office as a User Group. Consulted on multimedia with clients from 1999-2004. On fixed media a few of our clients included Avril </w:t>
+      </w:r>
+      <w:proofErr w:type="spellStart"/>
+      <w:r>
+        <w:rPr>
+          <w:rFonts w:ascii="Arial Unicode MS" w:eastAsia="Arial Unicode MS" w:hAnsi="Arial Unicode MS" w:cs="Arial Unicode MS"/>
+          <w:sz w:val="24"/>
+          <w:szCs w:val="24"/>
+        </w:rPr>
+        <w:t>Lavigine</w:t>
+      </w:r>
+      <w:proofErr w:type="spellEnd"/>
+      <w:r>
+        <w:rPr>
+          <w:rFonts w:ascii="Arial Unicode MS" w:eastAsia="Arial Unicode MS" w:hAnsi="Arial Unicode MS" w:cs="Arial Unicode MS"/>
+          <w:sz w:val="24"/>
+          <w:szCs w:val="24"/>
+        </w:rPr>
+        <w:t xml:space="preserve"> The band Garbage.</w:t>
+      </w:r>
+    </w:p>
+    <w:p>
+      <w:pPr>
+        <w:rPr>
+          <w:rFonts w:ascii="Arial Unicode MS" w:eastAsia="Arial Unicode MS" w:hAnsi="Arial Unicode MS" w:cs="Arial Unicode MS"/>
+          <w:sz w:val="24"/>
+          <w:szCs w:val="24"/>
+        </w:rPr>
+      </w:pPr>
+      <w:r>
+        <w:rPr>
+          <w:rFonts w:ascii="Arial Unicode MS" w:eastAsia="Arial Unicode MS" w:hAnsi="Arial Unicode MS" w:cs="Arial Unicode MS"/>
+          <w:sz w:val="24"/>
+          <w:szCs w:val="24"/>
+        </w:rPr>
+        <w:t>* Entered a Macromedia student design contest and made a UI prototype called Vista in 2005.</w:t>
+      </w:r>
+    </w:p>
+    <w:p>
+      <w:pPr>
+        <w:rPr>
+          <w:rFonts w:ascii="Arial Unicode MS" w:eastAsia="Arial Unicode MS" w:hAnsi="Arial Unicode MS" w:cs="Arial Unicode MS"/>
+          <w:sz w:val="24"/>
+          <w:szCs w:val="24"/>
+        </w:rPr>
+      </w:pPr>
+      <w:r>
+        <w:rPr>
+          <w:rFonts w:ascii="Arial Unicode MS" w:eastAsia="Arial Unicode MS" w:hAnsi="Arial Unicode MS" w:cs="Arial Unicode MS"/>
+          <w:sz w:val="24"/>
+          <w:szCs w:val="24"/>
+        </w:rPr>
+        <w:t>* Received a MSFT Tender offer in 2006. Been a victim of two Zero Days. And paid Microsoft Tech Support for over 65 support cases.</w:t>
+      </w:r>
+    </w:p>
+    <w:p>
+      <w:pPr>
+        <w:rPr>
+          <w:rFonts w:ascii="Arial Unicode MS" w:eastAsia="Arial Unicode MS" w:hAnsi="Arial Unicode MS" w:cs="Arial Unicode MS"/>
+          <w:sz w:val="24"/>
+          <w:szCs w:val="24"/>
+        </w:rPr>
+      </w:pPr>
+      <w:r>
+        <w:rPr>
+          <w:rFonts w:ascii="Arial Unicode MS" w:eastAsia="Arial Unicode MS" w:hAnsi="Arial Unicode MS" w:cs="Arial Unicode MS"/>
+          <w:sz w:val="24"/>
+          <w:szCs w:val="24"/>
+        </w:rPr>
+        <w:t xml:space="preserve">* I participated in the Charlottesville </w:t>
+      </w:r>
+      <w:proofErr w:type="spellStart"/>
+      <w:r>
+        <w:rPr>
+          <w:rFonts w:ascii="Arial Unicode MS" w:eastAsia="Arial Unicode MS" w:hAnsi="Arial Unicode MS" w:cs="Arial Unicode MS"/>
+          <w:sz w:val="24"/>
+          <w:szCs w:val="24"/>
+        </w:rPr>
+        <w:t>Va</w:t>
+      </w:r>
+      <w:proofErr w:type="spellEnd"/>
+      <w:r>
+        <w:rPr>
+          <w:rFonts w:ascii="Arial Unicode MS" w:eastAsia="Arial Unicode MS" w:hAnsi="Arial Unicode MS" w:cs="Arial Unicode MS"/>
+          <w:sz w:val="24"/>
+          <w:szCs w:val="24"/>
+        </w:rPr>
+        <w:t xml:space="preserve">, Windows Source program in 2003 at UVa, The Longhorn Migration Program in 2005 and the Windows Kernel Source program in 2009. I still have my MSDN Academic Alliance files. </w:t>
+      </w:r>
+    </w:p>
+    <w:p>
+      <w:pPr>
+        <w:rPr>
+          <w:rFonts w:ascii="Arial Unicode MS" w:eastAsia="Arial Unicode MS" w:hAnsi="Arial Unicode MS" w:cs="Arial Unicode MS"/>
+          <w:sz w:val="24"/>
+          <w:szCs w:val="24"/>
+        </w:rPr>
+      </w:pPr>
+      <w:r>
+        <w:rPr>
+          <w:rFonts w:ascii="Arial Unicode MS" w:eastAsia="Arial Unicode MS" w:hAnsi="Arial Unicode MS" w:cs="Arial Unicode MS"/>
+          <w:sz w:val="24"/>
+          <w:szCs w:val="24"/>
+        </w:rPr>
+        <w:t xml:space="preserve">* Paid for a 1998 MSDN Library, 2000, 2004 MSDN Enterprise Subscriptions. And 7 2006-2014 Action Packs. With one three-year 2016 </w:t>
+      </w:r>
+      <w:proofErr w:type="spellStart"/>
+      <w:r>
+        <w:rPr>
+          <w:rFonts w:ascii="Arial Unicode MS" w:eastAsia="Arial Unicode MS" w:hAnsi="Arial Unicode MS" w:cs="Arial Unicode MS"/>
+          <w:sz w:val="24"/>
+          <w:szCs w:val="24"/>
+        </w:rPr>
+        <w:t>Bizspark</w:t>
+      </w:r>
+      <w:proofErr w:type="spellEnd"/>
+      <w:r>
+        <w:rPr>
+          <w:rFonts w:ascii="Arial Unicode MS" w:eastAsia="Arial Unicode MS" w:hAnsi="Arial Unicode MS" w:cs="Arial Unicode MS"/>
+          <w:sz w:val="24"/>
+          <w:szCs w:val="24"/>
+        </w:rPr>
+        <w:t xml:space="preserve"> with ID cards.</w:t>
+      </w:r>
+    </w:p>
+    <w:p>
+      <w:pPr>
+        <w:rPr>
+          <w:rFonts w:ascii="Arial Unicode MS" w:eastAsia="Arial Unicode MS" w:hAnsi="Arial Unicode MS" w:cs="Arial Unicode MS"/>
+          <w:sz w:val="24"/>
+          <w:szCs w:val="24"/>
+        </w:rPr>
+      </w:pPr>
+      <w:r>
+        <w:rPr>
+          <w:rFonts w:ascii="Arial Unicode MS" w:eastAsia="Arial Unicode MS" w:hAnsi="Arial Unicode MS" w:cs="Arial Unicode MS"/>
+          <w:sz w:val="24"/>
+          <w:szCs w:val="24"/>
+        </w:rPr>
+        <w:t>* Went to Microsoft Conferences PDC 2003, MIX 09, and Build 2017</w:t>
+      </w:r>
+    </w:p>
+    <w:p>
+      <w:pPr>
+        <w:rPr>
+          <w:rFonts w:ascii="Arial Unicode MS" w:eastAsia="Arial Unicode MS" w:hAnsi="Arial Unicode MS" w:cs="Arial Unicode MS"/>
+          <w:sz w:val="24"/>
+          <w:szCs w:val="24"/>
+        </w:rPr>
+      </w:pPr>
+      <w:r>
+        <w:rPr>
+          <w:rFonts w:ascii="Arial Unicode MS" w:eastAsia="Arial Unicode MS" w:hAnsi="Arial Unicode MS" w:cs="Arial Unicode MS"/>
+          <w:sz w:val="24"/>
+          <w:szCs w:val="24"/>
+        </w:rPr>
+        <w:t xml:space="preserve">. </w:t>
+      </w:r>
+      <w:r>
+        <w:rPr>
+          <w:rFonts w:ascii="Arial Unicode MS" w:eastAsia="Arial Unicode MS" w:hAnsi="Arial Unicode MS" w:cs="Arial Unicode MS"/>
+          <w:sz w:val="24"/>
+          <w:szCs w:val="24"/>
+        </w:rPr>
+        <w:t xml:space="preserve">* Shipped Fluent Control Ribbon 2.0, World Wide Telescope &amp; WPF Toolkit 3.5 &amp; 4.0 </w:t>
+      </w:r>
+    </w:p>
+    <w:p>
+      <w:pPr>
+        <w:rPr>
+          <w:rFonts w:ascii="Arial Unicode MS" w:eastAsia="Arial Unicode MS" w:hAnsi="Arial Unicode MS" w:cs="Arial Unicode MS"/>
+          <w:sz w:val="24"/>
+          <w:szCs w:val="24"/>
+        </w:rPr>
+      </w:pPr>
+      <w:r>
+        <w:rPr>
+          <w:rFonts w:ascii="Arial Unicode MS" w:eastAsia="Arial Unicode MS" w:hAnsi="Arial Unicode MS" w:cs="Arial Unicode MS"/>
+          <w:sz w:val="24"/>
+          <w:szCs w:val="24"/>
+        </w:rPr>
+        <w:t xml:space="preserve">through </w:t>
+      </w:r>
+      <w:proofErr w:type="spellStart"/>
+      <w:r>
+        <w:rPr>
+          <w:rFonts w:ascii="Arial Unicode MS" w:eastAsia="Arial Unicode MS" w:hAnsi="Arial Unicode MS" w:cs="Arial Unicode MS"/>
+          <w:sz w:val="24"/>
+          <w:szCs w:val="24"/>
+        </w:rPr>
+        <w:t>Codeplex</w:t>
+      </w:r>
+      <w:proofErr w:type="spellEnd"/>
+      <w:r>
+        <w:rPr>
+          <w:rFonts w:ascii="Arial Unicode MS" w:eastAsia="Arial Unicode MS" w:hAnsi="Arial Unicode MS" w:cs="Arial Unicode MS"/>
+          <w:sz w:val="24"/>
+          <w:szCs w:val="24"/>
+        </w:rPr>
+        <w:t xml:space="preserve"> and Component Source. In 2010 with </w:t>
+      </w:r>
+      <w:proofErr w:type="spellStart"/>
+      <w:r>
+        <w:rPr>
+          <w:rFonts w:ascii="Arial Unicode MS" w:eastAsia="Arial Unicode MS" w:hAnsi="Arial Unicode MS" w:cs="Arial Unicode MS"/>
+          <w:sz w:val="24"/>
+          <w:szCs w:val="24"/>
+        </w:rPr>
+        <w:t>Xceed</w:t>
+      </w:r>
+      <w:proofErr w:type="spellEnd"/>
+      <w:r>
+        <w:rPr>
+          <w:rFonts w:ascii="Arial Unicode MS" w:eastAsia="Arial Unicode MS" w:hAnsi="Arial Unicode MS" w:cs="Arial Unicode MS"/>
+          <w:sz w:val="24"/>
+          <w:szCs w:val="24"/>
+        </w:rPr>
+        <w:t xml:space="preserve"> &amp; Janus Systems &amp; Software. </w:t>
+      </w:r>
+    </w:p>
+    <w:p>
+      <w:pPr>
+        <w:rPr>
+          <w:rFonts w:ascii="Arial Unicode MS" w:eastAsia="Arial Unicode MS" w:hAnsi="Arial Unicode MS" w:cs="Arial Unicode MS"/>
+          <w:sz w:val="24"/>
+          <w:szCs w:val="24"/>
+        </w:rPr>
+      </w:pPr>
+      <w:r>
+        <w:rPr>
+          <w:rFonts w:ascii="Arial Unicode MS" w:eastAsia="Arial Unicode MS" w:hAnsi="Arial Unicode MS" w:cs="Arial Unicode MS"/>
+          <w:sz w:val="24"/>
+          <w:szCs w:val="24"/>
+        </w:rPr>
+        <w:t>With the Ribbon Control Library Suite. On Teams. Through their reseller program</w:t>
+      </w:r>
+    </w:p>
+    <w:p>
+      <w:pPr>
+        <w:rPr>
+          <w:rFonts w:ascii="Arial Unicode MS" w:eastAsia="Arial Unicode MS" w:hAnsi="Arial Unicode MS" w:cs="Arial Unicode MS"/>
+          <w:sz w:val="24"/>
+          <w:szCs w:val="24"/>
+        </w:rPr>
+      </w:pPr>
+      <w:r>
+        <w:rPr>
+          <w:rFonts w:ascii="Arial Unicode MS" w:eastAsia="Arial Unicode MS" w:hAnsi="Arial Unicode MS" w:cs="Arial Unicode MS"/>
+          <w:sz w:val="24"/>
+          <w:szCs w:val="24"/>
+        </w:rPr>
+        <w:t>* Had a Microsoft Social Network on Facebook in College in 2008-2013, worked with Microsoft Research on .</w:t>
+      </w:r>
+      <w:proofErr w:type="spellStart"/>
+      <w:r>
+        <w:rPr>
+          <w:rFonts w:ascii="Arial Unicode MS" w:eastAsia="Arial Unicode MS" w:hAnsi="Arial Unicode MS" w:cs="Arial Unicode MS"/>
+          <w:sz w:val="24"/>
+          <w:szCs w:val="24"/>
+        </w:rPr>
+        <w:t>NetBio</w:t>
+      </w:r>
+      <w:proofErr w:type="spellEnd"/>
+      <w:r>
+        <w:rPr>
+          <w:rFonts w:ascii="Arial Unicode MS" w:eastAsia="Arial Unicode MS" w:hAnsi="Arial Unicode MS" w:cs="Arial Unicode MS"/>
+          <w:sz w:val="24"/>
+          <w:szCs w:val="24"/>
+        </w:rPr>
+        <w:t xml:space="preserve"> with Rick </w:t>
+      </w:r>
+      <w:proofErr w:type="spellStart"/>
+      <w:r>
+        <w:rPr>
+          <w:rFonts w:ascii="Arial Unicode MS" w:eastAsia="Arial Unicode MS" w:hAnsi="Arial Unicode MS" w:cs="Arial Unicode MS"/>
+          <w:sz w:val="24"/>
+          <w:szCs w:val="24"/>
+        </w:rPr>
+        <w:t>Bienge</w:t>
+      </w:r>
+      <w:proofErr w:type="spellEnd"/>
+      <w:r>
+        <w:rPr>
+          <w:rFonts w:ascii="Arial Unicode MS" w:eastAsia="Arial Unicode MS" w:hAnsi="Arial Unicode MS" w:cs="Arial Unicode MS"/>
+          <w:sz w:val="24"/>
+          <w:szCs w:val="24"/>
+        </w:rPr>
+        <w:t xml:space="preserve"> and Official Windows 8 PowerPoint Storyboards before it was hacked by hackers.</w:t>
       </w:r>
     </w:p>
     <w:p>
@@ -1300,159 +1812,6 @@
           <w:szCs w:val="24"/>
         </w:rPr>
         <w:lastRenderedPageBreak/>
-        <w:t>* Entered a Macromedia student design contest and made a UI prototype called Vista in 2005.</w:t>
-      </w:r>
-    </w:p>
-    <w:p>
-      <w:pPr>
-        <w:rPr>
-          <w:rFonts w:ascii="Arial Unicode MS" w:eastAsia="Arial Unicode MS" w:hAnsi="Arial Unicode MS" w:cs="Arial Unicode MS"/>
-          <w:sz w:val="24"/>
-          <w:szCs w:val="24"/>
-        </w:rPr>
-      </w:pPr>
-      <w:r>
-        <w:rPr>
-          <w:rFonts w:ascii="Arial Unicode MS" w:eastAsia="Arial Unicode MS" w:hAnsi="Arial Unicode MS" w:cs="Arial Unicode MS"/>
-          <w:sz w:val="24"/>
-          <w:szCs w:val="24"/>
-        </w:rPr>
-        <w:t>* Received a MSFT Tender offer in 2006. Been a victim of two Zero Days. And paid Microsoft Tech Support for over 65 support cases.</w:t>
-      </w:r>
-    </w:p>
-    <w:p>
-      <w:pPr>
-        <w:rPr>
-          <w:rFonts w:ascii="Arial Unicode MS" w:eastAsia="Arial Unicode MS" w:hAnsi="Arial Unicode MS" w:cs="Arial Unicode MS"/>
-          <w:sz w:val="24"/>
-          <w:szCs w:val="24"/>
-        </w:rPr>
-      </w:pPr>
-      <w:r>
-        <w:rPr>
-          <w:rFonts w:ascii="Arial Unicode MS" w:eastAsia="Arial Unicode MS" w:hAnsi="Arial Unicode MS" w:cs="Arial Unicode MS"/>
-          <w:sz w:val="24"/>
-          <w:szCs w:val="24"/>
-        </w:rPr>
-        <w:t xml:space="preserve">* I participated in the Charlottesville Va, Windows Source program in 2003 at UVa, The Longhorn Migration Program in 2005 and the Windows Kernel Source program in 2009. I still have my MSDN Academic Alliance files. </w:t>
-      </w:r>
-    </w:p>
-    <w:p>
-      <w:pPr>
-        <w:rPr>
-          <w:rFonts w:ascii="Arial Unicode MS" w:eastAsia="Arial Unicode MS" w:hAnsi="Arial Unicode MS" w:cs="Arial Unicode MS"/>
-          <w:sz w:val="24"/>
-          <w:szCs w:val="24"/>
-        </w:rPr>
-      </w:pPr>
-      <w:r>
-        <w:rPr>
-          <w:rFonts w:ascii="Arial Unicode MS" w:eastAsia="Arial Unicode MS" w:hAnsi="Arial Unicode MS" w:cs="Arial Unicode MS"/>
-          <w:sz w:val="24"/>
-          <w:szCs w:val="24"/>
-        </w:rPr>
-        <w:t>* Paid for a 1998 MSDN Library, 2000, 2004 MSDN Enterprise Subscriptions. And 7 2006-2014 Action Packs. With one three-year 2016 Bizspark with ID cards.</w:t>
-      </w:r>
-    </w:p>
-    <w:p>
-      <w:pPr>
-        <w:rPr>
-          <w:rFonts w:ascii="Arial Unicode MS" w:eastAsia="Arial Unicode MS" w:hAnsi="Arial Unicode MS" w:cs="Arial Unicode MS"/>
-          <w:sz w:val="24"/>
-          <w:szCs w:val="24"/>
-        </w:rPr>
-      </w:pPr>
-      <w:r>
-        <w:rPr>
-          <w:rFonts w:ascii="Arial Unicode MS" w:eastAsia="Arial Unicode MS" w:hAnsi="Arial Unicode MS" w:cs="Arial Unicode MS"/>
-          <w:sz w:val="24"/>
-          <w:szCs w:val="24"/>
-        </w:rPr>
-        <w:t>* Went to Microsoft Conferences PDC 2003, MIX 09, and Build 2017</w:t>
-      </w:r>
-    </w:p>
-    <w:p>
-      <w:pPr>
-        <w:rPr>
-          <w:rFonts w:ascii="Arial Unicode MS" w:eastAsia="Arial Unicode MS" w:hAnsi="Arial Unicode MS" w:cs="Arial Unicode MS"/>
-          <w:sz w:val="24"/>
-          <w:szCs w:val="24"/>
-        </w:rPr>
-      </w:pPr>
-      <w:r>
-        <w:rPr>
-          <w:rFonts w:ascii="Arial Unicode MS" w:eastAsia="Arial Unicode MS" w:hAnsi="Arial Unicode MS" w:cs="Arial Unicode MS"/>
-          <w:sz w:val="24"/>
-          <w:szCs w:val="24"/>
-        </w:rPr>
-        <w:t xml:space="preserve">* Shipped Fluent Control Ribbon 2.0, World Wide Telescope &amp; WPF Toolkit 3.5 &amp; 4.0 </w:t>
-      </w:r>
-    </w:p>
-    <w:p>
-      <w:pPr>
-        <w:rPr>
-          <w:rFonts w:ascii="Arial Unicode MS" w:eastAsia="Arial Unicode MS" w:hAnsi="Arial Unicode MS" w:cs="Arial Unicode MS"/>
-          <w:sz w:val="24"/>
-          <w:szCs w:val="24"/>
-        </w:rPr>
-      </w:pPr>
-      <w:r>
-        <w:rPr>
-          <w:rFonts w:ascii="Arial Unicode MS" w:eastAsia="Arial Unicode MS" w:hAnsi="Arial Unicode MS" w:cs="Arial Unicode MS"/>
-          <w:sz w:val="24"/>
-          <w:szCs w:val="24"/>
-        </w:rPr>
-        <w:t xml:space="preserve">through Codeplex and Component Source. In 2010 with Xceed &amp; Janus Systems &amp; Software. </w:t>
-      </w:r>
-    </w:p>
-    <w:p>
-      <w:pPr>
-        <w:rPr>
-          <w:rFonts w:ascii="Arial Unicode MS" w:eastAsia="Arial Unicode MS" w:hAnsi="Arial Unicode MS" w:cs="Arial Unicode MS"/>
-          <w:sz w:val="24"/>
-          <w:szCs w:val="24"/>
-        </w:rPr>
-      </w:pPr>
-      <w:r>
-        <w:rPr>
-          <w:rFonts w:ascii="Arial Unicode MS" w:eastAsia="Arial Unicode MS" w:hAnsi="Arial Unicode MS" w:cs="Arial Unicode MS"/>
-          <w:sz w:val="24"/>
-          <w:szCs w:val="24"/>
-        </w:rPr>
-        <w:t xml:space="preserve">With the Ribbon Control Library Suite. On Teams. Through their reseller program. </w:t>
-      </w:r>
-    </w:p>
-    <w:p>
-      <w:pPr>
-        <w:rPr>
-          <w:rFonts w:ascii="Arial Unicode MS" w:eastAsia="Arial Unicode MS" w:hAnsi="Arial Unicode MS" w:cs="Arial Unicode MS"/>
-          <w:sz w:val="24"/>
-          <w:szCs w:val="24"/>
-        </w:rPr>
-      </w:pPr>
-      <w:r>
-        <w:rPr>
-          <w:rFonts w:ascii="Arial Unicode MS" w:eastAsia="Arial Unicode MS" w:hAnsi="Arial Unicode MS" w:cs="Arial Unicode MS"/>
-          <w:sz w:val="24"/>
-          <w:szCs w:val="24"/>
-        </w:rPr>
-        <w:t>* Had a Microsoft Social Network on Facebook in College in 2008-2013, worked with Microsoft Research on .NetBio with Rick Bienge and Official Windows 8 PowerPoint Storyboards before it was hacked by hackers.</w:t>
-      </w:r>
-    </w:p>
-    <w:p>
-      <w:pPr>
-        <w:rPr>
-          <w:rFonts w:ascii="Arial Unicode MS" w:eastAsia="Arial Unicode MS" w:hAnsi="Arial Unicode MS" w:cs="Arial Unicode MS"/>
-          <w:sz w:val="24"/>
-          <w:szCs w:val="24"/>
-        </w:rPr>
-      </w:pPr>
-      <w:r>
-        <w:rPr>
-          <w:rFonts w:ascii="Arial Unicode MS" w:eastAsia="Arial Unicode MS" w:hAnsi="Arial Unicode MS" w:cs="Arial Unicode MS"/>
-          <w:sz w:val="24"/>
-          <w:szCs w:val="24"/>
-        </w:rPr>
         <w:t xml:space="preserve">Shipped the .NET Core 2.1.5, 3.13 and Roslyn and portions of Visual Studio 2019 through the .NET Foundation </w:t>
       </w:r>
     </w:p>
@@ -1470,7 +1829,6 @@
           <w:sz w:val="24"/>
           <w:szCs w:val="24"/>
         </w:rPr>
-        <w:lastRenderedPageBreak/>
         <w:t>and upstream and downstream pull requests. And joined the Windows App Developer program in 2019. And paid for my Windows 11 Features of Demand with Insider Hub to work with PE.</w:t>
       </w:r>
     </w:p>
@@ -1505,7 +1863,43 @@
           <w:sz w:val="24"/>
           <w:szCs w:val="24"/>
         </w:rPr>
-        <w:t>* Using Microsoft Solomon since 6.0 and in employee support with Dynamics SL untl 2028 And buying a Employee Pack this holiday season..</w:t>
+        <w:t xml:space="preserve">* Using Microsoft Solomon since 6.0 and in employee support with Dynamics SL </w:t>
+      </w:r>
+      <w:proofErr w:type="spellStart"/>
+      <w:r>
+        <w:rPr>
+          <w:rFonts w:ascii="Arial Unicode MS" w:eastAsia="Arial Unicode MS" w:hAnsi="Arial Unicode MS" w:cs="Arial Unicode MS"/>
+          <w:sz w:val="24"/>
+          <w:szCs w:val="24"/>
+        </w:rPr>
+        <w:t>untl</w:t>
+      </w:r>
+      <w:proofErr w:type="spellEnd"/>
+      <w:r>
+        <w:rPr>
+          <w:rFonts w:ascii="Arial Unicode MS" w:eastAsia="Arial Unicode MS" w:hAnsi="Arial Unicode MS" w:cs="Arial Unicode MS"/>
+          <w:sz w:val="24"/>
+          <w:szCs w:val="24"/>
+        </w:rPr>
+        <w:t xml:space="preserve"> 2028 And buying </w:t>
+      </w:r>
+      <w:proofErr w:type="spellStart"/>
+      <w:r>
+        <w:rPr>
+          <w:rFonts w:ascii="Arial Unicode MS" w:eastAsia="Arial Unicode MS" w:hAnsi="Arial Unicode MS" w:cs="Arial Unicode MS"/>
+          <w:sz w:val="24"/>
+          <w:szCs w:val="24"/>
+        </w:rPr>
+        <w:t>a</w:t>
+      </w:r>
+      <w:proofErr w:type="spellEnd"/>
+      <w:r>
+        <w:rPr>
+          <w:rFonts w:ascii="Arial Unicode MS" w:eastAsia="Arial Unicode MS" w:hAnsi="Arial Unicode MS" w:cs="Arial Unicode MS"/>
+          <w:sz w:val="24"/>
+          <w:szCs w:val="24"/>
+        </w:rPr>
+        <w:t xml:space="preserve"> Employee Pack this holiday season..</w:t>
       </w:r>
     </w:p>
     <w:p>
@@ -1539,7 +1933,61 @@
           <w:sz w:val="24"/>
           <w:szCs w:val="24"/>
         </w:rPr>
-        <w:t xml:space="preserve">* Held accounts at Merrill Lynch, Edward Jones, Fidelity and now Morgan Stanley. Past and present holdings Stock and FOREX with Onada included HP, Microsoft, Adobe, UBS, Avid, and Macromedia. and earned a Microsoft Tender Offer worth $3.2 Billion in 2006 We held at one time 1.5% shareholder stake in Microsoft I still hold a 20% private equity stake in Microsoft. I also participated in one automated trading championship. Using MetaTrader and MetaStock Starting with 9.0 in 2004 I have a good credit rating thanks to my father it's 720. I still have my Mom and Dad's TRS-80 with Dow Jones ID and paperwork from the 80's </w:t>
+        <w:t xml:space="preserve">* Held accounts at Merrill Lynch, Edward Jones, Fidelity and now Morgan Stanley. Past and present holdings Stock and FOREX with </w:t>
+      </w:r>
+      <w:proofErr w:type="spellStart"/>
+      <w:r>
+        <w:rPr>
+          <w:rFonts w:ascii="Arial Unicode MS" w:eastAsia="Arial Unicode MS" w:hAnsi="Arial Unicode MS" w:cs="Arial Unicode MS"/>
+          <w:sz w:val="24"/>
+          <w:szCs w:val="24"/>
+        </w:rPr>
+        <w:t>Onada</w:t>
+      </w:r>
+      <w:proofErr w:type="spellEnd"/>
+      <w:r>
+        <w:rPr>
+          <w:rFonts w:ascii="Arial Unicode MS" w:eastAsia="Arial Unicode MS" w:hAnsi="Arial Unicode MS" w:cs="Arial Unicode MS"/>
+          <w:sz w:val="24"/>
+          <w:szCs w:val="24"/>
+        </w:rPr>
+        <w:t xml:space="preserve"> included HP, Microsoft, Adobe, UBS, Avid, and Macromedia. and earned a Microsoft Tender Offer worth $3.2 Billion in 2006 We held at one time 1.5% shareholder stake in Microsoft I still hold a 20% private equity stake in Microsoft. I also participated in one automated trading championship. Using </w:t>
+      </w:r>
+      <w:proofErr w:type="spellStart"/>
+      <w:r>
+        <w:rPr>
+          <w:rFonts w:ascii="Arial Unicode MS" w:eastAsia="Arial Unicode MS" w:hAnsi="Arial Unicode MS" w:cs="Arial Unicode MS"/>
+          <w:sz w:val="24"/>
+          <w:szCs w:val="24"/>
+        </w:rPr>
+        <w:t>MetaTrader</w:t>
+      </w:r>
+      <w:proofErr w:type="spellEnd"/>
+      <w:r>
+        <w:rPr>
+          <w:rFonts w:ascii="Arial Unicode MS" w:eastAsia="Arial Unicode MS" w:hAnsi="Arial Unicode MS" w:cs="Arial Unicode MS"/>
+          <w:sz w:val="24"/>
+          <w:szCs w:val="24"/>
+        </w:rPr>
+        <w:t xml:space="preserve"> and </w:t>
+      </w:r>
+      <w:proofErr w:type="spellStart"/>
+      <w:r>
+        <w:rPr>
+          <w:rFonts w:ascii="Arial Unicode MS" w:eastAsia="Arial Unicode MS" w:hAnsi="Arial Unicode MS" w:cs="Arial Unicode MS"/>
+          <w:sz w:val="24"/>
+          <w:szCs w:val="24"/>
+        </w:rPr>
+        <w:t>MetaStock</w:t>
+      </w:r>
+      <w:proofErr w:type="spellEnd"/>
+      <w:r>
+        <w:rPr>
+          <w:rFonts w:ascii="Arial Unicode MS" w:eastAsia="Arial Unicode MS" w:hAnsi="Arial Unicode MS" w:cs="Arial Unicode MS"/>
+          <w:sz w:val="24"/>
+          <w:szCs w:val="24"/>
+        </w:rPr>
+        <w:t xml:space="preserve"> Starting with 9.0 in 2004 I have a good credit rating thanks to my father it's 720. I still have my Mom and Dad's TRS-80 with Dow Jones ID and paperwork from the 80's </w:t>
       </w:r>
     </w:p>
     <w:p>
@@ -1608,7 +2056,43 @@
           <w:sz w:val="24"/>
           <w:szCs w:val="24"/>
         </w:rPr>
-        <w:t xml:space="preserve">I'm a 2019 Microsoft Bizspark Graduate with graduation email from Microsoft's Midori Lawler, Free Microsoft Tech Support and A Changeset of Verve. And on the Barrelfish Multi Kernel Microsoft Research Team Mailing list. </w:t>
+        <w:t xml:space="preserve">I'm a 2019 Microsoft </w:t>
+      </w:r>
+      <w:proofErr w:type="spellStart"/>
+      <w:r>
+        <w:rPr>
+          <w:rFonts w:ascii="Arial Unicode MS" w:eastAsia="Arial Unicode MS" w:hAnsi="Arial Unicode MS" w:cs="Arial Unicode MS"/>
+          <w:sz w:val="24"/>
+          <w:szCs w:val="24"/>
+        </w:rPr>
+        <w:t>Bizspark</w:t>
+      </w:r>
+      <w:proofErr w:type="spellEnd"/>
+      <w:r>
+        <w:rPr>
+          <w:rFonts w:ascii="Arial Unicode MS" w:eastAsia="Arial Unicode MS" w:hAnsi="Arial Unicode MS" w:cs="Arial Unicode MS"/>
+          <w:sz w:val="24"/>
+          <w:szCs w:val="24"/>
+        </w:rPr>
+        <w:t xml:space="preserve"> Graduate with graduation email from Microsoft's Midori Lawler, Free Microsoft Tech Support and A Changeset of Verve. And on the </w:t>
+      </w:r>
+      <w:proofErr w:type="spellStart"/>
+      <w:r>
+        <w:rPr>
+          <w:rFonts w:ascii="Arial Unicode MS" w:eastAsia="Arial Unicode MS" w:hAnsi="Arial Unicode MS" w:cs="Arial Unicode MS"/>
+          <w:sz w:val="24"/>
+          <w:szCs w:val="24"/>
+        </w:rPr>
+        <w:t>Barrelfish</w:t>
+      </w:r>
+      <w:proofErr w:type="spellEnd"/>
+      <w:r>
+        <w:rPr>
+          <w:rFonts w:ascii="Arial Unicode MS" w:eastAsia="Arial Unicode MS" w:hAnsi="Arial Unicode MS" w:cs="Arial Unicode MS"/>
+          <w:sz w:val="24"/>
+          <w:szCs w:val="24"/>
+        </w:rPr>
+        <w:t xml:space="preserve"> Multi Kernel Microsoft Research Team Mailing list. </w:t>
       </w:r>
     </w:p>
     <w:p>
@@ -1676,24 +2160,60 @@
           <w:sz w:val="24"/>
           <w:szCs w:val="24"/>
         </w:rPr>
-        <w:t>* I use Microsoft Dynamics NAV 2017, Power BI, Cyan Spring and Metatrader for FOREX for Investments and investing in the S&amp;P 500 and 100. Grew up on CNBC in the 90's</w:t>
-      </w:r>
-    </w:p>
-    <w:p>
-      <w:pPr>
-        <w:rPr>
-          <w:rFonts w:ascii="Arial Unicode MS" w:eastAsia="Arial Unicode MS" w:hAnsi="Arial Unicode MS" w:cs="Arial Unicode MS"/>
-          <w:sz w:val="24"/>
-          <w:szCs w:val="24"/>
-        </w:rPr>
-      </w:pPr>
-      <w:r>
-        <w:rPr>
-          <w:rFonts w:ascii="Arial Unicode MS" w:eastAsia="Arial Unicode MS" w:hAnsi="Arial Unicode MS" w:cs="Arial Unicode MS"/>
-          <w:sz w:val="24"/>
-          <w:szCs w:val="24"/>
-        </w:rPr>
-        <w:t>* Had a internship at Northrup Grumman and worked on a missile container project.</w:t>
+        <w:t xml:space="preserve">* I use Microsoft Dynamics NAV 2017, Power BI, Cyan Spring and </w:t>
+      </w:r>
+      <w:proofErr w:type="spellStart"/>
+      <w:r>
+        <w:rPr>
+          <w:rFonts w:ascii="Arial Unicode MS" w:eastAsia="Arial Unicode MS" w:hAnsi="Arial Unicode MS" w:cs="Arial Unicode MS"/>
+          <w:sz w:val="24"/>
+          <w:szCs w:val="24"/>
+        </w:rPr>
+        <w:t>Metatrader</w:t>
+      </w:r>
+      <w:proofErr w:type="spellEnd"/>
+      <w:r>
+        <w:rPr>
+          <w:rFonts w:ascii="Arial Unicode MS" w:eastAsia="Arial Unicode MS" w:hAnsi="Arial Unicode MS" w:cs="Arial Unicode MS"/>
+          <w:sz w:val="24"/>
+          <w:szCs w:val="24"/>
+        </w:rPr>
+        <w:t xml:space="preserve"> for FOREX for Investments and investing in the S&amp;P 500 and 100. Grew up on CNBC in the 90's</w:t>
+      </w:r>
+    </w:p>
+    <w:p>
+      <w:pPr>
+        <w:rPr>
+          <w:rFonts w:ascii="Arial Unicode MS" w:eastAsia="Arial Unicode MS" w:hAnsi="Arial Unicode MS" w:cs="Arial Unicode MS"/>
+          <w:sz w:val="24"/>
+          <w:szCs w:val="24"/>
+        </w:rPr>
+      </w:pPr>
+      <w:r>
+        <w:rPr>
+          <w:rFonts w:ascii="Arial Unicode MS" w:eastAsia="Arial Unicode MS" w:hAnsi="Arial Unicode MS" w:cs="Arial Unicode MS"/>
+          <w:sz w:val="24"/>
+          <w:szCs w:val="24"/>
+        </w:rPr>
+        <w:t xml:space="preserve">* Had </w:t>
+      </w:r>
+      <w:proofErr w:type="spellStart"/>
+      <w:r>
+        <w:rPr>
+          <w:rFonts w:ascii="Arial Unicode MS" w:eastAsia="Arial Unicode MS" w:hAnsi="Arial Unicode MS" w:cs="Arial Unicode MS"/>
+          <w:sz w:val="24"/>
+          <w:szCs w:val="24"/>
+        </w:rPr>
+        <w:t>a</w:t>
+      </w:r>
+      <w:proofErr w:type="spellEnd"/>
+      <w:r>
+        <w:rPr>
+          <w:rFonts w:ascii="Arial Unicode MS" w:eastAsia="Arial Unicode MS" w:hAnsi="Arial Unicode MS" w:cs="Arial Unicode MS"/>
+          <w:sz w:val="24"/>
+          <w:szCs w:val="24"/>
+        </w:rPr>
+        <w:t xml:space="preserve"> internship at Northrup Grumman and worked on a missile container project.</w:t>
       </w:r>
     </w:p>
     <w:p>
@@ -1778,25 +2298,61 @@
           <w:sz w:val="24"/>
           <w:szCs w:val="24"/>
         </w:rPr>
+        <w:t xml:space="preserve">* I was diagnosed with bipolar type psychosis because of our global internet. </w:t>
+      </w:r>
+    </w:p>
+    <w:p>
+      <w:pPr>
+        <w:rPr>
+          <w:rFonts w:ascii="Arial Unicode MS" w:eastAsia="Arial Unicode MS" w:hAnsi="Arial Unicode MS" w:cs="Arial Unicode MS"/>
+          <w:sz w:val="24"/>
+          <w:szCs w:val="24"/>
+        </w:rPr>
+      </w:pPr>
+      <w:r>
+        <w:rPr>
+          <w:rFonts w:ascii="Arial Unicode MS" w:eastAsia="Arial Unicode MS" w:hAnsi="Arial Unicode MS" w:cs="Arial Unicode MS"/>
+          <w:sz w:val="24"/>
+          <w:szCs w:val="24"/>
+        </w:rPr>
         <w:lastRenderedPageBreak/>
-        <w:t xml:space="preserve">* I was diagnosed with bipolar type psychosis because of our global internet. </w:t>
-      </w:r>
-    </w:p>
-    <w:p>
-      <w:pPr>
-        <w:rPr>
-          <w:rFonts w:ascii="Arial Unicode MS" w:eastAsia="Arial Unicode MS" w:hAnsi="Arial Unicode MS" w:cs="Arial Unicode MS"/>
-          <w:sz w:val="24"/>
-          <w:szCs w:val="24"/>
-        </w:rPr>
-      </w:pPr>
-      <w:r>
-        <w:rPr>
-          <w:rFonts w:ascii="Arial Unicode MS" w:eastAsia="Arial Unicode MS" w:hAnsi="Arial Unicode MS" w:cs="Arial Unicode MS"/>
-          <w:sz w:val="24"/>
-          <w:szCs w:val="24"/>
-        </w:rPr>
-        <w:t xml:space="preserve">* I am a current non voter. Democrat’s are neoliberalists, republicans scare and will end up in assisted living, the green party end up on the street, libertarians will get served somehow and independents ask too much. I blame the Beatles, U2 and George W. Bush for the destruction of heritage in all UK families And want UNESCO in the U.S again. and well at the United Nations. </w:t>
+        <w:t xml:space="preserve">* I am a current </w:t>
+      </w:r>
+      <w:proofErr w:type="spellStart"/>
+      <w:r>
+        <w:rPr>
+          <w:rFonts w:ascii="Arial Unicode MS" w:eastAsia="Arial Unicode MS" w:hAnsi="Arial Unicode MS" w:cs="Arial Unicode MS"/>
+          <w:sz w:val="24"/>
+          <w:szCs w:val="24"/>
+        </w:rPr>
+        <w:t>non voter</w:t>
+      </w:r>
+      <w:proofErr w:type="spellEnd"/>
+      <w:r>
+        <w:rPr>
+          <w:rFonts w:ascii="Arial Unicode MS" w:eastAsia="Arial Unicode MS" w:hAnsi="Arial Unicode MS" w:cs="Arial Unicode MS"/>
+          <w:sz w:val="24"/>
+          <w:szCs w:val="24"/>
+        </w:rPr>
+        <w:t xml:space="preserve">. </w:t>
+      </w:r>
+      <w:proofErr w:type="spellStart"/>
+      <w:r>
+        <w:rPr>
+          <w:rFonts w:ascii="Arial Unicode MS" w:eastAsia="Arial Unicode MS" w:hAnsi="Arial Unicode MS" w:cs="Arial Unicode MS"/>
+          <w:sz w:val="24"/>
+          <w:szCs w:val="24"/>
+        </w:rPr>
+        <w:t>Democrat’s</w:t>
+      </w:r>
+      <w:proofErr w:type="spellEnd"/>
+      <w:r>
+        <w:rPr>
+          <w:rFonts w:ascii="Arial Unicode MS" w:eastAsia="Arial Unicode MS" w:hAnsi="Arial Unicode MS" w:cs="Arial Unicode MS"/>
+          <w:sz w:val="24"/>
+          <w:szCs w:val="24"/>
+        </w:rPr>
+        <w:t xml:space="preserve"> are neoliberalists, republicans scare and will end up in assisted living, the green party end up on the street, libertarians will get served somehow and independents ask too much. I blame the Beatles, U2 and George W. Bush for the destruction of heritage in all UK families And want UNESCO in the U.S again. and well at the United Nations. </w:t>
       </w:r>
     </w:p>
     <w:p>
@@ -1864,7 +2420,25 @@
           <w:sz w:val="24"/>
           <w:szCs w:val="24"/>
         </w:rPr>
-        <w:t>* Saving up for a XKL TOAD-2, DEC System a new Mac Pro, vtVAX from AVT and running BSD 4.3Reno for VAX on x86 and a new HP Z8 Desktop and Microsoft, HP, and Apple Software in a renewable investment vehicle</w:t>
+        <w:t xml:space="preserve">* Saving up for a XKL TOAD-2, DEC System a new Mac Pro, </w:t>
+      </w:r>
+      <w:proofErr w:type="spellStart"/>
+      <w:r>
+        <w:rPr>
+          <w:rFonts w:ascii="Arial Unicode MS" w:eastAsia="Arial Unicode MS" w:hAnsi="Arial Unicode MS" w:cs="Arial Unicode MS"/>
+          <w:sz w:val="24"/>
+          <w:szCs w:val="24"/>
+        </w:rPr>
+        <w:t>vtVAX</w:t>
+      </w:r>
+      <w:proofErr w:type="spellEnd"/>
+      <w:r>
+        <w:rPr>
+          <w:rFonts w:ascii="Arial Unicode MS" w:eastAsia="Arial Unicode MS" w:hAnsi="Arial Unicode MS" w:cs="Arial Unicode MS"/>
+          <w:sz w:val="24"/>
+          <w:szCs w:val="24"/>
+        </w:rPr>
+        <w:t xml:space="preserve"> from AVT and running BSD 4.3Reno for VAX on x86 and a new HP Z8 Desktop and Microsoft, HP, and Apple Software in a renewable investment vehicle</w:t>
       </w:r>
     </w:p>
     <w:p>
@@ -1949,24 +2523,24 @@
           <w:sz w:val="24"/>
           <w:szCs w:val="24"/>
         </w:rPr>
+        <w:t>* [I will be Privately Placed by the SEC in 2 Years and cash out some Startup shares](https://www.sec.gov/education/smallbusiness/exemptofferings/rule506b)</w:t>
+      </w:r>
+    </w:p>
+    <w:p>
+      <w:pPr>
+        <w:rPr>
+          <w:rFonts w:ascii="Arial Unicode MS" w:eastAsia="Arial Unicode MS" w:hAnsi="Arial Unicode MS" w:cs="Arial Unicode MS"/>
+          <w:sz w:val="24"/>
+          <w:szCs w:val="24"/>
+        </w:rPr>
+      </w:pPr>
+      <w:r>
+        <w:rPr>
+          <w:rFonts w:ascii="Arial Unicode MS" w:eastAsia="Arial Unicode MS" w:hAnsi="Arial Unicode MS" w:cs="Arial Unicode MS"/>
+          <w:sz w:val="24"/>
+          <w:szCs w:val="24"/>
+        </w:rPr>
         <w:lastRenderedPageBreak/>
-        <w:t>* [I will be Privately Placed by the SEC in 2 Years and cash out some Startup shares](https://www.sec.gov/education/smallbusiness/exemptofferings/rule506b)</w:t>
-      </w:r>
-    </w:p>
-    <w:p>
-      <w:pPr>
-        <w:rPr>
-          <w:rFonts w:ascii="Arial Unicode MS" w:eastAsia="Arial Unicode MS" w:hAnsi="Arial Unicode MS" w:cs="Arial Unicode MS"/>
-          <w:sz w:val="24"/>
-          <w:szCs w:val="24"/>
-        </w:rPr>
-      </w:pPr>
-      <w:r>
-        <w:rPr>
-          <w:rFonts w:ascii="Arial Unicode MS" w:eastAsia="Arial Unicode MS" w:hAnsi="Arial Unicode MS" w:cs="Arial Unicode MS"/>
-          <w:sz w:val="24"/>
-          <w:szCs w:val="24"/>
-        </w:rPr>
         <w:t>* I use Visual Studio 2005, 2010, 2015, 2017, with 2019  and 2022 build tools the 2003, and Vista DDK and SDK's.</w:t>
       </w:r>
     </w:p>
@@ -2254,7 +2828,43 @@
           <w:sz w:val="24"/>
           <w:szCs w:val="24"/>
         </w:rPr>
-        <w:t>[Conservitives Schizophinia CIA Unclassified](papers/CIA-RDP90-00965R000605140002-7.pdf)</w:t>
+        <w:t>[</w:t>
+      </w:r>
+      <w:proofErr w:type="spellStart"/>
+      <w:r>
+        <w:rPr>
+          <w:rFonts w:ascii="Arial Unicode MS" w:eastAsia="Arial Unicode MS" w:hAnsi="Arial Unicode MS" w:cs="Arial Unicode MS"/>
+          <w:sz w:val="24"/>
+          <w:szCs w:val="24"/>
+        </w:rPr>
+        <w:t>Conservitives</w:t>
+      </w:r>
+      <w:proofErr w:type="spellEnd"/>
+      <w:r>
+        <w:rPr>
+          <w:rFonts w:ascii="Arial Unicode MS" w:eastAsia="Arial Unicode MS" w:hAnsi="Arial Unicode MS" w:cs="Arial Unicode MS"/>
+          <w:sz w:val="24"/>
+          <w:szCs w:val="24"/>
+        </w:rPr>
+        <w:t xml:space="preserve"> </w:t>
+      </w:r>
+      <w:proofErr w:type="spellStart"/>
+      <w:r>
+        <w:rPr>
+          <w:rFonts w:ascii="Arial Unicode MS" w:eastAsia="Arial Unicode MS" w:hAnsi="Arial Unicode MS" w:cs="Arial Unicode MS"/>
+          <w:sz w:val="24"/>
+          <w:szCs w:val="24"/>
+        </w:rPr>
+        <w:t>Schizophinia</w:t>
+      </w:r>
+      <w:proofErr w:type="spellEnd"/>
+      <w:r>
+        <w:rPr>
+          <w:rFonts w:ascii="Arial Unicode MS" w:eastAsia="Arial Unicode MS" w:hAnsi="Arial Unicode MS" w:cs="Arial Unicode MS"/>
+          <w:sz w:val="24"/>
+          <w:szCs w:val="24"/>
+        </w:rPr>
+        <w:t xml:space="preserve"> CIA Unclassified](papers/CIA-RDP90-00965R000605140002-7.pdf)</w:t>
       </w:r>
     </w:p>
     <w:p>
@@ -2411,7 +3021,25 @@
           <w:sz w:val="24"/>
           <w:szCs w:val="24"/>
         </w:rPr>
-        <w:t>[When Moralirty is the Enemy](https://juicyecumenism.com/2018/08/10/roger-wolsey/)</w:t>
+        <w:t xml:space="preserve">[When </w:t>
+      </w:r>
+      <w:proofErr w:type="spellStart"/>
+      <w:r>
+        <w:rPr>
+          <w:rFonts w:ascii="Arial Unicode MS" w:eastAsia="Arial Unicode MS" w:hAnsi="Arial Unicode MS" w:cs="Arial Unicode MS"/>
+          <w:sz w:val="24"/>
+          <w:szCs w:val="24"/>
+        </w:rPr>
+        <w:t>Moralirty</w:t>
+      </w:r>
+      <w:proofErr w:type="spellEnd"/>
+      <w:r>
+        <w:rPr>
+          <w:rFonts w:ascii="Arial Unicode MS" w:eastAsia="Arial Unicode MS" w:hAnsi="Arial Unicode MS" w:cs="Arial Unicode MS"/>
+          <w:sz w:val="24"/>
+          <w:szCs w:val="24"/>
+        </w:rPr>
+        <w:t xml:space="preserve"> is the Enemy](https://juicyecumenism.com/2018/08/10/roger-wolsey/)</w:t>
       </w:r>
     </w:p>
     <w:p>
@@ -2489,6 +3117,7 @@
           <w:sz w:val="24"/>
           <w:szCs w:val="24"/>
         </w:rPr>
+        <w:lastRenderedPageBreak/>
         <w:t>[Spiritual Type Summaries](https://sites.google.com/site/godlypersonalities/spiritual-type-summaries)</w:t>
       </w:r>
     </w:p>
@@ -2681,24 +3310,24 @@
           <w:sz w:val="24"/>
           <w:szCs w:val="24"/>
         </w:rPr>
+        <w:t>* [Blog](https://jdm7dvcsmath.blogspot.com/)</w:t>
+      </w:r>
+    </w:p>
+    <w:p>
+      <w:pPr>
+        <w:rPr>
+          <w:rFonts w:ascii="Arial Unicode MS" w:eastAsia="Arial Unicode MS" w:hAnsi="Arial Unicode MS" w:cs="Arial Unicode MS"/>
+          <w:sz w:val="24"/>
+          <w:szCs w:val="24"/>
+        </w:rPr>
+      </w:pPr>
+      <w:r>
+        <w:rPr>
+          <w:rFonts w:ascii="Arial Unicode MS" w:eastAsia="Arial Unicode MS" w:hAnsi="Arial Unicode MS" w:cs="Arial Unicode MS"/>
+          <w:sz w:val="24"/>
+          <w:szCs w:val="24"/>
+        </w:rPr>
         <w:lastRenderedPageBreak/>
-        <w:t>* [Blog](https://jdm7dvcsmath.blogspot.com/)</w:t>
-      </w:r>
-    </w:p>
-    <w:p>
-      <w:pPr>
-        <w:rPr>
-          <w:rFonts w:ascii="Arial Unicode MS" w:eastAsia="Arial Unicode MS" w:hAnsi="Arial Unicode MS" w:cs="Arial Unicode MS"/>
-          <w:sz w:val="24"/>
-          <w:szCs w:val="24"/>
-        </w:rPr>
-      </w:pPr>
-      <w:r>
-        <w:rPr>
-          <w:rFonts w:ascii="Arial Unicode MS" w:eastAsia="Arial Unicode MS" w:hAnsi="Arial Unicode MS" w:cs="Arial Unicode MS"/>
-          <w:sz w:val="24"/>
-          <w:szCs w:val="24"/>
-        </w:rPr>
         <w:t>* [Code Project Moderator](https://www.codeproject.com/script/Membership/View.aspx?mid=527156)</w:t>
       </w:r>
     </w:p>
@@ -2894,7 +3523,25 @@
           <w:szCs w:val="24"/>
         </w:rPr>
         <w:lastRenderedPageBreak/>
-        <w:t>* [Deep Neural Networks for Indoor Localization Using WiFi Fingerprints](https://link.springer.com/chapter/10.1007/978-3-030-22885-9_21)</w:t>
+        <w:t xml:space="preserve">* [Deep Neural Networks for Indoor Localization Using </w:t>
+      </w:r>
+      <w:proofErr w:type="spellStart"/>
+      <w:r>
+        <w:rPr>
+          <w:rFonts w:ascii="Arial Unicode MS" w:eastAsia="Arial Unicode MS" w:hAnsi="Arial Unicode MS" w:cs="Arial Unicode MS"/>
+          <w:sz w:val="24"/>
+          <w:szCs w:val="24"/>
+        </w:rPr>
+        <w:t>WiFi</w:t>
+      </w:r>
+      <w:proofErr w:type="spellEnd"/>
+      <w:r>
+        <w:rPr>
+          <w:rFonts w:ascii="Arial Unicode MS" w:eastAsia="Arial Unicode MS" w:hAnsi="Arial Unicode MS" w:cs="Arial Unicode MS"/>
+          <w:sz w:val="24"/>
+          <w:szCs w:val="24"/>
+        </w:rPr>
+        <w:t xml:space="preserve"> Fingerprints](https://link.springer.com/chapter/10.1007/978-3-030-22885-9_21)</w:t>
       </w:r>
     </w:p>
     <w:p>
@@ -3051,7 +3698,7 @@
     </w:p>
     <w:sectPr>
       <w:pgSz w:w="12240" w:h="15840"/>
-      <w:pgMar w:top="1440" w:right="1440" w:bottom="1440" w:left="1440" w:header="720" w:footer="720" w:gutter="0"/>
+      <w:pgMar w:top="1440" w:right="1080" w:bottom="1440" w:left="1080" w:header="720" w:footer="720" w:gutter="0"/>
       <w:cols w:space="720"/>
       <w:docGrid w:linePitch="360"/>
     </w:sectPr>

--- a/docs/Hithere.docx
+++ b/docs/Hithere.docx
@@ -2,13 +2,460 @@
 <file path=word/document.xml><?xml version="1.0" encoding="utf-8"?>
 <w:document xmlns:wpc="http://schemas.microsoft.com/office/word/2010/wordprocessingCanvas" xmlns:cx="http://schemas.microsoft.com/office/drawing/2014/chartex" xmlns:cx1="http://schemas.microsoft.com/office/drawing/2015/9/8/chartex" xmlns:cx2="http://schemas.microsoft.com/office/drawing/2015/10/21/chartex" xmlns:cx3="http://schemas.microsoft.com/office/drawing/2016/5/9/chartex" xmlns:cx4="http://schemas.microsoft.com/office/drawing/2016/5/10/chartex" xmlns:cx5="http://schemas.microsoft.com/office/drawing/2016/5/11/chartex" xmlns:cx6="http://schemas.microsoft.com/office/drawing/2016/5/12/chartex" xmlns:cx7="http://schemas.microsoft.com/office/drawing/2016/5/13/chartex" xmlns:cx8="http://schemas.microsoft.com/office/drawing/2016/5/14/chartex" xmlns:mc="http://schemas.openxmlformats.org/markup-compatibility/2006" xmlns:aink="http://schemas.microsoft.com/office/drawing/2016/ink" xmlns:am3d="http://schemas.microsoft.com/office/drawing/2017/model3d" xmlns:o="urn:schemas-microsoft-com:office:office" xmlns:oel="http://schemas.microsoft.com/office/2019/extlst" xmlns:r="http://schemas.openxmlformats.org/officeDocument/2006/relationships" xmlns:m="http://schemas.openxmlformats.org/officeDocument/2006/math" xmlns:v="urn:schemas-microsoft-com:vml" xmlns:wp14="http://schemas.microsoft.com/office/word/2010/wordprocessingDrawing" xmlns:wp="http://schemas.openxmlformats.org/drawingml/2006/wordprocessingDrawing" xmlns:w10="urn:schemas-microsoft-com:office:word" xmlns:w="http://schemas.openxmlformats.org/wordprocessingml/2006/main" xmlns:w14="http://schemas.microsoft.com/office/word/2010/wordml" xmlns:w15="http://schemas.microsoft.com/office/word/2012/wordml" xmlns:w16cex="http://schemas.microsoft.com/office/word/2018/wordml/cex" xmlns:w16cid="http://schemas.microsoft.com/office/word/2016/wordml/cid" xmlns:w16="http://schemas.microsoft.com/office/word/2018/wordml" xmlns:w16sdtdh="http://schemas.microsoft.com/office/word/2020/wordml/sdtdatahash" xmlns:w16se="http://schemas.microsoft.com/office/word/2015/wordml/symex" xmlns:wpg="http://schemas.microsoft.com/office/word/2010/wordprocessingGroup" xmlns:wpi="http://schemas.microsoft.com/office/word/2010/wordprocessingInk" xmlns:wne="http://schemas.microsoft.com/office/word/2006/wordml" xmlns:wps="http://schemas.microsoft.com/office/word/2010/wordprocessingShape" mc:Ignorable="w14 w15 w16se w16cid w16 w16cex w16sdtdh wp14">
   <w:body>
+    <w:bookmarkStart w:id="0" w:name="_top" w:displacedByCustomXml="next"/>
+    <w:bookmarkEnd w:id="0" w:displacedByCustomXml="next"/>
+    <w:sdt>
+      <w:sdtPr>
+        <w:id w:val="-647202346"/>
+        <w:docPartObj>
+          <w:docPartGallery w:val="Cover Pages"/>
+          <w:docPartUnique/>
+        </w:docPartObj>
+      </w:sdtPr>
+      <w:sdtEndPr>
+        <w:rPr>
+          <w:rFonts w:ascii="Arial Unicode MS" w:eastAsia="Arial Unicode MS" w:hAnsi="Arial Unicode MS" w:cs="Arial Unicode MS"/>
+          <w:caps/>
+          <w:sz w:val="24"/>
+          <w:szCs w:val="24"/>
+        </w:rPr>
+      </w:sdtEndPr>
+      <w:sdtContent>
+        <w:p>
+          <w:r>
+            <w:rPr>
+              <w:noProof/>
+            </w:rPr>
+            <mc:AlternateContent>
+              <mc:Choice Requires="wps">
+                <w:drawing>
+                  <wp:anchor distT="0" distB="0" distL="114300" distR="114300" simplePos="0" relativeHeight="251661312" behindDoc="0" locked="0" layoutInCell="1" allowOverlap="1" wp14:anchorId="3C3245C5" wp14:editId="6FAB5D85">
+                    <wp:simplePos x="0" y="0"/>
+                    <mc:AlternateContent>
+                      <mc:Choice Requires="wp14">
+                        <wp:positionH relativeFrom="page">
+                          <wp14:pctPosHOffset>2000</wp14:pctPosHOffset>
+                        </wp:positionH>
+                      </mc:Choice>
+                      <mc:Fallback>
+                        <wp:positionH relativeFrom="page">
+                          <wp:posOffset>154940</wp:posOffset>
+                        </wp:positionH>
+                      </mc:Fallback>
+                    </mc:AlternateContent>
+                    <mc:AlternateContent>
+                      <mc:Choice Requires="wp14">
+                        <wp:positionV relativeFrom="page">
+                          <wp14:pctPosVOffset>2000</wp14:pctPosVOffset>
+                        </wp:positionV>
+                      </mc:Choice>
+                      <mc:Fallback>
+                        <wp:positionV relativeFrom="page">
+                          <wp:posOffset>200660</wp:posOffset>
+                        </wp:positionV>
+                      </mc:Fallback>
+                    </mc:AlternateContent>
+                    <wp:extent cx="5363210" cy="9653270"/>
+                    <wp:effectExtent l="0" t="0" r="8890" b="2540"/>
+                    <wp:wrapNone/>
+                    <wp:docPr id="471" name="Rectangle 16"/>
+                    <wp:cNvGraphicFramePr>
+                      <a:graphicFrameLocks xmlns:a="http://schemas.openxmlformats.org/drawingml/2006/main"/>
+                    </wp:cNvGraphicFramePr>
+                    <a:graphic xmlns:a="http://schemas.openxmlformats.org/drawingml/2006/main">
+                      <a:graphicData uri="http://schemas.microsoft.com/office/word/2010/wordprocessingShape">
+                        <wps:wsp>
+                          <wps:cNvSpPr>
+                            <a:spLocks/>
+                          </wps:cNvSpPr>
+                          <wps:spPr bwMode="auto">
+                            <a:xfrm>
+                              <a:off x="0" y="0"/>
+                              <a:ext cx="5363210" cy="9653270"/>
+                            </a:xfrm>
+                            <a:prstGeom prst="rect">
+                              <a:avLst/>
+                            </a:prstGeom>
+                            <a:solidFill>
+                              <a:schemeClr val="accent1"/>
+                            </a:solidFill>
+                            <a:ln>
+                              <a:noFill/>
+                            </a:ln>
+                          </wps:spPr>
+                          <wps:txbx>
+                            <w:txbxContent>
+                              <w:sdt>
+                                <w:sdtPr>
+                                  <w:rPr>
+                                    <w:caps w:val="0"/>
+                                    <w:color w:val="FFFFFF" w:themeColor="background1"/>
+                                    <w:sz w:val="80"/>
+                                    <w:szCs w:val="80"/>
+                                  </w:rPr>
+                                  <w:alias w:val="Title"/>
+                                  <w:id w:val="-1275550102"/>
+                                  <w:showingPlcHdr/>
+                                  <w:dataBinding w:prefixMappings="xmlns:ns0='http://schemas.openxmlformats.org/package/2006/metadata/core-properties' xmlns:ns1='http://purl.org/dc/elements/1.1/'" w:xpath="/ns0:coreProperties[1]/ns1:title[1]" w:storeItemID="{6C3C8BC8-F283-45AE-878A-BAB7291924A1}"/>
+                                  <w:text/>
+                                </w:sdtPr>
+                                <w:sdtContent>
+                                  <w:p>
+                                    <w:pPr>
+                                      <w:pStyle w:val="Title"/>
+                                      <w:jc w:val="right"/>
+                                      <w:rPr>
+                                        <w:caps w:val="0"/>
+                                        <w:color w:val="FFFFFF" w:themeColor="background1"/>
+                                        <w:sz w:val="80"/>
+                                        <w:szCs w:val="80"/>
+                                      </w:rPr>
+                                    </w:pPr>
+                                    <w:r>
+                                      <w:rPr>
+                                        <w:color w:val="FFFFFF" w:themeColor="background1"/>
+                                        <w:sz w:val="80"/>
+                                        <w:szCs w:val="80"/>
+                                      </w:rPr>
+                                      <w:t>[Document title]</w:t>
+                                    </w:r>
+                                  </w:p>
+                                </w:sdtContent>
+                              </w:sdt>
+                              <w:p>
+                                <w:pPr>
+                                  <w:spacing w:before="240"/>
+                                  <w:ind w:left="720"/>
+                                  <w:jc w:val="right"/>
+                                  <w:rPr>
+                                    <w:color w:val="FFFFFF" w:themeColor="background1"/>
+                                  </w:rPr>
+                                </w:pPr>
+                              </w:p>
+                              <w:sdt>
+                                <w:sdtPr>
+                                  <w:rPr>
+                                    <w:color w:val="FFFFFF" w:themeColor="background1"/>
+                                  </w:rPr>
+                                  <w:alias w:val="Abstract"/>
+                                  <w:id w:val="-1812170092"/>
+                                  <w:showingPlcHdr/>
+                                  <w:dataBinding w:prefixMappings="xmlns:ns0='http://schemas.microsoft.com/office/2006/coverPageProps'" w:xpath="/ns0:CoverPageProperties[1]/ns0:Abstract[1]" w:storeItemID="{55AF091B-3C7A-41E3-B477-F2FDAA23CFDA}"/>
+                                  <w:text/>
+                                </w:sdtPr>
+                                <w:sdtContent>
+                                  <w:p>
+                                    <w:pPr>
+                                      <w:spacing w:before="240"/>
+                                      <w:ind w:left="1008"/>
+                                      <w:jc w:val="right"/>
+                                      <w:rPr>
+                                        <w:color w:val="FFFFFF" w:themeColor="background1"/>
+                                      </w:rPr>
+                                    </w:pPr>
+                                    <w:r>
+                                      <w:rPr>
+                                        <w:color w:val="FFFFFF" w:themeColor="background1"/>
+                                      </w:rPr>
+                                      <w:t>[Draw your reader in with an engaging abstract. It is typically a short summary of the document. When you’re ready to add your content, just click here and start typing.]</w:t>
+                                    </w:r>
+                                  </w:p>
+                                </w:sdtContent>
+                              </w:sdt>
+                            </w:txbxContent>
+                          </wps:txbx>
+                          <wps:bodyPr rot="0" vert="horz" wrap="square" lIns="274320" tIns="914400" rIns="274320" bIns="45720" anchor="ctr" anchorCtr="0" upright="1">
+                            <a:noAutofit/>
+                          </wps:bodyPr>
+                        </wps:wsp>
+                      </a:graphicData>
+                    </a:graphic>
+                    <wp14:sizeRelH relativeFrom="page">
+                      <wp14:pctWidth>69000</wp14:pctWidth>
+                    </wp14:sizeRelH>
+                    <wp14:sizeRelV relativeFrom="page">
+                      <wp14:pctHeight>96000</wp14:pctHeight>
+                    </wp14:sizeRelV>
+                  </wp:anchor>
+                </w:drawing>
+              </mc:Choice>
+              <mc:Fallback>
+                <w:pict>
+                  <v:rect w14:anchorId="3C3245C5" id="Rectangle 16" o:spid="_x0000_s1026" style="position:absolute;margin-left:0;margin-top:0;width:422.3pt;height:760.1pt;z-index:251661312;visibility:visible;mso-wrap-style:square;mso-width-percent:690;mso-height-percent:960;mso-left-percent:20;mso-top-percent:20;mso-wrap-distance-left:9pt;mso-wrap-distance-top:0;mso-wrap-distance-right:9pt;mso-wrap-distance-bottom:0;mso-position-horizontal-relative:page;mso-position-vertical-relative:page;mso-width-percent:690;mso-height-percent:960;mso-left-percent:20;mso-top-percent:20;mso-width-relative:page;mso-height-relative:page;v-text-anchor:middle" o:gfxdata="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" fillcolor="#83992a [3204]" stroked="f">
+                    <v:textbox inset="21.6pt,1in,21.6pt">
+                      <w:txbxContent>
+                        <w:sdt>
+                          <w:sdtPr>
+                            <w:rPr>
+                              <w:caps w:val="0"/>
+                              <w:color w:val="FFFFFF" w:themeColor="background1"/>
+                              <w:sz w:val="80"/>
+                              <w:szCs w:val="80"/>
+                            </w:rPr>
+                            <w:alias w:val="Title"/>
+                            <w:id w:val="-1275550102"/>
+                            <w:showingPlcHdr/>
+                            <w:dataBinding w:prefixMappings="xmlns:ns0='http://schemas.openxmlformats.org/package/2006/metadata/core-properties' xmlns:ns1='http://purl.org/dc/elements/1.1/'" w:xpath="/ns0:coreProperties[1]/ns1:title[1]" w:storeItemID="{6C3C8BC8-F283-45AE-878A-BAB7291924A1}"/>
+                            <w:text/>
+                          </w:sdtPr>
+                          <w:sdtContent>
+                            <w:p>
+                              <w:pPr>
+                                <w:pStyle w:val="Title"/>
+                                <w:jc w:val="right"/>
+                                <w:rPr>
+                                  <w:caps w:val="0"/>
+                                  <w:color w:val="FFFFFF" w:themeColor="background1"/>
+                                  <w:sz w:val="80"/>
+                                  <w:szCs w:val="80"/>
+                                </w:rPr>
+                              </w:pPr>
+                              <w:r>
+                                <w:rPr>
+                                  <w:color w:val="FFFFFF" w:themeColor="background1"/>
+                                  <w:sz w:val="80"/>
+                                  <w:szCs w:val="80"/>
+                                </w:rPr>
+                                <w:t>[Document title]</w:t>
+                              </w:r>
+                            </w:p>
+                          </w:sdtContent>
+                        </w:sdt>
+                        <w:p>
+                          <w:pPr>
+                            <w:spacing w:before="240"/>
+                            <w:ind w:left="720"/>
+                            <w:jc w:val="right"/>
+                            <w:rPr>
+                              <w:color w:val="FFFFFF" w:themeColor="background1"/>
+                            </w:rPr>
+                          </w:pPr>
+                        </w:p>
+                        <w:sdt>
+                          <w:sdtPr>
+                            <w:rPr>
+                              <w:color w:val="FFFFFF" w:themeColor="background1"/>
+                            </w:rPr>
+                            <w:alias w:val="Abstract"/>
+                            <w:id w:val="-1812170092"/>
+                            <w:showingPlcHdr/>
+                            <w:dataBinding w:prefixMappings="xmlns:ns0='http://schemas.microsoft.com/office/2006/coverPageProps'" w:xpath="/ns0:CoverPageProperties[1]/ns0:Abstract[1]" w:storeItemID="{55AF091B-3C7A-41E3-B477-F2FDAA23CFDA}"/>
+                            <w:text/>
+                          </w:sdtPr>
+                          <w:sdtContent>
+                            <w:p>
+                              <w:pPr>
+                                <w:spacing w:before="240"/>
+                                <w:ind w:left="1008"/>
+                                <w:jc w:val="right"/>
+                                <w:rPr>
+                                  <w:color w:val="FFFFFF" w:themeColor="background1"/>
+                                </w:rPr>
+                              </w:pPr>
+                              <w:r>
+                                <w:rPr>
+                                  <w:color w:val="FFFFFF" w:themeColor="background1"/>
+                                </w:rPr>
+                                <w:t>[Draw your reader in with an engaging abstract. It is typically a short summary of the document. When you’re ready to add your content, just click here and start typing.]</w:t>
+                              </w:r>
+                            </w:p>
+                          </w:sdtContent>
+                        </w:sdt>
+                      </w:txbxContent>
+                    </v:textbox>
+                    <w10:wrap anchorx="page" anchory="page"/>
+                  </v:rect>
+                </w:pict>
+              </mc:Fallback>
+            </mc:AlternateContent>
+          </w:r>
+          <w:r>
+            <w:rPr>
+              <w:noProof/>
+            </w:rPr>
+            <mc:AlternateContent>
+              <mc:Choice Requires="wps">
+                <w:drawing>
+                  <wp:anchor distT="0" distB="0" distL="114300" distR="114300" simplePos="0" relativeHeight="251662336" behindDoc="0" locked="0" layoutInCell="1" allowOverlap="1" wp14:anchorId="1C2FB80C" wp14:editId="6DB45A3B">
+                    <wp:simplePos x="0" y="0"/>
+                    <mc:AlternateContent>
+                      <mc:Choice Requires="wp14">
+                        <wp:positionH relativeFrom="page">
+                          <wp14:pctPosHOffset>73000</wp14:pctPosHOffset>
+                        </wp:positionH>
+                      </mc:Choice>
+                      <mc:Fallback>
+                        <wp:positionH relativeFrom="page">
+                          <wp:posOffset>5673725</wp:posOffset>
+                        </wp:positionH>
+                      </mc:Fallback>
+                    </mc:AlternateContent>
+                    <wp:positionV relativeFrom="page">
+                      <wp:align>center</wp:align>
+                    </wp:positionV>
+                    <wp:extent cx="1880870" cy="9655810"/>
+                    <wp:effectExtent l="0" t="0" r="5080" b="2540"/>
+                    <wp:wrapNone/>
+                    <wp:docPr id="472" name="Rectangle 472"/>
+                    <wp:cNvGraphicFramePr>
+                      <a:graphicFrameLocks xmlns:a="http://schemas.openxmlformats.org/drawingml/2006/main"/>
+                    </wp:cNvGraphicFramePr>
+                    <a:graphic xmlns:a="http://schemas.openxmlformats.org/drawingml/2006/main">
+                      <a:graphicData uri="http://schemas.microsoft.com/office/word/2010/wordprocessingShape">
+                        <wps:wsp>
+                          <wps:cNvSpPr>
+                            <a:spLocks/>
+                          </wps:cNvSpPr>
+                          <wps:spPr>
+                            <a:xfrm>
+                              <a:off x="0" y="0"/>
+                              <a:ext cx="1880870" cy="9655810"/>
+                            </a:xfrm>
+                            <a:prstGeom prst="rect">
+                              <a:avLst/>
+                            </a:prstGeom>
+                            <a:solidFill>
+                              <a:schemeClr val="tx2"/>
+                            </a:solidFill>
+                            <a:ln>
+                              <a:noFill/>
+                            </a:ln>
+                          </wps:spPr>
+                          <wps:style>
+                            <a:lnRef idx="2">
+                              <a:schemeClr val="accent1">
+                                <a:shade val="50000"/>
+                              </a:schemeClr>
+                            </a:lnRef>
+                            <a:fillRef idx="1">
+                              <a:schemeClr val="accent1"/>
+                            </a:fillRef>
+                            <a:effectRef idx="0">
+                              <a:schemeClr val="accent1"/>
+                            </a:effectRef>
+                            <a:fontRef idx="minor">
+                              <a:schemeClr val="lt1"/>
+                            </a:fontRef>
+                          </wps:style>
+                          <wps:txbx>
+                            <w:txbxContent>
+                              <w:sdt>
+                                <w:sdtPr>
+                                  <w:rPr>
+                                    <w:color w:val="FFFFFF" w:themeColor="background1"/>
+                                  </w:rPr>
+                                  <w:alias w:val="Subtitle"/>
+                                  <w:id w:val="-505288762"/>
+                                  <w:showingPlcHdr/>
+                                  <w:dataBinding w:prefixMappings="xmlns:ns0='http://schemas.openxmlformats.org/package/2006/metadata/core-properties' xmlns:ns1='http://purl.org/dc/elements/1.1/'" w:xpath="/ns0:coreProperties[1]/ns1:subject[1]" w:storeItemID="{6C3C8BC8-F283-45AE-878A-BAB7291924A1}"/>
+                                  <w:text/>
+                                </w:sdtPr>
+                                <w:sdtContent>
+                                  <w:p>
+                                    <w:pPr>
+                                      <w:pStyle w:val="Subtitle"/>
+                                      <w:rPr>
+                                        <w:color w:val="FFFFFF" w:themeColor="background1"/>
+                                      </w:rPr>
+                                    </w:pPr>
+                                    <w:r>
+                                      <w:rPr>
+                                        <w:color w:val="FFFFFF" w:themeColor="background1"/>
+                                      </w:rPr>
+                                      <w:t>[Document subtitle]</w:t>
+                                    </w:r>
+                                  </w:p>
+                                </w:sdtContent>
+                              </w:sdt>
+                            </w:txbxContent>
+                          </wps:txbx>
+                          <wps:bodyPr rot="0" spcFirstLastPara="0" vertOverflow="overflow" horzOverflow="overflow" vert="horz" wrap="square" lIns="182880" tIns="45720" rIns="182880" bIns="45720" numCol="1" spcCol="0" rtlCol="0" fromWordArt="0" anchor="ctr" anchorCtr="0" forceAA="0" compatLnSpc="1">
+                            <a:prstTxWarp prst="textNoShape">
+                              <a:avLst/>
+                            </a:prstTxWarp>
+                            <a:noAutofit/>
+                          </wps:bodyPr>
+                        </wps:wsp>
+                      </a:graphicData>
+                    </a:graphic>
+                    <wp14:sizeRelH relativeFrom="page">
+                      <wp14:pctWidth>24200</wp14:pctWidth>
+                    </wp14:sizeRelH>
+                    <wp14:sizeRelV relativeFrom="page">
+                      <wp14:pctHeight>96000</wp14:pctHeight>
+                    </wp14:sizeRelV>
+                  </wp:anchor>
+                </w:drawing>
+              </mc:Choice>
+              <mc:Fallback>
+                <w:pict>
+                  <v:rect w14:anchorId="1C2FB80C" id="Rectangle 472" o:spid="_x0000_s1027" style="position:absolute;margin-left:0;margin-top:0;width:148.1pt;height:760.3pt;z-index:251662336;visibility:visible;mso-wrap-style:square;mso-width-percent:242;mso-height-percent:960;mso-left-percent:730;mso-wrap-distance-left:9pt;mso-wrap-distance-top:0;mso-wrap-distance-right:9pt;mso-wrap-distance-bottom:0;mso-position-horizontal-relative:page;mso-position-vertical:center;mso-position-vertical-relative:page;mso-width-percent:242;mso-height-percent:960;mso-left-percent:730;mso-width-relative:page;mso-height-relative:page;v-text-anchor:middle" o:gfxdata="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" fillcolor="#212121 [3215]" stroked="f" strokeweight="1.25pt">
+                    <v:textbox inset="14.4pt,,14.4pt">
+                      <w:txbxContent>
+                        <w:sdt>
+                          <w:sdtPr>
+                            <w:rPr>
+                              <w:color w:val="FFFFFF" w:themeColor="background1"/>
+                            </w:rPr>
+                            <w:alias w:val="Subtitle"/>
+                            <w:id w:val="-505288762"/>
+                            <w:showingPlcHdr/>
+                            <w:dataBinding w:prefixMappings="xmlns:ns0='http://schemas.openxmlformats.org/package/2006/metadata/core-properties' xmlns:ns1='http://purl.org/dc/elements/1.1/'" w:xpath="/ns0:coreProperties[1]/ns1:subject[1]" w:storeItemID="{6C3C8BC8-F283-45AE-878A-BAB7291924A1}"/>
+                            <w:text/>
+                          </w:sdtPr>
+                          <w:sdtContent>
+                            <w:p>
+                              <w:pPr>
+                                <w:pStyle w:val="Subtitle"/>
+                                <w:rPr>
+                                  <w:color w:val="FFFFFF" w:themeColor="background1"/>
+                                </w:rPr>
+                              </w:pPr>
+                              <w:r>
+                                <w:rPr>
+                                  <w:color w:val="FFFFFF" w:themeColor="background1"/>
+                                </w:rPr>
+                                <w:t>[Document subtitle]</w:t>
+                              </w:r>
+                            </w:p>
+                          </w:sdtContent>
+                        </w:sdt>
+                      </w:txbxContent>
+                    </v:textbox>
+                    <w10:wrap anchorx="page" anchory="page"/>
+                  </v:rect>
+                </w:pict>
+              </mc:Fallback>
+            </mc:AlternateContent>
+          </w:r>
+        </w:p>
+        <w:p/>
+        <w:p>
+          <w:pPr>
+            <w:rPr>
+              <w:rFonts w:ascii="Arial Unicode MS" w:eastAsia="Arial Unicode MS" w:hAnsi="Arial Unicode MS" w:cs="Arial Unicode MS"/>
+              <w:sz w:val="24"/>
+              <w:szCs w:val="24"/>
+            </w:rPr>
+          </w:pPr>
+          <w:r>
+            <w:rPr>
+              <w:rFonts w:ascii="Arial Unicode MS" w:eastAsia="Arial Unicode MS" w:hAnsi="Arial Unicode MS" w:cs="Arial Unicode MS"/>
+              <w:caps/>
+              <w:sz w:val="24"/>
+              <w:szCs w:val="24"/>
+            </w:rPr>
+            <w:br w:type="page"/>
+          </w:r>
+        </w:p>
+      </w:sdtContent>
+    </w:sdt>
     <w:p>
       <w:pPr>
         <w:pStyle w:val="Title"/>
       </w:pPr>
-      <w:bookmarkStart w:id="0" w:name="_top"/>
-      <w:bookmarkEnd w:id="0"/>
-      <w:r>
+      <w:r>
+        <w:lastRenderedPageBreak/>
         <w:t>Jonathan</w:t>
       </w:r>
       <w:r>
@@ -232,6 +679,7 @@
         <w:t xml:space="preserve">The English </w:t>
       </w:r>
       <w:hyperlink r:id="rId6" w:tgtFrame="_blank" w:history="1">
+        <w:proofErr w:type="spellStart"/>
         <w:r>
           <w:rPr>
             <w:rStyle w:val="Hyperlink"/>
@@ -239,7 +687,17 @@
             <w:sz w:val="24"/>
             <w:szCs w:val="24"/>
           </w:rPr>
-          <w:t xml:space="preserve">Sullins </w:t>
+          <w:t>Sullins</w:t>
+        </w:r>
+        <w:proofErr w:type="spellEnd"/>
+        <w:r>
+          <w:rPr>
+            <w:rStyle w:val="Hyperlink"/>
+            <w:rFonts w:ascii="Arial Unicode MS" w:eastAsia="Arial Unicode MS" w:hAnsi="Arial Unicode MS" w:cs="Arial Unicode MS"/>
+            <w:sz w:val="24"/>
+            <w:szCs w:val="24"/>
+          </w:rPr>
+          <w:t xml:space="preserve"> </w:t>
         </w:r>
         <w:r>
           <w:rPr>
@@ -337,7 +795,25 @@
           <w:sz w:val="24"/>
           <w:szCs w:val="24"/>
         </w:rPr>
-        <w:t xml:space="preserve">. Used parents TRS-80 for games and parents Dow Jones ID, Featured in my 5th grade art fair. I drew a Helicopter and bought I got a IBM Aptiva in 1996 for High School Graduation. </w:t>
+        <w:t xml:space="preserve">. Used parents TRS-80 for games and parents Dow Jones ID, Featured in my 5th grade art fair. I drew a Helicopter and bought I got </w:t>
+      </w:r>
+      <w:proofErr w:type="gramStart"/>
+      <w:r>
+        <w:rPr>
+          <w:rFonts w:ascii="Arial Unicode MS" w:eastAsia="Arial Unicode MS" w:hAnsi="Arial Unicode MS" w:cs="Arial Unicode MS"/>
+          <w:sz w:val="24"/>
+          <w:szCs w:val="24"/>
+        </w:rPr>
+        <w:t>a</w:t>
+      </w:r>
+      <w:proofErr w:type="gramEnd"/>
+      <w:r>
+        <w:rPr>
+          <w:rFonts w:ascii="Arial Unicode MS" w:eastAsia="Arial Unicode MS" w:hAnsi="Arial Unicode MS" w:cs="Arial Unicode MS"/>
+          <w:sz w:val="24"/>
+          <w:szCs w:val="24"/>
+        </w:rPr>
+        <w:t xml:space="preserve"> IBM Aptiva in 1996 for High School Graduation. </w:t>
       </w:r>
       <w:r>
         <w:rPr>
@@ -451,7 +927,25 @@
           <w:sz w:val="24"/>
           <w:szCs w:val="24"/>
         </w:rPr>
-        <w:t xml:space="preserve">I went to Virginia High School ant took AP English, AP Biology and 4 years of Latin. My first girlfriend was Michelle Hall. I listened to alternative music in high school which was popular but didn't want to be famous just wanted to be known as good musicians. My Mom called an </w:t>
+        <w:t xml:space="preserve">I went to Virginia High School ant took AP English, AP Biology and 4 years of Latin. My first girlfriend was Michelle Hall. </w:t>
+      </w:r>
+    </w:p>
+    <w:p>
+      <w:pPr>
+        <w:ind w:firstLine="720"/>
+        <w:rPr>
+          <w:rFonts w:ascii="Arial Unicode MS" w:eastAsia="Arial Unicode MS" w:hAnsi="Arial Unicode MS" w:cs="Arial Unicode MS"/>
+          <w:sz w:val="24"/>
+          <w:szCs w:val="24"/>
+        </w:rPr>
+      </w:pPr>
+      <w:r>
+        <w:rPr>
+          <w:rFonts w:ascii="Arial Unicode MS" w:eastAsia="Arial Unicode MS" w:hAnsi="Arial Unicode MS" w:cs="Arial Unicode MS"/>
+          <w:sz w:val="24"/>
+          <w:szCs w:val="24"/>
+        </w:rPr>
+        <w:t xml:space="preserve">I listened to alternative music in high school which was popular but didn't want to be famous just wanted to be known as good musicians. My Mom called an </w:t>
       </w:r>
       <w:r>
         <w:rPr>
@@ -467,7 +961,23 @@
           <w:sz w:val="24"/>
           <w:szCs w:val="24"/>
         </w:rPr>
-        <w:t xml:space="preserve">, Ga DJ in 1994 and got me copies of Pearl Jam's 'Private Radio' Broadcast. I went to a Tool concert with a stargazer or flat top classmate and got autographs and A Pearl Jam concert in 1998 on my own with a pass and played ping pong for 2 </w:t>
+        <w:t xml:space="preserve">, Ga DJ in 1994 and got me copies of Pearl Jam's 'Private Radio' Broadcast. I went to a Tool concert with a stargazer or flat top classmate and got autographs and A Pearl Jam concert in 1998 on my own with a pass and played ping pong for </w:t>
+      </w:r>
+      <w:r>
+        <w:rPr>
+          <w:rFonts w:ascii="Arial Unicode MS" w:eastAsia="Arial Unicode MS" w:hAnsi="Arial Unicode MS" w:cs="Arial Unicode MS"/>
+          <w:sz w:val="24"/>
+          <w:szCs w:val="24"/>
+        </w:rPr>
+        <w:t>1</w:t>
+      </w:r>
+      <w:r>
+        <w:rPr>
+          <w:rFonts w:ascii="Arial Unicode MS" w:eastAsia="Arial Unicode MS" w:hAnsi="Arial Unicode MS" w:cs="Arial Unicode MS"/>
+          <w:sz w:val="24"/>
+          <w:szCs w:val="24"/>
+        </w:rPr>
+        <w:t xml:space="preserve"> </w:t>
       </w:r>
       <w:r>
         <w:rPr>
@@ -517,7 +1027,25 @@
           <w:sz w:val="24"/>
           <w:szCs w:val="24"/>
         </w:rPr>
-        <w:t xml:space="preserve">One of my first Microsoft Press Books was 'Programming Bots, Spiders and Intelligent Agents' in 2000. Bought and read Donald Knuth Art Of Computer Programming Vol 1-3 in 2000. </w:t>
+        <w:t xml:space="preserve">One of my first Microsoft Press Books was 'Programming Bots, Spiders and Intelligent Agents' in 2000. Bought and read Donald Knuth Art </w:t>
+      </w:r>
+      <w:proofErr w:type="gramStart"/>
+      <w:r>
+        <w:rPr>
+          <w:rFonts w:ascii="Arial Unicode MS" w:eastAsia="Arial Unicode MS" w:hAnsi="Arial Unicode MS" w:cs="Arial Unicode MS"/>
+          <w:sz w:val="24"/>
+          <w:szCs w:val="24"/>
+        </w:rPr>
+        <w:t>Of</w:t>
+      </w:r>
+      <w:proofErr w:type="gramEnd"/>
+      <w:r>
+        <w:rPr>
+          <w:rFonts w:ascii="Arial Unicode MS" w:eastAsia="Arial Unicode MS" w:hAnsi="Arial Unicode MS" w:cs="Arial Unicode MS"/>
+          <w:sz w:val="24"/>
+          <w:szCs w:val="24"/>
+        </w:rPr>
+        <w:t xml:space="preserve"> Computer Programming Vol 1-3 in 2000. </w:t>
       </w:r>
       <w:r>
         <w:rPr>
@@ -549,7 +1077,25 @@
           <w:sz w:val="24"/>
           <w:szCs w:val="24"/>
         </w:rPr>
-        <w:t xml:space="preserve"> In Computer Science and Digital Design with a C in Operating Systems Theory, Data Structures and Algorithms And C# and a B in Digital Art with Adobe CS6, Accounting and </w:t>
+        <w:t xml:space="preserve"> </w:t>
+      </w:r>
+      <w:proofErr w:type="gramStart"/>
+      <w:r>
+        <w:rPr>
+          <w:rFonts w:ascii="Arial Unicode MS" w:eastAsia="Arial Unicode MS" w:hAnsi="Arial Unicode MS" w:cs="Arial Unicode MS"/>
+          <w:sz w:val="24"/>
+          <w:szCs w:val="24"/>
+        </w:rPr>
+        <w:t>In</w:t>
+      </w:r>
+      <w:proofErr w:type="gramEnd"/>
+      <w:r>
+        <w:rPr>
+          <w:rFonts w:ascii="Arial Unicode MS" w:eastAsia="Arial Unicode MS" w:hAnsi="Arial Unicode MS" w:cs="Arial Unicode MS"/>
+          <w:sz w:val="24"/>
+          <w:szCs w:val="24"/>
+        </w:rPr>
+        <w:t xml:space="preserve"> Computer Science and Digital Design with a C in Operating Systems Theory, Data Structures and Algorithms And C# and a B in Digital Art with Adobe CS6, Accounting and </w:t>
       </w:r>
       <w:r>
         <w:rPr>
@@ -696,8 +1242,18 @@
           <w:sz w:val="24"/>
           <w:szCs w:val="24"/>
         </w:rPr>
-        <w:t>Eddie Vedder</w:t>
-      </w:r>
+        <w:t xml:space="preserve">Eddie </w:t>
+      </w:r>
+      <w:proofErr w:type="spellStart"/>
+      <w:r>
+        <w:rPr>
+          <w:rFonts w:ascii="Arial Unicode MS" w:eastAsia="Arial Unicode MS" w:hAnsi="Arial Unicode MS" w:cs="Arial Unicode MS"/>
+          <w:sz w:val="24"/>
+          <w:szCs w:val="24"/>
+        </w:rPr>
+        <w:t>Vedder</w:t>
+      </w:r>
+      <w:proofErr w:type="spellEnd"/>
       <w:r>
         <w:rPr>
           <w:rFonts w:ascii="Arial Unicode MS" w:eastAsia="Arial Unicode MS" w:hAnsi="Arial Unicode MS" w:cs="Arial Unicode MS"/>
@@ -769,7 +1325,15 @@
           <w:szCs w:val="24"/>
         </w:rPr>
         <w:lastRenderedPageBreak/>
-        <w:t xml:space="preserve">bonds like me. She was mean to me. Not my father. I blame her </w:t>
+        <w:t>b</w:t>
+      </w:r>
+      <w:r>
+        <w:rPr>
+          <w:rFonts w:ascii="Arial Unicode MS" w:eastAsia="Arial Unicode MS" w:hAnsi="Arial Unicode MS" w:cs="Arial Unicode MS"/>
+          <w:sz w:val="24"/>
+          <w:szCs w:val="24"/>
+        </w:rPr>
+        <w:t xml:space="preserve">onds like me. She was mean to me. Not my father. I blame her </w:t>
       </w:r>
       <w:r>
         <w:rPr>
@@ -889,15 +1453,69 @@
           <w:sz w:val="24"/>
           <w:szCs w:val="24"/>
         </w:rPr>
-        <w:t xml:space="preserve"> Stanford in 2004. Instead went to UVa-Wise and received a letter from President Obama. To study abroad in Sweden. My complete discography is available on Bandcamp. I'm a BMI writer and publisher. And developed some VST’s and Rack Extensions for Reason Studios in Sweden from 2009-2022. Including the official Complex-1. Worked on Windows 8 PowerPoint Storyboards on Facebook with Microsoft employees. I graduated Microsoft for Startups (Bizspark) in 2018 and joined Edx and Azure for Students to pursue my masters online.</w:t>
-      </w:r>
-      <w:r>
-        <w:rPr>
-          <w:rFonts w:ascii="Arial Unicode MS" w:eastAsia="Arial Unicode MS" w:hAnsi="Arial Unicode MS" w:cs="Arial Unicode MS"/>
-          <w:sz w:val="24"/>
-          <w:szCs w:val="24"/>
-        </w:rPr>
-        <w:t xml:space="preserve"> I recently gave a $10,000 gift to the University of Washington’s Presidents Fund in memory of my mother and father. In hope to maybe someday soon to build their Spin Operating System. 'Spin the Black Circle' ---Viva Va La Vinyl</w:t>
+        <w:t xml:space="preserve"> Stanford in 2004. Instead went to UVa-Wise and received a letter from President Obama. To study abroad in Sweden. My complete discography is available on Bandcamp. I'm a BMI writer and publisher. And developed some VST’s and Rack Extensions for Reason Studios in Sweden from 2009-2022. Including the official Complex-1. Worked on Windows 8 PowerPoint Storyboards on Facebook with Microsoft employees. I graduated Microsoft for Startups (</w:t>
+      </w:r>
+      <w:proofErr w:type="spellStart"/>
+      <w:r>
+        <w:rPr>
+          <w:rFonts w:ascii="Arial Unicode MS" w:eastAsia="Arial Unicode MS" w:hAnsi="Arial Unicode MS" w:cs="Arial Unicode MS"/>
+          <w:sz w:val="24"/>
+          <w:szCs w:val="24"/>
+        </w:rPr>
+        <w:t>Bizspark</w:t>
+      </w:r>
+      <w:proofErr w:type="spellEnd"/>
+      <w:r>
+        <w:rPr>
+          <w:rFonts w:ascii="Arial Unicode MS" w:eastAsia="Arial Unicode MS" w:hAnsi="Arial Unicode MS" w:cs="Arial Unicode MS"/>
+          <w:sz w:val="24"/>
+          <w:szCs w:val="24"/>
+        </w:rPr>
+        <w:t xml:space="preserve">) in 2018 and joined </w:t>
+      </w:r>
+      <w:proofErr w:type="spellStart"/>
+      <w:r>
+        <w:rPr>
+          <w:rFonts w:ascii="Arial Unicode MS" w:eastAsia="Arial Unicode MS" w:hAnsi="Arial Unicode MS" w:cs="Arial Unicode MS"/>
+          <w:sz w:val="24"/>
+          <w:szCs w:val="24"/>
+        </w:rPr>
+        <w:t>Edx</w:t>
+      </w:r>
+      <w:proofErr w:type="spellEnd"/>
+      <w:r>
+        <w:rPr>
+          <w:rFonts w:ascii="Arial Unicode MS" w:eastAsia="Arial Unicode MS" w:hAnsi="Arial Unicode MS" w:cs="Arial Unicode MS"/>
+          <w:sz w:val="24"/>
+          <w:szCs w:val="24"/>
+        </w:rPr>
+        <w:t xml:space="preserve"> and Azure for Students to pursue my masters online.</w:t>
+      </w:r>
+      <w:r>
+        <w:rPr>
+          <w:rFonts w:ascii="Arial Unicode MS" w:eastAsia="Arial Unicode MS" w:hAnsi="Arial Unicode MS" w:cs="Arial Unicode MS"/>
+          <w:sz w:val="24"/>
+          <w:szCs w:val="24"/>
+        </w:rPr>
+        <w:t xml:space="preserve"> I recently gave a $10,000 gift to the University of Washington’s Presidents Fund in memory of my mother and father. In hope to maybe someday soon to build their Spin Operating System. 'Spin the Black Circle' ---Viva </w:t>
+      </w:r>
+      <w:proofErr w:type="spellStart"/>
+      <w:r>
+        <w:rPr>
+          <w:rFonts w:ascii="Arial Unicode MS" w:eastAsia="Arial Unicode MS" w:hAnsi="Arial Unicode MS" w:cs="Arial Unicode MS"/>
+          <w:sz w:val="24"/>
+          <w:szCs w:val="24"/>
+        </w:rPr>
+        <w:t>Va</w:t>
+      </w:r>
+      <w:proofErr w:type="spellEnd"/>
+      <w:r>
+        <w:rPr>
+          <w:rFonts w:ascii="Arial Unicode MS" w:eastAsia="Arial Unicode MS" w:hAnsi="Arial Unicode MS" w:cs="Arial Unicode MS"/>
+          <w:sz w:val="24"/>
+          <w:szCs w:val="24"/>
+        </w:rPr>
+        <w:t xml:space="preserve"> La Vinyl</w:t>
       </w:r>
     </w:p>
     <w:p>
@@ -924,7 +1542,25 @@
           <w:szCs w:val="24"/>
         </w:rPr>
         <w:lastRenderedPageBreak/>
-        <w:t xml:space="preserve">gifted studies at the University of Connecticut maybe. I scored a 142 on the Mensa mobile app. I'm an INTJ- T top 1 percent of the global population. I'm Irish, German, Ashkenazi Jewish, Mediterranean (Tuscany) and Southwest Asian primate haplogroup's H3G1 and RZ-9. (R-Z9) H3G1 has a lot of protective alleles. Rare in Eastern Europe and haplogroup mtDNA R is Ashkenazi Jewish but Irish Jewish. and 1.6% Neanderthal </w:t>
+        <w:t xml:space="preserve">gifted studies at the University of Connecticut maybe. I scored a 142 on the Mensa mobile app. I'm an INTJ- T top 1 percent of the global population. I'm Irish, German, Ashkenazi Jewish, Mediterranean (Tuscany) and Southwest Asian primate haplogroup's H3G1 and RZ-9. (R-Z9) H3G1 has a lot of protective alleles. Rare in Eastern Europe and haplogroup </w:t>
+      </w:r>
+      <w:proofErr w:type="spellStart"/>
+      <w:r>
+        <w:rPr>
+          <w:rFonts w:ascii="Arial Unicode MS" w:eastAsia="Arial Unicode MS" w:hAnsi="Arial Unicode MS" w:cs="Arial Unicode MS"/>
+          <w:sz w:val="24"/>
+          <w:szCs w:val="24"/>
+        </w:rPr>
+        <w:t>mtDNA</w:t>
+      </w:r>
+      <w:proofErr w:type="spellEnd"/>
+      <w:r>
+        <w:rPr>
+          <w:rFonts w:ascii="Arial Unicode MS" w:eastAsia="Arial Unicode MS" w:hAnsi="Arial Unicode MS" w:cs="Arial Unicode MS"/>
+          <w:sz w:val="24"/>
+          <w:szCs w:val="24"/>
+        </w:rPr>
+        <w:t xml:space="preserve"> R is Ashkenazi Jewish but Irish Jewish. and 1.6% Neanderthal </w:t>
       </w:r>
       <w:r>
         <w:rPr>
@@ -1285,7 +1921,25 @@
           <w:szCs w:val="24"/>
         </w:rPr>
         <w:lastRenderedPageBreak/>
-        <w:t xml:space="preserve">I received straight A's in computer science in college at </w:t>
+        <w:t xml:space="preserve">I received straight </w:t>
+      </w:r>
+      <w:proofErr w:type="gramStart"/>
+      <w:r>
+        <w:rPr>
+          <w:rFonts w:ascii="Arial Unicode MS" w:eastAsia="Arial Unicode MS" w:hAnsi="Arial Unicode MS" w:cs="Arial Unicode MS"/>
+          <w:sz w:val="24"/>
+          <w:szCs w:val="24"/>
+        </w:rPr>
+        <w:t>A's</w:t>
+      </w:r>
+      <w:proofErr w:type="gramEnd"/>
+      <w:r>
+        <w:rPr>
+          <w:rFonts w:ascii="Arial Unicode MS" w:eastAsia="Arial Unicode MS" w:hAnsi="Arial Unicode MS" w:cs="Arial Unicode MS"/>
+          <w:sz w:val="24"/>
+          <w:szCs w:val="24"/>
+        </w:rPr>
+        <w:t xml:space="preserve"> in computer science in college at </w:t>
       </w:r>
       <w:r>
         <w:rPr>
@@ -1301,7 +1955,25 @@
           <w:sz w:val="24"/>
           <w:szCs w:val="24"/>
         </w:rPr>
-        <w:t xml:space="preserve"> Tech and a 3.0 at UVa. Recently downloaded my SCO Open Server 5 what used to be Microsoft Xenix and wanting to install it on my older desktop. Currently support the CFR. Submitted my Application to Celtic Castles LTD in the UK. Offered 3 Microsoft jobs one in Japan, Redmond and </w:t>
+        <w:t xml:space="preserve"> Tech and a 3.0 at UVa. Recently downloaded my SCO Open Server 5 what used to be Microsoft </w:t>
+      </w:r>
+      <w:proofErr w:type="spellStart"/>
+      <w:r>
+        <w:rPr>
+          <w:rFonts w:ascii="Arial Unicode MS" w:eastAsia="Arial Unicode MS" w:hAnsi="Arial Unicode MS" w:cs="Arial Unicode MS"/>
+          <w:sz w:val="24"/>
+          <w:szCs w:val="24"/>
+        </w:rPr>
+        <w:t>Xenix</w:t>
+      </w:r>
+      <w:proofErr w:type="spellEnd"/>
+      <w:r>
+        <w:rPr>
+          <w:rFonts w:ascii="Arial Unicode MS" w:eastAsia="Arial Unicode MS" w:hAnsi="Arial Unicode MS" w:cs="Arial Unicode MS"/>
+          <w:sz w:val="24"/>
+          <w:szCs w:val="24"/>
+        </w:rPr>
+        <w:t xml:space="preserve"> and wanting to install it on my older desktop. Currently support the CFR. Submitted my Application to Celtic Castles LTD in the UK. Offered 3 Microsoft jobs one in Japan, Redmond and </w:t>
       </w:r>
       <w:r>
         <w:rPr>
@@ -1456,7 +2128,25 @@
           <w:sz w:val="24"/>
           <w:szCs w:val="24"/>
         </w:rPr>
-        <w:t xml:space="preserve"> The band Garbage.</w:t>
+        <w:t xml:space="preserve"> </w:t>
+      </w:r>
+      <w:proofErr w:type="gramStart"/>
+      <w:r>
+        <w:rPr>
+          <w:rFonts w:ascii="Arial Unicode MS" w:eastAsia="Arial Unicode MS" w:hAnsi="Arial Unicode MS" w:cs="Arial Unicode MS"/>
+          <w:sz w:val="24"/>
+          <w:szCs w:val="24"/>
+        </w:rPr>
+        <w:t>The</w:t>
+      </w:r>
+      <w:proofErr w:type="gramEnd"/>
+      <w:r>
+        <w:rPr>
+          <w:rFonts w:ascii="Arial Unicode MS" w:eastAsia="Arial Unicode MS" w:hAnsi="Arial Unicode MS" w:cs="Arial Unicode MS"/>
+          <w:sz w:val="24"/>
+          <w:szCs w:val="24"/>
+        </w:rPr>
+        <w:t xml:space="preserve"> band Garbage.</w:t>
       </w:r>
     </w:p>
     <w:p>
@@ -1507,7 +2197,25 @@
           <w:sz w:val="24"/>
           <w:szCs w:val="24"/>
         </w:rPr>
-        <w:t xml:space="preserve">* I participated in the Charlottesville Va, Windows Source program in 2003 at UVa, The Longhorn Migration Program in 2005 and the Windows Kernel Source program in 2009. I still have my MSDN Academic Alliance files. </w:t>
+        <w:t xml:space="preserve">* I participated in the Charlottesville </w:t>
+      </w:r>
+      <w:proofErr w:type="spellStart"/>
+      <w:r>
+        <w:rPr>
+          <w:rFonts w:ascii="Arial Unicode MS" w:eastAsia="Arial Unicode MS" w:hAnsi="Arial Unicode MS" w:cs="Arial Unicode MS"/>
+          <w:sz w:val="24"/>
+          <w:szCs w:val="24"/>
+        </w:rPr>
+        <w:t>Va</w:t>
+      </w:r>
+      <w:proofErr w:type="spellEnd"/>
+      <w:r>
+        <w:rPr>
+          <w:rFonts w:ascii="Arial Unicode MS" w:eastAsia="Arial Unicode MS" w:hAnsi="Arial Unicode MS" w:cs="Arial Unicode MS"/>
+          <w:sz w:val="24"/>
+          <w:szCs w:val="24"/>
+        </w:rPr>
+        <w:t xml:space="preserve">, Windows Source program in 2003 at UVa, The Longhorn Migration Program in 2005 and the Windows Kernel Source program in 2009. I still have my MSDN Academic Alliance files. </w:t>
       </w:r>
     </w:p>
     <w:p>
@@ -1525,7 +2233,25 @@
           <w:szCs w:val="24"/>
         </w:rPr>
         <w:lastRenderedPageBreak/>
-        <w:t>* Paid for a 1998 MSDN Library, 2000, 2004 MSDN Enterprise Subscriptions. And 7 2006-2014 Action Packs. With one three-year 2016 Bizspark with ID cards.</w:t>
+        <w:t xml:space="preserve">* Paid for a 1998 MSDN Library, 2000, 2004 MSDN Enterprise Subscriptions. And 7 2006-2014 Action Packs. With one three-year 2016 </w:t>
+      </w:r>
+      <w:proofErr w:type="spellStart"/>
+      <w:r>
+        <w:rPr>
+          <w:rFonts w:ascii="Arial Unicode MS" w:eastAsia="Arial Unicode MS" w:hAnsi="Arial Unicode MS" w:cs="Arial Unicode MS"/>
+          <w:sz w:val="24"/>
+          <w:szCs w:val="24"/>
+        </w:rPr>
+        <w:t>Bizspark</w:t>
+      </w:r>
+      <w:proofErr w:type="spellEnd"/>
+      <w:r>
+        <w:rPr>
+          <w:rFonts w:ascii="Arial Unicode MS" w:eastAsia="Arial Unicode MS" w:hAnsi="Arial Unicode MS" w:cs="Arial Unicode MS"/>
+          <w:sz w:val="24"/>
+          <w:szCs w:val="24"/>
+        </w:rPr>
+        <w:t xml:space="preserve"> with ID cards.</w:t>
       </w:r>
     </w:p>
     <w:p>
@@ -1584,7 +2310,43 @@
           <w:sz w:val="24"/>
           <w:szCs w:val="24"/>
         </w:rPr>
-        <w:t xml:space="preserve">through Codeplex and Component Source. In 2010 with Xceed &amp; Janus Systems &amp; Software. </w:t>
+        <w:t xml:space="preserve">through </w:t>
+      </w:r>
+      <w:proofErr w:type="spellStart"/>
+      <w:r>
+        <w:rPr>
+          <w:rFonts w:ascii="Arial Unicode MS" w:eastAsia="Arial Unicode MS" w:hAnsi="Arial Unicode MS" w:cs="Arial Unicode MS"/>
+          <w:sz w:val="24"/>
+          <w:szCs w:val="24"/>
+        </w:rPr>
+        <w:t>Codeplex</w:t>
+      </w:r>
+      <w:proofErr w:type="spellEnd"/>
+      <w:r>
+        <w:rPr>
+          <w:rFonts w:ascii="Arial Unicode MS" w:eastAsia="Arial Unicode MS" w:hAnsi="Arial Unicode MS" w:cs="Arial Unicode MS"/>
+          <w:sz w:val="24"/>
+          <w:szCs w:val="24"/>
+        </w:rPr>
+        <w:t xml:space="preserve"> and Component Source. In 2010 with </w:t>
+      </w:r>
+      <w:proofErr w:type="spellStart"/>
+      <w:r>
+        <w:rPr>
+          <w:rFonts w:ascii="Arial Unicode MS" w:eastAsia="Arial Unicode MS" w:hAnsi="Arial Unicode MS" w:cs="Arial Unicode MS"/>
+          <w:sz w:val="24"/>
+          <w:szCs w:val="24"/>
+        </w:rPr>
+        <w:t>Xceed</w:t>
+      </w:r>
+      <w:proofErr w:type="spellEnd"/>
+      <w:r>
+        <w:rPr>
+          <w:rFonts w:ascii="Arial Unicode MS" w:eastAsia="Arial Unicode MS" w:hAnsi="Arial Unicode MS" w:cs="Arial Unicode MS"/>
+          <w:sz w:val="24"/>
+          <w:szCs w:val="24"/>
+        </w:rPr>
+        <w:t xml:space="preserve"> &amp; Janus Systems &amp; Software. </w:t>
       </w:r>
     </w:p>
     <w:p>
@@ -1618,7 +2380,53 @@
           <w:sz w:val="24"/>
           <w:szCs w:val="24"/>
         </w:rPr>
-        <w:t>* Had a Microsoft Social Network on Facebook in College in 2008-2013, worked with Microsoft Research on .NetBio with Rick Bienge and Official Windows 8 PowerPoint Storyboards before it was hacked by hackers.</w:t>
+        <w:t xml:space="preserve">* Had a Microsoft Social Network on Facebook in College in 2008-2013, worked with Microsoft Research </w:t>
+      </w:r>
+      <w:proofErr w:type="gramStart"/>
+      <w:r>
+        <w:rPr>
+          <w:rFonts w:ascii="Arial Unicode MS" w:eastAsia="Arial Unicode MS" w:hAnsi="Arial Unicode MS" w:cs="Arial Unicode MS"/>
+          <w:sz w:val="24"/>
+          <w:szCs w:val="24"/>
+        </w:rPr>
+        <w:t>on .</w:t>
+      </w:r>
+      <w:proofErr w:type="spellStart"/>
+      <w:r>
+        <w:rPr>
+          <w:rFonts w:ascii="Arial Unicode MS" w:eastAsia="Arial Unicode MS" w:hAnsi="Arial Unicode MS" w:cs="Arial Unicode MS"/>
+          <w:sz w:val="24"/>
+          <w:szCs w:val="24"/>
+        </w:rPr>
+        <w:t>NetBio</w:t>
+      </w:r>
+      <w:proofErr w:type="spellEnd"/>
+      <w:proofErr w:type="gramEnd"/>
+      <w:r>
+        <w:rPr>
+          <w:rFonts w:ascii="Arial Unicode MS" w:eastAsia="Arial Unicode MS" w:hAnsi="Arial Unicode MS" w:cs="Arial Unicode MS"/>
+          <w:sz w:val="24"/>
+          <w:szCs w:val="24"/>
+        </w:rPr>
+        <w:t xml:space="preserve"> with Rick </w:t>
+      </w:r>
+      <w:proofErr w:type="spellStart"/>
+      <w:r>
+        <w:rPr>
+          <w:rFonts w:ascii="Arial Unicode MS" w:eastAsia="Arial Unicode MS" w:hAnsi="Arial Unicode MS" w:cs="Arial Unicode MS"/>
+          <w:sz w:val="24"/>
+          <w:szCs w:val="24"/>
+        </w:rPr>
+        <w:t>Bienge</w:t>
+      </w:r>
+      <w:proofErr w:type="spellEnd"/>
+      <w:r>
+        <w:rPr>
+          <w:rFonts w:ascii="Arial Unicode MS" w:eastAsia="Arial Unicode MS" w:hAnsi="Arial Unicode MS" w:cs="Arial Unicode MS"/>
+          <w:sz w:val="24"/>
+          <w:szCs w:val="24"/>
+        </w:rPr>
+        <w:t xml:space="preserve"> and Official Windows 8 PowerPoint Storyboards before it was hacked by hackers.</w:t>
       </w:r>
     </w:p>
     <w:p>
@@ -1686,8 +2494,54 @@
           <w:sz w:val="24"/>
           <w:szCs w:val="24"/>
         </w:rPr>
-        <w:t>* Using Microsoft Solomon since 6.0 and in employee support with Dynamics SL untl 2028 And buying a Employee Pack this holiday season..</w:t>
-      </w:r>
+        <w:t xml:space="preserve">* Using Microsoft Solomon since 6.0 and in employee support with Dynamics SL </w:t>
+      </w:r>
+      <w:proofErr w:type="spellStart"/>
+      <w:r>
+        <w:rPr>
+          <w:rFonts w:ascii="Arial Unicode MS" w:eastAsia="Arial Unicode MS" w:hAnsi="Arial Unicode MS" w:cs="Arial Unicode MS"/>
+          <w:sz w:val="24"/>
+          <w:szCs w:val="24"/>
+        </w:rPr>
+        <w:t>untl</w:t>
+      </w:r>
+      <w:proofErr w:type="spellEnd"/>
+      <w:r>
+        <w:rPr>
+          <w:rFonts w:ascii="Arial Unicode MS" w:eastAsia="Arial Unicode MS" w:hAnsi="Arial Unicode MS" w:cs="Arial Unicode MS"/>
+          <w:sz w:val="24"/>
+          <w:szCs w:val="24"/>
+        </w:rPr>
+        <w:t xml:space="preserve"> 2028 And buying </w:t>
+      </w:r>
+      <w:proofErr w:type="spellStart"/>
+      <w:r>
+        <w:rPr>
+          <w:rFonts w:ascii="Arial Unicode MS" w:eastAsia="Arial Unicode MS" w:hAnsi="Arial Unicode MS" w:cs="Arial Unicode MS"/>
+          <w:sz w:val="24"/>
+          <w:szCs w:val="24"/>
+        </w:rPr>
+        <w:t>a</w:t>
+      </w:r>
+      <w:proofErr w:type="spellEnd"/>
+      <w:r>
+        <w:rPr>
+          <w:rFonts w:ascii="Arial Unicode MS" w:eastAsia="Arial Unicode MS" w:hAnsi="Arial Unicode MS" w:cs="Arial Unicode MS"/>
+          <w:sz w:val="24"/>
+          <w:szCs w:val="24"/>
+        </w:rPr>
+        <w:t xml:space="preserve"> Employee Pack this holiday </w:t>
+      </w:r>
+      <w:proofErr w:type="gramStart"/>
+      <w:r>
+        <w:rPr>
+          <w:rFonts w:ascii="Arial Unicode MS" w:eastAsia="Arial Unicode MS" w:hAnsi="Arial Unicode MS" w:cs="Arial Unicode MS"/>
+          <w:sz w:val="24"/>
+          <w:szCs w:val="24"/>
+        </w:rPr>
+        <w:t>season..</w:t>
+      </w:r>
+      <w:proofErr w:type="gramEnd"/>
     </w:p>
     <w:p>
       <w:pPr>
@@ -1720,7 +2574,25 @@
           <w:sz w:val="24"/>
           <w:szCs w:val="24"/>
         </w:rPr>
-        <w:t xml:space="preserve">* Held accounts at Merrill Lynch, Edward Jones, Fidelity and now Morgan Stanley. Past and present holdings Stock and FOREX with Onada included HP, Microsoft, Adobe, UBS, Avid, and Macromedia. and earned a Microsoft Tender Offer worth $3.2 Billion in 2006 We held at one time 1.5% shareholder stake in Microsoft I still hold a 20% private equity stake in </w:t>
+        <w:t xml:space="preserve">* Held accounts at Merrill Lynch, Edward Jones, Fidelity and now Morgan Stanley. Past and present holdings Stock and FOREX with </w:t>
+      </w:r>
+      <w:proofErr w:type="spellStart"/>
+      <w:r>
+        <w:rPr>
+          <w:rFonts w:ascii="Arial Unicode MS" w:eastAsia="Arial Unicode MS" w:hAnsi="Arial Unicode MS" w:cs="Arial Unicode MS"/>
+          <w:sz w:val="24"/>
+          <w:szCs w:val="24"/>
+        </w:rPr>
+        <w:t>Onada</w:t>
+      </w:r>
+      <w:proofErr w:type="spellEnd"/>
+      <w:r>
+        <w:rPr>
+          <w:rFonts w:ascii="Arial Unicode MS" w:eastAsia="Arial Unicode MS" w:hAnsi="Arial Unicode MS" w:cs="Arial Unicode MS"/>
+          <w:sz w:val="24"/>
+          <w:szCs w:val="24"/>
+        </w:rPr>
+        <w:t xml:space="preserve"> included HP, Microsoft, Adobe, UBS, Avid, and Macromedia. and earned a Microsoft Tender Offer worth $3.2 Billion in 2006 We held at one time 1.5% shareholder stake in Microsoft I still hold a 20% private equity stake in </w:t>
       </w:r>
       <w:r>
         <w:rPr>
@@ -1729,7 +2601,61 @@
           <w:szCs w:val="24"/>
         </w:rPr>
         <w:lastRenderedPageBreak/>
-        <w:t xml:space="preserve">Microsoft. I also participated in one automated trading championship. Using MetaTrader and MetaStock Starting with 9.0 in 2004 I have a good credit rating thanks to my father it's 720. I still have my Mom and Dad's TRS-80 with Dow Jones ID and paperwork from the 80's </w:t>
+        <w:t xml:space="preserve">Microsoft. I also participated in one automated trading championship. Using </w:t>
+      </w:r>
+      <w:proofErr w:type="spellStart"/>
+      <w:r>
+        <w:rPr>
+          <w:rFonts w:ascii="Arial Unicode MS" w:eastAsia="Arial Unicode MS" w:hAnsi="Arial Unicode MS" w:cs="Arial Unicode MS"/>
+          <w:sz w:val="24"/>
+          <w:szCs w:val="24"/>
+        </w:rPr>
+        <w:t>MetaTrader</w:t>
+      </w:r>
+      <w:proofErr w:type="spellEnd"/>
+      <w:r>
+        <w:rPr>
+          <w:rFonts w:ascii="Arial Unicode MS" w:eastAsia="Arial Unicode MS" w:hAnsi="Arial Unicode MS" w:cs="Arial Unicode MS"/>
+          <w:sz w:val="24"/>
+          <w:szCs w:val="24"/>
+        </w:rPr>
+        <w:t xml:space="preserve"> and </w:t>
+      </w:r>
+      <w:proofErr w:type="spellStart"/>
+      <w:r>
+        <w:rPr>
+          <w:rFonts w:ascii="Arial Unicode MS" w:eastAsia="Arial Unicode MS" w:hAnsi="Arial Unicode MS" w:cs="Arial Unicode MS"/>
+          <w:sz w:val="24"/>
+          <w:szCs w:val="24"/>
+        </w:rPr>
+        <w:t>MetaStock</w:t>
+      </w:r>
+      <w:proofErr w:type="spellEnd"/>
+      <w:r>
+        <w:rPr>
+          <w:rFonts w:ascii="Arial Unicode MS" w:eastAsia="Arial Unicode MS" w:hAnsi="Arial Unicode MS" w:cs="Arial Unicode MS"/>
+          <w:sz w:val="24"/>
+          <w:szCs w:val="24"/>
+        </w:rPr>
+        <w:t xml:space="preserve"> Starting with 9.0 in 2004 I have a good credit rating thanks to my father it's 720. I still have my </w:t>
+      </w:r>
+      <w:proofErr w:type="gramStart"/>
+      <w:r>
+        <w:rPr>
+          <w:rFonts w:ascii="Arial Unicode MS" w:eastAsia="Arial Unicode MS" w:hAnsi="Arial Unicode MS" w:cs="Arial Unicode MS"/>
+          <w:sz w:val="24"/>
+          <w:szCs w:val="24"/>
+        </w:rPr>
+        <w:t>Mom</w:t>
+      </w:r>
+      <w:proofErr w:type="gramEnd"/>
+      <w:r>
+        <w:rPr>
+          <w:rFonts w:ascii="Arial Unicode MS" w:eastAsia="Arial Unicode MS" w:hAnsi="Arial Unicode MS" w:cs="Arial Unicode MS"/>
+          <w:sz w:val="24"/>
+          <w:szCs w:val="24"/>
+        </w:rPr>
+        <w:t xml:space="preserve"> and Dad's TRS-80 with Dow Jones ID and paperwork from the 80's </w:t>
       </w:r>
     </w:p>
     <w:p>
@@ -1797,7 +2723,43 @@
           <w:sz w:val="24"/>
           <w:szCs w:val="24"/>
         </w:rPr>
-        <w:t xml:space="preserve">I'm a 2019 Microsoft Bizspark Graduate with graduation email from Microsoft's Midori Lawler, Free Microsoft Tech Support and A Changeset of Verve. And on the Barrelfish Multi Kernel Microsoft Research Team Mailing list. </w:t>
+        <w:t xml:space="preserve">I'm a 2019 Microsoft </w:t>
+      </w:r>
+      <w:proofErr w:type="spellStart"/>
+      <w:r>
+        <w:rPr>
+          <w:rFonts w:ascii="Arial Unicode MS" w:eastAsia="Arial Unicode MS" w:hAnsi="Arial Unicode MS" w:cs="Arial Unicode MS"/>
+          <w:sz w:val="24"/>
+          <w:szCs w:val="24"/>
+        </w:rPr>
+        <w:t>Bizspark</w:t>
+      </w:r>
+      <w:proofErr w:type="spellEnd"/>
+      <w:r>
+        <w:rPr>
+          <w:rFonts w:ascii="Arial Unicode MS" w:eastAsia="Arial Unicode MS" w:hAnsi="Arial Unicode MS" w:cs="Arial Unicode MS"/>
+          <w:sz w:val="24"/>
+          <w:szCs w:val="24"/>
+        </w:rPr>
+        <w:t xml:space="preserve"> Graduate with graduation email from Microsoft's Midori Lawler, Free Microsoft Tech Support and A Changeset of Verve. And on the </w:t>
+      </w:r>
+      <w:proofErr w:type="spellStart"/>
+      <w:r>
+        <w:rPr>
+          <w:rFonts w:ascii="Arial Unicode MS" w:eastAsia="Arial Unicode MS" w:hAnsi="Arial Unicode MS" w:cs="Arial Unicode MS"/>
+          <w:sz w:val="24"/>
+          <w:szCs w:val="24"/>
+        </w:rPr>
+        <w:t>Barrelfish</w:t>
+      </w:r>
+      <w:proofErr w:type="spellEnd"/>
+      <w:r>
+        <w:rPr>
+          <w:rFonts w:ascii="Arial Unicode MS" w:eastAsia="Arial Unicode MS" w:hAnsi="Arial Unicode MS" w:cs="Arial Unicode MS"/>
+          <w:sz w:val="24"/>
+          <w:szCs w:val="24"/>
+        </w:rPr>
+        <w:t xml:space="preserve"> Multi Kernel Microsoft Research Team Mailing list. </w:t>
       </w:r>
     </w:p>
     <w:p>
@@ -1831,7 +2793,25 @@
           <w:sz w:val="24"/>
           <w:szCs w:val="24"/>
         </w:rPr>
-        <w:t>* Bought and read the Noble Prize winning Book 'Who Gets What and Why' by Alvin Roth and the book ends with engineers.</w:t>
+        <w:t xml:space="preserve">* Bought and read the Noble Prize </w:t>
+      </w:r>
+      <w:proofErr w:type="gramStart"/>
+      <w:r>
+        <w:rPr>
+          <w:rFonts w:ascii="Arial Unicode MS" w:eastAsia="Arial Unicode MS" w:hAnsi="Arial Unicode MS" w:cs="Arial Unicode MS"/>
+          <w:sz w:val="24"/>
+          <w:szCs w:val="24"/>
+        </w:rPr>
+        <w:t>winning</w:t>
+      </w:r>
+      <w:proofErr w:type="gramEnd"/>
+      <w:r>
+        <w:rPr>
+          <w:rFonts w:ascii="Arial Unicode MS" w:eastAsia="Arial Unicode MS" w:hAnsi="Arial Unicode MS" w:cs="Arial Unicode MS"/>
+          <w:sz w:val="24"/>
+          <w:szCs w:val="24"/>
+        </w:rPr>
+        <w:t xml:space="preserve"> Book 'Who Gets What and Why' by Alvin Roth and the book ends with engineers.</w:t>
       </w:r>
     </w:p>
     <w:p>
@@ -1865,24 +2845,62 @@
           <w:sz w:val="24"/>
           <w:szCs w:val="24"/>
         </w:rPr>
-        <w:t>* I use Microsoft Dynamics NAV 2017, Power BI, Cyan Spring and Metatrader for FOREX for Investments and investing in the S&amp;P 500 and 100. Grew up on CNBC in the 90's</w:t>
-      </w:r>
-    </w:p>
-    <w:p>
-      <w:pPr>
-        <w:rPr>
-          <w:rFonts w:ascii="Arial Unicode MS" w:eastAsia="Arial Unicode MS" w:hAnsi="Arial Unicode MS" w:cs="Arial Unicode MS"/>
-          <w:sz w:val="24"/>
-          <w:szCs w:val="24"/>
-        </w:rPr>
-      </w:pPr>
-      <w:r>
-        <w:rPr>
-          <w:rFonts w:ascii="Arial Unicode MS" w:eastAsia="Arial Unicode MS" w:hAnsi="Arial Unicode MS" w:cs="Arial Unicode MS"/>
-          <w:sz w:val="24"/>
-          <w:szCs w:val="24"/>
-        </w:rPr>
-        <w:t>* Had a internship at Northrup Grumman and worked on a missile container project.</w:t>
+        <w:t xml:space="preserve">* I use Microsoft Dynamics NAV 2017, Power BI, Cyan Spring and </w:t>
+      </w:r>
+      <w:proofErr w:type="spellStart"/>
+      <w:r>
+        <w:rPr>
+          <w:rFonts w:ascii="Arial Unicode MS" w:eastAsia="Arial Unicode MS" w:hAnsi="Arial Unicode MS" w:cs="Arial Unicode MS"/>
+          <w:sz w:val="24"/>
+          <w:szCs w:val="24"/>
+        </w:rPr>
+        <w:t>Metatrader</w:t>
+      </w:r>
+      <w:proofErr w:type="spellEnd"/>
+      <w:r>
+        <w:rPr>
+          <w:rFonts w:ascii="Arial Unicode MS" w:eastAsia="Arial Unicode MS" w:hAnsi="Arial Unicode MS" w:cs="Arial Unicode MS"/>
+          <w:sz w:val="24"/>
+          <w:szCs w:val="24"/>
+        </w:rPr>
+        <w:t xml:space="preserve"> for FOREX for Investments and investing in the S&amp;P 500 and 100. Grew up on CNBC in the 90's</w:t>
+      </w:r>
+    </w:p>
+    <w:p>
+      <w:pPr>
+        <w:rPr>
+          <w:rFonts w:ascii="Arial Unicode MS" w:eastAsia="Arial Unicode MS" w:hAnsi="Arial Unicode MS" w:cs="Arial Unicode MS"/>
+          <w:sz w:val="24"/>
+          <w:szCs w:val="24"/>
+        </w:rPr>
+      </w:pPr>
+      <w:r>
+        <w:rPr>
+          <w:rFonts w:ascii="Arial Unicode MS" w:eastAsia="Arial Unicode MS" w:hAnsi="Arial Unicode MS" w:cs="Arial Unicode MS"/>
+          <w:sz w:val="24"/>
+          <w:szCs w:val="24"/>
+        </w:rPr>
+        <w:t xml:space="preserve">* Had </w:t>
+      </w:r>
+      <w:proofErr w:type="spellStart"/>
+      <w:proofErr w:type="gramStart"/>
+      <w:r>
+        <w:rPr>
+          <w:rFonts w:ascii="Arial Unicode MS" w:eastAsia="Arial Unicode MS" w:hAnsi="Arial Unicode MS" w:cs="Arial Unicode MS"/>
+          <w:sz w:val="24"/>
+          <w:szCs w:val="24"/>
+        </w:rPr>
+        <w:t>a</w:t>
+      </w:r>
+      <w:proofErr w:type="spellEnd"/>
+      <w:proofErr w:type="gramEnd"/>
+      <w:r>
+        <w:rPr>
+          <w:rFonts w:ascii="Arial Unicode MS" w:eastAsia="Arial Unicode MS" w:hAnsi="Arial Unicode MS" w:cs="Arial Unicode MS"/>
+          <w:sz w:val="24"/>
+          <w:szCs w:val="24"/>
+        </w:rPr>
+        <w:t xml:space="preserve"> internship at Northrup Grumman and worked on a missile container project.</w:t>
       </w:r>
     </w:p>
     <w:p>
@@ -1985,7 +3003,63 @@
           <w:sz w:val="24"/>
           <w:szCs w:val="24"/>
         </w:rPr>
-        <w:t xml:space="preserve">* I am a current non voter. Democrat’s are neoliberalists, republicans scare and will end up in assisted living, the green party end up on the street, libertarians will get served somehow and independents ask too much. I blame the Beatles, U2 and George W. Bush for the destruction of heritage in all UK families And want UNESCO in the U.S again. and well at the United Nations. </w:t>
+        <w:t xml:space="preserve">* I am a current </w:t>
+      </w:r>
+      <w:proofErr w:type="spellStart"/>
+      <w:r>
+        <w:rPr>
+          <w:rFonts w:ascii="Arial Unicode MS" w:eastAsia="Arial Unicode MS" w:hAnsi="Arial Unicode MS" w:cs="Arial Unicode MS"/>
+          <w:sz w:val="24"/>
+          <w:szCs w:val="24"/>
+        </w:rPr>
+        <w:t>non voter</w:t>
+      </w:r>
+      <w:proofErr w:type="spellEnd"/>
+      <w:r>
+        <w:rPr>
+          <w:rFonts w:ascii="Arial Unicode MS" w:eastAsia="Arial Unicode MS" w:hAnsi="Arial Unicode MS" w:cs="Arial Unicode MS"/>
+          <w:sz w:val="24"/>
+          <w:szCs w:val="24"/>
+        </w:rPr>
+        <w:t xml:space="preserve">. </w:t>
+      </w:r>
+      <w:proofErr w:type="spellStart"/>
+      <w:proofErr w:type="gramStart"/>
+      <w:r>
+        <w:rPr>
+          <w:rFonts w:ascii="Arial Unicode MS" w:eastAsia="Arial Unicode MS" w:hAnsi="Arial Unicode MS" w:cs="Arial Unicode MS"/>
+          <w:sz w:val="24"/>
+          <w:szCs w:val="24"/>
+        </w:rPr>
+        <w:t>Democrat’s</w:t>
+      </w:r>
+      <w:proofErr w:type="spellEnd"/>
+      <w:proofErr w:type="gramEnd"/>
+      <w:r>
+        <w:rPr>
+          <w:rFonts w:ascii="Arial Unicode MS" w:eastAsia="Arial Unicode MS" w:hAnsi="Arial Unicode MS" w:cs="Arial Unicode MS"/>
+          <w:sz w:val="24"/>
+          <w:szCs w:val="24"/>
+        </w:rPr>
+        <w:t xml:space="preserve"> are neoliberalists, republicans scare and will end up in assisted living, the green party end up on the street, libertarians will get served somehow and independents ask too much. I blame the Beatles, U2 and George W. Bush for the destruction of heritage in all UK families </w:t>
+      </w:r>
+      <w:proofErr w:type="gramStart"/>
+      <w:r>
+        <w:rPr>
+          <w:rFonts w:ascii="Arial Unicode MS" w:eastAsia="Arial Unicode MS" w:hAnsi="Arial Unicode MS" w:cs="Arial Unicode MS"/>
+          <w:sz w:val="24"/>
+          <w:szCs w:val="24"/>
+        </w:rPr>
+        <w:t>And</w:t>
+      </w:r>
+      <w:proofErr w:type="gramEnd"/>
+      <w:r>
+        <w:rPr>
+          <w:rFonts w:ascii="Arial Unicode MS" w:eastAsia="Arial Unicode MS" w:hAnsi="Arial Unicode MS" w:cs="Arial Unicode MS"/>
+          <w:sz w:val="24"/>
+          <w:szCs w:val="24"/>
+        </w:rPr>
+        <w:t xml:space="preserve"> want UNESCO in the U.S again. and well at the United Nations. </w:t>
       </w:r>
     </w:p>
     <w:p>
@@ -2053,7 +3127,25 @@
           <w:sz w:val="24"/>
           <w:szCs w:val="24"/>
         </w:rPr>
-        <w:t>* Saving up for a XKL TOAD-2, DEC System a new Mac Pro, vtVAX from AVT and running BSD 4.3Reno for VAX on x86 and a new HP Z8 Desktop and Microsoft, HP, and Apple Software in a renewable investment vehicle</w:t>
+        <w:t xml:space="preserve">* Saving up for a XKL TOAD-2, DEC System a new Mac Pro, </w:t>
+      </w:r>
+      <w:proofErr w:type="spellStart"/>
+      <w:r>
+        <w:rPr>
+          <w:rFonts w:ascii="Arial Unicode MS" w:eastAsia="Arial Unicode MS" w:hAnsi="Arial Unicode MS" w:cs="Arial Unicode MS"/>
+          <w:sz w:val="24"/>
+          <w:szCs w:val="24"/>
+        </w:rPr>
+        <w:t>vtVAX</w:t>
+      </w:r>
+      <w:proofErr w:type="spellEnd"/>
+      <w:r>
+        <w:rPr>
+          <w:rFonts w:ascii="Arial Unicode MS" w:eastAsia="Arial Unicode MS" w:hAnsi="Arial Unicode MS" w:cs="Arial Unicode MS"/>
+          <w:sz w:val="24"/>
+          <w:szCs w:val="24"/>
+        </w:rPr>
+        <w:t xml:space="preserve"> from AVT and running BSD 4.3Reno for VAX on x86 and a new HP Z8 Desktop and Microsoft, HP, and Apple Software in a renewable investment vehicle</w:t>
       </w:r>
     </w:p>
     <w:p>
@@ -2122,41 +3214,95 @@
           <w:sz w:val="24"/>
           <w:szCs w:val="24"/>
         </w:rPr>
-        <w:t>* [Medicare for all](https://medicare4all.org/)</w:t>
-      </w:r>
-    </w:p>
-    <w:p>
-      <w:pPr>
-        <w:rPr>
-          <w:rFonts w:ascii="Arial Unicode MS" w:eastAsia="Arial Unicode MS" w:hAnsi="Arial Unicode MS" w:cs="Arial Unicode MS"/>
-          <w:sz w:val="24"/>
-          <w:szCs w:val="24"/>
-        </w:rPr>
-      </w:pPr>
-      <w:r>
-        <w:rPr>
-          <w:rFonts w:ascii="Arial Unicode MS" w:eastAsia="Arial Unicode MS" w:hAnsi="Arial Unicode MS" w:cs="Arial Unicode MS"/>
-          <w:sz w:val="24"/>
-          <w:szCs w:val="24"/>
-        </w:rPr>
-        <w:t>* [I will be Privately Placed by the SEC in 2 Years and cash out some Startup shares](https://www.sec.gov/education/smallbusiness/exemptofferings/rule506b)</w:t>
-      </w:r>
-    </w:p>
-    <w:p>
-      <w:pPr>
-        <w:rPr>
-          <w:rFonts w:ascii="Arial Unicode MS" w:eastAsia="Arial Unicode MS" w:hAnsi="Arial Unicode MS" w:cs="Arial Unicode MS"/>
-          <w:sz w:val="24"/>
-          <w:szCs w:val="24"/>
-        </w:rPr>
-      </w:pPr>
-      <w:r>
-        <w:rPr>
-          <w:rFonts w:ascii="Arial Unicode MS" w:eastAsia="Arial Unicode MS" w:hAnsi="Arial Unicode MS" w:cs="Arial Unicode MS"/>
-          <w:sz w:val="24"/>
-          <w:szCs w:val="24"/>
-        </w:rPr>
-        <w:t>* I use Visual Studio 2005, 2010, 2015, 2017, with 2019  and 2022 build tools the 2003, and Vista DDK and SDK's.</w:t>
+        <w:t xml:space="preserve">* [Medicare for </w:t>
+      </w:r>
+      <w:proofErr w:type="gramStart"/>
+      <w:r>
+        <w:rPr>
+          <w:rFonts w:ascii="Arial Unicode MS" w:eastAsia="Arial Unicode MS" w:hAnsi="Arial Unicode MS" w:cs="Arial Unicode MS"/>
+          <w:sz w:val="24"/>
+          <w:szCs w:val="24"/>
+        </w:rPr>
+        <w:t>all](</w:t>
+      </w:r>
+      <w:proofErr w:type="gramEnd"/>
+      <w:r>
+        <w:rPr>
+          <w:rFonts w:ascii="Arial Unicode MS" w:eastAsia="Arial Unicode MS" w:hAnsi="Arial Unicode MS" w:cs="Arial Unicode MS"/>
+          <w:sz w:val="24"/>
+          <w:szCs w:val="24"/>
+        </w:rPr>
+        <w:t>https://medicare4all.org/)</w:t>
+      </w:r>
+    </w:p>
+    <w:p>
+      <w:pPr>
+        <w:rPr>
+          <w:rFonts w:ascii="Arial Unicode MS" w:eastAsia="Arial Unicode MS" w:hAnsi="Arial Unicode MS" w:cs="Arial Unicode MS"/>
+          <w:sz w:val="24"/>
+          <w:szCs w:val="24"/>
+        </w:rPr>
+      </w:pPr>
+      <w:r>
+        <w:rPr>
+          <w:rFonts w:ascii="Arial Unicode MS" w:eastAsia="Arial Unicode MS" w:hAnsi="Arial Unicode MS" w:cs="Arial Unicode MS"/>
+          <w:sz w:val="24"/>
+          <w:szCs w:val="24"/>
+        </w:rPr>
+        <w:t xml:space="preserve">* [I will be Privately Placed by the SEC in 2 Years and cash out some Startup </w:t>
+      </w:r>
+      <w:proofErr w:type="gramStart"/>
+      <w:r>
+        <w:rPr>
+          <w:rFonts w:ascii="Arial Unicode MS" w:eastAsia="Arial Unicode MS" w:hAnsi="Arial Unicode MS" w:cs="Arial Unicode MS"/>
+          <w:sz w:val="24"/>
+          <w:szCs w:val="24"/>
+        </w:rPr>
+        <w:t>shares](</w:t>
+      </w:r>
+      <w:proofErr w:type="gramEnd"/>
+      <w:r>
+        <w:rPr>
+          <w:rFonts w:ascii="Arial Unicode MS" w:eastAsia="Arial Unicode MS" w:hAnsi="Arial Unicode MS" w:cs="Arial Unicode MS"/>
+          <w:sz w:val="24"/>
+          <w:szCs w:val="24"/>
+        </w:rPr>
+        <w:t>https://www.sec.gov/education/smallbusiness/exemptofferings/rule506b)</w:t>
+      </w:r>
+    </w:p>
+    <w:p>
+      <w:pPr>
+        <w:rPr>
+          <w:rFonts w:ascii="Arial Unicode MS" w:eastAsia="Arial Unicode MS" w:hAnsi="Arial Unicode MS" w:cs="Arial Unicode MS"/>
+          <w:sz w:val="24"/>
+          <w:szCs w:val="24"/>
+        </w:rPr>
+      </w:pPr>
+      <w:r>
+        <w:rPr>
+          <w:rFonts w:ascii="Arial Unicode MS" w:eastAsia="Arial Unicode MS" w:hAnsi="Arial Unicode MS" w:cs="Arial Unicode MS"/>
+          <w:sz w:val="24"/>
+          <w:szCs w:val="24"/>
+        </w:rPr>
+        <w:t xml:space="preserve">* I use Visual Studio 2005, 2010, 2015, 2017, with </w:t>
+      </w:r>
+      <w:proofErr w:type="gramStart"/>
+      <w:r>
+        <w:rPr>
+          <w:rFonts w:ascii="Arial Unicode MS" w:eastAsia="Arial Unicode MS" w:hAnsi="Arial Unicode MS" w:cs="Arial Unicode MS"/>
+          <w:sz w:val="24"/>
+          <w:szCs w:val="24"/>
+        </w:rPr>
+        <w:t>2019  and</w:t>
+      </w:r>
+      <w:proofErr w:type="gramEnd"/>
+      <w:r>
+        <w:rPr>
+          <w:rFonts w:ascii="Arial Unicode MS" w:eastAsia="Arial Unicode MS" w:hAnsi="Arial Unicode MS" w:cs="Arial Unicode MS"/>
+          <w:sz w:val="24"/>
+          <w:szCs w:val="24"/>
+        </w:rPr>
+        <w:t xml:space="preserve"> 2022 build tools the 2003, and Vista DDK and SDK's.</w:t>
       </w:r>
     </w:p>
     <w:p>
@@ -2287,137 +3433,245 @@
           <w:szCs w:val="24"/>
         </w:rPr>
         <w:lastRenderedPageBreak/>
-        <w:t>[Competition in consumption as viewed by Jewish law](https://link.springer.com/article/10.1007/BF02388592)</w:t>
-      </w:r>
-    </w:p>
-    <w:p>
-      <w:pPr>
-        <w:rPr>
-          <w:rFonts w:ascii="Arial Unicode MS" w:eastAsia="Arial Unicode MS" w:hAnsi="Arial Unicode MS" w:cs="Arial Unicode MS"/>
-          <w:sz w:val="24"/>
-          <w:szCs w:val="24"/>
-        </w:rPr>
-      </w:pPr>
-    </w:p>
-    <w:p>
-      <w:pPr>
-        <w:rPr>
-          <w:rFonts w:ascii="Arial Unicode MS" w:eastAsia="Arial Unicode MS" w:hAnsi="Arial Unicode MS" w:cs="Arial Unicode MS"/>
-          <w:sz w:val="24"/>
-          <w:szCs w:val="24"/>
-        </w:rPr>
-      </w:pPr>
-      <w:r>
-        <w:rPr>
-          <w:rFonts w:ascii="Arial Unicode MS" w:eastAsia="Arial Unicode MS" w:hAnsi="Arial Unicode MS" w:cs="Arial Unicode MS"/>
-          <w:sz w:val="24"/>
-          <w:szCs w:val="24"/>
-        </w:rPr>
-        <w:t>[Disease competition as a factor in ecological studies of mortality: the case of urban centers ](https://pubmed.ncbi.nlm.nih.gov/3493534/)</w:t>
-      </w:r>
-    </w:p>
-    <w:p>
-      <w:pPr>
-        <w:rPr>
-          <w:rFonts w:ascii="Arial Unicode MS" w:eastAsia="Arial Unicode MS" w:hAnsi="Arial Unicode MS" w:cs="Arial Unicode MS"/>
-          <w:sz w:val="24"/>
-          <w:szCs w:val="24"/>
-        </w:rPr>
-      </w:pPr>
-    </w:p>
-    <w:p>
-      <w:pPr>
-        <w:rPr>
-          <w:rFonts w:ascii="Arial Unicode MS" w:eastAsia="Arial Unicode MS" w:hAnsi="Arial Unicode MS" w:cs="Arial Unicode MS"/>
-          <w:sz w:val="24"/>
-          <w:szCs w:val="24"/>
-        </w:rPr>
-      </w:pPr>
-      <w:r>
-        <w:rPr>
-          <w:rFonts w:ascii="Arial Unicode MS" w:eastAsia="Arial Unicode MS" w:hAnsi="Arial Unicode MS" w:cs="Arial Unicode MS"/>
-          <w:sz w:val="24"/>
-          <w:szCs w:val="24"/>
-        </w:rPr>
-        <w:t>[Theorizing that Aging is an Emergent Property of Cellular Competition](https://www.fightaging.org/archives/2017/10/theorizing-that-aging-is-an-emergent-property-of-cellular-competition/)</w:t>
-      </w:r>
-    </w:p>
-    <w:p>
-      <w:pPr>
-        <w:rPr>
-          <w:rFonts w:ascii="Arial Unicode MS" w:eastAsia="Arial Unicode MS" w:hAnsi="Arial Unicode MS" w:cs="Arial Unicode MS"/>
-          <w:sz w:val="24"/>
-          <w:szCs w:val="24"/>
-        </w:rPr>
-      </w:pPr>
-    </w:p>
-    <w:p>
-      <w:pPr>
-        <w:rPr>
-          <w:rFonts w:ascii="Arial Unicode MS" w:eastAsia="Arial Unicode MS" w:hAnsi="Arial Unicode MS" w:cs="Arial Unicode MS"/>
-          <w:sz w:val="24"/>
-          <w:szCs w:val="24"/>
-        </w:rPr>
-      </w:pPr>
-      <w:r>
-        <w:rPr>
-          <w:rFonts w:ascii="Arial Unicode MS" w:eastAsia="Arial Unicode MS" w:hAnsi="Arial Unicode MS" w:cs="Arial Unicode MS"/>
-          <w:sz w:val="24"/>
-          <w:szCs w:val="24"/>
-        </w:rPr>
-        <w:t>[Restoring Nobility to the Constitution](https://papers.ssrn.com/sol3/papers.cfm?abstract_id=2335822)</w:t>
-      </w:r>
-    </w:p>
-    <w:p>
-      <w:pPr>
-        <w:rPr>
-          <w:rFonts w:ascii="Arial Unicode MS" w:eastAsia="Arial Unicode MS" w:hAnsi="Arial Unicode MS" w:cs="Arial Unicode MS"/>
-          <w:sz w:val="24"/>
-          <w:szCs w:val="24"/>
-        </w:rPr>
-      </w:pPr>
-    </w:p>
-    <w:p>
-      <w:pPr>
-        <w:rPr>
-          <w:rFonts w:ascii="Arial Unicode MS" w:eastAsia="Arial Unicode MS" w:hAnsi="Arial Unicode MS" w:cs="Arial Unicode MS"/>
-          <w:sz w:val="24"/>
-          <w:szCs w:val="24"/>
-        </w:rPr>
-      </w:pPr>
-      <w:r>
-        <w:rPr>
-          <w:rFonts w:ascii="Arial Unicode MS" w:eastAsia="Arial Unicode MS" w:hAnsi="Arial Unicode MS" w:cs="Arial Unicode MS"/>
-          <w:sz w:val="24"/>
-          <w:szCs w:val="24"/>
-        </w:rPr>
-        <w:t>[America Has a Nobility Problem](https://www.usatoday.com/story/opinion/2018/07/16/americas-nobility-problem-ruling-class-pays-no-consequences-failure-column/786512002/)</w:t>
-      </w:r>
-    </w:p>
-    <w:p>
-      <w:pPr>
-        <w:rPr>
-          <w:rFonts w:ascii="Arial Unicode MS" w:eastAsia="Arial Unicode MS" w:hAnsi="Arial Unicode MS" w:cs="Arial Unicode MS"/>
-          <w:sz w:val="24"/>
-          <w:szCs w:val="24"/>
-        </w:rPr>
-      </w:pPr>
-    </w:p>
-    <w:p>
-      <w:pPr>
-        <w:rPr>
-          <w:rFonts w:ascii="Arial Unicode MS" w:eastAsia="Arial Unicode MS" w:hAnsi="Arial Unicode MS" w:cs="Arial Unicode MS"/>
-          <w:sz w:val="24"/>
-          <w:szCs w:val="24"/>
-        </w:rPr>
-      </w:pPr>
-      <w:r>
-        <w:rPr>
-          <w:rFonts w:ascii="Arial Unicode MS" w:eastAsia="Arial Unicode MS" w:hAnsi="Arial Unicode MS" w:cs="Arial Unicode MS"/>
-          <w:sz w:val="24"/>
-          <w:szCs w:val="24"/>
-        </w:rPr>
-        <w:t>[Microsoft Heritage Activists Preserve.](https://news.microsoft.com/transform/heritage-activists-preserve-global-landmarks-ruined-in-war-threatened-by-time/)</w:t>
+        <w:t xml:space="preserve">[Competition in consumption as viewed by Jewish </w:t>
+      </w:r>
+      <w:proofErr w:type="gramStart"/>
+      <w:r>
+        <w:rPr>
+          <w:rFonts w:ascii="Arial Unicode MS" w:eastAsia="Arial Unicode MS" w:hAnsi="Arial Unicode MS" w:cs="Arial Unicode MS"/>
+          <w:sz w:val="24"/>
+          <w:szCs w:val="24"/>
+        </w:rPr>
+        <w:t>law](</w:t>
+      </w:r>
+      <w:proofErr w:type="gramEnd"/>
+      <w:r>
+        <w:rPr>
+          <w:rFonts w:ascii="Arial Unicode MS" w:eastAsia="Arial Unicode MS" w:hAnsi="Arial Unicode MS" w:cs="Arial Unicode MS"/>
+          <w:sz w:val="24"/>
+          <w:szCs w:val="24"/>
+        </w:rPr>
+        <w:t>https://link.springer.com/article/10.1007/BF02388592)</w:t>
+      </w:r>
+    </w:p>
+    <w:p>
+      <w:pPr>
+        <w:rPr>
+          <w:rFonts w:ascii="Arial Unicode MS" w:eastAsia="Arial Unicode MS" w:hAnsi="Arial Unicode MS" w:cs="Arial Unicode MS"/>
+          <w:sz w:val="24"/>
+          <w:szCs w:val="24"/>
+        </w:rPr>
+      </w:pPr>
+    </w:p>
+    <w:p>
+      <w:pPr>
+        <w:rPr>
+          <w:rFonts w:ascii="Arial Unicode MS" w:eastAsia="Arial Unicode MS" w:hAnsi="Arial Unicode MS" w:cs="Arial Unicode MS"/>
+          <w:sz w:val="24"/>
+          <w:szCs w:val="24"/>
+        </w:rPr>
+      </w:pPr>
+      <w:r>
+        <w:rPr>
+          <w:rFonts w:ascii="Arial Unicode MS" w:eastAsia="Arial Unicode MS" w:hAnsi="Arial Unicode MS" w:cs="Arial Unicode MS"/>
+          <w:sz w:val="24"/>
+          <w:szCs w:val="24"/>
+        </w:rPr>
+        <w:t xml:space="preserve">[Disease competition as a factor in ecological studies of mortality: the case of urban </w:t>
+      </w:r>
+      <w:proofErr w:type="gramStart"/>
+      <w:r>
+        <w:rPr>
+          <w:rFonts w:ascii="Arial Unicode MS" w:eastAsia="Arial Unicode MS" w:hAnsi="Arial Unicode MS" w:cs="Arial Unicode MS"/>
+          <w:sz w:val="24"/>
+          <w:szCs w:val="24"/>
+        </w:rPr>
+        <w:t>centers ]</w:t>
+      </w:r>
+      <w:proofErr w:type="gramEnd"/>
+      <w:r>
+        <w:rPr>
+          <w:rFonts w:ascii="Arial Unicode MS" w:eastAsia="Arial Unicode MS" w:hAnsi="Arial Unicode MS" w:cs="Arial Unicode MS"/>
+          <w:sz w:val="24"/>
+          <w:szCs w:val="24"/>
+        </w:rPr>
+        <w:t>(https://pubmed.ncbi.nlm.nih.gov/3493534/)</w:t>
+      </w:r>
+    </w:p>
+    <w:p>
+      <w:pPr>
+        <w:rPr>
+          <w:rFonts w:ascii="Arial Unicode MS" w:eastAsia="Arial Unicode MS" w:hAnsi="Arial Unicode MS" w:cs="Arial Unicode MS"/>
+          <w:sz w:val="24"/>
+          <w:szCs w:val="24"/>
+        </w:rPr>
+      </w:pPr>
+    </w:p>
+    <w:p>
+      <w:pPr>
+        <w:rPr>
+          <w:rFonts w:ascii="Arial Unicode MS" w:eastAsia="Arial Unicode MS" w:hAnsi="Arial Unicode MS" w:cs="Arial Unicode MS"/>
+          <w:sz w:val="24"/>
+          <w:szCs w:val="24"/>
+        </w:rPr>
+      </w:pPr>
+      <w:r>
+        <w:rPr>
+          <w:rFonts w:ascii="Arial Unicode MS" w:eastAsia="Arial Unicode MS" w:hAnsi="Arial Unicode MS" w:cs="Arial Unicode MS"/>
+          <w:sz w:val="24"/>
+          <w:szCs w:val="24"/>
+        </w:rPr>
+        <w:t xml:space="preserve">[Theorizing that Aging is an Emergent Property of Cellular </w:t>
+      </w:r>
+      <w:proofErr w:type="gramStart"/>
+      <w:r>
+        <w:rPr>
+          <w:rFonts w:ascii="Arial Unicode MS" w:eastAsia="Arial Unicode MS" w:hAnsi="Arial Unicode MS" w:cs="Arial Unicode MS"/>
+          <w:sz w:val="24"/>
+          <w:szCs w:val="24"/>
+        </w:rPr>
+        <w:t>Competition](</w:t>
+      </w:r>
+      <w:proofErr w:type="gramEnd"/>
+      <w:r>
+        <w:rPr>
+          <w:rFonts w:ascii="Arial Unicode MS" w:eastAsia="Arial Unicode MS" w:hAnsi="Arial Unicode MS" w:cs="Arial Unicode MS"/>
+          <w:sz w:val="24"/>
+          <w:szCs w:val="24"/>
+        </w:rPr>
+        <w:t>https://www.fightaging.org/archives/2017/10/theorizing-that-aging-is-an-emergent-property-of-cellular-competition/)</w:t>
+      </w:r>
+    </w:p>
+    <w:p>
+      <w:pPr>
+        <w:rPr>
+          <w:rFonts w:ascii="Arial Unicode MS" w:eastAsia="Arial Unicode MS" w:hAnsi="Arial Unicode MS" w:cs="Arial Unicode MS"/>
+          <w:sz w:val="24"/>
+          <w:szCs w:val="24"/>
+        </w:rPr>
+      </w:pPr>
+    </w:p>
+    <w:p>
+      <w:pPr>
+        <w:rPr>
+          <w:rFonts w:ascii="Arial Unicode MS" w:eastAsia="Arial Unicode MS" w:hAnsi="Arial Unicode MS" w:cs="Arial Unicode MS"/>
+          <w:sz w:val="24"/>
+          <w:szCs w:val="24"/>
+        </w:rPr>
+      </w:pPr>
+      <w:r>
+        <w:rPr>
+          <w:rFonts w:ascii="Arial Unicode MS" w:eastAsia="Arial Unicode MS" w:hAnsi="Arial Unicode MS" w:cs="Arial Unicode MS"/>
+          <w:sz w:val="24"/>
+          <w:szCs w:val="24"/>
+        </w:rPr>
+        <w:t xml:space="preserve">[Restoring Nobility to the </w:t>
+      </w:r>
+      <w:proofErr w:type="gramStart"/>
+      <w:r>
+        <w:rPr>
+          <w:rFonts w:ascii="Arial Unicode MS" w:eastAsia="Arial Unicode MS" w:hAnsi="Arial Unicode MS" w:cs="Arial Unicode MS"/>
+          <w:sz w:val="24"/>
+          <w:szCs w:val="24"/>
+        </w:rPr>
+        <w:t>Constitution](</w:t>
+      </w:r>
+      <w:proofErr w:type="gramEnd"/>
+      <w:r>
+        <w:rPr>
+          <w:rFonts w:ascii="Arial Unicode MS" w:eastAsia="Arial Unicode MS" w:hAnsi="Arial Unicode MS" w:cs="Arial Unicode MS"/>
+          <w:sz w:val="24"/>
+          <w:szCs w:val="24"/>
+        </w:rPr>
+        <w:t>https://papers.ssrn.com/sol3/papers.cfm?abstract_id=2335822)</w:t>
+      </w:r>
+    </w:p>
+    <w:p>
+      <w:pPr>
+        <w:rPr>
+          <w:rFonts w:ascii="Arial Unicode MS" w:eastAsia="Arial Unicode MS" w:hAnsi="Arial Unicode MS" w:cs="Arial Unicode MS"/>
+          <w:sz w:val="24"/>
+          <w:szCs w:val="24"/>
+        </w:rPr>
+      </w:pPr>
+    </w:p>
+    <w:p>
+      <w:pPr>
+        <w:rPr>
+          <w:rFonts w:ascii="Arial Unicode MS" w:eastAsia="Arial Unicode MS" w:hAnsi="Arial Unicode MS" w:cs="Arial Unicode MS"/>
+          <w:sz w:val="24"/>
+          <w:szCs w:val="24"/>
+        </w:rPr>
+      </w:pPr>
+      <w:r>
+        <w:rPr>
+          <w:rFonts w:ascii="Arial Unicode MS" w:eastAsia="Arial Unicode MS" w:hAnsi="Arial Unicode MS" w:cs="Arial Unicode MS"/>
+          <w:sz w:val="24"/>
+          <w:szCs w:val="24"/>
+        </w:rPr>
+        <w:t xml:space="preserve">[America Has a Nobility </w:t>
+      </w:r>
+      <w:proofErr w:type="gramStart"/>
+      <w:r>
+        <w:rPr>
+          <w:rFonts w:ascii="Arial Unicode MS" w:eastAsia="Arial Unicode MS" w:hAnsi="Arial Unicode MS" w:cs="Arial Unicode MS"/>
+          <w:sz w:val="24"/>
+          <w:szCs w:val="24"/>
+        </w:rPr>
+        <w:t>Problem](</w:t>
+      </w:r>
+      <w:proofErr w:type="gramEnd"/>
+      <w:r>
+        <w:rPr>
+          <w:rFonts w:ascii="Arial Unicode MS" w:eastAsia="Arial Unicode MS" w:hAnsi="Arial Unicode MS" w:cs="Arial Unicode MS"/>
+          <w:sz w:val="24"/>
+          <w:szCs w:val="24"/>
+        </w:rPr>
+        <w:t>https://www.usatoday.com/story/opinion/2018/07/16/americas-nobility-problem-ruling-class-pays-no-consequences-failure-column/786512002/)</w:t>
+      </w:r>
+    </w:p>
+    <w:p>
+      <w:pPr>
+        <w:rPr>
+          <w:rFonts w:ascii="Arial Unicode MS" w:eastAsia="Arial Unicode MS" w:hAnsi="Arial Unicode MS" w:cs="Arial Unicode MS"/>
+          <w:sz w:val="24"/>
+          <w:szCs w:val="24"/>
+        </w:rPr>
+      </w:pPr>
+    </w:p>
+    <w:p>
+      <w:pPr>
+        <w:rPr>
+          <w:rFonts w:ascii="Arial Unicode MS" w:eastAsia="Arial Unicode MS" w:hAnsi="Arial Unicode MS" w:cs="Arial Unicode MS"/>
+          <w:sz w:val="24"/>
+          <w:szCs w:val="24"/>
+        </w:rPr>
+      </w:pPr>
+      <w:r>
+        <w:rPr>
+          <w:rFonts w:ascii="Arial Unicode MS" w:eastAsia="Arial Unicode MS" w:hAnsi="Arial Unicode MS" w:cs="Arial Unicode MS"/>
+          <w:sz w:val="24"/>
+          <w:szCs w:val="24"/>
+        </w:rPr>
+        <w:t>[Microsoft Heritage Activists Preserve</w:t>
+      </w:r>
+      <w:proofErr w:type="gramStart"/>
+      <w:r>
+        <w:rPr>
+          <w:rFonts w:ascii="Arial Unicode MS" w:eastAsia="Arial Unicode MS" w:hAnsi="Arial Unicode MS" w:cs="Arial Unicode MS"/>
+          <w:sz w:val="24"/>
+          <w:szCs w:val="24"/>
+        </w:rPr>
+        <w:t>.](</w:t>
+      </w:r>
+      <w:proofErr w:type="gramEnd"/>
+      <w:r>
+        <w:rPr>
+          <w:rFonts w:ascii="Arial Unicode MS" w:eastAsia="Arial Unicode MS" w:hAnsi="Arial Unicode MS" w:cs="Arial Unicode MS"/>
+          <w:sz w:val="24"/>
+          <w:szCs w:val="24"/>
+        </w:rPr>
+        <w:t>https://news.microsoft.com/transform/heritage-activists-preserve-global-landmarks-ruined-in-war-threatened-by-time/)</w:t>
       </w:r>
     </w:p>
     <w:p>
@@ -2444,163 +3698,343 @@
           <w:szCs w:val="24"/>
         </w:rPr>
         <w:lastRenderedPageBreak/>
-        <w:t>[Conservitives Schizophinia CIA Unclassified](papers/CIA-RDP90-00965R000605140002-7.pdf)</w:t>
-      </w:r>
-    </w:p>
-    <w:p>
-      <w:pPr>
-        <w:rPr>
-          <w:rFonts w:ascii="Arial Unicode MS" w:eastAsia="Arial Unicode MS" w:hAnsi="Arial Unicode MS" w:cs="Arial Unicode MS"/>
-          <w:sz w:val="24"/>
-          <w:szCs w:val="24"/>
-        </w:rPr>
-      </w:pPr>
-    </w:p>
-    <w:p>
-      <w:pPr>
-        <w:rPr>
-          <w:rFonts w:ascii="Arial Unicode MS" w:eastAsia="Arial Unicode MS" w:hAnsi="Arial Unicode MS" w:cs="Arial Unicode MS"/>
-          <w:sz w:val="24"/>
-          <w:szCs w:val="24"/>
-        </w:rPr>
-      </w:pPr>
-      <w:r>
-        <w:rPr>
-          <w:rFonts w:ascii="Arial Unicode MS" w:eastAsia="Arial Unicode MS" w:hAnsi="Arial Unicode MS" w:cs="Arial Unicode MS"/>
-          <w:sz w:val="24"/>
-          <w:szCs w:val="24"/>
-        </w:rPr>
-        <w:t>[Maternal Influenza Viral Infection Causes Schizophrenia-Like Alterations of 5-HT2A and mGlu2 Receptors in the Adult Offspring](https://www.jneurosci.org/content/31/5/1863)</w:t>
-      </w:r>
-    </w:p>
-    <w:p>
-      <w:pPr>
-        <w:rPr>
-          <w:rFonts w:ascii="Arial Unicode MS" w:eastAsia="Arial Unicode MS" w:hAnsi="Arial Unicode MS" w:cs="Arial Unicode MS"/>
-          <w:sz w:val="24"/>
-          <w:szCs w:val="24"/>
-        </w:rPr>
-      </w:pPr>
-    </w:p>
-    <w:p>
-      <w:pPr>
-        <w:rPr>
-          <w:rFonts w:ascii="Arial Unicode MS" w:eastAsia="Arial Unicode MS" w:hAnsi="Arial Unicode MS" w:cs="Arial Unicode MS"/>
-          <w:sz w:val="24"/>
-          <w:szCs w:val="24"/>
-        </w:rPr>
-      </w:pPr>
-      <w:r>
-        <w:rPr>
-          <w:rFonts w:ascii="Arial Unicode MS" w:eastAsia="Arial Unicode MS" w:hAnsi="Arial Unicode MS" w:cs="Arial Unicode MS"/>
-          <w:sz w:val="24"/>
-          <w:szCs w:val="24"/>
-        </w:rPr>
-        <w:t>[Evolutionary Relationships among Extinct and Extant Sloths: The Evidence of Mitogenomes and Retroviruses Moore Extant 1954](https://academic.oup.com/gbe/article/8/3/607/2574116)</w:t>
-      </w:r>
-    </w:p>
-    <w:p>
-      <w:pPr>
-        <w:rPr>
-          <w:rFonts w:ascii="Arial Unicode MS" w:eastAsia="Arial Unicode MS" w:hAnsi="Arial Unicode MS" w:cs="Arial Unicode MS"/>
-          <w:sz w:val="24"/>
-          <w:szCs w:val="24"/>
-        </w:rPr>
-      </w:pPr>
-    </w:p>
-    <w:p>
-      <w:pPr>
-        <w:rPr>
-          <w:rFonts w:ascii="Arial Unicode MS" w:eastAsia="Arial Unicode MS" w:hAnsi="Arial Unicode MS" w:cs="Arial Unicode MS"/>
-          <w:sz w:val="24"/>
-          <w:szCs w:val="24"/>
-        </w:rPr>
-      </w:pPr>
-      <w:r>
-        <w:rPr>
-          <w:rFonts w:ascii="Arial Unicode MS" w:eastAsia="Arial Unicode MS" w:hAnsi="Arial Unicode MS" w:cs="Arial Unicode MS"/>
-          <w:sz w:val="24"/>
-          <w:szCs w:val="24"/>
-        </w:rPr>
-        <w:t>[11 of the oldest animals ever, ranked by age](https://www.businessinsider.com/some-of-worlds-oldest-animals-ranked-by-age-2019-4)</w:t>
-      </w:r>
-    </w:p>
-    <w:p>
-      <w:pPr>
-        <w:rPr>
-          <w:rFonts w:ascii="Arial Unicode MS" w:eastAsia="Arial Unicode MS" w:hAnsi="Arial Unicode MS" w:cs="Arial Unicode MS"/>
-          <w:sz w:val="24"/>
-          <w:szCs w:val="24"/>
-        </w:rPr>
-      </w:pPr>
-    </w:p>
-    <w:p>
-      <w:pPr>
-        <w:rPr>
-          <w:rFonts w:ascii="Arial Unicode MS" w:eastAsia="Arial Unicode MS" w:hAnsi="Arial Unicode MS" w:cs="Arial Unicode MS"/>
-          <w:sz w:val="24"/>
-          <w:szCs w:val="24"/>
-        </w:rPr>
-      </w:pPr>
-      <w:r>
-        <w:rPr>
-          <w:rFonts w:ascii="Arial Unicode MS" w:eastAsia="Arial Unicode MS" w:hAnsi="Arial Unicode MS" w:cs="Arial Unicode MS"/>
-          <w:sz w:val="24"/>
-          <w:szCs w:val="24"/>
-        </w:rPr>
-        <w:t>[Alex Jones blames conspiracy claims on ‘psychosis’](https://apnews.com/article/us-news-texas-lawsuits-connecticut-north-america-d577b2fac08d40c4bf56a662a9ab04cd)</w:t>
-      </w:r>
-    </w:p>
-    <w:p>
-      <w:pPr>
-        <w:rPr>
-          <w:rFonts w:ascii="Arial Unicode MS" w:eastAsia="Arial Unicode MS" w:hAnsi="Arial Unicode MS" w:cs="Arial Unicode MS"/>
-          <w:sz w:val="24"/>
-          <w:szCs w:val="24"/>
-        </w:rPr>
-      </w:pPr>
-    </w:p>
-    <w:p>
-      <w:pPr>
-        <w:rPr>
-          <w:rFonts w:ascii="Arial Unicode MS" w:eastAsia="Arial Unicode MS" w:hAnsi="Arial Unicode MS" w:cs="Arial Unicode MS"/>
-          <w:sz w:val="24"/>
-          <w:szCs w:val="24"/>
-        </w:rPr>
-      </w:pPr>
-      <w:r>
-        <w:rPr>
-          <w:rFonts w:ascii="Arial Unicode MS" w:eastAsia="Arial Unicode MS" w:hAnsi="Arial Unicode MS" w:cs="Arial Unicode MS"/>
-          <w:sz w:val="24"/>
-          <w:szCs w:val="24"/>
-        </w:rPr>
-        <w:t>[NIMH funding to shift away from DSM categories](https://www.apa.org/monitor/2013/07-08/nimh)</w:t>
-      </w:r>
-    </w:p>
-    <w:p>
-      <w:pPr>
-        <w:rPr>
-          <w:rFonts w:ascii="Arial Unicode MS" w:eastAsia="Arial Unicode MS" w:hAnsi="Arial Unicode MS" w:cs="Arial Unicode MS"/>
-          <w:sz w:val="24"/>
-          <w:szCs w:val="24"/>
-        </w:rPr>
-      </w:pPr>
-    </w:p>
-    <w:p>
-      <w:pPr>
-        <w:rPr>
-          <w:rFonts w:ascii="Arial Unicode MS" w:eastAsia="Arial Unicode MS" w:hAnsi="Arial Unicode MS" w:cs="Arial Unicode MS"/>
-          <w:sz w:val="24"/>
-          <w:szCs w:val="24"/>
-        </w:rPr>
-      </w:pPr>
-      <w:r>
-        <w:rPr>
-          <w:rFonts w:ascii="Arial Unicode MS" w:eastAsia="Arial Unicode MS" w:hAnsi="Arial Unicode MS" w:cs="Arial Unicode MS"/>
-          <w:sz w:val="24"/>
-          <w:szCs w:val="24"/>
-        </w:rPr>
-        <w:t>[When Moralirty is the Enemy](https://juicyecumenism.com/2018/08/10/roger-wolsey/)</w:t>
+        <w:t>[</w:t>
+      </w:r>
+      <w:proofErr w:type="spellStart"/>
+      <w:r>
+        <w:rPr>
+          <w:rFonts w:ascii="Arial Unicode MS" w:eastAsia="Arial Unicode MS" w:hAnsi="Arial Unicode MS" w:cs="Arial Unicode MS"/>
+          <w:sz w:val="24"/>
+          <w:szCs w:val="24"/>
+        </w:rPr>
+        <w:t>Conservitives</w:t>
+      </w:r>
+      <w:proofErr w:type="spellEnd"/>
+      <w:r>
+        <w:rPr>
+          <w:rFonts w:ascii="Arial Unicode MS" w:eastAsia="Arial Unicode MS" w:hAnsi="Arial Unicode MS" w:cs="Arial Unicode MS"/>
+          <w:sz w:val="24"/>
+          <w:szCs w:val="24"/>
+        </w:rPr>
+        <w:t xml:space="preserve"> </w:t>
+      </w:r>
+      <w:proofErr w:type="spellStart"/>
+      <w:r>
+        <w:rPr>
+          <w:rFonts w:ascii="Arial Unicode MS" w:eastAsia="Arial Unicode MS" w:hAnsi="Arial Unicode MS" w:cs="Arial Unicode MS"/>
+          <w:sz w:val="24"/>
+          <w:szCs w:val="24"/>
+        </w:rPr>
+        <w:t>Schizophinia</w:t>
+      </w:r>
+      <w:proofErr w:type="spellEnd"/>
+      <w:r>
+        <w:rPr>
+          <w:rFonts w:ascii="Arial Unicode MS" w:eastAsia="Arial Unicode MS" w:hAnsi="Arial Unicode MS" w:cs="Arial Unicode MS"/>
+          <w:sz w:val="24"/>
+          <w:szCs w:val="24"/>
+        </w:rPr>
+        <w:t xml:space="preserve"> CIA </w:t>
+      </w:r>
+      <w:proofErr w:type="gramStart"/>
+      <w:r>
+        <w:rPr>
+          <w:rFonts w:ascii="Arial Unicode MS" w:eastAsia="Arial Unicode MS" w:hAnsi="Arial Unicode MS" w:cs="Arial Unicode MS"/>
+          <w:sz w:val="24"/>
+          <w:szCs w:val="24"/>
+        </w:rPr>
+        <w:t>Unclassified](</w:t>
+      </w:r>
+      <w:proofErr w:type="gramEnd"/>
+      <w:r>
+        <w:rPr>
+          <w:rFonts w:ascii="Arial Unicode MS" w:eastAsia="Arial Unicode MS" w:hAnsi="Arial Unicode MS" w:cs="Arial Unicode MS"/>
+          <w:sz w:val="24"/>
+          <w:szCs w:val="24"/>
+        </w:rPr>
+        <w:t>papers/CIA-RDP90-00965R000605140002-7.pdf)</w:t>
+      </w:r>
+    </w:p>
+    <w:p>
+      <w:pPr>
+        <w:rPr>
+          <w:rFonts w:ascii="Arial Unicode MS" w:eastAsia="Arial Unicode MS" w:hAnsi="Arial Unicode MS" w:cs="Arial Unicode MS"/>
+          <w:sz w:val="24"/>
+          <w:szCs w:val="24"/>
+        </w:rPr>
+      </w:pPr>
+    </w:p>
+    <w:p>
+      <w:pPr>
+        <w:rPr>
+          <w:rFonts w:ascii="Arial Unicode MS" w:eastAsia="Arial Unicode MS" w:hAnsi="Arial Unicode MS" w:cs="Arial Unicode MS"/>
+          <w:sz w:val="24"/>
+          <w:szCs w:val="24"/>
+        </w:rPr>
+      </w:pPr>
+      <w:r>
+        <w:rPr>
+          <w:rFonts w:ascii="Arial Unicode MS" w:eastAsia="Arial Unicode MS" w:hAnsi="Arial Unicode MS" w:cs="Arial Unicode MS"/>
+          <w:sz w:val="24"/>
+          <w:szCs w:val="24"/>
+        </w:rPr>
+        <w:t xml:space="preserve">[Maternal Influenza Viral Infection Causes Schizophrenia-Like Alterations of 5-HT2A and mGlu2 Receptors in the Adult </w:t>
+      </w:r>
+      <w:proofErr w:type="gramStart"/>
+      <w:r>
+        <w:rPr>
+          <w:rFonts w:ascii="Arial Unicode MS" w:eastAsia="Arial Unicode MS" w:hAnsi="Arial Unicode MS" w:cs="Arial Unicode MS"/>
+          <w:sz w:val="24"/>
+          <w:szCs w:val="24"/>
+        </w:rPr>
+        <w:t>Offspring](</w:t>
+      </w:r>
+      <w:proofErr w:type="gramEnd"/>
+      <w:r>
+        <w:rPr>
+          <w:rFonts w:ascii="Arial Unicode MS" w:eastAsia="Arial Unicode MS" w:hAnsi="Arial Unicode MS" w:cs="Arial Unicode MS"/>
+          <w:sz w:val="24"/>
+          <w:szCs w:val="24"/>
+        </w:rPr>
+        <w:t>https://www.jneurosci.org/content/31/5/1863)</w:t>
+      </w:r>
+    </w:p>
+    <w:p>
+      <w:pPr>
+        <w:rPr>
+          <w:rFonts w:ascii="Arial Unicode MS" w:eastAsia="Arial Unicode MS" w:hAnsi="Arial Unicode MS" w:cs="Arial Unicode MS"/>
+          <w:sz w:val="24"/>
+          <w:szCs w:val="24"/>
+        </w:rPr>
+      </w:pPr>
+    </w:p>
+    <w:p>
+      <w:pPr>
+        <w:rPr>
+          <w:rFonts w:ascii="Arial Unicode MS" w:eastAsia="Arial Unicode MS" w:hAnsi="Arial Unicode MS" w:cs="Arial Unicode MS"/>
+          <w:sz w:val="24"/>
+          <w:szCs w:val="24"/>
+        </w:rPr>
+      </w:pPr>
+      <w:r>
+        <w:rPr>
+          <w:rFonts w:ascii="Arial Unicode MS" w:eastAsia="Arial Unicode MS" w:hAnsi="Arial Unicode MS" w:cs="Arial Unicode MS"/>
+          <w:sz w:val="24"/>
+          <w:szCs w:val="24"/>
+        </w:rPr>
+        <w:t xml:space="preserve">[Evolutionary Relationships among Extinct and Extant Sloths: The Evidence of Mitogenomes and Retroviruses Moore Extant </w:t>
+      </w:r>
+      <w:proofErr w:type="gramStart"/>
+      <w:r>
+        <w:rPr>
+          <w:rFonts w:ascii="Arial Unicode MS" w:eastAsia="Arial Unicode MS" w:hAnsi="Arial Unicode MS" w:cs="Arial Unicode MS"/>
+          <w:sz w:val="24"/>
+          <w:szCs w:val="24"/>
+        </w:rPr>
+        <w:t>1954](</w:t>
+      </w:r>
+      <w:proofErr w:type="gramEnd"/>
+      <w:r>
+        <w:rPr>
+          <w:rFonts w:ascii="Arial Unicode MS" w:eastAsia="Arial Unicode MS" w:hAnsi="Arial Unicode MS" w:cs="Arial Unicode MS"/>
+          <w:sz w:val="24"/>
+          <w:szCs w:val="24"/>
+        </w:rPr>
+        <w:t>https://academic.oup.com/gbe/article/8/3/607/2574116)</w:t>
+      </w:r>
+    </w:p>
+    <w:p>
+      <w:pPr>
+        <w:rPr>
+          <w:rFonts w:ascii="Arial Unicode MS" w:eastAsia="Arial Unicode MS" w:hAnsi="Arial Unicode MS" w:cs="Arial Unicode MS"/>
+          <w:sz w:val="24"/>
+          <w:szCs w:val="24"/>
+        </w:rPr>
+      </w:pPr>
+    </w:p>
+    <w:p>
+      <w:pPr>
+        <w:rPr>
+          <w:rFonts w:ascii="Arial Unicode MS" w:eastAsia="Arial Unicode MS" w:hAnsi="Arial Unicode MS" w:cs="Arial Unicode MS"/>
+          <w:sz w:val="24"/>
+          <w:szCs w:val="24"/>
+        </w:rPr>
+      </w:pPr>
+      <w:r>
+        <w:rPr>
+          <w:rFonts w:ascii="Arial Unicode MS" w:eastAsia="Arial Unicode MS" w:hAnsi="Arial Unicode MS" w:cs="Arial Unicode MS"/>
+          <w:sz w:val="24"/>
+          <w:szCs w:val="24"/>
+        </w:rPr>
+        <w:t xml:space="preserve">[11 of the oldest animals ever, ranked by </w:t>
+      </w:r>
+      <w:proofErr w:type="gramStart"/>
+      <w:r>
+        <w:rPr>
+          <w:rFonts w:ascii="Arial Unicode MS" w:eastAsia="Arial Unicode MS" w:hAnsi="Arial Unicode MS" w:cs="Arial Unicode MS"/>
+          <w:sz w:val="24"/>
+          <w:szCs w:val="24"/>
+        </w:rPr>
+        <w:t>age](</w:t>
+      </w:r>
+      <w:proofErr w:type="gramEnd"/>
+      <w:r>
+        <w:rPr>
+          <w:rFonts w:ascii="Arial Unicode MS" w:eastAsia="Arial Unicode MS" w:hAnsi="Arial Unicode MS" w:cs="Arial Unicode MS"/>
+          <w:sz w:val="24"/>
+          <w:szCs w:val="24"/>
+        </w:rPr>
+        <w:t>https://www.businessinsider.com/some-of-worlds-oldest-animals-ranked-by-age-2019-4)</w:t>
+      </w:r>
+    </w:p>
+    <w:p>
+      <w:pPr>
+        <w:rPr>
+          <w:rFonts w:ascii="Arial Unicode MS" w:eastAsia="Arial Unicode MS" w:hAnsi="Arial Unicode MS" w:cs="Arial Unicode MS"/>
+          <w:sz w:val="24"/>
+          <w:szCs w:val="24"/>
+        </w:rPr>
+      </w:pPr>
+    </w:p>
+    <w:p>
+      <w:pPr>
+        <w:rPr>
+          <w:rFonts w:ascii="Arial Unicode MS" w:eastAsia="Arial Unicode MS" w:hAnsi="Arial Unicode MS" w:cs="Arial Unicode MS"/>
+          <w:sz w:val="24"/>
+          <w:szCs w:val="24"/>
+        </w:rPr>
+      </w:pPr>
+      <w:r>
+        <w:rPr>
+          <w:rFonts w:ascii="Arial Unicode MS" w:eastAsia="Arial Unicode MS" w:hAnsi="Arial Unicode MS" w:cs="Arial Unicode MS"/>
+          <w:sz w:val="24"/>
+          <w:szCs w:val="24"/>
+        </w:rPr>
+        <w:t>[Alex Jones blames conspiracy claims on ‘psychosis</w:t>
+      </w:r>
+      <w:proofErr w:type="gramStart"/>
+      <w:r>
+        <w:rPr>
+          <w:rFonts w:ascii="Arial Unicode MS" w:eastAsia="Arial Unicode MS" w:hAnsi="Arial Unicode MS" w:cs="Arial Unicode MS"/>
+          <w:sz w:val="24"/>
+          <w:szCs w:val="24"/>
+        </w:rPr>
+        <w:t>’](</w:t>
+      </w:r>
+      <w:proofErr w:type="gramEnd"/>
+      <w:r>
+        <w:rPr>
+          <w:rFonts w:ascii="Arial Unicode MS" w:eastAsia="Arial Unicode MS" w:hAnsi="Arial Unicode MS" w:cs="Arial Unicode MS"/>
+          <w:sz w:val="24"/>
+          <w:szCs w:val="24"/>
+        </w:rPr>
+        <w:t>https://apnews.com/article/us-news-texas-lawsuits-connecticut-north-america-d577b2fac08d40c4bf56a662a9ab04cd)</w:t>
+      </w:r>
+    </w:p>
+    <w:p>
+      <w:pPr>
+        <w:rPr>
+          <w:rFonts w:ascii="Arial Unicode MS" w:eastAsia="Arial Unicode MS" w:hAnsi="Arial Unicode MS" w:cs="Arial Unicode MS"/>
+          <w:sz w:val="24"/>
+          <w:szCs w:val="24"/>
+        </w:rPr>
+      </w:pPr>
+    </w:p>
+    <w:p>
+      <w:pPr>
+        <w:rPr>
+          <w:rFonts w:ascii="Arial Unicode MS" w:eastAsia="Arial Unicode MS" w:hAnsi="Arial Unicode MS" w:cs="Arial Unicode MS"/>
+          <w:sz w:val="24"/>
+          <w:szCs w:val="24"/>
+        </w:rPr>
+      </w:pPr>
+      <w:r>
+        <w:rPr>
+          <w:rFonts w:ascii="Arial Unicode MS" w:eastAsia="Arial Unicode MS" w:hAnsi="Arial Unicode MS" w:cs="Arial Unicode MS"/>
+          <w:sz w:val="24"/>
+          <w:szCs w:val="24"/>
+        </w:rPr>
+        <w:t xml:space="preserve">[NIMH funding to shift away from DSM </w:t>
+      </w:r>
+      <w:proofErr w:type="gramStart"/>
+      <w:r>
+        <w:rPr>
+          <w:rFonts w:ascii="Arial Unicode MS" w:eastAsia="Arial Unicode MS" w:hAnsi="Arial Unicode MS" w:cs="Arial Unicode MS"/>
+          <w:sz w:val="24"/>
+          <w:szCs w:val="24"/>
+        </w:rPr>
+        <w:t>categories](</w:t>
+      </w:r>
+      <w:proofErr w:type="gramEnd"/>
+      <w:r>
+        <w:rPr>
+          <w:rFonts w:ascii="Arial Unicode MS" w:eastAsia="Arial Unicode MS" w:hAnsi="Arial Unicode MS" w:cs="Arial Unicode MS"/>
+          <w:sz w:val="24"/>
+          <w:szCs w:val="24"/>
+        </w:rPr>
+        <w:t>https://www.apa.org/monitor/2013/07-08/nimh)</w:t>
+      </w:r>
+    </w:p>
+    <w:p>
+      <w:pPr>
+        <w:rPr>
+          <w:rFonts w:ascii="Arial Unicode MS" w:eastAsia="Arial Unicode MS" w:hAnsi="Arial Unicode MS" w:cs="Arial Unicode MS"/>
+          <w:sz w:val="24"/>
+          <w:szCs w:val="24"/>
+        </w:rPr>
+      </w:pPr>
+    </w:p>
+    <w:p>
+      <w:pPr>
+        <w:rPr>
+          <w:rFonts w:ascii="Arial Unicode MS" w:eastAsia="Arial Unicode MS" w:hAnsi="Arial Unicode MS" w:cs="Arial Unicode MS"/>
+          <w:sz w:val="24"/>
+          <w:szCs w:val="24"/>
+        </w:rPr>
+      </w:pPr>
+      <w:r>
+        <w:rPr>
+          <w:rFonts w:ascii="Arial Unicode MS" w:eastAsia="Arial Unicode MS" w:hAnsi="Arial Unicode MS" w:cs="Arial Unicode MS"/>
+          <w:sz w:val="24"/>
+          <w:szCs w:val="24"/>
+        </w:rPr>
+        <w:t xml:space="preserve">[When </w:t>
+      </w:r>
+      <w:proofErr w:type="spellStart"/>
+      <w:r>
+        <w:rPr>
+          <w:rFonts w:ascii="Arial Unicode MS" w:eastAsia="Arial Unicode MS" w:hAnsi="Arial Unicode MS" w:cs="Arial Unicode MS"/>
+          <w:sz w:val="24"/>
+          <w:szCs w:val="24"/>
+        </w:rPr>
+        <w:t>Moralirty</w:t>
+      </w:r>
+      <w:proofErr w:type="spellEnd"/>
+      <w:r>
+        <w:rPr>
+          <w:rFonts w:ascii="Arial Unicode MS" w:eastAsia="Arial Unicode MS" w:hAnsi="Arial Unicode MS" w:cs="Arial Unicode MS"/>
+          <w:sz w:val="24"/>
+          <w:szCs w:val="24"/>
+        </w:rPr>
+        <w:t xml:space="preserve"> is the </w:t>
+      </w:r>
+      <w:proofErr w:type="gramStart"/>
+      <w:r>
+        <w:rPr>
+          <w:rFonts w:ascii="Arial Unicode MS" w:eastAsia="Arial Unicode MS" w:hAnsi="Arial Unicode MS" w:cs="Arial Unicode MS"/>
+          <w:sz w:val="24"/>
+          <w:szCs w:val="24"/>
+        </w:rPr>
+        <w:t>Enemy](</w:t>
+      </w:r>
+      <w:proofErr w:type="gramEnd"/>
+      <w:r>
+        <w:rPr>
+          <w:rFonts w:ascii="Arial Unicode MS" w:eastAsia="Arial Unicode MS" w:hAnsi="Arial Unicode MS" w:cs="Arial Unicode MS"/>
+          <w:sz w:val="24"/>
+          <w:szCs w:val="24"/>
+        </w:rPr>
+        <w:t>https://juicyecumenism.com/2018/08/10/roger-wolsey/)</w:t>
       </w:r>
     </w:p>
     <w:p>
@@ -2627,59 +4061,113 @@
           <w:szCs w:val="24"/>
         </w:rPr>
         <w:lastRenderedPageBreak/>
-        <w:t>[Terrorists and Democrats: Individual Reactions to International Attacks](https://www.jstor.org/stable/3792587)</w:t>
-      </w:r>
-    </w:p>
-    <w:p>
-      <w:pPr>
-        <w:rPr>
-          <w:rFonts w:ascii="Arial Unicode MS" w:eastAsia="Arial Unicode MS" w:hAnsi="Arial Unicode MS" w:cs="Arial Unicode MS"/>
-          <w:sz w:val="24"/>
-          <w:szCs w:val="24"/>
-        </w:rPr>
-      </w:pPr>
-    </w:p>
-    <w:p>
-      <w:pPr>
-        <w:rPr>
-          <w:rFonts w:ascii="Arial Unicode MS" w:eastAsia="Arial Unicode MS" w:hAnsi="Arial Unicode MS" w:cs="Arial Unicode MS"/>
-          <w:sz w:val="24"/>
-          <w:szCs w:val="24"/>
-        </w:rPr>
-      </w:pPr>
-      <w:r>
-        <w:rPr>
-          <w:rFonts w:ascii="Arial Unicode MS" w:eastAsia="Arial Unicode MS" w:hAnsi="Arial Unicode MS" w:cs="Arial Unicode MS"/>
-          <w:sz w:val="24"/>
-          <w:szCs w:val="24"/>
-        </w:rPr>
-        <w:t>[Damned Nation: Hell in America from the Revolution to Reconstruction](https://www.amazon.com/Damned-Nation-America-Revolution-Reconstruction/dp/0190662042)</w:t>
-      </w:r>
-    </w:p>
-    <w:p>
-      <w:pPr>
-        <w:rPr>
-          <w:rFonts w:ascii="Arial Unicode MS" w:eastAsia="Arial Unicode MS" w:hAnsi="Arial Unicode MS" w:cs="Arial Unicode MS"/>
-          <w:sz w:val="24"/>
-          <w:szCs w:val="24"/>
-        </w:rPr>
-      </w:pPr>
-    </w:p>
-    <w:p>
-      <w:pPr>
-        <w:rPr>
-          <w:rFonts w:ascii="Arial Unicode MS" w:eastAsia="Arial Unicode MS" w:hAnsi="Arial Unicode MS" w:cs="Arial Unicode MS"/>
-          <w:sz w:val="24"/>
-          <w:szCs w:val="24"/>
-        </w:rPr>
-      </w:pPr>
-      <w:r>
-        <w:rPr>
-          <w:rFonts w:ascii="Arial Unicode MS" w:eastAsia="Arial Unicode MS" w:hAnsi="Arial Unicode MS" w:cs="Arial Unicode MS"/>
-          <w:sz w:val="24"/>
-          <w:szCs w:val="24"/>
-        </w:rPr>
-        <w:t>[Spiritual Type Summaries](https://sites.google.com/site/godlypersonalities/spiritual-type-summaries)</w:t>
+        <w:t xml:space="preserve">[Terrorists and Democrats: Individual Reactions to International </w:t>
+      </w:r>
+      <w:proofErr w:type="gramStart"/>
+      <w:r>
+        <w:rPr>
+          <w:rFonts w:ascii="Arial Unicode MS" w:eastAsia="Arial Unicode MS" w:hAnsi="Arial Unicode MS" w:cs="Arial Unicode MS"/>
+          <w:sz w:val="24"/>
+          <w:szCs w:val="24"/>
+        </w:rPr>
+        <w:t>Attacks](</w:t>
+      </w:r>
+      <w:proofErr w:type="gramEnd"/>
+      <w:r>
+        <w:rPr>
+          <w:rFonts w:ascii="Arial Unicode MS" w:eastAsia="Arial Unicode MS" w:hAnsi="Arial Unicode MS" w:cs="Arial Unicode MS"/>
+          <w:sz w:val="24"/>
+          <w:szCs w:val="24"/>
+        </w:rPr>
+        <w:t>https://www.jstor.org/stable/3792587)</w:t>
+      </w:r>
+    </w:p>
+    <w:p>
+      <w:pPr>
+        <w:rPr>
+          <w:rFonts w:ascii="Arial Unicode MS" w:eastAsia="Arial Unicode MS" w:hAnsi="Arial Unicode MS" w:cs="Arial Unicode MS"/>
+          <w:sz w:val="24"/>
+          <w:szCs w:val="24"/>
+        </w:rPr>
+      </w:pPr>
+    </w:p>
+    <w:p>
+      <w:pPr>
+        <w:rPr>
+          <w:rFonts w:ascii="Arial Unicode MS" w:eastAsia="Arial Unicode MS" w:hAnsi="Arial Unicode MS" w:cs="Arial Unicode MS"/>
+          <w:sz w:val="24"/>
+          <w:szCs w:val="24"/>
+        </w:rPr>
+      </w:pPr>
+      <w:r>
+        <w:rPr>
+          <w:rFonts w:ascii="Arial Unicode MS" w:eastAsia="Arial Unicode MS" w:hAnsi="Arial Unicode MS" w:cs="Arial Unicode MS"/>
+          <w:sz w:val="24"/>
+          <w:szCs w:val="24"/>
+        </w:rPr>
+        <w:t xml:space="preserve">[Damned Nation: Hell in America from the Revolution to </w:t>
+      </w:r>
+      <w:proofErr w:type="gramStart"/>
+      <w:r>
+        <w:rPr>
+          <w:rFonts w:ascii="Arial Unicode MS" w:eastAsia="Arial Unicode MS" w:hAnsi="Arial Unicode MS" w:cs="Arial Unicode MS"/>
+          <w:sz w:val="24"/>
+          <w:szCs w:val="24"/>
+        </w:rPr>
+        <w:t>Reconstruction](</w:t>
+      </w:r>
+      <w:proofErr w:type="gramEnd"/>
+      <w:r>
+        <w:rPr>
+          <w:rFonts w:ascii="Arial Unicode MS" w:eastAsia="Arial Unicode MS" w:hAnsi="Arial Unicode MS" w:cs="Arial Unicode MS"/>
+          <w:sz w:val="24"/>
+          <w:szCs w:val="24"/>
+        </w:rPr>
+        <w:t>https://www.amazon.com/Damned-Nation-America-Revolution-Reconstruction/dp/0190662042)</w:t>
+      </w:r>
+    </w:p>
+    <w:p>
+      <w:pPr>
+        <w:rPr>
+          <w:rFonts w:ascii="Arial Unicode MS" w:eastAsia="Arial Unicode MS" w:hAnsi="Arial Unicode MS" w:cs="Arial Unicode MS"/>
+          <w:sz w:val="24"/>
+          <w:szCs w:val="24"/>
+        </w:rPr>
+      </w:pPr>
+    </w:p>
+    <w:p>
+      <w:pPr>
+        <w:rPr>
+          <w:rFonts w:ascii="Arial Unicode MS" w:eastAsia="Arial Unicode MS" w:hAnsi="Arial Unicode MS" w:cs="Arial Unicode MS"/>
+          <w:sz w:val="24"/>
+          <w:szCs w:val="24"/>
+        </w:rPr>
+      </w:pPr>
+      <w:r>
+        <w:rPr>
+          <w:rFonts w:ascii="Arial Unicode MS" w:eastAsia="Arial Unicode MS" w:hAnsi="Arial Unicode MS" w:cs="Arial Unicode MS"/>
+          <w:sz w:val="24"/>
+          <w:szCs w:val="24"/>
+        </w:rPr>
+        <w:t xml:space="preserve">[Spiritual Type </w:t>
+      </w:r>
+      <w:proofErr w:type="gramStart"/>
+      <w:r>
+        <w:rPr>
+          <w:rFonts w:ascii="Arial Unicode MS" w:eastAsia="Arial Unicode MS" w:hAnsi="Arial Unicode MS" w:cs="Arial Unicode MS"/>
+          <w:sz w:val="24"/>
+          <w:szCs w:val="24"/>
+        </w:rPr>
+        <w:t>Summaries](</w:t>
+      </w:r>
+      <w:proofErr w:type="gramEnd"/>
+      <w:r>
+        <w:rPr>
+          <w:rFonts w:ascii="Arial Unicode MS" w:eastAsia="Arial Unicode MS" w:hAnsi="Arial Unicode MS" w:cs="Arial Unicode MS"/>
+          <w:sz w:val="24"/>
+          <w:szCs w:val="24"/>
+        </w:rPr>
+        <w:t>https://sites.google.com/site/godlypersonalities/spiritual-type-summaries)</w:t>
       </w:r>
     </w:p>
     <w:p>
@@ -2821,41 +4309,95 @@
           <w:sz w:val="24"/>
           <w:szCs w:val="24"/>
         </w:rPr>
-        <w:t>* [Jonathan Chapman Moore FRSA Website](https://www.jonathanchapmanmoore.org/)</w:t>
-      </w:r>
-    </w:p>
-    <w:p>
-      <w:pPr>
-        <w:rPr>
-          <w:rFonts w:ascii="Arial Unicode MS" w:eastAsia="Arial Unicode MS" w:hAnsi="Arial Unicode MS" w:cs="Arial Unicode MS"/>
-          <w:sz w:val="24"/>
-          <w:szCs w:val="24"/>
-        </w:rPr>
-      </w:pPr>
-      <w:r>
-        <w:rPr>
-          <w:rFonts w:ascii="Arial Unicode MS" w:eastAsia="Arial Unicode MS" w:hAnsi="Arial Unicode MS" w:cs="Arial Unicode MS"/>
-          <w:sz w:val="24"/>
-          <w:szCs w:val="24"/>
-        </w:rPr>
-        <w:t>* [Microsoft Employee Login](https://docs.microsoft.com/en-us/dynamics/s-e/howto)</w:t>
-      </w:r>
-    </w:p>
-    <w:p>
-      <w:pPr>
-        <w:rPr>
-          <w:rFonts w:ascii="Arial Unicode MS" w:eastAsia="Arial Unicode MS" w:hAnsi="Arial Unicode MS" w:cs="Arial Unicode MS"/>
-          <w:sz w:val="24"/>
-          <w:szCs w:val="24"/>
-        </w:rPr>
-      </w:pPr>
-      <w:r>
-        <w:rPr>
-          <w:rFonts w:ascii="Arial Unicode MS" w:eastAsia="Arial Unicode MS" w:hAnsi="Arial Unicode MS" w:cs="Arial Unicode MS"/>
-          <w:sz w:val="24"/>
-          <w:szCs w:val="24"/>
-        </w:rPr>
-        <w:t>* [The Federal Tax Identification Number for Microsoft](https://support.microsoft.com/en-us/topic/the-federal-tax-identification-number-for-microsoft-0c0e93fc-b692-8d0a-748c-86714f1d7cea)</w:t>
+        <w:t xml:space="preserve">* [Jonathan Chapman Moore FRSA </w:t>
+      </w:r>
+      <w:proofErr w:type="gramStart"/>
+      <w:r>
+        <w:rPr>
+          <w:rFonts w:ascii="Arial Unicode MS" w:eastAsia="Arial Unicode MS" w:hAnsi="Arial Unicode MS" w:cs="Arial Unicode MS"/>
+          <w:sz w:val="24"/>
+          <w:szCs w:val="24"/>
+        </w:rPr>
+        <w:t>Website](</w:t>
+      </w:r>
+      <w:proofErr w:type="gramEnd"/>
+      <w:r>
+        <w:rPr>
+          <w:rFonts w:ascii="Arial Unicode MS" w:eastAsia="Arial Unicode MS" w:hAnsi="Arial Unicode MS" w:cs="Arial Unicode MS"/>
+          <w:sz w:val="24"/>
+          <w:szCs w:val="24"/>
+        </w:rPr>
+        <w:t>https://www.jonathanchapmanmoore.org/)</w:t>
+      </w:r>
+    </w:p>
+    <w:p>
+      <w:pPr>
+        <w:rPr>
+          <w:rFonts w:ascii="Arial Unicode MS" w:eastAsia="Arial Unicode MS" w:hAnsi="Arial Unicode MS" w:cs="Arial Unicode MS"/>
+          <w:sz w:val="24"/>
+          <w:szCs w:val="24"/>
+        </w:rPr>
+      </w:pPr>
+      <w:r>
+        <w:rPr>
+          <w:rFonts w:ascii="Arial Unicode MS" w:eastAsia="Arial Unicode MS" w:hAnsi="Arial Unicode MS" w:cs="Arial Unicode MS"/>
+          <w:sz w:val="24"/>
+          <w:szCs w:val="24"/>
+        </w:rPr>
+        <w:t xml:space="preserve">* [Microsoft Employee </w:t>
+      </w:r>
+      <w:proofErr w:type="gramStart"/>
+      <w:r>
+        <w:rPr>
+          <w:rFonts w:ascii="Arial Unicode MS" w:eastAsia="Arial Unicode MS" w:hAnsi="Arial Unicode MS" w:cs="Arial Unicode MS"/>
+          <w:sz w:val="24"/>
+          <w:szCs w:val="24"/>
+        </w:rPr>
+        <w:t>Login](</w:t>
+      </w:r>
+      <w:proofErr w:type="gramEnd"/>
+      <w:r>
+        <w:rPr>
+          <w:rFonts w:ascii="Arial Unicode MS" w:eastAsia="Arial Unicode MS" w:hAnsi="Arial Unicode MS" w:cs="Arial Unicode MS"/>
+          <w:sz w:val="24"/>
+          <w:szCs w:val="24"/>
+        </w:rPr>
+        <w:t>https://docs.microsoft.com/en-us/dynamics/s-e/howto)</w:t>
+      </w:r>
+    </w:p>
+    <w:p>
+      <w:pPr>
+        <w:rPr>
+          <w:rFonts w:ascii="Arial Unicode MS" w:eastAsia="Arial Unicode MS" w:hAnsi="Arial Unicode MS" w:cs="Arial Unicode MS"/>
+          <w:sz w:val="24"/>
+          <w:szCs w:val="24"/>
+        </w:rPr>
+      </w:pPr>
+      <w:r>
+        <w:rPr>
+          <w:rFonts w:ascii="Arial Unicode MS" w:eastAsia="Arial Unicode MS" w:hAnsi="Arial Unicode MS" w:cs="Arial Unicode MS"/>
+          <w:sz w:val="24"/>
+          <w:szCs w:val="24"/>
+        </w:rPr>
+        <w:t xml:space="preserve">* [The Federal Tax Identification Number for </w:t>
+      </w:r>
+      <w:proofErr w:type="gramStart"/>
+      <w:r>
+        <w:rPr>
+          <w:rFonts w:ascii="Arial Unicode MS" w:eastAsia="Arial Unicode MS" w:hAnsi="Arial Unicode MS" w:cs="Arial Unicode MS"/>
+          <w:sz w:val="24"/>
+          <w:szCs w:val="24"/>
+        </w:rPr>
+        <w:t>Microsoft](</w:t>
+      </w:r>
+      <w:proofErr w:type="gramEnd"/>
+      <w:r>
+        <w:rPr>
+          <w:rFonts w:ascii="Arial Unicode MS" w:eastAsia="Arial Unicode MS" w:hAnsi="Arial Unicode MS" w:cs="Arial Unicode MS"/>
+          <w:sz w:val="24"/>
+          <w:szCs w:val="24"/>
+        </w:rPr>
+        <w:t>https://support.microsoft.com/en-us/topic/the-federal-tax-identification-number-for-microsoft-0c0e93fc-b692-8d0a-748c-86714f1d7cea)</w:t>
       </w:r>
     </w:p>
     <w:p>
@@ -2889,41 +4431,95 @@
           <w:sz w:val="24"/>
           <w:szCs w:val="24"/>
         </w:rPr>
-        <w:t>* [Code Project Moderator](https://www.codeproject.com/script/Membership/View.aspx?mid=527156)</w:t>
-      </w:r>
-    </w:p>
-    <w:p>
-      <w:pPr>
-        <w:rPr>
-          <w:rFonts w:ascii="Arial Unicode MS" w:eastAsia="Arial Unicode MS" w:hAnsi="Arial Unicode MS" w:cs="Arial Unicode MS"/>
-          <w:sz w:val="24"/>
-          <w:szCs w:val="24"/>
-        </w:rPr>
-      </w:pPr>
-      <w:r>
-        <w:rPr>
-          <w:rFonts w:ascii="Arial Unicode MS" w:eastAsia="Arial Unicode MS" w:hAnsi="Arial Unicode MS" w:cs="Arial Unicode MS"/>
-          <w:sz w:val="24"/>
-          <w:szCs w:val="24"/>
-        </w:rPr>
-        <w:t>* [Deviant Art](https://www.deviantart.com/jdm7dv)</w:t>
-      </w:r>
-    </w:p>
-    <w:p>
-      <w:pPr>
-        <w:rPr>
-          <w:rFonts w:ascii="Arial Unicode MS" w:eastAsia="Arial Unicode MS" w:hAnsi="Arial Unicode MS" w:cs="Arial Unicode MS"/>
-          <w:sz w:val="24"/>
-          <w:szCs w:val="24"/>
-        </w:rPr>
-      </w:pPr>
-      <w:r>
-        <w:rPr>
-          <w:rFonts w:ascii="Arial Unicode MS" w:eastAsia="Arial Unicode MS" w:hAnsi="Arial Unicode MS" w:cs="Arial Unicode MS"/>
-          <w:sz w:val="24"/>
-          <w:szCs w:val="24"/>
-        </w:rPr>
-        <w:t>* [Microsoft Announces Preliminary Results of Tender Offer](https://news.microsoft.com/2006/08/18/microsoft-announces-preliminary-results-of-tender-offer/)</w:t>
+        <w:t xml:space="preserve">* [Code Project </w:t>
+      </w:r>
+      <w:proofErr w:type="gramStart"/>
+      <w:r>
+        <w:rPr>
+          <w:rFonts w:ascii="Arial Unicode MS" w:eastAsia="Arial Unicode MS" w:hAnsi="Arial Unicode MS" w:cs="Arial Unicode MS"/>
+          <w:sz w:val="24"/>
+          <w:szCs w:val="24"/>
+        </w:rPr>
+        <w:t>Moderator](</w:t>
+      </w:r>
+      <w:proofErr w:type="gramEnd"/>
+      <w:r>
+        <w:rPr>
+          <w:rFonts w:ascii="Arial Unicode MS" w:eastAsia="Arial Unicode MS" w:hAnsi="Arial Unicode MS" w:cs="Arial Unicode MS"/>
+          <w:sz w:val="24"/>
+          <w:szCs w:val="24"/>
+        </w:rPr>
+        <w:t>https://www.codeproject.com/script/Membership/View.aspx?mid=527156)</w:t>
+      </w:r>
+    </w:p>
+    <w:p>
+      <w:pPr>
+        <w:rPr>
+          <w:rFonts w:ascii="Arial Unicode MS" w:eastAsia="Arial Unicode MS" w:hAnsi="Arial Unicode MS" w:cs="Arial Unicode MS"/>
+          <w:sz w:val="24"/>
+          <w:szCs w:val="24"/>
+        </w:rPr>
+      </w:pPr>
+      <w:r>
+        <w:rPr>
+          <w:rFonts w:ascii="Arial Unicode MS" w:eastAsia="Arial Unicode MS" w:hAnsi="Arial Unicode MS" w:cs="Arial Unicode MS"/>
+          <w:sz w:val="24"/>
+          <w:szCs w:val="24"/>
+        </w:rPr>
+        <w:t xml:space="preserve">* [Deviant </w:t>
+      </w:r>
+      <w:proofErr w:type="gramStart"/>
+      <w:r>
+        <w:rPr>
+          <w:rFonts w:ascii="Arial Unicode MS" w:eastAsia="Arial Unicode MS" w:hAnsi="Arial Unicode MS" w:cs="Arial Unicode MS"/>
+          <w:sz w:val="24"/>
+          <w:szCs w:val="24"/>
+        </w:rPr>
+        <w:t>Art](</w:t>
+      </w:r>
+      <w:proofErr w:type="gramEnd"/>
+      <w:r>
+        <w:rPr>
+          <w:rFonts w:ascii="Arial Unicode MS" w:eastAsia="Arial Unicode MS" w:hAnsi="Arial Unicode MS" w:cs="Arial Unicode MS"/>
+          <w:sz w:val="24"/>
+          <w:szCs w:val="24"/>
+        </w:rPr>
+        <w:t>https://www.deviantart.com/jdm7dv)</w:t>
+      </w:r>
+    </w:p>
+    <w:p>
+      <w:pPr>
+        <w:rPr>
+          <w:rFonts w:ascii="Arial Unicode MS" w:eastAsia="Arial Unicode MS" w:hAnsi="Arial Unicode MS" w:cs="Arial Unicode MS"/>
+          <w:sz w:val="24"/>
+          <w:szCs w:val="24"/>
+        </w:rPr>
+      </w:pPr>
+      <w:r>
+        <w:rPr>
+          <w:rFonts w:ascii="Arial Unicode MS" w:eastAsia="Arial Unicode MS" w:hAnsi="Arial Unicode MS" w:cs="Arial Unicode MS"/>
+          <w:sz w:val="24"/>
+          <w:szCs w:val="24"/>
+        </w:rPr>
+        <w:t xml:space="preserve">* [Microsoft Announces Preliminary Results of Tender </w:t>
+      </w:r>
+      <w:proofErr w:type="gramStart"/>
+      <w:r>
+        <w:rPr>
+          <w:rFonts w:ascii="Arial Unicode MS" w:eastAsia="Arial Unicode MS" w:hAnsi="Arial Unicode MS" w:cs="Arial Unicode MS"/>
+          <w:sz w:val="24"/>
+          <w:szCs w:val="24"/>
+        </w:rPr>
+        <w:t>Offer](</w:t>
+      </w:r>
+      <w:proofErr w:type="gramEnd"/>
+      <w:r>
+        <w:rPr>
+          <w:rFonts w:ascii="Arial Unicode MS" w:eastAsia="Arial Unicode MS" w:hAnsi="Arial Unicode MS" w:cs="Arial Unicode MS"/>
+          <w:sz w:val="24"/>
+          <w:szCs w:val="24"/>
+        </w:rPr>
+        <w:t>https://news.microsoft.com/2006/08/18/microsoft-announces-preliminary-results-of-tender-offer/)</w:t>
       </w:r>
     </w:p>
     <w:p>
@@ -2972,7 +4568,25 @@
           <w:sz w:val="24"/>
           <w:szCs w:val="24"/>
         </w:rPr>
-        <w:t xml:space="preserve"> in 2001](https://foresight.org/our-history/)</w:t>
+        <w:t xml:space="preserve"> in </w:t>
+      </w:r>
+      <w:proofErr w:type="gramStart"/>
+      <w:r>
+        <w:rPr>
+          <w:rFonts w:ascii="Arial Unicode MS" w:eastAsia="Arial Unicode MS" w:hAnsi="Arial Unicode MS" w:cs="Arial Unicode MS"/>
+          <w:sz w:val="24"/>
+          <w:szCs w:val="24"/>
+        </w:rPr>
+        <w:t>2001](</w:t>
+      </w:r>
+      <w:proofErr w:type="gramEnd"/>
+      <w:r>
+        <w:rPr>
+          <w:rFonts w:ascii="Arial Unicode MS" w:eastAsia="Arial Unicode MS" w:hAnsi="Arial Unicode MS" w:cs="Arial Unicode MS"/>
+          <w:sz w:val="24"/>
+          <w:szCs w:val="24"/>
+        </w:rPr>
+        <w:t>https://foresight.org/our-history/)</w:t>
       </w:r>
     </w:p>
     <w:p>
@@ -3015,7 +4629,25 @@
           <w:sz w:val="24"/>
           <w:szCs w:val="24"/>
         </w:rPr>
-        <w:t>* [How to pull a Bill Gates and don't let your company drown in cash](https://www.forbes.com/sites/johngreathouse/2015/03/23/pull-a-bill-gates-dont-let-your-company-drown-in-cash/)</w:t>
+        <w:t xml:space="preserve">* [How to pull a Bill Gates and don't let your company drown in </w:t>
+      </w:r>
+      <w:proofErr w:type="gramStart"/>
+      <w:r>
+        <w:rPr>
+          <w:rFonts w:ascii="Arial Unicode MS" w:eastAsia="Arial Unicode MS" w:hAnsi="Arial Unicode MS" w:cs="Arial Unicode MS"/>
+          <w:sz w:val="24"/>
+          <w:szCs w:val="24"/>
+        </w:rPr>
+        <w:t>cash](</w:t>
+      </w:r>
+      <w:proofErr w:type="gramEnd"/>
+      <w:r>
+        <w:rPr>
+          <w:rFonts w:ascii="Arial Unicode MS" w:eastAsia="Arial Unicode MS" w:hAnsi="Arial Unicode MS" w:cs="Arial Unicode MS"/>
+          <w:sz w:val="24"/>
+          <w:szCs w:val="24"/>
+        </w:rPr>
+        <w:t>https://www.forbes.com/sites/johngreathouse/2015/03/23/pull-a-bill-gates-dont-let-your-company-drown-in-cash/)</w:t>
       </w:r>
     </w:p>
     <w:p>
@@ -3034,6 +4666,7 @@
         </w:rPr>
         <w:t xml:space="preserve">* [Assessing the stability of egocentric networks over time using the digital participant-aided sociogram tool Network </w:t>
       </w:r>
+      <w:proofErr w:type="gramStart"/>
       <w:r>
         <w:rPr>
           <w:rFonts w:ascii="Arial Unicode MS" w:eastAsia="Arial Unicode MS" w:hAnsi="Arial Unicode MS" w:cs="Arial Unicode MS"/>
@@ -3041,92 +4674,209 @@
           <w:szCs w:val="24"/>
         </w:rPr>
         <w:lastRenderedPageBreak/>
-        <w:t>Canvas](papers/assessing_the_stability_of_egocentric_networks_over_time_using_the_digital_participantaided_sociogram_tool_network_canvas.pdf)</w:t>
-      </w:r>
-    </w:p>
-    <w:p>
-      <w:pPr>
-        <w:rPr>
-          <w:rFonts w:ascii="Arial Unicode MS" w:eastAsia="Arial Unicode MS" w:hAnsi="Arial Unicode MS" w:cs="Arial Unicode MS"/>
-          <w:sz w:val="24"/>
-          <w:szCs w:val="24"/>
-        </w:rPr>
-      </w:pPr>
-      <w:r>
-        <w:rPr>
-          <w:rFonts w:ascii="Arial Unicode MS" w:eastAsia="Arial Unicode MS" w:hAnsi="Arial Unicode MS" w:cs="Arial Unicode MS"/>
-          <w:sz w:val="24"/>
-          <w:szCs w:val="24"/>
-        </w:rPr>
-        <w:t>* [Stanford Network Analysis Project](http://snap.stanford.edu/)</w:t>
-      </w:r>
-    </w:p>
-    <w:p>
-      <w:pPr>
-        <w:rPr>
-          <w:rFonts w:ascii="Arial Unicode MS" w:eastAsia="Arial Unicode MS" w:hAnsi="Arial Unicode MS" w:cs="Arial Unicode MS"/>
-          <w:sz w:val="24"/>
-          <w:szCs w:val="24"/>
-        </w:rPr>
-      </w:pPr>
-      <w:r>
-        <w:rPr>
-          <w:rFonts w:ascii="Arial Unicode MS" w:eastAsia="Arial Unicode MS" w:hAnsi="Arial Unicode MS" w:cs="Arial Unicode MS"/>
-          <w:sz w:val="24"/>
-          <w:szCs w:val="24"/>
-        </w:rPr>
-        <w:t>* [Microsoft researchers win ImageNet computer vision challenge](https://blogs.microsoft.com/ai/microsoft-researchers-win-imagenet-computer-vision-challenge/)</w:t>
-      </w:r>
-    </w:p>
-    <w:p>
-      <w:pPr>
-        <w:rPr>
-          <w:rFonts w:ascii="Arial Unicode MS" w:eastAsia="Arial Unicode MS" w:hAnsi="Arial Unicode MS" w:cs="Arial Unicode MS"/>
-          <w:sz w:val="24"/>
-          <w:szCs w:val="24"/>
-        </w:rPr>
-      </w:pPr>
-      <w:r>
-        <w:rPr>
-          <w:rFonts w:ascii="Arial Unicode MS" w:eastAsia="Arial Unicode MS" w:hAnsi="Arial Unicode MS" w:cs="Arial Unicode MS"/>
-          <w:sz w:val="24"/>
-          <w:szCs w:val="24"/>
-        </w:rPr>
-        <w:t>* [Deep Neural Networks for Indoor Localization Using WiFi Fingerprints](https://link.springer.com/chapter/10.1007/978-3-030-22885-9_21)</w:t>
-      </w:r>
-    </w:p>
-    <w:p>
-      <w:pPr>
-        <w:rPr>
-          <w:rFonts w:ascii="Arial Unicode MS" w:eastAsia="Arial Unicode MS" w:hAnsi="Arial Unicode MS" w:cs="Arial Unicode MS"/>
-          <w:sz w:val="24"/>
-          <w:szCs w:val="24"/>
-        </w:rPr>
-      </w:pPr>
-      <w:r>
-        <w:rPr>
-          <w:rFonts w:ascii="Arial Unicode MS" w:eastAsia="Arial Unicode MS" w:hAnsi="Arial Unicode MS" w:cs="Arial Unicode MS"/>
-          <w:sz w:val="24"/>
-          <w:szCs w:val="24"/>
-        </w:rPr>
-        <w:t>* [Experimenting with Spirituality: Analyzing The God Gene in a Nonmajors Laboratory Course](https://www.ncbi.nlm.nih.gov/pmc/articles/PMC2262126/)</w:t>
-      </w:r>
-    </w:p>
-    <w:p>
-      <w:pPr>
-        <w:rPr>
-          <w:rFonts w:ascii="Arial Unicode MS" w:eastAsia="Arial Unicode MS" w:hAnsi="Arial Unicode MS" w:cs="Arial Unicode MS"/>
-          <w:sz w:val="24"/>
-          <w:szCs w:val="24"/>
-        </w:rPr>
-      </w:pPr>
-      <w:r>
-        <w:rPr>
-          <w:rFonts w:ascii="Arial Unicode MS" w:eastAsia="Arial Unicode MS" w:hAnsi="Arial Unicode MS" w:cs="Arial Unicode MS"/>
-          <w:sz w:val="24"/>
-          <w:szCs w:val="24"/>
-        </w:rPr>
-        <w:t>* [The Supreme Court pared down a controversial anti-hacking law](https://www.theverge.com/2021/6/5/22491859/supreme-court-van-buren-cfaa-hacking-law-scope-narrowed)</w:t>
+        <w:t>Canvas](</w:t>
+      </w:r>
+      <w:proofErr w:type="gramEnd"/>
+      <w:r>
+        <w:rPr>
+          <w:rFonts w:ascii="Arial Unicode MS" w:eastAsia="Arial Unicode MS" w:hAnsi="Arial Unicode MS" w:cs="Arial Unicode MS"/>
+          <w:sz w:val="24"/>
+          <w:szCs w:val="24"/>
+        </w:rPr>
+        <w:t>papers/assessing_the_stability_of_egocentric_networks_over_time_using_the_digital_participantaided_sociogram_tool_network_canvas.pdf)</w:t>
+      </w:r>
+    </w:p>
+    <w:p>
+      <w:pPr>
+        <w:rPr>
+          <w:rFonts w:ascii="Arial Unicode MS" w:eastAsia="Arial Unicode MS" w:hAnsi="Arial Unicode MS" w:cs="Arial Unicode MS"/>
+          <w:sz w:val="24"/>
+          <w:szCs w:val="24"/>
+        </w:rPr>
+      </w:pPr>
+      <w:r>
+        <w:rPr>
+          <w:rFonts w:ascii="Arial Unicode MS" w:eastAsia="Arial Unicode MS" w:hAnsi="Arial Unicode MS" w:cs="Arial Unicode MS"/>
+          <w:sz w:val="24"/>
+          <w:szCs w:val="24"/>
+        </w:rPr>
+        <w:t xml:space="preserve">* [Stanford Network Analysis </w:t>
+      </w:r>
+      <w:proofErr w:type="gramStart"/>
+      <w:r>
+        <w:rPr>
+          <w:rFonts w:ascii="Arial Unicode MS" w:eastAsia="Arial Unicode MS" w:hAnsi="Arial Unicode MS" w:cs="Arial Unicode MS"/>
+          <w:sz w:val="24"/>
+          <w:szCs w:val="24"/>
+        </w:rPr>
+        <w:t>Project](</w:t>
+      </w:r>
+      <w:proofErr w:type="gramEnd"/>
+      <w:r>
+        <w:rPr>
+          <w:rFonts w:ascii="Arial Unicode MS" w:eastAsia="Arial Unicode MS" w:hAnsi="Arial Unicode MS" w:cs="Arial Unicode MS"/>
+          <w:sz w:val="24"/>
+          <w:szCs w:val="24"/>
+        </w:rPr>
+        <w:t>http://snap.stanford.edu/)</w:t>
+      </w:r>
+    </w:p>
+    <w:p>
+      <w:pPr>
+        <w:rPr>
+          <w:rFonts w:ascii="Arial Unicode MS" w:eastAsia="Arial Unicode MS" w:hAnsi="Arial Unicode MS" w:cs="Arial Unicode MS"/>
+          <w:sz w:val="24"/>
+          <w:szCs w:val="24"/>
+        </w:rPr>
+      </w:pPr>
+      <w:r>
+        <w:rPr>
+          <w:rFonts w:ascii="Arial Unicode MS" w:eastAsia="Arial Unicode MS" w:hAnsi="Arial Unicode MS" w:cs="Arial Unicode MS"/>
+          <w:sz w:val="24"/>
+          <w:szCs w:val="24"/>
+        </w:rPr>
+        <w:t xml:space="preserve">* [Microsoft researchers win ImageNet computer vision </w:t>
+      </w:r>
+      <w:proofErr w:type="gramStart"/>
+      <w:r>
+        <w:rPr>
+          <w:rFonts w:ascii="Arial Unicode MS" w:eastAsia="Arial Unicode MS" w:hAnsi="Arial Unicode MS" w:cs="Arial Unicode MS"/>
+          <w:sz w:val="24"/>
+          <w:szCs w:val="24"/>
+        </w:rPr>
+        <w:t>challenge](</w:t>
+      </w:r>
+      <w:proofErr w:type="gramEnd"/>
+      <w:r>
+        <w:rPr>
+          <w:rFonts w:ascii="Arial Unicode MS" w:eastAsia="Arial Unicode MS" w:hAnsi="Arial Unicode MS" w:cs="Arial Unicode MS"/>
+          <w:sz w:val="24"/>
+          <w:szCs w:val="24"/>
+        </w:rPr>
+        <w:t>https://blogs.microsoft.com/ai/microsoft-researchers-win-imagenet-computer-vision-challenge/)</w:t>
+      </w:r>
+    </w:p>
+    <w:p>
+      <w:pPr>
+        <w:rPr>
+          <w:rFonts w:ascii="Arial Unicode MS" w:eastAsia="Arial Unicode MS" w:hAnsi="Arial Unicode MS" w:cs="Arial Unicode MS"/>
+          <w:sz w:val="24"/>
+          <w:szCs w:val="24"/>
+        </w:rPr>
+      </w:pPr>
+      <w:r>
+        <w:rPr>
+          <w:rFonts w:ascii="Arial Unicode MS" w:eastAsia="Arial Unicode MS" w:hAnsi="Arial Unicode MS" w:cs="Arial Unicode MS"/>
+          <w:sz w:val="24"/>
+          <w:szCs w:val="24"/>
+        </w:rPr>
+        <w:t xml:space="preserve">* [Deep Neural Networks for Indoor Localization Using </w:t>
+      </w:r>
+      <w:proofErr w:type="spellStart"/>
+      <w:r>
+        <w:rPr>
+          <w:rFonts w:ascii="Arial Unicode MS" w:eastAsia="Arial Unicode MS" w:hAnsi="Arial Unicode MS" w:cs="Arial Unicode MS"/>
+          <w:sz w:val="24"/>
+          <w:szCs w:val="24"/>
+        </w:rPr>
+        <w:t>WiFi</w:t>
+      </w:r>
+      <w:proofErr w:type="spellEnd"/>
+      <w:r>
+        <w:rPr>
+          <w:rFonts w:ascii="Arial Unicode MS" w:eastAsia="Arial Unicode MS" w:hAnsi="Arial Unicode MS" w:cs="Arial Unicode MS"/>
+          <w:sz w:val="24"/>
+          <w:szCs w:val="24"/>
+        </w:rPr>
+        <w:t xml:space="preserve"> </w:t>
+      </w:r>
+      <w:proofErr w:type="gramStart"/>
+      <w:r>
+        <w:rPr>
+          <w:rFonts w:ascii="Arial Unicode MS" w:eastAsia="Arial Unicode MS" w:hAnsi="Arial Unicode MS" w:cs="Arial Unicode MS"/>
+          <w:sz w:val="24"/>
+          <w:szCs w:val="24"/>
+        </w:rPr>
+        <w:t>Fingerprints](</w:t>
+      </w:r>
+      <w:proofErr w:type="gramEnd"/>
+      <w:r>
+        <w:rPr>
+          <w:rFonts w:ascii="Arial Unicode MS" w:eastAsia="Arial Unicode MS" w:hAnsi="Arial Unicode MS" w:cs="Arial Unicode MS"/>
+          <w:sz w:val="24"/>
+          <w:szCs w:val="24"/>
+        </w:rPr>
+        <w:t>https://link.springer.com/chapter/10.1007/978-3-030-22885-9_21)</w:t>
+      </w:r>
+    </w:p>
+    <w:p>
+      <w:pPr>
+        <w:rPr>
+          <w:rFonts w:ascii="Arial Unicode MS" w:eastAsia="Arial Unicode MS" w:hAnsi="Arial Unicode MS" w:cs="Arial Unicode MS"/>
+          <w:sz w:val="24"/>
+          <w:szCs w:val="24"/>
+        </w:rPr>
+      </w:pPr>
+      <w:r>
+        <w:rPr>
+          <w:rFonts w:ascii="Arial Unicode MS" w:eastAsia="Arial Unicode MS" w:hAnsi="Arial Unicode MS" w:cs="Arial Unicode MS"/>
+          <w:sz w:val="24"/>
+          <w:szCs w:val="24"/>
+        </w:rPr>
+        <w:t xml:space="preserve">* [Experimenting with Spirituality: Analyzing The God Gene in a Nonmajors Laboratory </w:t>
+      </w:r>
+      <w:proofErr w:type="gramStart"/>
+      <w:r>
+        <w:rPr>
+          <w:rFonts w:ascii="Arial Unicode MS" w:eastAsia="Arial Unicode MS" w:hAnsi="Arial Unicode MS" w:cs="Arial Unicode MS"/>
+          <w:sz w:val="24"/>
+          <w:szCs w:val="24"/>
+        </w:rPr>
+        <w:t>Course](</w:t>
+      </w:r>
+      <w:proofErr w:type="gramEnd"/>
+      <w:r>
+        <w:rPr>
+          <w:rFonts w:ascii="Arial Unicode MS" w:eastAsia="Arial Unicode MS" w:hAnsi="Arial Unicode MS" w:cs="Arial Unicode MS"/>
+          <w:sz w:val="24"/>
+          <w:szCs w:val="24"/>
+        </w:rPr>
+        <w:t>https://www.ncbi.nlm.nih.gov/pmc/articles/PMC2262126/)</w:t>
+      </w:r>
+    </w:p>
+    <w:p>
+      <w:pPr>
+        <w:rPr>
+          <w:rFonts w:ascii="Arial Unicode MS" w:eastAsia="Arial Unicode MS" w:hAnsi="Arial Unicode MS" w:cs="Arial Unicode MS"/>
+          <w:sz w:val="24"/>
+          <w:szCs w:val="24"/>
+        </w:rPr>
+      </w:pPr>
+      <w:r>
+        <w:rPr>
+          <w:rFonts w:ascii="Arial Unicode MS" w:eastAsia="Arial Unicode MS" w:hAnsi="Arial Unicode MS" w:cs="Arial Unicode MS"/>
+          <w:sz w:val="24"/>
+          <w:szCs w:val="24"/>
+        </w:rPr>
+        <w:t xml:space="preserve">* [The Supreme Court pared down a controversial anti-hacking </w:t>
+      </w:r>
+      <w:proofErr w:type="gramStart"/>
+      <w:r>
+        <w:rPr>
+          <w:rFonts w:ascii="Arial Unicode MS" w:eastAsia="Arial Unicode MS" w:hAnsi="Arial Unicode MS" w:cs="Arial Unicode MS"/>
+          <w:sz w:val="24"/>
+          <w:szCs w:val="24"/>
+        </w:rPr>
+        <w:t>law](</w:t>
+      </w:r>
+      <w:proofErr w:type="gramEnd"/>
+      <w:r>
+        <w:rPr>
+          <w:rFonts w:ascii="Arial Unicode MS" w:eastAsia="Arial Unicode MS" w:hAnsi="Arial Unicode MS" w:cs="Arial Unicode MS"/>
+          <w:sz w:val="24"/>
+          <w:szCs w:val="24"/>
+        </w:rPr>
+        <w:t>https://www.theverge.com/2021/6/5/22491859/supreme-court-van-buren-cfaa-hacking-law-scope-narrowed)</w:t>
       </w:r>
     </w:p>
     <w:p>
@@ -3238,19 +4988,31 @@
           <w:szCs w:val="24"/>
         </w:rPr>
       </w:pPr>
-      <w:r>
-        <w:rPr>
-          <w:rFonts w:ascii="Arial Unicode MS" w:eastAsia="Arial Unicode MS" w:hAnsi="Arial Unicode MS" w:cs="Arial Unicode MS"/>
-          <w:sz w:val="24"/>
-          <w:szCs w:val="24"/>
-        </w:rPr>
-        <w:t>![](https://komarev.com/ghpvc/?username=jonathanchapmanmoore)</w:t>
+      <w:proofErr w:type="gramStart"/>
+      <w:r>
+        <w:rPr>
+          <w:rFonts w:ascii="Arial Unicode MS" w:eastAsia="Arial Unicode MS" w:hAnsi="Arial Unicode MS" w:cs="Arial Unicode MS"/>
+          <w:sz w:val="24"/>
+          <w:szCs w:val="24"/>
+        </w:rPr>
+        <w:t>![</w:t>
+      </w:r>
+      <w:proofErr w:type="gramEnd"/>
+      <w:r>
+        <w:rPr>
+          <w:rFonts w:ascii="Arial Unicode MS" w:eastAsia="Arial Unicode MS" w:hAnsi="Arial Unicode MS" w:cs="Arial Unicode MS"/>
+          <w:sz w:val="24"/>
+          <w:szCs w:val="24"/>
+        </w:rPr>
+        <w:t>](https://komarev.com/ghpvc/?username=jonathanchapmanmoore)</w:t>
       </w:r>
     </w:p>
     <w:sectPr>
       <w:pgSz w:w="12240" w:h="15840"/>
       <w:pgMar w:top="1440" w:right="1080" w:bottom="1440" w:left="1080" w:header="720" w:footer="720" w:gutter="0"/>
+      <w:pgNumType w:start="0"/>
       <w:cols w:space="720"/>
+      <w:titlePg/>
       <w:docGrid w:linePitch="360"/>
     </w:sectPr>
   </w:body>

--- a/docs/Hithere.docx
+++ b/docs/Hithere.docx
@@ -99,6 +99,7 @@
                                   <w:dataBinding w:prefixMappings="xmlns:ns0='http://schemas.openxmlformats.org/package/2006/metadata/core-properties' xmlns:ns1='http://purl.org/dc/elements/1.1/'" w:xpath="/ns0:coreProperties[1]/ns1:title[1]" w:storeItemID="{6C3C8BC8-F283-45AE-878A-BAB7291924A1}"/>
                                   <w:text/>
                                 </w:sdtPr>
+                                <w:sdtEndPr/>
                                 <w:sdtContent>
                                   <w:p>
                                     <w:pPr>
@@ -143,6 +144,7 @@
                                   <w:dataBinding w:prefixMappings="xmlns:ns0='http://schemas.microsoft.com/office/2006/coverPageProps'" w:xpath="/ns0:CoverPageProperties[1]/ns0:Abstract[1]" w:storeItemID="{55AF091B-3C7A-41E3-B477-F2FDAA23CFDA}"/>
                                   <w:text/>
                                 </w:sdtPr>
+                                <w:sdtEndPr/>
                                 <w:sdtContent>
                                   <w:p>
                                     <w:pPr>
@@ -350,6 +352,7 @@
                                   <w:dataBinding w:prefixMappings="xmlns:ns0='http://schemas.openxmlformats.org/package/2006/metadata/core-properties' xmlns:ns1='http://purl.org/dc/elements/1.1/'" w:xpath="/ns0:coreProperties[1]/ns1:subject[1]" w:storeItemID="{6C3C8BC8-F283-45AE-878A-BAB7291924A1}"/>
                                   <w:text/>
                                 </w:sdtPr>
+                                <w:sdtEndPr/>
                                 <w:sdtContent>
                                   <w:p>
                                     <w:pPr>
@@ -679,7 +682,6 @@
         <w:t xml:space="preserve">The English </w:t>
       </w:r>
       <w:hyperlink r:id="rId6" w:tgtFrame="_blank" w:history="1">
-        <w:proofErr w:type="spellStart"/>
         <w:r>
           <w:rPr>
             <w:rStyle w:val="Hyperlink"/>
@@ -687,17 +689,7 @@
             <w:sz w:val="24"/>
             <w:szCs w:val="24"/>
           </w:rPr>
-          <w:t>Sullins</w:t>
-        </w:r>
-        <w:proofErr w:type="spellEnd"/>
-        <w:r>
-          <w:rPr>
-            <w:rStyle w:val="Hyperlink"/>
-            <w:rFonts w:ascii="Arial Unicode MS" w:eastAsia="Arial Unicode MS" w:hAnsi="Arial Unicode MS" w:cs="Arial Unicode MS"/>
-            <w:sz w:val="24"/>
-            <w:szCs w:val="24"/>
-          </w:rPr>
-          <w:t xml:space="preserve"> </w:t>
+          <w:t xml:space="preserve">Sullins </w:t>
         </w:r>
         <w:r>
           <w:rPr>
@@ -795,25 +787,7 @@
           <w:sz w:val="24"/>
           <w:szCs w:val="24"/>
         </w:rPr>
-        <w:t xml:space="preserve">. Used parents TRS-80 for games and parents Dow Jones ID, Featured in my 5th grade art fair. I drew a Helicopter and bought I got </w:t>
-      </w:r>
-      <w:proofErr w:type="gramStart"/>
-      <w:r>
-        <w:rPr>
-          <w:rFonts w:ascii="Arial Unicode MS" w:eastAsia="Arial Unicode MS" w:hAnsi="Arial Unicode MS" w:cs="Arial Unicode MS"/>
-          <w:sz w:val="24"/>
-          <w:szCs w:val="24"/>
-        </w:rPr>
-        <w:t>a</w:t>
-      </w:r>
-      <w:proofErr w:type="gramEnd"/>
-      <w:r>
-        <w:rPr>
-          <w:rFonts w:ascii="Arial Unicode MS" w:eastAsia="Arial Unicode MS" w:hAnsi="Arial Unicode MS" w:cs="Arial Unicode MS"/>
-          <w:sz w:val="24"/>
-          <w:szCs w:val="24"/>
-        </w:rPr>
-        <w:t xml:space="preserve"> IBM Aptiva in 1996 for High School Graduation. </w:t>
+        <w:t xml:space="preserve">. Used parents TRS-80 for games and parents Dow Jones ID, Featured in my 5th grade art fair. I drew a Helicopter and bought I got a IBM Aptiva in 1996 for High School Graduation. </w:t>
       </w:r>
       <w:r>
         <w:rPr>
@@ -929,6 +903,22 @@
         </w:rPr>
         <w:t xml:space="preserve">I went to Virginia High School ant took AP English, AP Biology and 4 years of Latin. My first girlfriend was Michelle Hall. </w:t>
       </w:r>
+      <w:r>
+        <w:rPr>
+          <w:rFonts w:ascii="Arial Unicode MS" w:eastAsia="Arial Unicode MS" w:hAnsi="Arial Unicode MS" w:cs="Arial Unicode MS"/>
+          <w:sz w:val="24"/>
+          <w:szCs w:val="24"/>
+        </w:rPr>
+        <w:t>Joined the National Association for the Gifted in 1995 when my mom tested me at a phycologist across the street from Sid and Cigarettes.</w:t>
+      </w:r>
+      <w:r>
+        <w:rPr>
+          <w:rFonts w:ascii="Arial Unicode MS" w:eastAsia="Arial Unicode MS" w:hAnsi="Arial Unicode MS" w:cs="Arial Unicode MS"/>
+          <w:sz w:val="24"/>
+          <w:szCs w:val="24"/>
+        </w:rPr>
+        <w:t xml:space="preserve"> In Bristol, TN</w:t>
+      </w:r>
     </w:p>
     <w:p>
       <w:pPr>
@@ -1001,7 +991,26 @@
           <w:sz w:val="24"/>
           <w:szCs w:val="24"/>
         </w:rPr>
-        <w:t>My Aunt is from California.</w:t>
+        <w:t xml:space="preserve">My </w:t>
+      </w:r>
+      <w:r>
+        <w:rPr>
+          <w:rFonts w:ascii="Arial Unicode MS" w:eastAsia="Arial Unicode MS" w:hAnsi="Arial Unicode MS" w:cs="Arial Unicode MS"/>
+          <w:sz w:val="24"/>
+          <w:szCs w:val="24"/>
+        </w:rPr>
+        <w:t>a</w:t>
+      </w:r>
+      <w:r>
+        <w:rPr>
+          <w:rFonts w:ascii="Arial Unicode MS" w:eastAsia="Arial Unicode MS" w:hAnsi="Arial Unicode MS" w:cs="Arial Unicode MS"/>
+          <w:sz w:val="24"/>
+          <w:szCs w:val="24"/>
+        </w:rPr>
+        <w:t>unt is from California.</w:t>
+      </w:r>
+      <w:r>
+        <w:t xml:space="preserve"> </w:t>
       </w:r>
     </w:p>
     <w:p>
@@ -1027,25 +1036,7 @@
           <w:sz w:val="24"/>
           <w:szCs w:val="24"/>
         </w:rPr>
-        <w:t xml:space="preserve">One of my first Microsoft Press Books was 'Programming Bots, Spiders and Intelligent Agents' in 2000. Bought and read Donald Knuth Art </w:t>
-      </w:r>
-      <w:proofErr w:type="gramStart"/>
-      <w:r>
-        <w:rPr>
-          <w:rFonts w:ascii="Arial Unicode MS" w:eastAsia="Arial Unicode MS" w:hAnsi="Arial Unicode MS" w:cs="Arial Unicode MS"/>
-          <w:sz w:val="24"/>
-          <w:szCs w:val="24"/>
-        </w:rPr>
-        <w:t>Of</w:t>
-      </w:r>
-      <w:proofErr w:type="gramEnd"/>
-      <w:r>
-        <w:rPr>
-          <w:rFonts w:ascii="Arial Unicode MS" w:eastAsia="Arial Unicode MS" w:hAnsi="Arial Unicode MS" w:cs="Arial Unicode MS"/>
-          <w:sz w:val="24"/>
-          <w:szCs w:val="24"/>
-        </w:rPr>
-        <w:t xml:space="preserve"> Computer Programming Vol 1-3 in 2000. </w:t>
+        <w:t xml:space="preserve">One of my first Microsoft Press Books was 'Programming Bots, Spiders and Intelligent Agents' in 2000. Bought and read Donald Knuth Art Of Computer Programming Vol 1-3 in 2000. </w:t>
       </w:r>
       <w:r>
         <w:rPr>
@@ -1069,33 +1060,7 @@
           <w:sz w:val="24"/>
           <w:szCs w:val="24"/>
         </w:rPr>
-        <w:t xml:space="preserve"> UVa alumni and I'm COE and ABET Certified</w:t>
-      </w:r>
-      <w:r>
-        <w:rPr>
-          <w:rFonts w:ascii="Arial Unicode MS" w:eastAsia="Arial Unicode MS" w:hAnsi="Arial Unicode MS" w:cs="Arial Unicode MS"/>
-          <w:sz w:val="24"/>
-          <w:szCs w:val="24"/>
-        </w:rPr>
-        <w:t xml:space="preserve"> </w:t>
-      </w:r>
-      <w:proofErr w:type="gramStart"/>
-      <w:r>
-        <w:rPr>
-          <w:rFonts w:ascii="Arial Unicode MS" w:eastAsia="Arial Unicode MS" w:hAnsi="Arial Unicode MS" w:cs="Arial Unicode MS"/>
-          <w:sz w:val="24"/>
-          <w:szCs w:val="24"/>
-        </w:rPr>
-        <w:t>In</w:t>
-      </w:r>
-      <w:proofErr w:type="gramEnd"/>
-      <w:r>
-        <w:rPr>
-          <w:rFonts w:ascii="Arial Unicode MS" w:eastAsia="Arial Unicode MS" w:hAnsi="Arial Unicode MS" w:cs="Arial Unicode MS"/>
-          <w:sz w:val="24"/>
-          <w:szCs w:val="24"/>
-        </w:rPr>
-        <w:t xml:space="preserve"> Computer Science and Digital Design with a C in Operating Systems Theory, Data Structures and Algorithms And C# and a B in Digital Art with Adobe CS6, Accounting and </w:t>
+        <w:t xml:space="preserve"> UVa alumni and I'm COE and ABET </w:t>
       </w:r>
       <w:r>
         <w:rPr>
@@ -1104,7 +1069,15 @@
           <w:szCs w:val="24"/>
         </w:rPr>
         <w:lastRenderedPageBreak/>
-        <w:t xml:space="preserve">Geology. and C/C++. </w:t>
+        <w:t>Certified</w:t>
+      </w:r>
+      <w:r>
+        <w:rPr>
+          <w:rFonts w:ascii="Arial Unicode MS" w:eastAsia="Arial Unicode MS" w:hAnsi="Arial Unicode MS" w:cs="Arial Unicode MS"/>
+          <w:sz w:val="24"/>
+          <w:szCs w:val="24"/>
+        </w:rPr>
+        <w:t xml:space="preserve"> In Computer Science and Digital Design with a C in Operating Systems Theory, Data Structures and Algorithms And C# and a B in Digital Art with Adobe CS6, Accounting and Geology. and C/C++. </w:t>
       </w:r>
       <w:r>
         <w:rPr>
@@ -1242,18 +1215,8 @@
           <w:sz w:val="24"/>
           <w:szCs w:val="24"/>
         </w:rPr>
-        <w:t xml:space="preserve">Eddie </w:t>
-      </w:r>
-      <w:proofErr w:type="spellStart"/>
-      <w:r>
-        <w:rPr>
-          <w:rFonts w:ascii="Arial Unicode MS" w:eastAsia="Arial Unicode MS" w:hAnsi="Arial Unicode MS" w:cs="Arial Unicode MS"/>
-          <w:sz w:val="24"/>
-          <w:szCs w:val="24"/>
-        </w:rPr>
-        <w:t>Vedder</w:t>
-      </w:r>
-      <w:proofErr w:type="spellEnd"/>
+        <w:t>Eddie Vedder</w:t>
+      </w:r>
       <w:r>
         <w:rPr>
           <w:rFonts w:ascii="Arial Unicode MS" w:eastAsia="Arial Unicode MS" w:hAnsi="Arial Unicode MS" w:cs="Arial Unicode MS"/>
@@ -1453,69 +1416,15 @@
           <w:sz w:val="24"/>
           <w:szCs w:val="24"/>
         </w:rPr>
-        <w:t xml:space="preserve"> Stanford in 2004. Instead went to UVa-Wise and received a letter from President Obama. To study abroad in Sweden. My complete discography is available on Bandcamp. I'm a BMI writer and publisher. And developed some VST’s and Rack Extensions for Reason Studios in Sweden from 2009-2022. Including the official Complex-1. Worked on Windows 8 PowerPoint Storyboards on Facebook with Microsoft employees. I graduated Microsoft for Startups (</w:t>
-      </w:r>
-      <w:proofErr w:type="spellStart"/>
-      <w:r>
-        <w:rPr>
-          <w:rFonts w:ascii="Arial Unicode MS" w:eastAsia="Arial Unicode MS" w:hAnsi="Arial Unicode MS" w:cs="Arial Unicode MS"/>
-          <w:sz w:val="24"/>
-          <w:szCs w:val="24"/>
-        </w:rPr>
-        <w:t>Bizspark</w:t>
-      </w:r>
-      <w:proofErr w:type="spellEnd"/>
-      <w:r>
-        <w:rPr>
-          <w:rFonts w:ascii="Arial Unicode MS" w:eastAsia="Arial Unicode MS" w:hAnsi="Arial Unicode MS" w:cs="Arial Unicode MS"/>
-          <w:sz w:val="24"/>
-          <w:szCs w:val="24"/>
-        </w:rPr>
-        <w:t xml:space="preserve">) in 2018 and joined </w:t>
-      </w:r>
-      <w:proofErr w:type="spellStart"/>
-      <w:r>
-        <w:rPr>
-          <w:rFonts w:ascii="Arial Unicode MS" w:eastAsia="Arial Unicode MS" w:hAnsi="Arial Unicode MS" w:cs="Arial Unicode MS"/>
-          <w:sz w:val="24"/>
-          <w:szCs w:val="24"/>
-        </w:rPr>
-        <w:t>Edx</w:t>
-      </w:r>
-      <w:proofErr w:type="spellEnd"/>
-      <w:r>
-        <w:rPr>
-          <w:rFonts w:ascii="Arial Unicode MS" w:eastAsia="Arial Unicode MS" w:hAnsi="Arial Unicode MS" w:cs="Arial Unicode MS"/>
-          <w:sz w:val="24"/>
-          <w:szCs w:val="24"/>
-        </w:rPr>
-        <w:t xml:space="preserve"> and Azure for Students to pursue my masters online.</w:t>
-      </w:r>
-      <w:r>
-        <w:rPr>
-          <w:rFonts w:ascii="Arial Unicode MS" w:eastAsia="Arial Unicode MS" w:hAnsi="Arial Unicode MS" w:cs="Arial Unicode MS"/>
-          <w:sz w:val="24"/>
-          <w:szCs w:val="24"/>
-        </w:rPr>
-        <w:t xml:space="preserve"> I recently gave a $10,000 gift to the University of Washington’s Presidents Fund in memory of my mother and father. In hope to maybe someday soon to build their Spin Operating System. 'Spin the Black Circle' ---Viva </w:t>
-      </w:r>
-      <w:proofErr w:type="spellStart"/>
-      <w:r>
-        <w:rPr>
-          <w:rFonts w:ascii="Arial Unicode MS" w:eastAsia="Arial Unicode MS" w:hAnsi="Arial Unicode MS" w:cs="Arial Unicode MS"/>
-          <w:sz w:val="24"/>
-          <w:szCs w:val="24"/>
-        </w:rPr>
-        <w:t>Va</w:t>
-      </w:r>
-      <w:proofErr w:type="spellEnd"/>
-      <w:r>
-        <w:rPr>
-          <w:rFonts w:ascii="Arial Unicode MS" w:eastAsia="Arial Unicode MS" w:hAnsi="Arial Unicode MS" w:cs="Arial Unicode MS"/>
-          <w:sz w:val="24"/>
-          <w:szCs w:val="24"/>
-        </w:rPr>
-        <w:t xml:space="preserve"> La Vinyl</w:t>
+        <w:t xml:space="preserve"> Stanford in 2004. Instead went to UVa-Wise and received a letter from President Obama. To study abroad in Sweden. My complete discography is available on Bandcamp. I'm a BMI writer and publisher. And developed some VST’s and Rack Extensions for Reason Studios in Sweden from 2009-2022. Including the official Complex-1. Worked on Windows 8 PowerPoint Storyboards on Facebook with Microsoft employees. I graduated Microsoft for Startups (Bizspark) in 2018 and joined Edx and Azure for Students to pursue my masters online.</w:t>
+      </w:r>
+      <w:r>
+        <w:rPr>
+          <w:rFonts w:ascii="Arial Unicode MS" w:eastAsia="Arial Unicode MS" w:hAnsi="Arial Unicode MS" w:cs="Arial Unicode MS"/>
+          <w:sz w:val="24"/>
+          <w:szCs w:val="24"/>
+        </w:rPr>
+        <w:t xml:space="preserve"> I recently gave a $10,000 gift to the University of Washington’s Presidents Fund in memory of my mother and father. In hope to maybe someday soon to build their Spin Operating System. 'Spin the Black Circle' ---Viva Va La Vinyl</w:t>
       </w:r>
     </w:p>
     <w:p>
@@ -1542,25 +1451,7 @@
           <w:szCs w:val="24"/>
         </w:rPr>
         <w:lastRenderedPageBreak/>
-        <w:t xml:space="preserve">gifted studies at the University of Connecticut maybe. I scored a 142 on the Mensa mobile app. I'm an INTJ- T top 1 percent of the global population. I'm Irish, German, Ashkenazi Jewish, Mediterranean (Tuscany) and Southwest Asian primate haplogroup's H3G1 and RZ-9. (R-Z9) H3G1 has a lot of protective alleles. Rare in Eastern Europe and haplogroup </w:t>
-      </w:r>
-      <w:proofErr w:type="spellStart"/>
-      <w:r>
-        <w:rPr>
-          <w:rFonts w:ascii="Arial Unicode MS" w:eastAsia="Arial Unicode MS" w:hAnsi="Arial Unicode MS" w:cs="Arial Unicode MS"/>
-          <w:sz w:val="24"/>
-          <w:szCs w:val="24"/>
-        </w:rPr>
-        <w:t>mtDNA</w:t>
-      </w:r>
-      <w:proofErr w:type="spellEnd"/>
-      <w:r>
-        <w:rPr>
-          <w:rFonts w:ascii="Arial Unicode MS" w:eastAsia="Arial Unicode MS" w:hAnsi="Arial Unicode MS" w:cs="Arial Unicode MS"/>
-          <w:sz w:val="24"/>
-          <w:szCs w:val="24"/>
-        </w:rPr>
-        <w:t xml:space="preserve"> R is Ashkenazi Jewish but Irish Jewish. and 1.6% Neanderthal </w:t>
+        <w:t xml:space="preserve">gifted studies at the University of Connecticut maybe. I scored a 142 on the Mensa mobile app. I'm an INTJ- T top 1 percent of the global population. I'm Irish, German, Ashkenazi Jewish, Mediterranean (Tuscany) and Southwest Asian primate haplogroup's H3G1 and RZ-9. (R-Z9) H3G1 has a lot of protective alleles. Rare in Eastern Europe and haplogroup mtDNA R is Ashkenazi Jewish but Irish Jewish. and 1.6% Neanderthal </w:t>
       </w:r>
       <w:r>
         <w:rPr>
@@ -1921,25 +1812,7 @@
           <w:szCs w:val="24"/>
         </w:rPr>
         <w:lastRenderedPageBreak/>
-        <w:t xml:space="preserve">I received straight </w:t>
-      </w:r>
-      <w:proofErr w:type="gramStart"/>
-      <w:r>
-        <w:rPr>
-          <w:rFonts w:ascii="Arial Unicode MS" w:eastAsia="Arial Unicode MS" w:hAnsi="Arial Unicode MS" w:cs="Arial Unicode MS"/>
-          <w:sz w:val="24"/>
-          <w:szCs w:val="24"/>
-        </w:rPr>
-        <w:t>A's</w:t>
-      </w:r>
-      <w:proofErr w:type="gramEnd"/>
-      <w:r>
-        <w:rPr>
-          <w:rFonts w:ascii="Arial Unicode MS" w:eastAsia="Arial Unicode MS" w:hAnsi="Arial Unicode MS" w:cs="Arial Unicode MS"/>
-          <w:sz w:val="24"/>
-          <w:szCs w:val="24"/>
-        </w:rPr>
-        <w:t xml:space="preserve"> in computer science in college at </w:t>
+        <w:t xml:space="preserve">I received straight A's in computer science in college at </w:t>
       </w:r>
       <w:r>
         <w:rPr>
@@ -1955,25 +1828,7 @@
           <w:sz w:val="24"/>
           <w:szCs w:val="24"/>
         </w:rPr>
-        <w:t xml:space="preserve"> Tech and a 3.0 at UVa. Recently downloaded my SCO Open Server 5 what used to be Microsoft </w:t>
-      </w:r>
-      <w:proofErr w:type="spellStart"/>
-      <w:r>
-        <w:rPr>
-          <w:rFonts w:ascii="Arial Unicode MS" w:eastAsia="Arial Unicode MS" w:hAnsi="Arial Unicode MS" w:cs="Arial Unicode MS"/>
-          <w:sz w:val="24"/>
-          <w:szCs w:val="24"/>
-        </w:rPr>
-        <w:t>Xenix</w:t>
-      </w:r>
-      <w:proofErr w:type="spellEnd"/>
-      <w:r>
-        <w:rPr>
-          <w:rFonts w:ascii="Arial Unicode MS" w:eastAsia="Arial Unicode MS" w:hAnsi="Arial Unicode MS" w:cs="Arial Unicode MS"/>
-          <w:sz w:val="24"/>
-          <w:szCs w:val="24"/>
-        </w:rPr>
-        <w:t xml:space="preserve"> and wanting to install it on my older desktop. Currently support the CFR. Submitted my Application to Celtic Castles LTD in the UK. Offered 3 Microsoft jobs one in Japan, Redmond and </w:t>
+        <w:t xml:space="preserve"> Tech and a 3.0 at UVa. Recently downloaded my SCO Open Server 5 what used to be Microsoft Xenix and wanting to install it on my older desktop. Currently support the CFR. Submitted my Application to Celtic Castles LTD in the UK. Offered 3 Microsoft jobs one in Japan, Redmond and </w:t>
       </w:r>
       <w:r>
         <w:rPr>
@@ -2031,22 +1886,29 @@
         </w:rPr>
         <w:t xml:space="preserve"> Me and my Family are working on a Trust for me and the rest of my Family and just cash out shares. I still invest.</w:t>
       </w:r>
-    </w:p>
-    <w:p>
-      <w:pPr>
-        <w:rPr>
-          <w:rFonts w:ascii="Arial Unicode MS" w:eastAsia="Arial Unicode MS" w:hAnsi="Arial Unicode MS" w:cs="Arial Unicode MS"/>
-          <w:sz w:val="24"/>
-          <w:szCs w:val="24"/>
-        </w:rPr>
-      </w:pPr>
-      <w:r>
-        <w:rPr>
-          <w:rFonts w:ascii="Arial Unicode MS" w:eastAsia="Arial Unicode MS" w:hAnsi="Arial Unicode MS" w:cs="Arial Unicode MS"/>
-          <w:sz w:val="24"/>
-          <w:szCs w:val="24"/>
-        </w:rPr>
-        <w:t>Joined the National Association for the Gifted in 1995 when my mom tested me at a phycologist across the street from Sid and Cigarettes.</w:t>
+      <w:r>
+        <w:rPr>
+          <w:rFonts w:ascii="Arial Unicode MS" w:eastAsia="Arial Unicode MS" w:hAnsi="Arial Unicode MS" w:cs="Arial Unicode MS"/>
+          <w:sz w:val="24"/>
+          <w:szCs w:val="24"/>
+        </w:rPr>
+        <w:t xml:space="preserve"> </w:t>
+      </w:r>
+      <w:r>
+        <w:rPr>
+          <w:rFonts w:ascii="Arial Unicode MS" w:eastAsia="Arial Unicode MS" w:hAnsi="Arial Unicode MS" w:cs="Arial Unicode MS"/>
+          <w:sz w:val="24"/>
+          <w:szCs w:val="24"/>
+        </w:rPr>
+        <w:t>Learning Microsoft ESP</w:t>
+      </w:r>
+      <w:r>
+        <w:rPr>
+          <w:rFonts w:ascii="Arial Unicode MS" w:eastAsia="Arial Unicode MS" w:hAnsi="Arial Unicode MS" w:cs="Arial Unicode MS"/>
+          <w:sz w:val="24"/>
+          <w:szCs w:val="24"/>
+        </w:rPr>
+        <w:t>.</w:t>
       </w:r>
     </w:p>
     <w:p>
@@ -2128,25 +1990,7 @@
           <w:sz w:val="24"/>
           <w:szCs w:val="24"/>
         </w:rPr>
-        <w:t xml:space="preserve"> </w:t>
-      </w:r>
-      <w:proofErr w:type="gramStart"/>
-      <w:r>
-        <w:rPr>
-          <w:rFonts w:ascii="Arial Unicode MS" w:eastAsia="Arial Unicode MS" w:hAnsi="Arial Unicode MS" w:cs="Arial Unicode MS"/>
-          <w:sz w:val="24"/>
-          <w:szCs w:val="24"/>
-        </w:rPr>
-        <w:t>The</w:t>
-      </w:r>
-      <w:proofErr w:type="gramEnd"/>
-      <w:r>
-        <w:rPr>
-          <w:rFonts w:ascii="Arial Unicode MS" w:eastAsia="Arial Unicode MS" w:hAnsi="Arial Unicode MS" w:cs="Arial Unicode MS"/>
-          <w:sz w:val="24"/>
-          <w:szCs w:val="24"/>
-        </w:rPr>
-        <w:t xml:space="preserve"> band Garbage.</w:t>
+        <w:t xml:space="preserve"> The band Garbage.</w:t>
       </w:r>
     </w:p>
     <w:p>
@@ -2197,25 +2041,24 @@
           <w:sz w:val="24"/>
           <w:szCs w:val="24"/>
         </w:rPr>
-        <w:t xml:space="preserve">* I participated in the Charlottesville </w:t>
-      </w:r>
-      <w:proofErr w:type="spellStart"/>
-      <w:r>
-        <w:rPr>
-          <w:rFonts w:ascii="Arial Unicode MS" w:eastAsia="Arial Unicode MS" w:hAnsi="Arial Unicode MS" w:cs="Arial Unicode MS"/>
-          <w:sz w:val="24"/>
-          <w:szCs w:val="24"/>
-        </w:rPr>
-        <w:t>Va</w:t>
-      </w:r>
-      <w:proofErr w:type="spellEnd"/>
-      <w:r>
-        <w:rPr>
-          <w:rFonts w:ascii="Arial Unicode MS" w:eastAsia="Arial Unicode MS" w:hAnsi="Arial Unicode MS" w:cs="Arial Unicode MS"/>
-          <w:sz w:val="24"/>
-          <w:szCs w:val="24"/>
-        </w:rPr>
-        <w:t xml:space="preserve">, Windows Source program in 2003 at UVa, The Longhorn Migration Program in 2005 and the Windows Kernel Source program in 2009. I still have my MSDN Academic Alliance files. </w:t>
+        <w:t xml:space="preserve">* I participated in the Charlottesville Va, Windows Source program in 2003 at UVa, The Longhorn Migration Program in 2005 and the Windows Kernel Source program in 2009. I still have my MSDN Academic Alliance files. </w:t>
+      </w:r>
+    </w:p>
+    <w:p>
+      <w:pPr>
+        <w:rPr>
+          <w:rFonts w:ascii="Arial Unicode MS" w:eastAsia="Arial Unicode MS" w:hAnsi="Arial Unicode MS" w:cs="Arial Unicode MS"/>
+          <w:sz w:val="24"/>
+          <w:szCs w:val="24"/>
+        </w:rPr>
+      </w:pPr>
+      <w:r>
+        <w:rPr>
+          <w:rFonts w:ascii="Arial Unicode MS" w:eastAsia="Arial Unicode MS" w:hAnsi="Arial Unicode MS" w:cs="Arial Unicode MS"/>
+          <w:sz w:val="24"/>
+          <w:szCs w:val="24"/>
+        </w:rPr>
+        <w:t>* Paid for a 1998 MSDN Library, 2000, 2004 MSDN Enterprise Subscriptions. And 7 2006-2014 Action Packs. With one three-year 2016 Bizspark with ID cards.</w:t>
       </w:r>
     </w:p>
     <w:p>
@@ -2233,41 +2076,6 @@
           <w:szCs w:val="24"/>
         </w:rPr>
         <w:lastRenderedPageBreak/>
-        <w:t xml:space="preserve">* Paid for a 1998 MSDN Library, 2000, 2004 MSDN Enterprise Subscriptions. And 7 2006-2014 Action Packs. With one three-year 2016 </w:t>
-      </w:r>
-      <w:proofErr w:type="spellStart"/>
-      <w:r>
-        <w:rPr>
-          <w:rFonts w:ascii="Arial Unicode MS" w:eastAsia="Arial Unicode MS" w:hAnsi="Arial Unicode MS" w:cs="Arial Unicode MS"/>
-          <w:sz w:val="24"/>
-          <w:szCs w:val="24"/>
-        </w:rPr>
-        <w:t>Bizspark</w:t>
-      </w:r>
-      <w:proofErr w:type="spellEnd"/>
-      <w:r>
-        <w:rPr>
-          <w:rFonts w:ascii="Arial Unicode MS" w:eastAsia="Arial Unicode MS" w:hAnsi="Arial Unicode MS" w:cs="Arial Unicode MS"/>
-          <w:sz w:val="24"/>
-          <w:szCs w:val="24"/>
-        </w:rPr>
-        <w:t xml:space="preserve"> with ID cards.</w:t>
-      </w:r>
-    </w:p>
-    <w:p>
-      <w:pPr>
-        <w:rPr>
-          <w:rFonts w:ascii="Arial Unicode MS" w:eastAsia="Arial Unicode MS" w:hAnsi="Arial Unicode MS" w:cs="Arial Unicode MS"/>
-          <w:sz w:val="24"/>
-          <w:szCs w:val="24"/>
-        </w:rPr>
-      </w:pPr>
-      <w:r>
-        <w:rPr>
-          <w:rFonts w:ascii="Arial Unicode MS" w:eastAsia="Arial Unicode MS" w:hAnsi="Arial Unicode MS" w:cs="Arial Unicode MS"/>
-          <w:sz w:val="24"/>
-          <w:szCs w:val="24"/>
-        </w:rPr>
         <w:t>* Went to Microsoft Conferences PDC 2003, MIX 09, and Build 2017</w:t>
       </w:r>
     </w:p>
@@ -2310,43 +2118,7 @@
           <w:sz w:val="24"/>
           <w:szCs w:val="24"/>
         </w:rPr>
-        <w:t xml:space="preserve">through </w:t>
-      </w:r>
-      <w:proofErr w:type="spellStart"/>
-      <w:r>
-        <w:rPr>
-          <w:rFonts w:ascii="Arial Unicode MS" w:eastAsia="Arial Unicode MS" w:hAnsi="Arial Unicode MS" w:cs="Arial Unicode MS"/>
-          <w:sz w:val="24"/>
-          <w:szCs w:val="24"/>
-        </w:rPr>
-        <w:t>Codeplex</w:t>
-      </w:r>
-      <w:proofErr w:type="spellEnd"/>
-      <w:r>
-        <w:rPr>
-          <w:rFonts w:ascii="Arial Unicode MS" w:eastAsia="Arial Unicode MS" w:hAnsi="Arial Unicode MS" w:cs="Arial Unicode MS"/>
-          <w:sz w:val="24"/>
-          <w:szCs w:val="24"/>
-        </w:rPr>
-        <w:t xml:space="preserve"> and Component Source. In 2010 with </w:t>
-      </w:r>
-      <w:proofErr w:type="spellStart"/>
-      <w:r>
-        <w:rPr>
-          <w:rFonts w:ascii="Arial Unicode MS" w:eastAsia="Arial Unicode MS" w:hAnsi="Arial Unicode MS" w:cs="Arial Unicode MS"/>
-          <w:sz w:val="24"/>
-          <w:szCs w:val="24"/>
-        </w:rPr>
-        <w:t>Xceed</w:t>
-      </w:r>
-      <w:proofErr w:type="spellEnd"/>
-      <w:r>
-        <w:rPr>
-          <w:rFonts w:ascii="Arial Unicode MS" w:eastAsia="Arial Unicode MS" w:hAnsi="Arial Unicode MS" w:cs="Arial Unicode MS"/>
-          <w:sz w:val="24"/>
-          <w:szCs w:val="24"/>
-        </w:rPr>
-        <w:t xml:space="preserve"> &amp; Janus Systems &amp; Software. </w:t>
+        <w:t xml:space="preserve">through Codeplex and Component Source. In 2010 with Xceed &amp; Janus Systems &amp; Software. </w:t>
       </w:r>
     </w:p>
     <w:p>
@@ -2380,53 +2152,7 @@
           <w:sz w:val="24"/>
           <w:szCs w:val="24"/>
         </w:rPr>
-        <w:t xml:space="preserve">* Had a Microsoft Social Network on Facebook in College in 2008-2013, worked with Microsoft Research </w:t>
-      </w:r>
-      <w:proofErr w:type="gramStart"/>
-      <w:r>
-        <w:rPr>
-          <w:rFonts w:ascii="Arial Unicode MS" w:eastAsia="Arial Unicode MS" w:hAnsi="Arial Unicode MS" w:cs="Arial Unicode MS"/>
-          <w:sz w:val="24"/>
-          <w:szCs w:val="24"/>
-        </w:rPr>
-        <w:t>on .</w:t>
-      </w:r>
-      <w:proofErr w:type="spellStart"/>
-      <w:r>
-        <w:rPr>
-          <w:rFonts w:ascii="Arial Unicode MS" w:eastAsia="Arial Unicode MS" w:hAnsi="Arial Unicode MS" w:cs="Arial Unicode MS"/>
-          <w:sz w:val="24"/>
-          <w:szCs w:val="24"/>
-        </w:rPr>
-        <w:t>NetBio</w:t>
-      </w:r>
-      <w:proofErr w:type="spellEnd"/>
-      <w:proofErr w:type="gramEnd"/>
-      <w:r>
-        <w:rPr>
-          <w:rFonts w:ascii="Arial Unicode MS" w:eastAsia="Arial Unicode MS" w:hAnsi="Arial Unicode MS" w:cs="Arial Unicode MS"/>
-          <w:sz w:val="24"/>
-          <w:szCs w:val="24"/>
-        </w:rPr>
-        <w:t xml:space="preserve"> with Rick </w:t>
-      </w:r>
-      <w:proofErr w:type="spellStart"/>
-      <w:r>
-        <w:rPr>
-          <w:rFonts w:ascii="Arial Unicode MS" w:eastAsia="Arial Unicode MS" w:hAnsi="Arial Unicode MS" w:cs="Arial Unicode MS"/>
-          <w:sz w:val="24"/>
-          <w:szCs w:val="24"/>
-        </w:rPr>
-        <w:t>Bienge</w:t>
-      </w:r>
-      <w:proofErr w:type="spellEnd"/>
-      <w:r>
-        <w:rPr>
-          <w:rFonts w:ascii="Arial Unicode MS" w:eastAsia="Arial Unicode MS" w:hAnsi="Arial Unicode MS" w:cs="Arial Unicode MS"/>
-          <w:sz w:val="24"/>
-          <w:szCs w:val="24"/>
-        </w:rPr>
-        <w:t xml:space="preserve"> and Official Windows 8 PowerPoint Storyboards before it was hacked by hackers.</w:t>
+        <w:t>* Had a Microsoft Social Network on Facebook in College in 2008-2013, worked with Microsoft Research on .NetBio with Rick Bienge and Official Windows 8 PowerPoint Storyboards before it was hacked by hackers.</w:t>
       </w:r>
     </w:p>
     <w:p>
@@ -2494,54 +2220,8 @@
           <w:sz w:val="24"/>
           <w:szCs w:val="24"/>
         </w:rPr>
-        <w:t xml:space="preserve">* Using Microsoft Solomon since 6.0 and in employee support with Dynamics SL </w:t>
-      </w:r>
-      <w:proofErr w:type="spellStart"/>
-      <w:r>
-        <w:rPr>
-          <w:rFonts w:ascii="Arial Unicode MS" w:eastAsia="Arial Unicode MS" w:hAnsi="Arial Unicode MS" w:cs="Arial Unicode MS"/>
-          <w:sz w:val="24"/>
-          <w:szCs w:val="24"/>
-        </w:rPr>
-        <w:t>untl</w:t>
-      </w:r>
-      <w:proofErr w:type="spellEnd"/>
-      <w:r>
-        <w:rPr>
-          <w:rFonts w:ascii="Arial Unicode MS" w:eastAsia="Arial Unicode MS" w:hAnsi="Arial Unicode MS" w:cs="Arial Unicode MS"/>
-          <w:sz w:val="24"/>
-          <w:szCs w:val="24"/>
-        </w:rPr>
-        <w:t xml:space="preserve"> 2028 And buying </w:t>
-      </w:r>
-      <w:proofErr w:type="spellStart"/>
-      <w:r>
-        <w:rPr>
-          <w:rFonts w:ascii="Arial Unicode MS" w:eastAsia="Arial Unicode MS" w:hAnsi="Arial Unicode MS" w:cs="Arial Unicode MS"/>
-          <w:sz w:val="24"/>
-          <w:szCs w:val="24"/>
-        </w:rPr>
-        <w:t>a</w:t>
-      </w:r>
-      <w:proofErr w:type="spellEnd"/>
-      <w:r>
-        <w:rPr>
-          <w:rFonts w:ascii="Arial Unicode MS" w:eastAsia="Arial Unicode MS" w:hAnsi="Arial Unicode MS" w:cs="Arial Unicode MS"/>
-          <w:sz w:val="24"/>
-          <w:szCs w:val="24"/>
-        </w:rPr>
-        <w:t xml:space="preserve"> Employee Pack this holiday </w:t>
-      </w:r>
-      <w:proofErr w:type="gramStart"/>
-      <w:r>
-        <w:rPr>
-          <w:rFonts w:ascii="Arial Unicode MS" w:eastAsia="Arial Unicode MS" w:hAnsi="Arial Unicode MS" w:cs="Arial Unicode MS"/>
-          <w:sz w:val="24"/>
-          <w:szCs w:val="24"/>
-        </w:rPr>
-        <w:t>season..</w:t>
-      </w:r>
-      <w:proofErr w:type="gramEnd"/>
+        <w:t>* Using Microsoft Solomon since 6.0 and in employee support with Dynamics SL untl 2028 And buying a Employee Pack this holiday season..</w:t>
+      </w:r>
     </w:p>
     <w:p>
       <w:pPr>
@@ -2574,25 +2254,7 @@
           <w:sz w:val="24"/>
           <w:szCs w:val="24"/>
         </w:rPr>
-        <w:t xml:space="preserve">* Held accounts at Merrill Lynch, Edward Jones, Fidelity and now Morgan Stanley. Past and present holdings Stock and FOREX with </w:t>
-      </w:r>
-      <w:proofErr w:type="spellStart"/>
-      <w:r>
-        <w:rPr>
-          <w:rFonts w:ascii="Arial Unicode MS" w:eastAsia="Arial Unicode MS" w:hAnsi="Arial Unicode MS" w:cs="Arial Unicode MS"/>
-          <w:sz w:val="24"/>
-          <w:szCs w:val="24"/>
-        </w:rPr>
-        <w:t>Onada</w:t>
-      </w:r>
-      <w:proofErr w:type="spellEnd"/>
-      <w:r>
-        <w:rPr>
-          <w:rFonts w:ascii="Arial Unicode MS" w:eastAsia="Arial Unicode MS" w:hAnsi="Arial Unicode MS" w:cs="Arial Unicode MS"/>
-          <w:sz w:val="24"/>
-          <w:szCs w:val="24"/>
-        </w:rPr>
-        <w:t xml:space="preserve"> included HP, Microsoft, Adobe, UBS, Avid, and Macromedia. and earned a Microsoft Tender Offer worth $3.2 Billion in 2006 We held at one time 1.5% shareholder stake in Microsoft I still hold a 20% private equity stake in </w:t>
+        <w:t xml:space="preserve">* Held accounts at Merrill Lynch, Edward Jones, Fidelity and now Morgan Stanley. Past and present holdings Stock and FOREX with Onada included HP, Microsoft, Adobe, UBS, Avid, and Macromedia. and earned a Microsoft Tender Offer worth $3.2 Billion in 2006 We held at one time 1.5% shareholder stake in Microsoft I still hold a 20% private equity stake in Microsoft. I also participated in one automated trading championship. Using MetaTrader and </w:t>
       </w:r>
       <w:r>
         <w:rPr>
@@ -2601,61 +2263,7 @@
           <w:szCs w:val="24"/>
         </w:rPr>
         <w:lastRenderedPageBreak/>
-        <w:t xml:space="preserve">Microsoft. I also participated in one automated trading championship. Using </w:t>
-      </w:r>
-      <w:proofErr w:type="spellStart"/>
-      <w:r>
-        <w:rPr>
-          <w:rFonts w:ascii="Arial Unicode MS" w:eastAsia="Arial Unicode MS" w:hAnsi="Arial Unicode MS" w:cs="Arial Unicode MS"/>
-          <w:sz w:val="24"/>
-          <w:szCs w:val="24"/>
-        </w:rPr>
-        <w:t>MetaTrader</w:t>
-      </w:r>
-      <w:proofErr w:type="spellEnd"/>
-      <w:r>
-        <w:rPr>
-          <w:rFonts w:ascii="Arial Unicode MS" w:eastAsia="Arial Unicode MS" w:hAnsi="Arial Unicode MS" w:cs="Arial Unicode MS"/>
-          <w:sz w:val="24"/>
-          <w:szCs w:val="24"/>
-        </w:rPr>
-        <w:t xml:space="preserve"> and </w:t>
-      </w:r>
-      <w:proofErr w:type="spellStart"/>
-      <w:r>
-        <w:rPr>
-          <w:rFonts w:ascii="Arial Unicode MS" w:eastAsia="Arial Unicode MS" w:hAnsi="Arial Unicode MS" w:cs="Arial Unicode MS"/>
-          <w:sz w:val="24"/>
-          <w:szCs w:val="24"/>
-        </w:rPr>
-        <w:t>MetaStock</w:t>
-      </w:r>
-      <w:proofErr w:type="spellEnd"/>
-      <w:r>
-        <w:rPr>
-          <w:rFonts w:ascii="Arial Unicode MS" w:eastAsia="Arial Unicode MS" w:hAnsi="Arial Unicode MS" w:cs="Arial Unicode MS"/>
-          <w:sz w:val="24"/>
-          <w:szCs w:val="24"/>
-        </w:rPr>
-        <w:t xml:space="preserve"> Starting with 9.0 in 2004 I have a good credit rating thanks to my father it's 720. I still have my </w:t>
-      </w:r>
-      <w:proofErr w:type="gramStart"/>
-      <w:r>
-        <w:rPr>
-          <w:rFonts w:ascii="Arial Unicode MS" w:eastAsia="Arial Unicode MS" w:hAnsi="Arial Unicode MS" w:cs="Arial Unicode MS"/>
-          <w:sz w:val="24"/>
-          <w:szCs w:val="24"/>
-        </w:rPr>
-        <w:t>Mom</w:t>
-      </w:r>
-      <w:proofErr w:type="gramEnd"/>
-      <w:r>
-        <w:rPr>
-          <w:rFonts w:ascii="Arial Unicode MS" w:eastAsia="Arial Unicode MS" w:hAnsi="Arial Unicode MS" w:cs="Arial Unicode MS"/>
-          <w:sz w:val="24"/>
-          <w:szCs w:val="24"/>
-        </w:rPr>
-        <w:t xml:space="preserve"> and Dad's TRS-80 with Dow Jones ID and paperwork from the 80's </w:t>
+        <w:t xml:space="preserve">MetaStock Starting with 9.0 in 2004 I have a good credit rating thanks to my father it's 720. I still have my Mom and Dad's TRS-80 with Dow Jones ID and paperwork from the 80's </w:t>
       </w:r>
     </w:p>
     <w:p>
@@ -2723,43 +2331,7 @@
           <w:sz w:val="24"/>
           <w:szCs w:val="24"/>
         </w:rPr>
-        <w:t xml:space="preserve">I'm a 2019 Microsoft </w:t>
-      </w:r>
-      <w:proofErr w:type="spellStart"/>
-      <w:r>
-        <w:rPr>
-          <w:rFonts w:ascii="Arial Unicode MS" w:eastAsia="Arial Unicode MS" w:hAnsi="Arial Unicode MS" w:cs="Arial Unicode MS"/>
-          <w:sz w:val="24"/>
-          <w:szCs w:val="24"/>
-        </w:rPr>
-        <w:t>Bizspark</w:t>
-      </w:r>
-      <w:proofErr w:type="spellEnd"/>
-      <w:r>
-        <w:rPr>
-          <w:rFonts w:ascii="Arial Unicode MS" w:eastAsia="Arial Unicode MS" w:hAnsi="Arial Unicode MS" w:cs="Arial Unicode MS"/>
-          <w:sz w:val="24"/>
-          <w:szCs w:val="24"/>
-        </w:rPr>
-        <w:t xml:space="preserve"> Graduate with graduation email from Microsoft's Midori Lawler, Free Microsoft Tech Support and A Changeset of Verve. And on the </w:t>
-      </w:r>
-      <w:proofErr w:type="spellStart"/>
-      <w:r>
-        <w:rPr>
-          <w:rFonts w:ascii="Arial Unicode MS" w:eastAsia="Arial Unicode MS" w:hAnsi="Arial Unicode MS" w:cs="Arial Unicode MS"/>
-          <w:sz w:val="24"/>
-          <w:szCs w:val="24"/>
-        </w:rPr>
-        <w:t>Barrelfish</w:t>
-      </w:r>
-      <w:proofErr w:type="spellEnd"/>
-      <w:r>
-        <w:rPr>
-          <w:rFonts w:ascii="Arial Unicode MS" w:eastAsia="Arial Unicode MS" w:hAnsi="Arial Unicode MS" w:cs="Arial Unicode MS"/>
-          <w:sz w:val="24"/>
-          <w:szCs w:val="24"/>
-        </w:rPr>
-        <w:t xml:space="preserve"> Multi Kernel Microsoft Research Team Mailing list. </w:t>
+        <w:t xml:space="preserve">I'm a 2019 Microsoft Bizspark Graduate with graduation email from Microsoft's Midori Lawler, Free Microsoft Tech Support and A Changeset of Verve. And on the Barrelfish Multi Kernel Microsoft Research Team Mailing list. </w:t>
       </w:r>
     </w:p>
     <w:p>
@@ -2793,25 +2365,7 @@
           <w:sz w:val="24"/>
           <w:szCs w:val="24"/>
         </w:rPr>
-        <w:t xml:space="preserve">* Bought and read the Noble Prize </w:t>
-      </w:r>
-      <w:proofErr w:type="gramStart"/>
-      <w:r>
-        <w:rPr>
-          <w:rFonts w:ascii="Arial Unicode MS" w:eastAsia="Arial Unicode MS" w:hAnsi="Arial Unicode MS" w:cs="Arial Unicode MS"/>
-          <w:sz w:val="24"/>
-          <w:szCs w:val="24"/>
-        </w:rPr>
-        <w:t>winning</w:t>
-      </w:r>
-      <w:proofErr w:type="gramEnd"/>
-      <w:r>
-        <w:rPr>
-          <w:rFonts w:ascii="Arial Unicode MS" w:eastAsia="Arial Unicode MS" w:hAnsi="Arial Unicode MS" w:cs="Arial Unicode MS"/>
-          <w:sz w:val="24"/>
-          <w:szCs w:val="24"/>
-        </w:rPr>
-        <w:t xml:space="preserve"> Book 'Who Gets What and Why' by Alvin Roth and the book ends with engineers.</w:t>
+        <w:t>* Bought and read the Noble Prize winning Book 'Who Gets What and Why' by Alvin Roth and the book ends with engineers.</w:t>
       </w:r>
     </w:p>
     <w:p>
@@ -2845,62 +2399,41 @@
           <w:sz w:val="24"/>
           <w:szCs w:val="24"/>
         </w:rPr>
-        <w:t xml:space="preserve">* I use Microsoft Dynamics NAV 2017, Power BI, Cyan Spring and </w:t>
-      </w:r>
-      <w:proofErr w:type="spellStart"/>
-      <w:r>
-        <w:rPr>
-          <w:rFonts w:ascii="Arial Unicode MS" w:eastAsia="Arial Unicode MS" w:hAnsi="Arial Unicode MS" w:cs="Arial Unicode MS"/>
-          <w:sz w:val="24"/>
-          <w:szCs w:val="24"/>
-        </w:rPr>
-        <w:t>Metatrader</w:t>
-      </w:r>
-      <w:proofErr w:type="spellEnd"/>
-      <w:r>
-        <w:rPr>
-          <w:rFonts w:ascii="Arial Unicode MS" w:eastAsia="Arial Unicode MS" w:hAnsi="Arial Unicode MS" w:cs="Arial Unicode MS"/>
-          <w:sz w:val="24"/>
-          <w:szCs w:val="24"/>
-        </w:rPr>
-        <w:t xml:space="preserve"> for FOREX for Investments and investing in the S&amp;P 500 and 100. Grew up on CNBC in the 90's</w:t>
-      </w:r>
-    </w:p>
-    <w:p>
-      <w:pPr>
-        <w:rPr>
-          <w:rFonts w:ascii="Arial Unicode MS" w:eastAsia="Arial Unicode MS" w:hAnsi="Arial Unicode MS" w:cs="Arial Unicode MS"/>
-          <w:sz w:val="24"/>
-          <w:szCs w:val="24"/>
-        </w:rPr>
-      </w:pPr>
-      <w:r>
-        <w:rPr>
-          <w:rFonts w:ascii="Arial Unicode MS" w:eastAsia="Arial Unicode MS" w:hAnsi="Arial Unicode MS" w:cs="Arial Unicode MS"/>
-          <w:sz w:val="24"/>
-          <w:szCs w:val="24"/>
-        </w:rPr>
-        <w:t xml:space="preserve">* Had </w:t>
-      </w:r>
-      <w:proofErr w:type="spellStart"/>
-      <w:proofErr w:type="gramStart"/>
-      <w:r>
-        <w:rPr>
-          <w:rFonts w:ascii="Arial Unicode MS" w:eastAsia="Arial Unicode MS" w:hAnsi="Arial Unicode MS" w:cs="Arial Unicode MS"/>
-          <w:sz w:val="24"/>
-          <w:szCs w:val="24"/>
-        </w:rPr>
-        <w:t>a</w:t>
-      </w:r>
-      <w:proofErr w:type="spellEnd"/>
-      <w:proofErr w:type="gramEnd"/>
-      <w:r>
-        <w:rPr>
-          <w:rFonts w:ascii="Arial Unicode MS" w:eastAsia="Arial Unicode MS" w:hAnsi="Arial Unicode MS" w:cs="Arial Unicode MS"/>
-          <w:sz w:val="24"/>
-          <w:szCs w:val="24"/>
-        </w:rPr>
-        <w:t xml:space="preserve"> internship at Northrup Grumman and worked on a missile container project.</w:t>
+        <w:t>* I use Microsoft Dynamics NAV 2017, Power BI, Cyan Spring and Metatrader for FOREX for Investments and investing in the S&amp;P 500 and 100. Grew up on CNBC in the 90's</w:t>
+      </w:r>
+    </w:p>
+    <w:p>
+      <w:pPr>
+        <w:rPr>
+          <w:rFonts w:ascii="Arial Unicode MS" w:eastAsia="Arial Unicode MS" w:hAnsi="Arial Unicode MS" w:cs="Arial Unicode MS"/>
+          <w:sz w:val="24"/>
+          <w:szCs w:val="24"/>
+        </w:rPr>
+      </w:pPr>
+      <w:r>
+        <w:rPr>
+          <w:rFonts w:ascii="Arial Unicode MS" w:eastAsia="Arial Unicode MS" w:hAnsi="Arial Unicode MS" w:cs="Arial Unicode MS"/>
+          <w:sz w:val="24"/>
+          <w:szCs w:val="24"/>
+        </w:rPr>
+        <w:t>* Had a internship at Northrup Grumman and worked on a missile container project.</w:t>
+      </w:r>
+    </w:p>
+    <w:p>
+      <w:pPr>
+        <w:rPr>
+          <w:rFonts w:ascii="Arial Unicode MS" w:eastAsia="Arial Unicode MS" w:hAnsi="Arial Unicode MS" w:cs="Arial Unicode MS"/>
+          <w:sz w:val="24"/>
+          <w:szCs w:val="24"/>
+        </w:rPr>
+      </w:pPr>
+      <w:r>
+        <w:rPr>
+          <w:rFonts w:ascii="Arial Unicode MS" w:eastAsia="Arial Unicode MS" w:hAnsi="Arial Unicode MS" w:cs="Arial Unicode MS"/>
+          <w:sz w:val="24"/>
+          <w:szCs w:val="24"/>
+        </w:rPr>
+        <w:t>* I made ambient music on Bandcamp but after sales failures had to pull my catalog from BMI.</w:t>
       </w:r>
     </w:p>
     <w:p>
@@ -2918,23 +2451,6 @@
           <w:szCs w:val="24"/>
         </w:rPr>
         <w:lastRenderedPageBreak/>
-        <w:t>* I made ambient music on Bandcamp but after sales failures had to pull my catalog from BMI.</w:t>
-      </w:r>
-    </w:p>
-    <w:p>
-      <w:pPr>
-        <w:rPr>
-          <w:rFonts w:ascii="Arial Unicode MS" w:eastAsia="Arial Unicode MS" w:hAnsi="Arial Unicode MS" w:cs="Arial Unicode MS"/>
-          <w:sz w:val="24"/>
-          <w:szCs w:val="24"/>
-        </w:rPr>
-      </w:pPr>
-      <w:r>
-        <w:rPr>
-          <w:rFonts w:ascii="Arial Unicode MS" w:eastAsia="Arial Unicode MS" w:hAnsi="Arial Unicode MS" w:cs="Arial Unicode MS"/>
-          <w:sz w:val="24"/>
-          <w:szCs w:val="24"/>
-        </w:rPr>
         <w:t>* Now studying Heterogeneous Systems and Adaptive systems.</w:t>
       </w:r>
     </w:p>
@@ -3003,63 +2519,7 @@
           <w:sz w:val="24"/>
           <w:szCs w:val="24"/>
         </w:rPr>
-        <w:t xml:space="preserve">* I am a current </w:t>
-      </w:r>
-      <w:proofErr w:type="spellStart"/>
-      <w:r>
-        <w:rPr>
-          <w:rFonts w:ascii="Arial Unicode MS" w:eastAsia="Arial Unicode MS" w:hAnsi="Arial Unicode MS" w:cs="Arial Unicode MS"/>
-          <w:sz w:val="24"/>
-          <w:szCs w:val="24"/>
-        </w:rPr>
-        <w:t>non voter</w:t>
-      </w:r>
-      <w:proofErr w:type="spellEnd"/>
-      <w:r>
-        <w:rPr>
-          <w:rFonts w:ascii="Arial Unicode MS" w:eastAsia="Arial Unicode MS" w:hAnsi="Arial Unicode MS" w:cs="Arial Unicode MS"/>
-          <w:sz w:val="24"/>
-          <w:szCs w:val="24"/>
-        </w:rPr>
-        <w:t xml:space="preserve">. </w:t>
-      </w:r>
-      <w:proofErr w:type="spellStart"/>
-      <w:proofErr w:type="gramStart"/>
-      <w:r>
-        <w:rPr>
-          <w:rFonts w:ascii="Arial Unicode MS" w:eastAsia="Arial Unicode MS" w:hAnsi="Arial Unicode MS" w:cs="Arial Unicode MS"/>
-          <w:sz w:val="24"/>
-          <w:szCs w:val="24"/>
-        </w:rPr>
-        <w:t>Democrat’s</w:t>
-      </w:r>
-      <w:proofErr w:type="spellEnd"/>
-      <w:proofErr w:type="gramEnd"/>
-      <w:r>
-        <w:rPr>
-          <w:rFonts w:ascii="Arial Unicode MS" w:eastAsia="Arial Unicode MS" w:hAnsi="Arial Unicode MS" w:cs="Arial Unicode MS"/>
-          <w:sz w:val="24"/>
-          <w:szCs w:val="24"/>
-        </w:rPr>
-        <w:t xml:space="preserve"> are neoliberalists, republicans scare and will end up in assisted living, the green party end up on the street, libertarians will get served somehow and independents ask too much. I blame the Beatles, U2 and George W. Bush for the destruction of heritage in all UK families </w:t>
-      </w:r>
-      <w:proofErr w:type="gramStart"/>
-      <w:r>
-        <w:rPr>
-          <w:rFonts w:ascii="Arial Unicode MS" w:eastAsia="Arial Unicode MS" w:hAnsi="Arial Unicode MS" w:cs="Arial Unicode MS"/>
-          <w:sz w:val="24"/>
-          <w:szCs w:val="24"/>
-        </w:rPr>
-        <w:t>And</w:t>
-      </w:r>
-      <w:proofErr w:type="gramEnd"/>
-      <w:r>
-        <w:rPr>
-          <w:rFonts w:ascii="Arial Unicode MS" w:eastAsia="Arial Unicode MS" w:hAnsi="Arial Unicode MS" w:cs="Arial Unicode MS"/>
-          <w:sz w:val="24"/>
-          <w:szCs w:val="24"/>
-        </w:rPr>
-        <w:t xml:space="preserve"> want UNESCO in the U.S again. and well at the United Nations. </w:t>
+        <w:t xml:space="preserve">* I am a current non voter. Democrat’s are neoliberalists, republicans scare and will end up in assisted living, the green party end up on the street, libertarians will get served somehow and independents ask too much. I blame the Beatles, U2 and George W. Bush for the destruction of heritage in all UK families And want UNESCO in the U.S again. and well at the United Nations. </w:t>
       </w:r>
     </w:p>
     <w:p>
@@ -3127,25 +2587,7 @@
           <w:sz w:val="24"/>
           <w:szCs w:val="24"/>
         </w:rPr>
-        <w:t xml:space="preserve">* Saving up for a XKL TOAD-2, DEC System a new Mac Pro, </w:t>
-      </w:r>
-      <w:proofErr w:type="spellStart"/>
-      <w:r>
-        <w:rPr>
-          <w:rFonts w:ascii="Arial Unicode MS" w:eastAsia="Arial Unicode MS" w:hAnsi="Arial Unicode MS" w:cs="Arial Unicode MS"/>
-          <w:sz w:val="24"/>
-          <w:szCs w:val="24"/>
-        </w:rPr>
-        <w:t>vtVAX</w:t>
-      </w:r>
-      <w:proofErr w:type="spellEnd"/>
-      <w:r>
-        <w:rPr>
-          <w:rFonts w:ascii="Arial Unicode MS" w:eastAsia="Arial Unicode MS" w:hAnsi="Arial Unicode MS" w:cs="Arial Unicode MS"/>
-          <w:sz w:val="24"/>
-          <w:szCs w:val="24"/>
-        </w:rPr>
-        <w:t xml:space="preserve"> from AVT and running BSD 4.3Reno for VAX on x86 and a new HP Z8 Desktop and Microsoft, HP, and Apple Software in a renewable investment vehicle</w:t>
+        <w:t>* Saving up for a XKL TOAD-2, DEC System a new Mac Pro, vtVAX from AVT and running BSD 4.3Reno for VAX on x86 and a new HP Z8 Desktop and Microsoft, HP, and Apple Software in a renewable investment vehicle</w:t>
       </w:r>
     </w:p>
     <w:p>
@@ -3197,112 +2639,58 @@
           <w:sz w:val="24"/>
           <w:szCs w:val="24"/>
         </w:rPr>
-        <w:t>* Learning Microsoft ESP</w:t>
-      </w:r>
-    </w:p>
-    <w:p>
-      <w:pPr>
-        <w:rPr>
-          <w:rFonts w:ascii="Arial Unicode MS" w:eastAsia="Arial Unicode MS" w:hAnsi="Arial Unicode MS" w:cs="Arial Unicode MS"/>
-          <w:sz w:val="24"/>
-          <w:szCs w:val="24"/>
-        </w:rPr>
-      </w:pPr>
-      <w:r>
-        <w:rPr>
-          <w:rFonts w:ascii="Arial Unicode MS" w:eastAsia="Arial Unicode MS" w:hAnsi="Arial Unicode MS" w:cs="Arial Unicode MS"/>
-          <w:sz w:val="24"/>
-          <w:szCs w:val="24"/>
-        </w:rPr>
-        <w:t xml:space="preserve">* [Medicare for </w:t>
-      </w:r>
-      <w:proofErr w:type="gramStart"/>
-      <w:r>
-        <w:rPr>
-          <w:rFonts w:ascii="Arial Unicode MS" w:eastAsia="Arial Unicode MS" w:hAnsi="Arial Unicode MS" w:cs="Arial Unicode MS"/>
-          <w:sz w:val="24"/>
-          <w:szCs w:val="24"/>
-        </w:rPr>
-        <w:t>all](</w:t>
-      </w:r>
-      <w:proofErr w:type="gramEnd"/>
-      <w:r>
-        <w:rPr>
-          <w:rFonts w:ascii="Arial Unicode MS" w:eastAsia="Arial Unicode MS" w:hAnsi="Arial Unicode MS" w:cs="Arial Unicode MS"/>
-          <w:sz w:val="24"/>
-          <w:szCs w:val="24"/>
-        </w:rPr>
-        <w:t>https://medicare4all.org/)</w:t>
-      </w:r>
-    </w:p>
-    <w:p>
-      <w:pPr>
-        <w:rPr>
-          <w:rFonts w:ascii="Arial Unicode MS" w:eastAsia="Arial Unicode MS" w:hAnsi="Arial Unicode MS" w:cs="Arial Unicode MS"/>
-          <w:sz w:val="24"/>
-          <w:szCs w:val="24"/>
-        </w:rPr>
-      </w:pPr>
-      <w:r>
-        <w:rPr>
-          <w:rFonts w:ascii="Arial Unicode MS" w:eastAsia="Arial Unicode MS" w:hAnsi="Arial Unicode MS" w:cs="Arial Unicode MS"/>
-          <w:sz w:val="24"/>
-          <w:szCs w:val="24"/>
-        </w:rPr>
-        <w:t xml:space="preserve">* [I will be Privately Placed by the SEC in 2 Years and cash out some Startup </w:t>
-      </w:r>
-      <w:proofErr w:type="gramStart"/>
-      <w:r>
-        <w:rPr>
-          <w:rFonts w:ascii="Arial Unicode MS" w:eastAsia="Arial Unicode MS" w:hAnsi="Arial Unicode MS" w:cs="Arial Unicode MS"/>
-          <w:sz w:val="24"/>
-          <w:szCs w:val="24"/>
-        </w:rPr>
-        <w:t>shares](</w:t>
-      </w:r>
-      <w:proofErr w:type="gramEnd"/>
-      <w:r>
-        <w:rPr>
-          <w:rFonts w:ascii="Arial Unicode MS" w:eastAsia="Arial Unicode MS" w:hAnsi="Arial Unicode MS" w:cs="Arial Unicode MS"/>
-          <w:sz w:val="24"/>
-          <w:szCs w:val="24"/>
-        </w:rPr>
-        <w:t>https://www.sec.gov/education/smallbusiness/exemptofferings/rule506b)</w:t>
-      </w:r>
-    </w:p>
-    <w:p>
-      <w:pPr>
-        <w:rPr>
-          <w:rFonts w:ascii="Arial Unicode MS" w:eastAsia="Arial Unicode MS" w:hAnsi="Arial Unicode MS" w:cs="Arial Unicode MS"/>
-          <w:sz w:val="24"/>
-          <w:szCs w:val="24"/>
-        </w:rPr>
-      </w:pPr>
-      <w:r>
-        <w:rPr>
-          <w:rFonts w:ascii="Arial Unicode MS" w:eastAsia="Arial Unicode MS" w:hAnsi="Arial Unicode MS" w:cs="Arial Unicode MS"/>
-          <w:sz w:val="24"/>
-          <w:szCs w:val="24"/>
-        </w:rPr>
-        <w:t xml:space="preserve">* I use Visual Studio 2005, 2010, 2015, 2017, with </w:t>
-      </w:r>
-      <w:proofErr w:type="gramStart"/>
-      <w:r>
-        <w:rPr>
-          <w:rFonts w:ascii="Arial Unicode MS" w:eastAsia="Arial Unicode MS" w:hAnsi="Arial Unicode MS" w:cs="Arial Unicode MS"/>
-          <w:sz w:val="24"/>
-          <w:szCs w:val="24"/>
-        </w:rPr>
-        <w:t>2019  and</w:t>
-      </w:r>
-      <w:proofErr w:type="gramEnd"/>
-      <w:r>
-        <w:rPr>
-          <w:rFonts w:ascii="Arial Unicode MS" w:eastAsia="Arial Unicode MS" w:hAnsi="Arial Unicode MS" w:cs="Arial Unicode MS"/>
-          <w:sz w:val="24"/>
-          <w:szCs w:val="24"/>
-        </w:rPr>
-        <w:t xml:space="preserve"> 2022 build tools the 2003, and Vista DDK and SDK's.</w:t>
+        <w:t xml:space="preserve">* </w:t>
+      </w:r>
+    </w:p>
+    <w:p>
+      <w:pPr>
+        <w:rPr>
+          <w:rFonts w:ascii="Arial Unicode MS" w:eastAsia="Arial Unicode MS" w:hAnsi="Arial Unicode MS" w:cs="Arial Unicode MS"/>
+          <w:sz w:val="24"/>
+          <w:szCs w:val="24"/>
+        </w:rPr>
+      </w:pPr>
+      <w:r>
+        <w:rPr>
+          <w:rFonts w:ascii="Arial Unicode MS" w:eastAsia="Arial Unicode MS" w:hAnsi="Arial Unicode MS" w:cs="Arial Unicode MS"/>
+          <w:sz w:val="24"/>
+          <w:szCs w:val="24"/>
+        </w:rPr>
+        <w:t>* [Medicare for all](https://medicare4all.org/)</w:t>
+      </w:r>
+    </w:p>
+    <w:p>
+      <w:pPr>
+        <w:rPr>
+          <w:rFonts w:ascii="Arial Unicode MS" w:eastAsia="Arial Unicode MS" w:hAnsi="Arial Unicode MS" w:cs="Arial Unicode MS"/>
+          <w:sz w:val="24"/>
+          <w:szCs w:val="24"/>
+        </w:rPr>
+      </w:pPr>
+      <w:r>
+        <w:rPr>
+          <w:rFonts w:ascii="Arial Unicode MS" w:eastAsia="Arial Unicode MS" w:hAnsi="Arial Unicode MS" w:cs="Arial Unicode MS"/>
+          <w:sz w:val="24"/>
+          <w:szCs w:val="24"/>
+        </w:rPr>
+        <w:t>* [I will be Privately Placed by the SEC in 2 Years and cash out some Startup shares](https://www.sec.gov/education/smallbusiness/exemptofferings/rule506b)</w:t>
+      </w:r>
+    </w:p>
+    <w:p>
+      <w:pPr>
+        <w:rPr>
+          <w:rFonts w:ascii="Arial Unicode MS" w:eastAsia="Arial Unicode MS" w:hAnsi="Arial Unicode MS" w:cs="Arial Unicode MS"/>
+          <w:sz w:val="24"/>
+          <w:szCs w:val="24"/>
+        </w:rPr>
+      </w:pPr>
+      <w:r>
+        <w:rPr>
+          <w:rFonts w:ascii="Arial Unicode MS" w:eastAsia="Arial Unicode MS" w:hAnsi="Arial Unicode MS" w:cs="Arial Unicode MS"/>
+          <w:sz w:val="24"/>
+          <w:szCs w:val="24"/>
+        </w:rPr>
+        <w:t>* I use Visual Studio 2005, 2010, 2015, 2017, with 2019  and 2022 build tools the 2003, and Vista DDK and SDK's.</w:t>
       </w:r>
     </w:p>
     <w:p>
@@ -3433,245 +2821,137 @@
           <w:szCs w:val="24"/>
         </w:rPr>
         <w:lastRenderedPageBreak/>
-        <w:t xml:space="preserve">[Competition in consumption as viewed by Jewish </w:t>
-      </w:r>
-      <w:proofErr w:type="gramStart"/>
-      <w:r>
-        <w:rPr>
-          <w:rFonts w:ascii="Arial Unicode MS" w:eastAsia="Arial Unicode MS" w:hAnsi="Arial Unicode MS" w:cs="Arial Unicode MS"/>
-          <w:sz w:val="24"/>
-          <w:szCs w:val="24"/>
-        </w:rPr>
-        <w:t>law](</w:t>
-      </w:r>
-      <w:proofErr w:type="gramEnd"/>
-      <w:r>
-        <w:rPr>
-          <w:rFonts w:ascii="Arial Unicode MS" w:eastAsia="Arial Unicode MS" w:hAnsi="Arial Unicode MS" w:cs="Arial Unicode MS"/>
-          <w:sz w:val="24"/>
-          <w:szCs w:val="24"/>
-        </w:rPr>
-        <w:t>https://link.springer.com/article/10.1007/BF02388592)</w:t>
-      </w:r>
-    </w:p>
-    <w:p>
-      <w:pPr>
-        <w:rPr>
-          <w:rFonts w:ascii="Arial Unicode MS" w:eastAsia="Arial Unicode MS" w:hAnsi="Arial Unicode MS" w:cs="Arial Unicode MS"/>
-          <w:sz w:val="24"/>
-          <w:szCs w:val="24"/>
-        </w:rPr>
-      </w:pPr>
-    </w:p>
-    <w:p>
-      <w:pPr>
-        <w:rPr>
-          <w:rFonts w:ascii="Arial Unicode MS" w:eastAsia="Arial Unicode MS" w:hAnsi="Arial Unicode MS" w:cs="Arial Unicode MS"/>
-          <w:sz w:val="24"/>
-          <w:szCs w:val="24"/>
-        </w:rPr>
-      </w:pPr>
-      <w:r>
-        <w:rPr>
-          <w:rFonts w:ascii="Arial Unicode MS" w:eastAsia="Arial Unicode MS" w:hAnsi="Arial Unicode MS" w:cs="Arial Unicode MS"/>
-          <w:sz w:val="24"/>
-          <w:szCs w:val="24"/>
-        </w:rPr>
-        <w:t xml:space="preserve">[Disease competition as a factor in ecological studies of mortality: the case of urban </w:t>
-      </w:r>
-      <w:proofErr w:type="gramStart"/>
-      <w:r>
-        <w:rPr>
-          <w:rFonts w:ascii="Arial Unicode MS" w:eastAsia="Arial Unicode MS" w:hAnsi="Arial Unicode MS" w:cs="Arial Unicode MS"/>
-          <w:sz w:val="24"/>
-          <w:szCs w:val="24"/>
-        </w:rPr>
-        <w:t>centers ]</w:t>
-      </w:r>
-      <w:proofErr w:type="gramEnd"/>
-      <w:r>
-        <w:rPr>
-          <w:rFonts w:ascii="Arial Unicode MS" w:eastAsia="Arial Unicode MS" w:hAnsi="Arial Unicode MS" w:cs="Arial Unicode MS"/>
-          <w:sz w:val="24"/>
-          <w:szCs w:val="24"/>
-        </w:rPr>
-        <w:t>(https://pubmed.ncbi.nlm.nih.gov/3493534/)</w:t>
-      </w:r>
-    </w:p>
-    <w:p>
-      <w:pPr>
-        <w:rPr>
-          <w:rFonts w:ascii="Arial Unicode MS" w:eastAsia="Arial Unicode MS" w:hAnsi="Arial Unicode MS" w:cs="Arial Unicode MS"/>
-          <w:sz w:val="24"/>
-          <w:szCs w:val="24"/>
-        </w:rPr>
-      </w:pPr>
-    </w:p>
-    <w:p>
-      <w:pPr>
-        <w:rPr>
-          <w:rFonts w:ascii="Arial Unicode MS" w:eastAsia="Arial Unicode MS" w:hAnsi="Arial Unicode MS" w:cs="Arial Unicode MS"/>
-          <w:sz w:val="24"/>
-          <w:szCs w:val="24"/>
-        </w:rPr>
-      </w:pPr>
-      <w:r>
-        <w:rPr>
-          <w:rFonts w:ascii="Arial Unicode MS" w:eastAsia="Arial Unicode MS" w:hAnsi="Arial Unicode MS" w:cs="Arial Unicode MS"/>
-          <w:sz w:val="24"/>
-          <w:szCs w:val="24"/>
-        </w:rPr>
-        <w:t xml:space="preserve">[Theorizing that Aging is an Emergent Property of Cellular </w:t>
-      </w:r>
-      <w:proofErr w:type="gramStart"/>
-      <w:r>
-        <w:rPr>
-          <w:rFonts w:ascii="Arial Unicode MS" w:eastAsia="Arial Unicode MS" w:hAnsi="Arial Unicode MS" w:cs="Arial Unicode MS"/>
-          <w:sz w:val="24"/>
-          <w:szCs w:val="24"/>
-        </w:rPr>
-        <w:t>Competition](</w:t>
-      </w:r>
-      <w:proofErr w:type="gramEnd"/>
-      <w:r>
-        <w:rPr>
-          <w:rFonts w:ascii="Arial Unicode MS" w:eastAsia="Arial Unicode MS" w:hAnsi="Arial Unicode MS" w:cs="Arial Unicode MS"/>
-          <w:sz w:val="24"/>
-          <w:szCs w:val="24"/>
-        </w:rPr>
-        <w:t>https://www.fightaging.org/archives/2017/10/theorizing-that-aging-is-an-emergent-property-of-cellular-competition/)</w:t>
-      </w:r>
-    </w:p>
-    <w:p>
-      <w:pPr>
-        <w:rPr>
-          <w:rFonts w:ascii="Arial Unicode MS" w:eastAsia="Arial Unicode MS" w:hAnsi="Arial Unicode MS" w:cs="Arial Unicode MS"/>
-          <w:sz w:val="24"/>
-          <w:szCs w:val="24"/>
-        </w:rPr>
-      </w:pPr>
-    </w:p>
-    <w:p>
-      <w:pPr>
-        <w:rPr>
-          <w:rFonts w:ascii="Arial Unicode MS" w:eastAsia="Arial Unicode MS" w:hAnsi="Arial Unicode MS" w:cs="Arial Unicode MS"/>
-          <w:sz w:val="24"/>
-          <w:szCs w:val="24"/>
-        </w:rPr>
-      </w:pPr>
-      <w:r>
-        <w:rPr>
-          <w:rFonts w:ascii="Arial Unicode MS" w:eastAsia="Arial Unicode MS" w:hAnsi="Arial Unicode MS" w:cs="Arial Unicode MS"/>
-          <w:sz w:val="24"/>
-          <w:szCs w:val="24"/>
-        </w:rPr>
-        <w:t xml:space="preserve">[Restoring Nobility to the </w:t>
-      </w:r>
-      <w:proofErr w:type="gramStart"/>
-      <w:r>
-        <w:rPr>
-          <w:rFonts w:ascii="Arial Unicode MS" w:eastAsia="Arial Unicode MS" w:hAnsi="Arial Unicode MS" w:cs="Arial Unicode MS"/>
-          <w:sz w:val="24"/>
-          <w:szCs w:val="24"/>
-        </w:rPr>
-        <w:t>Constitution](</w:t>
-      </w:r>
-      <w:proofErr w:type="gramEnd"/>
-      <w:r>
-        <w:rPr>
-          <w:rFonts w:ascii="Arial Unicode MS" w:eastAsia="Arial Unicode MS" w:hAnsi="Arial Unicode MS" w:cs="Arial Unicode MS"/>
-          <w:sz w:val="24"/>
-          <w:szCs w:val="24"/>
-        </w:rPr>
-        <w:t>https://papers.ssrn.com/sol3/papers.cfm?abstract_id=2335822)</w:t>
-      </w:r>
-    </w:p>
-    <w:p>
-      <w:pPr>
-        <w:rPr>
-          <w:rFonts w:ascii="Arial Unicode MS" w:eastAsia="Arial Unicode MS" w:hAnsi="Arial Unicode MS" w:cs="Arial Unicode MS"/>
-          <w:sz w:val="24"/>
-          <w:szCs w:val="24"/>
-        </w:rPr>
-      </w:pPr>
-    </w:p>
-    <w:p>
-      <w:pPr>
-        <w:rPr>
-          <w:rFonts w:ascii="Arial Unicode MS" w:eastAsia="Arial Unicode MS" w:hAnsi="Arial Unicode MS" w:cs="Arial Unicode MS"/>
-          <w:sz w:val="24"/>
-          <w:szCs w:val="24"/>
-        </w:rPr>
-      </w:pPr>
-      <w:r>
-        <w:rPr>
-          <w:rFonts w:ascii="Arial Unicode MS" w:eastAsia="Arial Unicode MS" w:hAnsi="Arial Unicode MS" w:cs="Arial Unicode MS"/>
-          <w:sz w:val="24"/>
-          <w:szCs w:val="24"/>
-        </w:rPr>
-        <w:t xml:space="preserve">[America Has a Nobility </w:t>
-      </w:r>
-      <w:proofErr w:type="gramStart"/>
-      <w:r>
-        <w:rPr>
-          <w:rFonts w:ascii="Arial Unicode MS" w:eastAsia="Arial Unicode MS" w:hAnsi="Arial Unicode MS" w:cs="Arial Unicode MS"/>
-          <w:sz w:val="24"/>
-          <w:szCs w:val="24"/>
-        </w:rPr>
-        <w:t>Problem](</w:t>
-      </w:r>
-      <w:proofErr w:type="gramEnd"/>
-      <w:r>
-        <w:rPr>
-          <w:rFonts w:ascii="Arial Unicode MS" w:eastAsia="Arial Unicode MS" w:hAnsi="Arial Unicode MS" w:cs="Arial Unicode MS"/>
-          <w:sz w:val="24"/>
-          <w:szCs w:val="24"/>
-        </w:rPr>
-        <w:t>https://www.usatoday.com/story/opinion/2018/07/16/americas-nobility-problem-ruling-class-pays-no-consequences-failure-column/786512002/)</w:t>
-      </w:r>
-    </w:p>
-    <w:p>
-      <w:pPr>
-        <w:rPr>
-          <w:rFonts w:ascii="Arial Unicode MS" w:eastAsia="Arial Unicode MS" w:hAnsi="Arial Unicode MS" w:cs="Arial Unicode MS"/>
-          <w:sz w:val="24"/>
-          <w:szCs w:val="24"/>
-        </w:rPr>
-      </w:pPr>
-    </w:p>
-    <w:p>
-      <w:pPr>
-        <w:rPr>
-          <w:rFonts w:ascii="Arial Unicode MS" w:eastAsia="Arial Unicode MS" w:hAnsi="Arial Unicode MS" w:cs="Arial Unicode MS"/>
-          <w:sz w:val="24"/>
-          <w:szCs w:val="24"/>
-        </w:rPr>
-      </w:pPr>
-      <w:r>
-        <w:rPr>
-          <w:rFonts w:ascii="Arial Unicode MS" w:eastAsia="Arial Unicode MS" w:hAnsi="Arial Unicode MS" w:cs="Arial Unicode MS"/>
-          <w:sz w:val="24"/>
-          <w:szCs w:val="24"/>
-        </w:rPr>
-        <w:t>[Microsoft Heritage Activists Preserve</w:t>
-      </w:r>
-      <w:proofErr w:type="gramStart"/>
-      <w:r>
-        <w:rPr>
-          <w:rFonts w:ascii="Arial Unicode MS" w:eastAsia="Arial Unicode MS" w:hAnsi="Arial Unicode MS" w:cs="Arial Unicode MS"/>
-          <w:sz w:val="24"/>
-          <w:szCs w:val="24"/>
-        </w:rPr>
-        <w:t>.](</w:t>
-      </w:r>
-      <w:proofErr w:type="gramEnd"/>
-      <w:r>
-        <w:rPr>
-          <w:rFonts w:ascii="Arial Unicode MS" w:eastAsia="Arial Unicode MS" w:hAnsi="Arial Unicode MS" w:cs="Arial Unicode MS"/>
-          <w:sz w:val="24"/>
-          <w:szCs w:val="24"/>
-        </w:rPr>
-        <w:t>https://news.microsoft.com/transform/heritage-activists-preserve-global-landmarks-ruined-in-war-threatened-by-time/)</w:t>
+        <w:t>[Competition in consumption as viewed by Jewish law](https://link.springer.com/article/10.1007/BF02388592)</w:t>
+      </w:r>
+    </w:p>
+    <w:p>
+      <w:pPr>
+        <w:rPr>
+          <w:rFonts w:ascii="Arial Unicode MS" w:eastAsia="Arial Unicode MS" w:hAnsi="Arial Unicode MS" w:cs="Arial Unicode MS"/>
+          <w:sz w:val="24"/>
+          <w:szCs w:val="24"/>
+        </w:rPr>
+      </w:pPr>
+    </w:p>
+    <w:p>
+      <w:pPr>
+        <w:rPr>
+          <w:rFonts w:ascii="Arial Unicode MS" w:eastAsia="Arial Unicode MS" w:hAnsi="Arial Unicode MS" w:cs="Arial Unicode MS"/>
+          <w:sz w:val="24"/>
+          <w:szCs w:val="24"/>
+        </w:rPr>
+      </w:pPr>
+      <w:r>
+        <w:rPr>
+          <w:rFonts w:ascii="Arial Unicode MS" w:eastAsia="Arial Unicode MS" w:hAnsi="Arial Unicode MS" w:cs="Arial Unicode MS"/>
+          <w:sz w:val="24"/>
+          <w:szCs w:val="24"/>
+        </w:rPr>
+        <w:t>[Disease competition as a factor in ecological studies of mortality: the case of urban centers ](https://pubmed.ncbi.nlm.nih.gov/3493534/)</w:t>
+      </w:r>
+    </w:p>
+    <w:p>
+      <w:pPr>
+        <w:rPr>
+          <w:rFonts w:ascii="Arial Unicode MS" w:eastAsia="Arial Unicode MS" w:hAnsi="Arial Unicode MS" w:cs="Arial Unicode MS"/>
+          <w:sz w:val="24"/>
+          <w:szCs w:val="24"/>
+        </w:rPr>
+      </w:pPr>
+    </w:p>
+    <w:p>
+      <w:pPr>
+        <w:rPr>
+          <w:rFonts w:ascii="Arial Unicode MS" w:eastAsia="Arial Unicode MS" w:hAnsi="Arial Unicode MS" w:cs="Arial Unicode MS"/>
+          <w:sz w:val="24"/>
+          <w:szCs w:val="24"/>
+        </w:rPr>
+      </w:pPr>
+      <w:r>
+        <w:rPr>
+          <w:rFonts w:ascii="Arial Unicode MS" w:eastAsia="Arial Unicode MS" w:hAnsi="Arial Unicode MS" w:cs="Arial Unicode MS"/>
+          <w:sz w:val="24"/>
+          <w:szCs w:val="24"/>
+        </w:rPr>
+        <w:t>[Theorizing that Aging is an Emergent Property of Cellular Competition](https://www.fightaging.org/archives/2017/10/theorizing-that-aging-is-an-emergent-property-of-cellular-competition/)</w:t>
+      </w:r>
+    </w:p>
+    <w:p>
+      <w:pPr>
+        <w:rPr>
+          <w:rFonts w:ascii="Arial Unicode MS" w:eastAsia="Arial Unicode MS" w:hAnsi="Arial Unicode MS" w:cs="Arial Unicode MS"/>
+          <w:sz w:val="24"/>
+          <w:szCs w:val="24"/>
+        </w:rPr>
+      </w:pPr>
+    </w:p>
+    <w:p>
+      <w:pPr>
+        <w:rPr>
+          <w:rFonts w:ascii="Arial Unicode MS" w:eastAsia="Arial Unicode MS" w:hAnsi="Arial Unicode MS" w:cs="Arial Unicode MS"/>
+          <w:sz w:val="24"/>
+          <w:szCs w:val="24"/>
+        </w:rPr>
+      </w:pPr>
+      <w:r>
+        <w:rPr>
+          <w:rFonts w:ascii="Arial Unicode MS" w:eastAsia="Arial Unicode MS" w:hAnsi="Arial Unicode MS" w:cs="Arial Unicode MS"/>
+          <w:sz w:val="24"/>
+          <w:szCs w:val="24"/>
+        </w:rPr>
+        <w:t>[Restoring Nobility to the Constitution](https://papers.ssrn.com/sol3/papers.cfm?abstract_id=2335822)</w:t>
+      </w:r>
+    </w:p>
+    <w:p>
+      <w:pPr>
+        <w:rPr>
+          <w:rFonts w:ascii="Arial Unicode MS" w:eastAsia="Arial Unicode MS" w:hAnsi="Arial Unicode MS" w:cs="Arial Unicode MS"/>
+          <w:sz w:val="24"/>
+          <w:szCs w:val="24"/>
+        </w:rPr>
+      </w:pPr>
+    </w:p>
+    <w:p>
+      <w:pPr>
+        <w:rPr>
+          <w:rFonts w:ascii="Arial Unicode MS" w:eastAsia="Arial Unicode MS" w:hAnsi="Arial Unicode MS" w:cs="Arial Unicode MS"/>
+          <w:sz w:val="24"/>
+          <w:szCs w:val="24"/>
+        </w:rPr>
+      </w:pPr>
+      <w:r>
+        <w:rPr>
+          <w:rFonts w:ascii="Arial Unicode MS" w:eastAsia="Arial Unicode MS" w:hAnsi="Arial Unicode MS" w:cs="Arial Unicode MS"/>
+          <w:sz w:val="24"/>
+          <w:szCs w:val="24"/>
+        </w:rPr>
+        <w:t>[America Has a Nobility Problem](https://www.usatoday.com/story/opinion/2018/07/16/americas-nobility-problem-ruling-class-pays-no-consequences-failure-column/786512002/)</w:t>
+      </w:r>
+    </w:p>
+    <w:p>
+      <w:pPr>
+        <w:rPr>
+          <w:rFonts w:ascii="Arial Unicode MS" w:eastAsia="Arial Unicode MS" w:hAnsi="Arial Unicode MS" w:cs="Arial Unicode MS"/>
+          <w:sz w:val="24"/>
+          <w:szCs w:val="24"/>
+        </w:rPr>
+      </w:pPr>
+    </w:p>
+    <w:p>
+      <w:pPr>
+        <w:rPr>
+          <w:rFonts w:ascii="Arial Unicode MS" w:eastAsia="Arial Unicode MS" w:hAnsi="Arial Unicode MS" w:cs="Arial Unicode MS"/>
+          <w:sz w:val="24"/>
+          <w:szCs w:val="24"/>
+        </w:rPr>
+      </w:pPr>
+      <w:r>
+        <w:rPr>
+          <w:rFonts w:ascii="Arial Unicode MS" w:eastAsia="Arial Unicode MS" w:hAnsi="Arial Unicode MS" w:cs="Arial Unicode MS"/>
+          <w:sz w:val="24"/>
+          <w:szCs w:val="24"/>
+        </w:rPr>
+        <w:t>[Microsoft Heritage Activists Preserve.](https://news.microsoft.com/transform/heritage-activists-preserve-global-landmarks-ruined-in-war-threatened-by-time/)</w:t>
       </w:r>
     </w:p>
     <w:p>
@@ -3698,343 +2978,163 @@
           <w:szCs w:val="24"/>
         </w:rPr>
         <w:lastRenderedPageBreak/>
-        <w:t>[</w:t>
-      </w:r>
-      <w:proofErr w:type="spellStart"/>
-      <w:r>
-        <w:rPr>
-          <w:rFonts w:ascii="Arial Unicode MS" w:eastAsia="Arial Unicode MS" w:hAnsi="Arial Unicode MS" w:cs="Arial Unicode MS"/>
-          <w:sz w:val="24"/>
-          <w:szCs w:val="24"/>
-        </w:rPr>
-        <w:t>Conservitives</w:t>
-      </w:r>
-      <w:proofErr w:type="spellEnd"/>
-      <w:r>
-        <w:rPr>
-          <w:rFonts w:ascii="Arial Unicode MS" w:eastAsia="Arial Unicode MS" w:hAnsi="Arial Unicode MS" w:cs="Arial Unicode MS"/>
-          <w:sz w:val="24"/>
-          <w:szCs w:val="24"/>
-        </w:rPr>
-        <w:t xml:space="preserve"> </w:t>
-      </w:r>
-      <w:proofErr w:type="spellStart"/>
-      <w:r>
-        <w:rPr>
-          <w:rFonts w:ascii="Arial Unicode MS" w:eastAsia="Arial Unicode MS" w:hAnsi="Arial Unicode MS" w:cs="Arial Unicode MS"/>
-          <w:sz w:val="24"/>
-          <w:szCs w:val="24"/>
-        </w:rPr>
-        <w:t>Schizophinia</w:t>
-      </w:r>
-      <w:proofErr w:type="spellEnd"/>
-      <w:r>
-        <w:rPr>
-          <w:rFonts w:ascii="Arial Unicode MS" w:eastAsia="Arial Unicode MS" w:hAnsi="Arial Unicode MS" w:cs="Arial Unicode MS"/>
-          <w:sz w:val="24"/>
-          <w:szCs w:val="24"/>
-        </w:rPr>
-        <w:t xml:space="preserve"> CIA </w:t>
-      </w:r>
-      <w:proofErr w:type="gramStart"/>
-      <w:r>
-        <w:rPr>
-          <w:rFonts w:ascii="Arial Unicode MS" w:eastAsia="Arial Unicode MS" w:hAnsi="Arial Unicode MS" w:cs="Arial Unicode MS"/>
-          <w:sz w:val="24"/>
-          <w:szCs w:val="24"/>
-        </w:rPr>
-        <w:t>Unclassified](</w:t>
-      </w:r>
-      <w:proofErr w:type="gramEnd"/>
-      <w:r>
-        <w:rPr>
-          <w:rFonts w:ascii="Arial Unicode MS" w:eastAsia="Arial Unicode MS" w:hAnsi="Arial Unicode MS" w:cs="Arial Unicode MS"/>
-          <w:sz w:val="24"/>
-          <w:szCs w:val="24"/>
-        </w:rPr>
-        <w:t>papers/CIA-RDP90-00965R000605140002-7.pdf)</w:t>
-      </w:r>
-    </w:p>
-    <w:p>
-      <w:pPr>
-        <w:rPr>
-          <w:rFonts w:ascii="Arial Unicode MS" w:eastAsia="Arial Unicode MS" w:hAnsi="Arial Unicode MS" w:cs="Arial Unicode MS"/>
-          <w:sz w:val="24"/>
-          <w:szCs w:val="24"/>
-        </w:rPr>
-      </w:pPr>
-    </w:p>
-    <w:p>
-      <w:pPr>
-        <w:rPr>
-          <w:rFonts w:ascii="Arial Unicode MS" w:eastAsia="Arial Unicode MS" w:hAnsi="Arial Unicode MS" w:cs="Arial Unicode MS"/>
-          <w:sz w:val="24"/>
-          <w:szCs w:val="24"/>
-        </w:rPr>
-      </w:pPr>
-      <w:r>
-        <w:rPr>
-          <w:rFonts w:ascii="Arial Unicode MS" w:eastAsia="Arial Unicode MS" w:hAnsi="Arial Unicode MS" w:cs="Arial Unicode MS"/>
-          <w:sz w:val="24"/>
-          <w:szCs w:val="24"/>
-        </w:rPr>
-        <w:t xml:space="preserve">[Maternal Influenza Viral Infection Causes Schizophrenia-Like Alterations of 5-HT2A and mGlu2 Receptors in the Adult </w:t>
-      </w:r>
-      <w:proofErr w:type="gramStart"/>
-      <w:r>
-        <w:rPr>
-          <w:rFonts w:ascii="Arial Unicode MS" w:eastAsia="Arial Unicode MS" w:hAnsi="Arial Unicode MS" w:cs="Arial Unicode MS"/>
-          <w:sz w:val="24"/>
-          <w:szCs w:val="24"/>
-        </w:rPr>
-        <w:t>Offspring](</w:t>
-      </w:r>
-      <w:proofErr w:type="gramEnd"/>
-      <w:r>
-        <w:rPr>
-          <w:rFonts w:ascii="Arial Unicode MS" w:eastAsia="Arial Unicode MS" w:hAnsi="Arial Unicode MS" w:cs="Arial Unicode MS"/>
-          <w:sz w:val="24"/>
-          <w:szCs w:val="24"/>
-        </w:rPr>
-        <w:t>https://www.jneurosci.org/content/31/5/1863)</w:t>
-      </w:r>
-    </w:p>
-    <w:p>
-      <w:pPr>
-        <w:rPr>
-          <w:rFonts w:ascii="Arial Unicode MS" w:eastAsia="Arial Unicode MS" w:hAnsi="Arial Unicode MS" w:cs="Arial Unicode MS"/>
-          <w:sz w:val="24"/>
-          <w:szCs w:val="24"/>
-        </w:rPr>
-      </w:pPr>
-    </w:p>
-    <w:p>
-      <w:pPr>
-        <w:rPr>
-          <w:rFonts w:ascii="Arial Unicode MS" w:eastAsia="Arial Unicode MS" w:hAnsi="Arial Unicode MS" w:cs="Arial Unicode MS"/>
-          <w:sz w:val="24"/>
-          <w:szCs w:val="24"/>
-        </w:rPr>
-      </w:pPr>
-      <w:r>
-        <w:rPr>
-          <w:rFonts w:ascii="Arial Unicode MS" w:eastAsia="Arial Unicode MS" w:hAnsi="Arial Unicode MS" w:cs="Arial Unicode MS"/>
-          <w:sz w:val="24"/>
-          <w:szCs w:val="24"/>
-        </w:rPr>
-        <w:t xml:space="preserve">[Evolutionary Relationships among Extinct and Extant Sloths: The Evidence of Mitogenomes and Retroviruses Moore Extant </w:t>
-      </w:r>
-      <w:proofErr w:type="gramStart"/>
-      <w:r>
-        <w:rPr>
-          <w:rFonts w:ascii="Arial Unicode MS" w:eastAsia="Arial Unicode MS" w:hAnsi="Arial Unicode MS" w:cs="Arial Unicode MS"/>
-          <w:sz w:val="24"/>
-          <w:szCs w:val="24"/>
-        </w:rPr>
-        <w:t>1954](</w:t>
-      </w:r>
-      <w:proofErr w:type="gramEnd"/>
-      <w:r>
-        <w:rPr>
-          <w:rFonts w:ascii="Arial Unicode MS" w:eastAsia="Arial Unicode MS" w:hAnsi="Arial Unicode MS" w:cs="Arial Unicode MS"/>
-          <w:sz w:val="24"/>
-          <w:szCs w:val="24"/>
-        </w:rPr>
-        <w:t>https://academic.oup.com/gbe/article/8/3/607/2574116)</w:t>
-      </w:r>
-    </w:p>
-    <w:p>
-      <w:pPr>
-        <w:rPr>
-          <w:rFonts w:ascii="Arial Unicode MS" w:eastAsia="Arial Unicode MS" w:hAnsi="Arial Unicode MS" w:cs="Arial Unicode MS"/>
-          <w:sz w:val="24"/>
-          <w:szCs w:val="24"/>
-        </w:rPr>
-      </w:pPr>
-    </w:p>
-    <w:p>
-      <w:pPr>
-        <w:rPr>
-          <w:rFonts w:ascii="Arial Unicode MS" w:eastAsia="Arial Unicode MS" w:hAnsi="Arial Unicode MS" w:cs="Arial Unicode MS"/>
-          <w:sz w:val="24"/>
-          <w:szCs w:val="24"/>
-        </w:rPr>
-      </w:pPr>
-      <w:r>
-        <w:rPr>
-          <w:rFonts w:ascii="Arial Unicode MS" w:eastAsia="Arial Unicode MS" w:hAnsi="Arial Unicode MS" w:cs="Arial Unicode MS"/>
-          <w:sz w:val="24"/>
-          <w:szCs w:val="24"/>
-        </w:rPr>
-        <w:t xml:space="preserve">[11 of the oldest animals ever, ranked by </w:t>
-      </w:r>
-      <w:proofErr w:type="gramStart"/>
-      <w:r>
-        <w:rPr>
-          <w:rFonts w:ascii="Arial Unicode MS" w:eastAsia="Arial Unicode MS" w:hAnsi="Arial Unicode MS" w:cs="Arial Unicode MS"/>
-          <w:sz w:val="24"/>
-          <w:szCs w:val="24"/>
-        </w:rPr>
-        <w:t>age](</w:t>
-      </w:r>
-      <w:proofErr w:type="gramEnd"/>
-      <w:r>
-        <w:rPr>
-          <w:rFonts w:ascii="Arial Unicode MS" w:eastAsia="Arial Unicode MS" w:hAnsi="Arial Unicode MS" w:cs="Arial Unicode MS"/>
-          <w:sz w:val="24"/>
-          <w:szCs w:val="24"/>
-        </w:rPr>
-        <w:t>https://www.businessinsider.com/some-of-worlds-oldest-animals-ranked-by-age-2019-4)</w:t>
-      </w:r>
-    </w:p>
-    <w:p>
-      <w:pPr>
-        <w:rPr>
-          <w:rFonts w:ascii="Arial Unicode MS" w:eastAsia="Arial Unicode MS" w:hAnsi="Arial Unicode MS" w:cs="Arial Unicode MS"/>
-          <w:sz w:val="24"/>
-          <w:szCs w:val="24"/>
-        </w:rPr>
-      </w:pPr>
-    </w:p>
-    <w:p>
-      <w:pPr>
-        <w:rPr>
-          <w:rFonts w:ascii="Arial Unicode MS" w:eastAsia="Arial Unicode MS" w:hAnsi="Arial Unicode MS" w:cs="Arial Unicode MS"/>
-          <w:sz w:val="24"/>
-          <w:szCs w:val="24"/>
-        </w:rPr>
-      </w:pPr>
-      <w:r>
-        <w:rPr>
-          <w:rFonts w:ascii="Arial Unicode MS" w:eastAsia="Arial Unicode MS" w:hAnsi="Arial Unicode MS" w:cs="Arial Unicode MS"/>
-          <w:sz w:val="24"/>
-          <w:szCs w:val="24"/>
-        </w:rPr>
-        <w:t>[Alex Jones blames conspiracy claims on ‘psychosis</w:t>
-      </w:r>
-      <w:proofErr w:type="gramStart"/>
-      <w:r>
-        <w:rPr>
-          <w:rFonts w:ascii="Arial Unicode MS" w:eastAsia="Arial Unicode MS" w:hAnsi="Arial Unicode MS" w:cs="Arial Unicode MS"/>
-          <w:sz w:val="24"/>
-          <w:szCs w:val="24"/>
-        </w:rPr>
-        <w:t>’](</w:t>
-      </w:r>
-      <w:proofErr w:type="gramEnd"/>
-      <w:r>
-        <w:rPr>
-          <w:rFonts w:ascii="Arial Unicode MS" w:eastAsia="Arial Unicode MS" w:hAnsi="Arial Unicode MS" w:cs="Arial Unicode MS"/>
-          <w:sz w:val="24"/>
-          <w:szCs w:val="24"/>
-        </w:rPr>
-        <w:t>https://apnews.com/article/us-news-texas-lawsuits-connecticut-north-america-d577b2fac08d40c4bf56a662a9ab04cd)</w:t>
-      </w:r>
-    </w:p>
-    <w:p>
-      <w:pPr>
-        <w:rPr>
-          <w:rFonts w:ascii="Arial Unicode MS" w:eastAsia="Arial Unicode MS" w:hAnsi="Arial Unicode MS" w:cs="Arial Unicode MS"/>
-          <w:sz w:val="24"/>
-          <w:szCs w:val="24"/>
-        </w:rPr>
-      </w:pPr>
-    </w:p>
-    <w:p>
-      <w:pPr>
-        <w:rPr>
-          <w:rFonts w:ascii="Arial Unicode MS" w:eastAsia="Arial Unicode MS" w:hAnsi="Arial Unicode MS" w:cs="Arial Unicode MS"/>
-          <w:sz w:val="24"/>
-          <w:szCs w:val="24"/>
-        </w:rPr>
-      </w:pPr>
-      <w:r>
-        <w:rPr>
-          <w:rFonts w:ascii="Arial Unicode MS" w:eastAsia="Arial Unicode MS" w:hAnsi="Arial Unicode MS" w:cs="Arial Unicode MS"/>
-          <w:sz w:val="24"/>
-          <w:szCs w:val="24"/>
-        </w:rPr>
-        <w:t xml:space="preserve">[NIMH funding to shift away from DSM </w:t>
-      </w:r>
-      <w:proofErr w:type="gramStart"/>
-      <w:r>
-        <w:rPr>
-          <w:rFonts w:ascii="Arial Unicode MS" w:eastAsia="Arial Unicode MS" w:hAnsi="Arial Unicode MS" w:cs="Arial Unicode MS"/>
-          <w:sz w:val="24"/>
-          <w:szCs w:val="24"/>
-        </w:rPr>
-        <w:t>categories](</w:t>
-      </w:r>
-      <w:proofErr w:type="gramEnd"/>
-      <w:r>
-        <w:rPr>
-          <w:rFonts w:ascii="Arial Unicode MS" w:eastAsia="Arial Unicode MS" w:hAnsi="Arial Unicode MS" w:cs="Arial Unicode MS"/>
-          <w:sz w:val="24"/>
-          <w:szCs w:val="24"/>
-        </w:rPr>
-        <w:t>https://www.apa.org/monitor/2013/07-08/nimh)</w:t>
-      </w:r>
-    </w:p>
-    <w:p>
-      <w:pPr>
-        <w:rPr>
-          <w:rFonts w:ascii="Arial Unicode MS" w:eastAsia="Arial Unicode MS" w:hAnsi="Arial Unicode MS" w:cs="Arial Unicode MS"/>
-          <w:sz w:val="24"/>
-          <w:szCs w:val="24"/>
-        </w:rPr>
-      </w:pPr>
-    </w:p>
-    <w:p>
-      <w:pPr>
-        <w:rPr>
-          <w:rFonts w:ascii="Arial Unicode MS" w:eastAsia="Arial Unicode MS" w:hAnsi="Arial Unicode MS" w:cs="Arial Unicode MS"/>
-          <w:sz w:val="24"/>
-          <w:szCs w:val="24"/>
-        </w:rPr>
-      </w:pPr>
-      <w:r>
-        <w:rPr>
-          <w:rFonts w:ascii="Arial Unicode MS" w:eastAsia="Arial Unicode MS" w:hAnsi="Arial Unicode MS" w:cs="Arial Unicode MS"/>
-          <w:sz w:val="24"/>
-          <w:szCs w:val="24"/>
-        </w:rPr>
-        <w:t xml:space="preserve">[When </w:t>
-      </w:r>
-      <w:proofErr w:type="spellStart"/>
-      <w:r>
-        <w:rPr>
-          <w:rFonts w:ascii="Arial Unicode MS" w:eastAsia="Arial Unicode MS" w:hAnsi="Arial Unicode MS" w:cs="Arial Unicode MS"/>
-          <w:sz w:val="24"/>
-          <w:szCs w:val="24"/>
-        </w:rPr>
-        <w:t>Moralirty</w:t>
-      </w:r>
-      <w:proofErr w:type="spellEnd"/>
-      <w:r>
-        <w:rPr>
-          <w:rFonts w:ascii="Arial Unicode MS" w:eastAsia="Arial Unicode MS" w:hAnsi="Arial Unicode MS" w:cs="Arial Unicode MS"/>
-          <w:sz w:val="24"/>
-          <w:szCs w:val="24"/>
-        </w:rPr>
-        <w:t xml:space="preserve"> is the </w:t>
-      </w:r>
-      <w:proofErr w:type="gramStart"/>
-      <w:r>
-        <w:rPr>
-          <w:rFonts w:ascii="Arial Unicode MS" w:eastAsia="Arial Unicode MS" w:hAnsi="Arial Unicode MS" w:cs="Arial Unicode MS"/>
-          <w:sz w:val="24"/>
-          <w:szCs w:val="24"/>
-        </w:rPr>
-        <w:t>Enemy](</w:t>
-      </w:r>
-      <w:proofErr w:type="gramEnd"/>
-      <w:r>
-        <w:rPr>
-          <w:rFonts w:ascii="Arial Unicode MS" w:eastAsia="Arial Unicode MS" w:hAnsi="Arial Unicode MS" w:cs="Arial Unicode MS"/>
-          <w:sz w:val="24"/>
-          <w:szCs w:val="24"/>
-        </w:rPr>
-        <w:t>https://juicyecumenism.com/2018/08/10/roger-wolsey/)</w:t>
+        <w:t>[Conservitives Schizophinia CIA Unclassified](papers/CIA-RDP90-00965R000605140002-7.pdf)</w:t>
+      </w:r>
+    </w:p>
+    <w:p>
+      <w:pPr>
+        <w:rPr>
+          <w:rFonts w:ascii="Arial Unicode MS" w:eastAsia="Arial Unicode MS" w:hAnsi="Arial Unicode MS" w:cs="Arial Unicode MS"/>
+          <w:sz w:val="24"/>
+          <w:szCs w:val="24"/>
+        </w:rPr>
+      </w:pPr>
+    </w:p>
+    <w:p>
+      <w:pPr>
+        <w:rPr>
+          <w:rFonts w:ascii="Arial Unicode MS" w:eastAsia="Arial Unicode MS" w:hAnsi="Arial Unicode MS" w:cs="Arial Unicode MS"/>
+          <w:sz w:val="24"/>
+          <w:szCs w:val="24"/>
+        </w:rPr>
+      </w:pPr>
+      <w:r>
+        <w:rPr>
+          <w:rFonts w:ascii="Arial Unicode MS" w:eastAsia="Arial Unicode MS" w:hAnsi="Arial Unicode MS" w:cs="Arial Unicode MS"/>
+          <w:sz w:val="24"/>
+          <w:szCs w:val="24"/>
+        </w:rPr>
+        <w:t>[Maternal Influenza Viral Infection Causes Schizophrenia-Like Alterations of 5-HT2A and mGlu2 Receptors in the Adult Offspring](https://www.jneurosci.org/content/31/5/1863)</w:t>
+      </w:r>
+    </w:p>
+    <w:p>
+      <w:pPr>
+        <w:rPr>
+          <w:rFonts w:ascii="Arial Unicode MS" w:eastAsia="Arial Unicode MS" w:hAnsi="Arial Unicode MS" w:cs="Arial Unicode MS"/>
+          <w:sz w:val="24"/>
+          <w:szCs w:val="24"/>
+        </w:rPr>
+      </w:pPr>
+    </w:p>
+    <w:p>
+      <w:pPr>
+        <w:rPr>
+          <w:rFonts w:ascii="Arial Unicode MS" w:eastAsia="Arial Unicode MS" w:hAnsi="Arial Unicode MS" w:cs="Arial Unicode MS"/>
+          <w:sz w:val="24"/>
+          <w:szCs w:val="24"/>
+        </w:rPr>
+      </w:pPr>
+      <w:r>
+        <w:rPr>
+          <w:rFonts w:ascii="Arial Unicode MS" w:eastAsia="Arial Unicode MS" w:hAnsi="Arial Unicode MS" w:cs="Arial Unicode MS"/>
+          <w:sz w:val="24"/>
+          <w:szCs w:val="24"/>
+        </w:rPr>
+        <w:t>[Evolutionary Relationships among Extinct and Extant Sloths: The Evidence of Mitogenomes and Retroviruses Moore Extant 1954](https://academic.oup.com/gbe/article/8/3/607/2574116)</w:t>
+      </w:r>
+    </w:p>
+    <w:p>
+      <w:pPr>
+        <w:rPr>
+          <w:rFonts w:ascii="Arial Unicode MS" w:eastAsia="Arial Unicode MS" w:hAnsi="Arial Unicode MS" w:cs="Arial Unicode MS"/>
+          <w:sz w:val="24"/>
+          <w:szCs w:val="24"/>
+        </w:rPr>
+      </w:pPr>
+    </w:p>
+    <w:p>
+      <w:pPr>
+        <w:rPr>
+          <w:rFonts w:ascii="Arial Unicode MS" w:eastAsia="Arial Unicode MS" w:hAnsi="Arial Unicode MS" w:cs="Arial Unicode MS"/>
+          <w:sz w:val="24"/>
+          <w:szCs w:val="24"/>
+        </w:rPr>
+      </w:pPr>
+      <w:r>
+        <w:rPr>
+          <w:rFonts w:ascii="Arial Unicode MS" w:eastAsia="Arial Unicode MS" w:hAnsi="Arial Unicode MS" w:cs="Arial Unicode MS"/>
+          <w:sz w:val="24"/>
+          <w:szCs w:val="24"/>
+        </w:rPr>
+        <w:t>[11 of the oldest animals ever, ranked by age](https://www.businessinsider.com/some-of-worlds-oldest-animals-ranked-by-age-2019-4)</w:t>
+      </w:r>
+    </w:p>
+    <w:p>
+      <w:pPr>
+        <w:rPr>
+          <w:rFonts w:ascii="Arial Unicode MS" w:eastAsia="Arial Unicode MS" w:hAnsi="Arial Unicode MS" w:cs="Arial Unicode MS"/>
+          <w:sz w:val="24"/>
+          <w:szCs w:val="24"/>
+        </w:rPr>
+      </w:pPr>
+    </w:p>
+    <w:p>
+      <w:pPr>
+        <w:rPr>
+          <w:rFonts w:ascii="Arial Unicode MS" w:eastAsia="Arial Unicode MS" w:hAnsi="Arial Unicode MS" w:cs="Arial Unicode MS"/>
+          <w:sz w:val="24"/>
+          <w:szCs w:val="24"/>
+        </w:rPr>
+      </w:pPr>
+      <w:r>
+        <w:rPr>
+          <w:rFonts w:ascii="Arial Unicode MS" w:eastAsia="Arial Unicode MS" w:hAnsi="Arial Unicode MS" w:cs="Arial Unicode MS"/>
+          <w:sz w:val="24"/>
+          <w:szCs w:val="24"/>
+        </w:rPr>
+        <w:t>[Alex Jones blames conspiracy claims on ‘psychosis’](https://apnews.com/article/us-news-texas-lawsuits-connecticut-north-america-d577b2fac08d40c4bf56a662a9ab04cd)</w:t>
+      </w:r>
+    </w:p>
+    <w:p>
+      <w:pPr>
+        <w:rPr>
+          <w:rFonts w:ascii="Arial Unicode MS" w:eastAsia="Arial Unicode MS" w:hAnsi="Arial Unicode MS" w:cs="Arial Unicode MS"/>
+          <w:sz w:val="24"/>
+          <w:szCs w:val="24"/>
+        </w:rPr>
+      </w:pPr>
+    </w:p>
+    <w:p>
+      <w:pPr>
+        <w:rPr>
+          <w:rFonts w:ascii="Arial Unicode MS" w:eastAsia="Arial Unicode MS" w:hAnsi="Arial Unicode MS" w:cs="Arial Unicode MS"/>
+          <w:sz w:val="24"/>
+          <w:szCs w:val="24"/>
+        </w:rPr>
+      </w:pPr>
+      <w:r>
+        <w:rPr>
+          <w:rFonts w:ascii="Arial Unicode MS" w:eastAsia="Arial Unicode MS" w:hAnsi="Arial Unicode MS" w:cs="Arial Unicode MS"/>
+          <w:sz w:val="24"/>
+          <w:szCs w:val="24"/>
+        </w:rPr>
+        <w:t>[NIMH funding to shift away from DSM categories](https://www.apa.org/monitor/2013/07-08/nimh)</w:t>
+      </w:r>
+    </w:p>
+    <w:p>
+      <w:pPr>
+        <w:rPr>
+          <w:rFonts w:ascii="Arial Unicode MS" w:eastAsia="Arial Unicode MS" w:hAnsi="Arial Unicode MS" w:cs="Arial Unicode MS"/>
+          <w:sz w:val="24"/>
+          <w:szCs w:val="24"/>
+        </w:rPr>
+      </w:pPr>
+    </w:p>
+    <w:p>
+      <w:pPr>
+        <w:rPr>
+          <w:rFonts w:ascii="Arial Unicode MS" w:eastAsia="Arial Unicode MS" w:hAnsi="Arial Unicode MS" w:cs="Arial Unicode MS"/>
+          <w:sz w:val="24"/>
+          <w:szCs w:val="24"/>
+        </w:rPr>
+      </w:pPr>
+      <w:r>
+        <w:rPr>
+          <w:rFonts w:ascii="Arial Unicode MS" w:eastAsia="Arial Unicode MS" w:hAnsi="Arial Unicode MS" w:cs="Arial Unicode MS"/>
+          <w:sz w:val="24"/>
+          <w:szCs w:val="24"/>
+        </w:rPr>
+        <w:t>[When Moralirty is the Enemy](https://juicyecumenism.com/2018/08/10/roger-wolsey/)</w:t>
       </w:r>
     </w:p>
     <w:p>
@@ -4061,113 +3161,59 @@
           <w:szCs w:val="24"/>
         </w:rPr>
         <w:lastRenderedPageBreak/>
-        <w:t xml:space="preserve">[Terrorists and Democrats: Individual Reactions to International </w:t>
-      </w:r>
-      <w:proofErr w:type="gramStart"/>
-      <w:r>
-        <w:rPr>
-          <w:rFonts w:ascii="Arial Unicode MS" w:eastAsia="Arial Unicode MS" w:hAnsi="Arial Unicode MS" w:cs="Arial Unicode MS"/>
-          <w:sz w:val="24"/>
-          <w:szCs w:val="24"/>
-        </w:rPr>
-        <w:t>Attacks](</w:t>
-      </w:r>
-      <w:proofErr w:type="gramEnd"/>
-      <w:r>
-        <w:rPr>
-          <w:rFonts w:ascii="Arial Unicode MS" w:eastAsia="Arial Unicode MS" w:hAnsi="Arial Unicode MS" w:cs="Arial Unicode MS"/>
-          <w:sz w:val="24"/>
-          <w:szCs w:val="24"/>
-        </w:rPr>
-        <w:t>https://www.jstor.org/stable/3792587)</w:t>
-      </w:r>
-    </w:p>
-    <w:p>
-      <w:pPr>
-        <w:rPr>
-          <w:rFonts w:ascii="Arial Unicode MS" w:eastAsia="Arial Unicode MS" w:hAnsi="Arial Unicode MS" w:cs="Arial Unicode MS"/>
-          <w:sz w:val="24"/>
-          <w:szCs w:val="24"/>
-        </w:rPr>
-      </w:pPr>
-    </w:p>
-    <w:p>
-      <w:pPr>
-        <w:rPr>
-          <w:rFonts w:ascii="Arial Unicode MS" w:eastAsia="Arial Unicode MS" w:hAnsi="Arial Unicode MS" w:cs="Arial Unicode MS"/>
-          <w:sz w:val="24"/>
-          <w:szCs w:val="24"/>
-        </w:rPr>
-      </w:pPr>
-      <w:r>
-        <w:rPr>
-          <w:rFonts w:ascii="Arial Unicode MS" w:eastAsia="Arial Unicode MS" w:hAnsi="Arial Unicode MS" w:cs="Arial Unicode MS"/>
-          <w:sz w:val="24"/>
-          <w:szCs w:val="24"/>
-        </w:rPr>
-        <w:t xml:space="preserve">[Damned Nation: Hell in America from the Revolution to </w:t>
-      </w:r>
-      <w:proofErr w:type="gramStart"/>
-      <w:r>
-        <w:rPr>
-          <w:rFonts w:ascii="Arial Unicode MS" w:eastAsia="Arial Unicode MS" w:hAnsi="Arial Unicode MS" w:cs="Arial Unicode MS"/>
-          <w:sz w:val="24"/>
-          <w:szCs w:val="24"/>
-        </w:rPr>
-        <w:t>Reconstruction](</w:t>
-      </w:r>
-      <w:proofErr w:type="gramEnd"/>
-      <w:r>
-        <w:rPr>
-          <w:rFonts w:ascii="Arial Unicode MS" w:eastAsia="Arial Unicode MS" w:hAnsi="Arial Unicode MS" w:cs="Arial Unicode MS"/>
-          <w:sz w:val="24"/>
-          <w:szCs w:val="24"/>
-        </w:rPr>
-        <w:t>https://www.amazon.com/Damned-Nation-America-Revolution-Reconstruction/dp/0190662042)</w:t>
-      </w:r>
-    </w:p>
-    <w:p>
-      <w:pPr>
-        <w:rPr>
-          <w:rFonts w:ascii="Arial Unicode MS" w:eastAsia="Arial Unicode MS" w:hAnsi="Arial Unicode MS" w:cs="Arial Unicode MS"/>
-          <w:sz w:val="24"/>
-          <w:szCs w:val="24"/>
-        </w:rPr>
-      </w:pPr>
-    </w:p>
-    <w:p>
-      <w:pPr>
-        <w:rPr>
-          <w:rFonts w:ascii="Arial Unicode MS" w:eastAsia="Arial Unicode MS" w:hAnsi="Arial Unicode MS" w:cs="Arial Unicode MS"/>
-          <w:sz w:val="24"/>
-          <w:szCs w:val="24"/>
-        </w:rPr>
-      </w:pPr>
-      <w:r>
-        <w:rPr>
-          <w:rFonts w:ascii="Arial Unicode MS" w:eastAsia="Arial Unicode MS" w:hAnsi="Arial Unicode MS" w:cs="Arial Unicode MS"/>
-          <w:sz w:val="24"/>
-          <w:szCs w:val="24"/>
-        </w:rPr>
-        <w:t xml:space="preserve">[Spiritual Type </w:t>
-      </w:r>
-      <w:proofErr w:type="gramStart"/>
-      <w:r>
-        <w:rPr>
-          <w:rFonts w:ascii="Arial Unicode MS" w:eastAsia="Arial Unicode MS" w:hAnsi="Arial Unicode MS" w:cs="Arial Unicode MS"/>
-          <w:sz w:val="24"/>
-          <w:szCs w:val="24"/>
-        </w:rPr>
-        <w:t>Summaries](</w:t>
-      </w:r>
-      <w:proofErr w:type="gramEnd"/>
-      <w:r>
-        <w:rPr>
-          <w:rFonts w:ascii="Arial Unicode MS" w:eastAsia="Arial Unicode MS" w:hAnsi="Arial Unicode MS" w:cs="Arial Unicode MS"/>
-          <w:sz w:val="24"/>
-          <w:szCs w:val="24"/>
-        </w:rPr>
-        <w:t>https://sites.google.com/site/godlypersonalities/spiritual-type-summaries)</w:t>
+        <w:t>[Terrorists and Democrats: Individual Reactions to International Attacks](https://www.jstor.org/stable/3792587)</w:t>
+      </w:r>
+    </w:p>
+    <w:p>
+      <w:pPr>
+        <w:rPr>
+          <w:rFonts w:ascii="Arial Unicode MS" w:eastAsia="Arial Unicode MS" w:hAnsi="Arial Unicode MS" w:cs="Arial Unicode MS"/>
+          <w:sz w:val="24"/>
+          <w:szCs w:val="24"/>
+        </w:rPr>
+      </w:pPr>
+    </w:p>
+    <w:p>
+      <w:pPr>
+        <w:rPr>
+          <w:rFonts w:ascii="Arial Unicode MS" w:eastAsia="Arial Unicode MS" w:hAnsi="Arial Unicode MS" w:cs="Arial Unicode MS"/>
+          <w:sz w:val="24"/>
+          <w:szCs w:val="24"/>
+        </w:rPr>
+      </w:pPr>
+      <w:r>
+        <w:rPr>
+          <w:rFonts w:ascii="Arial Unicode MS" w:eastAsia="Arial Unicode MS" w:hAnsi="Arial Unicode MS" w:cs="Arial Unicode MS"/>
+          <w:sz w:val="24"/>
+          <w:szCs w:val="24"/>
+        </w:rPr>
+        <w:t>[Damned Nation: Hell in America from the Revolution to Reconstruction](https://www.amazon.com/Damned-Nation-America-Revolution-Reconstruction/dp/0190662042)</w:t>
+      </w:r>
+    </w:p>
+    <w:p>
+      <w:pPr>
+        <w:rPr>
+          <w:rFonts w:ascii="Arial Unicode MS" w:eastAsia="Arial Unicode MS" w:hAnsi="Arial Unicode MS" w:cs="Arial Unicode MS"/>
+          <w:sz w:val="24"/>
+          <w:szCs w:val="24"/>
+        </w:rPr>
+      </w:pPr>
+    </w:p>
+    <w:p>
+      <w:pPr>
+        <w:rPr>
+          <w:rFonts w:ascii="Arial Unicode MS" w:eastAsia="Arial Unicode MS" w:hAnsi="Arial Unicode MS" w:cs="Arial Unicode MS"/>
+          <w:sz w:val="24"/>
+          <w:szCs w:val="24"/>
+        </w:rPr>
+      </w:pPr>
+      <w:r>
+        <w:rPr>
+          <w:rFonts w:ascii="Arial Unicode MS" w:eastAsia="Arial Unicode MS" w:hAnsi="Arial Unicode MS" w:cs="Arial Unicode MS"/>
+          <w:sz w:val="24"/>
+          <w:szCs w:val="24"/>
+        </w:rPr>
+        <w:t>[Spiritual Type Summaries](https://sites.google.com/site/godlypersonalities/spiritual-type-summaries)</w:t>
       </w:r>
     </w:p>
     <w:p>
@@ -4309,95 +3355,41 @@
           <w:sz w:val="24"/>
           <w:szCs w:val="24"/>
         </w:rPr>
-        <w:t xml:space="preserve">* [Jonathan Chapman Moore FRSA </w:t>
-      </w:r>
-      <w:proofErr w:type="gramStart"/>
-      <w:r>
-        <w:rPr>
-          <w:rFonts w:ascii="Arial Unicode MS" w:eastAsia="Arial Unicode MS" w:hAnsi="Arial Unicode MS" w:cs="Arial Unicode MS"/>
-          <w:sz w:val="24"/>
-          <w:szCs w:val="24"/>
-        </w:rPr>
-        <w:t>Website](</w:t>
-      </w:r>
-      <w:proofErr w:type="gramEnd"/>
-      <w:r>
-        <w:rPr>
-          <w:rFonts w:ascii="Arial Unicode MS" w:eastAsia="Arial Unicode MS" w:hAnsi="Arial Unicode MS" w:cs="Arial Unicode MS"/>
-          <w:sz w:val="24"/>
-          <w:szCs w:val="24"/>
-        </w:rPr>
-        <w:t>https://www.jonathanchapmanmoore.org/)</w:t>
-      </w:r>
-    </w:p>
-    <w:p>
-      <w:pPr>
-        <w:rPr>
-          <w:rFonts w:ascii="Arial Unicode MS" w:eastAsia="Arial Unicode MS" w:hAnsi="Arial Unicode MS" w:cs="Arial Unicode MS"/>
-          <w:sz w:val="24"/>
-          <w:szCs w:val="24"/>
-        </w:rPr>
-      </w:pPr>
-      <w:r>
-        <w:rPr>
-          <w:rFonts w:ascii="Arial Unicode MS" w:eastAsia="Arial Unicode MS" w:hAnsi="Arial Unicode MS" w:cs="Arial Unicode MS"/>
-          <w:sz w:val="24"/>
-          <w:szCs w:val="24"/>
-        </w:rPr>
-        <w:t xml:space="preserve">* [Microsoft Employee </w:t>
-      </w:r>
-      <w:proofErr w:type="gramStart"/>
-      <w:r>
-        <w:rPr>
-          <w:rFonts w:ascii="Arial Unicode MS" w:eastAsia="Arial Unicode MS" w:hAnsi="Arial Unicode MS" w:cs="Arial Unicode MS"/>
-          <w:sz w:val="24"/>
-          <w:szCs w:val="24"/>
-        </w:rPr>
-        <w:t>Login](</w:t>
-      </w:r>
-      <w:proofErr w:type="gramEnd"/>
-      <w:r>
-        <w:rPr>
-          <w:rFonts w:ascii="Arial Unicode MS" w:eastAsia="Arial Unicode MS" w:hAnsi="Arial Unicode MS" w:cs="Arial Unicode MS"/>
-          <w:sz w:val="24"/>
-          <w:szCs w:val="24"/>
-        </w:rPr>
-        <w:t>https://docs.microsoft.com/en-us/dynamics/s-e/howto)</w:t>
-      </w:r>
-    </w:p>
-    <w:p>
-      <w:pPr>
-        <w:rPr>
-          <w:rFonts w:ascii="Arial Unicode MS" w:eastAsia="Arial Unicode MS" w:hAnsi="Arial Unicode MS" w:cs="Arial Unicode MS"/>
-          <w:sz w:val="24"/>
-          <w:szCs w:val="24"/>
-        </w:rPr>
-      </w:pPr>
-      <w:r>
-        <w:rPr>
-          <w:rFonts w:ascii="Arial Unicode MS" w:eastAsia="Arial Unicode MS" w:hAnsi="Arial Unicode MS" w:cs="Arial Unicode MS"/>
-          <w:sz w:val="24"/>
-          <w:szCs w:val="24"/>
-        </w:rPr>
-        <w:t xml:space="preserve">* [The Federal Tax Identification Number for </w:t>
-      </w:r>
-      <w:proofErr w:type="gramStart"/>
-      <w:r>
-        <w:rPr>
-          <w:rFonts w:ascii="Arial Unicode MS" w:eastAsia="Arial Unicode MS" w:hAnsi="Arial Unicode MS" w:cs="Arial Unicode MS"/>
-          <w:sz w:val="24"/>
-          <w:szCs w:val="24"/>
-        </w:rPr>
-        <w:t>Microsoft](</w:t>
-      </w:r>
-      <w:proofErr w:type="gramEnd"/>
-      <w:r>
-        <w:rPr>
-          <w:rFonts w:ascii="Arial Unicode MS" w:eastAsia="Arial Unicode MS" w:hAnsi="Arial Unicode MS" w:cs="Arial Unicode MS"/>
-          <w:sz w:val="24"/>
-          <w:szCs w:val="24"/>
-        </w:rPr>
-        <w:t>https://support.microsoft.com/en-us/topic/the-federal-tax-identification-number-for-microsoft-0c0e93fc-b692-8d0a-748c-86714f1d7cea)</w:t>
+        <w:t>* [Jonathan Chapman Moore FRSA Website](https://www.jonathanchapmanmoore.org/)</w:t>
+      </w:r>
+    </w:p>
+    <w:p>
+      <w:pPr>
+        <w:rPr>
+          <w:rFonts w:ascii="Arial Unicode MS" w:eastAsia="Arial Unicode MS" w:hAnsi="Arial Unicode MS" w:cs="Arial Unicode MS"/>
+          <w:sz w:val="24"/>
+          <w:szCs w:val="24"/>
+        </w:rPr>
+      </w:pPr>
+      <w:r>
+        <w:rPr>
+          <w:rFonts w:ascii="Arial Unicode MS" w:eastAsia="Arial Unicode MS" w:hAnsi="Arial Unicode MS" w:cs="Arial Unicode MS"/>
+          <w:sz w:val="24"/>
+          <w:szCs w:val="24"/>
+        </w:rPr>
+        <w:t>* [Microsoft Employee Login](https://docs.microsoft.com/en-us/dynamics/s-e/howto)</w:t>
+      </w:r>
+    </w:p>
+    <w:p>
+      <w:pPr>
+        <w:rPr>
+          <w:rFonts w:ascii="Arial Unicode MS" w:eastAsia="Arial Unicode MS" w:hAnsi="Arial Unicode MS" w:cs="Arial Unicode MS"/>
+          <w:sz w:val="24"/>
+          <w:szCs w:val="24"/>
+        </w:rPr>
+      </w:pPr>
+      <w:r>
+        <w:rPr>
+          <w:rFonts w:ascii="Arial Unicode MS" w:eastAsia="Arial Unicode MS" w:hAnsi="Arial Unicode MS" w:cs="Arial Unicode MS"/>
+          <w:sz w:val="24"/>
+          <w:szCs w:val="24"/>
+        </w:rPr>
+        <w:t>* [The Federal Tax Identification Number for Microsoft](https://support.microsoft.com/en-us/topic/the-federal-tax-identification-number-for-microsoft-0c0e93fc-b692-8d0a-748c-86714f1d7cea)</w:t>
       </w:r>
     </w:p>
     <w:p>
@@ -4431,95 +3423,41 @@
           <w:sz w:val="24"/>
           <w:szCs w:val="24"/>
         </w:rPr>
-        <w:t xml:space="preserve">* [Code Project </w:t>
-      </w:r>
-      <w:proofErr w:type="gramStart"/>
-      <w:r>
-        <w:rPr>
-          <w:rFonts w:ascii="Arial Unicode MS" w:eastAsia="Arial Unicode MS" w:hAnsi="Arial Unicode MS" w:cs="Arial Unicode MS"/>
-          <w:sz w:val="24"/>
-          <w:szCs w:val="24"/>
-        </w:rPr>
-        <w:t>Moderator](</w:t>
-      </w:r>
-      <w:proofErr w:type="gramEnd"/>
-      <w:r>
-        <w:rPr>
-          <w:rFonts w:ascii="Arial Unicode MS" w:eastAsia="Arial Unicode MS" w:hAnsi="Arial Unicode MS" w:cs="Arial Unicode MS"/>
-          <w:sz w:val="24"/>
-          <w:szCs w:val="24"/>
-        </w:rPr>
-        <w:t>https://www.codeproject.com/script/Membership/View.aspx?mid=527156)</w:t>
-      </w:r>
-    </w:p>
-    <w:p>
-      <w:pPr>
-        <w:rPr>
-          <w:rFonts w:ascii="Arial Unicode MS" w:eastAsia="Arial Unicode MS" w:hAnsi="Arial Unicode MS" w:cs="Arial Unicode MS"/>
-          <w:sz w:val="24"/>
-          <w:szCs w:val="24"/>
-        </w:rPr>
-      </w:pPr>
-      <w:r>
-        <w:rPr>
-          <w:rFonts w:ascii="Arial Unicode MS" w:eastAsia="Arial Unicode MS" w:hAnsi="Arial Unicode MS" w:cs="Arial Unicode MS"/>
-          <w:sz w:val="24"/>
-          <w:szCs w:val="24"/>
-        </w:rPr>
-        <w:t xml:space="preserve">* [Deviant </w:t>
-      </w:r>
-      <w:proofErr w:type="gramStart"/>
-      <w:r>
-        <w:rPr>
-          <w:rFonts w:ascii="Arial Unicode MS" w:eastAsia="Arial Unicode MS" w:hAnsi="Arial Unicode MS" w:cs="Arial Unicode MS"/>
-          <w:sz w:val="24"/>
-          <w:szCs w:val="24"/>
-        </w:rPr>
-        <w:t>Art](</w:t>
-      </w:r>
-      <w:proofErr w:type="gramEnd"/>
-      <w:r>
-        <w:rPr>
-          <w:rFonts w:ascii="Arial Unicode MS" w:eastAsia="Arial Unicode MS" w:hAnsi="Arial Unicode MS" w:cs="Arial Unicode MS"/>
-          <w:sz w:val="24"/>
-          <w:szCs w:val="24"/>
-        </w:rPr>
-        <w:t>https://www.deviantart.com/jdm7dv)</w:t>
-      </w:r>
-    </w:p>
-    <w:p>
-      <w:pPr>
-        <w:rPr>
-          <w:rFonts w:ascii="Arial Unicode MS" w:eastAsia="Arial Unicode MS" w:hAnsi="Arial Unicode MS" w:cs="Arial Unicode MS"/>
-          <w:sz w:val="24"/>
-          <w:szCs w:val="24"/>
-        </w:rPr>
-      </w:pPr>
-      <w:r>
-        <w:rPr>
-          <w:rFonts w:ascii="Arial Unicode MS" w:eastAsia="Arial Unicode MS" w:hAnsi="Arial Unicode MS" w:cs="Arial Unicode MS"/>
-          <w:sz w:val="24"/>
-          <w:szCs w:val="24"/>
-        </w:rPr>
-        <w:t xml:space="preserve">* [Microsoft Announces Preliminary Results of Tender </w:t>
-      </w:r>
-      <w:proofErr w:type="gramStart"/>
-      <w:r>
-        <w:rPr>
-          <w:rFonts w:ascii="Arial Unicode MS" w:eastAsia="Arial Unicode MS" w:hAnsi="Arial Unicode MS" w:cs="Arial Unicode MS"/>
-          <w:sz w:val="24"/>
-          <w:szCs w:val="24"/>
-        </w:rPr>
-        <w:t>Offer](</w:t>
-      </w:r>
-      <w:proofErr w:type="gramEnd"/>
-      <w:r>
-        <w:rPr>
-          <w:rFonts w:ascii="Arial Unicode MS" w:eastAsia="Arial Unicode MS" w:hAnsi="Arial Unicode MS" w:cs="Arial Unicode MS"/>
-          <w:sz w:val="24"/>
-          <w:szCs w:val="24"/>
-        </w:rPr>
-        <w:t>https://news.microsoft.com/2006/08/18/microsoft-announces-preliminary-results-of-tender-offer/)</w:t>
+        <w:t>* [Code Project Moderator](https://www.codeproject.com/script/Membership/View.aspx?mid=527156)</w:t>
+      </w:r>
+    </w:p>
+    <w:p>
+      <w:pPr>
+        <w:rPr>
+          <w:rFonts w:ascii="Arial Unicode MS" w:eastAsia="Arial Unicode MS" w:hAnsi="Arial Unicode MS" w:cs="Arial Unicode MS"/>
+          <w:sz w:val="24"/>
+          <w:szCs w:val="24"/>
+        </w:rPr>
+      </w:pPr>
+      <w:r>
+        <w:rPr>
+          <w:rFonts w:ascii="Arial Unicode MS" w:eastAsia="Arial Unicode MS" w:hAnsi="Arial Unicode MS" w:cs="Arial Unicode MS"/>
+          <w:sz w:val="24"/>
+          <w:szCs w:val="24"/>
+        </w:rPr>
+        <w:t>* [Deviant Art](https://www.deviantart.com/jdm7dv)</w:t>
+      </w:r>
+    </w:p>
+    <w:p>
+      <w:pPr>
+        <w:rPr>
+          <w:rFonts w:ascii="Arial Unicode MS" w:eastAsia="Arial Unicode MS" w:hAnsi="Arial Unicode MS" w:cs="Arial Unicode MS"/>
+          <w:sz w:val="24"/>
+          <w:szCs w:val="24"/>
+        </w:rPr>
+      </w:pPr>
+      <w:r>
+        <w:rPr>
+          <w:rFonts w:ascii="Arial Unicode MS" w:eastAsia="Arial Unicode MS" w:hAnsi="Arial Unicode MS" w:cs="Arial Unicode MS"/>
+          <w:sz w:val="24"/>
+          <w:szCs w:val="24"/>
+        </w:rPr>
+        <w:t>* [Microsoft Announces Preliminary Results of Tender Offer](https://news.microsoft.com/2006/08/18/microsoft-announces-preliminary-results-of-tender-offer/)</w:t>
       </w:r>
     </w:p>
     <w:p>
@@ -4568,25 +3506,7 @@
           <w:sz w:val="24"/>
           <w:szCs w:val="24"/>
         </w:rPr>
-        <w:t xml:space="preserve"> in </w:t>
-      </w:r>
-      <w:proofErr w:type="gramStart"/>
-      <w:r>
-        <w:rPr>
-          <w:rFonts w:ascii="Arial Unicode MS" w:eastAsia="Arial Unicode MS" w:hAnsi="Arial Unicode MS" w:cs="Arial Unicode MS"/>
-          <w:sz w:val="24"/>
-          <w:szCs w:val="24"/>
-        </w:rPr>
-        <w:t>2001](</w:t>
-      </w:r>
-      <w:proofErr w:type="gramEnd"/>
-      <w:r>
-        <w:rPr>
-          <w:rFonts w:ascii="Arial Unicode MS" w:eastAsia="Arial Unicode MS" w:hAnsi="Arial Unicode MS" w:cs="Arial Unicode MS"/>
-          <w:sz w:val="24"/>
-          <w:szCs w:val="24"/>
-        </w:rPr>
-        <w:t>https://foresight.org/our-history/)</w:t>
+        <w:t xml:space="preserve"> in 2001](https://foresight.org/our-history/)</w:t>
       </w:r>
     </w:p>
     <w:p>
@@ -4629,25 +3549,7 @@
           <w:sz w:val="24"/>
           <w:szCs w:val="24"/>
         </w:rPr>
-        <w:t xml:space="preserve">* [How to pull a Bill Gates and don't let your company drown in </w:t>
-      </w:r>
-      <w:proofErr w:type="gramStart"/>
-      <w:r>
-        <w:rPr>
-          <w:rFonts w:ascii="Arial Unicode MS" w:eastAsia="Arial Unicode MS" w:hAnsi="Arial Unicode MS" w:cs="Arial Unicode MS"/>
-          <w:sz w:val="24"/>
-          <w:szCs w:val="24"/>
-        </w:rPr>
-        <w:t>cash](</w:t>
-      </w:r>
-      <w:proofErr w:type="gramEnd"/>
-      <w:r>
-        <w:rPr>
-          <w:rFonts w:ascii="Arial Unicode MS" w:eastAsia="Arial Unicode MS" w:hAnsi="Arial Unicode MS" w:cs="Arial Unicode MS"/>
-          <w:sz w:val="24"/>
-          <w:szCs w:val="24"/>
-        </w:rPr>
-        <w:t>https://www.forbes.com/sites/johngreathouse/2015/03/23/pull-a-bill-gates-dont-let-your-company-drown-in-cash/)</w:t>
+        <w:t>* [How to pull a Bill Gates and don't let your company drown in cash](https://www.forbes.com/sites/johngreathouse/2015/03/23/pull-a-bill-gates-dont-let-your-company-drown-in-cash/)</w:t>
       </w:r>
     </w:p>
     <w:p>
@@ -4666,7 +3568,6 @@
         </w:rPr>
         <w:t xml:space="preserve">* [Assessing the stability of egocentric networks over time using the digital participant-aided sociogram tool Network </w:t>
       </w:r>
-      <w:proofErr w:type="gramStart"/>
       <w:r>
         <w:rPr>
           <w:rFonts w:ascii="Arial Unicode MS" w:eastAsia="Arial Unicode MS" w:hAnsi="Arial Unicode MS" w:cs="Arial Unicode MS"/>
@@ -4674,209 +3575,92 @@
           <w:szCs w:val="24"/>
         </w:rPr>
         <w:lastRenderedPageBreak/>
-        <w:t>Canvas](</w:t>
-      </w:r>
-      <w:proofErr w:type="gramEnd"/>
-      <w:r>
-        <w:rPr>
-          <w:rFonts w:ascii="Arial Unicode MS" w:eastAsia="Arial Unicode MS" w:hAnsi="Arial Unicode MS" w:cs="Arial Unicode MS"/>
-          <w:sz w:val="24"/>
-          <w:szCs w:val="24"/>
-        </w:rPr>
-        <w:t>papers/assessing_the_stability_of_egocentric_networks_over_time_using_the_digital_participantaided_sociogram_tool_network_canvas.pdf)</w:t>
-      </w:r>
-    </w:p>
-    <w:p>
-      <w:pPr>
-        <w:rPr>
-          <w:rFonts w:ascii="Arial Unicode MS" w:eastAsia="Arial Unicode MS" w:hAnsi="Arial Unicode MS" w:cs="Arial Unicode MS"/>
-          <w:sz w:val="24"/>
-          <w:szCs w:val="24"/>
-        </w:rPr>
-      </w:pPr>
-      <w:r>
-        <w:rPr>
-          <w:rFonts w:ascii="Arial Unicode MS" w:eastAsia="Arial Unicode MS" w:hAnsi="Arial Unicode MS" w:cs="Arial Unicode MS"/>
-          <w:sz w:val="24"/>
-          <w:szCs w:val="24"/>
-        </w:rPr>
-        <w:t xml:space="preserve">* [Stanford Network Analysis </w:t>
-      </w:r>
-      <w:proofErr w:type="gramStart"/>
-      <w:r>
-        <w:rPr>
-          <w:rFonts w:ascii="Arial Unicode MS" w:eastAsia="Arial Unicode MS" w:hAnsi="Arial Unicode MS" w:cs="Arial Unicode MS"/>
-          <w:sz w:val="24"/>
-          <w:szCs w:val="24"/>
-        </w:rPr>
-        <w:t>Project](</w:t>
-      </w:r>
-      <w:proofErr w:type="gramEnd"/>
-      <w:r>
-        <w:rPr>
-          <w:rFonts w:ascii="Arial Unicode MS" w:eastAsia="Arial Unicode MS" w:hAnsi="Arial Unicode MS" w:cs="Arial Unicode MS"/>
-          <w:sz w:val="24"/>
-          <w:szCs w:val="24"/>
-        </w:rPr>
-        <w:t>http://snap.stanford.edu/)</w:t>
-      </w:r>
-    </w:p>
-    <w:p>
-      <w:pPr>
-        <w:rPr>
-          <w:rFonts w:ascii="Arial Unicode MS" w:eastAsia="Arial Unicode MS" w:hAnsi="Arial Unicode MS" w:cs="Arial Unicode MS"/>
-          <w:sz w:val="24"/>
-          <w:szCs w:val="24"/>
-        </w:rPr>
-      </w:pPr>
-      <w:r>
-        <w:rPr>
-          <w:rFonts w:ascii="Arial Unicode MS" w:eastAsia="Arial Unicode MS" w:hAnsi="Arial Unicode MS" w:cs="Arial Unicode MS"/>
-          <w:sz w:val="24"/>
-          <w:szCs w:val="24"/>
-        </w:rPr>
-        <w:t xml:space="preserve">* [Microsoft researchers win ImageNet computer vision </w:t>
-      </w:r>
-      <w:proofErr w:type="gramStart"/>
-      <w:r>
-        <w:rPr>
-          <w:rFonts w:ascii="Arial Unicode MS" w:eastAsia="Arial Unicode MS" w:hAnsi="Arial Unicode MS" w:cs="Arial Unicode MS"/>
-          <w:sz w:val="24"/>
-          <w:szCs w:val="24"/>
-        </w:rPr>
-        <w:t>challenge](</w:t>
-      </w:r>
-      <w:proofErr w:type="gramEnd"/>
-      <w:r>
-        <w:rPr>
-          <w:rFonts w:ascii="Arial Unicode MS" w:eastAsia="Arial Unicode MS" w:hAnsi="Arial Unicode MS" w:cs="Arial Unicode MS"/>
-          <w:sz w:val="24"/>
-          <w:szCs w:val="24"/>
-        </w:rPr>
-        <w:t>https://blogs.microsoft.com/ai/microsoft-researchers-win-imagenet-computer-vision-challenge/)</w:t>
-      </w:r>
-    </w:p>
-    <w:p>
-      <w:pPr>
-        <w:rPr>
-          <w:rFonts w:ascii="Arial Unicode MS" w:eastAsia="Arial Unicode MS" w:hAnsi="Arial Unicode MS" w:cs="Arial Unicode MS"/>
-          <w:sz w:val="24"/>
-          <w:szCs w:val="24"/>
-        </w:rPr>
-      </w:pPr>
-      <w:r>
-        <w:rPr>
-          <w:rFonts w:ascii="Arial Unicode MS" w:eastAsia="Arial Unicode MS" w:hAnsi="Arial Unicode MS" w:cs="Arial Unicode MS"/>
-          <w:sz w:val="24"/>
-          <w:szCs w:val="24"/>
-        </w:rPr>
-        <w:t xml:space="preserve">* [Deep Neural Networks for Indoor Localization Using </w:t>
-      </w:r>
-      <w:proofErr w:type="spellStart"/>
-      <w:r>
-        <w:rPr>
-          <w:rFonts w:ascii="Arial Unicode MS" w:eastAsia="Arial Unicode MS" w:hAnsi="Arial Unicode MS" w:cs="Arial Unicode MS"/>
-          <w:sz w:val="24"/>
-          <w:szCs w:val="24"/>
-        </w:rPr>
-        <w:t>WiFi</w:t>
-      </w:r>
-      <w:proofErr w:type="spellEnd"/>
-      <w:r>
-        <w:rPr>
-          <w:rFonts w:ascii="Arial Unicode MS" w:eastAsia="Arial Unicode MS" w:hAnsi="Arial Unicode MS" w:cs="Arial Unicode MS"/>
-          <w:sz w:val="24"/>
-          <w:szCs w:val="24"/>
-        </w:rPr>
-        <w:t xml:space="preserve"> </w:t>
-      </w:r>
-      <w:proofErr w:type="gramStart"/>
-      <w:r>
-        <w:rPr>
-          <w:rFonts w:ascii="Arial Unicode MS" w:eastAsia="Arial Unicode MS" w:hAnsi="Arial Unicode MS" w:cs="Arial Unicode MS"/>
-          <w:sz w:val="24"/>
-          <w:szCs w:val="24"/>
-        </w:rPr>
-        <w:t>Fingerprints](</w:t>
-      </w:r>
-      <w:proofErr w:type="gramEnd"/>
-      <w:r>
-        <w:rPr>
-          <w:rFonts w:ascii="Arial Unicode MS" w:eastAsia="Arial Unicode MS" w:hAnsi="Arial Unicode MS" w:cs="Arial Unicode MS"/>
-          <w:sz w:val="24"/>
-          <w:szCs w:val="24"/>
-        </w:rPr>
-        <w:t>https://link.springer.com/chapter/10.1007/978-3-030-22885-9_21)</w:t>
-      </w:r>
-    </w:p>
-    <w:p>
-      <w:pPr>
-        <w:rPr>
-          <w:rFonts w:ascii="Arial Unicode MS" w:eastAsia="Arial Unicode MS" w:hAnsi="Arial Unicode MS" w:cs="Arial Unicode MS"/>
-          <w:sz w:val="24"/>
-          <w:szCs w:val="24"/>
-        </w:rPr>
-      </w:pPr>
-      <w:r>
-        <w:rPr>
-          <w:rFonts w:ascii="Arial Unicode MS" w:eastAsia="Arial Unicode MS" w:hAnsi="Arial Unicode MS" w:cs="Arial Unicode MS"/>
-          <w:sz w:val="24"/>
-          <w:szCs w:val="24"/>
-        </w:rPr>
-        <w:t xml:space="preserve">* [Experimenting with Spirituality: Analyzing The God Gene in a Nonmajors Laboratory </w:t>
-      </w:r>
-      <w:proofErr w:type="gramStart"/>
-      <w:r>
-        <w:rPr>
-          <w:rFonts w:ascii="Arial Unicode MS" w:eastAsia="Arial Unicode MS" w:hAnsi="Arial Unicode MS" w:cs="Arial Unicode MS"/>
-          <w:sz w:val="24"/>
-          <w:szCs w:val="24"/>
-        </w:rPr>
-        <w:t>Course](</w:t>
-      </w:r>
-      <w:proofErr w:type="gramEnd"/>
-      <w:r>
-        <w:rPr>
-          <w:rFonts w:ascii="Arial Unicode MS" w:eastAsia="Arial Unicode MS" w:hAnsi="Arial Unicode MS" w:cs="Arial Unicode MS"/>
-          <w:sz w:val="24"/>
-          <w:szCs w:val="24"/>
-        </w:rPr>
-        <w:t>https://www.ncbi.nlm.nih.gov/pmc/articles/PMC2262126/)</w:t>
-      </w:r>
-    </w:p>
-    <w:p>
-      <w:pPr>
-        <w:rPr>
-          <w:rFonts w:ascii="Arial Unicode MS" w:eastAsia="Arial Unicode MS" w:hAnsi="Arial Unicode MS" w:cs="Arial Unicode MS"/>
-          <w:sz w:val="24"/>
-          <w:szCs w:val="24"/>
-        </w:rPr>
-      </w:pPr>
-      <w:r>
-        <w:rPr>
-          <w:rFonts w:ascii="Arial Unicode MS" w:eastAsia="Arial Unicode MS" w:hAnsi="Arial Unicode MS" w:cs="Arial Unicode MS"/>
-          <w:sz w:val="24"/>
-          <w:szCs w:val="24"/>
-        </w:rPr>
-        <w:t xml:space="preserve">* [The Supreme Court pared down a controversial anti-hacking </w:t>
-      </w:r>
-      <w:proofErr w:type="gramStart"/>
-      <w:r>
-        <w:rPr>
-          <w:rFonts w:ascii="Arial Unicode MS" w:eastAsia="Arial Unicode MS" w:hAnsi="Arial Unicode MS" w:cs="Arial Unicode MS"/>
-          <w:sz w:val="24"/>
-          <w:szCs w:val="24"/>
-        </w:rPr>
-        <w:t>law](</w:t>
-      </w:r>
-      <w:proofErr w:type="gramEnd"/>
-      <w:r>
-        <w:rPr>
-          <w:rFonts w:ascii="Arial Unicode MS" w:eastAsia="Arial Unicode MS" w:hAnsi="Arial Unicode MS" w:cs="Arial Unicode MS"/>
-          <w:sz w:val="24"/>
-          <w:szCs w:val="24"/>
-        </w:rPr>
-        <w:t>https://www.theverge.com/2021/6/5/22491859/supreme-court-van-buren-cfaa-hacking-law-scope-narrowed)</w:t>
+        <w:t>Canvas](papers/assessing_the_stability_of_egocentric_networks_over_time_using_the_digital_participantaided_sociogram_tool_network_canvas.pdf)</w:t>
+      </w:r>
+    </w:p>
+    <w:p>
+      <w:pPr>
+        <w:rPr>
+          <w:rFonts w:ascii="Arial Unicode MS" w:eastAsia="Arial Unicode MS" w:hAnsi="Arial Unicode MS" w:cs="Arial Unicode MS"/>
+          <w:sz w:val="24"/>
+          <w:szCs w:val="24"/>
+        </w:rPr>
+      </w:pPr>
+      <w:r>
+        <w:rPr>
+          <w:rFonts w:ascii="Arial Unicode MS" w:eastAsia="Arial Unicode MS" w:hAnsi="Arial Unicode MS" w:cs="Arial Unicode MS"/>
+          <w:sz w:val="24"/>
+          <w:szCs w:val="24"/>
+        </w:rPr>
+        <w:t>* [Stanford Network Analysis Project](http://snap.stanford.edu/)</w:t>
+      </w:r>
+    </w:p>
+    <w:p>
+      <w:pPr>
+        <w:rPr>
+          <w:rFonts w:ascii="Arial Unicode MS" w:eastAsia="Arial Unicode MS" w:hAnsi="Arial Unicode MS" w:cs="Arial Unicode MS"/>
+          <w:sz w:val="24"/>
+          <w:szCs w:val="24"/>
+        </w:rPr>
+      </w:pPr>
+      <w:r>
+        <w:rPr>
+          <w:rFonts w:ascii="Arial Unicode MS" w:eastAsia="Arial Unicode MS" w:hAnsi="Arial Unicode MS" w:cs="Arial Unicode MS"/>
+          <w:sz w:val="24"/>
+          <w:szCs w:val="24"/>
+        </w:rPr>
+        <w:t>* [Microsoft researchers win ImageNet computer vision challenge](https://blogs.microsoft.com/ai/microsoft-researchers-win-imagenet-computer-vision-challenge/)</w:t>
+      </w:r>
+    </w:p>
+    <w:p>
+      <w:pPr>
+        <w:rPr>
+          <w:rFonts w:ascii="Arial Unicode MS" w:eastAsia="Arial Unicode MS" w:hAnsi="Arial Unicode MS" w:cs="Arial Unicode MS"/>
+          <w:sz w:val="24"/>
+          <w:szCs w:val="24"/>
+        </w:rPr>
+      </w:pPr>
+      <w:r>
+        <w:rPr>
+          <w:rFonts w:ascii="Arial Unicode MS" w:eastAsia="Arial Unicode MS" w:hAnsi="Arial Unicode MS" w:cs="Arial Unicode MS"/>
+          <w:sz w:val="24"/>
+          <w:szCs w:val="24"/>
+        </w:rPr>
+        <w:t>* [Deep Neural Networks for Indoor Localization Using WiFi Fingerprints](https://link.springer.com/chapter/10.1007/978-3-030-22885-9_21)</w:t>
+      </w:r>
+    </w:p>
+    <w:p>
+      <w:pPr>
+        <w:rPr>
+          <w:rFonts w:ascii="Arial Unicode MS" w:eastAsia="Arial Unicode MS" w:hAnsi="Arial Unicode MS" w:cs="Arial Unicode MS"/>
+          <w:sz w:val="24"/>
+          <w:szCs w:val="24"/>
+        </w:rPr>
+      </w:pPr>
+      <w:r>
+        <w:rPr>
+          <w:rFonts w:ascii="Arial Unicode MS" w:eastAsia="Arial Unicode MS" w:hAnsi="Arial Unicode MS" w:cs="Arial Unicode MS"/>
+          <w:sz w:val="24"/>
+          <w:szCs w:val="24"/>
+        </w:rPr>
+        <w:t>* [Experimenting with Spirituality: Analyzing The God Gene in a Nonmajors Laboratory Course](https://www.ncbi.nlm.nih.gov/pmc/articles/PMC2262126/)</w:t>
+      </w:r>
+    </w:p>
+    <w:p>
+      <w:pPr>
+        <w:rPr>
+          <w:rFonts w:ascii="Arial Unicode MS" w:eastAsia="Arial Unicode MS" w:hAnsi="Arial Unicode MS" w:cs="Arial Unicode MS"/>
+          <w:sz w:val="24"/>
+          <w:szCs w:val="24"/>
+        </w:rPr>
+      </w:pPr>
+      <w:r>
+        <w:rPr>
+          <w:rFonts w:ascii="Arial Unicode MS" w:eastAsia="Arial Unicode MS" w:hAnsi="Arial Unicode MS" w:cs="Arial Unicode MS"/>
+          <w:sz w:val="24"/>
+          <w:szCs w:val="24"/>
+        </w:rPr>
+        <w:t>* [The Supreme Court pared down a controversial anti-hacking law](https://www.theverge.com/2021/6/5/22491859/supreme-court-van-buren-cfaa-hacking-law-scope-narrowed)</w:t>
       </w:r>
     </w:p>
     <w:p>
@@ -4988,23 +3772,13 @@
           <w:szCs w:val="24"/>
         </w:rPr>
       </w:pPr>
-      <w:proofErr w:type="gramStart"/>
-      <w:r>
-        <w:rPr>
-          <w:rFonts w:ascii="Arial Unicode MS" w:eastAsia="Arial Unicode MS" w:hAnsi="Arial Unicode MS" w:cs="Arial Unicode MS"/>
-          <w:sz w:val="24"/>
-          <w:szCs w:val="24"/>
-        </w:rPr>
-        <w:t>![</w:t>
-      </w:r>
-      <w:proofErr w:type="gramEnd"/>
-      <w:r>
-        <w:rPr>
-          <w:rFonts w:ascii="Arial Unicode MS" w:eastAsia="Arial Unicode MS" w:hAnsi="Arial Unicode MS" w:cs="Arial Unicode MS"/>
-          <w:sz w:val="24"/>
-          <w:szCs w:val="24"/>
-        </w:rPr>
-        <w:t>](https://komarev.com/ghpvc/?username=jonathanchapmanmoore)</w:t>
+      <w:r>
+        <w:rPr>
+          <w:rFonts w:ascii="Arial Unicode MS" w:eastAsia="Arial Unicode MS" w:hAnsi="Arial Unicode MS" w:cs="Arial Unicode MS"/>
+          <w:sz w:val="24"/>
+          <w:szCs w:val="24"/>
+        </w:rPr>
+        <w:t>![](https://komarev.com/ghpvc/?username=jonathanchapmanmoore)</w:t>
       </w:r>
     </w:p>
     <w:sectPr>

--- a/docs/Hithere.docx
+++ b/docs/Hithere.docx
@@ -682,6 +682,7 @@
         <w:t xml:space="preserve">The English </w:t>
       </w:r>
       <w:hyperlink r:id="rId6" w:tgtFrame="_blank" w:history="1">
+        <w:proofErr w:type="spellStart"/>
         <w:r>
           <w:rPr>
             <w:rStyle w:val="Hyperlink"/>
@@ -689,7 +690,17 @@
             <w:sz w:val="24"/>
             <w:szCs w:val="24"/>
           </w:rPr>
-          <w:t xml:space="preserve">Sullins </w:t>
+          <w:t>Sullins</w:t>
+        </w:r>
+        <w:proofErr w:type="spellEnd"/>
+        <w:r>
+          <w:rPr>
+            <w:rStyle w:val="Hyperlink"/>
+            <w:rFonts w:ascii="Arial Unicode MS" w:eastAsia="Arial Unicode MS" w:hAnsi="Arial Unicode MS" w:cs="Arial Unicode MS"/>
+            <w:sz w:val="24"/>
+            <w:szCs w:val="24"/>
+          </w:rPr>
+          <w:t xml:space="preserve"> </w:t>
         </w:r>
         <w:r>
           <w:rPr>
@@ -1215,8 +1226,18 @@
           <w:sz w:val="24"/>
           <w:szCs w:val="24"/>
         </w:rPr>
-        <w:t>Eddie Vedder</w:t>
-      </w:r>
+        <w:t xml:space="preserve">Eddie </w:t>
+      </w:r>
+      <w:proofErr w:type="spellStart"/>
+      <w:r>
+        <w:rPr>
+          <w:rFonts w:ascii="Arial Unicode MS" w:eastAsia="Arial Unicode MS" w:hAnsi="Arial Unicode MS" w:cs="Arial Unicode MS"/>
+          <w:sz w:val="24"/>
+          <w:szCs w:val="24"/>
+        </w:rPr>
+        <w:t>Vedder</w:t>
+      </w:r>
+      <w:proofErr w:type="spellEnd"/>
       <w:r>
         <w:rPr>
           <w:rFonts w:ascii="Arial Unicode MS" w:eastAsia="Arial Unicode MS" w:hAnsi="Arial Unicode MS" w:cs="Arial Unicode MS"/>
@@ -1400,6 +1421,22 @@
           <w:sz w:val="24"/>
           <w:szCs w:val="24"/>
         </w:rPr>
+        <w:t>Entered a Macromedia student design contest and made a UI prototype called Vista in 2005</w:t>
+      </w:r>
+      <w:r>
+        <w:rPr>
+          <w:rFonts w:ascii="Arial Unicode MS" w:eastAsia="Arial Unicode MS" w:hAnsi="Arial Unicode MS" w:cs="Arial Unicode MS"/>
+          <w:sz w:val="24"/>
+          <w:szCs w:val="24"/>
+        </w:rPr>
+        <w:t xml:space="preserve">. </w:t>
+      </w:r>
+      <w:r>
+        <w:rPr>
+          <w:rFonts w:ascii="Arial Unicode MS" w:eastAsia="Arial Unicode MS" w:hAnsi="Arial Unicode MS" w:cs="Arial Unicode MS"/>
+          <w:sz w:val="24"/>
+          <w:szCs w:val="24"/>
+        </w:rPr>
         <w:t xml:space="preserve">I participated in Microsoft Research's Windows NT Source programs in 2003 and 2009 at UVa. Obtained my Windows Source from a Prof Stewart the CS System Admin. Received a market Microsoft tender offer in 2005 which can be used I hope as an appraisal. I became a Microsoft Visual Studio industry partner in 2005. And participated in Microsoft Tech support from 2003-2013 with about 45 cases about $400 each and letters from Bill Gates, Steve Ballmer, and was supposed to go to Oxford </w:t>
       </w:r>
       <w:r>
@@ -1416,15 +1453,7 @@
           <w:sz w:val="24"/>
           <w:szCs w:val="24"/>
         </w:rPr>
-        <w:t xml:space="preserve"> Stanford in 2004. Instead went to UVa-Wise and received a letter from President Obama. To study abroad in Sweden. My complete discography is available on Bandcamp. I'm a BMI writer and publisher. And developed some VST’s and Rack Extensions for Reason Studios in Sweden from 2009-2022. Including the official Complex-1. Worked on Windows 8 PowerPoint Storyboards on Facebook with Microsoft employees. I graduated Microsoft for Startups (Bizspark) in 2018 and joined Edx and Azure for Students to pursue my masters online.</w:t>
-      </w:r>
-      <w:r>
-        <w:rPr>
-          <w:rFonts w:ascii="Arial Unicode MS" w:eastAsia="Arial Unicode MS" w:hAnsi="Arial Unicode MS" w:cs="Arial Unicode MS"/>
-          <w:sz w:val="24"/>
-          <w:szCs w:val="24"/>
-        </w:rPr>
-        <w:t xml:space="preserve"> I recently gave a $10,000 gift to the University of Washington’s Presidents Fund in memory of my mother and father. In hope to maybe someday soon to build their Spin Operating System. 'Spin the Black Circle' ---Viva Va La Vinyl</w:t>
+        <w:t xml:space="preserve"> Stanford in 2004. Instead went to UVa-Wise and received a letter from President Obama.</w:t>
       </w:r>
     </w:p>
     <w:p>
@@ -1442,6 +1471,86 @@
           <w:sz w:val="24"/>
           <w:szCs w:val="24"/>
         </w:rPr>
+        <w:t xml:space="preserve"> My complete discography is available on Bandcamp. I'm a BMI writer and publisher. And developed some VST’s and Rack Extensions for Reason Studios in Sweden from 2009-2022. Including the official Complex-1. Worked on Windows 8 PowerPoint Storyboards on Facebook with Microsoft employees. I graduated Microsoft for Startups (</w:t>
+      </w:r>
+      <w:proofErr w:type="spellStart"/>
+      <w:r>
+        <w:rPr>
+          <w:rFonts w:ascii="Arial Unicode MS" w:eastAsia="Arial Unicode MS" w:hAnsi="Arial Unicode MS" w:cs="Arial Unicode MS"/>
+          <w:sz w:val="24"/>
+          <w:szCs w:val="24"/>
+        </w:rPr>
+        <w:t>Bizspark</w:t>
+      </w:r>
+      <w:proofErr w:type="spellEnd"/>
+      <w:r>
+        <w:rPr>
+          <w:rFonts w:ascii="Arial Unicode MS" w:eastAsia="Arial Unicode MS" w:hAnsi="Arial Unicode MS" w:cs="Arial Unicode MS"/>
+          <w:sz w:val="24"/>
+          <w:szCs w:val="24"/>
+        </w:rPr>
+        <w:t xml:space="preserve">) in 2018 and joined </w:t>
+      </w:r>
+      <w:proofErr w:type="spellStart"/>
+      <w:r>
+        <w:rPr>
+          <w:rFonts w:ascii="Arial Unicode MS" w:eastAsia="Arial Unicode MS" w:hAnsi="Arial Unicode MS" w:cs="Arial Unicode MS"/>
+          <w:sz w:val="24"/>
+          <w:szCs w:val="24"/>
+        </w:rPr>
+        <w:t>Edx</w:t>
+      </w:r>
+      <w:proofErr w:type="spellEnd"/>
+      <w:r>
+        <w:rPr>
+          <w:rFonts w:ascii="Arial Unicode MS" w:eastAsia="Arial Unicode MS" w:hAnsi="Arial Unicode MS" w:cs="Arial Unicode MS"/>
+          <w:sz w:val="24"/>
+          <w:szCs w:val="24"/>
+        </w:rPr>
+        <w:t xml:space="preserve"> and Azure for Students to pursue my masters online.</w:t>
+      </w:r>
+      <w:r>
+        <w:rPr>
+          <w:rFonts w:ascii="Arial Unicode MS" w:eastAsia="Arial Unicode MS" w:hAnsi="Arial Unicode MS" w:cs="Arial Unicode MS"/>
+          <w:sz w:val="24"/>
+          <w:szCs w:val="24"/>
+        </w:rPr>
+        <w:t xml:space="preserve"> I recently gave a $10,000 gift to the University of Washington’s Presidents Fund in memory of my mother and father. In hope to maybe someday soon to build their Spin Operating System. 'Spin the Black Circle' ---Viva </w:t>
+      </w:r>
+      <w:proofErr w:type="spellStart"/>
+      <w:r>
+        <w:rPr>
+          <w:rFonts w:ascii="Arial Unicode MS" w:eastAsia="Arial Unicode MS" w:hAnsi="Arial Unicode MS" w:cs="Arial Unicode MS"/>
+          <w:sz w:val="24"/>
+          <w:szCs w:val="24"/>
+        </w:rPr>
+        <w:t>Va</w:t>
+      </w:r>
+      <w:proofErr w:type="spellEnd"/>
+      <w:r>
+        <w:rPr>
+          <w:rFonts w:ascii="Arial Unicode MS" w:eastAsia="Arial Unicode MS" w:hAnsi="Arial Unicode MS" w:cs="Arial Unicode MS"/>
+          <w:sz w:val="24"/>
+          <w:szCs w:val="24"/>
+        </w:rPr>
+        <w:t xml:space="preserve"> La Vinyl</w:t>
+      </w:r>
+    </w:p>
+    <w:p>
+      <w:pPr>
+        <w:ind w:firstLine="720"/>
+        <w:rPr>
+          <w:rFonts w:ascii="Arial Unicode MS" w:eastAsia="Arial Unicode MS" w:hAnsi="Arial Unicode MS" w:cs="Arial Unicode MS"/>
+          <w:sz w:val="24"/>
+          <w:szCs w:val="24"/>
+        </w:rPr>
+      </w:pPr>
+      <w:r>
+        <w:rPr>
+          <w:rFonts w:ascii="Arial Unicode MS" w:eastAsia="Arial Unicode MS" w:hAnsi="Arial Unicode MS" w:cs="Arial Unicode MS"/>
+          <w:sz w:val="24"/>
+          <w:szCs w:val="24"/>
+        </w:rPr>
         <w:t xml:space="preserve">I'm in the Virginia and National Associations for the Gifted since 2011 And IEEE Computer Society also a member of the Mensa High IQ society on LinkedIn I'm in the Windows CE Embedded Shared Source Program from 2003-present. I am wanting to pursue </w:t>
       </w:r>
       <w:r>
@@ -1451,7 +1560,25 @@
           <w:szCs w:val="24"/>
         </w:rPr>
         <w:lastRenderedPageBreak/>
-        <w:t xml:space="preserve">gifted studies at the University of Connecticut maybe. I scored a 142 on the Mensa mobile app. I'm an INTJ- T top 1 percent of the global population. I'm Irish, German, Ashkenazi Jewish, Mediterranean (Tuscany) and Southwest Asian primate haplogroup's H3G1 and RZ-9. (R-Z9) H3G1 has a lot of protective alleles. Rare in Eastern Europe and haplogroup mtDNA R is Ashkenazi Jewish but Irish Jewish. and 1.6% Neanderthal </w:t>
+        <w:t xml:space="preserve">gifted studies at the University of Connecticut maybe. I scored a 142 on the Mensa mobile app. I'm an INTJ- T top 1 percent of the global population. I'm Irish, German, Ashkenazi Jewish, Mediterranean (Tuscany) and Southwest Asian primate haplogroup's H3G1 and RZ-9. (R-Z9) H3G1 has a lot of protective alleles. Rare in Eastern Europe and haplogroup </w:t>
+      </w:r>
+      <w:proofErr w:type="spellStart"/>
+      <w:r>
+        <w:rPr>
+          <w:rFonts w:ascii="Arial Unicode MS" w:eastAsia="Arial Unicode MS" w:hAnsi="Arial Unicode MS" w:cs="Arial Unicode MS"/>
+          <w:sz w:val="24"/>
+          <w:szCs w:val="24"/>
+        </w:rPr>
+        <w:t>mtDNA</w:t>
+      </w:r>
+      <w:proofErr w:type="spellEnd"/>
+      <w:r>
+        <w:rPr>
+          <w:rFonts w:ascii="Arial Unicode MS" w:eastAsia="Arial Unicode MS" w:hAnsi="Arial Unicode MS" w:cs="Arial Unicode MS"/>
+          <w:sz w:val="24"/>
+          <w:szCs w:val="24"/>
+        </w:rPr>
+        <w:t xml:space="preserve"> R is Ashkenazi Jewish but Irish Jewish. and 1.6% Neanderthal </w:t>
       </w:r>
       <w:r>
         <w:rPr>
@@ -1828,7 +1955,25 @@
           <w:sz w:val="24"/>
           <w:szCs w:val="24"/>
         </w:rPr>
-        <w:t xml:space="preserve"> Tech and a 3.0 at UVa. Recently downloaded my SCO Open Server 5 what used to be Microsoft Xenix and wanting to install it on my older desktop. Currently support the CFR. Submitted my Application to Celtic Castles LTD in the UK. Offered 3 Microsoft jobs one in Japan, Redmond and </w:t>
+        <w:t xml:space="preserve"> Tech and a 3.0 at UVa. Recently downloaded my SCO Open Server 5 what used to be Microsoft </w:t>
+      </w:r>
+      <w:proofErr w:type="spellStart"/>
+      <w:r>
+        <w:rPr>
+          <w:rFonts w:ascii="Arial Unicode MS" w:eastAsia="Arial Unicode MS" w:hAnsi="Arial Unicode MS" w:cs="Arial Unicode MS"/>
+          <w:sz w:val="24"/>
+          <w:szCs w:val="24"/>
+        </w:rPr>
+        <w:t>Xenix</w:t>
+      </w:r>
+      <w:proofErr w:type="spellEnd"/>
+      <w:r>
+        <w:rPr>
+          <w:rFonts w:ascii="Arial Unicode MS" w:eastAsia="Arial Unicode MS" w:hAnsi="Arial Unicode MS" w:cs="Arial Unicode MS"/>
+          <w:sz w:val="24"/>
+          <w:szCs w:val="24"/>
+        </w:rPr>
+        <w:t xml:space="preserve"> and wanting to install it on my older desktop. Currently support the CFR. Submitted my Application to Celtic Castles LTD in the UK. Offered 3 Microsoft jobs one in Japan, Redmond and </w:t>
       </w:r>
       <w:r>
         <w:rPr>
@@ -2007,7 +2152,7 @@
           <w:sz w:val="24"/>
           <w:szCs w:val="24"/>
         </w:rPr>
-        <w:t>* Entered a Macromedia student design contest and made a UI prototype called Vista in 2005.</w:t>
+        <w:t>.</w:t>
       </w:r>
     </w:p>
     <w:p>
@@ -2041,24 +2186,60 @@
           <w:sz w:val="24"/>
           <w:szCs w:val="24"/>
         </w:rPr>
-        <w:t xml:space="preserve">* I participated in the Charlottesville Va, Windows Source program in 2003 at UVa, The Longhorn Migration Program in 2005 and the Windows Kernel Source program in 2009. I still have my MSDN Academic Alliance files. </w:t>
-      </w:r>
-    </w:p>
-    <w:p>
-      <w:pPr>
-        <w:rPr>
-          <w:rFonts w:ascii="Arial Unicode MS" w:eastAsia="Arial Unicode MS" w:hAnsi="Arial Unicode MS" w:cs="Arial Unicode MS"/>
-          <w:sz w:val="24"/>
-          <w:szCs w:val="24"/>
-        </w:rPr>
-      </w:pPr>
-      <w:r>
-        <w:rPr>
-          <w:rFonts w:ascii="Arial Unicode MS" w:eastAsia="Arial Unicode MS" w:hAnsi="Arial Unicode MS" w:cs="Arial Unicode MS"/>
-          <w:sz w:val="24"/>
-          <w:szCs w:val="24"/>
-        </w:rPr>
-        <w:t>* Paid for a 1998 MSDN Library, 2000, 2004 MSDN Enterprise Subscriptions. And 7 2006-2014 Action Packs. With one three-year 2016 Bizspark with ID cards.</w:t>
+        <w:t xml:space="preserve">* I participated in the Charlottesville </w:t>
+      </w:r>
+      <w:proofErr w:type="spellStart"/>
+      <w:r>
+        <w:rPr>
+          <w:rFonts w:ascii="Arial Unicode MS" w:eastAsia="Arial Unicode MS" w:hAnsi="Arial Unicode MS" w:cs="Arial Unicode MS"/>
+          <w:sz w:val="24"/>
+          <w:szCs w:val="24"/>
+        </w:rPr>
+        <w:t>Va</w:t>
+      </w:r>
+      <w:proofErr w:type="spellEnd"/>
+      <w:r>
+        <w:rPr>
+          <w:rFonts w:ascii="Arial Unicode MS" w:eastAsia="Arial Unicode MS" w:hAnsi="Arial Unicode MS" w:cs="Arial Unicode MS"/>
+          <w:sz w:val="24"/>
+          <w:szCs w:val="24"/>
+        </w:rPr>
+        <w:t xml:space="preserve">, Windows Source program in 2003 at UVa, The Longhorn Migration Program in 2005 and the Windows Kernel Source program in 2009. I still have my MSDN Academic Alliance files. </w:t>
+      </w:r>
+    </w:p>
+    <w:p>
+      <w:pPr>
+        <w:rPr>
+          <w:rFonts w:ascii="Arial Unicode MS" w:eastAsia="Arial Unicode MS" w:hAnsi="Arial Unicode MS" w:cs="Arial Unicode MS"/>
+          <w:sz w:val="24"/>
+          <w:szCs w:val="24"/>
+        </w:rPr>
+      </w:pPr>
+      <w:r>
+        <w:rPr>
+          <w:rFonts w:ascii="Arial Unicode MS" w:eastAsia="Arial Unicode MS" w:hAnsi="Arial Unicode MS" w:cs="Arial Unicode MS"/>
+          <w:sz w:val="24"/>
+          <w:szCs w:val="24"/>
+        </w:rPr>
+        <w:t xml:space="preserve">* Paid for a 1998 MSDN Library, 2000, 2004 MSDN Enterprise Subscriptions. And 7 2006-2014 Action Packs. With one three-year 2016 </w:t>
+      </w:r>
+      <w:proofErr w:type="spellStart"/>
+      <w:r>
+        <w:rPr>
+          <w:rFonts w:ascii="Arial Unicode MS" w:eastAsia="Arial Unicode MS" w:hAnsi="Arial Unicode MS" w:cs="Arial Unicode MS"/>
+          <w:sz w:val="24"/>
+          <w:szCs w:val="24"/>
+        </w:rPr>
+        <w:t>Bizspark</w:t>
+      </w:r>
+      <w:proofErr w:type="spellEnd"/>
+      <w:r>
+        <w:rPr>
+          <w:rFonts w:ascii="Arial Unicode MS" w:eastAsia="Arial Unicode MS" w:hAnsi="Arial Unicode MS" w:cs="Arial Unicode MS"/>
+          <w:sz w:val="24"/>
+          <w:szCs w:val="24"/>
+        </w:rPr>
+        <w:t xml:space="preserve"> with ID cards.</w:t>
       </w:r>
     </w:p>
     <w:p>
@@ -2118,7 +2299,43 @@
           <w:sz w:val="24"/>
           <w:szCs w:val="24"/>
         </w:rPr>
-        <w:t xml:space="preserve">through Codeplex and Component Source. In 2010 with Xceed &amp; Janus Systems &amp; Software. </w:t>
+        <w:t xml:space="preserve">through </w:t>
+      </w:r>
+      <w:proofErr w:type="spellStart"/>
+      <w:r>
+        <w:rPr>
+          <w:rFonts w:ascii="Arial Unicode MS" w:eastAsia="Arial Unicode MS" w:hAnsi="Arial Unicode MS" w:cs="Arial Unicode MS"/>
+          <w:sz w:val="24"/>
+          <w:szCs w:val="24"/>
+        </w:rPr>
+        <w:t>Codeplex</w:t>
+      </w:r>
+      <w:proofErr w:type="spellEnd"/>
+      <w:r>
+        <w:rPr>
+          <w:rFonts w:ascii="Arial Unicode MS" w:eastAsia="Arial Unicode MS" w:hAnsi="Arial Unicode MS" w:cs="Arial Unicode MS"/>
+          <w:sz w:val="24"/>
+          <w:szCs w:val="24"/>
+        </w:rPr>
+        <w:t xml:space="preserve"> and Component Source. In 2010 with </w:t>
+      </w:r>
+      <w:proofErr w:type="spellStart"/>
+      <w:r>
+        <w:rPr>
+          <w:rFonts w:ascii="Arial Unicode MS" w:eastAsia="Arial Unicode MS" w:hAnsi="Arial Unicode MS" w:cs="Arial Unicode MS"/>
+          <w:sz w:val="24"/>
+          <w:szCs w:val="24"/>
+        </w:rPr>
+        <w:t>Xceed</w:t>
+      </w:r>
+      <w:proofErr w:type="spellEnd"/>
+      <w:r>
+        <w:rPr>
+          <w:rFonts w:ascii="Arial Unicode MS" w:eastAsia="Arial Unicode MS" w:hAnsi="Arial Unicode MS" w:cs="Arial Unicode MS"/>
+          <w:sz w:val="24"/>
+          <w:szCs w:val="24"/>
+        </w:rPr>
+        <w:t xml:space="preserve"> &amp; Janus Systems &amp; Software. </w:t>
       </w:r>
     </w:p>
     <w:p>
@@ -2152,7 +2369,43 @@
           <w:sz w:val="24"/>
           <w:szCs w:val="24"/>
         </w:rPr>
-        <w:t>* Had a Microsoft Social Network on Facebook in College in 2008-2013, worked with Microsoft Research on .NetBio with Rick Bienge and Official Windows 8 PowerPoint Storyboards before it was hacked by hackers.</w:t>
+        <w:t>* Had a Microsoft Social Network on Facebook in College in 2008-2013, worked with Microsoft Research on .</w:t>
+      </w:r>
+      <w:proofErr w:type="spellStart"/>
+      <w:r>
+        <w:rPr>
+          <w:rFonts w:ascii="Arial Unicode MS" w:eastAsia="Arial Unicode MS" w:hAnsi="Arial Unicode MS" w:cs="Arial Unicode MS"/>
+          <w:sz w:val="24"/>
+          <w:szCs w:val="24"/>
+        </w:rPr>
+        <w:t>NetBio</w:t>
+      </w:r>
+      <w:proofErr w:type="spellEnd"/>
+      <w:r>
+        <w:rPr>
+          <w:rFonts w:ascii="Arial Unicode MS" w:eastAsia="Arial Unicode MS" w:hAnsi="Arial Unicode MS" w:cs="Arial Unicode MS"/>
+          <w:sz w:val="24"/>
+          <w:szCs w:val="24"/>
+        </w:rPr>
+        <w:t xml:space="preserve"> with Rick </w:t>
+      </w:r>
+      <w:proofErr w:type="spellStart"/>
+      <w:r>
+        <w:rPr>
+          <w:rFonts w:ascii="Arial Unicode MS" w:eastAsia="Arial Unicode MS" w:hAnsi="Arial Unicode MS" w:cs="Arial Unicode MS"/>
+          <w:sz w:val="24"/>
+          <w:szCs w:val="24"/>
+        </w:rPr>
+        <w:t>Bienge</w:t>
+      </w:r>
+      <w:proofErr w:type="spellEnd"/>
+      <w:r>
+        <w:rPr>
+          <w:rFonts w:ascii="Arial Unicode MS" w:eastAsia="Arial Unicode MS" w:hAnsi="Arial Unicode MS" w:cs="Arial Unicode MS"/>
+          <w:sz w:val="24"/>
+          <w:szCs w:val="24"/>
+        </w:rPr>
+        <w:t xml:space="preserve"> and Official Windows 8 PowerPoint Storyboards before it was hacked by hackers.</w:t>
       </w:r>
     </w:p>
     <w:p>
@@ -2220,7 +2473,43 @@
           <w:sz w:val="24"/>
           <w:szCs w:val="24"/>
         </w:rPr>
-        <w:t>* Using Microsoft Solomon since 6.0 and in employee support with Dynamics SL untl 2028 And buying a Employee Pack this holiday season..</w:t>
+        <w:t xml:space="preserve">* Using Microsoft Solomon since 6.0 and in employee support with Dynamics SL </w:t>
+      </w:r>
+      <w:proofErr w:type="spellStart"/>
+      <w:r>
+        <w:rPr>
+          <w:rFonts w:ascii="Arial Unicode MS" w:eastAsia="Arial Unicode MS" w:hAnsi="Arial Unicode MS" w:cs="Arial Unicode MS"/>
+          <w:sz w:val="24"/>
+          <w:szCs w:val="24"/>
+        </w:rPr>
+        <w:t>untl</w:t>
+      </w:r>
+      <w:proofErr w:type="spellEnd"/>
+      <w:r>
+        <w:rPr>
+          <w:rFonts w:ascii="Arial Unicode MS" w:eastAsia="Arial Unicode MS" w:hAnsi="Arial Unicode MS" w:cs="Arial Unicode MS"/>
+          <w:sz w:val="24"/>
+          <w:szCs w:val="24"/>
+        </w:rPr>
+        <w:t xml:space="preserve"> 2028 And buying </w:t>
+      </w:r>
+      <w:proofErr w:type="spellStart"/>
+      <w:r>
+        <w:rPr>
+          <w:rFonts w:ascii="Arial Unicode MS" w:eastAsia="Arial Unicode MS" w:hAnsi="Arial Unicode MS" w:cs="Arial Unicode MS"/>
+          <w:sz w:val="24"/>
+          <w:szCs w:val="24"/>
+        </w:rPr>
+        <w:t>a</w:t>
+      </w:r>
+      <w:proofErr w:type="spellEnd"/>
+      <w:r>
+        <w:rPr>
+          <w:rFonts w:ascii="Arial Unicode MS" w:eastAsia="Arial Unicode MS" w:hAnsi="Arial Unicode MS" w:cs="Arial Unicode MS"/>
+          <w:sz w:val="24"/>
+          <w:szCs w:val="24"/>
+        </w:rPr>
+        <w:t xml:space="preserve"> Employee Pack this holiday season..</w:t>
       </w:r>
     </w:p>
     <w:p>
@@ -2254,8 +2543,45 @@
           <w:sz w:val="24"/>
           <w:szCs w:val="24"/>
         </w:rPr>
-        <w:t xml:space="preserve">* Held accounts at Merrill Lynch, Edward Jones, Fidelity and now Morgan Stanley. Past and present holdings Stock and FOREX with Onada included HP, Microsoft, Adobe, UBS, Avid, and Macromedia. and earned a Microsoft Tender Offer worth $3.2 Billion in 2006 We held at one time 1.5% shareholder stake in Microsoft I still hold a 20% private equity stake in Microsoft. I also participated in one automated trading championship. Using MetaTrader and </w:t>
-      </w:r>
+        <w:t xml:space="preserve">* Held accounts at Merrill Lynch, Edward Jones, Fidelity and now Morgan Stanley. Past and present holdings Stock and FOREX with </w:t>
+      </w:r>
+      <w:proofErr w:type="spellStart"/>
+      <w:r>
+        <w:rPr>
+          <w:rFonts w:ascii="Arial Unicode MS" w:eastAsia="Arial Unicode MS" w:hAnsi="Arial Unicode MS" w:cs="Arial Unicode MS"/>
+          <w:sz w:val="24"/>
+          <w:szCs w:val="24"/>
+        </w:rPr>
+        <w:t>Onada</w:t>
+      </w:r>
+      <w:proofErr w:type="spellEnd"/>
+      <w:r>
+        <w:rPr>
+          <w:rFonts w:ascii="Arial Unicode MS" w:eastAsia="Arial Unicode MS" w:hAnsi="Arial Unicode MS" w:cs="Arial Unicode MS"/>
+          <w:sz w:val="24"/>
+          <w:szCs w:val="24"/>
+        </w:rPr>
+        <w:t xml:space="preserve"> included HP, Microsoft, Adobe, UBS, Avid, and Macromedia. and earned a Microsoft Tender Offer worth $3.2 Billion in 2006 We held at one time 1.5% shareholder stake in Microsoft I still hold a 20% private equity stake in Microsoft. I also participated in one automated trading championship. Using </w:t>
+      </w:r>
+      <w:proofErr w:type="spellStart"/>
+      <w:r>
+        <w:rPr>
+          <w:rFonts w:ascii="Arial Unicode MS" w:eastAsia="Arial Unicode MS" w:hAnsi="Arial Unicode MS" w:cs="Arial Unicode MS"/>
+          <w:sz w:val="24"/>
+          <w:szCs w:val="24"/>
+        </w:rPr>
+        <w:t>MetaTrader</w:t>
+      </w:r>
+      <w:proofErr w:type="spellEnd"/>
+      <w:r>
+        <w:rPr>
+          <w:rFonts w:ascii="Arial Unicode MS" w:eastAsia="Arial Unicode MS" w:hAnsi="Arial Unicode MS" w:cs="Arial Unicode MS"/>
+          <w:sz w:val="24"/>
+          <w:szCs w:val="24"/>
+        </w:rPr>
+        <w:t xml:space="preserve"> and </w:t>
+      </w:r>
+      <w:proofErr w:type="spellStart"/>
       <w:r>
         <w:rPr>
           <w:rFonts w:ascii="Arial Unicode MS" w:eastAsia="Arial Unicode MS" w:hAnsi="Arial Unicode MS" w:cs="Arial Unicode MS"/>
@@ -2263,7 +2589,16 @@
           <w:szCs w:val="24"/>
         </w:rPr>
         <w:lastRenderedPageBreak/>
-        <w:t xml:space="preserve">MetaStock Starting with 9.0 in 2004 I have a good credit rating thanks to my father it's 720. I still have my Mom and Dad's TRS-80 with Dow Jones ID and paperwork from the 80's </w:t>
+        <w:t>MetaStock</w:t>
+      </w:r>
+      <w:proofErr w:type="spellEnd"/>
+      <w:r>
+        <w:rPr>
+          <w:rFonts w:ascii="Arial Unicode MS" w:eastAsia="Arial Unicode MS" w:hAnsi="Arial Unicode MS" w:cs="Arial Unicode MS"/>
+          <w:sz w:val="24"/>
+          <w:szCs w:val="24"/>
+        </w:rPr>
+        <w:t xml:space="preserve"> Starting with 9.0 in 2004 I have a good credit rating thanks to my father it's 720. I still have my Mom and Dad's TRS-80 with Dow Jones ID and paperwork from the 80's </w:t>
       </w:r>
     </w:p>
     <w:p>
@@ -2331,7 +2666,43 @@
           <w:sz w:val="24"/>
           <w:szCs w:val="24"/>
         </w:rPr>
-        <w:t xml:space="preserve">I'm a 2019 Microsoft Bizspark Graduate with graduation email from Microsoft's Midori Lawler, Free Microsoft Tech Support and A Changeset of Verve. And on the Barrelfish Multi Kernel Microsoft Research Team Mailing list. </w:t>
+        <w:t xml:space="preserve">I'm a 2019 Microsoft </w:t>
+      </w:r>
+      <w:proofErr w:type="spellStart"/>
+      <w:r>
+        <w:rPr>
+          <w:rFonts w:ascii="Arial Unicode MS" w:eastAsia="Arial Unicode MS" w:hAnsi="Arial Unicode MS" w:cs="Arial Unicode MS"/>
+          <w:sz w:val="24"/>
+          <w:szCs w:val="24"/>
+        </w:rPr>
+        <w:t>Bizspark</w:t>
+      </w:r>
+      <w:proofErr w:type="spellEnd"/>
+      <w:r>
+        <w:rPr>
+          <w:rFonts w:ascii="Arial Unicode MS" w:eastAsia="Arial Unicode MS" w:hAnsi="Arial Unicode MS" w:cs="Arial Unicode MS"/>
+          <w:sz w:val="24"/>
+          <w:szCs w:val="24"/>
+        </w:rPr>
+        <w:t xml:space="preserve"> Graduate with graduation email from Microsoft's Midori Lawler, Free Microsoft Tech Support and A Changeset of Verve. And on the </w:t>
+      </w:r>
+      <w:proofErr w:type="spellStart"/>
+      <w:r>
+        <w:rPr>
+          <w:rFonts w:ascii="Arial Unicode MS" w:eastAsia="Arial Unicode MS" w:hAnsi="Arial Unicode MS" w:cs="Arial Unicode MS"/>
+          <w:sz w:val="24"/>
+          <w:szCs w:val="24"/>
+        </w:rPr>
+        <w:t>Barrelfish</w:t>
+      </w:r>
+      <w:proofErr w:type="spellEnd"/>
+      <w:r>
+        <w:rPr>
+          <w:rFonts w:ascii="Arial Unicode MS" w:eastAsia="Arial Unicode MS" w:hAnsi="Arial Unicode MS" w:cs="Arial Unicode MS"/>
+          <w:sz w:val="24"/>
+          <w:szCs w:val="24"/>
+        </w:rPr>
+        <w:t xml:space="preserve"> Multi Kernel Microsoft Research Team Mailing list. </w:t>
       </w:r>
     </w:p>
     <w:p>
@@ -2399,24 +2770,60 @@
           <w:sz w:val="24"/>
           <w:szCs w:val="24"/>
         </w:rPr>
-        <w:t>* I use Microsoft Dynamics NAV 2017, Power BI, Cyan Spring and Metatrader for FOREX for Investments and investing in the S&amp;P 500 and 100. Grew up on CNBC in the 90's</w:t>
-      </w:r>
-    </w:p>
-    <w:p>
-      <w:pPr>
-        <w:rPr>
-          <w:rFonts w:ascii="Arial Unicode MS" w:eastAsia="Arial Unicode MS" w:hAnsi="Arial Unicode MS" w:cs="Arial Unicode MS"/>
-          <w:sz w:val="24"/>
-          <w:szCs w:val="24"/>
-        </w:rPr>
-      </w:pPr>
-      <w:r>
-        <w:rPr>
-          <w:rFonts w:ascii="Arial Unicode MS" w:eastAsia="Arial Unicode MS" w:hAnsi="Arial Unicode MS" w:cs="Arial Unicode MS"/>
-          <w:sz w:val="24"/>
-          <w:szCs w:val="24"/>
-        </w:rPr>
-        <w:t>* Had a internship at Northrup Grumman and worked on a missile container project.</w:t>
+        <w:t xml:space="preserve">* I use Microsoft Dynamics NAV 2017, Power BI, Cyan Spring and </w:t>
+      </w:r>
+      <w:proofErr w:type="spellStart"/>
+      <w:r>
+        <w:rPr>
+          <w:rFonts w:ascii="Arial Unicode MS" w:eastAsia="Arial Unicode MS" w:hAnsi="Arial Unicode MS" w:cs="Arial Unicode MS"/>
+          <w:sz w:val="24"/>
+          <w:szCs w:val="24"/>
+        </w:rPr>
+        <w:t>Metatrader</w:t>
+      </w:r>
+      <w:proofErr w:type="spellEnd"/>
+      <w:r>
+        <w:rPr>
+          <w:rFonts w:ascii="Arial Unicode MS" w:eastAsia="Arial Unicode MS" w:hAnsi="Arial Unicode MS" w:cs="Arial Unicode MS"/>
+          <w:sz w:val="24"/>
+          <w:szCs w:val="24"/>
+        </w:rPr>
+        <w:t xml:space="preserve"> for FOREX for Investments and investing in the S&amp;P 500 and 100. Grew up on CNBC in the 90's</w:t>
+      </w:r>
+    </w:p>
+    <w:p>
+      <w:pPr>
+        <w:rPr>
+          <w:rFonts w:ascii="Arial Unicode MS" w:eastAsia="Arial Unicode MS" w:hAnsi="Arial Unicode MS" w:cs="Arial Unicode MS"/>
+          <w:sz w:val="24"/>
+          <w:szCs w:val="24"/>
+        </w:rPr>
+      </w:pPr>
+      <w:r>
+        <w:rPr>
+          <w:rFonts w:ascii="Arial Unicode MS" w:eastAsia="Arial Unicode MS" w:hAnsi="Arial Unicode MS" w:cs="Arial Unicode MS"/>
+          <w:sz w:val="24"/>
+          <w:szCs w:val="24"/>
+        </w:rPr>
+        <w:t xml:space="preserve">* Had </w:t>
+      </w:r>
+      <w:proofErr w:type="spellStart"/>
+      <w:r>
+        <w:rPr>
+          <w:rFonts w:ascii="Arial Unicode MS" w:eastAsia="Arial Unicode MS" w:hAnsi="Arial Unicode MS" w:cs="Arial Unicode MS"/>
+          <w:sz w:val="24"/>
+          <w:szCs w:val="24"/>
+        </w:rPr>
+        <w:t>a</w:t>
+      </w:r>
+      <w:proofErr w:type="spellEnd"/>
+      <w:r>
+        <w:rPr>
+          <w:rFonts w:ascii="Arial Unicode MS" w:eastAsia="Arial Unicode MS" w:hAnsi="Arial Unicode MS" w:cs="Arial Unicode MS"/>
+          <w:sz w:val="24"/>
+          <w:szCs w:val="24"/>
+        </w:rPr>
+        <w:t xml:space="preserve"> internship at Northrup Grumman and worked on a missile container project.</w:t>
       </w:r>
     </w:p>
     <w:p>
@@ -2519,7 +2926,43 @@
           <w:sz w:val="24"/>
           <w:szCs w:val="24"/>
         </w:rPr>
-        <w:t xml:space="preserve">* I am a current non voter. Democrat’s are neoliberalists, republicans scare and will end up in assisted living, the green party end up on the street, libertarians will get served somehow and independents ask too much. I blame the Beatles, U2 and George W. Bush for the destruction of heritage in all UK families And want UNESCO in the U.S again. and well at the United Nations. </w:t>
+        <w:t xml:space="preserve">* I am a current </w:t>
+      </w:r>
+      <w:proofErr w:type="spellStart"/>
+      <w:r>
+        <w:rPr>
+          <w:rFonts w:ascii="Arial Unicode MS" w:eastAsia="Arial Unicode MS" w:hAnsi="Arial Unicode MS" w:cs="Arial Unicode MS"/>
+          <w:sz w:val="24"/>
+          <w:szCs w:val="24"/>
+        </w:rPr>
+        <w:t>non voter</w:t>
+      </w:r>
+      <w:proofErr w:type="spellEnd"/>
+      <w:r>
+        <w:rPr>
+          <w:rFonts w:ascii="Arial Unicode MS" w:eastAsia="Arial Unicode MS" w:hAnsi="Arial Unicode MS" w:cs="Arial Unicode MS"/>
+          <w:sz w:val="24"/>
+          <w:szCs w:val="24"/>
+        </w:rPr>
+        <w:t xml:space="preserve">. </w:t>
+      </w:r>
+      <w:proofErr w:type="spellStart"/>
+      <w:r>
+        <w:rPr>
+          <w:rFonts w:ascii="Arial Unicode MS" w:eastAsia="Arial Unicode MS" w:hAnsi="Arial Unicode MS" w:cs="Arial Unicode MS"/>
+          <w:sz w:val="24"/>
+          <w:szCs w:val="24"/>
+        </w:rPr>
+        <w:t>Democrat’s</w:t>
+      </w:r>
+      <w:proofErr w:type="spellEnd"/>
+      <w:r>
+        <w:rPr>
+          <w:rFonts w:ascii="Arial Unicode MS" w:eastAsia="Arial Unicode MS" w:hAnsi="Arial Unicode MS" w:cs="Arial Unicode MS"/>
+          <w:sz w:val="24"/>
+          <w:szCs w:val="24"/>
+        </w:rPr>
+        <w:t xml:space="preserve"> are neoliberalists, republicans scare and will end up in assisted living, the green party end up on the street, libertarians will get served somehow and independents ask too much. I blame the Beatles, U2 and George W. Bush for the destruction of heritage in all UK families And want UNESCO in the U.S again. and well at the United Nations. </w:t>
       </w:r>
     </w:p>
     <w:p>
@@ -2587,7 +3030,25 @@
           <w:sz w:val="24"/>
           <w:szCs w:val="24"/>
         </w:rPr>
-        <w:t>* Saving up for a XKL TOAD-2, DEC System a new Mac Pro, vtVAX from AVT and running BSD 4.3Reno for VAX on x86 and a new HP Z8 Desktop and Microsoft, HP, and Apple Software in a renewable investment vehicle</w:t>
+        <w:t xml:space="preserve">* Saving up for a XKL TOAD-2, DEC System a new Mac Pro, </w:t>
+      </w:r>
+      <w:proofErr w:type="spellStart"/>
+      <w:r>
+        <w:rPr>
+          <w:rFonts w:ascii="Arial Unicode MS" w:eastAsia="Arial Unicode MS" w:hAnsi="Arial Unicode MS" w:cs="Arial Unicode MS"/>
+          <w:sz w:val="24"/>
+          <w:szCs w:val="24"/>
+        </w:rPr>
+        <w:t>vtVAX</w:t>
+      </w:r>
+      <w:proofErr w:type="spellEnd"/>
+      <w:r>
+        <w:rPr>
+          <w:rFonts w:ascii="Arial Unicode MS" w:eastAsia="Arial Unicode MS" w:hAnsi="Arial Unicode MS" w:cs="Arial Unicode MS"/>
+          <w:sz w:val="24"/>
+          <w:szCs w:val="24"/>
+        </w:rPr>
+        <w:t xml:space="preserve"> from AVT and running BSD 4.3Reno for VAX on x86 and a new HP Z8 Desktop and Microsoft, HP, and Apple Software in a renewable investment vehicle</w:t>
       </w:r>
     </w:p>
     <w:p>
@@ -2978,7 +3439,43 @@
           <w:szCs w:val="24"/>
         </w:rPr>
         <w:lastRenderedPageBreak/>
-        <w:t>[Conservitives Schizophinia CIA Unclassified](papers/CIA-RDP90-00965R000605140002-7.pdf)</w:t>
+        <w:t>[</w:t>
+      </w:r>
+      <w:proofErr w:type="spellStart"/>
+      <w:r>
+        <w:rPr>
+          <w:rFonts w:ascii="Arial Unicode MS" w:eastAsia="Arial Unicode MS" w:hAnsi="Arial Unicode MS" w:cs="Arial Unicode MS"/>
+          <w:sz w:val="24"/>
+          <w:szCs w:val="24"/>
+        </w:rPr>
+        <w:t>Conservitives</w:t>
+      </w:r>
+      <w:proofErr w:type="spellEnd"/>
+      <w:r>
+        <w:rPr>
+          <w:rFonts w:ascii="Arial Unicode MS" w:eastAsia="Arial Unicode MS" w:hAnsi="Arial Unicode MS" w:cs="Arial Unicode MS"/>
+          <w:sz w:val="24"/>
+          <w:szCs w:val="24"/>
+        </w:rPr>
+        <w:t xml:space="preserve"> </w:t>
+      </w:r>
+      <w:proofErr w:type="spellStart"/>
+      <w:r>
+        <w:rPr>
+          <w:rFonts w:ascii="Arial Unicode MS" w:eastAsia="Arial Unicode MS" w:hAnsi="Arial Unicode MS" w:cs="Arial Unicode MS"/>
+          <w:sz w:val="24"/>
+          <w:szCs w:val="24"/>
+        </w:rPr>
+        <w:t>Schizophinia</w:t>
+      </w:r>
+      <w:proofErr w:type="spellEnd"/>
+      <w:r>
+        <w:rPr>
+          <w:rFonts w:ascii="Arial Unicode MS" w:eastAsia="Arial Unicode MS" w:hAnsi="Arial Unicode MS" w:cs="Arial Unicode MS"/>
+          <w:sz w:val="24"/>
+          <w:szCs w:val="24"/>
+        </w:rPr>
+        <w:t xml:space="preserve"> CIA Unclassified](papers/CIA-RDP90-00965R000605140002-7.pdf)</w:t>
       </w:r>
     </w:p>
     <w:p>
@@ -3134,7 +3631,25 @@
           <w:sz w:val="24"/>
           <w:szCs w:val="24"/>
         </w:rPr>
-        <w:t>[When Moralirty is the Enemy](https://juicyecumenism.com/2018/08/10/roger-wolsey/)</w:t>
+        <w:t xml:space="preserve">[When </w:t>
+      </w:r>
+      <w:proofErr w:type="spellStart"/>
+      <w:r>
+        <w:rPr>
+          <w:rFonts w:ascii="Arial Unicode MS" w:eastAsia="Arial Unicode MS" w:hAnsi="Arial Unicode MS" w:cs="Arial Unicode MS"/>
+          <w:sz w:val="24"/>
+          <w:szCs w:val="24"/>
+        </w:rPr>
+        <w:t>Moralirty</w:t>
+      </w:r>
+      <w:proofErr w:type="spellEnd"/>
+      <w:r>
+        <w:rPr>
+          <w:rFonts w:ascii="Arial Unicode MS" w:eastAsia="Arial Unicode MS" w:hAnsi="Arial Unicode MS" w:cs="Arial Unicode MS"/>
+          <w:sz w:val="24"/>
+          <w:szCs w:val="24"/>
+        </w:rPr>
+        <w:t xml:space="preserve"> is the Enemy](https://juicyecumenism.com/2018/08/10/roger-wolsey/)</w:t>
       </w:r>
     </w:p>
     <w:p>
@@ -3626,7 +4141,25 @@
           <w:sz w:val="24"/>
           <w:szCs w:val="24"/>
         </w:rPr>
-        <w:t>* [Deep Neural Networks for Indoor Localization Using WiFi Fingerprints](https://link.springer.com/chapter/10.1007/978-3-030-22885-9_21)</w:t>
+        <w:t xml:space="preserve">* [Deep Neural Networks for Indoor Localization Using </w:t>
+      </w:r>
+      <w:proofErr w:type="spellStart"/>
+      <w:r>
+        <w:rPr>
+          <w:rFonts w:ascii="Arial Unicode MS" w:eastAsia="Arial Unicode MS" w:hAnsi="Arial Unicode MS" w:cs="Arial Unicode MS"/>
+          <w:sz w:val="24"/>
+          <w:szCs w:val="24"/>
+        </w:rPr>
+        <w:t>WiFi</w:t>
+      </w:r>
+      <w:proofErr w:type="spellEnd"/>
+      <w:r>
+        <w:rPr>
+          <w:rFonts w:ascii="Arial Unicode MS" w:eastAsia="Arial Unicode MS" w:hAnsi="Arial Unicode MS" w:cs="Arial Unicode MS"/>
+          <w:sz w:val="24"/>
+          <w:szCs w:val="24"/>
+        </w:rPr>
+        <w:t xml:space="preserve"> Fingerprints](https://link.springer.com/chapter/10.1007/978-3-030-22885-9_21)</w:t>
       </w:r>
     </w:p>
     <w:p>

--- a/docs/Hithere.docx
+++ b/docs/Hithere.docx
@@ -682,7 +682,6 @@
         <w:t xml:space="preserve">The English </w:t>
       </w:r>
       <w:hyperlink r:id="rId6" w:tgtFrame="_blank" w:history="1">
-        <w:proofErr w:type="spellStart"/>
         <w:r>
           <w:rPr>
             <w:rStyle w:val="Hyperlink"/>
@@ -690,17 +689,7 @@
             <w:sz w:val="24"/>
             <w:szCs w:val="24"/>
           </w:rPr>
-          <w:t>Sullins</w:t>
-        </w:r>
-        <w:proofErr w:type="spellEnd"/>
-        <w:r>
-          <w:rPr>
-            <w:rStyle w:val="Hyperlink"/>
-            <w:rFonts w:ascii="Arial Unicode MS" w:eastAsia="Arial Unicode MS" w:hAnsi="Arial Unicode MS" w:cs="Arial Unicode MS"/>
-            <w:sz w:val="24"/>
-            <w:szCs w:val="24"/>
-          </w:rPr>
-          <w:t xml:space="preserve"> </w:t>
+          <w:t xml:space="preserve">Sullins </w:t>
         </w:r>
         <w:r>
           <w:rPr>
@@ -1226,18 +1215,8 @@
           <w:sz w:val="24"/>
           <w:szCs w:val="24"/>
         </w:rPr>
-        <w:t xml:space="preserve">Eddie </w:t>
-      </w:r>
-      <w:proofErr w:type="spellStart"/>
-      <w:r>
-        <w:rPr>
-          <w:rFonts w:ascii="Arial Unicode MS" w:eastAsia="Arial Unicode MS" w:hAnsi="Arial Unicode MS" w:cs="Arial Unicode MS"/>
-          <w:sz w:val="24"/>
-          <w:szCs w:val="24"/>
-        </w:rPr>
-        <w:t>Vedder</w:t>
-      </w:r>
-      <w:proofErr w:type="spellEnd"/>
+        <w:t>Eddie Vedder</w:t>
+      </w:r>
       <w:r>
         <w:rPr>
           <w:rFonts w:ascii="Arial Unicode MS" w:eastAsia="Arial Unicode MS" w:hAnsi="Arial Unicode MS" w:cs="Arial Unicode MS"/>
@@ -1471,69 +1450,47 @@
           <w:sz w:val="24"/>
           <w:szCs w:val="24"/>
         </w:rPr>
-        <w:t xml:space="preserve"> My complete discography is available on Bandcamp. I'm a BMI writer and publisher. And developed some VST’s and Rack Extensions for Reason Studios in Sweden from 2009-2022. Including the official Complex-1. Worked on Windows 8 PowerPoint Storyboards on Facebook with Microsoft employees. I graduated Microsoft for Startups (</w:t>
-      </w:r>
-      <w:proofErr w:type="spellStart"/>
-      <w:r>
-        <w:rPr>
-          <w:rFonts w:ascii="Arial Unicode MS" w:eastAsia="Arial Unicode MS" w:hAnsi="Arial Unicode MS" w:cs="Arial Unicode MS"/>
-          <w:sz w:val="24"/>
-          <w:szCs w:val="24"/>
-        </w:rPr>
-        <w:t>Bizspark</w:t>
-      </w:r>
-      <w:proofErr w:type="spellEnd"/>
-      <w:r>
-        <w:rPr>
-          <w:rFonts w:ascii="Arial Unicode MS" w:eastAsia="Arial Unicode MS" w:hAnsi="Arial Unicode MS" w:cs="Arial Unicode MS"/>
-          <w:sz w:val="24"/>
-          <w:szCs w:val="24"/>
-        </w:rPr>
-        <w:t xml:space="preserve">) in 2018 and joined </w:t>
-      </w:r>
-      <w:proofErr w:type="spellStart"/>
-      <w:r>
-        <w:rPr>
-          <w:rFonts w:ascii="Arial Unicode MS" w:eastAsia="Arial Unicode MS" w:hAnsi="Arial Unicode MS" w:cs="Arial Unicode MS"/>
-          <w:sz w:val="24"/>
-          <w:szCs w:val="24"/>
-        </w:rPr>
-        <w:t>Edx</w:t>
-      </w:r>
-      <w:proofErr w:type="spellEnd"/>
-      <w:r>
-        <w:rPr>
-          <w:rFonts w:ascii="Arial Unicode MS" w:eastAsia="Arial Unicode MS" w:hAnsi="Arial Unicode MS" w:cs="Arial Unicode MS"/>
-          <w:sz w:val="24"/>
-          <w:szCs w:val="24"/>
-        </w:rPr>
-        <w:t xml:space="preserve"> and Azure for Students to pursue my masters online.</w:t>
-      </w:r>
-      <w:r>
-        <w:rPr>
-          <w:rFonts w:ascii="Arial Unicode MS" w:eastAsia="Arial Unicode MS" w:hAnsi="Arial Unicode MS" w:cs="Arial Unicode MS"/>
-          <w:sz w:val="24"/>
-          <w:szCs w:val="24"/>
-        </w:rPr>
-        <w:t xml:space="preserve"> I recently gave a $10,000 gift to the University of Washington’s Presidents Fund in memory of my mother and father. In hope to maybe someday soon to build their Spin Operating System. 'Spin the Black Circle' ---Viva </w:t>
-      </w:r>
-      <w:proofErr w:type="spellStart"/>
-      <w:r>
-        <w:rPr>
-          <w:rFonts w:ascii="Arial Unicode MS" w:eastAsia="Arial Unicode MS" w:hAnsi="Arial Unicode MS" w:cs="Arial Unicode MS"/>
-          <w:sz w:val="24"/>
-          <w:szCs w:val="24"/>
-        </w:rPr>
-        <w:t>Va</w:t>
-      </w:r>
-      <w:proofErr w:type="spellEnd"/>
-      <w:r>
-        <w:rPr>
-          <w:rFonts w:ascii="Arial Unicode MS" w:eastAsia="Arial Unicode MS" w:hAnsi="Arial Unicode MS" w:cs="Arial Unicode MS"/>
-          <w:sz w:val="24"/>
-          <w:szCs w:val="24"/>
-        </w:rPr>
-        <w:t xml:space="preserve"> La Vinyl</w:t>
+        <w:t>Went to Microsoft Conferences PDC 2003, MIX 09, and Build 2017</w:t>
+      </w:r>
+      <w:r>
+        <w:rPr>
+          <w:rFonts w:ascii="Arial Unicode MS" w:eastAsia="Arial Unicode MS" w:hAnsi="Arial Unicode MS" w:cs="Arial Unicode MS"/>
+          <w:sz w:val="24"/>
+          <w:szCs w:val="24"/>
+        </w:rPr>
+        <w:t>.</w:t>
+      </w:r>
+      <w:r>
+        <w:rPr>
+          <w:rFonts w:ascii="Arial Unicode MS" w:eastAsia="Arial Unicode MS" w:hAnsi="Arial Unicode MS" w:cs="Arial Unicode MS"/>
+          <w:sz w:val="24"/>
+          <w:szCs w:val="24"/>
+        </w:rPr>
+        <w:t xml:space="preserve"> My complete discography is available on Bandcamp. I'm a BMI writer and publisher. And developed some VST’s and Rack Extensions for Reason Studios in Sweden from 2009-2022. Including the official Complex-1. Worked on Windows 8 PowerPoint Storyboards on Facebook with Microsoft employees. I graduated Microsoft for Startups (Bizspark) in 2018 </w:t>
+      </w:r>
+      <w:r>
+        <w:rPr>
+          <w:rFonts w:ascii="Arial Unicode MS" w:eastAsia="Arial Unicode MS" w:hAnsi="Arial Unicode MS" w:cs="Arial Unicode MS"/>
+          <w:sz w:val="24"/>
+          <w:szCs w:val="24"/>
+        </w:rPr>
+        <w:t xml:space="preserve">with a email from Microsoft’s Midori Lawler </w:t>
+      </w:r>
+      <w:r>
+        <w:rPr>
+          <w:rFonts w:ascii="Arial Unicode MS" w:eastAsia="Arial Unicode MS" w:hAnsi="Arial Unicode MS" w:cs="Arial Unicode MS"/>
+          <w:sz w:val="24"/>
+          <w:szCs w:val="24"/>
+        </w:rPr>
+        <w:t>and joined Edx and Azure for Students to pursue my masters online.</w:t>
+      </w:r>
+      <w:r>
+        <w:rPr>
+          <w:rFonts w:ascii="Arial Unicode MS" w:eastAsia="Arial Unicode MS" w:hAnsi="Arial Unicode MS" w:cs="Arial Unicode MS"/>
+          <w:sz w:val="24"/>
+          <w:szCs w:val="24"/>
+        </w:rPr>
+        <w:t xml:space="preserve"> I recently gave a $10,000 gift to the University of Washington’s Presidents Fund in memory of my mother and father. In hope to maybe someday soon to build their Spin Operating System. 'Spin the Black Circle' ---Viva Va La Vinyl</w:t>
       </w:r>
     </w:p>
     <w:p>
@@ -1551,7 +1508,7 @@
           <w:sz w:val="24"/>
           <w:szCs w:val="24"/>
         </w:rPr>
-        <w:t xml:space="preserve">I'm in the Virginia and National Associations for the Gifted since 2011 And IEEE Computer Society also a member of the Mensa High IQ society on LinkedIn I'm in the Windows CE Embedded Shared Source Program from 2003-present. I am wanting to pursue </w:t>
+        <w:t xml:space="preserve">I'm in the Virginia and National Associations for the Gifted since 2011 And IEEE Computer Society also a member of the Mensa High IQ society on LinkedIn I'm in the </w:t>
       </w:r>
       <w:r>
         <w:rPr>
@@ -1560,25 +1517,7 @@
           <w:szCs w:val="24"/>
         </w:rPr>
         <w:lastRenderedPageBreak/>
-        <w:t xml:space="preserve">gifted studies at the University of Connecticut maybe. I scored a 142 on the Mensa mobile app. I'm an INTJ- T top 1 percent of the global population. I'm Irish, German, Ashkenazi Jewish, Mediterranean (Tuscany) and Southwest Asian primate haplogroup's H3G1 and RZ-9. (R-Z9) H3G1 has a lot of protective alleles. Rare in Eastern Europe and haplogroup </w:t>
-      </w:r>
-      <w:proofErr w:type="spellStart"/>
-      <w:r>
-        <w:rPr>
-          <w:rFonts w:ascii="Arial Unicode MS" w:eastAsia="Arial Unicode MS" w:hAnsi="Arial Unicode MS" w:cs="Arial Unicode MS"/>
-          <w:sz w:val="24"/>
-          <w:szCs w:val="24"/>
-        </w:rPr>
-        <w:t>mtDNA</w:t>
-      </w:r>
-      <w:proofErr w:type="spellEnd"/>
-      <w:r>
-        <w:rPr>
-          <w:rFonts w:ascii="Arial Unicode MS" w:eastAsia="Arial Unicode MS" w:hAnsi="Arial Unicode MS" w:cs="Arial Unicode MS"/>
-          <w:sz w:val="24"/>
-          <w:szCs w:val="24"/>
-        </w:rPr>
-        <w:t xml:space="preserve"> R is Ashkenazi Jewish but Irish Jewish. and 1.6% Neanderthal </w:t>
+        <w:t xml:space="preserve">Windows CE Embedded Shared Source Program from 2003-present. I am wanting to pursue gifted studies at the University of Connecticut maybe. I scored a 142 on the Mensa mobile app. I'm an INTJ- T top 1 percent of the global population. I'm Irish, German, Ashkenazi Jewish, Mediterranean (Tuscany) and Southwest Asian primate haplogroup's H3G1 and RZ-9. (R-Z9) H3G1 has a lot of protective alleles. Rare in Eastern Europe and haplogroup mtDNA R is Ashkenazi Jewish but Irish Jewish. and 1.6% Neanderthal </w:t>
       </w:r>
       <w:r>
         <w:rPr>
@@ -1896,6 +1835,7 @@
           <w:sz w:val="24"/>
           <w:szCs w:val="24"/>
         </w:rPr>
+        <w:lastRenderedPageBreak/>
         <w:t>independents</w:t>
       </w:r>
       <w:r>
@@ -1938,318 +1878,450 @@
           <w:sz w:val="24"/>
           <w:szCs w:val="24"/>
         </w:rPr>
+        <w:t xml:space="preserve">I received straight A's in computer science in college at </w:t>
+      </w:r>
+      <w:r>
+        <w:rPr>
+          <w:rFonts w:ascii="Arial Unicode MS" w:eastAsia="Arial Unicode MS" w:hAnsi="Arial Unicode MS" w:cs="Arial Unicode MS"/>
+          <w:sz w:val="24"/>
+          <w:szCs w:val="24"/>
+        </w:rPr>
+        <w:t>Tenn.</w:t>
+      </w:r>
+      <w:r>
+        <w:rPr>
+          <w:rFonts w:ascii="Arial Unicode MS" w:eastAsia="Arial Unicode MS" w:hAnsi="Arial Unicode MS" w:cs="Arial Unicode MS"/>
+          <w:sz w:val="24"/>
+          <w:szCs w:val="24"/>
+        </w:rPr>
+        <w:t xml:space="preserve"> Tech and a 3.0 at UVa. Recently downloaded my SCO Open Server 5 what used to be Microsoft Xenix and wanting to install it on my older desktop. Currently support the CFR. Submitted my Application to Celtic Castles LTD in the UK. Offered 3 Microsoft jobs one in Japan, Redmond and </w:t>
+      </w:r>
+      <w:r>
+        <w:rPr>
+          <w:rFonts w:ascii="Arial Unicode MS" w:eastAsia="Arial Unicode MS" w:hAnsi="Arial Unicode MS" w:cs="Arial Unicode MS"/>
+          <w:sz w:val="24"/>
+          <w:szCs w:val="24"/>
+        </w:rPr>
+        <w:t>Dublin</w:t>
+      </w:r>
+      <w:r>
+        <w:rPr>
+          <w:rFonts w:ascii="Arial Unicode MS" w:eastAsia="Arial Unicode MS" w:hAnsi="Arial Unicode MS" w:cs="Arial Unicode MS"/>
+          <w:sz w:val="24"/>
+          <w:szCs w:val="24"/>
+        </w:rPr>
+        <w:t xml:space="preserve"> in Software </w:t>
+      </w:r>
+      <w:r>
+        <w:rPr>
+          <w:rFonts w:ascii="Arial Unicode MS" w:eastAsia="Arial Unicode MS" w:hAnsi="Arial Unicode MS" w:cs="Arial Unicode MS"/>
+          <w:sz w:val="24"/>
+          <w:szCs w:val="24"/>
+        </w:rPr>
+        <w:t>Engineering</w:t>
+      </w:r>
+      <w:r>
+        <w:rPr>
+          <w:rFonts w:ascii="Arial Unicode MS" w:eastAsia="Arial Unicode MS" w:hAnsi="Arial Unicode MS" w:cs="Arial Unicode MS"/>
+          <w:sz w:val="24"/>
+          <w:szCs w:val="24"/>
+        </w:rPr>
+        <w:t xml:space="preserve"> and Windows </w:t>
+      </w:r>
+      <w:r>
+        <w:rPr>
+          <w:rFonts w:ascii="Arial Unicode MS" w:eastAsia="Arial Unicode MS" w:hAnsi="Arial Unicode MS" w:cs="Arial Unicode MS"/>
+          <w:sz w:val="24"/>
+          <w:szCs w:val="24"/>
+        </w:rPr>
+        <w:t>Compatibility</w:t>
+      </w:r>
+      <w:r>
+        <w:rPr>
+          <w:rFonts w:ascii="Arial Unicode MS" w:eastAsia="Arial Unicode MS" w:hAnsi="Arial Unicode MS" w:cs="Arial Unicode MS"/>
+          <w:sz w:val="24"/>
+          <w:szCs w:val="24"/>
+        </w:rPr>
+        <w:t>.</w:t>
+      </w:r>
+      <w:r>
+        <w:rPr>
+          <w:rFonts w:ascii="Arial Unicode MS" w:eastAsia="Arial Unicode MS" w:hAnsi="Arial Unicode MS" w:cs="Arial Unicode MS"/>
+          <w:sz w:val="24"/>
+          <w:szCs w:val="24"/>
+        </w:rPr>
+        <w:t xml:space="preserve"> Me and my Family are working on a Trust for me and the rest of my Family and just cash out shares. I still invest.</w:t>
+      </w:r>
+      <w:r>
+        <w:rPr>
+          <w:rFonts w:ascii="Arial Unicode MS" w:eastAsia="Arial Unicode MS" w:hAnsi="Arial Unicode MS" w:cs="Arial Unicode MS"/>
+          <w:sz w:val="24"/>
+          <w:szCs w:val="24"/>
+        </w:rPr>
+        <w:t xml:space="preserve"> </w:t>
+      </w:r>
+      <w:r>
+        <w:rPr>
+          <w:rFonts w:ascii="Arial Unicode MS" w:eastAsia="Arial Unicode MS" w:hAnsi="Arial Unicode MS" w:cs="Arial Unicode MS"/>
+          <w:sz w:val="24"/>
+          <w:szCs w:val="24"/>
+        </w:rPr>
+        <w:t>Learning Microsoft ESP</w:t>
+      </w:r>
+      <w:r>
+        <w:rPr>
+          <w:rFonts w:ascii="Arial Unicode MS" w:eastAsia="Arial Unicode MS" w:hAnsi="Arial Unicode MS" w:cs="Arial Unicode MS"/>
+          <w:sz w:val="24"/>
+          <w:szCs w:val="24"/>
+        </w:rPr>
+        <w:t>.</w:t>
+      </w:r>
+    </w:p>
+    <w:p>
+      <w:pPr>
+        <w:rPr>
+          <w:rFonts w:ascii="Arial Unicode MS" w:eastAsia="Arial Unicode MS" w:hAnsi="Arial Unicode MS" w:cs="Arial Unicode MS"/>
+          <w:sz w:val="24"/>
+          <w:szCs w:val="24"/>
+        </w:rPr>
+      </w:pPr>
+      <w:r>
+        <w:rPr>
+          <w:rFonts w:ascii="Arial Unicode MS" w:eastAsia="Arial Unicode MS" w:hAnsi="Arial Unicode MS" w:cs="Arial Unicode MS"/>
+          <w:sz w:val="24"/>
+          <w:szCs w:val="24"/>
+        </w:rPr>
+        <w:t>Used the Macromedia Freehand Trace tool at TCAT and ETSU meetings to trace my drawings from paper or sketchpad.</w:t>
+      </w:r>
+    </w:p>
+    <w:p>
+      <w:pPr>
+        <w:rPr>
+          <w:rFonts w:ascii="Arial Unicode MS" w:eastAsia="Arial Unicode MS" w:hAnsi="Arial Unicode MS" w:cs="Arial Unicode MS"/>
+          <w:sz w:val="24"/>
+          <w:szCs w:val="24"/>
+        </w:rPr>
+      </w:pPr>
+      <w:r>
+        <w:rPr>
+          <w:rFonts w:ascii="Arial Unicode MS" w:eastAsia="Arial Unicode MS" w:hAnsi="Arial Unicode MS" w:cs="Arial Unicode MS"/>
+          <w:sz w:val="24"/>
+          <w:szCs w:val="24"/>
+        </w:rPr>
+        <w:t xml:space="preserve">In Nondisclosure agreement For Flash Player and SWF Source which is now at the Computer History </w:t>
+      </w:r>
+      <w:r>
+        <w:rPr>
+          <w:rFonts w:ascii="Arial Unicode MS" w:eastAsia="Arial Unicode MS" w:hAnsi="Arial Unicode MS" w:cs="Arial Unicode MS"/>
+          <w:sz w:val="24"/>
+          <w:szCs w:val="24"/>
+        </w:rPr>
+        <w:t>Museum.</w:t>
+      </w:r>
+      <w:r>
+        <w:rPr>
+          <w:rFonts w:ascii="Arial Unicode MS" w:eastAsia="Arial Unicode MS" w:hAnsi="Arial Unicode MS" w:cs="Arial Unicode MS"/>
+          <w:sz w:val="24"/>
+          <w:szCs w:val="24"/>
+        </w:rPr>
+        <w:t xml:space="preserve"> Learned Graphic Design from Macromedia. Was a childhood star at Macromedia in the Tri-Cities TN/</w:t>
+      </w:r>
+      <w:r>
+        <w:rPr>
+          <w:rFonts w:ascii="Arial Unicode MS" w:eastAsia="Arial Unicode MS" w:hAnsi="Arial Unicode MS" w:cs="Arial Unicode MS"/>
+          <w:sz w:val="24"/>
+          <w:szCs w:val="24"/>
+        </w:rPr>
+        <w:t>VA</w:t>
+      </w:r>
+      <w:r>
+        <w:rPr>
+          <w:rFonts w:ascii="Arial Unicode MS" w:eastAsia="Arial Unicode MS" w:hAnsi="Arial Unicode MS" w:cs="Arial Unicode MS"/>
+          <w:sz w:val="24"/>
+          <w:szCs w:val="24"/>
+        </w:rPr>
+        <w:t xml:space="preserve"> Office as a User Group. Consulted on multimedia with clients from 1999-2004. On fixed media a few of our clients included Avril </w:t>
+      </w:r>
+      <w:r>
+        <w:rPr>
+          <w:rFonts w:ascii="Arial Unicode MS" w:eastAsia="Arial Unicode MS" w:hAnsi="Arial Unicode MS" w:cs="Arial Unicode MS"/>
+          <w:sz w:val="24"/>
+          <w:szCs w:val="24"/>
+        </w:rPr>
+        <w:t>Lavigne</w:t>
+      </w:r>
+      <w:r>
+        <w:rPr>
+          <w:rFonts w:ascii="Arial Unicode MS" w:eastAsia="Arial Unicode MS" w:hAnsi="Arial Unicode MS" w:cs="Arial Unicode MS"/>
+          <w:sz w:val="24"/>
+          <w:szCs w:val="24"/>
+        </w:rPr>
+        <w:t xml:space="preserve"> The band Garbage.</w:t>
+      </w:r>
+    </w:p>
+    <w:p>
+      <w:pPr>
+        <w:rPr>
+          <w:rFonts w:ascii="Arial Unicode MS" w:eastAsia="Arial Unicode MS" w:hAnsi="Arial Unicode MS" w:cs="Arial Unicode MS"/>
+          <w:sz w:val="24"/>
+          <w:szCs w:val="24"/>
+        </w:rPr>
+      </w:pPr>
+      <w:r>
+        <w:rPr>
+          <w:rFonts w:ascii="Arial Unicode MS" w:eastAsia="Arial Unicode MS" w:hAnsi="Arial Unicode MS" w:cs="Arial Unicode MS"/>
+          <w:sz w:val="24"/>
+          <w:szCs w:val="24"/>
+        </w:rPr>
+        <w:t>.</w:t>
+      </w:r>
+    </w:p>
+    <w:p>
+      <w:pPr>
+        <w:rPr>
+          <w:rFonts w:ascii="Arial Unicode MS" w:eastAsia="Arial Unicode MS" w:hAnsi="Arial Unicode MS" w:cs="Arial Unicode MS"/>
+          <w:sz w:val="24"/>
+          <w:szCs w:val="24"/>
+        </w:rPr>
+      </w:pPr>
+      <w:r>
+        <w:rPr>
+          <w:rFonts w:ascii="Arial Unicode MS" w:eastAsia="Arial Unicode MS" w:hAnsi="Arial Unicode MS" w:cs="Arial Unicode MS"/>
+          <w:sz w:val="24"/>
+          <w:szCs w:val="24"/>
+        </w:rPr>
+        <w:t>* Received a MSFT Tender offer in 2006. Been a victim of two Zero Days. And paid Microsoft Tech Support for over 65 support cases.</w:t>
+      </w:r>
+    </w:p>
+    <w:p>
+      <w:pPr>
+        <w:rPr>
+          <w:rFonts w:ascii="Arial Unicode MS" w:eastAsia="Arial Unicode MS" w:hAnsi="Arial Unicode MS" w:cs="Arial Unicode MS"/>
+          <w:sz w:val="24"/>
+          <w:szCs w:val="24"/>
+        </w:rPr>
+      </w:pPr>
+      <w:r>
+        <w:rPr>
+          <w:rFonts w:ascii="Arial Unicode MS" w:eastAsia="Arial Unicode MS" w:hAnsi="Arial Unicode MS" w:cs="Arial Unicode MS"/>
+          <w:sz w:val="24"/>
+          <w:szCs w:val="24"/>
+        </w:rPr>
+        <w:t xml:space="preserve">* I participated in the Charlottesville Va, Windows Source program in 2003 at UVa, The Longhorn Migration Program in 2005 and the Windows Kernel Source program in 2009. I still have my MSDN Academic Alliance files. </w:t>
+      </w:r>
+    </w:p>
+    <w:p>
+      <w:pPr>
+        <w:rPr>
+          <w:rFonts w:ascii="Arial Unicode MS" w:eastAsia="Arial Unicode MS" w:hAnsi="Arial Unicode MS" w:cs="Arial Unicode MS"/>
+          <w:sz w:val="24"/>
+          <w:szCs w:val="24"/>
+        </w:rPr>
+      </w:pPr>
+      <w:r>
+        <w:rPr>
+          <w:rFonts w:ascii="Arial Unicode MS" w:eastAsia="Arial Unicode MS" w:hAnsi="Arial Unicode MS" w:cs="Arial Unicode MS"/>
+          <w:sz w:val="24"/>
+          <w:szCs w:val="24"/>
+        </w:rPr>
         <w:lastRenderedPageBreak/>
-        <w:t xml:space="preserve">I received straight A's in computer science in college at </w:t>
-      </w:r>
-      <w:r>
-        <w:rPr>
-          <w:rFonts w:ascii="Arial Unicode MS" w:eastAsia="Arial Unicode MS" w:hAnsi="Arial Unicode MS" w:cs="Arial Unicode MS"/>
-          <w:sz w:val="24"/>
-          <w:szCs w:val="24"/>
-        </w:rPr>
-        <w:t>Tenn.</w:t>
-      </w:r>
-      <w:r>
-        <w:rPr>
-          <w:rFonts w:ascii="Arial Unicode MS" w:eastAsia="Arial Unicode MS" w:hAnsi="Arial Unicode MS" w:cs="Arial Unicode MS"/>
-          <w:sz w:val="24"/>
-          <w:szCs w:val="24"/>
-        </w:rPr>
-        <w:t xml:space="preserve"> Tech and a 3.0 at UVa. Recently downloaded my SCO Open Server 5 what used to be Microsoft </w:t>
-      </w:r>
-      <w:proofErr w:type="spellStart"/>
-      <w:r>
-        <w:rPr>
-          <w:rFonts w:ascii="Arial Unicode MS" w:eastAsia="Arial Unicode MS" w:hAnsi="Arial Unicode MS" w:cs="Arial Unicode MS"/>
-          <w:sz w:val="24"/>
-          <w:szCs w:val="24"/>
-        </w:rPr>
-        <w:t>Xenix</w:t>
-      </w:r>
-      <w:proofErr w:type="spellEnd"/>
-      <w:r>
-        <w:rPr>
-          <w:rFonts w:ascii="Arial Unicode MS" w:eastAsia="Arial Unicode MS" w:hAnsi="Arial Unicode MS" w:cs="Arial Unicode MS"/>
-          <w:sz w:val="24"/>
-          <w:szCs w:val="24"/>
-        </w:rPr>
-        <w:t xml:space="preserve"> and wanting to install it on my older desktop. Currently support the CFR. Submitted my Application to Celtic Castles LTD in the UK. Offered 3 Microsoft jobs one in Japan, Redmond and </w:t>
-      </w:r>
-      <w:r>
-        <w:rPr>
-          <w:rFonts w:ascii="Arial Unicode MS" w:eastAsia="Arial Unicode MS" w:hAnsi="Arial Unicode MS" w:cs="Arial Unicode MS"/>
-          <w:sz w:val="24"/>
-          <w:szCs w:val="24"/>
-        </w:rPr>
-        <w:t>Dublin</w:t>
-      </w:r>
-      <w:r>
-        <w:rPr>
-          <w:rFonts w:ascii="Arial Unicode MS" w:eastAsia="Arial Unicode MS" w:hAnsi="Arial Unicode MS" w:cs="Arial Unicode MS"/>
-          <w:sz w:val="24"/>
-          <w:szCs w:val="24"/>
-        </w:rPr>
-        <w:t xml:space="preserve"> in Software </w:t>
-      </w:r>
-      <w:r>
-        <w:rPr>
-          <w:rFonts w:ascii="Arial Unicode MS" w:eastAsia="Arial Unicode MS" w:hAnsi="Arial Unicode MS" w:cs="Arial Unicode MS"/>
-          <w:sz w:val="24"/>
-          <w:szCs w:val="24"/>
-        </w:rPr>
-        <w:t>Engineering</w:t>
-      </w:r>
-      <w:r>
-        <w:rPr>
-          <w:rFonts w:ascii="Arial Unicode MS" w:eastAsia="Arial Unicode MS" w:hAnsi="Arial Unicode MS" w:cs="Arial Unicode MS"/>
-          <w:sz w:val="24"/>
-          <w:szCs w:val="24"/>
-        </w:rPr>
-        <w:t xml:space="preserve"> and Windows </w:t>
-      </w:r>
-      <w:r>
-        <w:rPr>
-          <w:rFonts w:ascii="Arial Unicode MS" w:eastAsia="Arial Unicode MS" w:hAnsi="Arial Unicode MS" w:cs="Arial Unicode MS"/>
-          <w:sz w:val="24"/>
-          <w:szCs w:val="24"/>
-        </w:rPr>
-        <w:t>Compatibility</w:t>
-      </w:r>
-      <w:r>
-        <w:rPr>
-          <w:rFonts w:ascii="Arial Unicode MS" w:eastAsia="Arial Unicode MS" w:hAnsi="Arial Unicode MS" w:cs="Arial Unicode MS"/>
-          <w:sz w:val="24"/>
-          <w:szCs w:val="24"/>
-        </w:rPr>
-        <w:t>.</w:t>
-      </w:r>
-      <w:r>
-        <w:rPr>
-          <w:rFonts w:ascii="Arial Unicode MS" w:eastAsia="Arial Unicode MS" w:hAnsi="Arial Unicode MS" w:cs="Arial Unicode MS"/>
-          <w:sz w:val="24"/>
-          <w:szCs w:val="24"/>
-        </w:rPr>
-        <w:t xml:space="preserve"> Me and my Family are working on a Trust for me and the rest of my Family and just cash out shares. I still invest.</w:t>
-      </w:r>
-      <w:r>
-        <w:rPr>
-          <w:rFonts w:ascii="Arial Unicode MS" w:eastAsia="Arial Unicode MS" w:hAnsi="Arial Unicode MS" w:cs="Arial Unicode MS"/>
-          <w:sz w:val="24"/>
-          <w:szCs w:val="24"/>
-        </w:rPr>
-        <w:t xml:space="preserve"> </w:t>
-      </w:r>
-      <w:r>
-        <w:rPr>
-          <w:rFonts w:ascii="Arial Unicode MS" w:eastAsia="Arial Unicode MS" w:hAnsi="Arial Unicode MS" w:cs="Arial Unicode MS"/>
-          <w:sz w:val="24"/>
-          <w:szCs w:val="24"/>
-        </w:rPr>
-        <w:t>Learning Microsoft ESP</w:t>
-      </w:r>
-      <w:r>
-        <w:rPr>
-          <w:rFonts w:ascii="Arial Unicode MS" w:eastAsia="Arial Unicode MS" w:hAnsi="Arial Unicode MS" w:cs="Arial Unicode MS"/>
-          <w:sz w:val="24"/>
-          <w:szCs w:val="24"/>
-        </w:rPr>
-        <w:t>.</w:t>
-      </w:r>
-    </w:p>
-    <w:p>
-      <w:pPr>
-        <w:rPr>
-          <w:rFonts w:ascii="Arial Unicode MS" w:eastAsia="Arial Unicode MS" w:hAnsi="Arial Unicode MS" w:cs="Arial Unicode MS"/>
-          <w:sz w:val="24"/>
-          <w:szCs w:val="24"/>
-        </w:rPr>
-      </w:pPr>
-      <w:r>
-        <w:rPr>
-          <w:rFonts w:ascii="Arial Unicode MS" w:eastAsia="Arial Unicode MS" w:hAnsi="Arial Unicode MS" w:cs="Arial Unicode MS"/>
-          <w:sz w:val="24"/>
-          <w:szCs w:val="24"/>
-        </w:rPr>
-        <w:t>Used the Macromedia Freehand Trace tool at TCAT and ETSU meetings to trace my drawings from paper or sketchpad.</w:t>
-      </w:r>
-    </w:p>
-    <w:p>
-      <w:pPr>
-        <w:rPr>
-          <w:rFonts w:ascii="Arial Unicode MS" w:eastAsia="Arial Unicode MS" w:hAnsi="Arial Unicode MS" w:cs="Arial Unicode MS"/>
-          <w:sz w:val="24"/>
-          <w:szCs w:val="24"/>
-        </w:rPr>
-      </w:pPr>
-      <w:r>
-        <w:rPr>
-          <w:rFonts w:ascii="Arial Unicode MS" w:eastAsia="Arial Unicode MS" w:hAnsi="Arial Unicode MS" w:cs="Arial Unicode MS"/>
-          <w:sz w:val="24"/>
-          <w:szCs w:val="24"/>
-        </w:rPr>
-        <w:t xml:space="preserve">In Nondisclosure agreement For Flash Player and SWF Source which is now at the Computer History </w:t>
-      </w:r>
-      <w:r>
-        <w:rPr>
-          <w:rFonts w:ascii="Arial Unicode MS" w:eastAsia="Arial Unicode MS" w:hAnsi="Arial Unicode MS" w:cs="Arial Unicode MS"/>
-          <w:sz w:val="24"/>
-          <w:szCs w:val="24"/>
-        </w:rPr>
-        <w:t>Museum.</w:t>
-      </w:r>
-      <w:r>
-        <w:rPr>
-          <w:rFonts w:ascii="Arial Unicode MS" w:eastAsia="Arial Unicode MS" w:hAnsi="Arial Unicode MS" w:cs="Arial Unicode MS"/>
-          <w:sz w:val="24"/>
-          <w:szCs w:val="24"/>
-        </w:rPr>
-        <w:t xml:space="preserve"> Learned Graphic Design from Macromedia. Was a childhood star at Macromedia in the Tri-Cities TN/</w:t>
-      </w:r>
-      <w:r>
-        <w:rPr>
-          <w:rFonts w:ascii="Arial Unicode MS" w:eastAsia="Arial Unicode MS" w:hAnsi="Arial Unicode MS" w:cs="Arial Unicode MS"/>
-          <w:sz w:val="24"/>
-          <w:szCs w:val="24"/>
-        </w:rPr>
-        <w:t>VA</w:t>
-      </w:r>
-      <w:r>
-        <w:rPr>
-          <w:rFonts w:ascii="Arial Unicode MS" w:eastAsia="Arial Unicode MS" w:hAnsi="Arial Unicode MS" w:cs="Arial Unicode MS"/>
-          <w:sz w:val="24"/>
-          <w:szCs w:val="24"/>
-        </w:rPr>
-        <w:t xml:space="preserve"> Office as a User Group. Consulted on multimedia with clients from 1999-2004. On fixed media a few of our clients included Avril </w:t>
-      </w:r>
-      <w:r>
-        <w:rPr>
-          <w:rFonts w:ascii="Arial Unicode MS" w:eastAsia="Arial Unicode MS" w:hAnsi="Arial Unicode MS" w:cs="Arial Unicode MS"/>
-          <w:sz w:val="24"/>
-          <w:szCs w:val="24"/>
-        </w:rPr>
-        <w:t>Lavigne</w:t>
-      </w:r>
-      <w:r>
-        <w:rPr>
-          <w:rFonts w:ascii="Arial Unicode MS" w:eastAsia="Arial Unicode MS" w:hAnsi="Arial Unicode MS" w:cs="Arial Unicode MS"/>
-          <w:sz w:val="24"/>
-          <w:szCs w:val="24"/>
-        </w:rPr>
-        <w:t xml:space="preserve"> The band Garbage.</w:t>
-      </w:r>
-    </w:p>
-    <w:p>
-      <w:pPr>
-        <w:rPr>
-          <w:rFonts w:ascii="Arial Unicode MS" w:eastAsia="Arial Unicode MS" w:hAnsi="Arial Unicode MS" w:cs="Arial Unicode MS"/>
-          <w:sz w:val="24"/>
-          <w:szCs w:val="24"/>
-        </w:rPr>
-      </w:pPr>
-      <w:r>
-        <w:rPr>
-          <w:rFonts w:ascii="Arial Unicode MS" w:eastAsia="Arial Unicode MS" w:hAnsi="Arial Unicode MS" w:cs="Arial Unicode MS"/>
-          <w:sz w:val="24"/>
-          <w:szCs w:val="24"/>
-        </w:rPr>
-        <w:t>.</w:t>
-      </w:r>
-    </w:p>
-    <w:p>
-      <w:pPr>
-        <w:rPr>
-          <w:rFonts w:ascii="Arial Unicode MS" w:eastAsia="Arial Unicode MS" w:hAnsi="Arial Unicode MS" w:cs="Arial Unicode MS"/>
-          <w:sz w:val="24"/>
-          <w:szCs w:val="24"/>
-        </w:rPr>
-      </w:pPr>
-      <w:r>
-        <w:rPr>
-          <w:rFonts w:ascii="Arial Unicode MS" w:eastAsia="Arial Unicode MS" w:hAnsi="Arial Unicode MS" w:cs="Arial Unicode MS"/>
-          <w:sz w:val="24"/>
-          <w:szCs w:val="24"/>
-        </w:rPr>
-        <w:t>* Received a MSFT Tender offer in 2006. Been a victim of two Zero Days. And paid Microsoft Tech Support for over 65 support cases.</w:t>
-      </w:r>
-    </w:p>
-    <w:p>
-      <w:pPr>
-        <w:rPr>
-          <w:rFonts w:ascii="Arial Unicode MS" w:eastAsia="Arial Unicode MS" w:hAnsi="Arial Unicode MS" w:cs="Arial Unicode MS"/>
-          <w:sz w:val="24"/>
-          <w:szCs w:val="24"/>
-        </w:rPr>
-      </w:pPr>
-      <w:r>
-        <w:rPr>
-          <w:rFonts w:ascii="Arial Unicode MS" w:eastAsia="Arial Unicode MS" w:hAnsi="Arial Unicode MS" w:cs="Arial Unicode MS"/>
-          <w:sz w:val="24"/>
-          <w:szCs w:val="24"/>
-        </w:rPr>
-        <w:t xml:space="preserve">* I participated in the Charlottesville </w:t>
-      </w:r>
-      <w:proofErr w:type="spellStart"/>
-      <w:r>
-        <w:rPr>
-          <w:rFonts w:ascii="Arial Unicode MS" w:eastAsia="Arial Unicode MS" w:hAnsi="Arial Unicode MS" w:cs="Arial Unicode MS"/>
-          <w:sz w:val="24"/>
-          <w:szCs w:val="24"/>
-        </w:rPr>
-        <w:t>Va</w:t>
-      </w:r>
-      <w:proofErr w:type="spellEnd"/>
-      <w:r>
-        <w:rPr>
-          <w:rFonts w:ascii="Arial Unicode MS" w:eastAsia="Arial Unicode MS" w:hAnsi="Arial Unicode MS" w:cs="Arial Unicode MS"/>
-          <w:sz w:val="24"/>
-          <w:szCs w:val="24"/>
-        </w:rPr>
-        <w:t xml:space="preserve">, Windows Source program in 2003 at UVa, The Longhorn Migration Program in 2005 and the Windows Kernel Source program in 2009. I still have my MSDN Academic Alliance files. </w:t>
-      </w:r>
-    </w:p>
-    <w:p>
-      <w:pPr>
-        <w:rPr>
-          <w:rFonts w:ascii="Arial Unicode MS" w:eastAsia="Arial Unicode MS" w:hAnsi="Arial Unicode MS" w:cs="Arial Unicode MS"/>
-          <w:sz w:val="24"/>
-          <w:szCs w:val="24"/>
-        </w:rPr>
-      </w:pPr>
-      <w:r>
-        <w:rPr>
-          <w:rFonts w:ascii="Arial Unicode MS" w:eastAsia="Arial Unicode MS" w:hAnsi="Arial Unicode MS" w:cs="Arial Unicode MS"/>
-          <w:sz w:val="24"/>
-          <w:szCs w:val="24"/>
-        </w:rPr>
-        <w:t xml:space="preserve">* Paid for a 1998 MSDN Library, 2000, 2004 MSDN Enterprise Subscriptions. And 7 2006-2014 Action Packs. With one three-year 2016 </w:t>
-      </w:r>
-      <w:proofErr w:type="spellStart"/>
-      <w:r>
-        <w:rPr>
-          <w:rFonts w:ascii="Arial Unicode MS" w:eastAsia="Arial Unicode MS" w:hAnsi="Arial Unicode MS" w:cs="Arial Unicode MS"/>
-          <w:sz w:val="24"/>
-          <w:szCs w:val="24"/>
-        </w:rPr>
-        <w:t>Bizspark</w:t>
-      </w:r>
-      <w:proofErr w:type="spellEnd"/>
-      <w:r>
-        <w:rPr>
-          <w:rFonts w:ascii="Arial Unicode MS" w:eastAsia="Arial Unicode MS" w:hAnsi="Arial Unicode MS" w:cs="Arial Unicode MS"/>
-          <w:sz w:val="24"/>
-          <w:szCs w:val="24"/>
-        </w:rPr>
-        <w:t xml:space="preserve"> with ID cards.</w:t>
-      </w:r>
-    </w:p>
-    <w:p>
-      <w:pPr>
-        <w:rPr>
-          <w:rFonts w:ascii="Arial Unicode MS" w:eastAsia="Arial Unicode MS" w:hAnsi="Arial Unicode MS" w:cs="Arial Unicode MS"/>
-          <w:sz w:val="24"/>
-          <w:szCs w:val="24"/>
-        </w:rPr>
-      </w:pPr>
+        <w:t>* Paid for a 1998 MSDN Library, 2000, 2004 MSDN Enterprise Subscriptions. And 7 2006-2014 Action Packs. With one three-year 2016 Bizspark with ID cards.</w:t>
+      </w:r>
+    </w:p>
+    <w:p>
+      <w:pPr>
+        <w:rPr>
+          <w:rFonts w:ascii="Arial Unicode MS" w:eastAsia="Arial Unicode MS" w:hAnsi="Arial Unicode MS" w:cs="Arial Unicode MS"/>
+          <w:sz w:val="24"/>
+          <w:szCs w:val="24"/>
+        </w:rPr>
+      </w:pPr>
+      <w:r>
+        <w:rPr>
+          <w:rFonts w:ascii="Arial Unicode MS" w:eastAsia="Arial Unicode MS" w:hAnsi="Arial Unicode MS" w:cs="Arial Unicode MS"/>
+          <w:sz w:val="24"/>
+          <w:szCs w:val="24"/>
+        </w:rPr>
+        <w:t xml:space="preserve">* </w:t>
+      </w:r>
+    </w:p>
+    <w:p>
+      <w:pPr>
+        <w:rPr>
+          <w:rFonts w:ascii="Arial Unicode MS" w:eastAsia="Arial Unicode MS" w:hAnsi="Arial Unicode MS" w:cs="Arial Unicode MS"/>
+          <w:sz w:val="24"/>
+          <w:szCs w:val="24"/>
+        </w:rPr>
+      </w:pPr>
+      <w:r>
+        <w:rPr>
+          <w:rFonts w:ascii="Arial Unicode MS" w:eastAsia="Arial Unicode MS" w:hAnsi="Arial Unicode MS" w:cs="Arial Unicode MS"/>
+          <w:sz w:val="24"/>
+          <w:szCs w:val="24"/>
+        </w:rPr>
+        <w:t xml:space="preserve">. </w:t>
+      </w:r>
+      <w:r>
+        <w:rPr>
+          <w:rFonts w:ascii="Arial Unicode MS" w:eastAsia="Arial Unicode MS" w:hAnsi="Arial Unicode MS" w:cs="Arial Unicode MS"/>
+          <w:sz w:val="24"/>
+          <w:szCs w:val="24"/>
+        </w:rPr>
+        <w:t xml:space="preserve">* Shipped Fluent Control Ribbon 2.0, World Wide Telescope &amp; WPF Toolkit 3.5 &amp; 4.0 </w:t>
+      </w:r>
+    </w:p>
+    <w:p>
+      <w:pPr>
+        <w:rPr>
+          <w:rFonts w:ascii="Arial Unicode MS" w:eastAsia="Arial Unicode MS" w:hAnsi="Arial Unicode MS" w:cs="Arial Unicode MS"/>
+          <w:sz w:val="24"/>
+          <w:szCs w:val="24"/>
+        </w:rPr>
+      </w:pPr>
+      <w:r>
+        <w:rPr>
+          <w:rFonts w:ascii="Arial Unicode MS" w:eastAsia="Arial Unicode MS" w:hAnsi="Arial Unicode MS" w:cs="Arial Unicode MS"/>
+          <w:sz w:val="24"/>
+          <w:szCs w:val="24"/>
+        </w:rPr>
+        <w:t xml:space="preserve">through Codeplex and Component Source. In 2010 with Xceed &amp; Janus Systems &amp; Software. </w:t>
+      </w:r>
+    </w:p>
+    <w:p>
+      <w:pPr>
+        <w:rPr>
+          <w:rFonts w:ascii="Arial Unicode MS" w:eastAsia="Arial Unicode MS" w:hAnsi="Arial Unicode MS" w:cs="Arial Unicode MS"/>
+          <w:sz w:val="24"/>
+          <w:szCs w:val="24"/>
+        </w:rPr>
+      </w:pPr>
+      <w:r>
+        <w:rPr>
+          <w:rFonts w:ascii="Arial Unicode MS" w:eastAsia="Arial Unicode MS" w:hAnsi="Arial Unicode MS" w:cs="Arial Unicode MS"/>
+          <w:sz w:val="24"/>
+          <w:szCs w:val="24"/>
+        </w:rPr>
+        <w:t>With the Ribbon Control Library Suite. On Teams. Through their reseller program</w:t>
+      </w:r>
+    </w:p>
+    <w:p>
+      <w:pPr>
+        <w:rPr>
+          <w:rFonts w:ascii="Arial Unicode MS" w:eastAsia="Arial Unicode MS" w:hAnsi="Arial Unicode MS" w:cs="Arial Unicode MS"/>
+          <w:sz w:val="24"/>
+          <w:szCs w:val="24"/>
+        </w:rPr>
+      </w:pPr>
+      <w:r>
+        <w:rPr>
+          <w:rFonts w:ascii="Arial Unicode MS" w:eastAsia="Arial Unicode MS" w:hAnsi="Arial Unicode MS" w:cs="Arial Unicode MS"/>
+          <w:sz w:val="24"/>
+          <w:szCs w:val="24"/>
+        </w:rPr>
+        <w:t>* Had a Microsoft Social Network on Facebook in College in 2008-2013, worked with Microsoft Research on .NetBio with Rick Bienge and Official Windows 8 PowerPoint Storyboards before it was hacked by hackers.</w:t>
+      </w:r>
+    </w:p>
+    <w:p>
+      <w:pPr>
+        <w:rPr>
+          <w:rFonts w:ascii="Arial Unicode MS" w:eastAsia="Arial Unicode MS" w:hAnsi="Arial Unicode MS" w:cs="Arial Unicode MS"/>
+          <w:sz w:val="24"/>
+          <w:szCs w:val="24"/>
+        </w:rPr>
+      </w:pPr>
+      <w:r>
+        <w:rPr>
+          <w:rFonts w:ascii="Arial Unicode MS" w:eastAsia="Arial Unicode MS" w:hAnsi="Arial Unicode MS" w:cs="Arial Unicode MS"/>
+          <w:sz w:val="24"/>
+          <w:szCs w:val="24"/>
+        </w:rPr>
+        <w:t xml:space="preserve">Shipped the .NET Core 2.1.5, 3.13 and Roslyn and portions of Visual Studio 2019 through the .NET Foundation </w:t>
+      </w:r>
+    </w:p>
+    <w:p>
+      <w:pPr>
+        <w:rPr>
+          <w:rFonts w:ascii="Arial Unicode MS" w:eastAsia="Arial Unicode MS" w:hAnsi="Arial Unicode MS" w:cs="Arial Unicode MS"/>
+          <w:sz w:val="24"/>
+          <w:szCs w:val="24"/>
+        </w:rPr>
+      </w:pPr>
+      <w:r>
+        <w:rPr>
+          <w:rFonts w:ascii="Arial Unicode MS" w:eastAsia="Arial Unicode MS" w:hAnsi="Arial Unicode MS" w:cs="Arial Unicode MS"/>
+          <w:sz w:val="24"/>
+          <w:szCs w:val="24"/>
+        </w:rPr>
+        <w:t>and upstream and downstream pull requests. And joined the Windows App Developer program in 2019. And paid for my Windows 11 Features of Demand with Insider Hub to work with PE.</w:t>
+      </w:r>
+    </w:p>
+    <w:p>
+      <w:pPr>
+        <w:rPr>
+          <w:rFonts w:ascii="Arial Unicode MS" w:eastAsia="Arial Unicode MS" w:hAnsi="Arial Unicode MS" w:cs="Arial Unicode MS"/>
+          <w:sz w:val="24"/>
+          <w:szCs w:val="24"/>
+        </w:rPr>
+      </w:pPr>
+      <w:r>
+        <w:rPr>
+          <w:rFonts w:ascii="Arial Unicode MS" w:eastAsia="Arial Unicode MS" w:hAnsi="Arial Unicode MS" w:cs="Arial Unicode MS"/>
+          <w:sz w:val="24"/>
+          <w:szCs w:val="24"/>
+        </w:rPr>
+        <w:t>*.</w:t>
+      </w:r>
+    </w:p>
+    <w:p>
+      <w:pPr>
+        <w:rPr>
+          <w:rFonts w:ascii="Arial Unicode MS" w:eastAsia="Arial Unicode MS" w:hAnsi="Arial Unicode MS" w:cs="Arial Unicode MS"/>
+          <w:sz w:val="24"/>
+          <w:szCs w:val="24"/>
+        </w:rPr>
+      </w:pPr>
+      <w:r>
+        <w:rPr>
+          <w:rFonts w:ascii="Arial Unicode MS" w:eastAsia="Arial Unicode MS" w:hAnsi="Arial Unicode MS" w:cs="Arial Unicode MS"/>
+          <w:sz w:val="24"/>
+          <w:szCs w:val="24"/>
+        </w:rPr>
+        <w:t>* Using Microsoft Solomon since 6.0 and in employee support with Dynamics SL untl 2028 And buying a Employee Pack this holiday season..</w:t>
+      </w:r>
+    </w:p>
+    <w:p>
+      <w:pPr>
+        <w:rPr>
+          <w:rFonts w:ascii="Arial Unicode MS" w:eastAsia="Arial Unicode MS" w:hAnsi="Arial Unicode MS" w:cs="Arial Unicode MS"/>
+          <w:sz w:val="24"/>
+          <w:szCs w:val="24"/>
+        </w:rPr>
+      </w:pPr>
+      <w:r>
+        <w:rPr>
+          <w:rFonts w:ascii="Arial Unicode MS" w:eastAsia="Arial Unicode MS" w:hAnsi="Arial Unicode MS" w:cs="Arial Unicode MS"/>
+          <w:sz w:val="24"/>
+          <w:szCs w:val="24"/>
+        </w:rPr>
+        <w:t>* In 2009 I bought from Apple's iTunes the Documentary 'DMT the Spirit Molecule'</w:t>
+      </w:r>
+    </w:p>
+    <w:p>
+      <w:pPr>
+        <w:rPr>
+          <w:rFonts w:ascii="Arial Unicode MS" w:eastAsia="Arial Unicode MS" w:hAnsi="Arial Unicode MS" w:cs="Arial Unicode MS"/>
+          <w:sz w:val="24"/>
+          <w:szCs w:val="24"/>
+        </w:rPr>
+      </w:pPr>
+      <w:r>
+        <w:rPr>
+          <w:rFonts w:ascii="Arial Unicode MS" w:eastAsia="Arial Unicode MS" w:hAnsi="Arial Unicode MS" w:cs="Arial Unicode MS"/>
+          <w:sz w:val="24"/>
+          <w:szCs w:val="24"/>
+        </w:rPr>
+        <w:t xml:space="preserve">* Held accounts at Merrill Lynch, Edward Jones, Fidelity and now Morgan Stanley. Past and present holdings Stock and FOREX with Onada included HP, Microsoft, Adobe, UBS, Avid, and Macromedia. and earned a Microsoft Tender Offer worth $3.2 Billion in 2006 We held at one time 1.5% shareholder stake in Microsoft I still hold a 20% private equity stake in </w:t>
+      </w:r>
       <w:r>
         <w:rPr>
           <w:rFonts w:ascii="Arial Unicode MS" w:eastAsia="Arial Unicode MS" w:hAnsi="Arial Unicode MS" w:cs="Arial Unicode MS"/>
@@ -2257,331 +2329,170 @@
           <w:szCs w:val="24"/>
         </w:rPr>
         <w:lastRenderedPageBreak/>
-        <w:t>* Went to Microsoft Conferences PDC 2003, MIX 09, and Build 2017</w:t>
-      </w:r>
-    </w:p>
-    <w:p>
-      <w:pPr>
-        <w:rPr>
-          <w:rFonts w:ascii="Arial Unicode MS" w:eastAsia="Arial Unicode MS" w:hAnsi="Arial Unicode MS" w:cs="Arial Unicode MS"/>
-          <w:sz w:val="24"/>
-          <w:szCs w:val="24"/>
-        </w:rPr>
-      </w:pPr>
-      <w:r>
-        <w:rPr>
-          <w:rFonts w:ascii="Arial Unicode MS" w:eastAsia="Arial Unicode MS" w:hAnsi="Arial Unicode MS" w:cs="Arial Unicode MS"/>
-          <w:sz w:val="24"/>
-          <w:szCs w:val="24"/>
-        </w:rPr>
-        <w:t xml:space="preserve">. </w:t>
-      </w:r>
-      <w:r>
-        <w:rPr>
-          <w:rFonts w:ascii="Arial Unicode MS" w:eastAsia="Arial Unicode MS" w:hAnsi="Arial Unicode MS" w:cs="Arial Unicode MS"/>
-          <w:sz w:val="24"/>
-          <w:szCs w:val="24"/>
-        </w:rPr>
-        <w:t xml:space="preserve">* Shipped Fluent Control Ribbon 2.0, World Wide Telescope &amp; WPF Toolkit 3.5 &amp; 4.0 </w:t>
-      </w:r>
-    </w:p>
-    <w:p>
-      <w:pPr>
-        <w:rPr>
-          <w:rFonts w:ascii="Arial Unicode MS" w:eastAsia="Arial Unicode MS" w:hAnsi="Arial Unicode MS" w:cs="Arial Unicode MS"/>
-          <w:sz w:val="24"/>
-          <w:szCs w:val="24"/>
-        </w:rPr>
-      </w:pPr>
-      <w:r>
-        <w:rPr>
-          <w:rFonts w:ascii="Arial Unicode MS" w:eastAsia="Arial Unicode MS" w:hAnsi="Arial Unicode MS" w:cs="Arial Unicode MS"/>
-          <w:sz w:val="24"/>
-          <w:szCs w:val="24"/>
-        </w:rPr>
-        <w:t xml:space="preserve">through </w:t>
-      </w:r>
-      <w:proofErr w:type="spellStart"/>
-      <w:r>
-        <w:rPr>
-          <w:rFonts w:ascii="Arial Unicode MS" w:eastAsia="Arial Unicode MS" w:hAnsi="Arial Unicode MS" w:cs="Arial Unicode MS"/>
-          <w:sz w:val="24"/>
-          <w:szCs w:val="24"/>
-        </w:rPr>
-        <w:t>Codeplex</w:t>
-      </w:r>
-      <w:proofErr w:type="spellEnd"/>
-      <w:r>
-        <w:rPr>
-          <w:rFonts w:ascii="Arial Unicode MS" w:eastAsia="Arial Unicode MS" w:hAnsi="Arial Unicode MS" w:cs="Arial Unicode MS"/>
-          <w:sz w:val="24"/>
-          <w:szCs w:val="24"/>
-        </w:rPr>
-        <w:t xml:space="preserve"> and Component Source. In 2010 with </w:t>
-      </w:r>
-      <w:proofErr w:type="spellStart"/>
-      <w:r>
-        <w:rPr>
-          <w:rFonts w:ascii="Arial Unicode MS" w:eastAsia="Arial Unicode MS" w:hAnsi="Arial Unicode MS" w:cs="Arial Unicode MS"/>
-          <w:sz w:val="24"/>
-          <w:szCs w:val="24"/>
-        </w:rPr>
-        <w:t>Xceed</w:t>
-      </w:r>
-      <w:proofErr w:type="spellEnd"/>
-      <w:r>
-        <w:rPr>
-          <w:rFonts w:ascii="Arial Unicode MS" w:eastAsia="Arial Unicode MS" w:hAnsi="Arial Unicode MS" w:cs="Arial Unicode MS"/>
-          <w:sz w:val="24"/>
-          <w:szCs w:val="24"/>
-        </w:rPr>
-        <w:t xml:space="preserve"> &amp; Janus Systems &amp; Software. </w:t>
-      </w:r>
-    </w:p>
-    <w:p>
-      <w:pPr>
-        <w:rPr>
-          <w:rFonts w:ascii="Arial Unicode MS" w:eastAsia="Arial Unicode MS" w:hAnsi="Arial Unicode MS" w:cs="Arial Unicode MS"/>
-          <w:sz w:val="24"/>
-          <w:szCs w:val="24"/>
-        </w:rPr>
-      </w:pPr>
-      <w:r>
-        <w:rPr>
-          <w:rFonts w:ascii="Arial Unicode MS" w:eastAsia="Arial Unicode MS" w:hAnsi="Arial Unicode MS" w:cs="Arial Unicode MS"/>
-          <w:sz w:val="24"/>
-          <w:szCs w:val="24"/>
-        </w:rPr>
-        <w:t>With the Ribbon Control Library Suite. On Teams. Through their reseller program</w:t>
-      </w:r>
-    </w:p>
-    <w:p>
-      <w:pPr>
-        <w:rPr>
-          <w:rFonts w:ascii="Arial Unicode MS" w:eastAsia="Arial Unicode MS" w:hAnsi="Arial Unicode MS" w:cs="Arial Unicode MS"/>
-          <w:sz w:val="24"/>
-          <w:szCs w:val="24"/>
-        </w:rPr>
-      </w:pPr>
-      <w:r>
-        <w:rPr>
-          <w:rFonts w:ascii="Arial Unicode MS" w:eastAsia="Arial Unicode MS" w:hAnsi="Arial Unicode MS" w:cs="Arial Unicode MS"/>
-          <w:sz w:val="24"/>
-          <w:szCs w:val="24"/>
-        </w:rPr>
-        <w:t>* Had a Microsoft Social Network on Facebook in College in 2008-2013, worked with Microsoft Research on .</w:t>
-      </w:r>
-      <w:proofErr w:type="spellStart"/>
-      <w:r>
-        <w:rPr>
-          <w:rFonts w:ascii="Arial Unicode MS" w:eastAsia="Arial Unicode MS" w:hAnsi="Arial Unicode MS" w:cs="Arial Unicode MS"/>
-          <w:sz w:val="24"/>
-          <w:szCs w:val="24"/>
-        </w:rPr>
-        <w:t>NetBio</w:t>
-      </w:r>
-      <w:proofErr w:type="spellEnd"/>
-      <w:r>
-        <w:rPr>
-          <w:rFonts w:ascii="Arial Unicode MS" w:eastAsia="Arial Unicode MS" w:hAnsi="Arial Unicode MS" w:cs="Arial Unicode MS"/>
-          <w:sz w:val="24"/>
-          <w:szCs w:val="24"/>
-        </w:rPr>
-        <w:t xml:space="preserve"> with Rick </w:t>
-      </w:r>
-      <w:proofErr w:type="spellStart"/>
-      <w:r>
-        <w:rPr>
-          <w:rFonts w:ascii="Arial Unicode MS" w:eastAsia="Arial Unicode MS" w:hAnsi="Arial Unicode MS" w:cs="Arial Unicode MS"/>
-          <w:sz w:val="24"/>
-          <w:szCs w:val="24"/>
-        </w:rPr>
-        <w:t>Bienge</w:t>
-      </w:r>
-      <w:proofErr w:type="spellEnd"/>
-      <w:r>
-        <w:rPr>
-          <w:rFonts w:ascii="Arial Unicode MS" w:eastAsia="Arial Unicode MS" w:hAnsi="Arial Unicode MS" w:cs="Arial Unicode MS"/>
-          <w:sz w:val="24"/>
-          <w:szCs w:val="24"/>
-        </w:rPr>
-        <w:t xml:space="preserve"> and Official Windows 8 PowerPoint Storyboards before it was hacked by hackers.</w:t>
-      </w:r>
-    </w:p>
-    <w:p>
-      <w:pPr>
-        <w:rPr>
-          <w:rFonts w:ascii="Arial Unicode MS" w:eastAsia="Arial Unicode MS" w:hAnsi="Arial Unicode MS" w:cs="Arial Unicode MS"/>
-          <w:sz w:val="24"/>
-          <w:szCs w:val="24"/>
-        </w:rPr>
-      </w:pPr>
-      <w:r>
-        <w:rPr>
-          <w:rFonts w:ascii="Arial Unicode MS" w:eastAsia="Arial Unicode MS" w:hAnsi="Arial Unicode MS" w:cs="Arial Unicode MS"/>
-          <w:sz w:val="24"/>
-          <w:szCs w:val="24"/>
-        </w:rPr>
-        <w:t xml:space="preserve">Shipped the .NET Core 2.1.5, 3.13 and Roslyn and portions of Visual Studio 2019 through the .NET Foundation </w:t>
-      </w:r>
-    </w:p>
-    <w:p>
-      <w:pPr>
-        <w:rPr>
-          <w:rFonts w:ascii="Arial Unicode MS" w:eastAsia="Arial Unicode MS" w:hAnsi="Arial Unicode MS" w:cs="Arial Unicode MS"/>
-          <w:sz w:val="24"/>
-          <w:szCs w:val="24"/>
-        </w:rPr>
-      </w:pPr>
-      <w:r>
-        <w:rPr>
-          <w:rFonts w:ascii="Arial Unicode MS" w:eastAsia="Arial Unicode MS" w:hAnsi="Arial Unicode MS" w:cs="Arial Unicode MS"/>
-          <w:sz w:val="24"/>
-          <w:szCs w:val="24"/>
-        </w:rPr>
-        <w:t>and upstream and downstream pull requests. And joined the Windows App Developer program in 2019. And paid for my Windows 11 Features of Demand with Insider Hub to work with PE.</w:t>
-      </w:r>
-    </w:p>
-    <w:p>
-      <w:pPr>
-        <w:rPr>
-          <w:rFonts w:ascii="Arial Unicode MS" w:eastAsia="Arial Unicode MS" w:hAnsi="Arial Unicode MS" w:cs="Arial Unicode MS"/>
-          <w:sz w:val="24"/>
-          <w:szCs w:val="24"/>
-        </w:rPr>
-      </w:pPr>
-      <w:r>
-        <w:rPr>
-          <w:rFonts w:ascii="Arial Unicode MS" w:eastAsia="Arial Unicode MS" w:hAnsi="Arial Unicode MS" w:cs="Arial Unicode MS"/>
-          <w:sz w:val="24"/>
-          <w:szCs w:val="24"/>
-        </w:rPr>
-        <w:t>*.</w:t>
-      </w:r>
-    </w:p>
-    <w:p>
-      <w:pPr>
-        <w:rPr>
-          <w:rFonts w:ascii="Arial Unicode MS" w:eastAsia="Arial Unicode MS" w:hAnsi="Arial Unicode MS" w:cs="Arial Unicode MS"/>
-          <w:sz w:val="24"/>
-          <w:szCs w:val="24"/>
-        </w:rPr>
-      </w:pPr>
-      <w:r>
-        <w:rPr>
-          <w:rFonts w:ascii="Arial Unicode MS" w:eastAsia="Arial Unicode MS" w:hAnsi="Arial Unicode MS" w:cs="Arial Unicode MS"/>
-          <w:sz w:val="24"/>
-          <w:szCs w:val="24"/>
-        </w:rPr>
-        <w:t xml:space="preserve">* Using Microsoft Solomon since 6.0 and in employee support with Dynamics SL </w:t>
-      </w:r>
-      <w:proofErr w:type="spellStart"/>
-      <w:r>
-        <w:rPr>
-          <w:rFonts w:ascii="Arial Unicode MS" w:eastAsia="Arial Unicode MS" w:hAnsi="Arial Unicode MS" w:cs="Arial Unicode MS"/>
-          <w:sz w:val="24"/>
-          <w:szCs w:val="24"/>
-        </w:rPr>
-        <w:t>untl</w:t>
-      </w:r>
-      <w:proofErr w:type="spellEnd"/>
-      <w:r>
-        <w:rPr>
-          <w:rFonts w:ascii="Arial Unicode MS" w:eastAsia="Arial Unicode MS" w:hAnsi="Arial Unicode MS" w:cs="Arial Unicode MS"/>
-          <w:sz w:val="24"/>
-          <w:szCs w:val="24"/>
-        </w:rPr>
-        <w:t xml:space="preserve"> 2028 And buying </w:t>
-      </w:r>
-      <w:proofErr w:type="spellStart"/>
-      <w:r>
-        <w:rPr>
-          <w:rFonts w:ascii="Arial Unicode MS" w:eastAsia="Arial Unicode MS" w:hAnsi="Arial Unicode MS" w:cs="Arial Unicode MS"/>
-          <w:sz w:val="24"/>
-          <w:szCs w:val="24"/>
-        </w:rPr>
-        <w:t>a</w:t>
-      </w:r>
-      <w:proofErr w:type="spellEnd"/>
-      <w:r>
-        <w:rPr>
-          <w:rFonts w:ascii="Arial Unicode MS" w:eastAsia="Arial Unicode MS" w:hAnsi="Arial Unicode MS" w:cs="Arial Unicode MS"/>
-          <w:sz w:val="24"/>
-          <w:szCs w:val="24"/>
-        </w:rPr>
-        <w:t xml:space="preserve"> Employee Pack this holiday season..</w:t>
-      </w:r>
-    </w:p>
-    <w:p>
-      <w:pPr>
-        <w:rPr>
-          <w:rFonts w:ascii="Arial Unicode MS" w:eastAsia="Arial Unicode MS" w:hAnsi="Arial Unicode MS" w:cs="Arial Unicode MS"/>
-          <w:sz w:val="24"/>
-          <w:szCs w:val="24"/>
-        </w:rPr>
-      </w:pPr>
-      <w:r>
-        <w:rPr>
-          <w:rFonts w:ascii="Arial Unicode MS" w:eastAsia="Arial Unicode MS" w:hAnsi="Arial Unicode MS" w:cs="Arial Unicode MS"/>
-          <w:sz w:val="24"/>
-          <w:szCs w:val="24"/>
-        </w:rPr>
-        <w:t>* In 2009 I bought from Apple's iTunes the Documentary 'DMT the Spirit Molecule'</w:t>
-      </w:r>
-    </w:p>
-    <w:p>
-      <w:pPr>
-        <w:rPr>
-          <w:rFonts w:ascii="Arial Unicode MS" w:eastAsia="Arial Unicode MS" w:hAnsi="Arial Unicode MS" w:cs="Arial Unicode MS"/>
-          <w:sz w:val="24"/>
-          <w:szCs w:val="24"/>
-        </w:rPr>
-      </w:pPr>
-      <w:r>
-        <w:rPr>
-          <w:rFonts w:ascii="Arial Unicode MS" w:eastAsia="Arial Unicode MS" w:hAnsi="Arial Unicode MS" w:cs="Arial Unicode MS"/>
-          <w:sz w:val="24"/>
-          <w:szCs w:val="24"/>
-        </w:rPr>
-        <w:t xml:space="preserve">* Held accounts at Merrill Lynch, Edward Jones, Fidelity and now Morgan Stanley. Past and present holdings Stock and FOREX with </w:t>
-      </w:r>
-      <w:proofErr w:type="spellStart"/>
-      <w:r>
-        <w:rPr>
-          <w:rFonts w:ascii="Arial Unicode MS" w:eastAsia="Arial Unicode MS" w:hAnsi="Arial Unicode MS" w:cs="Arial Unicode MS"/>
-          <w:sz w:val="24"/>
-          <w:szCs w:val="24"/>
-        </w:rPr>
-        <w:t>Onada</w:t>
-      </w:r>
-      <w:proofErr w:type="spellEnd"/>
-      <w:r>
-        <w:rPr>
-          <w:rFonts w:ascii="Arial Unicode MS" w:eastAsia="Arial Unicode MS" w:hAnsi="Arial Unicode MS" w:cs="Arial Unicode MS"/>
-          <w:sz w:val="24"/>
-          <w:szCs w:val="24"/>
-        </w:rPr>
-        <w:t xml:space="preserve"> included HP, Microsoft, Adobe, UBS, Avid, and Macromedia. and earned a Microsoft Tender Offer worth $3.2 Billion in 2006 We held at one time 1.5% shareholder stake in Microsoft I still hold a 20% private equity stake in Microsoft. I also participated in one automated trading championship. Using </w:t>
-      </w:r>
-      <w:proofErr w:type="spellStart"/>
-      <w:r>
-        <w:rPr>
-          <w:rFonts w:ascii="Arial Unicode MS" w:eastAsia="Arial Unicode MS" w:hAnsi="Arial Unicode MS" w:cs="Arial Unicode MS"/>
-          <w:sz w:val="24"/>
-          <w:szCs w:val="24"/>
-        </w:rPr>
-        <w:t>MetaTrader</w:t>
-      </w:r>
-      <w:proofErr w:type="spellEnd"/>
-      <w:r>
-        <w:rPr>
-          <w:rFonts w:ascii="Arial Unicode MS" w:eastAsia="Arial Unicode MS" w:hAnsi="Arial Unicode MS" w:cs="Arial Unicode MS"/>
-          <w:sz w:val="24"/>
-          <w:szCs w:val="24"/>
-        </w:rPr>
-        <w:t xml:space="preserve"> and </w:t>
-      </w:r>
-      <w:proofErr w:type="spellStart"/>
+        <w:t xml:space="preserve">Microsoft. I also participated in one automated trading championship. Using MetaTrader and MetaStock Starting with 9.0 in 2004 I have a good credit rating thanks to my father it's 720. I still have my Mom and Dad's TRS-80 with Dow Jones ID and paperwork from the 80's </w:t>
+      </w:r>
+    </w:p>
+    <w:p>
+      <w:pPr>
+        <w:rPr>
+          <w:rFonts w:ascii="Arial Unicode MS" w:eastAsia="Arial Unicode MS" w:hAnsi="Arial Unicode MS" w:cs="Arial Unicode MS"/>
+          <w:sz w:val="24"/>
+          <w:szCs w:val="24"/>
+        </w:rPr>
+      </w:pPr>
+      <w:r>
+        <w:rPr>
+          <w:rFonts w:ascii="Arial Unicode MS" w:eastAsia="Arial Unicode MS" w:hAnsi="Arial Unicode MS" w:cs="Arial Unicode MS"/>
+          <w:sz w:val="24"/>
+          <w:szCs w:val="24"/>
+        </w:rPr>
+        <w:t xml:space="preserve">* Royal Society of the Arts Fellow Nominated in 2022 for Fellowship Counsel and accepted in RSA in 2018 for the help of the discovery of the Higgs Boson and Gravitational Waves through Berkeley Open Infostructure. </w:t>
+      </w:r>
+    </w:p>
+    <w:p>
+      <w:pPr>
+        <w:rPr>
+          <w:rFonts w:ascii="Arial Unicode MS" w:eastAsia="Arial Unicode MS" w:hAnsi="Arial Unicode MS" w:cs="Arial Unicode MS"/>
+          <w:sz w:val="24"/>
+          <w:szCs w:val="24"/>
+        </w:rPr>
+      </w:pPr>
+      <w:r>
+        <w:rPr>
+          <w:rFonts w:ascii="Arial Unicode MS" w:eastAsia="Arial Unicode MS" w:hAnsi="Arial Unicode MS" w:cs="Arial Unicode MS"/>
+          <w:sz w:val="24"/>
+          <w:szCs w:val="24"/>
+        </w:rPr>
+        <w:t xml:space="preserve">  Studied neonatology and was in a GEMSAC biology social network during my time with RSA until now. And I believe Football is bad for society</w:t>
+      </w:r>
+    </w:p>
+    <w:p>
+      <w:pPr>
+        <w:rPr>
+          <w:rFonts w:ascii="Arial Unicode MS" w:eastAsia="Arial Unicode MS" w:hAnsi="Arial Unicode MS" w:cs="Arial Unicode MS"/>
+          <w:sz w:val="24"/>
+          <w:szCs w:val="24"/>
+        </w:rPr>
+      </w:pPr>
+      <w:r>
+        <w:rPr>
+          <w:rFonts w:ascii="Arial Unicode MS" w:eastAsia="Arial Unicode MS" w:hAnsi="Arial Unicode MS" w:cs="Arial Unicode MS"/>
+          <w:sz w:val="24"/>
+          <w:szCs w:val="24"/>
+        </w:rPr>
+        <w:t>* And working on a patent protected framework and C# Operating System. And built the University of Washington's Spin OS on Linux 4.2 and my favorite Linux book is Pro Linux Embedded Systems</w:t>
+      </w:r>
+    </w:p>
+    <w:p>
+      <w:pPr>
+        <w:rPr>
+          <w:rFonts w:ascii="Arial Unicode MS" w:eastAsia="Arial Unicode MS" w:hAnsi="Arial Unicode MS" w:cs="Arial Unicode MS"/>
+          <w:sz w:val="24"/>
+          <w:szCs w:val="24"/>
+        </w:rPr>
+      </w:pPr>
+      <w:r>
+        <w:rPr>
+          <w:rFonts w:ascii="Arial Unicode MS" w:eastAsia="Arial Unicode MS" w:hAnsi="Arial Unicode MS" w:cs="Arial Unicode MS"/>
+          <w:sz w:val="24"/>
+          <w:szCs w:val="24"/>
+        </w:rPr>
+        <w:t xml:space="preserve">I'm a 2019 Microsoft Bizspark Graduate with graduation email from Microsoft's Midori Lawler, Free Microsoft Tech Support and A Changeset of Verve. And on the Barrelfish Multi Kernel Microsoft Research Team Mailing list. </w:t>
+      </w:r>
+    </w:p>
+    <w:p>
+      <w:pPr>
+        <w:rPr>
+          <w:rFonts w:ascii="Arial Unicode MS" w:eastAsia="Arial Unicode MS" w:hAnsi="Arial Unicode MS" w:cs="Arial Unicode MS"/>
+          <w:sz w:val="24"/>
+          <w:szCs w:val="24"/>
+        </w:rPr>
+      </w:pPr>
+      <w:r>
+        <w:rPr>
+          <w:rFonts w:ascii="Arial Unicode MS" w:eastAsia="Arial Unicode MS" w:hAnsi="Arial Unicode MS" w:cs="Arial Unicode MS"/>
+          <w:sz w:val="24"/>
+          <w:szCs w:val="24"/>
+        </w:rPr>
+        <w:t>* Favorite Microsoft Books are the .NET developer Series from Addison Wesley</w:t>
+      </w:r>
+    </w:p>
+    <w:p>
+      <w:pPr>
+        <w:rPr>
+          <w:rFonts w:ascii="Arial Unicode MS" w:eastAsia="Arial Unicode MS" w:hAnsi="Arial Unicode MS" w:cs="Arial Unicode MS"/>
+          <w:sz w:val="24"/>
+          <w:szCs w:val="24"/>
+        </w:rPr>
+      </w:pPr>
+      <w:r>
+        <w:rPr>
+          <w:rFonts w:ascii="Arial Unicode MS" w:eastAsia="Arial Unicode MS" w:hAnsi="Arial Unicode MS" w:cs="Arial Unicode MS"/>
+          <w:sz w:val="24"/>
+          <w:szCs w:val="24"/>
+        </w:rPr>
+        <w:t>* Bought and read the Noble Prize winning Book 'Who Gets What and Why' by Alvin Roth and the book ends with engineers.</w:t>
+      </w:r>
+    </w:p>
+    <w:p>
+      <w:pPr>
+        <w:rPr>
+          <w:rFonts w:ascii="Arial Unicode MS" w:eastAsia="Arial Unicode MS" w:hAnsi="Arial Unicode MS" w:cs="Arial Unicode MS"/>
+          <w:sz w:val="24"/>
+          <w:szCs w:val="24"/>
+        </w:rPr>
+      </w:pPr>
+      <w:r>
+        <w:rPr>
+          <w:rFonts w:ascii="Arial Unicode MS" w:eastAsia="Arial Unicode MS" w:hAnsi="Arial Unicode MS" w:cs="Arial Unicode MS"/>
+          <w:sz w:val="24"/>
+          <w:szCs w:val="24"/>
+        </w:rPr>
+        <w:t>* Read the Princeton Paper "Competition in Consumption as Viewed by Jewish Law"</w:t>
+      </w:r>
+    </w:p>
+    <w:p>
+      <w:pPr>
+        <w:rPr>
+          <w:rFonts w:ascii="Arial Unicode MS" w:eastAsia="Arial Unicode MS" w:hAnsi="Arial Unicode MS" w:cs="Arial Unicode MS"/>
+          <w:sz w:val="24"/>
+          <w:szCs w:val="24"/>
+        </w:rPr>
+      </w:pPr>
+      <w:r>
+        <w:rPr>
+          <w:rFonts w:ascii="Arial Unicode MS" w:eastAsia="Arial Unicode MS" w:hAnsi="Arial Unicode MS" w:cs="Arial Unicode MS"/>
+          <w:sz w:val="24"/>
+          <w:szCs w:val="24"/>
+        </w:rPr>
+        <w:t>* I use Microsoft Dynamics NAV 2017, Power BI, Cyan Spring and Metatrader for FOREX for Investments and investing in the S&amp;P 500 and 100. Grew up on CNBC in the 90's</w:t>
+      </w:r>
+    </w:p>
+    <w:p>
+      <w:pPr>
+        <w:rPr>
+          <w:rFonts w:ascii="Arial Unicode MS" w:eastAsia="Arial Unicode MS" w:hAnsi="Arial Unicode MS" w:cs="Arial Unicode MS"/>
+          <w:sz w:val="24"/>
+          <w:szCs w:val="24"/>
+        </w:rPr>
+      </w:pPr>
+      <w:r>
+        <w:rPr>
+          <w:rFonts w:ascii="Arial Unicode MS" w:eastAsia="Arial Unicode MS" w:hAnsi="Arial Unicode MS" w:cs="Arial Unicode MS"/>
+          <w:sz w:val="24"/>
+          <w:szCs w:val="24"/>
+        </w:rPr>
+        <w:t>* Had a internship at Northrup Grumman and worked on a missile container project.</w:t>
+      </w:r>
+    </w:p>
+    <w:p>
+      <w:pPr>
+        <w:rPr>
+          <w:rFonts w:ascii="Arial Unicode MS" w:eastAsia="Arial Unicode MS" w:hAnsi="Arial Unicode MS" w:cs="Arial Unicode MS"/>
+          <w:sz w:val="24"/>
+          <w:szCs w:val="24"/>
+        </w:rPr>
+      </w:pPr>
       <w:r>
         <w:rPr>
           <w:rFonts w:ascii="Arial Unicode MS" w:eastAsia="Arial Unicode MS" w:hAnsi="Arial Unicode MS" w:cs="Arial Unicode MS"/>
@@ -2589,257 +2500,6 @@
           <w:szCs w:val="24"/>
         </w:rPr>
         <w:lastRenderedPageBreak/>
-        <w:t>MetaStock</w:t>
-      </w:r>
-      <w:proofErr w:type="spellEnd"/>
-      <w:r>
-        <w:rPr>
-          <w:rFonts w:ascii="Arial Unicode MS" w:eastAsia="Arial Unicode MS" w:hAnsi="Arial Unicode MS" w:cs="Arial Unicode MS"/>
-          <w:sz w:val="24"/>
-          <w:szCs w:val="24"/>
-        </w:rPr>
-        <w:t xml:space="preserve"> Starting with 9.0 in 2004 I have a good credit rating thanks to my father it's 720. I still have my Mom and Dad's TRS-80 with Dow Jones ID and paperwork from the 80's </w:t>
-      </w:r>
-    </w:p>
-    <w:p>
-      <w:pPr>
-        <w:rPr>
-          <w:rFonts w:ascii="Arial Unicode MS" w:eastAsia="Arial Unicode MS" w:hAnsi="Arial Unicode MS" w:cs="Arial Unicode MS"/>
-          <w:sz w:val="24"/>
-          <w:szCs w:val="24"/>
-        </w:rPr>
-      </w:pPr>
-      <w:r>
-        <w:rPr>
-          <w:rFonts w:ascii="Arial Unicode MS" w:eastAsia="Arial Unicode MS" w:hAnsi="Arial Unicode MS" w:cs="Arial Unicode MS"/>
-          <w:sz w:val="24"/>
-          <w:szCs w:val="24"/>
-        </w:rPr>
-        <w:t xml:space="preserve">* Royal Society of the Arts Fellow Nominated in 2022 for Fellowship Counsel and accepted in RSA in 2018 for the help of the discovery of the Higgs Boson and Gravitational Waves through Berkeley Open Infostructure. </w:t>
-      </w:r>
-    </w:p>
-    <w:p>
-      <w:pPr>
-        <w:rPr>
-          <w:rFonts w:ascii="Arial Unicode MS" w:eastAsia="Arial Unicode MS" w:hAnsi="Arial Unicode MS" w:cs="Arial Unicode MS"/>
-          <w:sz w:val="24"/>
-          <w:szCs w:val="24"/>
-        </w:rPr>
-      </w:pPr>
-      <w:r>
-        <w:rPr>
-          <w:rFonts w:ascii="Arial Unicode MS" w:eastAsia="Arial Unicode MS" w:hAnsi="Arial Unicode MS" w:cs="Arial Unicode MS"/>
-          <w:sz w:val="24"/>
-          <w:szCs w:val="24"/>
-        </w:rPr>
-        <w:t xml:space="preserve">  Studied neonatology and was in a GEMSAC biology social network during my time with RSA until now. And I believe Football is bad for society</w:t>
-      </w:r>
-    </w:p>
-    <w:p>
-      <w:pPr>
-        <w:rPr>
-          <w:rFonts w:ascii="Arial Unicode MS" w:eastAsia="Arial Unicode MS" w:hAnsi="Arial Unicode MS" w:cs="Arial Unicode MS"/>
-          <w:sz w:val="24"/>
-          <w:szCs w:val="24"/>
-        </w:rPr>
-      </w:pPr>
-      <w:r>
-        <w:rPr>
-          <w:rFonts w:ascii="Arial Unicode MS" w:eastAsia="Arial Unicode MS" w:hAnsi="Arial Unicode MS" w:cs="Arial Unicode MS"/>
-          <w:sz w:val="24"/>
-          <w:szCs w:val="24"/>
-        </w:rPr>
-        <w:t>* And working on a patent protected framework and C# Operating System. And built the University of Washington's Spin OS on Linux 4.2 and my favorite Linux book is Pro Linux Embedded Systems</w:t>
-      </w:r>
-    </w:p>
-    <w:p>
-      <w:pPr>
-        <w:rPr>
-          <w:rFonts w:ascii="Arial Unicode MS" w:eastAsia="Arial Unicode MS" w:hAnsi="Arial Unicode MS" w:cs="Arial Unicode MS"/>
-          <w:sz w:val="24"/>
-          <w:szCs w:val="24"/>
-        </w:rPr>
-      </w:pPr>
-      <w:r>
-        <w:rPr>
-          <w:rFonts w:ascii="Arial Unicode MS" w:eastAsia="Arial Unicode MS" w:hAnsi="Arial Unicode MS" w:cs="Arial Unicode MS"/>
-          <w:sz w:val="24"/>
-          <w:szCs w:val="24"/>
-        </w:rPr>
-        <w:t xml:space="preserve">I'm a 2019 Microsoft </w:t>
-      </w:r>
-      <w:proofErr w:type="spellStart"/>
-      <w:r>
-        <w:rPr>
-          <w:rFonts w:ascii="Arial Unicode MS" w:eastAsia="Arial Unicode MS" w:hAnsi="Arial Unicode MS" w:cs="Arial Unicode MS"/>
-          <w:sz w:val="24"/>
-          <w:szCs w:val="24"/>
-        </w:rPr>
-        <w:t>Bizspark</w:t>
-      </w:r>
-      <w:proofErr w:type="spellEnd"/>
-      <w:r>
-        <w:rPr>
-          <w:rFonts w:ascii="Arial Unicode MS" w:eastAsia="Arial Unicode MS" w:hAnsi="Arial Unicode MS" w:cs="Arial Unicode MS"/>
-          <w:sz w:val="24"/>
-          <w:szCs w:val="24"/>
-        </w:rPr>
-        <w:t xml:space="preserve"> Graduate with graduation email from Microsoft's Midori Lawler, Free Microsoft Tech Support and A Changeset of Verve. And on the </w:t>
-      </w:r>
-      <w:proofErr w:type="spellStart"/>
-      <w:r>
-        <w:rPr>
-          <w:rFonts w:ascii="Arial Unicode MS" w:eastAsia="Arial Unicode MS" w:hAnsi="Arial Unicode MS" w:cs="Arial Unicode MS"/>
-          <w:sz w:val="24"/>
-          <w:szCs w:val="24"/>
-        </w:rPr>
-        <w:t>Barrelfish</w:t>
-      </w:r>
-      <w:proofErr w:type="spellEnd"/>
-      <w:r>
-        <w:rPr>
-          <w:rFonts w:ascii="Arial Unicode MS" w:eastAsia="Arial Unicode MS" w:hAnsi="Arial Unicode MS" w:cs="Arial Unicode MS"/>
-          <w:sz w:val="24"/>
-          <w:szCs w:val="24"/>
-        </w:rPr>
-        <w:t xml:space="preserve"> Multi Kernel Microsoft Research Team Mailing list. </w:t>
-      </w:r>
-    </w:p>
-    <w:p>
-      <w:pPr>
-        <w:rPr>
-          <w:rFonts w:ascii="Arial Unicode MS" w:eastAsia="Arial Unicode MS" w:hAnsi="Arial Unicode MS" w:cs="Arial Unicode MS"/>
-          <w:sz w:val="24"/>
-          <w:szCs w:val="24"/>
-        </w:rPr>
-      </w:pPr>
-      <w:r>
-        <w:rPr>
-          <w:rFonts w:ascii="Arial Unicode MS" w:eastAsia="Arial Unicode MS" w:hAnsi="Arial Unicode MS" w:cs="Arial Unicode MS"/>
-          <w:sz w:val="24"/>
-          <w:szCs w:val="24"/>
-        </w:rPr>
-        <w:t>* Favorite Microsoft Books are the .NET developer Series from Addison Wesley</w:t>
-      </w:r>
-    </w:p>
-    <w:p>
-      <w:pPr>
-        <w:rPr>
-          <w:rFonts w:ascii="Arial Unicode MS" w:eastAsia="Arial Unicode MS" w:hAnsi="Arial Unicode MS" w:cs="Arial Unicode MS"/>
-          <w:sz w:val="24"/>
-          <w:szCs w:val="24"/>
-        </w:rPr>
-      </w:pPr>
-      <w:r>
-        <w:rPr>
-          <w:rFonts w:ascii="Arial Unicode MS" w:eastAsia="Arial Unicode MS" w:hAnsi="Arial Unicode MS" w:cs="Arial Unicode MS"/>
-          <w:sz w:val="24"/>
-          <w:szCs w:val="24"/>
-        </w:rPr>
-        <w:t>* Bought and read the Noble Prize winning Book 'Who Gets What and Why' by Alvin Roth and the book ends with engineers.</w:t>
-      </w:r>
-    </w:p>
-    <w:p>
-      <w:pPr>
-        <w:rPr>
-          <w:rFonts w:ascii="Arial Unicode MS" w:eastAsia="Arial Unicode MS" w:hAnsi="Arial Unicode MS" w:cs="Arial Unicode MS"/>
-          <w:sz w:val="24"/>
-          <w:szCs w:val="24"/>
-        </w:rPr>
-      </w:pPr>
-      <w:r>
-        <w:rPr>
-          <w:rFonts w:ascii="Arial Unicode MS" w:eastAsia="Arial Unicode MS" w:hAnsi="Arial Unicode MS" w:cs="Arial Unicode MS"/>
-          <w:sz w:val="24"/>
-          <w:szCs w:val="24"/>
-        </w:rPr>
-        <w:t>* Read the Princeton Paper "Competition in Consumption as Viewed by Jewish Law"</w:t>
-      </w:r>
-    </w:p>
-    <w:p>
-      <w:pPr>
-        <w:rPr>
-          <w:rFonts w:ascii="Arial Unicode MS" w:eastAsia="Arial Unicode MS" w:hAnsi="Arial Unicode MS" w:cs="Arial Unicode MS"/>
-          <w:sz w:val="24"/>
-          <w:szCs w:val="24"/>
-        </w:rPr>
-      </w:pPr>
-      <w:r>
-        <w:rPr>
-          <w:rFonts w:ascii="Arial Unicode MS" w:eastAsia="Arial Unicode MS" w:hAnsi="Arial Unicode MS" w:cs="Arial Unicode MS"/>
-          <w:sz w:val="24"/>
-          <w:szCs w:val="24"/>
-        </w:rPr>
-        <w:t xml:space="preserve">* I use Microsoft Dynamics NAV 2017, Power BI, Cyan Spring and </w:t>
-      </w:r>
-      <w:proofErr w:type="spellStart"/>
-      <w:r>
-        <w:rPr>
-          <w:rFonts w:ascii="Arial Unicode MS" w:eastAsia="Arial Unicode MS" w:hAnsi="Arial Unicode MS" w:cs="Arial Unicode MS"/>
-          <w:sz w:val="24"/>
-          <w:szCs w:val="24"/>
-        </w:rPr>
-        <w:t>Metatrader</w:t>
-      </w:r>
-      <w:proofErr w:type="spellEnd"/>
-      <w:r>
-        <w:rPr>
-          <w:rFonts w:ascii="Arial Unicode MS" w:eastAsia="Arial Unicode MS" w:hAnsi="Arial Unicode MS" w:cs="Arial Unicode MS"/>
-          <w:sz w:val="24"/>
-          <w:szCs w:val="24"/>
-        </w:rPr>
-        <w:t xml:space="preserve"> for FOREX for Investments and investing in the S&amp;P 500 and 100. Grew up on CNBC in the 90's</w:t>
-      </w:r>
-    </w:p>
-    <w:p>
-      <w:pPr>
-        <w:rPr>
-          <w:rFonts w:ascii="Arial Unicode MS" w:eastAsia="Arial Unicode MS" w:hAnsi="Arial Unicode MS" w:cs="Arial Unicode MS"/>
-          <w:sz w:val="24"/>
-          <w:szCs w:val="24"/>
-        </w:rPr>
-      </w:pPr>
-      <w:r>
-        <w:rPr>
-          <w:rFonts w:ascii="Arial Unicode MS" w:eastAsia="Arial Unicode MS" w:hAnsi="Arial Unicode MS" w:cs="Arial Unicode MS"/>
-          <w:sz w:val="24"/>
-          <w:szCs w:val="24"/>
-        </w:rPr>
-        <w:t xml:space="preserve">* Had </w:t>
-      </w:r>
-      <w:proofErr w:type="spellStart"/>
-      <w:r>
-        <w:rPr>
-          <w:rFonts w:ascii="Arial Unicode MS" w:eastAsia="Arial Unicode MS" w:hAnsi="Arial Unicode MS" w:cs="Arial Unicode MS"/>
-          <w:sz w:val="24"/>
-          <w:szCs w:val="24"/>
-        </w:rPr>
-        <w:t>a</w:t>
-      </w:r>
-      <w:proofErr w:type="spellEnd"/>
-      <w:r>
-        <w:rPr>
-          <w:rFonts w:ascii="Arial Unicode MS" w:eastAsia="Arial Unicode MS" w:hAnsi="Arial Unicode MS" w:cs="Arial Unicode MS"/>
-          <w:sz w:val="24"/>
-          <w:szCs w:val="24"/>
-        </w:rPr>
-        <w:t xml:space="preserve"> internship at Northrup Grumman and worked on a missile container project.</w:t>
-      </w:r>
-    </w:p>
-    <w:p>
-      <w:pPr>
-        <w:rPr>
-          <w:rFonts w:ascii="Arial Unicode MS" w:eastAsia="Arial Unicode MS" w:hAnsi="Arial Unicode MS" w:cs="Arial Unicode MS"/>
-          <w:sz w:val="24"/>
-          <w:szCs w:val="24"/>
-        </w:rPr>
-      </w:pPr>
-      <w:r>
-        <w:rPr>
-          <w:rFonts w:ascii="Arial Unicode MS" w:eastAsia="Arial Unicode MS" w:hAnsi="Arial Unicode MS" w:cs="Arial Unicode MS"/>
-          <w:sz w:val="24"/>
-          <w:szCs w:val="24"/>
-        </w:rPr>
         <w:t>* I made ambient music on Bandcamp but after sales failures had to pull my catalog from BMI.</w:t>
       </w:r>
     </w:p>
@@ -2857,7 +2517,6 @@
           <w:sz w:val="24"/>
           <w:szCs w:val="24"/>
         </w:rPr>
-        <w:lastRenderedPageBreak/>
         <w:t>* Now studying Heterogeneous Systems and Adaptive systems.</w:t>
       </w:r>
     </w:p>
@@ -2926,43 +2585,7 @@
           <w:sz w:val="24"/>
           <w:szCs w:val="24"/>
         </w:rPr>
-        <w:t xml:space="preserve">* I am a current </w:t>
-      </w:r>
-      <w:proofErr w:type="spellStart"/>
-      <w:r>
-        <w:rPr>
-          <w:rFonts w:ascii="Arial Unicode MS" w:eastAsia="Arial Unicode MS" w:hAnsi="Arial Unicode MS" w:cs="Arial Unicode MS"/>
-          <w:sz w:val="24"/>
-          <w:szCs w:val="24"/>
-        </w:rPr>
-        <w:t>non voter</w:t>
-      </w:r>
-      <w:proofErr w:type="spellEnd"/>
-      <w:r>
-        <w:rPr>
-          <w:rFonts w:ascii="Arial Unicode MS" w:eastAsia="Arial Unicode MS" w:hAnsi="Arial Unicode MS" w:cs="Arial Unicode MS"/>
-          <w:sz w:val="24"/>
-          <w:szCs w:val="24"/>
-        </w:rPr>
-        <w:t xml:space="preserve">. </w:t>
-      </w:r>
-      <w:proofErr w:type="spellStart"/>
-      <w:r>
-        <w:rPr>
-          <w:rFonts w:ascii="Arial Unicode MS" w:eastAsia="Arial Unicode MS" w:hAnsi="Arial Unicode MS" w:cs="Arial Unicode MS"/>
-          <w:sz w:val="24"/>
-          <w:szCs w:val="24"/>
-        </w:rPr>
-        <w:t>Democrat’s</w:t>
-      </w:r>
-      <w:proofErr w:type="spellEnd"/>
-      <w:r>
-        <w:rPr>
-          <w:rFonts w:ascii="Arial Unicode MS" w:eastAsia="Arial Unicode MS" w:hAnsi="Arial Unicode MS" w:cs="Arial Unicode MS"/>
-          <w:sz w:val="24"/>
-          <w:szCs w:val="24"/>
-        </w:rPr>
-        <w:t xml:space="preserve"> are neoliberalists, republicans scare and will end up in assisted living, the green party end up on the street, libertarians will get served somehow and independents ask too much. I blame the Beatles, U2 and George W. Bush for the destruction of heritage in all UK families And want UNESCO in the U.S again. and well at the United Nations. </w:t>
+        <w:t xml:space="preserve">* I am a current non voter. Democrat’s are neoliberalists, republicans scare and will end up in assisted living, the green party end up on the street, libertarians will get served somehow and independents ask too much. I blame the Beatles, U2 and George W. Bush for the destruction of heritage in all UK families And want UNESCO in the U.S again. and well at the United Nations. </w:t>
       </w:r>
     </w:p>
     <w:p>
@@ -3030,25 +2653,7 @@
           <w:sz w:val="24"/>
           <w:szCs w:val="24"/>
         </w:rPr>
-        <w:t xml:space="preserve">* Saving up for a XKL TOAD-2, DEC System a new Mac Pro, </w:t>
-      </w:r>
-      <w:proofErr w:type="spellStart"/>
-      <w:r>
-        <w:rPr>
-          <w:rFonts w:ascii="Arial Unicode MS" w:eastAsia="Arial Unicode MS" w:hAnsi="Arial Unicode MS" w:cs="Arial Unicode MS"/>
-          <w:sz w:val="24"/>
-          <w:szCs w:val="24"/>
-        </w:rPr>
-        <w:t>vtVAX</w:t>
-      </w:r>
-      <w:proofErr w:type="spellEnd"/>
-      <w:r>
-        <w:rPr>
-          <w:rFonts w:ascii="Arial Unicode MS" w:eastAsia="Arial Unicode MS" w:hAnsi="Arial Unicode MS" w:cs="Arial Unicode MS"/>
-          <w:sz w:val="24"/>
-          <w:szCs w:val="24"/>
-        </w:rPr>
-        <w:t xml:space="preserve"> from AVT and running BSD 4.3Reno for VAX on x86 and a new HP Z8 Desktop and Microsoft, HP, and Apple Software in a renewable investment vehicle</w:t>
+        <w:t>* Saving up for a XKL TOAD-2, DEC System a new Mac Pro, vtVAX from AVT and running BSD 4.3Reno for VAX on x86 and a new HP Z8 Desktop and Microsoft, HP, and Apple Software in a renewable investment vehicle</w:t>
       </w:r>
     </w:p>
     <w:p>
@@ -3439,43 +3044,7 @@
           <w:szCs w:val="24"/>
         </w:rPr>
         <w:lastRenderedPageBreak/>
-        <w:t>[</w:t>
-      </w:r>
-      <w:proofErr w:type="spellStart"/>
-      <w:r>
-        <w:rPr>
-          <w:rFonts w:ascii="Arial Unicode MS" w:eastAsia="Arial Unicode MS" w:hAnsi="Arial Unicode MS" w:cs="Arial Unicode MS"/>
-          <w:sz w:val="24"/>
-          <w:szCs w:val="24"/>
-        </w:rPr>
-        <w:t>Conservitives</w:t>
-      </w:r>
-      <w:proofErr w:type="spellEnd"/>
-      <w:r>
-        <w:rPr>
-          <w:rFonts w:ascii="Arial Unicode MS" w:eastAsia="Arial Unicode MS" w:hAnsi="Arial Unicode MS" w:cs="Arial Unicode MS"/>
-          <w:sz w:val="24"/>
-          <w:szCs w:val="24"/>
-        </w:rPr>
-        <w:t xml:space="preserve"> </w:t>
-      </w:r>
-      <w:proofErr w:type="spellStart"/>
-      <w:r>
-        <w:rPr>
-          <w:rFonts w:ascii="Arial Unicode MS" w:eastAsia="Arial Unicode MS" w:hAnsi="Arial Unicode MS" w:cs="Arial Unicode MS"/>
-          <w:sz w:val="24"/>
-          <w:szCs w:val="24"/>
-        </w:rPr>
-        <w:t>Schizophinia</w:t>
-      </w:r>
-      <w:proofErr w:type="spellEnd"/>
-      <w:r>
-        <w:rPr>
-          <w:rFonts w:ascii="Arial Unicode MS" w:eastAsia="Arial Unicode MS" w:hAnsi="Arial Unicode MS" w:cs="Arial Unicode MS"/>
-          <w:sz w:val="24"/>
-          <w:szCs w:val="24"/>
-        </w:rPr>
-        <w:t xml:space="preserve"> CIA Unclassified](papers/CIA-RDP90-00965R000605140002-7.pdf)</w:t>
+        <w:t>[Conservitives Schizophinia CIA Unclassified](papers/CIA-RDP90-00965R000605140002-7.pdf)</w:t>
       </w:r>
     </w:p>
     <w:p>
@@ -3631,25 +3200,7 @@
           <w:sz w:val="24"/>
           <w:szCs w:val="24"/>
         </w:rPr>
-        <w:t xml:space="preserve">[When </w:t>
-      </w:r>
-      <w:proofErr w:type="spellStart"/>
-      <w:r>
-        <w:rPr>
-          <w:rFonts w:ascii="Arial Unicode MS" w:eastAsia="Arial Unicode MS" w:hAnsi="Arial Unicode MS" w:cs="Arial Unicode MS"/>
-          <w:sz w:val="24"/>
-          <w:szCs w:val="24"/>
-        </w:rPr>
-        <w:t>Moralirty</w:t>
-      </w:r>
-      <w:proofErr w:type="spellEnd"/>
-      <w:r>
-        <w:rPr>
-          <w:rFonts w:ascii="Arial Unicode MS" w:eastAsia="Arial Unicode MS" w:hAnsi="Arial Unicode MS" w:cs="Arial Unicode MS"/>
-          <w:sz w:val="24"/>
-          <w:szCs w:val="24"/>
-        </w:rPr>
-        <w:t xml:space="preserve"> is the Enemy](https://juicyecumenism.com/2018/08/10/roger-wolsey/)</w:t>
+        <w:t>[When Moralirty is the Enemy](https://juicyecumenism.com/2018/08/10/roger-wolsey/)</w:t>
       </w:r>
     </w:p>
     <w:p>
@@ -4141,25 +3692,7 @@
           <w:sz w:val="24"/>
           <w:szCs w:val="24"/>
         </w:rPr>
-        <w:t xml:space="preserve">* [Deep Neural Networks for Indoor Localization Using </w:t>
-      </w:r>
-      <w:proofErr w:type="spellStart"/>
-      <w:r>
-        <w:rPr>
-          <w:rFonts w:ascii="Arial Unicode MS" w:eastAsia="Arial Unicode MS" w:hAnsi="Arial Unicode MS" w:cs="Arial Unicode MS"/>
-          <w:sz w:val="24"/>
-          <w:szCs w:val="24"/>
-        </w:rPr>
-        <w:t>WiFi</w:t>
-      </w:r>
-      <w:proofErr w:type="spellEnd"/>
-      <w:r>
-        <w:rPr>
-          <w:rFonts w:ascii="Arial Unicode MS" w:eastAsia="Arial Unicode MS" w:hAnsi="Arial Unicode MS" w:cs="Arial Unicode MS"/>
-          <w:sz w:val="24"/>
-          <w:szCs w:val="24"/>
-        </w:rPr>
-        <w:t xml:space="preserve"> Fingerprints](https://link.springer.com/chapter/10.1007/978-3-030-22885-9_21)</w:t>
+        <w:t>* [Deep Neural Networks for Indoor Localization Using WiFi Fingerprints](https://link.springer.com/chapter/10.1007/978-3-030-22885-9_21)</w:t>
       </w:r>
     </w:p>
     <w:p>

--- a/docs/Hithere.docx
+++ b/docs/Hithere.docx
@@ -682,6 +682,7 @@
         <w:t xml:space="preserve">The English </w:t>
       </w:r>
       <w:hyperlink r:id="rId6" w:tgtFrame="_blank" w:history="1">
+        <w:proofErr w:type="spellStart"/>
         <w:r>
           <w:rPr>
             <w:rStyle w:val="Hyperlink"/>
@@ -689,7 +690,17 @@
             <w:sz w:val="24"/>
             <w:szCs w:val="24"/>
           </w:rPr>
-          <w:t xml:space="preserve">Sullins </w:t>
+          <w:t>Sullins</w:t>
+        </w:r>
+        <w:proofErr w:type="spellEnd"/>
+        <w:r>
+          <w:rPr>
+            <w:rStyle w:val="Hyperlink"/>
+            <w:rFonts w:ascii="Arial Unicode MS" w:eastAsia="Arial Unicode MS" w:hAnsi="Arial Unicode MS" w:cs="Arial Unicode MS"/>
+            <w:sz w:val="24"/>
+            <w:szCs w:val="24"/>
+          </w:rPr>
+          <w:t xml:space="preserve"> </w:t>
         </w:r>
         <w:r>
           <w:rPr>
@@ -1215,8 +1226,18 @@
           <w:sz w:val="24"/>
           <w:szCs w:val="24"/>
         </w:rPr>
-        <w:t>Eddie Vedder</w:t>
-      </w:r>
+        <w:t xml:space="preserve">Eddie </w:t>
+      </w:r>
+      <w:proofErr w:type="spellStart"/>
+      <w:r>
+        <w:rPr>
+          <w:rFonts w:ascii="Arial Unicode MS" w:eastAsia="Arial Unicode MS" w:hAnsi="Arial Unicode MS" w:cs="Arial Unicode MS"/>
+          <w:sz w:val="24"/>
+          <w:szCs w:val="24"/>
+        </w:rPr>
+        <w:t>Vedder</w:t>
+      </w:r>
+      <w:proofErr w:type="spellEnd"/>
       <w:r>
         <w:rPr>
           <w:rFonts w:ascii="Arial Unicode MS" w:eastAsia="Arial Unicode MS" w:hAnsi="Arial Unicode MS" w:cs="Arial Unicode MS"/>
@@ -1466,7 +1487,25 @@
           <w:sz w:val="24"/>
           <w:szCs w:val="24"/>
         </w:rPr>
-        <w:t xml:space="preserve"> My complete discography is available on Bandcamp. I'm a BMI writer and publisher. And developed some VST’s and Rack Extensions for Reason Studios in Sweden from 2009-2022. Including the official Complex-1. Worked on Windows 8 PowerPoint Storyboards on Facebook with Microsoft employees. I graduated Microsoft for Startups (Bizspark) in 2018 </w:t>
+        <w:t xml:space="preserve"> My complete discography is available on Bandcamp. I'm a BMI writer and publisher. And developed some VST’s and Rack Extensions for Reason Studios in Sweden from 2009-2022. Including the official Complex-1. Worked on Windows 8 PowerPoint Storyboards on Facebook with Microsoft employees. I graduated Microsoft for Startups (</w:t>
+      </w:r>
+      <w:proofErr w:type="spellStart"/>
+      <w:r>
+        <w:rPr>
+          <w:rFonts w:ascii="Arial Unicode MS" w:eastAsia="Arial Unicode MS" w:hAnsi="Arial Unicode MS" w:cs="Arial Unicode MS"/>
+          <w:sz w:val="24"/>
+          <w:szCs w:val="24"/>
+        </w:rPr>
+        <w:t>Bizspark</w:t>
+      </w:r>
+      <w:proofErr w:type="spellEnd"/>
+      <w:r>
+        <w:rPr>
+          <w:rFonts w:ascii="Arial Unicode MS" w:eastAsia="Arial Unicode MS" w:hAnsi="Arial Unicode MS" w:cs="Arial Unicode MS"/>
+          <w:sz w:val="24"/>
+          <w:szCs w:val="24"/>
+        </w:rPr>
+        <w:t xml:space="preserve">) in 2018 </w:t>
       </w:r>
       <w:r>
         <w:rPr>
@@ -1482,15 +1521,51 @@
           <w:sz w:val="24"/>
           <w:szCs w:val="24"/>
         </w:rPr>
-        <w:t>and joined Edx and Azure for Students to pursue my masters online.</w:t>
-      </w:r>
-      <w:r>
-        <w:rPr>
-          <w:rFonts w:ascii="Arial Unicode MS" w:eastAsia="Arial Unicode MS" w:hAnsi="Arial Unicode MS" w:cs="Arial Unicode MS"/>
-          <w:sz w:val="24"/>
-          <w:szCs w:val="24"/>
-        </w:rPr>
-        <w:t xml:space="preserve"> I recently gave a $10,000 gift to the University of Washington’s Presidents Fund in memory of my mother and father. In hope to maybe someday soon to build their Spin Operating System. 'Spin the Black Circle' ---Viva Va La Vinyl</w:t>
+        <w:t xml:space="preserve">and joined </w:t>
+      </w:r>
+      <w:proofErr w:type="spellStart"/>
+      <w:r>
+        <w:rPr>
+          <w:rFonts w:ascii="Arial Unicode MS" w:eastAsia="Arial Unicode MS" w:hAnsi="Arial Unicode MS" w:cs="Arial Unicode MS"/>
+          <w:sz w:val="24"/>
+          <w:szCs w:val="24"/>
+        </w:rPr>
+        <w:t>Edx</w:t>
+      </w:r>
+      <w:proofErr w:type="spellEnd"/>
+      <w:r>
+        <w:rPr>
+          <w:rFonts w:ascii="Arial Unicode MS" w:eastAsia="Arial Unicode MS" w:hAnsi="Arial Unicode MS" w:cs="Arial Unicode MS"/>
+          <w:sz w:val="24"/>
+          <w:szCs w:val="24"/>
+        </w:rPr>
+        <w:t xml:space="preserve"> and Azure for Students to pursue my masters online.</w:t>
+      </w:r>
+      <w:r>
+        <w:rPr>
+          <w:rFonts w:ascii="Arial Unicode MS" w:eastAsia="Arial Unicode MS" w:hAnsi="Arial Unicode MS" w:cs="Arial Unicode MS"/>
+          <w:sz w:val="24"/>
+          <w:szCs w:val="24"/>
+        </w:rPr>
+        <w:t xml:space="preserve"> I recently gave a $10,000 gift to the University of Washington’s Presidents Fund in memory of my mother and father. In hope to maybe someday soon to build their Spin Operating System. 'Spin the Black Circle' ---Viva </w:t>
+      </w:r>
+      <w:proofErr w:type="spellStart"/>
+      <w:r>
+        <w:rPr>
+          <w:rFonts w:ascii="Arial Unicode MS" w:eastAsia="Arial Unicode MS" w:hAnsi="Arial Unicode MS" w:cs="Arial Unicode MS"/>
+          <w:sz w:val="24"/>
+          <w:szCs w:val="24"/>
+        </w:rPr>
+        <w:t>Va</w:t>
+      </w:r>
+      <w:proofErr w:type="spellEnd"/>
+      <w:r>
+        <w:rPr>
+          <w:rFonts w:ascii="Arial Unicode MS" w:eastAsia="Arial Unicode MS" w:hAnsi="Arial Unicode MS" w:cs="Arial Unicode MS"/>
+          <w:sz w:val="24"/>
+          <w:szCs w:val="24"/>
+        </w:rPr>
+        <w:t xml:space="preserve"> La Vinyl</w:t>
       </w:r>
     </w:p>
     <w:p>
@@ -1517,7 +1592,25 @@
           <w:szCs w:val="24"/>
         </w:rPr>
         <w:lastRenderedPageBreak/>
-        <w:t xml:space="preserve">Windows CE Embedded Shared Source Program from 2003-present. I am wanting to pursue gifted studies at the University of Connecticut maybe. I scored a 142 on the Mensa mobile app. I'm an INTJ- T top 1 percent of the global population. I'm Irish, German, Ashkenazi Jewish, Mediterranean (Tuscany) and Southwest Asian primate haplogroup's H3G1 and RZ-9. (R-Z9) H3G1 has a lot of protective alleles. Rare in Eastern Europe and haplogroup mtDNA R is Ashkenazi Jewish but Irish Jewish. and 1.6% Neanderthal </w:t>
+        <w:t xml:space="preserve">Windows CE Embedded Shared Source Program from 2003-present. I am wanting to pursue gifted studies at the University of Connecticut maybe. I scored a 142 on the Mensa mobile app. I'm an INTJ- T top 1 percent of the global population. I'm Irish, German, Ashkenazi Jewish, Mediterranean (Tuscany) and Southwest Asian primate haplogroup's H3G1 and RZ-9. (R-Z9) H3G1 has a lot of protective alleles. Rare in Eastern Europe and haplogroup </w:t>
+      </w:r>
+      <w:proofErr w:type="spellStart"/>
+      <w:r>
+        <w:rPr>
+          <w:rFonts w:ascii="Arial Unicode MS" w:eastAsia="Arial Unicode MS" w:hAnsi="Arial Unicode MS" w:cs="Arial Unicode MS"/>
+          <w:sz w:val="24"/>
+          <w:szCs w:val="24"/>
+        </w:rPr>
+        <w:t>mtDNA</w:t>
+      </w:r>
+      <w:proofErr w:type="spellEnd"/>
+      <w:r>
+        <w:rPr>
+          <w:rFonts w:ascii="Arial Unicode MS" w:eastAsia="Arial Unicode MS" w:hAnsi="Arial Unicode MS" w:cs="Arial Unicode MS"/>
+          <w:sz w:val="24"/>
+          <w:szCs w:val="24"/>
+        </w:rPr>
+        <w:t xml:space="preserve"> R is Ashkenazi Jewish but Irish Jewish. and 1.6% Neanderthal </w:t>
       </w:r>
       <w:r>
         <w:rPr>
@@ -1793,7 +1886,35 @@
           <w:sz w:val="24"/>
           <w:szCs w:val="24"/>
         </w:rPr>
-        <w:t xml:space="preserve"> with UNESCO and the United Nations. And cultural heritage laws. And I don't support same sex marriage. I support Theism and the Abrahamic Religions. </w:t>
+        <w:t xml:space="preserve"> with UNESCO and the United Nations. And cultural heritage laws. And I don't support same sex marriage. I support Theism and the Abrahamic Religions</w:t>
+      </w:r>
+      <w:hyperlink r:id="rId8" w:history="1">
+        <w:r>
+          <w:rPr>
+            <w:rStyle w:val="Hyperlink"/>
+            <w:rFonts w:ascii="Arial Unicode MS" w:eastAsia="Arial Unicode MS" w:hAnsi="Arial Unicode MS" w:cs="Arial Unicode MS"/>
+            <w:sz w:val="24"/>
+            <w:szCs w:val="24"/>
+          </w:rPr>
+          <w:t xml:space="preserve">. </w:t>
+        </w:r>
+        <w:r>
+          <w:rPr>
+            <w:rStyle w:val="Hyperlink"/>
+            <w:rFonts w:ascii="Arial Unicode MS" w:eastAsia="Arial Unicode MS" w:hAnsi="Arial Unicode MS" w:cs="Arial Unicode MS"/>
+            <w:sz w:val="24"/>
+            <w:szCs w:val="24"/>
+          </w:rPr>
+          <w:t>Competition in consumption as viewed by Jewish law</w:t>
+        </w:r>
+      </w:hyperlink>
+      <w:r>
+        <w:rPr>
+          <w:rFonts w:ascii="Arial Unicode MS" w:eastAsia="Arial Unicode MS" w:hAnsi="Arial Unicode MS" w:cs="Arial Unicode MS"/>
+          <w:sz w:val="24"/>
+          <w:szCs w:val="24"/>
+        </w:rPr>
+        <w:t>.</w:t>
       </w:r>
     </w:p>
     <w:p>
@@ -1894,7 +2015,25 @@
           <w:sz w:val="24"/>
           <w:szCs w:val="24"/>
         </w:rPr>
-        <w:t xml:space="preserve"> Tech and a 3.0 at UVa. Recently downloaded my SCO Open Server 5 what used to be Microsoft Xenix and wanting to install it on my older desktop. Currently support the CFR. Submitted my Application to Celtic Castles LTD in the UK. Offered 3 Microsoft jobs one in Japan, Redmond and </w:t>
+        <w:t xml:space="preserve"> Tech and a 3.0 at UVa. Recently downloaded my SCO Open Server 5 what used to be Microsoft </w:t>
+      </w:r>
+      <w:proofErr w:type="spellStart"/>
+      <w:r>
+        <w:rPr>
+          <w:rFonts w:ascii="Arial Unicode MS" w:eastAsia="Arial Unicode MS" w:hAnsi="Arial Unicode MS" w:cs="Arial Unicode MS"/>
+          <w:sz w:val="24"/>
+          <w:szCs w:val="24"/>
+        </w:rPr>
+        <w:t>Xenix</w:t>
+      </w:r>
+      <w:proofErr w:type="spellEnd"/>
+      <w:r>
+        <w:rPr>
+          <w:rFonts w:ascii="Arial Unicode MS" w:eastAsia="Arial Unicode MS" w:hAnsi="Arial Unicode MS" w:cs="Arial Unicode MS"/>
+          <w:sz w:val="24"/>
+          <w:szCs w:val="24"/>
+        </w:rPr>
+        <w:t xml:space="preserve"> and wanting to install it on my older desktop. Currently support the CFR. Submitted my Application to Celtic Castles LTD in the UK. Offered 3 Microsoft jobs one in Japan, Redmond and </w:t>
       </w:r>
       <w:r>
         <w:rPr>
@@ -2107,7 +2246,25 @@
           <w:sz w:val="24"/>
           <w:szCs w:val="24"/>
         </w:rPr>
-        <w:t xml:space="preserve">* I participated in the Charlottesville Va, Windows Source program in 2003 at UVa, The Longhorn Migration Program in 2005 and the Windows Kernel Source program in 2009. I still have my MSDN Academic Alliance files. </w:t>
+        <w:t xml:space="preserve">* I participated in the Charlottesville </w:t>
+      </w:r>
+      <w:proofErr w:type="spellStart"/>
+      <w:r>
+        <w:rPr>
+          <w:rFonts w:ascii="Arial Unicode MS" w:eastAsia="Arial Unicode MS" w:hAnsi="Arial Unicode MS" w:cs="Arial Unicode MS"/>
+          <w:sz w:val="24"/>
+          <w:szCs w:val="24"/>
+        </w:rPr>
+        <w:t>Va</w:t>
+      </w:r>
+      <w:proofErr w:type="spellEnd"/>
+      <w:r>
+        <w:rPr>
+          <w:rFonts w:ascii="Arial Unicode MS" w:eastAsia="Arial Unicode MS" w:hAnsi="Arial Unicode MS" w:cs="Arial Unicode MS"/>
+          <w:sz w:val="24"/>
+          <w:szCs w:val="24"/>
+        </w:rPr>
+        <w:t xml:space="preserve">, Windows Source program in 2003 at UVa, The Longhorn Migration Program in 2005 and the Windows Kernel Source program in 2009. I still have my MSDN Academic Alliance files. </w:t>
       </w:r>
     </w:p>
     <w:p>
@@ -2125,7 +2282,25 @@
           <w:szCs w:val="24"/>
         </w:rPr>
         <w:lastRenderedPageBreak/>
-        <w:t>* Paid for a 1998 MSDN Library, 2000, 2004 MSDN Enterprise Subscriptions. And 7 2006-2014 Action Packs. With one three-year 2016 Bizspark with ID cards.</w:t>
+        <w:t xml:space="preserve">* Paid for a 1998 MSDN Library, 2000, 2004 MSDN Enterprise Subscriptions. And 7 2006-2014 Action Packs. With one three-year 2016 </w:t>
+      </w:r>
+      <w:proofErr w:type="spellStart"/>
+      <w:r>
+        <w:rPr>
+          <w:rFonts w:ascii="Arial Unicode MS" w:eastAsia="Arial Unicode MS" w:hAnsi="Arial Unicode MS" w:cs="Arial Unicode MS"/>
+          <w:sz w:val="24"/>
+          <w:szCs w:val="24"/>
+        </w:rPr>
+        <w:t>Bizspark</w:t>
+      </w:r>
+      <w:proofErr w:type="spellEnd"/>
+      <w:r>
+        <w:rPr>
+          <w:rFonts w:ascii="Arial Unicode MS" w:eastAsia="Arial Unicode MS" w:hAnsi="Arial Unicode MS" w:cs="Arial Unicode MS"/>
+          <w:sz w:val="24"/>
+          <w:szCs w:val="24"/>
+        </w:rPr>
+        <w:t xml:space="preserve"> with ID cards.</w:t>
       </w:r>
     </w:p>
     <w:p>
@@ -2184,7 +2359,43 @@
           <w:sz w:val="24"/>
           <w:szCs w:val="24"/>
         </w:rPr>
-        <w:t xml:space="preserve">through Codeplex and Component Source. In 2010 with Xceed &amp; Janus Systems &amp; Software. </w:t>
+        <w:t xml:space="preserve">through </w:t>
+      </w:r>
+      <w:proofErr w:type="spellStart"/>
+      <w:r>
+        <w:rPr>
+          <w:rFonts w:ascii="Arial Unicode MS" w:eastAsia="Arial Unicode MS" w:hAnsi="Arial Unicode MS" w:cs="Arial Unicode MS"/>
+          <w:sz w:val="24"/>
+          <w:szCs w:val="24"/>
+        </w:rPr>
+        <w:t>Codeplex</w:t>
+      </w:r>
+      <w:proofErr w:type="spellEnd"/>
+      <w:r>
+        <w:rPr>
+          <w:rFonts w:ascii="Arial Unicode MS" w:eastAsia="Arial Unicode MS" w:hAnsi="Arial Unicode MS" w:cs="Arial Unicode MS"/>
+          <w:sz w:val="24"/>
+          <w:szCs w:val="24"/>
+        </w:rPr>
+        <w:t xml:space="preserve"> and Component Source. In 2010 with </w:t>
+      </w:r>
+      <w:proofErr w:type="spellStart"/>
+      <w:r>
+        <w:rPr>
+          <w:rFonts w:ascii="Arial Unicode MS" w:eastAsia="Arial Unicode MS" w:hAnsi="Arial Unicode MS" w:cs="Arial Unicode MS"/>
+          <w:sz w:val="24"/>
+          <w:szCs w:val="24"/>
+        </w:rPr>
+        <w:t>Xceed</w:t>
+      </w:r>
+      <w:proofErr w:type="spellEnd"/>
+      <w:r>
+        <w:rPr>
+          <w:rFonts w:ascii="Arial Unicode MS" w:eastAsia="Arial Unicode MS" w:hAnsi="Arial Unicode MS" w:cs="Arial Unicode MS"/>
+          <w:sz w:val="24"/>
+          <w:szCs w:val="24"/>
+        </w:rPr>
+        <w:t xml:space="preserve"> &amp; Janus Systems &amp; Software. </w:t>
       </w:r>
     </w:p>
     <w:p>
@@ -2218,7 +2429,43 @@
           <w:sz w:val="24"/>
           <w:szCs w:val="24"/>
         </w:rPr>
-        <w:t>* Had a Microsoft Social Network on Facebook in College in 2008-2013, worked with Microsoft Research on .NetBio with Rick Bienge and Official Windows 8 PowerPoint Storyboards before it was hacked by hackers.</w:t>
+        <w:t>* Had a Microsoft Social Network on Facebook in College in 2008-2013, worked with Microsoft Research on .</w:t>
+      </w:r>
+      <w:proofErr w:type="spellStart"/>
+      <w:r>
+        <w:rPr>
+          <w:rFonts w:ascii="Arial Unicode MS" w:eastAsia="Arial Unicode MS" w:hAnsi="Arial Unicode MS" w:cs="Arial Unicode MS"/>
+          <w:sz w:val="24"/>
+          <w:szCs w:val="24"/>
+        </w:rPr>
+        <w:t>NetBio</w:t>
+      </w:r>
+      <w:proofErr w:type="spellEnd"/>
+      <w:r>
+        <w:rPr>
+          <w:rFonts w:ascii="Arial Unicode MS" w:eastAsia="Arial Unicode MS" w:hAnsi="Arial Unicode MS" w:cs="Arial Unicode MS"/>
+          <w:sz w:val="24"/>
+          <w:szCs w:val="24"/>
+        </w:rPr>
+        <w:t xml:space="preserve"> with Rick </w:t>
+      </w:r>
+      <w:proofErr w:type="spellStart"/>
+      <w:r>
+        <w:rPr>
+          <w:rFonts w:ascii="Arial Unicode MS" w:eastAsia="Arial Unicode MS" w:hAnsi="Arial Unicode MS" w:cs="Arial Unicode MS"/>
+          <w:sz w:val="24"/>
+          <w:szCs w:val="24"/>
+        </w:rPr>
+        <w:t>Bienge</w:t>
+      </w:r>
+      <w:proofErr w:type="spellEnd"/>
+      <w:r>
+        <w:rPr>
+          <w:rFonts w:ascii="Arial Unicode MS" w:eastAsia="Arial Unicode MS" w:hAnsi="Arial Unicode MS" w:cs="Arial Unicode MS"/>
+          <w:sz w:val="24"/>
+          <w:szCs w:val="24"/>
+        </w:rPr>
+        <w:t xml:space="preserve"> and Official Windows 8 PowerPoint Storyboards before it was hacked by hackers.</w:t>
       </w:r>
     </w:p>
     <w:p>
@@ -2286,7 +2533,43 @@
           <w:sz w:val="24"/>
           <w:szCs w:val="24"/>
         </w:rPr>
-        <w:t>* Using Microsoft Solomon since 6.0 and in employee support with Dynamics SL untl 2028 And buying a Employee Pack this holiday season..</w:t>
+        <w:t xml:space="preserve">* Using Microsoft Solomon since 6.0 and in employee support with Dynamics SL </w:t>
+      </w:r>
+      <w:proofErr w:type="spellStart"/>
+      <w:r>
+        <w:rPr>
+          <w:rFonts w:ascii="Arial Unicode MS" w:eastAsia="Arial Unicode MS" w:hAnsi="Arial Unicode MS" w:cs="Arial Unicode MS"/>
+          <w:sz w:val="24"/>
+          <w:szCs w:val="24"/>
+        </w:rPr>
+        <w:t>untl</w:t>
+      </w:r>
+      <w:proofErr w:type="spellEnd"/>
+      <w:r>
+        <w:rPr>
+          <w:rFonts w:ascii="Arial Unicode MS" w:eastAsia="Arial Unicode MS" w:hAnsi="Arial Unicode MS" w:cs="Arial Unicode MS"/>
+          <w:sz w:val="24"/>
+          <w:szCs w:val="24"/>
+        </w:rPr>
+        <w:t xml:space="preserve"> 2028 And buying </w:t>
+      </w:r>
+      <w:proofErr w:type="spellStart"/>
+      <w:r>
+        <w:rPr>
+          <w:rFonts w:ascii="Arial Unicode MS" w:eastAsia="Arial Unicode MS" w:hAnsi="Arial Unicode MS" w:cs="Arial Unicode MS"/>
+          <w:sz w:val="24"/>
+          <w:szCs w:val="24"/>
+        </w:rPr>
+        <w:t>a</w:t>
+      </w:r>
+      <w:proofErr w:type="spellEnd"/>
+      <w:r>
+        <w:rPr>
+          <w:rFonts w:ascii="Arial Unicode MS" w:eastAsia="Arial Unicode MS" w:hAnsi="Arial Unicode MS" w:cs="Arial Unicode MS"/>
+          <w:sz w:val="24"/>
+          <w:szCs w:val="24"/>
+        </w:rPr>
+        <w:t xml:space="preserve"> Employee Pack this holiday season..</w:t>
       </w:r>
     </w:p>
     <w:p>
@@ -2320,7 +2603,25 @@
           <w:sz w:val="24"/>
           <w:szCs w:val="24"/>
         </w:rPr>
-        <w:t xml:space="preserve">* Held accounts at Merrill Lynch, Edward Jones, Fidelity and now Morgan Stanley. Past and present holdings Stock and FOREX with Onada included HP, Microsoft, Adobe, UBS, Avid, and Macromedia. and earned a Microsoft Tender Offer worth $3.2 Billion in 2006 We held at one time 1.5% shareholder stake in Microsoft I still hold a 20% private equity stake in </w:t>
+        <w:t xml:space="preserve">* Held accounts at Merrill Lynch, Edward Jones, Fidelity and now Morgan Stanley. Past and present holdings Stock and FOREX with </w:t>
+      </w:r>
+      <w:proofErr w:type="spellStart"/>
+      <w:r>
+        <w:rPr>
+          <w:rFonts w:ascii="Arial Unicode MS" w:eastAsia="Arial Unicode MS" w:hAnsi="Arial Unicode MS" w:cs="Arial Unicode MS"/>
+          <w:sz w:val="24"/>
+          <w:szCs w:val="24"/>
+        </w:rPr>
+        <w:t>Onada</w:t>
+      </w:r>
+      <w:proofErr w:type="spellEnd"/>
+      <w:r>
+        <w:rPr>
+          <w:rFonts w:ascii="Arial Unicode MS" w:eastAsia="Arial Unicode MS" w:hAnsi="Arial Unicode MS" w:cs="Arial Unicode MS"/>
+          <w:sz w:val="24"/>
+          <w:szCs w:val="24"/>
+        </w:rPr>
+        <w:t xml:space="preserve"> included HP, Microsoft, Adobe, UBS, Avid, and Macromedia. and earned a Microsoft Tender Offer worth $3.2 Billion in 2006 We held at one time 1.5% shareholder stake in Microsoft I still hold a 20% private equity stake in </w:t>
       </w:r>
       <w:r>
         <w:rPr>
@@ -2329,7 +2630,43 @@
           <w:szCs w:val="24"/>
         </w:rPr>
         <w:lastRenderedPageBreak/>
-        <w:t xml:space="preserve">Microsoft. I also participated in one automated trading championship. Using MetaTrader and MetaStock Starting with 9.0 in 2004 I have a good credit rating thanks to my father it's 720. I still have my Mom and Dad's TRS-80 with Dow Jones ID and paperwork from the 80's </w:t>
+        <w:t xml:space="preserve">Microsoft. I also participated in one automated trading championship. Using </w:t>
+      </w:r>
+      <w:proofErr w:type="spellStart"/>
+      <w:r>
+        <w:rPr>
+          <w:rFonts w:ascii="Arial Unicode MS" w:eastAsia="Arial Unicode MS" w:hAnsi="Arial Unicode MS" w:cs="Arial Unicode MS"/>
+          <w:sz w:val="24"/>
+          <w:szCs w:val="24"/>
+        </w:rPr>
+        <w:t>MetaTrader</w:t>
+      </w:r>
+      <w:proofErr w:type="spellEnd"/>
+      <w:r>
+        <w:rPr>
+          <w:rFonts w:ascii="Arial Unicode MS" w:eastAsia="Arial Unicode MS" w:hAnsi="Arial Unicode MS" w:cs="Arial Unicode MS"/>
+          <w:sz w:val="24"/>
+          <w:szCs w:val="24"/>
+        </w:rPr>
+        <w:t xml:space="preserve"> and </w:t>
+      </w:r>
+      <w:proofErr w:type="spellStart"/>
+      <w:r>
+        <w:rPr>
+          <w:rFonts w:ascii="Arial Unicode MS" w:eastAsia="Arial Unicode MS" w:hAnsi="Arial Unicode MS" w:cs="Arial Unicode MS"/>
+          <w:sz w:val="24"/>
+          <w:szCs w:val="24"/>
+        </w:rPr>
+        <w:t>MetaStock</w:t>
+      </w:r>
+      <w:proofErr w:type="spellEnd"/>
+      <w:r>
+        <w:rPr>
+          <w:rFonts w:ascii="Arial Unicode MS" w:eastAsia="Arial Unicode MS" w:hAnsi="Arial Unicode MS" w:cs="Arial Unicode MS"/>
+          <w:sz w:val="24"/>
+          <w:szCs w:val="24"/>
+        </w:rPr>
+        <w:t xml:space="preserve"> Starting with 9.0 in 2004 I have a good credit rating thanks to my father it's 720. I still have my Mom and Dad's TRS-80 with Dow Jones ID and paperwork from the 80's </w:t>
       </w:r>
     </w:p>
     <w:p>
@@ -2397,7 +2734,43 @@
           <w:sz w:val="24"/>
           <w:szCs w:val="24"/>
         </w:rPr>
-        <w:t xml:space="preserve">I'm a 2019 Microsoft Bizspark Graduate with graduation email from Microsoft's Midori Lawler, Free Microsoft Tech Support and A Changeset of Verve. And on the Barrelfish Multi Kernel Microsoft Research Team Mailing list. </w:t>
+        <w:t xml:space="preserve">I'm a 2019 Microsoft </w:t>
+      </w:r>
+      <w:proofErr w:type="spellStart"/>
+      <w:r>
+        <w:rPr>
+          <w:rFonts w:ascii="Arial Unicode MS" w:eastAsia="Arial Unicode MS" w:hAnsi="Arial Unicode MS" w:cs="Arial Unicode MS"/>
+          <w:sz w:val="24"/>
+          <w:szCs w:val="24"/>
+        </w:rPr>
+        <w:t>Bizspark</w:t>
+      </w:r>
+      <w:proofErr w:type="spellEnd"/>
+      <w:r>
+        <w:rPr>
+          <w:rFonts w:ascii="Arial Unicode MS" w:eastAsia="Arial Unicode MS" w:hAnsi="Arial Unicode MS" w:cs="Arial Unicode MS"/>
+          <w:sz w:val="24"/>
+          <w:szCs w:val="24"/>
+        </w:rPr>
+        <w:t xml:space="preserve"> Graduate with graduation email from Microsoft's Midori Lawler, Free Microsoft Tech Support and A Changeset of Verve. And on the </w:t>
+      </w:r>
+      <w:proofErr w:type="spellStart"/>
+      <w:r>
+        <w:rPr>
+          <w:rFonts w:ascii="Arial Unicode MS" w:eastAsia="Arial Unicode MS" w:hAnsi="Arial Unicode MS" w:cs="Arial Unicode MS"/>
+          <w:sz w:val="24"/>
+          <w:szCs w:val="24"/>
+        </w:rPr>
+        <w:t>Barrelfish</w:t>
+      </w:r>
+      <w:proofErr w:type="spellEnd"/>
+      <w:r>
+        <w:rPr>
+          <w:rFonts w:ascii="Arial Unicode MS" w:eastAsia="Arial Unicode MS" w:hAnsi="Arial Unicode MS" w:cs="Arial Unicode MS"/>
+          <w:sz w:val="24"/>
+          <w:szCs w:val="24"/>
+        </w:rPr>
+        <w:t xml:space="preserve"> Multi Kernel Microsoft Research Team Mailing list. </w:t>
       </w:r>
     </w:p>
     <w:p>
@@ -2465,24 +2838,60 @@
           <w:sz w:val="24"/>
           <w:szCs w:val="24"/>
         </w:rPr>
-        <w:t>* I use Microsoft Dynamics NAV 2017, Power BI, Cyan Spring and Metatrader for FOREX for Investments and investing in the S&amp;P 500 and 100. Grew up on CNBC in the 90's</w:t>
-      </w:r>
-    </w:p>
-    <w:p>
-      <w:pPr>
-        <w:rPr>
-          <w:rFonts w:ascii="Arial Unicode MS" w:eastAsia="Arial Unicode MS" w:hAnsi="Arial Unicode MS" w:cs="Arial Unicode MS"/>
-          <w:sz w:val="24"/>
-          <w:szCs w:val="24"/>
-        </w:rPr>
-      </w:pPr>
-      <w:r>
-        <w:rPr>
-          <w:rFonts w:ascii="Arial Unicode MS" w:eastAsia="Arial Unicode MS" w:hAnsi="Arial Unicode MS" w:cs="Arial Unicode MS"/>
-          <w:sz w:val="24"/>
-          <w:szCs w:val="24"/>
-        </w:rPr>
-        <w:t>* Had a internship at Northrup Grumman and worked on a missile container project.</w:t>
+        <w:t xml:space="preserve">* I use Microsoft Dynamics NAV 2017, Power BI, Cyan Spring and </w:t>
+      </w:r>
+      <w:proofErr w:type="spellStart"/>
+      <w:r>
+        <w:rPr>
+          <w:rFonts w:ascii="Arial Unicode MS" w:eastAsia="Arial Unicode MS" w:hAnsi="Arial Unicode MS" w:cs="Arial Unicode MS"/>
+          <w:sz w:val="24"/>
+          <w:szCs w:val="24"/>
+        </w:rPr>
+        <w:t>Metatrader</w:t>
+      </w:r>
+      <w:proofErr w:type="spellEnd"/>
+      <w:r>
+        <w:rPr>
+          <w:rFonts w:ascii="Arial Unicode MS" w:eastAsia="Arial Unicode MS" w:hAnsi="Arial Unicode MS" w:cs="Arial Unicode MS"/>
+          <w:sz w:val="24"/>
+          <w:szCs w:val="24"/>
+        </w:rPr>
+        <w:t xml:space="preserve"> for FOREX for Investments and investing in the S&amp;P 500 and 100. Grew up on CNBC in the 90's</w:t>
+      </w:r>
+    </w:p>
+    <w:p>
+      <w:pPr>
+        <w:rPr>
+          <w:rFonts w:ascii="Arial Unicode MS" w:eastAsia="Arial Unicode MS" w:hAnsi="Arial Unicode MS" w:cs="Arial Unicode MS"/>
+          <w:sz w:val="24"/>
+          <w:szCs w:val="24"/>
+        </w:rPr>
+      </w:pPr>
+      <w:r>
+        <w:rPr>
+          <w:rFonts w:ascii="Arial Unicode MS" w:eastAsia="Arial Unicode MS" w:hAnsi="Arial Unicode MS" w:cs="Arial Unicode MS"/>
+          <w:sz w:val="24"/>
+          <w:szCs w:val="24"/>
+        </w:rPr>
+        <w:t xml:space="preserve">* Had </w:t>
+      </w:r>
+      <w:proofErr w:type="spellStart"/>
+      <w:r>
+        <w:rPr>
+          <w:rFonts w:ascii="Arial Unicode MS" w:eastAsia="Arial Unicode MS" w:hAnsi="Arial Unicode MS" w:cs="Arial Unicode MS"/>
+          <w:sz w:val="24"/>
+          <w:szCs w:val="24"/>
+        </w:rPr>
+        <w:t>a</w:t>
+      </w:r>
+      <w:proofErr w:type="spellEnd"/>
+      <w:r>
+        <w:rPr>
+          <w:rFonts w:ascii="Arial Unicode MS" w:eastAsia="Arial Unicode MS" w:hAnsi="Arial Unicode MS" w:cs="Arial Unicode MS"/>
+          <w:sz w:val="24"/>
+          <w:szCs w:val="24"/>
+        </w:rPr>
+        <w:t xml:space="preserve"> internship at Northrup Grumman and worked on a missile container project.</w:t>
       </w:r>
     </w:p>
     <w:p>
@@ -2585,7 +2994,43 @@
           <w:sz w:val="24"/>
           <w:szCs w:val="24"/>
         </w:rPr>
-        <w:t xml:space="preserve">* I am a current non voter. Democrat’s are neoliberalists, republicans scare and will end up in assisted living, the green party end up on the street, libertarians will get served somehow and independents ask too much. I blame the Beatles, U2 and George W. Bush for the destruction of heritage in all UK families And want UNESCO in the U.S again. and well at the United Nations. </w:t>
+        <w:t xml:space="preserve">* I am a current </w:t>
+      </w:r>
+      <w:proofErr w:type="spellStart"/>
+      <w:r>
+        <w:rPr>
+          <w:rFonts w:ascii="Arial Unicode MS" w:eastAsia="Arial Unicode MS" w:hAnsi="Arial Unicode MS" w:cs="Arial Unicode MS"/>
+          <w:sz w:val="24"/>
+          <w:szCs w:val="24"/>
+        </w:rPr>
+        <w:t>non voter</w:t>
+      </w:r>
+      <w:proofErr w:type="spellEnd"/>
+      <w:r>
+        <w:rPr>
+          <w:rFonts w:ascii="Arial Unicode MS" w:eastAsia="Arial Unicode MS" w:hAnsi="Arial Unicode MS" w:cs="Arial Unicode MS"/>
+          <w:sz w:val="24"/>
+          <w:szCs w:val="24"/>
+        </w:rPr>
+        <w:t xml:space="preserve">. </w:t>
+      </w:r>
+      <w:proofErr w:type="spellStart"/>
+      <w:r>
+        <w:rPr>
+          <w:rFonts w:ascii="Arial Unicode MS" w:eastAsia="Arial Unicode MS" w:hAnsi="Arial Unicode MS" w:cs="Arial Unicode MS"/>
+          <w:sz w:val="24"/>
+          <w:szCs w:val="24"/>
+        </w:rPr>
+        <w:t>Democrat’s</w:t>
+      </w:r>
+      <w:proofErr w:type="spellEnd"/>
+      <w:r>
+        <w:rPr>
+          <w:rFonts w:ascii="Arial Unicode MS" w:eastAsia="Arial Unicode MS" w:hAnsi="Arial Unicode MS" w:cs="Arial Unicode MS"/>
+          <w:sz w:val="24"/>
+          <w:szCs w:val="24"/>
+        </w:rPr>
+        <w:t xml:space="preserve"> are neoliberalists, republicans scare and will end up in assisted living, the green party end up on the street, libertarians will get served somehow and independents ask too much. I blame the Beatles, U2 and George W. Bush for the destruction of heritage in all UK families And want UNESCO in the U.S again. and well at the United Nations. </w:t>
       </w:r>
     </w:p>
     <w:p>
@@ -2653,7 +3098,25 @@
           <w:sz w:val="24"/>
           <w:szCs w:val="24"/>
         </w:rPr>
-        <w:t>* Saving up for a XKL TOAD-2, DEC System a new Mac Pro, vtVAX from AVT and running BSD 4.3Reno for VAX on x86 and a new HP Z8 Desktop and Microsoft, HP, and Apple Software in a renewable investment vehicle</w:t>
+        <w:t xml:space="preserve">* Saving up for a XKL TOAD-2, DEC System a new Mac Pro, </w:t>
+      </w:r>
+      <w:proofErr w:type="spellStart"/>
+      <w:r>
+        <w:rPr>
+          <w:rFonts w:ascii="Arial Unicode MS" w:eastAsia="Arial Unicode MS" w:hAnsi="Arial Unicode MS" w:cs="Arial Unicode MS"/>
+          <w:sz w:val="24"/>
+          <w:szCs w:val="24"/>
+        </w:rPr>
+        <w:t>vtVAX</w:t>
+      </w:r>
+      <w:proofErr w:type="spellEnd"/>
+      <w:r>
+        <w:rPr>
+          <w:rFonts w:ascii="Arial Unicode MS" w:eastAsia="Arial Unicode MS" w:hAnsi="Arial Unicode MS" w:cs="Arial Unicode MS"/>
+          <w:sz w:val="24"/>
+          <w:szCs w:val="24"/>
+        </w:rPr>
+        <w:t xml:space="preserve"> from AVT and running BSD 4.3Reno for VAX on x86 and a new HP Z8 Desktop and Microsoft, HP, and Apple Software in a renewable investment vehicle</w:t>
       </w:r>
     </w:p>
     <w:p>
@@ -2886,138 +3349,400 @@
           <w:sz w:val="24"/>
           <w:szCs w:val="24"/>
         </w:rPr>
+        <w:t>[]()</w:t>
+      </w:r>
+    </w:p>
+    <w:p>
+      <w:pPr>
+        <w:rPr>
+          <w:rFonts w:ascii="Arial Unicode MS" w:eastAsia="Arial Unicode MS" w:hAnsi="Arial Unicode MS" w:cs="Arial Unicode MS"/>
+          <w:sz w:val="24"/>
+          <w:szCs w:val="24"/>
+        </w:rPr>
+      </w:pPr>
+    </w:p>
+    <w:p>
+      <w:pPr>
+        <w:rPr>
+          <w:rFonts w:ascii="Arial Unicode MS" w:eastAsia="Arial Unicode MS" w:hAnsi="Arial Unicode MS" w:cs="Arial Unicode MS"/>
+          <w:sz w:val="24"/>
+          <w:szCs w:val="24"/>
+        </w:rPr>
+      </w:pPr>
+      <w:r>
+        <w:rPr>
+          <w:rFonts w:ascii="Arial Unicode MS" w:eastAsia="Arial Unicode MS" w:hAnsi="Arial Unicode MS" w:cs="Arial Unicode MS"/>
+          <w:sz w:val="24"/>
+          <w:szCs w:val="24"/>
+        </w:rPr>
+        <w:t>[Disease competition as a factor in ecological studies of mortality: the case of urban centers ](https://pubmed.ncbi.nlm.nih.gov/3493534/)</w:t>
+      </w:r>
+    </w:p>
+    <w:p>
+      <w:pPr>
+        <w:rPr>
+          <w:rFonts w:ascii="Arial Unicode MS" w:eastAsia="Arial Unicode MS" w:hAnsi="Arial Unicode MS" w:cs="Arial Unicode MS"/>
+          <w:sz w:val="24"/>
+          <w:szCs w:val="24"/>
+        </w:rPr>
+      </w:pPr>
+    </w:p>
+    <w:p>
+      <w:pPr>
+        <w:rPr>
+          <w:rFonts w:ascii="Arial Unicode MS" w:eastAsia="Arial Unicode MS" w:hAnsi="Arial Unicode MS" w:cs="Arial Unicode MS"/>
+          <w:sz w:val="24"/>
+          <w:szCs w:val="24"/>
+        </w:rPr>
+      </w:pPr>
+      <w:r>
+        <w:rPr>
+          <w:rFonts w:ascii="Arial Unicode MS" w:eastAsia="Arial Unicode MS" w:hAnsi="Arial Unicode MS" w:cs="Arial Unicode MS"/>
+          <w:sz w:val="24"/>
+          <w:szCs w:val="24"/>
+        </w:rPr>
+        <w:t>[Theorizing that Aging is an Emergent Property of Cellular Competition](https://www.fightaging.org/archives/2017/10/theorizing-that-aging-is-an-emergent-property-of-cellular-competition/)</w:t>
+      </w:r>
+    </w:p>
+    <w:p>
+      <w:pPr>
+        <w:rPr>
+          <w:rFonts w:ascii="Arial Unicode MS" w:eastAsia="Arial Unicode MS" w:hAnsi="Arial Unicode MS" w:cs="Arial Unicode MS"/>
+          <w:sz w:val="24"/>
+          <w:szCs w:val="24"/>
+        </w:rPr>
+      </w:pPr>
+    </w:p>
+    <w:p>
+      <w:pPr>
+        <w:rPr>
+          <w:rFonts w:ascii="Arial Unicode MS" w:eastAsia="Arial Unicode MS" w:hAnsi="Arial Unicode MS" w:cs="Arial Unicode MS"/>
+          <w:sz w:val="24"/>
+          <w:szCs w:val="24"/>
+        </w:rPr>
+      </w:pPr>
+      <w:r>
+        <w:rPr>
+          <w:rFonts w:ascii="Arial Unicode MS" w:eastAsia="Arial Unicode MS" w:hAnsi="Arial Unicode MS" w:cs="Arial Unicode MS"/>
+          <w:sz w:val="24"/>
+          <w:szCs w:val="24"/>
+        </w:rPr>
+        <w:t>[Restoring Nobility to the Constitution](https://papers.ssrn.com/sol3/papers.cfm?abstract_id=2335822)</w:t>
+      </w:r>
+    </w:p>
+    <w:p>
+      <w:pPr>
+        <w:rPr>
+          <w:rFonts w:ascii="Arial Unicode MS" w:eastAsia="Arial Unicode MS" w:hAnsi="Arial Unicode MS" w:cs="Arial Unicode MS"/>
+          <w:sz w:val="24"/>
+          <w:szCs w:val="24"/>
+        </w:rPr>
+      </w:pPr>
+    </w:p>
+    <w:p>
+      <w:pPr>
+        <w:rPr>
+          <w:rFonts w:ascii="Arial Unicode MS" w:eastAsia="Arial Unicode MS" w:hAnsi="Arial Unicode MS" w:cs="Arial Unicode MS"/>
+          <w:sz w:val="24"/>
+          <w:szCs w:val="24"/>
+        </w:rPr>
+      </w:pPr>
+      <w:r>
+        <w:rPr>
+          <w:rFonts w:ascii="Arial Unicode MS" w:eastAsia="Arial Unicode MS" w:hAnsi="Arial Unicode MS" w:cs="Arial Unicode MS"/>
+          <w:sz w:val="24"/>
+          <w:szCs w:val="24"/>
+        </w:rPr>
+        <w:t>[America Has a Nobility Problem](https://www.usatoday.com/story/opinion/2018/07/16/americas-nobility-problem-ruling-class-pays-no-consequences-failure-column/786512002/)</w:t>
+      </w:r>
+    </w:p>
+    <w:p>
+      <w:pPr>
+        <w:rPr>
+          <w:rFonts w:ascii="Arial Unicode MS" w:eastAsia="Arial Unicode MS" w:hAnsi="Arial Unicode MS" w:cs="Arial Unicode MS"/>
+          <w:sz w:val="24"/>
+          <w:szCs w:val="24"/>
+        </w:rPr>
+      </w:pPr>
+    </w:p>
+    <w:p>
+      <w:pPr>
+        <w:rPr>
+          <w:rFonts w:ascii="Arial Unicode MS" w:eastAsia="Arial Unicode MS" w:hAnsi="Arial Unicode MS" w:cs="Arial Unicode MS"/>
+          <w:sz w:val="24"/>
+          <w:szCs w:val="24"/>
+        </w:rPr>
+      </w:pPr>
+      <w:r>
+        <w:rPr>
+          <w:rFonts w:ascii="Arial Unicode MS" w:eastAsia="Arial Unicode MS" w:hAnsi="Arial Unicode MS" w:cs="Arial Unicode MS"/>
+          <w:sz w:val="24"/>
+          <w:szCs w:val="24"/>
+        </w:rPr>
+        <w:t>[Microsoft Heritage Activists Preserve.](https://news.microsoft.com/transform/heritage-activists-preserve-global-landmarks-ruined-in-war-threatened-by-time/)</w:t>
+      </w:r>
+    </w:p>
+    <w:p>
+      <w:pPr>
+        <w:rPr>
+          <w:rFonts w:ascii="Arial Unicode MS" w:eastAsia="Arial Unicode MS" w:hAnsi="Arial Unicode MS" w:cs="Arial Unicode MS"/>
+          <w:sz w:val="24"/>
+          <w:szCs w:val="24"/>
+        </w:rPr>
+      </w:pPr>
+    </w:p>
+    <w:p>
+      <w:pPr>
+        <w:rPr>
+          <w:rFonts w:ascii="Arial Unicode MS" w:eastAsia="Arial Unicode MS" w:hAnsi="Arial Unicode MS" w:cs="Arial Unicode MS"/>
+          <w:sz w:val="24"/>
+          <w:szCs w:val="24"/>
+        </w:rPr>
+      </w:pPr>
+      <w:r>
+        <w:rPr>
+          <w:rFonts w:ascii="Arial Unicode MS" w:eastAsia="Arial Unicode MS" w:hAnsi="Arial Unicode MS" w:cs="Arial Unicode MS"/>
+          <w:sz w:val="24"/>
+          <w:szCs w:val="24"/>
+        </w:rPr>
+        <w:t>[</w:t>
+      </w:r>
+      <w:proofErr w:type="spellStart"/>
+      <w:r>
+        <w:rPr>
+          <w:rFonts w:ascii="Arial Unicode MS" w:eastAsia="Arial Unicode MS" w:hAnsi="Arial Unicode MS" w:cs="Arial Unicode MS"/>
+          <w:sz w:val="24"/>
+          <w:szCs w:val="24"/>
+        </w:rPr>
+        <w:t>Conservitives</w:t>
+      </w:r>
+      <w:proofErr w:type="spellEnd"/>
+      <w:r>
+        <w:rPr>
+          <w:rFonts w:ascii="Arial Unicode MS" w:eastAsia="Arial Unicode MS" w:hAnsi="Arial Unicode MS" w:cs="Arial Unicode MS"/>
+          <w:sz w:val="24"/>
+          <w:szCs w:val="24"/>
+        </w:rPr>
+        <w:t xml:space="preserve"> </w:t>
+      </w:r>
+      <w:proofErr w:type="spellStart"/>
+      <w:r>
+        <w:rPr>
+          <w:rFonts w:ascii="Arial Unicode MS" w:eastAsia="Arial Unicode MS" w:hAnsi="Arial Unicode MS" w:cs="Arial Unicode MS"/>
+          <w:sz w:val="24"/>
+          <w:szCs w:val="24"/>
+        </w:rPr>
+        <w:t>Schizophinia</w:t>
+      </w:r>
+      <w:proofErr w:type="spellEnd"/>
+      <w:r>
+        <w:rPr>
+          <w:rFonts w:ascii="Arial Unicode MS" w:eastAsia="Arial Unicode MS" w:hAnsi="Arial Unicode MS" w:cs="Arial Unicode MS"/>
+          <w:sz w:val="24"/>
+          <w:szCs w:val="24"/>
+        </w:rPr>
+        <w:t xml:space="preserve"> CIA Unclassified](papers/CIA-RDP90-00965R000605140002-7.pdf)</w:t>
+      </w:r>
+    </w:p>
+    <w:p>
+      <w:pPr>
+        <w:rPr>
+          <w:rFonts w:ascii="Arial Unicode MS" w:eastAsia="Arial Unicode MS" w:hAnsi="Arial Unicode MS" w:cs="Arial Unicode MS"/>
+          <w:sz w:val="24"/>
+          <w:szCs w:val="24"/>
+        </w:rPr>
+      </w:pPr>
+    </w:p>
+    <w:p>
+      <w:pPr>
+        <w:rPr>
+          <w:rFonts w:ascii="Arial Unicode MS" w:eastAsia="Arial Unicode MS" w:hAnsi="Arial Unicode MS" w:cs="Arial Unicode MS"/>
+          <w:sz w:val="24"/>
+          <w:szCs w:val="24"/>
+        </w:rPr>
+      </w:pPr>
+      <w:r>
+        <w:rPr>
+          <w:rFonts w:ascii="Arial Unicode MS" w:eastAsia="Arial Unicode MS" w:hAnsi="Arial Unicode MS" w:cs="Arial Unicode MS"/>
+          <w:sz w:val="24"/>
+          <w:szCs w:val="24"/>
+        </w:rPr>
         <w:lastRenderedPageBreak/>
-        <w:t>[Competition in consumption as viewed by Jewish law](https://link.springer.com/article/10.1007/BF02388592)</w:t>
-      </w:r>
-    </w:p>
-    <w:p>
-      <w:pPr>
-        <w:rPr>
-          <w:rFonts w:ascii="Arial Unicode MS" w:eastAsia="Arial Unicode MS" w:hAnsi="Arial Unicode MS" w:cs="Arial Unicode MS"/>
-          <w:sz w:val="24"/>
-          <w:szCs w:val="24"/>
-        </w:rPr>
-      </w:pPr>
-    </w:p>
-    <w:p>
-      <w:pPr>
-        <w:rPr>
-          <w:rFonts w:ascii="Arial Unicode MS" w:eastAsia="Arial Unicode MS" w:hAnsi="Arial Unicode MS" w:cs="Arial Unicode MS"/>
-          <w:sz w:val="24"/>
-          <w:szCs w:val="24"/>
-        </w:rPr>
-      </w:pPr>
-      <w:r>
-        <w:rPr>
-          <w:rFonts w:ascii="Arial Unicode MS" w:eastAsia="Arial Unicode MS" w:hAnsi="Arial Unicode MS" w:cs="Arial Unicode MS"/>
-          <w:sz w:val="24"/>
-          <w:szCs w:val="24"/>
-        </w:rPr>
-        <w:t>[Disease competition as a factor in ecological studies of mortality: the case of urban centers ](https://pubmed.ncbi.nlm.nih.gov/3493534/)</w:t>
-      </w:r>
-    </w:p>
-    <w:p>
-      <w:pPr>
-        <w:rPr>
-          <w:rFonts w:ascii="Arial Unicode MS" w:eastAsia="Arial Unicode MS" w:hAnsi="Arial Unicode MS" w:cs="Arial Unicode MS"/>
-          <w:sz w:val="24"/>
-          <w:szCs w:val="24"/>
-        </w:rPr>
-      </w:pPr>
-    </w:p>
-    <w:p>
-      <w:pPr>
-        <w:rPr>
-          <w:rFonts w:ascii="Arial Unicode MS" w:eastAsia="Arial Unicode MS" w:hAnsi="Arial Unicode MS" w:cs="Arial Unicode MS"/>
-          <w:sz w:val="24"/>
-          <w:szCs w:val="24"/>
-        </w:rPr>
-      </w:pPr>
-      <w:r>
-        <w:rPr>
-          <w:rFonts w:ascii="Arial Unicode MS" w:eastAsia="Arial Unicode MS" w:hAnsi="Arial Unicode MS" w:cs="Arial Unicode MS"/>
-          <w:sz w:val="24"/>
-          <w:szCs w:val="24"/>
-        </w:rPr>
-        <w:t>[Theorizing that Aging is an Emergent Property of Cellular Competition](https://www.fightaging.org/archives/2017/10/theorizing-that-aging-is-an-emergent-property-of-cellular-competition/)</w:t>
-      </w:r>
-    </w:p>
-    <w:p>
-      <w:pPr>
-        <w:rPr>
-          <w:rFonts w:ascii="Arial Unicode MS" w:eastAsia="Arial Unicode MS" w:hAnsi="Arial Unicode MS" w:cs="Arial Unicode MS"/>
-          <w:sz w:val="24"/>
-          <w:szCs w:val="24"/>
-        </w:rPr>
-      </w:pPr>
-    </w:p>
-    <w:p>
-      <w:pPr>
-        <w:rPr>
-          <w:rFonts w:ascii="Arial Unicode MS" w:eastAsia="Arial Unicode MS" w:hAnsi="Arial Unicode MS" w:cs="Arial Unicode MS"/>
-          <w:sz w:val="24"/>
-          <w:szCs w:val="24"/>
-        </w:rPr>
-      </w:pPr>
-      <w:r>
-        <w:rPr>
-          <w:rFonts w:ascii="Arial Unicode MS" w:eastAsia="Arial Unicode MS" w:hAnsi="Arial Unicode MS" w:cs="Arial Unicode MS"/>
-          <w:sz w:val="24"/>
-          <w:szCs w:val="24"/>
-        </w:rPr>
-        <w:t>[Restoring Nobility to the Constitution](https://papers.ssrn.com/sol3/papers.cfm?abstract_id=2335822)</w:t>
-      </w:r>
-    </w:p>
-    <w:p>
-      <w:pPr>
-        <w:rPr>
-          <w:rFonts w:ascii="Arial Unicode MS" w:eastAsia="Arial Unicode MS" w:hAnsi="Arial Unicode MS" w:cs="Arial Unicode MS"/>
-          <w:sz w:val="24"/>
-          <w:szCs w:val="24"/>
-        </w:rPr>
-      </w:pPr>
-    </w:p>
-    <w:p>
-      <w:pPr>
-        <w:rPr>
-          <w:rFonts w:ascii="Arial Unicode MS" w:eastAsia="Arial Unicode MS" w:hAnsi="Arial Unicode MS" w:cs="Arial Unicode MS"/>
-          <w:sz w:val="24"/>
-          <w:szCs w:val="24"/>
-        </w:rPr>
-      </w:pPr>
-      <w:r>
-        <w:rPr>
-          <w:rFonts w:ascii="Arial Unicode MS" w:eastAsia="Arial Unicode MS" w:hAnsi="Arial Unicode MS" w:cs="Arial Unicode MS"/>
-          <w:sz w:val="24"/>
-          <w:szCs w:val="24"/>
-        </w:rPr>
-        <w:t>[America Has a Nobility Problem](https://www.usatoday.com/story/opinion/2018/07/16/americas-nobility-problem-ruling-class-pays-no-consequences-failure-column/786512002/)</w:t>
-      </w:r>
-    </w:p>
-    <w:p>
-      <w:pPr>
-        <w:rPr>
-          <w:rFonts w:ascii="Arial Unicode MS" w:eastAsia="Arial Unicode MS" w:hAnsi="Arial Unicode MS" w:cs="Arial Unicode MS"/>
-          <w:sz w:val="24"/>
-          <w:szCs w:val="24"/>
-        </w:rPr>
-      </w:pPr>
-    </w:p>
-    <w:p>
-      <w:pPr>
-        <w:rPr>
-          <w:rFonts w:ascii="Arial Unicode MS" w:eastAsia="Arial Unicode MS" w:hAnsi="Arial Unicode MS" w:cs="Arial Unicode MS"/>
-          <w:sz w:val="24"/>
-          <w:szCs w:val="24"/>
-        </w:rPr>
-      </w:pPr>
-      <w:r>
-        <w:rPr>
-          <w:rFonts w:ascii="Arial Unicode MS" w:eastAsia="Arial Unicode MS" w:hAnsi="Arial Unicode MS" w:cs="Arial Unicode MS"/>
-          <w:sz w:val="24"/>
-          <w:szCs w:val="24"/>
-        </w:rPr>
-        <w:t>[Microsoft Heritage Activists Preserve.](https://news.microsoft.com/transform/heritage-activists-preserve-global-landmarks-ruined-in-war-threatened-by-time/)</w:t>
+        <w:t>[Maternal Influenza Viral Infection Causes Schizophrenia-Like Alterations of 5-HT2A and mGlu2 Receptors in the Adult Offspring](https://www.jneurosci.org/content/31/5/1863)</w:t>
+      </w:r>
+    </w:p>
+    <w:p>
+      <w:pPr>
+        <w:rPr>
+          <w:rFonts w:ascii="Arial Unicode MS" w:eastAsia="Arial Unicode MS" w:hAnsi="Arial Unicode MS" w:cs="Arial Unicode MS"/>
+          <w:sz w:val="24"/>
+          <w:szCs w:val="24"/>
+        </w:rPr>
+      </w:pPr>
+    </w:p>
+    <w:p>
+      <w:pPr>
+        <w:rPr>
+          <w:rFonts w:ascii="Arial Unicode MS" w:eastAsia="Arial Unicode MS" w:hAnsi="Arial Unicode MS" w:cs="Arial Unicode MS"/>
+          <w:sz w:val="24"/>
+          <w:szCs w:val="24"/>
+        </w:rPr>
+      </w:pPr>
+      <w:r>
+        <w:rPr>
+          <w:rFonts w:ascii="Arial Unicode MS" w:eastAsia="Arial Unicode MS" w:hAnsi="Arial Unicode MS" w:cs="Arial Unicode MS"/>
+          <w:sz w:val="24"/>
+          <w:szCs w:val="24"/>
+        </w:rPr>
+        <w:t>[Evolutionary Relationships among Extinct and Extant Sloths: The Evidence of Mitogenomes and Retroviruses Moore Extant 1954](https://academic.oup.com/gbe/article/8/3/607/2574116)</w:t>
+      </w:r>
+    </w:p>
+    <w:p>
+      <w:pPr>
+        <w:rPr>
+          <w:rFonts w:ascii="Arial Unicode MS" w:eastAsia="Arial Unicode MS" w:hAnsi="Arial Unicode MS" w:cs="Arial Unicode MS"/>
+          <w:sz w:val="24"/>
+          <w:szCs w:val="24"/>
+        </w:rPr>
+      </w:pPr>
+    </w:p>
+    <w:p>
+      <w:pPr>
+        <w:rPr>
+          <w:rFonts w:ascii="Arial Unicode MS" w:eastAsia="Arial Unicode MS" w:hAnsi="Arial Unicode MS" w:cs="Arial Unicode MS"/>
+          <w:sz w:val="24"/>
+          <w:szCs w:val="24"/>
+        </w:rPr>
+      </w:pPr>
+      <w:r>
+        <w:rPr>
+          <w:rFonts w:ascii="Arial Unicode MS" w:eastAsia="Arial Unicode MS" w:hAnsi="Arial Unicode MS" w:cs="Arial Unicode MS"/>
+          <w:sz w:val="24"/>
+          <w:szCs w:val="24"/>
+        </w:rPr>
+        <w:t>[11 of the oldest animals ever, ranked by age](https://www.businessinsider.com/some-of-worlds-oldest-animals-ranked-by-age-2019-4)</w:t>
+      </w:r>
+    </w:p>
+    <w:p>
+      <w:pPr>
+        <w:rPr>
+          <w:rFonts w:ascii="Arial Unicode MS" w:eastAsia="Arial Unicode MS" w:hAnsi="Arial Unicode MS" w:cs="Arial Unicode MS"/>
+          <w:sz w:val="24"/>
+          <w:szCs w:val="24"/>
+        </w:rPr>
+      </w:pPr>
+    </w:p>
+    <w:p>
+      <w:pPr>
+        <w:rPr>
+          <w:rFonts w:ascii="Arial Unicode MS" w:eastAsia="Arial Unicode MS" w:hAnsi="Arial Unicode MS" w:cs="Arial Unicode MS"/>
+          <w:sz w:val="24"/>
+          <w:szCs w:val="24"/>
+        </w:rPr>
+      </w:pPr>
+      <w:r>
+        <w:rPr>
+          <w:rFonts w:ascii="Arial Unicode MS" w:eastAsia="Arial Unicode MS" w:hAnsi="Arial Unicode MS" w:cs="Arial Unicode MS"/>
+          <w:sz w:val="24"/>
+          <w:szCs w:val="24"/>
+        </w:rPr>
+        <w:t>[Alex Jones blames conspiracy claims on ‘psychosis’](https://apnews.com/article/us-news-texas-lawsuits-connecticut-north-america-d577b2fac08d40c4bf56a662a9ab04cd)</w:t>
+      </w:r>
+    </w:p>
+    <w:p>
+      <w:pPr>
+        <w:rPr>
+          <w:rFonts w:ascii="Arial Unicode MS" w:eastAsia="Arial Unicode MS" w:hAnsi="Arial Unicode MS" w:cs="Arial Unicode MS"/>
+          <w:sz w:val="24"/>
+          <w:szCs w:val="24"/>
+        </w:rPr>
+      </w:pPr>
+    </w:p>
+    <w:p>
+      <w:pPr>
+        <w:rPr>
+          <w:rFonts w:ascii="Arial Unicode MS" w:eastAsia="Arial Unicode MS" w:hAnsi="Arial Unicode MS" w:cs="Arial Unicode MS"/>
+          <w:sz w:val="24"/>
+          <w:szCs w:val="24"/>
+        </w:rPr>
+      </w:pPr>
+      <w:r>
+        <w:rPr>
+          <w:rFonts w:ascii="Arial Unicode MS" w:eastAsia="Arial Unicode MS" w:hAnsi="Arial Unicode MS" w:cs="Arial Unicode MS"/>
+          <w:sz w:val="24"/>
+          <w:szCs w:val="24"/>
+        </w:rPr>
+        <w:t>[NIMH funding to shift away from DSM categories](https://www.apa.org/monitor/2013/07-08/nimh)</w:t>
+      </w:r>
+    </w:p>
+    <w:p>
+      <w:pPr>
+        <w:rPr>
+          <w:rFonts w:ascii="Arial Unicode MS" w:eastAsia="Arial Unicode MS" w:hAnsi="Arial Unicode MS" w:cs="Arial Unicode MS"/>
+          <w:sz w:val="24"/>
+          <w:szCs w:val="24"/>
+        </w:rPr>
+      </w:pPr>
+    </w:p>
+    <w:p>
+      <w:pPr>
+        <w:rPr>
+          <w:rFonts w:ascii="Arial Unicode MS" w:eastAsia="Arial Unicode MS" w:hAnsi="Arial Unicode MS" w:cs="Arial Unicode MS"/>
+          <w:sz w:val="24"/>
+          <w:szCs w:val="24"/>
+        </w:rPr>
+      </w:pPr>
+      <w:r>
+        <w:rPr>
+          <w:rFonts w:ascii="Arial Unicode MS" w:eastAsia="Arial Unicode MS" w:hAnsi="Arial Unicode MS" w:cs="Arial Unicode MS"/>
+          <w:sz w:val="24"/>
+          <w:szCs w:val="24"/>
+        </w:rPr>
+        <w:t xml:space="preserve">[When </w:t>
+      </w:r>
+      <w:proofErr w:type="spellStart"/>
+      <w:r>
+        <w:rPr>
+          <w:rFonts w:ascii="Arial Unicode MS" w:eastAsia="Arial Unicode MS" w:hAnsi="Arial Unicode MS" w:cs="Arial Unicode MS"/>
+          <w:sz w:val="24"/>
+          <w:szCs w:val="24"/>
+        </w:rPr>
+        <w:t>Moralirty</w:t>
+      </w:r>
+      <w:proofErr w:type="spellEnd"/>
+      <w:r>
+        <w:rPr>
+          <w:rFonts w:ascii="Arial Unicode MS" w:eastAsia="Arial Unicode MS" w:hAnsi="Arial Unicode MS" w:cs="Arial Unicode MS"/>
+          <w:sz w:val="24"/>
+          <w:szCs w:val="24"/>
+        </w:rPr>
+        <w:t xml:space="preserve"> is the Enemy](https://juicyecumenism.com/2018/08/10/roger-wolsey/)</w:t>
+      </w:r>
+    </w:p>
+    <w:p>
+      <w:pPr>
+        <w:rPr>
+          <w:rFonts w:ascii="Arial Unicode MS" w:eastAsia="Arial Unicode MS" w:hAnsi="Arial Unicode MS" w:cs="Arial Unicode MS"/>
+          <w:sz w:val="24"/>
+          <w:szCs w:val="24"/>
+        </w:rPr>
+      </w:pPr>
+    </w:p>
+    <w:p>
+      <w:pPr>
+        <w:rPr>
+          <w:rFonts w:ascii="Arial Unicode MS" w:eastAsia="Arial Unicode MS" w:hAnsi="Arial Unicode MS" w:cs="Arial Unicode MS"/>
+          <w:sz w:val="24"/>
+          <w:szCs w:val="24"/>
+        </w:rPr>
+      </w:pPr>
+      <w:r>
+        <w:rPr>
+          <w:rFonts w:ascii="Arial Unicode MS" w:eastAsia="Arial Unicode MS" w:hAnsi="Arial Unicode MS" w:cs="Arial Unicode MS"/>
+          <w:sz w:val="24"/>
+          <w:szCs w:val="24"/>
+        </w:rPr>
+        <w:t>[Terrorists and Democrats: Individual Reactions to International Attacks](https://www.jstor.org/stable/3792587)</w:t>
       </w:r>
     </w:p>
     <w:p>
@@ -3044,173 +3769,192 @@
           <w:szCs w:val="24"/>
         </w:rPr>
         <w:lastRenderedPageBreak/>
-        <w:t>[Conservitives Schizophinia CIA Unclassified](papers/CIA-RDP90-00965R000605140002-7.pdf)</w:t>
-      </w:r>
-    </w:p>
-    <w:p>
-      <w:pPr>
-        <w:rPr>
-          <w:rFonts w:ascii="Arial Unicode MS" w:eastAsia="Arial Unicode MS" w:hAnsi="Arial Unicode MS" w:cs="Arial Unicode MS"/>
-          <w:sz w:val="24"/>
-          <w:szCs w:val="24"/>
-        </w:rPr>
-      </w:pPr>
-    </w:p>
-    <w:p>
-      <w:pPr>
-        <w:rPr>
-          <w:rFonts w:ascii="Arial Unicode MS" w:eastAsia="Arial Unicode MS" w:hAnsi="Arial Unicode MS" w:cs="Arial Unicode MS"/>
-          <w:sz w:val="24"/>
-          <w:szCs w:val="24"/>
-        </w:rPr>
-      </w:pPr>
-      <w:r>
-        <w:rPr>
-          <w:rFonts w:ascii="Arial Unicode MS" w:eastAsia="Arial Unicode MS" w:hAnsi="Arial Unicode MS" w:cs="Arial Unicode MS"/>
-          <w:sz w:val="24"/>
-          <w:szCs w:val="24"/>
-        </w:rPr>
-        <w:t>[Maternal Influenza Viral Infection Causes Schizophrenia-Like Alterations of 5-HT2A and mGlu2 Receptors in the Adult Offspring](https://www.jneurosci.org/content/31/5/1863)</w:t>
-      </w:r>
-    </w:p>
-    <w:p>
-      <w:pPr>
-        <w:rPr>
-          <w:rFonts w:ascii="Arial Unicode MS" w:eastAsia="Arial Unicode MS" w:hAnsi="Arial Unicode MS" w:cs="Arial Unicode MS"/>
-          <w:sz w:val="24"/>
-          <w:szCs w:val="24"/>
-        </w:rPr>
-      </w:pPr>
-    </w:p>
-    <w:p>
-      <w:pPr>
-        <w:rPr>
-          <w:rFonts w:ascii="Arial Unicode MS" w:eastAsia="Arial Unicode MS" w:hAnsi="Arial Unicode MS" w:cs="Arial Unicode MS"/>
-          <w:sz w:val="24"/>
-          <w:szCs w:val="24"/>
-        </w:rPr>
-      </w:pPr>
-      <w:r>
-        <w:rPr>
-          <w:rFonts w:ascii="Arial Unicode MS" w:eastAsia="Arial Unicode MS" w:hAnsi="Arial Unicode MS" w:cs="Arial Unicode MS"/>
-          <w:sz w:val="24"/>
-          <w:szCs w:val="24"/>
-        </w:rPr>
-        <w:t>[Evolutionary Relationships among Extinct and Extant Sloths: The Evidence of Mitogenomes and Retroviruses Moore Extant 1954](https://academic.oup.com/gbe/article/8/3/607/2574116)</w:t>
-      </w:r>
-    </w:p>
-    <w:p>
-      <w:pPr>
-        <w:rPr>
-          <w:rFonts w:ascii="Arial Unicode MS" w:eastAsia="Arial Unicode MS" w:hAnsi="Arial Unicode MS" w:cs="Arial Unicode MS"/>
-          <w:sz w:val="24"/>
-          <w:szCs w:val="24"/>
-        </w:rPr>
-      </w:pPr>
-    </w:p>
-    <w:p>
-      <w:pPr>
-        <w:rPr>
-          <w:rFonts w:ascii="Arial Unicode MS" w:eastAsia="Arial Unicode MS" w:hAnsi="Arial Unicode MS" w:cs="Arial Unicode MS"/>
-          <w:sz w:val="24"/>
-          <w:szCs w:val="24"/>
-        </w:rPr>
-      </w:pPr>
-      <w:r>
-        <w:rPr>
-          <w:rFonts w:ascii="Arial Unicode MS" w:eastAsia="Arial Unicode MS" w:hAnsi="Arial Unicode MS" w:cs="Arial Unicode MS"/>
-          <w:sz w:val="24"/>
-          <w:szCs w:val="24"/>
-        </w:rPr>
-        <w:t>[11 of the oldest animals ever, ranked by age](https://www.businessinsider.com/some-of-worlds-oldest-animals-ranked-by-age-2019-4)</w:t>
-      </w:r>
-    </w:p>
-    <w:p>
-      <w:pPr>
-        <w:rPr>
-          <w:rFonts w:ascii="Arial Unicode MS" w:eastAsia="Arial Unicode MS" w:hAnsi="Arial Unicode MS" w:cs="Arial Unicode MS"/>
-          <w:sz w:val="24"/>
-          <w:szCs w:val="24"/>
-        </w:rPr>
-      </w:pPr>
-    </w:p>
-    <w:p>
-      <w:pPr>
-        <w:rPr>
-          <w:rFonts w:ascii="Arial Unicode MS" w:eastAsia="Arial Unicode MS" w:hAnsi="Arial Unicode MS" w:cs="Arial Unicode MS"/>
-          <w:sz w:val="24"/>
-          <w:szCs w:val="24"/>
-        </w:rPr>
-      </w:pPr>
-      <w:r>
-        <w:rPr>
-          <w:rFonts w:ascii="Arial Unicode MS" w:eastAsia="Arial Unicode MS" w:hAnsi="Arial Unicode MS" w:cs="Arial Unicode MS"/>
-          <w:sz w:val="24"/>
-          <w:szCs w:val="24"/>
-        </w:rPr>
-        <w:t>[Alex Jones blames conspiracy claims on ‘psychosis’](https://apnews.com/article/us-news-texas-lawsuits-connecticut-north-america-d577b2fac08d40c4bf56a662a9ab04cd)</w:t>
-      </w:r>
-    </w:p>
-    <w:p>
-      <w:pPr>
-        <w:rPr>
-          <w:rFonts w:ascii="Arial Unicode MS" w:eastAsia="Arial Unicode MS" w:hAnsi="Arial Unicode MS" w:cs="Arial Unicode MS"/>
-          <w:sz w:val="24"/>
-          <w:szCs w:val="24"/>
-        </w:rPr>
-      </w:pPr>
-    </w:p>
-    <w:p>
-      <w:pPr>
-        <w:rPr>
-          <w:rFonts w:ascii="Arial Unicode MS" w:eastAsia="Arial Unicode MS" w:hAnsi="Arial Unicode MS" w:cs="Arial Unicode MS"/>
-          <w:sz w:val="24"/>
-          <w:szCs w:val="24"/>
-        </w:rPr>
-      </w:pPr>
-      <w:r>
-        <w:rPr>
-          <w:rFonts w:ascii="Arial Unicode MS" w:eastAsia="Arial Unicode MS" w:hAnsi="Arial Unicode MS" w:cs="Arial Unicode MS"/>
-          <w:sz w:val="24"/>
-          <w:szCs w:val="24"/>
-        </w:rPr>
-        <w:t>[NIMH funding to shift away from DSM categories](https://www.apa.org/monitor/2013/07-08/nimh)</w:t>
-      </w:r>
-    </w:p>
-    <w:p>
-      <w:pPr>
-        <w:rPr>
-          <w:rFonts w:ascii="Arial Unicode MS" w:eastAsia="Arial Unicode MS" w:hAnsi="Arial Unicode MS" w:cs="Arial Unicode MS"/>
-          <w:sz w:val="24"/>
-          <w:szCs w:val="24"/>
-        </w:rPr>
-      </w:pPr>
-    </w:p>
-    <w:p>
-      <w:pPr>
-        <w:rPr>
-          <w:rFonts w:ascii="Arial Unicode MS" w:eastAsia="Arial Unicode MS" w:hAnsi="Arial Unicode MS" w:cs="Arial Unicode MS"/>
-          <w:sz w:val="24"/>
-          <w:szCs w:val="24"/>
-        </w:rPr>
-      </w:pPr>
-      <w:r>
-        <w:rPr>
-          <w:rFonts w:ascii="Arial Unicode MS" w:eastAsia="Arial Unicode MS" w:hAnsi="Arial Unicode MS" w:cs="Arial Unicode MS"/>
-          <w:sz w:val="24"/>
-          <w:szCs w:val="24"/>
-        </w:rPr>
-        <w:t>[When Moralirty is the Enemy](https://juicyecumenism.com/2018/08/10/roger-wolsey/)</w:t>
-      </w:r>
-    </w:p>
-    <w:p>
-      <w:pPr>
-        <w:rPr>
-          <w:rFonts w:ascii="Arial Unicode MS" w:eastAsia="Arial Unicode MS" w:hAnsi="Arial Unicode MS" w:cs="Arial Unicode MS"/>
-          <w:sz w:val="24"/>
-          <w:szCs w:val="24"/>
-        </w:rPr>
-      </w:pPr>
+        <w:t>[Damned Nation: Hell in America from the Revolution to Reconstruction](https://www.amazon.com/Damned-Nation-America-Revolution-Reconstruction/dp/0190662042)</w:t>
+      </w:r>
+    </w:p>
+    <w:p>
+      <w:pPr>
+        <w:rPr>
+          <w:rFonts w:ascii="Arial Unicode MS" w:eastAsia="Arial Unicode MS" w:hAnsi="Arial Unicode MS" w:cs="Arial Unicode MS"/>
+          <w:sz w:val="24"/>
+          <w:szCs w:val="24"/>
+        </w:rPr>
+      </w:pPr>
+    </w:p>
+    <w:p>
+      <w:pPr>
+        <w:rPr>
+          <w:rFonts w:ascii="Arial Unicode MS" w:eastAsia="Arial Unicode MS" w:hAnsi="Arial Unicode MS" w:cs="Arial Unicode MS"/>
+          <w:sz w:val="24"/>
+          <w:szCs w:val="24"/>
+        </w:rPr>
+      </w:pPr>
+      <w:r>
+        <w:rPr>
+          <w:rFonts w:ascii="Arial Unicode MS" w:eastAsia="Arial Unicode MS" w:hAnsi="Arial Unicode MS" w:cs="Arial Unicode MS"/>
+          <w:sz w:val="24"/>
+          <w:szCs w:val="24"/>
+        </w:rPr>
+        <w:t>[Spiritual Type Summaries](https://sites.google.com/site/godlypersonalities/spiritual-type-summaries)</w:t>
+      </w:r>
+    </w:p>
+    <w:p>
+      <w:pPr>
+        <w:rPr>
+          <w:rFonts w:ascii="Arial Unicode MS" w:eastAsia="Arial Unicode MS" w:hAnsi="Arial Unicode MS" w:cs="Arial Unicode MS"/>
+          <w:sz w:val="24"/>
+          <w:szCs w:val="24"/>
+        </w:rPr>
+      </w:pPr>
+    </w:p>
+    <w:p>
+      <w:pPr>
+        <w:rPr>
+          <w:rFonts w:ascii="Arial Unicode MS" w:eastAsia="Arial Unicode MS" w:hAnsi="Arial Unicode MS" w:cs="Arial Unicode MS"/>
+          <w:sz w:val="24"/>
+          <w:szCs w:val="24"/>
+        </w:rPr>
+      </w:pPr>
+      <w:r>
+        <w:rPr>
+          <w:rFonts w:ascii="Arial Unicode MS" w:eastAsia="Arial Unicode MS" w:hAnsi="Arial Unicode MS" w:cs="Arial Unicode MS"/>
+          <w:sz w:val="24"/>
+          <w:szCs w:val="24"/>
+        </w:rPr>
+        <w:t>RIP Paul Allen</w:t>
+      </w:r>
+    </w:p>
+    <w:p>
+      <w:pPr>
+        <w:rPr>
+          <w:rFonts w:ascii="Arial Unicode MS" w:eastAsia="Arial Unicode MS" w:hAnsi="Arial Unicode MS" w:cs="Arial Unicode MS"/>
+          <w:sz w:val="24"/>
+          <w:szCs w:val="24"/>
+        </w:rPr>
+      </w:pPr>
+    </w:p>
+    <w:p>
+      <w:pPr>
+        <w:rPr>
+          <w:rFonts w:ascii="Arial Unicode MS" w:eastAsia="Arial Unicode MS" w:hAnsi="Arial Unicode MS" w:cs="Arial Unicode MS"/>
+          <w:sz w:val="24"/>
+          <w:szCs w:val="24"/>
+        </w:rPr>
+      </w:pPr>
+    </w:p>
+    <w:p>
+      <w:pPr>
+        <w:rPr>
+          <w:rFonts w:ascii="Arial Unicode MS" w:eastAsia="Arial Unicode MS" w:hAnsi="Arial Unicode MS" w:cs="Arial Unicode MS"/>
+          <w:sz w:val="24"/>
+          <w:szCs w:val="24"/>
+        </w:rPr>
+      </w:pPr>
+    </w:p>
+    <w:p>
+      <w:pPr>
+        <w:rPr>
+          <w:rFonts w:ascii="Arial Unicode MS" w:eastAsia="Arial Unicode MS" w:hAnsi="Arial Unicode MS" w:cs="Arial Unicode MS"/>
+          <w:sz w:val="24"/>
+          <w:szCs w:val="24"/>
+        </w:rPr>
+      </w:pPr>
+    </w:p>
+    <w:p>
+      <w:pPr>
+        <w:rPr>
+          <w:rFonts w:ascii="Arial Unicode MS" w:eastAsia="Arial Unicode MS" w:hAnsi="Arial Unicode MS" w:cs="Arial Unicode MS"/>
+          <w:sz w:val="24"/>
+          <w:szCs w:val="24"/>
+        </w:rPr>
+      </w:pPr>
+    </w:p>
+    <w:p>
+      <w:pPr>
+        <w:rPr>
+          <w:rFonts w:ascii="Arial Unicode MS" w:eastAsia="Arial Unicode MS" w:hAnsi="Arial Unicode MS" w:cs="Arial Unicode MS"/>
+          <w:sz w:val="24"/>
+          <w:szCs w:val="24"/>
+        </w:rPr>
+      </w:pPr>
+    </w:p>
+    <w:p>
+      <w:pPr>
+        <w:rPr>
+          <w:rFonts w:ascii="Arial Unicode MS" w:eastAsia="Arial Unicode MS" w:hAnsi="Arial Unicode MS" w:cs="Arial Unicode MS"/>
+          <w:sz w:val="24"/>
+          <w:szCs w:val="24"/>
+        </w:rPr>
+      </w:pPr>
+    </w:p>
+    <w:p>
+      <w:pPr>
+        <w:rPr>
+          <w:rFonts w:ascii="Arial Unicode MS" w:eastAsia="Arial Unicode MS" w:hAnsi="Arial Unicode MS" w:cs="Arial Unicode MS"/>
+          <w:sz w:val="24"/>
+          <w:szCs w:val="24"/>
+        </w:rPr>
+      </w:pPr>
+    </w:p>
+    <w:p>
+      <w:pPr>
+        <w:rPr>
+          <w:rFonts w:ascii="Arial Unicode MS" w:eastAsia="Arial Unicode MS" w:hAnsi="Arial Unicode MS" w:cs="Arial Unicode MS"/>
+          <w:sz w:val="24"/>
+          <w:szCs w:val="24"/>
+        </w:rPr>
+      </w:pPr>
+    </w:p>
+    <w:p>
+      <w:pPr>
+        <w:rPr>
+          <w:rFonts w:ascii="Arial Unicode MS" w:eastAsia="Arial Unicode MS" w:hAnsi="Arial Unicode MS" w:cs="Arial Unicode MS"/>
+          <w:sz w:val="24"/>
+          <w:szCs w:val="24"/>
+        </w:rPr>
+      </w:pPr>
+      <w:r>
+        <w:rPr>
+          <w:rFonts w:ascii="Arial Unicode MS" w:eastAsia="Arial Unicode MS" w:hAnsi="Arial Unicode MS" w:cs="Arial Unicode MS"/>
+          <w:sz w:val="24"/>
+          <w:szCs w:val="24"/>
+        </w:rPr>
+        <w:t xml:space="preserve">### Personal </w:t>
+      </w:r>
+    </w:p>
+    <w:p>
+      <w:pPr>
+        <w:rPr>
+          <w:rFonts w:ascii="Arial Unicode MS" w:eastAsia="Arial Unicode MS" w:hAnsi="Arial Unicode MS" w:cs="Arial Unicode MS"/>
+          <w:sz w:val="24"/>
+          <w:szCs w:val="24"/>
+        </w:rPr>
+      </w:pPr>
+      <w:r>
+        <w:rPr>
+          <w:rFonts w:ascii="Arial Unicode MS" w:eastAsia="Arial Unicode MS" w:hAnsi="Arial Unicode MS" w:cs="Arial Unicode MS"/>
+          <w:sz w:val="24"/>
+          <w:szCs w:val="24"/>
+        </w:rPr>
+        <w:t>* [Jonathan Chapman Moore FRSA Website](https://www.jonathanchapmanmoore.org/)</w:t>
+      </w:r>
+    </w:p>
+    <w:p>
+      <w:pPr>
+        <w:rPr>
+          <w:rFonts w:ascii="Arial Unicode MS" w:eastAsia="Arial Unicode MS" w:hAnsi="Arial Unicode MS" w:cs="Arial Unicode MS"/>
+          <w:sz w:val="24"/>
+          <w:szCs w:val="24"/>
+        </w:rPr>
+      </w:pPr>
+      <w:r>
+        <w:rPr>
+          <w:rFonts w:ascii="Arial Unicode MS" w:eastAsia="Arial Unicode MS" w:hAnsi="Arial Unicode MS" w:cs="Arial Unicode MS"/>
+          <w:sz w:val="24"/>
+          <w:szCs w:val="24"/>
+        </w:rPr>
+        <w:t>* [Microsoft Employee Login](https://docs.microsoft.com/en-us/dynamics/s-e/howto)</w:t>
+      </w:r>
     </w:p>
     <w:p>
       <w:pPr>
@@ -3227,167 +3971,202 @@
           <w:szCs w:val="24"/>
         </w:rPr>
         <w:lastRenderedPageBreak/>
-        <w:t>[Terrorists and Democrats: Individual Reactions to International Attacks](https://www.jstor.org/stable/3792587)</w:t>
-      </w:r>
-    </w:p>
-    <w:p>
-      <w:pPr>
-        <w:rPr>
-          <w:rFonts w:ascii="Arial Unicode MS" w:eastAsia="Arial Unicode MS" w:hAnsi="Arial Unicode MS" w:cs="Arial Unicode MS"/>
-          <w:sz w:val="24"/>
-          <w:szCs w:val="24"/>
-        </w:rPr>
-      </w:pPr>
-    </w:p>
-    <w:p>
-      <w:pPr>
-        <w:rPr>
-          <w:rFonts w:ascii="Arial Unicode MS" w:eastAsia="Arial Unicode MS" w:hAnsi="Arial Unicode MS" w:cs="Arial Unicode MS"/>
-          <w:sz w:val="24"/>
-          <w:szCs w:val="24"/>
-        </w:rPr>
-      </w:pPr>
-      <w:r>
-        <w:rPr>
-          <w:rFonts w:ascii="Arial Unicode MS" w:eastAsia="Arial Unicode MS" w:hAnsi="Arial Unicode MS" w:cs="Arial Unicode MS"/>
-          <w:sz w:val="24"/>
-          <w:szCs w:val="24"/>
-        </w:rPr>
-        <w:t>[Damned Nation: Hell in America from the Revolution to Reconstruction](https://www.amazon.com/Damned-Nation-America-Revolution-Reconstruction/dp/0190662042)</w:t>
-      </w:r>
-    </w:p>
-    <w:p>
-      <w:pPr>
-        <w:rPr>
-          <w:rFonts w:ascii="Arial Unicode MS" w:eastAsia="Arial Unicode MS" w:hAnsi="Arial Unicode MS" w:cs="Arial Unicode MS"/>
-          <w:sz w:val="24"/>
-          <w:szCs w:val="24"/>
-        </w:rPr>
-      </w:pPr>
-    </w:p>
-    <w:p>
-      <w:pPr>
-        <w:rPr>
-          <w:rFonts w:ascii="Arial Unicode MS" w:eastAsia="Arial Unicode MS" w:hAnsi="Arial Unicode MS" w:cs="Arial Unicode MS"/>
-          <w:sz w:val="24"/>
-          <w:szCs w:val="24"/>
-        </w:rPr>
-      </w:pPr>
-      <w:r>
-        <w:rPr>
-          <w:rFonts w:ascii="Arial Unicode MS" w:eastAsia="Arial Unicode MS" w:hAnsi="Arial Unicode MS" w:cs="Arial Unicode MS"/>
-          <w:sz w:val="24"/>
-          <w:szCs w:val="24"/>
-        </w:rPr>
-        <w:t>[Spiritual Type Summaries](https://sites.google.com/site/godlypersonalities/spiritual-type-summaries)</w:t>
-      </w:r>
-    </w:p>
-    <w:p>
-      <w:pPr>
-        <w:rPr>
-          <w:rFonts w:ascii="Arial Unicode MS" w:eastAsia="Arial Unicode MS" w:hAnsi="Arial Unicode MS" w:cs="Arial Unicode MS"/>
-          <w:sz w:val="24"/>
-          <w:szCs w:val="24"/>
-        </w:rPr>
-      </w:pPr>
-    </w:p>
-    <w:p>
-      <w:pPr>
-        <w:rPr>
-          <w:rFonts w:ascii="Arial Unicode MS" w:eastAsia="Arial Unicode MS" w:hAnsi="Arial Unicode MS" w:cs="Arial Unicode MS"/>
-          <w:sz w:val="24"/>
-          <w:szCs w:val="24"/>
-        </w:rPr>
-      </w:pPr>
-      <w:r>
-        <w:rPr>
-          <w:rFonts w:ascii="Arial Unicode MS" w:eastAsia="Arial Unicode MS" w:hAnsi="Arial Unicode MS" w:cs="Arial Unicode MS"/>
-          <w:sz w:val="24"/>
-          <w:szCs w:val="24"/>
-        </w:rPr>
-        <w:t>RIP Paul Allen</w:t>
-      </w:r>
-    </w:p>
-    <w:p>
-      <w:pPr>
-        <w:rPr>
-          <w:rFonts w:ascii="Arial Unicode MS" w:eastAsia="Arial Unicode MS" w:hAnsi="Arial Unicode MS" w:cs="Arial Unicode MS"/>
-          <w:sz w:val="24"/>
-          <w:szCs w:val="24"/>
-        </w:rPr>
-      </w:pPr>
-    </w:p>
-    <w:p>
-      <w:pPr>
-        <w:rPr>
-          <w:rFonts w:ascii="Arial Unicode MS" w:eastAsia="Arial Unicode MS" w:hAnsi="Arial Unicode MS" w:cs="Arial Unicode MS"/>
-          <w:sz w:val="24"/>
-          <w:szCs w:val="24"/>
-        </w:rPr>
-      </w:pPr>
-    </w:p>
-    <w:p>
-      <w:pPr>
-        <w:rPr>
-          <w:rFonts w:ascii="Arial Unicode MS" w:eastAsia="Arial Unicode MS" w:hAnsi="Arial Unicode MS" w:cs="Arial Unicode MS"/>
-          <w:sz w:val="24"/>
-          <w:szCs w:val="24"/>
-        </w:rPr>
-      </w:pPr>
-    </w:p>
-    <w:p>
-      <w:pPr>
-        <w:rPr>
-          <w:rFonts w:ascii="Arial Unicode MS" w:eastAsia="Arial Unicode MS" w:hAnsi="Arial Unicode MS" w:cs="Arial Unicode MS"/>
-          <w:sz w:val="24"/>
-          <w:szCs w:val="24"/>
-        </w:rPr>
-      </w:pPr>
-    </w:p>
-    <w:p>
-      <w:pPr>
-        <w:rPr>
-          <w:rFonts w:ascii="Arial Unicode MS" w:eastAsia="Arial Unicode MS" w:hAnsi="Arial Unicode MS" w:cs="Arial Unicode MS"/>
-          <w:sz w:val="24"/>
-          <w:szCs w:val="24"/>
-        </w:rPr>
-      </w:pPr>
-    </w:p>
-    <w:p>
-      <w:pPr>
-        <w:rPr>
-          <w:rFonts w:ascii="Arial Unicode MS" w:eastAsia="Arial Unicode MS" w:hAnsi="Arial Unicode MS" w:cs="Arial Unicode MS"/>
-          <w:sz w:val="24"/>
-          <w:szCs w:val="24"/>
-        </w:rPr>
-      </w:pPr>
-    </w:p>
-    <w:p>
-      <w:pPr>
-        <w:rPr>
-          <w:rFonts w:ascii="Arial Unicode MS" w:eastAsia="Arial Unicode MS" w:hAnsi="Arial Unicode MS" w:cs="Arial Unicode MS"/>
-          <w:sz w:val="24"/>
-          <w:szCs w:val="24"/>
-        </w:rPr>
-      </w:pPr>
-    </w:p>
-    <w:p>
-      <w:pPr>
-        <w:rPr>
-          <w:rFonts w:ascii="Arial Unicode MS" w:eastAsia="Arial Unicode MS" w:hAnsi="Arial Unicode MS" w:cs="Arial Unicode MS"/>
-          <w:sz w:val="24"/>
-          <w:szCs w:val="24"/>
-        </w:rPr>
-      </w:pPr>
-    </w:p>
-    <w:p>
-      <w:pPr>
-        <w:rPr>
-          <w:rFonts w:ascii="Arial Unicode MS" w:eastAsia="Arial Unicode MS" w:hAnsi="Arial Unicode MS" w:cs="Arial Unicode MS"/>
-          <w:sz w:val="24"/>
-          <w:szCs w:val="24"/>
-        </w:rPr>
-      </w:pPr>
+        <w:t>* [The Federal Tax Identification Number for Microsoft](https://support.microsoft.com/en-us/topic/the-federal-tax-identification-number-for-microsoft-0c0e93fc-b692-8d0a-748c-86714f1d7cea)</w:t>
+      </w:r>
+    </w:p>
+    <w:p>
+      <w:pPr>
+        <w:rPr>
+          <w:rFonts w:ascii="Arial Unicode MS" w:eastAsia="Arial Unicode MS" w:hAnsi="Arial Unicode MS" w:cs="Arial Unicode MS"/>
+          <w:sz w:val="24"/>
+          <w:szCs w:val="24"/>
+        </w:rPr>
+      </w:pPr>
+      <w:r>
+        <w:rPr>
+          <w:rFonts w:ascii="Arial Unicode MS" w:eastAsia="Arial Unicode MS" w:hAnsi="Arial Unicode MS" w:cs="Arial Unicode MS"/>
+          <w:sz w:val="24"/>
+          <w:szCs w:val="24"/>
+        </w:rPr>
+        <w:t>* [Blog](https://jdm7dvcsmath.blogspot.com/)</w:t>
+      </w:r>
+    </w:p>
+    <w:p>
+      <w:pPr>
+        <w:rPr>
+          <w:rFonts w:ascii="Arial Unicode MS" w:eastAsia="Arial Unicode MS" w:hAnsi="Arial Unicode MS" w:cs="Arial Unicode MS"/>
+          <w:sz w:val="24"/>
+          <w:szCs w:val="24"/>
+        </w:rPr>
+      </w:pPr>
+      <w:r>
+        <w:rPr>
+          <w:rFonts w:ascii="Arial Unicode MS" w:eastAsia="Arial Unicode MS" w:hAnsi="Arial Unicode MS" w:cs="Arial Unicode MS"/>
+          <w:sz w:val="24"/>
+          <w:szCs w:val="24"/>
+        </w:rPr>
+        <w:t>* [Code Project Moderator](https://www.codeproject.com/script/Membership/View.aspx?mid=527156)</w:t>
+      </w:r>
+    </w:p>
+    <w:p>
+      <w:pPr>
+        <w:rPr>
+          <w:rFonts w:ascii="Arial Unicode MS" w:eastAsia="Arial Unicode MS" w:hAnsi="Arial Unicode MS" w:cs="Arial Unicode MS"/>
+          <w:sz w:val="24"/>
+          <w:szCs w:val="24"/>
+        </w:rPr>
+      </w:pPr>
+      <w:r>
+        <w:rPr>
+          <w:rFonts w:ascii="Arial Unicode MS" w:eastAsia="Arial Unicode MS" w:hAnsi="Arial Unicode MS" w:cs="Arial Unicode MS"/>
+          <w:sz w:val="24"/>
+          <w:szCs w:val="24"/>
+        </w:rPr>
+        <w:t>* [Deviant Art](https://www.deviantart.com/jdm7dv)</w:t>
+      </w:r>
+    </w:p>
+    <w:p>
+      <w:pPr>
+        <w:rPr>
+          <w:rFonts w:ascii="Arial Unicode MS" w:eastAsia="Arial Unicode MS" w:hAnsi="Arial Unicode MS" w:cs="Arial Unicode MS"/>
+          <w:sz w:val="24"/>
+          <w:szCs w:val="24"/>
+        </w:rPr>
+      </w:pPr>
+      <w:r>
+        <w:rPr>
+          <w:rFonts w:ascii="Arial Unicode MS" w:eastAsia="Arial Unicode MS" w:hAnsi="Arial Unicode MS" w:cs="Arial Unicode MS"/>
+          <w:sz w:val="24"/>
+          <w:szCs w:val="24"/>
+        </w:rPr>
+        <w:t>* [Microsoft Announces Preliminary Results of Tender Offer](https://news.microsoft.com/2006/08/18/microsoft-announces-preliminary-results-of-tender-offer/)</w:t>
+      </w:r>
+    </w:p>
+    <w:p>
+      <w:pPr>
+        <w:rPr>
+          <w:rFonts w:ascii="Arial Unicode MS" w:eastAsia="Arial Unicode MS" w:hAnsi="Arial Unicode MS" w:cs="Arial Unicode MS"/>
+          <w:sz w:val="24"/>
+          <w:szCs w:val="24"/>
+        </w:rPr>
+      </w:pPr>
+      <w:r>
+        <w:rPr>
+          <w:rFonts w:ascii="Arial Unicode MS" w:eastAsia="Arial Unicode MS" w:hAnsi="Arial Unicode MS" w:cs="Arial Unicode MS"/>
+          <w:sz w:val="24"/>
+          <w:szCs w:val="24"/>
+        </w:rPr>
+        <w:t xml:space="preserve">* [Volunteered for the </w:t>
+      </w:r>
+      <w:r>
+        <w:rPr>
+          <w:rFonts w:ascii="Arial Unicode MS" w:eastAsia="Arial Unicode MS" w:hAnsi="Arial Unicode MS" w:cs="Arial Unicode MS"/>
+          <w:sz w:val="24"/>
+          <w:szCs w:val="24"/>
+        </w:rPr>
+        <w:t>Foresight</w:t>
+      </w:r>
+      <w:r>
+        <w:rPr>
+          <w:rFonts w:ascii="Arial Unicode MS" w:eastAsia="Arial Unicode MS" w:hAnsi="Arial Unicode MS" w:cs="Arial Unicode MS"/>
+          <w:sz w:val="24"/>
+          <w:szCs w:val="24"/>
+        </w:rPr>
+        <w:t xml:space="preserve"> </w:t>
+      </w:r>
+      <w:r>
+        <w:rPr>
+          <w:rFonts w:ascii="Arial Unicode MS" w:eastAsia="Arial Unicode MS" w:hAnsi="Arial Unicode MS" w:cs="Arial Unicode MS"/>
+          <w:sz w:val="24"/>
+          <w:szCs w:val="24"/>
+        </w:rPr>
+        <w:t>Institute</w:t>
+      </w:r>
+      <w:r>
+        <w:rPr>
+          <w:rFonts w:ascii="Arial Unicode MS" w:eastAsia="Arial Unicode MS" w:hAnsi="Arial Unicode MS" w:cs="Arial Unicode MS"/>
+          <w:sz w:val="24"/>
+          <w:szCs w:val="24"/>
+        </w:rPr>
+        <w:t xml:space="preserve"> in 2001](https://foresight.org/our-history/)</w:t>
+      </w:r>
+    </w:p>
+    <w:p>
+      <w:pPr>
+        <w:rPr>
+          <w:rFonts w:ascii="Arial Unicode MS" w:eastAsia="Arial Unicode MS" w:hAnsi="Arial Unicode MS" w:cs="Arial Unicode MS"/>
+          <w:sz w:val="24"/>
+          <w:szCs w:val="24"/>
+        </w:rPr>
+      </w:pPr>
+    </w:p>
+    <w:p>
+      <w:pPr>
+        <w:rPr>
+          <w:rFonts w:ascii="Arial Unicode MS" w:eastAsia="Arial Unicode MS" w:hAnsi="Arial Unicode MS" w:cs="Arial Unicode MS"/>
+          <w:sz w:val="24"/>
+          <w:szCs w:val="24"/>
+        </w:rPr>
+      </w:pPr>
+      <w:r>
+        <w:rPr>
+          <w:rFonts w:ascii="Arial Unicode MS" w:eastAsia="Arial Unicode MS" w:hAnsi="Arial Unicode MS" w:cs="Arial Unicode MS"/>
+          <w:sz w:val="24"/>
+          <w:szCs w:val="24"/>
+        </w:rPr>
+        <w:t>### Links</w:t>
+      </w:r>
+    </w:p>
+    <w:p>
+      <w:pPr>
+        <w:rPr>
+          <w:rFonts w:ascii="Arial Unicode MS" w:eastAsia="Arial Unicode MS" w:hAnsi="Arial Unicode MS" w:cs="Arial Unicode MS"/>
+          <w:sz w:val="24"/>
+          <w:szCs w:val="24"/>
+        </w:rPr>
+      </w:pPr>
+      <w:r>
+        <w:rPr>
+          <w:rFonts w:ascii="Arial Unicode MS" w:eastAsia="Arial Unicode MS" w:hAnsi="Arial Unicode MS" w:cs="Arial Unicode MS"/>
+          <w:sz w:val="24"/>
+          <w:szCs w:val="24"/>
+        </w:rPr>
+        <w:t>* [How to pull a Bill Gates and don't let your company drown in cash](https://www.forbes.com/sites/johngreathouse/2015/03/23/pull-a-bill-gates-dont-let-your-company-drown-in-cash/)</w:t>
+      </w:r>
+    </w:p>
+    <w:p>
+      <w:pPr>
+        <w:rPr>
+          <w:rFonts w:ascii="Arial Unicode MS" w:eastAsia="Arial Unicode MS" w:hAnsi="Arial Unicode MS" w:cs="Arial Unicode MS"/>
+          <w:sz w:val="24"/>
+          <w:szCs w:val="24"/>
+        </w:rPr>
+      </w:pPr>
+      <w:r>
+        <w:rPr>
+          <w:rFonts w:ascii="Arial Unicode MS" w:eastAsia="Arial Unicode MS" w:hAnsi="Arial Unicode MS" w:cs="Arial Unicode MS"/>
+          <w:sz w:val="24"/>
+          <w:szCs w:val="24"/>
+        </w:rPr>
+        <w:t>* [Assessing the stability of egocentric networks over time using the digital participant-aided sociogram tool Network Canvas](papers/assessing_the_stability_of_egocentric_networks_over_time_using_the_digital_participantaided_sociogram_tool_network_canvas.pdf)</w:t>
+      </w:r>
+    </w:p>
+    <w:p>
+      <w:pPr>
+        <w:rPr>
+          <w:rFonts w:ascii="Arial Unicode MS" w:eastAsia="Arial Unicode MS" w:hAnsi="Arial Unicode MS" w:cs="Arial Unicode MS"/>
+          <w:sz w:val="24"/>
+          <w:szCs w:val="24"/>
+        </w:rPr>
+      </w:pPr>
+      <w:r>
+        <w:rPr>
+          <w:rFonts w:ascii="Arial Unicode MS" w:eastAsia="Arial Unicode MS" w:hAnsi="Arial Unicode MS" w:cs="Arial Unicode MS"/>
+          <w:sz w:val="24"/>
+          <w:szCs w:val="24"/>
+        </w:rPr>
+        <w:t>* [Stanford Network Analysis Project](http://snap.stanford.edu/)</w:t>
+      </w:r>
     </w:p>
     <w:p>
       <w:pPr>
@@ -3404,277 +4183,6 @@
           <w:szCs w:val="24"/>
         </w:rPr>
         <w:lastRenderedPageBreak/>
-        <w:t xml:space="preserve">### Personal </w:t>
-      </w:r>
-    </w:p>
-    <w:p>
-      <w:pPr>
-        <w:rPr>
-          <w:rFonts w:ascii="Arial Unicode MS" w:eastAsia="Arial Unicode MS" w:hAnsi="Arial Unicode MS" w:cs="Arial Unicode MS"/>
-          <w:sz w:val="24"/>
-          <w:szCs w:val="24"/>
-        </w:rPr>
-      </w:pPr>
-      <w:r>
-        <w:rPr>
-          <w:rFonts w:ascii="Arial Unicode MS" w:eastAsia="Arial Unicode MS" w:hAnsi="Arial Unicode MS" w:cs="Arial Unicode MS"/>
-          <w:sz w:val="24"/>
-          <w:szCs w:val="24"/>
-        </w:rPr>
-        <w:t>* [Jonathan Chapman Moore FRSA Website](https://www.jonathanchapmanmoore.org/)</w:t>
-      </w:r>
-    </w:p>
-    <w:p>
-      <w:pPr>
-        <w:rPr>
-          <w:rFonts w:ascii="Arial Unicode MS" w:eastAsia="Arial Unicode MS" w:hAnsi="Arial Unicode MS" w:cs="Arial Unicode MS"/>
-          <w:sz w:val="24"/>
-          <w:szCs w:val="24"/>
-        </w:rPr>
-      </w:pPr>
-      <w:r>
-        <w:rPr>
-          <w:rFonts w:ascii="Arial Unicode MS" w:eastAsia="Arial Unicode MS" w:hAnsi="Arial Unicode MS" w:cs="Arial Unicode MS"/>
-          <w:sz w:val="24"/>
-          <w:szCs w:val="24"/>
-        </w:rPr>
-        <w:t>* [Microsoft Employee Login](https://docs.microsoft.com/en-us/dynamics/s-e/howto)</w:t>
-      </w:r>
-    </w:p>
-    <w:p>
-      <w:pPr>
-        <w:rPr>
-          <w:rFonts w:ascii="Arial Unicode MS" w:eastAsia="Arial Unicode MS" w:hAnsi="Arial Unicode MS" w:cs="Arial Unicode MS"/>
-          <w:sz w:val="24"/>
-          <w:szCs w:val="24"/>
-        </w:rPr>
-      </w:pPr>
-      <w:r>
-        <w:rPr>
-          <w:rFonts w:ascii="Arial Unicode MS" w:eastAsia="Arial Unicode MS" w:hAnsi="Arial Unicode MS" w:cs="Arial Unicode MS"/>
-          <w:sz w:val="24"/>
-          <w:szCs w:val="24"/>
-        </w:rPr>
-        <w:t>* [The Federal Tax Identification Number for Microsoft](https://support.microsoft.com/en-us/topic/the-federal-tax-identification-number-for-microsoft-0c0e93fc-b692-8d0a-748c-86714f1d7cea)</w:t>
-      </w:r>
-    </w:p>
-    <w:p>
-      <w:pPr>
-        <w:rPr>
-          <w:rFonts w:ascii="Arial Unicode MS" w:eastAsia="Arial Unicode MS" w:hAnsi="Arial Unicode MS" w:cs="Arial Unicode MS"/>
-          <w:sz w:val="24"/>
-          <w:szCs w:val="24"/>
-        </w:rPr>
-      </w:pPr>
-      <w:r>
-        <w:rPr>
-          <w:rFonts w:ascii="Arial Unicode MS" w:eastAsia="Arial Unicode MS" w:hAnsi="Arial Unicode MS" w:cs="Arial Unicode MS"/>
-          <w:sz w:val="24"/>
-          <w:szCs w:val="24"/>
-        </w:rPr>
-        <w:t>* [Blog](https://jdm7dvcsmath.blogspot.com/)</w:t>
-      </w:r>
-    </w:p>
-    <w:p>
-      <w:pPr>
-        <w:rPr>
-          <w:rFonts w:ascii="Arial Unicode MS" w:eastAsia="Arial Unicode MS" w:hAnsi="Arial Unicode MS" w:cs="Arial Unicode MS"/>
-          <w:sz w:val="24"/>
-          <w:szCs w:val="24"/>
-        </w:rPr>
-      </w:pPr>
-      <w:r>
-        <w:rPr>
-          <w:rFonts w:ascii="Arial Unicode MS" w:eastAsia="Arial Unicode MS" w:hAnsi="Arial Unicode MS" w:cs="Arial Unicode MS"/>
-          <w:sz w:val="24"/>
-          <w:szCs w:val="24"/>
-        </w:rPr>
-        <w:t>* [Code Project Moderator](https://www.codeproject.com/script/Membership/View.aspx?mid=527156)</w:t>
-      </w:r>
-    </w:p>
-    <w:p>
-      <w:pPr>
-        <w:rPr>
-          <w:rFonts w:ascii="Arial Unicode MS" w:eastAsia="Arial Unicode MS" w:hAnsi="Arial Unicode MS" w:cs="Arial Unicode MS"/>
-          <w:sz w:val="24"/>
-          <w:szCs w:val="24"/>
-        </w:rPr>
-      </w:pPr>
-      <w:r>
-        <w:rPr>
-          <w:rFonts w:ascii="Arial Unicode MS" w:eastAsia="Arial Unicode MS" w:hAnsi="Arial Unicode MS" w:cs="Arial Unicode MS"/>
-          <w:sz w:val="24"/>
-          <w:szCs w:val="24"/>
-        </w:rPr>
-        <w:t>* [Deviant Art](https://www.deviantart.com/jdm7dv)</w:t>
-      </w:r>
-    </w:p>
-    <w:p>
-      <w:pPr>
-        <w:rPr>
-          <w:rFonts w:ascii="Arial Unicode MS" w:eastAsia="Arial Unicode MS" w:hAnsi="Arial Unicode MS" w:cs="Arial Unicode MS"/>
-          <w:sz w:val="24"/>
-          <w:szCs w:val="24"/>
-        </w:rPr>
-      </w:pPr>
-      <w:r>
-        <w:rPr>
-          <w:rFonts w:ascii="Arial Unicode MS" w:eastAsia="Arial Unicode MS" w:hAnsi="Arial Unicode MS" w:cs="Arial Unicode MS"/>
-          <w:sz w:val="24"/>
-          <w:szCs w:val="24"/>
-        </w:rPr>
-        <w:t>* [Microsoft Announces Preliminary Results of Tender Offer](https://news.microsoft.com/2006/08/18/microsoft-announces-preliminary-results-of-tender-offer/)</w:t>
-      </w:r>
-    </w:p>
-    <w:p>
-      <w:pPr>
-        <w:rPr>
-          <w:rFonts w:ascii="Arial Unicode MS" w:eastAsia="Arial Unicode MS" w:hAnsi="Arial Unicode MS" w:cs="Arial Unicode MS"/>
-          <w:sz w:val="24"/>
-          <w:szCs w:val="24"/>
-        </w:rPr>
-      </w:pPr>
-      <w:r>
-        <w:rPr>
-          <w:rFonts w:ascii="Arial Unicode MS" w:eastAsia="Arial Unicode MS" w:hAnsi="Arial Unicode MS" w:cs="Arial Unicode MS"/>
-          <w:sz w:val="24"/>
-          <w:szCs w:val="24"/>
-        </w:rPr>
-        <w:t xml:space="preserve">* [Volunteered for the </w:t>
-      </w:r>
-      <w:r>
-        <w:rPr>
-          <w:rFonts w:ascii="Arial Unicode MS" w:eastAsia="Arial Unicode MS" w:hAnsi="Arial Unicode MS" w:cs="Arial Unicode MS"/>
-          <w:sz w:val="24"/>
-          <w:szCs w:val="24"/>
-        </w:rPr>
-        <w:t>Foresight</w:t>
-      </w:r>
-      <w:r>
-        <w:rPr>
-          <w:rFonts w:ascii="Arial Unicode MS" w:eastAsia="Arial Unicode MS" w:hAnsi="Arial Unicode MS" w:cs="Arial Unicode MS"/>
-          <w:sz w:val="24"/>
-          <w:szCs w:val="24"/>
-        </w:rPr>
-        <w:t xml:space="preserve"> </w:t>
-      </w:r>
-      <w:r>
-        <w:rPr>
-          <w:rFonts w:ascii="Arial Unicode MS" w:eastAsia="Arial Unicode MS" w:hAnsi="Arial Unicode MS" w:cs="Arial Unicode MS"/>
-          <w:sz w:val="24"/>
-          <w:szCs w:val="24"/>
-        </w:rPr>
-        <w:t>Institute</w:t>
-      </w:r>
-      <w:r>
-        <w:rPr>
-          <w:rFonts w:ascii="Arial Unicode MS" w:eastAsia="Arial Unicode MS" w:hAnsi="Arial Unicode MS" w:cs="Arial Unicode MS"/>
-          <w:sz w:val="24"/>
-          <w:szCs w:val="24"/>
-        </w:rPr>
-        <w:t xml:space="preserve"> in 2001](https://foresight.org/our-history/)</w:t>
-      </w:r>
-    </w:p>
-    <w:p>
-      <w:pPr>
-        <w:rPr>
-          <w:rFonts w:ascii="Arial Unicode MS" w:eastAsia="Arial Unicode MS" w:hAnsi="Arial Unicode MS" w:cs="Arial Unicode MS"/>
-          <w:sz w:val="24"/>
-          <w:szCs w:val="24"/>
-        </w:rPr>
-      </w:pPr>
-    </w:p>
-    <w:p>
-      <w:pPr>
-        <w:rPr>
-          <w:rFonts w:ascii="Arial Unicode MS" w:eastAsia="Arial Unicode MS" w:hAnsi="Arial Unicode MS" w:cs="Arial Unicode MS"/>
-          <w:sz w:val="24"/>
-          <w:szCs w:val="24"/>
-        </w:rPr>
-      </w:pPr>
-      <w:r>
-        <w:rPr>
-          <w:rFonts w:ascii="Arial Unicode MS" w:eastAsia="Arial Unicode MS" w:hAnsi="Arial Unicode MS" w:cs="Arial Unicode MS"/>
-          <w:sz w:val="24"/>
-          <w:szCs w:val="24"/>
-        </w:rPr>
-        <w:t>### Links</w:t>
-      </w:r>
-    </w:p>
-    <w:p>
-      <w:pPr>
-        <w:rPr>
-          <w:rFonts w:ascii="Arial Unicode MS" w:eastAsia="Arial Unicode MS" w:hAnsi="Arial Unicode MS" w:cs="Arial Unicode MS"/>
-          <w:sz w:val="24"/>
-          <w:szCs w:val="24"/>
-        </w:rPr>
-      </w:pPr>
-      <w:r>
-        <w:rPr>
-          <w:rFonts w:ascii="Arial Unicode MS" w:eastAsia="Arial Unicode MS" w:hAnsi="Arial Unicode MS" w:cs="Arial Unicode MS"/>
-          <w:sz w:val="24"/>
-          <w:szCs w:val="24"/>
-        </w:rPr>
-        <w:t>* [How to pull a Bill Gates and don't let your company drown in cash](https://www.forbes.com/sites/johngreathouse/2015/03/23/pull-a-bill-gates-dont-let-your-company-drown-in-cash/)</w:t>
-      </w:r>
-    </w:p>
-    <w:p>
-      <w:pPr>
-        <w:rPr>
-          <w:rFonts w:ascii="Arial Unicode MS" w:eastAsia="Arial Unicode MS" w:hAnsi="Arial Unicode MS" w:cs="Arial Unicode MS"/>
-          <w:sz w:val="24"/>
-          <w:szCs w:val="24"/>
-        </w:rPr>
-      </w:pPr>
-      <w:r>
-        <w:rPr>
-          <w:rFonts w:ascii="Arial Unicode MS" w:eastAsia="Arial Unicode MS" w:hAnsi="Arial Unicode MS" w:cs="Arial Unicode MS"/>
-          <w:sz w:val="24"/>
-          <w:szCs w:val="24"/>
-        </w:rPr>
-        <w:t xml:space="preserve">* [Assessing the stability of egocentric networks over time using the digital participant-aided sociogram tool Network </w:t>
-      </w:r>
-      <w:r>
-        <w:rPr>
-          <w:rFonts w:ascii="Arial Unicode MS" w:eastAsia="Arial Unicode MS" w:hAnsi="Arial Unicode MS" w:cs="Arial Unicode MS"/>
-          <w:sz w:val="24"/>
-          <w:szCs w:val="24"/>
-        </w:rPr>
-        <w:lastRenderedPageBreak/>
-        <w:t>Canvas](papers/assessing_the_stability_of_egocentric_networks_over_time_using_the_digital_participantaided_sociogram_tool_network_canvas.pdf)</w:t>
-      </w:r>
-    </w:p>
-    <w:p>
-      <w:pPr>
-        <w:rPr>
-          <w:rFonts w:ascii="Arial Unicode MS" w:eastAsia="Arial Unicode MS" w:hAnsi="Arial Unicode MS" w:cs="Arial Unicode MS"/>
-          <w:sz w:val="24"/>
-          <w:szCs w:val="24"/>
-        </w:rPr>
-      </w:pPr>
-      <w:r>
-        <w:rPr>
-          <w:rFonts w:ascii="Arial Unicode MS" w:eastAsia="Arial Unicode MS" w:hAnsi="Arial Unicode MS" w:cs="Arial Unicode MS"/>
-          <w:sz w:val="24"/>
-          <w:szCs w:val="24"/>
-        </w:rPr>
-        <w:t>* [Stanford Network Analysis Project](http://snap.stanford.edu/)</w:t>
-      </w:r>
-    </w:p>
-    <w:p>
-      <w:pPr>
-        <w:rPr>
-          <w:rFonts w:ascii="Arial Unicode MS" w:eastAsia="Arial Unicode MS" w:hAnsi="Arial Unicode MS" w:cs="Arial Unicode MS"/>
-          <w:sz w:val="24"/>
-          <w:szCs w:val="24"/>
-        </w:rPr>
-      </w:pPr>
-      <w:r>
-        <w:rPr>
-          <w:rFonts w:ascii="Arial Unicode MS" w:eastAsia="Arial Unicode MS" w:hAnsi="Arial Unicode MS" w:cs="Arial Unicode MS"/>
-          <w:sz w:val="24"/>
-          <w:szCs w:val="24"/>
-        </w:rPr>
         <w:t>* [Microsoft researchers win ImageNet computer vision challenge](https://blogs.microsoft.com/ai/microsoft-researchers-win-imagenet-computer-vision-challenge/)</w:t>
       </w:r>
     </w:p>
@@ -3692,7 +4200,25 @@
           <w:sz w:val="24"/>
           <w:szCs w:val="24"/>
         </w:rPr>
-        <w:t>* [Deep Neural Networks for Indoor Localization Using WiFi Fingerprints](https://link.springer.com/chapter/10.1007/978-3-030-22885-9_21)</w:t>
+        <w:t xml:space="preserve">* [Deep Neural Networks for Indoor Localization Using </w:t>
+      </w:r>
+      <w:proofErr w:type="spellStart"/>
+      <w:r>
+        <w:rPr>
+          <w:rFonts w:ascii="Arial Unicode MS" w:eastAsia="Arial Unicode MS" w:hAnsi="Arial Unicode MS" w:cs="Arial Unicode MS"/>
+          <w:sz w:val="24"/>
+          <w:szCs w:val="24"/>
+        </w:rPr>
+        <w:t>WiFi</w:t>
+      </w:r>
+      <w:proofErr w:type="spellEnd"/>
+      <w:r>
+        <w:rPr>
+          <w:rFonts w:ascii="Arial Unicode MS" w:eastAsia="Arial Unicode MS" w:hAnsi="Arial Unicode MS" w:cs="Arial Unicode MS"/>
+          <w:sz w:val="24"/>
+          <w:szCs w:val="24"/>
+        </w:rPr>
+        <w:t xml:space="preserve"> Fingerprints](https://link.springer.com/chapter/10.1007/978-3-030-22885-9_21)</w:t>
       </w:r>
     </w:p>
     <w:p>
